--- a/Arduino+Brino para a robótica educacional.docx
+++ b/Arduino+Brino para a robótica educacional.docx
@@ -107,8 +107,6 @@
           <w:lang w:val="pt-BR"/>
         </w:rPr>
       </w:pPr>
-      <w:bookmarkStart w:id="0" w:name="_GoBack"/>
-      <w:bookmarkEnd w:id="0"/>
     </w:p>
     <w:p>
       <w:pPr>
@@ -208,6 +206,15 @@
           <w:lang w:val="pt-BR"/>
         </w:rPr>
         <w:t xml:space="preserve"> Mateus Berardo de Souza Terra, Rafael Mascarenhas Dal Moro, Victor Rodrigues Pacheco</w:t>
+      </w:r>
+      <w:r>
+        <w:rPr>
+          <w:rFonts w:ascii="Times New Roman" w:hAnsi="Times New Roman" w:cs="Times New Roman"/>
+          <w:sz w:val="24"/>
+          <w:szCs w:val="24"/>
+          <w:lang w:val="pt-BR"/>
+        </w:rPr>
+        <w:t>.</w:t>
       </w:r>
     </w:p>
     <w:p>
@@ -1011,7 +1018,21 @@
           <w:color w:val="000000"/>
           <w:lang w:val="pt-BR"/>
         </w:rPr>
-        <w:t xml:space="preserve"> é um ótimo local para buscar auxílio assim como outros pela internet. Sites como o </w:t>
+        <w:t xml:space="preserve"> é um ótimo local para buscar auxílio</w:t>
+      </w:r>
+      <w:r>
+        <w:rPr>
+          <w:color w:val="000000"/>
+          <w:lang w:val="pt-BR"/>
+        </w:rPr>
+        <w:t xml:space="preserve"> assim como outros pela WEB</w:t>
+      </w:r>
+      <w:r>
+        <w:rPr>
+          <w:color w:val="000000"/>
+          <w:lang w:val="pt-BR"/>
+        </w:rPr>
+        <w:t xml:space="preserve">. Sites como o </w:t>
       </w:r>
       <w:proofErr w:type="spellStart"/>
       <w:r>
@@ -1273,15 +1294,13 @@
         </w:rPr>
         <w:t xml:space="preserve">, então vamos </w:t>
       </w:r>
-      <w:proofErr w:type="spellStart"/>
-      <w:r>
-        <w:rPr>
-          <w:color w:val="000000"/>
-          <w:lang w:val="pt-BR"/>
-        </w:rPr>
-        <w:t>por</w:t>
-      </w:r>
-      <w:proofErr w:type="spellEnd"/>
+      <w:r>
+        <w:rPr>
+          <w:color w:val="000000"/>
+          <w:lang w:val="pt-BR"/>
+        </w:rPr>
+        <w:t>pôr</w:t>
+      </w:r>
       <w:r>
         <w:rPr>
           <w:color w:val="000000"/>
@@ -1556,15 +1575,13 @@
         </w:rPr>
         <w:t xml:space="preserve"> Na área de primeiros passos você encontra o link para a página de releases e os nossos contatos no final. Na página de releases, baixe o zip da versão mais recente e descompacte-o em algum </w:t>
       </w:r>
-      <w:proofErr w:type="gramStart"/>
-      <w:r>
-        <w:rPr>
-          <w:color w:val="000000"/>
-          <w:lang w:val="pt-BR"/>
-        </w:rPr>
-        <w:t>lugar(</w:t>
-      </w:r>
-      <w:proofErr w:type="gramEnd"/>
+      <w:r>
+        <w:rPr>
+          <w:color w:val="000000"/>
+          <w:lang w:val="pt-BR"/>
+        </w:rPr>
+        <w:t>lugar (</w:t>
+      </w:r>
       <w:r>
         <w:rPr>
           <w:color w:val="000000"/>
@@ -1591,6 +1608,8 @@
         </w:rPr>
         <w:t xml:space="preserve"> </w:t>
       </w:r>
+      <w:bookmarkStart w:id="0" w:name="_GoBack"/>
+      <w:bookmarkEnd w:id="0"/>
     </w:p>
     <w:sectPr>
       <w:pgSz w:w="12240" w:h="15840"/>

--- a/Arduino+Brino para a robótica educacional.docx
+++ b/Arduino+Brino para a robótica educacional.docx
@@ -775,7 +775,21 @@
           <w:color w:val="000000"/>
           <w:lang w:val="pt-BR"/>
         </w:rPr>
-        <w:t>.</w:t>
+        <w:t xml:space="preserve">, linguagem que almeja facilitar o entendimento da lógica de programa, sendo caracterizada </w:t>
+      </w:r>
+      <w:r>
+        <w:rPr>
+          <w:color w:val="000000"/>
+          <w:lang w:val="pt-BR"/>
+        </w:rPr>
+        <w:t>como linguagem</w:t>
+      </w:r>
+      <w:r>
+        <w:rPr>
+          <w:color w:val="000000"/>
+          <w:lang w:val="pt-BR"/>
+        </w:rPr>
+        <w:t xml:space="preserve"> intuitiva e de simples compreensão.</w:t>
       </w:r>
     </w:p>
     <w:p>
@@ -827,7 +841,21 @@
           <w:color w:val="000000"/>
           <w:lang w:val="pt-BR"/>
         </w:rPr>
-        <w:t xml:space="preserve"> que pode ser utilizada para prototipação de sistemas e máquinas de forma fácil e rápida. Não apenas ao hardware, mas também um conjunto de software se refere o nome. A placa é baseada em um processador </w:t>
+        <w:t xml:space="preserve"> que pod</w:t>
+      </w:r>
+      <w:r>
+        <w:rPr>
+          <w:color w:val="000000"/>
+          <w:lang w:val="pt-BR"/>
+        </w:rPr>
+        <w:t>e ser utilizada para prototipagem</w:t>
+      </w:r>
+      <w:r>
+        <w:rPr>
+          <w:color w:val="000000"/>
+          <w:lang w:val="pt-BR"/>
+        </w:rPr>
+        <w:t xml:space="preserve"> de sistemas e máquinas de forma fácil e rápida. Não apenas ao hardware, mas também um conjunto de software se refere o nome. A placa é baseada em um processador </w:t>
       </w:r>
       <w:proofErr w:type="spellStart"/>
       <w:r>
@@ -986,17 +1014,70 @@
           <w:color w:val="000000"/>
           <w:lang w:val="pt-BR"/>
         </w:rPr>
-        <w:t xml:space="preserve">2014. Desde lá, desenvolvemos diversos projetos desde alguns voltados para </w:t>
-      </w:r>
-      <w:proofErr w:type="spellStart"/>
-      <w:r>
-        <w:rPr>
-          <w:color w:val="000000"/>
-          <w:lang w:val="pt-BR"/>
-        </w:rPr>
-        <w:t>IoT</w:t>
-      </w:r>
-      <w:proofErr w:type="spellEnd"/>
+        <w:t>2014. Desde lá, desenvolvemos diversos projet</w:t>
+      </w:r>
+      <w:r>
+        <w:rPr>
+          <w:color w:val="000000"/>
+          <w:lang w:val="pt-BR"/>
+        </w:rPr>
+        <w:t xml:space="preserve">os desde alguns voltados para </w:t>
+      </w:r>
+      <w:proofErr w:type="spellStart"/>
+      <w:r>
+        <w:rPr>
+          <w:color w:val="000000"/>
+          <w:lang w:val="pt-BR"/>
+        </w:rPr>
+        <w:t>Io</w:t>
+      </w:r>
+      <w:r>
+        <w:rPr>
+          <w:color w:val="000000"/>
+          <w:lang w:val="pt-BR"/>
+        </w:rPr>
+        <w:t>T</w:t>
+      </w:r>
+      <w:proofErr w:type="spellEnd"/>
+      <w:r>
+        <w:rPr>
+          <w:color w:val="000000"/>
+          <w:lang w:val="pt-BR"/>
+        </w:rPr>
+        <w:t xml:space="preserve"> (Internet </w:t>
+      </w:r>
+      <w:proofErr w:type="spellStart"/>
+      <w:r>
+        <w:rPr>
+          <w:color w:val="000000"/>
+          <w:lang w:val="pt-BR"/>
+        </w:rPr>
+        <w:t>of</w:t>
+      </w:r>
+      <w:proofErr w:type="spellEnd"/>
+      <w:r>
+        <w:rPr>
+          <w:color w:val="000000"/>
+          <w:lang w:val="pt-BR"/>
+        </w:rPr>
+        <w:t xml:space="preserve"> </w:t>
+      </w:r>
+      <w:proofErr w:type="spellStart"/>
+      <w:r>
+        <w:rPr>
+          <w:color w:val="000000"/>
+          <w:lang w:val="pt-BR"/>
+        </w:rPr>
+        <w:t>things</w:t>
+      </w:r>
+      <w:proofErr w:type="spellEnd"/>
+      <w:r>
+        <w:rPr>
+          <w:color w:val="000000"/>
+          <w:lang w:val="pt-BR"/>
+        </w:rPr>
+        <w:t>- internet das coisas)</w:t>
+      </w:r>
       <w:r>
         <w:rPr>
           <w:color w:val="000000"/>
@@ -1306,7 +1387,15 @@
           <w:color w:val="000000"/>
           <w:lang w:val="pt-BR"/>
         </w:rPr>
-        <w:t xml:space="preserve"> a mão na massa! Antes disso, uma pequena dica: não seja levado completamente por sua impulsividade, aproveite um tempo antes de cada projeto para elaborar um bom planejamento e avaliar as possibilidades, isso evitará que você perca tempo e dinheiro.</w:t>
+        <w:t xml:space="preserve"> a mão na massa! Antes disso, uma pequena dica: não seja levado completamente por sua impulsividade, </w:t>
+      </w:r>
+      <w:r>
+        <w:rPr>
+          <w:color w:val="000000"/>
+          <w:lang w:val="pt-BR"/>
+        </w:rPr>
+        <w:lastRenderedPageBreak/>
+        <w:t>aproveite um tempo antes de cada projeto para elaborar um bom planejamento e avaliar as possibilidades, isso evitará que você perca tempo e dinheiro.</w:t>
       </w:r>
     </w:p>
     <w:p>
@@ -1345,7 +1434,6 @@
           <w:u w:val="single"/>
           <w:lang w:val="pt-BR"/>
         </w:rPr>
-        <w:lastRenderedPageBreak/>
         <w:t>Começando</w:t>
       </w:r>
     </w:p>

--- a/Arduino+Brino para a robótica educacional.docx
+++ b/Arduino+Brino para a robótica educacional.docx
@@ -1509,7 +1509,30 @@
           <w:color w:val="000000"/>
           <w:lang w:val="pt-BR"/>
         </w:rPr>
-        <w:t xml:space="preserve"> nano como referência. Recomendamos que o resto dos componentes seja adquirido quando você começar a desenvolver o projeto do capítulo, comprar todos juntos pode ser custoso. Algumas instruções para habilidades necessárias para o desenvolvimento de alguns projetos podem ser encontradas no final do livro, como confecção de placas de circuito impresso e soldagem.</w:t>
+        <w:t xml:space="preserve"> nano como referência. Recomendamos que o resto dos componentes seja adquirido quando você começar a desenvolver o projeto do capítulo, comprar todos juntos pode ser custoso. Algumas instruções para habilidades necessárias para o desenvolvimento de alguns projetos podem ser encontradas no final </w:t>
+      </w:r>
+      <w:proofErr w:type="spellStart"/>
+      <w:r>
+        <w:rPr>
+          <w:color w:val="000000"/>
+          <w:lang w:val="pt-BR"/>
+        </w:rPr>
+        <w:t>Var</w:t>
+      </w:r>
+      <w:r>
+        <w:rPr>
+          <w:color w:val="000000"/>
+          <w:lang w:val="pt-BR"/>
+        </w:rPr>
+        <w:t>do</w:t>
+      </w:r>
+      <w:proofErr w:type="spellEnd"/>
+      <w:r>
+        <w:rPr>
+          <w:color w:val="000000"/>
+          <w:lang w:val="pt-BR"/>
+        </w:rPr>
+        <w:t xml:space="preserve"> livro, como confecção de placas de circuito impresso e soldagem.</w:t>
       </w:r>
     </w:p>
     <w:p>
@@ -1696,8 +1719,1855 @@
         </w:rPr>
         <w:t xml:space="preserve"> </w:t>
       </w:r>
+    </w:p>
+    <w:p>
+      <w:pPr>
+        <w:pStyle w:val="NormalWeb"/>
+        <w:shd w:val="clear" w:color="auto" w:fill="FFFFFF"/>
+        <w:spacing w:before="0" w:beforeAutospacing="0" w:after="160" w:afterAutospacing="0"/>
+        <w:jc w:val="both"/>
+        <w:rPr>
+          <w:color w:val="000000"/>
+          <w:lang w:val="pt-BR"/>
+        </w:rPr>
+      </w:pPr>
+    </w:p>
+    <w:p>
+      <w:pPr>
+        <w:pStyle w:val="NormalWeb"/>
+        <w:shd w:val="clear" w:color="auto" w:fill="FFFFFF"/>
+        <w:spacing w:before="0" w:beforeAutospacing="0" w:after="160" w:afterAutospacing="0"/>
+        <w:jc w:val="both"/>
+        <w:rPr>
+          <w:color w:val="000000"/>
+          <w:lang w:val="pt-BR"/>
+        </w:rPr>
+      </w:pPr>
+    </w:p>
+    <w:p>
+      <w:pPr>
+        <w:pStyle w:val="NormalWeb"/>
+        <w:shd w:val="clear" w:color="auto" w:fill="FFFFFF"/>
+        <w:spacing w:before="0" w:beforeAutospacing="0" w:after="160" w:afterAutospacing="0"/>
+        <w:jc w:val="both"/>
+        <w:rPr>
+          <w:color w:val="000000"/>
+          <w:lang w:val="pt-BR"/>
+        </w:rPr>
+      </w:pPr>
+    </w:p>
+    <w:p>
+      <w:pPr>
+        <w:pStyle w:val="NormalWeb"/>
+        <w:shd w:val="clear" w:color="auto" w:fill="FFFFFF"/>
+        <w:spacing w:before="0" w:beforeAutospacing="0" w:after="160" w:afterAutospacing="0"/>
+        <w:jc w:val="both"/>
+        <w:rPr>
+          <w:color w:val="000000"/>
+          <w:lang w:val="pt-BR"/>
+        </w:rPr>
+      </w:pPr>
+    </w:p>
+    <w:p>
+      <w:pPr>
+        <w:pStyle w:val="NormalWeb"/>
+        <w:shd w:val="clear" w:color="auto" w:fill="FFFFFF"/>
+        <w:spacing w:before="0" w:beforeAutospacing="0" w:after="160" w:afterAutospacing="0"/>
+        <w:jc w:val="both"/>
+        <w:rPr>
+          <w:color w:val="000000"/>
+          <w:lang w:val="pt-BR"/>
+        </w:rPr>
+      </w:pPr>
+    </w:p>
+    <w:p>
+      <w:pPr>
+        <w:pStyle w:val="NormalWeb"/>
+        <w:shd w:val="clear" w:color="auto" w:fill="FFFFFF"/>
+        <w:spacing w:before="0" w:beforeAutospacing="0" w:after="160" w:afterAutospacing="0"/>
+        <w:jc w:val="center"/>
+        <w:rPr>
+          <w:b/>
+          <w:color w:val="000000"/>
+          <w:sz w:val="36"/>
+          <w:szCs w:val="36"/>
+          <w:u w:val="single"/>
+          <w:lang w:val="pt-BR"/>
+        </w:rPr>
+      </w:pPr>
+      <w:r>
+        <w:rPr>
+          <w:b/>
+          <w:color w:val="000000"/>
+          <w:sz w:val="36"/>
+          <w:szCs w:val="36"/>
+          <w:u w:val="single"/>
+          <w:lang w:val="pt-BR"/>
+        </w:rPr>
+        <w:t>Básico</w:t>
+      </w:r>
+    </w:p>
+    <w:p>
+      <w:pPr>
+        <w:pStyle w:val="NormalWeb"/>
+        <w:shd w:val="clear" w:color="auto" w:fill="FFFFFF"/>
+        <w:spacing w:before="0" w:beforeAutospacing="0" w:after="160" w:afterAutospacing="0"/>
+        <w:jc w:val="both"/>
+        <w:rPr>
+          <w:b/>
+          <w:color w:val="000000"/>
+          <w:sz w:val="36"/>
+          <w:szCs w:val="36"/>
+          <w:u w:val="single"/>
+          <w:lang w:val="pt-BR"/>
+        </w:rPr>
+      </w:pPr>
+    </w:p>
+    <w:p>
+      <w:pPr>
+        <w:pStyle w:val="NormalWeb"/>
+        <w:shd w:val="clear" w:color="auto" w:fill="FFFFFF"/>
+        <w:spacing w:before="0" w:beforeAutospacing="0" w:after="160" w:afterAutospacing="0"/>
+        <w:jc w:val="both"/>
+        <w:rPr>
+          <w:color w:val="000000"/>
+          <w:lang w:val="pt-BR"/>
+        </w:rPr>
+      </w:pPr>
+      <w:r>
+        <w:rPr>
+          <w:color w:val="000000"/>
+          <w:lang w:val="pt-BR"/>
+        </w:rPr>
+        <w:tab/>
+        <w:t xml:space="preserve">Para que possamos criar nossos próprios códigos é </w:t>
+      </w:r>
+      <w:r>
+        <w:rPr>
+          <w:color w:val="000000"/>
+          <w:lang w:val="pt-BR"/>
+        </w:rPr>
+        <w:t>necessário</w:t>
+      </w:r>
+      <w:r>
+        <w:rPr>
+          <w:color w:val="000000"/>
+          <w:lang w:val="pt-BR"/>
+        </w:rPr>
+        <w:t xml:space="preserve"> que aprendamos palavras chaves e suas estruturas. Nesse capitulo iremos abordar assuntos como:</w:t>
+      </w:r>
+    </w:p>
+    <w:p>
+      <w:pPr>
+        <w:pStyle w:val="NormalWeb"/>
+        <w:numPr>
+          <w:ilvl w:val="0"/>
+          <w:numId w:val="3"/>
+        </w:numPr>
+        <w:shd w:val="clear" w:color="auto" w:fill="FFFFFF"/>
+        <w:spacing w:before="0" w:beforeAutospacing="0" w:after="160" w:afterAutospacing="0"/>
+        <w:jc w:val="both"/>
+        <w:rPr>
+          <w:color w:val="000000"/>
+          <w:lang w:val="pt-BR"/>
+        </w:rPr>
+      </w:pPr>
+      <w:r>
+        <w:rPr>
+          <w:color w:val="000000"/>
+          <w:lang w:val="pt-BR"/>
+        </w:rPr>
+        <w:t>Variáveis;</w:t>
+      </w:r>
+    </w:p>
+    <w:p>
+      <w:pPr>
+        <w:pStyle w:val="NormalWeb"/>
+        <w:numPr>
+          <w:ilvl w:val="0"/>
+          <w:numId w:val="3"/>
+        </w:numPr>
+        <w:shd w:val="clear" w:color="auto" w:fill="FFFFFF"/>
+        <w:spacing w:before="0" w:beforeAutospacing="0" w:after="160" w:afterAutospacing="0"/>
+        <w:jc w:val="both"/>
+        <w:rPr>
+          <w:color w:val="000000"/>
+          <w:lang w:val="pt-BR"/>
+        </w:rPr>
+      </w:pPr>
+      <w:r>
+        <w:rPr>
+          <w:color w:val="000000"/>
+          <w:lang w:val="pt-BR"/>
+        </w:rPr>
+        <w:lastRenderedPageBreak/>
+        <w:t>Comentários;</w:t>
+      </w:r>
+    </w:p>
+    <w:p>
+      <w:pPr>
+        <w:pStyle w:val="NormalWeb"/>
+        <w:numPr>
+          <w:ilvl w:val="0"/>
+          <w:numId w:val="3"/>
+        </w:numPr>
+        <w:shd w:val="clear" w:color="auto" w:fill="FFFFFF"/>
+        <w:spacing w:before="0" w:beforeAutospacing="0" w:after="160" w:afterAutospacing="0"/>
+        <w:jc w:val="both"/>
+        <w:rPr>
+          <w:color w:val="000000"/>
+          <w:lang w:val="pt-BR"/>
+        </w:rPr>
+      </w:pPr>
+      <w:r>
+        <w:rPr>
+          <w:color w:val="000000"/>
+          <w:lang w:val="pt-BR"/>
+        </w:rPr>
+        <w:t>Instruções de controle;</w:t>
+      </w:r>
+    </w:p>
+    <w:p>
+      <w:pPr>
+        <w:pStyle w:val="NormalWeb"/>
+        <w:numPr>
+          <w:ilvl w:val="0"/>
+          <w:numId w:val="3"/>
+        </w:numPr>
+        <w:shd w:val="clear" w:color="auto" w:fill="FFFFFF"/>
+        <w:spacing w:before="0" w:beforeAutospacing="0" w:after="160" w:afterAutospacing="0"/>
+        <w:jc w:val="both"/>
+        <w:rPr>
+          <w:color w:val="000000"/>
+          <w:lang w:val="pt-BR"/>
+        </w:rPr>
+      </w:pPr>
+      <w:r>
+        <w:rPr>
+          <w:color w:val="000000"/>
+          <w:lang w:val="pt-BR"/>
+        </w:rPr>
+        <w:t>Loops;</w:t>
+      </w:r>
+    </w:p>
+    <w:p>
+      <w:pPr>
+        <w:pStyle w:val="NormalWeb"/>
+        <w:numPr>
+          <w:ilvl w:val="0"/>
+          <w:numId w:val="3"/>
+        </w:numPr>
+        <w:shd w:val="clear" w:color="auto" w:fill="FFFFFF"/>
+        <w:spacing w:before="0" w:beforeAutospacing="0" w:after="160" w:afterAutospacing="0"/>
+        <w:jc w:val="both"/>
+        <w:rPr>
+          <w:color w:val="000000"/>
+          <w:lang w:val="pt-BR"/>
+        </w:rPr>
+      </w:pPr>
+      <w:r>
+        <w:rPr>
+          <w:color w:val="000000"/>
+          <w:lang w:val="pt-BR"/>
+        </w:rPr>
+        <w:t>Como criar funções.</w:t>
+      </w:r>
+    </w:p>
+    <w:p>
+      <w:pPr>
+        <w:pStyle w:val="NormalWeb"/>
+        <w:shd w:val="clear" w:color="auto" w:fill="FFFFFF"/>
+        <w:spacing w:before="0" w:beforeAutospacing="0" w:after="160" w:afterAutospacing="0"/>
+        <w:jc w:val="both"/>
+        <w:rPr>
+          <w:color w:val="000000"/>
+          <w:lang w:val="pt-BR"/>
+        </w:rPr>
+      </w:pPr>
+    </w:p>
+    <w:p>
+      <w:pPr>
+        <w:pStyle w:val="NormalWeb"/>
+        <w:shd w:val="clear" w:color="auto" w:fill="FFFFFF"/>
+        <w:spacing w:before="0" w:beforeAutospacing="0" w:after="160" w:afterAutospacing="0"/>
+        <w:jc w:val="both"/>
+        <w:rPr>
+          <w:color w:val="000000"/>
+          <w:lang w:val="pt-BR"/>
+        </w:rPr>
+      </w:pPr>
+    </w:p>
+    <w:p>
+      <w:pPr>
+        <w:pStyle w:val="NormalWeb"/>
+        <w:numPr>
+          <w:ilvl w:val="0"/>
+          <w:numId w:val="4"/>
+        </w:numPr>
+        <w:shd w:val="clear" w:color="auto" w:fill="FFFFFF"/>
+        <w:spacing w:before="0" w:beforeAutospacing="0" w:after="160" w:afterAutospacing="0"/>
+        <w:jc w:val="both"/>
+        <w:rPr>
+          <w:b/>
+          <w:color w:val="000000"/>
+          <w:sz w:val="32"/>
+          <w:szCs w:val="32"/>
+          <w:lang w:val="pt-BR"/>
+        </w:rPr>
+      </w:pPr>
+      <w:r>
+        <w:rPr>
+          <w:b/>
+          <w:color w:val="000000"/>
+          <w:sz w:val="32"/>
+          <w:szCs w:val="32"/>
+          <w:lang w:val="pt-BR"/>
+        </w:rPr>
+        <w:t>Variáveis:</w:t>
+      </w:r>
+    </w:p>
+    <w:p>
+      <w:pPr>
+        <w:pStyle w:val="NormalWeb"/>
+        <w:shd w:val="clear" w:color="auto" w:fill="FFFFFF"/>
+        <w:spacing w:before="0" w:beforeAutospacing="0" w:after="160" w:afterAutospacing="0"/>
+        <w:ind w:left="360" w:firstLine="360"/>
+        <w:jc w:val="both"/>
+        <w:rPr>
+          <w:color w:val="000000"/>
+          <w:lang w:val="pt-BR"/>
+        </w:rPr>
+      </w:pPr>
+      <w:r>
+        <w:rPr>
+          <w:color w:val="000000"/>
+          <w:lang w:val="pt-BR"/>
+        </w:rPr>
+        <w:t xml:space="preserve">Variáveis são muito usadas na programação pois elas são capazes de armazenar dados. Uma das formas mais simples de se pensar em uma variável é como uma caixa ou balde onde o computador pode armazenar ou ler dados. O uso de variáveis torna o código mais fácil de se entender e mais fácil de ser mantido. </w:t>
+      </w:r>
+      <w:r>
+        <w:rPr>
+          <w:color w:val="000000"/>
+          <w:lang w:val="pt-BR"/>
+        </w:rPr>
+        <w:t>Por exemplo, s</w:t>
+      </w:r>
+      <w:r>
+        <w:rPr>
+          <w:color w:val="000000"/>
+          <w:lang w:val="pt-BR"/>
+        </w:rPr>
+        <w:t xml:space="preserve">e você possuir uma variável chamada </w:t>
+      </w:r>
+      <w:proofErr w:type="spellStart"/>
+      <w:r>
+        <w:rPr>
+          <w:i/>
+          <w:color w:val="000000"/>
+          <w:lang w:val="pt-BR"/>
+        </w:rPr>
+        <w:t>pinoLED</w:t>
+      </w:r>
+      <w:proofErr w:type="spellEnd"/>
+      <w:r>
+        <w:rPr>
+          <w:color w:val="000000"/>
+          <w:lang w:val="pt-BR"/>
+        </w:rPr>
+        <w:t xml:space="preserve"> que define o pino 13</w:t>
+      </w:r>
+      <w:r>
+        <w:rPr>
+          <w:color w:val="000000"/>
+          <w:lang w:val="pt-BR"/>
+        </w:rPr>
+        <w:t xml:space="preserve"> como uma saída para um LED e, mais a frente, decidir usar o pino 8 para isso, </w:t>
+      </w:r>
+      <w:r>
+        <w:rPr>
+          <w:color w:val="000000"/>
+          <w:lang w:val="pt-BR"/>
+        </w:rPr>
+        <w:t>será fácil a troca sendo necessária apenas a troca do valor 13 pelo valor 8.</w:t>
+      </w:r>
+    </w:p>
+    <w:p>
+      <w:pPr>
+        <w:pStyle w:val="NormalWeb"/>
+        <w:shd w:val="clear" w:color="auto" w:fill="FFFFFF"/>
+        <w:spacing w:before="0" w:beforeAutospacing="0" w:after="160" w:afterAutospacing="0"/>
+        <w:ind w:left="360" w:firstLine="360"/>
+        <w:jc w:val="both"/>
+        <w:rPr>
+          <w:color w:val="000000"/>
+          <w:lang w:val="pt-BR"/>
+        </w:rPr>
+      </w:pPr>
+      <w:r>
+        <w:rPr>
+          <w:color w:val="000000"/>
+          <w:lang w:val="pt-BR"/>
+        </w:rPr>
+        <w:t>Esse exemplo poderia ser aplicado no segmento a seguir:</w:t>
+      </w:r>
+    </w:p>
+    <w:tbl>
+      <w:tblPr>
+        <w:tblStyle w:val="Tabelacomgrade"/>
+        <w:tblW w:w="0" w:type="auto"/>
+        <w:tblInd w:w="360" w:type="dxa"/>
+        <w:tblLook w:val="04A0" w:firstRow="1" w:lastRow="0" w:firstColumn="1" w:lastColumn="0" w:noHBand="0" w:noVBand="1"/>
+      </w:tblPr>
+      <w:tblGrid>
+        <w:gridCol w:w="7868"/>
+      </w:tblGrid>
+      <w:tr>
+        <w:tc>
+          <w:tcPr>
+            <w:tcW w:w="0" w:type="auto"/>
+          </w:tcPr>
+          <w:p>
+            <w:pPr>
+              <w:pStyle w:val="NormalWeb"/>
+              <w:shd w:val="clear" w:color="auto" w:fill="FFFFFF"/>
+              <w:ind w:left="360" w:firstLine="360"/>
+              <w:jc w:val="both"/>
+              <w:rPr>
+                <w:color w:val="000000"/>
+                <w:lang w:val="pt-BR"/>
+              </w:rPr>
+            </w:pPr>
+            <w:proofErr w:type="spellStart"/>
+            <w:r>
+              <w:rPr>
+                <w:color w:val="000000"/>
+                <w:lang w:val="pt-BR"/>
+              </w:rPr>
+              <w:t>Numero</w:t>
+            </w:r>
+            <w:proofErr w:type="spellEnd"/>
+            <w:r>
+              <w:rPr>
+                <w:color w:val="000000"/>
+                <w:lang w:val="pt-BR"/>
+              </w:rPr>
+              <w:t xml:space="preserve"> </w:t>
+            </w:r>
+            <w:proofErr w:type="spellStart"/>
+            <w:r>
+              <w:rPr>
+                <w:color w:val="000000"/>
+                <w:lang w:val="pt-BR"/>
+              </w:rPr>
+              <w:t>pinoLED</w:t>
+            </w:r>
+            <w:proofErr w:type="spellEnd"/>
+            <w:r>
+              <w:rPr>
+                <w:color w:val="000000"/>
+                <w:lang w:val="pt-BR"/>
+              </w:rPr>
+              <w:t xml:space="preserve"> = 13          &lt;</w:t>
+            </w:r>
+            <w:proofErr w:type="gramStart"/>
+            <w:r>
+              <w:rPr>
+                <w:color w:val="000000"/>
+                <w:lang w:val="pt-BR"/>
+              </w:rPr>
+              <w:t>= Aqui</w:t>
+            </w:r>
+            <w:proofErr w:type="gramEnd"/>
+            <w:r>
+              <w:rPr>
+                <w:color w:val="000000"/>
+                <w:lang w:val="pt-BR"/>
+              </w:rPr>
+              <w:t xml:space="preserve"> está a nossa variável!</w:t>
+            </w:r>
+          </w:p>
+          <w:p>
+            <w:pPr>
+              <w:pStyle w:val="NormalWeb"/>
+              <w:shd w:val="clear" w:color="auto" w:fill="FFFFFF"/>
+              <w:ind w:left="360" w:firstLine="360"/>
+              <w:jc w:val="both"/>
+              <w:rPr>
+                <w:color w:val="000000"/>
+                <w:lang w:val="pt-BR"/>
+              </w:rPr>
+            </w:pPr>
+            <w:proofErr w:type="spellStart"/>
+            <w:proofErr w:type="gramStart"/>
+            <w:r>
+              <w:rPr>
+                <w:color w:val="000000"/>
+                <w:lang w:val="pt-BR"/>
+              </w:rPr>
+              <w:t>Configuracao</w:t>
+            </w:r>
+            <w:proofErr w:type="spellEnd"/>
+            <w:r>
+              <w:rPr>
+                <w:color w:val="000000"/>
+                <w:lang w:val="pt-BR"/>
+              </w:rPr>
+              <w:t>(</w:t>
+            </w:r>
+            <w:proofErr w:type="gramEnd"/>
+            <w:r>
+              <w:rPr>
+                <w:color w:val="000000"/>
+                <w:lang w:val="pt-BR"/>
+              </w:rPr>
+              <w:t>) {</w:t>
+            </w:r>
+          </w:p>
+          <w:p>
+            <w:pPr>
+              <w:pStyle w:val="NormalWeb"/>
+              <w:shd w:val="clear" w:color="auto" w:fill="FFFFFF"/>
+              <w:ind w:left="360" w:firstLine="360"/>
+              <w:jc w:val="both"/>
+              <w:rPr>
+                <w:color w:val="000000"/>
+                <w:lang w:val="pt-BR"/>
+              </w:rPr>
+            </w:pPr>
+            <w:r>
+              <w:rPr>
+                <w:color w:val="000000"/>
+                <w:lang w:val="pt-BR"/>
+              </w:rPr>
+              <w:t xml:space="preserve">  </w:t>
+            </w:r>
+            <w:proofErr w:type="spellStart"/>
+            <w:r>
+              <w:rPr>
+                <w:color w:val="000000"/>
+                <w:lang w:val="pt-BR"/>
+              </w:rPr>
+              <w:t>Pino.definirModo</w:t>
+            </w:r>
+            <w:proofErr w:type="spellEnd"/>
+            <w:r>
+              <w:rPr>
+                <w:color w:val="000000"/>
+                <w:lang w:val="pt-BR"/>
+              </w:rPr>
+              <w:t>(</w:t>
+            </w:r>
+            <w:proofErr w:type="spellStart"/>
+            <w:r>
+              <w:rPr>
+                <w:color w:val="000000"/>
+                <w:lang w:val="pt-BR"/>
+              </w:rPr>
+              <w:t>pinoLED</w:t>
+            </w:r>
+            <w:proofErr w:type="spellEnd"/>
+            <w:r>
+              <w:rPr>
+                <w:color w:val="000000"/>
+                <w:lang w:val="pt-BR"/>
+              </w:rPr>
+              <w:t xml:space="preserve">, </w:t>
+            </w:r>
+            <w:proofErr w:type="spellStart"/>
+            <w:r>
+              <w:rPr>
+                <w:color w:val="000000"/>
+                <w:lang w:val="pt-BR"/>
+              </w:rPr>
+              <w:t>Saida</w:t>
+            </w:r>
+            <w:proofErr w:type="spellEnd"/>
+            <w:r>
+              <w:rPr>
+                <w:color w:val="000000"/>
+                <w:lang w:val="pt-BR"/>
+              </w:rPr>
+              <w:t>);</w:t>
+            </w:r>
+            <w:r>
+              <w:rPr>
+                <w:color w:val="000000"/>
+                <w:lang w:val="pt-BR"/>
+              </w:rPr>
+              <w:t xml:space="preserve">     </w:t>
+            </w:r>
+          </w:p>
+          <w:p>
+            <w:pPr>
+              <w:pStyle w:val="NormalWeb"/>
+              <w:shd w:val="clear" w:color="auto" w:fill="FFFFFF"/>
+              <w:ind w:left="360" w:firstLine="360"/>
+              <w:jc w:val="both"/>
+              <w:rPr>
+                <w:color w:val="000000"/>
+                <w:lang w:val="pt-BR"/>
+              </w:rPr>
+            </w:pPr>
+            <w:r>
+              <w:rPr>
+                <w:color w:val="000000"/>
+                <w:lang w:val="pt-BR"/>
+              </w:rPr>
+              <w:t>}</w:t>
+            </w:r>
+          </w:p>
+          <w:p>
+            <w:pPr>
+              <w:pStyle w:val="NormalWeb"/>
+              <w:shd w:val="clear" w:color="auto" w:fill="FFFFFF"/>
+              <w:ind w:firstLine="720"/>
+              <w:jc w:val="both"/>
+              <w:rPr>
+                <w:color w:val="000000"/>
+                <w:lang w:val="pt-BR"/>
+              </w:rPr>
+            </w:pPr>
+            <w:proofErr w:type="gramStart"/>
+            <w:r>
+              <w:rPr>
+                <w:color w:val="000000"/>
+                <w:lang w:val="pt-BR"/>
+              </w:rPr>
+              <w:t>Principal(</w:t>
+            </w:r>
+            <w:proofErr w:type="gramEnd"/>
+            <w:r>
+              <w:rPr>
+                <w:color w:val="000000"/>
+                <w:lang w:val="pt-BR"/>
+              </w:rPr>
+              <w:t>) {</w:t>
+            </w:r>
+          </w:p>
+          <w:p>
+            <w:pPr>
+              <w:pStyle w:val="NormalWeb"/>
+              <w:shd w:val="clear" w:color="auto" w:fill="FFFFFF"/>
+              <w:ind w:left="360" w:firstLine="360"/>
+              <w:jc w:val="both"/>
+              <w:rPr>
+                <w:color w:val="000000"/>
+                <w:lang w:val="pt-BR"/>
+              </w:rPr>
+            </w:pPr>
+            <w:r>
+              <w:rPr>
+                <w:color w:val="000000"/>
+                <w:lang w:val="pt-BR"/>
+              </w:rPr>
+              <w:t xml:space="preserve">  </w:t>
+            </w:r>
+            <w:proofErr w:type="spellStart"/>
+            <w:r>
+              <w:rPr>
+                <w:color w:val="000000"/>
+                <w:lang w:val="pt-BR"/>
+              </w:rPr>
+              <w:t>Pino.ligar</w:t>
+            </w:r>
+            <w:proofErr w:type="spellEnd"/>
+            <w:r>
+              <w:rPr>
+                <w:color w:val="000000"/>
+                <w:lang w:val="pt-BR"/>
+              </w:rPr>
+              <w:t>(</w:t>
+            </w:r>
+            <w:proofErr w:type="spellStart"/>
+            <w:r>
+              <w:rPr>
+                <w:color w:val="000000"/>
+                <w:lang w:val="pt-BR"/>
+              </w:rPr>
+              <w:t>pinoLED</w:t>
+            </w:r>
+            <w:proofErr w:type="spellEnd"/>
+            <w:proofErr w:type="gramStart"/>
+            <w:r>
+              <w:rPr>
+                <w:color w:val="000000"/>
+                <w:lang w:val="pt-BR"/>
+              </w:rPr>
+              <w:t xml:space="preserve">);   </w:t>
+            </w:r>
+            <w:proofErr w:type="gramEnd"/>
+            <w:r>
+              <w:rPr>
+                <w:color w:val="000000"/>
+                <w:lang w:val="pt-BR"/>
+              </w:rPr>
+              <w:t xml:space="preserve">       </w:t>
+            </w:r>
+            <w:r>
+              <w:rPr>
+                <w:color w:val="000000"/>
+                <w:lang w:val="pt-BR"/>
+              </w:rPr>
+              <w:tab/>
+              <w:t>// liga a porta digital acedendo o LED</w:t>
+            </w:r>
+          </w:p>
+          <w:p>
+            <w:pPr>
+              <w:pStyle w:val="NormalWeb"/>
+              <w:shd w:val="clear" w:color="auto" w:fill="FFFFFF"/>
+              <w:ind w:left="360" w:firstLine="360"/>
+              <w:jc w:val="both"/>
+              <w:rPr>
+                <w:color w:val="000000"/>
+                <w:lang w:val="pt-BR"/>
+              </w:rPr>
+            </w:pPr>
+            <w:r>
+              <w:rPr>
+                <w:color w:val="000000"/>
+                <w:lang w:val="pt-BR"/>
+              </w:rPr>
+              <w:t xml:space="preserve">  </w:t>
+            </w:r>
+            <w:proofErr w:type="gramStart"/>
+            <w:r>
+              <w:rPr>
+                <w:color w:val="000000"/>
+                <w:lang w:val="pt-BR"/>
+              </w:rPr>
+              <w:t>esperar(</w:t>
+            </w:r>
+            <w:proofErr w:type="gramEnd"/>
+            <w:r>
+              <w:rPr>
+                <w:color w:val="000000"/>
+                <w:lang w:val="pt-BR"/>
+              </w:rPr>
+              <w:t xml:space="preserve">1000);       </w:t>
+            </w:r>
+            <w:r>
+              <w:rPr>
+                <w:color w:val="000000"/>
+                <w:lang w:val="pt-BR"/>
+              </w:rPr>
+              <w:tab/>
+            </w:r>
+            <w:r>
+              <w:rPr>
+                <w:color w:val="000000"/>
+                <w:lang w:val="pt-BR"/>
+              </w:rPr>
+              <w:tab/>
+              <w:t>// espera por um segundo</w:t>
+            </w:r>
+          </w:p>
+          <w:p>
+            <w:pPr>
+              <w:pStyle w:val="NormalWeb"/>
+              <w:shd w:val="clear" w:color="auto" w:fill="FFFFFF"/>
+              <w:ind w:left="360" w:firstLine="360"/>
+              <w:jc w:val="both"/>
+              <w:rPr>
+                <w:color w:val="000000"/>
+                <w:lang w:val="pt-BR"/>
+              </w:rPr>
+            </w:pPr>
+            <w:r>
+              <w:rPr>
+                <w:color w:val="000000"/>
+                <w:lang w:val="pt-BR"/>
+              </w:rPr>
+              <w:t xml:space="preserve">  </w:t>
+            </w:r>
+            <w:proofErr w:type="spellStart"/>
+            <w:r>
+              <w:rPr>
+                <w:color w:val="000000"/>
+                <w:lang w:val="pt-BR"/>
+              </w:rPr>
+              <w:t>Pino.desligar</w:t>
+            </w:r>
+            <w:proofErr w:type="spellEnd"/>
+            <w:r>
+              <w:rPr>
+                <w:color w:val="000000"/>
+                <w:lang w:val="pt-BR"/>
+              </w:rPr>
+              <w:t>(</w:t>
+            </w:r>
+            <w:proofErr w:type="spellStart"/>
+            <w:r>
+              <w:rPr>
+                <w:color w:val="000000"/>
+                <w:lang w:val="pt-BR"/>
+              </w:rPr>
+              <w:t>pinoLED</w:t>
+            </w:r>
+            <w:proofErr w:type="spellEnd"/>
+            <w:proofErr w:type="gramStart"/>
+            <w:r>
+              <w:rPr>
+                <w:color w:val="000000"/>
+                <w:lang w:val="pt-BR"/>
+              </w:rPr>
+              <w:t xml:space="preserve">);   </w:t>
+            </w:r>
+            <w:proofErr w:type="gramEnd"/>
+            <w:r>
+              <w:rPr>
+                <w:color w:val="000000"/>
+                <w:lang w:val="pt-BR"/>
+              </w:rPr>
+              <w:t xml:space="preserve">     // desliga a porta digital apagando o LED</w:t>
+            </w:r>
+          </w:p>
+          <w:p>
+            <w:pPr>
+              <w:pStyle w:val="NormalWeb"/>
+              <w:shd w:val="clear" w:color="auto" w:fill="FFFFFF"/>
+              <w:ind w:left="360" w:firstLine="360"/>
+              <w:jc w:val="both"/>
+              <w:rPr>
+                <w:color w:val="000000"/>
+                <w:lang w:val="pt-BR"/>
+              </w:rPr>
+            </w:pPr>
+            <w:r>
+              <w:rPr>
+                <w:color w:val="000000"/>
+                <w:lang w:val="pt-BR"/>
+              </w:rPr>
+              <w:t xml:space="preserve">  </w:t>
+            </w:r>
+            <w:proofErr w:type="gramStart"/>
+            <w:r>
+              <w:rPr>
+                <w:color w:val="000000"/>
+                <w:lang w:val="pt-BR"/>
+              </w:rPr>
+              <w:t>esperar(</w:t>
+            </w:r>
+            <w:proofErr w:type="gramEnd"/>
+            <w:r>
+              <w:rPr>
+                <w:color w:val="000000"/>
+                <w:lang w:val="pt-BR"/>
+              </w:rPr>
+              <w:t xml:space="preserve">1000);   </w:t>
+            </w:r>
+            <w:r>
+              <w:rPr>
+                <w:color w:val="000000"/>
+                <w:lang w:val="pt-BR"/>
+              </w:rPr>
+              <w:tab/>
+            </w:r>
+            <w:r>
+              <w:rPr>
+                <w:color w:val="000000"/>
+                <w:lang w:val="pt-BR"/>
+              </w:rPr>
+              <w:tab/>
+            </w:r>
+            <w:r>
+              <w:rPr>
+                <w:color w:val="000000"/>
+                <w:lang w:val="pt-BR"/>
+              </w:rPr>
+              <w:tab/>
+              <w:t>// espera por um segundo</w:t>
+            </w:r>
+          </w:p>
+          <w:p>
+            <w:pPr>
+              <w:pStyle w:val="NormalWeb"/>
+              <w:shd w:val="clear" w:color="auto" w:fill="FFFFFF"/>
+              <w:spacing w:before="0" w:beforeAutospacing="0" w:after="160" w:afterAutospacing="0"/>
+              <w:ind w:left="360" w:firstLine="360"/>
+              <w:jc w:val="both"/>
+              <w:rPr>
+                <w:color w:val="000000"/>
+                <w:lang w:val="pt-BR"/>
+              </w:rPr>
+            </w:pPr>
+            <w:r>
+              <w:rPr>
+                <w:color w:val="000000"/>
+                <w:lang w:val="pt-BR"/>
+              </w:rPr>
+              <w:t>}</w:t>
+            </w:r>
+          </w:p>
+          <w:p>
+            <w:pPr>
+              <w:pStyle w:val="NormalWeb"/>
+              <w:spacing w:before="0" w:beforeAutospacing="0" w:after="160" w:afterAutospacing="0"/>
+              <w:jc w:val="both"/>
+              <w:rPr>
+                <w:color w:val="000000"/>
+                <w:lang w:val="pt-BR"/>
+              </w:rPr>
+            </w:pPr>
+          </w:p>
+        </w:tc>
+      </w:tr>
+    </w:tbl>
+    <w:p>
+      <w:pPr>
+        <w:pStyle w:val="NormalWeb"/>
+        <w:shd w:val="clear" w:color="auto" w:fill="FFFFFF"/>
+        <w:spacing w:before="0" w:beforeAutospacing="0" w:after="160" w:afterAutospacing="0"/>
+        <w:ind w:left="360" w:firstLine="360"/>
+        <w:jc w:val="both"/>
+        <w:rPr>
+          <w:color w:val="000000"/>
+          <w:lang w:val="pt-BR"/>
+        </w:rPr>
+      </w:pPr>
+    </w:p>
+    <w:p>
+      <w:pPr>
+        <w:pStyle w:val="NormalWeb"/>
+        <w:shd w:val="clear" w:color="auto" w:fill="FFFFFF"/>
+        <w:spacing w:before="0" w:beforeAutospacing="0" w:after="160" w:afterAutospacing="0"/>
+        <w:ind w:left="360" w:firstLine="360"/>
+        <w:jc w:val="both"/>
+        <w:rPr>
+          <w:color w:val="000000"/>
+          <w:lang w:val="pt-BR"/>
+        </w:rPr>
+      </w:pPr>
+      <w:r>
+        <w:rPr>
+          <w:color w:val="000000"/>
+          <w:lang w:val="pt-BR"/>
+        </w:rPr>
+        <w:t>Agora que entendemos qual a utilidade das variáveis em nossos programas vamos examinar os seus tipos:</w:t>
+      </w:r>
+    </w:p>
+    <w:p>
+      <w:pPr>
+        <w:pStyle w:val="NormalWeb"/>
+        <w:numPr>
+          <w:ilvl w:val="0"/>
+          <w:numId w:val="5"/>
+        </w:numPr>
+        <w:shd w:val="clear" w:color="auto" w:fill="FFFFFF"/>
+        <w:spacing w:before="0" w:beforeAutospacing="0" w:after="160" w:afterAutospacing="0"/>
+        <w:jc w:val="both"/>
+        <w:rPr>
+          <w:color w:val="000000"/>
+          <w:lang w:val="pt-BR"/>
+        </w:rPr>
+      </w:pPr>
+      <w:proofErr w:type="spellStart"/>
+      <w:r>
+        <w:rPr>
+          <w:color w:val="000000"/>
+          <w:lang w:val="pt-BR"/>
+        </w:rPr>
+        <w:lastRenderedPageBreak/>
+        <w:t>Numero</w:t>
+      </w:r>
+      <w:proofErr w:type="spellEnd"/>
+      <w:r>
+        <w:rPr>
+          <w:color w:val="000000"/>
+          <w:lang w:val="pt-BR"/>
+        </w:rPr>
+        <w:t xml:space="preserve">: As variáveis do </w:t>
+      </w:r>
+      <w:proofErr w:type="gramStart"/>
+      <w:r>
+        <w:rPr>
+          <w:color w:val="000000"/>
+          <w:lang w:val="pt-BR"/>
+        </w:rPr>
+        <w:t>tipo Numero</w:t>
+      </w:r>
+      <w:proofErr w:type="gramEnd"/>
+      <w:r>
+        <w:rPr>
+          <w:color w:val="000000"/>
+          <w:lang w:val="pt-BR"/>
+        </w:rPr>
+        <w:t xml:space="preserve"> são muito usadas pois elas são capazes de, como o próprio nome sugere, armazenar números inteiros entre</w:t>
+      </w:r>
+    </w:p>
+    <w:p>
+      <w:pPr>
+        <w:pStyle w:val="NormalWeb"/>
+        <w:shd w:val="clear" w:color="auto" w:fill="FFFFFF"/>
+        <w:spacing w:before="0" w:beforeAutospacing="0" w:after="160" w:afterAutospacing="0"/>
+        <w:ind w:left="2160"/>
+        <w:jc w:val="both"/>
+        <w:rPr>
+          <w:color w:val="000000"/>
+          <w:lang w:val="pt-BR"/>
+        </w:rPr>
+      </w:pPr>
+      <w:r>
+        <w:rPr>
+          <w:color w:val="000000"/>
+          <w:lang w:val="pt-BR"/>
+        </w:rPr>
+        <w:t>-32.768</w:t>
+      </w:r>
+      <w:r>
+        <w:rPr>
+          <w:color w:val="000000"/>
+          <w:lang w:val="pt-BR"/>
+        </w:rPr>
+        <w:t xml:space="preserve"> a 32.767, ou seja, um </w:t>
+      </w:r>
+      <w:proofErr w:type="spellStart"/>
+      <w:r>
+        <w:rPr>
+          <w:color w:val="000000"/>
+          <w:lang w:val="pt-BR"/>
+        </w:rPr>
+        <w:t>numero</w:t>
+      </w:r>
+      <w:proofErr w:type="spellEnd"/>
+      <w:r>
+        <w:rPr>
+          <w:color w:val="000000"/>
+          <w:lang w:val="pt-BR"/>
+        </w:rPr>
+        <w:t xml:space="preserve"> de 16 bits</w:t>
+      </w:r>
+      <w:r>
+        <w:rPr>
+          <w:color w:val="000000"/>
+          <w:lang w:val="pt-BR"/>
+        </w:rPr>
+        <w:t>.</w:t>
+      </w:r>
+    </w:p>
+    <w:p>
+      <w:pPr>
+        <w:pStyle w:val="NormalWeb"/>
+        <w:shd w:val="clear" w:color="auto" w:fill="FFFFFF"/>
+        <w:spacing w:before="0" w:beforeAutospacing="0" w:after="160" w:afterAutospacing="0"/>
+        <w:ind w:left="2160"/>
+        <w:jc w:val="both"/>
+        <w:rPr>
+          <w:color w:val="000000"/>
+          <w:lang w:val="pt-BR"/>
+        </w:rPr>
+      </w:pPr>
+      <w:r>
+        <w:rPr>
+          <w:color w:val="000000"/>
+          <w:lang w:val="pt-BR"/>
+        </w:rPr>
+        <w:t xml:space="preserve">Ex.: </w:t>
+      </w:r>
+      <w:proofErr w:type="spellStart"/>
+      <w:r>
+        <w:rPr>
+          <w:color w:val="000000"/>
+          <w:lang w:val="pt-BR"/>
+        </w:rPr>
+        <w:t>Numero</w:t>
+      </w:r>
+      <w:proofErr w:type="spellEnd"/>
+      <w:r>
+        <w:rPr>
+          <w:color w:val="000000"/>
+          <w:lang w:val="pt-BR"/>
+        </w:rPr>
+        <w:t xml:space="preserve"> </w:t>
+      </w:r>
+      <w:proofErr w:type="spellStart"/>
+      <w:r>
+        <w:rPr>
+          <w:color w:val="000000"/>
+          <w:lang w:val="pt-BR"/>
+        </w:rPr>
+        <w:t>minhaVariavel</w:t>
+      </w:r>
+      <w:proofErr w:type="spellEnd"/>
+      <w:r>
+        <w:rPr>
+          <w:color w:val="000000"/>
+          <w:lang w:val="pt-BR"/>
+        </w:rPr>
+        <w:t xml:space="preserve"> = 3600;</w:t>
+      </w:r>
+    </w:p>
+    <w:p>
+      <w:pPr>
+        <w:pStyle w:val="NormalWeb"/>
+        <w:shd w:val="clear" w:color="auto" w:fill="FFFFFF"/>
+        <w:spacing w:before="0" w:beforeAutospacing="0" w:after="160" w:afterAutospacing="0"/>
+        <w:ind w:left="2160"/>
+        <w:jc w:val="both"/>
+        <w:rPr>
+          <w:color w:val="000000"/>
+          <w:lang w:val="pt-BR"/>
+        </w:rPr>
+      </w:pPr>
+    </w:p>
+    <w:p>
+      <w:pPr>
+        <w:pStyle w:val="NormalWeb"/>
+        <w:numPr>
+          <w:ilvl w:val="0"/>
+          <w:numId w:val="5"/>
+        </w:numPr>
+        <w:shd w:val="clear" w:color="auto" w:fill="FFFFFF"/>
+        <w:spacing w:before="0" w:beforeAutospacing="0" w:after="160" w:afterAutospacing="0"/>
+        <w:jc w:val="both"/>
+        <w:rPr>
+          <w:color w:val="000000"/>
+          <w:lang w:val="pt-BR"/>
+        </w:rPr>
+      </w:pPr>
+      <w:proofErr w:type="spellStart"/>
+      <w:r>
+        <w:rPr>
+          <w:color w:val="000000"/>
+          <w:lang w:val="pt-BR"/>
+        </w:rPr>
+        <w:t>NumeroDecimal</w:t>
+      </w:r>
+      <w:proofErr w:type="spellEnd"/>
+      <w:r>
+        <w:rPr>
+          <w:color w:val="000000"/>
+          <w:lang w:val="pt-BR"/>
+        </w:rPr>
+        <w:t>:</w:t>
+      </w:r>
+      <w:r>
+        <w:rPr>
+          <w:color w:val="000000"/>
+          <w:lang w:val="pt-BR"/>
+        </w:rPr>
+        <w:t xml:space="preserve"> Esse tipo de variável é capaz de armazenar números de até 32 bits com um ponto decimal.</w:t>
+      </w:r>
+    </w:p>
+    <w:p>
+      <w:pPr>
+        <w:pStyle w:val="NormalWeb"/>
+        <w:shd w:val="clear" w:color="auto" w:fill="FFFFFF"/>
+        <w:spacing w:before="0" w:beforeAutospacing="0" w:after="160" w:afterAutospacing="0"/>
+        <w:ind w:left="2160"/>
+        <w:jc w:val="both"/>
+        <w:rPr>
+          <w:color w:val="000000"/>
+          <w:lang w:val="pt-BR"/>
+        </w:rPr>
+      </w:pPr>
+      <w:r>
+        <w:rPr>
+          <w:color w:val="000000"/>
+          <w:lang w:val="pt-BR"/>
+        </w:rPr>
+        <w:t xml:space="preserve">Ex.: </w:t>
+      </w:r>
+      <w:proofErr w:type="spellStart"/>
+      <w:r>
+        <w:rPr>
+          <w:color w:val="000000"/>
+          <w:lang w:val="pt-BR"/>
+        </w:rPr>
+        <w:t>Numero</w:t>
+      </w:r>
+      <w:r>
+        <w:rPr>
+          <w:color w:val="000000"/>
+          <w:lang w:val="pt-BR"/>
+        </w:rPr>
+        <w:t>Decimal</w:t>
+      </w:r>
+      <w:proofErr w:type="spellEnd"/>
+      <w:r>
+        <w:rPr>
+          <w:color w:val="000000"/>
+          <w:lang w:val="pt-BR"/>
+        </w:rPr>
+        <w:t xml:space="preserve"> </w:t>
+      </w:r>
+      <w:proofErr w:type="spellStart"/>
+      <w:r>
+        <w:rPr>
+          <w:color w:val="000000"/>
+          <w:lang w:val="pt-BR"/>
+        </w:rPr>
+        <w:t>Pi</w:t>
+      </w:r>
+      <w:proofErr w:type="spellEnd"/>
+      <w:r>
+        <w:rPr>
+          <w:color w:val="000000"/>
+          <w:lang w:val="pt-BR"/>
+        </w:rPr>
+        <w:t xml:space="preserve"> = 3,1415</w:t>
+      </w:r>
+      <w:r>
+        <w:rPr>
+          <w:color w:val="000000"/>
+          <w:lang w:val="pt-BR"/>
+        </w:rPr>
+        <w:t>;</w:t>
+      </w:r>
+    </w:p>
+    <w:p>
+      <w:pPr>
+        <w:pStyle w:val="NormalWeb"/>
+        <w:shd w:val="clear" w:color="auto" w:fill="FFFFFF"/>
+        <w:spacing w:before="0" w:beforeAutospacing="0" w:after="160" w:afterAutospacing="0"/>
+        <w:ind w:left="2160"/>
+        <w:jc w:val="both"/>
+        <w:rPr>
+          <w:color w:val="000000"/>
+          <w:lang w:val="pt-BR"/>
+        </w:rPr>
+      </w:pPr>
+    </w:p>
+    <w:p>
+      <w:pPr>
+        <w:pStyle w:val="NormalWeb"/>
+        <w:numPr>
+          <w:ilvl w:val="0"/>
+          <w:numId w:val="5"/>
+        </w:numPr>
+        <w:shd w:val="clear" w:color="auto" w:fill="FFFFFF"/>
+        <w:spacing w:before="0" w:beforeAutospacing="0" w:after="160" w:afterAutospacing="0"/>
+        <w:jc w:val="both"/>
+        <w:rPr>
+          <w:color w:val="000000"/>
+          <w:lang w:val="pt-BR"/>
+        </w:rPr>
+      </w:pPr>
+      <w:r>
+        <w:rPr>
+          <w:color w:val="000000"/>
+          <w:lang w:val="pt-BR"/>
+        </w:rPr>
+        <w:t xml:space="preserve">Letra: Essa variável armazena um caractere ASCII (iremos abordar isso mais a frente), ou seja, ela é capaz de armazenar qualquer caractere (a, A, 1, &amp;, entre outros). </w:t>
+      </w:r>
+      <w:r>
+        <w:rPr>
+          <w:color w:val="000000"/>
+          <w:lang w:val="pt-BR"/>
+        </w:rPr>
+        <w:t>Operações</w:t>
+      </w:r>
+      <w:r>
+        <w:rPr>
+          <w:color w:val="000000"/>
+          <w:lang w:val="pt-BR"/>
+        </w:rPr>
+        <w:t xml:space="preserve"> </w:t>
+      </w:r>
+      <w:r>
+        <w:rPr>
+          <w:color w:val="000000"/>
+          <w:lang w:val="pt-BR"/>
+        </w:rPr>
+        <w:t>aritméticas</w:t>
+      </w:r>
+      <w:r>
+        <w:rPr>
+          <w:color w:val="000000"/>
+          <w:lang w:val="pt-BR"/>
+        </w:rPr>
+        <w:t xml:space="preserve"> podem ser aplicadas sobre esses dados (também estudaremos isso mais a fundo).</w:t>
+      </w:r>
+      <w:r>
+        <w:rPr>
+          <w:color w:val="000000"/>
+          <w:lang w:val="pt-BR"/>
+        </w:rPr>
+        <w:t xml:space="preserve"> </w:t>
+      </w:r>
+      <w:r>
+        <w:rPr>
+          <w:color w:val="000000"/>
+          <w:lang w:val="pt-BR"/>
+        </w:rPr>
+        <w:t xml:space="preserve">Seu </w:t>
+      </w:r>
+      <w:r>
+        <w:rPr>
+          <w:color w:val="000000"/>
+          <w:lang w:val="pt-BR"/>
+        </w:rPr>
+        <w:t xml:space="preserve">dado deve vir entre aspas simples </w:t>
+      </w:r>
+      <w:r>
+        <w:rPr>
+          <w:color w:val="000000"/>
+          <w:lang w:val="pt-BR"/>
+        </w:rPr>
+        <w:t>(</w:t>
+      </w:r>
+      <w:r>
+        <w:rPr>
+          <w:color w:val="000000"/>
+          <w:lang w:val="pt-BR"/>
+        </w:rPr>
+        <w:t>‘ ‘</w:t>
+      </w:r>
+      <w:r>
+        <w:rPr>
+          <w:color w:val="000000"/>
+          <w:lang w:val="pt-BR"/>
+        </w:rPr>
+        <w:t>).</w:t>
+      </w:r>
+    </w:p>
+    <w:p>
+      <w:pPr>
+        <w:pStyle w:val="NormalWeb"/>
+        <w:shd w:val="clear" w:color="auto" w:fill="FFFFFF"/>
+        <w:spacing w:before="0" w:beforeAutospacing="0" w:after="160" w:afterAutospacing="0"/>
+        <w:ind w:left="2160"/>
+        <w:jc w:val="both"/>
+        <w:rPr>
+          <w:color w:val="000000"/>
+          <w:lang w:val="pt-BR"/>
+        </w:rPr>
+      </w:pPr>
+      <w:r>
+        <w:rPr>
+          <w:color w:val="000000"/>
+          <w:lang w:val="pt-BR"/>
+        </w:rPr>
+        <w:t>Ex.: Letra nota = ‘A’;</w:t>
+      </w:r>
+    </w:p>
+    <w:p>
+      <w:pPr>
+        <w:pStyle w:val="NormalWeb"/>
+        <w:shd w:val="clear" w:color="auto" w:fill="FFFFFF"/>
+        <w:spacing w:before="0" w:beforeAutospacing="0" w:after="160" w:afterAutospacing="0"/>
+        <w:ind w:left="2160"/>
+        <w:jc w:val="both"/>
+        <w:rPr>
+          <w:color w:val="000000"/>
+          <w:lang w:val="pt-BR"/>
+        </w:rPr>
+      </w:pPr>
+    </w:p>
+    <w:p>
+      <w:pPr>
+        <w:pStyle w:val="NormalWeb"/>
+        <w:numPr>
+          <w:ilvl w:val="0"/>
+          <w:numId w:val="5"/>
+        </w:numPr>
+        <w:shd w:val="clear" w:color="auto" w:fill="FFFFFF"/>
+        <w:spacing w:before="0" w:beforeAutospacing="0" w:after="160" w:afterAutospacing="0"/>
+        <w:jc w:val="both"/>
+        <w:rPr>
+          <w:color w:val="000000"/>
+          <w:lang w:val="pt-BR"/>
+        </w:rPr>
+      </w:pPr>
+      <w:r>
+        <w:rPr>
+          <w:color w:val="000000"/>
+          <w:lang w:val="pt-BR"/>
+        </w:rPr>
+        <w:t>Palavra:</w:t>
+      </w:r>
+      <w:r>
+        <w:rPr>
+          <w:color w:val="000000"/>
+          <w:lang w:val="pt-BR"/>
+        </w:rPr>
+        <w:t xml:space="preserve"> Esse tipo especial de variável pode ser </w:t>
+      </w:r>
+      <w:proofErr w:type="gramStart"/>
+      <w:r>
+        <w:rPr>
+          <w:color w:val="000000"/>
+          <w:lang w:val="pt-BR"/>
+        </w:rPr>
+        <w:t>comparada</w:t>
+      </w:r>
+      <w:proofErr w:type="gramEnd"/>
+      <w:r>
+        <w:rPr>
+          <w:color w:val="000000"/>
+          <w:lang w:val="pt-BR"/>
+        </w:rPr>
+        <w:t xml:space="preserve"> a uma serie</w:t>
+      </w:r>
+      <w:r>
+        <w:rPr>
+          <w:color w:val="000000"/>
+          <w:lang w:val="pt-BR"/>
+        </w:rPr>
+        <w:t xml:space="preserve"> de caracteres. Ela é usada para armazenar palavras e frases. Seu dado deve vir entre aspas duplas</w:t>
+      </w:r>
+      <w:r>
+        <w:rPr>
+          <w:color w:val="000000"/>
+          <w:lang w:val="pt-BR"/>
+        </w:rPr>
+        <w:t xml:space="preserve"> </w:t>
+      </w:r>
+      <w:r>
+        <w:rPr>
+          <w:color w:val="000000"/>
+          <w:lang w:val="pt-BR"/>
+        </w:rPr>
+        <w:t>(“ ”).</w:t>
+      </w:r>
+    </w:p>
+    <w:p>
+      <w:pPr>
+        <w:pStyle w:val="NormalWeb"/>
+        <w:shd w:val="clear" w:color="auto" w:fill="FFFFFF"/>
+        <w:spacing w:before="0" w:beforeAutospacing="0" w:after="160" w:afterAutospacing="0"/>
+        <w:ind w:left="2160"/>
+        <w:jc w:val="both"/>
+        <w:rPr>
+          <w:color w:val="000000"/>
+          <w:lang w:val="pt-BR"/>
+        </w:rPr>
+      </w:pPr>
+      <w:r>
+        <w:rPr>
+          <w:color w:val="000000"/>
+          <w:lang w:val="pt-BR"/>
+        </w:rPr>
+        <w:t xml:space="preserve">Ex.: Palavra </w:t>
+      </w:r>
+      <w:proofErr w:type="spellStart"/>
+      <w:r>
+        <w:rPr>
+          <w:color w:val="000000"/>
+          <w:lang w:val="pt-BR"/>
+        </w:rPr>
+        <w:t>saudacao</w:t>
+      </w:r>
+      <w:proofErr w:type="spellEnd"/>
+      <w:r>
+        <w:rPr>
+          <w:color w:val="000000"/>
+          <w:lang w:val="pt-BR"/>
+        </w:rPr>
+        <w:t xml:space="preserve"> = “oi”;</w:t>
+      </w:r>
+    </w:p>
+    <w:p>
+      <w:pPr>
+        <w:pStyle w:val="NormalWeb"/>
+        <w:shd w:val="clear" w:color="auto" w:fill="FFFFFF"/>
+        <w:spacing w:before="0" w:beforeAutospacing="0" w:after="160" w:afterAutospacing="0"/>
+        <w:ind w:left="2160"/>
+        <w:jc w:val="both"/>
+        <w:rPr>
+          <w:color w:val="000000"/>
+          <w:lang w:val="pt-BR"/>
+        </w:rPr>
+      </w:pPr>
+    </w:p>
+    <w:p>
+      <w:pPr>
+        <w:pStyle w:val="NormalWeb"/>
+        <w:numPr>
+          <w:ilvl w:val="0"/>
+          <w:numId w:val="5"/>
+        </w:numPr>
+        <w:shd w:val="clear" w:color="auto" w:fill="FFFFFF"/>
+        <w:spacing w:before="0" w:beforeAutospacing="0" w:after="160" w:afterAutospacing="0"/>
+        <w:jc w:val="both"/>
+        <w:rPr>
+          <w:color w:val="000000"/>
+          <w:lang w:val="pt-BR"/>
+        </w:rPr>
+      </w:pPr>
+      <w:proofErr w:type="spellStart"/>
+      <w:r>
+        <w:rPr>
+          <w:color w:val="000000"/>
+          <w:lang w:val="pt-BR"/>
+        </w:rPr>
+        <w:t>Condicao</w:t>
+      </w:r>
+      <w:proofErr w:type="spellEnd"/>
+      <w:r>
+        <w:rPr>
+          <w:color w:val="000000"/>
+          <w:lang w:val="pt-BR"/>
+        </w:rPr>
+        <w:t>:</w:t>
+      </w:r>
+      <w:r>
+        <w:rPr>
+          <w:color w:val="000000"/>
+          <w:lang w:val="pt-BR"/>
+        </w:rPr>
+        <w:t xml:space="preserve"> A menor variável que vamos estudar é usada para guardar apenas dois valores, Verdadeiro ou Falso, e será muito usada em operações logicas e como controle.</w:t>
+      </w:r>
+    </w:p>
+    <w:p>
+      <w:pPr>
+        <w:pStyle w:val="NormalWeb"/>
+        <w:shd w:val="clear" w:color="auto" w:fill="FFFFFF"/>
+        <w:spacing w:before="0" w:beforeAutospacing="0" w:after="160" w:afterAutospacing="0"/>
+        <w:ind w:left="2160"/>
+        <w:jc w:val="both"/>
+        <w:rPr>
+          <w:color w:val="000000"/>
+          <w:lang w:val="pt-BR"/>
+        </w:rPr>
+      </w:pPr>
+      <w:r>
+        <w:rPr>
+          <w:color w:val="000000"/>
+          <w:lang w:val="pt-BR"/>
+        </w:rPr>
+        <w:t xml:space="preserve">Ex.: </w:t>
+      </w:r>
+      <w:proofErr w:type="spellStart"/>
+      <w:r>
+        <w:rPr>
+          <w:color w:val="000000"/>
+          <w:lang w:val="pt-BR"/>
+        </w:rPr>
+        <w:t>Condicao</w:t>
+      </w:r>
+      <w:proofErr w:type="spellEnd"/>
+      <w:r>
+        <w:rPr>
+          <w:color w:val="000000"/>
+          <w:lang w:val="pt-BR"/>
+        </w:rPr>
+        <w:t xml:space="preserve"> chovendo </w:t>
+      </w:r>
+      <w:proofErr w:type="gramStart"/>
+      <w:r>
+        <w:rPr>
+          <w:color w:val="000000"/>
+          <w:lang w:val="pt-BR"/>
+        </w:rPr>
+        <w:t xml:space="preserve">= </w:t>
+      </w:r>
+      <w:r>
+        <w:rPr>
+          <w:color w:val="000000"/>
+          <w:lang w:val="pt-BR"/>
+        </w:rPr>
+        <w:t xml:space="preserve"> </w:t>
+      </w:r>
+      <w:r>
+        <w:rPr>
+          <w:color w:val="000000"/>
+          <w:lang w:val="pt-BR"/>
+        </w:rPr>
+        <w:t>Falso</w:t>
+      </w:r>
+      <w:proofErr w:type="gramEnd"/>
+      <w:r>
+        <w:rPr>
+          <w:color w:val="000000"/>
+          <w:lang w:val="pt-BR"/>
+        </w:rPr>
+        <w:t>;</w:t>
+      </w:r>
+    </w:p>
+    <w:p>
+      <w:pPr>
+        <w:pStyle w:val="NormalWeb"/>
+        <w:shd w:val="clear" w:color="auto" w:fill="FFFFFF"/>
+        <w:spacing w:before="0" w:beforeAutospacing="0" w:after="160" w:afterAutospacing="0"/>
+        <w:jc w:val="both"/>
+        <w:rPr>
+          <w:color w:val="000000"/>
+          <w:lang w:val="pt-BR"/>
+        </w:rPr>
+      </w:pPr>
+    </w:p>
+    <w:p>
+      <w:pPr>
+        <w:pStyle w:val="NormalWeb"/>
+        <w:shd w:val="clear" w:color="auto" w:fill="FFFFFF"/>
+        <w:spacing w:before="0" w:beforeAutospacing="0" w:after="160" w:afterAutospacing="0"/>
+        <w:jc w:val="both"/>
+        <w:rPr>
+          <w:color w:val="000000"/>
+          <w:lang w:val="pt-BR"/>
+        </w:rPr>
+      </w:pPr>
+      <w:r>
+        <w:rPr>
+          <w:color w:val="000000"/>
+          <w:lang w:val="pt-BR"/>
+        </w:rPr>
+        <w:tab/>
+        <w:t xml:space="preserve">Outro ponto importante quanto as variáveis são os nomes que elas podem receber, que pode ser quase qualquer coisa, desde que não seja nenhuma palavra palavra-chave. Mesmo com toda essa liberdade recomendamos </w:t>
+      </w:r>
+      <w:r>
+        <w:rPr>
+          <w:color w:val="000000"/>
+          <w:lang w:val="pt-BR"/>
+        </w:rPr>
+        <w:t>fortemente</w:t>
+      </w:r>
+      <w:r>
+        <w:rPr>
+          <w:color w:val="000000"/>
+          <w:lang w:val="pt-BR"/>
+        </w:rPr>
+        <w:t xml:space="preserve"> </w:t>
+      </w:r>
+      <w:r>
+        <w:rPr>
+          <w:color w:val="000000"/>
+          <w:lang w:val="pt-BR"/>
+        </w:rPr>
+        <w:t xml:space="preserve">que não usem acentos ou caracteres especiais, como ç, @, “ e coisas do tipo, e que seja dada a preferência a nomes sugestivos (não, </w:t>
+      </w:r>
+      <w:proofErr w:type="spellStart"/>
+      <w:r>
+        <w:rPr>
+          <w:color w:val="000000"/>
+          <w:lang w:val="pt-BR"/>
+        </w:rPr>
+        <w:t>uhsefiuhfwiu</w:t>
+      </w:r>
+      <w:proofErr w:type="spellEnd"/>
+      <w:r>
+        <w:rPr>
+          <w:color w:val="000000"/>
+          <w:lang w:val="pt-BR"/>
+        </w:rPr>
+        <w:t xml:space="preserve"> não é nada sugestivo) para que o código possa ser mais facilmente entendido pelos outros e por você mesmo. São exemplos de bons nomes: </w:t>
+      </w:r>
+      <w:proofErr w:type="spellStart"/>
+      <w:r>
+        <w:rPr>
+          <w:color w:val="000000"/>
+          <w:lang w:val="pt-BR"/>
+        </w:rPr>
+        <w:t>valorSensor</w:t>
+      </w:r>
+      <w:proofErr w:type="spellEnd"/>
+      <w:r>
+        <w:rPr>
+          <w:color w:val="000000"/>
+          <w:lang w:val="pt-BR"/>
+        </w:rPr>
+        <w:t xml:space="preserve">, </w:t>
+      </w:r>
+      <w:proofErr w:type="spellStart"/>
+      <w:r>
+        <w:rPr>
+          <w:color w:val="000000"/>
+          <w:lang w:val="pt-BR"/>
+        </w:rPr>
+        <w:t>motorDireito</w:t>
+      </w:r>
+      <w:proofErr w:type="spellEnd"/>
+      <w:r>
+        <w:rPr>
+          <w:color w:val="000000"/>
+          <w:lang w:val="pt-BR"/>
+        </w:rPr>
+        <w:t xml:space="preserve">, </w:t>
+      </w:r>
+      <w:proofErr w:type="spellStart"/>
+      <w:r>
+        <w:rPr>
+          <w:color w:val="000000"/>
+          <w:lang w:val="pt-BR"/>
+        </w:rPr>
+        <w:t>portaLED</w:t>
+      </w:r>
+      <w:proofErr w:type="spellEnd"/>
+      <w:r>
+        <w:rPr>
+          <w:color w:val="000000"/>
+          <w:lang w:val="pt-BR"/>
+        </w:rPr>
+        <w:t xml:space="preserve"> e </w:t>
+      </w:r>
+      <w:proofErr w:type="spellStart"/>
+      <w:r>
+        <w:rPr>
+          <w:color w:val="000000"/>
+          <w:lang w:val="pt-BR"/>
+        </w:rPr>
+        <w:t>leituraDistancia</w:t>
+      </w:r>
+      <w:proofErr w:type="spellEnd"/>
+      <w:r>
+        <w:rPr>
+          <w:color w:val="000000"/>
+          <w:lang w:val="pt-BR"/>
+        </w:rPr>
+        <w:t>.</w:t>
+      </w:r>
+    </w:p>
+    <w:p>
+      <w:pPr>
+        <w:pStyle w:val="NormalWeb"/>
+        <w:shd w:val="clear" w:color="auto" w:fill="FFFFFF"/>
+        <w:spacing w:before="0" w:beforeAutospacing="0" w:after="160" w:afterAutospacing="0"/>
+        <w:jc w:val="both"/>
+        <w:rPr>
+          <w:color w:val="000000"/>
+          <w:lang w:val="pt-BR"/>
+        </w:rPr>
+      </w:pPr>
       <w:bookmarkStart w:id="0" w:name="_GoBack"/>
       <w:bookmarkEnd w:id="0"/>
+    </w:p>
+    <w:p>
+      <w:pPr>
+        <w:pStyle w:val="NormalWeb"/>
+        <w:numPr>
+          <w:ilvl w:val="0"/>
+          <w:numId w:val="4"/>
+        </w:numPr>
+        <w:shd w:val="clear" w:color="auto" w:fill="FFFFFF"/>
+        <w:spacing w:before="0" w:beforeAutospacing="0" w:after="160" w:afterAutospacing="0"/>
+        <w:jc w:val="both"/>
+        <w:rPr>
+          <w:b/>
+          <w:color w:val="000000"/>
+          <w:sz w:val="32"/>
+          <w:szCs w:val="32"/>
+          <w:lang w:val="pt-BR"/>
+        </w:rPr>
+      </w:pPr>
+      <w:r>
+        <w:rPr>
+          <w:b/>
+          <w:color w:val="000000"/>
+          <w:sz w:val="32"/>
+          <w:szCs w:val="32"/>
+          <w:lang w:val="pt-BR"/>
+        </w:rPr>
+        <w:t>Comentários:</w:t>
+      </w:r>
+    </w:p>
+    <w:p>
+      <w:pPr>
+        <w:pStyle w:val="NormalWeb"/>
+        <w:shd w:val="clear" w:color="auto" w:fill="FFFFFF"/>
+        <w:spacing w:before="0" w:beforeAutospacing="0" w:after="160" w:afterAutospacing="0"/>
+        <w:ind w:left="360"/>
+        <w:jc w:val="both"/>
+        <w:rPr>
+          <w:b/>
+          <w:color w:val="000000"/>
+          <w:sz w:val="32"/>
+          <w:szCs w:val="32"/>
+          <w:lang w:val="pt-BR"/>
+        </w:rPr>
+      </w:pPr>
+    </w:p>
+    <w:p>
+      <w:pPr>
+        <w:pStyle w:val="NormalWeb"/>
+        <w:shd w:val="clear" w:color="auto" w:fill="FFFFFF"/>
+        <w:spacing w:before="0" w:beforeAutospacing="0" w:after="160" w:afterAutospacing="0"/>
+        <w:jc w:val="both"/>
+        <w:rPr>
+          <w:b/>
+          <w:color w:val="000000"/>
+          <w:sz w:val="32"/>
+          <w:szCs w:val="32"/>
+          <w:lang w:val="pt-BR"/>
+        </w:rPr>
+      </w:pPr>
+    </w:p>
+    <w:p>
+      <w:pPr>
+        <w:pStyle w:val="NormalWeb"/>
+        <w:numPr>
+          <w:ilvl w:val="0"/>
+          <w:numId w:val="4"/>
+        </w:numPr>
+        <w:shd w:val="clear" w:color="auto" w:fill="FFFFFF"/>
+        <w:spacing w:before="0" w:beforeAutospacing="0" w:after="160" w:afterAutospacing="0"/>
+        <w:jc w:val="both"/>
+        <w:rPr>
+          <w:b/>
+          <w:color w:val="000000"/>
+          <w:sz w:val="32"/>
+          <w:szCs w:val="32"/>
+          <w:lang w:val="pt-BR"/>
+        </w:rPr>
+      </w:pPr>
+      <w:r>
+        <w:rPr>
+          <w:b/>
+          <w:color w:val="000000"/>
+          <w:sz w:val="32"/>
+          <w:szCs w:val="32"/>
+          <w:lang w:val="pt-BR"/>
+        </w:rPr>
+        <w:t>Instruções de controle:</w:t>
+      </w:r>
+    </w:p>
+    <w:p>
+      <w:pPr>
+        <w:pStyle w:val="NormalWeb"/>
+        <w:numPr>
+          <w:ilvl w:val="0"/>
+          <w:numId w:val="4"/>
+        </w:numPr>
+        <w:shd w:val="clear" w:color="auto" w:fill="FFFFFF"/>
+        <w:spacing w:before="0" w:beforeAutospacing="0" w:after="160" w:afterAutospacing="0"/>
+        <w:jc w:val="both"/>
+        <w:rPr>
+          <w:b/>
+          <w:color w:val="000000"/>
+          <w:sz w:val="32"/>
+          <w:szCs w:val="32"/>
+          <w:lang w:val="pt-BR"/>
+        </w:rPr>
+      </w:pPr>
+      <w:r>
+        <w:rPr>
+          <w:b/>
+          <w:color w:val="000000"/>
+          <w:sz w:val="32"/>
+          <w:szCs w:val="32"/>
+          <w:lang w:val="pt-BR"/>
+        </w:rPr>
+        <w:t>Loops:</w:t>
+      </w:r>
+    </w:p>
+    <w:p>
+      <w:pPr>
+        <w:pStyle w:val="NormalWeb"/>
+        <w:numPr>
+          <w:ilvl w:val="0"/>
+          <w:numId w:val="4"/>
+        </w:numPr>
+        <w:shd w:val="clear" w:color="auto" w:fill="FFFFFF"/>
+        <w:spacing w:before="0" w:beforeAutospacing="0" w:after="160" w:afterAutospacing="0"/>
+        <w:jc w:val="both"/>
+        <w:rPr>
+          <w:b/>
+          <w:color w:val="000000"/>
+          <w:sz w:val="32"/>
+          <w:szCs w:val="32"/>
+          <w:lang w:val="pt-BR"/>
+        </w:rPr>
+      </w:pPr>
+      <w:r>
+        <w:rPr>
+          <w:b/>
+          <w:color w:val="000000"/>
+          <w:sz w:val="32"/>
+          <w:szCs w:val="32"/>
+          <w:lang w:val="pt-BR"/>
+        </w:rPr>
+        <w:t>Como criar funções:</w:t>
+      </w:r>
     </w:p>
     <w:sectPr>
       <w:pgSz w:w="12240" w:h="15840"/>
@@ -1712,6 +3582,205 @@
 <file path=word/numbering.xml><?xml version="1.0" encoding="utf-8"?>
 <w:numbering xmlns:wpc="http://schemas.microsoft.com/office/word/2010/wordprocessingCanvas" xmlns:mc="http://schemas.openxmlformats.org/markup-compatibility/2006" xmlns:o="urn:schemas-microsoft-com:office:office" xmlns:r="http://schemas.openxmlformats.org/officeDocument/2006/relationships" xmlns:m="http://schemas.openxmlformats.org/officeDocument/2006/math" xmlns:v="urn:schemas-microsoft-com:vml" xmlns:wp14="http://schemas.microsoft.com/office/word/2010/wordprocessingDrawing" xmlns:wp="http://schemas.openxmlformats.org/drawingml/2006/wordprocessingDrawing" xmlns:w10="urn:schemas-microsoft-com:office:word" xmlns:w="http://schemas.openxmlformats.org/wordprocessingml/2006/main" xmlns:w14="http://schemas.microsoft.com/office/word/2010/wordml" xmlns:w15="http://schemas.microsoft.com/office/word/2012/wordml" xmlns:wpg="http://schemas.microsoft.com/office/word/2010/wordprocessingGroup" xmlns:wpi="http://schemas.microsoft.com/office/word/2010/wordprocessingInk" xmlns:wne="http://schemas.microsoft.com/office/word/2006/wordml" xmlns:wps="http://schemas.microsoft.com/office/word/2010/wordprocessingShape" mc:Ignorable="w14 w15 wp14">
   <w:abstractNum w:abstractNumId="0" w15:restartNumberingAfterBreak="0">
+    <w:nsid w:val="020A7316"/>
+    <w:multiLevelType w:val="hybridMultilevel"/>
+    <w:tmpl w:val="C9A66FEA"/>
+    <w:lvl w:ilvl="0" w:tplc="04160001">
+      <w:start w:val="1"/>
+      <w:numFmt w:val="bullet"/>
+      <w:lvlText w:val=""/>
+      <w:lvlJc w:val="left"/>
+      <w:pPr>
+        <w:ind w:left="1440" w:hanging="360"/>
+      </w:pPr>
+      <w:rPr>
+        <w:rFonts w:ascii="Symbol" w:hAnsi="Symbol" w:hint="default"/>
+      </w:rPr>
+    </w:lvl>
+    <w:lvl w:ilvl="1" w:tplc="04160003" w:tentative="1">
+      <w:start w:val="1"/>
+      <w:numFmt w:val="bullet"/>
+      <w:lvlText w:val="o"/>
+      <w:lvlJc w:val="left"/>
+      <w:pPr>
+        <w:ind w:left="2160" w:hanging="360"/>
+      </w:pPr>
+      <w:rPr>
+        <w:rFonts w:ascii="Courier New" w:hAnsi="Courier New" w:cs="Courier New" w:hint="default"/>
+      </w:rPr>
+    </w:lvl>
+    <w:lvl w:ilvl="2" w:tplc="04160005" w:tentative="1">
+      <w:start w:val="1"/>
+      <w:numFmt w:val="bullet"/>
+      <w:lvlText w:val=""/>
+      <w:lvlJc w:val="left"/>
+      <w:pPr>
+        <w:ind w:left="2880" w:hanging="360"/>
+      </w:pPr>
+      <w:rPr>
+        <w:rFonts w:ascii="Wingdings" w:hAnsi="Wingdings" w:hint="default"/>
+      </w:rPr>
+    </w:lvl>
+    <w:lvl w:ilvl="3" w:tplc="04160001" w:tentative="1">
+      <w:start w:val="1"/>
+      <w:numFmt w:val="bullet"/>
+      <w:lvlText w:val=""/>
+      <w:lvlJc w:val="left"/>
+      <w:pPr>
+        <w:ind w:left="3600" w:hanging="360"/>
+      </w:pPr>
+      <w:rPr>
+        <w:rFonts w:ascii="Symbol" w:hAnsi="Symbol" w:hint="default"/>
+      </w:rPr>
+    </w:lvl>
+    <w:lvl w:ilvl="4" w:tplc="04160003" w:tentative="1">
+      <w:start w:val="1"/>
+      <w:numFmt w:val="bullet"/>
+      <w:lvlText w:val="o"/>
+      <w:lvlJc w:val="left"/>
+      <w:pPr>
+        <w:ind w:left="4320" w:hanging="360"/>
+      </w:pPr>
+      <w:rPr>
+        <w:rFonts w:ascii="Courier New" w:hAnsi="Courier New" w:cs="Courier New" w:hint="default"/>
+      </w:rPr>
+    </w:lvl>
+    <w:lvl w:ilvl="5" w:tplc="04160005" w:tentative="1">
+      <w:start w:val="1"/>
+      <w:numFmt w:val="bullet"/>
+      <w:lvlText w:val=""/>
+      <w:lvlJc w:val="left"/>
+      <w:pPr>
+        <w:ind w:left="5040" w:hanging="360"/>
+      </w:pPr>
+      <w:rPr>
+        <w:rFonts w:ascii="Wingdings" w:hAnsi="Wingdings" w:hint="default"/>
+      </w:rPr>
+    </w:lvl>
+    <w:lvl w:ilvl="6" w:tplc="04160001" w:tentative="1">
+      <w:start w:val="1"/>
+      <w:numFmt w:val="bullet"/>
+      <w:lvlText w:val=""/>
+      <w:lvlJc w:val="left"/>
+      <w:pPr>
+        <w:ind w:left="5760" w:hanging="360"/>
+      </w:pPr>
+      <w:rPr>
+        <w:rFonts w:ascii="Symbol" w:hAnsi="Symbol" w:hint="default"/>
+      </w:rPr>
+    </w:lvl>
+    <w:lvl w:ilvl="7" w:tplc="04160003" w:tentative="1">
+      <w:start w:val="1"/>
+      <w:numFmt w:val="bullet"/>
+      <w:lvlText w:val="o"/>
+      <w:lvlJc w:val="left"/>
+      <w:pPr>
+        <w:ind w:left="6480" w:hanging="360"/>
+      </w:pPr>
+      <w:rPr>
+        <w:rFonts w:ascii="Courier New" w:hAnsi="Courier New" w:cs="Courier New" w:hint="default"/>
+      </w:rPr>
+    </w:lvl>
+    <w:lvl w:ilvl="8" w:tplc="04160005" w:tentative="1">
+      <w:start w:val="1"/>
+      <w:numFmt w:val="bullet"/>
+      <w:lvlText w:val=""/>
+      <w:lvlJc w:val="left"/>
+      <w:pPr>
+        <w:ind w:left="7200" w:hanging="360"/>
+      </w:pPr>
+      <w:rPr>
+        <w:rFonts w:ascii="Wingdings" w:hAnsi="Wingdings" w:hint="default"/>
+      </w:rPr>
+    </w:lvl>
+  </w:abstractNum>
+  <w:abstractNum w:abstractNumId="1" w15:restartNumberingAfterBreak="0">
+    <w:nsid w:val="0E021E7C"/>
+    <w:multiLevelType w:val="hybridMultilevel"/>
+    <w:tmpl w:val="72AEF7D8"/>
+    <w:lvl w:ilvl="0" w:tplc="0416000F">
+      <w:start w:val="1"/>
+      <w:numFmt w:val="decimal"/>
+      <w:lvlText w:val="%1."/>
+      <w:lvlJc w:val="left"/>
+      <w:pPr>
+        <w:ind w:left="720" w:hanging="360"/>
+      </w:pPr>
+    </w:lvl>
+    <w:lvl w:ilvl="1" w:tplc="04160019" w:tentative="1">
+      <w:start w:val="1"/>
+      <w:numFmt w:val="lowerLetter"/>
+      <w:lvlText w:val="%2."/>
+      <w:lvlJc w:val="left"/>
+      <w:pPr>
+        <w:ind w:left="1440" w:hanging="360"/>
+      </w:pPr>
+    </w:lvl>
+    <w:lvl w:ilvl="2" w:tplc="0416001B" w:tentative="1">
+      <w:start w:val="1"/>
+      <w:numFmt w:val="lowerRoman"/>
+      <w:lvlText w:val="%3."/>
+      <w:lvlJc w:val="right"/>
+      <w:pPr>
+        <w:ind w:left="2160" w:hanging="180"/>
+      </w:pPr>
+    </w:lvl>
+    <w:lvl w:ilvl="3" w:tplc="0416000F" w:tentative="1">
+      <w:start w:val="1"/>
+      <w:numFmt w:val="decimal"/>
+      <w:lvlText w:val="%4."/>
+      <w:lvlJc w:val="left"/>
+      <w:pPr>
+        <w:ind w:left="2880" w:hanging="360"/>
+      </w:pPr>
+    </w:lvl>
+    <w:lvl w:ilvl="4" w:tplc="04160019" w:tentative="1">
+      <w:start w:val="1"/>
+      <w:numFmt w:val="lowerLetter"/>
+      <w:lvlText w:val="%5."/>
+      <w:lvlJc w:val="left"/>
+      <w:pPr>
+        <w:ind w:left="3600" w:hanging="360"/>
+      </w:pPr>
+    </w:lvl>
+    <w:lvl w:ilvl="5" w:tplc="0416001B" w:tentative="1">
+      <w:start w:val="1"/>
+      <w:numFmt w:val="lowerRoman"/>
+      <w:lvlText w:val="%6."/>
+      <w:lvlJc w:val="right"/>
+      <w:pPr>
+        <w:ind w:left="4320" w:hanging="180"/>
+      </w:pPr>
+    </w:lvl>
+    <w:lvl w:ilvl="6" w:tplc="0416000F" w:tentative="1">
+      <w:start w:val="1"/>
+      <w:numFmt w:val="decimal"/>
+      <w:lvlText w:val="%7."/>
+      <w:lvlJc w:val="left"/>
+      <w:pPr>
+        <w:ind w:left="5040" w:hanging="360"/>
+      </w:pPr>
+    </w:lvl>
+    <w:lvl w:ilvl="7" w:tplc="04160019" w:tentative="1">
+      <w:start w:val="1"/>
+      <w:numFmt w:val="lowerLetter"/>
+      <w:lvlText w:val="%8."/>
+      <w:lvlJc w:val="left"/>
+      <w:pPr>
+        <w:ind w:left="5760" w:hanging="360"/>
+      </w:pPr>
+    </w:lvl>
+    <w:lvl w:ilvl="8" w:tplc="0416001B" w:tentative="1">
+      <w:start w:val="1"/>
+      <w:numFmt w:val="lowerRoman"/>
+      <w:lvlText w:val="%9."/>
+      <w:lvlJc w:val="right"/>
+      <w:pPr>
+        <w:ind w:left="6480" w:hanging="180"/>
+      </w:pPr>
+    </w:lvl>
+  </w:abstractNum>
+  <w:abstractNum w:abstractNumId="2" w15:restartNumberingAfterBreak="0">
     <w:nsid w:val="182C7B84"/>
     <w:multiLevelType w:val="hybridMultilevel"/>
     <w:tmpl w:val="8AB6041C"/>
@@ -1824,7 +3893,7 @@
       </w:rPr>
     </w:lvl>
   </w:abstractNum>
-  <w:abstractNum w:abstractNumId="1" w15:restartNumberingAfterBreak="0">
+  <w:abstractNum w:abstractNumId="3" w15:restartNumberingAfterBreak="0">
     <w:nsid w:val="1CD135A5"/>
     <w:multiLevelType w:val="hybridMultilevel"/>
     <w:tmpl w:val="6F407830"/>
@@ -1910,11 +3979,133 @@
       </w:pPr>
     </w:lvl>
   </w:abstractNum>
+  <w:abstractNum w:abstractNumId="4" w15:restartNumberingAfterBreak="0">
+    <w:nsid w:val="482A34DE"/>
+    <w:multiLevelType w:val="hybridMultilevel"/>
+    <w:tmpl w:val="3D2C4864"/>
+    <w:lvl w:ilvl="0" w:tplc="04160001">
+      <w:start w:val="1"/>
+      <w:numFmt w:val="bullet"/>
+      <w:lvlText w:val=""/>
+      <w:lvlJc w:val="left"/>
+      <w:pPr>
+        <w:ind w:left="2160" w:hanging="360"/>
+      </w:pPr>
+      <w:rPr>
+        <w:rFonts w:ascii="Symbol" w:hAnsi="Symbol" w:hint="default"/>
+      </w:rPr>
+    </w:lvl>
+    <w:lvl w:ilvl="1" w:tplc="04160003" w:tentative="1">
+      <w:start w:val="1"/>
+      <w:numFmt w:val="bullet"/>
+      <w:lvlText w:val="o"/>
+      <w:lvlJc w:val="left"/>
+      <w:pPr>
+        <w:ind w:left="2880" w:hanging="360"/>
+      </w:pPr>
+      <w:rPr>
+        <w:rFonts w:ascii="Courier New" w:hAnsi="Courier New" w:cs="Courier New" w:hint="default"/>
+      </w:rPr>
+    </w:lvl>
+    <w:lvl w:ilvl="2" w:tplc="04160005" w:tentative="1">
+      <w:start w:val="1"/>
+      <w:numFmt w:val="bullet"/>
+      <w:lvlText w:val=""/>
+      <w:lvlJc w:val="left"/>
+      <w:pPr>
+        <w:ind w:left="3600" w:hanging="360"/>
+      </w:pPr>
+      <w:rPr>
+        <w:rFonts w:ascii="Wingdings" w:hAnsi="Wingdings" w:hint="default"/>
+      </w:rPr>
+    </w:lvl>
+    <w:lvl w:ilvl="3" w:tplc="04160001" w:tentative="1">
+      <w:start w:val="1"/>
+      <w:numFmt w:val="bullet"/>
+      <w:lvlText w:val=""/>
+      <w:lvlJc w:val="left"/>
+      <w:pPr>
+        <w:ind w:left="4320" w:hanging="360"/>
+      </w:pPr>
+      <w:rPr>
+        <w:rFonts w:ascii="Symbol" w:hAnsi="Symbol" w:hint="default"/>
+      </w:rPr>
+    </w:lvl>
+    <w:lvl w:ilvl="4" w:tplc="04160003" w:tentative="1">
+      <w:start w:val="1"/>
+      <w:numFmt w:val="bullet"/>
+      <w:lvlText w:val="o"/>
+      <w:lvlJc w:val="left"/>
+      <w:pPr>
+        <w:ind w:left="5040" w:hanging="360"/>
+      </w:pPr>
+      <w:rPr>
+        <w:rFonts w:ascii="Courier New" w:hAnsi="Courier New" w:cs="Courier New" w:hint="default"/>
+      </w:rPr>
+    </w:lvl>
+    <w:lvl w:ilvl="5" w:tplc="04160005" w:tentative="1">
+      <w:start w:val="1"/>
+      <w:numFmt w:val="bullet"/>
+      <w:lvlText w:val=""/>
+      <w:lvlJc w:val="left"/>
+      <w:pPr>
+        <w:ind w:left="5760" w:hanging="360"/>
+      </w:pPr>
+      <w:rPr>
+        <w:rFonts w:ascii="Wingdings" w:hAnsi="Wingdings" w:hint="default"/>
+      </w:rPr>
+    </w:lvl>
+    <w:lvl w:ilvl="6" w:tplc="04160001" w:tentative="1">
+      <w:start w:val="1"/>
+      <w:numFmt w:val="bullet"/>
+      <w:lvlText w:val=""/>
+      <w:lvlJc w:val="left"/>
+      <w:pPr>
+        <w:ind w:left="6480" w:hanging="360"/>
+      </w:pPr>
+      <w:rPr>
+        <w:rFonts w:ascii="Symbol" w:hAnsi="Symbol" w:hint="default"/>
+      </w:rPr>
+    </w:lvl>
+    <w:lvl w:ilvl="7" w:tplc="04160003" w:tentative="1">
+      <w:start w:val="1"/>
+      <w:numFmt w:val="bullet"/>
+      <w:lvlText w:val="o"/>
+      <w:lvlJc w:val="left"/>
+      <w:pPr>
+        <w:ind w:left="7200" w:hanging="360"/>
+      </w:pPr>
+      <w:rPr>
+        <w:rFonts w:ascii="Courier New" w:hAnsi="Courier New" w:cs="Courier New" w:hint="default"/>
+      </w:rPr>
+    </w:lvl>
+    <w:lvl w:ilvl="8" w:tplc="04160005" w:tentative="1">
+      <w:start w:val="1"/>
+      <w:numFmt w:val="bullet"/>
+      <w:lvlText w:val=""/>
+      <w:lvlJc w:val="left"/>
+      <w:pPr>
+        <w:ind w:left="7920" w:hanging="360"/>
+      </w:pPr>
+      <w:rPr>
+        <w:rFonts w:ascii="Wingdings" w:hAnsi="Wingdings" w:hint="default"/>
+      </w:rPr>
+    </w:lvl>
+  </w:abstractNum>
   <w:num w:numId="1">
+    <w:abstractNumId w:val="2"/>
+  </w:num>
+  <w:num w:numId="2">
+    <w:abstractNumId w:val="3"/>
+  </w:num>
+  <w:num w:numId="3">
     <w:abstractNumId w:val="0"/>
   </w:num>
-  <w:num w:numId="2">
+  <w:num w:numId="4">
     <w:abstractNumId w:val="1"/>
+  </w:num>
+  <w:num w:numId="5">
+    <w:abstractNumId w:val="4"/>
   </w:num>
 </w:numbering>
 </file>
@@ -2366,6 +4557,25 @@
       <w:szCs w:val="24"/>
     </w:rPr>
   </w:style>
+  <w:style w:type="table" w:styleId="Tabelacomgrade">
+    <w:name w:val="Table Grid"/>
+    <w:basedOn w:val="Tabelanormal"/>
+    <w:uiPriority w:val="39"/>
+    <w:rsid w:val="002145E1"/>
+    <w:pPr>
+      <w:spacing w:after="0" w:line="240" w:lineRule="auto"/>
+    </w:pPr>
+    <w:tblPr>
+      <w:tblBorders>
+        <w:top w:val="single" w:sz="4" w:space="0" w:color="auto"/>
+        <w:left w:val="single" w:sz="4" w:space="0" w:color="auto"/>
+        <w:bottom w:val="single" w:sz="4" w:space="0" w:color="auto"/>
+        <w:right w:val="single" w:sz="4" w:space="0" w:color="auto"/>
+        <w:insideH w:val="single" w:sz="4" w:space="0" w:color="auto"/>
+        <w:insideV w:val="single" w:sz="4" w:space="0" w:color="auto"/>
+      </w:tblBorders>
+    </w:tblPr>
+  </w:style>
 </w:styles>
 </file>
 

--- a/Arduino+Brino para a robótica educacional.docx
+++ b/Arduino+Brino para a robótica educacional.docx
@@ -1895,13 +1895,22 @@
           <w:lang w:val="pt-BR"/>
         </w:rPr>
       </w:pPr>
+      <w:proofErr w:type="spellStart"/>
       <w:r>
         <w:rPr>
           <w:color w:val="000000"/>
           <w:lang w:val="pt-BR"/>
         </w:rPr>
         <w:lastRenderedPageBreak/>
-        <w:t>Comentários;</w:t>
+        <w:t>Arrays</w:t>
+      </w:r>
+      <w:proofErr w:type="spellEnd"/>
+      <w:r>
+        <w:rPr>
+          <w:color w:val="000000"/>
+          <w:lang w:val="pt-BR"/>
+        </w:rPr>
+        <w:t>;</w:t>
       </w:r>
     </w:p>
     <w:p>
@@ -1924,7 +1933,7 @@
           <w:color w:val="000000"/>
           <w:lang w:val="pt-BR"/>
         </w:rPr>
-        <w:t>Instruções de controle;</w:t>
+        <w:t>Comentários;</w:t>
       </w:r>
     </w:p>
     <w:p>
@@ -1947,7 +1956,7 @@
           <w:color w:val="000000"/>
           <w:lang w:val="pt-BR"/>
         </w:rPr>
-        <w:t>Loops;</w:t>
+        <w:t>Instruções de controle;</w:t>
       </w:r>
     </w:p>
     <w:p>
@@ -1970,6 +1979,29 @@
           <w:color w:val="000000"/>
           <w:lang w:val="pt-BR"/>
         </w:rPr>
+        <w:t>Loops;</w:t>
+      </w:r>
+    </w:p>
+    <w:p>
+      <w:pPr>
+        <w:pStyle w:val="NormalWeb"/>
+        <w:numPr>
+          <w:ilvl w:val="0"/>
+          <w:numId w:val="3"/>
+        </w:numPr>
+        <w:shd w:val="clear" w:color="auto" w:fill="FFFFFF"/>
+        <w:spacing w:before="0" w:beforeAutospacing="0" w:after="160" w:afterAutospacing="0"/>
+        <w:jc w:val="both"/>
+        <w:rPr>
+          <w:color w:val="000000"/>
+          <w:lang w:val="pt-BR"/>
+        </w:rPr>
+      </w:pPr>
+      <w:r>
+        <w:rPr>
+          <w:color w:val="000000"/>
+          <w:lang w:val="pt-BR"/>
+        </w:rPr>
         <w:t>Como criar funções.</w:t>
       </w:r>
     </w:p>
@@ -2114,18 +2146,30 @@
     <w:tbl>
       <w:tblPr>
         <w:tblStyle w:val="Tabelacomgrade"/>
-        <w:tblW w:w="0" w:type="auto"/>
+        <w:tblW w:w="8991" w:type="dxa"/>
         <w:tblInd w:w="360" w:type="dxa"/>
         <w:tblLook w:val="04A0" w:firstRow="1" w:lastRow="0" w:firstColumn="1" w:lastColumn="0" w:noHBand="0" w:noVBand="1"/>
       </w:tblPr>
       <w:tblGrid>
-        <w:gridCol w:w="7868"/>
+        <w:gridCol w:w="8991"/>
       </w:tblGrid>
       <w:tr>
         <w:tc>
           <w:tcPr>
-            <w:tcW w:w="0" w:type="auto"/>
+            <w:tcW w:w="8991" w:type="dxa"/>
           </w:tcPr>
+          <w:p>
+            <w:pPr>
+              <w:pStyle w:val="NormalWeb"/>
+              <w:shd w:val="clear" w:color="auto" w:fill="FFFFFF"/>
+              <w:ind w:left="360" w:firstLine="360"/>
+              <w:jc w:val="both"/>
+              <w:rPr>
+                <w:color w:val="000000"/>
+                <w:lang w:val="pt-BR"/>
+              </w:rPr>
+            </w:pPr>
+          </w:p>
           <w:p>
             <w:pPr>
               <w:pStyle w:val="NormalWeb"/>
@@ -2643,6 +2687,7 @@
           <w:color w:val="000000"/>
           <w:lang w:val="pt-BR"/>
         </w:rPr>
+        <w:lastRenderedPageBreak/>
         <w:t>Agora que entendemos qual a utilidade das variáveis em nossos programas vamos examinar os seus tipos:</w:t>
       </w:r>
     </w:p>
@@ -2667,7 +2712,6 @@
           <w:color w:val="000000"/>
           <w:lang w:val="pt-BR"/>
         </w:rPr>
-        <w:lastRenderedPageBreak/>
         <w:t>Numero</w:t>
       </w:r>
       <w:proofErr w:type="spellEnd"/>
@@ -2889,23 +2933,7 @@
           <w:color w:val="000000"/>
           <w:lang w:val="pt-BR"/>
         </w:rPr>
-        <w:t xml:space="preserve"> </w:t>
-      </w:r>
-      <w:proofErr w:type="spellStart"/>
-      <w:r>
-        <w:rPr>
-          <w:color w:val="000000"/>
-          <w:lang w:val="pt-BR"/>
-        </w:rPr>
-        <w:t>Pi</w:t>
-      </w:r>
-      <w:proofErr w:type="spellEnd"/>
-      <w:r>
-        <w:rPr>
-          <w:color w:val="000000"/>
-          <w:lang w:val="pt-BR"/>
-        </w:rPr>
-        <w:t xml:space="preserve"> = 3,1415</w:t>
+        <w:t xml:space="preserve"> raio = 3,5</w:t>
       </w:r>
       <w:r>
         <w:rPr>
@@ -3089,7 +3117,16 @@
           <w:color w:val="000000"/>
           <w:lang w:val="pt-BR"/>
         </w:rPr>
-        <w:t>comparada</w:t>
+        <w:t>compa</w:t>
+      </w:r>
+      <w:bookmarkStart w:id="0" w:name="_GoBack"/>
+      <w:bookmarkEnd w:id="0"/>
+      <w:r>
+        <w:rPr>
+          <w:color w:val="000000"/>
+          <w:lang w:val="pt-BR"/>
+        </w:rPr>
+        <w:t>rada</w:t>
       </w:r>
       <w:proofErr w:type="gramEnd"/>
       <w:r>
@@ -3419,15 +3456,225 @@
           <w:lang w:val="pt-BR"/>
         </w:rPr>
       </w:pPr>
-      <w:bookmarkStart w:id="0" w:name="_GoBack"/>
-      <w:bookmarkEnd w:id="0"/>
+      <w:r>
+        <w:rPr>
+          <w:color w:val="000000"/>
+          <w:lang w:val="pt-BR"/>
+        </w:rPr>
+        <w:tab/>
+        <w:t xml:space="preserve">Caso se deseje trabalhar com uma constante a palavra-chave </w:t>
+      </w:r>
+      <w:r>
+        <w:rPr>
+          <w:color w:val="000000"/>
+          <w:lang w:val="pt-BR"/>
+        </w:rPr>
+        <w:t>Constante</w:t>
+      </w:r>
+      <w:r>
+        <w:rPr>
+          <w:color w:val="000000"/>
+          <w:lang w:val="pt-BR"/>
+        </w:rPr>
+        <w:t xml:space="preserve"> pode ser adicionada ao início da variável, tornando-a invariável.</w:t>
+      </w:r>
+    </w:p>
+    <w:p>
+      <w:pPr>
+        <w:pStyle w:val="NormalWeb"/>
+        <w:shd w:val="clear" w:color="auto" w:fill="FFFFFF"/>
+        <w:spacing w:before="0" w:beforeAutospacing="0" w:after="160" w:afterAutospacing="0"/>
+        <w:jc w:val="both"/>
+        <w:rPr>
+          <w:color w:val="000000"/>
+          <w:lang w:val="pt-BR"/>
+        </w:rPr>
+      </w:pPr>
+      <w:r>
+        <w:rPr>
+          <w:color w:val="000000"/>
+          <w:lang w:val="pt-BR"/>
+        </w:rPr>
+        <w:lastRenderedPageBreak/>
+        <w:tab/>
+        <w:t xml:space="preserve">Ex.: </w:t>
+      </w:r>
+      <w:r>
+        <w:rPr>
+          <w:color w:val="000000"/>
+          <w:lang w:val="pt-BR"/>
+        </w:rPr>
+        <w:t>Constante</w:t>
+      </w:r>
+      <w:r>
+        <w:rPr>
+          <w:color w:val="000000"/>
+          <w:lang w:val="pt-BR"/>
+        </w:rPr>
+        <w:t xml:space="preserve"> </w:t>
+      </w:r>
+      <w:proofErr w:type="spellStart"/>
+      <w:r>
+        <w:rPr>
+          <w:color w:val="000000"/>
+          <w:lang w:val="pt-BR"/>
+        </w:rPr>
+        <w:t>Numero</w:t>
+      </w:r>
+      <w:proofErr w:type="spellEnd"/>
+      <w:r>
+        <w:rPr>
+          <w:color w:val="000000"/>
+          <w:lang w:val="pt-BR"/>
+        </w:rPr>
+        <w:t xml:space="preserve"> </w:t>
+      </w:r>
+      <w:proofErr w:type="spellStart"/>
+      <w:r>
+        <w:rPr>
+          <w:color w:val="000000"/>
+          <w:lang w:val="pt-BR"/>
+        </w:rPr>
+        <w:t>minhaVariavel</w:t>
+      </w:r>
+      <w:proofErr w:type="spellEnd"/>
+      <w:r>
+        <w:rPr>
+          <w:color w:val="000000"/>
+          <w:lang w:val="pt-BR"/>
+        </w:rPr>
+        <w:t xml:space="preserve"> = 3600</w:t>
+      </w:r>
+      <w:r>
+        <w:rPr>
+          <w:color w:val="000000"/>
+          <w:lang w:val="pt-BR"/>
+        </w:rPr>
+        <w:t>;</w:t>
+      </w:r>
+    </w:p>
+    <w:p>
+      <w:pPr>
+        <w:pStyle w:val="NormalWeb"/>
+        <w:shd w:val="clear" w:color="auto" w:fill="FFFFFF"/>
+        <w:spacing w:before="0" w:beforeAutospacing="0" w:after="160" w:afterAutospacing="0"/>
+        <w:jc w:val="both"/>
+        <w:rPr>
+          <w:color w:val="000000"/>
+          <w:lang w:val="pt-BR"/>
+        </w:rPr>
+      </w:pPr>
+      <w:r>
+        <w:rPr>
+          <w:color w:val="000000"/>
+          <w:lang w:val="pt-BR"/>
+        </w:rPr>
+        <w:tab/>
+      </w:r>
+      <w:r>
+        <w:rPr>
+          <w:b/>
+          <w:color w:val="000000"/>
+          <w:lang w:val="pt-BR"/>
+        </w:rPr>
+        <w:t xml:space="preserve">Nota: </w:t>
+      </w:r>
+      <w:r>
+        <w:rPr>
+          <w:color w:val="000000"/>
+          <w:lang w:val="pt-BR"/>
+        </w:rPr>
+        <w:t>Com os tipos de números inteiros, você pode obter uma situação chamada</w:t>
+      </w:r>
+      <w:r>
+        <w:rPr>
+          <w:i/>
+          <w:color w:val="000000"/>
+          <w:lang w:val="pt-BR"/>
+        </w:rPr>
+        <w:t xml:space="preserve"> </w:t>
+      </w:r>
+      <w:proofErr w:type="spellStart"/>
+      <w:r>
+        <w:rPr>
+          <w:i/>
+          <w:color w:val="000000"/>
+          <w:lang w:val="pt-BR"/>
+        </w:rPr>
+        <w:t>roll</w:t>
+      </w:r>
+      <w:proofErr w:type="spellEnd"/>
+      <w:r>
+        <w:rPr>
+          <w:i/>
+          <w:color w:val="000000"/>
+          <w:lang w:val="pt-BR"/>
+        </w:rPr>
+        <w:t xml:space="preserve"> over</w:t>
+      </w:r>
+      <w:r>
+        <w:rPr>
+          <w:color w:val="000000"/>
+          <w:lang w:val="pt-BR"/>
+        </w:rPr>
+        <w:t xml:space="preserve">, em que um valor é somado ou subtraído extrapolando os limites da variável fazendo com que o fim de um intervalo role </w:t>
+      </w:r>
+      <w:r>
+        <w:rPr>
+          <w:color w:val="000000"/>
+          <w:lang w:val="pt-BR"/>
+        </w:rPr>
+        <w:t>para</w:t>
+      </w:r>
+      <w:r>
+        <w:rPr>
+          <w:color w:val="000000"/>
+          <w:lang w:val="pt-BR"/>
+        </w:rPr>
+        <w:t xml:space="preserve"> outra extremidade. Por exemplo, temos uma variável do </w:t>
+      </w:r>
+      <w:proofErr w:type="gramStart"/>
+      <w:r>
+        <w:rPr>
+          <w:color w:val="000000"/>
+          <w:lang w:val="pt-BR"/>
+        </w:rPr>
+        <w:t>tipo Numero</w:t>
+      </w:r>
+      <w:proofErr w:type="gramEnd"/>
+      <w:r>
+        <w:rPr>
+          <w:color w:val="000000"/>
+          <w:lang w:val="pt-BR"/>
+        </w:rPr>
+        <w:t xml:space="preserve"> com o valor armazenado de 32.767 e somamos 1 a ela. O valor resultante dessa operação será de -32.768 e não 32.768.</w:t>
+      </w:r>
+    </w:p>
+    <w:p>
+      <w:pPr>
+        <w:pStyle w:val="NormalWeb"/>
+        <w:shd w:val="clear" w:color="auto" w:fill="FFFFFF"/>
+        <w:spacing w:before="0" w:beforeAutospacing="0" w:after="160" w:afterAutospacing="0"/>
+        <w:jc w:val="both"/>
+        <w:rPr>
+          <w:color w:val="000000"/>
+          <w:lang w:val="pt-BR"/>
+        </w:rPr>
+      </w:pPr>
+      <w:r>
+        <w:rPr>
+          <w:color w:val="000000"/>
+          <w:lang w:val="pt-BR"/>
+        </w:rPr>
+        <w:tab/>
+      </w:r>
     </w:p>
     <w:p>
       <w:pPr>
         <w:pStyle w:val="NormalWeb"/>
         <w:numPr>
           <w:ilvl w:val="0"/>
-          <w:numId w:val="4"/>
+          <w:numId w:val="6"/>
         </w:numPr>
         <w:shd w:val="clear" w:color="auto" w:fill="FFFFFF"/>
         <w:spacing w:before="0" w:beforeAutospacing="0" w:after="160" w:afterAutospacing="0"/>
@@ -3440,6 +3687,7 @@
           <w:lang w:val="pt-BR"/>
         </w:rPr>
       </w:pPr>
+      <w:proofErr w:type="spellStart"/>
       <w:r>
         <w:rPr>
           <w:b/>
@@ -3448,16 +3696,10 @@
           <w:szCs w:val="32"/>
           <w:lang w:val="pt-BR"/>
         </w:rPr>
-        <w:t>Comentários:</w:t>
-      </w:r>
-    </w:p>
-    <w:p>
-      <w:pPr>
-        <w:pStyle w:val="NormalWeb"/>
-        <w:shd w:val="clear" w:color="auto" w:fill="FFFFFF"/>
-        <w:spacing w:before="0" w:beforeAutospacing="0" w:after="160" w:afterAutospacing="0"/>
-        <w:ind w:left="360"/>
-        <w:jc w:val="both"/>
+        <w:t>Arrays</w:t>
+      </w:r>
+      <w:proofErr w:type="spellEnd"/>
+      <w:r>
         <w:rPr>
           <w:b/>
           <w:color w:val="000000"/>
@@ -3465,13 +3707,15 @@
           <w:szCs w:val="32"/>
           <w:lang w:val="pt-BR"/>
         </w:rPr>
-      </w:pPr>
-    </w:p>
-    <w:p>
-      <w:pPr>
-        <w:pStyle w:val="NormalWeb"/>
-        <w:shd w:val="clear" w:color="auto" w:fill="FFFFFF"/>
-        <w:spacing w:before="0" w:beforeAutospacing="0" w:after="160" w:afterAutospacing="0"/>
+        <w:t>:</w:t>
+      </w:r>
+    </w:p>
+    <w:p>
+      <w:pPr>
+        <w:pStyle w:val="NormalWeb"/>
+        <w:shd w:val="clear" w:color="auto" w:fill="FFFFFF"/>
+        <w:spacing w:before="0" w:beforeAutospacing="0" w:after="160" w:afterAutospacing="0"/>
+        <w:ind w:left="720"/>
         <w:jc w:val="both"/>
         <w:rPr>
           <w:b/>
@@ -3487,7 +3731,7 @@
         <w:pStyle w:val="NormalWeb"/>
         <w:numPr>
           <w:ilvl w:val="0"/>
-          <w:numId w:val="4"/>
+          <w:numId w:val="6"/>
         </w:numPr>
         <w:shd w:val="clear" w:color="auto" w:fill="FFFFFF"/>
         <w:spacing w:before="0" w:beforeAutospacing="0" w:after="160" w:afterAutospacing="0"/>
@@ -3508,15 +3752,62 @@
           <w:szCs w:val="32"/>
           <w:lang w:val="pt-BR"/>
         </w:rPr>
-        <w:t>Instruções de controle:</w:t>
-      </w:r>
+        <w:t>Comentários:</w:t>
+      </w:r>
+    </w:p>
+    <w:p>
+      <w:pPr>
+        <w:pStyle w:val="NormalWeb"/>
+        <w:shd w:val="clear" w:color="auto" w:fill="FFFFFF"/>
+        <w:spacing w:before="0" w:beforeAutospacing="0" w:after="160" w:afterAutospacing="0"/>
+        <w:ind w:left="360"/>
+        <w:jc w:val="both"/>
+        <w:rPr>
+          <w:b/>
+          <w:color w:val="000000"/>
+          <w:sz w:val="32"/>
+          <w:szCs w:val="32"/>
+          <w:lang w:val="pt-BR"/>
+        </w:rPr>
+      </w:pPr>
+    </w:p>
+    <w:p>
+      <w:pPr>
+        <w:pStyle w:val="NormalWeb"/>
+        <w:shd w:val="clear" w:color="auto" w:fill="FFFFFF"/>
+        <w:spacing w:before="0" w:beforeAutospacing="0" w:after="160" w:afterAutospacing="0"/>
+        <w:ind w:left="360"/>
+        <w:jc w:val="both"/>
+        <w:rPr>
+          <w:b/>
+          <w:color w:val="000000"/>
+          <w:sz w:val="32"/>
+          <w:szCs w:val="32"/>
+          <w:lang w:val="pt-BR"/>
+        </w:rPr>
+      </w:pPr>
+    </w:p>
+    <w:p>
+      <w:pPr>
+        <w:pStyle w:val="NormalWeb"/>
+        <w:shd w:val="clear" w:color="auto" w:fill="FFFFFF"/>
+        <w:spacing w:before="0" w:beforeAutospacing="0" w:after="160" w:afterAutospacing="0"/>
+        <w:jc w:val="both"/>
+        <w:rPr>
+          <w:b/>
+          <w:color w:val="000000"/>
+          <w:sz w:val="32"/>
+          <w:szCs w:val="32"/>
+          <w:lang w:val="pt-BR"/>
+        </w:rPr>
+      </w:pPr>
     </w:p>
     <w:p>
       <w:pPr>
         <w:pStyle w:val="NormalWeb"/>
         <w:numPr>
           <w:ilvl w:val="0"/>
-          <w:numId w:val="4"/>
+          <w:numId w:val="6"/>
         </w:numPr>
         <w:shd w:val="clear" w:color="auto" w:fill="FFFFFF"/>
         <w:spacing w:before="0" w:beforeAutospacing="0" w:after="160" w:afterAutospacing="0"/>
@@ -3537,7 +3828,7 @@
           <w:szCs w:val="32"/>
           <w:lang w:val="pt-BR"/>
         </w:rPr>
-        <w:t>Loops:</w:t>
+        <w:t>Instruções de controle:</w:t>
       </w:r>
     </w:p>
     <w:p>
@@ -3545,7 +3836,36 @@
         <w:pStyle w:val="NormalWeb"/>
         <w:numPr>
           <w:ilvl w:val="0"/>
-          <w:numId w:val="4"/>
+          <w:numId w:val="6"/>
+        </w:numPr>
+        <w:shd w:val="clear" w:color="auto" w:fill="FFFFFF"/>
+        <w:spacing w:before="0" w:beforeAutospacing="0" w:after="160" w:afterAutospacing="0"/>
+        <w:jc w:val="both"/>
+        <w:rPr>
+          <w:b/>
+          <w:color w:val="000000"/>
+          <w:sz w:val="32"/>
+          <w:szCs w:val="32"/>
+          <w:lang w:val="pt-BR"/>
+        </w:rPr>
+      </w:pPr>
+      <w:r>
+        <w:rPr>
+          <w:b/>
+          <w:color w:val="000000"/>
+          <w:sz w:val="32"/>
+          <w:szCs w:val="32"/>
+          <w:lang w:val="pt-BR"/>
+        </w:rPr>
+        <w:t>Loops:</w:t>
+      </w:r>
+    </w:p>
+    <w:p>
+      <w:pPr>
+        <w:pStyle w:val="NormalWeb"/>
+        <w:numPr>
+          <w:ilvl w:val="0"/>
+          <w:numId w:val="6"/>
         </w:numPr>
         <w:shd w:val="clear" w:color="auto" w:fill="FFFFFF"/>
         <w:spacing w:before="0" w:beforeAutospacing="0" w:after="160" w:afterAutospacing="0"/>
@@ -3697,7 +4017,7 @@
   <w:abstractNum w:abstractNumId="1" w15:restartNumberingAfterBreak="0">
     <w:nsid w:val="0E021E7C"/>
     <w:multiLevelType w:val="hybridMultilevel"/>
-    <w:tmpl w:val="72AEF7D8"/>
+    <w:tmpl w:val="57FA792C"/>
     <w:lvl w:ilvl="0" w:tplc="0416000F">
       <w:start w:val="1"/>
       <w:numFmt w:val="decimal"/>
@@ -3781,6 +4101,92 @@
     </w:lvl>
   </w:abstractNum>
   <w:abstractNum w:abstractNumId="2" w15:restartNumberingAfterBreak="0">
+    <w:nsid w:val="10F126E8"/>
+    <w:multiLevelType w:val="hybridMultilevel"/>
+    <w:tmpl w:val="57FA792C"/>
+    <w:lvl w:ilvl="0" w:tplc="0416000F">
+      <w:start w:val="1"/>
+      <w:numFmt w:val="decimal"/>
+      <w:lvlText w:val="%1."/>
+      <w:lvlJc w:val="left"/>
+      <w:pPr>
+        <w:ind w:left="720" w:hanging="360"/>
+      </w:pPr>
+    </w:lvl>
+    <w:lvl w:ilvl="1" w:tplc="04160019" w:tentative="1">
+      <w:start w:val="1"/>
+      <w:numFmt w:val="lowerLetter"/>
+      <w:lvlText w:val="%2."/>
+      <w:lvlJc w:val="left"/>
+      <w:pPr>
+        <w:ind w:left="1440" w:hanging="360"/>
+      </w:pPr>
+    </w:lvl>
+    <w:lvl w:ilvl="2" w:tplc="0416001B" w:tentative="1">
+      <w:start w:val="1"/>
+      <w:numFmt w:val="lowerRoman"/>
+      <w:lvlText w:val="%3."/>
+      <w:lvlJc w:val="right"/>
+      <w:pPr>
+        <w:ind w:left="2160" w:hanging="180"/>
+      </w:pPr>
+    </w:lvl>
+    <w:lvl w:ilvl="3" w:tplc="0416000F" w:tentative="1">
+      <w:start w:val="1"/>
+      <w:numFmt w:val="decimal"/>
+      <w:lvlText w:val="%4."/>
+      <w:lvlJc w:val="left"/>
+      <w:pPr>
+        <w:ind w:left="2880" w:hanging="360"/>
+      </w:pPr>
+    </w:lvl>
+    <w:lvl w:ilvl="4" w:tplc="04160019" w:tentative="1">
+      <w:start w:val="1"/>
+      <w:numFmt w:val="lowerLetter"/>
+      <w:lvlText w:val="%5."/>
+      <w:lvlJc w:val="left"/>
+      <w:pPr>
+        <w:ind w:left="3600" w:hanging="360"/>
+      </w:pPr>
+    </w:lvl>
+    <w:lvl w:ilvl="5" w:tplc="0416001B" w:tentative="1">
+      <w:start w:val="1"/>
+      <w:numFmt w:val="lowerRoman"/>
+      <w:lvlText w:val="%6."/>
+      <w:lvlJc w:val="right"/>
+      <w:pPr>
+        <w:ind w:left="4320" w:hanging="180"/>
+      </w:pPr>
+    </w:lvl>
+    <w:lvl w:ilvl="6" w:tplc="0416000F" w:tentative="1">
+      <w:start w:val="1"/>
+      <w:numFmt w:val="decimal"/>
+      <w:lvlText w:val="%7."/>
+      <w:lvlJc w:val="left"/>
+      <w:pPr>
+        <w:ind w:left="5040" w:hanging="360"/>
+      </w:pPr>
+    </w:lvl>
+    <w:lvl w:ilvl="7" w:tplc="04160019" w:tentative="1">
+      <w:start w:val="1"/>
+      <w:numFmt w:val="lowerLetter"/>
+      <w:lvlText w:val="%8."/>
+      <w:lvlJc w:val="left"/>
+      <w:pPr>
+        <w:ind w:left="5760" w:hanging="360"/>
+      </w:pPr>
+    </w:lvl>
+    <w:lvl w:ilvl="8" w:tplc="0416001B" w:tentative="1">
+      <w:start w:val="1"/>
+      <w:numFmt w:val="lowerRoman"/>
+      <w:lvlText w:val="%9."/>
+      <w:lvlJc w:val="right"/>
+      <w:pPr>
+        <w:ind w:left="6480" w:hanging="180"/>
+      </w:pPr>
+    </w:lvl>
+  </w:abstractNum>
+  <w:abstractNum w:abstractNumId="3" w15:restartNumberingAfterBreak="0">
     <w:nsid w:val="182C7B84"/>
     <w:multiLevelType w:val="hybridMultilevel"/>
     <w:tmpl w:val="8AB6041C"/>
@@ -3893,7 +4299,7 @@
       </w:rPr>
     </w:lvl>
   </w:abstractNum>
-  <w:abstractNum w:abstractNumId="3" w15:restartNumberingAfterBreak="0">
+  <w:abstractNum w:abstractNumId="4" w15:restartNumberingAfterBreak="0">
     <w:nsid w:val="1CD135A5"/>
     <w:multiLevelType w:val="hybridMultilevel"/>
     <w:tmpl w:val="6F407830"/>
@@ -3979,7 +4385,7 @@
       </w:pPr>
     </w:lvl>
   </w:abstractNum>
-  <w:abstractNum w:abstractNumId="4" w15:restartNumberingAfterBreak="0">
+  <w:abstractNum w:abstractNumId="5" w15:restartNumberingAfterBreak="0">
     <w:nsid w:val="482A34DE"/>
     <w:multiLevelType w:val="hybridMultilevel"/>
     <w:tmpl w:val="3D2C4864"/>
@@ -4093,10 +4499,10 @@
     </w:lvl>
   </w:abstractNum>
   <w:num w:numId="1">
-    <w:abstractNumId w:val="2"/>
+    <w:abstractNumId w:val="3"/>
   </w:num>
   <w:num w:numId="2">
-    <w:abstractNumId w:val="3"/>
+    <w:abstractNumId w:val="4"/>
   </w:num>
   <w:num w:numId="3">
     <w:abstractNumId w:val="0"/>
@@ -4105,7 +4511,10 @@
     <w:abstractNumId w:val="1"/>
   </w:num>
   <w:num w:numId="5">
-    <w:abstractNumId w:val="4"/>
+    <w:abstractNumId w:val="5"/>
+  </w:num>
+  <w:num w:numId="6">
+    <w:abstractNumId w:val="2"/>
   </w:num>
 </w:numbering>
 </file>

--- a/Arduino+Brino para a robótica educacional.docx
+++ b/Arduino+Brino para a robótica educacional.docx
@@ -45,7 +45,6 @@
           <w:lang w:val="pt-BR"/>
         </w:rPr>
       </w:pPr>
-      <w:proofErr w:type="spellStart"/>
       <w:r>
         <w:rPr>
           <w:rFonts w:ascii="Times New Roman" w:hAnsi="Times New Roman" w:cs="Times New Roman"/>
@@ -53,59 +52,29 @@
           <w:szCs w:val="96"/>
           <w:lang w:val="pt-BR"/>
         </w:rPr>
-        <w:t>Arduino</w:t>
-      </w:r>
-      <w:proofErr w:type="spellEnd"/>
-      <w:r>
+        <w:t>Arduino + Brino para a robótica educacional</w:t>
+      </w:r>
+    </w:p>
+    <w:p>
+      <w:pPr>
+        <w:jc w:val="center"/>
         <w:rPr>
           <w:rFonts w:ascii="Times New Roman" w:hAnsi="Times New Roman" w:cs="Times New Roman"/>
           <w:sz w:val="96"/>
           <w:szCs w:val="96"/>
           <w:lang w:val="pt-BR"/>
         </w:rPr>
-        <w:t xml:space="preserve"> + </w:t>
-      </w:r>
-      <w:proofErr w:type="spellStart"/>
-      <w:r>
+      </w:pPr>
+    </w:p>
+    <w:p>
+      <w:pPr>
+        <w:jc w:val="center"/>
         <w:rPr>
           <w:rFonts w:ascii="Times New Roman" w:hAnsi="Times New Roman" w:cs="Times New Roman"/>
           <w:sz w:val="96"/>
           <w:szCs w:val="96"/>
           <w:lang w:val="pt-BR"/>
         </w:rPr>
-        <w:t>Brino</w:t>
-      </w:r>
-      <w:proofErr w:type="spellEnd"/>
-      <w:r>
-        <w:rPr>
-          <w:rFonts w:ascii="Times New Roman" w:hAnsi="Times New Roman" w:cs="Times New Roman"/>
-          <w:sz w:val="96"/>
-          <w:szCs w:val="96"/>
-          <w:lang w:val="pt-BR"/>
-        </w:rPr>
-        <w:t xml:space="preserve"> para a robótica educacional</w:t>
-      </w:r>
-    </w:p>
-    <w:p>
-      <w:pPr>
-        <w:jc w:val="center"/>
-        <w:rPr>
-          <w:rFonts w:ascii="Times New Roman" w:hAnsi="Times New Roman" w:cs="Times New Roman"/>
-          <w:sz w:val="96"/>
-          <w:szCs w:val="96"/>
-          <w:lang w:val="pt-BR"/>
-        </w:rPr>
-      </w:pPr>
-    </w:p>
-    <w:p>
-      <w:pPr>
-        <w:jc w:val="center"/>
-        <w:rPr>
-          <w:rFonts w:ascii="Times New Roman" w:hAnsi="Times New Roman" w:cs="Times New Roman"/>
-          <w:sz w:val="96"/>
-          <w:szCs w:val="96"/>
-          <w:lang w:val="pt-BR"/>
-        </w:rPr>
       </w:pPr>
     </w:p>
     <w:p>
@@ -147,9 +116,8 @@
           <w:szCs w:val="24"/>
           <w:lang w:val="pt-BR"/>
         </w:rPr>
-        <w:t xml:space="preserve">Gabriel Rodrigues Pacheco, Giulia </w:t>
-      </w:r>
-      <w:proofErr w:type="spellStart"/>
+        <w:t>Gabriel Rodrigues Pacheco, Giulia Fricke Ga</w:t>
+      </w:r>
       <w:r>
         <w:rPr>
           <w:rFonts w:ascii="Times New Roman" w:hAnsi="Times New Roman" w:cs="Times New Roman"/>
@@ -157,46 +125,7 @@
           <w:szCs w:val="24"/>
           <w:lang w:val="pt-BR"/>
         </w:rPr>
-        <w:t>Fricke</w:t>
-      </w:r>
-      <w:proofErr w:type="spellEnd"/>
-      <w:r>
-        <w:rPr>
-          <w:rFonts w:ascii="Times New Roman" w:hAnsi="Times New Roman" w:cs="Times New Roman"/>
-          <w:sz w:val="24"/>
-          <w:szCs w:val="24"/>
-          <w:lang w:val="pt-BR"/>
-        </w:rPr>
-        <w:t xml:space="preserve"> </w:t>
-      </w:r>
-      <w:proofErr w:type="spellStart"/>
-      <w:r>
-        <w:rPr>
-          <w:rFonts w:ascii="Times New Roman" w:hAnsi="Times New Roman" w:cs="Times New Roman"/>
-          <w:sz w:val="24"/>
-          <w:szCs w:val="24"/>
-          <w:lang w:val="pt-BR"/>
-        </w:rPr>
-        <w:t>Ga</w:t>
-      </w:r>
-      <w:r>
-        <w:rPr>
-          <w:rFonts w:ascii="Times New Roman" w:hAnsi="Times New Roman" w:cs="Times New Roman"/>
-          <w:sz w:val="24"/>
-          <w:szCs w:val="24"/>
-          <w:lang w:val="pt-BR"/>
-        </w:rPr>
-        <w:t>lice</w:t>
-      </w:r>
-      <w:proofErr w:type="spellEnd"/>
-      <w:r>
-        <w:rPr>
-          <w:rFonts w:ascii="Times New Roman" w:hAnsi="Times New Roman" w:cs="Times New Roman"/>
-          <w:sz w:val="24"/>
-          <w:szCs w:val="24"/>
-          <w:lang w:val="pt-BR"/>
-        </w:rPr>
-        <w:t>,</w:t>
+        <w:t>lice,</w:t>
       </w:r>
       <w:r>
         <w:rPr>
@@ -743,33 +672,8 @@
           <w:color w:val="000000"/>
           <w:lang w:val="pt-BR"/>
         </w:rPr>
-        <w:t xml:space="preserve">para o </w:t>
-      </w:r>
-      <w:proofErr w:type="spellStart"/>
-      <w:r>
-        <w:rPr>
-          <w:color w:val="000000"/>
-          <w:lang w:val="pt-BR"/>
-        </w:rPr>
-        <w:t>Arduino</w:t>
-      </w:r>
-      <w:proofErr w:type="spellEnd"/>
-      <w:r>
-        <w:rPr>
-          <w:color w:val="000000"/>
-          <w:lang w:val="pt-BR"/>
-        </w:rPr>
-        <w:t xml:space="preserve">, o </w:t>
-      </w:r>
-      <w:proofErr w:type="spellStart"/>
-      <w:r>
-        <w:rPr>
-          <w:color w:val="000000"/>
-          <w:lang w:val="pt-BR"/>
-        </w:rPr>
-        <w:t>Brino</w:t>
-      </w:r>
-      <w:proofErr w:type="spellEnd"/>
+        <w:t>para o Arduino, o Brino</w:t>
+      </w:r>
       <w:r>
         <w:rPr>
           <w:color w:val="000000"/>
@@ -809,7 +713,7 @@
           <w:lang w:val="pt-BR"/>
         </w:rPr>
         <w:tab/>
-        <w:t xml:space="preserve">O </w:t>
+        <w:t xml:space="preserve">O Arduino é uma placa com um </w:t>
       </w:r>
       <w:proofErr w:type="spellStart"/>
       <w:r>
@@ -817,7 +721,7 @@
           <w:color w:val="000000"/>
           <w:lang w:val="pt-BR"/>
         </w:rPr>
-        <w:t>Arduino</w:t>
+        <w:t>microcontrolador</w:t>
       </w:r>
       <w:proofErr w:type="spellEnd"/>
       <w:r>
@@ -825,7 +729,21 @@
           <w:color w:val="000000"/>
           <w:lang w:val="pt-BR"/>
         </w:rPr>
-        <w:t xml:space="preserve"> é uma placa com um </w:t>
+        <w:t xml:space="preserve"> que pod</w:t>
+      </w:r>
+      <w:r>
+        <w:rPr>
+          <w:color w:val="000000"/>
+          <w:lang w:val="pt-BR"/>
+        </w:rPr>
+        <w:t>e ser utilizada para prototipagem</w:t>
+      </w:r>
+      <w:r>
+        <w:rPr>
+          <w:color w:val="000000"/>
+          <w:lang w:val="pt-BR"/>
+        </w:rPr>
+        <w:t xml:space="preserve"> de sistemas e máquinas de forma fácil e rápida. Não apenas ao hardware, mas também um conjunto de software se refere o nome. A placa é baseada em um processador </w:t>
       </w:r>
       <w:proofErr w:type="spellStart"/>
       <w:r>
@@ -833,7 +751,7 @@
           <w:color w:val="000000"/>
           <w:lang w:val="pt-BR"/>
         </w:rPr>
-        <w:t>microcontrolador</w:t>
+        <w:t>Atmel</w:t>
       </w:r>
       <w:proofErr w:type="spellEnd"/>
       <w:r>
@@ -841,53 +759,7 @@
           <w:color w:val="000000"/>
           <w:lang w:val="pt-BR"/>
         </w:rPr>
-        <w:t xml:space="preserve"> que pod</w:t>
-      </w:r>
-      <w:r>
-        <w:rPr>
-          <w:color w:val="000000"/>
-          <w:lang w:val="pt-BR"/>
-        </w:rPr>
-        <w:t>e ser utilizada para prototipagem</w:t>
-      </w:r>
-      <w:r>
-        <w:rPr>
-          <w:color w:val="000000"/>
-          <w:lang w:val="pt-BR"/>
-        </w:rPr>
-        <w:t xml:space="preserve"> de sistemas e máquinas de forma fácil e rápida. Não apenas ao hardware, mas também um conjunto de software se refere o nome. A placa é baseada em um processador </w:t>
-      </w:r>
-      <w:proofErr w:type="spellStart"/>
-      <w:r>
-        <w:rPr>
-          <w:color w:val="000000"/>
-          <w:lang w:val="pt-BR"/>
-        </w:rPr>
-        <w:t>Atmel</w:t>
-      </w:r>
-      <w:proofErr w:type="spellEnd"/>
-      <w:r>
-        <w:rPr>
-          <w:color w:val="000000"/>
-          <w:lang w:val="pt-BR"/>
-        </w:rPr>
-        <w:t xml:space="preserve"> AVR e é feita em hardware livre. Portanto, é possível acessar a página do </w:t>
-      </w:r>
-      <w:proofErr w:type="spellStart"/>
-      <w:r>
-        <w:rPr>
-          <w:color w:val="000000"/>
-          <w:lang w:val="pt-BR"/>
-        </w:rPr>
-        <w:t>arduino</w:t>
-      </w:r>
-      <w:proofErr w:type="spellEnd"/>
-      <w:r>
-        <w:rPr>
-          <w:color w:val="000000"/>
-          <w:lang w:val="pt-BR"/>
-        </w:rPr>
-        <w:t xml:space="preserve"> e baixar os esquemáticos da placa para montar o seu próprio clone.</w:t>
+        <w:t xml:space="preserve"> AVR e é feita em hardware livre. Portanto, é possível acessar a página do arduino e baixar os esquemáticos da placa para montar o seu próprio clone.</w:t>
       </w:r>
     </w:p>
     <w:p>
@@ -907,23 +779,7 @@
           <w:lang w:val="pt-BR"/>
         </w:rPr>
         <w:tab/>
-        <w:t xml:space="preserve">O </w:t>
-      </w:r>
-      <w:proofErr w:type="spellStart"/>
-      <w:r>
-        <w:rPr>
-          <w:color w:val="000000"/>
-          <w:lang w:val="pt-BR"/>
-        </w:rPr>
-        <w:t>arduino</w:t>
-      </w:r>
-      <w:proofErr w:type="spellEnd"/>
-      <w:r>
-        <w:rPr>
-          <w:color w:val="000000"/>
-          <w:lang w:val="pt-BR"/>
-        </w:rPr>
-        <w:t xml:space="preserve"> é atualmente utilizado em diversas áreas. Não apenas no ramo da tecnologia e desenvolvimento, pessoas adeptas do movimento </w:t>
+        <w:t xml:space="preserve">O arduino é atualmente utilizado em diversas áreas. Não apenas no ramo da tecnologia e desenvolvimento, pessoas adeptas do movimento </w:t>
       </w:r>
       <w:proofErr w:type="spellStart"/>
       <w:r>
@@ -991,7 +847,21 @@
           <w:lang w:val="pt-BR"/>
         </w:rPr>
         <w:tab/>
-        <w:t xml:space="preserve">A versatilidade da plataforma fez com que ela se tornasse muito popular. Nosso primeiro contato com o </w:t>
+        <w:t xml:space="preserve">A versatilidade da plataforma fez com que ela se tornasse muito popular. Nosso primeiro contato com o Arduino aconteceu no ano de </w:t>
+      </w:r>
+      <w:r>
+        <w:rPr>
+          <w:color w:val="000000"/>
+          <w:lang w:val="pt-BR"/>
+        </w:rPr>
+        <w:t>2014. Desde lá, desenvolvemos diversos projet</w:t>
+      </w:r>
+      <w:r>
+        <w:rPr>
+          <w:color w:val="000000"/>
+          <w:lang w:val="pt-BR"/>
+        </w:rPr>
+        <w:t xml:space="preserve">os desde alguns voltados para </w:t>
       </w:r>
       <w:proofErr w:type="spellStart"/>
       <w:r>
@@ -999,7 +869,14 @@
           <w:color w:val="000000"/>
           <w:lang w:val="pt-BR"/>
         </w:rPr>
-        <w:t>Arduino</w:t>
+        <w:t>Io</w:t>
+      </w:r>
+      <w:r>
+        <w:rPr>
+          <w:color w:val="000000"/>
+          <w:lang w:val="pt-BR"/>
+        </w:rPr>
+        <w:t>T</w:t>
       </w:r>
       <w:proofErr w:type="spellEnd"/>
       <w:r>
@@ -1007,21 +884,7 @@
           <w:color w:val="000000"/>
           <w:lang w:val="pt-BR"/>
         </w:rPr>
-        <w:t xml:space="preserve"> aconteceu no ano de </w:t>
-      </w:r>
-      <w:r>
-        <w:rPr>
-          <w:color w:val="000000"/>
-          <w:lang w:val="pt-BR"/>
-        </w:rPr>
-        <w:t>2014. Desde lá, desenvolvemos diversos projet</w:t>
-      </w:r>
-      <w:r>
-        <w:rPr>
-          <w:color w:val="000000"/>
-          <w:lang w:val="pt-BR"/>
-        </w:rPr>
-        <w:t xml:space="preserve">os desde alguns voltados para </w:t>
+        <w:t xml:space="preserve"> (Internet </w:t>
       </w:r>
       <w:proofErr w:type="spellStart"/>
       <w:r>
@@ -1029,14 +892,7 @@
           <w:color w:val="000000"/>
           <w:lang w:val="pt-BR"/>
         </w:rPr>
-        <w:t>Io</w:t>
-      </w:r>
-      <w:r>
-        <w:rPr>
-          <w:color w:val="000000"/>
-          <w:lang w:val="pt-BR"/>
-        </w:rPr>
-        <w:t>T</w:t>
+        <w:t>of</w:t>
       </w:r>
       <w:proofErr w:type="spellEnd"/>
       <w:r>
@@ -1044,7 +900,7 @@
           <w:color w:val="000000"/>
           <w:lang w:val="pt-BR"/>
         </w:rPr>
-        <w:t xml:space="preserve"> (Internet </w:t>
+        <w:t xml:space="preserve"> </w:t>
       </w:r>
       <w:proofErr w:type="spellStart"/>
       <w:r>
@@ -1052,7 +908,7 @@
           <w:color w:val="000000"/>
           <w:lang w:val="pt-BR"/>
         </w:rPr>
-        <w:t>of</w:t>
+        <w:t>things</w:t>
       </w:r>
       <w:proofErr w:type="spellEnd"/>
       <w:r>
@@ -1062,15 +918,6 @@
         </w:rPr>
         <w:t xml:space="preserve"> </w:t>
       </w:r>
-      <w:proofErr w:type="spellStart"/>
-      <w:r>
-        <w:rPr>
-          <w:color w:val="000000"/>
-          <w:lang w:val="pt-BR"/>
-        </w:rPr>
-        <w:t>things</w:t>
-      </w:r>
-      <w:proofErr w:type="spellEnd"/>
       <w:r>
         <w:rPr>
           <w:color w:val="000000"/>
@@ -1083,23 +930,7 @@
           <w:color w:val="000000"/>
           <w:lang w:val="pt-BR"/>
         </w:rPr>
-        <w:t xml:space="preserve">, até alguns jogos e robôs autônomos. Para aprender utilizamos alguns livros e muita internet! O próprio fórum do </w:t>
-      </w:r>
-      <w:proofErr w:type="spellStart"/>
-      <w:r>
-        <w:rPr>
-          <w:color w:val="000000"/>
-          <w:lang w:val="pt-BR"/>
-        </w:rPr>
-        <w:t>arduino</w:t>
-      </w:r>
-      <w:proofErr w:type="spellEnd"/>
-      <w:r>
-        <w:rPr>
-          <w:color w:val="000000"/>
-          <w:lang w:val="pt-BR"/>
-        </w:rPr>
-        <w:t xml:space="preserve"> é um ótimo local para buscar auxílio</w:t>
+        <w:t>, até alguns jogos e robôs autônomos. Para aprender utilizamos alguns livros e muita internet! O próprio fórum do arduino é um ótimo local para buscar auxílio</w:t>
       </w:r>
       <w:r>
         <w:rPr>
@@ -1149,7 +980,14 @@
           <w:lang w:val="pt-BR"/>
         </w:rPr>
         <w:tab/>
-        <w:t xml:space="preserve">Os projetos disponíveis na internet são programados utilizando a própria linguagem do </w:t>
+        <w:t xml:space="preserve">Os projetos disponíveis na internet são programados utilizando a própria linguagem do Arduino, se você está utilizando o Brino pode buscar nosso auxílio por </w:t>
+      </w:r>
+      <w:r>
+        <w:rPr>
+          <w:color w:val="000000"/>
+          <w:lang w:val="pt-BR"/>
+        </w:rPr>
+        <w:t xml:space="preserve">e-mail, na página do </w:t>
       </w:r>
       <w:proofErr w:type="spellStart"/>
       <w:r>
@@ -1157,7 +995,14 @@
           <w:color w:val="000000"/>
           <w:lang w:val="pt-BR"/>
         </w:rPr>
-        <w:t>Arduino</w:t>
+        <w:t>f</w:t>
+      </w:r>
+      <w:r>
+        <w:rPr>
+          <w:color w:val="000000"/>
+          <w:lang w:val="pt-BR"/>
+        </w:rPr>
+        <w:t>acebook</w:t>
       </w:r>
       <w:proofErr w:type="spellEnd"/>
       <w:r>
@@ -1165,71 +1010,7 @@
           <w:color w:val="000000"/>
           <w:lang w:val="pt-BR"/>
         </w:rPr>
-        <w:t xml:space="preserve">, se você está utilizando o </w:t>
-      </w:r>
-      <w:proofErr w:type="spellStart"/>
-      <w:r>
-        <w:rPr>
-          <w:color w:val="000000"/>
-          <w:lang w:val="pt-BR"/>
-        </w:rPr>
-        <w:t>Brino</w:t>
-      </w:r>
-      <w:proofErr w:type="spellEnd"/>
-      <w:r>
-        <w:rPr>
-          <w:color w:val="000000"/>
-          <w:lang w:val="pt-BR"/>
-        </w:rPr>
-        <w:t xml:space="preserve"> pode buscar nosso auxílio por </w:t>
-      </w:r>
-      <w:proofErr w:type="spellStart"/>
-      <w:r>
-        <w:rPr>
-          <w:color w:val="000000"/>
-          <w:lang w:val="pt-BR"/>
-        </w:rPr>
-        <w:t>email</w:t>
-      </w:r>
-      <w:proofErr w:type="spellEnd"/>
-      <w:r>
-        <w:rPr>
-          <w:color w:val="000000"/>
-          <w:lang w:val="pt-BR"/>
-        </w:rPr>
-        <w:t xml:space="preserve">, na página do </w:t>
-      </w:r>
-      <w:proofErr w:type="spellStart"/>
-      <w:r>
-        <w:rPr>
-          <w:color w:val="000000"/>
-          <w:lang w:val="pt-BR"/>
-        </w:rPr>
-        <w:t>facebook</w:t>
-      </w:r>
-      <w:proofErr w:type="spellEnd"/>
-      <w:r>
-        <w:rPr>
-          <w:color w:val="000000"/>
-          <w:lang w:val="pt-BR"/>
-        </w:rPr>
-        <w:t xml:space="preserve"> ou até utilizar o código nativo do </w:t>
-      </w:r>
-      <w:proofErr w:type="spellStart"/>
-      <w:r>
-        <w:rPr>
-          <w:color w:val="000000"/>
-          <w:lang w:val="pt-BR"/>
-        </w:rPr>
-        <w:t>arduino</w:t>
-      </w:r>
-      <w:proofErr w:type="spellEnd"/>
-      <w:r>
-        <w:rPr>
-          <w:color w:val="000000"/>
-          <w:lang w:val="pt-BR"/>
-        </w:rPr>
-        <w:t xml:space="preserve"> em seu rascunho</w:t>
+        <w:t xml:space="preserve"> ou até utilizar o código nativo do arduino em seu rascunho</w:t>
       </w:r>
       <w:r>
         <w:rPr>
@@ -1243,39 +1024,7 @@
           <w:color w:val="000000"/>
           <w:lang w:val="pt-BR"/>
         </w:rPr>
-        <w:t xml:space="preserve">(o </w:t>
-      </w:r>
-      <w:proofErr w:type="spellStart"/>
-      <w:r>
-        <w:rPr>
-          <w:color w:val="000000"/>
-          <w:lang w:val="pt-BR"/>
-        </w:rPr>
-        <w:t>Brino</w:t>
-      </w:r>
-      <w:proofErr w:type="spellEnd"/>
-      <w:r>
-        <w:rPr>
-          <w:color w:val="000000"/>
-          <w:lang w:val="pt-BR"/>
-        </w:rPr>
-        <w:t xml:space="preserve"> oferece suporte ao código nativo do </w:t>
-      </w:r>
-      <w:proofErr w:type="spellStart"/>
-      <w:r>
-        <w:rPr>
-          <w:color w:val="000000"/>
-          <w:lang w:val="pt-BR"/>
-        </w:rPr>
-        <w:t>Arduino</w:t>
-      </w:r>
-      <w:proofErr w:type="spellEnd"/>
-      <w:r>
-        <w:rPr>
-          <w:color w:val="000000"/>
-          <w:lang w:val="pt-BR"/>
-        </w:rPr>
-        <w:t>).</w:t>
+        <w:t>(o Brino oferece suporte ao código nativo do Arduino).</w:t>
       </w:r>
     </w:p>
     <w:p>
@@ -1295,7 +1044,7 @@
           <w:lang w:val="pt-BR"/>
         </w:rPr>
         <w:tab/>
-        <w:t xml:space="preserve">Tudo bem, você já leu uma folha inteira de teoria sobre o que é o </w:t>
+        <w:t xml:space="preserve">Tudo bem, você já leu uma folha inteira de teoria sobre o que é o Arduino, linguagens de programação, </w:t>
       </w:r>
       <w:proofErr w:type="spellStart"/>
       <w:r>
@@ -1303,7 +1052,7 @@
           <w:color w:val="000000"/>
           <w:lang w:val="pt-BR"/>
         </w:rPr>
-        <w:t>Arduino</w:t>
+        <w:t>etc</w:t>
       </w:r>
       <w:proofErr w:type="spellEnd"/>
       <w:r>
@@ -1311,7 +1060,7 @@
           <w:color w:val="000000"/>
           <w:lang w:val="pt-BR"/>
         </w:rPr>
-        <w:t xml:space="preserve">, linguagens de programação, </w:t>
+        <w:t xml:space="preserve">, etc... Se você, como nós, tem um espírito </w:t>
       </w:r>
       <w:proofErr w:type="spellStart"/>
       <w:r>
@@ -1319,7 +1068,7 @@
           <w:color w:val="000000"/>
           <w:lang w:val="pt-BR"/>
         </w:rPr>
-        <w:t>etc</w:t>
+        <w:t>maker</w:t>
       </w:r>
       <w:proofErr w:type="spellEnd"/>
       <w:r>
@@ -1327,22 +1076,6 @@
           <w:color w:val="000000"/>
           <w:lang w:val="pt-BR"/>
         </w:rPr>
-        <w:t xml:space="preserve">, etc... Se você, como nós, tem um espírito </w:t>
-      </w:r>
-      <w:proofErr w:type="spellStart"/>
-      <w:r>
-        <w:rPr>
-          <w:color w:val="000000"/>
-          <w:lang w:val="pt-BR"/>
-        </w:rPr>
-        <w:t>maker</w:t>
-      </w:r>
-      <w:proofErr w:type="spellEnd"/>
-      <w:r>
-        <w:rPr>
-          <w:color w:val="000000"/>
-          <w:lang w:val="pt-BR"/>
-        </w:rPr>
         <w:t>,</w:t>
       </w:r>
       <w:r>
@@ -1350,23 +1083,7 @@
           <w:color w:val="000000"/>
           <w:lang w:val="pt-BR"/>
         </w:rPr>
-        <w:t xml:space="preserve"> já está de saco cheio de texto e quer começar a desenvolver seu projeto e fazer seu </w:t>
-      </w:r>
-      <w:proofErr w:type="spellStart"/>
-      <w:r>
-        <w:rPr>
-          <w:color w:val="000000"/>
-          <w:lang w:val="pt-BR"/>
-        </w:rPr>
-        <w:t>arduino</w:t>
-      </w:r>
-      <w:proofErr w:type="spellEnd"/>
-      <w:r>
-        <w:rPr>
-          <w:color w:val="000000"/>
-          <w:lang w:val="pt-BR"/>
-        </w:rPr>
-        <w:t xml:space="preserve"> ser útil</w:t>
+        <w:t xml:space="preserve"> já está de saco cheio de texto e quer começar a desenvolver seu projeto e fazer seu arduino ser útil</w:t>
       </w:r>
       <w:r>
         <w:rPr>
@@ -1470,69 +1187,14 @@
           <w:color w:val="000000"/>
           <w:lang w:val="pt-BR"/>
         </w:rPr>
-        <w:t xml:space="preserve">Para começar você vai precisar, claro, de um </w:t>
-      </w:r>
-      <w:proofErr w:type="spellStart"/>
-      <w:r>
-        <w:rPr>
-          <w:color w:val="000000"/>
-          <w:lang w:val="pt-BR"/>
-        </w:rPr>
-        <w:t>Arduino</w:t>
-      </w:r>
-      <w:proofErr w:type="spellEnd"/>
-      <w:r>
-        <w:rPr>
-          <w:color w:val="000000"/>
-          <w:lang w:val="pt-BR"/>
-        </w:rPr>
-        <w:t>. Seja um original ou um clone, a placa que você preferir provavelmente funcionará! Nessa apostila utilizaremos</w:t>
-      </w:r>
-      <w:r>
-        <w:rPr>
-          <w:color w:val="000000"/>
-          <w:lang w:val="pt-BR"/>
-        </w:rPr>
-        <w:t xml:space="preserve"> o </w:t>
-      </w:r>
-      <w:proofErr w:type="spellStart"/>
-      <w:r>
-        <w:rPr>
-          <w:color w:val="000000"/>
-          <w:lang w:val="pt-BR"/>
-        </w:rPr>
-        <w:t>arduino</w:t>
-      </w:r>
-      <w:proofErr w:type="spellEnd"/>
-      <w:r>
-        <w:rPr>
-          <w:color w:val="000000"/>
-          <w:lang w:val="pt-BR"/>
-        </w:rPr>
-        <w:t xml:space="preserve"> nano como referência. Recomendamos que o resto dos componentes seja adquirido quando você começar a desenvolver o projeto do capítulo, comprar todos juntos pode ser custoso. Algumas instruções para habilidades necessárias para o desenvolvimento de alguns projetos podem ser encontradas no final </w:t>
-      </w:r>
-      <w:proofErr w:type="spellStart"/>
-      <w:r>
-        <w:rPr>
-          <w:color w:val="000000"/>
-          <w:lang w:val="pt-BR"/>
-        </w:rPr>
-        <w:t>Var</w:t>
-      </w:r>
-      <w:r>
-        <w:rPr>
-          <w:color w:val="000000"/>
-          <w:lang w:val="pt-BR"/>
-        </w:rPr>
-        <w:t>do</w:t>
-      </w:r>
-      <w:proofErr w:type="spellEnd"/>
-      <w:r>
-        <w:rPr>
-          <w:color w:val="000000"/>
-          <w:lang w:val="pt-BR"/>
-        </w:rPr>
-        <w:t xml:space="preserve"> livro, como confecção de placas de circuito impresso e soldagem.</w:t>
+        <w:t>Para começar você vai precisar, claro, de um Arduino. Seja um original ou um clone, a placa que você preferir provavelmente funcionará! Nessa apostila utilizaremos</w:t>
+      </w:r>
+      <w:r>
+        <w:rPr>
+          <w:color w:val="000000"/>
+          <w:lang w:val="pt-BR"/>
+        </w:rPr>
+        <w:t xml:space="preserve"> o arduino nano como referência. Recomendamos que o resto dos componentes seja adquirido quando você começar a desenvolver o projeto do capítulo, comprar todos juntos pode ser custoso. Algumas instruções para habilidades necessárias para o desenvolvimento de alguns projetos podem ser encontradas no final do livro, como confecção de placas de circuito impresso e soldagem.</w:t>
       </w:r>
     </w:p>
     <w:p>
@@ -1552,23 +1214,7 @@
           <w:color w:val="000000"/>
           <w:lang w:val="pt-BR"/>
         </w:rPr>
-        <w:t xml:space="preserve">Primeiro, vamos configurar o seu computador para que você possa programar sua placa. Entre no site do </w:t>
-      </w:r>
-      <w:proofErr w:type="spellStart"/>
-      <w:r>
-        <w:rPr>
-          <w:color w:val="000000"/>
-          <w:lang w:val="pt-BR"/>
-        </w:rPr>
-        <w:t>arduino</w:t>
-      </w:r>
-      <w:proofErr w:type="spellEnd"/>
-      <w:r>
-        <w:rPr>
-          <w:color w:val="000000"/>
-          <w:lang w:val="pt-BR"/>
-        </w:rPr>
-        <w:t xml:space="preserve"> [arduino.cc] e vá na aba downloads para baixar a IDE mais recente que na ocasião era a versão 1.6.7. Siga as imagens para completar a instalação:</w:t>
+        <w:t>Primeiro, vamos configurar o seu computador para que você possa programar sua placa. Entre no site do arduino [arduino.cc] e vá na aba downloads para baixar a IDE mais recente que na ocasião era a versão 1.6.7. Siga as imagens para completar a instalação:</w:t>
       </w:r>
     </w:p>
     <w:p>
@@ -1627,25 +1273,9 @@
           <w:color w:val="000000"/>
           <w:lang w:val="pt-BR"/>
         </w:rPr>
-        <w:t xml:space="preserve">Depois de instalar a IDE do </w:t>
-      </w:r>
-      <w:proofErr w:type="spellStart"/>
-      <w:r>
-        <w:rPr>
-          <w:color w:val="000000"/>
-          <w:lang w:val="pt-BR"/>
-        </w:rPr>
-        <w:t>arduino</w:t>
-      </w:r>
-      <w:proofErr w:type="spellEnd"/>
-      <w:r>
-        <w:rPr>
-          <w:color w:val="000000"/>
-          <w:lang w:val="pt-BR"/>
-        </w:rPr>
-        <w:t xml:space="preserve">, você está pronto para instalar o </w:t>
-      </w:r>
-      <w:proofErr w:type="spellStart"/>
+        <w:t>Depois de instalar a IDE do arduino, você está pronto para instalar o Brino. Para isso, basta acessar a página do GitHub: ratosdepc.github.io/</w:t>
+      </w:r>
+      <w:proofErr w:type="gramStart"/>
       <w:r>
         <w:rPr>
           <w:color w:val="000000"/>
@@ -1653,24 +1283,6 @@
         </w:rPr>
         <w:t>Brino</w:t>
       </w:r>
-      <w:proofErr w:type="spellEnd"/>
-      <w:r>
-        <w:rPr>
-          <w:color w:val="000000"/>
-          <w:lang w:val="pt-BR"/>
-        </w:rPr>
-        <w:t>. Para isso, basta acessar a página do GitHub: ratosdepc.github.io/</w:t>
-      </w:r>
-      <w:proofErr w:type="spellStart"/>
-      <w:proofErr w:type="gramStart"/>
-      <w:r>
-        <w:rPr>
-          <w:color w:val="000000"/>
-          <w:lang w:val="pt-BR"/>
-        </w:rPr>
-        <w:t>Brino</w:t>
-      </w:r>
-      <w:proofErr w:type="spellEnd"/>
       <w:r>
         <w:rPr>
           <w:color w:val="000000"/>
@@ -1895,22 +1507,13 @@
           <w:lang w:val="pt-BR"/>
         </w:rPr>
       </w:pPr>
-      <w:proofErr w:type="spellStart"/>
       <w:r>
         <w:rPr>
           <w:color w:val="000000"/>
           <w:lang w:val="pt-BR"/>
         </w:rPr>
         <w:lastRenderedPageBreak/>
-        <w:t>Arrays</w:t>
-      </w:r>
-      <w:proofErr w:type="spellEnd"/>
-      <w:r>
-        <w:rPr>
-          <w:color w:val="000000"/>
-          <w:lang w:val="pt-BR"/>
-        </w:rPr>
-        <w:t>;</w:t>
+        <w:t>Arrays;</w:t>
       </w:r>
     </w:p>
     <w:p>
@@ -2063,7 +1666,7 @@
         <w:pStyle w:val="NormalWeb"/>
         <w:shd w:val="clear" w:color="auto" w:fill="FFFFFF"/>
         <w:spacing w:before="0" w:beforeAutospacing="0" w:after="160" w:afterAutospacing="0"/>
-        <w:ind w:left="360" w:firstLine="360"/>
+        <w:ind w:firstLine="360"/>
         <w:jc w:val="both"/>
         <w:rPr>
           <w:color w:val="000000"/>
@@ -2091,7 +1694,6 @@
         </w:rPr>
         <w:t xml:space="preserve">e você possuir uma variável chamada </w:t>
       </w:r>
-      <w:proofErr w:type="spellStart"/>
       <w:r>
         <w:rPr>
           <w:i/>
@@ -2100,7 +1702,6 @@
         </w:rPr>
         <w:t>pinoLED</w:t>
       </w:r>
-      <w:proofErr w:type="spellEnd"/>
       <w:r>
         <w:rPr>
           <w:color w:val="000000"/>
@@ -2128,7 +1729,7 @@
         <w:pStyle w:val="NormalWeb"/>
         <w:shd w:val="clear" w:color="auto" w:fill="FFFFFF"/>
         <w:spacing w:before="0" w:beforeAutospacing="0" w:after="160" w:afterAutospacing="0"/>
-        <w:ind w:left="360" w:firstLine="360"/>
+        <w:ind w:firstLine="360"/>
         <w:jc w:val="both"/>
         <w:rPr>
           <w:color w:val="000000"/>
@@ -2181,7 +1782,6 @@
                 <w:lang w:val="pt-BR"/>
               </w:rPr>
             </w:pPr>
-            <w:proofErr w:type="spellStart"/>
             <w:r>
               <w:rPr>
                 <w:color w:val="000000"/>
@@ -2189,45 +1789,12 @@
               </w:rPr>
               <w:t>Numero</w:t>
             </w:r>
-            <w:proofErr w:type="spellEnd"/>
             <w:r>
               <w:rPr>
                 <w:color w:val="000000"/>
                 <w:lang w:val="pt-BR"/>
               </w:rPr>
-              <w:t xml:space="preserve"> </w:t>
-            </w:r>
-            <w:proofErr w:type="spellStart"/>
-            <w:r>
-              <w:rPr>
-                <w:color w:val="000000"/>
-                <w:lang w:val="pt-BR"/>
-              </w:rPr>
-              <w:t>pinoLED</w:t>
-            </w:r>
-            <w:proofErr w:type="spellEnd"/>
-            <w:r>
-              <w:rPr>
-                <w:color w:val="000000"/>
-                <w:lang w:val="pt-BR"/>
-              </w:rPr>
-              <w:t xml:space="preserve"> = 13          &lt;</w:t>
-            </w:r>
-            <w:proofErr w:type="gramStart"/>
-            <w:r>
-              <w:rPr>
-                <w:color w:val="000000"/>
-                <w:lang w:val="pt-BR"/>
-              </w:rPr>
-              <w:t>= Aqui</w:t>
-            </w:r>
-            <w:proofErr w:type="gramEnd"/>
-            <w:r>
-              <w:rPr>
-                <w:color w:val="000000"/>
-                <w:lang w:val="pt-BR"/>
-              </w:rPr>
-              <w:t xml:space="preserve"> está a nossa variável!</w:t>
+              <w:t xml:space="preserve"> pinoLED = 13          &lt;= Aqui está a nossa variável!</w:t>
             </w:r>
           </w:p>
           <w:p>
@@ -2241,30 +1808,12 @@
                 <w:lang w:val="pt-BR"/>
               </w:rPr>
             </w:pPr>
-            <w:proofErr w:type="spellStart"/>
-            <w:proofErr w:type="gramStart"/>
             <w:r>
               <w:rPr>
                 <w:color w:val="000000"/>
                 <w:lang w:val="pt-BR"/>
               </w:rPr>
-              <w:t>Configuracao</w:t>
-            </w:r>
-            <w:proofErr w:type="spellEnd"/>
-            <w:r>
-              <w:rPr>
-                <w:color w:val="000000"/>
-                <w:lang w:val="pt-BR"/>
-              </w:rPr>
-              <w:t>(</w:t>
-            </w:r>
-            <w:proofErr w:type="gramEnd"/>
-            <w:r>
-              <w:rPr>
-                <w:color w:val="000000"/>
-                <w:lang w:val="pt-BR"/>
-              </w:rPr>
-              <w:t>) {</w:t>
+              <w:t>Configuracao() {</w:t>
             </w:r>
           </w:p>
           <w:p>
@@ -2763,23 +2312,7 @@
           <w:color w:val="000000"/>
           <w:lang w:val="pt-BR"/>
         </w:rPr>
-        <w:t xml:space="preserve"> a 32.767, ou seja, um </w:t>
-      </w:r>
-      <w:proofErr w:type="spellStart"/>
-      <w:r>
-        <w:rPr>
-          <w:color w:val="000000"/>
-          <w:lang w:val="pt-BR"/>
-        </w:rPr>
-        <w:t>numero</w:t>
-      </w:r>
-      <w:proofErr w:type="spellEnd"/>
-      <w:r>
-        <w:rPr>
-          <w:color w:val="000000"/>
-          <w:lang w:val="pt-BR"/>
-        </w:rPr>
-        <w:t xml:space="preserve"> de 16 bits</w:t>
+        <w:t xml:space="preserve"> a 32.767, ou seja, um numero de 16 bits</w:t>
       </w:r>
       <w:r>
         <w:rPr>
@@ -3117,16 +2650,7 @@
           <w:color w:val="000000"/>
           <w:lang w:val="pt-BR"/>
         </w:rPr>
-        <w:t>compa</w:t>
-      </w:r>
-      <w:bookmarkStart w:id="0" w:name="_GoBack"/>
-      <w:bookmarkEnd w:id="0"/>
-      <w:r>
-        <w:rPr>
-          <w:color w:val="000000"/>
-          <w:lang w:val="pt-BR"/>
-        </w:rPr>
-        <w:t>rada</w:t>
+        <w:t>comparada</w:t>
       </w:r>
       <w:proofErr w:type="gramEnd"/>
       <w:r>
@@ -3564,6 +3088,18 @@
           <w:lang w:val="pt-BR"/>
         </w:rPr>
       </w:pPr>
+    </w:p>
+    <w:p>
+      <w:pPr>
+        <w:pStyle w:val="NormalWeb"/>
+        <w:shd w:val="clear" w:color="auto" w:fill="FFFFFF"/>
+        <w:spacing w:before="0" w:beforeAutospacing="0" w:after="160" w:afterAutospacing="0"/>
+        <w:jc w:val="both"/>
+        <w:rPr>
+          <w:color w:val="000000"/>
+          <w:lang w:val="pt-BR"/>
+        </w:rPr>
+      </w:pPr>
       <w:r>
         <w:rPr>
           <w:color w:val="000000"/>
@@ -3617,7 +3153,23 @@
           <w:color w:val="000000"/>
           <w:lang w:val="pt-BR"/>
         </w:rPr>
-        <w:t xml:space="preserve">, em que um valor é somado ou subtraído extrapolando os limites da variável fazendo com que o fim de um intervalo role </w:t>
+        <w:t xml:space="preserve">, em que um valor é somado ou subtraído extrapolando os limites da variável fazendo com que o </w:t>
+      </w:r>
+      <w:proofErr w:type="gramStart"/>
+      <w:r>
+        <w:rPr>
+          <w:color w:val="000000"/>
+          <w:lang w:val="pt-BR"/>
+        </w:rPr>
+        <w:t>fim</w:t>
+      </w:r>
+      <w:proofErr w:type="gramEnd"/>
+      <w:r>
+        <w:rPr>
+          <w:color w:val="000000"/>
+          <w:lang w:val="pt-BR"/>
+        </w:rPr>
+        <w:t xml:space="preserve"> de um intervalo role </w:t>
       </w:r>
       <w:r>
         <w:rPr>
@@ -3687,7 +3239,6 @@
           <w:lang w:val="pt-BR"/>
         </w:rPr>
       </w:pPr>
-      <w:proofErr w:type="spellStart"/>
       <w:r>
         <w:rPr>
           <w:b/>
@@ -3696,18 +3247,7 @@
           <w:szCs w:val="32"/>
           <w:lang w:val="pt-BR"/>
         </w:rPr>
-        <w:t>Arrays</w:t>
-      </w:r>
-      <w:proofErr w:type="spellEnd"/>
-      <w:r>
-        <w:rPr>
-          <w:b/>
-          <w:color w:val="000000"/>
-          <w:sz w:val="32"/>
-          <w:szCs w:val="32"/>
-          <w:lang w:val="pt-BR"/>
-        </w:rPr>
-        <w:t>:</w:t>
+        <w:t>Arrays:</w:t>
       </w:r>
     </w:p>
     <w:p>
@@ -3760,44 +3300,98 @@
         <w:pStyle w:val="NormalWeb"/>
         <w:shd w:val="clear" w:color="auto" w:fill="FFFFFF"/>
         <w:spacing w:before="0" w:beforeAutospacing="0" w:after="160" w:afterAutospacing="0"/>
-        <w:ind w:left="360"/>
+        <w:ind w:firstLine="360"/>
         <w:jc w:val="both"/>
         <w:rPr>
-          <w:b/>
-          <w:color w:val="000000"/>
-          <w:sz w:val="32"/>
-          <w:szCs w:val="32"/>
-          <w:lang w:val="pt-BR"/>
-        </w:rPr>
-      </w:pPr>
+          <w:color w:val="000000"/>
+          <w:lang w:val="pt-BR"/>
+        </w:rPr>
+      </w:pPr>
+      <w:r>
+        <w:rPr>
+          <w:color w:val="000000"/>
+          <w:lang w:val="pt-BR"/>
+        </w:rPr>
+        <w:t>Comentários são um recurso muito utilizados na programação que ajuda no entendimento do código por meio de “notas do autor”. Eles são ignorados na hora da compilação, ou seja, não são lidos pela máquina, apenas pelos desenvolvedores. É muito importante deixar notas pelo código explicando o que está sendo feito e qual o seu objetivo com cada bloco.</w:t>
+      </w:r>
     </w:p>
     <w:p>
       <w:pPr>
         <w:pStyle w:val="NormalWeb"/>
         <w:shd w:val="clear" w:color="auto" w:fill="FFFFFF"/>
         <w:spacing w:before="0" w:beforeAutospacing="0" w:after="160" w:afterAutospacing="0"/>
-        <w:ind w:left="360"/>
+        <w:ind w:firstLine="360"/>
         <w:jc w:val="both"/>
         <w:rPr>
-          <w:b/>
-          <w:color w:val="000000"/>
-          <w:sz w:val="32"/>
-          <w:szCs w:val="32"/>
-          <w:lang w:val="pt-BR"/>
-        </w:rPr>
-      </w:pPr>
+          <w:color w:val="000000"/>
+          <w:lang w:val="pt-BR"/>
+        </w:rPr>
+      </w:pPr>
+      <w:r>
+        <w:rPr>
+          <w:color w:val="000000"/>
+          <w:lang w:val="pt-BR"/>
+        </w:rPr>
+        <w:t xml:space="preserve"> No caso do Brino os comentários podem ser introduzidos por meio de uma barra dupla na frente da linha (//) fazendo com que essa linha em especifico seja um comentário. Outra forma de usar essa ferramenta é pelo uso de uma barra acompanhada por um asterisco (</w:t>
+      </w:r>
+      <w:r>
+        <w:rPr>
+          <w:color w:val="000000"/>
+          <w:lang w:val="pt-BR"/>
+        </w:rPr>
+        <w:t>/*</w:t>
+      </w:r>
+      <w:r>
+        <w:rPr>
+          <w:color w:val="000000"/>
+          <w:lang w:val="pt-BR"/>
+        </w:rPr>
+        <w:t>) abrindo um bloco de comentário que só ira terminar em um asterisco seguido por uma barra (</w:t>
+      </w:r>
+      <w:r>
+        <w:rPr>
+          <w:color w:val="000000"/>
+          <w:lang w:val="pt-BR"/>
+        </w:rPr>
+        <w:t>*/</w:t>
+      </w:r>
+      <w:r>
+        <w:rPr>
+          <w:color w:val="000000"/>
+          <w:lang w:val="pt-BR"/>
+        </w:rPr>
+        <w:t>).</w:t>
+      </w:r>
     </w:p>
     <w:p>
       <w:pPr>
         <w:pStyle w:val="NormalWeb"/>
         <w:shd w:val="clear" w:color="auto" w:fill="FFFFFF"/>
         <w:spacing w:before="0" w:beforeAutospacing="0" w:after="160" w:afterAutospacing="0"/>
+        <w:ind w:firstLine="360"/>
         <w:jc w:val="both"/>
         <w:rPr>
-          <w:b/>
-          <w:color w:val="000000"/>
-          <w:sz w:val="32"/>
-          <w:szCs w:val="32"/>
+          <w:color w:val="000000"/>
+          <w:lang w:val="pt-BR"/>
+        </w:rPr>
+      </w:pPr>
+      <w:r>
+        <w:rPr>
+          <w:color w:val="000000"/>
+          <w:lang w:val="pt-BR"/>
+        </w:rPr>
+        <w:t>Ex.: // Isso é um comentário.</w:t>
+      </w:r>
+    </w:p>
+    <w:p>
+      <w:pPr>
+        <w:pStyle w:val="NormalWeb"/>
+        <w:shd w:val="clear" w:color="auto" w:fill="FFFFFF"/>
+        <w:spacing w:before="0" w:beforeAutospacing="0" w:after="160" w:afterAutospacing="0"/>
+        <w:ind w:firstLine="360"/>
+        <w:jc w:val="both"/>
+        <w:rPr>
+          <w:color w:val="000000"/>
           <w:lang w:val="pt-BR"/>
         </w:rPr>
       </w:pPr>
@@ -3834,10 +3428,753 @@
     <w:p>
       <w:pPr>
         <w:pStyle w:val="NormalWeb"/>
-        <w:numPr>
-          <w:ilvl w:val="0"/>
-          <w:numId w:val="6"/>
-        </w:numPr>
+        <w:shd w:val="clear" w:color="auto" w:fill="FFFFFF"/>
+        <w:spacing w:before="0" w:beforeAutospacing="0" w:after="160" w:afterAutospacing="0"/>
+        <w:ind w:firstLine="360"/>
+        <w:jc w:val="both"/>
+        <w:rPr>
+          <w:color w:val="000000"/>
+          <w:lang w:val="pt-BR"/>
+        </w:rPr>
+      </w:pPr>
+      <w:r>
+        <w:rPr>
+          <w:color w:val="000000"/>
+          <w:lang w:val="pt-BR"/>
+        </w:rPr>
+        <w:t>Assim como nos, as maquinas são capazes de tomarem decisões, porém de maneira muito mais simples. Os códigos fazem decisões por meio das chamadas operações booleanas.</w:t>
+      </w:r>
+      <w:r>
+        <w:rPr>
+          <w:color w:val="000000"/>
+          <w:lang w:val="pt-BR"/>
+        </w:rPr>
+        <w:t xml:space="preserve"> Para essas operações podem existir apenas dois resultados. Uma forma de pensar quanto a isso é usando ideias o cotidiano. Por exemplo, se estiver chovendo devo pegar o guarda-chuva, caso contrário, não preciso pega-lo.  Nesse caso a expressão booleana seria o estado de estar chovendo ou não </w:t>
+      </w:r>
+      <w:proofErr w:type="gramStart"/>
+      <w:r>
+        <w:rPr>
+          <w:color w:val="000000"/>
+          <w:lang w:val="pt-BR"/>
+        </w:rPr>
+        <w:t>e</w:t>
+      </w:r>
+      <w:proofErr w:type="gramEnd"/>
+      <w:r>
+        <w:rPr>
+          <w:color w:val="000000"/>
+          <w:lang w:val="pt-BR"/>
+        </w:rPr>
+        <w:t xml:space="preserve"> a instrução de controle seria pegar ou não o guarda-chuva.</w:t>
+      </w:r>
+    </w:p>
+    <w:p>
+      <w:pPr>
+        <w:pStyle w:val="NormalWeb"/>
+        <w:shd w:val="clear" w:color="auto" w:fill="FFFFFF"/>
+        <w:spacing w:before="0" w:beforeAutospacing="0" w:after="160" w:afterAutospacing="0"/>
+        <w:ind w:firstLine="360"/>
+        <w:jc w:val="both"/>
+        <w:rPr>
+          <w:noProof/>
+          <w:color w:val="000000"/>
+          <w:lang w:val="pt-BR" w:eastAsia="pt-BR"/>
+        </w:rPr>
+      </w:pPr>
+      <w:r>
+        <w:rPr>
+          <w:color w:val="000000"/>
+          <w:lang w:val="pt-BR"/>
+        </w:rPr>
+        <w:t xml:space="preserve">Uma forma muito usada para representar essas situações é </w:t>
+      </w:r>
+      <w:r>
+        <w:rPr>
+          <w:color w:val="000000"/>
+          <w:lang w:val="pt-BR"/>
+        </w:rPr>
+        <w:t>por meio de diagramas de blocos como o representado a seguir:</w:t>
+      </w:r>
+      <w:r>
+        <w:rPr>
+          <w:noProof/>
+          <w:color w:val="000000"/>
+          <w:lang w:val="pt-BR" w:eastAsia="pt-BR"/>
+        </w:rPr>
+        <w:t xml:space="preserve"> </w:t>
+      </w:r>
+    </w:p>
+    <w:p>
+      <w:pPr>
+        <w:pStyle w:val="NormalWeb"/>
+        <w:shd w:val="clear" w:color="auto" w:fill="FFFFFF"/>
+        <w:spacing w:before="0" w:beforeAutospacing="0" w:after="160" w:afterAutospacing="0"/>
+        <w:ind w:firstLine="360"/>
+        <w:jc w:val="both"/>
+        <w:rPr>
+          <w:color w:val="000000"/>
+          <w:lang w:val="pt-BR"/>
+        </w:rPr>
+      </w:pPr>
+      <w:r>
+        <w:rPr>
+          <w:noProof/>
+          <w:color w:val="000000"/>
+          <w:lang w:val="pt-BR" w:eastAsia="pt-BR"/>
+        </w:rPr>
+        <w:lastRenderedPageBreak/>
+        <w:drawing>
+          <wp:inline distT="0" distB="0" distL="0" distR="0" wp14:anchorId="63CEC36E" wp14:editId="2AC9B389">
+            <wp:extent cx="5486400" cy="3200400"/>
+            <wp:effectExtent l="0" t="0" r="38100" b="0"/>
+            <wp:docPr id="3" name="Diagrama 3"/>
+            <wp:cNvGraphicFramePr/>
+            <a:graphic xmlns:a="http://schemas.openxmlformats.org/drawingml/2006/main">
+              <a:graphicData uri="http://schemas.openxmlformats.org/drawingml/2006/diagram">
+                <dgm:relIds xmlns:dgm="http://schemas.openxmlformats.org/drawingml/2006/diagram" xmlns:r="http://schemas.openxmlformats.org/officeDocument/2006/relationships" r:dm="rId5" r:lo="rId6" r:qs="rId7" r:cs="rId8"/>
+              </a:graphicData>
+            </a:graphic>
+          </wp:inline>
+        </w:drawing>
+      </w:r>
+    </w:p>
+    <w:p>
+      <w:pPr>
+        <w:pStyle w:val="NormalWeb"/>
+        <w:shd w:val="clear" w:color="auto" w:fill="FFFFFF"/>
+        <w:spacing w:before="0" w:beforeAutospacing="0" w:after="160" w:afterAutospacing="0"/>
+        <w:ind w:firstLine="360"/>
+        <w:jc w:val="both"/>
+        <w:rPr>
+          <w:color w:val="000000"/>
+          <w:lang w:val="pt-BR"/>
+        </w:rPr>
+      </w:pPr>
+      <w:r>
+        <w:rPr>
+          <w:color w:val="000000"/>
+          <w:lang w:val="pt-BR"/>
+        </w:rPr>
+        <w:t>Agora que temos uma noção do que se trata podemos estudar os Operadores Relacionais. Eles nada mais são do que comparadores que usaremos para analisar informações tendo uma saída de Verdadeiro ou Falso.</w:t>
+      </w:r>
+    </w:p>
+    <w:p>
+      <w:pPr>
+        <w:pStyle w:val="NormalWeb"/>
+        <w:shd w:val="clear" w:color="auto" w:fill="FFFFFF"/>
+        <w:spacing w:before="0" w:beforeAutospacing="0" w:after="160" w:afterAutospacing="0"/>
+        <w:ind w:firstLine="360"/>
+        <w:jc w:val="both"/>
+        <w:rPr>
+          <w:color w:val="000000"/>
+          <w:lang w:val="pt-BR"/>
+        </w:rPr>
+      </w:pPr>
+      <w:r>
+        <w:rPr>
+          <w:color w:val="000000"/>
+          <w:lang w:val="pt-BR"/>
+        </w:rPr>
+        <w:t>Os operadores estão representados na tabela a seguir:</w:t>
+      </w:r>
+    </w:p>
+    <w:tbl>
+      <w:tblPr>
+        <w:tblStyle w:val="Tabelacomgrade"/>
+        <w:tblW w:w="0" w:type="auto"/>
+        <w:tblLook w:val="04A0" w:firstRow="1" w:lastRow="0" w:firstColumn="1" w:lastColumn="0" w:noHBand="0" w:noVBand="1"/>
+      </w:tblPr>
+      <w:tblGrid>
+        <w:gridCol w:w="1123"/>
+        <w:gridCol w:w="1863"/>
+        <w:gridCol w:w="4522"/>
+      </w:tblGrid>
+      <w:tr>
+        <w:tc>
+          <w:tcPr>
+            <w:tcW w:w="0" w:type="auto"/>
+          </w:tcPr>
+          <w:p>
+            <w:pPr>
+              <w:pStyle w:val="NormalWeb"/>
+              <w:spacing w:before="0" w:beforeAutospacing="0" w:after="160" w:afterAutospacing="0"/>
+              <w:jc w:val="both"/>
+              <w:rPr>
+                <w:color w:val="000000"/>
+                <w:lang w:val="pt-BR"/>
+              </w:rPr>
+            </w:pPr>
+            <w:r>
+              <w:rPr>
+                <w:color w:val="000000"/>
+                <w:lang w:val="pt-BR"/>
+              </w:rPr>
+              <w:t>Operador</w:t>
+            </w:r>
+          </w:p>
+        </w:tc>
+        <w:tc>
+          <w:tcPr>
+            <w:tcW w:w="0" w:type="auto"/>
+          </w:tcPr>
+          <w:p>
+            <w:pPr>
+              <w:pStyle w:val="NormalWeb"/>
+              <w:spacing w:before="0" w:beforeAutospacing="0" w:after="160" w:afterAutospacing="0"/>
+              <w:jc w:val="both"/>
+              <w:rPr>
+                <w:color w:val="000000"/>
+                <w:lang w:val="pt-BR"/>
+              </w:rPr>
+            </w:pPr>
+            <w:r>
+              <w:rPr>
+                <w:color w:val="000000"/>
+                <w:lang w:val="pt-BR"/>
+              </w:rPr>
+              <w:t>Descrição</w:t>
+            </w:r>
+          </w:p>
+        </w:tc>
+        <w:tc>
+          <w:tcPr>
+            <w:tcW w:w="4522" w:type="dxa"/>
+          </w:tcPr>
+          <w:p>
+            <w:pPr>
+              <w:pStyle w:val="NormalWeb"/>
+              <w:spacing w:before="0" w:beforeAutospacing="0" w:after="160" w:afterAutospacing="0"/>
+              <w:jc w:val="both"/>
+              <w:rPr>
+                <w:color w:val="000000"/>
+                <w:lang w:val="pt-BR"/>
+              </w:rPr>
+            </w:pPr>
+            <w:r>
+              <w:rPr>
+                <w:color w:val="000000"/>
+                <w:lang w:val="pt-BR"/>
+              </w:rPr>
+              <w:t>Exemplo</w:t>
+            </w:r>
+          </w:p>
+        </w:tc>
+      </w:tr>
+      <w:tr>
+        <w:tc>
+          <w:tcPr>
+            <w:tcW w:w="0" w:type="auto"/>
+          </w:tcPr>
+          <w:p>
+            <w:pPr>
+              <w:pStyle w:val="NormalWeb"/>
+              <w:spacing w:before="0" w:beforeAutospacing="0" w:after="160" w:afterAutospacing="0"/>
+              <w:jc w:val="both"/>
+              <w:rPr>
+                <w:color w:val="000000"/>
+                <w:lang w:val="pt-BR"/>
+              </w:rPr>
+            </w:pPr>
+            <w:r>
+              <w:rPr>
+                <w:color w:val="000000"/>
+                <w:lang w:val="pt-BR"/>
+              </w:rPr>
+              <w:t xml:space="preserve"> &gt;</w:t>
+            </w:r>
+          </w:p>
+        </w:tc>
+        <w:tc>
+          <w:tcPr>
+            <w:tcW w:w="0" w:type="auto"/>
+          </w:tcPr>
+          <w:p>
+            <w:pPr>
+              <w:pStyle w:val="NormalWeb"/>
+              <w:spacing w:before="0" w:beforeAutospacing="0" w:after="160" w:afterAutospacing="0"/>
+              <w:jc w:val="both"/>
+              <w:rPr>
+                <w:color w:val="000000"/>
+                <w:lang w:val="pt-BR"/>
+              </w:rPr>
+            </w:pPr>
+            <w:r>
+              <w:rPr>
+                <w:color w:val="000000"/>
+                <w:lang w:val="pt-BR"/>
+              </w:rPr>
+              <w:t>Maior que</w:t>
+            </w:r>
+          </w:p>
+        </w:tc>
+        <w:tc>
+          <w:tcPr>
+            <w:tcW w:w="4522" w:type="dxa"/>
+          </w:tcPr>
+          <w:p>
+            <w:pPr>
+              <w:pStyle w:val="NormalWeb"/>
+              <w:spacing w:before="0" w:beforeAutospacing="0" w:after="160" w:afterAutospacing="0"/>
+              <w:jc w:val="both"/>
+              <w:rPr>
+                <w:color w:val="000000"/>
+                <w:lang w:val="pt-BR"/>
+              </w:rPr>
+            </w:pPr>
+            <w:r>
+              <w:rPr>
+                <w:color w:val="000000"/>
+                <w:lang w:val="pt-BR"/>
+              </w:rPr>
+              <w:t>2 &gt; 1; Verdadeiro</w:t>
+            </w:r>
+          </w:p>
+        </w:tc>
+      </w:tr>
+      <w:tr>
+        <w:tc>
+          <w:tcPr>
+            <w:tcW w:w="0" w:type="auto"/>
+          </w:tcPr>
+          <w:p>
+            <w:pPr>
+              <w:pStyle w:val="NormalWeb"/>
+              <w:spacing w:before="0" w:beforeAutospacing="0" w:after="160" w:afterAutospacing="0"/>
+              <w:jc w:val="both"/>
+              <w:rPr>
+                <w:color w:val="000000"/>
+                <w:lang w:val="pt-BR"/>
+              </w:rPr>
+            </w:pPr>
+            <w:r>
+              <w:rPr>
+                <w:color w:val="000000"/>
+                <w:lang w:val="pt-BR"/>
+              </w:rPr>
+              <w:t>&gt;=</w:t>
+            </w:r>
+          </w:p>
+        </w:tc>
+        <w:tc>
+          <w:tcPr>
+            <w:tcW w:w="0" w:type="auto"/>
+          </w:tcPr>
+          <w:p>
+            <w:pPr>
+              <w:pStyle w:val="NormalWeb"/>
+              <w:spacing w:before="0" w:beforeAutospacing="0" w:after="160" w:afterAutospacing="0"/>
+              <w:jc w:val="both"/>
+              <w:rPr>
+                <w:color w:val="000000"/>
+                <w:lang w:val="pt-BR"/>
+              </w:rPr>
+            </w:pPr>
+            <w:r>
+              <w:rPr>
+                <w:color w:val="000000"/>
+                <w:lang w:val="pt-BR"/>
+              </w:rPr>
+              <w:t>Maior ou igual a</w:t>
+            </w:r>
+          </w:p>
+        </w:tc>
+        <w:tc>
+          <w:tcPr>
+            <w:tcW w:w="4522" w:type="dxa"/>
+          </w:tcPr>
+          <w:p>
+            <w:pPr>
+              <w:pStyle w:val="NormalWeb"/>
+              <w:spacing w:before="0" w:beforeAutospacing="0" w:after="160" w:afterAutospacing="0"/>
+              <w:jc w:val="both"/>
+              <w:rPr>
+                <w:color w:val="000000"/>
+                <w:lang w:val="pt-BR"/>
+              </w:rPr>
+            </w:pPr>
+            <w:r>
+              <w:rPr>
+                <w:color w:val="000000"/>
+                <w:lang w:val="pt-BR"/>
+              </w:rPr>
+              <w:t>2 &gt;= 2; Verdadeiro</w:t>
+            </w:r>
+          </w:p>
+        </w:tc>
+      </w:tr>
+      <w:tr>
+        <w:tc>
+          <w:tcPr>
+            <w:tcW w:w="0" w:type="auto"/>
+          </w:tcPr>
+          <w:p>
+            <w:pPr>
+              <w:pStyle w:val="NormalWeb"/>
+              <w:spacing w:before="0" w:beforeAutospacing="0" w:after="160" w:afterAutospacing="0"/>
+              <w:jc w:val="both"/>
+              <w:rPr>
+                <w:color w:val="000000"/>
+                <w:lang w:val="pt-BR"/>
+              </w:rPr>
+            </w:pPr>
+            <w:r>
+              <w:rPr>
+                <w:color w:val="000000"/>
+                <w:lang w:val="pt-BR"/>
+              </w:rPr>
+              <w:t>&lt;</w:t>
+            </w:r>
+          </w:p>
+        </w:tc>
+        <w:tc>
+          <w:tcPr>
+            <w:tcW w:w="0" w:type="auto"/>
+          </w:tcPr>
+          <w:p>
+            <w:pPr>
+              <w:pStyle w:val="NormalWeb"/>
+              <w:spacing w:before="0" w:beforeAutospacing="0" w:after="160" w:afterAutospacing="0"/>
+              <w:jc w:val="both"/>
+              <w:rPr>
+                <w:color w:val="000000"/>
+                <w:lang w:val="pt-BR"/>
+              </w:rPr>
+            </w:pPr>
+            <w:r>
+              <w:rPr>
+                <w:color w:val="000000"/>
+                <w:lang w:val="pt-BR"/>
+              </w:rPr>
+              <w:t>Menor que</w:t>
+            </w:r>
+          </w:p>
+        </w:tc>
+        <w:tc>
+          <w:tcPr>
+            <w:tcW w:w="4522" w:type="dxa"/>
+          </w:tcPr>
+          <w:p>
+            <w:pPr>
+              <w:pStyle w:val="NormalWeb"/>
+              <w:spacing w:before="0" w:beforeAutospacing="0" w:after="160" w:afterAutospacing="0"/>
+              <w:jc w:val="both"/>
+              <w:rPr>
+                <w:color w:val="000000"/>
+                <w:lang w:val="pt-BR"/>
+              </w:rPr>
+            </w:pPr>
+            <w:r>
+              <w:rPr>
+                <w:color w:val="000000"/>
+                <w:lang w:val="pt-BR"/>
+              </w:rPr>
+              <w:t>2 &lt; 1; Falso</w:t>
+            </w:r>
+          </w:p>
+        </w:tc>
+      </w:tr>
+      <w:tr>
+        <w:tc>
+          <w:tcPr>
+            <w:tcW w:w="0" w:type="auto"/>
+          </w:tcPr>
+          <w:p>
+            <w:pPr>
+              <w:pStyle w:val="NormalWeb"/>
+              <w:spacing w:before="0" w:beforeAutospacing="0" w:after="160" w:afterAutospacing="0"/>
+              <w:jc w:val="both"/>
+              <w:rPr>
+                <w:color w:val="000000"/>
+                <w:lang w:val="pt-BR"/>
+              </w:rPr>
+            </w:pPr>
+            <w:r>
+              <w:rPr>
+                <w:color w:val="000000"/>
+                <w:lang w:val="pt-BR"/>
+              </w:rPr>
+              <w:t>&lt;=</w:t>
+            </w:r>
+          </w:p>
+        </w:tc>
+        <w:tc>
+          <w:tcPr>
+            <w:tcW w:w="0" w:type="auto"/>
+          </w:tcPr>
+          <w:p>
+            <w:pPr>
+              <w:pStyle w:val="NormalWeb"/>
+              <w:spacing w:before="0" w:beforeAutospacing="0" w:after="160" w:afterAutospacing="0"/>
+              <w:jc w:val="both"/>
+              <w:rPr>
+                <w:color w:val="000000"/>
+                <w:lang w:val="pt-BR"/>
+              </w:rPr>
+            </w:pPr>
+            <w:r>
+              <w:rPr>
+                <w:color w:val="000000"/>
+                <w:lang w:val="pt-BR"/>
+              </w:rPr>
+              <w:t>Menor ou igual a</w:t>
+            </w:r>
+          </w:p>
+        </w:tc>
+        <w:tc>
+          <w:tcPr>
+            <w:tcW w:w="4522" w:type="dxa"/>
+          </w:tcPr>
+          <w:p>
+            <w:pPr>
+              <w:pStyle w:val="NormalWeb"/>
+              <w:spacing w:before="0" w:beforeAutospacing="0" w:after="160" w:afterAutospacing="0"/>
+              <w:jc w:val="both"/>
+              <w:rPr>
+                <w:color w:val="000000"/>
+                <w:lang w:val="pt-BR"/>
+              </w:rPr>
+            </w:pPr>
+            <w:r>
+              <w:rPr>
+                <w:color w:val="000000"/>
+                <w:lang w:val="pt-BR"/>
+              </w:rPr>
+              <w:t>2 &lt;= 2; Verdadeiro</w:t>
+            </w:r>
+          </w:p>
+        </w:tc>
+      </w:tr>
+      <w:tr>
+        <w:tc>
+          <w:tcPr>
+            <w:tcW w:w="0" w:type="auto"/>
+          </w:tcPr>
+          <w:p>
+            <w:pPr>
+              <w:pStyle w:val="NormalWeb"/>
+              <w:spacing w:before="0" w:beforeAutospacing="0" w:after="160" w:afterAutospacing="0"/>
+              <w:jc w:val="both"/>
+              <w:rPr>
+                <w:color w:val="000000"/>
+                <w:lang w:val="pt-BR"/>
+              </w:rPr>
+            </w:pPr>
+            <w:r>
+              <w:rPr>
+                <w:color w:val="000000"/>
+                <w:lang w:val="pt-BR"/>
+              </w:rPr>
+              <w:t>==</w:t>
+            </w:r>
+          </w:p>
+        </w:tc>
+        <w:tc>
+          <w:tcPr>
+            <w:tcW w:w="0" w:type="auto"/>
+          </w:tcPr>
+          <w:p>
+            <w:pPr>
+              <w:pStyle w:val="NormalWeb"/>
+              <w:spacing w:before="0" w:beforeAutospacing="0" w:after="160" w:afterAutospacing="0"/>
+              <w:jc w:val="both"/>
+              <w:rPr>
+                <w:color w:val="000000"/>
+                <w:lang w:val="pt-BR"/>
+              </w:rPr>
+            </w:pPr>
+            <w:r>
+              <w:rPr>
+                <w:color w:val="000000"/>
+                <w:lang w:val="pt-BR"/>
+              </w:rPr>
+              <w:t>Igualdade</w:t>
+            </w:r>
+          </w:p>
+        </w:tc>
+        <w:tc>
+          <w:tcPr>
+            <w:tcW w:w="4522" w:type="dxa"/>
+          </w:tcPr>
+          <w:p>
+            <w:pPr>
+              <w:pStyle w:val="NormalWeb"/>
+              <w:spacing w:before="0" w:beforeAutospacing="0" w:after="160" w:afterAutospacing="0"/>
+              <w:jc w:val="both"/>
+              <w:rPr>
+                <w:color w:val="000000"/>
+                <w:lang w:val="pt-BR"/>
+              </w:rPr>
+            </w:pPr>
+            <w:r>
+              <w:rPr>
+                <w:color w:val="000000"/>
+                <w:lang w:val="pt-BR"/>
+              </w:rPr>
+              <w:t>A == A; verdadeiro</w:t>
+            </w:r>
+          </w:p>
+        </w:tc>
+      </w:tr>
+      <w:tr>
+        <w:tc>
+          <w:tcPr>
+            <w:tcW w:w="0" w:type="auto"/>
+          </w:tcPr>
+          <w:p>
+            <w:pPr>
+              <w:pStyle w:val="NormalWeb"/>
+              <w:spacing w:before="0" w:beforeAutospacing="0" w:after="160" w:afterAutospacing="0"/>
+              <w:jc w:val="both"/>
+              <w:rPr>
+                <w:color w:val="000000"/>
+                <w:lang w:val="pt-BR"/>
+              </w:rPr>
+            </w:pPr>
+            <w:r>
+              <w:rPr>
+                <w:color w:val="000000"/>
+                <w:lang w:val="pt-BR"/>
+              </w:rPr>
+              <w:t>!=</w:t>
+            </w:r>
+          </w:p>
+        </w:tc>
+        <w:tc>
+          <w:tcPr>
+            <w:tcW w:w="0" w:type="auto"/>
+          </w:tcPr>
+          <w:p>
+            <w:pPr>
+              <w:pStyle w:val="NormalWeb"/>
+              <w:spacing w:before="0" w:beforeAutospacing="0" w:after="160" w:afterAutospacing="0"/>
+              <w:jc w:val="both"/>
+              <w:rPr>
+                <w:color w:val="000000"/>
+                <w:lang w:val="pt-BR"/>
+              </w:rPr>
+            </w:pPr>
+            <w:r>
+              <w:rPr>
+                <w:color w:val="000000"/>
+                <w:lang w:val="pt-BR"/>
+              </w:rPr>
+              <w:t>Desigualdade</w:t>
+            </w:r>
+          </w:p>
+        </w:tc>
+        <w:tc>
+          <w:tcPr>
+            <w:tcW w:w="4522" w:type="dxa"/>
+          </w:tcPr>
+          <w:p>
+            <w:pPr>
+              <w:pStyle w:val="NormalWeb"/>
+              <w:spacing w:before="0" w:beforeAutospacing="0" w:after="160" w:afterAutospacing="0"/>
+              <w:jc w:val="both"/>
+              <w:rPr>
+                <w:color w:val="000000"/>
+                <w:lang w:val="pt-BR"/>
+              </w:rPr>
+            </w:pPr>
+            <w:proofErr w:type="gramStart"/>
+            <w:r>
+              <w:rPr>
+                <w:color w:val="000000"/>
+                <w:lang w:val="pt-BR"/>
+              </w:rPr>
+              <w:t>A !</w:t>
+            </w:r>
+            <w:proofErr w:type="gramEnd"/>
+            <w:r>
+              <w:rPr>
+                <w:color w:val="000000"/>
+                <w:lang w:val="pt-BR"/>
+              </w:rPr>
+              <w:t>= A; Falso</w:t>
+            </w:r>
+          </w:p>
+        </w:tc>
+      </w:tr>
+    </w:tbl>
+    <w:p>
+      <w:pPr>
+        <w:pStyle w:val="NormalWeb"/>
+        <w:shd w:val="clear" w:color="auto" w:fill="FFFFFF"/>
+        <w:spacing w:before="0" w:beforeAutospacing="0" w:after="160" w:afterAutospacing="0"/>
+        <w:ind w:firstLine="360"/>
+        <w:jc w:val="both"/>
+        <w:rPr>
+          <w:color w:val="000000"/>
+          <w:lang w:val="pt-BR"/>
+        </w:rPr>
+      </w:pPr>
+      <w:r>
+        <w:rPr>
+          <w:color w:val="000000"/>
+          <w:lang w:val="pt-BR"/>
+        </w:rPr>
+        <w:t>Assim como podemos observar os operadores não estão limitados a comparar apenas números, mas também podem comparar Letras e outras variáveis.</w:t>
+      </w:r>
+    </w:p>
+    <w:p>
+      <w:pPr>
+        <w:pStyle w:val="NormalWeb"/>
+        <w:shd w:val="clear" w:color="auto" w:fill="FFFFFF"/>
+        <w:spacing w:before="0" w:beforeAutospacing="0" w:after="160" w:afterAutospacing="0"/>
+        <w:ind w:firstLine="360"/>
+        <w:jc w:val="both"/>
+        <w:rPr>
+          <w:color w:val="000000"/>
+          <w:lang w:val="pt-BR"/>
+        </w:rPr>
+      </w:pPr>
+      <w:r>
+        <w:rPr>
+          <w:b/>
+          <w:color w:val="000000"/>
+          <w:lang w:val="pt-BR"/>
+        </w:rPr>
+        <w:t xml:space="preserve">Nota: </w:t>
+      </w:r>
+      <w:r>
+        <w:rPr>
+          <w:color w:val="000000"/>
+          <w:lang w:val="pt-BR"/>
+        </w:rPr>
+        <w:t>Tome cuidado!!! Não se esqueça que o símbolo = faz uma atribuição sendo diferente do == que faz uma comparação.</w:t>
+      </w:r>
+      <w:bookmarkStart w:id="0" w:name="_GoBack"/>
+      <w:bookmarkEnd w:id="0"/>
+    </w:p>
+    <w:p>
+      <w:pPr>
+        <w:pStyle w:val="NormalWeb"/>
+        <w:shd w:val="clear" w:color="auto" w:fill="FFFFFF"/>
+        <w:spacing w:before="0" w:beforeAutospacing="0" w:after="160" w:afterAutospacing="0"/>
+        <w:ind w:firstLine="360"/>
+        <w:jc w:val="both"/>
+        <w:rPr>
+          <w:color w:val="000000"/>
+          <w:lang w:val="pt-BR"/>
+        </w:rPr>
+      </w:pPr>
+    </w:p>
+    <w:p>
+      <w:pPr>
+        <w:pStyle w:val="NormalWeb"/>
+        <w:shd w:val="clear" w:color="auto" w:fill="FFFFFF"/>
+        <w:spacing w:before="0" w:beforeAutospacing="0" w:after="160" w:afterAutospacing="0"/>
+        <w:ind w:firstLine="360"/>
+        <w:jc w:val="both"/>
+        <w:rPr>
+          <w:color w:val="000000"/>
+          <w:lang w:val="pt-BR"/>
+        </w:rPr>
+      </w:pPr>
+    </w:p>
+    <w:p>
+      <w:pPr>
+        <w:pStyle w:val="NormalWeb"/>
         <w:shd w:val="clear" w:color="auto" w:fill="FFFFFF"/>
         <w:spacing w:before="0" w:beforeAutospacing="0" w:after="160" w:afterAutospacing="0"/>
         <w:jc w:val="both"/>
@@ -3849,16 +4186,6 @@
           <w:lang w:val="pt-BR"/>
         </w:rPr>
       </w:pPr>
-      <w:r>
-        <w:rPr>
-          <w:b/>
-          <w:color w:val="000000"/>
-          <w:sz w:val="32"/>
-          <w:szCs w:val="32"/>
-          <w:lang w:val="pt-BR"/>
-        </w:rPr>
-        <w:t>Loops:</w:t>
-      </w:r>
     </w:p>
     <w:p>
       <w:pPr>
@@ -3886,6 +4213,36 @@
           <w:szCs w:val="32"/>
           <w:lang w:val="pt-BR"/>
         </w:rPr>
+        <w:t>Loops:</w:t>
+      </w:r>
+    </w:p>
+    <w:p>
+      <w:pPr>
+        <w:pStyle w:val="NormalWeb"/>
+        <w:numPr>
+          <w:ilvl w:val="0"/>
+          <w:numId w:val="6"/>
+        </w:numPr>
+        <w:shd w:val="clear" w:color="auto" w:fill="FFFFFF"/>
+        <w:spacing w:before="0" w:beforeAutospacing="0" w:after="160" w:afterAutospacing="0"/>
+        <w:jc w:val="both"/>
+        <w:rPr>
+          <w:b/>
+          <w:color w:val="000000"/>
+          <w:sz w:val="32"/>
+          <w:szCs w:val="32"/>
+          <w:lang w:val="pt-BR"/>
+        </w:rPr>
+      </w:pPr>
+      <w:r>
+        <w:rPr>
+          <w:b/>
+          <w:color w:val="000000"/>
+          <w:sz w:val="32"/>
+          <w:szCs w:val="32"/>
+          <w:lang w:val="pt-BR"/>
+        </w:rPr>
+        <w:lastRenderedPageBreak/>
         <w:t>Como criar funções:</w:t>
       </w:r>
     </w:p>
@@ -4988,6 +5345,3251 @@
 </w:styles>
 </file>
 
+<file path=word/diagrams/colors1.xml><?xml version="1.0" encoding="utf-8"?>
+<dgm:colorsDef xmlns:dgm="http://schemas.openxmlformats.org/drawingml/2006/diagram" xmlns:a="http://schemas.openxmlformats.org/drawingml/2006/main" uniqueId="urn:microsoft.com/office/officeart/2005/8/colors/accent1_2">
+  <dgm:title val=""/>
+  <dgm:desc val=""/>
+  <dgm:catLst>
+    <dgm:cat type="accent1" pri="11200"/>
+  </dgm:catLst>
+  <dgm:styleLbl name="node0">
+    <dgm:fillClrLst meth="repeat">
+      <a:schemeClr val="accent1"/>
+    </dgm:fillClrLst>
+    <dgm:linClrLst meth="repeat">
+      <a:schemeClr val="lt1"/>
+    </dgm:linClrLst>
+    <dgm:effectClrLst/>
+    <dgm:txLinClrLst/>
+    <dgm:txFillClrLst/>
+    <dgm:txEffectClrLst/>
+  </dgm:styleLbl>
+  <dgm:styleLbl name="alignNode1">
+    <dgm:fillClrLst meth="repeat">
+      <a:schemeClr val="accent1"/>
+    </dgm:fillClrLst>
+    <dgm:linClrLst meth="repeat">
+      <a:schemeClr val="accent1"/>
+    </dgm:linClrLst>
+    <dgm:effectClrLst/>
+    <dgm:txLinClrLst/>
+    <dgm:txFillClrLst/>
+    <dgm:txEffectClrLst/>
+  </dgm:styleLbl>
+  <dgm:styleLbl name="node1">
+    <dgm:fillClrLst meth="repeat">
+      <a:schemeClr val="accent1"/>
+    </dgm:fillClrLst>
+    <dgm:linClrLst meth="repeat">
+      <a:schemeClr val="lt1"/>
+    </dgm:linClrLst>
+    <dgm:effectClrLst/>
+    <dgm:txLinClrLst/>
+    <dgm:txFillClrLst/>
+    <dgm:txEffectClrLst/>
+  </dgm:styleLbl>
+  <dgm:styleLbl name="lnNode1">
+    <dgm:fillClrLst meth="repeat">
+      <a:schemeClr val="accent1"/>
+    </dgm:fillClrLst>
+    <dgm:linClrLst meth="repeat">
+      <a:schemeClr val="lt1"/>
+    </dgm:linClrLst>
+    <dgm:effectClrLst/>
+    <dgm:txLinClrLst/>
+    <dgm:txFillClrLst/>
+    <dgm:txEffectClrLst/>
+  </dgm:styleLbl>
+  <dgm:styleLbl name="vennNode1">
+    <dgm:fillClrLst meth="repeat">
+      <a:schemeClr val="accent1">
+        <a:alpha val="50000"/>
+      </a:schemeClr>
+    </dgm:fillClrLst>
+    <dgm:linClrLst meth="repeat">
+      <a:schemeClr val="lt1"/>
+    </dgm:linClrLst>
+    <dgm:effectClrLst/>
+    <dgm:txLinClrLst/>
+    <dgm:txFillClrLst/>
+    <dgm:txEffectClrLst/>
+  </dgm:styleLbl>
+  <dgm:styleLbl name="node2">
+    <dgm:fillClrLst meth="repeat">
+      <a:schemeClr val="accent1"/>
+    </dgm:fillClrLst>
+    <dgm:linClrLst meth="repeat">
+      <a:schemeClr val="lt1"/>
+    </dgm:linClrLst>
+    <dgm:effectClrLst/>
+    <dgm:txLinClrLst/>
+    <dgm:txFillClrLst/>
+    <dgm:txEffectClrLst/>
+  </dgm:styleLbl>
+  <dgm:styleLbl name="node3">
+    <dgm:fillClrLst meth="repeat">
+      <a:schemeClr val="accent1"/>
+    </dgm:fillClrLst>
+    <dgm:linClrLst meth="repeat">
+      <a:schemeClr val="lt1"/>
+    </dgm:linClrLst>
+    <dgm:effectClrLst/>
+    <dgm:txLinClrLst/>
+    <dgm:txFillClrLst/>
+    <dgm:txEffectClrLst/>
+  </dgm:styleLbl>
+  <dgm:styleLbl name="node4">
+    <dgm:fillClrLst meth="repeat">
+      <a:schemeClr val="accent1"/>
+    </dgm:fillClrLst>
+    <dgm:linClrLst meth="repeat">
+      <a:schemeClr val="lt1"/>
+    </dgm:linClrLst>
+    <dgm:effectClrLst/>
+    <dgm:txLinClrLst/>
+    <dgm:txFillClrLst/>
+    <dgm:txEffectClrLst/>
+  </dgm:styleLbl>
+  <dgm:styleLbl name="fgImgPlace1">
+    <dgm:fillClrLst meth="repeat">
+      <a:schemeClr val="accent1">
+        <a:tint val="50000"/>
+      </a:schemeClr>
+    </dgm:fillClrLst>
+    <dgm:linClrLst meth="repeat">
+      <a:schemeClr val="lt1"/>
+    </dgm:linClrLst>
+    <dgm:effectClrLst/>
+    <dgm:txLinClrLst/>
+    <dgm:txFillClrLst meth="repeat">
+      <a:schemeClr val="lt1"/>
+    </dgm:txFillClrLst>
+    <dgm:txEffectClrLst/>
+  </dgm:styleLbl>
+  <dgm:styleLbl name="alignImgPlace1">
+    <dgm:fillClrLst meth="repeat">
+      <a:schemeClr val="accent1">
+        <a:tint val="50000"/>
+      </a:schemeClr>
+    </dgm:fillClrLst>
+    <dgm:linClrLst meth="repeat">
+      <a:schemeClr val="lt1"/>
+    </dgm:linClrLst>
+    <dgm:effectClrLst/>
+    <dgm:txLinClrLst/>
+    <dgm:txFillClrLst meth="repeat">
+      <a:schemeClr val="lt1"/>
+    </dgm:txFillClrLst>
+    <dgm:txEffectClrLst/>
+  </dgm:styleLbl>
+  <dgm:styleLbl name="bgImgPlace1">
+    <dgm:fillClrLst meth="repeat">
+      <a:schemeClr val="accent1">
+        <a:tint val="50000"/>
+      </a:schemeClr>
+    </dgm:fillClrLst>
+    <dgm:linClrLst meth="repeat">
+      <a:schemeClr val="lt1"/>
+    </dgm:linClrLst>
+    <dgm:effectClrLst/>
+    <dgm:txLinClrLst/>
+    <dgm:txFillClrLst meth="repeat">
+      <a:schemeClr val="lt1"/>
+    </dgm:txFillClrLst>
+    <dgm:txEffectClrLst/>
+  </dgm:styleLbl>
+  <dgm:styleLbl name="sibTrans2D1">
+    <dgm:fillClrLst meth="repeat">
+      <a:schemeClr val="accent1">
+        <a:tint val="60000"/>
+      </a:schemeClr>
+    </dgm:fillClrLst>
+    <dgm:linClrLst meth="repeat">
+      <a:schemeClr val="accent1">
+        <a:tint val="60000"/>
+      </a:schemeClr>
+    </dgm:linClrLst>
+    <dgm:effectClrLst/>
+    <dgm:txLinClrLst/>
+    <dgm:txFillClrLst/>
+    <dgm:txEffectClrLst/>
+  </dgm:styleLbl>
+  <dgm:styleLbl name="fgSibTrans2D1">
+    <dgm:fillClrLst meth="repeat">
+      <a:schemeClr val="accent1">
+        <a:tint val="60000"/>
+      </a:schemeClr>
+    </dgm:fillClrLst>
+    <dgm:linClrLst meth="repeat">
+      <a:schemeClr val="accent1">
+        <a:tint val="60000"/>
+      </a:schemeClr>
+    </dgm:linClrLst>
+    <dgm:effectClrLst/>
+    <dgm:txLinClrLst/>
+    <dgm:txFillClrLst/>
+    <dgm:txEffectClrLst/>
+  </dgm:styleLbl>
+  <dgm:styleLbl name="bgSibTrans2D1">
+    <dgm:fillClrLst meth="repeat">
+      <a:schemeClr val="accent1">
+        <a:tint val="60000"/>
+      </a:schemeClr>
+    </dgm:fillClrLst>
+    <dgm:linClrLst meth="repeat">
+      <a:schemeClr val="accent1">
+        <a:tint val="60000"/>
+      </a:schemeClr>
+    </dgm:linClrLst>
+    <dgm:effectClrLst/>
+    <dgm:txLinClrLst/>
+    <dgm:txFillClrLst/>
+    <dgm:txEffectClrLst/>
+  </dgm:styleLbl>
+  <dgm:styleLbl name="sibTrans1D1">
+    <dgm:fillClrLst meth="repeat">
+      <a:schemeClr val="accent1"/>
+    </dgm:fillClrLst>
+    <dgm:linClrLst meth="repeat">
+      <a:schemeClr val="accent1"/>
+    </dgm:linClrLst>
+    <dgm:effectClrLst/>
+    <dgm:txLinClrLst/>
+    <dgm:txFillClrLst meth="repeat">
+      <a:schemeClr val="tx1"/>
+    </dgm:txFillClrLst>
+    <dgm:txEffectClrLst/>
+  </dgm:styleLbl>
+  <dgm:styleLbl name="callout">
+    <dgm:fillClrLst meth="repeat">
+      <a:schemeClr val="accent1"/>
+    </dgm:fillClrLst>
+    <dgm:linClrLst meth="repeat">
+      <a:schemeClr val="accent1">
+        <a:tint val="50000"/>
+      </a:schemeClr>
+    </dgm:linClrLst>
+    <dgm:effectClrLst/>
+    <dgm:txLinClrLst/>
+    <dgm:txFillClrLst meth="repeat">
+      <a:schemeClr val="tx1"/>
+    </dgm:txFillClrLst>
+    <dgm:txEffectClrLst/>
+  </dgm:styleLbl>
+  <dgm:styleLbl name="asst0">
+    <dgm:fillClrLst meth="repeat">
+      <a:schemeClr val="accent1"/>
+    </dgm:fillClrLst>
+    <dgm:linClrLst meth="repeat">
+      <a:schemeClr val="lt1"/>
+    </dgm:linClrLst>
+    <dgm:effectClrLst/>
+    <dgm:txLinClrLst/>
+    <dgm:txFillClrLst/>
+    <dgm:txEffectClrLst/>
+  </dgm:styleLbl>
+  <dgm:styleLbl name="asst1">
+    <dgm:fillClrLst meth="repeat">
+      <a:schemeClr val="accent1"/>
+    </dgm:fillClrLst>
+    <dgm:linClrLst meth="repeat">
+      <a:schemeClr val="lt1"/>
+    </dgm:linClrLst>
+    <dgm:effectClrLst/>
+    <dgm:txLinClrLst/>
+    <dgm:txFillClrLst/>
+    <dgm:txEffectClrLst/>
+  </dgm:styleLbl>
+  <dgm:styleLbl name="asst2">
+    <dgm:fillClrLst meth="repeat">
+      <a:schemeClr val="accent1"/>
+    </dgm:fillClrLst>
+    <dgm:linClrLst meth="repeat">
+      <a:schemeClr val="lt1"/>
+    </dgm:linClrLst>
+    <dgm:effectClrLst/>
+    <dgm:txLinClrLst/>
+    <dgm:txFillClrLst/>
+    <dgm:txEffectClrLst/>
+  </dgm:styleLbl>
+  <dgm:styleLbl name="asst3">
+    <dgm:fillClrLst meth="repeat">
+      <a:schemeClr val="accent1"/>
+    </dgm:fillClrLst>
+    <dgm:linClrLst meth="repeat">
+      <a:schemeClr val="lt1"/>
+    </dgm:linClrLst>
+    <dgm:effectClrLst/>
+    <dgm:txLinClrLst/>
+    <dgm:txFillClrLst/>
+    <dgm:txEffectClrLst/>
+  </dgm:styleLbl>
+  <dgm:styleLbl name="asst4">
+    <dgm:fillClrLst meth="repeat">
+      <a:schemeClr val="accent1"/>
+    </dgm:fillClrLst>
+    <dgm:linClrLst meth="repeat">
+      <a:schemeClr val="lt1"/>
+    </dgm:linClrLst>
+    <dgm:effectClrLst/>
+    <dgm:txLinClrLst/>
+    <dgm:txFillClrLst/>
+    <dgm:txEffectClrLst/>
+  </dgm:styleLbl>
+  <dgm:styleLbl name="parChTrans2D1">
+    <dgm:fillClrLst meth="repeat">
+      <a:schemeClr val="accent1">
+        <a:tint val="60000"/>
+      </a:schemeClr>
+    </dgm:fillClrLst>
+    <dgm:linClrLst meth="repeat">
+      <a:schemeClr val="accent1">
+        <a:tint val="60000"/>
+      </a:schemeClr>
+    </dgm:linClrLst>
+    <dgm:effectClrLst/>
+    <dgm:txLinClrLst/>
+    <dgm:txFillClrLst meth="repeat">
+      <a:schemeClr val="lt1"/>
+    </dgm:txFillClrLst>
+    <dgm:txEffectClrLst/>
+  </dgm:styleLbl>
+  <dgm:styleLbl name="parChTrans2D2">
+    <dgm:fillClrLst meth="repeat">
+      <a:schemeClr val="accent1"/>
+    </dgm:fillClrLst>
+    <dgm:linClrLst meth="repeat">
+      <a:schemeClr val="accent1"/>
+    </dgm:linClrLst>
+    <dgm:effectClrLst/>
+    <dgm:txLinClrLst/>
+    <dgm:txFillClrLst meth="repeat">
+      <a:schemeClr val="lt1"/>
+    </dgm:txFillClrLst>
+    <dgm:txEffectClrLst/>
+  </dgm:styleLbl>
+  <dgm:styleLbl name="parChTrans2D3">
+    <dgm:fillClrLst meth="repeat">
+      <a:schemeClr val="accent1"/>
+    </dgm:fillClrLst>
+    <dgm:linClrLst meth="repeat">
+      <a:schemeClr val="accent1"/>
+    </dgm:linClrLst>
+    <dgm:effectClrLst/>
+    <dgm:txLinClrLst/>
+    <dgm:txFillClrLst meth="repeat">
+      <a:schemeClr val="lt1"/>
+    </dgm:txFillClrLst>
+    <dgm:txEffectClrLst/>
+  </dgm:styleLbl>
+  <dgm:styleLbl name="parChTrans2D4">
+    <dgm:fillClrLst meth="repeat">
+      <a:schemeClr val="accent1"/>
+    </dgm:fillClrLst>
+    <dgm:linClrLst meth="repeat">
+      <a:schemeClr val="accent1"/>
+    </dgm:linClrLst>
+    <dgm:effectClrLst/>
+    <dgm:txLinClrLst/>
+    <dgm:txFillClrLst meth="repeat">
+      <a:schemeClr val="lt1"/>
+    </dgm:txFillClrLst>
+    <dgm:txEffectClrLst/>
+  </dgm:styleLbl>
+  <dgm:styleLbl name="parChTrans1D1">
+    <dgm:fillClrLst meth="repeat">
+      <a:schemeClr val="accent1"/>
+    </dgm:fillClrLst>
+    <dgm:linClrLst meth="repeat">
+      <a:schemeClr val="accent1">
+        <a:shade val="60000"/>
+      </a:schemeClr>
+    </dgm:linClrLst>
+    <dgm:effectClrLst/>
+    <dgm:txLinClrLst/>
+    <dgm:txFillClrLst meth="repeat">
+      <a:schemeClr val="tx1"/>
+    </dgm:txFillClrLst>
+    <dgm:txEffectClrLst/>
+  </dgm:styleLbl>
+  <dgm:styleLbl name="parChTrans1D2">
+    <dgm:fillClrLst meth="repeat">
+      <a:schemeClr val="accent1"/>
+    </dgm:fillClrLst>
+    <dgm:linClrLst meth="repeat">
+      <a:schemeClr val="accent1">
+        <a:shade val="60000"/>
+      </a:schemeClr>
+    </dgm:linClrLst>
+    <dgm:effectClrLst/>
+    <dgm:txLinClrLst/>
+    <dgm:txFillClrLst meth="repeat">
+      <a:schemeClr val="tx1"/>
+    </dgm:txFillClrLst>
+    <dgm:txEffectClrLst/>
+  </dgm:styleLbl>
+  <dgm:styleLbl name="parChTrans1D3">
+    <dgm:fillClrLst meth="repeat">
+      <a:schemeClr val="accent1"/>
+    </dgm:fillClrLst>
+    <dgm:linClrLst meth="repeat">
+      <a:schemeClr val="accent1">
+        <a:shade val="80000"/>
+      </a:schemeClr>
+    </dgm:linClrLst>
+    <dgm:effectClrLst/>
+    <dgm:txLinClrLst/>
+    <dgm:txFillClrLst meth="repeat">
+      <a:schemeClr val="tx1"/>
+    </dgm:txFillClrLst>
+    <dgm:txEffectClrLst/>
+  </dgm:styleLbl>
+  <dgm:styleLbl name="parChTrans1D4">
+    <dgm:fillClrLst meth="repeat">
+      <a:schemeClr val="accent1"/>
+    </dgm:fillClrLst>
+    <dgm:linClrLst meth="repeat">
+      <a:schemeClr val="accent1">
+        <a:shade val="80000"/>
+      </a:schemeClr>
+    </dgm:linClrLst>
+    <dgm:effectClrLst/>
+    <dgm:txLinClrLst/>
+    <dgm:txFillClrLst meth="repeat">
+      <a:schemeClr val="tx1"/>
+    </dgm:txFillClrLst>
+    <dgm:txEffectClrLst/>
+  </dgm:styleLbl>
+  <dgm:styleLbl name="fgAcc1">
+    <dgm:fillClrLst meth="repeat">
+      <a:schemeClr val="lt1">
+        <a:alpha val="90000"/>
+      </a:schemeClr>
+    </dgm:fillClrLst>
+    <dgm:linClrLst meth="repeat">
+      <a:schemeClr val="accent1"/>
+    </dgm:linClrLst>
+    <dgm:effectClrLst/>
+    <dgm:txLinClrLst/>
+    <dgm:txFillClrLst meth="repeat">
+      <a:schemeClr val="dk1"/>
+    </dgm:txFillClrLst>
+    <dgm:txEffectClrLst/>
+  </dgm:styleLbl>
+  <dgm:styleLbl name="conFgAcc1">
+    <dgm:fillClrLst meth="repeat">
+      <a:schemeClr val="lt1">
+        <a:alpha val="90000"/>
+      </a:schemeClr>
+    </dgm:fillClrLst>
+    <dgm:linClrLst meth="repeat">
+      <a:schemeClr val="accent1"/>
+    </dgm:linClrLst>
+    <dgm:effectClrLst/>
+    <dgm:txLinClrLst/>
+    <dgm:txFillClrLst meth="repeat">
+      <a:schemeClr val="dk1"/>
+    </dgm:txFillClrLst>
+    <dgm:txEffectClrLst/>
+  </dgm:styleLbl>
+  <dgm:styleLbl name="alignAcc1">
+    <dgm:fillClrLst meth="repeat">
+      <a:schemeClr val="lt1">
+        <a:alpha val="90000"/>
+      </a:schemeClr>
+    </dgm:fillClrLst>
+    <dgm:linClrLst meth="repeat">
+      <a:schemeClr val="accent1"/>
+    </dgm:linClrLst>
+    <dgm:effectClrLst/>
+    <dgm:txLinClrLst/>
+    <dgm:txFillClrLst meth="repeat">
+      <a:schemeClr val="dk1"/>
+    </dgm:txFillClrLst>
+    <dgm:txEffectClrLst/>
+  </dgm:styleLbl>
+  <dgm:styleLbl name="trAlignAcc1">
+    <dgm:fillClrLst meth="repeat">
+      <a:schemeClr val="lt1">
+        <a:alpha val="40000"/>
+      </a:schemeClr>
+    </dgm:fillClrLst>
+    <dgm:linClrLst meth="repeat">
+      <a:schemeClr val="accent1"/>
+    </dgm:linClrLst>
+    <dgm:effectClrLst/>
+    <dgm:txLinClrLst/>
+    <dgm:txFillClrLst meth="repeat">
+      <a:schemeClr val="dk1"/>
+    </dgm:txFillClrLst>
+    <dgm:txEffectClrLst/>
+  </dgm:styleLbl>
+  <dgm:styleLbl name="bgAcc1">
+    <dgm:fillClrLst meth="repeat">
+      <a:schemeClr val="lt1">
+        <a:alpha val="90000"/>
+      </a:schemeClr>
+    </dgm:fillClrLst>
+    <dgm:linClrLst meth="repeat">
+      <a:schemeClr val="accent1"/>
+    </dgm:linClrLst>
+    <dgm:effectClrLst/>
+    <dgm:txLinClrLst/>
+    <dgm:txFillClrLst meth="repeat">
+      <a:schemeClr val="dk1"/>
+    </dgm:txFillClrLst>
+    <dgm:txEffectClrLst/>
+  </dgm:styleLbl>
+  <dgm:styleLbl name="solidFgAcc1">
+    <dgm:fillClrLst meth="repeat">
+      <a:schemeClr val="lt1"/>
+    </dgm:fillClrLst>
+    <dgm:linClrLst meth="repeat">
+      <a:schemeClr val="accent1"/>
+    </dgm:linClrLst>
+    <dgm:effectClrLst/>
+    <dgm:txLinClrLst/>
+    <dgm:txFillClrLst meth="repeat">
+      <a:schemeClr val="dk1"/>
+    </dgm:txFillClrLst>
+    <dgm:txEffectClrLst/>
+  </dgm:styleLbl>
+  <dgm:styleLbl name="solidAlignAcc1">
+    <dgm:fillClrLst meth="repeat">
+      <a:schemeClr val="lt1"/>
+    </dgm:fillClrLst>
+    <dgm:linClrLst meth="repeat">
+      <a:schemeClr val="accent1"/>
+    </dgm:linClrLst>
+    <dgm:effectClrLst/>
+    <dgm:txLinClrLst/>
+    <dgm:txFillClrLst meth="repeat">
+      <a:schemeClr val="dk1"/>
+    </dgm:txFillClrLst>
+    <dgm:txEffectClrLst/>
+  </dgm:styleLbl>
+  <dgm:styleLbl name="solidBgAcc1">
+    <dgm:fillClrLst meth="repeat">
+      <a:schemeClr val="lt1"/>
+    </dgm:fillClrLst>
+    <dgm:linClrLst meth="repeat">
+      <a:schemeClr val="accent1"/>
+    </dgm:linClrLst>
+    <dgm:effectClrLst/>
+    <dgm:txLinClrLst/>
+    <dgm:txFillClrLst meth="repeat">
+      <a:schemeClr val="dk1"/>
+    </dgm:txFillClrLst>
+    <dgm:txEffectClrLst/>
+  </dgm:styleLbl>
+  <dgm:styleLbl name="fgAccFollowNode1">
+    <dgm:fillClrLst meth="repeat">
+      <a:schemeClr val="accent1">
+        <a:alpha val="90000"/>
+        <a:tint val="40000"/>
+      </a:schemeClr>
+    </dgm:fillClrLst>
+    <dgm:linClrLst meth="repeat">
+      <a:schemeClr val="accent1">
+        <a:alpha val="90000"/>
+        <a:tint val="40000"/>
+      </a:schemeClr>
+    </dgm:linClrLst>
+    <dgm:effectClrLst/>
+    <dgm:txLinClrLst/>
+    <dgm:txFillClrLst meth="repeat">
+      <a:schemeClr val="dk1"/>
+    </dgm:txFillClrLst>
+    <dgm:txEffectClrLst/>
+  </dgm:styleLbl>
+  <dgm:styleLbl name="alignAccFollowNode1">
+    <dgm:fillClrLst meth="repeat">
+      <a:schemeClr val="accent1">
+        <a:alpha val="90000"/>
+        <a:tint val="40000"/>
+      </a:schemeClr>
+    </dgm:fillClrLst>
+    <dgm:linClrLst meth="repeat">
+      <a:schemeClr val="accent1">
+        <a:alpha val="90000"/>
+        <a:tint val="40000"/>
+      </a:schemeClr>
+    </dgm:linClrLst>
+    <dgm:effectClrLst/>
+    <dgm:txLinClrLst/>
+    <dgm:txFillClrLst meth="repeat">
+      <a:schemeClr val="dk1"/>
+    </dgm:txFillClrLst>
+    <dgm:txEffectClrLst/>
+  </dgm:styleLbl>
+  <dgm:styleLbl name="bgAccFollowNode1">
+    <dgm:fillClrLst meth="repeat">
+      <a:schemeClr val="accent1">
+        <a:alpha val="90000"/>
+        <a:tint val="40000"/>
+      </a:schemeClr>
+    </dgm:fillClrLst>
+    <dgm:linClrLst meth="repeat">
+      <a:schemeClr val="accent1">
+        <a:alpha val="90000"/>
+        <a:tint val="40000"/>
+      </a:schemeClr>
+    </dgm:linClrLst>
+    <dgm:effectClrLst/>
+    <dgm:txLinClrLst/>
+    <dgm:txFillClrLst meth="repeat">
+      <a:schemeClr val="dk1"/>
+    </dgm:txFillClrLst>
+    <dgm:txEffectClrLst/>
+  </dgm:styleLbl>
+  <dgm:styleLbl name="fgAcc0">
+    <dgm:fillClrLst meth="repeat">
+      <a:schemeClr val="lt1">
+        <a:alpha val="90000"/>
+      </a:schemeClr>
+    </dgm:fillClrLst>
+    <dgm:linClrLst meth="repeat">
+      <a:schemeClr val="accent1"/>
+    </dgm:linClrLst>
+    <dgm:effectClrLst/>
+    <dgm:txLinClrLst/>
+    <dgm:txFillClrLst meth="repeat">
+      <a:schemeClr val="dk1"/>
+    </dgm:txFillClrLst>
+    <dgm:txEffectClrLst/>
+  </dgm:styleLbl>
+  <dgm:styleLbl name="fgAcc2">
+    <dgm:fillClrLst meth="repeat">
+      <a:schemeClr val="lt1">
+        <a:alpha val="90000"/>
+      </a:schemeClr>
+    </dgm:fillClrLst>
+    <dgm:linClrLst meth="repeat">
+      <a:schemeClr val="accent1"/>
+    </dgm:linClrLst>
+    <dgm:effectClrLst/>
+    <dgm:txLinClrLst/>
+    <dgm:txFillClrLst meth="repeat">
+      <a:schemeClr val="dk1"/>
+    </dgm:txFillClrLst>
+    <dgm:txEffectClrLst/>
+  </dgm:styleLbl>
+  <dgm:styleLbl name="fgAcc3">
+    <dgm:fillClrLst meth="repeat">
+      <a:schemeClr val="lt1">
+        <a:alpha val="90000"/>
+      </a:schemeClr>
+    </dgm:fillClrLst>
+    <dgm:linClrLst meth="repeat">
+      <a:schemeClr val="accent1"/>
+    </dgm:linClrLst>
+    <dgm:effectClrLst/>
+    <dgm:txLinClrLst/>
+    <dgm:txFillClrLst meth="repeat">
+      <a:schemeClr val="dk1"/>
+    </dgm:txFillClrLst>
+    <dgm:txEffectClrLst/>
+  </dgm:styleLbl>
+  <dgm:styleLbl name="fgAcc4">
+    <dgm:fillClrLst meth="repeat">
+      <a:schemeClr val="lt1">
+        <a:alpha val="90000"/>
+      </a:schemeClr>
+    </dgm:fillClrLst>
+    <dgm:linClrLst meth="repeat">
+      <a:schemeClr val="accent1"/>
+    </dgm:linClrLst>
+    <dgm:effectClrLst/>
+    <dgm:txLinClrLst/>
+    <dgm:txFillClrLst meth="repeat">
+      <a:schemeClr val="dk1"/>
+    </dgm:txFillClrLst>
+    <dgm:txEffectClrLst/>
+  </dgm:styleLbl>
+  <dgm:styleLbl name="bgShp">
+    <dgm:fillClrLst meth="repeat">
+      <a:schemeClr val="accent1">
+        <a:tint val="40000"/>
+      </a:schemeClr>
+    </dgm:fillClrLst>
+    <dgm:linClrLst meth="repeat">
+      <a:schemeClr val="accent1"/>
+    </dgm:linClrLst>
+    <dgm:effectClrLst/>
+    <dgm:txLinClrLst/>
+    <dgm:txFillClrLst meth="repeat">
+      <a:schemeClr val="dk1"/>
+    </dgm:txFillClrLst>
+    <dgm:txEffectClrLst/>
+  </dgm:styleLbl>
+  <dgm:styleLbl name="dkBgShp">
+    <dgm:fillClrLst meth="repeat">
+      <a:schemeClr val="accent1">
+        <a:shade val="80000"/>
+      </a:schemeClr>
+    </dgm:fillClrLst>
+    <dgm:linClrLst meth="repeat">
+      <a:schemeClr val="accent1"/>
+    </dgm:linClrLst>
+    <dgm:effectClrLst/>
+    <dgm:txLinClrLst/>
+    <dgm:txFillClrLst meth="repeat">
+      <a:schemeClr val="lt1"/>
+    </dgm:txFillClrLst>
+    <dgm:txEffectClrLst/>
+  </dgm:styleLbl>
+  <dgm:styleLbl name="trBgShp">
+    <dgm:fillClrLst meth="repeat">
+      <a:schemeClr val="accent1">
+        <a:tint val="50000"/>
+        <a:alpha val="40000"/>
+      </a:schemeClr>
+    </dgm:fillClrLst>
+    <dgm:linClrLst meth="repeat">
+      <a:schemeClr val="accent1"/>
+    </dgm:linClrLst>
+    <dgm:effectClrLst/>
+    <dgm:txLinClrLst/>
+    <dgm:txFillClrLst meth="repeat">
+      <a:schemeClr val="lt1"/>
+    </dgm:txFillClrLst>
+    <dgm:txEffectClrLst/>
+  </dgm:styleLbl>
+  <dgm:styleLbl name="fgShp">
+    <dgm:fillClrLst meth="repeat">
+      <a:schemeClr val="accent1">
+        <a:tint val="60000"/>
+      </a:schemeClr>
+    </dgm:fillClrLst>
+    <dgm:linClrLst meth="repeat">
+      <a:schemeClr val="lt1"/>
+    </dgm:linClrLst>
+    <dgm:effectClrLst/>
+    <dgm:txLinClrLst/>
+    <dgm:txFillClrLst meth="repeat">
+      <a:schemeClr val="dk1"/>
+    </dgm:txFillClrLst>
+    <dgm:txEffectClrLst/>
+  </dgm:styleLbl>
+  <dgm:styleLbl name="revTx">
+    <dgm:fillClrLst meth="repeat">
+      <a:schemeClr val="lt1">
+        <a:alpha val="0"/>
+      </a:schemeClr>
+    </dgm:fillClrLst>
+    <dgm:linClrLst meth="repeat">
+      <a:schemeClr val="dk1">
+        <a:alpha val="0"/>
+      </a:schemeClr>
+    </dgm:linClrLst>
+    <dgm:effectClrLst/>
+    <dgm:txLinClrLst/>
+    <dgm:txFillClrLst meth="repeat">
+      <a:schemeClr val="tx1"/>
+    </dgm:txFillClrLst>
+    <dgm:txEffectClrLst/>
+  </dgm:styleLbl>
+</dgm:colorsDef>
+</file>
+
+<file path=word/diagrams/data1.xml><?xml version="1.0" encoding="utf-8"?>
+<dgm:dataModel xmlns:dgm="http://schemas.openxmlformats.org/drawingml/2006/diagram" xmlns:a="http://schemas.openxmlformats.org/drawingml/2006/main">
+  <dgm:ptLst>
+    <dgm:pt modelId="{013486B6-1772-4F07-8324-833EF698C2E1}" type="doc">
+      <dgm:prSet loTypeId="urn:microsoft.com/office/officeart/2005/8/layout/hierarchy2" loCatId="hierarchy" qsTypeId="urn:microsoft.com/office/officeart/2005/8/quickstyle/simple1" qsCatId="simple" csTypeId="urn:microsoft.com/office/officeart/2005/8/colors/accent1_2" csCatId="accent1" phldr="1"/>
+      <dgm:spPr/>
+      <dgm:t>
+        <a:bodyPr/>
+        <a:lstStyle/>
+        <a:p>
+          <a:endParaRPr lang="pt-BR"/>
+        </a:p>
+      </dgm:t>
+    </dgm:pt>
+    <dgm:pt modelId="{C714DD78-CD80-4C77-8ABE-9EE5AA8423DE}">
+      <dgm:prSet phldrT="[Texto]"/>
+      <dgm:spPr/>
+      <dgm:t>
+        <a:bodyPr/>
+        <a:lstStyle/>
+        <a:p>
+          <a:r>
+            <a:rPr lang="pt-BR"/>
+            <a:t>Está chovendo?</a:t>
+          </a:r>
+        </a:p>
+      </dgm:t>
+    </dgm:pt>
+    <dgm:pt modelId="{D3CA5E4D-BCED-4CB1-9FE3-0D6421BF9E9B}" type="parTrans" cxnId="{8E047B89-2130-4D56-B70D-3AD3E5FC2346}">
+      <dgm:prSet/>
+      <dgm:spPr/>
+      <dgm:t>
+        <a:bodyPr/>
+        <a:lstStyle/>
+        <a:p>
+          <a:endParaRPr lang="pt-BR"/>
+        </a:p>
+      </dgm:t>
+    </dgm:pt>
+    <dgm:pt modelId="{B239DA07-D305-4B4B-88DC-B546416141B9}" type="sibTrans" cxnId="{8E047B89-2130-4D56-B70D-3AD3E5FC2346}">
+      <dgm:prSet/>
+      <dgm:spPr/>
+      <dgm:t>
+        <a:bodyPr/>
+        <a:lstStyle/>
+        <a:p>
+          <a:endParaRPr lang="pt-BR"/>
+        </a:p>
+      </dgm:t>
+    </dgm:pt>
+    <dgm:pt modelId="{11B8D029-77B0-4716-B510-95B883CEFB37}">
+      <dgm:prSet phldrT="[Texto]"/>
+      <dgm:spPr/>
+      <dgm:t>
+        <a:bodyPr/>
+        <a:lstStyle/>
+        <a:p>
+          <a:r>
+            <a:rPr lang="pt-BR"/>
+            <a:t>Sim.</a:t>
+          </a:r>
+        </a:p>
+      </dgm:t>
+    </dgm:pt>
+    <dgm:pt modelId="{0880B742-76F0-4963-8AF1-435D9815C721}" type="parTrans" cxnId="{C49F1F65-0C87-4700-8268-5B7EAAAE7404}">
+      <dgm:prSet/>
+      <dgm:spPr/>
+      <dgm:t>
+        <a:bodyPr/>
+        <a:lstStyle/>
+        <a:p>
+          <a:endParaRPr lang="pt-BR"/>
+        </a:p>
+      </dgm:t>
+    </dgm:pt>
+    <dgm:pt modelId="{5AB16961-42C3-42D4-B99E-9B73EB24E135}" type="sibTrans" cxnId="{C49F1F65-0C87-4700-8268-5B7EAAAE7404}">
+      <dgm:prSet/>
+      <dgm:spPr/>
+      <dgm:t>
+        <a:bodyPr/>
+        <a:lstStyle/>
+        <a:p>
+          <a:endParaRPr lang="pt-BR"/>
+        </a:p>
+      </dgm:t>
+    </dgm:pt>
+    <dgm:pt modelId="{30D9AF01-38AF-4E25-BC1B-A9364FA7AC13}">
+      <dgm:prSet phldrT="[Texto]"/>
+      <dgm:spPr/>
+      <dgm:t>
+        <a:bodyPr/>
+        <a:lstStyle/>
+        <a:p>
+          <a:r>
+            <a:rPr lang="pt-BR"/>
+            <a:t>Pegar </a:t>
+          </a:r>
+        </a:p>
+        <a:p>
+          <a:r>
+            <a:rPr lang="pt-BR"/>
+            <a:t>guarda-chuva</a:t>
+          </a:r>
+        </a:p>
+      </dgm:t>
+    </dgm:pt>
+    <dgm:pt modelId="{68F8F1DD-99A4-4431-979A-22BAC611750F}" type="parTrans" cxnId="{ADE74655-A6E8-4E0C-85CC-F2C35F141E64}">
+      <dgm:prSet/>
+      <dgm:spPr/>
+      <dgm:t>
+        <a:bodyPr/>
+        <a:lstStyle/>
+        <a:p>
+          <a:endParaRPr lang="pt-BR"/>
+        </a:p>
+      </dgm:t>
+    </dgm:pt>
+    <dgm:pt modelId="{C12B5ACC-7ED8-4C32-81E4-B6B65B84C388}" type="sibTrans" cxnId="{ADE74655-A6E8-4E0C-85CC-F2C35F141E64}">
+      <dgm:prSet/>
+      <dgm:spPr/>
+      <dgm:t>
+        <a:bodyPr/>
+        <a:lstStyle/>
+        <a:p>
+          <a:endParaRPr lang="pt-BR"/>
+        </a:p>
+      </dgm:t>
+    </dgm:pt>
+    <dgm:pt modelId="{B43B33D2-549E-4D68-A772-61CD66423E31}">
+      <dgm:prSet phldrT="[Texto]"/>
+      <dgm:spPr/>
+      <dgm:t>
+        <a:bodyPr/>
+        <a:lstStyle/>
+        <a:p>
+          <a:r>
+            <a:rPr lang="pt-BR"/>
+            <a:t>Não.</a:t>
+          </a:r>
+        </a:p>
+      </dgm:t>
+    </dgm:pt>
+    <dgm:pt modelId="{444C37B6-7B88-430B-B019-17E1EEB537BA}" type="parTrans" cxnId="{40FB866C-8C50-4D1B-929C-72FADC288CD2}">
+      <dgm:prSet/>
+      <dgm:spPr/>
+      <dgm:t>
+        <a:bodyPr/>
+        <a:lstStyle/>
+        <a:p>
+          <a:endParaRPr lang="pt-BR"/>
+        </a:p>
+      </dgm:t>
+    </dgm:pt>
+    <dgm:pt modelId="{C60E04BD-217E-434A-AEE2-20BDD38242AF}" type="sibTrans" cxnId="{40FB866C-8C50-4D1B-929C-72FADC288CD2}">
+      <dgm:prSet/>
+      <dgm:spPr/>
+      <dgm:t>
+        <a:bodyPr/>
+        <a:lstStyle/>
+        <a:p>
+          <a:endParaRPr lang="pt-BR"/>
+        </a:p>
+      </dgm:t>
+    </dgm:pt>
+    <dgm:pt modelId="{9756563B-F9AB-461C-B971-2C5148F3F624}">
+      <dgm:prSet phldrT="[Texto]"/>
+      <dgm:spPr/>
+      <dgm:t>
+        <a:bodyPr/>
+        <a:lstStyle/>
+        <a:p>
+          <a:r>
+            <a:rPr lang="pt-BR"/>
+            <a:t>Nao pegar guarda-chuva</a:t>
+          </a:r>
+        </a:p>
+      </dgm:t>
+    </dgm:pt>
+    <dgm:pt modelId="{032961F1-DEC8-454A-87F6-3AD44EECC36F}" type="parTrans" cxnId="{2ABB7DF8-3CD9-4430-996F-AB753B6907F3}">
+      <dgm:prSet/>
+      <dgm:spPr/>
+      <dgm:t>
+        <a:bodyPr/>
+        <a:lstStyle/>
+        <a:p>
+          <a:endParaRPr lang="pt-BR"/>
+        </a:p>
+      </dgm:t>
+    </dgm:pt>
+    <dgm:pt modelId="{DCEB0CAB-90F5-4C87-B9E6-337CF61808D8}" type="sibTrans" cxnId="{2ABB7DF8-3CD9-4430-996F-AB753B6907F3}">
+      <dgm:prSet/>
+      <dgm:spPr/>
+      <dgm:t>
+        <a:bodyPr/>
+        <a:lstStyle/>
+        <a:p>
+          <a:endParaRPr lang="pt-BR"/>
+        </a:p>
+      </dgm:t>
+    </dgm:pt>
+    <dgm:pt modelId="{888C5F9C-214C-4ECC-A7CF-E4622537C8F2}" type="pres">
+      <dgm:prSet presAssocID="{013486B6-1772-4F07-8324-833EF698C2E1}" presName="diagram" presStyleCnt="0">
+        <dgm:presLayoutVars>
+          <dgm:chPref val="1"/>
+          <dgm:dir/>
+          <dgm:animOne val="branch"/>
+          <dgm:animLvl val="lvl"/>
+          <dgm:resizeHandles val="exact"/>
+        </dgm:presLayoutVars>
+      </dgm:prSet>
+      <dgm:spPr/>
+    </dgm:pt>
+    <dgm:pt modelId="{5D9E6899-25A1-4732-BB69-60BBF9FECC43}" type="pres">
+      <dgm:prSet presAssocID="{C714DD78-CD80-4C77-8ABE-9EE5AA8423DE}" presName="root1" presStyleCnt="0"/>
+      <dgm:spPr/>
+    </dgm:pt>
+    <dgm:pt modelId="{40FD6B9A-9E05-4AE3-84D5-B7D6372AB9B0}" type="pres">
+      <dgm:prSet presAssocID="{C714DD78-CD80-4C77-8ABE-9EE5AA8423DE}" presName="LevelOneTextNode" presStyleLbl="node0" presStyleIdx="0" presStyleCnt="1">
+        <dgm:presLayoutVars>
+          <dgm:chPref val="3"/>
+        </dgm:presLayoutVars>
+      </dgm:prSet>
+      <dgm:spPr/>
+      <dgm:t>
+        <a:bodyPr/>
+        <a:lstStyle/>
+        <a:p>
+          <a:endParaRPr lang="pt-BR"/>
+        </a:p>
+      </dgm:t>
+    </dgm:pt>
+    <dgm:pt modelId="{5EE1F969-9820-41C1-ADED-284E7C26FE54}" type="pres">
+      <dgm:prSet presAssocID="{C714DD78-CD80-4C77-8ABE-9EE5AA8423DE}" presName="level2hierChild" presStyleCnt="0"/>
+      <dgm:spPr/>
+    </dgm:pt>
+    <dgm:pt modelId="{DEE6E627-5379-413A-82E0-20B83406172B}" type="pres">
+      <dgm:prSet presAssocID="{0880B742-76F0-4963-8AF1-435D9815C721}" presName="conn2-1" presStyleLbl="parChTrans1D2" presStyleIdx="0" presStyleCnt="2"/>
+      <dgm:spPr/>
+    </dgm:pt>
+    <dgm:pt modelId="{EB4D5397-00B1-4B26-A631-2177A16D9A09}" type="pres">
+      <dgm:prSet presAssocID="{0880B742-76F0-4963-8AF1-435D9815C721}" presName="connTx" presStyleLbl="parChTrans1D2" presStyleIdx="0" presStyleCnt="2"/>
+      <dgm:spPr/>
+    </dgm:pt>
+    <dgm:pt modelId="{8F3F08FB-81D3-40FD-A6B9-E402512A2600}" type="pres">
+      <dgm:prSet presAssocID="{11B8D029-77B0-4716-B510-95B883CEFB37}" presName="root2" presStyleCnt="0"/>
+      <dgm:spPr/>
+    </dgm:pt>
+    <dgm:pt modelId="{DC96E948-8F72-4925-ABD4-9BFEBDC23BD3}" type="pres">
+      <dgm:prSet presAssocID="{11B8D029-77B0-4716-B510-95B883CEFB37}" presName="LevelTwoTextNode" presStyleLbl="node2" presStyleIdx="0" presStyleCnt="2">
+        <dgm:presLayoutVars>
+          <dgm:chPref val="3"/>
+        </dgm:presLayoutVars>
+      </dgm:prSet>
+      <dgm:spPr/>
+    </dgm:pt>
+    <dgm:pt modelId="{A8F8AC02-5F1C-416B-BD36-565BD15A7B19}" type="pres">
+      <dgm:prSet presAssocID="{11B8D029-77B0-4716-B510-95B883CEFB37}" presName="level3hierChild" presStyleCnt="0"/>
+      <dgm:spPr/>
+    </dgm:pt>
+    <dgm:pt modelId="{8F50BA73-7E3D-4A76-A8D1-C4E588BE2A4A}" type="pres">
+      <dgm:prSet presAssocID="{68F8F1DD-99A4-4431-979A-22BAC611750F}" presName="conn2-1" presStyleLbl="parChTrans1D3" presStyleIdx="0" presStyleCnt="2"/>
+      <dgm:spPr/>
+    </dgm:pt>
+    <dgm:pt modelId="{266BE232-2488-466F-8373-117F4CE7E36B}" type="pres">
+      <dgm:prSet presAssocID="{68F8F1DD-99A4-4431-979A-22BAC611750F}" presName="connTx" presStyleLbl="parChTrans1D3" presStyleIdx="0" presStyleCnt="2"/>
+      <dgm:spPr/>
+    </dgm:pt>
+    <dgm:pt modelId="{E35C7C19-3E68-4E64-B63F-C03F9E867B76}" type="pres">
+      <dgm:prSet presAssocID="{30D9AF01-38AF-4E25-BC1B-A9364FA7AC13}" presName="root2" presStyleCnt="0"/>
+      <dgm:spPr/>
+    </dgm:pt>
+    <dgm:pt modelId="{0DC95E25-AD11-41F1-87FE-9CAB1E740280}" type="pres">
+      <dgm:prSet presAssocID="{30D9AF01-38AF-4E25-BC1B-A9364FA7AC13}" presName="LevelTwoTextNode" presStyleLbl="node3" presStyleIdx="0" presStyleCnt="2">
+        <dgm:presLayoutVars>
+          <dgm:chPref val="3"/>
+        </dgm:presLayoutVars>
+      </dgm:prSet>
+      <dgm:spPr/>
+    </dgm:pt>
+    <dgm:pt modelId="{083BD93E-4E19-4A6B-A945-593B23D90263}" type="pres">
+      <dgm:prSet presAssocID="{30D9AF01-38AF-4E25-BC1B-A9364FA7AC13}" presName="level3hierChild" presStyleCnt="0"/>
+      <dgm:spPr/>
+    </dgm:pt>
+    <dgm:pt modelId="{9A8ED63D-9060-48D9-BC45-DEAFD4C5D8C8}" type="pres">
+      <dgm:prSet presAssocID="{444C37B6-7B88-430B-B019-17E1EEB537BA}" presName="conn2-1" presStyleLbl="parChTrans1D2" presStyleIdx="1" presStyleCnt="2"/>
+      <dgm:spPr/>
+    </dgm:pt>
+    <dgm:pt modelId="{55C6918C-E742-4097-AF40-8FDEA221512E}" type="pres">
+      <dgm:prSet presAssocID="{444C37B6-7B88-430B-B019-17E1EEB537BA}" presName="connTx" presStyleLbl="parChTrans1D2" presStyleIdx="1" presStyleCnt="2"/>
+      <dgm:spPr/>
+    </dgm:pt>
+    <dgm:pt modelId="{5F0E1AF8-3030-40B2-91AE-82C5ABE141AA}" type="pres">
+      <dgm:prSet presAssocID="{B43B33D2-549E-4D68-A772-61CD66423E31}" presName="root2" presStyleCnt="0"/>
+      <dgm:spPr/>
+    </dgm:pt>
+    <dgm:pt modelId="{F5D07AFF-F4F4-4B51-B6BF-ABE58B4D486B}" type="pres">
+      <dgm:prSet presAssocID="{B43B33D2-549E-4D68-A772-61CD66423E31}" presName="LevelTwoTextNode" presStyleLbl="node2" presStyleIdx="1" presStyleCnt="2">
+        <dgm:presLayoutVars>
+          <dgm:chPref val="3"/>
+        </dgm:presLayoutVars>
+      </dgm:prSet>
+      <dgm:spPr/>
+      <dgm:t>
+        <a:bodyPr/>
+        <a:lstStyle/>
+        <a:p>
+          <a:endParaRPr lang="pt-BR"/>
+        </a:p>
+      </dgm:t>
+    </dgm:pt>
+    <dgm:pt modelId="{59223AA0-CEFE-46C3-A1CC-8E54FEBC6690}" type="pres">
+      <dgm:prSet presAssocID="{B43B33D2-549E-4D68-A772-61CD66423E31}" presName="level3hierChild" presStyleCnt="0"/>
+      <dgm:spPr/>
+    </dgm:pt>
+    <dgm:pt modelId="{A7E5788F-8B5D-4A8B-BEF2-FAC672DCC272}" type="pres">
+      <dgm:prSet presAssocID="{032961F1-DEC8-454A-87F6-3AD44EECC36F}" presName="conn2-1" presStyleLbl="parChTrans1D3" presStyleIdx="1" presStyleCnt="2"/>
+      <dgm:spPr/>
+    </dgm:pt>
+    <dgm:pt modelId="{E0210E23-E8DA-4E1B-8E8F-5D6728A2D323}" type="pres">
+      <dgm:prSet presAssocID="{032961F1-DEC8-454A-87F6-3AD44EECC36F}" presName="connTx" presStyleLbl="parChTrans1D3" presStyleIdx="1" presStyleCnt="2"/>
+      <dgm:spPr/>
+    </dgm:pt>
+    <dgm:pt modelId="{E01D4291-70B5-46D7-B057-23771D044E52}" type="pres">
+      <dgm:prSet presAssocID="{9756563B-F9AB-461C-B971-2C5148F3F624}" presName="root2" presStyleCnt="0"/>
+      <dgm:spPr/>
+    </dgm:pt>
+    <dgm:pt modelId="{B6231D48-FAE1-449F-A0C4-BFFA848F59B6}" type="pres">
+      <dgm:prSet presAssocID="{9756563B-F9AB-461C-B971-2C5148F3F624}" presName="LevelTwoTextNode" presStyleLbl="node3" presStyleIdx="1" presStyleCnt="2">
+        <dgm:presLayoutVars>
+          <dgm:chPref val="3"/>
+        </dgm:presLayoutVars>
+      </dgm:prSet>
+      <dgm:spPr/>
+      <dgm:t>
+        <a:bodyPr/>
+        <a:lstStyle/>
+        <a:p>
+          <a:endParaRPr lang="pt-BR"/>
+        </a:p>
+      </dgm:t>
+    </dgm:pt>
+    <dgm:pt modelId="{F04D420B-D5C4-4530-ACAF-CCEBD24FD048}" type="pres">
+      <dgm:prSet presAssocID="{9756563B-F9AB-461C-B971-2C5148F3F624}" presName="level3hierChild" presStyleCnt="0"/>
+      <dgm:spPr/>
+    </dgm:pt>
+  </dgm:ptLst>
+  <dgm:cxnLst>
+    <dgm:cxn modelId="{ADE74655-A6E8-4E0C-85CC-F2C35F141E64}" srcId="{11B8D029-77B0-4716-B510-95B883CEFB37}" destId="{30D9AF01-38AF-4E25-BC1B-A9364FA7AC13}" srcOrd="0" destOrd="0" parTransId="{68F8F1DD-99A4-4431-979A-22BAC611750F}" sibTransId="{C12B5ACC-7ED8-4C32-81E4-B6B65B84C388}"/>
+    <dgm:cxn modelId="{1909373F-32FA-4DF2-AB7F-ECE7B4AE2BAC}" type="presOf" srcId="{013486B6-1772-4F07-8324-833EF698C2E1}" destId="{888C5F9C-214C-4ECC-A7CF-E4622537C8F2}" srcOrd="0" destOrd="0" presId="urn:microsoft.com/office/officeart/2005/8/layout/hierarchy2"/>
+    <dgm:cxn modelId="{ECE4EC7A-D27C-4F2C-82F8-8B081FC9C0B9}" type="presOf" srcId="{9756563B-F9AB-461C-B971-2C5148F3F624}" destId="{B6231D48-FAE1-449F-A0C4-BFFA848F59B6}" srcOrd="0" destOrd="0" presId="urn:microsoft.com/office/officeart/2005/8/layout/hierarchy2"/>
+    <dgm:cxn modelId="{C49F1F65-0C87-4700-8268-5B7EAAAE7404}" srcId="{C714DD78-CD80-4C77-8ABE-9EE5AA8423DE}" destId="{11B8D029-77B0-4716-B510-95B883CEFB37}" srcOrd="0" destOrd="0" parTransId="{0880B742-76F0-4963-8AF1-435D9815C721}" sibTransId="{5AB16961-42C3-42D4-B99E-9B73EB24E135}"/>
+    <dgm:cxn modelId="{77E8B535-E312-4351-A6AA-28D5B3C3A30F}" type="presOf" srcId="{0880B742-76F0-4963-8AF1-435D9815C721}" destId="{EB4D5397-00B1-4B26-A631-2177A16D9A09}" srcOrd="1" destOrd="0" presId="urn:microsoft.com/office/officeart/2005/8/layout/hierarchy2"/>
+    <dgm:cxn modelId="{DF2F074A-A2A6-4CD9-A81C-C05855E2B5E4}" type="presOf" srcId="{B43B33D2-549E-4D68-A772-61CD66423E31}" destId="{F5D07AFF-F4F4-4B51-B6BF-ABE58B4D486B}" srcOrd="0" destOrd="0" presId="urn:microsoft.com/office/officeart/2005/8/layout/hierarchy2"/>
+    <dgm:cxn modelId="{10C1B06C-60C6-46E8-868C-25726F4FA412}" type="presOf" srcId="{30D9AF01-38AF-4E25-BC1B-A9364FA7AC13}" destId="{0DC95E25-AD11-41F1-87FE-9CAB1E740280}" srcOrd="0" destOrd="0" presId="urn:microsoft.com/office/officeart/2005/8/layout/hierarchy2"/>
+    <dgm:cxn modelId="{384576A7-37A6-4FFF-A98C-4E69C03E8FBA}" type="presOf" srcId="{0880B742-76F0-4963-8AF1-435D9815C721}" destId="{DEE6E627-5379-413A-82E0-20B83406172B}" srcOrd="0" destOrd="0" presId="urn:microsoft.com/office/officeart/2005/8/layout/hierarchy2"/>
+    <dgm:cxn modelId="{10A8126F-9856-4AE8-A439-670817E1873F}" type="presOf" srcId="{68F8F1DD-99A4-4431-979A-22BAC611750F}" destId="{266BE232-2488-466F-8373-117F4CE7E36B}" srcOrd="1" destOrd="0" presId="urn:microsoft.com/office/officeart/2005/8/layout/hierarchy2"/>
+    <dgm:cxn modelId="{8E047B89-2130-4D56-B70D-3AD3E5FC2346}" srcId="{013486B6-1772-4F07-8324-833EF698C2E1}" destId="{C714DD78-CD80-4C77-8ABE-9EE5AA8423DE}" srcOrd="0" destOrd="0" parTransId="{D3CA5E4D-BCED-4CB1-9FE3-0D6421BF9E9B}" sibTransId="{B239DA07-D305-4B4B-88DC-B546416141B9}"/>
+    <dgm:cxn modelId="{E2E92E7F-F690-4F07-B156-6DA8DDD73EC8}" type="presOf" srcId="{11B8D029-77B0-4716-B510-95B883CEFB37}" destId="{DC96E948-8F72-4925-ABD4-9BFEBDC23BD3}" srcOrd="0" destOrd="0" presId="urn:microsoft.com/office/officeart/2005/8/layout/hierarchy2"/>
+    <dgm:cxn modelId="{36052C85-B964-4316-8EDC-7B77081BADA7}" type="presOf" srcId="{68F8F1DD-99A4-4431-979A-22BAC611750F}" destId="{8F50BA73-7E3D-4A76-A8D1-C4E588BE2A4A}" srcOrd="0" destOrd="0" presId="urn:microsoft.com/office/officeart/2005/8/layout/hierarchy2"/>
+    <dgm:cxn modelId="{2ABB7DF8-3CD9-4430-996F-AB753B6907F3}" srcId="{B43B33D2-549E-4D68-A772-61CD66423E31}" destId="{9756563B-F9AB-461C-B971-2C5148F3F624}" srcOrd="0" destOrd="0" parTransId="{032961F1-DEC8-454A-87F6-3AD44EECC36F}" sibTransId="{DCEB0CAB-90F5-4C87-B9E6-337CF61808D8}"/>
+    <dgm:cxn modelId="{11706886-1A9C-4378-AEFB-53AE9A7E28C0}" type="presOf" srcId="{032961F1-DEC8-454A-87F6-3AD44EECC36F}" destId="{A7E5788F-8B5D-4A8B-BEF2-FAC672DCC272}" srcOrd="0" destOrd="0" presId="urn:microsoft.com/office/officeart/2005/8/layout/hierarchy2"/>
+    <dgm:cxn modelId="{E2F9C1EA-B2EC-40B0-B9B8-E3A5EE358D1B}" type="presOf" srcId="{444C37B6-7B88-430B-B019-17E1EEB537BA}" destId="{55C6918C-E742-4097-AF40-8FDEA221512E}" srcOrd="1" destOrd="0" presId="urn:microsoft.com/office/officeart/2005/8/layout/hierarchy2"/>
+    <dgm:cxn modelId="{1DE65BFB-0B34-4131-BA67-501760B2F29F}" type="presOf" srcId="{032961F1-DEC8-454A-87F6-3AD44EECC36F}" destId="{E0210E23-E8DA-4E1B-8E8F-5D6728A2D323}" srcOrd="1" destOrd="0" presId="urn:microsoft.com/office/officeart/2005/8/layout/hierarchy2"/>
+    <dgm:cxn modelId="{5AD100D3-7E9B-4654-ACA9-0E22E70C951E}" type="presOf" srcId="{444C37B6-7B88-430B-B019-17E1EEB537BA}" destId="{9A8ED63D-9060-48D9-BC45-DEAFD4C5D8C8}" srcOrd="0" destOrd="0" presId="urn:microsoft.com/office/officeart/2005/8/layout/hierarchy2"/>
+    <dgm:cxn modelId="{40FB866C-8C50-4D1B-929C-72FADC288CD2}" srcId="{C714DD78-CD80-4C77-8ABE-9EE5AA8423DE}" destId="{B43B33D2-549E-4D68-A772-61CD66423E31}" srcOrd="1" destOrd="0" parTransId="{444C37B6-7B88-430B-B019-17E1EEB537BA}" sibTransId="{C60E04BD-217E-434A-AEE2-20BDD38242AF}"/>
+    <dgm:cxn modelId="{B4BB4EBF-67F0-4E64-A7EE-096B18EC0E98}" type="presOf" srcId="{C714DD78-CD80-4C77-8ABE-9EE5AA8423DE}" destId="{40FD6B9A-9E05-4AE3-84D5-B7D6372AB9B0}" srcOrd="0" destOrd="0" presId="urn:microsoft.com/office/officeart/2005/8/layout/hierarchy2"/>
+    <dgm:cxn modelId="{3B41BFAE-2E52-4EC3-BEA8-24AE4137BD04}" type="presParOf" srcId="{888C5F9C-214C-4ECC-A7CF-E4622537C8F2}" destId="{5D9E6899-25A1-4732-BB69-60BBF9FECC43}" srcOrd="0" destOrd="0" presId="urn:microsoft.com/office/officeart/2005/8/layout/hierarchy2"/>
+    <dgm:cxn modelId="{1E9C44D4-FC4E-4776-862C-613DF0A2EA4C}" type="presParOf" srcId="{5D9E6899-25A1-4732-BB69-60BBF9FECC43}" destId="{40FD6B9A-9E05-4AE3-84D5-B7D6372AB9B0}" srcOrd="0" destOrd="0" presId="urn:microsoft.com/office/officeart/2005/8/layout/hierarchy2"/>
+    <dgm:cxn modelId="{11A32242-AFCB-4D75-878B-7F105D98A313}" type="presParOf" srcId="{5D9E6899-25A1-4732-BB69-60BBF9FECC43}" destId="{5EE1F969-9820-41C1-ADED-284E7C26FE54}" srcOrd="1" destOrd="0" presId="urn:microsoft.com/office/officeart/2005/8/layout/hierarchy2"/>
+    <dgm:cxn modelId="{32E54637-2266-4A2E-9030-A676E15285B0}" type="presParOf" srcId="{5EE1F969-9820-41C1-ADED-284E7C26FE54}" destId="{DEE6E627-5379-413A-82E0-20B83406172B}" srcOrd="0" destOrd="0" presId="urn:microsoft.com/office/officeart/2005/8/layout/hierarchy2"/>
+    <dgm:cxn modelId="{D9FBC581-65A8-4AF2-86B9-96125383D5C9}" type="presParOf" srcId="{DEE6E627-5379-413A-82E0-20B83406172B}" destId="{EB4D5397-00B1-4B26-A631-2177A16D9A09}" srcOrd="0" destOrd="0" presId="urn:microsoft.com/office/officeart/2005/8/layout/hierarchy2"/>
+    <dgm:cxn modelId="{B7901904-2A1E-46D0-8C4B-3C7D5359C9C6}" type="presParOf" srcId="{5EE1F969-9820-41C1-ADED-284E7C26FE54}" destId="{8F3F08FB-81D3-40FD-A6B9-E402512A2600}" srcOrd="1" destOrd="0" presId="urn:microsoft.com/office/officeart/2005/8/layout/hierarchy2"/>
+    <dgm:cxn modelId="{B5701A21-CBAF-4D37-A945-71E39263C692}" type="presParOf" srcId="{8F3F08FB-81D3-40FD-A6B9-E402512A2600}" destId="{DC96E948-8F72-4925-ABD4-9BFEBDC23BD3}" srcOrd="0" destOrd="0" presId="urn:microsoft.com/office/officeart/2005/8/layout/hierarchy2"/>
+    <dgm:cxn modelId="{4BC88547-9264-4906-82E0-7A8F26645212}" type="presParOf" srcId="{8F3F08FB-81D3-40FD-A6B9-E402512A2600}" destId="{A8F8AC02-5F1C-416B-BD36-565BD15A7B19}" srcOrd="1" destOrd="0" presId="urn:microsoft.com/office/officeart/2005/8/layout/hierarchy2"/>
+    <dgm:cxn modelId="{531968CE-54E3-4CB8-AF0E-3336C1C40850}" type="presParOf" srcId="{A8F8AC02-5F1C-416B-BD36-565BD15A7B19}" destId="{8F50BA73-7E3D-4A76-A8D1-C4E588BE2A4A}" srcOrd="0" destOrd="0" presId="urn:microsoft.com/office/officeart/2005/8/layout/hierarchy2"/>
+    <dgm:cxn modelId="{E2444BE1-80B3-4C7E-BF1C-EB22B85171A0}" type="presParOf" srcId="{8F50BA73-7E3D-4A76-A8D1-C4E588BE2A4A}" destId="{266BE232-2488-466F-8373-117F4CE7E36B}" srcOrd="0" destOrd="0" presId="urn:microsoft.com/office/officeart/2005/8/layout/hierarchy2"/>
+    <dgm:cxn modelId="{FB2C63CF-7A33-45AA-B871-B15092680070}" type="presParOf" srcId="{A8F8AC02-5F1C-416B-BD36-565BD15A7B19}" destId="{E35C7C19-3E68-4E64-B63F-C03F9E867B76}" srcOrd="1" destOrd="0" presId="urn:microsoft.com/office/officeart/2005/8/layout/hierarchy2"/>
+    <dgm:cxn modelId="{3AD7E3C3-FD94-4567-9F44-DC893EB36BC1}" type="presParOf" srcId="{E35C7C19-3E68-4E64-B63F-C03F9E867B76}" destId="{0DC95E25-AD11-41F1-87FE-9CAB1E740280}" srcOrd="0" destOrd="0" presId="urn:microsoft.com/office/officeart/2005/8/layout/hierarchy2"/>
+    <dgm:cxn modelId="{B62675CF-0721-4CDE-A00A-9B757AC1952E}" type="presParOf" srcId="{E35C7C19-3E68-4E64-B63F-C03F9E867B76}" destId="{083BD93E-4E19-4A6B-A945-593B23D90263}" srcOrd="1" destOrd="0" presId="urn:microsoft.com/office/officeart/2005/8/layout/hierarchy2"/>
+    <dgm:cxn modelId="{F08B4893-05AC-43C7-917C-0F9964D1B03E}" type="presParOf" srcId="{5EE1F969-9820-41C1-ADED-284E7C26FE54}" destId="{9A8ED63D-9060-48D9-BC45-DEAFD4C5D8C8}" srcOrd="2" destOrd="0" presId="urn:microsoft.com/office/officeart/2005/8/layout/hierarchy2"/>
+    <dgm:cxn modelId="{DCE37B3B-3F66-40D7-AF14-DDA72BC51FE8}" type="presParOf" srcId="{9A8ED63D-9060-48D9-BC45-DEAFD4C5D8C8}" destId="{55C6918C-E742-4097-AF40-8FDEA221512E}" srcOrd="0" destOrd="0" presId="urn:microsoft.com/office/officeart/2005/8/layout/hierarchy2"/>
+    <dgm:cxn modelId="{61A378E2-364A-4487-81DF-2D44C9B0228F}" type="presParOf" srcId="{5EE1F969-9820-41C1-ADED-284E7C26FE54}" destId="{5F0E1AF8-3030-40B2-91AE-82C5ABE141AA}" srcOrd="3" destOrd="0" presId="urn:microsoft.com/office/officeart/2005/8/layout/hierarchy2"/>
+    <dgm:cxn modelId="{33078B5F-187E-4EFE-B7A9-5530457D87EF}" type="presParOf" srcId="{5F0E1AF8-3030-40B2-91AE-82C5ABE141AA}" destId="{F5D07AFF-F4F4-4B51-B6BF-ABE58B4D486B}" srcOrd="0" destOrd="0" presId="urn:microsoft.com/office/officeart/2005/8/layout/hierarchy2"/>
+    <dgm:cxn modelId="{6FE881CF-9FC0-4DB9-9413-CEDAC4E7F5C7}" type="presParOf" srcId="{5F0E1AF8-3030-40B2-91AE-82C5ABE141AA}" destId="{59223AA0-CEFE-46C3-A1CC-8E54FEBC6690}" srcOrd="1" destOrd="0" presId="urn:microsoft.com/office/officeart/2005/8/layout/hierarchy2"/>
+    <dgm:cxn modelId="{4ED20C88-9BC2-450F-8790-BD6BEFCC1D57}" type="presParOf" srcId="{59223AA0-CEFE-46C3-A1CC-8E54FEBC6690}" destId="{A7E5788F-8B5D-4A8B-BEF2-FAC672DCC272}" srcOrd="0" destOrd="0" presId="urn:microsoft.com/office/officeart/2005/8/layout/hierarchy2"/>
+    <dgm:cxn modelId="{4F6AEA59-B7F6-4F21-B59E-DEA5E278DDAA}" type="presParOf" srcId="{A7E5788F-8B5D-4A8B-BEF2-FAC672DCC272}" destId="{E0210E23-E8DA-4E1B-8E8F-5D6728A2D323}" srcOrd="0" destOrd="0" presId="urn:microsoft.com/office/officeart/2005/8/layout/hierarchy2"/>
+    <dgm:cxn modelId="{841F25AE-B534-4C02-AE9F-FC87384F7A59}" type="presParOf" srcId="{59223AA0-CEFE-46C3-A1CC-8E54FEBC6690}" destId="{E01D4291-70B5-46D7-B057-23771D044E52}" srcOrd="1" destOrd="0" presId="urn:microsoft.com/office/officeart/2005/8/layout/hierarchy2"/>
+    <dgm:cxn modelId="{62F89E2A-D6BC-4FFC-9132-DB3631656D4B}" type="presParOf" srcId="{E01D4291-70B5-46D7-B057-23771D044E52}" destId="{B6231D48-FAE1-449F-A0C4-BFFA848F59B6}" srcOrd="0" destOrd="0" presId="urn:microsoft.com/office/officeart/2005/8/layout/hierarchy2"/>
+    <dgm:cxn modelId="{ADE03624-2945-4053-8BAC-91871A06DFE4}" type="presParOf" srcId="{E01D4291-70B5-46D7-B057-23771D044E52}" destId="{F04D420B-D5C4-4530-ACAF-CCEBD24FD048}" srcOrd="1" destOrd="0" presId="urn:microsoft.com/office/officeart/2005/8/layout/hierarchy2"/>
+  </dgm:cxnLst>
+  <dgm:bg/>
+  <dgm:whole/>
+  <dgm:extLst>
+    <a:ext uri="http://schemas.microsoft.com/office/drawing/2008/diagram">
+      <dsp:dataModelExt xmlns:dsp="http://schemas.microsoft.com/office/drawing/2008/diagram" relId="rId9" minVer="http://schemas.openxmlformats.org/drawingml/2006/diagram"/>
+    </a:ext>
+  </dgm:extLst>
+</dgm:dataModel>
+</file>
+
+<file path=word/diagrams/drawing1.xml><?xml version="1.0" encoding="utf-8"?>
+<dsp:drawing xmlns:dgm="http://schemas.openxmlformats.org/drawingml/2006/diagram" xmlns:dsp="http://schemas.microsoft.com/office/drawing/2008/diagram" xmlns:a="http://schemas.openxmlformats.org/drawingml/2006/main">
+  <dsp:spTree>
+    <dsp:nvGrpSpPr>
+      <dsp:cNvPr id="0" name=""/>
+      <dsp:cNvGrpSpPr/>
+    </dsp:nvGrpSpPr>
+    <dsp:grpSpPr/>
+    <dsp:sp modelId="{40FD6B9A-9E05-4AE3-84D5-B7D6372AB9B0}">
+      <dsp:nvSpPr>
+        <dsp:cNvPr id="0" name=""/>
+        <dsp:cNvSpPr/>
+      </dsp:nvSpPr>
+      <dsp:spPr>
+        <a:xfrm>
+          <a:off x="2701" y="1239608"/>
+          <a:ext cx="1442367" cy="721183"/>
+        </a:xfrm>
+        <a:prstGeom prst="roundRect">
+          <a:avLst>
+            <a:gd name="adj" fmla="val 10000"/>
+          </a:avLst>
+        </a:prstGeom>
+        <a:solidFill>
+          <a:schemeClr val="accent1">
+            <a:hueOff val="0"/>
+            <a:satOff val="0"/>
+            <a:lumOff val="0"/>
+            <a:alphaOff val="0"/>
+          </a:schemeClr>
+        </a:solidFill>
+        <a:ln w="12700" cap="flat" cmpd="sng" algn="ctr">
+          <a:solidFill>
+            <a:schemeClr val="lt1">
+              <a:hueOff val="0"/>
+              <a:satOff val="0"/>
+              <a:lumOff val="0"/>
+              <a:alphaOff val="0"/>
+            </a:schemeClr>
+          </a:solidFill>
+          <a:prstDash val="solid"/>
+          <a:miter lim="800000"/>
+        </a:ln>
+        <a:effectLst/>
+      </dsp:spPr>
+      <dsp:style>
+        <a:lnRef idx="2">
+          <a:scrgbClr r="0" g="0" b="0"/>
+        </a:lnRef>
+        <a:fillRef idx="1">
+          <a:scrgbClr r="0" g="0" b="0"/>
+        </a:fillRef>
+        <a:effectRef idx="0">
+          <a:scrgbClr r="0" g="0" b="0"/>
+        </a:effectRef>
+        <a:fontRef idx="minor">
+          <a:schemeClr val="lt1"/>
+        </a:fontRef>
+      </dsp:style>
+      <dsp:txBody>
+        <a:bodyPr spcFirstLastPara="0" vert="horz" wrap="square" lIns="12065" tIns="12065" rIns="12065" bIns="12065" numCol="1" spcCol="1270" anchor="ctr" anchorCtr="0">
+          <a:noAutofit/>
+        </a:bodyPr>
+        <a:lstStyle/>
+        <a:p>
+          <a:pPr lvl="0" algn="ctr" defTabSz="844550">
+            <a:lnSpc>
+              <a:spcPct val="90000"/>
+            </a:lnSpc>
+            <a:spcBef>
+              <a:spcPct val="0"/>
+            </a:spcBef>
+            <a:spcAft>
+              <a:spcPct val="35000"/>
+            </a:spcAft>
+          </a:pPr>
+          <a:r>
+            <a:rPr lang="pt-BR" sz="1900" kern="1200"/>
+            <a:t>Está chovendo?</a:t>
+          </a:r>
+        </a:p>
+      </dsp:txBody>
+      <dsp:txXfrm>
+        <a:off x="23824" y="1260731"/>
+        <a:ext cx="1400121" cy="678937"/>
+      </dsp:txXfrm>
+    </dsp:sp>
+    <dsp:sp modelId="{DEE6E627-5379-413A-82E0-20B83406172B}">
+      <dsp:nvSpPr>
+        <dsp:cNvPr id="0" name=""/>
+        <dsp:cNvSpPr/>
+      </dsp:nvSpPr>
+      <dsp:spPr>
+        <a:xfrm rot="19457599">
+          <a:off x="1378286" y="1372578"/>
+          <a:ext cx="710512" cy="40561"/>
+        </a:xfrm>
+        <a:custGeom>
+          <a:avLst/>
+          <a:gdLst/>
+          <a:ahLst/>
+          <a:cxnLst/>
+          <a:rect l="0" t="0" r="0" b="0"/>
+          <a:pathLst>
+            <a:path>
+              <a:moveTo>
+                <a:pt x="0" y="20280"/>
+              </a:moveTo>
+              <a:lnTo>
+                <a:pt x="710512" y="20280"/>
+              </a:lnTo>
+            </a:path>
+          </a:pathLst>
+        </a:custGeom>
+        <a:noFill/>
+        <a:ln w="12700" cap="flat" cmpd="sng" algn="ctr">
+          <a:solidFill>
+            <a:schemeClr val="accent1">
+              <a:shade val="60000"/>
+              <a:hueOff val="0"/>
+              <a:satOff val="0"/>
+              <a:lumOff val="0"/>
+              <a:alphaOff val="0"/>
+            </a:schemeClr>
+          </a:solidFill>
+          <a:prstDash val="solid"/>
+          <a:miter lim="800000"/>
+        </a:ln>
+        <a:effectLst/>
+      </dsp:spPr>
+      <dsp:style>
+        <a:lnRef idx="2">
+          <a:scrgbClr r="0" g="0" b="0"/>
+        </a:lnRef>
+        <a:fillRef idx="0">
+          <a:scrgbClr r="0" g="0" b="0"/>
+        </a:fillRef>
+        <a:effectRef idx="0">
+          <a:scrgbClr r="0" g="0" b="0"/>
+        </a:effectRef>
+        <a:fontRef idx="minor"/>
+      </dsp:style>
+      <dsp:txBody>
+        <a:bodyPr spcFirstLastPara="0" vert="horz" wrap="square" lIns="12700" tIns="0" rIns="12700" bIns="0" numCol="1" spcCol="1270" anchor="ctr" anchorCtr="0">
+          <a:noAutofit/>
+        </a:bodyPr>
+        <a:lstStyle/>
+        <a:p>
+          <a:pPr lvl="0" algn="ctr" defTabSz="222250">
+            <a:lnSpc>
+              <a:spcPct val="90000"/>
+            </a:lnSpc>
+            <a:spcBef>
+              <a:spcPct val="0"/>
+            </a:spcBef>
+            <a:spcAft>
+              <a:spcPct val="35000"/>
+            </a:spcAft>
+          </a:pPr>
+          <a:endParaRPr lang="pt-BR" sz="500" kern="1200"/>
+        </a:p>
+      </dsp:txBody>
+      <dsp:txXfrm>
+        <a:off x="1715779" y="1375096"/>
+        <a:ext cx="35525" cy="35525"/>
+      </dsp:txXfrm>
+    </dsp:sp>
+    <dsp:sp modelId="{DC96E948-8F72-4925-ABD4-9BFEBDC23BD3}">
+      <dsp:nvSpPr>
+        <dsp:cNvPr id="0" name=""/>
+        <dsp:cNvSpPr/>
+      </dsp:nvSpPr>
+      <dsp:spPr>
+        <a:xfrm>
+          <a:off x="2022016" y="824927"/>
+          <a:ext cx="1442367" cy="721183"/>
+        </a:xfrm>
+        <a:prstGeom prst="roundRect">
+          <a:avLst>
+            <a:gd name="adj" fmla="val 10000"/>
+          </a:avLst>
+        </a:prstGeom>
+        <a:solidFill>
+          <a:schemeClr val="accent1">
+            <a:hueOff val="0"/>
+            <a:satOff val="0"/>
+            <a:lumOff val="0"/>
+            <a:alphaOff val="0"/>
+          </a:schemeClr>
+        </a:solidFill>
+        <a:ln w="12700" cap="flat" cmpd="sng" algn="ctr">
+          <a:solidFill>
+            <a:schemeClr val="lt1">
+              <a:hueOff val="0"/>
+              <a:satOff val="0"/>
+              <a:lumOff val="0"/>
+              <a:alphaOff val="0"/>
+            </a:schemeClr>
+          </a:solidFill>
+          <a:prstDash val="solid"/>
+          <a:miter lim="800000"/>
+        </a:ln>
+        <a:effectLst/>
+      </dsp:spPr>
+      <dsp:style>
+        <a:lnRef idx="2">
+          <a:scrgbClr r="0" g="0" b="0"/>
+        </a:lnRef>
+        <a:fillRef idx="1">
+          <a:scrgbClr r="0" g="0" b="0"/>
+        </a:fillRef>
+        <a:effectRef idx="0">
+          <a:scrgbClr r="0" g="0" b="0"/>
+        </a:effectRef>
+        <a:fontRef idx="minor">
+          <a:schemeClr val="lt1"/>
+        </a:fontRef>
+      </dsp:style>
+      <dsp:txBody>
+        <a:bodyPr spcFirstLastPara="0" vert="horz" wrap="square" lIns="12065" tIns="12065" rIns="12065" bIns="12065" numCol="1" spcCol="1270" anchor="ctr" anchorCtr="0">
+          <a:noAutofit/>
+        </a:bodyPr>
+        <a:lstStyle/>
+        <a:p>
+          <a:pPr lvl="0" algn="ctr" defTabSz="844550">
+            <a:lnSpc>
+              <a:spcPct val="90000"/>
+            </a:lnSpc>
+            <a:spcBef>
+              <a:spcPct val="0"/>
+            </a:spcBef>
+            <a:spcAft>
+              <a:spcPct val="35000"/>
+            </a:spcAft>
+          </a:pPr>
+          <a:r>
+            <a:rPr lang="pt-BR" sz="1900" kern="1200"/>
+            <a:t>Sim.</a:t>
+          </a:r>
+        </a:p>
+      </dsp:txBody>
+      <dsp:txXfrm>
+        <a:off x="2043139" y="846050"/>
+        <a:ext cx="1400121" cy="678937"/>
+      </dsp:txXfrm>
+    </dsp:sp>
+    <dsp:sp modelId="{8F50BA73-7E3D-4A76-A8D1-C4E588BE2A4A}">
+      <dsp:nvSpPr>
+        <dsp:cNvPr id="0" name=""/>
+        <dsp:cNvSpPr/>
+      </dsp:nvSpPr>
+      <dsp:spPr>
+        <a:xfrm>
+          <a:off x="3464383" y="1165238"/>
+          <a:ext cx="576947" cy="40561"/>
+        </a:xfrm>
+        <a:custGeom>
+          <a:avLst/>
+          <a:gdLst/>
+          <a:ahLst/>
+          <a:cxnLst/>
+          <a:rect l="0" t="0" r="0" b="0"/>
+          <a:pathLst>
+            <a:path>
+              <a:moveTo>
+                <a:pt x="0" y="20280"/>
+              </a:moveTo>
+              <a:lnTo>
+                <a:pt x="576947" y="20280"/>
+              </a:lnTo>
+            </a:path>
+          </a:pathLst>
+        </a:custGeom>
+        <a:noFill/>
+        <a:ln w="12700" cap="flat" cmpd="sng" algn="ctr">
+          <a:solidFill>
+            <a:schemeClr val="accent1">
+              <a:shade val="80000"/>
+              <a:hueOff val="0"/>
+              <a:satOff val="0"/>
+              <a:lumOff val="0"/>
+              <a:alphaOff val="0"/>
+            </a:schemeClr>
+          </a:solidFill>
+          <a:prstDash val="solid"/>
+          <a:miter lim="800000"/>
+        </a:ln>
+        <a:effectLst/>
+      </dsp:spPr>
+      <dsp:style>
+        <a:lnRef idx="2">
+          <a:scrgbClr r="0" g="0" b="0"/>
+        </a:lnRef>
+        <a:fillRef idx="0">
+          <a:scrgbClr r="0" g="0" b="0"/>
+        </a:fillRef>
+        <a:effectRef idx="0">
+          <a:scrgbClr r="0" g="0" b="0"/>
+        </a:effectRef>
+        <a:fontRef idx="minor"/>
+      </dsp:style>
+      <dsp:txBody>
+        <a:bodyPr spcFirstLastPara="0" vert="horz" wrap="square" lIns="12700" tIns="0" rIns="12700" bIns="0" numCol="1" spcCol="1270" anchor="ctr" anchorCtr="0">
+          <a:noAutofit/>
+        </a:bodyPr>
+        <a:lstStyle/>
+        <a:p>
+          <a:pPr lvl="0" algn="ctr" defTabSz="222250">
+            <a:lnSpc>
+              <a:spcPct val="90000"/>
+            </a:lnSpc>
+            <a:spcBef>
+              <a:spcPct val="0"/>
+            </a:spcBef>
+            <a:spcAft>
+              <a:spcPct val="35000"/>
+            </a:spcAft>
+          </a:pPr>
+          <a:endParaRPr lang="pt-BR" sz="500" kern="1200"/>
+        </a:p>
+      </dsp:txBody>
+      <dsp:txXfrm>
+        <a:off x="3738433" y="1171095"/>
+        <a:ext cx="28847" cy="28847"/>
+      </dsp:txXfrm>
+    </dsp:sp>
+    <dsp:sp modelId="{0DC95E25-AD11-41F1-87FE-9CAB1E740280}">
+      <dsp:nvSpPr>
+        <dsp:cNvPr id="0" name=""/>
+        <dsp:cNvSpPr/>
+      </dsp:nvSpPr>
+      <dsp:spPr>
+        <a:xfrm>
+          <a:off x="4041330" y="824927"/>
+          <a:ext cx="1442367" cy="721183"/>
+        </a:xfrm>
+        <a:prstGeom prst="roundRect">
+          <a:avLst>
+            <a:gd name="adj" fmla="val 10000"/>
+          </a:avLst>
+        </a:prstGeom>
+        <a:solidFill>
+          <a:schemeClr val="accent1">
+            <a:hueOff val="0"/>
+            <a:satOff val="0"/>
+            <a:lumOff val="0"/>
+            <a:alphaOff val="0"/>
+          </a:schemeClr>
+        </a:solidFill>
+        <a:ln w="12700" cap="flat" cmpd="sng" algn="ctr">
+          <a:solidFill>
+            <a:schemeClr val="lt1">
+              <a:hueOff val="0"/>
+              <a:satOff val="0"/>
+              <a:lumOff val="0"/>
+              <a:alphaOff val="0"/>
+            </a:schemeClr>
+          </a:solidFill>
+          <a:prstDash val="solid"/>
+          <a:miter lim="800000"/>
+        </a:ln>
+        <a:effectLst/>
+      </dsp:spPr>
+      <dsp:style>
+        <a:lnRef idx="2">
+          <a:scrgbClr r="0" g="0" b="0"/>
+        </a:lnRef>
+        <a:fillRef idx="1">
+          <a:scrgbClr r="0" g="0" b="0"/>
+        </a:fillRef>
+        <a:effectRef idx="0">
+          <a:scrgbClr r="0" g="0" b="0"/>
+        </a:effectRef>
+        <a:fontRef idx="minor">
+          <a:schemeClr val="lt1"/>
+        </a:fontRef>
+      </dsp:style>
+      <dsp:txBody>
+        <a:bodyPr spcFirstLastPara="0" vert="horz" wrap="square" lIns="12065" tIns="12065" rIns="12065" bIns="12065" numCol="1" spcCol="1270" anchor="ctr" anchorCtr="0">
+          <a:noAutofit/>
+        </a:bodyPr>
+        <a:lstStyle/>
+        <a:p>
+          <a:pPr lvl="0" algn="ctr" defTabSz="844550">
+            <a:lnSpc>
+              <a:spcPct val="90000"/>
+            </a:lnSpc>
+            <a:spcBef>
+              <a:spcPct val="0"/>
+            </a:spcBef>
+            <a:spcAft>
+              <a:spcPct val="35000"/>
+            </a:spcAft>
+          </a:pPr>
+          <a:r>
+            <a:rPr lang="pt-BR" sz="1900" kern="1200"/>
+            <a:t>Pegar </a:t>
+          </a:r>
+        </a:p>
+        <a:p>
+          <a:pPr lvl="0" algn="ctr" defTabSz="844550">
+            <a:lnSpc>
+              <a:spcPct val="90000"/>
+            </a:lnSpc>
+            <a:spcBef>
+              <a:spcPct val="0"/>
+            </a:spcBef>
+            <a:spcAft>
+              <a:spcPct val="35000"/>
+            </a:spcAft>
+          </a:pPr>
+          <a:r>
+            <a:rPr lang="pt-BR" sz="1900" kern="1200"/>
+            <a:t>guarda-chuva</a:t>
+          </a:r>
+        </a:p>
+      </dsp:txBody>
+      <dsp:txXfrm>
+        <a:off x="4062453" y="846050"/>
+        <a:ext cx="1400121" cy="678937"/>
+      </dsp:txXfrm>
+    </dsp:sp>
+    <dsp:sp modelId="{9A8ED63D-9060-48D9-BC45-DEAFD4C5D8C8}">
+      <dsp:nvSpPr>
+        <dsp:cNvPr id="0" name=""/>
+        <dsp:cNvSpPr/>
+      </dsp:nvSpPr>
+      <dsp:spPr>
+        <a:xfrm rot="2142401">
+          <a:off x="1378286" y="1787259"/>
+          <a:ext cx="710512" cy="40561"/>
+        </a:xfrm>
+        <a:custGeom>
+          <a:avLst/>
+          <a:gdLst/>
+          <a:ahLst/>
+          <a:cxnLst/>
+          <a:rect l="0" t="0" r="0" b="0"/>
+          <a:pathLst>
+            <a:path>
+              <a:moveTo>
+                <a:pt x="0" y="20280"/>
+              </a:moveTo>
+              <a:lnTo>
+                <a:pt x="710512" y="20280"/>
+              </a:lnTo>
+            </a:path>
+          </a:pathLst>
+        </a:custGeom>
+        <a:noFill/>
+        <a:ln w="12700" cap="flat" cmpd="sng" algn="ctr">
+          <a:solidFill>
+            <a:schemeClr val="accent1">
+              <a:shade val="60000"/>
+              <a:hueOff val="0"/>
+              <a:satOff val="0"/>
+              <a:lumOff val="0"/>
+              <a:alphaOff val="0"/>
+            </a:schemeClr>
+          </a:solidFill>
+          <a:prstDash val="solid"/>
+          <a:miter lim="800000"/>
+        </a:ln>
+        <a:effectLst/>
+      </dsp:spPr>
+      <dsp:style>
+        <a:lnRef idx="2">
+          <a:scrgbClr r="0" g="0" b="0"/>
+        </a:lnRef>
+        <a:fillRef idx="0">
+          <a:scrgbClr r="0" g="0" b="0"/>
+        </a:fillRef>
+        <a:effectRef idx="0">
+          <a:scrgbClr r="0" g="0" b="0"/>
+        </a:effectRef>
+        <a:fontRef idx="minor"/>
+      </dsp:style>
+      <dsp:txBody>
+        <a:bodyPr spcFirstLastPara="0" vert="horz" wrap="square" lIns="12700" tIns="0" rIns="12700" bIns="0" numCol="1" spcCol="1270" anchor="ctr" anchorCtr="0">
+          <a:noAutofit/>
+        </a:bodyPr>
+        <a:lstStyle/>
+        <a:p>
+          <a:pPr lvl="0" algn="ctr" defTabSz="222250">
+            <a:lnSpc>
+              <a:spcPct val="90000"/>
+            </a:lnSpc>
+            <a:spcBef>
+              <a:spcPct val="0"/>
+            </a:spcBef>
+            <a:spcAft>
+              <a:spcPct val="35000"/>
+            </a:spcAft>
+          </a:pPr>
+          <a:endParaRPr lang="pt-BR" sz="500" kern="1200"/>
+        </a:p>
+      </dsp:txBody>
+      <dsp:txXfrm>
+        <a:off x="1715779" y="1789777"/>
+        <a:ext cx="35525" cy="35525"/>
+      </dsp:txXfrm>
+    </dsp:sp>
+    <dsp:sp modelId="{F5D07AFF-F4F4-4B51-B6BF-ABE58B4D486B}">
+      <dsp:nvSpPr>
+        <dsp:cNvPr id="0" name=""/>
+        <dsp:cNvSpPr/>
+      </dsp:nvSpPr>
+      <dsp:spPr>
+        <a:xfrm>
+          <a:off x="2022016" y="1654288"/>
+          <a:ext cx="1442367" cy="721183"/>
+        </a:xfrm>
+        <a:prstGeom prst="roundRect">
+          <a:avLst>
+            <a:gd name="adj" fmla="val 10000"/>
+          </a:avLst>
+        </a:prstGeom>
+        <a:solidFill>
+          <a:schemeClr val="accent1">
+            <a:hueOff val="0"/>
+            <a:satOff val="0"/>
+            <a:lumOff val="0"/>
+            <a:alphaOff val="0"/>
+          </a:schemeClr>
+        </a:solidFill>
+        <a:ln w="12700" cap="flat" cmpd="sng" algn="ctr">
+          <a:solidFill>
+            <a:schemeClr val="lt1">
+              <a:hueOff val="0"/>
+              <a:satOff val="0"/>
+              <a:lumOff val="0"/>
+              <a:alphaOff val="0"/>
+            </a:schemeClr>
+          </a:solidFill>
+          <a:prstDash val="solid"/>
+          <a:miter lim="800000"/>
+        </a:ln>
+        <a:effectLst/>
+      </dsp:spPr>
+      <dsp:style>
+        <a:lnRef idx="2">
+          <a:scrgbClr r="0" g="0" b="0"/>
+        </a:lnRef>
+        <a:fillRef idx="1">
+          <a:scrgbClr r="0" g="0" b="0"/>
+        </a:fillRef>
+        <a:effectRef idx="0">
+          <a:scrgbClr r="0" g="0" b="0"/>
+        </a:effectRef>
+        <a:fontRef idx="minor">
+          <a:schemeClr val="lt1"/>
+        </a:fontRef>
+      </dsp:style>
+      <dsp:txBody>
+        <a:bodyPr spcFirstLastPara="0" vert="horz" wrap="square" lIns="12065" tIns="12065" rIns="12065" bIns="12065" numCol="1" spcCol="1270" anchor="ctr" anchorCtr="0">
+          <a:noAutofit/>
+        </a:bodyPr>
+        <a:lstStyle/>
+        <a:p>
+          <a:pPr lvl="0" algn="ctr" defTabSz="844550">
+            <a:lnSpc>
+              <a:spcPct val="90000"/>
+            </a:lnSpc>
+            <a:spcBef>
+              <a:spcPct val="0"/>
+            </a:spcBef>
+            <a:spcAft>
+              <a:spcPct val="35000"/>
+            </a:spcAft>
+          </a:pPr>
+          <a:r>
+            <a:rPr lang="pt-BR" sz="1900" kern="1200"/>
+            <a:t>Não.</a:t>
+          </a:r>
+        </a:p>
+      </dsp:txBody>
+      <dsp:txXfrm>
+        <a:off x="2043139" y="1675411"/>
+        <a:ext cx="1400121" cy="678937"/>
+      </dsp:txXfrm>
+    </dsp:sp>
+    <dsp:sp modelId="{A7E5788F-8B5D-4A8B-BEF2-FAC672DCC272}">
+      <dsp:nvSpPr>
+        <dsp:cNvPr id="0" name=""/>
+        <dsp:cNvSpPr/>
+      </dsp:nvSpPr>
+      <dsp:spPr>
+        <a:xfrm>
+          <a:off x="3464383" y="1994599"/>
+          <a:ext cx="576947" cy="40561"/>
+        </a:xfrm>
+        <a:custGeom>
+          <a:avLst/>
+          <a:gdLst/>
+          <a:ahLst/>
+          <a:cxnLst/>
+          <a:rect l="0" t="0" r="0" b="0"/>
+          <a:pathLst>
+            <a:path>
+              <a:moveTo>
+                <a:pt x="0" y="20280"/>
+              </a:moveTo>
+              <a:lnTo>
+                <a:pt x="576947" y="20280"/>
+              </a:lnTo>
+            </a:path>
+          </a:pathLst>
+        </a:custGeom>
+        <a:noFill/>
+        <a:ln w="12700" cap="flat" cmpd="sng" algn="ctr">
+          <a:solidFill>
+            <a:schemeClr val="accent1">
+              <a:shade val="80000"/>
+              <a:hueOff val="0"/>
+              <a:satOff val="0"/>
+              <a:lumOff val="0"/>
+              <a:alphaOff val="0"/>
+            </a:schemeClr>
+          </a:solidFill>
+          <a:prstDash val="solid"/>
+          <a:miter lim="800000"/>
+        </a:ln>
+        <a:effectLst/>
+      </dsp:spPr>
+      <dsp:style>
+        <a:lnRef idx="2">
+          <a:scrgbClr r="0" g="0" b="0"/>
+        </a:lnRef>
+        <a:fillRef idx="0">
+          <a:scrgbClr r="0" g="0" b="0"/>
+        </a:fillRef>
+        <a:effectRef idx="0">
+          <a:scrgbClr r="0" g="0" b="0"/>
+        </a:effectRef>
+        <a:fontRef idx="minor"/>
+      </dsp:style>
+      <dsp:txBody>
+        <a:bodyPr spcFirstLastPara="0" vert="horz" wrap="square" lIns="12700" tIns="0" rIns="12700" bIns="0" numCol="1" spcCol="1270" anchor="ctr" anchorCtr="0">
+          <a:noAutofit/>
+        </a:bodyPr>
+        <a:lstStyle/>
+        <a:p>
+          <a:pPr lvl="0" algn="ctr" defTabSz="222250">
+            <a:lnSpc>
+              <a:spcPct val="90000"/>
+            </a:lnSpc>
+            <a:spcBef>
+              <a:spcPct val="0"/>
+            </a:spcBef>
+            <a:spcAft>
+              <a:spcPct val="35000"/>
+            </a:spcAft>
+          </a:pPr>
+          <a:endParaRPr lang="pt-BR" sz="500" kern="1200"/>
+        </a:p>
+      </dsp:txBody>
+      <dsp:txXfrm>
+        <a:off x="3738433" y="2000457"/>
+        <a:ext cx="28847" cy="28847"/>
+      </dsp:txXfrm>
+    </dsp:sp>
+    <dsp:sp modelId="{B6231D48-FAE1-449F-A0C4-BFFA848F59B6}">
+      <dsp:nvSpPr>
+        <dsp:cNvPr id="0" name=""/>
+        <dsp:cNvSpPr/>
+      </dsp:nvSpPr>
+      <dsp:spPr>
+        <a:xfrm>
+          <a:off x="4041330" y="1654288"/>
+          <a:ext cx="1442367" cy="721183"/>
+        </a:xfrm>
+        <a:prstGeom prst="roundRect">
+          <a:avLst>
+            <a:gd name="adj" fmla="val 10000"/>
+          </a:avLst>
+        </a:prstGeom>
+        <a:solidFill>
+          <a:schemeClr val="accent1">
+            <a:hueOff val="0"/>
+            <a:satOff val="0"/>
+            <a:lumOff val="0"/>
+            <a:alphaOff val="0"/>
+          </a:schemeClr>
+        </a:solidFill>
+        <a:ln w="12700" cap="flat" cmpd="sng" algn="ctr">
+          <a:solidFill>
+            <a:schemeClr val="lt1">
+              <a:hueOff val="0"/>
+              <a:satOff val="0"/>
+              <a:lumOff val="0"/>
+              <a:alphaOff val="0"/>
+            </a:schemeClr>
+          </a:solidFill>
+          <a:prstDash val="solid"/>
+          <a:miter lim="800000"/>
+        </a:ln>
+        <a:effectLst/>
+      </dsp:spPr>
+      <dsp:style>
+        <a:lnRef idx="2">
+          <a:scrgbClr r="0" g="0" b="0"/>
+        </a:lnRef>
+        <a:fillRef idx="1">
+          <a:scrgbClr r="0" g="0" b="0"/>
+        </a:fillRef>
+        <a:effectRef idx="0">
+          <a:scrgbClr r="0" g="0" b="0"/>
+        </a:effectRef>
+        <a:fontRef idx="minor">
+          <a:schemeClr val="lt1"/>
+        </a:fontRef>
+      </dsp:style>
+      <dsp:txBody>
+        <a:bodyPr spcFirstLastPara="0" vert="horz" wrap="square" lIns="12065" tIns="12065" rIns="12065" bIns="12065" numCol="1" spcCol="1270" anchor="ctr" anchorCtr="0">
+          <a:noAutofit/>
+        </a:bodyPr>
+        <a:lstStyle/>
+        <a:p>
+          <a:pPr lvl="0" algn="ctr" defTabSz="844550">
+            <a:lnSpc>
+              <a:spcPct val="90000"/>
+            </a:lnSpc>
+            <a:spcBef>
+              <a:spcPct val="0"/>
+            </a:spcBef>
+            <a:spcAft>
+              <a:spcPct val="35000"/>
+            </a:spcAft>
+          </a:pPr>
+          <a:r>
+            <a:rPr lang="pt-BR" sz="1900" kern="1200"/>
+            <a:t>Nao pegar guarda-chuva</a:t>
+          </a:r>
+        </a:p>
+      </dsp:txBody>
+      <dsp:txXfrm>
+        <a:off x="4062453" y="1675411"/>
+        <a:ext cx="1400121" cy="678937"/>
+      </dsp:txXfrm>
+    </dsp:sp>
+  </dsp:spTree>
+</dsp:drawing>
+</file>
+
+<file path=word/diagrams/layout1.xml><?xml version="1.0" encoding="utf-8"?>
+<dgm:layoutDef xmlns:dgm="http://schemas.openxmlformats.org/drawingml/2006/diagram" xmlns:a="http://schemas.openxmlformats.org/drawingml/2006/main" uniqueId="urn:microsoft.com/office/officeart/2005/8/layout/hierarchy2">
+  <dgm:title val=""/>
+  <dgm:desc val=""/>
+  <dgm:catLst>
+    <dgm:cat type="hierarchy" pri="5000"/>
+  </dgm:catLst>
+  <dgm:sampData>
+    <dgm:dataModel>
+      <dgm:ptLst>
+        <dgm:pt modelId="0" type="doc"/>
+        <dgm:pt modelId="1">
+          <dgm:prSet phldr="1"/>
+        </dgm:pt>
+        <dgm:pt modelId="2">
+          <dgm:prSet phldr="1"/>
+        </dgm:pt>
+        <dgm:pt modelId="21">
+          <dgm:prSet phldr="1"/>
+        </dgm:pt>
+        <dgm:pt modelId="22">
+          <dgm:prSet phldr="1"/>
+        </dgm:pt>
+        <dgm:pt modelId="3">
+          <dgm:prSet phldr="1"/>
+        </dgm:pt>
+        <dgm:pt modelId="31">
+          <dgm:prSet phldr="1"/>
+        </dgm:pt>
+      </dgm:ptLst>
+      <dgm:cxnLst>
+        <dgm:cxn modelId="4" srcId="0" destId="1" srcOrd="0" destOrd="0"/>
+        <dgm:cxn modelId="5" srcId="1" destId="2" srcOrd="0" destOrd="0"/>
+        <dgm:cxn modelId="6" srcId="1" destId="3" srcOrd="1" destOrd="0"/>
+        <dgm:cxn modelId="23" srcId="2" destId="21" srcOrd="0" destOrd="0"/>
+        <dgm:cxn modelId="24" srcId="2" destId="22" srcOrd="1" destOrd="0"/>
+        <dgm:cxn modelId="33" srcId="3" destId="31" srcOrd="0" destOrd="0"/>
+      </dgm:cxnLst>
+      <dgm:bg/>
+      <dgm:whole/>
+    </dgm:dataModel>
+  </dgm:sampData>
+  <dgm:styleData>
+    <dgm:dataModel>
+      <dgm:ptLst>
+        <dgm:pt modelId="0" type="doc"/>
+        <dgm:pt modelId="1"/>
+        <dgm:pt modelId="11"/>
+        <dgm:pt modelId="12"/>
+      </dgm:ptLst>
+      <dgm:cxnLst>
+        <dgm:cxn modelId="2" srcId="0" destId="1" srcOrd="0" destOrd="0"/>
+        <dgm:cxn modelId="13" srcId="1" destId="11" srcOrd="0" destOrd="0"/>
+        <dgm:cxn modelId="14" srcId="1" destId="12" srcOrd="1" destOrd="0"/>
+      </dgm:cxnLst>
+      <dgm:bg/>
+      <dgm:whole/>
+    </dgm:dataModel>
+  </dgm:styleData>
+  <dgm:clrData>
+    <dgm:dataModel>
+      <dgm:ptLst>
+        <dgm:pt modelId="0" type="doc"/>
+        <dgm:pt modelId="1"/>
+        <dgm:pt modelId="2"/>
+        <dgm:pt modelId="21"/>
+        <dgm:pt modelId="211"/>
+        <dgm:pt modelId="3"/>
+        <dgm:pt modelId="31"/>
+        <dgm:pt modelId="311"/>
+      </dgm:ptLst>
+      <dgm:cxnLst>
+        <dgm:cxn modelId="4" srcId="0" destId="1" srcOrd="0" destOrd="0"/>
+        <dgm:cxn modelId="5" srcId="1" destId="2" srcOrd="0" destOrd="0"/>
+        <dgm:cxn modelId="6" srcId="1" destId="3" srcOrd="1" destOrd="0"/>
+        <dgm:cxn modelId="23" srcId="2" destId="21" srcOrd="0" destOrd="0"/>
+        <dgm:cxn modelId="24" srcId="21" destId="211" srcOrd="0" destOrd="0"/>
+        <dgm:cxn modelId="33" srcId="3" destId="31" srcOrd="0" destOrd="0"/>
+        <dgm:cxn modelId="34" srcId="31" destId="311" srcOrd="0" destOrd="0"/>
+      </dgm:cxnLst>
+      <dgm:bg/>
+      <dgm:whole/>
+    </dgm:dataModel>
+  </dgm:clrData>
+  <dgm:layoutNode name="diagram">
+    <dgm:varLst>
+      <dgm:chPref val="1"/>
+      <dgm:dir/>
+      <dgm:animOne val="branch"/>
+      <dgm:animLvl val="lvl"/>
+      <dgm:resizeHandles val="exact"/>
+    </dgm:varLst>
+    <dgm:choose name="Name0">
+      <dgm:if name="Name1" func="var" arg="dir" op="equ" val="norm">
+        <dgm:alg type="hierChild">
+          <dgm:param type="linDir" val="fromT"/>
+          <dgm:param type="chAlign" val="l"/>
+        </dgm:alg>
+      </dgm:if>
+      <dgm:else name="Name2">
+        <dgm:alg type="hierChild">
+          <dgm:param type="linDir" val="fromT"/>
+          <dgm:param type="chAlign" val="r"/>
+        </dgm:alg>
+      </dgm:else>
+    </dgm:choose>
+    <dgm:shape xmlns:r="http://schemas.openxmlformats.org/officeDocument/2006/relationships" r:blip="">
+      <dgm:adjLst/>
+    </dgm:shape>
+    <dgm:presOf/>
+    <dgm:constrLst>
+      <dgm:constr type="h" for="des" ptType="node" refType="h"/>
+      <dgm:constr type="w" for="des" ptType="node" refType="h" refFor="des" refPtType="node" fact="2"/>
+      <dgm:constr type="sibSp" refType="h" refFor="des" refPtType="node" op="equ" fact="0.15"/>
+      <dgm:constr type="sibSp" for="des" forName="level2hierChild" refType="h" refFor="des" refPtType="node" op="equ" fact="0.15"/>
+      <dgm:constr type="sibSp" for="des" forName="level3hierChild" refType="h" refFor="des" refPtType="node" op="equ" fact="0.15"/>
+      <dgm:constr type="sp" for="des" forName="root1" refType="w" refFor="des" refPtType="node" fact="0.4"/>
+      <dgm:constr type="sp" for="des" forName="root2" refType="sp" refFor="des" refForName="root1" op="equ"/>
+      <dgm:constr type="primFontSz" for="des" ptType="node" op="equ" val="65"/>
+      <dgm:constr type="primFontSz" for="des" forName="connTx" op="equ" val="55"/>
+      <dgm:constr type="primFontSz" for="des" forName="connTx" refType="primFontSz" refFor="des" refPtType="node" op="lte" fact="0.8"/>
+    </dgm:constrLst>
+    <dgm:ruleLst/>
+    <dgm:forEach name="Name3" axis="ch">
+      <dgm:forEach name="Name4" axis="self" ptType="node">
+        <dgm:layoutNode name="root1">
+          <dgm:choose name="Name5">
+            <dgm:if name="Name6" func="var" arg="dir" op="equ" val="norm">
+              <dgm:alg type="hierRoot">
+                <dgm:param type="hierAlign" val="lCtrCh"/>
+              </dgm:alg>
+            </dgm:if>
+            <dgm:else name="Name7">
+              <dgm:alg type="hierRoot">
+                <dgm:param type="hierAlign" val="rCtrCh"/>
+              </dgm:alg>
+            </dgm:else>
+          </dgm:choose>
+          <dgm:shape xmlns:r="http://schemas.openxmlformats.org/officeDocument/2006/relationships" r:blip="">
+            <dgm:adjLst/>
+          </dgm:shape>
+          <dgm:presOf/>
+          <dgm:constrLst/>
+          <dgm:ruleLst/>
+          <dgm:layoutNode name="LevelOneTextNode" styleLbl="node0">
+            <dgm:varLst>
+              <dgm:chPref val="3"/>
+            </dgm:varLst>
+            <dgm:alg type="tx"/>
+            <dgm:shape xmlns:r="http://schemas.openxmlformats.org/officeDocument/2006/relationships" type="roundRect" r:blip="">
+              <dgm:adjLst>
+                <dgm:adj idx="1" val="0.1"/>
+              </dgm:adjLst>
+            </dgm:shape>
+            <dgm:presOf axis="self"/>
+            <dgm:constrLst>
+              <dgm:constr type="tMarg" refType="primFontSz" fact="0.05"/>
+              <dgm:constr type="bMarg" refType="primFontSz" fact="0.05"/>
+              <dgm:constr type="lMarg" refType="primFontSz" fact="0.05"/>
+              <dgm:constr type="rMarg" refType="primFontSz" fact="0.05"/>
+            </dgm:constrLst>
+            <dgm:ruleLst>
+              <dgm:rule type="primFontSz" val="5" fact="NaN" max="NaN"/>
+            </dgm:ruleLst>
+          </dgm:layoutNode>
+          <dgm:layoutNode name="level2hierChild">
+            <dgm:choose name="Name8">
+              <dgm:if name="Name9" func="var" arg="dir" op="equ" val="norm">
+                <dgm:alg type="hierChild">
+                  <dgm:param type="linDir" val="fromT"/>
+                  <dgm:param type="chAlign" val="l"/>
+                </dgm:alg>
+              </dgm:if>
+              <dgm:else name="Name10">
+                <dgm:alg type="hierChild">
+                  <dgm:param type="linDir" val="fromT"/>
+                  <dgm:param type="chAlign" val="r"/>
+                </dgm:alg>
+              </dgm:else>
+            </dgm:choose>
+            <dgm:shape xmlns:r="http://schemas.openxmlformats.org/officeDocument/2006/relationships" r:blip="">
+              <dgm:adjLst/>
+            </dgm:shape>
+            <dgm:presOf/>
+            <dgm:constrLst/>
+            <dgm:ruleLst/>
+            <dgm:forEach name="repeat" axis="ch">
+              <dgm:forEach name="Name11" axis="self" ptType="parTrans" cnt="1">
+                <dgm:layoutNode name="conn2-1">
+                  <dgm:choose name="Name12">
+                    <dgm:if name="Name13" func="var" arg="dir" op="equ" val="norm">
+                      <dgm:alg type="conn">
+                        <dgm:param type="dim" val="1D"/>
+                        <dgm:param type="begPts" val="midR"/>
+                        <dgm:param type="endPts" val="midL"/>
+                        <dgm:param type="endSty" val="noArr"/>
+                      </dgm:alg>
+                    </dgm:if>
+                    <dgm:else name="Name14">
+                      <dgm:alg type="conn">
+                        <dgm:param type="dim" val="1D"/>
+                        <dgm:param type="begPts" val="midL"/>
+                        <dgm:param type="endPts" val="midR"/>
+                        <dgm:param type="endSty" val="noArr"/>
+                      </dgm:alg>
+                    </dgm:else>
+                  </dgm:choose>
+                  <dgm:shape xmlns:r="http://schemas.openxmlformats.org/officeDocument/2006/relationships" type="conn" r:blip="">
+                    <dgm:adjLst/>
+                  </dgm:shape>
+                  <dgm:presOf axis="self"/>
+                  <dgm:constrLst>
+                    <dgm:constr type="w" val="1"/>
+                    <dgm:constr type="h" val="5"/>
+                    <dgm:constr type="connDist"/>
+                    <dgm:constr type="begPad"/>
+                    <dgm:constr type="endPad"/>
+                    <dgm:constr type="userA" for="ch" refType="connDist"/>
+                  </dgm:constrLst>
+                  <dgm:ruleLst/>
+                  <dgm:layoutNode name="connTx">
+                    <dgm:alg type="tx">
+                      <dgm:param type="autoTxRot" val="grav"/>
+                    </dgm:alg>
+                    <dgm:shape xmlns:r="http://schemas.openxmlformats.org/officeDocument/2006/relationships" type="rect" r:blip="" hideGeom="1">
+                      <dgm:adjLst/>
+                    </dgm:shape>
+                    <dgm:presOf axis="self"/>
+                    <dgm:constrLst>
+                      <dgm:constr type="userA"/>
+                      <dgm:constr type="w" refType="userA" fact="0.05"/>
+                      <dgm:constr type="h" refType="userA" fact="0.05"/>
+                      <dgm:constr type="lMarg" val="1"/>
+                      <dgm:constr type="rMarg" val="1"/>
+                      <dgm:constr type="tMarg"/>
+                      <dgm:constr type="bMarg"/>
+                    </dgm:constrLst>
+                    <dgm:ruleLst>
+                      <dgm:rule type="h" val="NaN" fact="0.25" max="NaN"/>
+                      <dgm:rule type="w" val="NaN" fact="0.8" max="NaN"/>
+                      <dgm:rule type="primFontSz" val="5" fact="NaN" max="NaN"/>
+                    </dgm:ruleLst>
+                  </dgm:layoutNode>
+                </dgm:layoutNode>
+              </dgm:forEach>
+              <dgm:forEach name="Name15" axis="self" ptType="node">
+                <dgm:layoutNode name="root2">
+                  <dgm:choose name="Name16">
+                    <dgm:if name="Name17" func="var" arg="dir" op="equ" val="norm">
+                      <dgm:alg type="hierRoot">
+                        <dgm:param type="hierAlign" val="lCtrCh"/>
+                      </dgm:alg>
+                    </dgm:if>
+                    <dgm:else name="Name18">
+                      <dgm:alg type="hierRoot">
+                        <dgm:param type="hierAlign" val="rCtrCh"/>
+                      </dgm:alg>
+                    </dgm:else>
+                  </dgm:choose>
+                  <dgm:shape xmlns:r="http://schemas.openxmlformats.org/officeDocument/2006/relationships" r:blip="">
+                    <dgm:adjLst/>
+                  </dgm:shape>
+                  <dgm:presOf/>
+                  <dgm:constrLst/>
+                  <dgm:ruleLst/>
+                  <dgm:layoutNode name="LevelTwoTextNode">
+                    <dgm:varLst>
+                      <dgm:chPref val="3"/>
+                    </dgm:varLst>
+                    <dgm:alg type="tx"/>
+                    <dgm:shape xmlns:r="http://schemas.openxmlformats.org/officeDocument/2006/relationships" type="roundRect" r:blip="">
+                      <dgm:adjLst>
+                        <dgm:adj idx="1" val="0.1"/>
+                      </dgm:adjLst>
+                    </dgm:shape>
+                    <dgm:presOf axis="self"/>
+                    <dgm:constrLst>
+                      <dgm:constr type="tMarg" refType="primFontSz" fact="0.05"/>
+                      <dgm:constr type="bMarg" refType="primFontSz" fact="0.05"/>
+                      <dgm:constr type="lMarg" refType="primFontSz" fact="0.05"/>
+                      <dgm:constr type="rMarg" refType="primFontSz" fact="0.05"/>
+                    </dgm:constrLst>
+                    <dgm:ruleLst>
+                      <dgm:rule type="primFontSz" val="5" fact="NaN" max="NaN"/>
+                    </dgm:ruleLst>
+                  </dgm:layoutNode>
+                  <dgm:layoutNode name="level3hierChild">
+                    <dgm:choose name="Name19">
+                      <dgm:if name="Name20" func="var" arg="dir" op="equ" val="norm">
+                        <dgm:alg type="hierChild">
+                          <dgm:param type="linDir" val="fromT"/>
+                          <dgm:param type="chAlign" val="l"/>
+                        </dgm:alg>
+                      </dgm:if>
+                      <dgm:else name="Name21">
+                        <dgm:alg type="hierChild">
+                          <dgm:param type="linDir" val="fromT"/>
+                          <dgm:param type="chAlign" val="r"/>
+                        </dgm:alg>
+                      </dgm:else>
+                    </dgm:choose>
+                    <dgm:shape xmlns:r="http://schemas.openxmlformats.org/officeDocument/2006/relationships" r:blip="">
+                      <dgm:adjLst/>
+                    </dgm:shape>
+                    <dgm:presOf/>
+                    <dgm:constrLst/>
+                    <dgm:ruleLst/>
+                    <dgm:forEach name="Name22" ref="repeat"/>
+                  </dgm:layoutNode>
+                </dgm:layoutNode>
+              </dgm:forEach>
+            </dgm:forEach>
+          </dgm:layoutNode>
+        </dgm:layoutNode>
+      </dgm:forEach>
+    </dgm:forEach>
+  </dgm:layoutNode>
+</dgm:layoutDef>
+</file>
+
+<file path=word/diagrams/quickStyle1.xml><?xml version="1.0" encoding="utf-8"?>
+<dgm:styleDef xmlns:dgm="http://schemas.openxmlformats.org/drawingml/2006/diagram" xmlns:a="http://schemas.openxmlformats.org/drawingml/2006/main" uniqueId="urn:microsoft.com/office/officeart/2005/8/quickstyle/simple1">
+  <dgm:title val=""/>
+  <dgm:desc val=""/>
+  <dgm:catLst>
+    <dgm:cat type="simple" pri="10100"/>
+  </dgm:catLst>
+  <dgm:scene3d>
+    <a:camera prst="orthographicFront"/>
+    <a:lightRig rig="threePt" dir="t"/>
+  </dgm:scene3d>
+  <dgm:styleLbl name="node0">
+    <dgm:scene3d>
+      <a:camera prst="orthographicFront"/>
+      <a:lightRig rig="threePt" dir="t"/>
+    </dgm:scene3d>
+    <dgm:sp3d/>
+    <dgm:txPr/>
+    <dgm:style>
+      <a:lnRef idx="2">
+        <a:scrgbClr r="0" g="0" b="0"/>
+      </a:lnRef>
+      <a:fillRef idx="1">
+        <a:scrgbClr r="0" g="0" b="0"/>
+      </a:fillRef>
+      <a:effectRef idx="0">
+        <a:scrgbClr r="0" g="0" b="0"/>
+      </a:effectRef>
+      <a:fontRef idx="minor">
+        <a:schemeClr val="lt1"/>
+      </a:fontRef>
+    </dgm:style>
+  </dgm:styleLbl>
+  <dgm:styleLbl name="lnNode1">
+    <dgm:scene3d>
+      <a:camera prst="orthographicFront"/>
+      <a:lightRig rig="threePt" dir="t"/>
+    </dgm:scene3d>
+    <dgm:sp3d/>
+    <dgm:txPr/>
+    <dgm:style>
+      <a:lnRef idx="2">
+        <a:scrgbClr r="0" g="0" b="0"/>
+      </a:lnRef>
+      <a:fillRef idx="1">
+        <a:scrgbClr r="0" g="0" b="0"/>
+      </a:fillRef>
+      <a:effectRef idx="0">
+        <a:scrgbClr r="0" g="0" b="0"/>
+      </a:effectRef>
+      <a:fontRef idx="minor">
+        <a:schemeClr val="lt1"/>
+      </a:fontRef>
+    </dgm:style>
+  </dgm:styleLbl>
+  <dgm:styleLbl name="vennNode1">
+    <dgm:scene3d>
+      <a:camera prst="orthographicFront"/>
+      <a:lightRig rig="threePt" dir="t"/>
+    </dgm:scene3d>
+    <dgm:sp3d/>
+    <dgm:txPr/>
+    <dgm:style>
+      <a:lnRef idx="2">
+        <a:scrgbClr r="0" g="0" b="0"/>
+      </a:lnRef>
+      <a:fillRef idx="1">
+        <a:scrgbClr r="0" g="0" b="0"/>
+      </a:fillRef>
+      <a:effectRef idx="0">
+        <a:scrgbClr r="0" g="0" b="0"/>
+      </a:effectRef>
+      <a:fontRef idx="minor">
+        <a:schemeClr val="tx1"/>
+      </a:fontRef>
+    </dgm:style>
+  </dgm:styleLbl>
+  <dgm:styleLbl name="alignNode1">
+    <dgm:scene3d>
+      <a:camera prst="orthographicFront"/>
+      <a:lightRig rig="threePt" dir="t"/>
+    </dgm:scene3d>
+    <dgm:sp3d/>
+    <dgm:txPr/>
+    <dgm:style>
+      <a:lnRef idx="2">
+        <a:scrgbClr r="0" g="0" b="0"/>
+      </a:lnRef>
+      <a:fillRef idx="1">
+        <a:scrgbClr r="0" g="0" b="0"/>
+      </a:fillRef>
+      <a:effectRef idx="0">
+        <a:scrgbClr r="0" g="0" b="0"/>
+      </a:effectRef>
+      <a:fontRef idx="minor">
+        <a:schemeClr val="lt1"/>
+      </a:fontRef>
+    </dgm:style>
+  </dgm:styleLbl>
+  <dgm:styleLbl name="node1">
+    <dgm:scene3d>
+      <a:camera prst="orthographicFront"/>
+      <a:lightRig rig="threePt" dir="t"/>
+    </dgm:scene3d>
+    <dgm:sp3d/>
+    <dgm:txPr/>
+    <dgm:style>
+      <a:lnRef idx="2">
+        <a:scrgbClr r="0" g="0" b="0"/>
+      </a:lnRef>
+      <a:fillRef idx="1">
+        <a:scrgbClr r="0" g="0" b="0"/>
+      </a:fillRef>
+      <a:effectRef idx="0">
+        <a:scrgbClr r="0" g="0" b="0"/>
+      </a:effectRef>
+      <a:fontRef idx="minor">
+        <a:schemeClr val="lt1"/>
+      </a:fontRef>
+    </dgm:style>
+  </dgm:styleLbl>
+  <dgm:styleLbl name="node2">
+    <dgm:scene3d>
+      <a:camera prst="orthographicFront"/>
+      <a:lightRig rig="threePt" dir="t"/>
+    </dgm:scene3d>
+    <dgm:sp3d/>
+    <dgm:txPr/>
+    <dgm:style>
+      <a:lnRef idx="2">
+        <a:scrgbClr r="0" g="0" b="0"/>
+      </a:lnRef>
+      <a:fillRef idx="1">
+        <a:scrgbClr r="0" g="0" b="0"/>
+      </a:fillRef>
+      <a:effectRef idx="0">
+        <a:scrgbClr r="0" g="0" b="0"/>
+      </a:effectRef>
+      <a:fontRef idx="minor">
+        <a:schemeClr val="lt1"/>
+      </a:fontRef>
+    </dgm:style>
+  </dgm:styleLbl>
+  <dgm:styleLbl name="node3">
+    <dgm:scene3d>
+      <a:camera prst="orthographicFront"/>
+      <a:lightRig rig="threePt" dir="t"/>
+    </dgm:scene3d>
+    <dgm:sp3d/>
+    <dgm:txPr/>
+    <dgm:style>
+      <a:lnRef idx="2">
+        <a:scrgbClr r="0" g="0" b="0"/>
+      </a:lnRef>
+      <a:fillRef idx="1">
+        <a:scrgbClr r="0" g="0" b="0"/>
+      </a:fillRef>
+      <a:effectRef idx="0">
+        <a:scrgbClr r="0" g="0" b="0"/>
+      </a:effectRef>
+      <a:fontRef idx="minor">
+        <a:schemeClr val="lt1"/>
+      </a:fontRef>
+    </dgm:style>
+  </dgm:styleLbl>
+  <dgm:styleLbl name="node4">
+    <dgm:scene3d>
+      <a:camera prst="orthographicFront"/>
+      <a:lightRig rig="threePt" dir="t"/>
+    </dgm:scene3d>
+    <dgm:sp3d/>
+    <dgm:txPr/>
+    <dgm:style>
+      <a:lnRef idx="2">
+        <a:scrgbClr r="0" g="0" b="0"/>
+      </a:lnRef>
+      <a:fillRef idx="1">
+        <a:scrgbClr r="0" g="0" b="0"/>
+      </a:fillRef>
+      <a:effectRef idx="0">
+        <a:scrgbClr r="0" g="0" b="0"/>
+      </a:effectRef>
+      <a:fontRef idx="minor">
+        <a:schemeClr val="lt1"/>
+      </a:fontRef>
+    </dgm:style>
+  </dgm:styleLbl>
+  <dgm:styleLbl name="fgImgPlace1">
+    <dgm:scene3d>
+      <a:camera prst="orthographicFront"/>
+      <a:lightRig rig="threePt" dir="t"/>
+    </dgm:scene3d>
+    <dgm:sp3d/>
+    <dgm:txPr/>
+    <dgm:style>
+      <a:lnRef idx="2">
+        <a:scrgbClr r="0" g="0" b="0"/>
+      </a:lnRef>
+      <a:fillRef idx="1">
+        <a:scrgbClr r="0" g="0" b="0"/>
+      </a:fillRef>
+      <a:effectRef idx="0">
+        <a:scrgbClr r="0" g="0" b="0"/>
+      </a:effectRef>
+      <a:fontRef idx="minor"/>
+    </dgm:style>
+  </dgm:styleLbl>
+  <dgm:styleLbl name="alignImgPlace1">
+    <dgm:scene3d>
+      <a:camera prst="orthographicFront"/>
+      <a:lightRig rig="threePt" dir="t"/>
+    </dgm:scene3d>
+    <dgm:sp3d/>
+    <dgm:txPr/>
+    <dgm:style>
+      <a:lnRef idx="2">
+        <a:scrgbClr r="0" g="0" b="0"/>
+      </a:lnRef>
+      <a:fillRef idx="1">
+        <a:scrgbClr r="0" g="0" b="0"/>
+      </a:fillRef>
+      <a:effectRef idx="0">
+        <a:scrgbClr r="0" g="0" b="0"/>
+      </a:effectRef>
+      <a:fontRef idx="minor"/>
+    </dgm:style>
+  </dgm:styleLbl>
+  <dgm:styleLbl name="bgImgPlace1">
+    <dgm:scene3d>
+      <a:camera prst="orthographicFront"/>
+      <a:lightRig rig="threePt" dir="t"/>
+    </dgm:scene3d>
+    <dgm:sp3d/>
+    <dgm:txPr/>
+    <dgm:style>
+      <a:lnRef idx="2">
+        <a:scrgbClr r="0" g="0" b="0"/>
+      </a:lnRef>
+      <a:fillRef idx="1">
+        <a:scrgbClr r="0" g="0" b="0"/>
+      </a:fillRef>
+      <a:effectRef idx="0">
+        <a:scrgbClr r="0" g="0" b="0"/>
+      </a:effectRef>
+      <a:fontRef idx="minor"/>
+    </dgm:style>
+  </dgm:styleLbl>
+  <dgm:styleLbl name="sibTrans2D1">
+    <dgm:scene3d>
+      <a:camera prst="orthographicFront"/>
+      <a:lightRig rig="threePt" dir="t"/>
+    </dgm:scene3d>
+    <dgm:sp3d/>
+    <dgm:txPr/>
+    <dgm:style>
+      <a:lnRef idx="0">
+        <a:scrgbClr r="0" g="0" b="0"/>
+      </a:lnRef>
+      <a:fillRef idx="1">
+        <a:scrgbClr r="0" g="0" b="0"/>
+      </a:fillRef>
+      <a:effectRef idx="0">
+        <a:scrgbClr r="0" g="0" b="0"/>
+      </a:effectRef>
+      <a:fontRef idx="minor">
+        <a:schemeClr val="lt1"/>
+      </a:fontRef>
+    </dgm:style>
+  </dgm:styleLbl>
+  <dgm:styleLbl name="fgSibTrans2D1">
+    <dgm:scene3d>
+      <a:camera prst="orthographicFront"/>
+      <a:lightRig rig="threePt" dir="t"/>
+    </dgm:scene3d>
+    <dgm:sp3d/>
+    <dgm:txPr/>
+    <dgm:style>
+      <a:lnRef idx="0">
+        <a:scrgbClr r="0" g="0" b="0"/>
+      </a:lnRef>
+      <a:fillRef idx="1">
+        <a:scrgbClr r="0" g="0" b="0"/>
+      </a:fillRef>
+      <a:effectRef idx="0">
+        <a:scrgbClr r="0" g="0" b="0"/>
+      </a:effectRef>
+      <a:fontRef idx="minor">
+        <a:schemeClr val="lt1"/>
+      </a:fontRef>
+    </dgm:style>
+  </dgm:styleLbl>
+  <dgm:styleLbl name="bgSibTrans2D1">
+    <dgm:scene3d>
+      <a:camera prst="orthographicFront"/>
+      <a:lightRig rig="threePt" dir="t"/>
+    </dgm:scene3d>
+    <dgm:sp3d/>
+    <dgm:txPr/>
+    <dgm:style>
+      <a:lnRef idx="0">
+        <a:scrgbClr r="0" g="0" b="0"/>
+      </a:lnRef>
+      <a:fillRef idx="1">
+        <a:scrgbClr r="0" g="0" b="0"/>
+      </a:fillRef>
+      <a:effectRef idx="0">
+        <a:scrgbClr r="0" g="0" b="0"/>
+      </a:effectRef>
+      <a:fontRef idx="minor">
+        <a:schemeClr val="lt1"/>
+      </a:fontRef>
+    </dgm:style>
+  </dgm:styleLbl>
+  <dgm:styleLbl name="sibTrans1D1">
+    <dgm:scene3d>
+      <a:camera prst="orthographicFront"/>
+      <a:lightRig rig="threePt" dir="t"/>
+    </dgm:scene3d>
+    <dgm:sp3d/>
+    <dgm:txPr/>
+    <dgm:style>
+      <a:lnRef idx="1">
+        <a:scrgbClr r="0" g="0" b="0"/>
+      </a:lnRef>
+      <a:fillRef idx="0">
+        <a:scrgbClr r="0" g="0" b="0"/>
+      </a:fillRef>
+      <a:effectRef idx="0">
+        <a:scrgbClr r="0" g="0" b="0"/>
+      </a:effectRef>
+      <a:fontRef idx="minor"/>
+    </dgm:style>
+  </dgm:styleLbl>
+  <dgm:styleLbl name="callout">
+    <dgm:scene3d>
+      <a:camera prst="orthographicFront"/>
+      <a:lightRig rig="threePt" dir="t"/>
+    </dgm:scene3d>
+    <dgm:sp3d/>
+    <dgm:txPr/>
+    <dgm:style>
+      <a:lnRef idx="2">
+        <a:scrgbClr r="0" g="0" b="0"/>
+      </a:lnRef>
+      <a:fillRef idx="1">
+        <a:scrgbClr r="0" g="0" b="0"/>
+      </a:fillRef>
+      <a:effectRef idx="0">
+        <a:scrgbClr r="0" g="0" b="0"/>
+      </a:effectRef>
+      <a:fontRef idx="minor"/>
+    </dgm:style>
+  </dgm:styleLbl>
+  <dgm:styleLbl name="asst0">
+    <dgm:scene3d>
+      <a:camera prst="orthographicFront"/>
+      <a:lightRig rig="threePt" dir="t"/>
+    </dgm:scene3d>
+    <dgm:sp3d/>
+    <dgm:txPr/>
+    <dgm:style>
+      <a:lnRef idx="2">
+        <a:scrgbClr r="0" g="0" b="0"/>
+      </a:lnRef>
+      <a:fillRef idx="1">
+        <a:scrgbClr r="0" g="0" b="0"/>
+      </a:fillRef>
+      <a:effectRef idx="0">
+        <a:scrgbClr r="0" g="0" b="0"/>
+      </a:effectRef>
+      <a:fontRef idx="minor">
+        <a:schemeClr val="lt1"/>
+      </a:fontRef>
+    </dgm:style>
+  </dgm:styleLbl>
+  <dgm:styleLbl name="asst1">
+    <dgm:scene3d>
+      <a:camera prst="orthographicFront"/>
+      <a:lightRig rig="threePt" dir="t"/>
+    </dgm:scene3d>
+    <dgm:sp3d/>
+    <dgm:txPr/>
+    <dgm:style>
+      <a:lnRef idx="2">
+        <a:scrgbClr r="0" g="0" b="0"/>
+      </a:lnRef>
+      <a:fillRef idx="1">
+        <a:scrgbClr r="0" g="0" b="0"/>
+      </a:fillRef>
+      <a:effectRef idx="0">
+        <a:scrgbClr r="0" g="0" b="0"/>
+      </a:effectRef>
+      <a:fontRef idx="minor">
+        <a:schemeClr val="lt1"/>
+      </a:fontRef>
+    </dgm:style>
+  </dgm:styleLbl>
+  <dgm:styleLbl name="asst2">
+    <dgm:scene3d>
+      <a:camera prst="orthographicFront"/>
+      <a:lightRig rig="threePt" dir="t"/>
+    </dgm:scene3d>
+    <dgm:sp3d/>
+    <dgm:txPr/>
+    <dgm:style>
+      <a:lnRef idx="2">
+        <a:scrgbClr r="0" g="0" b="0"/>
+      </a:lnRef>
+      <a:fillRef idx="1">
+        <a:scrgbClr r="0" g="0" b="0"/>
+      </a:fillRef>
+      <a:effectRef idx="0">
+        <a:scrgbClr r="0" g="0" b="0"/>
+      </a:effectRef>
+      <a:fontRef idx="minor">
+        <a:schemeClr val="lt1"/>
+      </a:fontRef>
+    </dgm:style>
+  </dgm:styleLbl>
+  <dgm:styleLbl name="asst3">
+    <dgm:scene3d>
+      <a:camera prst="orthographicFront"/>
+      <a:lightRig rig="threePt" dir="t"/>
+    </dgm:scene3d>
+    <dgm:sp3d/>
+    <dgm:txPr/>
+    <dgm:style>
+      <a:lnRef idx="2">
+        <a:scrgbClr r="0" g="0" b="0"/>
+      </a:lnRef>
+      <a:fillRef idx="1">
+        <a:scrgbClr r="0" g="0" b="0"/>
+      </a:fillRef>
+      <a:effectRef idx="0">
+        <a:scrgbClr r="0" g="0" b="0"/>
+      </a:effectRef>
+      <a:fontRef idx="minor">
+        <a:schemeClr val="lt1"/>
+      </a:fontRef>
+    </dgm:style>
+  </dgm:styleLbl>
+  <dgm:styleLbl name="asst4">
+    <dgm:scene3d>
+      <a:camera prst="orthographicFront"/>
+      <a:lightRig rig="threePt" dir="t"/>
+    </dgm:scene3d>
+    <dgm:sp3d/>
+    <dgm:txPr/>
+    <dgm:style>
+      <a:lnRef idx="2">
+        <a:scrgbClr r="0" g="0" b="0"/>
+      </a:lnRef>
+      <a:fillRef idx="1">
+        <a:scrgbClr r="0" g="0" b="0"/>
+      </a:fillRef>
+      <a:effectRef idx="0">
+        <a:scrgbClr r="0" g="0" b="0"/>
+      </a:effectRef>
+      <a:fontRef idx="minor">
+        <a:schemeClr val="lt1"/>
+      </a:fontRef>
+    </dgm:style>
+  </dgm:styleLbl>
+  <dgm:styleLbl name="parChTrans2D1">
+    <dgm:scene3d>
+      <a:camera prst="orthographicFront"/>
+      <a:lightRig rig="threePt" dir="t"/>
+    </dgm:scene3d>
+    <dgm:sp3d/>
+    <dgm:txPr/>
+    <dgm:style>
+      <a:lnRef idx="2">
+        <a:scrgbClr r="0" g="0" b="0"/>
+      </a:lnRef>
+      <a:fillRef idx="1">
+        <a:scrgbClr r="0" g="0" b="0"/>
+      </a:fillRef>
+      <a:effectRef idx="0">
+        <a:scrgbClr r="0" g="0" b="0"/>
+      </a:effectRef>
+      <a:fontRef idx="minor">
+        <a:schemeClr val="lt1"/>
+      </a:fontRef>
+    </dgm:style>
+  </dgm:styleLbl>
+  <dgm:styleLbl name="parChTrans2D2">
+    <dgm:scene3d>
+      <a:camera prst="orthographicFront"/>
+      <a:lightRig rig="threePt" dir="t"/>
+    </dgm:scene3d>
+    <dgm:sp3d/>
+    <dgm:txPr/>
+    <dgm:style>
+      <a:lnRef idx="2">
+        <a:scrgbClr r="0" g="0" b="0"/>
+      </a:lnRef>
+      <a:fillRef idx="1">
+        <a:scrgbClr r="0" g="0" b="0"/>
+      </a:fillRef>
+      <a:effectRef idx="0">
+        <a:scrgbClr r="0" g="0" b="0"/>
+      </a:effectRef>
+      <a:fontRef idx="minor">
+        <a:schemeClr val="lt1"/>
+      </a:fontRef>
+    </dgm:style>
+  </dgm:styleLbl>
+  <dgm:styleLbl name="parChTrans2D3">
+    <dgm:scene3d>
+      <a:camera prst="orthographicFront"/>
+      <a:lightRig rig="threePt" dir="t"/>
+    </dgm:scene3d>
+    <dgm:sp3d/>
+    <dgm:txPr/>
+    <dgm:style>
+      <a:lnRef idx="2">
+        <a:scrgbClr r="0" g="0" b="0"/>
+      </a:lnRef>
+      <a:fillRef idx="1">
+        <a:scrgbClr r="0" g="0" b="0"/>
+      </a:fillRef>
+      <a:effectRef idx="0">
+        <a:scrgbClr r="0" g="0" b="0"/>
+      </a:effectRef>
+      <a:fontRef idx="minor">
+        <a:schemeClr val="lt1"/>
+      </a:fontRef>
+    </dgm:style>
+  </dgm:styleLbl>
+  <dgm:styleLbl name="parChTrans2D4">
+    <dgm:scene3d>
+      <a:camera prst="orthographicFront"/>
+      <a:lightRig rig="threePt" dir="t"/>
+    </dgm:scene3d>
+    <dgm:sp3d/>
+    <dgm:txPr/>
+    <dgm:style>
+      <a:lnRef idx="2">
+        <a:scrgbClr r="0" g="0" b="0"/>
+      </a:lnRef>
+      <a:fillRef idx="1">
+        <a:scrgbClr r="0" g="0" b="0"/>
+      </a:fillRef>
+      <a:effectRef idx="0">
+        <a:scrgbClr r="0" g="0" b="0"/>
+      </a:effectRef>
+      <a:fontRef idx="minor">
+        <a:schemeClr val="lt1"/>
+      </a:fontRef>
+    </dgm:style>
+  </dgm:styleLbl>
+  <dgm:styleLbl name="parChTrans1D1">
+    <dgm:scene3d>
+      <a:camera prst="orthographicFront"/>
+      <a:lightRig rig="threePt" dir="t"/>
+    </dgm:scene3d>
+    <dgm:sp3d/>
+    <dgm:txPr/>
+    <dgm:style>
+      <a:lnRef idx="2">
+        <a:scrgbClr r="0" g="0" b="0"/>
+      </a:lnRef>
+      <a:fillRef idx="0">
+        <a:scrgbClr r="0" g="0" b="0"/>
+      </a:fillRef>
+      <a:effectRef idx="0">
+        <a:scrgbClr r="0" g="0" b="0"/>
+      </a:effectRef>
+      <a:fontRef idx="minor"/>
+    </dgm:style>
+  </dgm:styleLbl>
+  <dgm:styleLbl name="parChTrans1D2">
+    <dgm:scene3d>
+      <a:camera prst="orthographicFront"/>
+      <a:lightRig rig="threePt" dir="t"/>
+    </dgm:scene3d>
+    <dgm:sp3d/>
+    <dgm:txPr/>
+    <dgm:style>
+      <a:lnRef idx="2">
+        <a:scrgbClr r="0" g="0" b="0"/>
+      </a:lnRef>
+      <a:fillRef idx="0">
+        <a:scrgbClr r="0" g="0" b="0"/>
+      </a:fillRef>
+      <a:effectRef idx="0">
+        <a:scrgbClr r="0" g="0" b="0"/>
+      </a:effectRef>
+      <a:fontRef idx="minor"/>
+    </dgm:style>
+  </dgm:styleLbl>
+  <dgm:styleLbl name="parChTrans1D3">
+    <dgm:scene3d>
+      <a:camera prst="orthographicFront"/>
+      <a:lightRig rig="threePt" dir="t"/>
+    </dgm:scene3d>
+    <dgm:sp3d/>
+    <dgm:txPr/>
+    <dgm:style>
+      <a:lnRef idx="2">
+        <a:scrgbClr r="0" g="0" b="0"/>
+      </a:lnRef>
+      <a:fillRef idx="0">
+        <a:scrgbClr r="0" g="0" b="0"/>
+      </a:fillRef>
+      <a:effectRef idx="0">
+        <a:scrgbClr r="0" g="0" b="0"/>
+      </a:effectRef>
+      <a:fontRef idx="minor"/>
+    </dgm:style>
+  </dgm:styleLbl>
+  <dgm:styleLbl name="parChTrans1D4">
+    <dgm:scene3d>
+      <a:camera prst="orthographicFront"/>
+      <a:lightRig rig="threePt" dir="t"/>
+    </dgm:scene3d>
+    <dgm:sp3d/>
+    <dgm:txPr/>
+    <dgm:style>
+      <a:lnRef idx="2">
+        <a:scrgbClr r="0" g="0" b="0"/>
+      </a:lnRef>
+      <a:fillRef idx="0">
+        <a:scrgbClr r="0" g="0" b="0"/>
+      </a:fillRef>
+      <a:effectRef idx="0">
+        <a:scrgbClr r="0" g="0" b="0"/>
+      </a:effectRef>
+      <a:fontRef idx="minor"/>
+    </dgm:style>
+  </dgm:styleLbl>
+  <dgm:styleLbl name="fgAcc1">
+    <dgm:scene3d>
+      <a:camera prst="orthographicFront"/>
+      <a:lightRig rig="threePt" dir="t"/>
+    </dgm:scene3d>
+    <dgm:sp3d/>
+    <dgm:txPr/>
+    <dgm:style>
+      <a:lnRef idx="2">
+        <a:scrgbClr r="0" g="0" b="0"/>
+      </a:lnRef>
+      <a:fillRef idx="1">
+        <a:scrgbClr r="0" g="0" b="0"/>
+      </a:fillRef>
+      <a:effectRef idx="0">
+        <a:scrgbClr r="0" g="0" b="0"/>
+      </a:effectRef>
+      <a:fontRef idx="minor"/>
+    </dgm:style>
+  </dgm:styleLbl>
+  <dgm:styleLbl name="conFgAcc1">
+    <dgm:scene3d>
+      <a:camera prst="orthographicFront"/>
+      <a:lightRig rig="threePt" dir="t"/>
+    </dgm:scene3d>
+    <dgm:sp3d/>
+    <dgm:txPr/>
+    <dgm:style>
+      <a:lnRef idx="2">
+        <a:scrgbClr r="0" g="0" b="0"/>
+      </a:lnRef>
+      <a:fillRef idx="1">
+        <a:scrgbClr r="0" g="0" b="0"/>
+      </a:fillRef>
+      <a:effectRef idx="0">
+        <a:scrgbClr r="0" g="0" b="0"/>
+      </a:effectRef>
+      <a:fontRef idx="minor"/>
+    </dgm:style>
+  </dgm:styleLbl>
+  <dgm:styleLbl name="alignAcc1">
+    <dgm:scene3d>
+      <a:camera prst="orthographicFront"/>
+      <a:lightRig rig="threePt" dir="t"/>
+    </dgm:scene3d>
+    <dgm:sp3d/>
+    <dgm:txPr/>
+    <dgm:style>
+      <a:lnRef idx="2">
+        <a:scrgbClr r="0" g="0" b="0"/>
+      </a:lnRef>
+      <a:fillRef idx="1">
+        <a:scrgbClr r="0" g="0" b="0"/>
+      </a:fillRef>
+      <a:effectRef idx="0">
+        <a:scrgbClr r="0" g="0" b="0"/>
+      </a:effectRef>
+      <a:fontRef idx="minor"/>
+    </dgm:style>
+  </dgm:styleLbl>
+  <dgm:styleLbl name="trAlignAcc1">
+    <dgm:scene3d>
+      <a:camera prst="orthographicFront"/>
+      <a:lightRig rig="threePt" dir="t"/>
+    </dgm:scene3d>
+    <dgm:sp3d/>
+    <dgm:txPr/>
+    <dgm:style>
+      <a:lnRef idx="1">
+        <a:scrgbClr r="0" g="0" b="0"/>
+      </a:lnRef>
+      <a:fillRef idx="1">
+        <a:scrgbClr r="0" g="0" b="0"/>
+      </a:fillRef>
+      <a:effectRef idx="0">
+        <a:scrgbClr r="0" g="0" b="0"/>
+      </a:effectRef>
+      <a:fontRef idx="minor"/>
+    </dgm:style>
+  </dgm:styleLbl>
+  <dgm:styleLbl name="bgAcc1">
+    <dgm:scene3d>
+      <a:camera prst="orthographicFront"/>
+      <a:lightRig rig="threePt" dir="t"/>
+    </dgm:scene3d>
+    <dgm:sp3d/>
+    <dgm:txPr/>
+    <dgm:style>
+      <a:lnRef idx="2">
+        <a:scrgbClr r="0" g="0" b="0"/>
+      </a:lnRef>
+      <a:fillRef idx="1">
+        <a:scrgbClr r="0" g="0" b="0"/>
+      </a:fillRef>
+      <a:effectRef idx="0">
+        <a:scrgbClr r="0" g="0" b="0"/>
+      </a:effectRef>
+      <a:fontRef idx="minor"/>
+    </dgm:style>
+  </dgm:styleLbl>
+  <dgm:styleLbl name="solidFgAcc1">
+    <dgm:scene3d>
+      <a:camera prst="orthographicFront"/>
+      <a:lightRig rig="threePt" dir="t"/>
+    </dgm:scene3d>
+    <dgm:sp3d/>
+    <dgm:txPr/>
+    <dgm:style>
+      <a:lnRef idx="2">
+        <a:scrgbClr r="0" g="0" b="0"/>
+      </a:lnRef>
+      <a:fillRef idx="1">
+        <a:scrgbClr r="0" g="0" b="0"/>
+      </a:fillRef>
+      <a:effectRef idx="0">
+        <a:scrgbClr r="0" g="0" b="0"/>
+      </a:effectRef>
+      <a:fontRef idx="minor"/>
+    </dgm:style>
+  </dgm:styleLbl>
+  <dgm:styleLbl name="solidAlignAcc1">
+    <dgm:scene3d>
+      <a:camera prst="orthographicFront"/>
+      <a:lightRig rig="threePt" dir="t"/>
+    </dgm:scene3d>
+    <dgm:sp3d/>
+    <dgm:txPr/>
+    <dgm:style>
+      <a:lnRef idx="2">
+        <a:scrgbClr r="0" g="0" b="0"/>
+      </a:lnRef>
+      <a:fillRef idx="1">
+        <a:scrgbClr r="0" g="0" b="0"/>
+      </a:fillRef>
+      <a:effectRef idx="0">
+        <a:scrgbClr r="0" g="0" b="0"/>
+      </a:effectRef>
+      <a:fontRef idx="minor"/>
+    </dgm:style>
+  </dgm:styleLbl>
+  <dgm:styleLbl name="solidBgAcc1">
+    <dgm:scene3d>
+      <a:camera prst="orthographicFront"/>
+      <a:lightRig rig="threePt" dir="t"/>
+    </dgm:scene3d>
+    <dgm:sp3d/>
+    <dgm:txPr/>
+    <dgm:style>
+      <a:lnRef idx="2">
+        <a:scrgbClr r="0" g="0" b="0"/>
+      </a:lnRef>
+      <a:fillRef idx="1">
+        <a:scrgbClr r="0" g="0" b="0"/>
+      </a:fillRef>
+      <a:effectRef idx="0">
+        <a:scrgbClr r="0" g="0" b="0"/>
+      </a:effectRef>
+      <a:fontRef idx="minor"/>
+    </dgm:style>
+  </dgm:styleLbl>
+  <dgm:styleLbl name="fgAccFollowNode1">
+    <dgm:scene3d>
+      <a:camera prst="orthographicFront"/>
+      <a:lightRig rig="threePt" dir="t"/>
+    </dgm:scene3d>
+    <dgm:sp3d/>
+    <dgm:txPr/>
+    <dgm:style>
+      <a:lnRef idx="2">
+        <a:scrgbClr r="0" g="0" b="0"/>
+      </a:lnRef>
+      <a:fillRef idx="1">
+        <a:scrgbClr r="0" g="0" b="0"/>
+      </a:fillRef>
+      <a:effectRef idx="0">
+        <a:scrgbClr r="0" g="0" b="0"/>
+      </a:effectRef>
+      <a:fontRef idx="minor"/>
+    </dgm:style>
+  </dgm:styleLbl>
+  <dgm:styleLbl name="alignAccFollowNode1">
+    <dgm:scene3d>
+      <a:camera prst="orthographicFront"/>
+      <a:lightRig rig="threePt" dir="t"/>
+    </dgm:scene3d>
+    <dgm:sp3d/>
+    <dgm:txPr/>
+    <dgm:style>
+      <a:lnRef idx="2">
+        <a:scrgbClr r="0" g="0" b="0"/>
+      </a:lnRef>
+      <a:fillRef idx="1">
+        <a:scrgbClr r="0" g="0" b="0"/>
+      </a:fillRef>
+      <a:effectRef idx="0">
+        <a:scrgbClr r="0" g="0" b="0"/>
+      </a:effectRef>
+      <a:fontRef idx="minor"/>
+    </dgm:style>
+  </dgm:styleLbl>
+  <dgm:styleLbl name="bgAccFollowNode1">
+    <dgm:scene3d>
+      <a:camera prst="orthographicFront"/>
+      <a:lightRig rig="threePt" dir="t"/>
+    </dgm:scene3d>
+    <dgm:sp3d/>
+    <dgm:txPr/>
+    <dgm:style>
+      <a:lnRef idx="2">
+        <a:scrgbClr r="0" g="0" b="0"/>
+      </a:lnRef>
+      <a:fillRef idx="1">
+        <a:scrgbClr r="0" g="0" b="0"/>
+      </a:fillRef>
+      <a:effectRef idx="0">
+        <a:scrgbClr r="0" g="0" b="0"/>
+      </a:effectRef>
+      <a:fontRef idx="minor"/>
+    </dgm:style>
+  </dgm:styleLbl>
+  <dgm:styleLbl name="fgAcc0">
+    <dgm:scene3d>
+      <a:camera prst="orthographicFront"/>
+      <a:lightRig rig="threePt" dir="t"/>
+    </dgm:scene3d>
+    <dgm:sp3d/>
+    <dgm:txPr/>
+    <dgm:style>
+      <a:lnRef idx="2">
+        <a:scrgbClr r="0" g="0" b="0"/>
+      </a:lnRef>
+      <a:fillRef idx="1">
+        <a:scrgbClr r="0" g="0" b="0"/>
+      </a:fillRef>
+      <a:effectRef idx="0">
+        <a:scrgbClr r="0" g="0" b="0"/>
+      </a:effectRef>
+      <a:fontRef idx="minor"/>
+    </dgm:style>
+  </dgm:styleLbl>
+  <dgm:styleLbl name="fgAcc2">
+    <dgm:scene3d>
+      <a:camera prst="orthographicFront"/>
+      <a:lightRig rig="threePt" dir="t"/>
+    </dgm:scene3d>
+    <dgm:sp3d/>
+    <dgm:txPr/>
+    <dgm:style>
+      <a:lnRef idx="2">
+        <a:scrgbClr r="0" g="0" b="0"/>
+      </a:lnRef>
+      <a:fillRef idx="1">
+        <a:scrgbClr r="0" g="0" b="0"/>
+      </a:fillRef>
+      <a:effectRef idx="0">
+        <a:scrgbClr r="0" g="0" b="0"/>
+      </a:effectRef>
+      <a:fontRef idx="minor"/>
+    </dgm:style>
+  </dgm:styleLbl>
+  <dgm:styleLbl name="fgAcc3">
+    <dgm:scene3d>
+      <a:camera prst="orthographicFront"/>
+      <a:lightRig rig="threePt" dir="t"/>
+    </dgm:scene3d>
+    <dgm:sp3d/>
+    <dgm:txPr/>
+    <dgm:style>
+      <a:lnRef idx="2">
+        <a:scrgbClr r="0" g="0" b="0"/>
+      </a:lnRef>
+      <a:fillRef idx="1">
+        <a:scrgbClr r="0" g="0" b="0"/>
+      </a:fillRef>
+      <a:effectRef idx="0">
+        <a:scrgbClr r="0" g="0" b="0"/>
+      </a:effectRef>
+      <a:fontRef idx="minor"/>
+    </dgm:style>
+  </dgm:styleLbl>
+  <dgm:styleLbl name="fgAcc4">
+    <dgm:scene3d>
+      <a:camera prst="orthographicFront"/>
+      <a:lightRig rig="threePt" dir="t"/>
+    </dgm:scene3d>
+    <dgm:sp3d/>
+    <dgm:txPr/>
+    <dgm:style>
+      <a:lnRef idx="2">
+        <a:scrgbClr r="0" g="0" b="0"/>
+      </a:lnRef>
+      <a:fillRef idx="1">
+        <a:scrgbClr r="0" g="0" b="0"/>
+      </a:fillRef>
+      <a:effectRef idx="0">
+        <a:scrgbClr r="0" g="0" b="0"/>
+      </a:effectRef>
+      <a:fontRef idx="minor"/>
+    </dgm:style>
+  </dgm:styleLbl>
+  <dgm:styleLbl name="bgShp">
+    <dgm:scene3d>
+      <a:camera prst="orthographicFront"/>
+      <a:lightRig rig="threePt" dir="t"/>
+    </dgm:scene3d>
+    <dgm:sp3d/>
+    <dgm:txPr/>
+    <dgm:style>
+      <a:lnRef idx="0">
+        <a:scrgbClr r="0" g="0" b="0"/>
+      </a:lnRef>
+      <a:fillRef idx="1">
+        <a:scrgbClr r="0" g="0" b="0"/>
+      </a:fillRef>
+      <a:effectRef idx="0">
+        <a:scrgbClr r="0" g="0" b="0"/>
+      </a:effectRef>
+      <a:fontRef idx="minor"/>
+    </dgm:style>
+  </dgm:styleLbl>
+  <dgm:styleLbl name="dkBgShp">
+    <dgm:scene3d>
+      <a:camera prst="orthographicFront"/>
+      <a:lightRig rig="threePt" dir="t"/>
+    </dgm:scene3d>
+    <dgm:sp3d/>
+    <dgm:txPr/>
+    <dgm:style>
+      <a:lnRef idx="0">
+        <a:scrgbClr r="0" g="0" b="0"/>
+      </a:lnRef>
+      <a:fillRef idx="1">
+        <a:scrgbClr r="0" g="0" b="0"/>
+      </a:fillRef>
+      <a:effectRef idx="0">
+        <a:scrgbClr r="0" g="0" b="0"/>
+      </a:effectRef>
+      <a:fontRef idx="minor"/>
+    </dgm:style>
+  </dgm:styleLbl>
+  <dgm:styleLbl name="trBgShp">
+    <dgm:scene3d>
+      <a:camera prst="orthographicFront"/>
+      <a:lightRig rig="threePt" dir="t"/>
+    </dgm:scene3d>
+    <dgm:sp3d/>
+    <dgm:txPr/>
+    <dgm:style>
+      <a:lnRef idx="0">
+        <a:scrgbClr r="0" g="0" b="0"/>
+      </a:lnRef>
+      <a:fillRef idx="1">
+        <a:scrgbClr r="0" g="0" b="0"/>
+      </a:fillRef>
+      <a:effectRef idx="0">
+        <a:scrgbClr r="0" g="0" b="0"/>
+      </a:effectRef>
+      <a:fontRef idx="minor"/>
+    </dgm:style>
+  </dgm:styleLbl>
+  <dgm:styleLbl name="fgShp">
+    <dgm:scene3d>
+      <a:camera prst="orthographicFront"/>
+      <a:lightRig rig="threePt" dir="t"/>
+    </dgm:scene3d>
+    <dgm:sp3d/>
+    <dgm:txPr/>
+    <dgm:style>
+      <a:lnRef idx="2">
+        <a:scrgbClr r="0" g="0" b="0"/>
+      </a:lnRef>
+      <a:fillRef idx="1">
+        <a:scrgbClr r="0" g="0" b="0"/>
+      </a:fillRef>
+      <a:effectRef idx="0">
+        <a:scrgbClr r="0" g="0" b="0"/>
+      </a:effectRef>
+      <a:fontRef idx="minor"/>
+    </dgm:style>
+  </dgm:styleLbl>
+  <dgm:styleLbl name="revTx">
+    <dgm:scene3d>
+      <a:camera prst="orthographicFront"/>
+      <a:lightRig rig="threePt" dir="t"/>
+    </dgm:scene3d>
+    <dgm:sp3d/>
+    <dgm:txPr/>
+    <dgm:style>
+      <a:lnRef idx="0">
+        <a:scrgbClr r="0" g="0" b="0"/>
+      </a:lnRef>
+      <a:fillRef idx="0">
+        <a:scrgbClr r="0" g="0" b="0"/>
+      </a:fillRef>
+      <a:effectRef idx="0">
+        <a:scrgbClr r="0" g="0" b="0"/>
+      </a:effectRef>
+      <a:fontRef idx="minor"/>
+    </dgm:style>
+  </dgm:styleLbl>
+</dgm:styleDef>
+</file>
+
 <file path=word/theme/theme1.xml><?xml version="1.0" encoding="utf-8"?>
 <a:theme xmlns:a="http://schemas.openxmlformats.org/drawingml/2006/main" name="Tema do Office">
   <a:themeElements>

--- a/Arduino+Brino para a robótica educacional.docx
+++ b/Arduino+Brino para a robótica educacional.docx
@@ -4143,8 +4143,6 @@
         </w:rPr>
         <w:t>Tome cuidado!!! Não se esqueça que o símbolo = faz uma atribuição sendo diferente do == que faz uma comparação.</w:t>
       </w:r>
-      <w:bookmarkStart w:id="0" w:name="_GoBack"/>
-      <w:bookmarkEnd w:id="0"/>
     </w:p>
     <w:p>
       <w:pPr>
@@ -4158,6 +4156,15 @@
           <w:lang w:val="pt-BR"/>
         </w:rPr>
       </w:pPr>
+      <w:r>
+        <w:rPr>
+          <w:color w:val="000000"/>
+          <w:lang w:val="pt-BR"/>
+        </w:rPr>
+        <w:t xml:space="preserve">Tendo uma ideia de como obter resultados Verdadeiros e Falsos podemos desenvolver um pouco mais a ideia usando os operadores condicionais. Esses são os operadores que vamos usar para tomar decisões quando associados aos comparadores. </w:t>
+      </w:r>
+      <w:bookmarkStart w:id="0" w:name="_GoBack"/>
+      <w:bookmarkEnd w:id="0"/>
     </w:p>
     <w:p>
       <w:pPr>
@@ -4242,7 +4249,6 @@
           <w:szCs w:val="32"/>
           <w:lang w:val="pt-BR"/>
         </w:rPr>
-        <w:lastRenderedPageBreak/>
         <w:t>Como criar funções:</w:t>
       </w:r>
     </w:p>
@@ -6440,47 +6446,47 @@
   </dgm:ptLst>
   <dgm:cxnLst>
     <dgm:cxn modelId="{ADE74655-A6E8-4E0C-85CC-F2C35F141E64}" srcId="{11B8D029-77B0-4716-B510-95B883CEFB37}" destId="{30D9AF01-38AF-4E25-BC1B-A9364FA7AC13}" srcOrd="0" destOrd="0" parTransId="{68F8F1DD-99A4-4431-979A-22BAC611750F}" sibTransId="{C12B5ACC-7ED8-4C32-81E4-B6B65B84C388}"/>
-    <dgm:cxn modelId="{1909373F-32FA-4DF2-AB7F-ECE7B4AE2BAC}" type="presOf" srcId="{013486B6-1772-4F07-8324-833EF698C2E1}" destId="{888C5F9C-214C-4ECC-A7CF-E4622537C8F2}" srcOrd="0" destOrd="0" presId="urn:microsoft.com/office/officeart/2005/8/layout/hierarchy2"/>
-    <dgm:cxn modelId="{ECE4EC7A-D27C-4F2C-82F8-8B081FC9C0B9}" type="presOf" srcId="{9756563B-F9AB-461C-B971-2C5148F3F624}" destId="{B6231D48-FAE1-449F-A0C4-BFFA848F59B6}" srcOrd="0" destOrd="0" presId="urn:microsoft.com/office/officeart/2005/8/layout/hierarchy2"/>
+    <dgm:cxn modelId="{3F9EE82A-730D-4E16-8BE9-A1E0968AA021}" type="presOf" srcId="{0880B742-76F0-4963-8AF1-435D9815C721}" destId="{DEE6E627-5379-413A-82E0-20B83406172B}" srcOrd="0" destOrd="0" presId="urn:microsoft.com/office/officeart/2005/8/layout/hierarchy2"/>
+    <dgm:cxn modelId="{C24E982F-1AF2-4B35-8485-50016E87ADBB}" type="presOf" srcId="{013486B6-1772-4F07-8324-833EF698C2E1}" destId="{888C5F9C-214C-4ECC-A7CF-E4622537C8F2}" srcOrd="0" destOrd="0" presId="urn:microsoft.com/office/officeart/2005/8/layout/hierarchy2"/>
+    <dgm:cxn modelId="{722D7242-D71F-4AFB-9FA7-F6B3EB85AEA5}" type="presOf" srcId="{68F8F1DD-99A4-4431-979A-22BAC611750F}" destId="{266BE232-2488-466F-8373-117F4CE7E36B}" srcOrd="1" destOrd="0" presId="urn:microsoft.com/office/officeart/2005/8/layout/hierarchy2"/>
     <dgm:cxn modelId="{C49F1F65-0C87-4700-8268-5B7EAAAE7404}" srcId="{C714DD78-CD80-4C77-8ABE-9EE5AA8423DE}" destId="{11B8D029-77B0-4716-B510-95B883CEFB37}" srcOrd="0" destOrd="0" parTransId="{0880B742-76F0-4963-8AF1-435D9815C721}" sibTransId="{5AB16961-42C3-42D4-B99E-9B73EB24E135}"/>
-    <dgm:cxn modelId="{77E8B535-E312-4351-A6AA-28D5B3C3A30F}" type="presOf" srcId="{0880B742-76F0-4963-8AF1-435D9815C721}" destId="{EB4D5397-00B1-4B26-A631-2177A16D9A09}" srcOrd="1" destOrd="0" presId="urn:microsoft.com/office/officeart/2005/8/layout/hierarchy2"/>
-    <dgm:cxn modelId="{DF2F074A-A2A6-4CD9-A81C-C05855E2B5E4}" type="presOf" srcId="{B43B33D2-549E-4D68-A772-61CD66423E31}" destId="{F5D07AFF-F4F4-4B51-B6BF-ABE58B4D486B}" srcOrd="0" destOrd="0" presId="urn:microsoft.com/office/officeart/2005/8/layout/hierarchy2"/>
-    <dgm:cxn modelId="{10C1B06C-60C6-46E8-868C-25726F4FA412}" type="presOf" srcId="{30D9AF01-38AF-4E25-BC1B-A9364FA7AC13}" destId="{0DC95E25-AD11-41F1-87FE-9CAB1E740280}" srcOrd="0" destOrd="0" presId="urn:microsoft.com/office/officeart/2005/8/layout/hierarchy2"/>
-    <dgm:cxn modelId="{384576A7-37A6-4FFF-A98C-4E69C03E8FBA}" type="presOf" srcId="{0880B742-76F0-4963-8AF1-435D9815C721}" destId="{DEE6E627-5379-413A-82E0-20B83406172B}" srcOrd="0" destOrd="0" presId="urn:microsoft.com/office/officeart/2005/8/layout/hierarchy2"/>
-    <dgm:cxn modelId="{10A8126F-9856-4AE8-A439-670817E1873F}" type="presOf" srcId="{68F8F1DD-99A4-4431-979A-22BAC611750F}" destId="{266BE232-2488-466F-8373-117F4CE7E36B}" srcOrd="1" destOrd="0" presId="urn:microsoft.com/office/officeart/2005/8/layout/hierarchy2"/>
+    <dgm:cxn modelId="{BB1E2EBD-62C1-4EDC-A9A1-0EEA17367A92}" type="presOf" srcId="{032961F1-DEC8-454A-87F6-3AD44EECC36F}" destId="{A7E5788F-8B5D-4A8B-BEF2-FAC672DCC272}" srcOrd="0" destOrd="0" presId="urn:microsoft.com/office/officeart/2005/8/layout/hierarchy2"/>
+    <dgm:cxn modelId="{8877BB5E-B371-4543-91A6-403F5C39CDE1}" type="presOf" srcId="{C714DD78-CD80-4C77-8ABE-9EE5AA8423DE}" destId="{40FD6B9A-9E05-4AE3-84D5-B7D6372AB9B0}" srcOrd="0" destOrd="0" presId="urn:microsoft.com/office/officeart/2005/8/layout/hierarchy2"/>
     <dgm:cxn modelId="{8E047B89-2130-4D56-B70D-3AD3E5FC2346}" srcId="{013486B6-1772-4F07-8324-833EF698C2E1}" destId="{C714DD78-CD80-4C77-8ABE-9EE5AA8423DE}" srcOrd="0" destOrd="0" parTransId="{D3CA5E4D-BCED-4CB1-9FE3-0D6421BF9E9B}" sibTransId="{B239DA07-D305-4B4B-88DC-B546416141B9}"/>
-    <dgm:cxn modelId="{E2E92E7F-F690-4F07-B156-6DA8DDD73EC8}" type="presOf" srcId="{11B8D029-77B0-4716-B510-95B883CEFB37}" destId="{DC96E948-8F72-4925-ABD4-9BFEBDC23BD3}" srcOrd="0" destOrd="0" presId="urn:microsoft.com/office/officeart/2005/8/layout/hierarchy2"/>
-    <dgm:cxn modelId="{36052C85-B964-4316-8EDC-7B77081BADA7}" type="presOf" srcId="{68F8F1DD-99A4-4431-979A-22BAC611750F}" destId="{8F50BA73-7E3D-4A76-A8D1-C4E588BE2A4A}" srcOrd="0" destOrd="0" presId="urn:microsoft.com/office/officeart/2005/8/layout/hierarchy2"/>
     <dgm:cxn modelId="{2ABB7DF8-3CD9-4430-996F-AB753B6907F3}" srcId="{B43B33D2-549E-4D68-A772-61CD66423E31}" destId="{9756563B-F9AB-461C-B971-2C5148F3F624}" srcOrd="0" destOrd="0" parTransId="{032961F1-DEC8-454A-87F6-3AD44EECC36F}" sibTransId="{DCEB0CAB-90F5-4C87-B9E6-337CF61808D8}"/>
-    <dgm:cxn modelId="{11706886-1A9C-4378-AEFB-53AE9A7E28C0}" type="presOf" srcId="{032961F1-DEC8-454A-87F6-3AD44EECC36F}" destId="{A7E5788F-8B5D-4A8B-BEF2-FAC672DCC272}" srcOrd="0" destOrd="0" presId="urn:microsoft.com/office/officeart/2005/8/layout/hierarchy2"/>
-    <dgm:cxn modelId="{E2F9C1EA-B2EC-40B0-B9B8-E3A5EE358D1B}" type="presOf" srcId="{444C37B6-7B88-430B-B019-17E1EEB537BA}" destId="{55C6918C-E742-4097-AF40-8FDEA221512E}" srcOrd="1" destOrd="0" presId="urn:microsoft.com/office/officeart/2005/8/layout/hierarchy2"/>
-    <dgm:cxn modelId="{1DE65BFB-0B34-4131-BA67-501760B2F29F}" type="presOf" srcId="{032961F1-DEC8-454A-87F6-3AD44EECC36F}" destId="{E0210E23-E8DA-4E1B-8E8F-5D6728A2D323}" srcOrd="1" destOrd="0" presId="urn:microsoft.com/office/officeart/2005/8/layout/hierarchy2"/>
-    <dgm:cxn modelId="{5AD100D3-7E9B-4654-ACA9-0E22E70C951E}" type="presOf" srcId="{444C37B6-7B88-430B-B019-17E1EEB537BA}" destId="{9A8ED63D-9060-48D9-BC45-DEAFD4C5D8C8}" srcOrd="0" destOrd="0" presId="urn:microsoft.com/office/officeart/2005/8/layout/hierarchy2"/>
+    <dgm:cxn modelId="{ED245F4B-0A38-4404-ADE8-D01CBD6A0484}" type="presOf" srcId="{68F8F1DD-99A4-4431-979A-22BAC611750F}" destId="{8F50BA73-7E3D-4A76-A8D1-C4E588BE2A4A}" srcOrd="0" destOrd="0" presId="urn:microsoft.com/office/officeart/2005/8/layout/hierarchy2"/>
+    <dgm:cxn modelId="{71FEABD5-A800-4BDB-BE6A-168F1BDAEA23}" type="presOf" srcId="{444C37B6-7B88-430B-B019-17E1EEB537BA}" destId="{55C6918C-E742-4097-AF40-8FDEA221512E}" srcOrd="1" destOrd="0" presId="urn:microsoft.com/office/officeart/2005/8/layout/hierarchy2"/>
+    <dgm:cxn modelId="{D7D87A34-EC0B-4E51-A127-996900463CA4}" type="presOf" srcId="{444C37B6-7B88-430B-B019-17E1EEB537BA}" destId="{9A8ED63D-9060-48D9-BC45-DEAFD4C5D8C8}" srcOrd="0" destOrd="0" presId="urn:microsoft.com/office/officeart/2005/8/layout/hierarchy2"/>
+    <dgm:cxn modelId="{FCD05C3F-C316-44B4-B779-41A73ADA2B2A}" type="presOf" srcId="{9756563B-F9AB-461C-B971-2C5148F3F624}" destId="{B6231D48-FAE1-449F-A0C4-BFFA848F59B6}" srcOrd="0" destOrd="0" presId="urn:microsoft.com/office/officeart/2005/8/layout/hierarchy2"/>
     <dgm:cxn modelId="{40FB866C-8C50-4D1B-929C-72FADC288CD2}" srcId="{C714DD78-CD80-4C77-8ABE-9EE5AA8423DE}" destId="{B43B33D2-549E-4D68-A772-61CD66423E31}" srcOrd="1" destOrd="0" parTransId="{444C37B6-7B88-430B-B019-17E1EEB537BA}" sibTransId="{C60E04BD-217E-434A-AEE2-20BDD38242AF}"/>
-    <dgm:cxn modelId="{B4BB4EBF-67F0-4E64-A7EE-096B18EC0E98}" type="presOf" srcId="{C714DD78-CD80-4C77-8ABE-9EE5AA8423DE}" destId="{40FD6B9A-9E05-4AE3-84D5-B7D6372AB9B0}" srcOrd="0" destOrd="0" presId="urn:microsoft.com/office/officeart/2005/8/layout/hierarchy2"/>
-    <dgm:cxn modelId="{3B41BFAE-2E52-4EC3-BEA8-24AE4137BD04}" type="presParOf" srcId="{888C5F9C-214C-4ECC-A7CF-E4622537C8F2}" destId="{5D9E6899-25A1-4732-BB69-60BBF9FECC43}" srcOrd="0" destOrd="0" presId="urn:microsoft.com/office/officeart/2005/8/layout/hierarchy2"/>
-    <dgm:cxn modelId="{1E9C44D4-FC4E-4776-862C-613DF0A2EA4C}" type="presParOf" srcId="{5D9E6899-25A1-4732-BB69-60BBF9FECC43}" destId="{40FD6B9A-9E05-4AE3-84D5-B7D6372AB9B0}" srcOrd="0" destOrd="0" presId="urn:microsoft.com/office/officeart/2005/8/layout/hierarchy2"/>
-    <dgm:cxn modelId="{11A32242-AFCB-4D75-878B-7F105D98A313}" type="presParOf" srcId="{5D9E6899-25A1-4732-BB69-60BBF9FECC43}" destId="{5EE1F969-9820-41C1-ADED-284E7C26FE54}" srcOrd="1" destOrd="0" presId="urn:microsoft.com/office/officeart/2005/8/layout/hierarchy2"/>
-    <dgm:cxn modelId="{32E54637-2266-4A2E-9030-A676E15285B0}" type="presParOf" srcId="{5EE1F969-9820-41C1-ADED-284E7C26FE54}" destId="{DEE6E627-5379-413A-82E0-20B83406172B}" srcOrd="0" destOrd="0" presId="urn:microsoft.com/office/officeart/2005/8/layout/hierarchy2"/>
-    <dgm:cxn modelId="{D9FBC581-65A8-4AF2-86B9-96125383D5C9}" type="presParOf" srcId="{DEE6E627-5379-413A-82E0-20B83406172B}" destId="{EB4D5397-00B1-4B26-A631-2177A16D9A09}" srcOrd="0" destOrd="0" presId="urn:microsoft.com/office/officeart/2005/8/layout/hierarchy2"/>
-    <dgm:cxn modelId="{B7901904-2A1E-46D0-8C4B-3C7D5359C9C6}" type="presParOf" srcId="{5EE1F969-9820-41C1-ADED-284E7C26FE54}" destId="{8F3F08FB-81D3-40FD-A6B9-E402512A2600}" srcOrd="1" destOrd="0" presId="urn:microsoft.com/office/officeart/2005/8/layout/hierarchy2"/>
-    <dgm:cxn modelId="{B5701A21-CBAF-4D37-A945-71E39263C692}" type="presParOf" srcId="{8F3F08FB-81D3-40FD-A6B9-E402512A2600}" destId="{DC96E948-8F72-4925-ABD4-9BFEBDC23BD3}" srcOrd="0" destOrd="0" presId="urn:microsoft.com/office/officeart/2005/8/layout/hierarchy2"/>
-    <dgm:cxn modelId="{4BC88547-9264-4906-82E0-7A8F26645212}" type="presParOf" srcId="{8F3F08FB-81D3-40FD-A6B9-E402512A2600}" destId="{A8F8AC02-5F1C-416B-BD36-565BD15A7B19}" srcOrd="1" destOrd="0" presId="urn:microsoft.com/office/officeart/2005/8/layout/hierarchy2"/>
-    <dgm:cxn modelId="{531968CE-54E3-4CB8-AF0E-3336C1C40850}" type="presParOf" srcId="{A8F8AC02-5F1C-416B-BD36-565BD15A7B19}" destId="{8F50BA73-7E3D-4A76-A8D1-C4E588BE2A4A}" srcOrd="0" destOrd="0" presId="urn:microsoft.com/office/officeart/2005/8/layout/hierarchy2"/>
-    <dgm:cxn modelId="{E2444BE1-80B3-4C7E-BF1C-EB22B85171A0}" type="presParOf" srcId="{8F50BA73-7E3D-4A76-A8D1-C4E588BE2A4A}" destId="{266BE232-2488-466F-8373-117F4CE7E36B}" srcOrd="0" destOrd="0" presId="urn:microsoft.com/office/officeart/2005/8/layout/hierarchy2"/>
-    <dgm:cxn modelId="{FB2C63CF-7A33-45AA-B871-B15092680070}" type="presParOf" srcId="{A8F8AC02-5F1C-416B-BD36-565BD15A7B19}" destId="{E35C7C19-3E68-4E64-B63F-C03F9E867B76}" srcOrd="1" destOrd="0" presId="urn:microsoft.com/office/officeart/2005/8/layout/hierarchy2"/>
-    <dgm:cxn modelId="{3AD7E3C3-FD94-4567-9F44-DC893EB36BC1}" type="presParOf" srcId="{E35C7C19-3E68-4E64-B63F-C03F9E867B76}" destId="{0DC95E25-AD11-41F1-87FE-9CAB1E740280}" srcOrd="0" destOrd="0" presId="urn:microsoft.com/office/officeart/2005/8/layout/hierarchy2"/>
-    <dgm:cxn modelId="{B62675CF-0721-4CDE-A00A-9B757AC1952E}" type="presParOf" srcId="{E35C7C19-3E68-4E64-B63F-C03F9E867B76}" destId="{083BD93E-4E19-4A6B-A945-593B23D90263}" srcOrd="1" destOrd="0" presId="urn:microsoft.com/office/officeart/2005/8/layout/hierarchy2"/>
-    <dgm:cxn modelId="{F08B4893-05AC-43C7-917C-0F9964D1B03E}" type="presParOf" srcId="{5EE1F969-9820-41C1-ADED-284E7C26FE54}" destId="{9A8ED63D-9060-48D9-BC45-DEAFD4C5D8C8}" srcOrd="2" destOrd="0" presId="urn:microsoft.com/office/officeart/2005/8/layout/hierarchy2"/>
-    <dgm:cxn modelId="{DCE37B3B-3F66-40D7-AF14-DDA72BC51FE8}" type="presParOf" srcId="{9A8ED63D-9060-48D9-BC45-DEAFD4C5D8C8}" destId="{55C6918C-E742-4097-AF40-8FDEA221512E}" srcOrd="0" destOrd="0" presId="urn:microsoft.com/office/officeart/2005/8/layout/hierarchy2"/>
-    <dgm:cxn modelId="{61A378E2-364A-4487-81DF-2D44C9B0228F}" type="presParOf" srcId="{5EE1F969-9820-41C1-ADED-284E7C26FE54}" destId="{5F0E1AF8-3030-40B2-91AE-82C5ABE141AA}" srcOrd="3" destOrd="0" presId="urn:microsoft.com/office/officeart/2005/8/layout/hierarchy2"/>
-    <dgm:cxn modelId="{33078B5F-187E-4EFE-B7A9-5530457D87EF}" type="presParOf" srcId="{5F0E1AF8-3030-40B2-91AE-82C5ABE141AA}" destId="{F5D07AFF-F4F4-4B51-B6BF-ABE58B4D486B}" srcOrd="0" destOrd="0" presId="urn:microsoft.com/office/officeart/2005/8/layout/hierarchy2"/>
-    <dgm:cxn modelId="{6FE881CF-9FC0-4DB9-9413-CEDAC4E7F5C7}" type="presParOf" srcId="{5F0E1AF8-3030-40B2-91AE-82C5ABE141AA}" destId="{59223AA0-CEFE-46C3-A1CC-8E54FEBC6690}" srcOrd="1" destOrd="0" presId="urn:microsoft.com/office/officeart/2005/8/layout/hierarchy2"/>
-    <dgm:cxn modelId="{4ED20C88-9BC2-450F-8790-BD6BEFCC1D57}" type="presParOf" srcId="{59223AA0-CEFE-46C3-A1CC-8E54FEBC6690}" destId="{A7E5788F-8B5D-4A8B-BEF2-FAC672DCC272}" srcOrd="0" destOrd="0" presId="urn:microsoft.com/office/officeart/2005/8/layout/hierarchy2"/>
-    <dgm:cxn modelId="{4F6AEA59-B7F6-4F21-B59E-DEA5E278DDAA}" type="presParOf" srcId="{A7E5788F-8B5D-4A8B-BEF2-FAC672DCC272}" destId="{E0210E23-E8DA-4E1B-8E8F-5D6728A2D323}" srcOrd="0" destOrd="0" presId="urn:microsoft.com/office/officeart/2005/8/layout/hierarchy2"/>
-    <dgm:cxn modelId="{841F25AE-B534-4C02-AE9F-FC87384F7A59}" type="presParOf" srcId="{59223AA0-CEFE-46C3-A1CC-8E54FEBC6690}" destId="{E01D4291-70B5-46D7-B057-23771D044E52}" srcOrd="1" destOrd="0" presId="urn:microsoft.com/office/officeart/2005/8/layout/hierarchy2"/>
-    <dgm:cxn modelId="{62F89E2A-D6BC-4FFC-9132-DB3631656D4B}" type="presParOf" srcId="{E01D4291-70B5-46D7-B057-23771D044E52}" destId="{B6231D48-FAE1-449F-A0C4-BFFA848F59B6}" srcOrd="0" destOrd="0" presId="urn:microsoft.com/office/officeart/2005/8/layout/hierarchy2"/>
-    <dgm:cxn modelId="{ADE03624-2945-4053-8BAC-91871A06DFE4}" type="presParOf" srcId="{E01D4291-70B5-46D7-B057-23771D044E52}" destId="{F04D420B-D5C4-4530-ACAF-CCEBD24FD048}" srcOrd="1" destOrd="0" presId="urn:microsoft.com/office/officeart/2005/8/layout/hierarchy2"/>
+    <dgm:cxn modelId="{A843D2ED-7700-4191-BB54-8E77DA2FB5DE}" type="presOf" srcId="{11B8D029-77B0-4716-B510-95B883CEFB37}" destId="{DC96E948-8F72-4925-ABD4-9BFEBDC23BD3}" srcOrd="0" destOrd="0" presId="urn:microsoft.com/office/officeart/2005/8/layout/hierarchy2"/>
+    <dgm:cxn modelId="{3001B604-23FC-4931-9577-3143A3803B2D}" type="presOf" srcId="{B43B33D2-549E-4D68-A772-61CD66423E31}" destId="{F5D07AFF-F4F4-4B51-B6BF-ABE58B4D486B}" srcOrd="0" destOrd="0" presId="urn:microsoft.com/office/officeart/2005/8/layout/hierarchy2"/>
+    <dgm:cxn modelId="{70C0AB20-DEDD-4BC5-8485-367FE5D02AFF}" type="presOf" srcId="{30D9AF01-38AF-4E25-BC1B-A9364FA7AC13}" destId="{0DC95E25-AD11-41F1-87FE-9CAB1E740280}" srcOrd="0" destOrd="0" presId="urn:microsoft.com/office/officeart/2005/8/layout/hierarchy2"/>
+    <dgm:cxn modelId="{18D3C552-16EA-4BD2-A275-CF78D0FA8419}" type="presOf" srcId="{032961F1-DEC8-454A-87F6-3AD44EECC36F}" destId="{E0210E23-E8DA-4E1B-8E8F-5D6728A2D323}" srcOrd="1" destOrd="0" presId="urn:microsoft.com/office/officeart/2005/8/layout/hierarchy2"/>
+    <dgm:cxn modelId="{0C6946CA-AC0E-40CE-B8D7-7C6A021AC6DF}" type="presOf" srcId="{0880B742-76F0-4963-8AF1-435D9815C721}" destId="{EB4D5397-00B1-4B26-A631-2177A16D9A09}" srcOrd="1" destOrd="0" presId="urn:microsoft.com/office/officeart/2005/8/layout/hierarchy2"/>
+    <dgm:cxn modelId="{6341324D-FB57-468C-96EB-FCF791CFCAF7}" type="presParOf" srcId="{888C5F9C-214C-4ECC-A7CF-E4622537C8F2}" destId="{5D9E6899-25A1-4732-BB69-60BBF9FECC43}" srcOrd="0" destOrd="0" presId="urn:microsoft.com/office/officeart/2005/8/layout/hierarchy2"/>
+    <dgm:cxn modelId="{4A459E11-8D73-46FD-A00F-DB958190EC0F}" type="presParOf" srcId="{5D9E6899-25A1-4732-BB69-60BBF9FECC43}" destId="{40FD6B9A-9E05-4AE3-84D5-B7D6372AB9B0}" srcOrd="0" destOrd="0" presId="urn:microsoft.com/office/officeart/2005/8/layout/hierarchy2"/>
+    <dgm:cxn modelId="{9338AAA4-E6D4-4F53-B683-B8EB64BCE2A3}" type="presParOf" srcId="{5D9E6899-25A1-4732-BB69-60BBF9FECC43}" destId="{5EE1F969-9820-41C1-ADED-284E7C26FE54}" srcOrd="1" destOrd="0" presId="urn:microsoft.com/office/officeart/2005/8/layout/hierarchy2"/>
+    <dgm:cxn modelId="{104B0001-7B62-4E7E-893C-897A85DB0C0C}" type="presParOf" srcId="{5EE1F969-9820-41C1-ADED-284E7C26FE54}" destId="{DEE6E627-5379-413A-82E0-20B83406172B}" srcOrd="0" destOrd="0" presId="urn:microsoft.com/office/officeart/2005/8/layout/hierarchy2"/>
+    <dgm:cxn modelId="{FD69EE9C-68C0-480B-8137-C452BE0A129C}" type="presParOf" srcId="{DEE6E627-5379-413A-82E0-20B83406172B}" destId="{EB4D5397-00B1-4B26-A631-2177A16D9A09}" srcOrd="0" destOrd="0" presId="urn:microsoft.com/office/officeart/2005/8/layout/hierarchy2"/>
+    <dgm:cxn modelId="{648E60EC-1D54-40BF-9096-C77E61690692}" type="presParOf" srcId="{5EE1F969-9820-41C1-ADED-284E7C26FE54}" destId="{8F3F08FB-81D3-40FD-A6B9-E402512A2600}" srcOrd="1" destOrd="0" presId="urn:microsoft.com/office/officeart/2005/8/layout/hierarchy2"/>
+    <dgm:cxn modelId="{8C34941B-F14B-4919-BD6E-F0FE763B1156}" type="presParOf" srcId="{8F3F08FB-81D3-40FD-A6B9-E402512A2600}" destId="{DC96E948-8F72-4925-ABD4-9BFEBDC23BD3}" srcOrd="0" destOrd="0" presId="urn:microsoft.com/office/officeart/2005/8/layout/hierarchy2"/>
+    <dgm:cxn modelId="{80FDE841-0E3B-4C54-AEB3-89DC912BED9A}" type="presParOf" srcId="{8F3F08FB-81D3-40FD-A6B9-E402512A2600}" destId="{A8F8AC02-5F1C-416B-BD36-565BD15A7B19}" srcOrd="1" destOrd="0" presId="urn:microsoft.com/office/officeart/2005/8/layout/hierarchy2"/>
+    <dgm:cxn modelId="{1A6DAAC4-3AF6-4DFC-8E30-A005E9EE19BB}" type="presParOf" srcId="{A8F8AC02-5F1C-416B-BD36-565BD15A7B19}" destId="{8F50BA73-7E3D-4A76-A8D1-C4E588BE2A4A}" srcOrd="0" destOrd="0" presId="urn:microsoft.com/office/officeart/2005/8/layout/hierarchy2"/>
+    <dgm:cxn modelId="{41BD3BF7-9421-4289-9F64-7506BCBC5F79}" type="presParOf" srcId="{8F50BA73-7E3D-4A76-A8D1-C4E588BE2A4A}" destId="{266BE232-2488-466F-8373-117F4CE7E36B}" srcOrd="0" destOrd="0" presId="urn:microsoft.com/office/officeart/2005/8/layout/hierarchy2"/>
+    <dgm:cxn modelId="{BED2E3B1-9ED9-4A2B-8945-10347E6C328A}" type="presParOf" srcId="{A8F8AC02-5F1C-416B-BD36-565BD15A7B19}" destId="{E35C7C19-3E68-4E64-B63F-C03F9E867B76}" srcOrd="1" destOrd="0" presId="urn:microsoft.com/office/officeart/2005/8/layout/hierarchy2"/>
+    <dgm:cxn modelId="{E87F44B0-D45E-4FB0-B285-F8AEDF8D9A1D}" type="presParOf" srcId="{E35C7C19-3E68-4E64-B63F-C03F9E867B76}" destId="{0DC95E25-AD11-41F1-87FE-9CAB1E740280}" srcOrd="0" destOrd="0" presId="urn:microsoft.com/office/officeart/2005/8/layout/hierarchy2"/>
+    <dgm:cxn modelId="{4B5B4691-3145-4A69-BEC8-E3DA1B691079}" type="presParOf" srcId="{E35C7C19-3E68-4E64-B63F-C03F9E867B76}" destId="{083BD93E-4E19-4A6B-A945-593B23D90263}" srcOrd="1" destOrd="0" presId="urn:microsoft.com/office/officeart/2005/8/layout/hierarchy2"/>
+    <dgm:cxn modelId="{FB9DBE06-EA66-4ED3-9CF7-26A7BD408FD8}" type="presParOf" srcId="{5EE1F969-9820-41C1-ADED-284E7C26FE54}" destId="{9A8ED63D-9060-48D9-BC45-DEAFD4C5D8C8}" srcOrd="2" destOrd="0" presId="urn:microsoft.com/office/officeart/2005/8/layout/hierarchy2"/>
+    <dgm:cxn modelId="{4D7D1686-789C-4ADD-B455-CAE7F86D90AC}" type="presParOf" srcId="{9A8ED63D-9060-48D9-BC45-DEAFD4C5D8C8}" destId="{55C6918C-E742-4097-AF40-8FDEA221512E}" srcOrd="0" destOrd="0" presId="urn:microsoft.com/office/officeart/2005/8/layout/hierarchy2"/>
+    <dgm:cxn modelId="{AA1AC7CD-5440-4E19-A816-90003247CDF6}" type="presParOf" srcId="{5EE1F969-9820-41C1-ADED-284E7C26FE54}" destId="{5F0E1AF8-3030-40B2-91AE-82C5ABE141AA}" srcOrd="3" destOrd="0" presId="urn:microsoft.com/office/officeart/2005/8/layout/hierarchy2"/>
+    <dgm:cxn modelId="{BC38050B-7FD2-45BA-B2B3-3AC6EB69E1D7}" type="presParOf" srcId="{5F0E1AF8-3030-40B2-91AE-82C5ABE141AA}" destId="{F5D07AFF-F4F4-4B51-B6BF-ABE58B4D486B}" srcOrd="0" destOrd="0" presId="urn:microsoft.com/office/officeart/2005/8/layout/hierarchy2"/>
+    <dgm:cxn modelId="{088E1FE1-C3A1-4E28-960D-99678A00408B}" type="presParOf" srcId="{5F0E1AF8-3030-40B2-91AE-82C5ABE141AA}" destId="{59223AA0-CEFE-46C3-A1CC-8E54FEBC6690}" srcOrd="1" destOrd="0" presId="urn:microsoft.com/office/officeart/2005/8/layout/hierarchy2"/>
+    <dgm:cxn modelId="{A9F0539C-511A-414D-8588-1901FE734B6C}" type="presParOf" srcId="{59223AA0-CEFE-46C3-A1CC-8E54FEBC6690}" destId="{A7E5788F-8B5D-4A8B-BEF2-FAC672DCC272}" srcOrd="0" destOrd="0" presId="urn:microsoft.com/office/officeart/2005/8/layout/hierarchy2"/>
+    <dgm:cxn modelId="{9F8EA3A1-C71F-450F-A9DE-013CFE12E3FB}" type="presParOf" srcId="{A7E5788F-8B5D-4A8B-BEF2-FAC672DCC272}" destId="{E0210E23-E8DA-4E1B-8E8F-5D6728A2D323}" srcOrd="0" destOrd="0" presId="urn:microsoft.com/office/officeart/2005/8/layout/hierarchy2"/>
+    <dgm:cxn modelId="{711ADB68-498F-446D-B5FD-ECEA20166BF3}" type="presParOf" srcId="{59223AA0-CEFE-46C3-A1CC-8E54FEBC6690}" destId="{E01D4291-70B5-46D7-B057-23771D044E52}" srcOrd="1" destOrd="0" presId="urn:microsoft.com/office/officeart/2005/8/layout/hierarchy2"/>
+    <dgm:cxn modelId="{E1550552-5C47-4043-B44E-829A2E6C94EB}" type="presParOf" srcId="{E01D4291-70B5-46D7-B057-23771D044E52}" destId="{B6231D48-FAE1-449F-A0C4-BFFA848F59B6}" srcOrd="0" destOrd="0" presId="urn:microsoft.com/office/officeart/2005/8/layout/hierarchy2"/>
+    <dgm:cxn modelId="{FB0DC522-23DC-4C92-BAB2-2ACE7C6F729B}" type="presParOf" srcId="{E01D4291-70B5-46D7-B057-23771D044E52}" destId="{F04D420B-D5C4-4530-ACAF-CCEBD24FD048}" srcOrd="1" destOrd="0" presId="urn:microsoft.com/office/officeart/2005/8/layout/hierarchy2"/>
   </dgm:cxnLst>
   <dgm:bg/>
   <dgm:whole/>

--- a/Arduino+Brino para a robótica educacional.docx
+++ b/Arduino+Brino para a robótica educacional.docx
@@ -1385,18 +1385,6 @@
         <w:pStyle w:val="NormalWeb"/>
         <w:shd w:val="clear" w:color="auto" w:fill="FFFFFF"/>
         <w:spacing w:before="0" w:beforeAutospacing="0" w:after="160" w:afterAutospacing="0"/>
-        <w:jc w:val="both"/>
-        <w:rPr>
-          <w:color w:val="000000"/>
-          <w:lang w:val="pt-BR"/>
-        </w:rPr>
-      </w:pPr>
-    </w:p>
-    <w:p>
-      <w:pPr>
-        <w:pStyle w:val="NormalWeb"/>
-        <w:shd w:val="clear" w:color="auto" w:fill="FFFFFF"/>
-        <w:spacing w:before="0" w:beforeAutospacing="0" w:after="160" w:afterAutospacing="0"/>
         <w:jc w:val="center"/>
         <w:rPr>
           <w:b/>
@@ -1512,7 +1500,6 @@
           <w:color w:val="000000"/>
           <w:lang w:val="pt-BR"/>
         </w:rPr>
-        <w:lastRenderedPageBreak/>
         <w:t>Arrays;</w:t>
       </w:r>
     </w:p>
@@ -1536,6 +1523,7 @@
           <w:color w:val="000000"/>
           <w:lang w:val="pt-BR"/>
         </w:rPr>
+        <w:lastRenderedPageBreak/>
         <w:t>Comentários;</w:t>
       </w:r>
     </w:p>
@@ -1559,7 +1547,7 @@
           <w:color w:val="000000"/>
           <w:lang w:val="pt-BR"/>
         </w:rPr>
-        <w:t>Instruções de controle;</w:t>
+        <w:t>Incrementadores;</w:t>
       </w:r>
     </w:p>
     <w:p>
@@ -1582,7 +1570,7 @@
           <w:color w:val="000000"/>
           <w:lang w:val="pt-BR"/>
         </w:rPr>
-        <w:t>Loops;</w:t>
+        <w:t>Instruções de controle;</w:t>
       </w:r>
     </w:p>
     <w:p>
@@ -1605,6 +1593,52 @@
           <w:color w:val="000000"/>
           <w:lang w:val="pt-BR"/>
         </w:rPr>
+        <w:t>Operadores lógicos;</w:t>
+      </w:r>
+    </w:p>
+    <w:p>
+      <w:pPr>
+        <w:pStyle w:val="NormalWeb"/>
+        <w:numPr>
+          <w:ilvl w:val="0"/>
+          <w:numId w:val="3"/>
+        </w:numPr>
+        <w:shd w:val="clear" w:color="auto" w:fill="FFFFFF"/>
+        <w:spacing w:before="0" w:beforeAutospacing="0" w:after="160" w:afterAutospacing="0"/>
+        <w:jc w:val="both"/>
+        <w:rPr>
+          <w:color w:val="000000"/>
+          <w:lang w:val="pt-BR"/>
+        </w:rPr>
+      </w:pPr>
+      <w:r>
+        <w:rPr>
+          <w:color w:val="000000"/>
+          <w:lang w:val="pt-BR"/>
+        </w:rPr>
+        <w:t>Loops;</w:t>
+      </w:r>
+    </w:p>
+    <w:p>
+      <w:pPr>
+        <w:pStyle w:val="NormalWeb"/>
+        <w:numPr>
+          <w:ilvl w:val="0"/>
+          <w:numId w:val="3"/>
+        </w:numPr>
+        <w:shd w:val="clear" w:color="auto" w:fill="FFFFFF"/>
+        <w:spacing w:before="0" w:beforeAutospacing="0" w:after="160" w:afterAutospacing="0"/>
+        <w:jc w:val="both"/>
+        <w:rPr>
+          <w:color w:val="000000"/>
+          <w:lang w:val="pt-BR"/>
+        </w:rPr>
+      </w:pPr>
+      <w:r>
+        <w:rPr>
+          <w:color w:val="000000"/>
+          <w:lang w:val="pt-BR"/>
+        </w:rPr>
         <w:t>Como criar funções.</w:t>
       </w:r>
     </w:p>
@@ -1743,6 +1777,19 @@
         </w:rPr>
         <w:t>Esse exemplo poderia ser aplicado no segmento a seguir:</w:t>
       </w:r>
+    </w:p>
+    <w:p>
+      <w:pPr>
+        <w:pStyle w:val="NormalWeb"/>
+        <w:shd w:val="clear" w:color="auto" w:fill="FFFFFF"/>
+        <w:spacing w:before="0" w:beforeAutospacing="0" w:after="160" w:afterAutospacing="0"/>
+        <w:ind w:firstLine="360"/>
+        <w:jc w:val="both"/>
+        <w:rPr>
+          <w:color w:val="000000"/>
+          <w:lang w:val="pt-BR"/>
+        </w:rPr>
+      </w:pPr>
     </w:p>
     <w:tbl>
       <w:tblPr>
@@ -1832,55 +1879,14 @@
                 <w:color w:val="000000"/>
                 <w:lang w:val="pt-BR"/>
               </w:rPr>
-              <w:t xml:space="preserve">  </w:t>
+              <w:t xml:space="preserve">  Pino.definirModo(pinoLED</w:t>
             </w:r>
-            <w:proofErr w:type="spellStart"/>
             <w:r>
               <w:rPr>
                 <w:color w:val="000000"/>
                 <w:lang w:val="pt-BR"/>
               </w:rPr>
-              <w:t>Pino.definirModo</w:t>
-            </w:r>
-            <w:proofErr w:type="spellEnd"/>
-            <w:r>
-              <w:rPr>
-                <w:color w:val="000000"/>
-                <w:lang w:val="pt-BR"/>
-              </w:rPr>
-              <w:t>(</w:t>
-            </w:r>
-            <w:proofErr w:type="spellStart"/>
-            <w:r>
-              <w:rPr>
-                <w:color w:val="000000"/>
-                <w:lang w:val="pt-BR"/>
-              </w:rPr>
-              <w:t>pinoLED</w:t>
-            </w:r>
-            <w:proofErr w:type="spellEnd"/>
-            <w:r>
-              <w:rPr>
-                <w:color w:val="000000"/>
-                <w:lang w:val="pt-BR"/>
-              </w:rPr>
-              <w:t xml:space="preserve">, </w:t>
-            </w:r>
-            <w:proofErr w:type="spellStart"/>
-            <w:r>
-              <w:rPr>
-                <w:color w:val="000000"/>
-                <w:lang w:val="pt-BR"/>
-              </w:rPr>
-              <w:t>Saida</w:t>
-            </w:r>
-            <w:proofErr w:type="spellEnd"/>
-            <w:r>
-              <w:rPr>
-                <w:color w:val="000000"/>
-                <w:lang w:val="pt-BR"/>
-              </w:rPr>
-              <w:t>);</w:t>
+              <w:t>, Saida);</w:t>
             </w:r>
             <w:r>
               <w:rPr>
@@ -1920,21 +1926,12 @@
                 <w:lang w:val="pt-BR"/>
               </w:rPr>
             </w:pPr>
-            <w:proofErr w:type="gramStart"/>
             <w:r>
               <w:rPr>
                 <w:color w:val="000000"/>
                 <w:lang w:val="pt-BR"/>
               </w:rPr>
-              <w:t>Principal(</w:t>
-            </w:r>
-            <w:proofErr w:type="gramEnd"/>
-            <w:r>
-              <w:rPr>
-                <w:color w:val="000000"/>
-                <w:lang w:val="pt-BR"/>
-              </w:rPr>
-              <w:t>) {</w:t>
+              <w:t>Principal() {</w:t>
             </w:r>
           </w:p>
           <w:p>
@@ -1953,48 +1950,28 @@
                 <w:color w:val="000000"/>
                 <w:lang w:val="pt-BR"/>
               </w:rPr>
+              <w:t xml:space="preserve">  Pino.ligar(pinoLED</w:t>
+            </w:r>
+            <w:r>
+              <w:rPr>
+                <w:color w:val="000000"/>
+                <w:lang w:val="pt-BR"/>
+              </w:rPr>
+              <w:t xml:space="preserve">);        </w:t>
+            </w:r>
+            <w:r>
+              <w:rPr>
+                <w:color w:val="000000"/>
+                <w:lang w:val="pt-BR"/>
+              </w:rPr>
+              <w:t xml:space="preserve">    </w:t>
+            </w:r>
+            <w:r>
+              <w:rPr>
+                <w:color w:val="000000"/>
+                <w:lang w:val="pt-BR"/>
+              </w:rPr>
               <w:t xml:space="preserve">  </w:t>
-            </w:r>
-            <w:proofErr w:type="spellStart"/>
-            <w:r>
-              <w:rPr>
-                <w:color w:val="000000"/>
-                <w:lang w:val="pt-BR"/>
-              </w:rPr>
-              <w:t>Pino.ligar</w:t>
-            </w:r>
-            <w:proofErr w:type="spellEnd"/>
-            <w:r>
-              <w:rPr>
-                <w:color w:val="000000"/>
-                <w:lang w:val="pt-BR"/>
-              </w:rPr>
-              <w:t>(</w:t>
-            </w:r>
-            <w:proofErr w:type="spellStart"/>
-            <w:r>
-              <w:rPr>
-                <w:color w:val="000000"/>
-                <w:lang w:val="pt-BR"/>
-              </w:rPr>
-              <w:t>pinoLED</w:t>
-            </w:r>
-            <w:proofErr w:type="spellEnd"/>
-            <w:proofErr w:type="gramStart"/>
-            <w:r>
-              <w:rPr>
-                <w:color w:val="000000"/>
-                <w:lang w:val="pt-BR"/>
-              </w:rPr>
-              <w:t xml:space="preserve">);   </w:t>
-            </w:r>
-            <w:proofErr w:type="gramEnd"/>
-            <w:r>
-              <w:rPr>
-                <w:color w:val="000000"/>
-                <w:lang w:val="pt-BR"/>
-              </w:rPr>
-              <w:t xml:space="preserve">       </w:t>
             </w:r>
             <w:r>
               <w:rPr>
@@ -2021,23 +1998,7 @@
                 <w:color w:val="000000"/>
                 <w:lang w:val="pt-BR"/>
               </w:rPr>
-              <w:t xml:space="preserve">  </w:t>
-            </w:r>
-            <w:proofErr w:type="gramStart"/>
-            <w:r>
-              <w:rPr>
-                <w:color w:val="000000"/>
-                <w:lang w:val="pt-BR"/>
-              </w:rPr>
-              <w:t>esperar(</w:t>
-            </w:r>
-            <w:proofErr w:type="gramEnd"/>
-            <w:r>
-              <w:rPr>
-                <w:color w:val="000000"/>
-                <w:lang w:val="pt-BR"/>
-              </w:rPr>
-              <w:t xml:space="preserve">1000);       </w:t>
+              <w:t xml:space="preserve">  esperar(1000);       </w:t>
             </w:r>
             <w:r>
               <w:rPr>
@@ -2052,6 +2013,19 @@
                 <w:lang w:val="pt-BR"/>
               </w:rPr>
               <w:tab/>
+            </w:r>
+            <w:r>
+              <w:rPr>
+                <w:color w:val="000000"/>
+                <w:lang w:val="pt-BR"/>
+              </w:rPr>
+              <w:t xml:space="preserve">            </w:t>
+            </w:r>
+            <w:r>
+              <w:rPr>
+                <w:color w:val="000000"/>
+                <w:lang w:val="pt-BR"/>
+              </w:rPr>
               <w:t>// espera por um segundo</w:t>
             </w:r>
           </w:p>
@@ -2071,48 +2045,28 @@
                 <w:color w:val="000000"/>
                 <w:lang w:val="pt-BR"/>
               </w:rPr>
-              <w:t xml:space="preserve">  </w:t>
+              <w:t xml:space="preserve">  Pino.desligar(pinoLED</w:t>
             </w:r>
-            <w:proofErr w:type="spellStart"/>
             <w:r>
               <w:rPr>
                 <w:color w:val="000000"/>
                 <w:lang w:val="pt-BR"/>
               </w:rPr>
-              <w:t>Pino.desligar</w:t>
+              <w:t xml:space="preserve">);        </w:t>
             </w:r>
-            <w:proofErr w:type="spellEnd"/>
             <w:r>
               <w:rPr>
                 <w:color w:val="000000"/>
                 <w:lang w:val="pt-BR"/>
               </w:rPr>
-              <w:t>(</w:t>
+              <w:t xml:space="preserve">          </w:t>
             </w:r>
-            <w:proofErr w:type="spellStart"/>
             <w:r>
               <w:rPr>
                 <w:color w:val="000000"/>
                 <w:lang w:val="pt-BR"/>
               </w:rPr>
-              <w:t>pinoLED</w:t>
-            </w:r>
-            <w:proofErr w:type="spellEnd"/>
-            <w:proofErr w:type="gramStart"/>
-            <w:r>
-              <w:rPr>
-                <w:color w:val="000000"/>
-                <w:lang w:val="pt-BR"/>
-              </w:rPr>
-              <w:t xml:space="preserve">);   </w:t>
-            </w:r>
-            <w:proofErr w:type="gramEnd"/>
-            <w:r>
-              <w:rPr>
-                <w:color w:val="000000"/>
-                <w:lang w:val="pt-BR"/>
-              </w:rPr>
-              <w:t xml:space="preserve">     // desliga a porta digital apagando o LED</w:t>
+              <w:t>// desliga a porta digital apagando o LED</w:t>
             </w:r>
           </w:p>
           <w:p>
@@ -2131,23 +2085,7 @@
                 <w:color w:val="000000"/>
                 <w:lang w:val="pt-BR"/>
               </w:rPr>
-              <w:t xml:space="preserve">  </w:t>
-            </w:r>
-            <w:proofErr w:type="gramStart"/>
-            <w:r>
-              <w:rPr>
-                <w:color w:val="000000"/>
-                <w:lang w:val="pt-BR"/>
-              </w:rPr>
-              <w:t>esperar(</w:t>
-            </w:r>
-            <w:proofErr w:type="gramEnd"/>
-            <w:r>
-              <w:rPr>
-                <w:color w:val="000000"/>
-                <w:lang w:val="pt-BR"/>
-              </w:rPr>
-              <w:t xml:space="preserve">1000);   </w:t>
+              <w:t xml:space="preserve">  esperar(1000);   </w:t>
             </w:r>
             <w:r>
               <w:rPr>
@@ -2218,6 +2156,55 @@
           <w:lang w:val="pt-BR"/>
         </w:rPr>
       </w:pPr>
+      <w:proofErr w:type="spellStart"/>
+      <w:r>
+        <w:rPr>
+          <w:color w:val="000000"/>
+          <w:lang w:val="pt-BR"/>
+        </w:rPr>
+        <w:lastRenderedPageBreak/>
+        <w:t>Variaveis</w:t>
+      </w:r>
+      <w:proofErr w:type="spellEnd"/>
+      <w:r>
+        <w:rPr>
+          <w:color w:val="000000"/>
+          <w:lang w:val="pt-BR"/>
+        </w:rPr>
+        <w:t xml:space="preserve"> podem ser locais ou globais, dependendo da parte do código em que ela for declarada. As variáveis locais são as que são declaradas dentro de uma função (</w:t>
+      </w:r>
+      <w:proofErr w:type="gramStart"/>
+      <w:r>
+        <w:rPr>
+          <w:color w:val="000000"/>
+          <w:lang w:val="pt-BR"/>
+        </w:rPr>
+        <w:t>Principal(</w:t>
+      </w:r>
+      <w:proofErr w:type="gramEnd"/>
+      <w:r>
+        <w:rPr>
+          <w:color w:val="000000"/>
+          <w:lang w:val="pt-BR"/>
+        </w:rPr>
+        <w:t xml:space="preserve">), para(), </w:t>
+      </w:r>
+      <w:proofErr w:type="spellStart"/>
+      <w:r>
+        <w:rPr>
+          <w:color w:val="000000"/>
+          <w:lang w:val="pt-BR"/>
+        </w:rPr>
+        <w:t>if</w:t>
+      </w:r>
+      <w:proofErr w:type="spellEnd"/>
+      <w:r>
+        <w:rPr>
+          <w:color w:val="000000"/>
+          <w:lang w:val="pt-BR"/>
+        </w:rPr>
+        <w:t>(), etc.) ou globais. As variáveis locais só podem ser usadas dentro de suas funções enquanto as globais podem ser usadas em qualquer parte do programa.</w:t>
+      </w:r>
     </w:p>
     <w:p>
       <w:pPr>
@@ -2233,10 +2220,37 @@
       </w:pPr>
       <w:r>
         <w:rPr>
-          <w:color w:val="000000"/>
-          <w:lang w:val="pt-BR"/>
-        </w:rPr>
-        <w:lastRenderedPageBreak/>
+          <w:b/>
+          <w:color w:val="000000"/>
+          <w:lang w:val="pt-BR"/>
+        </w:rPr>
+        <w:t xml:space="preserve">Nota: </w:t>
+      </w:r>
+      <w:r>
+        <w:rPr>
+          <w:color w:val="000000"/>
+          <w:lang w:val="pt-BR"/>
+        </w:rPr>
+        <w:t xml:space="preserve">É possível criar duas variáveis locais com o mesmo nome em funções diferentes, mas tome cuidado para não se esquecer que elas serão independentes. </w:t>
+      </w:r>
+    </w:p>
+    <w:p>
+      <w:pPr>
+        <w:pStyle w:val="NormalWeb"/>
+        <w:shd w:val="clear" w:color="auto" w:fill="FFFFFF"/>
+        <w:spacing w:before="0" w:beforeAutospacing="0" w:after="160" w:afterAutospacing="0"/>
+        <w:ind w:left="360" w:firstLine="360"/>
+        <w:jc w:val="both"/>
+        <w:rPr>
+          <w:color w:val="000000"/>
+          <w:lang w:val="pt-BR"/>
+        </w:rPr>
+      </w:pPr>
+      <w:r>
+        <w:rPr>
+          <w:color w:val="000000"/>
+          <w:lang w:val="pt-BR"/>
+        </w:rPr>
         <w:t>Agora que entendemos qual a utilidade das variáveis em nossos programas vamos examinar os seus tipos:</w:t>
       </w:r>
     </w:p>
@@ -2255,37 +2269,12 @@
           <w:lang w:val="pt-BR"/>
         </w:rPr>
       </w:pPr>
-      <w:proofErr w:type="spellStart"/>
-      <w:r>
-        <w:rPr>
-          <w:color w:val="000000"/>
-          <w:lang w:val="pt-BR"/>
-        </w:rPr>
-        <w:t>Numero</w:t>
-      </w:r>
-      <w:proofErr w:type="spellEnd"/>
-      <w:r>
-        <w:rPr>
-          <w:color w:val="000000"/>
-          <w:lang w:val="pt-BR"/>
-        </w:rPr>
-        <w:t xml:space="preserve">: As variáveis do </w:t>
-      </w:r>
-      <w:proofErr w:type="gramStart"/>
-      <w:r>
-        <w:rPr>
-          <w:color w:val="000000"/>
-          <w:lang w:val="pt-BR"/>
-        </w:rPr>
-        <w:t>tipo Numero</w:t>
-      </w:r>
-      <w:proofErr w:type="gramEnd"/>
-      <w:r>
-        <w:rPr>
-          <w:color w:val="000000"/>
-          <w:lang w:val="pt-BR"/>
-        </w:rPr>
-        <w:t xml:space="preserve"> são muito usadas pois elas são capazes de, como o próprio nome sugere, armazenar números inteiros entre</w:t>
+      <w:r>
+        <w:rPr>
+          <w:color w:val="000000"/>
+          <w:lang w:val="pt-BR"/>
+        </w:rPr>
+        <w:t>Numero: As variáveis do tipo Numero são muito usadas pois elas são capazes de, como o próprio nome sugere, armazenar números inteiros entre</w:t>
       </w:r>
     </w:p>
     <w:p>
@@ -2339,39 +2328,7 @@
           <w:color w:val="000000"/>
           <w:lang w:val="pt-BR"/>
         </w:rPr>
-        <w:t xml:space="preserve">Ex.: </w:t>
-      </w:r>
-      <w:proofErr w:type="spellStart"/>
-      <w:r>
-        <w:rPr>
-          <w:color w:val="000000"/>
-          <w:lang w:val="pt-BR"/>
-        </w:rPr>
-        <w:t>Numero</w:t>
-      </w:r>
-      <w:proofErr w:type="spellEnd"/>
-      <w:r>
-        <w:rPr>
-          <w:color w:val="000000"/>
-          <w:lang w:val="pt-BR"/>
-        </w:rPr>
-        <w:t xml:space="preserve"> </w:t>
-      </w:r>
-      <w:proofErr w:type="spellStart"/>
-      <w:r>
-        <w:rPr>
-          <w:color w:val="000000"/>
-          <w:lang w:val="pt-BR"/>
-        </w:rPr>
-        <w:t>minhaVariavel</w:t>
-      </w:r>
-      <w:proofErr w:type="spellEnd"/>
-      <w:r>
-        <w:rPr>
-          <w:color w:val="000000"/>
-          <w:lang w:val="pt-BR"/>
-        </w:rPr>
-        <w:t xml:space="preserve"> = 3600;</w:t>
+        <w:t>Ex.: Numero minhaVariavel = 3600;</w:t>
       </w:r>
     </w:p>
     <w:p>
@@ -2402,21 +2359,12 @@
           <w:lang w:val="pt-BR"/>
         </w:rPr>
       </w:pPr>
-      <w:proofErr w:type="spellStart"/>
-      <w:r>
-        <w:rPr>
-          <w:color w:val="000000"/>
-          <w:lang w:val="pt-BR"/>
-        </w:rPr>
-        <w:t>NumeroDecimal</w:t>
-      </w:r>
-      <w:proofErr w:type="spellEnd"/>
-      <w:r>
-        <w:rPr>
-          <w:color w:val="000000"/>
-          <w:lang w:val="pt-BR"/>
-        </w:rPr>
-        <w:t>:</w:t>
+      <w:r>
+        <w:rPr>
+          <w:color w:val="000000"/>
+          <w:lang w:val="pt-BR"/>
+        </w:rPr>
+        <w:t>NumeroDecimal:</w:t>
       </w:r>
       <w:r>
         <w:rPr>
@@ -2443,30 +2391,14 @@
           <w:color w:val="000000"/>
           <w:lang w:val="pt-BR"/>
         </w:rPr>
-        <w:t xml:space="preserve">Ex.: </w:t>
-      </w:r>
-      <w:proofErr w:type="spellStart"/>
-      <w:r>
-        <w:rPr>
-          <w:color w:val="000000"/>
-          <w:lang w:val="pt-BR"/>
-        </w:rPr>
-        <w:t>Numero</w:t>
-      </w:r>
-      <w:r>
-        <w:rPr>
-          <w:color w:val="000000"/>
-          <w:lang w:val="pt-BR"/>
-        </w:rPr>
-        <w:t>Decimal</w:t>
-      </w:r>
-      <w:proofErr w:type="spellEnd"/>
-      <w:r>
-        <w:rPr>
-          <w:color w:val="000000"/>
-          <w:lang w:val="pt-BR"/>
-        </w:rPr>
-        <w:t xml:space="preserve"> raio = 3,5</w:t>
+        <w:t>Ex.: Numero</w:t>
+      </w:r>
+      <w:r>
+        <w:rPr>
+          <w:color w:val="000000"/>
+          <w:lang w:val="pt-BR"/>
+        </w:rPr>
+        <w:t>Decimal raio = 3,5</w:t>
       </w:r>
       <w:r>
         <w:rPr>
@@ -2551,35 +2483,7 @@
           <w:color w:val="000000"/>
           <w:lang w:val="pt-BR"/>
         </w:rPr>
-        <w:t xml:space="preserve">Seu </w:t>
-      </w:r>
-      <w:r>
-        <w:rPr>
-          <w:color w:val="000000"/>
-          <w:lang w:val="pt-BR"/>
-        </w:rPr>
-        <w:t xml:space="preserve">dado deve vir entre aspas simples </w:t>
-      </w:r>
-      <w:r>
-        <w:rPr>
-          <w:color w:val="000000"/>
-          <w:lang w:val="pt-BR"/>
-        </w:rPr>
-        <w:t>(</w:t>
-      </w:r>
-      <w:r>
-        <w:rPr>
-          <w:color w:val="000000"/>
-          <w:lang w:val="pt-BR"/>
-        </w:rPr>
-        <w:t>‘ ‘</w:t>
-      </w:r>
-      <w:r>
-        <w:rPr>
-          <w:color w:val="000000"/>
-          <w:lang w:val="pt-BR"/>
-        </w:rPr>
-        <w:t>).</w:t>
+        <w:t>Seu dado deve vir entre aspas simples (‘ ‘).</w:t>
       </w:r>
     </w:p>
     <w:p>
@@ -2699,23 +2603,7 @@
           <w:color w:val="000000"/>
           <w:lang w:val="pt-BR"/>
         </w:rPr>
-        <w:t xml:space="preserve">Ex.: Palavra </w:t>
-      </w:r>
-      <w:proofErr w:type="spellStart"/>
-      <w:r>
-        <w:rPr>
-          <w:color w:val="000000"/>
-          <w:lang w:val="pt-BR"/>
-        </w:rPr>
-        <w:t>saudacao</w:t>
-      </w:r>
-      <w:proofErr w:type="spellEnd"/>
-      <w:r>
-        <w:rPr>
-          <w:color w:val="000000"/>
-          <w:lang w:val="pt-BR"/>
-        </w:rPr>
-        <w:t xml:space="preserve"> = “oi”;</w:t>
+        <w:t>Ex.: Palavra saudacao = “oi”;</w:t>
       </w:r>
     </w:p>
     <w:p>
@@ -2746,21 +2634,12 @@
           <w:lang w:val="pt-BR"/>
         </w:rPr>
       </w:pPr>
-      <w:proofErr w:type="spellStart"/>
-      <w:r>
-        <w:rPr>
-          <w:color w:val="000000"/>
-          <w:lang w:val="pt-BR"/>
-        </w:rPr>
-        <w:t>Condicao</w:t>
-      </w:r>
-      <w:proofErr w:type="spellEnd"/>
-      <w:r>
-        <w:rPr>
-          <w:color w:val="000000"/>
-          <w:lang w:val="pt-BR"/>
-        </w:rPr>
-        <w:t>:</w:t>
+      <w:r>
+        <w:rPr>
+          <w:color w:val="000000"/>
+          <w:lang w:val="pt-BR"/>
+        </w:rPr>
+        <w:t>Condicao:</w:t>
       </w:r>
       <w:r>
         <w:rPr>
@@ -2787,31 +2666,7 @@
           <w:color w:val="000000"/>
           <w:lang w:val="pt-BR"/>
         </w:rPr>
-        <w:t xml:space="preserve">Ex.: </w:t>
-      </w:r>
-      <w:proofErr w:type="spellStart"/>
-      <w:r>
-        <w:rPr>
-          <w:color w:val="000000"/>
-          <w:lang w:val="pt-BR"/>
-        </w:rPr>
-        <w:t>Condicao</w:t>
-      </w:r>
-      <w:proofErr w:type="spellEnd"/>
-      <w:r>
-        <w:rPr>
-          <w:color w:val="000000"/>
-          <w:lang w:val="pt-BR"/>
-        </w:rPr>
-        <w:t xml:space="preserve"> chovendo </w:t>
-      </w:r>
-      <w:proofErr w:type="gramStart"/>
-      <w:r>
-        <w:rPr>
-          <w:color w:val="000000"/>
-          <w:lang w:val="pt-BR"/>
-        </w:rPr>
-        <w:t xml:space="preserve">= </w:t>
+        <w:t xml:space="preserve">Ex.: Condicao chovendo = </w:t>
       </w:r>
       <w:r>
         <w:rPr>
@@ -2827,7 +2682,6 @@
         </w:rPr>
         <w:t>Falso</w:t>
       </w:r>
-      <w:proofErr w:type="gramEnd"/>
       <w:r>
         <w:rPr>
           <w:color w:val="000000"/>
@@ -2864,6 +2718,7 @@
           <w:color w:val="000000"/>
           <w:lang w:val="pt-BR"/>
         </w:rPr>
+        <w:lastRenderedPageBreak/>
         <w:tab/>
         <w:t xml:space="preserve">Outro ponto importante quanto as variáveis são os nomes que elas podem receber, que pode ser quase qualquer coisa, desde que não seja nenhuma palavra palavra-chave. Mesmo com toda essa liberdade recomendamos </w:t>
       </w:r>
@@ -2886,87 +2741,7 @@
           <w:color w:val="000000"/>
           <w:lang w:val="pt-BR"/>
         </w:rPr>
-        <w:t xml:space="preserve">que não usem acentos ou caracteres especiais, como ç, @, “ e coisas do tipo, e que seja dada a preferência a nomes sugestivos (não, </w:t>
-      </w:r>
-      <w:proofErr w:type="spellStart"/>
-      <w:r>
-        <w:rPr>
-          <w:color w:val="000000"/>
-          <w:lang w:val="pt-BR"/>
-        </w:rPr>
-        <w:t>uhsefiuhfwiu</w:t>
-      </w:r>
-      <w:proofErr w:type="spellEnd"/>
-      <w:r>
-        <w:rPr>
-          <w:color w:val="000000"/>
-          <w:lang w:val="pt-BR"/>
-        </w:rPr>
-        <w:t xml:space="preserve"> não é nada sugestivo) para que o código possa ser mais facilmente entendido pelos outros e por você mesmo. São exemplos de bons nomes: </w:t>
-      </w:r>
-      <w:proofErr w:type="spellStart"/>
-      <w:r>
-        <w:rPr>
-          <w:color w:val="000000"/>
-          <w:lang w:val="pt-BR"/>
-        </w:rPr>
-        <w:t>valorSensor</w:t>
-      </w:r>
-      <w:proofErr w:type="spellEnd"/>
-      <w:r>
-        <w:rPr>
-          <w:color w:val="000000"/>
-          <w:lang w:val="pt-BR"/>
-        </w:rPr>
-        <w:t xml:space="preserve">, </w:t>
-      </w:r>
-      <w:proofErr w:type="spellStart"/>
-      <w:r>
-        <w:rPr>
-          <w:color w:val="000000"/>
-          <w:lang w:val="pt-BR"/>
-        </w:rPr>
-        <w:t>motorDireito</w:t>
-      </w:r>
-      <w:proofErr w:type="spellEnd"/>
-      <w:r>
-        <w:rPr>
-          <w:color w:val="000000"/>
-          <w:lang w:val="pt-BR"/>
-        </w:rPr>
-        <w:t xml:space="preserve">, </w:t>
-      </w:r>
-      <w:proofErr w:type="spellStart"/>
-      <w:r>
-        <w:rPr>
-          <w:color w:val="000000"/>
-          <w:lang w:val="pt-BR"/>
-        </w:rPr>
-        <w:t>portaLED</w:t>
-      </w:r>
-      <w:proofErr w:type="spellEnd"/>
-      <w:r>
-        <w:rPr>
-          <w:color w:val="000000"/>
-          <w:lang w:val="pt-BR"/>
-        </w:rPr>
-        <w:t xml:space="preserve"> e </w:t>
-      </w:r>
-      <w:proofErr w:type="spellStart"/>
-      <w:r>
-        <w:rPr>
-          <w:color w:val="000000"/>
-          <w:lang w:val="pt-BR"/>
-        </w:rPr>
-        <w:t>leituraDistancia</w:t>
-      </w:r>
-      <w:proofErr w:type="spellEnd"/>
-      <w:r>
-        <w:rPr>
-          <w:color w:val="000000"/>
-          <w:lang w:val="pt-BR"/>
-        </w:rPr>
-        <w:t>.</w:t>
+        <w:t>que não usem acentos ou caracteres especiais, como ç, @, “ e coisas do tipo, e que seja dada a preferência a nomes sugestivos (não, uhsefiuhfwiu não é nada sugestivo) para que o código possa ser mais facilmente entendido pelos outros e por você mesmo. São exemplos de bons nomes: valorSensor, motorDireito, portaLED e leituraDistancia.</w:t>
       </w:r>
     </w:p>
     <w:p>
@@ -3019,7 +2794,6 @@
           <w:color w:val="000000"/>
           <w:lang w:val="pt-BR"/>
         </w:rPr>
-        <w:lastRenderedPageBreak/>
         <w:tab/>
         <w:t xml:space="preserve">Ex.: </w:t>
       </w:r>
@@ -3035,46 +2809,7 @@
           <w:color w:val="000000"/>
           <w:lang w:val="pt-BR"/>
         </w:rPr>
-        <w:t xml:space="preserve"> </w:t>
-      </w:r>
-      <w:proofErr w:type="spellStart"/>
-      <w:r>
-        <w:rPr>
-          <w:color w:val="000000"/>
-          <w:lang w:val="pt-BR"/>
-        </w:rPr>
-        <w:t>Numero</w:t>
-      </w:r>
-      <w:proofErr w:type="spellEnd"/>
-      <w:r>
-        <w:rPr>
-          <w:color w:val="000000"/>
-          <w:lang w:val="pt-BR"/>
-        </w:rPr>
-        <w:t xml:space="preserve"> </w:t>
-      </w:r>
-      <w:proofErr w:type="spellStart"/>
-      <w:r>
-        <w:rPr>
-          <w:color w:val="000000"/>
-          <w:lang w:val="pt-BR"/>
-        </w:rPr>
-        <w:t>minhaVariavel</w:t>
-      </w:r>
-      <w:proofErr w:type="spellEnd"/>
-      <w:r>
-        <w:rPr>
-          <w:color w:val="000000"/>
-          <w:lang w:val="pt-BR"/>
-        </w:rPr>
-        <w:t xml:space="preserve"> = 3600</w:t>
-      </w:r>
-      <w:r>
-        <w:rPr>
-          <w:color w:val="000000"/>
-          <w:lang w:val="pt-BR"/>
-        </w:rPr>
-        <w:t>;</w:t>
+        <w:t xml:space="preserve"> Numero minhaVariavel = 3600;</w:t>
       </w:r>
     </w:p>
     <w:p>
@@ -3128,48 +2863,14 @@
           <w:color w:val="000000"/>
           <w:lang w:val="pt-BR"/>
         </w:rPr>
-        <w:t xml:space="preserve"> </w:t>
-      </w:r>
-      <w:proofErr w:type="spellStart"/>
-      <w:r>
-        <w:rPr>
-          <w:i/>
-          <w:color w:val="000000"/>
-          <w:lang w:val="pt-BR"/>
-        </w:rPr>
-        <w:t>roll</w:t>
-      </w:r>
-      <w:proofErr w:type="spellEnd"/>
-      <w:r>
-        <w:rPr>
-          <w:i/>
-          <w:color w:val="000000"/>
-          <w:lang w:val="pt-BR"/>
-        </w:rPr>
-        <w:t xml:space="preserve"> over</w:t>
-      </w:r>
-      <w:r>
-        <w:rPr>
-          <w:color w:val="000000"/>
-          <w:lang w:val="pt-BR"/>
-        </w:rPr>
-        <w:t xml:space="preserve">, em que um valor é somado ou subtraído extrapolando os limites da variável fazendo com que o </w:t>
-      </w:r>
-      <w:proofErr w:type="gramStart"/>
-      <w:r>
-        <w:rPr>
-          <w:color w:val="000000"/>
-          <w:lang w:val="pt-BR"/>
-        </w:rPr>
-        <w:t>fim</w:t>
-      </w:r>
-      <w:proofErr w:type="gramEnd"/>
-      <w:r>
-        <w:rPr>
-          <w:color w:val="000000"/>
-          <w:lang w:val="pt-BR"/>
-        </w:rPr>
-        <w:t xml:space="preserve"> de um intervalo role </w:t>
+        <w:t xml:space="preserve"> roll over</w:t>
+      </w:r>
+      <w:r>
+        <w:rPr>
+          <w:color w:val="000000"/>
+          <w:lang w:val="pt-BR"/>
+        </w:rPr>
+        <w:t xml:space="preserve">, em que um valor é somado ou subtraído extrapolando os limites da variável fazendo com que o fim de um intervalo role </w:t>
       </w:r>
       <w:r>
         <w:rPr>
@@ -3183,23 +2884,7 @@
           <w:color w:val="000000"/>
           <w:lang w:val="pt-BR"/>
         </w:rPr>
-        <w:t xml:space="preserve"> outra extremidade. Por exemplo, temos uma variável do </w:t>
-      </w:r>
-      <w:proofErr w:type="gramStart"/>
-      <w:r>
-        <w:rPr>
-          <w:color w:val="000000"/>
-          <w:lang w:val="pt-BR"/>
-        </w:rPr>
-        <w:t>tipo Numero</w:t>
-      </w:r>
-      <w:proofErr w:type="gramEnd"/>
-      <w:r>
-        <w:rPr>
-          <w:color w:val="000000"/>
-          <w:lang w:val="pt-BR"/>
-        </w:rPr>
-        <w:t xml:space="preserve"> com o valor armazenado de 32.767 e somamos 1 a ela. O valor resultante dessa operação será de -32.768 e não 32.768.</w:t>
+        <w:t xml:space="preserve"> outra extremidade. Por exemplo, temos uma variável do tipo Numero com o valor armazenado de 32.767 e somamos 1 a ela. O valor resultante dessa operação será de -32.768 e não 32.768.</w:t>
       </w:r>
     </w:p>
     <w:p>
@@ -3422,7 +3107,65 @@
           <w:szCs w:val="32"/>
           <w:lang w:val="pt-BR"/>
         </w:rPr>
-        <w:t>Instruções de controle:</w:t>
+        <w:t>Incrementadores:</w:t>
+      </w:r>
+    </w:p>
+    <w:p>
+      <w:pPr>
+        <w:pStyle w:val="NormalWeb"/>
+        <w:shd w:val="clear" w:color="auto" w:fill="FFFFFF"/>
+        <w:spacing w:before="0" w:beforeAutospacing="0" w:after="160" w:afterAutospacing="0"/>
+        <w:jc w:val="both"/>
+        <w:rPr>
+          <w:b/>
+          <w:color w:val="000000"/>
+          <w:sz w:val="32"/>
+          <w:szCs w:val="32"/>
+          <w:lang w:val="pt-BR"/>
+        </w:rPr>
+      </w:pPr>
+      <w:bookmarkStart w:id="0" w:name="_GoBack"/>
+      <w:bookmarkEnd w:id="0"/>
+    </w:p>
+    <w:p>
+      <w:pPr>
+        <w:pStyle w:val="NormalWeb"/>
+        <w:numPr>
+          <w:ilvl w:val="0"/>
+          <w:numId w:val="6"/>
+        </w:numPr>
+        <w:shd w:val="clear" w:color="auto" w:fill="FFFFFF"/>
+        <w:spacing w:before="0" w:beforeAutospacing="0" w:after="160" w:afterAutospacing="0"/>
+        <w:jc w:val="both"/>
+        <w:rPr>
+          <w:b/>
+          <w:color w:val="000000"/>
+          <w:sz w:val="32"/>
+          <w:szCs w:val="32"/>
+          <w:lang w:val="pt-BR"/>
+        </w:rPr>
+      </w:pPr>
+      <w:proofErr w:type="spellStart"/>
+      <w:r>
+        <w:rPr>
+          <w:b/>
+          <w:color w:val="000000"/>
+          <w:sz w:val="32"/>
+          <w:szCs w:val="32"/>
+          <w:lang w:val="pt-BR"/>
+        </w:rPr>
+        <w:t>Instruçoes</w:t>
+      </w:r>
+      <w:proofErr w:type="spellEnd"/>
+      <w:r>
+        <w:rPr>
+          <w:b/>
+          <w:color w:val="000000"/>
+          <w:sz w:val="32"/>
+          <w:szCs w:val="32"/>
+          <w:lang w:val="pt-BR"/>
+        </w:rPr>
+        <w:t xml:space="preserve"> de controle:</w:t>
       </w:r>
     </w:p>
     <w:p>
@@ -3449,7 +3192,15 @@
           <w:color w:val="000000"/>
           <w:lang w:val="pt-BR"/>
         </w:rPr>
-        <w:t xml:space="preserve"> Para essas operações podem existir apenas dois resultados. Uma forma de pensar quanto a isso é usando ideias o cotidiano. Por exemplo, se estiver chovendo devo pegar o guarda-chuva, caso contrário, não preciso pega-lo.  Nesse caso a expressão booleana seria o estado de estar chovendo ou não </w:t>
+        <w:t xml:space="preserve"> Para essas operações podem existir apenas dois resultados. Uma forma de pensar quanto a isso é usando ideias </w:t>
+      </w:r>
+      <w:r>
+        <w:rPr>
+          <w:color w:val="000000"/>
+          <w:lang w:val="pt-BR"/>
+        </w:rPr>
+        <w:lastRenderedPageBreak/>
+        <w:t xml:space="preserve">o cotidiano. Por exemplo, se estiver chovendo devo pegar o guarda-chuva, caso contrário, não preciso pega-lo.  Nesse caso a expressão booleana seria o estado de estar chovendo ou não </w:t>
       </w:r>
       <w:proofErr w:type="gramStart"/>
       <w:r>
@@ -3522,7 +3273,6 @@
           <w:color w:val="000000"/>
           <w:lang w:val="pt-BR" w:eastAsia="pt-BR"/>
         </w:rPr>
-        <w:lastRenderedPageBreak/>
         <w:drawing>
           <wp:inline distT="0" distB="0" distL="0" distR="0" wp14:anchorId="63CEC36E" wp14:editId="2AC9B389">
             <wp:extent cx="5486400" cy="3200400"/>
@@ -3578,6 +3328,1220 @@
         <w:t>Os operadores estão representados na tabela a seguir:</w:t>
       </w:r>
     </w:p>
+    <w:p>
+      <w:pPr>
+        <w:pStyle w:val="NormalWeb"/>
+        <w:shd w:val="clear" w:color="auto" w:fill="FFFFFF"/>
+        <w:spacing w:before="0" w:beforeAutospacing="0" w:after="160" w:afterAutospacing="0"/>
+        <w:ind w:firstLine="360"/>
+        <w:jc w:val="center"/>
+        <w:rPr>
+          <w:color w:val="000000"/>
+          <w:lang w:val="pt-BR"/>
+        </w:rPr>
+      </w:pPr>
+    </w:p>
+    <w:tbl>
+      <w:tblPr>
+        <w:tblStyle w:val="Tabelacomgrade"/>
+        <w:tblW w:w="0" w:type="auto"/>
+        <w:tblInd w:w="1836" w:type="dxa"/>
+        <w:tblLook w:val="04A0" w:firstRow="1" w:lastRow="0" w:firstColumn="1" w:lastColumn="0" w:noHBand="0" w:noVBand="1"/>
+      </w:tblPr>
+      <w:tblGrid>
+        <w:gridCol w:w="1123"/>
+        <w:gridCol w:w="1991"/>
+        <w:gridCol w:w="2551"/>
+      </w:tblGrid>
+      <w:tr>
+        <w:tc>
+          <w:tcPr>
+            <w:tcW w:w="0" w:type="auto"/>
+          </w:tcPr>
+          <w:p>
+            <w:pPr>
+              <w:pStyle w:val="NormalWeb"/>
+              <w:spacing w:before="0" w:beforeAutospacing="0" w:after="160" w:afterAutospacing="0"/>
+              <w:jc w:val="center"/>
+              <w:rPr>
+                <w:color w:val="000000"/>
+                <w:lang w:val="pt-BR"/>
+              </w:rPr>
+            </w:pPr>
+            <w:r>
+              <w:rPr>
+                <w:color w:val="000000"/>
+                <w:lang w:val="pt-BR"/>
+              </w:rPr>
+              <w:t>Operador</w:t>
+            </w:r>
+          </w:p>
+        </w:tc>
+        <w:tc>
+          <w:tcPr>
+            <w:tcW w:w="1991" w:type="dxa"/>
+          </w:tcPr>
+          <w:p>
+            <w:pPr>
+              <w:pStyle w:val="NormalWeb"/>
+              <w:spacing w:before="0" w:beforeAutospacing="0" w:after="160" w:afterAutospacing="0"/>
+              <w:jc w:val="center"/>
+              <w:rPr>
+                <w:color w:val="000000"/>
+                <w:lang w:val="pt-BR"/>
+              </w:rPr>
+            </w:pPr>
+            <w:r>
+              <w:rPr>
+                <w:color w:val="000000"/>
+                <w:lang w:val="pt-BR"/>
+              </w:rPr>
+              <w:t>Descrição</w:t>
+            </w:r>
+          </w:p>
+        </w:tc>
+        <w:tc>
+          <w:tcPr>
+            <w:tcW w:w="2551" w:type="dxa"/>
+          </w:tcPr>
+          <w:p>
+            <w:pPr>
+              <w:pStyle w:val="NormalWeb"/>
+              <w:spacing w:before="0" w:beforeAutospacing="0" w:after="160" w:afterAutospacing="0"/>
+              <w:jc w:val="center"/>
+              <w:rPr>
+                <w:color w:val="000000"/>
+                <w:lang w:val="pt-BR"/>
+              </w:rPr>
+            </w:pPr>
+            <w:r>
+              <w:rPr>
+                <w:color w:val="000000"/>
+                <w:lang w:val="pt-BR"/>
+              </w:rPr>
+              <w:t>Exemplo</w:t>
+            </w:r>
+          </w:p>
+        </w:tc>
+      </w:tr>
+      <w:tr>
+        <w:tc>
+          <w:tcPr>
+            <w:tcW w:w="0" w:type="auto"/>
+          </w:tcPr>
+          <w:p>
+            <w:pPr>
+              <w:pStyle w:val="NormalWeb"/>
+              <w:spacing w:before="0" w:beforeAutospacing="0" w:after="160" w:afterAutospacing="0"/>
+              <w:jc w:val="center"/>
+              <w:rPr>
+                <w:color w:val="000000"/>
+                <w:lang w:val="pt-BR"/>
+              </w:rPr>
+            </w:pPr>
+            <w:r>
+              <w:rPr>
+                <w:color w:val="000000"/>
+                <w:lang w:val="pt-BR"/>
+              </w:rPr>
+              <w:t>&gt;</w:t>
+            </w:r>
+          </w:p>
+        </w:tc>
+        <w:tc>
+          <w:tcPr>
+            <w:tcW w:w="1991" w:type="dxa"/>
+          </w:tcPr>
+          <w:p>
+            <w:pPr>
+              <w:pStyle w:val="NormalWeb"/>
+              <w:spacing w:before="0" w:beforeAutospacing="0" w:after="160" w:afterAutospacing="0"/>
+              <w:jc w:val="both"/>
+              <w:rPr>
+                <w:color w:val="000000"/>
+                <w:lang w:val="pt-BR"/>
+              </w:rPr>
+            </w:pPr>
+            <w:r>
+              <w:rPr>
+                <w:color w:val="000000"/>
+                <w:lang w:val="pt-BR"/>
+              </w:rPr>
+              <w:t>Maior que</w:t>
+            </w:r>
+          </w:p>
+        </w:tc>
+        <w:tc>
+          <w:tcPr>
+            <w:tcW w:w="2551" w:type="dxa"/>
+          </w:tcPr>
+          <w:p>
+            <w:pPr>
+              <w:pStyle w:val="NormalWeb"/>
+              <w:spacing w:before="0" w:beforeAutospacing="0" w:after="160" w:afterAutospacing="0"/>
+              <w:jc w:val="both"/>
+              <w:rPr>
+                <w:color w:val="000000"/>
+                <w:lang w:val="pt-BR"/>
+              </w:rPr>
+            </w:pPr>
+            <w:r>
+              <w:rPr>
+                <w:color w:val="000000"/>
+                <w:lang w:val="pt-BR"/>
+              </w:rPr>
+              <w:t>2 &gt; 1; Verdadeiro</w:t>
+            </w:r>
+          </w:p>
+        </w:tc>
+      </w:tr>
+      <w:tr>
+        <w:tc>
+          <w:tcPr>
+            <w:tcW w:w="0" w:type="auto"/>
+          </w:tcPr>
+          <w:p>
+            <w:pPr>
+              <w:pStyle w:val="NormalWeb"/>
+              <w:spacing w:before="0" w:beforeAutospacing="0" w:after="160" w:afterAutospacing="0"/>
+              <w:jc w:val="center"/>
+              <w:rPr>
+                <w:color w:val="000000"/>
+                <w:lang w:val="pt-BR"/>
+              </w:rPr>
+            </w:pPr>
+            <w:r>
+              <w:rPr>
+                <w:color w:val="000000"/>
+                <w:lang w:val="pt-BR"/>
+              </w:rPr>
+              <w:t>&gt;=</w:t>
+            </w:r>
+          </w:p>
+        </w:tc>
+        <w:tc>
+          <w:tcPr>
+            <w:tcW w:w="1991" w:type="dxa"/>
+          </w:tcPr>
+          <w:p>
+            <w:pPr>
+              <w:pStyle w:val="NormalWeb"/>
+              <w:spacing w:before="0" w:beforeAutospacing="0" w:after="160" w:afterAutospacing="0"/>
+              <w:jc w:val="both"/>
+              <w:rPr>
+                <w:color w:val="000000"/>
+                <w:lang w:val="pt-BR"/>
+              </w:rPr>
+            </w:pPr>
+            <w:r>
+              <w:rPr>
+                <w:color w:val="000000"/>
+                <w:lang w:val="pt-BR"/>
+              </w:rPr>
+              <w:t>Maior ou igual a</w:t>
+            </w:r>
+          </w:p>
+        </w:tc>
+        <w:tc>
+          <w:tcPr>
+            <w:tcW w:w="2551" w:type="dxa"/>
+          </w:tcPr>
+          <w:p>
+            <w:pPr>
+              <w:pStyle w:val="NormalWeb"/>
+              <w:spacing w:before="0" w:beforeAutospacing="0" w:after="160" w:afterAutospacing="0"/>
+              <w:jc w:val="both"/>
+              <w:rPr>
+                <w:color w:val="000000"/>
+                <w:lang w:val="pt-BR"/>
+              </w:rPr>
+            </w:pPr>
+            <w:r>
+              <w:rPr>
+                <w:color w:val="000000"/>
+                <w:lang w:val="pt-BR"/>
+              </w:rPr>
+              <w:t>2 &gt;= 2; Verdadeiro</w:t>
+            </w:r>
+          </w:p>
+        </w:tc>
+      </w:tr>
+      <w:tr>
+        <w:tc>
+          <w:tcPr>
+            <w:tcW w:w="0" w:type="auto"/>
+          </w:tcPr>
+          <w:p>
+            <w:pPr>
+              <w:pStyle w:val="NormalWeb"/>
+              <w:spacing w:before="0" w:beforeAutospacing="0" w:after="160" w:afterAutospacing="0"/>
+              <w:jc w:val="center"/>
+              <w:rPr>
+                <w:color w:val="000000"/>
+                <w:lang w:val="pt-BR"/>
+              </w:rPr>
+            </w:pPr>
+            <w:r>
+              <w:rPr>
+                <w:color w:val="000000"/>
+                <w:lang w:val="pt-BR"/>
+              </w:rPr>
+              <w:t>&lt;</w:t>
+            </w:r>
+          </w:p>
+        </w:tc>
+        <w:tc>
+          <w:tcPr>
+            <w:tcW w:w="1991" w:type="dxa"/>
+          </w:tcPr>
+          <w:p>
+            <w:pPr>
+              <w:pStyle w:val="NormalWeb"/>
+              <w:spacing w:before="0" w:beforeAutospacing="0" w:after="160" w:afterAutospacing="0"/>
+              <w:jc w:val="both"/>
+              <w:rPr>
+                <w:color w:val="000000"/>
+                <w:lang w:val="pt-BR"/>
+              </w:rPr>
+            </w:pPr>
+            <w:r>
+              <w:rPr>
+                <w:color w:val="000000"/>
+                <w:lang w:val="pt-BR"/>
+              </w:rPr>
+              <w:t>Menor que</w:t>
+            </w:r>
+          </w:p>
+        </w:tc>
+        <w:tc>
+          <w:tcPr>
+            <w:tcW w:w="2551" w:type="dxa"/>
+          </w:tcPr>
+          <w:p>
+            <w:pPr>
+              <w:pStyle w:val="NormalWeb"/>
+              <w:spacing w:before="0" w:beforeAutospacing="0" w:after="160" w:afterAutospacing="0"/>
+              <w:jc w:val="both"/>
+              <w:rPr>
+                <w:color w:val="000000"/>
+                <w:lang w:val="pt-BR"/>
+              </w:rPr>
+            </w:pPr>
+            <w:r>
+              <w:rPr>
+                <w:color w:val="000000"/>
+                <w:lang w:val="pt-BR"/>
+              </w:rPr>
+              <w:t>2 &lt; 1; Falso</w:t>
+            </w:r>
+          </w:p>
+        </w:tc>
+      </w:tr>
+      <w:tr>
+        <w:tc>
+          <w:tcPr>
+            <w:tcW w:w="0" w:type="auto"/>
+          </w:tcPr>
+          <w:p>
+            <w:pPr>
+              <w:pStyle w:val="NormalWeb"/>
+              <w:spacing w:before="0" w:beforeAutospacing="0" w:after="160" w:afterAutospacing="0"/>
+              <w:jc w:val="center"/>
+              <w:rPr>
+                <w:color w:val="000000"/>
+                <w:lang w:val="pt-BR"/>
+              </w:rPr>
+            </w:pPr>
+            <w:r>
+              <w:rPr>
+                <w:color w:val="000000"/>
+                <w:lang w:val="pt-BR"/>
+              </w:rPr>
+              <w:t>&lt;=</w:t>
+            </w:r>
+          </w:p>
+        </w:tc>
+        <w:tc>
+          <w:tcPr>
+            <w:tcW w:w="1991" w:type="dxa"/>
+          </w:tcPr>
+          <w:p>
+            <w:pPr>
+              <w:pStyle w:val="NormalWeb"/>
+              <w:spacing w:before="0" w:beforeAutospacing="0" w:after="160" w:afterAutospacing="0"/>
+              <w:jc w:val="both"/>
+              <w:rPr>
+                <w:color w:val="000000"/>
+                <w:lang w:val="pt-BR"/>
+              </w:rPr>
+            </w:pPr>
+            <w:r>
+              <w:rPr>
+                <w:color w:val="000000"/>
+                <w:lang w:val="pt-BR"/>
+              </w:rPr>
+              <w:t>Menor ou igual a</w:t>
+            </w:r>
+          </w:p>
+        </w:tc>
+        <w:tc>
+          <w:tcPr>
+            <w:tcW w:w="2551" w:type="dxa"/>
+          </w:tcPr>
+          <w:p>
+            <w:pPr>
+              <w:pStyle w:val="NormalWeb"/>
+              <w:spacing w:before="0" w:beforeAutospacing="0" w:after="160" w:afterAutospacing="0"/>
+              <w:jc w:val="both"/>
+              <w:rPr>
+                <w:color w:val="000000"/>
+                <w:lang w:val="pt-BR"/>
+              </w:rPr>
+            </w:pPr>
+            <w:r>
+              <w:rPr>
+                <w:color w:val="000000"/>
+                <w:lang w:val="pt-BR"/>
+              </w:rPr>
+              <w:t>2 &lt;= 2; Verdadeiro</w:t>
+            </w:r>
+          </w:p>
+        </w:tc>
+      </w:tr>
+      <w:tr>
+        <w:tc>
+          <w:tcPr>
+            <w:tcW w:w="0" w:type="auto"/>
+          </w:tcPr>
+          <w:p>
+            <w:pPr>
+              <w:pStyle w:val="NormalWeb"/>
+              <w:spacing w:before="0" w:beforeAutospacing="0" w:after="160" w:afterAutospacing="0"/>
+              <w:jc w:val="center"/>
+              <w:rPr>
+                <w:color w:val="000000"/>
+                <w:lang w:val="pt-BR"/>
+              </w:rPr>
+            </w:pPr>
+            <w:r>
+              <w:rPr>
+                <w:color w:val="000000"/>
+                <w:lang w:val="pt-BR"/>
+              </w:rPr>
+              <w:t>==</w:t>
+            </w:r>
+          </w:p>
+        </w:tc>
+        <w:tc>
+          <w:tcPr>
+            <w:tcW w:w="1991" w:type="dxa"/>
+          </w:tcPr>
+          <w:p>
+            <w:pPr>
+              <w:pStyle w:val="NormalWeb"/>
+              <w:spacing w:before="0" w:beforeAutospacing="0" w:after="160" w:afterAutospacing="0"/>
+              <w:jc w:val="both"/>
+              <w:rPr>
+                <w:color w:val="000000"/>
+                <w:lang w:val="pt-BR"/>
+              </w:rPr>
+            </w:pPr>
+            <w:r>
+              <w:rPr>
+                <w:color w:val="000000"/>
+                <w:lang w:val="pt-BR"/>
+              </w:rPr>
+              <w:t>Igualdade</w:t>
+            </w:r>
+          </w:p>
+        </w:tc>
+        <w:tc>
+          <w:tcPr>
+            <w:tcW w:w="2551" w:type="dxa"/>
+          </w:tcPr>
+          <w:p>
+            <w:pPr>
+              <w:pStyle w:val="NormalWeb"/>
+              <w:spacing w:before="0" w:beforeAutospacing="0" w:after="160" w:afterAutospacing="0"/>
+              <w:jc w:val="both"/>
+              <w:rPr>
+                <w:color w:val="000000"/>
+                <w:lang w:val="pt-BR"/>
+              </w:rPr>
+            </w:pPr>
+            <w:r>
+              <w:rPr>
+                <w:color w:val="000000"/>
+                <w:lang w:val="pt-BR"/>
+              </w:rPr>
+              <w:t>A == A; verdadeiro</w:t>
+            </w:r>
+          </w:p>
+        </w:tc>
+      </w:tr>
+      <w:tr>
+        <w:tc>
+          <w:tcPr>
+            <w:tcW w:w="0" w:type="auto"/>
+          </w:tcPr>
+          <w:p>
+            <w:pPr>
+              <w:pStyle w:val="NormalWeb"/>
+              <w:spacing w:before="0" w:beforeAutospacing="0" w:after="160" w:afterAutospacing="0"/>
+              <w:jc w:val="center"/>
+              <w:rPr>
+                <w:color w:val="000000"/>
+                <w:lang w:val="pt-BR"/>
+              </w:rPr>
+            </w:pPr>
+            <w:r>
+              <w:rPr>
+                <w:color w:val="000000"/>
+                <w:lang w:val="pt-BR"/>
+              </w:rPr>
+              <w:t>!=</w:t>
+            </w:r>
+          </w:p>
+        </w:tc>
+        <w:tc>
+          <w:tcPr>
+            <w:tcW w:w="1991" w:type="dxa"/>
+          </w:tcPr>
+          <w:p>
+            <w:pPr>
+              <w:pStyle w:val="NormalWeb"/>
+              <w:spacing w:before="0" w:beforeAutospacing="0" w:after="160" w:afterAutospacing="0"/>
+              <w:jc w:val="both"/>
+              <w:rPr>
+                <w:color w:val="000000"/>
+                <w:lang w:val="pt-BR"/>
+              </w:rPr>
+            </w:pPr>
+            <w:r>
+              <w:rPr>
+                <w:color w:val="000000"/>
+                <w:lang w:val="pt-BR"/>
+              </w:rPr>
+              <w:t>Desigualdade</w:t>
+            </w:r>
+          </w:p>
+        </w:tc>
+        <w:tc>
+          <w:tcPr>
+            <w:tcW w:w="2551" w:type="dxa"/>
+          </w:tcPr>
+          <w:p>
+            <w:pPr>
+              <w:pStyle w:val="NormalWeb"/>
+              <w:spacing w:before="0" w:beforeAutospacing="0" w:after="160" w:afterAutospacing="0"/>
+              <w:jc w:val="both"/>
+              <w:rPr>
+                <w:color w:val="000000"/>
+                <w:lang w:val="pt-BR"/>
+              </w:rPr>
+            </w:pPr>
+            <w:r>
+              <w:rPr>
+                <w:color w:val="000000"/>
+                <w:lang w:val="pt-BR"/>
+              </w:rPr>
+              <w:t>A != A; Falso</w:t>
+            </w:r>
+          </w:p>
+        </w:tc>
+      </w:tr>
+    </w:tbl>
+    <w:p>
+      <w:pPr>
+        <w:pStyle w:val="NormalWeb"/>
+        <w:shd w:val="clear" w:color="auto" w:fill="FFFFFF"/>
+        <w:spacing w:before="0" w:beforeAutospacing="0" w:after="160" w:afterAutospacing="0"/>
+        <w:ind w:firstLine="360"/>
+        <w:jc w:val="both"/>
+        <w:rPr>
+          <w:color w:val="000000"/>
+          <w:lang w:val="pt-BR"/>
+        </w:rPr>
+      </w:pPr>
+    </w:p>
+    <w:p>
+      <w:pPr>
+        <w:pStyle w:val="NormalWeb"/>
+        <w:shd w:val="clear" w:color="auto" w:fill="FFFFFF"/>
+        <w:spacing w:before="0" w:beforeAutospacing="0" w:after="160" w:afterAutospacing="0"/>
+        <w:ind w:firstLine="360"/>
+        <w:jc w:val="both"/>
+        <w:rPr>
+          <w:color w:val="000000"/>
+          <w:lang w:val="pt-BR"/>
+        </w:rPr>
+      </w:pPr>
+      <w:r>
+        <w:rPr>
+          <w:color w:val="000000"/>
+          <w:lang w:val="pt-BR"/>
+        </w:rPr>
+        <w:t>Assim como podemos observar os operadores não estão limitados a comparar apenas números, mas também podem comparar Letras e outras variáveis.</w:t>
+      </w:r>
+    </w:p>
+    <w:p>
+      <w:pPr>
+        <w:pStyle w:val="NormalWeb"/>
+        <w:shd w:val="clear" w:color="auto" w:fill="FFFFFF"/>
+        <w:spacing w:before="0" w:beforeAutospacing="0" w:after="160" w:afterAutospacing="0"/>
+        <w:ind w:firstLine="360"/>
+        <w:jc w:val="both"/>
+        <w:rPr>
+          <w:color w:val="000000"/>
+          <w:lang w:val="pt-BR"/>
+        </w:rPr>
+      </w:pPr>
+      <w:r>
+        <w:rPr>
+          <w:b/>
+          <w:color w:val="000000"/>
+          <w:lang w:val="pt-BR"/>
+        </w:rPr>
+        <w:lastRenderedPageBreak/>
+        <w:t xml:space="preserve">Nota: </w:t>
+      </w:r>
+      <w:r>
+        <w:rPr>
+          <w:color w:val="000000"/>
+          <w:lang w:val="pt-BR"/>
+        </w:rPr>
+        <w:t>Tome cuidado!!! Não se esqueça que o símbolo = faz uma atribuição sendo diferente do == que faz uma comparação.</w:t>
+      </w:r>
+    </w:p>
+    <w:p>
+      <w:pPr>
+        <w:pStyle w:val="NormalWeb"/>
+        <w:shd w:val="clear" w:color="auto" w:fill="FFFFFF"/>
+        <w:spacing w:before="0" w:beforeAutospacing="0" w:after="160" w:afterAutospacing="0"/>
+        <w:ind w:firstLine="360"/>
+        <w:jc w:val="both"/>
+        <w:rPr>
+          <w:color w:val="000000"/>
+          <w:lang w:val="pt-BR"/>
+        </w:rPr>
+      </w:pPr>
+      <w:r>
+        <w:rPr>
+          <w:color w:val="000000"/>
+          <w:lang w:val="pt-BR"/>
+        </w:rPr>
+        <w:t xml:space="preserve">Tendo uma ideia de como obter resultados Verdadeiros e Falsos podemos desenvolver um pouco mais a ideia usando os operadores condicionais. Esses são os operadores que vamos usar para tomar decisões quando associados aos comparadores. </w:t>
+      </w:r>
+      <w:r>
+        <w:rPr>
+          <w:color w:val="000000"/>
+          <w:lang w:val="pt-BR"/>
+        </w:rPr>
+        <w:t>Veremos a seguir como usar os operadores se, senao e o senao se.</w:t>
+      </w:r>
+    </w:p>
+    <w:p>
+      <w:pPr>
+        <w:pStyle w:val="NormalWeb"/>
+        <w:shd w:val="clear" w:color="auto" w:fill="FFFFFF"/>
+        <w:spacing w:before="0" w:beforeAutospacing="0" w:after="160" w:afterAutospacing="0"/>
+        <w:ind w:firstLine="360"/>
+        <w:jc w:val="both"/>
+        <w:rPr>
+          <w:color w:val="000000"/>
+          <w:lang w:val="pt-BR"/>
+        </w:rPr>
+      </w:pPr>
+      <w:r>
+        <w:rPr>
+          <w:color w:val="000000"/>
+          <w:lang w:val="pt-BR"/>
+        </w:rPr>
+        <w:t>Eles seguem as estruturas exemplificada abaixo:</w:t>
+      </w:r>
+    </w:p>
+    <w:p>
+      <w:pPr>
+        <w:pStyle w:val="NormalWeb"/>
+        <w:shd w:val="clear" w:color="auto" w:fill="FFFFFF"/>
+        <w:spacing w:before="0" w:beforeAutospacing="0" w:after="160" w:afterAutospacing="0"/>
+        <w:ind w:firstLine="360"/>
+        <w:jc w:val="both"/>
+        <w:rPr>
+          <w:color w:val="000000"/>
+          <w:lang w:val="pt-BR"/>
+        </w:rPr>
+      </w:pPr>
+    </w:p>
+    <w:tbl>
+      <w:tblPr>
+        <w:tblStyle w:val="Tabelacomgrade"/>
+        <w:tblW w:w="0" w:type="auto"/>
+        <w:tblInd w:w="1732" w:type="dxa"/>
+        <w:tblLook w:val="04A0" w:firstRow="1" w:lastRow="0" w:firstColumn="1" w:lastColumn="0" w:noHBand="0" w:noVBand="1"/>
+      </w:tblPr>
+      <w:tblGrid>
+        <w:gridCol w:w="5881"/>
+      </w:tblGrid>
+      <w:tr>
+        <w:trPr>
+          <w:trHeight w:val="1975"/>
+        </w:trPr>
+        <w:tc>
+          <w:tcPr>
+            <w:tcW w:w="0" w:type="auto"/>
+          </w:tcPr>
+          <w:p>
+            <w:pPr>
+              <w:pStyle w:val="NormalWeb"/>
+              <w:spacing w:before="0" w:beforeAutospacing="0" w:after="160" w:afterAutospacing="0"/>
+              <w:jc w:val="both"/>
+              <w:rPr>
+                <w:color w:val="000000"/>
+                <w:lang w:val="pt-BR"/>
+              </w:rPr>
+            </w:pPr>
+            <w:proofErr w:type="gramStart"/>
+            <w:r>
+              <w:rPr>
+                <w:color w:val="000000"/>
+                <w:lang w:val="pt-BR"/>
+              </w:rPr>
+              <w:t>se(</w:t>
+            </w:r>
+            <w:proofErr w:type="gramEnd"/>
+            <w:r>
+              <w:rPr>
+                <w:color w:val="000000"/>
+                <w:lang w:val="pt-BR"/>
+              </w:rPr>
+              <w:t>expressão booleana){</w:t>
+            </w:r>
+          </w:p>
+          <w:p>
+            <w:pPr>
+              <w:pStyle w:val="NormalWeb"/>
+              <w:spacing w:before="0" w:beforeAutospacing="0" w:after="160" w:afterAutospacing="0"/>
+              <w:jc w:val="both"/>
+              <w:rPr>
+                <w:color w:val="000000"/>
+                <w:lang w:val="pt-BR"/>
+              </w:rPr>
+            </w:pPr>
+            <w:r>
+              <w:rPr>
+                <w:color w:val="000000"/>
+                <w:lang w:val="pt-BR"/>
+              </w:rPr>
+              <w:t>// Se a expressão for Verdadeira esse bloco será executado.</w:t>
+            </w:r>
+          </w:p>
+          <w:p>
+            <w:pPr>
+              <w:pStyle w:val="NormalWeb"/>
+              <w:spacing w:before="0" w:beforeAutospacing="0" w:after="160" w:afterAutospacing="0"/>
+              <w:jc w:val="both"/>
+              <w:rPr>
+                <w:color w:val="000000"/>
+                <w:lang w:val="pt-BR"/>
+              </w:rPr>
+            </w:pPr>
+            <w:r>
+              <w:rPr>
+                <w:color w:val="000000"/>
+                <w:lang w:val="pt-BR"/>
+              </w:rPr>
+              <w:t>}</w:t>
+            </w:r>
+          </w:p>
+          <w:p>
+            <w:pPr>
+              <w:pStyle w:val="NormalWeb"/>
+              <w:spacing w:before="0" w:beforeAutospacing="0" w:after="160" w:afterAutospacing="0"/>
+              <w:jc w:val="both"/>
+              <w:rPr>
+                <w:color w:val="000000"/>
+                <w:lang w:val="pt-BR"/>
+              </w:rPr>
+            </w:pPr>
+            <w:r>
+              <w:rPr>
+                <w:color w:val="000000"/>
+                <w:lang w:val="pt-BR"/>
+              </w:rPr>
+              <w:t>// Se ela for Falsa o bloco será ignorado.</w:t>
+            </w:r>
+          </w:p>
+        </w:tc>
+      </w:tr>
+    </w:tbl>
+    <w:p>
+      <w:pPr>
+        <w:pStyle w:val="NormalWeb"/>
+        <w:shd w:val="clear" w:color="auto" w:fill="FFFFFF"/>
+        <w:spacing w:before="0" w:beforeAutospacing="0" w:after="160" w:afterAutospacing="0"/>
+        <w:ind w:firstLine="360"/>
+        <w:jc w:val="both"/>
+        <w:rPr>
+          <w:color w:val="000000"/>
+          <w:lang w:val="pt-BR"/>
+        </w:rPr>
+      </w:pPr>
+    </w:p>
+    <w:tbl>
+      <w:tblPr>
+        <w:tblStyle w:val="Tabelacomgrade"/>
+        <w:tblW w:w="0" w:type="auto"/>
+        <w:tblInd w:w="1732" w:type="dxa"/>
+        <w:tblLook w:val="04A0" w:firstRow="1" w:lastRow="0" w:firstColumn="1" w:lastColumn="0" w:noHBand="0" w:noVBand="1"/>
+      </w:tblPr>
+      <w:tblGrid>
+        <w:gridCol w:w="5881"/>
+      </w:tblGrid>
+      <w:tr>
+        <w:tc>
+          <w:tcPr>
+            <w:tcW w:w="0" w:type="auto"/>
+          </w:tcPr>
+          <w:p>
+            <w:pPr>
+              <w:pStyle w:val="NormalWeb"/>
+              <w:spacing w:before="0" w:beforeAutospacing="0" w:after="160" w:afterAutospacing="0"/>
+              <w:jc w:val="both"/>
+              <w:rPr>
+                <w:color w:val="000000"/>
+                <w:lang w:val="pt-BR"/>
+              </w:rPr>
+            </w:pPr>
+            <w:r>
+              <w:rPr>
+                <w:color w:val="000000"/>
+                <w:lang w:val="pt-BR"/>
+              </w:rPr>
+              <w:t>se(expressão booleana){</w:t>
+            </w:r>
+          </w:p>
+          <w:p>
+            <w:pPr>
+              <w:pStyle w:val="NormalWeb"/>
+              <w:spacing w:before="0" w:beforeAutospacing="0" w:after="160" w:afterAutospacing="0"/>
+              <w:jc w:val="both"/>
+              <w:rPr>
+                <w:color w:val="000000"/>
+                <w:lang w:val="pt-BR"/>
+              </w:rPr>
+            </w:pPr>
+            <w:r>
+              <w:rPr>
+                <w:color w:val="000000"/>
+                <w:lang w:val="pt-BR"/>
+              </w:rPr>
+              <w:t>// Se a expressão for Verdadeira esse bloco será executado.</w:t>
+            </w:r>
+          </w:p>
+          <w:p>
+            <w:pPr>
+              <w:pStyle w:val="NormalWeb"/>
+              <w:spacing w:before="0" w:beforeAutospacing="0" w:after="160" w:afterAutospacing="0"/>
+              <w:jc w:val="both"/>
+              <w:rPr>
+                <w:color w:val="000000"/>
+                <w:lang w:val="pt-BR"/>
+              </w:rPr>
+            </w:pPr>
+            <w:r>
+              <w:rPr>
+                <w:color w:val="000000"/>
+                <w:lang w:val="pt-BR"/>
+              </w:rPr>
+              <w:t>}</w:t>
+            </w:r>
+          </w:p>
+          <w:p>
+            <w:pPr>
+              <w:pStyle w:val="NormalWeb"/>
+              <w:spacing w:before="0" w:beforeAutospacing="0" w:after="160" w:afterAutospacing="0"/>
+              <w:jc w:val="both"/>
+              <w:rPr>
+                <w:color w:val="000000"/>
+                <w:lang w:val="pt-BR"/>
+              </w:rPr>
+            </w:pPr>
+            <w:r>
+              <w:rPr>
+                <w:color w:val="000000"/>
+                <w:lang w:val="pt-BR"/>
+              </w:rPr>
+              <w:t>senao{</w:t>
+            </w:r>
+          </w:p>
+          <w:p>
+            <w:pPr>
+              <w:pStyle w:val="NormalWeb"/>
+              <w:spacing w:before="0" w:beforeAutospacing="0" w:after="160" w:afterAutospacing="0"/>
+              <w:jc w:val="both"/>
+              <w:rPr>
+                <w:color w:val="000000"/>
+                <w:lang w:val="pt-BR"/>
+              </w:rPr>
+            </w:pPr>
+            <w:r>
+              <w:rPr>
+                <w:color w:val="000000"/>
+                <w:lang w:val="pt-BR"/>
+              </w:rPr>
+              <w:t>// Se ela for Falsa esse bloco será executado.</w:t>
+            </w:r>
+          </w:p>
+          <w:p>
+            <w:pPr>
+              <w:pStyle w:val="NormalWeb"/>
+              <w:spacing w:before="0" w:beforeAutospacing="0" w:after="160" w:afterAutospacing="0"/>
+              <w:jc w:val="both"/>
+              <w:rPr>
+                <w:color w:val="000000"/>
+                <w:lang w:val="pt-BR"/>
+              </w:rPr>
+            </w:pPr>
+            <w:r>
+              <w:rPr>
+                <w:color w:val="000000"/>
+                <w:lang w:val="pt-BR"/>
+              </w:rPr>
+              <w:t>}</w:t>
+            </w:r>
+          </w:p>
+        </w:tc>
+      </w:tr>
+    </w:tbl>
+    <w:p>
+      <w:pPr>
+        <w:pStyle w:val="NormalWeb"/>
+        <w:shd w:val="clear" w:color="auto" w:fill="FFFFFF"/>
+        <w:spacing w:before="0" w:beforeAutospacing="0" w:after="160" w:afterAutospacing="0"/>
+        <w:ind w:firstLine="360"/>
+        <w:jc w:val="both"/>
+        <w:rPr>
+          <w:color w:val="000000"/>
+          <w:lang w:val="pt-BR"/>
+        </w:rPr>
+      </w:pPr>
+    </w:p>
+    <w:tbl>
+      <w:tblPr>
+        <w:tblStyle w:val="Tabelacomgrade"/>
+        <w:tblW w:w="0" w:type="auto"/>
+        <w:tblInd w:w="1732" w:type="dxa"/>
+        <w:tblLook w:val="04A0" w:firstRow="1" w:lastRow="0" w:firstColumn="1" w:lastColumn="0" w:noHBand="0" w:noVBand="1"/>
+      </w:tblPr>
+      <w:tblGrid>
+        <w:gridCol w:w="5881"/>
+      </w:tblGrid>
+      <w:tr>
+        <w:tc>
+          <w:tcPr>
+            <w:tcW w:w="0" w:type="auto"/>
+          </w:tcPr>
+          <w:p>
+            <w:pPr>
+              <w:pStyle w:val="NormalWeb"/>
+              <w:spacing w:before="0" w:beforeAutospacing="0" w:after="160" w:afterAutospacing="0"/>
+              <w:jc w:val="both"/>
+              <w:rPr>
+                <w:color w:val="000000"/>
+                <w:lang w:val="pt-BR"/>
+              </w:rPr>
+            </w:pPr>
+            <w:r>
+              <w:rPr>
+                <w:color w:val="000000"/>
+                <w:lang w:val="pt-BR"/>
+              </w:rPr>
+              <w:t>se(expressão booleana){</w:t>
+            </w:r>
+          </w:p>
+          <w:p>
+            <w:pPr>
+              <w:pStyle w:val="NormalWeb"/>
+              <w:spacing w:before="0" w:beforeAutospacing="0" w:after="160" w:afterAutospacing="0"/>
+              <w:jc w:val="both"/>
+              <w:rPr>
+                <w:color w:val="000000"/>
+                <w:lang w:val="pt-BR"/>
+              </w:rPr>
+            </w:pPr>
+            <w:r>
+              <w:rPr>
+                <w:color w:val="000000"/>
+                <w:lang w:val="pt-BR"/>
+              </w:rPr>
+              <w:t>// Se a expressão for Verdadeira esse bloco será executado.</w:t>
+            </w:r>
+          </w:p>
+          <w:p>
+            <w:pPr>
+              <w:pStyle w:val="NormalWeb"/>
+              <w:spacing w:before="0" w:beforeAutospacing="0" w:after="160" w:afterAutospacing="0"/>
+              <w:jc w:val="both"/>
+              <w:rPr>
+                <w:color w:val="000000"/>
+                <w:lang w:val="pt-BR"/>
+              </w:rPr>
+            </w:pPr>
+            <w:r>
+              <w:rPr>
+                <w:color w:val="000000"/>
+                <w:lang w:val="pt-BR"/>
+              </w:rPr>
+              <w:t>}</w:t>
+            </w:r>
+          </w:p>
+          <w:p>
+            <w:pPr>
+              <w:pStyle w:val="NormalWeb"/>
+              <w:spacing w:before="0" w:beforeAutospacing="0" w:after="160" w:afterAutospacing="0"/>
+              <w:jc w:val="both"/>
+              <w:rPr>
+                <w:color w:val="000000"/>
+                <w:lang w:val="pt-BR"/>
+              </w:rPr>
+            </w:pPr>
+            <w:r>
+              <w:rPr>
+                <w:color w:val="000000"/>
+                <w:lang w:val="pt-BR"/>
+              </w:rPr>
+              <w:t>senao se(outra expressão booleana){</w:t>
+            </w:r>
+          </w:p>
+          <w:p>
+            <w:pPr>
+              <w:pStyle w:val="NormalWeb"/>
+              <w:spacing w:before="0" w:beforeAutospacing="0" w:after="160" w:afterAutospacing="0"/>
+              <w:jc w:val="both"/>
+              <w:rPr>
+                <w:color w:val="000000"/>
+                <w:lang w:val="pt-BR"/>
+              </w:rPr>
+            </w:pPr>
+            <w:r>
+              <w:rPr>
+                <w:color w:val="000000"/>
+                <w:lang w:val="pt-BR"/>
+              </w:rPr>
+              <w:t xml:space="preserve">// Se a segunda expressão for Verdadeira </w:t>
+            </w:r>
+          </w:p>
+          <w:p>
+            <w:pPr>
+              <w:pStyle w:val="NormalWeb"/>
+              <w:spacing w:before="0" w:beforeAutospacing="0" w:after="160" w:afterAutospacing="0"/>
+              <w:jc w:val="both"/>
+              <w:rPr>
+                <w:color w:val="000000"/>
+                <w:lang w:val="pt-BR"/>
+              </w:rPr>
+            </w:pPr>
+            <w:r>
+              <w:rPr>
+                <w:color w:val="000000"/>
+                <w:lang w:val="pt-BR"/>
+              </w:rPr>
+              <w:t>// esse bloco será executado.</w:t>
+            </w:r>
+          </w:p>
+          <w:p>
+            <w:pPr>
+              <w:pStyle w:val="NormalWeb"/>
+              <w:spacing w:before="0" w:beforeAutospacing="0" w:after="160" w:afterAutospacing="0"/>
+              <w:jc w:val="both"/>
+              <w:rPr>
+                <w:color w:val="000000"/>
+                <w:lang w:val="pt-BR"/>
+              </w:rPr>
+            </w:pPr>
+            <w:r>
+              <w:rPr>
+                <w:color w:val="000000"/>
+                <w:lang w:val="pt-BR"/>
+              </w:rPr>
+              <w:t>}</w:t>
+            </w:r>
+          </w:p>
+          <w:p>
+            <w:pPr>
+              <w:pStyle w:val="NormalWeb"/>
+              <w:spacing w:before="0" w:beforeAutospacing="0" w:after="160" w:afterAutospacing="0"/>
+              <w:jc w:val="both"/>
+              <w:rPr>
+                <w:color w:val="000000"/>
+                <w:lang w:val="pt-BR"/>
+              </w:rPr>
+            </w:pPr>
+            <w:r>
+              <w:rPr>
+                <w:color w:val="000000"/>
+                <w:lang w:val="pt-BR"/>
+              </w:rPr>
+              <w:t>senao{</w:t>
+            </w:r>
+          </w:p>
+          <w:p>
+            <w:pPr>
+              <w:pStyle w:val="NormalWeb"/>
+              <w:spacing w:before="0" w:beforeAutospacing="0" w:after="160" w:afterAutospacing="0"/>
+              <w:jc w:val="both"/>
+              <w:rPr>
+                <w:color w:val="000000"/>
+                <w:lang w:val="pt-BR"/>
+              </w:rPr>
+            </w:pPr>
+            <w:r>
+              <w:rPr>
+                <w:color w:val="000000"/>
+                <w:lang w:val="pt-BR"/>
+              </w:rPr>
+              <w:t>// Se nenhuma dos blocos anteriores forem executados,</w:t>
+            </w:r>
+          </w:p>
+          <w:p>
+            <w:pPr>
+              <w:pStyle w:val="NormalWeb"/>
+              <w:spacing w:before="0" w:beforeAutospacing="0" w:after="160" w:afterAutospacing="0"/>
+              <w:jc w:val="both"/>
+              <w:rPr>
+                <w:color w:val="000000"/>
+                <w:lang w:val="pt-BR"/>
+              </w:rPr>
+            </w:pPr>
+            <w:r>
+              <w:rPr>
+                <w:color w:val="000000"/>
+                <w:lang w:val="pt-BR"/>
+              </w:rPr>
+              <w:t>// esse será.</w:t>
+            </w:r>
+          </w:p>
+          <w:p>
+            <w:pPr>
+              <w:pStyle w:val="NormalWeb"/>
+              <w:spacing w:before="0" w:beforeAutospacing="0" w:after="160" w:afterAutospacing="0"/>
+              <w:jc w:val="both"/>
+              <w:rPr>
+                <w:color w:val="000000"/>
+                <w:lang w:val="pt-BR"/>
+              </w:rPr>
+            </w:pPr>
+            <w:r>
+              <w:rPr>
+                <w:color w:val="000000"/>
+                <w:lang w:val="pt-BR"/>
+              </w:rPr>
+              <w:lastRenderedPageBreak/>
+              <w:t>}</w:t>
+            </w:r>
+          </w:p>
+        </w:tc>
+      </w:tr>
+    </w:tbl>
+    <w:p>
+      <w:pPr>
+        <w:pStyle w:val="NormalWeb"/>
+        <w:shd w:val="clear" w:color="auto" w:fill="FFFFFF"/>
+        <w:spacing w:before="0" w:beforeAutospacing="0" w:after="160" w:afterAutospacing="0"/>
+        <w:jc w:val="both"/>
+        <w:rPr>
+          <w:b/>
+          <w:color w:val="000000"/>
+          <w:sz w:val="32"/>
+          <w:szCs w:val="32"/>
+          <w:lang w:val="pt-BR"/>
+        </w:rPr>
+      </w:pPr>
+    </w:p>
+    <w:p>
+      <w:pPr>
+        <w:pStyle w:val="NormalWeb"/>
+        <w:shd w:val="clear" w:color="auto" w:fill="FFFFFF"/>
+        <w:spacing w:before="0" w:beforeAutospacing="0" w:after="160" w:afterAutospacing="0"/>
+        <w:jc w:val="both"/>
+        <w:rPr>
+          <w:b/>
+          <w:color w:val="000000"/>
+          <w:sz w:val="32"/>
+          <w:szCs w:val="32"/>
+          <w:lang w:val="pt-BR"/>
+        </w:rPr>
+      </w:pPr>
+      <w:r>
+        <w:rPr>
+          <w:b/>
+          <w:color w:val="000000"/>
+          <w:sz w:val="32"/>
+          <w:szCs w:val="32"/>
+          <w:lang w:val="pt-BR"/>
+        </w:rPr>
+        <w:t>//switch case</w:t>
+      </w:r>
+    </w:p>
+    <w:p>
+      <w:pPr>
+        <w:pStyle w:val="NormalWeb"/>
+        <w:shd w:val="clear" w:color="auto" w:fill="FFFFFF"/>
+        <w:spacing w:before="0" w:beforeAutospacing="0" w:after="160" w:afterAutospacing="0"/>
+        <w:jc w:val="both"/>
+        <w:rPr>
+          <w:b/>
+          <w:color w:val="000000"/>
+          <w:sz w:val="32"/>
+          <w:szCs w:val="32"/>
+          <w:lang w:val="pt-BR"/>
+        </w:rPr>
+      </w:pPr>
+    </w:p>
+    <w:p>
+      <w:pPr>
+        <w:pStyle w:val="NormalWeb"/>
+        <w:shd w:val="clear" w:color="auto" w:fill="FFFFFF"/>
+        <w:spacing w:before="0" w:beforeAutospacing="0" w:after="160" w:afterAutospacing="0"/>
+        <w:jc w:val="both"/>
+        <w:rPr>
+          <w:color w:val="000000"/>
+          <w:sz w:val="32"/>
+          <w:szCs w:val="32"/>
+          <w:lang w:val="pt-BR"/>
+        </w:rPr>
+      </w:pPr>
+    </w:p>
+    <w:p>
+      <w:pPr>
+        <w:pStyle w:val="NormalWeb"/>
+        <w:numPr>
+          <w:ilvl w:val="0"/>
+          <w:numId w:val="6"/>
+        </w:numPr>
+        <w:shd w:val="clear" w:color="auto" w:fill="FFFFFF"/>
+        <w:spacing w:before="0" w:beforeAutospacing="0" w:after="160" w:afterAutospacing="0"/>
+        <w:jc w:val="both"/>
+        <w:rPr>
+          <w:b/>
+          <w:color w:val="000000"/>
+          <w:sz w:val="32"/>
+          <w:szCs w:val="32"/>
+          <w:lang w:val="pt-BR"/>
+        </w:rPr>
+      </w:pPr>
+      <w:r>
+        <w:rPr>
+          <w:b/>
+          <w:color w:val="000000"/>
+          <w:sz w:val="32"/>
+          <w:szCs w:val="32"/>
+          <w:lang w:val="pt-BR"/>
+        </w:rPr>
+        <w:t xml:space="preserve">Operadores lógicos: </w:t>
+      </w:r>
+    </w:p>
     <w:tbl>
       <w:tblPr>
         <w:tblStyle w:val="Tabelacomgrade"/>
@@ -3586,8 +4550,8 @@
       </w:tblPr>
       <w:tblGrid>
         <w:gridCol w:w="1123"/>
-        <w:gridCol w:w="1863"/>
-        <w:gridCol w:w="4522"/>
+        <w:gridCol w:w="5041"/>
+        <w:gridCol w:w="1083"/>
       </w:tblGrid>
       <w:tr>
         <w:tc>
@@ -3638,7 +4602,7 @@
         </w:tc>
         <w:tc>
           <w:tcPr>
-            <w:tcW w:w="4522" w:type="dxa"/>
+            <w:tcW w:w="0" w:type="auto"/>
           </w:tcPr>
           <w:p>
             <w:pPr>
@@ -3675,12 +4639,37 @@
                 <w:lang w:val="pt-BR"/>
               </w:rPr>
             </w:pPr>
+            <w:proofErr w:type="gramStart"/>
             <w:r>
               <w:rPr>
                 <w:color w:val="000000"/>
                 <w:lang w:val="pt-BR"/>
               </w:rPr>
-              <w:t xml:space="preserve"> &gt;</w:t>
+              <w:t>e</w:t>
+            </w:r>
+            <w:proofErr w:type="gramEnd"/>
+          </w:p>
+        </w:tc>
+        <w:tc>
+          <w:tcPr>
+            <w:tcW w:w="0" w:type="auto"/>
+          </w:tcPr>
+          <w:p>
+            <w:pPr>
+              <w:pStyle w:val="NormalWeb"/>
+              <w:spacing w:before="0" w:beforeAutospacing="0" w:after="160" w:afterAutospacing="0"/>
+              <w:jc w:val="both"/>
+              <w:rPr>
+                <w:color w:val="000000"/>
+                <w:lang w:val="pt-BR"/>
+              </w:rPr>
+            </w:pPr>
+            <w:r>
+              <w:rPr>
+                <w:color w:val="000000"/>
+                <w:lang w:val="pt-BR"/>
+              </w:rPr>
+              <w:t>Ambas as expressões devem ser verdadeiras</w:t>
             </w:r>
           </w:p>
         </w:tc>
@@ -3698,36 +4687,6 @@
                 <w:lang w:val="pt-BR"/>
               </w:rPr>
             </w:pPr>
-            <w:r>
-              <w:rPr>
-                <w:color w:val="000000"/>
-                <w:lang w:val="pt-BR"/>
-              </w:rPr>
-              <w:t>Maior que</w:t>
-            </w:r>
-          </w:p>
-        </w:tc>
-        <w:tc>
-          <w:tcPr>
-            <w:tcW w:w="4522" w:type="dxa"/>
-          </w:tcPr>
-          <w:p>
-            <w:pPr>
-              <w:pStyle w:val="NormalWeb"/>
-              <w:spacing w:before="0" w:beforeAutospacing="0" w:after="160" w:afterAutospacing="0"/>
-              <w:jc w:val="both"/>
-              <w:rPr>
-                <w:color w:val="000000"/>
-                <w:lang w:val="pt-BR"/>
-              </w:rPr>
-            </w:pPr>
-            <w:r>
-              <w:rPr>
-                <w:color w:val="000000"/>
-                <w:lang w:val="pt-BR"/>
-              </w:rPr>
-              <w:t>2 &gt; 1; Verdadeiro</w:t>
-            </w:r>
           </w:p>
         </w:tc>
       </w:tr>
@@ -3746,12 +4705,37 @@
                 <w:lang w:val="pt-BR"/>
               </w:rPr>
             </w:pPr>
+            <w:proofErr w:type="gramStart"/>
             <w:r>
               <w:rPr>
                 <w:color w:val="000000"/>
                 <w:lang w:val="pt-BR"/>
               </w:rPr>
-              <w:t>&gt;=</w:t>
+              <w:t>ou</w:t>
+            </w:r>
+            <w:proofErr w:type="gramEnd"/>
+          </w:p>
+        </w:tc>
+        <w:tc>
+          <w:tcPr>
+            <w:tcW w:w="0" w:type="auto"/>
+          </w:tcPr>
+          <w:p>
+            <w:pPr>
+              <w:pStyle w:val="NormalWeb"/>
+              <w:spacing w:before="0" w:beforeAutospacing="0" w:after="160" w:afterAutospacing="0"/>
+              <w:jc w:val="both"/>
+              <w:rPr>
+                <w:color w:val="000000"/>
+                <w:lang w:val="pt-BR"/>
+              </w:rPr>
+            </w:pPr>
+            <w:r>
+              <w:rPr>
+                <w:color w:val="000000"/>
+                <w:lang w:val="pt-BR"/>
+              </w:rPr>
+              <w:t>Apenas uma das expressões precisa ser verdadeira</w:t>
             </w:r>
           </w:p>
         </w:tc>
@@ -3769,39 +4753,180 @@
                 <w:lang w:val="pt-BR"/>
               </w:rPr>
             </w:pPr>
-            <w:r>
-              <w:rPr>
-                <w:color w:val="000000"/>
-                <w:lang w:val="pt-BR"/>
-              </w:rPr>
-              <w:t>Maior ou igual a</w:t>
-            </w:r>
-          </w:p>
-        </w:tc>
-        <w:tc>
-          <w:tcPr>
-            <w:tcW w:w="4522" w:type="dxa"/>
-          </w:tcPr>
-          <w:p>
-            <w:pPr>
-              <w:pStyle w:val="NormalWeb"/>
-              <w:spacing w:before="0" w:beforeAutospacing="0" w:after="160" w:afterAutospacing="0"/>
-              <w:jc w:val="both"/>
-              <w:rPr>
-                <w:color w:val="000000"/>
-                <w:lang w:val="pt-BR"/>
-              </w:rPr>
-            </w:pPr>
-            <w:r>
-              <w:rPr>
-                <w:color w:val="000000"/>
-                <w:lang w:val="pt-BR"/>
-              </w:rPr>
-              <w:t>2 &gt;= 2; Verdadeiro</w:t>
-            </w:r>
           </w:p>
         </w:tc>
       </w:tr>
+    </w:tbl>
+    <w:p>
+      <w:pPr>
+        <w:pStyle w:val="NormalWeb"/>
+        <w:shd w:val="clear" w:color="auto" w:fill="FFFFFF"/>
+        <w:spacing w:before="0" w:beforeAutospacing="0" w:after="160" w:afterAutospacing="0"/>
+        <w:jc w:val="both"/>
+        <w:rPr>
+          <w:b/>
+          <w:color w:val="000000"/>
+          <w:sz w:val="32"/>
+          <w:szCs w:val="32"/>
+          <w:lang w:val="pt-BR"/>
+        </w:rPr>
+      </w:pPr>
+    </w:p>
+    <w:p>
+      <w:pPr>
+        <w:pStyle w:val="NormalWeb"/>
+        <w:shd w:val="clear" w:color="auto" w:fill="FFFFFF"/>
+        <w:spacing w:before="0" w:beforeAutospacing="0" w:after="160" w:afterAutospacing="0"/>
+        <w:jc w:val="both"/>
+        <w:rPr>
+          <w:b/>
+          <w:color w:val="000000"/>
+          <w:sz w:val="32"/>
+          <w:szCs w:val="32"/>
+          <w:lang w:val="pt-BR"/>
+        </w:rPr>
+      </w:pPr>
+    </w:p>
+    <w:p>
+      <w:pPr>
+        <w:pStyle w:val="NormalWeb"/>
+        <w:numPr>
+          <w:ilvl w:val="0"/>
+          <w:numId w:val="6"/>
+        </w:numPr>
+        <w:shd w:val="clear" w:color="auto" w:fill="FFFFFF"/>
+        <w:spacing w:before="0" w:beforeAutospacing="0" w:after="160" w:afterAutospacing="0"/>
+        <w:jc w:val="both"/>
+        <w:rPr>
+          <w:b/>
+          <w:color w:val="000000"/>
+          <w:sz w:val="32"/>
+          <w:szCs w:val="32"/>
+          <w:lang w:val="pt-BR"/>
+        </w:rPr>
+      </w:pPr>
+      <w:r>
+        <w:rPr>
+          <w:b/>
+          <w:color w:val="000000"/>
+          <w:sz w:val="32"/>
+          <w:szCs w:val="32"/>
+          <w:lang w:val="pt-BR"/>
+        </w:rPr>
+        <w:t>Loops:</w:t>
+      </w:r>
+    </w:p>
+    <w:p>
+      <w:pPr>
+        <w:pStyle w:val="NormalWeb"/>
+        <w:shd w:val="clear" w:color="auto" w:fill="FFFFFF"/>
+        <w:spacing w:before="0" w:beforeAutospacing="0" w:after="160" w:afterAutospacing="0"/>
+        <w:ind w:firstLine="360"/>
+        <w:jc w:val="both"/>
+        <w:rPr>
+          <w:color w:val="000000"/>
+          <w:lang w:val="pt-BR"/>
+        </w:rPr>
+      </w:pPr>
+      <w:r>
+        <w:rPr>
+          <w:color w:val="000000"/>
+          <w:lang w:val="pt-BR"/>
+        </w:rPr>
+        <w:t>Loops consistem basicamente na repetição de determinado bloco um número determinado ou não de vezes. O Brino requer o uso de pelo menos dois loops. Essa ferramenta é muito útil para que a máquina posso executar um processo quantas vezes forem necessárias para completar o seu objetivo. Nessa parte do livro vamos analisar os seguintes loops:</w:t>
+      </w:r>
+    </w:p>
+    <w:p>
+      <w:pPr>
+        <w:pStyle w:val="NormalWeb"/>
+        <w:numPr>
+          <w:ilvl w:val="0"/>
+          <w:numId w:val="5"/>
+        </w:numPr>
+        <w:shd w:val="clear" w:color="auto" w:fill="FFFFFF"/>
+        <w:spacing w:before="0" w:beforeAutospacing="0" w:after="160" w:afterAutospacing="0"/>
+        <w:jc w:val="both"/>
+        <w:rPr>
+          <w:color w:val="000000"/>
+          <w:lang w:val="pt-BR"/>
+        </w:rPr>
+      </w:pPr>
+      <w:proofErr w:type="gramStart"/>
+      <w:r>
+        <w:rPr>
+          <w:color w:val="000000"/>
+          <w:lang w:val="pt-BR"/>
+        </w:rPr>
+        <w:t>Principal(</w:t>
+      </w:r>
+      <w:proofErr w:type="gramEnd"/>
+      <w:r>
+        <w:rPr>
+          <w:color w:val="000000"/>
+          <w:lang w:val="pt-BR"/>
+        </w:rPr>
+        <w:t>):</w:t>
+      </w:r>
+    </w:p>
+    <w:p>
+      <w:pPr>
+        <w:pStyle w:val="NormalWeb"/>
+        <w:shd w:val="clear" w:color="auto" w:fill="FFFFFF"/>
+        <w:spacing w:before="0" w:beforeAutospacing="0" w:after="160" w:afterAutospacing="0"/>
+        <w:ind w:firstLine="720"/>
+        <w:jc w:val="both"/>
+        <w:rPr>
+          <w:color w:val="000000"/>
+          <w:lang w:val="pt-BR"/>
+        </w:rPr>
+      </w:pPr>
+      <w:r>
+        <w:rPr>
+          <w:color w:val="000000"/>
+          <w:lang w:val="pt-BR"/>
+        </w:rPr>
+        <w:t xml:space="preserve">O loop </w:t>
+      </w:r>
+      <w:proofErr w:type="gramStart"/>
+      <w:r>
+        <w:rPr>
+          <w:color w:val="000000"/>
+          <w:lang w:val="pt-BR"/>
+        </w:rPr>
+        <w:t>Principal(</w:t>
+      </w:r>
+      <w:proofErr w:type="gramEnd"/>
+      <w:r>
+        <w:rPr>
+          <w:color w:val="000000"/>
+          <w:lang w:val="pt-BR"/>
+        </w:rPr>
+        <w:t>) é um dos mais usados para se colocar a parte principal do programa. Ele é executado a partir do momento que o Arduino é ligado até o momento em que ele é desligado podendo ser repetido incontáveis vezes.</w:t>
+      </w:r>
+    </w:p>
+    <w:p>
+      <w:pPr>
+        <w:pStyle w:val="NormalWeb"/>
+        <w:shd w:val="clear" w:color="auto" w:fill="FFFFFF"/>
+        <w:spacing w:before="0" w:beforeAutospacing="0" w:after="160" w:afterAutospacing="0"/>
+        <w:ind w:firstLine="720"/>
+        <w:jc w:val="both"/>
+        <w:rPr>
+          <w:color w:val="000000"/>
+          <w:lang w:val="pt-BR"/>
+        </w:rPr>
+      </w:pPr>
+    </w:p>
+    <w:tbl>
+      <w:tblPr>
+        <w:tblStyle w:val="Tabelacomgrade"/>
+        <w:tblW w:w="0" w:type="auto"/>
+        <w:tblInd w:w="1843" w:type="dxa"/>
+        <w:tblLook w:val="04A0" w:firstRow="1" w:lastRow="0" w:firstColumn="1" w:lastColumn="0" w:noHBand="0" w:noVBand="1"/>
+      </w:tblPr>
+      <w:tblGrid>
+        <w:gridCol w:w="5654"/>
+      </w:tblGrid>
       <w:tr>
         <w:tc>
           <w:tcPr>
@@ -3817,18 +4942,226 @@
                 <w:lang w:val="pt-BR"/>
               </w:rPr>
             </w:pPr>
+            <w:proofErr w:type="spellStart"/>
+            <w:proofErr w:type="gramStart"/>
             <w:r>
               <w:rPr>
                 <w:color w:val="000000"/>
                 <w:lang w:val="pt-BR"/>
               </w:rPr>
-              <w:t>&lt;</w:t>
+              <w:t>Configuracao</w:t>
+            </w:r>
+            <w:proofErr w:type="spellEnd"/>
+            <w:r>
+              <w:rPr>
+                <w:color w:val="000000"/>
+                <w:lang w:val="pt-BR"/>
+              </w:rPr>
+              <w:t>(</w:t>
+            </w:r>
+            <w:proofErr w:type="gramEnd"/>
+            <w:r>
+              <w:rPr>
+                <w:color w:val="000000"/>
+                <w:lang w:val="pt-BR"/>
+              </w:rPr>
+              <w:t>){</w:t>
+            </w:r>
+          </w:p>
+          <w:p>
+            <w:pPr>
+              <w:pStyle w:val="NormalWeb"/>
+              <w:spacing w:before="0" w:beforeAutospacing="0" w:after="160" w:afterAutospacing="0"/>
+              <w:jc w:val="both"/>
+              <w:rPr>
+                <w:color w:val="000000"/>
+                <w:lang w:val="pt-BR"/>
+              </w:rPr>
+            </w:pPr>
+            <w:r>
+              <w:rPr>
+                <w:color w:val="000000"/>
+                <w:lang w:val="pt-BR"/>
+              </w:rPr>
+              <w:t>// Esse bloco é repetido apenas uma vez na inicialização.</w:t>
+            </w:r>
+          </w:p>
+          <w:p>
+            <w:pPr>
+              <w:pStyle w:val="NormalWeb"/>
+              <w:spacing w:before="0" w:beforeAutospacing="0" w:after="160" w:afterAutospacing="0"/>
+              <w:jc w:val="both"/>
+              <w:rPr>
+                <w:color w:val="000000"/>
+                <w:lang w:val="pt-BR"/>
+              </w:rPr>
+            </w:pPr>
+            <w:r>
+              <w:rPr>
+                <w:color w:val="000000"/>
+                <w:lang w:val="pt-BR"/>
+              </w:rPr>
+              <w:t>}</w:t>
             </w:r>
           </w:p>
         </w:tc>
+      </w:tr>
+    </w:tbl>
+    <w:p>
+      <w:pPr>
+        <w:pStyle w:val="NormalWeb"/>
+        <w:shd w:val="clear" w:color="auto" w:fill="FFFFFF"/>
+        <w:spacing w:before="0" w:beforeAutospacing="0" w:after="160" w:afterAutospacing="0"/>
+        <w:ind w:firstLine="720"/>
+        <w:jc w:val="both"/>
+        <w:rPr>
+          <w:color w:val="000000"/>
+          <w:lang w:val="pt-BR"/>
+        </w:rPr>
+      </w:pPr>
+    </w:p>
+    <w:p>
+      <w:pPr>
+        <w:pStyle w:val="NormalWeb"/>
+        <w:shd w:val="clear" w:color="auto" w:fill="FFFFFF"/>
+        <w:spacing w:before="0" w:beforeAutospacing="0" w:after="160" w:afterAutospacing="0"/>
+        <w:ind w:firstLine="720"/>
+        <w:jc w:val="both"/>
+        <w:rPr>
+          <w:color w:val="000000"/>
+          <w:lang w:val="pt-BR"/>
+        </w:rPr>
+      </w:pPr>
+    </w:p>
+    <w:p>
+      <w:pPr>
+        <w:pStyle w:val="NormalWeb"/>
+        <w:numPr>
+          <w:ilvl w:val="0"/>
+          <w:numId w:val="5"/>
+        </w:numPr>
+        <w:shd w:val="clear" w:color="auto" w:fill="FFFFFF"/>
+        <w:spacing w:before="0" w:beforeAutospacing="0" w:after="160" w:afterAutospacing="0"/>
+        <w:jc w:val="both"/>
+        <w:rPr>
+          <w:color w:val="000000"/>
+          <w:lang w:val="pt-BR"/>
+        </w:rPr>
+      </w:pPr>
+      <w:proofErr w:type="spellStart"/>
+      <w:proofErr w:type="gramStart"/>
+      <w:r>
+        <w:rPr>
+          <w:color w:val="000000"/>
+          <w:lang w:val="pt-BR"/>
+        </w:rPr>
+        <w:t>Configuracao</w:t>
+      </w:r>
+      <w:proofErr w:type="spellEnd"/>
+      <w:r>
+        <w:rPr>
+          <w:color w:val="000000"/>
+          <w:lang w:val="pt-BR"/>
+        </w:rPr>
+        <w:t>(</w:t>
+      </w:r>
+      <w:proofErr w:type="gramEnd"/>
+      <w:r>
+        <w:rPr>
+          <w:color w:val="000000"/>
+          <w:lang w:val="pt-BR"/>
+        </w:rPr>
+        <w:t>):</w:t>
+      </w:r>
+    </w:p>
+    <w:p>
+      <w:pPr>
+        <w:pStyle w:val="NormalWeb"/>
+        <w:shd w:val="clear" w:color="auto" w:fill="FFFFFF"/>
+        <w:spacing w:before="0" w:beforeAutospacing="0" w:after="160" w:afterAutospacing="0"/>
+        <w:ind w:firstLine="720"/>
+        <w:jc w:val="both"/>
+        <w:rPr>
+          <w:color w:val="000000"/>
+          <w:lang w:val="pt-BR"/>
+        </w:rPr>
+      </w:pPr>
+      <w:r>
+        <w:rPr>
+          <w:color w:val="000000"/>
+          <w:lang w:val="pt-BR"/>
+        </w:rPr>
+        <w:t xml:space="preserve">O loop de </w:t>
+      </w:r>
+      <w:proofErr w:type="spellStart"/>
+      <w:proofErr w:type="gramStart"/>
+      <w:r>
+        <w:rPr>
+          <w:color w:val="000000"/>
+          <w:lang w:val="pt-BR"/>
+        </w:rPr>
+        <w:t>Configuracao</w:t>
+      </w:r>
+      <w:proofErr w:type="spellEnd"/>
+      <w:r>
+        <w:rPr>
+          <w:color w:val="000000"/>
+          <w:lang w:val="pt-BR"/>
+        </w:rPr>
+        <w:t>(</w:t>
+      </w:r>
+      <w:proofErr w:type="gramEnd"/>
+      <w:r>
+        <w:rPr>
+          <w:color w:val="000000"/>
+          <w:lang w:val="pt-BR"/>
+        </w:rPr>
+        <w:t xml:space="preserve">), ao contrário do Principal(), é executado uma única vez quando o Arduino é ligado e é ignorado </w:t>
+      </w:r>
+      <w:proofErr w:type="spellStart"/>
+      <w:r>
+        <w:rPr>
+          <w:color w:val="000000"/>
+          <w:lang w:val="pt-BR"/>
+        </w:rPr>
+        <w:t>ate</w:t>
+      </w:r>
+      <w:proofErr w:type="spellEnd"/>
+      <w:r>
+        <w:rPr>
+          <w:color w:val="000000"/>
+          <w:lang w:val="pt-BR"/>
+        </w:rPr>
+        <w:t xml:space="preserve"> que seja reiniciado.</w:t>
+      </w:r>
+    </w:p>
+    <w:p>
+      <w:pPr>
+        <w:pStyle w:val="NormalWeb"/>
+        <w:shd w:val="clear" w:color="auto" w:fill="FFFFFF"/>
+        <w:spacing w:before="0" w:beforeAutospacing="0" w:after="160" w:afterAutospacing="0"/>
+        <w:ind w:firstLine="720"/>
+        <w:jc w:val="both"/>
+        <w:rPr>
+          <w:color w:val="000000"/>
+          <w:lang w:val="pt-BR"/>
+        </w:rPr>
+      </w:pPr>
+    </w:p>
+    <w:tbl>
+      <w:tblPr>
+        <w:tblStyle w:val="Tabelacomgrade"/>
+        <w:tblW w:w="0" w:type="auto"/>
+        <w:tblInd w:w="1836" w:type="dxa"/>
+        <w:tblLook w:val="04A0" w:firstRow="1" w:lastRow="0" w:firstColumn="1" w:lastColumn="0" w:noHBand="0" w:noVBand="1"/>
+      </w:tblPr>
+      <w:tblGrid>
+        <w:gridCol w:w="5665"/>
+      </w:tblGrid>
+      <w:tr>
         <w:tc>
           <w:tcPr>
-            <w:tcW w:w="0" w:type="auto"/>
+            <w:tcW w:w="5665" w:type="dxa"/>
           </w:tcPr>
           <w:p>
             <w:pPr>
@@ -3840,19 +5173,24 @@
                 <w:lang w:val="pt-BR"/>
               </w:rPr>
             </w:pPr>
+            <w:proofErr w:type="gramStart"/>
             <w:r>
               <w:rPr>
                 <w:color w:val="000000"/>
                 <w:lang w:val="pt-BR"/>
               </w:rPr>
-              <w:t>Menor que</w:t>
+              <w:lastRenderedPageBreak/>
+              <w:t>Principal(</w:t>
+            </w:r>
+            <w:proofErr w:type="gramEnd"/>
+            <w:r>
+              <w:rPr>
+                <w:color w:val="000000"/>
+                <w:lang w:val="pt-BR"/>
+              </w:rPr>
+              <w:t>){</w:t>
             </w:r>
           </w:p>
-        </w:tc>
-        <w:tc>
-          <w:tcPr>
-            <w:tcW w:w="4522" w:type="dxa"/>
-          </w:tcPr>
           <w:p>
             <w:pPr>
               <w:pStyle w:val="NormalWeb"/>
@@ -3868,11 +5206,143 @@
                 <w:color w:val="000000"/>
                 <w:lang w:val="pt-BR"/>
               </w:rPr>
-              <w:t>2 &lt; 1; Falso</w:t>
+              <w:t>// Esse bloco é repetido continuamente.</w:t>
+            </w:r>
+          </w:p>
+          <w:p>
+            <w:pPr>
+              <w:pStyle w:val="NormalWeb"/>
+              <w:spacing w:before="0" w:beforeAutospacing="0" w:after="160" w:afterAutospacing="0"/>
+              <w:jc w:val="both"/>
+              <w:rPr>
+                <w:color w:val="000000"/>
+                <w:lang w:val="pt-BR"/>
+              </w:rPr>
+            </w:pPr>
+            <w:r>
+              <w:rPr>
+                <w:color w:val="000000"/>
+                <w:lang w:val="pt-BR"/>
+              </w:rPr>
+              <w:t>}</w:t>
             </w:r>
           </w:p>
         </w:tc>
       </w:tr>
+    </w:tbl>
+    <w:p>
+      <w:pPr>
+        <w:pStyle w:val="NormalWeb"/>
+        <w:shd w:val="clear" w:color="auto" w:fill="FFFFFF"/>
+        <w:spacing w:before="0" w:beforeAutospacing="0" w:after="160" w:afterAutospacing="0"/>
+        <w:ind w:firstLine="720"/>
+        <w:jc w:val="both"/>
+        <w:rPr>
+          <w:color w:val="000000"/>
+          <w:lang w:val="pt-BR"/>
+        </w:rPr>
+      </w:pPr>
+    </w:p>
+    <w:p>
+      <w:pPr>
+        <w:pStyle w:val="NormalWeb"/>
+        <w:numPr>
+          <w:ilvl w:val="0"/>
+          <w:numId w:val="5"/>
+        </w:numPr>
+        <w:shd w:val="clear" w:color="auto" w:fill="FFFFFF"/>
+        <w:spacing w:before="0" w:beforeAutospacing="0" w:after="160" w:afterAutospacing="0"/>
+        <w:jc w:val="both"/>
+        <w:rPr>
+          <w:color w:val="000000"/>
+          <w:lang w:val="pt-BR"/>
+        </w:rPr>
+      </w:pPr>
+      <w:proofErr w:type="gramStart"/>
+      <w:r>
+        <w:rPr>
+          <w:color w:val="000000"/>
+          <w:lang w:val="pt-BR"/>
+        </w:rPr>
+        <w:t>e</w:t>
+      </w:r>
+      <w:r>
+        <w:rPr>
+          <w:color w:val="000000"/>
+          <w:lang w:val="pt-BR"/>
+        </w:rPr>
+        <w:t>nquanto(</w:t>
+      </w:r>
+      <w:proofErr w:type="gramEnd"/>
+      <w:r>
+        <w:rPr>
+          <w:color w:val="000000"/>
+          <w:lang w:val="pt-BR"/>
+        </w:rPr>
+        <w:t>)</w:t>
+      </w:r>
+      <w:r>
+        <w:rPr>
+          <w:color w:val="000000"/>
+          <w:lang w:val="pt-BR"/>
+        </w:rPr>
+        <w:t>:</w:t>
+      </w:r>
+    </w:p>
+    <w:p>
+      <w:pPr>
+        <w:pStyle w:val="PargrafodaLista"/>
+        <w:ind w:left="0" w:firstLine="720"/>
+        <w:jc w:val="both"/>
+        <w:rPr>
+          <w:color w:val="000000"/>
+          <w:lang w:val="pt-BR"/>
+        </w:rPr>
+      </w:pPr>
+      <w:r>
+        <w:rPr>
+          <w:color w:val="000000"/>
+          <w:lang w:val="pt-BR"/>
+        </w:rPr>
+        <w:t xml:space="preserve">O loop </w:t>
+      </w:r>
+      <w:proofErr w:type="gramStart"/>
+      <w:r>
+        <w:rPr>
+          <w:color w:val="000000"/>
+          <w:lang w:val="pt-BR"/>
+        </w:rPr>
+        <w:t>enquanto(</w:t>
+      </w:r>
+      <w:proofErr w:type="gramEnd"/>
+      <w:r>
+        <w:rPr>
+          <w:color w:val="000000"/>
+          <w:lang w:val="pt-BR"/>
+        </w:rPr>
+        <w:t>), como o próprio nome sugere, executa um bloco de código enquanto uma condição, entre os seus parênteses, for verdadeira. Ele é usado para realizar um processo enquanto for necessário, a expressão for verdadeira, e para quando não for mais necessário, a expressão se tornar falsa.</w:t>
+      </w:r>
+    </w:p>
+    <w:p>
+      <w:pPr>
+        <w:pStyle w:val="PargrafodaLista"/>
+        <w:ind w:left="0" w:firstLine="720"/>
+        <w:rPr>
+          <w:color w:val="000000"/>
+          <w:lang w:val="pt-BR"/>
+        </w:rPr>
+      </w:pPr>
+    </w:p>
+    <w:tbl>
+      <w:tblPr>
+        <w:tblStyle w:val="Tabelacomgrade"/>
+        <w:tblW w:w="0" w:type="auto"/>
+        <w:tblInd w:w="1850" w:type="dxa"/>
+        <w:tblLook w:val="04A0" w:firstRow="1" w:lastRow="0" w:firstColumn="1" w:lastColumn="0" w:noHBand="0" w:noVBand="1"/>
+      </w:tblPr>
+      <w:tblGrid>
+        <w:gridCol w:w="5648"/>
+      </w:tblGrid>
       <w:tr>
         <w:tc>
           <w:tcPr>
@@ -3880,197 +5350,8 @@
           </w:tcPr>
           <w:p>
             <w:pPr>
-              <w:pStyle w:val="NormalWeb"/>
-              <w:spacing w:before="0" w:beforeAutospacing="0" w:after="160" w:afterAutospacing="0"/>
-              <w:jc w:val="both"/>
-              <w:rPr>
-                <w:color w:val="000000"/>
-                <w:lang w:val="pt-BR"/>
-              </w:rPr>
-            </w:pPr>
-            <w:r>
-              <w:rPr>
-                <w:color w:val="000000"/>
-                <w:lang w:val="pt-BR"/>
-              </w:rPr>
-              <w:t>&lt;=</w:t>
-            </w:r>
-          </w:p>
-        </w:tc>
-        <w:tc>
-          <w:tcPr>
-            <w:tcW w:w="0" w:type="auto"/>
-          </w:tcPr>
-          <w:p>
-            <w:pPr>
-              <w:pStyle w:val="NormalWeb"/>
-              <w:spacing w:before="0" w:beforeAutospacing="0" w:after="160" w:afterAutospacing="0"/>
-              <w:jc w:val="both"/>
-              <w:rPr>
-                <w:color w:val="000000"/>
-                <w:lang w:val="pt-BR"/>
-              </w:rPr>
-            </w:pPr>
-            <w:r>
-              <w:rPr>
-                <w:color w:val="000000"/>
-                <w:lang w:val="pt-BR"/>
-              </w:rPr>
-              <w:t>Menor ou igual a</w:t>
-            </w:r>
-          </w:p>
-        </w:tc>
-        <w:tc>
-          <w:tcPr>
-            <w:tcW w:w="4522" w:type="dxa"/>
-          </w:tcPr>
-          <w:p>
-            <w:pPr>
-              <w:pStyle w:val="NormalWeb"/>
-              <w:spacing w:before="0" w:beforeAutospacing="0" w:after="160" w:afterAutospacing="0"/>
-              <w:jc w:val="both"/>
-              <w:rPr>
-                <w:color w:val="000000"/>
-                <w:lang w:val="pt-BR"/>
-              </w:rPr>
-            </w:pPr>
-            <w:r>
-              <w:rPr>
-                <w:color w:val="000000"/>
-                <w:lang w:val="pt-BR"/>
-              </w:rPr>
-              <w:t>2 &lt;= 2; Verdadeiro</w:t>
-            </w:r>
-          </w:p>
-        </w:tc>
-      </w:tr>
-      <w:tr>
-        <w:tc>
-          <w:tcPr>
-            <w:tcW w:w="0" w:type="auto"/>
-          </w:tcPr>
-          <w:p>
-            <w:pPr>
-              <w:pStyle w:val="NormalWeb"/>
-              <w:spacing w:before="0" w:beforeAutospacing="0" w:after="160" w:afterAutospacing="0"/>
-              <w:jc w:val="both"/>
-              <w:rPr>
-                <w:color w:val="000000"/>
-                <w:lang w:val="pt-BR"/>
-              </w:rPr>
-            </w:pPr>
-            <w:r>
-              <w:rPr>
-                <w:color w:val="000000"/>
-                <w:lang w:val="pt-BR"/>
-              </w:rPr>
-              <w:t>==</w:t>
-            </w:r>
-          </w:p>
-        </w:tc>
-        <w:tc>
-          <w:tcPr>
-            <w:tcW w:w="0" w:type="auto"/>
-          </w:tcPr>
-          <w:p>
-            <w:pPr>
-              <w:pStyle w:val="NormalWeb"/>
-              <w:spacing w:before="0" w:beforeAutospacing="0" w:after="160" w:afterAutospacing="0"/>
-              <w:jc w:val="both"/>
-              <w:rPr>
-                <w:color w:val="000000"/>
-                <w:lang w:val="pt-BR"/>
-              </w:rPr>
-            </w:pPr>
-            <w:r>
-              <w:rPr>
-                <w:color w:val="000000"/>
-                <w:lang w:val="pt-BR"/>
-              </w:rPr>
-              <w:t>Igualdade</w:t>
-            </w:r>
-          </w:p>
-        </w:tc>
-        <w:tc>
-          <w:tcPr>
-            <w:tcW w:w="4522" w:type="dxa"/>
-          </w:tcPr>
-          <w:p>
-            <w:pPr>
-              <w:pStyle w:val="NormalWeb"/>
-              <w:spacing w:before="0" w:beforeAutospacing="0" w:after="160" w:afterAutospacing="0"/>
-              <w:jc w:val="both"/>
-              <w:rPr>
-                <w:color w:val="000000"/>
-                <w:lang w:val="pt-BR"/>
-              </w:rPr>
-            </w:pPr>
-            <w:r>
-              <w:rPr>
-                <w:color w:val="000000"/>
-                <w:lang w:val="pt-BR"/>
-              </w:rPr>
-              <w:t>A == A; verdadeiro</w:t>
-            </w:r>
-          </w:p>
-        </w:tc>
-      </w:tr>
-      <w:tr>
-        <w:tc>
-          <w:tcPr>
-            <w:tcW w:w="0" w:type="auto"/>
-          </w:tcPr>
-          <w:p>
-            <w:pPr>
-              <w:pStyle w:val="NormalWeb"/>
-              <w:spacing w:before="0" w:beforeAutospacing="0" w:after="160" w:afterAutospacing="0"/>
-              <w:jc w:val="both"/>
-              <w:rPr>
-                <w:color w:val="000000"/>
-                <w:lang w:val="pt-BR"/>
-              </w:rPr>
-            </w:pPr>
-            <w:r>
-              <w:rPr>
-                <w:color w:val="000000"/>
-                <w:lang w:val="pt-BR"/>
-              </w:rPr>
-              <w:t>!=</w:t>
-            </w:r>
-          </w:p>
-        </w:tc>
-        <w:tc>
-          <w:tcPr>
-            <w:tcW w:w="0" w:type="auto"/>
-          </w:tcPr>
-          <w:p>
-            <w:pPr>
-              <w:pStyle w:val="NormalWeb"/>
-              <w:spacing w:before="0" w:beforeAutospacing="0" w:after="160" w:afterAutospacing="0"/>
-              <w:jc w:val="both"/>
-              <w:rPr>
-                <w:color w:val="000000"/>
-                <w:lang w:val="pt-BR"/>
-              </w:rPr>
-            </w:pPr>
-            <w:r>
-              <w:rPr>
-                <w:color w:val="000000"/>
-                <w:lang w:val="pt-BR"/>
-              </w:rPr>
-              <w:t>Desigualdade</w:t>
-            </w:r>
-          </w:p>
-        </w:tc>
-        <w:tc>
-          <w:tcPr>
-            <w:tcW w:w="4522" w:type="dxa"/>
-          </w:tcPr>
-          <w:p>
-            <w:pPr>
-              <w:pStyle w:val="NormalWeb"/>
-              <w:spacing w:before="0" w:beforeAutospacing="0" w:after="160" w:afterAutospacing="0"/>
-              <w:jc w:val="both"/>
+              <w:pStyle w:val="PargrafodaLista"/>
+              <w:ind w:left="0"/>
               <w:rPr>
                 <w:color w:val="000000"/>
                 <w:lang w:val="pt-BR"/>
@@ -4082,7 +5363,7 @@
                 <w:color w:val="000000"/>
                 <w:lang w:val="pt-BR"/>
               </w:rPr>
-              <w:t>A !</w:t>
+              <w:t>Enquanto(</w:t>
             </w:r>
             <w:proofErr w:type="gramEnd"/>
             <w:r>
@@ -4090,7 +5371,41 @@
                 <w:color w:val="000000"/>
                 <w:lang w:val="pt-BR"/>
               </w:rPr>
-              <w:t>= A; Falso</w:t>
+              <w:t>expressão){</w:t>
+            </w:r>
+          </w:p>
+          <w:p>
+            <w:pPr>
+              <w:pStyle w:val="PargrafodaLista"/>
+              <w:ind w:left="0"/>
+              <w:rPr>
+                <w:color w:val="000000"/>
+                <w:lang w:val="pt-BR"/>
+              </w:rPr>
+            </w:pPr>
+            <w:r>
+              <w:rPr>
+                <w:color w:val="000000"/>
+                <w:lang w:val="pt-BR"/>
+              </w:rPr>
+              <w:t>// Esse bloco é repetido enquanto a condição for verdadeira.</w:t>
+            </w:r>
+          </w:p>
+          <w:p>
+            <w:pPr>
+              <w:pStyle w:val="PargrafodaLista"/>
+              <w:ind w:left="0"/>
+              <w:rPr>
+                <w:color w:val="000000"/>
+                <w:lang w:val="pt-BR"/>
+              </w:rPr>
+            </w:pPr>
+            <w:r>
+              <w:rPr>
+                <w:color w:val="000000"/>
+                <w:lang w:val="pt-BR"/>
+              </w:rPr>
+              <w:t>}</w:t>
             </w:r>
           </w:p>
         </w:tc>
@@ -4098,6 +5413,58 @@
     </w:tbl>
     <w:p>
       <w:pPr>
+        <w:pStyle w:val="PargrafodaLista"/>
+        <w:ind w:left="0" w:firstLine="720"/>
+        <w:rPr>
+          <w:color w:val="000000"/>
+          <w:lang w:val="pt-BR"/>
+        </w:rPr>
+      </w:pPr>
+    </w:p>
+    <w:p>
+      <w:pPr>
+        <w:pStyle w:val="PargrafodaLista"/>
+        <w:ind w:left="0" w:firstLine="720"/>
+        <w:rPr>
+          <w:color w:val="000000"/>
+          <w:lang w:val="pt-BR"/>
+        </w:rPr>
+      </w:pPr>
+    </w:p>
+    <w:p>
+      <w:pPr>
+        <w:pStyle w:val="NormalWeb"/>
+        <w:numPr>
+          <w:ilvl w:val="0"/>
+          <w:numId w:val="5"/>
+        </w:numPr>
+        <w:shd w:val="clear" w:color="auto" w:fill="FFFFFF"/>
+        <w:spacing w:before="0" w:beforeAutospacing="0" w:after="160" w:afterAutospacing="0"/>
+        <w:jc w:val="both"/>
+        <w:rPr>
+          <w:color w:val="000000"/>
+          <w:lang w:val="pt-BR"/>
+        </w:rPr>
+      </w:pPr>
+      <w:proofErr w:type="gramStart"/>
+      <w:r>
+        <w:rPr>
+          <w:color w:val="000000"/>
+          <w:lang w:val="pt-BR"/>
+        </w:rPr>
+        <w:t>para(</w:t>
+      </w:r>
+      <w:proofErr w:type="gramEnd"/>
+      <w:r>
+        <w:rPr>
+          <w:color w:val="000000"/>
+          <w:lang w:val="pt-BR"/>
+        </w:rPr>
+        <w:t>):</w:t>
+      </w:r>
+    </w:p>
+    <w:p>
+      <w:pPr>
         <w:pStyle w:val="NormalWeb"/>
         <w:shd w:val="clear" w:color="auto" w:fill="FFFFFF"/>
         <w:spacing w:before="0" w:beforeAutospacing="0" w:after="160" w:afterAutospacing="0"/>
@@ -4113,71 +5480,79 @@
           <w:color w:val="000000"/>
           <w:lang w:val="pt-BR"/>
         </w:rPr>
-        <w:t>Assim como podemos observar os operadores não estão limitados a comparar apenas números, mas também podem comparar Letras e outras variáveis.</w:t>
-      </w:r>
-    </w:p>
-    <w:p>
-      <w:pPr>
-        <w:pStyle w:val="NormalWeb"/>
-        <w:shd w:val="clear" w:color="auto" w:fill="FFFFFF"/>
-        <w:spacing w:before="0" w:beforeAutospacing="0" w:after="160" w:afterAutospacing="0"/>
-        <w:ind w:firstLine="360"/>
-        <w:jc w:val="both"/>
-        <w:rPr>
-          <w:color w:val="000000"/>
-          <w:lang w:val="pt-BR"/>
-        </w:rPr>
-      </w:pPr>
-      <w:r>
-        <w:rPr>
-          <w:b/>
-          <w:color w:val="000000"/>
-          <w:lang w:val="pt-BR"/>
-        </w:rPr>
-        <w:t xml:space="preserve">Nota: </w:t>
-      </w:r>
-      <w:r>
-        <w:rPr>
-          <w:color w:val="000000"/>
-          <w:lang w:val="pt-BR"/>
-        </w:rPr>
-        <w:t>Tome cuidado!!! Não se esqueça que o símbolo = faz uma atribuição sendo diferente do == que faz uma comparação.</w:t>
-      </w:r>
-    </w:p>
-    <w:p>
-      <w:pPr>
-        <w:pStyle w:val="NormalWeb"/>
-        <w:shd w:val="clear" w:color="auto" w:fill="FFFFFF"/>
-        <w:spacing w:before="0" w:beforeAutospacing="0" w:after="160" w:afterAutospacing="0"/>
-        <w:ind w:firstLine="360"/>
-        <w:jc w:val="both"/>
-        <w:rPr>
-          <w:color w:val="000000"/>
-          <w:lang w:val="pt-BR"/>
-        </w:rPr>
-      </w:pPr>
-      <w:r>
-        <w:rPr>
-          <w:color w:val="000000"/>
-          <w:lang w:val="pt-BR"/>
-        </w:rPr>
-        <w:t xml:space="preserve">Tendo uma ideia de como obter resultados Verdadeiros e Falsos podemos desenvolver um pouco mais a ideia usando os operadores condicionais. Esses são os operadores que vamos usar para tomar decisões quando associados aos comparadores. </w:t>
-      </w:r>
-      <w:bookmarkStart w:id="0" w:name="_GoBack"/>
-      <w:bookmarkEnd w:id="0"/>
-    </w:p>
-    <w:p>
-      <w:pPr>
-        <w:pStyle w:val="NormalWeb"/>
-        <w:shd w:val="clear" w:color="auto" w:fill="FFFFFF"/>
-        <w:spacing w:before="0" w:beforeAutospacing="0" w:after="160" w:afterAutospacing="0"/>
-        <w:ind w:firstLine="360"/>
-        <w:jc w:val="both"/>
-        <w:rPr>
-          <w:color w:val="000000"/>
-          <w:lang w:val="pt-BR"/>
-        </w:rPr>
-      </w:pPr>
+        <w:t xml:space="preserve">O loop </w:t>
+      </w:r>
+      <w:proofErr w:type="gramStart"/>
+      <w:r>
+        <w:rPr>
+          <w:color w:val="000000"/>
+          <w:lang w:val="pt-BR"/>
+        </w:rPr>
+        <w:t>para(</w:t>
+      </w:r>
+      <w:proofErr w:type="gramEnd"/>
+      <w:r>
+        <w:rPr>
+          <w:color w:val="000000"/>
+          <w:lang w:val="pt-BR"/>
+        </w:rPr>
+        <w:t xml:space="preserve">) é usado para repetir um determinado bloco de código um </w:t>
+      </w:r>
+      <w:proofErr w:type="spellStart"/>
+      <w:r>
+        <w:rPr>
+          <w:color w:val="000000"/>
+          <w:lang w:val="pt-BR"/>
+        </w:rPr>
+        <w:t>numero</w:t>
+      </w:r>
+      <w:proofErr w:type="spellEnd"/>
+      <w:r>
+        <w:rPr>
+          <w:color w:val="000000"/>
+          <w:lang w:val="pt-BR"/>
+        </w:rPr>
+        <w:t xml:space="preserve"> determinado de vezes usando, para isso, uma variável como contador. Ao </w:t>
+      </w:r>
+      <w:proofErr w:type="spellStart"/>
+      <w:r>
+        <w:rPr>
+          <w:color w:val="000000"/>
+          <w:lang w:val="pt-BR"/>
+        </w:rPr>
+        <w:t>contrario</w:t>
+      </w:r>
+      <w:proofErr w:type="spellEnd"/>
+      <w:r>
+        <w:rPr>
+          <w:color w:val="000000"/>
+          <w:lang w:val="pt-BR"/>
+        </w:rPr>
+        <w:t xml:space="preserve"> dos outros anteriormente citados, o </w:t>
+      </w:r>
+      <w:proofErr w:type="gramStart"/>
+      <w:r>
+        <w:rPr>
+          <w:color w:val="000000"/>
+          <w:lang w:val="pt-BR"/>
+        </w:rPr>
+        <w:t>para(</w:t>
+      </w:r>
+      <w:proofErr w:type="gramEnd"/>
+      <w:r>
+        <w:rPr>
+          <w:color w:val="000000"/>
+          <w:lang w:val="pt-BR"/>
+        </w:rPr>
+        <w:t>) aceita mais parâmetros. O primeiro é a declaração das variáveis locais</w:t>
+      </w:r>
+      <w:r>
+        <w:rPr>
+          <w:color w:val="000000"/>
+          <w:lang w:val="pt-BR"/>
+        </w:rPr>
+        <w:t>, sendo seguido pela expressa booleana e sendo seguido por um operador alterando o valor da variável.</w:t>
+      </w:r>
     </w:p>
     <w:p>
       <w:pPr>
@@ -4220,15 +5595,118 @@
           <w:szCs w:val="32"/>
           <w:lang w:val="pt-BR"/>
         </w:rPr>
-        <w:t>Loops:</w:t>
-      </w:r>
+        <w:t>Como criar funções:</w:t>
+      </w:r>
+    </w:p>
+    <w:p>
+      <w:pPr>
+        <w:pStyle w:val="NormalWeb"/>
+        <w:shd w:val="clear" w:color="auto" w:fill="FFFFFF"/>
+        <w:spacing w:before="0" w:beforeAutospacing="0" w:after="160" w:afterAutospacing="0"/>
+        <w:jc w:val="both"/>
+        <w:rPr>
+          <w:b/>
+          <w:color w:val="000000"/>
+          <w:sz w:val="32"/>
+          <w:szCs w:val="32"/>
+          <w:lang w:val="pt-BR"/>
+        </w:rPr>
+      </w:pPr>
+    </w:p>
+    <w:p>
+      <w:pPr>
+        <w:pStyle w:val="NormalWeb"/>
+        <w:shd w:val="clear" w:color="auto" w:fill="FFFFFF"/>
+        <w:spacing w:before="0" w:beforeAutospacing="0" w:after="160" w:afterAutospacing="0"/>
+        <w:jc w:val="both"/>
+        <w:rPr>
+          <w:b/>
+          <w:color w:val="000000"/>
+          <w:sz w:val="32"/>
+          <w:szCs w:val="32"/>
+          <w:lang w:val="pt-BR"/>
+        </w:rPr>
+      </w:pPr>
+    </w:p>
+    <w:p>
+      <w:pPr>
+        <w:pStyle w:val="NormalWeb"/>
+        <w:shd w:val="clear" w:color="auto" w:fill="FFFFFF"/>
+        <w:spacing w:before="0" w:beforeAutospacing="0" w:after="160" w:afterAutospacing="0"/>
+        <w:jc w:val="both"/>
+        <w:rPr>
+          <w:b/>
+          <w:color w:val="000000"/>
+          <w:sz w:val="32"/>
+          <w:szCs w:val="32"/>
+          <w:lang w:val="pt-BR"/>
+        </w:rPr>
+      </w:pPr>
+    </w:p>
+    <w:p>
+      <w:pPr>
+        <w:pStyle w:val="NormalWeb"/>
+        <w:shd w:val="clear" w:color="auto" w:fill="FFFFFF"/>
+        <w:spacing w:before="0" w:beforeAutospacing="0" w:after="160" w:afterAutospacing="0"/>
+        <w:jc w:val="both"/>
+        <w:rPr>
+          <w:b/>
+          <w:color w:val="000000"/>
+          <w:sz w:val="32"/>
+          <w:szCs w:val="32"/>
+          <w:lang w:val="pt-BR"/>
+        </w:rPr>
+      </w:pPr>
+    </w:p>
+    <w:p>
+      <w:pPr>
+        <w:pStyle w:val="NormalWeb"/>
+        <w:shd w:val="clear" w:color="auto" w:fill="FFFFFF"/>
+        <w:spacing w:before="0" w:beforeAutospacing="0" w:after="160" w:afterAutospacing="0"/>
+        <w:jc w:val="center"/>
+        <w:rPr>
+          <w:b/>
+          <w:color w:val="000000"/>
+          <w:sz w:val="36"/>
+          <w:szCs w:val="36"/>
+          <w:u w:val="single"/>
+          <w:lang w:val="pt-BR"/>
+        </w:rPr>
+      </w:pPr>
+      <w:r>
+        <w:rPr>
+          <w:b/>
+          <w:color w:val="000000"/>
+          <w:sz w:val="36"/>
+          <w:szCs w:val="36"/>
+          <w:u w:val="single"/>
+          <w:lang w:val="pt-BR"/>
+        </w:rPr>
+        <w:t>Projetos</w:t>
+      </w:r>
+    </w:p>
+    <w:p>
+      <w:pPr>
+        <w:pStyle w:val="NormalWeb"/>
+        <w:shd w:val="clear" w:color="auto" w:fill="FFFFFF"/>
+        <w:spacing w:before="0" w:beforeAutospacing="0" w:after="160" w:afterAutospacing="0"/>
+        <w:jc w:val="center"/>
+        <w:rPr>
+          <w:b/>
+          <w:color w:val="000000"/>
+          <w:sz w:val="36"/>
+          <w:szCs w:val="36"/>
+          <w:u w:val="single"/>
+          <w:lang w:val="pt-BR"/>
+        </w:rPr>
+      </w:pPr>
     </w:p>
     <w:p>
       <w:pPr>
         <w:pStyle w:val="NormalWeb"/>
         <w:numPr>
           <w:ilvl w:val="0"/>
-          <w:numId w:val="6"/>
+          <w:numId w:val="7"/>
         </w:numPr>
         <w:shd w:val="clear" w:color="auto" w:fill="FFFFFF"/>
         <w:spacing w:before="0" w:beforeAutospacing="0" w:after="160" w:afterAutospacing="0"/>
@@ -4236,8 +5714,9 @@
         <w:rPr>
           <w:b/>
           <w:color w:val="000000"/>
-          <w:sz w:val="32"/>
-          <w:szCs w:val="32"/>
+          <w:sz w:val="36"/>
+          <w:szCs w:val="36"/>
+          <w:u w:val="single"/>
           <w:lang w:val="pt-BR"/>
         </w:rPr>
       </w:pPr>
@@ -4245,12 +5724,50 @@
         <w:rPr>
           <w:b/>
           <w:color w:val="000000"/>
-          <w:sz w:val="32"/>
-          <w:szCs w:val="32"/>
-          <w:lang w:val="pt-BR"/>
-        </w:rPr>
-        <w:t>Como criar funções:</w:t>
-      </w:r>
+          <w:sz w:val="36"/>
+          <w:szCs w:val="36"/>
+          <w:u w:val="single"/>
+          <w:lang w:val="pt-BR"/>
+        </w:rPr>
+        <w:t>Piscar LED:</w:t>
+      </w:r>
+    </w:p>
+    <w:p>
+      <w:pPr>
+        <w:pStyle w:val="NormalWeb"/>
+        <w:numPr>
+          <w:ilvl w:val="0"/>
+          <w:numId w:val="7"/>
+        </w:numPr>
+        <w:shd w:val="clear" w:color="auto" w:fill="FFFFFF"/>
+        <w:spacing w:before="0" w:beforeAutospacing="0" w:after="160" w:afterAutospacing="0"/>
+        <w:jc w:val="both"/>
+        <w:rPr>
+          <w:b/>
+          <w:color w:val="000000"/>
+          <w:sz w:val="36"/>
+          <w:szCs w:val="36"/>
+          <w:u w:val="single"/>
+          <w:lang w:val="pt-BR"/>
+        </w:rPr>
+      </w:pPr>
+    </w:p>
+    <w:p>
+      <w:pPr>
+        <w:pStyle w:val="NormalWeb"/>
+        <w:shd w:val="clear" w:color="auto" w:fill="FFFFFF"/>
+        <w:spacing w:before="0" w:beforeAutospacing="0" w:after="160" w:afterAutospacing="0"/>
+        <w:ind w:left="360"/>
+        <w:jc w:val="both"/>
+        <w:rPr>
+          <w:b/>
+          <w:color w:val="000000"/>
+          <w:sz w:val="36"/>
+          <w:szCs w:val="36"/>
+          <w:u w:val="single"/>
+          <w:lang w:val="pt-BR"/>
+        </w:rPr>
+      </w:pPr>
     </w:p>
     <w:sectPr>
       <w:pgSz w:w="12240" w:h="15840"/>
@@ -4749,9 +6266,95 @@
     </w:lvl>
   </w:abstractNum>
   <w:abstractNum w:abstractNumId="5" w15:restartNumberingAfterBreak="0">
+    <w:nsid w:val="471A6B50"/>
+    <w:multiLevelType w:val="hybridMultilevel"/>
+    <w:tmpl w:val="6B8C616A"/>
+    <w:lvl w:ilvl="0" w:tplc="0416000F">
+      <w:start w:val="1"/>
+      <w:numFmt w:val="decimal"/>
+      <w:lvlText w:val="%1."/>
+      <w:lvlJc w:val="left"/>
+      <w:pPr>
+        <w:ind w:left="720" w:hanging="360"/>
+      </w:pPr>
+    </w:lvl>
+    <w:lvl w:ilvl="1" w:tplc="04160019" w:tentative="1">
+      <w:start w:val="1"/>
+      <w:numFmt w:val="lowerLetter"/>
+      <w:lvlText w:val="%2."/>
+      <w:lvlJc w:val="left"/>
+      <w:pPr>
+        <w:ind w:left="1440" w:hanging="360"/>
+      </w:pPr>
+    </w:lvl>
+    <w:lvl w:ilvl="2" w:tplc="0416001B" w:tentative="1">
+      <w:start w:val="1"/>
+      <w:numFmt w:val="lowerRoman"/>
+      <w:lvlText w:val="%3."/>
+      <w:lvlJc w:val="right"/>
+      <w:pPr>
+        <w:ind w:left="2160" w:hanging="180"/>
+      </w:pPr>
+    </w:lvl>
+    <w:lvl w:ilvl="3" w:tplc="0416000F" w:tentative="1">
+      <w:start w:val="1"/>
+      <w:numFmt w:val="decimal"/>
+      <w:lvlText w:val="%4."/>
+      <w:lvlJc w:val="left"/>
+      <w:pPr>
+        <w:ind w:left="2880" w:hanging="360"/>
+      </w:pPr>
+    </w:lvl>
+    <w:lvl w:ilvl="4" w:tplc="04160019" w:tentative="1">
+      <w:start w:val="1"/>
+      <w:numFmt w:val="lowerLetter"/>
+      <w:lvlText w:val="%5."/>
+      <w:lvlJc w:val="left"/>
+      <w:pPr>
+        <w:ind w:left="3600" w:hanging="360"/>
+      </w:pPr>
+    </w:lvl>
+    <w:lvl w:ilvl="5" w:tplc="0416001B" w:tentative="1">
+      <w:start w:val="1"/>
+      <w:numFmt w:val="lowerRoman"/>
+      <w:lvlText w:val="%6."/>
+      <w:lvlJc w:val="right"/>
+      <w:pPr>
+        <w:ind w:left="4320" w:hanging="180"/>
+      </w:pPr>
+    </w:lvl>
+    <w:lvl w:ilvl="6" w:tplc="0416000F" w:tentative="1">
+      <w:start w:val="1"/>
+      <w:numFmt w:val="decimal"/>
+      <w:lvlText w:val="%7."/>
+      <w:lvlJc w:val="left"/>
+      <w:pPr>
+        <w:ind w:left="5040" w:hanging="360"/>
+      </w:pPr>
+    </w:lvl>
+    <w:lvl w:ilvl="7" w:tplc="04160019" w:tentative="1">
+      <w:start w:val="1"/>
+      <w:numFmt w:val="lowerLetter"/>
+      <w:lvlText w:val="%8."/>
+      <w:lvlJc w:val="left"/>
+      <w:pPr>
+        <w:ind w:left="5760" w:hanging="360"/>
+      </w:pPr>
+    </w:lvl>
+    <w:lvl w:ilvl="8" w:tplc="0416001B" w:tentative="1">
+      <w:start w:val="1"/>
+      <w:numFmt w:val="lowerRoman"/>
+      <w:lvlText w:val="%9."/>
+      <w:lvlJc w:val="right"/>
+      <w:pPr>
+        <w:ind w:left="6480" w:hanging="180"/>
+      </w:pPr>
+    </w:lvl>
+  </w:abstractNum>
+  <w:abstractNum w:abstractNumId="6" w15:restartNumberingAfterBreak="0">
     <w:nsid w:val="482A34DE"/>
     <w:multiLevelType w:val="hybridMultilevel"/>
-    <w:tmpl w:val="3D2C4864"/>
+    <w:tmpl w:val="623E663C"/>
     <w:lvl w:ilvl="0" w:tplc="04160001">
       <w:start w:val="1"/>
       <w:numFmt w:val="bullet"/>
@@ -4874,10 +6477,13 @@
     <w:abstractNumId w:val="1"/>
   </w:num>
   <w:num w:numId="5">
-    <w:abstractNumId w:val="5"/>
+    <w:abstractNumId w:val="6"/>
   </w:num>
   <w:num w:numId="6">
     <w:abstractNumId w:val="2"/>
+  </w:num>
+  <w:num w:numId="7">
+    <w:abstractNumId w:val="5"/>
   </w:num>
 </w:numbering>
 </file>
@@ -6309,6 +7915,13 @@
         </dgm:presLayoutVars>
       </dgm:prSet>
       <dgm:spPr/>
+      <dgm:t>
+        <a:bodyPr/>
+        <a:lstStyle/>
+        <a:p>
+          <a:endParaRPr lang="pt-BR"/>
+        </a:p>
+      </dgm:t>
     </dgm:pt>
     <dgm:pt modelId="{5D9E6899-25A1-4732-BB69-60BBF9FECC43}" type="pres">
       <dgm:prSet presAssocID="{C714DD78-CD80-4C77-8ABE-9EE5AA8423DE}" presName="root1" presStyleCnt="0"/>
@@ -6336,10 +7949,24 @@
     <dgm:pt modelId="{DEE6E627-5379-413A-82E0-20B83406172B}" type="pres">
       <dgm:prSet presAssocID="{0880B742-76F0-4963-8AF1-435D9815C721}" presName="conn2-1" presStyleLbl="parChTrans1D2" presStyleIdx="0" presStyleCnt="2"/>
       <dgm:spPr/>
+      <dgm:t>
+        <a:bodyPr/>
+        <a:lstStyle/>
+        <a:p>
+          <a:endParaRPr lang="pt-BR"/>
+        </a:p>
+      </dgm:t>
     </dgm:pt>
     <dgm:pt modelId="{EB4D5397-00B1-4B26-A631-2177A16D9A09}" type="pres">
       <dgm:prSet presAssocID="{0880B742-76F0-4963-8AF1-435D9815C721}" presName="connTx" presStyleLbl="parChTrans1D2" presStyleIdx="0" presStyleCnt="2"/>
       <dgm:spPr/>
+      <dgm:t>
+        <a:bodyPr/>
+        <a:lstStyle/>
+        <a:p>
+          <a:endParaRPr lang="pt-BR"/>
+        </a:p>
+      </dgm:t>
     </dgm:pt>
     <dgm:pt modelId="{8F3F08FB-81D3-40FD-A6B9-E402512A2600}" type="pres">
       <dgm:prSet presAssocID="{11B8D029-77B0-4716-B510-95B883CEFB37}" presName="root2" presStyleCnt="0"/>
@@ -6352,6 +7979,13 @@
         </dgm:presLayoutVars>
       </dgm:prSet>
       <dgm:spPr/>
+      <dgm:t>
+        <a:bodyPr/>
+        <a:lstStyle/>
+        <a:p>
+          <a:endParaRPr lang="pt-BR"/>
+        </a:p>
+      </dgm:t>
     </dgm:pt>
     <dgm:pt modelId="{A8F8AC02-5F1C-416B-BD36-565BD15A7B19}" type="pres">
       <dgm:prSet presAssocID="{11B8D029-77B0-4716-B510-95B883CEFB37}" presName="level3hierChild" presStyleCnt="0"/>
@@ -6360,10 +7994,24 @@
     <dgm:pt modelId="{8F50BA73-7E3D-4A76-A8D1-C4E588BE2A4A}" type="pres">
       <dgm:prSet presAssocID="{68F8F1DD-99A4-4431-979A-22BAC611750F}" presName="conn2-1" presStyleLbl="parChTrans1D3" presStyleIdx="0" presStyleCnt="2"/>
       <dgm:spPr/>
+      <dgm:t>
+        <a:bodyPr/>
+        <a:lstStyle/>
+        <a:p>
+          <a:endParaRPr lang="pt-BR"/>
+        </a:p>
+      </dgm:t>
     </dgm:pt>
     <dgm:pt modelId="{266BE232-2488-466F-8373-117F4CE7E36B}" type="pres">
       <dgm:prSet presAssocID="{68F8F1DD-99A4-4431-979A-22BAC611750F}" presName="connTx" presStyleLbl="parChTrans1D3" presStyleIdx="0" presStyleCnt="2"/>
       <dgm:spPr/>
+      <dgm:t>
+        <a:bodyPr/>
+        <a:lstStyle/>
+        <a:p>
+          <a:endParaRPr lang="pt-BR"/>
+        </a:p>
+      </dgm:t>
     </dgm:pt>
     <dgm:pt modelId="{E35C7C19-3E68-4E64-B63F-C03F9E867B76}" type="pres">
       <dgm:prSet presAssocID="{30D9AF01-38AF-4E25-BC1B-A9364FA7AC13}" presName="root2" presStyleCnt="0"/>
@@ -6376,6 +8024,13 @@
         </dgm:presLayoutVars>
       </dgm:prSet>
       <dgm:spPr/>
+      <dgm:t>
+        <a:bodyPr/>
+        <a:lstStyle/>
+        <a:p>
+          <a:endParaRPr lang="pt-BR"/>
+        </a:p>
+      </dgm:t>
     </dgm:pt>
     <dgm:pt modelId="{083BD93E-4E19-4A6B-A945-593B23D90263}" type="pres">
       <dgm:prSet presAssocID="{30D9AF01-38AF-4E25-BC1B-A9364FA7AC13}" presName="level3hierChild" presStyleCnt="0"/>
@@ -6384,10 +8039,24 @@
     <dgm:pt modelId="{9A8ED63D-9060-48D9-BC45-DEAFD4C5D8C8}" type="pres">
       <dgm:prSet presAssocID="{444C37B6-7B88-430B-B019-17E1EEB537BA}" presName="conn2-1" presStyleLbl="parChTrans1D2" presStyleIdx="1" presStyleCnt="2"/>
       <dgm:spPr/>
+      <dgm:t>
+        <a:bodyPr/>
+        <a:lstStyle/>
+        <a:p>
+          <a:endParaRPr lang="pt-BR"/>
+        </a:p>
+      </dgm:t>
     </dgm:pt>
     <dgm:pt modelId="{55C6918C-E742-4097-AF40-8FDEA221512E}" type="pres">
       <dgm:prSet presAssocID="{444C37B6-7B88-430B-B019-17E1EEB537BA}" presName="connTx" presStyleLbl="parChTrans1D2" presStyleIdx="1" presStyleCnt="2"/>
       <dgm:spPr/>
+      <dgm:t>
+        <a:bodyPr/>
+        <a:lstStyle/>
+        <a:p>
+          <a:endParaRPr lang="pt-BR"/>
+        </a:p>
+      </dgm:t>
     </dgm:pt>
     <dgm:pt modelId="{5F0E1AF8-3030-40B2-91AE-82C5ABE141AA}" type="pres">
       <dgm:prSet presAssocID="{B43B33D2-549E-4D68-A772-61CD66423E31}" presName="root2" presStyleCnt="0"/>
@@ -6415,10 +8084,24 @@
     <dgm:pt modelId="{A7E5788F-8B5D-4A8B-BEF2-FAC672DCC272}" type="pres">
       <dgm:prSet presAssocID="{032961F1-DEC8-454A-87F6-3AD44EECC36F}" presName="conn2-1" presStyleLbl="parChTrans1D3" presStyleIdx="1" presStyleCnt="2"/>
       <dgm:spPr/>
+      <dgm:t>
+        <a:bodyPr/>
+        <a:lstStyle/>
+        <a:p>
+          <a:endParaRPr lang="pt-BR"/>
+        </a:p>
+      </dgm:t>
     </dgm:pt>
     <dgm:pt modelId="{E0210E23-E8DA-4E1B-8E8F-5D6728A2D323}" type="pres">
       <dgm:prSet presAssocID="{032961F1-DEC8-454A-87F6-3AD44EECC36F}" presName="connTx" presStyleLbl="parChTrans1D3" presStyleIdx="1" presStyleCnt="2"/>
       <dgm:spPr/>
+      <dgm:t>
+        <a:bodyPr/>
+        <a:lstStyle/>
+        <a:p>
+          <a:endParaRPr lang="pt-BR"/>
+        </a:p>
+      </dgm:t>
     </dgm:pt>
     <dgm:pt modelId="{E01D4291-70B5-46D7-B057-23771D044E52}" type="pres">
       <dgm:prSet presAssocID="{9756563B-F9AB-461C-B971-2C5148F3F624}" presName="root2" presStyleCnt="0"/>
@@ -6446,47 +8129,47 @@
   </dgm:ptLst>
   <dgm:cxnLst>
     <dgm:cxn modelId="{ADE74655-A6E8-4E0C-85CC-F2C35F141E64}" srcId="{11B8D029-77B0-4716-B510-95B883CEFB37}" destId="{30D9AF01-38AF-4E25-BC1B-A9364FA7AC13}" srcOrd="0" destOrd="0" parTransId="{68F8F1DD-99A4-4431-979A-22BAC611750F}" sibTransId="{C12B5ACC-7ED8-4C32-81E4-B6B65B84C388}"/>
-    <dgm:cxn modelId="{3F9EE82A-730D-4E16-8BE9-A1E0968AA021}" type="presOf" srcId="{0880B742-76F0-4963-8AF1-435D9815C721}" destId="{DEE6E627-5379-413A-82E0-20B83406172B}" srcOrd="0" destOrd="0" presId="urn:microsoft.com/office/officeart/2005/8/layout/hierarchy2"/>
-    <dgm:cxn modelId="{C24E982F-1AF2-4B35-8485-50016E87ADBB}" type="presOf" srcId="{013486B6-1772-4F07-8324-833EF698C2E1}" destId="{888C5F9C-214C-4ECC-A7CF-E4622537C8F2}" srcOrd="0" destOrd="0" presId="urn:microsoft.com/office/officeart/2005/8/layout/hierarchy2"/>
-    <dgm:cxn modelId="{722D7242-D71F-4AFB-9FA7-F6B3EB85AEA5}" type="presOf" srcId="{68F8F1DD-99A4-4431-979A-22BAC611750F}" destId="{266BE232-2488-466F-8373-117F4CE7E36B}" srcOrd="1" destOrd="0" presId="urn:microsoft.com/office/officeart/2005/8/layout/hierarchy2"/>
+    <dgm:cxn modelId="{0AA5D8F1-C0F5-4497-B6B9-73ACFA1725AA}" type="presOf" srcId="{B43B33D2-549E-4D68-A772-61CD66423E31}" destId="{F5D07AFF-F4F4-4B51-B6BF-ABE58B4D486B}" srcOrd="0" destOrd="0" presId="urn:microsoft.com/office/officeart/2005/8/layout/hierarchy2"/>
+    <dgm:cxn modelId="{C4CE5C72-3963-4201-B5B2-FADEE172F247}" type="presOf" srcId="{032961F1-DEC8-454A-87F6-3AD44EECC36F}" destId="{E0210E23-E8DA-4E1B-8E8F-5D6728A2D323}" srcOrd="1" destOrd="0" presId="urn:microsoft.com/office/officeart/2005/8/layout/hierarchy2"/>
+    <dgm:cxn modelId="{4B5A11C0-67C2-4D5C-9F53-09FFE77E8C99}" type="presOf" srcId="{68F8F1DD-99A4-4431-979A-22BAC611750F}" destId="{8F50BA73-7E3D-4A76-A8D1-C4E588BE2A4A}" srcOrd="0" destOrd="0" presId="urn:microsoft.com/office/officeart/2005/8/layout/hierarchy2"/>
+    <dgm:cxn modelId="{606820A3-EEAB-468F-A0B4-E5CB87DACDA5}" type="presOf" srcId="{11B8D029-77B0-4716-B510-95B883CEFB37}" destId="{DC96E948-8F72-4925-ABD4-9BFEBDC23BD3}" srcOrd="0" destOrd="0" presId="urn:microsoft.com/office/officeart/2005/8/layout/hierarchy2"/>
     <dgm:cxn modelId="{C49F1F65-0C87-4700-8268-5B7EAAAE7404}" srcId="{C714DD78-CD80-4C77-8ABE-9EE5AA8423DE}" destId="{11B8D029-77B0-4716-B510-95B883CEFB37}" srcOrd="0" destOrd="0" parTransId="{0880B742-76F0-4963-8AF1-435D9815C721}" sibTransId="{5AB16961-42C3-42D4-B99E-9B73EB24E135}"/>
-    <dgm:cxn modelId="{BB1E2EBD-62C1-4EDC-A9A1-0EEA17367A92}" type="presOf" srcId="{032961F1-DEC8-454A-87F6-3AD44EECC36F}" destId="{A7E5788F-8B5D-4A8B-BEF2-FAC672DCC272}" srcOrd="0" destOrd="0" presId="urn:microsoft.com/office/officeart/2005/8/layout/hierarchy2"/>
-    <dgm:cxn modelId="{8877BB5E-B371-4543-91A6-403F5C39CDE1}" type="presOf" srcId="{C714DD78-CD80-4C77-8ABE-9EE5AA8423DE}" destId="{40FD6B9A-9E05-4AE3-84D5-B7D6372AB9B0}" srcOrd="0" destOrd="0" presId="urn:microsoft.com/office/officeart/2005/8/layout/hierarchy2"/>
+    <dgm:cxn modelId="{8DAD9B45-0010-4FE0-8AFC-D5E96304ED18}" type="presOf" srcId="{0880B742-76F0-4963-8AF1-435D9815C721}" destId="{DEE6E627-5379-413A-82E0-20B83406172B}" srcOrd="0" destOrd="0" presId="urn:microsoft.com/office/officeart/2005/8/layout/hierarchy2"/>
+    <dgm:cxn modelId="{16E5450D-2463-4F42-955D-702860A751D8}" type="presOf" srcId="{444C37B6-7B88-430B-B019-17E1EEB537BA}" destId="{9A8ED63D-9060-48D9-BC45-DEAFD4C5D8C8}" srcOrd="0" destOrd="0" presId="urn:microsoft.com/office/officeart/2005/8/layout/hierarchy2"/>
     <dgm:cxn modelId="{8E047B89-2130-4D56-B70D-3AD3E5FC2346}" srcId="{013486B6-1772-4F07-8324-833EF698C2E1}" destId="{C714DD78-CD80-4C77-8ABE-9EE5AA8423DE}" srcOrd="0" destOrd="0" parTransId="{D3CA5E4D-BCED-4CB1-9FE3-0D6421BF9E9B}" sibTransId="{B239DA07-D305-4B4B-88DC-B546416141B9}"/>
+    <dgm:cxn modelId="{CDE50C24-E27C-415C-8D11-4EA955866133}" type="presOf" srcId="{30D9AF01-38AF-4E25-BC1B-A9364FA7AC13}" destId="{0DC95E25-AD11-41F1-87FE-9CAB1E740280}" srcOrd="0" destOrd="0" presId="urn:microsoft.com/office/officeart/2005/8/layout/hierarchy2"/>
+    <dgm:cxn modelId="{FE98E6B7-B53F-4E8A-B25B-0A3012F6A46C}" type="presOf" srcId="{9756563B-F9AB-461C-B971-2C5148F3F624}" destId="{B6231D48-FAE1-449F-A0C4-BFFA848F59B6}" srcOrd="0" destOrd="0" presId="urn:microsoft.com/office/officeart/2005/8/layout/hierarchy2"/>
+    <dgm:cxn modelId="{3014EAE9-A2ED-4B47-AA1F-278BED2532AA}" type="presOf" srcId="{C714DD78-CD80-4C77-8ABE-9EE5AA8423DE}" destId="{40FD6B9A-9E05-4AE3-84D5-B7D6372AB9B0}" srcOrd="0" destOrd="0" presId="urn:microsoft.com/office/officeart/2005/8/layout/hierarchy2"/>
+    <dgm:cxn modelId="{263247E1-695B-43BA-9B92-FAB54C4667DC}" type="presOf" srcId="{444C37B6-7B88-430B-B019-17E1EEB537BA}" destId="{55C6918C-E742-4097-AF40-8FDEA221512E}" srcOrd="1" destOrd="0" presId="urn:microsoft.com/office/officeart/2005/8/layout/hierarchy2"/>
     <dgm:cxn modelId="{2ABB7DF8-3CD9-4430-996F-AB753B6907F3}" srcId="{B43B33D2-549E-4D68-A772-61CD66423E31}" destId="{9756563B-F9AB-461C-B971-2C5148F3F624}" srcOrd="0" destOrd="0" parTransId="{032961F1-DEC8-454A-87F6-3AD44EECC36F}" sibTransId="{DCEB0CAB-90F5-4C87-B9E6-337CF61808D8}"/>
-    <dgm:cxn modelId="{ED245F4B-0A38-4404-ADE8-D01CBD6A0484}" type="presOf" srcId="{68F8F1DD-99A4-4431-979A-22BAC611750F}" destId="{8F50BA73-7E3D-4A76-A8D1-C4E588BE2A4A}" srcOrd="0" destOrd="0" presId="urn:microsoft.com/office/officeart/2005/8/layout/hierarchy2"/>
-    <dgm:cxn modelId="{71FEABD5-A800-4BDB-BE6A-168F1BDAEA23}" type="presOf" srcId="{444C37B6-7B88-430B-B019-17E1EEB537BA}" destId="{55C6918C-E742-4097-AF40-8FDEA221512E}" srcOrd="1" destOrd="0" presId="urn:microsoft.com/office/officeart/2005/8/layout/hierarchy2"/>
-    <dgm:cxn modelId="{D7D87A34-EC0B-4E51-A127-996900463CA4}" type="presOf" srcId="{444C37B6-7B88-430B-B019-17E1EEB537BA}" destId="{9A8ED63D-9060-48D9-BC45-DEAFD4C5D8C8}" srcOrd="0" destOrd="0" presId="urn:microsoft.com/office/officeart/2005/8/layout/hierarchy2"/>
-    <dgm:cxn modelId="{FCD05C3F-C316-44B4-B779-41A73ADA2B2A}" type="presOf" srcId="{9756563B-F9AB-461C-B971-2C5148F3F624}" destId="{B6231D48-FAE1-449F-A0C4-BFFA848F59B6}" srcOrd="0" destOrd="0" presId="urn:microsoft.com/office/officeart/2005/8/layout/hierarchy2"/>
+    <dgm:cxn modelId="{924D3A66-907B-46F7-809D-C4526246EC8B}" type="presOf" srcId="{68F8F1DD-99A4-4431-979A-22BAC611750F}" destId="{266BE232-2488-466F-8373-117F4CE7E36B}" srcOrd="1" destOrd="0" presId="urn:microsoft.com/office/officeart/2005/8/layout/hierarchy2"/>
+    <dgm:cxn modelId="{C316C27F-C9B5-4586-9C01-38BA8F66A916}" type="presOf" srcId="{0880B742-76F0-4963-8AF1-435D9815C721}" destId="{EB4D5397-00B1-4B26-A631-2177A16D9A09}" srcOrd="1" destOrd="0" presId="urn:microsoft.com/office/officeart/2005/8/layout/hierarchy2"/>
+    <dgm:cxn modelId="{95915B32-CAA6-42E9-8E3D-18E4087C90FD}" type="presOf" srcId="{013486B6-1772-4F07-8324-833EF698C2E1}" destId="{888C5F9C-214C-4ECC-A7CF-E4622537C8F2}" srcOrd="0" destOrd="0" presId="urn:microsoft.com/office/officeart/2005/8/layout/hierarchy2"/>
     <dgm:cxn modelId="{40FB866C-8C50-4D1B-929C-72FADC288CD2}" srcId="{C714DD78-CD80-4C77-8ABE-9EE5AA8423DE}" destId="{B43B33D2-549E-4D68-A772-61CD66423E31}" srcOrd="1" destOrd="0" parTransId="{444C37B6-7B88-430B-B019-17E1EEB537BA}" sibTransId="{C60E04BD-217E-434A-AEE2-20BDD38242AF}"/>
-    <dgm:cxn modelId="{A843D2ED-7700-4191-BB54-8E77DA2FB5DE}" type="presOf" srcId="{11B8D029-77B0-4716-B510-95B883CEFB37}" destId="{DC96E948-8F72-4925-ABD4-9BFEBDC23BD3}" srcOrd="0" destOrd="0" presId="urn:microsoft.com/office/officeart/2005/8/layout/hierarchy2"/>
-    <dgm:cxn modelId="{3001B604-23FC-4931-9577-3143A3803B2D}" type="presOf" srcId="{B43B33D2-549E-4D68-A772-61CD66423E31}" destId="{F5D07AFF-F4F4-4B51-B6BF-ABE58B4D486B}" srcOrd="0" destOrd="0" presId="urn:microsoft.com/office/officeart/2005/8/layout/hierarchy2"/>
-    <dgm:cxn modelId="{70C0AB20-DEDD-4BC5-8485-367FE5D02AFF}" type="presOf" srcId="{30D9AF01-38AF-4E25-BC1B-A9364FA7AC13}" destId="{0DC95E25-AD11-41F1-87FE-9CAB1E740280}" srcOrd="0" destOrd="0" presId="urn:microsoft.com/office/officeart/2005/8/layout/hierarchy2"/>
-    <dgm:cxn modelId="{18D3C552-16EA-4BD2-A275-CF78D0FA8419}" type="presOf" srcId="{032961F1-DEC8-454A-87F6-3AD44EECC36F}" destId="{E0210E23-E8DA-4E1B-8E8F-5D6728A2D323}" srcOrd="1" destOrd="0" presId="urn:microsoft.com/office/officeart/2005/8/layout/hierarchy2"/>
-    <dgm:cxn modelId="{0C6946CA-AC0E-40CE-B8D7-7C6A021AC6DF}" type="presOf" srcId="{0880B742-76F0-4963-8AF1-435D9815C721}" destId="{EB4D5397-00B1-4B26-A631-2177A16D9A09}" srcOrd="1" destOrd="0" presId="urn:microsoft.com/office/officeart/2005/8/layout/hierarchy2"/>
-    <dgm:cxn modelId="{6341324D-FB57-468C-96EB-FCF791CFCAF7}" type="presParOf" srcId="{888C5F9C-214C-4ECC-A7CF-E4622537C8F2}" destId="{5D9E6899-25A1-4732-BB69-60BBF9FECC43}" srcOrd="0" destOrd="0" presId="urn:microsoft.com/office/officeart/2005/8/layout/hierarchy2"/>
-    <dgm:cxn modelId="{4A459E11-8D73-46FD-A00F-DB958190EC0F}" type="presParOf" srcId="{5D9E6899-25A1-4732-BB69-60BBF9FECC43}" destId="{40FD6B9A-9E05-4AE3-84D5-B7D6372AB9B0}" srcOrd="0" destOrd="0" presId="urn:microsoft.com/office/officeart/2005/8/layout/hierarchy2"/>
-    <dgm:cxn modelId="{9338AAA4-E6D4-4F53-B683-B8EB64BCE2A3}" type="presParOf" srcId="{5D9E6899-25A1-4732-BB69-60BBF9FECC43}" destId="{5EE1F969-9820-41C1-ADED-284E7C26FE54}" srcOrd="1" destOrd="0" presId="urn:microsoft.com/office/officeart/2005/8/layout/hierarchy2"/>
-    <dgm:cxn modelId="{104B0001-7B62-4E7E-893C-897A85DB0C0C}" type="presParOf" srcId="{5EE1F969-9820-41C1-ADED-284E7C26FE54}" destId="{DEE6E627-5379-413A-82E0-20B83406172B}" srcOrd="0" destOrd="0" presId="urn:microsoft.com/office/officeart/2005/8/layout/hierarchy2"/>
-    <dgm:cxn modelId="{FD69EE9C-68C0-480B-8137-C452BE0A129C}" type="presParOf" srcId="{DEE6E627-5379-413A-82E0-20B83406172B}" destId="{EB4D5397-00B1-4B26-A631-2177A16D9A09}" srcOrd="0" destOrd="0" presId="urn:microsoft.com/office/officeart/2005/8/layout/hierarchy2"/>
-    <dgm:cxn modelId="{648E60EC-1D54-40BF-9096-C77E61690692}" type="presParOf" srcId="{5EE1F969-9820-41C1-ADED-284E7C26FE54}" destId="{8F3F08FB-81D3-40FD-A6B9-E402512A2600}" srcOrd="1" destOrd="0" presId="urn:microsoft.com/office/officeart/2005/8/layout/hierarchy2"/>
-    <dgm:cxn modelId="{8C34941B-F14B-4919-BD6E-F0FE763B1156}" type="presParOf" srcId="{8F3F08FB-81D3-40FD-A6B9-E402512A2600}" destId="{DC96E948-8F72-4925-ABD4-9BFEBDC23BD3}" srcOrd="0" destOrd="0" presId="urn:microsoft.com/office/officeart/2005/8/layout/hierarchy2"/>
-    <dgm:cxn modelId="{80FDE841-0E3B-4C54-AEB3-89DC912BED9A}" type="presParOf" srcId="{8F3F08FB-81D3-40FD-A6B9-E402512A2600}" destId="{A8F8AC02-5F1C-416B-BD36-565BD15A7B19}" srcOrd="1" destOrd="0" presId="urn:microsoft.com/office/officeart/2005/8/layout/hierarchy2"/>
-    <dgm:cxn modelId="{1A6DAAC4-3AF6-4DFC-8E30-A005E9EE19BB}" type="presParOf" srcId="{A8F8AC02-5F1C-416B-BD36-565BD15A7B19}" destId="{8F50BA73-7E3D-4A76-A8D1-C4E588BE2A4A}" srcOrd="0" destOrd="0" presId="urn:microsoft.com/office/officeart/2005/8/layout/hierarchy2"/>
-    <dgm:cxn modelId="{41BD3BF7-9421-4289-9F64-7506BCBC5F79}" type="presParOf" srcId="{8F50BA73-7E3D-4A76-A8D1-C4E588BE2A4A}" destId="{266BE232-2488-466F-8373-117F4CE7E36B}" srcOrd="0" destOrd="0" presId="urn:microsoft.com/office/officeart/2005/8/layout/hierarchy2"/>
-    <dgm:cxn modelId="{BED2E3B1-9ED9-4A2B-8945-10347E6C328A}" type="presParOf" srcId="{A8F8AC02-5F1C-416B-BD36-565BD15A7B19}" destId="{E35C7C19-3E68-4E64-B63F-C03F9E867B76}" srcOrd="1" destOrd="0" presId="urn:microsoft.com/office/officeart/2005/8/layout/hierarchy2"/>
-    <dgm:cxn modelId="{E87F44B0-D45E-4FB0-B285-F8AEDF8D9A1D}" type="presParOf" srcId="{E35C7C19-3E68-4E64-B63F-C03F9E867B76}" destId="{0DC95E25-AD11-41F1-87FE-9CAB1E740280}" srcOrd="0" destOrd="0" presId="urn:microsoft.com/office/officeart/2005/8/layout/hierarchy2"/>
-    <dgm:cxn modelId="{4B5B4691-3145-4A69-BEC8-E3DA1B691079}" type="presParOf" srcId="{E35C7C19-3E68-4E64-B63F-C03F9E867B76}" destId="{083BD93E-4E19-4A6B-A945-593B23D90263}" srcOrd="1" destOrd="0" presId="urn:microsoft.com/office/officeart/2005/8/layout/hierarchy2"/>
-    <dgm:cxn modelId="{FB9DBE06-EA66-4ED3-9CF7-26A7BD408FD8}" type="presParOf" srcId="{5EE1F969-9820-41C1-ADED-284E7C26FE54}" destId="{9A8ED63D-9060-48D9-BC45-DEAFD4C5D8C8}" srcOrd="2" destOrd="0" presId="urn:microsoft.com/office/officeart/2005/8/layout/hierarchy2"/>
-    <dgm:cxn modelId="{4D7D1686-789C-4ADD-B455-CAE7F86D90AC}" type="presParOf" srcId="{9A8ED63D-9060-48D9-BC45-DEAFD4C5D8C8}" destId="{55C6918C-E742-4097-AF40-8FDEA221512E}" srcOrd="0" destOrd="0" presId="urn:microsoft.com/office/officeart/2005/8/layout/hierarchy2"/>
-    <dgm:cxn modelId="{AA1AC7CD-5440-4E19-A816-90003247CDF6}" type="presParOf" srcId="{5EE1F969-9820-41C1-ADED-284E7C26FE54}" destId="{5F0E1AF8-3030-40B2-91AE-82C5ABE141AA}" srcOrd="3" destOrd="0" presId="urn:microsoft.com/office/officeart/2005/8/layout/hierarchy2"/>
-    <dgm:cxn modelId="{BC38050B-7FD2-45BA-B2B3-3AC6EB69E1D7}" type="presParOf" srcId="{5F0E1AF8-3030-40B2-91AE-82C5ABE141AA}" destId="{F5D07AFF-F4F4-4B51-B6BF-ABE58B4D486B}" srcOrd="0" destOrd="0" presId="urn:microsoft.com/office/officeart/2005/8/layout/hierarchy2"/>
-    <dgm:cxn modelId="{088E1FE1-C3A1-4E28-960D-99678A00408B}" type="presParOf" srcId="{5F0E1AF8-3030-40B2-91AE-82C5ABE141AA}" destId="{59223AA0-CEFE-46C3-A1CC-8E54FEBC6690}" srcOrd="1" destOrd="0" presId="urn:microsoft.com/office/officeart/2005/8/layout/hierarchy2"/>
-    <dgm:cxn modelId="{A9F0539C-511A-414D-8588-1901FE734B6C}" type="presParOf" srcId="{59223AA0-CEFE-46C3-A1CC-8E54FEBC6690}" destId="{A7E5788F-8B5D-4A8B-BEF2-FAC672DCC272}" srcOrd="0" destOrd="0" presId="urn:microsoft.com/office/officeart/2005/8/layout/hierarchy2"/>
-    <dgm:cxn modelId="{9F8EA3A1-C71F-450F-A9DE-013CFE12E3FB}" type="presParOf" srcId="{A7E5788F-8B5D-4A8B-BEF2-FAC672DCC272}" destId="{E0210E23-E8DA-4E1B-8E8F-5D6728A2D323}" srcOrd="0" destOrd="0" presId="urn:microsoft.com/office/officeart/2005/8/layout/hierarchy2"/>
-    <dgm:cxn modelId="{711ADB68-498F-446D-B5FD-ECEA20166BF3}" type="presParOf" srcId="{59223AA0-CEFE-46C3-A1CC-8E54FEBC6690}" destId="{E01D4291-70B5-46D7-B057-23771D044E52}" srcOrd="1" destOrd="0" presId="urn:microsoft.com/office/officeart/2005/8/layout/hierarchy2"/>
-    <dgm:cxn modelId="{E1550552-5C47-4043-B44E-829A2E6C94EB}" type="presParOf" srcId="{E01D4291-70B5-46D7-B057-23771D044E52}" destId="{B6231D48-FAE1-449F-A0C4-BFFA848F59B6}" srcOrd="0" destOrd="0" presId="urn:microsoft.com/office/officeart/2005/8/layout/hierarchy2"/>
-    <dgm:cxn modelId="{FB0DC522-23DC-4C92-BAB2-2ACE7C6F729B}" type="presParOf" srcId="{E01D4291-70B5-46D7-B057-23771D044E52}" destId="{F04D420B-D5C4-4530-ACAF-CCEBD24FD048}" srcOrd="1" destOrd="0" presId="urn:microsoft.com/office/officeart/2005/8/layout/hierarchy2"/>
+    <dgm:cxn modelId="{CB41A30C-BA6F-4760-990A-CCB539E1C021}" type="presOf" srcId="{032961F1-DEC8-454A-87F6-3AD44EECC36F}" destId="{A7E5788F-8B5D-4A8B-BEF2-FAC672DCC272}" srcOrd="0" destOrd="0" presId="urn:microsoft.com/office/officeart/2005/8/layout/hierarchy2"/>
+    <dgm:cxn modelId="{58F856CF-C40F-446F-95B5-17EBE26BE0B4}" type="presParOf" srcId="{888C5F9C-214C-4ECC-A7CF-E4622537C8F2}" destId="{5D9E6899-25A1-4732-BB69-60BBF9FECC43}" srcOrd="0" destOrd="0" presId="urn:microsoft.com/office/officeart/2005/8/layout/hierarchy2"/>
+    <dgm:cxn modelId="{3EE97D18-78BF-4B47-A77C-78CC6ECBEB46}" type="presParOf" srcId="{5D9E6899-25A1-4732-BB69-60BBF9FECC43}" destId="{40FD6B9A-9E05-4AE3-84D5-B7D6372AB9B0}" srcOrd="0" destOrd="0" presId="urn:microsoft.com/office/officeart/2005/8/layout/hierarchy2"/>
+    <dgm:cxn modelId="{EE54CCAC-D7DA-4E20-9816-7EDA9B179D4A}" type="presParOf" srcId="{5D9E6899-25A1-4732-BB69-60BBF9FECC43}" destId="{5EE1F969-9820-41C1-ADED-284E7C26FE54}" srcOrd="1" destOrd="0" presId="urn:microsoft.com/office/officeart/2005/8/layout/hierarchy2"/>
+    <dgm:cxn modelId="{059AF91D-CF42-4EC5-A3C9-4A71F0C70FBB}" type="presParOf" srcId="{5EE1F969-9820-41C1-ADED-284E7C26FE54}" destId="{DEE6E627-5379-413A-82E0-20B83406172B}" srcOrd="0" destOrd="0" presId="urn:microsoft.com/office/officeart/2005/8/layout/hierarchy2"/>
+    <dgm:cxn modelId="{64F84091-F4DA-4999-93EE-E39C26346D2F}" type="presParOf" srcId="{DEE6E627-5379-413A-82E0-20B83406172B}" destId="{EB4D5397-00B1-4B26-A631-2177A16D9A09}" srcOrd="0" destOrd="0" presId="urn:microsoft.com/office/officeart/2005/8/layout/hierarchy2"/>
+    <dgm:cxn modelId="{82D40617-87BF-45A8-8889-1BD16F185C8E}" type="presParOf" srcId="{5EE1F969-9820-41C1-ADED-284E7C26FE54}" destId="{8F3F08FB-81D3-40FD-A6B9-E402512A2600}" srcOrd="1" destOrd="0" presId="urn:microsoft.com/office/officeart/2005/8/layout/hierarchy2"/>
+    <dgm:cxn modelId="{BF3B4619-556E-4F9F-BB5A-EC8B657BB686}" type="presParOf" srcId="{8F3F08FB-81D3-40FD-A6B9-E402512A2600}" destId="{DC96E948-8F72-4925-ABD4-9BFEBDC23BD3}" srcOrd="0" destOrd="0" presId="urn:microsoft.com/office/officeart/2005/8/layout/hierarchy2"/>
+    <dgm:cxn modelId="{15CCB157-8F3B-4762-BCDA-1D537BFB31E1}" type="presParOf" srcId="{8F3F08FB-81D3-40FD-A6B9-E402512A2600}" destId="{A8F8AC02-5F1C-416B-BD36-565BD15A7B19}" srcOrd="1" destOrd="0" presId="urn:microsoft.com/office/officeart/2005/8/layout/hierarchy2"/>
+    <dgm:cxn modelId="{F649430B-EEBE-458B-A3DB-1C802A09FD24}" type="presParOf" srcId="{A8F8AC02-5F1C-416B-BD36-565BD15A7B19}" destId="{8F50BA73-7E3D-4A76-A8D1-C4E588BE2A4A}" srcOrd="0" destOrd="0" presId="urn:microsoft.com/office/officeart/2005/8/layout/hierarchy2"/>
+    <dgm:cxn modelId="{41EB6739-B61A-4A7F-AB49-EA12AB86642A}" type="presParOf" srcId="{8F50BA73-7E3D-4A76-A8D1-C4E588BE2A4A}" destId="{266BE232-2488-466F-8373-117F4CE7E36B}" srcOrd="0" destOrd="0" presId="urn:microsoft.com/office/officeart/2005/8/layout/hierarchy2"/>
+    <dgm:cxn modelId="{76A0611E-E2F1-499C-868A-3BDF40C83B28}" type="presParOf" srcId="{A8F8AC02-5F1C-416B-BD36-565BD15A7B19}" destId="{E35C7C19-3E68-4E64-B63F-C03F9E867B76}" srcOrd="1" destOrd="0" presId="urn:microsoft.com/office/officeart/2005/8/layout/hierarchy2"/>
+    <dgm:cxn modelId="{9C2E2861-F807-450F-AA2C-CFD89912277E}" type="presParOf" srcId="{E35C7C19-3E68-4E64-B63F-C03F9E867B76}" destId="{0DC95E25-AD11-41F1-87FE-9CAB1E740280}" srcOrd="0" destOrd="0" presId="urn:microsoft.com/office/officeart/2005/8/layout/hierarchy2"/>
+    <dgm:cxn modelId="{8F71F07C-9A99-4610-BA4C-D7EF186C69F3}" type="presParOf" srcId="{E35C7C19-3E68-4E64-B63F-C03F9E867B76}" destId="{083BD93E-4E19-4A6B-A945-593B23D90263}" srcOrd="1" destOrd="0" presId="urn:microsoft.com/office/officeart/2005/8/layout/hierarchy2"/>
+    <dgm:cxn modelId="{4487B083-588C-4D5B-BBF7-B6E8DF1BA901}" type="presParOf" srcId="{5EE1F969-9820-41C1-ADED-284E7C26FE54}" destId="{9A8ED63D-9060-48D9-BC45-DEAFD4C5D8C8}" srcOrd="2" destOrd="0" presId="urn:microsoft.com/office/officeart/2005/8/layout/hierarchy2"/>
+    <dgm:cxn modelId="{3A089F1C-CB7D-4C84-AB30-5620C55A415C}" type="presParOf" srcId="{9A8ED63D-9060-48D9-BC45-DEAFD4C5D8C8}" destId="{55C6918C-E742-4097-AF40-8FDEA221512E}" srcOrd="0" destOrd="0" presId="urn:microsoft.com/office/officeart/2005/8/layout/hierarchy2"/>
+    <dgm:cxn modelId="{85B81F25-1C2B-4444-A22E-4424C732B463}" type="presParOf" srcId="{5EE1F969-9820-41C1-ADED-284E7C26FE54}" destId="{5F0E1AF8-3030-40B2-91AE-82C5ABE141AA}" srcOrd="3" destOrd="0" presId="urn:microsoft.com/office/officeart/2005/8/layout/hierarchy2"/>
+    <dgm:cxn modelId="{E4BBBB70-CA0C-4358-A910-71FDA397B386}" type="presParOf" srcId="{5F0E1AF8-3030-40B2-91AE-82C5ABE141AA}" destId="{F5D07AFF-F4F4-4B51-B6BF-ABE58B4D486B}" srcOrd="0" destOrd="0" presId="urn:microsoft.com/office/officeart/2005/8/layout/hierarchy2"/>
+    <dgm:cxn modelId="{724D480F-929C-456C-856D-0213D41D4E1C}" type="presParOf" srcId="{5F0E1AF8-3030-40B2-91AE-82C5ABE141AA}" destId="{59223AA0-CEFE-46C3-A1CC-8E54FEBC6690}" srcOrd="1" destOrd="0" presId="urn:microsoft.com/office/officeart/2005/8/layout/hierarchy2"/>
+    <dgm:cxn modelId="{0744C53E-75F3-473C-B3B3-27308BAE2ED3}" type="presParOf" srcId="{59223AA0-CEFE-46C3-A1CC-8E54FEBC6690}" destId="{A7E5788F-8B5D-4A8B-BEF2-FAC672DCC272}" srcOrd="0" destOrd="0" presId="urn:microsoft.com/office/officeart/2005/8/layout/hierarchy2"/>
+    <dgm:cxn modelId="{7E25D676-9627-4BA5-84AC-B9EE12EC8F5A}" type="presParOf" srcId="{A7E5788F-8B5D-4A8B-BEF2-FAC672DCC272}" destId="{E0210E23-E8DA-4E1B-8E8F-5D6728A2D323}" srcOrd="0" destOrd="0" presId="urn:microsoft.com/office/officeart/2005/8/layout/hierarchy2"/>
+    <dgm:cxn modelId="{95264E6D-80D6-401F-AFD4-054AA5386ACE}" type="presParOf" srcId="{59223AA0-CEFE-46C3-A1CC-8E54FEBC6690}" destId="{E01D4291-70B5-46D7-B057-23771D044E52}" srcOrd="1" destOrd="0" presId="urn:microsoft.com/office/officeart/2005/8/layout/hierarchy2"/>
+    <dgm:cxn modelId="{84CB637D-8AE9-410A-8308-EEDAA8580A70}" type="presParOf" srcId="{E01D4291-70B5-46D7-B057-23771D044E52}" destId="{B6231D48-FAE1-449F-A0C4-BFFA848F59B6}" srcOrd="0" destOrd="0" presId="urn:microsoft.com/office/officeart/2005/8/layout/hierarchy2"/>
+    <dgm:cxn modelId="{E9AE41DE-6EE4-4B93-90CD-125FFA9CCA53}" type="presParOf" srcId="{E01D4291-70B5-46D7-B057-23771D044E52}" destId="{F04D420B-D5C4-4530-ACAF-CCEBD24FD048}" srcOrd="1" destOrd="0" presId="urn:microsoft.com/office/officeart/2005/8/layout/hierarchy2"/>
   </dgm:cxnLst>
   <dgm:bg/>
   <dgm:whole/>

--- a/Arduino+Brino para a robótica educacional.docx
+++ b/Arduino+Brino para a robótica educacional.docx
@@ -1,6 +1,6 @@
 
 <file path=word/document.xml><?xml version="1.0" encoding="utf-8"?>
-<w:document xmlns:wpc="http://schemas.microsoft.com/office/word/2010/wordprocessingCanvas" xmlns:mc="http://schemas.openxmlformats.org/markup-compatibility/2006" xmlns:o="urn:schemas-microsoft-com:office:office" xmlns:r="http://schemas.openxmlformats.org/officeDocument/2006/relationships" xmlns:m="http://schemas.openxmlformats.org/officeDocument/2006/math" xmlns:v="urn:schemas-microsoft-com:vml" xmlns:wp14="http://schemas.microsoft.com/office/word/2010/wordprocessingDrawing" xmlns:wp="http://schemas.openxmlformats.org/drawingml/2006/wordprocessingDrawing" xmlns:w10="urn:schemas-microsoft-com:office:word" xmlns:w="http://schemas.openxmlformats.org/wordprocessingml/2006/main" xmlns:w14="http://schemas.microsoft.com/office/word/2010/wordml" xmlns:w15="http://schemas.microsoft.com/office/word/2012/wordml" xmlns:wpg="http://schemas.microsoft.com/office/word/2010/wordprocessingGroup" xmlns:wpi="http://schemas.microsoft.com/office/word/2010/wordprocessingInk" xmlns:wne="http://schemas.microsoft.com/office/word/2006/wordml" xmlns:wps="http://schemas.microsoft.com/office/word/2010/wordprocessingShape" mc:Ignorable="w14 w15 wp14">
+<w:document xmlns:wpc="http://schemas.microsoft.com/office/word/2010/wordprocessingCanvas" xmlns:cx="http://schemas.microsoft.com/office/drawing/2014/chartex" xmlns:cx1="http://schemas.microsoft.com/office/drawing/2015/9/8/chartex" xmlns:mc="http://schemas.openxmlformats.org/markup-compatibility/2006" xmlns:o="urn:schemas-microsoft-com:office:office" xmlns:r="http://schemas.openxmlformats.org/officeDocument/2006/relationships" xmlns:m="http://schemas.openxmlformats.org/officeDocument/2006/math" xmlns:v="urn:schemas-microsoft-com:vml" xmlns:wp14="http://schemas.microsoft.com/office/word/2010/wordprocessingDrawing" xmlns:wp="http://schemas.openxmlformats.org/drawingml/2006/wordprocessingDrawing" xmlns:w10="urn:schemas-microsoft-com:office:word" xmlns:w="http://schemas.openxmlformats.org/wordprocessingml/2006/main" xmlns:w14="http://schemas.microsoft.com/office/word/2010/wordml" xmlns:w15="http://schemas.microsoft.com/office/word/2012/wordml" xmlns:w16se="http://schemas.microsoft.com/office/word/2015/wordml/symex" xmlns:wpg="http://schemas.microsoft.com/office/word/2010/wordprocessingGroup" xmlns:wpi="http://schemas.microsoft.com/office/word/2010/wordprocessingInk" xmlns:wne="http://schemas.microsoft.com/office/word/2006/wordml" xmlns:wps="http://schemas.microsoft.com/office/word/2010/wordprocessingShape" mc:Ignorable="w14 w15 w16se wp14">
   <w:body>
     <w:p>
       <w:pPr>
@@ -713,23 +713,7 @@
           <w:lang w:val="pt-BR"/>
         </w:rPr>
         <w:tab/>
-        <w:t xml:space="preserve">O Arduino é uma placa com um </w:t>
-      </w:r>
-      <w:proofErr w:type="spellStart"/>
-      <w:r>
-        <w:rPr>
-          <w:color w:val="000000"/>
-          <w:lang w:val="pt-BR"/>
-        </w:rPr>
-        <w:t>microcontrolador</w:t>
-      </w:r>
-      <w:proofErr w:type="spellEnd"/>
-      <w:r>
-        <w:rPr>
-          <w:color w:val="000000"/>
-          <w:lang w:val="pt-BR"/>
-        </w:rPr>
-        <w:t xml:space="preserve"> que pod</w:t>
+        <w:t>O Arduino é uma placa com um microcontrolador que pod</w:t>
       </w:r>
       <w:r>
         <w:rPr>
@@ -743,23 +727,7 @@
           <w:color w:val="000000"/>
           <w:lang w:val="pt-BR"/>
         </w:rPr>
-        <w:t xml:space="preserve"> de sistemas e máquinas de forma fácil e rápida. Não apenas ao hardware, mas também um conjunto de software se refere o nome. A placa é baseada em um processador </w:t>
-      </w:r>
-      <w:proofErr w:type="spellStart"/>
-      <w:r>
-        <w:rPr>
-          <w:color w:val="000000"/>
-          <w:lang w:val="pt-BR"/>
-        </w:rPr>
-        <w:t>Atmel</w:t>
-      </w:r>
-      <w:proofErr w:type="spellEnd"/>
-      <w:r>
-        <w:rPr>
-          <w:color w:val="000000"/>
-          <w:lang w:val="pt-BR"/>
-        </w:rPr>
-        <w:t xml:space="preserve"> AVR e é feita em hardware livre. Portanto, é possível acessar a página do arduino e baixar os esquemáticos da placa para montar o seu próprio clone.</w:t>
+        <w:t xml:space="preserve"> de sistemas e máquinas de forma fácil e rápida. Não apenas ao hardware, mas também um conjunto de software se refere o nome. A placa é baseada em um processador Atmel AVR e é feita em hardware livre. Portanto, é possível acessar a página do arduino e baixar os esquemáticos da placa para montar o seu próprio clone.</w:t>
       </w:r>
     </w:p>
     <w:p>
@@ -779,55 +747,7 @@
           <w:lang w:val="pt-BR"/>
         </w:rPr>
         <w:tab/>
-        <w:t xml:space="preserve">O arduino é atualmente utilizado em diversas áreas. Não apenas no ramo da tecnologia e desenvolvimento, pessoas adeptas do movimento </w:t>
-      </w:r>
-      <w:proofErr w:type="spellStart"/>
-      <w:r>
-        <w:rPr>
-          <w:color w:val="000000"/>
-          <w:lang w:val="pt-BR"/>
-        </w:rPr>
-        <w:t>maker</w:t>
-      </w:r>
-      <w:proofErr w:type="spellEnd"/>
-      <w:r>
-        <w:rPr>
-          <w:color w:val="000000"/>
-          <w:lang w:val="pt-BR"/>
-        </w:rPr>
-        <w:t xml:space="preserve"> (Faça você mesmo, do inglês DIY - Do it </w:t>
-      </w:r>
-      <w:proofErr w:type="spellStart"/>
-      <w:r>
-        <w:rPr>
-          <w:color w:val="000000"/>
-          <w:lang w:val="pt-BR"/>
-        </w:rPr>
-        <w:t>yourself</w:t>
-      </w:r>
-      <w:proofErr w:type="spellEnd"/>
-      <w:r>
-        <w:rPr>
-          <w:color w:val="000000"/>
-          <w:lang w:val="pt-BR"/>
-        </w:rPr>
-        <w:t xml:space="preserve">) adotam esta placa pela curva de aprendizagem relativamente pequena. Além de </w:t>
-      </w:r>
-      <w:proofErr w:type="spellStart"/>
-      <w:r>
-        <w:rPr>
-          <w:color w:val="000000"/>
-          <w:lang w:val="pt-BR"/>
-        </w:rPr>
-        <w:t>hobbistas</w:t>
-      </w:r>
-      <w:proofErr w:type="spellEnd"/>
-      <w:r>
-        <w:rPr>
-          <w:color w:val="000000"/>
-          <w:lang w:val="pt-BR"/>
-        </w:rPr>
-        <w:t>, artistas estão aproveitando as possibilidades da placa para construir obras interativas e responsivas.</w:t>
+        <w:t>O arduino é atualmente utilizado em diversas áreas. Não apenas no ramo da tecnologia e desenvolvimento, pessoas adeptas do movimento maker (Faça você mesmo, do inglês DIY - Do it yourself) adotam esta placa pela curva de aprendizagem relativamente pequena. Além de hobbistas, artistas estão aproveitando as possibilidades da placa para construir obras interativas e responsivas.</w:t>
       </w:r>
     </w:p>
     <w:p>
@@ -861,15 +781,7 @@
           <w:color w:val="000000"/>
           <w:lang w:val="pt-BR"/>
         </w:rPr>
-        <w:t xml:space="preserve">os desde alguns voltados para </w:t>
-      </w:r>
-      <w:proofErr w:type="spellStart"/>
-      <w:r>
-        <w:rPr>
-          <w:color w:val="000000"/>
-          <w:lang w:val="pt-BR"/>
-        </w:rPr>
-        <w:t>Io</w:t>
+        <w:t>os desde alguns voltados para Io</w:t>
       </w:r>
       <w:r>
         <w:rPr>
@@ -878,23 +790,13 @@
         </w:rPr>
         <w:t>T</w:t>
       </w:r>
-      <w:proofErr w:type="spellEnd"/>
-      <w:r>
-        <w:rPr>
-          <w:color w:val="000000"/>
-          <w:lang w:val="pt-BR"/>
-        </w:rPr>
-        <w:t xml:space="preserve"> (Internet </w:t>
-      </w:r>
-      <w:proofErr w:type="spellStart"/>
-      <w:r>
-        <w:rPr>
-          <w:color w:val="000000"/>
-          <w:lang w:val="pt-BR"/>
-        </w:rPr>
-        <w:t>of</w:t>
-      </w:r>
-      <w:proofErr w:type="spellEnd"/>
+      <w:r>
+        <w:rPr>
+          <w:color w:val="000000"/>
+          <w:lang w:val="pt-BR"/>
+        </w:rPr>
+        <w:t xml:space="preserve"> (Internet of things</w:t>
+      </w:r>
       <w:r>
         <w:rPr>
           <w:color w:val="000000"/>
@@ -902,22 +804,6 @@
         </w:rPr>
         <w:t xml:space="preserve"> </w:t>
       </w:r>
-      <w:proofErr w:type="spellStart"/>
-      <w:r>
-        <w:rPr>
-          <w:color w:val="000000"/>
-          <w:lang w:val="pt-BR"/>
-        </w:rPr>
-        <w:t>things</w:t>
-      </w:r>
-      <w:proofErr w:type="spellEnd"/>
-      <w:r>
-        <w:rPr>
-          <w:color w:val="000000"/>
-          <w:lang w:val="pt-BR"/>
-        </w:rPr>
-        <w:t xml:space="preserve"> </w:t>
-      </w:r>
       <w:r>
         <w:rPr>
           <w:color w:val="000000"/>
@@ -944,23 +830,7 @@
           <w:color w:val="000000"/>
           <w:lang w:val="pt-BR"/>
         </w:rPr>
-        <w:t xml:space="preserve">. Sites como o </w:t>
-      </w:r>
-      <w:proofErr w:type="spellStart"/>
-      <w:r>
-        <w:rPr>
-          <w:color w:val="000000"/>
-          <w:lang w:val="pt-BR"/>
-        </w:rPr>
-        <w:t>instructables</w:t>
-      </w:r>
-      <w:proofErr w:type="spellEnd"/>
-      <w:r>
-        <w:rPr>
-          <w:color w:val="000000"/>
-          <w:lang w:val="pt-BR"/>
-        </w:rPr>
-        <w:t xml:space="preserve"> também é uma mina de ouro para quem busca um projeto interessante e não sabe por onde começar.</w:t>
+        <w:t>. Sites como o instructables também é uma mina de ouro para quem busca um projeto interessante e não sabe por onde começar.</w:t>
       </w:r>
     </w:p>
     <w:p>
@@ -987,30 +857,14 @@
           <w:color w:val="000000"/>
           <w:lang w:val="pt-BR"/>
         </w:rPr>
-        <w:t xml:space="preserve">e-mail, na página do </w:t>
-      </w:r>
-      <w:proofErr w:type="spellStart"/>
-      <w:r>
-        <w:rPr>
-          <w:color w:val="000000"/>
-          <w:lang w:val="pt-BR"/>
-        </w:rPr>
-        <w:t>f</w:t>
-      </w:r>
-      <w:r>
-        <w:rPr>
-          <w:color w:val="000000"/>
-          <w:lang w:val="pt-BR"/>
-        </w:rPr>
-        <w:t>acebook</w:t>
-      </w:r>
-      <w:proofErr w:type="spellEnd"/>
-      <w:r>
-        <w:rPr>
-          <w:color w:val="000000"/>
-          <w:lang w:val="pt-BR"/>
-        </w:rPr>
-        <w:t xml:space="preserve"> ou até utilizar o código nativo do arduino em seu rascunho</w:t>
+        <w:t>e-mail, na página do f</w:t>
+      </w:r>
+      <w:r>
+        <w:rPr>
+          <w:color w:val="000000"/>
+          <w:lang w:val="pt-BR"/>
+        </w:rPr>
+        <w:t>acebook ou até utilizar o código nativo do arduino em seu rascunho</w:t>
       </w:r>
       <w:r>
         <w:rPr>
@@ -1044,33 +898,8 @@
           <w:lang w:val="pt-BR"/>
         </w:rPr>
         <w:tab/>
-        <w:t xml:space="preserve">Tudo bem, você já leu uma folha inteira de teoria sobre o que é o Arduino, linguagens de programação, </w:t>
-      </w:r>
-      <w:proofErr w:type="spellStart"/>
-      <w:r>
-        <w:rPr>
-          <w:color w:val="000000"/>
-          <w:lang w:val="pt-BR"/>
-        </w:rPr>
-        <w:t>etc</w:t>
-      </w:r>
-      <w:proofErr w:type="spellEnd"/>
-      <w:r>
-        <w:rPr>
-          <w:color w:val="000000"/>
-          <w:lang w:val="pt-BR"/>
-        </w:rPr>
-        <w:t xml:space="preserve">, etc... Se você, como nós, tem um espírito </w:t>
-      </w:r>
-      <w:proofErr w:type="spellStart"/>
-      <w:r>
-        <w:rPr>
-          <w:color w:val="000000"/>
-          <w:lang w:val="pt-BR"/>
-        </w:rPr>
-        <w:t>maker</w:t>
-      </w:r>
-      <w:proofErr w:type="spellEnd"/>
+        <w:t>Tudo bem, você já leu uma folha inteira de teoria sobre o que é o Arduino, linguagens de programação, etc, etc... Se você, como nós, tem um espírito maker</w:t>
+      </w:r>
       <w:r>
         <w:rPr>
           <w:color w:val="000000"/>
@@ -1273,30 +1102,14 @@
           <w:color w:val="000000"/>
           <w:lang w:val="pt-BR"/>
         </w:rPr>
-        <w:t>Depois de instalar a IDE do arduino, você está pronto para instalar o Brino. Para isso, basta acessar a página do GitHub: ratosdepc.github.io/</w:t>
-      </w:r>
-      <w:proofErr w:type="gramStart"/>
-      <w:r>
-        <w:rPr>
-          <w:color w:val="000000"/>
-          <w:lang w:val="pt-BR"/>
-        </w:rPr>
-        <w:t>Brino</w:t>
-      </w:r>
-      <w:r>
-        <w:rPr>
-          <w:color w:val="000000"/>
-          <w:lang w:val="pt-BR"/>
-        </w:rPr>
-        <w:t xml:space="preserve"> ;</w:t>
-      </w:r>
-      <w:proofErr w:type="gramEnd"/>
-      <w:r>
-        <w:rPr>
-          <w:color w:val="000000"/>
-          <w:lang w:val="pt-BR"/>
-        </w:rPr>
-        <w:t xml:space="preserve"> Na área de primeiros passos você encontra o link para a página de releases e os nossos contatos no final. Na página de releases, baixe o zip da versão mais recente e descompacte-o em algum </w:t>
+        <w:t>Depois de instalar a IDE do arduino, você está pronto para instalar o Brino. Para isso, basta acessar a página do GitHub: ratosdepc.github.io/Brino</w:t>
+      </w:r>
+      <w:r>
+        <w:rPr>
+          <w:color w:val="000000"/>
+          <w:lang w:val="pt-BR"/>
+        </w:rPr>
+        <w:t xml:space="preserve"> ; Na área de primeiros passos você encontra o link para a página de releases e os nossos contatos no final. Na página de releases, baixe o zip da versão mais recente e descompacte-o em algum </w:t>
       </w:r>
       <w:r>
         <w:rPr>
@@ -1395,17 +1208,32 @@
           <w:lang w:val="pt-BR"/>
         </w:rPr>
       </w:pPr>
-      <w:r>
-        <w:rPr>
-          <w:b/>
-          <w:color w:val="000000"/>
-          <w:sz w:val="36"/>
-          <w:szCs w:val="36"/>
-          <w:u w:val="single"/>
-          <w:lang w:val="pt-BR"/>
-        </w:rPr>
-        <w:t>Básico</w:t>
-      </w:r>
+      <w:ins w:id="0" w:author="Mateus Berardo de Souza Terra" w:date="2016-02-06T23:24:00Z">
+        <w:r>
+          <w:rPr>
+            <w:b/>
+            <w:color w:val="000000"/>
+            <w:sz w:val="36"/>
+            <w:szCs w:val="36"/>
+            <w:u w:val="single"/>
+            <w:lang w:val="pt-BR"/>
+          </w:rPr>
+          <w:t>Introdução à Programação</w:t>
+        </w:r>
+      </w:ins>
+      <w:del w:id="1" w:author="Mateus Berardo de Souza Terra" w:date="2016-02-06T23:24:00Z">
+        <w:r>
+          <w:rPr>
+            <w:b/>
+            <w:color w:val="000000"/>
+            <w:sz w:val="36"/>
+            <w:szCs w:val="36"/>
+            <w:u w:val="single"/>
+            <w:lang w:val="pt-BR"/>
+          </w:rPr>
+          <w:delText>Básico</w:delText>
+        </w:r>
+      </w:del>
     </w:p>
     <w:p>
       <w:pPr>
@@ -1440,7 +1268,7 @@
           <w:lang w:val="pt-BR"/>
         </w:rPr>
         <w:tab/>
-        <w:t xml:space="preserve">Para que possamos criar nossos próprios códigos é </w:t>
+        <w:t xml:space="preserve">Para criar nossos próprios códigos é </w:t>
       </w:r>
       <w:r>
         <w:rPr>
@@ -1454,7 +1282,68 @@
           <w:color w:val="000000"/>
           <w:lang w:val="pt-BR"/>
         </w:rPr>
-        <w:t xml:space="preserve"> que aprendamos palavras chaves e suas estruturas. Nesse capitulo iremos abordar assuntos como:</w:t>
+        <w:t xml:space="preserve"> </w:t>
+      </w:r>
+      <w:r>
+        <w:rPr>
+          <w:color w:val="000000"/>
+          <w:lang w:val="pt-BR"/>
+        </w:rPr>
+        <w:t>aprender palavras-</w:t>
+      </w:r>
+      <w:r>
+        <w:rPr>
+          <w:color w:val="000000"/>
+          <w:lang w:val="pt-BR"/>
+        </w:rPr>
+        <w:t>chaves e suas estruturas.</w:t>
+      </w:r>
+      <w:r>
+        <w:rPr>
+          <w:color w:val="000000"/>
+          <w:lang w:val="pt-BR"/>
+        </w:rPr>
+        <w:t xml:space="preserve"> Assim como um texto em língua Portuguesa ou em inglês, programas de computador utilizam linguagens com regras específicas de sintaxe para que o computador possa compreender o que queremos que ele faça. </w:t>
+      </w:r>
+      <w:r>
+        <w:rPr>
+          <w:color w:val="000000"/>
+          <w:lang w:val="pt-BR"/>
+        </w:rPr>
+        <w:t xml:space="preserve"> </w:t>
+      </w:r>
+    </w:p>
+    <w:p>
+      <w:pPr>
+        <w:pStyle w:val="NormalWeb"/>
+        <w:shd w:val="clear" w:color="auto" w:fill="FFFFFF"/>
+        <w:spacing w:before="0" w:beforeAutospacing="0" w:after="160" w:afterAutospacing="0"/>
+        <w:jc w:val="both"/>
+        <w:rPr>
+          <w:color w:val="000000"/>
+          <w:lang w:val="pt-BR"/>
+        </w:rPr>
+      </w:pPr>
+      <w:r>
+        <w:rPr>
+          <w:color w:val="000000"/>
+          <w:lang w:val="pt-BR"/>
+        </w:rPr>
+        <w:t xml:space="preserve">Nesse capitulo </w:t>
+      </w:r>
+      <w:r>
+        <w:rPr>
+          <w:color w:val="000000"/>
+          <w:lang w:val="pt-BR"/>
+        </w:rPr>
+        <w:t>abordaremos</w:t>
+      </w:r>
+      <w:r>
+        <w:rPr>
+          <w:color w:val="000000"/>
+          <w:lang w:val="pt-BR"/>
+        </w:rPr>
+        <w:t xml:space="preserve"> assuntos como:</w:t>
       </w:r>
     </w:p>
     <w:p>
@@ -1477,6 +1366,7 @@
           <w:color w:val="000000"/>
           <w:lang w:val="pt-BR"/>
         </w:rPr>
+        <w:lastRenderedPageBreak/>
         <w:t>Variáveis;</w:t>
       </w:r>
     </w:p>
@@ -1523,7 +1413,6 @@
           <w:color w:val="000000"/>
           <w:lang w:val="pt-BR"/>
         </w:rPr>
-        <w:lastRenderedPageBreak/>
         <w:t>Comentários;</w:t>
       </w:r>
     </w:p>
@@ -1671,7 +1560,7 @@
         <w:pStyle w:val="NormalWeb"/>
         <w:numPr>
           <w:ilvl w:val="0"/>
-          <w:numId w:val="4"/>
+          <w:numId w:val="11"/>
         </w:numPr>
         <w:shd w:val="clear" w:color="auto" w:fill="FFFFFF"/>
         <w:spacing w:before="0" w:beforeAutospacing="0" w:after="160" w:afterAutospacing="0"/>
@@ -2085,6 +1974,7 @@
                 <w:color w:val="000000"/>
                 <w:lang w:val="pt-BR"/>
               </w:rPr>
+              <w:lastRenderedPageBreak/>
               <w:t xml:space="preserve">  esperar(1000);   </w:t>
             </w:r>
             <w:r>
@@ -2156,54 +2046,13 @@
           <w:lang w:val="pt-BR"/>
         </w:rPr>
       </w:pPr>
-      <w:proofErr w:type="spellStart"/>
       <w:r>
         <w:rPr>
           <w:color w:val="000000"/>
           <w:lang w:val="pt-BR"/>
         </w:rPr>
         <w:lastRenderedPageBreak/>
-        <w:t>Variaveis</w:t>
-      </w:r>
-      <w:proofErr w:type="spellEnd"/>
-      <w:r>
-        <w:rPr>
-          <w:color w:val="000000"/>
-          <w:lang w:val="pt-BR"/>
-        </w:rPr>
-        <w:t xml:space="preserve"> podem ser locais ou globais, dependendo da parte do código em que ela for declarada. As variáveis locais são as que são declaradas dentro de uma função (</w:t>
-      </w:r>
-      <w:proofErr w:type="gramStart"/>
-      <w:r>
-        <w:rPr>
-          <w:color w:val="000000"/>
-          <w:lang w:val="pt-BR"/>
-        </w:rPr>
-        <w:t>Principal(</w:t>
-      </w:r>
-      <w:proofErr w:type="gramEnd"/>
-      <w:r>
-        <w:rPr>
-          <w:color w:val="000000"/>
-          <w:lang w:val="pt-BR"/>
-        </w:rPr>
-        <w:t xml:space="preserve">), para(), </w:t>
-      </w:r>
-      <w:proofErr w:type="spellStart"/>
-      <w:r>
-        <w:rPr>
-          <w:color w:val="000000"/>
-          <w:lang w:val="pt-BR"/>
-        </w:rPr>
-        <w:t>if</w:t>
-      </w:r>
-      <w:proofErr w:type="spellEnd"/>
-      <w:r>
-        <w:rPr>
-          <w:color w:val="000000"/>
-          <w:lang w:val="pt-BR"/>
-        </w:rPr>
-        <w:t>(), etc.) ou globais. As variáveis locais só podem ser usadas dentro de suas funções enquanto as globais podem ser usadas em qualquer parte do programa.</w:t>
+        <w:t>Variaveis podem ser locais ou globais, dependendo da parte do código em que ela for declarada. As variáveis locais são as que são declaradas dentro de uma função (Principal(), para(), if(), etc.) ou globais. As variáveis locais só podem ser usadas dentro de suas funções enquanto as globais podem ser usadas em qualquer parte do programa.</w:t>
       </w:r>
     </w:p>
     <w:p>
@@ -2546,23 +2395,7 @@
           <w:color w:val="000000"/>
           <w:lang w:val="pt-BR"/>
         </w:rPr>
-        <w:t xml:space="preserve"> Esse tipo especial de variável pode ser </w:t>
-      </w:r>
-      <w:proofErr w:type="gramStart"/>
-      <w:r>
-        <w:rPr>
-          <w:color w:val="000000"/>
-          <w:lang w:val="pt-BR"/>
-        </w:rPr>
-        <w:t>comparada</w:t>
-      </w:r>
-      <w:proofErr w:type="gramEnd"/>
-      <w:r>
-        <w:rPr>
-          <w:color w:val="000000"/>
-          <w:lang w:val="pt-BR"/>
-        </w:rPr>
-        <w:t xml:space="preserve"> a uma serie</w:t>
+        <w:t xml:space="preserve"> Esse tipo especial de variável pode ser comparada a uma serie</w:t>
       </w:r>
       <w:r>
         <w:rPr>
@@ -2666,6 +2499,7 @@
           <w:color w:val="000000"/>
           <w:lang w:val="pt-BR"/>
         </w:rPr>
+        <w:lastRenderedPageBreak/>
         <w:t xml:space="preserve">Ex.: Condicao chovendo = </w:t>
       </w:r>
       <w:r>
@@ -2718,7 +2552,6 @@
           <w:color w:val="000000"/>
           <w:lang w:val="pt-BR"/>
         </w:rPr>
-        <w:lastRenderedPageBreak/>
         <w:tab/>
         <w:t xml:space="preserve">Outro ponto importante quanto as variáveis são os nomes que elas podem receber, que pode ser quase qualquer coisa, desde que não seja nenhuma palavra palavra-chave. Mesmo com toda essa liberdade recomendamos </w:t>
       </w:r>
@@ -2890,28 +2723,9 @@
     <w:p>
       <w:pPr>
         <w:pStyle w:val="NormalWeb"/>
-        <w:shd w:val="clear" w:color="auto" w:fill="FFFFFF"/>
-        <w:spacing w:before="0" w:beforeAutospacing="0" w:after="160" w:afterAutospacing="0"/>
-        <w:jc w:val="both"/>
-        <w:rPr>
-          <w:color w:val="000000"/>
-          <w:lang w:val="pt-BR"/>
-        </w:rPr>
-      </w:pPr>
-      <w:r>
-        <w:rPr>
-          <w:color w:val="000000"/>
-          <w:lang w:val="pt-BR"/>
-        </w:rPr>
-        <w:tab/>
-      </w:r>
-    </w:p>
-    <w:p>
-      <w:pPr>
-        <w:pStyle w:val="NormalWeb"/>
         <w:numPr>
           <w:ilvl w:val="0"/>
-          <w:numId w:val="6"/>
+          <w:numId w:val="11"/>
         </w:numPr>
         <w:shd w:val="clear" w:color="auto" w:fill="FFFFFF"/>
         <w:spacing w:before="0" w:beforeAutospacing="0" w:after="160" w:afterAutospacing="0"/>
@@ -2932,7 +2746,249 @@
           <w:szCs w:val="32"/>
           <w:lang w:val="pt-BR"/>
         </w:rPr>
-        <w:t>Arrays:</w:t>
+        <w:t>Comentários:</w:t>
+      </w:r>
+    </w:p>
+    <w:p>
+      <w:pPr>
+        <w:pStyle w:val="NormalWeb"/>
+        <w:shd w:val="clear" w:color="auto" w:fill="FFFFFF"/>
+        <w:spacing w:before="0" w:beforeAutospacing="0" w:after="160" w:afterAutospacing="0"/>
+        <w:ind w:firstLine="360"/>
+        <w:jc w:val="both"/>
+        <w:rPr>
+          <w:color w:val="000000"/>
+          <w:lang w:val="pt-BR"/>
+        </w:rPr>
+      </w:pPr>
+      <w:r>
+        <w:rPr>
+          <w:color w:val="000000"/>
+          <w:lang w:val="pt-BR"/>
+        </w:rPr>
+        <w:t>Comentários são um recurso muito utilizados na programação que ajuda no entendimento do código por meio de “notas do autor”. Eles são ignorados na hora da compilação, ou seja, não são lidos pela máquina, apenas pelos desenvolvedores. É muito importante deixar notas pelo código explicando o que está sendo feito e qual o seu objetivo com cada bloco.</w:t>
+      </w:r>
+      <w:r>
+        <w:rPr>
+          <w:color w:val="000000"/>
+          <w:lang w:val="pt-BR"/>
+        </w:rPr>
+        <w:t xml:space="preserve"> Eles são importantes, principalmente, para algoritmos complexos e extensos. Imagine procurar um bug, ou consertar um erro em um código com 500 linhas(não é uma marca muito difícil de ser alcançada) sem ter a menor ideia de onde procurar...</w:t>
+      </w:r>
+    </w:p>
+    <w:p>
+      <w:pPr>
+        <w:pStyle w:val="NormalWeb"/>
+        <w:shd w:val="clear" w:color="auto" w:fill="FFFFFF"/>
+        <w:spacing w:before="0" w:beforeAutospacing="0" w:after="160" w:afterAutospacing="0"/>
+        <w:ind w:firstLine="360"/>
+        <w:jc w:val="both"/>
+        <w:rPr>
+          <w:color w:val="000000"/>
+          <w:lang w:val="pt-BR"/>
+        </w:rPr>
+      </w:pPr>
+      <w:r>
+        <w:rPr>
+          <w:color w:val="000000"/>
+          <w:lang w:val="pt-BR"/>
+        </w:rPr>
+        <w:t xml:space="preserve"> No caso do Brino os comentários podem ser introduzidos por meio de uma barra dupla na frente da linha (//) fazendo com que essa linha em especifico seja um comentário. Outra forma de usar essa ferramenta é pelo uso de uma barra acompanhada por um asterisco (</w:t>
+      </w:r>
+      <w:r>
+        <w:rPr>
+          <w:color w:val="000000"/>
+          <w:lang w:val="pt-BR"/>
+        </w:rPr>
+        <w:t>/*</w:t>
+      </w:r>
+      <w:r>
+        <w:rPr>
+          <w:color w:val="000000"/>
+          <w:lang w:val="pt-BR"/>
+        </w:rPr>
+        <w:t>) abrindo um bloco de comentário que só ira terminar em um asterisco seguido por uma barra (</w:t>
+      </w:r>
+      <w:r>
+        <w:rPr>
+          <w:color w:val="000000"/>
+          <w:lang w:val="pt-BR"/>
+        </w:rPr>
+        <w:t>*/</w:t>
+      </w:r>
+      <w:r>
+        <w:rPr>
+          <w:color w:val="000000"/>
+          <w:lang w:val="pt-BR"/>
+        </w:rPr>
+        <w:t>).</w:t>
+      </w:r>
+    </w:p>
+    <w:p>
+      <w:pPr>
+        <w:pStyle w:val="NormalWeb"/>
+        <w:shd w:val="clear" w:color="auto" w:fill="FFFFFF"/>
+        <w:spacing w:before="0" w:beforeAutospacing="0" w:after="160" w:afterAutospacing="0"/>
+        <w:ind w:firstLine="360"/>
+        <w:jc w:val="both"/>
+        <w:rPr>
+          <w:color w:val="000000"/>
+          <w:lang w:val="pt-BR"/>
+        </w:rPr>
+      </w:pPr>
+      <w:r>
+        <w:rPr>
+          <w:color w:val="000000"/>
+          <w:lang w:val="pt-BR"/>
+        </w:rPr>
+        <w:t>Obs.: evite colocar acentos em um comentário e em todo o código no geral. Ao abrir o código em diferentes editores de texto, eles podem não entender um caractere acentuado da mesma forma. De forma simples, nem todos os editores de texto “escrevem” na mesma língua, por isso entendem os acentos de forma diferente.</w:t>
+      </w:r>
+    </w:p>
+    <w:p>
+      <w:pPr>
+        <w:pStyle w:val="NormalWeb"/>
+        <w:shd w:val="clear" w:color="auto" w:fill="FFFFFF"/>
+        <w:spacing w:before="0" w:beforeAutospacing="0" w:after="160" w:afterAutospacing="0"/>
+        <w:ind w:firstLine="360"/>
+        <w:jc w:val="both"/>
+        <w:rPr>
+          <w:color w:val="000000"/>
+          <w:lang w:val="pt-BR"/>
+        </w:rPr>
+      </w:pPr>
+      <w:r>
+        <w:rPr>
+          <w:color w:val="000000"/>
+          <w:lang w:val="pt-BR"/>
+        </w:rPr>
+        <w:t xml:space="preserve">Ex.: </w:t>
+      </w:r>
+      <w:r>
+        <w:rPr>
+          <w:color w:val="000000"/>
+          <w:lang w:val="pt-BR"/>
+        </w:rPr>
+        <w:tab/>
+        <w:t>// Isso e um comenta</w:t>
+      </w:r>
+      <w:r>
+        <w:rPr>
+          <w:color w:val="000000"/>
+          <w:lang w:val="pt-BR"/>
+        </w:rPr>
+        <w:t>rio.</w:t>
+      </w:r>
+    </w:p>
+    <w:p>
+      <w:pPr>
+        <w:pStyle w:val="NormalWeb"/>
+        <w:shd w:val="clear" w:color="auto" w:fill="FFFFFF"/>
+        <w:spacing w:before="0" w:beforeAutospacing="0" w:after="160" w:afterAutospacing="0"/>
+        <w:ind w:firstLine="360"/>
+        <w:jc w:val="both"/>
+        <w:rPr>
+          <w:color w:val="000000"/>
+          <w:lang w:val="pt-BR"/>
+        </w:rPr>
+      </w:pPr>
+      <w:r>
+        <w:rPr>
+          <w:color w:val="000000"/>
+          <w:lang w:val="pt-BR"/>
+        </w:rPr>
+        <w:t xml:space="preserve">Ex. 2: </w:t>
+      </w:r>
+      <w:r>
+        <w:rPr>
+          <w:color w:val="000000"/>
+          <w:lang w:val="pt-BR"/>
+        </w:rPr>
+        <w:tab/>
+        <w:t>/*</w:t>
+      </w:r>
+    </w:p>
+    <w:p>
+      <w:pPr>
+        <w:pStyle w:val="NormalWeb"/>
+        <w:shd w:val="clear" w:color="auto" w:fill="FFFFFF"/>
+        <w:spacing w:before="0" w:beforeAutospacing="0" w:after="160" w:afterAutospacing="0"/>
+        <w:ind w:firstLine="360"/>
+        <w:jc w:val="both"/>
+        <w:rPr>
+          <w:color w:val="000000"/>
+          <w:lang w:val="pt-BR"/>
+        </w:rPr>
+      </w:pPr>
+      <w:r>
+        <w:rPr>
+          <w:color w:val="000000"/>
+          <w:lang w:val="pt-BR"/>
+        </w:rPr>
+        <w:tab/>
+        <w:t xml:space="preserve">     </w:t>
+      </w:r>
+      <w:r>
+        <w:rPr>
+          <w:color w:val="000000"/>
+          <w:lang w:val="pt-BR"/>
+        </w:rPr>
+        <w:tab/>
+        <w:t xml:space="preserve"> *Isso e um comentario de bloco</w:t>
+      </w:r>
+    </w:p>
+    <w:p>
+      <w:pPr>
+        <w:pStyle w:val="NormalWeb"/>
+        <w:shd w:val="clear" w:color="auto" w:fill="FFFFFF"/>
+        <w:spacing w:before="0" w:beforeAutospacing="0" w:after="160" w:afterAutospacing="0"/>
+        <w:ind w:firstLine="360"/>
+        <w:jc w:val="both"/>
+        <w:rPr>
+          <w:color w:val="000000"/>
+          <w:lang w:val="pt-BR"/>
+        </w:rPr>
+      </w:pPr>
+      <w:r>
+        <w:rPr>
+          <w:color w:val="000000"/>
+          <w:lang w:val="pt-BR"/>
+        </w:rPr>
+        <w:tab/>
+      </w:r>
+      <w:r>
+        <w:rPr>
+          <w:color w:val="000000"/>
+          <w:lang w:val="pt-BR"/>
+        </w:rPr>
+        <w:tab/>
+        <w:t xml:space="preserve"> */</w:t>
+      </w:r>
+    </w:p>
+    <w:p>
+      <w:pPr>
+        <w:pStyle w:val="NormalWeb"/>
+        <w:numPr>
+          <w:ilvl w:val="0"/>
+          <w:numId w:val="11"/>
+        </w:numPr>
+        <w:shd w:val="clear" w:color="auto" w:fill="FFFFFF"/>
+        <w:spacing w:before="0" w:beforeAutospacing="0" w:after="160" w:afterAutospacing="0"/>
+        <w:jc w:val="both"/>
+        <w:rPr>
+          <w:color w:val="000000"/>
+          <w:lang w:val="pt-BR"/>
+        </w:rPr>
+      </w:pPr>
+      <w:r>
+        <w:rPr>
+          <w:b/>
+          <w:color w:val="000000"/>
+          <w:sz w:val="32"/>
+          <w:szCs w:val="32"/>
+          <w:lang w:val="pt-BR"/>
+        </w:rPr>
+        <w:lastRenderedPageBreak/>
+        <w:t>Incrementadores:</w:t>
       </w:r>
     </w:p>
     <w:p>
@@ -2943,6 +2999,665 @@
         <w:ind w:left="720"/>
         <w:jc w:val="both"/>
         <w:rPr>
+          <w:color w:val="000000"/>
+          <w:lang w:val="pt-BR"/>
+        </w:rPr>
+      </w:pPr>
+      <w:r>
+        <w:rPr>
+          <w:color w:val="000000"/>
+          <w:lang w:val="pt-BR"/>
+        </w:rPr>
+        <w:t>No Brino existem alguns operadores que podem incrementar ou decrementar o valor de</w:t>
+      </w:r>
+    </w:p>
+    <w:p>
+      <w:pPr>
+        <w:pStyle w:val="NormalWeb"/>
+        <w:shd w:val="clear" w:color="auto" w:fill="FFFFFF"/>
+        <w:spacing w:before="0" w:beforeAutospacing="0" w:after="160" w:afterAutospacing="0"/>
+        <w:jc w:val="both"/>
+        <w:rPr>
+          <w:color w:val="000000"/>
+          <w:lang w:val="pt-BR"/>
+        </w:rPr>
+      </w:pPr>
+      <w:r>
+        <w:rPr>
+          <w:color w:val="000000"/>
+          <w:lang w:val="pt-BR"/>
+        </w:rPr>
+        <w:t>uma variável. São eles:</w:t>
+      </w:r>
+    </w:p>
+    <w:tbl>
+      <w:tblPr>
+        <w:tblStyle w:val="Tabelacomgrade"/>
+        <w:tblW w:w="0" w:type="auto"/>
+        <w:tblLook w:val="04A0" w:firstRow="1" w:lastRow="0" w:firstColumn="1" w:lastColumn="0" w:noHBand="0" w:noVBand="1"/>
+      </w:tblPr>
+      <w:tblGrid>
+        <w:gridCol w:w="3219"/>
+        <w:gridCol w:w="3281"/>
+        <w:gridCol w:w="2850"/>
+      </w:tblGrid>
+      <w:tr>
+        <w:tc>
+          <w:tcPr>
+            <w:tcW w:w="3219" w:type="dxa"/>
+          </w:tcPr>
+          <w:p>
+            <w:pPr>
+              <w:pStyle w:val="NormalWeb"/>
+              <w:spacing w:before="0" w:beforeAutospacing="0" w:after="160" w:afterAutospacing="0"/>
+              <w:jc w:val="center"/>
+              <w:rPr>
+                <w:color w:val="000000"/>
+                <w:lang w:val="pt-BR"/>
+              </w:rPr>
+            </w:pPr>
+            <w:r>
+              <w:rPr>
+                <w:color w:val="000000"/>
+                <w:lang w:val="pt-BR"/>
+              </w:rPr>
+              <w:t>Operador</w:t>
+            </w:r>
+          </w:p>
+        </w:tc>
+        <w:tc>
+          <w:tcPr>
+            <w:tcW w:w="3281" w:type="dxa"/>
+          </w:tcPr>
+          <w:p>
+            <w:pPr>
+              <w:pStyle w:val="NormalWeb"/>
+              <w:spacing w:before="0" w:beforeAutospacing="0" w:after="160" w:afterAutospacing="0"/>
+              <w:jc w:val="center"/>
+              <w:rPr>
+                <w:color w:val="000000"/>
+                <w:lang w:val="pt-BR"/>
+              </w:rPr>
+            </w:pPr>
+            <w:r>
+              <w:rPr>
+                <w:color w:val="000000"/>
+                <w:lang w:val="pt-BR"/>
+              </w:rPr>
+              <w:t>Exemplo</w:t>
+            </w:r>
+          </w:p>
+        </w:tc>
+        <w:tc>
+          <w:tcPr>
+            <w:tcW w:w="2850" w:type="dxa"/>
+          </w:tcPr>
+          <w:p>
+            <w:pPr>
+              <w:pStyle w:val="NormalWeb"/>
+              <w:spacing w:before="0" w:beforeAutospacing="0" w:after="160" w:afterAutospacing="0"/>
+              <w:jc w:val="center"/>
+              <w:rPr>
+                <w:color w:val="000000"/>
+                <w:lang w:val="pt-BR"/>
+              </w:rPr>
+            </w:pPr>
+            <w:ins w:id="2" w:author="Mateus Berardo de Souza Terra" w:date="2016-02-06T23:17:00Z">
+              <w:r>
+                <w:rPr>
+                  <w:color w:val="000000"/>
+                  <w:lang w:val="pt-BR"/>
+                </w:rPr>
+                <w:t>Resultado</w:t>
+              </w:r>
+            </w:ins>
+          </w:p>
+        </w:tc>
+      </w:tr>
+      <w:tr>
+        <w:tc>
+          <w:tcPr>
+            <w:tcW w:w="3219" w:type="dxa"/>
+          </w:tcPr>
+          <w:p>
+            <w:pPr>
+              <w:pStyle w:val="NormalWeb"/>
+              <w:spacing w:before="0" w:beforeAutospacing="0" w:after="160" w:afterAutospacing="0"/>
+              <w:jc w:val="center"/>
+              <w:rPr>
+                <w:color w:val="000000"/>
+                <w:lang w:val="pt-BR"/>
+              </w:rPr>
+            </w:pPr>
+            <w:ins w:id="3" w:author="Mateus Berardo de Souza Terra" w:date="2016-02-06T23:16:00Z">
+              <w:r>
+                <w:rPr>
+                  <w:color w:val="000000"/>
+                  <w:lang w:val="pt-BR"/>
+                </w:rPr>
+                <w:t>++</w:t>
+              </w:r>
+            </w:ins>
+          </w:p>
+        </w:tc>
+        <w:tc>
+          <w:tcPr>
+            <w:tcW w:w="3281" w:type="dxa"/>
+          </w:tcPr>
+          <w:p>
+            <w:pPr>
+              <w:pStyle w:val="NormalWeb"/>
+              <w:spacing w:before="0" w:beforeAutospacing="0" w:after="160" w:afterAutospacing="0"/>
+              <w:jc w:val="center"/>
+              <w:rPr>
+                <w:color w:val="000000"/>
+                <w:lang w:val="pt-BR"/>
+              </w:rPr>
+            </w:pPr>
+            <w:ins w:id="4" w:author="Mateus Berardo de Souza Terra" w:date="2016-02-06T23:16:00Z">
+              <w:r>
+                <w:rPr>
+                  <w:color w:val="000000"/>
+                  <w:lang w:val="pt-BR"/>
+                </w:rPr>
+                <w:t>Vari</w:t>
+              </w:r>
+            </w:ins>
+            <w:ins w:id="5" w:author="Mateus Berardo de Souza Terra" w:date="2016-02-06T23:19:00Z">
+              <w:r>
+                <w:rPr>
+                  <w:color w:val="000000"/>
+                  <w:lang w:val="pt-BR"/>
+                </w:rPr>
+                <w:t>ável</w:t>
+              </w:r>
+            </w:ins>
+            <w:ins w:id="6" w:author="Mateus Berardo de Souza Terra" w:date="2016-02-06T23:16:00Z">
+              <w:r>
+                <w:rPr>
+                  <w:color w:val="000000"/>
+                  <w:lang w:val="pt-BR"/>
+                </w:rPr>
+                <w:t>++</w:t>
+              </w:r>
+            </w:ins>
+          </w:p>
+        </w:tc>
+        <w:tc>
+          <w:tcPr>
+            <w:tcW w:w="2850" w:type="dxa"/>
+          </w:tcPr>
+          <w:p>
+            <w:pPr>
+              <w:pStyle w:val="NormalWeb"/>
+              <w:spacing w:before="0" w:beforeAutospacing="0" w:after="160" w:afterAutospacing="0"/>
+              <w:jc w:val="both"/>
+              <w:rPr>
+                <w:ins w:id="7" w:author="Mateus Berardo de Souza Terra" w:date="2016-02-06T23:17:00Z"/>
+                <w:color w:val="000000"/>
+                <w:lang w:val="pt-BR"/>
+              </w:rPr>
+            </w:pPr>
+            <w:ins w:id="8" w:author="Mateus Berardo de Souza Terra" w:date="2016-02-06T23:19:00Z">
+              <w:r>
+                <w:rPr>
+                  <w:color w:val="000000"/>
+                  <w:lang w:val="pt-BR"/>
+                </w:rPr>
+                <w:t>O valor da variável vai ser incrementado em uma unidade</w:t>
+              </w:r>
+            </w:ins>
+          </w:p>
+        </w:tc>
+      </w:tr>
+      <w:tr>
+        <w:tc>
+          <w:tcPr>
+            <w:tcW w:w="3219" w:type="dxa"/>
+          </w:tcPr>
+          <w:p>
+            <w:pPr>
+              <w:pStyle w:val="NormalWeb"/>
+              <w:spacing w:before="0" w:beforeAutospacing="0" w:after="160" w:afterAutospacing="0"/>
+              <w:jc w:val="center"/>
+              <w:rPr>
+                <w:color w:val="000000"/>
+                <w:lang w:val="pt-BR"/>
+              </w:rPr>
+            </w:pPr>
+            <w:ins w:id="9" w:author="Mateus Berardo de Souza Terra" w:date="2016-02-06T23:18:00Z">
+              <w:r>
+                <w:rPr>
+                  <w:color w:val="000000"/>
+                  <w:lang w:val="pt-BR"/>
+                </w:rPr>
+                <w:t>--</w:t>
+              </w:r>
+            </w:ins>
+          </w:p>
+        </w:tc>
+        <w:tc>
+          <w:tcPr>
+            <w:tcW w:w="3281" w:type="dxa"/>
+          </w:tcPr>
+          <w:p>
+            <w:pPr>
+              <w:pStyle w:val="NormalWeb"/>
+              <w:spacing w:before="0" w:beforeAutospacing="0" w:after="160" w:afterAutospacing="0"/>
+              <w:jc w:val="center"/>
+              <w:rPr>
+                <w:color w:val="000000"/>
+                <w:lang w:val="pt-BR"/>
+              </w:rPr>
+            </w:pPr>
+            <w:ins w:id="10" w:author="Mateus Berardo de Souza Terra" w:date="2016-02-06T23:18:00Z">
+              <w:r>
+                <w:rPr>
+                  <w:color w:val="000000"/>
+                  <w:lang w:val="pt-BR"/>
+                </w:rPr>
+                <w:t>Vari</w:t>
+              </w:r>
+              <w:r>
+                <w:rPr>
+                  <w:color w:val="000000"/>
+                </w:rPr>
+                <w:t>ável</w:t>
+              </w:r>
+              <w:r>
+                <w:rPr>
+                  <w:color w:val="000000"/>
+                  <w:lang w:val="pt-BR"/>
+                </w:rPr>
+                <w:t>--</w:t>
+              </w:r>
+            </w:ins>
+          </w:p>
+        </w:tc>
+        <w:tc>
+          <w:tcPr>
+            <w:tcW w:w="2850" w:type="dxa"/>
+          </w:tcPr>
+          <w:p>
+            <w:pPr>
+              <w:pStyle w:val="NormalWeb"/>
+              <w:spacing w:before="0" w:beforeAutospacing="0" w:after="160" w:afterAutospacing="0"/>
+              <w:jc w:val="both"/>
+              <w:rPr>
+                <w:ins w:id="11" w:author="Mateus Berardo de Souza Terra" w:date="2016-02-06T23:17:00Z"/>
+                <w:color w:val="000000"/>
+                <w:lang w:val="pt-BR"/>
+              </w:rPr>
+            </w:pPr>
+            <w:ins w:id="12" w:author="Mateus Berardo de Souza Terra" w:date="2016-02-06T23:19:00Z">
+              <w:r>
+                <w:rPr>
+                  <w:color w:val="000000"/>
+                  <w:lang w:val="pt-BR"/>
+                </w:rPr>
+                <w:t>O valor da variável vai ser decrementado em uma unidade</w:t>
+              </w:r>
+            </w:ins>
+          </w:p>
+        </w:tc>
+      </w:tr>
+      <w:tr>
+        <w:tc>
+          <w:tcPr>
+            <w:tcW w:w="3219" w:type="dxa"/>
+          </w:tcPr>
+          <w:p>
+            <w:pPr>
+              <w:pStyle w:val="NormalWeb"/>
+              <w:spacing w:before="0" w:beforeAutospacing="0" w:after="160" w:afterAutospacing="0"/>
+              <w:jc w:val="center"/>
+              <w:rPr>
+                <w:color w:val="000000"/>
+                <w:lang w:val="pt-BR"/>
+              </w:rPr>
+            </w:pPr>
+            <w:ins w:id="13" w:author="Mateus Berardo de Souza Terra" w:date="2016-02-06T23:20:00Z">
+              <w:r>
+                <w:rPr>
+                  <w:color w:val="000000"/>
+                  <w:lang w:val="pt-BR"/>
+                </w:rPr>
+                <w:t>+=</w:t>
+              </w:r>
+            </w:ins>
+          </w:p>
+        </w:tc>
+        <w:tc>
+          <w:tcPr>
+            <w:tcW w:w="3281" w:type="dxa"/>
+          </w:tcPr>
+          <w:p>
+            <w:pPr>
+              <w:pStyle w:val="NormalWeb"/>
+              <w:spacing w:before="0" w:beforeAutospacing="0" w:after="160" w:afterAutospacing="0"/>
+              <w:jc w:val="center"/>
+              <w:rPr>
+                <w:color w:val="000000"/>
+                <w:lang w:val="pt-BR"/>
+              </w:rPr>
+            </w:pPr>
+            <w:ins w:id="14" w:author="Mateus Berardo de Souza Terra" w:date="2016-02-06T23:20:00Z">
+              <w:r>
+                <w:rPr>
+                  <w:color w:val="000000"/>
+                  <w:lang w:val="pt-BR"/>
+                </w:rPr>
+                <w:t>Variável += n</w:t>
+              </w:r>
+            </w:ins>
+          </w:p>
+        </w:tc>
+        <w:tc>
+          <w:tcPr>
+            <w:tcW w:w="2850" w:type="dxa"/>
+          </w:tcPr>
+          <w:p>
+            <w:pPr>
+              <w:pStyle w:val="NormalWeb"/>
+              <w:spacing w:before="0" w:beforeAutospacing="0" w:after="160" w:afterAutospacing="0"/>
+              <w:jc w:val="both"/>
+              <w:rPr>
+                <w:ins w:id="15" w:author="Mateus Berardo de Souza Terra" w:date="2016-02-06T23:17:00Z"/>
+                <w:color w:val="000000"/>
+                <w:lang w:val="pt-BR"/>
+              </w:rPr>
+            </w:pPr>
+            <w:ins w:id="16" w:author="Mateus Berardo de Souza Terra" w:date="2016-02-06T23:20:00Z">
+              <w:r>
+                <w:rPr>
+                  <w:color w:val="000000"/>
+                  <w:lang w:val="pt-BR"/>
+                </w:rPr>
+                <w:t>O valor da variável será incrementado em n unidades(no caso de Palavras, o trecho n será adicionado ao final)</w:t>
+              </w:r>
+            </w:ins>
+          </w:p>
+        </w:tc>
+      </w:tr>
+      <w:tr>
+        <w:tc>
+          <w:tcPr>
+            <w:tcW w:w="3219" w:type="dxa"/>
+          </w:tcPr>
+          <w:p>
+            <w:pPr>
+              <w:pStyle w:val="NormalWeb"/>
+              <w:spacing w:before="0" w:beforeAutospacing="0" w:after="160" w:afterAutospacing="0"/>
+              <w:jc w:val="center"/>
+              <w:rPr>
+                <w:color w:val="000000"/>
+                <w:lang w:val="pt-BR"/>
+              </w:rPr>
+            </w:pPr>
+            <w:ins w:id="17" w:author="Mateus Berardo de Souza Terra" w:date="2016-02-06T23:22:00Z">
+              <w:r>
+                <w:rPr>
+                  <w:color w:val="000000"/>
+                  <w:lang w:val="pt-BR"/>
+                </w:rPr>
+                <w:t>-=</w:t>
+              </w:r>
+            </w:ins>
+          </w:p>
+        </w:tc>
+        <w:tc>
+          <w:tcPr>
+            <w:tcW w:w="3281" w:type="dxa"/>
+          </w:tcPr>
+          <w:p>
+            <w:pPr>
+              <w:pStyle w:val="NormalWeb"/>
+              <w:spacing w:before="0" w:beforeAutospacing="0" w:after="160" w:afterAutospacing="0"/>
+              <w:jc w:val="center"/>
+              <w:rPr>
+                <w:color w:val="000000"/>
+                <w:lang w:val="pt-BR"/>
+              </w:rPr>
+            </w:pPr>
+            <w:ins w:id="18" w:author="Mateus Berardo de Souza Terra" w:date="2016-02-06T23:22:00Z">
+              <w:r>
+                <w:rPr>
+                  <w:color w:val="000000"/>
+                  <w:lang w:val="pt-BR"/>
+                </w:rPr>
+                <w:t>Variável -= n</w:t>
+              </w:r>
+            </w:ins>
+          </w:p>
+        </w:tc>
+        <w:tc>
+          <w:tcPr>
+            <w:tcW w:w="2850" w:type="dxa"/>
+          </w:tcPr>
+          <w:p>
+            <w:pPr>
+              <w:pStyle w:val="NormalWeb"/>
+              <w:spacing w:before="0" w:beforeAutospacing="0" w:after="160" w:afterAutospacing="0"/>
+              <w:jc w:val="both"/>
+              <w:rPr>
+                <w:ins w:id="19" w:author="Mateus Berardo de Souza Terra" w:date="2016-02-06T23:17:00Z"/>
+                <w:color w:val="000000"/>
+                <w:lang w:val="pt-BR"/>
+              </w:rPr>
+            </w:pPr>
+            <w:ins w:id="20" w:author="Mateus Berardo de Souza Terra" w:date="2016-02-06T23:21:00Z">
+              <w:r>
+                <w:rPr>
+                  <w:color w:val="000000"/>
+                  <w:lang w:val="pt-BR"/>
+                </w:rPr>
+                <w:t>O valor da variável será decrementado em n unidades</w:t>
+              </w:r>
+            </w:ins>
+          </w:p>
+        </w:tc>
+      </w:tr>
+      <w:tr>
+        <w:tc>
+          <w:tcPr>
+            <w:tcW w:w="3219" w:type="dxa"/>
+          </w:tcPr>
+          <w:p>
+            <w:pPr>
+              <w:pStyle w:val="NormalWeb"/>
+              <w:spacing w:before="0" w:beforeAutospacing="0" w:after="160" w:afterAutospacing="0"/>
+              <w:jc w:val="center"/>
+              <w:rPr>
+                <w:color w:val="000000"/>
+                <w:lang w:val="pt-BR"/>
+              </w:rPr>
+            </w:pPr>
+            <w:bookmarkStart w:id="21" w:name="_GoBack" w:colFirst="0" w:colLast="3"/>
+            <w:ins w:id="22" w:author="Mateus Berardo de Souza Terra" w:date="2016-02-06T23:22:00Z">
+              <w:r>
+                <w:rPr>
+                  <w:color w:val="000000"/>
+                  <w:lang w:val="pt-BR"/>
+                </w:rPr>
+                <w:t>*=</w:t>
+              </w:r>
+            </w:ins>
+          </w:p>
+        </w:tc>
+        <w:tc>
+          <w:tcPr>
+            <w:tcW w:w="3281" w:type="dxa"/>
+          </w:tcPr>
+          <w:p>
+            <w:pPr>
+              <w:pStyle w:val="NormalWeb"/>
+              <w:spacing w:before="0" w:beforeAutospacing="0" w:after="160" w:afterAutospacing="0"/>
+              <w:jc w:val="center"/>
+              <w:rPr>
+                <w:color w:val="000000"/>
+                <w:lang w:val="pt-BR"/>
+              </w:rPr>
+            </w:pPr>
+            <w:ins w:id="23" w:author="Mateus Berardo de Souza Terra" w:date="2016-02-06T23:23:00Z">
+              <w:r>
+                <w:rPr>
+                  <w:color w:val="000000"/>
+                  <w:lang w:val="pt-BR"/>
+                </w:rPr>
+                <w:t>Variável *= n</w:t>
+              </w:r>
+            </w:ins>
+          </w:p>
+        </w:tc>
+        <w:tc>
+          <w:tcPr>
+            <w:tcW w:w="2850" w:type="dxa"/>
+          </w:tcPr>
+          <w:p>
+            <w:pPr>
+              <w:pStyle w:val="NormalWeb"/>
+              <w:spacing w:before="0" w:beforeAutospacing="0" w:after="160" w:afterAutospacing="0"/>
+              <w:jc w:val="both"/>
+              <w:rPr>
+                <w:ins w:id="24" w:author="Mateus Berardo de Souza Terra" w:date="2016-02-06T23:17:00Z"/>
+                <w:color w:val="000000"/>
+                <w:lang w:val="pt-BR"/>
+              </w:rPr>
+            </w:pPr>
+            <w:ins w:id="25" w:author="Mateus Berardo de Souza Terra" w:date="2016-02-06T23:23:00Z">
+              <w:r>
+                <w:rPr>
+                  <w:color w:val="000000"/>
+                  <w:lang w:val="pt-BR"/>
+                </w:rPr>
+                <w:t>O valor da variável será igual ao produto do seu antigo valor e n</w:t>
+              </w:r>
+            </w:ins>
+          </w:p>
+        </w:tc>
+      </w:tr>
+      <w:bookmarkEnd w:id="21"/>
+      <w:tr>
+        <w:trPr>
+          <w:ins w:id="26" w:author="Mateus Berardo de Souza Terra" w:date="2016-02-06T23:23:00Z"/>
+        </w:trPr>
+        <w:tc>
+          <w:tcPr>
+            <w:tcW w:w="3219" w:type="dxa"/>
+          </w:tcPr>
+          <w:p>
+            <w:pPr>
+              <w:pStyle w:val="NormalWeb"/>
+              <w:spacing w:before="0" w:beforeAutospacing="0" w:after="160" w:afterAutospacing="0"/>
+              <w:jc w:val="center"/>
+              <w:rPr>
+                <w:ins w:id="27" w:author="Mateus Berardo de Souza Terra" w:date="2016-02-06T23:23:00Z"/>
+                <w:color w:val="000000"/>
+                <w:lang w:val="pt-BR"/>
+              </w:rPr>
+            </w:pPr>
+            <w:ins w:id="28" w:author="Mateus Berardo de Souza Terra" w:date="2016-02-06T23:23:00Z">
+              <w:r>
+                <w:rPr>
+                  <w:color w:val="000000"/>
+                  <w:lang w:val="pt-BR"/>
+                </w:rPr>
+                <w:t>/=</w:t>
+              </w:r>
+            </w:ins>
+          </w:p>
+        </w:tc>
+        <w:tc>
+          <w:tcPr>
+            <w:tcW w:w="3281" w:type="dxa"/>
+          </w:tcPr>
+          <w:p>
+            <w:pPr>
+              <w:pStyle w:val="NormalWeb"/>
+              <w:spacing w:before="0" w:beforeAutospacing="0" w:after="160" w:afterAutospacing="0"/>
+              <w:jc w:val="center"/>
+              <w:rPr>
+                <w:ins w:id="29" w:author="Mateus Berardo de Souza Terra" w:date="2016-02-06T23:23:00Z"/>
+                <w:color w:val="000000"/>
+                <w:lang w:val="pt-BR"/>
+              </w:rPr>
+            </w:pPr>
+            <w:ins w:id="30" w:author="Mateus Berardo de Souza Terra" w:date="2016-02-06T23:23:00Z">
+              <w:r>
+                <w:rPr>
+                  <w:color w:val="000000"/>
+                  <w:lang w:val="pt-BR"/>
+                </w:rPr>
+                <w:t>Variável /= n</w:t>
+              </w:r>
+            </w:ins>
+          </w:p>
+        </w:tc>
+        <w:tc>
+          <w:tcPr>
+            <w:tcW w:w="2850" w:type="dxa"/>
+          </w:tcPr>
+          <w:p>
+            <w:pPr>
+              <w:pStyle w:val="NormalWeb"/>
+              <w:spacing w:before="0" w:beforeAutospacing="0" w:after="160" w:afterAutospacing="0"/>
+              <w:jc w:val="both"/>
+              <w:rPr>
+                <w:ins w:id="31" w:author="Mateus Berardo de Souza Terra" w:date="2016-02-06T23:23:00Z"/>
+                <w:color w:val="000000"/>
+                <w:lang w:val="pt-BR"/>
+              </w:rPr>
+            </w:pPr>
+            <w:ins w:id="32" w:author="Mateus Berardo de Souza Terra" w:date="2016-02-06T23:23:00Z">
+              <w:r>
+                <w:rPr>
+                  <w:color w:val="000000"/>
+                  <w:lang w:val="pt-BR"/>
+                </w:rPr>
+                <w:t xml:space="preserve">O valor da variável será igual ao </w:t>
+              </w:r>
+            </w:ins>
+            <w:ins w:id="33" w:author="Mateus Berardo de Souza Terra" w:date="2016-02-06T23:24:00Z">
+              <w:r>
+                <w:rPr>
+                  <w:color w:val="000000"/>
+                  <w:lang w:val="pt-BR"/>
+                </w:rPr>
+                <w:t>quociente</w:t>
+              </w:r>
+            </w:ins>
+            <w:ins w:id="34" w:author="Mateus Berardo de Souza Terra" w:date="2016-02-06T23:23:00Z">
+              <w:r>
+                <w:rPr>
+                  <w:color w:val="000000"/>
+                  <w:lang w:val="pt-BR"/>
+                </w:rPr>
+                <w:t xml:space="preserve"> do seu antigo valor e n</w:t>
+              </w:r>
+            </w:ins>
+          </w:p>
+        </w:tc>
+      </w:tr>
+    </w:tbl>
+    <w:p>
+      <w:pPr>
+        <w:pStyle w:val="NormalWeb"/>
+        <w:shd w:val="clear" w:color="auto" w:fill="FFFFFF"/>
+        <w:spacing w:before="0" w:beforeAutospacing="0" w:after="160" w:afterAutospacing="0"/>
+        <w:jc w:val="both"/>
+        <w:rPr>
+          <w:color w:val="000000"/>
+          <w:lang w:val="pt-BR"/>
+        </w:rPr>
+      </w:pPr>
+    </w:p>
+    <w:p>
+      <w:pPr>
+        <w:pStyle w:val="NormalWeb"/>
+        <w:shd w:val="clear" w:color="auto" w:fill="FFFFFF"/>
+        <w:spacing w:before="0" w:beforeAutospacing="0" w:after="160" w:afterAutospacing="0"/>
+        <w:jc w:val="both"/>
+        <w:rPr>
           <w:b/>
           <w:color w:val="000000"/>
           <w:sz w:val="32"/>
@@ -2956,7 +3671,7 @@
         <w:pStyle w:val="NormalWeb"/>
         <w:numPr>
           <w:ilvl w:val="0"/>
-          <w:numId w:val="6"/>
+          <w:numId w:val="11"/>
         </w:numPr>
         <w:shd w:val="clear" w:color="auto" w:fill="FFFFFF"/>
         <w:spacing w:before="0" w:beforeAutospacing="0" w:after="160" w:afterAutospacing="0"/>
@@ -2977,7 +3692,17 @@
           <w:szCs w:val="32"/>
           <w:lang w:val="pt-BR"/>
         </w:rPr>
-        <w:t>Comentários:</w:t>
+        <w:t>Instruçõ</w:t>
+      </w:r>
+      <w:r>
+        <w:rPr>
+          <w:b/>
+          <w:color w:val="000000"/>
+          <w:sz w:val="32"/>
+          <w:szCs w:val="32"/>
+          <w:lang w:val="pt-BR"/>
+        </w:rPr>
+        <w:t>es de controle:</w:t>
       </w:r>
     </w:p>
     <w:p>
@@ -2997,7 +3722,49 @@
           <w:color w:val="000000"/>
           <w:lang w:val="pt-BR"/>
         </w:rPr>
-        <w:t>Comentários são um recurso muito utilizados na programação que ajuda no entendimento do código por meio de “notas do autor”. Eles são ignorados na hora da compilação, ou seja, não são lidos pela máquina, apenas pelos desenvolvedores. É muito importante deixar notas pelo código explicando o que está sendo feito e qual o seu objetivo com cada bloco.</w:t>
+        <w:t>Assim como nó</w:t>
+      </w:r>
+      <w:r>
+        <w:rPr>
+          <w:color w:val="000000"/>
+          <w:lang w:val="pt-BR"/>
+        </w:rPr>
+        <w:t>s, as maquinas são capazes de tomarem decisões, porém de maneira muito mais simples. Os códigos fazem decisões por meio das chamadas operações booleanas.</w:t>
+      </w:r>
+      <w:r>
+        <w:rPr>
+          <w:color w:val="000000"/>
+          <w:lang w:val="pt-BR"/>
+        </w:rPr>
+        <w:t xml:space="preserve"> Para essas operações podem existir apenas dois resultados. Uma forma de pensar quanto a isso é usando ideias </w:t>
+      </w:r>
+      <w:r>
+        <w:rPr>
+          <w:color w:val="000000"/>
+          <w:lang w:val="pt-BR"/>
+        </w:rPr>
+        <w:t>d</w:t>
+      </w:r>
+      <w:r>
+        <w:rPr>
+          <w:color w:val="000000"/>
+          <w:lang w:val="pt-BR"/>
+        </w:rPr>
+        <w:t xml:space="preserve">o cotidiano. Por exemplo, se estiver chovendo devo pegar o guarda-chuva, </w:t>
+      </w:r>
+      <w:r>
+        <w:rPr>
+          <w:color w:val="000000"/>
+          <w:lang w:val="pt-BR"/>
+        </w:rPr>
+        <w:t>caso contrário, não preciso pegá</w:t>
+      </w:r>
+      <w:r>
+        <w:rPr>
+          <w:color w:val="000000"/>
+          <w:lang w:val="pt-BR"/>
+        </w:rPr>
+        <w:t>-lo.  Nesse caso a expressão booleana seria o estado de estar chovendo ou não e a instrução de controle seria pegar ou não o guarda-chuva.</w:t>
       </w:r>
     </w:p>
     <w:p>
@@ -3008,44 +3775,32 @@
         <w:ind w:firstLine="360"/>
         <w:jc w:val="both"/>
         <w:rPr>
-          <w:color w:val="000000"/>
-          <w:lang w:val="pt-BR"/>
-        </w:rPr>
-      </w:pPr>
-      <w:r>
-        <w:rPr>
-          <w:color w:val="000000"/>
-          <w:lang w:val="pt-BR"/>
-        </w:rPr>
-        <w:t xml:space="preserve"> No caso do Brino os comentários podem ser introduzidos por meio de uma barra dupla na frente da linha (//) fazendo com que essa linha em especifico seja um comentário. Outra forma de usar essa ferramenta é pelo uso de uma barra acompanhada por um asterisco (</w:t>
-      </w:r>
-      <w:r>
-        <w:rPr>
-          <w:color w:val="000000"/>
-          <w:lang w:val="pt-BR"/>
-        </w:rPr>
-        <w:t>/*</w:t>
-      </w:r>
-      <w:r>
-        <w:rPr>
-          <w:color w:val="000000"/>
-          <w:lang w:val="pt-BR"/>
-        </w:rPr>
-        <w:t>) abrindo um bloco de comentário que só ira terminar em um asterisco seguido por uma barra (</w:t>
-      </w:r>
-      <w:r>
-        <w:rPr>
-          <w:color w:val="000000"/>
-          <w:lang w:val="pt-BR"/>
-        </w:rPr>
-        <w:t>*/</w:t>
-      </w:r>
-      <w:r>
-        <w:rPr>
-          <w:color w:val="000000"/>
-          <w:lang w:val="pt-BR"/>
-        </w:rPr>
-        <w:t>).</w:t>
+          <w:noProof/>
+          <w:color w:val="000000"/>
+          <w:lang w:val="pt-BR" w:eastAsia="pt-BR"/>
+        </w:rPr>
+      </w:pPr>
+      <w:r>
+        <w:rPr>
+          <w:color w:val="000000"/>
+          <w:lang w:val="pt-BR"/>
+        </w:rPr>
+        <w:t xml:space="preserve">Uma forma muito usada para representar essas situações é </w:t>
+      </w:r>
+      <w:r>
+        <w:rPr>
+          <w:color w:val="000000"/>
+          <w:lang w:val="pt-BR"/>
+        </w:rPr>
+        <w:t>por meio de diagramas de blocos como o representado a seguir:</w:t>
+      </w:r>
+      <w:r>
+        <w:rPr>
+          <w:noProof/>
+          <w:color w:val="000000"/>
+          <w:lang w:val="pt-BR" w:eastAsia="pt-BR"/>
+        </w:rPr>
+        <w:t xml:space="preserve"> </w:t>
       </w:r>
     </w:p>
     <w:p>
@@ -3062,219 +3817,12 @@
       </w:pPr>
       <w:r>
         <w:rPr>
-          <w:color w:val="000000"/>
-          <w:lang w:val="pt-BR"/>
-        </w:rPr>
-        <w:t>Ex.: // Isso é um comentário.</w:t>
-      </w:r>
-    </w:p>
-    <w:p>
-      <w:pPr>
-        <w:pStyle w:val="NormalWeb"/>
-        <w:shd w:val="clear" w:color="auto" w:fill="FFFFFF"/>
-        <w:spacing w:before="0" w:beforeAutospacing="0" w:after="160" w:afterAutospacing="0"/>
-        <w:ind w:firstLine="360"/>
-        <w:jc w:val="both"/>
-        <w:rPr>
-          <w:color w:val="000000"/>
-          <w:lang w:val="pt-BR"/>
-        </w:rPr>
-      </w:pPr>
-    </w:p>
-    <w:p>
-      <w:pPr>
-        <w:pStyle w:val="NormalWeb"/>
-        <w:numPr>
-          <w:ilvl w:val="0"/>
-          <w:numId w:val="6"/>
-        </w:numPr>
-        <w:shd w:val="clear" w:color="auto" w:fill="FFFFFF"/>
-        <w:spacing w:before="0" w:beforeAutospacing="0" w:after="160" w:afterAutospacing="0"/>
-        <w:jc w:val="both"/>
-        <w:rPr>
-          <w:b/>
-          <w:color w:val="000000"/>
-          <w:sz w:val="32"/>
-          <w:szCs w:val="32"/>
-          <w:lang w:val="pt-BR"/>
-        </w:rPr>
-      </w:pPr>
-      <w:r>
-        <w:rPr>
-          <w:b/>
-          <w:color w:val="000000"/>
-          <w:sz w:val="32"/>
-          <w:szCs w:val="32"/>
-          <w:lang w:val="pt-BR"/>
-        </w:rPr>
-        <w:t>Incrementadores:</w:t>
-      </w:r>
-    </w:p>
-    <w:p>
-      <w:pPr>
-        <w:pStyle w:val="NormalWeb"/>
-        <w:shd w:val="clear" w:color="auto" w:fill="FFFFFF"/>
-        <w:spacing w:before="0" w:beforeAutospacing="0" w:after="160" w:afterAutospacing="0"/>
-        <w:jc w:val="both"/>
-        <w:rPr>
-          <w:b/>
-          <w:color w:val="000000"/>
-          <w:sz w:val="32"/>
-          <w:szCs w:val="32"/>
-          <w:lang w:val="pt-BR"/>
-        </w:rPr>
-      </w:pPr>
-      <w:bookmarkStart w:id="0" w:name="_GoBack"/>
-      <w:bookmarkEnd w:id="0"/>
-    </w:p>
-    <w:p>
-      <w:pPr>
-        <w:pStyle w:val="NormalWeb"/>
-        <w:numPr>
-          <w:ilvl w:val="0"/>
-          <w:numId w:val="6"/>
-        </w:numPr>
-        <w:shd w:val="clear" w:color="auto" w:fill="FFFFFF"/>
-        <w:spacing w:before="0" w:beforeAutospacing="0" w:after="160" w:afterAutospacing="0"/>
-        <w:jc w:val="both"/>
-        <w:rPr>
-          <w:b/>
-          <w:color w:val="000000"/>
-          <w:sz w:val="32"/>
-          <w:szCs w:val="32"/>
-          <w:lang w:val="pt-BR"/>
-        </w:rPr>
-      </w:pPr>
-      <w:proofErr w:type="spellStart"/>
-      <w:r>
-        <w:rPr>
-          <w:b/>
-          <w:color w:val="000000"/>
-          <w:sz w:val="32"/>
-          <w:szCs w:val="32"/>
-          <w:lang w:val="pt-BR"/>
-        </w:rPr>
-        <w:t>Instruçoes</w:t>
-      </w:r>
-      <w:proofErr w:type="spellEnd"/>
-      <w:r>
-        <w:rPr>
-          <w:b/>
-          <w:color w:val="000000"/>
-          <w:sz w:val="32"/>
-          <w:szCs w:val="32"/>
-          <w:lang w:val="pt-BR"/>
-        </w:rPr>
-        <w:t xml:space="preserve"> de controle:</w:t>
-      </w:r>
-    </w:p>
-    <w:p>
-      <w:pPr>
-        <w:pStyle w:val="NormalWeb"/>
-        <w:shd w:val="clear" w:color="auto" w:fill="FFFFFF"/>
-        <w:spacing w:before="0" w:beforeAutospacing="0" w:after="160" w:afterAutospacing="0"/>
-        <w:ind w:firstLine="360"/>
-        <w:jc w:val="both"/>
-        <w:rPr>
-          <w:color w:val="000000"/>
-          <w:lang w:val="pt-BR"/>
-        </w:rPr>
-      </w:pPr>
-      <w:r>
-        <w:rPr>
-          <w:color w:val="000000"/>
-          <w:lang w:val="pt-BR"/>
-        </w:rPr>
-        <w:t>Assim como nos, as maquinas são capazes de tomarem decisões, porém de maneira muito mais simples. Os códigos fazem decisões por meio das chamadas operações booleanas.</w:t>
-      </w:r>
-      <w:r>
-        <w:rPr>
-          <w:color w:val="000000"/>
-          <w:lang w:val="pt-BR"/>
-        </w:rPr>
-        <w:t xml:space="preserve"> Para essas operações podem existir apenas dois resultados. Uma forma de pensar quanto a isso é usando ideias </w:t>
-      </w:r>
-      <w:r>
-        <w:rPr>
-          <w:color w:val="000000"/>
-          <w:lang w:val="pt-BR"/>
+          <w:noProof/>
+          <w:color w:val="000000"/>
         </w:rPr>
         <w:lastRenderedPageBreak/>
-        <w:t xml:space="preserve">o cotidiano. Por exemplo, se estiver chovendo devo pegar o guarda-chuva, caso contrário, não preciso pega-lo.  Nesse caso a expressão booleana seria o estado de estar chovendo ou não </w:t>
-      </w:r>
-      <w:proofErr w:type="gramStart"/>
-      <w:r>
-        <w:rPr>
-          <w:color w:val="000000"/>
-          <w:lang w:val="pt-BR"/>
-        </w:rPr>
-        <w:t>e</w:t>
-      </w:r>
-      <w:proofErr w:type="gramEnd"/>
-      <w:r>
-        <w:rPr>
-          <w:color w:val="000000"/>
-          <w:lang w:val="pt-BR"/>
-        </w:rPr>
-        <w:t xml:space="preserve"> a instrução de controle seria pegar ou não o guarda-chuva.</w:t>
-      </w:r>
-    </w:p>
-    <w:p>
-      <w:pPr>
-        <w:pStyle w:val="NormalWeb"/>
-        <w:shd w:val="clear" w:color="auto" w:fill="FFFFFF"/>
-        <w:spacing w:before="0" w:beforeAutospacing="0" w:after="160" w:afterAutospacing="0"/>
-        <w:ind w:firstLine="360"/>
-        <w:jc w:val="both"/>
-        <w:rPr>
-          <w:noProof/>
-          <w:color w:val="000000"/>
-          <w:lang w:val="pt-BR" w:eastAsia="pt-BR"/>
-        </w:rPr>
-      </w:pPr>
-      <w:r>
-        <w:rPr>
-          <w:color w:val="000000"/>
-          <w:lang w:val="pt-BR"/>
-        </w:rPr>
-        <w:t xml:space="preserve">Uma forma muito usada para representar essas situações é </w:t>
-      </w:r>
-      <w:r>
-        <w:rPr>
-          <w:color w:val="000000"/>
-          <w:lang w:val="pt-BR"/>
-        </w:rPr>
-        <w:t>por meio de diagramas de blocos como o representado a seguir:</w:t>
-      </w:r>
-      <w:r>
-        <w:rPr>
-          <w:noProof/>
-          <w:color w:val="000000"/>
-          <w:lang w:val="pt-BR" w:eastAsia="pt-BR"/>
-        </w:rPr>
-        <w:t xml:space="preserve"> </w:t>
-      </w:r>
-    </w:p>
-    <w:p>
-      <w:pPr>
-        <w:pStyle w:val="NormalWeb"/>
-        <w:shd w:val="clear" w:color="auto" w:fill="FFFFFF"/>
-        <w:spacing w:before="0" w:beforeAutospacing="0" w:after="160" w:afterAutospacing="0"/>
-        <w:ind w:firstLine="360"/>
-        <w:jc w:val="both"/>
-        <w:rPr>
-          <w:color w:val="000000"/>
-          <w:lang w:val="pt-BR"/>
-        </w:rPr>
-      </w:pPr>
-      <w:r>
-        <w:rPr>
-          <w:noProof/>
-          <w:color w:val="000000"/>
-          <w:lang w:val="pt-BR" w:eastAsia="pt-BR"/>
-        </w:rPr>
         <w:drawing>
-          <wp:inline distT="0" distB="0" distL="0" distR="0" wp14:anchorId="63CEC36E" wp14:editId="2AC9B389">
+          <wp:inline distT="0" distB="0" distL="0" distR="0" wp14:anchorId="63CEC36E" wp14:editId="5FC1FDE3">
             <wp:extent cx="5486400" cy="3200400"/>
             <wp:effectExtent l="0" t="0" r="38100" b="0"/>
             <wp:docPr id="3" name="Diagrama 3"/>
@@ -3305,7 +3853,21 @@
           <w:color w:val="000000"/>
           <w:lang w:val="pt-BR"/>
         </w:rPr>
-        <w:t>Agora que temos uma noção do que se trata podemos estudar os Operadores Relacionais. Eles nada mais são do que comparadores que usaremos para analisar informações tendo uma saída de Verdadeiro ou Falso.</w:t>
+        <w:t>Agora que temos uma noção do que se trata</w:t>
+      </w:r>
+      <w:r>
+        <w:rPr>
+          <w:color w:val="000000"/>
+          <w:lang w:val="pt-BR"/>
+        </w:rPr>
+        <w:t>,</w:t>
+      </w:r>
+      <w:r>
+        <w:rPr>
+          <w:color w:val="000000"/>
+          <w:lang w:val="pt-BR"/>
+        </w:rPr>
+        <w:t xml:space="preserve"> podemos estudar os Operadores Relacionais. Eles nada mais são do que comparadores que usaremos para analisar informações tendo uma saída de Verdadeiro ou Falso.</w:t>
       </w:r>
     </w:p>
     <w:p>
@@ -3320,6 +3882,45 @@
           <w:lang w:val="pt-BR"/>
         </w:rPr>
       </w:pPr>
+    </w:p>
+    <w:p>
+      <w:pPr>
+        <w:pStyle w:val="NormalWeb"/>
+        <w:shd w:val="clear" w:color="auto" w:fill="FFFFFF"/>
+        <w:spacing w:before="0" w:beforeAutospacing="0" w:after="160" w:afterAutospacing="0"/>
+        <w:ind w:firstLine="360"/>
+        <w:jc w:val="both"/>
+        <w:rPr>
+          <w:color w:val="000000"/>
+          <w:lang w:val="pt-BR"/>
+        </w:rPr>
+      </w:pPr>
+    </w:p>
+    <w:p>
+      <w:pPr>
+        <w:pStyle w:val="NormalWeb"/>
+        <w:shd w:val="clear" w:color="auto" w:fill="FFFFFF"/>
+        <w:spacing w:before="0" w:beforeAutospacing="0" w:after="160" w:afterAutospacing="0"/>
+        <w:ind w:firstLine="360"/>
+        <w:jc w:val="both"/>
+        <w:rPr>
+          <w:color w:val="000000"/>
+          <w:lang w:val="pt-BR"/>
+        </w:rPr>
+      </w:pPr>
+    </w:p>
+    <w:p>
+      <w:pPr>
+        <w:pStyle w:val="NormalWeb"/>
+        <w:shd w:val="clear" w:color="auto" w:fill="FFFFFF"/>
+        <w:spacing w:before="0" w:beforeAutospacing="0" w:after="160" w:afterAutospacing="0"/>
+        <w:ind w:firstLine="360"/>
+        <w:jc w:val="both"/>
+        <w:rPr>
+          <w:color w:val="000000"/>
+          <w:lang w:val="pt-BR"/>
+        </w:rPr>
+      </w:pPr>
       <w:r>
         <w:rPr>
           <w:color w:val="000000"/>
@@ -3345,18 +3946,41 @@
       <w:tblPr>
         <w:tblStyle w:val="Tabelacomgrade"/>
         <w:tblW w:w="0" w:type="auto"/>
-        <w:tblInd w:w="1836" w:type="dxa"/>
+        <w:tblInd w:w="917" w:type="dxa"/>
         <w:tblLook w:val="04A0" w:firstRow="1" w:lastRow="0" w:firstColumn="1" w:lastColumn="0" w:noHBand="0" w:noVBand="1"/>
       </w:tblPr>
       <w:tblGrid>
         <w:gridCol w:w="1123"/>
-        <w:gridCol w:w="1991"/>
-        <w:gridCol w:w="2551"/>
+        <w:gridCol w:w="1909"/>
+        <w:gridCol w:w="2334"/>
+        <w:gridCol w:w="2148"/>
       </w:tblGrid>
       <w:tr>
         <w:tc>
           <w:tcPr>
-            <w:tcW w:w="0" w:type="auto"/>
+            <w:tcW w:w="1123" w:type="dxa"/>
+          </w:tcPr>
+          <w:p>
+            <w:pPr>
+              <w:pStyle w:val="NormalWeb"/>
+              <w:spacing w:before="0" w:beforeAutospacing="0" w:after="160" w:afterAutospacing="0"/>
+              <w:rPr>
+                <w:color w:val="000000"/>
+                <w:lang w:val="pt-BR"/>
+              </w:rPr>
+            </w:pPr>
+            <w:r>
+              <w:rPr>
+                <w:color w:val="000000"/>
+                <w:lang w:val="pt-BR"/>
+              </w:rPr>
+              <w:t>Operador</w:t>
+            </w:r>
+          </w:p>
+        </w:tc>
+        <w:tc>
+          <w:tcPr>
+            <w:tcW w:w="1909" w:type="dxa"/>
           </w:tcPr>
           <w:p>
             <w:pPr>
@@ -3373,13 +3997,13 @@
                 <w:color w:val="000000"/>
                 <w:lang w:val="pt-BR"/>
               </w:rPr>
-              <w:t>Operador</w:t>
+              <w:t>Descrição</w:t>
             </w:r>
           </w:p>
         </w:tc>
         <w:tc>
           <w:tcPr>
-            <w:tcW w:w="1991" w:type="dxa"/>
+            <w:tcW w:w="2334" w:type="dxa"/>
           </w:tcPr>
           <w:p>
             <w:pPr>
@@ -3396,13 +4020,13 @@
                 <w:color w:val="000000"/>
                 <w:lang w:val="pt-BR"/>
               </w:rPr>
-              <w:t>Descrição</w:t>
+              <w:t>Exemplo</w:t>
             </w:r>
           </w:p>
         </w:tc>
         <w:tc>
           <w:tcPr>
-            <w:tcW w:w="2551" w:type="dxa"/>
+            <w:tcW w:w="2148" w:type="dxa"/>
           </w:tcPr>
           <w:p>
             <w:pPr>
@@ -3419,7 +4043,7 @@
                 <w:color w:val="000000"/>
                 <w:lang w:val="pt-BR"/>
               </w:rPr>
-              <w:t>Exemplo</w:t>
+              <w:t>Resultado</w:t>
             </w:r>
           </w:p>
         </w:tc>
@@ -3427,7 +4051,7 @@
       <w:tr>
         <w:tc>
           <w:tcPr>
-            <w:tcW w:w="0" w:type="auto"/>
+            <w:tcW w:w="1123" w:type="dxa"/>
           </w:tcPr>
           <w:p>
             <w:pPr>
@@ -3450,13 +4074,13 @@
         </w:tc>
         <w:tc>
           <w:tcPr>
-            <w:tcW w:w="1991" w:type="dxa"/>
+            <w:tcW w:w="1909" w:type="dxa"/>
           </w:tcPr>
           <w:p>
             <w:pPr>
               <w:pStyle w:val="NormalWeb"/>
               <w:spacing w:before="0" w:beforeAutospacing="0" w:after="160" w:afterAutospacing="0"/>
-              <w:jc w:val="both"/>
+              <w:jc w:val="center"/>
               <w:rPr>
                 <w:color w:val="000000"/>
                 <w:lang w:val="pt-BR"/>
@@ -3473,13 +4097,13 @@
         </w:tc>
         <w:tc>
           <w:tcPr>
-            <w:tcW w:w="2551" w:type="dxa"/>
+            <w:tcW w:w="2334" w:type="dxa"/>
           </w:tcPr>
           <w:p>
             <w:pPr>
               <w:pStyle w:val="NormalWeb"/>
               <w:spacing w:before="0" w:beforeAutospacing="0" w:after="160" w:afterAutospacing="0"/>
-              <w:jc w:val="both"/>
+              <w:jc w:val="center"/>
               <w:rPr>
                 <w:color w:val="000000"/>
                 <w:lang w:val="pt-BR"/>
@@ -3490,7 +4114,30 @@
                 <w:color w:val="000000"/>
                 <w:lang w:val="pt-BR"/>
               </w:rPr>
-              <w:t>2 &gt; 1; Verdadeiro</w:t>
+              <w:t>2 &gt; 1</w:t>
+            </w:r>
+          </w:p>
+        </w:tc>
+        <w:tc>
+          <w:tcPr>
+            <w:tcW w:w="2148" w:type="dxa"/>
+          </w:tcPr>
+          <w:p>
+            <w:pPr>
+              <w:pStyle w:val="NormalWeb"/>
+              <w:spacing w:before="0" w:beforeAutospacing="0" w:after="160" w:afterAutospacing="0"/>
+              <w:jc w:val="center"/>
+              <w:rPr>
+                <w:color w:val="000000"/>
+                <w:lang w:val="pt-BR"/>
+              </w:rPr>
+            </w:pPr>
+            <w:r>
+              <w:rPr>
+                <w:color w:val="000000"/>
+                <w:lang w:val="pt-BR"/>
+              </w:rPr>
+              <w:t>Verdadeiro</w:t>
             </w:r>
           </w:p>
         </w:tc>
@@ -3498,7 +4145,7 @@
       <w:tr>
         <w:tc>
           <w:tcPr>
-            <w:tcW w:w="0" w:type="auto"/>
+            <w:tcW w:w="1123" w:type="dxa"/>
           </w:tcPr>
           <w:p>
             <w:pPr>
@@ -3521,13 +4168,13 @@
         </w:tc>
         <w:tc>
           <w:tcPr>
-            <w:tcW w:w="1991" w:type="dxa"/>
+            <w:tcW w:w="1909" w:type="dxa"/>
           </w:tcPr>
           <w:p>
             <w:pPr>
               <w:pStyle w:val="NormalWeb"/>
               <w:spacing w:before="0" w:beforeAutospacing="0" w:after="160" w:afterAutospacing="0"/>
-              <w:jc w:val="both"/>
+              <w:jc w:val="center"/>
               <w:rPr>
                 <w:color w:val="000000"/>
                 <w:lang w:val="pt-BR"/>
@@ -3544,13 +4191,13 @@
         </w:tc>
         <w:tc>
           <w:tcPr>
-            <w:tcW w:w="2551" w:type="dxa"/>
+            <w:tcW w:w="2334" w:type="dxa"/>
           </w:tcPr>
           <w:p>
             <w:pPr>
               <w:pStyle w:val="NormalWeb"/>
               <w:spacing w:before="0" w:beforeAutospacing="0" w:after="160" w:afterAutospacing="0"/>
-              <w:jc w:val="both"/>
+              <w:jc w:val="center"/>
               <w:rPr>
                 <w:color w:val="000000"/>
                 <w:lang w:val="pt-BR"/>
@@ -3561,7 +4208,30 @@
                 <w:color w:val="000000"/>
                 <w:lang w:val="pt-BR"/>
               </w:rPr>
-              <w:t>2 &gt;= 2; Verdadeiro</w:t>
+              <w:t>2 &gt;= 2</w:t>
+            </w:r>
+          </w:p>
+        </w:tc>
+        <w:tc>
+          <w:tcPr>
+            <w:tcW w:w="2148" w:type="dxa"/>
+          </w:tcPr>
+          <w:p>
+            <w:pPr>
+              <w:pStyle w:val="NormalWeb"/>
+              <w:spacing w:before="0" w:beforeAutospacing="0" w:after="160" w:afterAutospacing="0"/>
+              <w:jc w:val="center"/>
+              <w:rPr>
+                <w:color w:val="000000"/>
+                <w:lang w:val="pt-BR"/>
+              </w:rPr>
+            </w:pPr>
+            <w:r>
+              <w:rPr>
+                <w:color w:val="000000"/>
+                <w:lang w:val="pt-BR"/>
+              </w:rPr>
+              <w:t>Verdadeiro</w:t>
             </w:r>
           </w:p>
         </w:tc>
@@ -3569,7 +4239,7 @@
       <w:tr>
         <w:tc>
           <w:tcPr>
-            <w:tcW w:w="0" w:type="auto"/>
+            <w:tcW w:w="1123" w:type="dxa"/>
           </w:tcPr>
           <w:p>
             <w:pPr>
@@ -3592,13 +4262,13 @@
         </w:tc>
         <w:tc>
           <w:tcPr>
-            <w:tcW w:w="1991" w:type="dxa"/>
+            <w:tcW w:w="1909" w:type="dxa"/>
           </w:tcPr>
           <w:p>
             <w:pPr>
               <w:pStyle w:val="NormalWeb"/>
               <w:spacing w:before="0" w:beforeAutospacing="0" w:after="160" w:afterAutospacing="0"/>
-              <w:jc w:val="both"/>
+              <w:jc w:val="center"/>
               <w:rPr>
                 <w:color w:val="000000"/>
                 <w:lang w:val="pt-BR"/>
@@ -3615,13 +4285,13 @@
         </w:tc>
         <w:tc>
           <w:tcPr>
-            <w:tcW w:w="2551" w:type="dxa"/>
+            <w:tcW w:w="2334" w:type="dxa"/>
           </w:tcPr>
           <w:p>
             <w:pPr>
               <w:pStyle w:val="NormalWeb"/>
               <w:spacing w:before="0" w:beforeAutospacing="0" w:after="160" w:afterAutospacing="0"/>
-              <w:jc w:val="both"/>
+              <w:jc w:val="center"/>
               <w:rPr>
                 <w:color w:val="000000"/>
                 <w:lang w:val="pt-BR"/>
@@ -3632,7 +4302,30 @@
                 <w:color w:val="000000"/>
                 <w:lang w:val="pt-BR"/>
               </w:rPr>
-              <w:t>2 &lt; 1; Falso</w:t>
+              <w:t>2 &lt; 1</w:t>
+            </w:r>
+          </w:p>
+        </w:tc>
+        <w:tc>
+          <w:tcPr>
+            <w:tcW w:w="2148" w:type="dxa"/>
+          </w:tcPr>
+          <w:p>
+            <w:pPr>
+              <w:pStyle w:val="NormalWeb"/>
+              <w:spacing w:before="0" w:beforeAutospacing="0" w:after="160" w:afterAutospacing="0"/>
+              <w:jc w:val="center"/>
+              <w:rPr>
+                <w:color w:val="000000"/>
+                <w:lang w:val="pt-BR"/>
+              </w:rPr>
+            </w:pPr>
+            <w:r>
+              <w:rPr>
+                <w:color w:val="000000"/>
+                <w:lang w:val="pt-BR"/>
+              </w:rPr>
+              <w:t>Falso</w:t>
             </w:r>
           </w:p>
         </w:tc>
@@ -3640,7 +4333,7 @@
       <w:tr>
         <w:tc>
           <w:tcPr>
-            <w:tcW w:w="0" w:type="auto"/>
+            <w:tcW w:w="1123" w:type="dxa"/>
           </w:tcPr>
           <w:p>
             <w:pPr>
@@ -3663,13 +4356,13 @@
         </w:tc>
         <w:tc>
           <w:tcPr>
-            <w:tcW w:w="1991" w:type="dxa"/>
+            <w:tcW w:w="1909" w:type="dxa"/>
           </w:tcPr>
           <w:p>
             <w:pPr>
               <w:pStyle w:val="NormalWeb"/>
               <w:spacing w:before="0" w:beforeAutospacing="0" w:after="160" w:afterAutospacing="0"/>
-              <w:jc w:val="both"/>
+              <w:jc w:val="center"/>
               <w:rPr>
                 <w:color w:val="000000"/>
                 <w:lang w:val="pt-BR"/>
@@ -3686,13 +4379,13 @@
         </w:tc>
         <w:tc>
           <w:tcPr>
-            <w:tcW w:w="2551" w:type="dxa"/>
+            <w:tcW w:w="2334" w:type="dxa"/>
           </w:tcPr>
           <w:p>
             <w:pPr>
               <w:pStyle w:val="NormalWeb"/>
               <w:spacing w:before="0" w:beforeAutospacing="0" w:after="160" w:afterAutospacing="0"/>
-              <w:jc w:val="both"/>
+              <w:jc w:val="center"/>
               <w:rPr>
                 <w:color w:val="000000"/>
                 <w:lang w:val="pt-BR"/>
@@ -3703,7 +4396,30 @@
                 <w:color w:val="000000"/>
                 <w:lang w:val="pt-BR"/>
               </w:rPr>
-              <w:t>2 &lt;= 2; Verdadeiro</w:t>
+              <w:t>2 &lt;= 2</w:t>
+            </w:r>
+          </w:p>
+        </w:tc>
+        <w:tc>
+          <w:tcPr>
+            <w:tcW w:w="2148" w:type="dxa"/>
+          </w:tcPr>
+          <w:p>
+            <w:pPr>
+              <w:pStyle w:val="NormalWeb"/>
+              <w:spacing w:before="0" w:beforeAutospacing="0" w:after="160" w:afterAutospacing="0"/>
+              <w:jc w:val="center"/>
+              <w:rPr>
+                <w:color w:val="000000"/>
+                <w:lang w:val="pt-BR"/>
+              </w:rPr>
+            </w:pPr>
+            <w:r>
+              <w:rPr>
+                <w:color w:val="000000"/>
+                <w:lang w:val="pt-BR"/>
+              </w:rPr>
+              <w:t>Verdadeiro</w:t>
             </w:r>
           </w:p>
         </w:tc>
@@ -3711,7 +4427,7 @@
       <w:tr>
         <w:tc>
           <w:tcPr>
-            <w:tcW w:w="0" w:type="auto"/>
+            <w:tcW w:w="1123" w:type="dxa"/>
           </w:tcPr>
           <w:p>
             <w:pPr>
@@ -3734,13 +4450,13 @@
         </w:tc>
         <w:tc>
           <w:tcPr>
-            <w:tcW w:w="1991" w:type="dxa"/>
+            <w:tcW w:w="1909" w:type="dxa"/>
           </w:tcPr>
           <w:p>
             <w:pPr>
               <w:pStyle w:val="NormalWeb"/>
               <w:spacing w:before="0" w:beforeAutospacing="0" w:after="160" w:afterAutospacing="0"/>
-              <w:jc w:val="both"/>
+              <w:jc w:val="center"/>
               <w:rPr>
                 <w:color w:val="000000"/>
                 <w:lang w:val="pt-BR"/>
@@ -3757,13 +4473,13 @@
         </w:tc>
         <w:tc>
           <w:tcPr>
-            <w:tcW w:w="2551" w:type="dxa"/>
+            <w:tcW w:w="2334" w:type="dxa"/>
           </w:tcPr>
           <w:p>
             <w:pPr>
               <w:pStyle w:val="NormalWeb"/>
               <w:spacing w:before="0" w:beforeAutospacing="0" w:after="160" w:afterAutospacing="0"/>
-              <w:jc w:val="both"/>
+              <w:jc w:val="center"/>
               <w:rPr>
                 <w:color w:val="000000"/>
                 <w:lang w:val="pt-BR"/>
@@ -3774,7 +4490,30 @@
                 <w:color w:val="000000"/>
                 <w:lang w:val="pt-BR"/>
               </w:rPr>
-              <w:t>A == A; verdadeiro</w:t>
+              <w:t>A == A</w:t>
+            </w:r>
+          </w:p>
+        </w:tc>
+        <w:tc>
+          <w:tcPr>
+            <w:tcW w:w="2148" w:type="dxa"/>
+          </w:tcPr>
+          <w:p>
+            <w:pPr>
+              <w:pStyle w:val="NormalWeb"/>
+              <w:spacing w:before="0" w:beforeAutospacing="0" w:after="160" w:afterAutospacing="0"/>
+              <w:jc w:val="center"/>
+              <w:rPr>
+                <w:color w:val="000000"/>
+                <w:lang w:val="pt-BR"/>
+              </w:rPr>
+            </w:pPr>
+            <w:r>
+              <w:rPr>
+                <w:color w:val="000000"/>
+                <w:lang w:val="pt-BR"/>
+              </w:rPr>
+              <w:t>Verdadeiro</w:t>
             </w:r>
           </w:p>
         </w:tc>
@@ -3782,7 +4521,7 @@
       <w:tr>
         <w:tc>
           <w:tcPr>
-            <w:tcW w:w="0" w:type="auto"/>
+            <w:tcW w:w="1123" w:type="dxa"/>
           </w:tcPr>
           <w:p>
             <w:pPr>
@@ -3805,13 +4544,13 @@
         </w:tc>
         <w:tc>
           <w:tcPr>
-            <w:tcW w:w="1991" w:type="dxa"/>
+            <w:tcW w:w="1909" w:type="dxa"/>
           </w:tcPr>
           <w:p>
             <w:pPr>
               <w:pStyle w:val="NormalWeb"/>
               <w:spacing w:before="0" w:beforeAutospacing="0" w:after="160" w:afterAutospacing="0"/>
-              <w:jc w:val="both"/>
+              <w:jc w:val="center"/>
               <w:rPr>
                 <w:color w:val="000000"/>
                 <w:lang w:val="pt-BR"/>
@@ -3828,13 +4567,13 @@
         </w:tc>
         <w:tc>
           <w:tcPr>
-            <w:tcW w:w="2551" w:type="dxa"/>
+            <w:tcW w:w="2334" w:type="dxa"/>
           </w:tcPr>
           <w:p>
             <w:pPr>
               <w:pStyle w:val="NormalWeb"/>
               <w:spacing w:before="0" w:beforeAutospacing="0" w:after="160" w:afterAutospacing="0"/>
-              <w:jc w:val="both"/>
+              <w:jc w:val="center"/>
               <w:rPr>
                 <w:color w:val="000000"/>
                 <w:lang w:val="pt-BR"/>
@@ -3845,7 +4584,30 @@
                 <w:color w:val="000000"/>
                 <w:lang w:val="pt-BR"/>
               </w:rPr>
-              <w:t>A != A; Falso</w:t>
+              <w:t>A != A</w:t>
+            </w:r>
+          </w:p>
+        </w:tc>
+        <w:tc>
+          <w:tcPr>
+            <w:tcW w:w="2148" w:type="dxa"/>
+          </w:tcPr>
+          <w:p>
+            <w:pPr>
+              <w:pStyle w:val="NormalWeb"/>
+              <w:spacing w:before="0" w:beforeAutospacing="0" w:after="160" w:afterAutospacing="0"/>
+              <w:jc w:val="center"/>
+              <w:rPr>
+                <w:color w:val="000000"/>
+                <w:lang w:val="pt-BR"/>
+              </w:rPr>
+            </w:pPr>
+            <w:r>
+              <w:rPr>
+                <w:color w:val="000000"/>
+                <w:lang w:val="pt-BR"/>
+              </w:rPr>
+              <w:t>Falso</w:t>
             </w:r>
           </w:p>
         </w:tc>
@@ -3857,7 +4619,7 @@
         <w:shd w:val="clear" w:color="auto" w:fill="FFFFFF"/>
         <w:spacing w:before="0" w:beforeAutospacing="0" w:after="160" w:afterAutospacing="0"/>
         <w:ind w:firstLine="360"/>
-        <w:jc w:val="both"/>
+        <w:jc w:val="center"/>
         <w:rPr>
           <w:color w:val="000000"/>
           <w:lang w:val="pt-BR"/>
@@ -4001,21 +4763,12 @@
                 <w:lang w:val="pt-BR"/>
               </w:rPr>
             </w:pPr>
-            <w:proofErr w:type="gramStart"/>
             <w:r>
               <w:rPr>
                 <w:color w:val="000000"/>
                 <w:lang w:val="pt-BR"/>
               </w:rPr>
-              <w:t>se(</w:t>
-            </w:r>
-            <w:proofErr w:type="gramEnd"/>
-            <w:r>
-              <w:rPr>
-                <w:color w:val="000000"/>
-                <w:lang w:val="pt-BR"/>
-              </w:rPr>
-              <w:t>expressão booleana){</w:t>
+              <w:t>se(expressão booleana){</w:t>
             </w:r>
           </w:p>
           <w:p>
@@ -4075,6 +4828,71 @@
         </w:tc>
       </w:tr>
     </w:tbl>
+    <w:p>
+      <w:pPr>
+        <w:pStyle w:val="NormalWeb"/>
+        <w:shd w:val="clear" w:color="auto" w:fill="FFFFFF"/>
+        <w:spacing w:before="0" w:beforeAutospacing="0" w:after="160" w:afterAutospacing="0"/>
+        <w:ind w:firstLine="360"/>
+        <w:jc w:val="both"/>
+        <w:rPr>
+          <w:color w:val="000000"/>
+          <w:lang w:val="pt-BR"/>
+        </w:rPr>
+      </w:pPr>
+    </w:p>
+    <w:p>
+      <w:pPr>
+        <w:pStyle w:val="NormalWeb"/>
+        <w:shd w:val="clear" w:color="auto" w:fill="FFFFFF"/>
+        <w:spacing w:before="0" w:beforeAutospacing="0" w:after="160" w:afterAutospacing="0"/>
+        <w:ind w:firstLine="360"/>
+        <w:jc w:val="both"/>
+        <w:rPr>
+          <w:color w:val="000000"/>
+          <w:lang w:val="pt-BR"/>
+        </w:rPr>
+      </w:pPr>
+    </w:p>
+    <w:p>
+      <w:pPr>
+        <w:pStyle w:val="NormalWeb"/>
+        <w:shd w:val="clear" w:color="auto" w:fill="FFFFFF"/>
+        <w:spacing w:before="0" w:beforeAutospacing="0" w:after="160" w:afterAutospacing="0"/>
+        <w:ind w:firstLine="360"/>
+        <w:jc w:val="both"/>
+        <w:rPr>
+          <w:color w:val="000000"/>
+          <w:lang w:val="pt-BR"/>
+        </w:rPr>
+      </w:pPr>
+    </w:p>
+    <w:p>
+      <w:pPr>
+        <w:pStyle w:val="NormalWeb"/>
+        <w:shd w:val="clear" w:color="auto" w:fill="FFFFFF"/>
+        <w:spacing w:before="0" w:beforeAutospacing="0" w:after="160" w:afterAutospacing="0"/>
+        <w:ind w:firstLine="360"/>
+        <w:jc w:val="both"/>
+        <w:rPr>
+          <w:color w:val="000000"/>
+          <w:lang w:val="pt-BR"/>
+        </w:rPr>
+      </w:pPr>
+    </w:p>
+    <w:p>
+      <w:pPr>
+        <w:pStyle w:val="NormalWeb"/>
+        <w:shd w:val="clear" w:color="auto" w:fill="FFFFFF"/>
+        <w:spacing w:before="0" w:beforeAutospacing="0" w:after="160" w:afterAutospacing="0"/>
+        <w:ind w:firstLine="360"/>
+        <w:jc w:val="both"/>
+        <w:rPr>
+          <w:color w:val="000000"/>
+          <w:lang w:val="pt-BR"/>
+        </w:rPr>
+      </w:pPr>
+    </w:p>
     <w:p>
       <w:pPr>
         <w:pStyle w:val="NormalWeb"/>
@@ -4347,6 +5165,7 @@
                 <w:color w:val="000000"/>
                 <w:lang w:val="pt-BR"/>
               </w:rPr>
+              <w:lastRenderedPageBreak/>
               <w:t>// esse bloco será executado.</w:t>
             </w:r>
           </w:p>
@@ -4437,7 +5256,6 @@
                 <w:color w:val="000000"/>
                 <w:lang w:val="pt-BR"/>
               </w:rPr>
-              <w:lastRenderedPageBreak/>
               <w:t>}</w:t>
             </w:r>
           </w:p>
@@ -4466,92 +5284,100 @@
         <w:spacing w:before="0" w:beforeAutospacing="0" w:after="160" w:afterAutospacing="0"/>
         <w:jc w:val="both"/>
         <w:rPr>
-          <w:b/>
-          <w:color w:val="000000"/>
-          <w:sz w:val="32"/>
-          <w:szCs w:val="32"/>
-          <w:lang w:val="pt-BR"/>
-        </w:rPr>
-      </w:pPr>
-      <w:r>
-        <w:rPr>
-          <w:b/>
-          <w:color w:val="000000"/>
-          <w:sz w:val="32"/>
-          <w:szCs w:val="32"/>
-          <w:lang w:val="pt-BR"/>
-        </w:rPr>
-        <w:t>//switch case</w:t>
-      </w:r>
-    </w:p>
-    <w:p>
-      <w:pPr>
-        <w:pStyle w:val="NormalWeb"/>
-        <w:shd w:val="clear" w:color="auto" w:fill="FFFFFF"/>
-        <w:spacing w:before="0" w:beforeAutospacing="0" w:after="160" w:afterAutospacing="0"/>
-        <w:jc w:val="both"/>
-        <w:rPr>
-          <w:b/>
-          <w:color w:val="000000"/>
-          <w:sz w:val="32"/>
-          <w:szCs w:val="32"/>
-          <w:lang w:val="pt-BR"/>
-        </w:rPr>
-      </w:pPr>
-    </w:p>
-    <w:p>
-      <w:pPr>
-        <w:pStyle w:val="NormalWeb"/>
-        <w:shd w:val="clear" w:color="auto" w:fill="FFFFFF"/>
-        <w:spacing w:before="0" w:beforeAutospacing="0" w:after="160" w:afterAutospacing="0"/>
-        <w:jc w:val="both"/>
-        <w:rPr>
-          <w:color w:val="000000"/>
-          <w:sz w:val="32"/>
-          <w:szCs w:val="32"/>
-          <w:lang w:val="pt-BR"/>
-        </w:rPr>
-      </w:pPr>
-    </w:p>
-    <w:p>
-      <w:pPr>
-        <w:pStyle w:val="NormalWeb"/>
-        <w:numPr>
-          <w:ilvl w:val="0"/>
-          <w:numId w:val="6"/>
-        </w:numPr>
-        <w:shd w:val="clear" w:color="auto" w:fill="FFFFFF"/>
-        <w:spacing w:before="0" w:beforeAutospacing="0" w:after="160" w:afterAutospacing="0"/>
-        <w:jc w:val="both"/>
-        <w:rPr>
-          <w:b/>
-          <w:color w:val="000000"/>
-          <w:sz w:val="32"/>
-          <w:szCs w:val="32"/>
-          <w:lang w:val="pt-BR"/>
-        </w:rPr>
-      </w:pPr>
-      <w:r>
-        <w:rPr>
-          <w:b/>
-          <w:color w:val="000000"/>
-          <w:sz w:val="32"/>
-          <w:szCs w:val="32"/>
-          <w:lang w:val="pt-BR"/>
-        </w:rPr>
-        <w:t xml:space="preserve">Operadores lógicos: </w:t>
-      </w:r>
+          <w:color w:val="000000"/>
+          <w:lang w:val="pt-BR"/>
+        </w:rPr>
+      </w:pPr>
+      <w:r>
+        <w:rPr>
+          <w:color w:val="000000"/>
+          <w:lang w:val="pt-BR"/>
+        </w:rPr>
+        <w:t xml:space="preserve">Além do </w:t>
+      </w:r>
+      <w:r>
+        <w:rPr>
+          <w:i/>
+          <w:color w:val="000000"/>
+          <w:lang w:val="pt-BR"/>
+        </w:rPr>
+        <w:t xml:space="preserve">se </w:t>
+      </w:r>
+      <w:r>
+        <w:rPr>
+          <w:color w:val="000000"/>
+          <w:lang w:val="pt-BR"/>
+        </w:rPr>
+        <w:t xml:space="preserve">e do </w:t>
+      </w:r>
+      <w:r>
+        <w:rPr>
+          <w:i/>
+          <w:lang w:val="pt-BR"/>
+        </w:rPr>
+        <w:t xml:space="preserve">senao, </w:t>
+      </w:r>
+      <w:r>
+        <w:rPr>
+          <w:lang w:val="pt-BR"/>
+        </w:rPr>
+        <w:t>existe a instrução enquanto</w:t>
+      </w:r>
+      <w:r>
+        <w:rPr>
+          <w:color w:val="000000"/>
+          <w:lang w:val="pt-BR"/>
+        </w:rPr>
+        <w:t>().</w:t>
+      </w:r>
+      <w:r>
+        <w:rPr>
+          <w:color w:val="000000"/>
+          <w:lang w:val="pt-BR"/>
+        </w:rPr>
+        <w:t xml:space="preserve"> O laço</w:t>
+      </w:r>
+      <w:r>
+        <w:rPr>
+          <w:color w:val="000000"/>
+          <w:lang w:val="pt-BR"/>
+        </w:rPr>
+        <w:t xml:space="preserve"> enquanto(), como o próprio nome sugere, executa um bloco de código enquanto uma condição, entre os seus parênteses, for verdadeira. Ele é usado para realizar um processo enquanto for necessário,</w:t>
+      </w:r>
+      <w:r>
+        <w:rPr>
+          <w:color w:val="000000"/>
+          <w:lang w:val="pt-BR"/>
+        </w:rPr>
+        <w:t xml:space="preserve"> enquanto</w:t>
+      </w:r>
+      <w:r>
+        <w:rPr>
+          <w:color w:val="000000"/>
+          <w:lang w:val="pt-BR"/>
+        </w:rPr>
+        <w:t xml:space="preserve"> a expressão for verdadeira, e para quando não for mais necessário, a expressão se tornar falsa.</w:t>
+      </w:r>
+    </w:p>
+    <w:p>
+      <w:pPr>
+        <w:pStyle w:val="PargrafodaLista"/>
+        <w:ind w:left="0" w:firstLine="720"/>
+        <w:rPr>
+          <w:color w:val="000000"/>
+          <w:lang w:val="pt-BR"/>
+        </w:rPr>
+      </w:pPr>
     </w:p>
     <w:tbl>
       <w:tblPr>
         <w:tblStyle w:val="Tabelacomgrade"/>
         <w:tblW w:w="0" w:type="auto"/>
+        <w:tblInd w:w="1850" w:type="dxa"/>
         <w:tblLook w:val="04A0" w:firstRow="1" w:lastRow="0" w:firstColumn="1" w:lastColumn="0" w:noHBand="0" w:noVBand="1"/>
       </w:tblPr>
       <w:tblGrid>
-        <w:gridCol w:w="1123"/>
-        <w:gridCol w:w="5041"/>
-        <w:gridCol w:w="1083"/>
+        <w:gridCol w:w="5648"/>
       </w:tblGrid>
       <w:tr>
         <w:tc>
@@ -4560,9 +5386,178 @@
           </w:tcPr>
           <w:p>
             <w:pPr>
+              <w:pStyle w:val="PargrafodaLista"/>
+              <w:ind w:left="0"/>
+              <w:rPr>
+                <w:color w:val="000000"/>
+                <w:lang w:val="pt-BR"/>
+              </w:rPr>
+            </w:pPr>
+            <w:r>
+              <w:rPr>
+                <w:color w:val="000000"/>
+                <w:lang w:val="pt-BR"/>
+              </w:rPr>
+              <w:t>Enquanto(Condicao</w:t>
+            </w:r>
+            <w:r>
+              <w:rPr>
+                <w:color w:val="000000"/>
+                <w:lang w:val="pt-BR"/>
+              </w:rPr>
+              <w:t>){</w:t>
+            </w:r>
+          </w:p>
+          <w:p>
+            <w:pPr>
+              <w:pStyle w:val="PargrafodaLista"/>
+              <w:ind w:left="0"/>
+              <w:rPr>
+                <w:color w:val="000000"/>
+                <w:lang w:val="pt-BR"/>
+              </w:rPr>
+            </w:pPr>
+            <w:r>
+              <w:rPr>
+                <w:color w:val="000000"/>
+                <w:lang w:val="pt-BR"/>
+              </w:rPr>
+              <w:t>// Esse bloco é repetido enquanto a condição for verdadeira.</w:t>
+            </w:r>
+          </w:p>
+          <w:p>
+            <w:pPr>
+              <w:pStyle w:val="PargrafodaLista"/>
+              <w:ind w:left="0"/>
+              <w:rPr>
+                <w:color w:val="000000"/>
+                <w:lang w:val="pt-BR"/>
+              </w:rPr>
+            </w:pPr>
+            <w:r>
+              <w:rPr>
+                <w:color w:val="000000"/>
+                <w:lang w:val="pt-BR"/>
+              </w:rPr>
+              <w:t>}</w:t>
+            </w:r>
+          </w:p>
+        </w:tc>
+      </w:tr>
+    </w:tbl>
+    <w:p>
+      <w:pPr>
+        <w:pStyle w:val="NormalWeb"/>
+        <w:shd w:val="clear" w:color="auto" w:fill="FFFFFF"/>
+        <w:spacing w:before="0" w:beforeAutospacing="0" w:after="160" w:afterAutospacing="0"/>
+        <w:jc w:val="both"/>
+        <w:rPr>
+          <w:color w:val="000000"/>
+          <w:lang w:val="pt-BR"/>
+        </w:rPr>
+      </w:pPr>
+    </w:p>
+    <w:p>
+      <w:pPr>
+        <w:pStyle w:val="NormalWeb"/>
+        <w:shd w:val="clear" w:color="auto" w:fill="FFFFFF"/>
+        <w:spacing w:before="0" w:beforeAutospacing="0" w:after="160" w:afterAutospacing="0"/>
+        <w:ind w:firstLine="720"/>
+        <w:jc w:val="both"/>
+        <w:rPr>
+          <w:color w:val="000000"/>
+          <w:lang w:val="pt-BR"/>
+        </w:rPr>
+      </w:pPr>
+      <w:r>
+        <w:rPr>
+          <w:color w:val="000000"/>
+          <w:lang w:val="pt-BR"/>
+        </w:rPr>
+        <w:t>O laço</w:t>
+      </w:r>
+      <w:r>
+        <w:rPr>
+          <w:color w:val="000000"/>
+          <w:lang w:val="pt-BR"/>
+        </w:rPr>
+        <w:t xml:space="preserve"> para() é usado para repetir um d</w:t>
+      </w:r>
+      <w:r>
+        <w:rPr>
+          <w:color w:val="000000"/>
+          <w:lang w:val="pt-BR"/>
+        </w:rPr>
+        <w:t>eterminado bloco de código um nú</w:t>
+      </w:r>
+      <w:r>
+        <w:rPr>
+          <w:color w:val="000000"/>
+          <w:lang w:val="pt-BR"/>
+        </w:rPr>
+        <w:t>mero determinado de vezes usando, para isso, uma v</w:t>
+      </w:r>
+      <w:r>
+        <w:rPr>
+          <w:color w:val="000000"/>
+          <w:lang w:val="pt-BR"/>
+        </w:rPr>
+        <w:t>ariável como contador. Ao contrá</w:t>
+      </w:r>
+      <w:r>
+        <w:rPr>
+          <w:color w:val="000000"/>
+          <w:lang w:val="pt-BR"/>
+        </w:rPr>
+        <w:t>rio dos outros anteriormente citados, o para() aceita mais parâmetros. O primeiro é a declaração das variáveis locais, sendo seguido pela e</w:t>
+      </w:r>
+      <w:r>
+        <w:rPr>
+          <w:color w:val="000000"/>
+          <w:lang w:val="pt-BR"/>
+        </w:rPr>
+        <w:t>xpressa booleana e por uma expressão de incremento ou decremento</w:t>
+      </w:r>
+      <w:r>
+        <w:rPr>
+          <w:color w:val="000000"/>
+          <w:lang w:val="pt-BR"/>
+        </w:rPr>
+        <w:t xml:space="preserve"> </w:t>
+      </w:r>
+      <w:r>
+        <w:rPr>
+          <w:color w:val="000000"/>
+          <w:lang w:val="pt-BR"/>
+        </w:rPr>
+        <w:t>d</w:t>
+      </w:r>
+      <w:r>
+        <w:rPr>
+          <w:color w:val="000000"/>
+          <w:lang w:val="pt-BR"/>
+        </w:rPr>
+        <w:t>o valor da variável.</w:t>
+      </w:r>
+    </w:p>
+    <w:tbl>
+      <w:tblPr>
+        <w:tblStyle w:val="Tabelacomgrade"/>
+        <w:tblW w:w="0" w:type="auto"/>
+        <w:tblLook w:val="04A0" w:firstRow="1" w:lastRow="0" w:firstColumn="1" w:lastColumn="0" w:noHBand="0" w:noVBand="1"/>
+      </w:tblPr>
+      <w:tblGrid>
+        <w:gridCol w:w="9350"/>
+      </w:tblGrid>
+      <w:tr>
+        <w:tc>
+          <w:tcPr>
+            <w:tcW w:w="9350" w:type="dxa"/>
+          </w:tcPr>
+          <w:p>
+            <w:pPr>
               <w:pStyle w:val="NormalWeb"/>
               <w:spacing w:before="0" w:beforeAutospacing="0" w:after="160" w:afterAutospacing="0"/>
-              <w:jc w:val="both"/>
               <w:rPr>
                 <w:color w:val="000000"/>
                 <w:lang w:val="pt-BR"/>
@@ -4573,19 +5568,250 @@
                 <w:color w:val="000000"/>
                 <w:lang w:val="pt-BR"/>
               </w:rPr>
+              <w:t>para(Tipo &lt;nome&gt; = &lt;valor&gt;; &lt;nome&gt; &lt;operador&gt; &lt;valorReferencia&gt;; &lt;incremento&gt;){</w:t>
+            </w:r>
+          </w:p>
+          <w:p>
+            <w:pPr>
+              <w:pStyle w:val="NormalWeb"/>
+              <w:spacing w:before="0" w:beforeAutospacing="0" w:after="160" w:afterAutospacing="0"/>
+              <w:rPr>
+                <w:color w:val="000000"/>
+                <w:lang w:val="pt-BR"/>
+              </w:rPr>
+            </w:pPr>
+            <w:r>
+              <w:rPr>
+                <w:color w:val="000000"/>
+                <w:lang w:val="pt-BR"/>
+              </w:rPr>
+              <w:t xml:space="preserve">     //bloco que será repetido</w:t>
+            </w:r>
+          </w:p>
+          <w:p>
+            <w:pPr>
+              <w:pStyle w:val="NormalWeb"/>
+              <w:spacing w:before="0" w:beforeAutospacing="0" w:after="160" w:afterAutospacing="0"/>
+              <w:rPr>
+                <w:color w:val="000000"/>
+                <w:lang w:val="pt-BR"/>
+              </w:rPr>
+            </w:pPr>
+            <w:r>
+              <w:rPr>
+                <w:color w:val="000000"/>
+                <w:lang w:val="pt-BR"/>
+              </w:rPr>
+              <w:t>}</w:t>
+            </w:r>
+          </w:p>
+        </w:tc>
+      </w:tr>
+    </w:tbl>
+    <w:p>
+      <w:pPr>
+        <w:pStyle w:val="NormalWeb"/>
+        <w:shd w:val="clear" w:color="auto" w:fill="FFFFFF"/>
+        <w:spacing w:before="0" w:beforeAutospacing="0" w:after="160" w:afterAutospacing="0"/>
+        <w:jc w:val="both"/>
+        <w:rPr>
+          <w:color w:val="000000"/>
+          <w:lang w:val="pt-BR"/>
+        </w:rPr>
+      </w:pPr>
+    </w:p>
+    <w:p>
+      <w:pPr>
+        <w:pStyle w:val="NormalWeb"/>
+        <w:shd w:val="clear" w:color="auto" w:fill="FFFFFF"/>
+        <w:spacing w:before="0" w:beforeAutospacing="0" w:after="160" w:afterAutospacing="0"/>
+        <w:jc w:val="both"/>
+        <w:rPr>
+          <w:color w:val="000000"/>
+          <w:lang w:val="pt-BR"/>
+        </w:rPr>
+      </w:pPr>
+      <w:r>
+        <w:rPr>
+          <w:color w:val="000000"/>
+          <w:lang w:val="pt-BR"/>
+        </w:rPr>
+        <w:t>Ex.:</w:t>
+      </w:r>
+    </w:p>
+    <w:tbl>
+      <w:tblPr>
+        <w:tblStyle w:val="Tabelacomgrade"/>
+        <w:tblW w:w="0" w:type="auto"/>
+        <w:tblLook w:val="04A0" w:firstRow="1" w:lastRow="0" w:firstColumn="1" w:lastColumn="0" w:noHBand="0" w:noVBand="1"/>
+      </w:tblPr>
+      <w:tblGrid>
+        <w:gridCol w:w="9350"/>
+      </w:tblGrid>
+      <w:tr>
+        <w:tc>
+          <w:tcPr>
+            <w:tcW w:w="9350" w:type="dxa"/>
+          </w:tcPr>
+          <w:p>
+            <w:pPr>
+              <w:pStyle w:val="NormalWeb"/>
+              <w:spacing w:before="0" w:beforeAutospacing="0" w:after="160" w:afterAutospacing="0"/>
+              <w:rPr>
+                <w:color w:val="000000"/>
+                <w:lang w:val="pt-BR"/>
+              </w:rPr>
+            </w:pPr>
+            <w:r>
+              <w:rPr>
+                <w:color w:val="000000"/>
+                <w:lang w:val="pt-BR"/>
+              </w:rPr>
+              <w:t>para(Numero x = 0; x &lt;= 10; x++){</w:t>
+            </w:r>
+          </w:p>
+          <w:p>
+            <w:pPr>
+              <w:pStyle w:val="NormalWeb"/>
+              <w:spacing w:before="0" w:beforeAutospacing="0" w:after="160" w:afterAutospacing="0"/>
+              <w:rPr>
+                <w:color w:val="000000"/>
+                <w:lang w:val="pt-BR"/>
+              </w:rPr>
+            </w:pPr>
+            <w:r>
+              <w:rPr>
+                <w:color w:val="000000"/>
+                <w:lang w:val="pt-BR"/>
+              </w:rPr>
+              <w:t xml:space="preserve">     ...;</w:t>
+            </w:r>
+          </w:p>
+          <w:p>
+            <w:pPr>
+              <w:pStyle w:val="NormalWeb"/>
+              <w:spacing w:before="0" w:beforeAutospacing="0" w:after="160" w:afterAutospacing="0"/>
+              <w:rPr>
+                <w:color w:val="000000"/>
+                <w:lang w:val="pt-BR"/>
+              </w:rPr>
+            </w:pPr>
+            <w:r>
+              <w:rPr>
+                <w:color w:val="000000"/>
+                <w:lang w:val="pt-BR"/>
+              </w:rPr>
+              <w:t>}</w:t>
+            </w:r>
+          </w:p>
+        </w:tc>
+      </w:tr>
+    </w:tbl>
+    <w:p>
+      <w:pPr>
+        <w:pStyle w:val="NormalWeb"/>
+        <w:shd w:val="clear" w:color="auto" w:fill="FFFFFF"/>
+        <w:spacing w:before="0" w:beforeAutospacing="0" w:after="160" w:afterAutospacing="0"/>
+        <w:jc w:val="center"/>
+        <w:rPr>
+          <w:b/>
+          <w:color w:val="000000"/>
+          <w:sz w:val="32"/>
+          <w:szCs w:val="32"/>
+          <w:lang w:val="pt-BR"/>
+        </w:rPr>
+      </w:pPr>
+    </w:p>
+    <w:p>
+      <w:pPr>
+        <w:pStyle w:val="NormalWeb"/>
+        <w:numPr>
+          <w:ilvl w:val="0"/>
+          <w:numId w:val="11"/>
+        </w:numPr>
+        <w:shd w:val="clear" w:color="auto" w:fill="FFFFFF"/>
+        <w:spacing w:before="0" w:beforeAutospacing="0" w:after="160" w:afterAutospacing="0"/>
+        <w:jc w:val="both"/>
+        <w:rPr>
+          <w:b/>
+          <w:color w:val="000000"/>
+          <w:sz w:val="32"/>
+          <w:szCs w:val="32"/>
+          <w:lang w:val="pt-BR"/>
+        </w:rPr>
+      </w:pPr>
+      <w:r>
+        <w:rPr>
+          <w:b/>
+          <w:color w:val="000000"/>
+          <w:sz w:val="32"/>
+          <w:szCs w:val="32"/>
+          <w:lang w:val="pt-BR"/>
+        </w:rPr>
+        <w:t xml:space="preserve">Operadores lógicos: </w:t>
+      </w:r>
+    </w:p>
+    <w:p>
+      <w:pPr>
+        <w:pStyle w:val="NormalWeb"/>
+        <w:shd w:val="clear" w:color="auto" w:fill="FFFFFF"/>
+        <w:spacing w:before="0" w:beforeAutospacing="0" w:after="160" w:afterAutospacing="0"/>
+        <w:ind w:left="1080"/>
+        <w:jc w:val="both"/>
+        <w:rPr>
+          <w:b/>
+          <w:color w:val="000000"/>
+          <w:sz w:val="32"/>
+          <w:szCs w:val="32"/>
+          <w:lang w:val="pt-BR"/>
+        </w:rPr>
+      </w:pPr>
+    </w:p>
+    <w:tbl>
+      <w:tblPr>
+        <w:tblStyle w:val="Tabelacomgrade"/>
+        <w:tblW w:w="0" w:type="auto"/>
+        <w:tblLook w:val="04A0" w:firstRow="1" w:lastRow="0" w:firstColumn="1" w:lastColumn="0" w:noHBand="0" w:noVBand="1"/>
+      </w:tblPr>
+      <w:tblGrid>
+        <w:gridCol w:w="1882"/>
+        <w:gridCol w:w="2645"/>
+        <w:gridCol w:w="2675"/>
+        <w:gridCol w:w="2148"/>
+      </w:tblGrid>
+      <w:tr>
+        <w:tc>
+          <w:tcPr>
+            <w:tcW w:w="1882" w:type="dxa"/>
+          </w:tcPr>
+          <w:p>
+            <w:pPr>
+              <w:pStyle w:val="NormalWeb"/>
+              <w:spacing w:before="0" w:beforeAutospacing="0" w:after="160" w:afterAutospacing="0"/>
+              <w:rPr>
+                <w:color w:val="000000"/>
+                <w:lang w:val="pt-BR"/>
+              </w:rPr>
+            </w:pPr>
+            <w:r>
+              <w:rPr>
+                <w:color w:val="000000"/>
+                <w:lang w:val="pt-BR"/>
+              </w:rPr>
+              <w:lastRenderedPageBreak/>
               <w:t>Operador</w:t>
             </w:r>
           </w:p>
         </w:tc>
         <w:tc>
           <w:tcPr>
-            <w:tcW w:w="0" w:type="auto"/>
+            <w:tcW w:w="2645" w:type="dxa"/>
           </w:tcPr>
           <w:p>
             <w:pPr>
               <w:pStyle w:val="NormalWeb"/>
               <w:spacing w:before="0" w:beforeAutospacing="0" w:after="160" w:afterAutospacing="0"/>
-              <w:jc w:val="both"/>
+              <w:jc w:val="center"/>
               <w:rPr>
                 <w:color w:val="000000"/>
                 <w:lang w:val="pt-BR"/>
@@ -4602,13 +5828,13 @@
         </w:tc>
         <w:tc>
           <w:tcPr>
-            <w:tcW w:w="0" w:type="auto"/>
+            <w:tcW w:w="2675" w:type="dxa"/>
           </w:tcPr>
           <w:p>
             <w:pPr>
               <w:pStyle w:val="NormalWeb"/>
               <w:spacing w:before="0" w:beforeAutospacing="0" w:after="160" w:afterAutospacing="0"/>
-              <w:jc w:val="both"/>
+              <w:jc w:val="center"/>
               <w:rPr>
                 <w:color w:val="000000"/>
                 <w:lang w:val="pt-BR"/>
@@ -4620,6 +5846,29 @@
                 <w:lang w:val="pt-BR"/>
               </w:rPr>
               <w:t>Exemplo</w:t>
+            </w:r>
+          </w:p>
+        </w:tc>
+        <w:tc>
+          <w:tcPr>
+            <w:tcW w:w="2148" w:type="dxa"/>
+          </w:tcPr>
+          <w:p>
+            <w:pPr>
+              <w:pStyle w:val="NormalWeb"/>
+              <w:spacing w:before="0" w:beforeAutospacing="0" w:after="160" w:afterAutospacing="0"/>
+              <w:jc w:val="center"/>
+              <w:rPr>
+                <w:color w:val="000000"/>
+                <w:lang w:val="pt-BR"/>
+              </w:rPr>
+            </w:pPr>
+            <w:r>
+              <w:rPr>
+                <w:color w:val="000000"/>
+                <w:lang w:val="pt-BR"/>
+              </w:rPr>
+              <w:t>Resultado</w:t>
             </w:r>
           </w:p>
         </w:tc>
@@ -4627,19 +5876,18 @@
       <w:tr>
         <w:tc>
           <w:tcPr>
-            <w:tcW w:w="0" w:type="auto"/>
+            <w:tcW w:w="1882" w:type="dxa"/>
           </w:tcPr>
           <w:p>
             <w:pPr>
               <w:pStyle w:val="NormalWeb"/>
               <w:spacing w:before="0" w:beforeAutospacing="0" w:after="160" w:afterAutospacing="0"/>
-              <w:jc w:val="both"/>
+              <w:jc w:val="center"/>
               <w:rPr>
                 <w:color w:val="000000"/>
                 <w:lang w:val="pt-BR"/>
               </w:rPr>
             </w:pPr>
-            <w:proofErr w:type="gramStart"/>
             <w:r>
               <w:rPr>
                 <w:color w:val="000000"/>
@@ -4647,18 +5895,17 @@
               </w:rPr>
               <w:t>e</w:t>
             </w:r>
-            <w:proofErr w:type="gramEnd"/>
           </w:p>
         </w:tc>
         <w:tc>
           <w:tcPr>
-            <w:tcW w:w="0" w:type="auto"/>
+            <w:tcW w:w="2645" w:type="dxa"/>
           </w:tcPr>
           <w:p>
             <w:pPr>
               <w:pStyle w:val="NormalWeb"/>
               <w:spacing w:before="0" w:beforeAutospacing="0" w:after="160" w:afterAutospacing="0"/>
-              <w:jc w:val="both"/>
+              <w:jc w:val="center"/>
               <w:rPr>
                 <w:color w:val="000000"/>
                 <w:lang w:val="pt-BR"/>
@@ -4669,43 +5916,72 @@
                 <w:color w:val="000000"/>
                 <w:lang w:val="pt-BR"/>
               </w:rPr>
-              <w:t>Ambas as expressões devem ser verdadeiras</w:t>
+              <w:t>Se ambas forem verdadeiras</w:t>
             </w:r>
           </w:p>
         </w:tc>
         <w:tc>
           <w:tcPr>
-            <w:tcW w:w="0" w:type="auto"/>
+            <w:tcW w:w="2675" w:type="dxa"/>
           </w:tcPr>
           <w:p>
             <w:pPr>
               <w:pStyle w:val="NormalWeb"/>
               <w:spacing w:before="0" w:beforeAutospacing="0" w:after="160" w:afterAutospacing="0"/>
-              <w:jc w:val="both"/>
+              <w:jc w:val="center"/>
               <w:rPr>
                 <w:color w:val="000000"/>
                 <w:lang w:val="pt-BR"/>
               </w:rPr>
             </w:pPr>
+            <w:r>
+              <w:rPr>
+                <w:color w:val="000000"/>
+                <w:lang w:val="pt-BR"/>
+              </w:rPr>
+              <w:t>2 &gt; 1 &amp;&amp; 2&gt;=2</w:t>
+            </w:r>
+          </w:p>
+        </w:tc>
+        <w:tc>
+          <w:tcPr>
+            <w:tcW w:w="2148" w:type="dxa"/>
+          </w:tcPr>
+          <w:p>
+            <w:pPr>
+              <w:pStyle w:val="NormalWeb"/>
+              <w:spacing w:before="0" w:beforeAutospacing="0" w:after="160" w:afterAutospacing="0"/>
+              <w:jc w:val="center"/>
+              <w:rPr>
+                <w:color w:val="000000"/>
+                <w:lang w:val="pt-BR"/>
+              </w:rPr>
+            </w:pPr>
+            <w:r>
+              <w:rPr>
+                <w:color w:val="000000"/>
+                <w:lang w:val="pt-BR"/>
+              </w:rPr>
+              <w:t>Verdadeiro</w:t>
+            </w:r>
           </w:p>
         </w:tc>
       </w:tr>
       <w:tr>
         <w:tc>
           <w:tcPr>
-            <w:tcW w:w="0" w:type="auto"/>
+            <w:tcW w:w="1882" w:type="dxa"/>
           </w:tcPr>
           <w:p>
             <w:pPr>
               <w:pStyle w:val="NormalWeb"/>
               <w:spacing w:before="0" w:beforeAutospacing="0" w:after="160" w:afterAutospacing="0"/>
-              <w:jc w:val="both"/>
+              <w:jc w:val="center"/>
               <w:rPr>
                 <w:color w:val="000000"/>
                 <w:lang w:val="pt-BR"/>
               </w:rPr>
             </w:pPr>
-            <w:proofErr w:type="gramStart"/>
             <w:r>
               <w:rPr>
                 <w:color w:val="000000"/>
@@ -4713,18 +5989,17 @@
               </w:rPr>
               <w:t>ou</w:t>
             </w:r>
-            <w:proofErr w:type="gramEnd"/>
           </w:p>
         </w:tc>
         <w:tc>
           <w:tcPr>
-            <w:tcW w:w="0" w:type="auto"/>
+            <w:tcW w:w="2645" w:type="dxa"/>
           </w:tcPr>
           <w:p>
             <w:pPr>
               <w:pStyle w:val="NormalWeb"/>
               <w:spacing w:before="0" w:beforeAutospacing="0" w:after="160" w:afterAutospacing="0"/>
-              <w:jc w:val="both"/>
+              <w:jc w:val="center"/>
               <w:rPr>
                 <w:color w:val="000000"/>
                 <w:lang w:val="pt-BR"/>
@@ -4735,24 +6010,54 @@
                 <w:color w:val="000000"/>
                 <w:lang w:val="pt-BR"/>
               </w:rPr>
-              <w:t>Apenas uma das expressões precisa ser verdadeira</w:t>
+              <w:t>Se uma das duas for verdadeira</w:t>
             </w:r>
           </w:p>
         </w:tc>
         <w:tc>
           <w:tcPr>
-            <w:tcW w:w="0" w:type="auto"/>
+            <w:tcW w:w="2675" w:type="dxa"/>
           </w:tcPr>
           <w:p>
             <w:pPr>
               <w:pStyle w:val="NormalWeb"/>
               <w:spacing w:before="0" w:beforeAutospacing="0" w:after="160" w:afterAutospacing="0"/>
-              <w:jc w:val="both"/>
+              <w:jc w:val="center"/>
               <w:rPr>
                 <w:color w:val="000000"/>
                 <w:lang w:val="pt-BR"/>
               </w:rPr>
             </w:pPr>
+            <w:r>
+              <w:rPr>
+                <w:color w:val="000000"/>
+                <w:lang w:val="pt-BR"/>
+              </w:rPr>
+              <w:t>2 &gt;= 2 ou 1&gt;3</w:t>
+            </w:r>
+          </w:p>
+        </w:tc>
+        <w:tc>
+          <w:tcPr>
+            <w:tcW w:w="2148" w:type="dxa"/>
+          </w:tcPr>
+          <w:p>
+            <w:pPr>
+              <w:pStyle w:val="NormalWeb"/>
+              <w:spacing w:before="0" w:beforeAutospacing="0" w:after="160" w:afterAutospacing="0"/>
+              <w:jc w:val="center"/>
+              <w:rPr>
+                <w:color w:val="000000"/>
+                <w:lang w:val="pt-BR"/>
+              </w:rPr>
+            </w:pPr>
+            <w:r>
+              <w:rPr>
+                <w:color w:val="000000"/>
+                <w:lang w:val="pt-BR"/>
+              </w:rPr>
+              <w:t>Verdadeiro</w:t>
+            </w:r>
           </w:p>
         </w:tc>
       </w:tr>
@@ -4775,24 +6080,9 @@
     <w:p>
       <w:pPr>
         <w:pStyle w:val="NormalWeb"/>
-        <w:shd w:val="clear" w:color="auto" w:fill="FFFFFF"/>
-        <w:spacing w:before="0" w:beforeAutospacing="0" w:after="160" w:afterAutospacing="0"/>
-        <w:jc w:val="both"/>
-        <w:rPr>
-          <w:b/>
-          <w:color w:val="000000"/>
-          <w:sz w:val="32"/>
-          <w:szCs w:val="32"/>
-          <w:lang w:val="pt-BR"/>
-        </w:rPr>
-      </w:pPr>
-    </w:p>
-    <w:p>
-      <w:pPr>
-        <w:pStyle w:val="NormalWeb"/>
         <w:numPr>
           <w:ilvl w:val="0"/>
-          <w:numId w:val="6"/>
+          <w:numId w:val="11"/>
         </w:numPr>
         <w:shd w:val="clear" w:color="auto" w:fill="FFFFFF"/>
         <w:spacing w:before="0" w:beforeAutospacing="0" w:after="160" w:afterAutospacing="0"/>
@@ -4813,59 +6103,27 @@
           <w:szCs w:val="32"/>
           <w:lang w:val="pt-BR"/>
         </w:rPr>
-        <w:t>Loops:</w:t>
-      </w:r>
-    </w:p>
-    <w:p>
-      <w:pPr>
-        <w:pStyle w:val="NormalWeb"/>
-        <w:shd w:val="clear" w:color="auto" w:fill="FFFFFF"/>
-        <w:spacing w:before="0" w:beforeAutospacing="0" w:after="160" w:afterAutospacing="0"/>
-        <w:ind w:firstLine="360"/>
-        <w:jc w:val="both"/>
-        <w:rPr>
-          <w:color w:val="000000"/>
-          <w:lang w:val="pt-BR"/>
-        </w:rPr>
-      </w:pPr>
-      <w:r>
-        <w:rPr>
-          <w:color w:val="000000"/>
-          <w:lang w:val="pt-BR"/>
-        </w:rPr>
-        <w:t>Loops consistem basicamente na repetição de determinado bloco um número determinado ou não de vezes. O Brino requer o uso de pelo menos dois loops. Essa ferramenta é muito útil para que a máquina posso executar um processo quantas vezes forem necessárias para completar o seu objetivo. Nessa parte do livro vamos analisar os seguintes loops:</w:t>
-      </w:r>
-    </w:p>
-    <w:p>
-      <w:pPr>
-        <w:pStyle w:val="NormalWeb"/>
-        <w:numPr>
-          <w:ilvl w:val="0"/>
-          <w:numId w:val="5"/>
-        </w:numPr>
-        <w:shd w:val="clear" w:color="auto" w:fill="FFFFFF"/>
-        <w:spacing w:before="0" w:beforeAutospacing="0" w:after="160" w:afterAutospacing="0"/>
-        <w:jc w:val="both"/>
-        <w:rPr>
-          <w:color w:val="000000"/>
-          <w:lang w:val="pt-BR"/>
-        </w:rPr>
-      </w:pPr>
-      <w:proofErr w:type="gramStart"/>
-      <w:r>
-        <w:rPr>
-          <w:color w:val="000000"/>
-          <w:lang w:val="pt-BR"/>
-        </w:rPr>
-        <w:t>Principal(</w:t>
-      </w:r>
-      <w:proofErr w:type="gramEnd"/>
-      <w:r>
-        <w:rPr>
-          <w:color w:val="000000"/>
-          <w:lang w:val="pt-BR"/>
-        </w:rPr>
-        <w:t>):</w:t>
+        <w:t>Funções</w:t>
+      </w:r>
+      <w:r>
+        <w:rPr>
+          <w:b/>
+          <w:color w:val="000000"/>
+          <w:sz w:val="32"/>
+          <w:szCs w:val="32"/>
+          <w:lang w:val="pt-BR"/>
+        </w:rPr>
+        <w:t xml:space="preserve"> ou Métodos</w:t>
+      </w:r>
+      <w:r>
+        <w:rPr>
+          <w:b/>
+          <w:color w:val="000000"/>
+          <w:sz w:val="32"/>
+          <w:szCs w:val="32"/>
+          <w:lang w:val="pt-BR"/>
+        </w:rPr>
+        <w:t>:</w:t>
       </w:r>
     </w:p>
     <w:p>
@@ -4885,94 +6143,129 @@
           <w:color w:val="000000"/>
           <w:lang w:val="pt-BR"/>
         </w:rPr>
-        <w:t xml:space="preserve">O loop </w:t>
-      </w:r>
-      <w:proofErr w:type="gramStart"/>
-      <w:r>
-        <w:rPr>
-          <w:color w:val="000000"/>
-          <w:lang w:val="pt-BR"/>
-        </w:rPr>
-        <w:t>Principal(</w:t>
-      </w:r>
-      <w:proofErr w:type="gramEnd"/>
-      <w:r>
-        <w:rPr>
-          <w:color w:val="000000"/>
-          <w:lang w:val="pt-BR"/>
-        </w:rPr>
-        <w:t>) é um dos mais usados para se colocar a parte principal do programa. Ele é executado a partir do momento que o Arduino é ligado até o momento em que ele é desligado podendo ser repetido incontáveis vezes.</w:t>
-      </w:r>
-    </w:p>
-    <w:p>
-      <w:pPr>
-        <w:pStyle w:val="NormalWeb"/>
-        <w:shd w:val="clear" w:color="auto" w:fill="FFFFFF"/>
-        <w:spacing w:before="0" w:beforeAutospacing="0" w:after="160" w:afterAutospacing="0"/>
-        <w:ind w:firstLine="720"/>
-        <w:jc w:val="both"/>
-        <w:rPr>
-          <w:color w:val="000000"/>
-          <w:lang w:val="pt-BR"/>
-        </w:rPr>
-      </w:pPr>
+        <w:t>Funções</w:t>
+      </w:r>
+      <w:r>
+        <w:rPr>
+          <w:color w:val="000000"/>
+          <w:lang w:val="pt-BR"/>
+        </w:rPr>
+        <w:t xml:space="preserve"> ou métodos</w:t>
+      </w:r>
+      <w:r>
+        <w:rPr>
+          <w:color w:val="000000"/>
+          <w:lang w:val="pt-BR"/>
+        </w:rPr>
+        <w:t xml:space="preserve"> co</w:t>
+      </w:r>
+      <w:r>
+        <w:rPr>
+          <w:color w:val="000000"/>
+          <w:lang w:val="pt-BR"/>
+        </w:rPr>
+        <w:t>nsistem basicamente em um</w:t>
+      </w:r>
+      <w:r>
+        <w:rPr>
+          <w:color w:val="000000"/>
+          <w:lang w:val="pt-BR"/>
+        </w:rPr>
+        <w:t xml:space="preserve"> determinado bloco </w:t>
+      </w:r>
+      <w:r>
+        <w:rPr>
+          <w:color w:val="000000"/>
+          <w:lang w:val="pt-BR"/>
+        </w:rPr>
+        <w:t>de código escrito pelo desenvolvedor para evitar repetir um conjunto de instruções</w:t>
+      </w:r>
+      <w:r>
+        <w:rPr>
+          <w:color w:val="000000"/>
+          <w:lang w:val="pt-BR"/>
+        </w:rPr>
+        <w:t>. O Brino reque</w:t>
+      </w:r>
+      <w:r>
+        <w:rPr>
+          <w:color w:val="000000"/>
+          <w:lang w:val="pt-BR"/>
+        </w:rPr>
+        <w:t>r o uso de pelo menos duas funções</w:t>
+      </w:r>
+      <w:r>
+        <w:rPr>
+          <w:color w:val="000000"/>
+          <w:lang w:val="pt-BR"/>
+        </w:rPr>
+        <w:t>.</w:t>
+      </w:r>
+      <w:r>
+        <w:rPr>
+          <w:color w:val="000000"/>
+          <w:lang w:val="pt-BR"/>
+        </w:rPr>
+        <w:t xml:space="preserve"> Essa ferramenta é extremamente importante para reduzir o tamanho dos códigos e otimizar a utilização da memória do computador</w:t>
+      </w:r>
+      <w:r>
+        <w:rPr>
+          <w:color w:val="000000"/>
+          <w:lang w:val="pt-BR"/>
+        </w:rPr>
+        <w:t xml:space="preserve">. Para se declarar uma função, é necessário dizer que tipo de dado ela nos retornará, ou seja, qual a resposta que ela nos fornece após efetuar todas as suas instruções, que pode ser qualquer tipo de variável ou </w:t>
+      </w:r>
+      <w:r>
+        <w:rPr>
+          <w:i/>
+          <w:color w:val="000000"/>
+          <w:lang w:val="pt-BR"/>
+        </w:rPr>
+        <w:t xml:space="preserve">SemRetorno </w:t>
+      </w:r>
+      <w:r>
+        <w:rPr>
+          <w:color w:val="000000"/>
+          <w:lang w:val="pt-BR"/>
+        </w:rPr>
+        <w:t>se ela não responde nada. Além do retorno, precisamos declarar os dados, ou argumentos, que ela receberá para efetuar suas operações. A declaração de uma função segue o modelo:</w:t>
+      </w:r>
     </w:p>
     <w:tbl>
       <w:tblPr>
         <w:tblStyle w:val="Tabelacomgrade"/>
         <w:tblW w:w="0" w:type="auto"/>
-        <w:tblInd w:w="1843" w:type="dxa"/>
         <w:tblLook w:val="04A0" w:firstRow="1" w:lastRow="0" w:firstColumn="1" w:lastColumn="0" w:noHBand="0" w:noVBand="1"/>
       </w:tblPr>
       <w:tblGrid>
-        <w:gridCol w:w="5654"/>
+        <w:gridCol w:w="9350"/>
       </w:tblGrid>
       <w:tr>
         <w:tc>
           <w:tcPr>
-            <w:tcW w:w="0" w:type="auto"/>
+            <w:tcW w:w="9350" w:type="dxa"/>
           </w:tcPr>
           <w:p>
             <w:pPr>
               <w:pStyle w:val="NormalWeb"/>
               <w:spacing w:before="0" w:beforeAutospacing="0" w:after="160" w:afterAutospacing="0"/>
-              <w:jc w:val="both"/>
               <w:rPr>
                 <w:color w:val="000000"/>
                 <w:lang w:val="pt-BR"/>
               </w:rPr>
             </w:pPr>
-            <w:proofErr w:type="spellStart"/>
-            <w:proofErr w:type="gramStart"/>
             <w:r>
               <w:rPr>
                 <w:color w:val="000000"/>
                 <w:lang w:val="pt-BR"/>
               </w:rPr>
-              <w:t>Configuracao</w:t>
-            </w:r>
-            <w:proofErr w:type="spellEnd"/>
-            <w:r>
-              <w:rPr>
-                <w:color w:val="000000"/>
-                <w:lang w:val="pt-BR"/>
-              </w:rPr>
-              <w:t>(</w:t>
-            </w:r>
-            <w:proofErr w:type="gramEnd"/>
-            <w:r>
-              <w:rPr>
-                <w:color w:val="000000"/>
-                <w:lang w:val="pt-BR"/>
-              </w:rPr>
-              <w:t>){</w:t>
+              <w:t>TipoDeRetorno &lt;nome&gt;(TipoDeVariável &lt;nome_argumento_1&gt;, ..., argumento n){</w:t>
             </w:r>
           </w:p>
           <w:p>
             <w:pPr>
               <w:pStyle w:val="NormalWeb"/>
               <w:spacing w:before="0" w:beforeAutospacing="0" w:after="160" w:afterAutospacing="0"/>
-              <w:jc w:val="both"/>
               <w:rPr>
                 <w:color w:val="000000"/>
                 <w:lang w:val="pt-BR"/>
@@ -4983,14 +6276,13 @@
                 <w:color w:val="000000"/>
                 <w:lang w:val="pt-BR"/>
               </w:rPr>
-              <w:t>// Esse bloco é repetido apenas uma vez na inicialização.</w:t>
+              <w:t xml:space="preserve">     //bloco de instruções da função ou método</w:t>
             </w:r>
           </w:p>
           <w:p>
             <w:pPr>
               <w:pStyle w:val="NormalWeb"/>
               <w:spacing w:before="0" w:beforeAutospacing="0" w:after="160" w:afterAutospacing="0"/>
-              <w:jc w:val="both"/>
               <w:rPr>
                 <w:color w:val="000000"/>
                 <w:lang w:val="pt-BR"/>
@@ -5012,8 +6304,8 @@
         <w:pStyle w:val="NormalWeb"/>
         <w:shd w:val="clear" w:color="auto" w:fill="FFFFFF"/>
         <w:spacing w:before="0" w:beforeAutospacing="0" w:after="160" w:afterAutospacing="0"/>
-        <w:ind w:firstLine="720"/>
-        <w:jc w:val="both"/>
+        <w:ind w:firstLine="360"/>
+        <w:jc w:val="center"/>
         <w:rPr>
           <w:color w:val="000000"/>
           <w:lang w:val="pt-BR"/>
@@ -5025,20 +6317,27 @@
         <w:pStyle w:val="NormalWeb"/>
         <w:shd w:val="clear" w:color="auto" w:fill="FFFFFF"/>
         <w:spacing w:before="0" w:beforeAutospacing="0" w:after="160" w:afterAutospacing="0"/>
-        <w:ind w:firstLine="720"/>
         <w:jc w:val="both"/>
         <w:rPr>
           <w:color w:val="000000"/>
           <w:lang w:val="pt-BR"/>
         </w:rPr>
       </w:pPr>
+      <w:r>
+        <w:rPr>
+          <w:color w:val="000000"/>
+          <w:lang w:val="pt-BR"/>
+        </w:rPr>
+        <w:tab/>
+        <w:t>O Brino possui duas funções obrigatórias que iremos debater:</w:t>
+      </w:r>
     </w:p>
     <w:p>
       <w:pPr>
         <w:pStyle w:val="NormalWeb"/>
         <w:numPr>
           <w:ilvl w:val="0"/>
-          <w:numId w:val="5"/>
+          <w:numId w:val="22"/>
         </w:numPr>
         <w:shd w:val="clear" w:color="auto" w:fill="FFFFFF"/>
         <w:spacing w:before="0" w:beforeAutospacing="0" w:after="160" w:afterAutospacing="0"/>
@@ -5048,30 +6347,26 @@
           <w:lang w:val="pt-BR"/>
         </w:rPr>
       </w:pPr>
-      <w:proofErr w:type="spellStart"/>
-      <w:proofErr w:type="gramStart"/>
-      <w:r>
-        <w:rPr>
-          <w:color w:val="000000"/>
-          <w:lang w:val="pt-BR"/>
-        </w:rPr>
-        <w:t>Configuracao</w:t>
-      </w:r>
-      <w:proofErr w:type="spellEnd"/>
-      <w:r>
-        <w:rPr>
-          <w:color w:val="000000"/>
-          <w:lang w:val="pt-BR"/>
-        </w:rPr>
-        <w:t>(</w:t>
-      </w:r>
-      <w:proofErr w:type="gramEnd"/>
-      <w:r>
-        <w:rPr>
-          <w:color w:val="000000"/>
-          <w:lang w:val="pt-BR"/>
-        </w:rPr>
-        <w:t>):</w:t>
+      <w:r>
+        <w:rPr>
+          <w:color w:val="000000"/>
+          <w:lang w:val="pt-BR"/>
+        </w:rPr>
+        <w:t>Configuração</w:t>
+      </w:r>
+      <w:r>
+        <w:rPr>
+          <w:color w:val="000000"/>
+          <w:lang w:val="pt-BR"/>
+        </w:rPr>
+        <w:t>():</w:t>
+      </w:r>
+      <w:r>
+        <w:rPr>
+          <w:color w:val="000000"/>
+          <w:lang w:val="pt-BR"/>
+        </w:rPr>
+        <w:t xml:space="preserve"> </w:t>
       </w:r>
     </w:p>
     <w:p>
@@ -5079,7 +6374,6 @@
         <w:pStyle w:val="NormalWeb"/>
         <w:shd w:val="clear" w:color="auto" w:fill="FFFFFF"/>
         <w:spacing w:before="0" w:beforeAutospacing="0" w:after="160" w:afterAutospacing="0"/>
-        <w:ind w:firstLine="720"/>
         <w:jc w:val="both"/>
         <w:rPr>
           <w:color w:val="000000"/>
@@ -5091,48 +6385,28 @@
           <w:color w:val="000000"/>
           <w:lang w:val="pt-BR"/>
         </w:rPr>
-        <w:t xml:space="preserve">O loop de </w:t>
-      </w:r>
-      <w:proofErr w:type="spellStart"/>
-      <w:proofErr w:type="gramStart"/>
-      <w:r>
-        <w:rPr>
-          <w:color w:val="000000"/>
-          <w:lang w:val="pt-BR"/>
-        </w:rPr>
-        <w:t>Configuracao</w:t>
-      </w:r>
-      <w:proofErr w:type="spellEnd"/>
-      <w:r>
-        <w:rPr>
-          <w:color w:val="000000"/>
-          <w:lang w:val="pt-BR"/>
-        </w:rPr>
-        <w:t>(</w:t>
-      </w:r>
-      <w:proofErr w:type="gramEnd"/>
-      <w:r>
-        <w:rPr>
-          <w:color w:val="000000"/>
-          <w:lang w:val="pt-BR"/>
-        </w:rPr>
-        <w:t xml:space="preserve">), ao contrário do Principal(), é executado uma única vez quando o Arduino é ligado e é ignorado </w:t>
-      </w:r>
-      <w:proofErr w:type="spellStart"/>
-      <w:r>
-        <w:rPr>
-          <w:color w:val="000000"/>
-          <w:lang w:val="pt-BR"/>
-        </w:rPr>
-        <w:t>ate</w:t>
-      </w:r>
-      <w:proofErr w:type="spellEnd"/>
-      <w:r>
-        <w:rPr>
-          <w:color w:val="000000"/>
-          <w:lang w:val="pt-BR"/>
-        </w:rPr>
-        <w:t xml:space="preserve"> que seja reiniciado.</w:t>
+        <w:t>Executada uma vez quando o arduino é inicializado. É responsável por preparar o hardware para a execução do loop principal</w:t>
+      </w:r>
+      <w:r>
+        <w:rPr>
+          <w:color w:val="000000"/>
+          <w:lang w:val="pt-BR"/>
+        </w:rPr>
+        <w:t>.</w:t>
+      </w:r>
+      <w:r>
+        <w:rPr>
+          <w:color w:val="000000"/>
+          <w:lang w:val="pt-BR"/>
+        </w:rPr>
+        <w:t>O método de Configuracao() é executado uma única vez quando o Arduino é ligado e é ignorado ate que seja reiniciado.</w:t>
+      </w:r>
+      <w:r>
+        <w:rPr>
+          <w:color w:val="000000"/>
+          <w:lang w:val="pt-BR"/>
+        </w:rPr>
+        <w:t xml:space="preserve"> É nele que definimos a conexão com a porta USB, os modos de operação dos pinos, entre outros parâmetros.</w:t>
       </w:r>
     </w:p>
     <w:p>
@@ -5140,7 +6414,7 @@
         <w:pStyle w:val="NormalWeb"/>
         <w:shd w:val="clear" w:color="auto" w:fill="FFFFFF"/>
         <w:spacing w:before="0" w:beforeAutospacing="0" w:after="160" w:afterAutospacing="0"/>
-        <w:ind w:firstLine="720"/>
+        <w:ind w:left="1800"/>
         <w:jc w:val="both"/>
         <w:rPr>
           <w:color w:val="000000"/>
@@ -5173,22 +6447,195 @@
                 <w:lang w:val="pt-BR"/>
               </w:rPr>
             </w:pPr>
-            <w:proofErr w:type="gramStart"/>
             <w:r>
               <w:rPr>
                 <w:color w:val="000000"/>
                 <w:lang w:val="pt-BR"/>
               </w:rPr>
-              <w:lastRenderedPageBreak/>
-              <w:t>Principal(</w:t>
+              <w:t>Configuracao(){</w:t>
             </w:r>
-            <w:proofErr w:type="gramEnd"/>
+          </w:p>
+          <w:p>
+            <w:pPr>
+              <w:pStyle w:val="NormalWeb"/>
+              <w:spacing w:before="0" w:beforeAutospacing="0" w:after="160" w:afterAutospacing="0"/>
+              <w:jc w:val="both"/>
+              <w:rPr>
+                <w:color w:val="000000"/>
+                <w:lang w:val="pt-BR"/>
+              </w:rPr>
+            </w:pPr>
             <w:r>
               <w:rPr>
                 <w:color w:val="000000"/>
                 <w:lang w:val="pt-BR"/>
               </w:rPr>
-              <w:t>){</w:t>
+              <w:t>// Esse bloco é repetido apenas uma vez na inicialização.</w:t>
+            </w:r>
+          </w:p>
+          <w:p>
+            <w:pPr>
+              <w:pStyle w:val="NormalWeb"/>
+              <w:spacing w:before="0" w:beforeAutospacing="0" w:after="160" w:afterAutospacing="0"/>
+              <w:jc w:val="both"/>
+              <w:rPr>
+                <w:color w:val="000000"/>
+                <w:lang w:val="pt-BR"/>
+              </w:rPr>
+            </w:pPr>
+            <w:r>
+              <w:rPr>
+                <w:color w:val="000000"/>
+                <w:lang w:val="pt-BR"/>
+              </w:rPr>
+              <w:t>}</w:t>
+            </w:r>
+          </w:p>
+        </w:tc>
+      </w:tr>
+    </w:tbl>
+    <w:p>
+      <w:pPr>
+        <w:pStyle w:val="NormalWeb"/>
+        <w:shd w:val="clear" w:color="auto" w:fill="FFFFFF"/>
+        <w:spacing w:before="0" w:beforeAutospacing="0" w:after="160" w:afterAutospacing="0"/>
+        <w:ind w:left="1800"/>
+        <w:jc w:val="right"/>
+        <w:rPr>
+          <w:color w:val="000000"/>
+          <w:lang w:val="pt-BR"/>
+        </w:rPr>
+      </w:pPr>
+    </w:p>
+    <w:p>
+      <w:pPr>
+        <w:pStyle w:val="NormalWeb"/>
+        <w:numPr>
+          <w:ilvl w:val="0"/>
+          <w:numId w:val="22"/>
+        </w:numPr>
+        <w:shd w:val="clear" w:color="auto" w:fill="FFFFFF"/>
+        <w:spacing w:before="0" w:beforeAutospacing="0" w:after="160" w:afterAutospacing="0"/>
+        <w:jc w:val="both"/>
+        <w:rPr>
+          <w:color w:val="000000"/>
+          <w:lang w:val="pt-BR"/>
+        </w:rPr>
+      </w:pPr>
+      <w:r>
+        <w:rPr>
+          <w:color w:val="000000"/>
+          <w:lang w:val="pt-BR"/>
+        </w:rPr>
+        <w:t>Principal()</w:t>
+      </w:r>
+      <w:r>
+        <w:rPr>
+          <w:color w:val="000000"/>
+          <w:lang w:val="pt-BR"/>
+        </w:rPr>
+        <w:t>:</w:t>
+      </w:r>
+    </w:p>
+    <w:p>
+      <w:pPr>
+        <w:pStyle w:val="NormalWeb"/>
+        <w:shd w:val="clear" w:color="auto" w:fill="FFFFFF"/>
+        <w:spacing w:before="0" w:beforeAutospacing="0" w:after="160" w:afterAutospacing="0"/>
+        <w:jc w:val="both"/>
+        <w:rPr>
+          <w:color w:val="000000"/>
+          <w:lang w:val="pt-BR"/>
+        </w:rPr>
+      </w:pPr>
+      <w:r>
+        <w:rPr>
+          <w:color w:val="000000"/>
+          <w:lang w:val="pt-BR"/>
+        </w:rPr>
+        <w:t>O método</w:t>
+      </w:r>
+      <w:r>
+        <w:rPr>
+          <w:color w:val="000000"/>
+          <w:lang w:val="pt-BR"/>
+        </w:rPr>
+        <w:t xml:space="preserve"> Principal() é um dos mais usados para se colocar a parte principal do programa. Ele é executado a partir do momento que o Arduino é ligado</w:t>
+      </w:r>
+      <w:r>
+        <w:rPr>
+          <w:color w:val="000000"/>
+          <w:lang w:val="pt-BR"/>
+        </w:rPr>
+        <w:t>, após a execução da configuração,</w:t>
+      </w:r>
+      <w:r>
+        <w:rPr>
+          <w:color w:val="000000"/>
+          <w:lang w:val="pt-BR"/>
+        </w:rPr>
+        <w:t xml:space="preserve"> até o </w:t>
+      </w:r>
+      <w:r>
+        <w:rPr>
+          <w:color w:val="000000"/>
+          <w:lang w:val="pt-BR"/>
+        </w:rPr>
+        <w:lastRenderedPageBreak/>
+        <w:t>momento em que ele é desligado podendo ser repetido incontáveis vezes.</w:t>
+      </w:r>
+      <w:r>
+        <w:rPr>
+          <w:color w:val="000000"/>
+          <w:lang w:val="pt-BR"/>
+        </w:rPr>
+        <w:t xml:space="preserve"> Nele colocamos todas as operações necessárias para o funcionamento contínuo do projeto.</w:t>
+      </w:r>
+    </w:p>
+    <w:p>
+      <w:pPr>
+        <w:pStyle w:val="NormalWeb"/>
+        <w:shd w:val="clear" w:color="auto" w:fill="FFFFFF"/>
+        <w:spacing w:before="0" w:beforeAutospacing="0" w:after="160" w:afterAutospacing="0"/>
+        <w:ind w:firstLine="720"/>
+        <w:jc w:val="both"/>
+        <w:rPr>
+          <w:color w:val="000000"/>
+          <w:lang w:val="pt-BR"/>
+        </w:rPr>
+      </w:pPr>
+    </w:p>
+    <w:tbl>
+      <w:tblPr>
+        <w:tblStyle w:val="Tabelacomgrade"/>
+        <w:tblW w:w="0" w:type="auto"/>
+        <w:tblInd w:w="1843" w:type="dxa"/>
+        <w:tblLook w:val="04A0" w:firstRow="1" w:lastRow="0" w:firstColumn="1" w:lastColumn="0" w:noHBand="0" w:noVBand="1"/>
+      </w:tblPr>
+      <w:tblGrid>
+        <w:gridCol w:w="5712"/>
+      </w:tblGrid>
+      <w:tr>
+        <w:tc>
+          <w:tcPr>
+            <w:tcW w:w="5712" w:type="dxa"/>
+          </w:tcPr>
+          <w:p>
+            <w:pPr>
+              <w:pStyle w:val="NormalWeb"/>
+              <w:spacing w:before="0" w:beforeAutospacing="0" w:after="160" w:afterAutospacing="0"/>
+              <w:jc w:val="both"/>
+              <w:rPr>
+                <w:color w:val="000000"/>
+                <w:lang w:val="pt-BR"/>
+              </w:rPr>
+            </w:pPr>
+            <w:r>
+              <w:rPr>
+                <w:color w:val="000000"/>
+                <w:lang w:val="pt-BR"/>
+              </w:rPr>
+              <w:t>Principal(){</w:t>
             </w:r>
           </w:p>
           <w:p>
@@ -5235,529 +6682,6 @@
         <w:pStyle w:val="NormalWeb"/>
         <w:shd w:val="clear" w:color="auto" w:fill="FFFFFF"/>
         <w:spacing w:before="0" w:beforeAutospacing="0" w:after="160" w:afterAutospacing="0"/>
-        <w:ind w:firstLine="720"/>
-        <w:jc w:val="both"/>
-        <w:rPr>
-          <w:color w:val="000000"/>
-          <w:lang w:val="pt-BR"/>
-        </w:rPr>
-      </w:pPr>
-    </w:p>
-    <w:p>
-      <w:pPr>
-        <w:pStyle w:val="NormalWeb"/>
-        <w:numPr>
-          <w:ilvl w:val="0"/>
-          <w:numId w:val="5"/>
-        </w:numPr>
-        <w:shd w:val="clear" w:color="auto" w:fill="FFFFFF"/>
-        <w:spacing w:before="0" w:beforeAutospacing="0" w:after="160" w:afterAutospacing="0"/>
-        <w:jc w:val="both"/>
-        <w:rPr>
-          <w:color w:val="000000"/>
-          <w:lang w:val="pt-BR"/>
-        </w:rPr>
-      </w:pPr>
-      <w:proofErr w:type="gramStart"/>
-      <w:r>
-        <w:rPr>
-          <w:color w:val="000000"/>
-          <w:lang w:val="pt-BR"/>
-        </w:rPr>
-        <w:t>e</w:t>
-      </w:r>
-      <w:r>
-        <w:rPr>
-          <w:color w:val="000000"/>
-          <w:lang w:val="pt-BR"/>
-        </w:rPr>
-        <w:t>nquanto(</w:t>
-      </w:r>
-      <w:proofErr w:type="gramEnd"/>
-      <w:r>
-        <w:rPr>
-          <w:color w:val="000000"/>
-          <w:lang w:val="pt-BR"/>
-        </w:rPr>
-        <w:t>)</w:t>
-      </w:r>
-      <w:r>
-        <w:rPr>
-          <w:color w:val="000000"/>
-          <w:lang w:val="pt-BR"/>
-        </w:rPr>
-        <w:t>:</w:t>
-      </w:r>
-    </w:p>
-    <w:p>
-      <w:pPr>
-        <w:pStyle w:val="PargrafodaLista"/>
-        <w:ind w:left="0" w:firstLine="720"/>
-        <w:jc w:val="both"/>
-        <w:rPr>
-          <w:color w:val="000000"/>
-          <w:lang w:val="pt-BR"/>
-        </w:rPr>
-      </w:pPr>
-      <w:r>
-        <w:rPr>
-          <w:color w:val="000000"/>
-          <w:lang w:val="pt-BR"/>
-        </w:rPr>
-        <w:t xml:space="preserve">O loop </w:t>
-      </w:r>
-      <w:proofErr w:type="gramStart"/>
-      <w:r>
-        <w:rPr>
-          <w:color w:val="000000"/>
-          <w:lang w:val="pt-BR"/>
-        </w:rPr>
-        <w:t>enquanto(</w:t>
-      </w:r>
-      <w:proofErr w:type="gramEnd"/>
-      <w:r>
-        <w:rPr>
-          <w:color w:val="000000"/>
-          <w:lang w:val="pt-BR"/>
-        </w:rPr>
-        <w:t>), como o próprio nome sugere, executa um bloco de código enquanto uma condição, entre os seus parênteses, for verdadeira. Ele é usado para realizar um processo enquanto for necessário, a expressão for verdadeira, e para quando não for mais necessário, a expressão se tornar falsa.</w:t>
-      </w:r>
-    </w:p>
-    <w:p>
-      <w:pPr>
-        <w:pStyle w:val="PargrafodaLista"/>
-        <w:ind w:left="0" w:firstLine="720"/>
-        <w:rPr>
-          <w:color w:val="000000"/>
-          <w:lang w:val="pt-BR"/>
-        </w:rPr>
-      </w:pPr>
-    </w:p>
-    <w:tbl>
-      <w:tblPr>
-        <w:tblStyle w:val="Tabelacomgrade"/>
-        <w:tblW w:w="0" w:type="auto"/>
-        <w:tblInd w:w="1850" w:type="dxa"/>
-        <w:tblLook w:val="04A0" w:firstRow="1" w:lastRow="0" w:firstColumn="1" w:lastColumn="0" w:noHBand="0" w:noVBand="1"/>
-      </w:tblPr>
-      <w:tblGrid>
-        <w:gridCol w:w="5648"/>
-      </w:tblGrid>
-      <w:tr>
-        <w:tc>
-          <w:tcPr>
-            <w:tcW w:w="0" w:type="auto"/>
-          </w:tcPr>
-          <w:p>
-            <w:pPr>
-              <w:pStyle w:val="PargrafodaLista"/>
-              <w:ind w:left="0"/>
-              <w:rPr>
-                <w:color w:val="000000"/>
-                <w:lang w:val="pt-BR"/>
-              </w:rPr>
-            </w:pPr>
-            <w:proofErr w:type="gramStart"/>
-            <w:r>
-              <w:rPr>
-                <w:color w:val="000000"/>
-                <w:lang w:val="pt-BR"/>
-              </w:rPr>
-              <w:t>Enquanto(</w:t>
-            </w:r>
-            <w:proofErr w:type="gramEnd"/>
-            <w:r>
-              <w:rPr>
-                <w:color w:val="000000"/>
-                <w:lang w:val="pt-BR"/>
-              </w:rPr>
-              <w:t>expressão){</w:t>
-            </w:r>
-          </w:p>
-          <w:p>
-            <w:pPr>
-              <w:pStyle w:val="PargrafodaLista"/>
-              <w:ind w:left="0"/>
-              <w:rPr>
-                <w:color w:val="000000"/>
-                <w:lang w:val="pt-BR"/>
-              </w:rPr>
-            </w:pPr>
-            <w:r>
-              <w:rPr>
-                <w:color w:val="000000"/>
-                <w:lang w:val="pt-BR"/>
-              </w:rPr>
-              <w:t>// Esse bloco é repetido enquanto a condição for verdadeira.</w:t>
-            </w:r>
-          </w:p>
-          <w:p>
-            <w:pPr>
-              <w:pStyle w:val="PargrafodaLista"/>
-              <w:ind w:left="0"/>
-              <w:rPr>
-                <w:color w:val="000000"/>
-                <w:lang w:val="pt-BR"/>
-              </w:rPr>
-            </w:pPr>
-            <w:r>
-              <w:rPr>
-                <w:color w:val="000000"/>
-                <w:lang w:val="pt-BR"/>
-              </w:rPr>
-              <w:t>}</w:t>
-            </w:r>
-          </w:p>
-        </w:tc>
-      </w:tr>
-    </w:tbl>
-    <w:p>
-      <w:pPr>
-        <w:pStyle w:val="PargrafodaLista"/>
-        <w:ind w:left="0" w:firstLine="720"/>
-        <w:rPr>
-          <w:color w:val="000000"/>
-          <w:lang w:val="pt-BR"/>
-        </w:rPr>
-      </w:pPr>
-    </w:p>
-    <w:p>
-      <w:pPr>
-        <w:pStyle w:val="PargrafodaLista"/>
-        <w:ind w:left="0" w:firstLine="720"/>
-        <w:rPr>
-          <w:color w:val="000000"/>
-          <w:lang w:val="pt-BR"/>
-        </w:rPr>
-      </w:pPr>
-    </w:p>
-    <w:p>
-      <w:pPr>
-        <w:pStyle w:val="NormalWeb"/>
-        <w:numPr>
-          <w:ilvl w:val="0"/>
-          <w:numId w:val="5"/>
-        </w:numPr>
-        <w:shd w:val="clear" w:color="auto" w:fill="FFFFFF"/>
-        <w:spacing w:before="0" w:beforeAutospacing="0" w:after="160" w:afterAutospacing="0"/>
-        <w:jc w:val="both"/>
-        <w:rPr>
-          <w:color w:val="000000"/>
-          <w:lang w:val="pt-BR"/>
-        </w:rPr>
-      </w:pPr>
-      <w:proofErr w:type="gramStart"/>
-      <w:r>
-        <w:rPr>
-          <w:color w:val="000000"/>
-          <w:lang w:val="pt-BR"/>
-        </w:rPr>
-        <w:t>para(</w:t>
-      </w:r>
-      <w:proofErr w:type="gramEnd"/>
-      <w:r>
-        <w:rPr>
-          <w:color w:val="000000"/>
-          <w:lang w:val="pt-BR"/>
-        </w:rPr>
-        <w:t>):</w:t>
-      </w:r>
-    </w:p>
-    <w:p>
-      <w:pPr>
-        <w:pStyle w:val="NormalWeb"/>
-        <w:shd w:val="clear" w:color="auto" w:fill="FFFFFF"/>
-        <w:spacing w:before="0" w:beforeAutospacing="0" w:after="160" w:afterAutospacing="0"/>
-        <w:ind w:firstLine="360"/>
-        <w:jc w:val="both"/>
-        <w:rPr>
-          <w:color w:val="000000"/>
-          <w:lang w:val="pt-BR"/>
-        </w:rPr>
-      </w:pPr>
-      <w:r>
-        <w:rPr>
-          <w:color w:val="000000"/>
-          <w:lang w:val="pt-BR"/>
-        </w:rPr>
-        <w:t xml:space="preserve">O loop </w:t>
-      </w:r>
-      <w:proofErr w:type="gramStart"/>
-      <w:r>
-        <w:rPr>
-          <w:color w:val="000000"/>
-          <w:lang w:val="pt-BR"/>
-        </w:rPr>
-        <w:t>para(</w:t>
-      </w:r>
-      <w:proofErr w:type="gramEnd"/>
-      <w:r>
-        <w:rPr>
-          <w:color w:val="000000"/>
-          <w:lang w:val="pt-BR"/>
-        </w:rPr>
-        <w:t xml:space="preserve">) é usado para repetir um determinado bloco de código um </w:t>
-      </w:r>
-      <w:proofErr w:type="spellStart"/>
-      <w:r>
-        <w:rPr>
-          <w:color w:val="000000"/>
-          <w:lang w:val="pt-BR"/>
-        </w:rPr>
-        <w:t>numero</w:t>
-      </w:r>
-      <w:proofErr w:type="spellEnd"/>
-      <w:r>
-        <w:rPr>
-          <w:color w:val="000000"/>
-          <w:lang w:val="pt-BR"/>
-        </w:rPr>
-        <w:t xml:space="preserve"> determinado de vezes usando, para isso, uma variável como contador. Ao </w:t>
-      </w:r>
-      <w:proofErr w:type="spellStart"/>
-      <w:r>
-        <w:rPr>
-          <w:color w:val="000000"/>
-          <w:lang w:val="pt-BR"/>
-        </w:rPr>
-        <w:t>contrario</w:t>
-      </w:r>
-      <w:proofErr w:type="spellEnd"/>
-      <w:r>
-        <w:rPr>
-          <w:color w:val="000000"/>
-          <w:lang w:val="pt-BR"/>
-        </w:rPr>
-        <w:t xml:space="preserve"> dos outros anteriormente citados, o </w:t>
-      </w:r>
-      <w:proofErr w:type="gramStart"/>
-      <w:r>
-        <w:rPr>
-          <w:color w:val="000000"/>
-          <w:lang w:val="pt-BR"/>
-        </w:rPr>
-        <w:t>para(</w:t>
-      </w:r>
-      <w:proofErr w:type="gramEnd"/>
-      <w:r>
-        <w:rPr>
-          <w:color w:val="000000"/>
-          <w:lang w:val="pt-BR"/>
-        </w:rPr>
-        <w:t>) aceita mais parâmetros. O primeiro é a declaração das variáveis locais</w:t>
-      </w:r>
-      <w:r>
-        <w:rPr>
-          <w:color w:val="000000"/>
-          <w:lang w:val="pt-BR"/>
-        </w:rPr>
-        <w:t>, sendo seguido pela expressa booleana e sendo seguido por um operador alterando o valor da variável.</w:t>
-      </w:r>
-    </w:p>
-    <w:p>
-      <w:pPr>
-        <w:pStyle w:val="NormalWeb"/>
-        <w:shd w:val="clear" w:color="auto" w:fill="FFFFFF"/>
-        <w:spacing w:before="0" w:beforeAutospacing="0" w:after="160" w:afterAutospacing="0"/>
-        <w:jc w:val="both"/>
-        <w:rPr>
-          <w:b/>
-          <w:color w:val="000000"/>
-          <w:sz w:val="32"/>
-          <w:szCs w:val="32"/>
-          <w:lang w:val="pt-BR"/>
-        </w:rPr>
-      </w:pPr>
-    </w:p>
-    <w:p>
-      <w:pPr>
-        <w:pStyle w:val="NormalWeb"/>
-        <w:numPr>
-          <w:ilvl w:val="0"/>
-          <w:numId w:val="6"/>
-        </w:numPr>
-        <w:shd w:val="clear" w:color="auto" w:fill="FFFFFF"/>
-        <w:spacing w:before="0" w:beforeAutospacing="0" w:after="160" w:afterAutospacing="0"/>
-        <w:jc w:val="both"/>
-        <w:rPr>
-          <w:b/>
-          <w:color w:val="000000"/>
-          <w:sz w:val="32"/>
-          <w:szCs w:val="32"/>
-          <w:lang w:val="pt-BR"/>
-        </w:rPr>
-      </w:pPr>
-      <w:r>
-        <w:rPr>
-          <w:b/>
-          <w:color w:val="000000"/>
-          <w:sz w:val="32"/>
-          <w:szCs w:val="32"/>
-          <w:lang w:val="pt-BR"/>
-        </w:rPr>
-        <w:t>Como criar funções:</w:t>
-      </w:r>
-    </w:p>
-    <w:p>
-      <w:pPr>
-        <w:pStyle w:val="NormalWeb"/>
-        <w:shd w:val="clear" w:color="auto" w:fill="FFFFFF"/>
-        <w:spacing w:before="0" w:beforeAutospacing="0" w:after="160" w:afterAutospacing="0"/>
-        <w:jc w:val="both"/>
-        <w:rPr>
-          <w:b/>
-          <w:color w:val="000000"/>
-          <w:sz w:val="32"/>
-          <w:szCs w:val="32"/>
-          <w:lang w:val="pt-BR"/>
-        </w:rPr>
-      </w:pPr>
-    </w:p>
-    <w:p>
-      <w:pPr>
-        <w:pStyle w:val="NormalWeb"/>
-        <w:shd w:val="clear" w:color="auto" w:fill="FFFFFF"/>
-        <w:spacing w:before="0" w:beforeAutospacing="0" w:after="160" w:afterAutospacing="0"/>
-        <w:jc w:val="both"/>
-        <w:rPr>
-          <w:b/>
-          <w:color w:val="000000"/>
-          <w:sz w:val="32"/>
-          <w:szCs w:val="32"/>
-          <w:lang w:val="pt-BR"/>
-        </w:rPr>
-      </w:pPr>
-    </w:p>
-    <w:p>
-      <w:pPr>
-        <w:pStyle w:val="NormalWeb"/>
-        <w:shd w:val="clear" w:color="auto" w:fill="FFFFFF"/>
-        <w:spacing w:before="0" w:beforeAutospacing="0" w:after="160" w:afterAutospacing="0"/>
-        <w:jc w:val="both"/>
-        <w:rPr>
-          <w:b/>
-          <w:color w:val="000000"/>
-          <w:sz w:val="32"/>
-          <w:szCs w:val="32"/>
-          <w:lang w:val="pt-BR"/>
-        </w:rPr>
-      </w:pPr>
-    </w:p>
-    <w:p>
-      <w:pPr>
-        <w:pStyle w:val="NormalWeb"/>
-        <w:shd w:val="clear" w:color="auto" w:fill="FFFFFF"/>
-        <w:spacing w:before="0" w:beforeAutospacing="0" w:after="160" w:afterAutospacing="0"/>
-        <w:jc w:val="both"/>
-        <w:rPr>
-          <w:b/>
-          <w:color w:val="000000"/>
-          <w:sz w:val="32"/>
-          <w:szCs w:val="32"/>
-          <w:lang w:val="pt-BR"/>
-        </w:rPr>
-      </w:pPr>
-    </w:p>
-    <w:p>
-      <w:pPr>
-        <w:pStyle w:val="NormalWeb"/>
-        <w:shd w:val="clear" w:color="auto" w:fill="FFFFFF"/>
-        <w:spacing w:before="0" w:beforeAutospacing="0" w:after="160" w:afterAutospacing="0"/>
-        <w:jc w:val="center"/>
-        <w:rPr>
-          <w:b/>
-          <w:color w:val="000000"/>
-          <w:sz w:val="36"/>
-          <w:szCs w:val="36"/>
-          <w:u w:val="single"/>
-          <w:lang w:val="pt-BR"/>
-        </w:rPr>
-      </w:pPr>
-      <w:r>
-        <w:rPr>
-          <w:b/>
-          <w:color w:val="000000"/>
-          <w:sz w:val="36"/>
-          <w:szCs w:val="36"/>
-          <w:u w:val="single"/>
-          <w:lang w:val="pt-BR"/>
-        </w:rPr>
-        <w:t>Projetos</w:t>
-      </w:r>
-    </w:p>
-    <w:p>
-      <w:pPr>
-        <w:pStyle w:val="NormalWeb"/>
-        <w:shd w:val="clear" w:color="auto" w:fill="FFFFFF"/>
-        <w:spacing w:before="0" w:beforeAutospacing="0" w:after="160" w:afterAutospacing="0"/>
-        <w:jc w:val="center"/>
-        <w:rPr>
-          <w:b/>
-          <w:color w:val="000000"/>
-          <w:sz w:val="36"/>
-          <w:szCs w:val="36"/>
-          <w:u w:val="single"/>
-          <w:lang w:val="pt-BR"/>
-        </w:rPr>
-      </w:pPr>
-    </w:p>
-    <w:p>
-      <w:pPr>
-        <w:pStyle w:val="NormalWeb"/>
-        <w:numPr>
-          <w:ilvl w:val="0"/>
-          <w:numId w:val="7"/>
-        </w:numPr>
-        <w:shd w:val="clear" w:color="auto" w:fill="FFFFFF"/>
-        <w:spacing w:before="0" w:beforeAutospacing="0" w:after="160" w:afterAutospacing="0"/>
-        <w:jc w:val="both"/>
-        <w:rPr>
-          <w:b/>
-          <w:color w:val="000000"/>
-          <w:sz w:val="36"/>
-          <w:szCs w:val="36"/>
-          <w:u w:val="single"/>
-          <w:lang w:val="pt-BR"/>
-        </w:rPr>
-      </w:pPr>
-      <w:r>
-        <w:rPr>
-          <w:b/>
-          <w:color w:val="000000"/>
-          <w:sz w:val="36"/>
-          <w:szCs w:val="36"/>
-          <w:u w:val="single"/>
-          <w:lang w:val="pt-BR"/>
-        </w:rPr>
-        <w:t>Piscar LED:</w:t>
-      </w:r>
-    </w:p>
-    <w:p>
-      <w:pPr>
-        <w:pStyle w:val="NormalWeb"/>
-        <w:numPr>
-          <w:ilvl w:val="0"/>
-          <w:numId w:val="7"/>
-        </w:numPr>
-        <w:shd w:val="clear" w:color="auto" w:fill="FFFFFF"/>
-        <w:spacing w:before="0" w:beforeAutospacing="0" w:after="160" w:afterAutospacing="0"/>
-        <w:jc w:val="both"/>
-        <w:rPr>
-          <w:b/>
-          <w:color w:val="000000"/>
-          <w:sz w:val="36"/>
-          <w:szCs w:val="36"/>
-          <w:u w:val="single"/>
-          <w:lang w:val="pt-BR"/>
-        </w:rPr>
-      </w:pPr>
-    </w:p>
-    <w:p>
-      <w:pPr>
-        <w:pStyle w:val="NormalWeb"/>
-        <w:shd w:val="clear" w:color="auto" w:fill="FFFFFF"/>
-        <w:spacing w:before="0" w:beforeAutospacing="0" w:after="160" w:afterAutospacing="0"/>
-        <w:ind w:left="360"/>
         <w:jc w:val="both"/>
         <w:rPr>
           <w:b/>
@@ -5780,8 +6704,99 @@
 </file>
 
 <file path=word/numbering.xml><?xml version="1.0" encoding="utf-8"?>
-<w:numbering xmlns:wpc="http://schemas.microsoft.com/office/word/2010/wordprocessingCanvas" xmlns:mc="http://schemas.openxmlformats.org/markup-compatibility/2006" xmlns:o="urn:schemas-microsoft-com:office:office" xmlns:r="http://schemas.openxmlformats.org/officeDocument/2006/relationships" xmlns:m="http://schemas.openxmlformats.org/officeDocument/2006/math" xmlns:v="urn:schemas-microsoft-com:vml" xmlns:wp14="http://schemas.microsoft.com/office/word/2010/wordprocessingDrawing" xmlns:wp="http://schemas.openxmlformats.org/drawingml/2006/wordprocessingDrawing" xmlns:w10="urn:schemas-microsoft-com:office:word" xmlns:w="http://schemas.openxmlformats.org/wordprocessingml/2006/main" xmlns:w14="http://schemas.microsoft.com/office/word/2010/wordml" xmlns:w15="http://schemas.microsoft.com/office/word/2012/wordml" xmlns:wpg="http://schemas.microsoft.com/office/word/2010/wordprocessingGroup" xmlns:wpi="http://schemas.microsoft.com/office/word/2010/wordprocessingInk" xmlns:wne="http://schemas.microsoft.com/office/word/2006/wordml" xmlns:wps="http://schemas.microsoft.com/office/word/2010/wordprocessingShape" mc:Ignorable="w14 w15 wp14">
+<w:numbering xmlns:wpc="http://schemas.microsoft.com/office/word/2010/wordprocessingCanvas" xmlns:cx="http://schemas.microsoft.com/office/drawing/2014/chartex" xmlns:cx1="http://schemas.microsoft.com/office/drawing/2015/9/8/chartex" xmlns:mc="http://schemas.openxmlformats.org/markup-compatibility/2006" xmlns:o="urn:schemas-microsoft-com:office:office" xmlns:r="http://schemas.openxmlformats.org/officeDocument/2006/relationships" xmlns:m="http://schemas.openxmlformats.org/officeDocument/2006/math" xmlns:v="urn:schemas-microsoft-com:vml" xmlns:wp14="http://schemas.microsoft.com/office/word/2010/wordprocessingDrawing" xmlns:wp="http://schemas.openxmlformats.org/drawingml/2006/wordprocessingDrawing" xmlns:w10="urn:schemas-microsoft-com:office:word" xmlns:w="http://schemas.openxmlformats.org/wordprocessingml/2006/main" xmlns:w14="http://schemas.microsoft.com/office/word/2010/wordml" xmlns:w15="http://schemas.microsoft.com/office/word/2012/wordml" xmlns:w16se="http://schemas.microsoft.com/office/word/2015/wordml/symex" xmlns:wpg="http://schemas.microsoft.com/office/word/2010/wordprocessingGroup" xmlns:wpi="http://schemas.microsoft.com/office/word/2010/wordprocessingInk" xmlns:wne="http://schemas.microsoft.com/office/word/2006/wordml" xmlns:wps="http://schemas.microsoft.com/office/word/2010/wordprocessingShape" mc:Ignorable="w14 w15 w16se wp14">
   <w:abstractNum w:abstractNumId="0" w15:restartNumberingAfterBreak="0">
+    <w:nsid w:val="01D27D80"/>
+    <w:multiLevelType w:val="hybridMultilevel"/>
+    <w:tmpl w:val="CED8C8FE"/>
+    <w:lvl w:ilvl="0" w:tplc="1F0EAE10">
+      <w:start w:val="1"/>
+      <w:numFmt w:val="decimal"/>
+      <w:lvlText w:val="%1."/>
+      <w:lvlJc w:val="left"/>
+      <w:pPr>
+        <w:ind w:left="2160" w:hanging="360"/>
+      </w:pPr>
+      <w:rPr>
+        <w:b/>
+        <w:sz w:val="32"/>
+        <w:szCs w:val="32"/>
+      </w:rPr>
+    </w:lvl>
+    <w:lvl w:ilvl="1" w:tplc="04090019" w:tentative="1">
+      <w:start w:val="1"/>
+      <w:numFmt w:val="lowerLetter"/>
+      <w:lvlText w:val="%2."/>
+      <w:lvlJc w:val="left"/>
+      <w:pPr>
+        <w:ind w:left="2520" w:hanging="360"/>
+      </w:pPr>
+    </w:lvl>
+    <w:lvl w:ilvl="2" w:tplc="0409001B" w:tentative="1">
+      <w:start w:val="1"/>
+      <w:numFmt w:val="lowerRoman"/>
+      <w:lvlText w:val="%3."/>
+      <w:lvlJc w:val="right"/>
+      <w:pPr>
+        <w:ind w:left="3240" w:hanging="180"/>
+      </w:pPr>
+    </w:lvl>
+    <w:lvl w:ilvl="3" w:tplc="0409000F" w:tentative="1">
+      <w:start w:val="1"/>
+      <w:numFmt w:val="decimal"/>
+      <w:lvlText w:val="%4."/>
+      <w:lvlJc w:val="left"/>
+      <w:pPr>
+        <w:ind w:left="3960" w:hanging="360"/>
+      </w:pPr>
+    </w:lvl>
+    <w:lvl w:ilvl="4" w:tplc="04090019" w:tentative="1">
+      <w:start w:val="1"/>
+      <w:numFmt w:val="lowerLetter"/>
+      <w:lvlText w:val="%5."/>
+      <w:lvlJc w:val="left"/>
+      <w:pPr>
+        <w:ind w:left="4680" w:hanging="360"/>
+      </w:pPr>
+    </w:lvl>
+    <w:lvl w:ilvl="5" w:tplc="0409001B" w:tentative="1">
+      <w:start w:val="1"/>
+      <w:numFmt w:val="lowerRoman"/>
+      <w:lvlText w:val="%6."/>
+      <w:lvlJc w:val="right"/>
+      <w:pPr>
+        <w:ind w:left="5400" w:hanging="180"/>
+      </w:pPr>
+    </w:lvl>
+    <w:lvl w:ilvl="6" w:tplc="0409000F" w:tentative="1">
+      <w:start w:val="1"/>
+      <w:numFmt w:val="decimal"/>
+      <w:lvlText w:val="%7."/>
+      <w:lvlJc w:val="left"/>
+      <w:pPr>
+        <w:ind w:left="6120" w:hanging="360"/>
+      </w:pPr>
+    </w:lvl>
+    <w:lvl w:ilvl="7" w:tplc="04090019" w:tentative="1">
+      <w:start w:val="1"/>
+      <w:numFmt w:val="lowerLetter"/>
+      <w:lvlText w:val="%8."/>
+      <w:lvlJc w:val="left"/>
+      <w:pPr>
+        <w:ind w:left="6840" w:hanging="360"/>
+      </w:pPr>
+    </w:lvl>
+    <w:lvl w:ilvl="8" w:tplc="0409001B" w:tentative="1">
+      <w:start w:val="1"/>
+      <w:numFmt w:val="lowerRoman"/>
+      <w:lvlText w:val="%9."/>
+      <w:lvlJc w:val="right"/>
+      <w:pPr>
+        <w:ind w:left="7560" w:hanging="180"/>
+      </w:pPr>
+    </w:lvl>
+  </w:abstractNum>
+  <w:abstractNum w:abstractNumId="1" w15:restartNumberingAfterBreak="0">
     <w:nsid w:val="020A7316"/>
     <w:multiLevelType w:val="hybridMultilevel"/>
     <w:tmpl w:val="C9A66FEA"/>
@@ -5894,7 +6909,99 @@
       </w:rPr>
     </w:lvl>
   </w:abstractNum>
-  <w:abstractNum w:abstractNumId="1" w15:restartNumberingAfterBreak="0">
+  <w:abstractNum w:abstractNumId="2" w15:restartNumberingAfterBreak="0">
+    <w:nsid w:val="03336FDD"/>
+    <w:multiLevelType w:val="hybridMultilevel"/>
+    <w:tmpl w:val="E87EBF88"/>
+    <w:lvl w:ilvl="0" w:tplc="4352FCB6">
+      <w:start w:val="1"/>
+      <w:numFmt w:val="decimal"/>
+      <w:lvlText w:val="%1."/>
+      <w:lvlJc w:val="left"/>
+      <w:pPr>
+        <w:ind w:left="1080" w:hanging="360"/>
+      </w:pPr>
+      <w:rPr>
+        <w:rFonts w:hint="default"/>
+        <w:b/>
+        <w:sz w:val="32"/>
+        <w:szCs w:val="32"/>
+      </w:rPr>
+    </w:lvl>
+    <w:lvl w:ilvl="1" w:tplc="04090019" w:tentative="1">
+      <w:start w:val="1"/>
+      <w:numFmt w:val="lowerLetter"/>
+      <w:lvlText w:val="%2."/>
+      <w:lvlJc w:val="left"/>
+      <w:pPr>
+        <w:ind w:left="1440" w:hanging="360"/>
+      </w:pPr>
+    </w:lvl>
+    <w:lvl w:ilvl="2" w:tplc="0409001B" w:tentative="1">
+      <w:start w:val="1"/>
+      <w:numFmt w:val="lowerRoman"/>
+      <w:lvlText w:val="%3."/>
+      <w:lvlJc w:val="right"/>
+      <w:pPr>
+        <w:ind w:left="2160" w:hanging="180"/>
+      </w:pPr>
+    </w:lvl>
+    <w:lvl w:ilvl="3" w:tplc="0409000F" w:tentative="1">
+      <w:start w:val="1"/>
+      <w:numFmt w:val="decimal"/>
+      <w:lvlText w:val="%4."/>
+      <w:lvlJc w:val="left"/>
+      <w:pPr>
+        <w:ind w:left="2880" w:hanging="360"/>
+      </w:pPr>
+    </w:lvl>
+    <w:lvl w:ilvl="4" w:tplc="04090019" w:tentative="1">
+      <w:start w:val="1"/>
+      <w:numFmt w:val="lowerLetter"/>
+      <w:lvlText w:val="%5."/>
+      <w:lvlJc w:val="left"/>
+      <w:pPr>
+        <w:ind w:left="3600" w:hanging="360"/>
+      </w:pPr>
+    </w:lvl>
+    <w:lvl w:ilvl="5" w:tplc="0409001B" w:tentative="1">
+      <w:start w:val="1"/>
+      <w:numFmt w:val="lowerRoman"/>
+      <w:lvlText w:val="%6."/>
+      <w:lvlJc w:val="right"/>
+      <w:pPr>
+        <w:ind w:left="4320" w:hanging="180"/>
+      </w:pPr>
+    </w:lvl>
+    <w:lvl w:ilvl="6" w:tplc="0409000F" w:tentative="1">
+      <w:start w:val="1"/>
+      <w:numFmt w:val="decimal"/>
+      <w:lvlText w:val="%7."/>
+      <w:lvlJc w:val="left"/>
+      <w:pPr>
+        <w:ind w:left="5040" w:hanging="360"/>
+      </w:pPr>
+    </w:lvl>
+    <w:lvl w:ilvl="7" w:tplc="04090019" w:tentative="1">
+      <w:start w:val="1"/>
+      <w:numFmt w:val="lowerLetter"/>
+      <w:lvlText w:val="%8."/>
+      <w:lvlJc w:val="left"/>
+      <w:pPr>
+        <w:ind w:left="5760" w:hanging="360"/>
+      </w:pPr>
+    </w:lvl>
+    <w:lvl w:ilvl="8" w:tplc="0409001B" w:tentative="1">
+      <w:start w:val="1"/>
+      <w:numFmt w:val="lowerRoman"/>
+      <w:lvlText w:val="%9."/>
+      <w:lvlJc w:val="right"/>
+      <w:pPr>
+        <w:ind w:left="6480" w:hanging="180"/>
+      </w:pPr>
+    </w:lvl>
+  </w:abstractNum>
+  <w:abstractNum w:abstractNumId="3" w15:restartNumberingAfterBreak="0">
     <w:nsid w:val="0E021E7C"/>
     <w:multiLevelType w:val="hybridMultilevel"/>
     <w:tmpl w:val="57FA792C"/>
@@ -5980,7 +7087,7 @@
       </w:pPr>
     </w:lvl>
   </w:abstractNum>
-  <w:abstractNum w:abstractNumId="2" w15:restartNumberingAfterBreak="0">
+  <w:abstractNum w:abstractNumId="4" w15:restartNumberingAfterBreak="0">
     <w:nsid w:val="10F126E8"/>
     <w:multiLevelType w:val="hybridMultilevel"/>
     <w:tmpl w:val="57FA792C"/>
@@ -5990,7 +7097,7 @@
       <w:lvlText w:val="%1."/>
       <w:lvlJc w:val="left"/>
       <w:pPr>
-        <w:ind w:left="720" w:hanging="360"/>
+        <w:ind w:left="360" w:hanging="360"/>
       </w:pPr>
     </w:lvl>
     <w:lvl w:ilvl="1" w:tplc="04160019" w:tentative="1">
@@ -5999,7 +7106,7 @@
       <w:lvlText w:val="%2."/>
       <w:lvlJc w:val="left"/>
       <w:pPr>
-        <w:ind w:left="1440" w:hanging="360"/>
+        <w:ind w:left="1080" w:hanging="360"/>
       </w:pPr>
     </w:lvl>
     <w:lvl w:ilvl="2" w:tplc="0416001B" w:tentative="1">
@@ -6008,7 +7115,7 @@
       <w:lvlText w:val="%3."/>
       <w:lvlJc w:val="right"/>
       <w:pPr>
-        <w:ind w:left="2160" w:hanging="180"/>
+        <w:ind w:left="1800" w:hanging="180"/>
       </w:pPr>
     </w:lvl>
     <w:lvl w:ilvl="3" w:tplc="0416000F" w:tentative="1">
@@ -6017,7 +7124,7 @@
       <w:lvlText w:val="%4."/>
       <w:lvlJc w:val="left"/>
       <w:pPr>
-        <w:ind w:left="2880" w:hanging="360"/>
+        <w:ind w:left="2520" w:hanging="360"/>
       </w:pPr>
     </w:lvl>
     <w:lvl w:ilvl="4" w:tplc="04160019" w:tentative="1">
@@ -6026,7 +7133,7 @@
       <w:lvlText w:val="%5."/>
       <w:lvlJc w:val="left"/>
       <w:pPr>
-        <w:ind w:left="3600" w:hanging="360"/>
+        <w:ind w:left="3240" w:hanging="360"/>
       </w:pPr>
     </w:lvl>
     <w:lvl w:ilvl="5" w:tplc="0416001B" w:tentative="1">
@@ -6035,7 +7142,7 @@
       <w:lvlText w:val="%6."/>
       <w:lvlJc w:val="right"/>
       <w:pPr>
-        <w:ind w:left="4320" w:hanging="180"/>
+        <w:ind w:left="3960" w:hanging="180"/>
       </w:pPr>
     </w:lvl>
     <w:lvl w:ilvl="6" w:tplc="0416000F" w:tentative="1">
@@ -6044,7 +7151,7 @@
       <w:lvlText w:val="%7."/>
       <w:lvlJc w:val="left"/>
       <w:pPr>
-        <w:ind w:left="5040" w:hanging="360"/>
+        <w:ind w:left="4680" w:hanging="360"/>
       </w:pPr>
     </w:lvl>
     <w:lvl w:ilvl="7" w:tplc="04160019" w:tentative="1">
@@ -6053,7 +7160,7 @@
       <w:lvlText w:val="%8."/>
       <w:lvlJc w:val="left"/>
       <w:pPr>
-        <w:ind w:left="5760" w:hanging="360"/>
+        <w:ind w:left="5400" w:hanging="360"/>
       </w:pPr>
     </w:lvl>
     <w:lvl w:ilvl="8" w:tplc="0416001B" w:tentative="1">
@@ -6062,11 +7169,11 @@
       <w:lvlText w:val="%9."/>
       <w:lvlJc w:val="right"/>
       <w:pPr>
-        <w:ind w:left="6480" w:hanging="180"/>
+        <w:ind w:left="6120" w:hanging="180"/>
       </w:pPr>
     </w:lvl>
   </w:abstractNum>
-  <w:abstractNum w:abstractNumId="3" w15:restartNumberingAfterBreak="0">
+  <w:abstractNum w:abstractNumId="5" w15:restartNumberingAfterBreak="0">
     <w:nsid w:val="182C7B84"/>
     <w:multiLevelType w:val="hybridMultilevel"/>
     <w:tmpl w:val="8AB6041C"/>
@@ -6179,7 +7286,7 @@
       </w:rPr>
     </w:lvl>
   </w:abstractNum>
-  <w:abstractNum w:abstractNumId="4" w15:restartNumberingAfterBreak="0">
+  <w:abstractNum w:abstractNumId="6" w15:restartNumberingAfterBreak="0">
     <w:nsid w:val="1CD135A5"/>
     <w:multiLevelType w:val="hybridMultilevel"/>
     <w:tmpl w:val="6F407830"/>
@@ -6265,7 +7372,662 @@
       </w:pPr>
     </w:lvl>
   </w:abstractNum>
-  <w:abstractNum w:abstractNumId="5" w15:restartNumberingAfterBreak="0">
+  <w:abstractNum w:abstractNumId="7" w15:restartNumberingAfterBreak="0">
+    <w:nsid w:val="26720C2B"/>
+    <w:multiLevelType w:val="hybridMultilevel"/>
+    <w:tmpl w:val="0D2EF844"/>
+    <w:lvl w:ilvl="0" w:tplc="1F0EAE10">
+      <w:start w:val="1"/>
+      <w:numFmt w:val="decimal"/>
+      <w:lvlText w:val="%1."/>
+      <w:lvlJc w:val="left"/>
+      <w:pPr>
+        <w:ind w:left="1080" w:hanging="360"/>
+      </w:pPr>
+      <w:rPr>
+        <w:b/>
+        <w:sz w:val="32"/>
+        <w:szCs w:val="32"/>
+      </w:rPr>
+    </w:lvl>
+    <w:lvl w:ilvl="1" w:tplc="04090019" w:tentative="1">
+      <w:start w:val="1"/>
+      <w:numFmt w:val="lowerLetter"/>
+      <w:lvlText w:val="%2."/>
+      <w:lvlJc w:val="left"/>
+      <w:pPr>
+        <w:ind w:left="1440" w:hanging="360"/>
+      </w:pPr>
+    </w:lvl>
+    <w:lvl w:ilvl="2" w:tplc="0409001B" w:tentative="1">
+      <w:start w:val="1"/>
+      <w:numFmt w:val="lowerRoman"/>
+      <w:lvlText w:val="%3."/>
+      <w:lvlJc w:val="right"/>
+      <w:pPr>
+        <w:ind w:left="2160" w:hanging="180"/>
+      </w:pPr>
+    </w:lvl>
+    <w:lvl w:ilvl="3" w:tplc="0409000F" w:tentative="1">
+      <w:start w:val="1"/>
+      <w:numFmt w:val="decimal"/>
+      <w:lvlText w:val="%4."/>
+      <w:lvlJc w:val="left"/>
+      <w:pPr>
+        <w:ind w:left="2880" w:hanging="360"/>
+      </w:pPr>
+    </w:lvl>
+    <w:lvl w:ilvl="4" w:tplc="04090019" w:tentative="1">
+      <w:start w:val="1"/>
+      <w:numFmt w:val="lowerLetter"/>
+      <w:lvlText w:val="%5."/>
+      <w:lvlJc w:val="left"/>
+      <w:pPr>
+        <w:ind w:left="3600" w:hanging="360"/>
+      </w:pPr>
+    </w:lvl>
+    <w:lvl w:ilvl="5" w:tplc="0409001B" w:tentative="1">
+      <w:start w:val="1"/>
+      <w:numFmt w:val="lowerRoman"/>
+      <w:lvlText w:val="%6."/>
+      <w:lvlJc w:val="right"/>
+      <w:pPr>
+        <w:ind w:left="4320" w:hanging="180"/>
+      </w:pPr>
+    </w:lvl>
+    <w:lvl w:ilvl="6" w:tplc="0409000F" w:tentative="1">
+      <w:start w:val="1"/>
+      <w:numFmt w:val="decimal"/>
+      <w:lvlText w:val="%7."/>
+      <w:lvlJc w:val="left"/>
+      <w:pPr>
+        <w:ind w:left="5040" w:hanging="360"/>
+      </w:pPr>
+    </w:lvl>
+    <w:lvl w:ilvl="7" w:tplc="04090019" w:tentative="1">
+      <w:start w:val="1"/>
+      <w:numFmt w:val="lowerLetter"/>
+      <w:lvlText w:val="%8."/>
+      <w:lvlJc w:val="left"/>
+      <w:pPr>
+        <w:ind w:left="5760" w:hanging="360"/>
+      </w:pPr>
+    </w:lvl>
+    <w:lvl w:ilvl="8" w:tplc="0409001B" w:tentative="1">
+      <w:start w:val="1"/>
+      <w:numFmt w:val="lowerRoman"/>
+      <w:lvlText w:val="%9."/>
+      <w:lvlJc w:val="right"/>
+      <w:pPr>
+        <w:ind w:left="6480" w:hanging="180"/>
+      </w:pPr>
+    </w:lvl>
+  </w:abstractNum>
+  <w:abstractNum w:abstractNumId="8" w15:restartNumberingAfterBreak="0">
+    <w:nsid w:val="27DB3B6C"/>
+    <w:multiLevelType w:val="hybridMultilevel"/>
+    <w:tmpl w:val="AD5E8DF8"/>
+    <w:lvl w:ilvl="0" w:tplc="1F0EAE10">
+      <w:start w:val="1"/>
+      <w:numFmt w:val="decimal"/>
+      <w:lvlText w:val="%1."/>
+      <w:lvlJc w:val="left"/>
+      <w:pPr>
+        <w:ind w:left="1080" w:hanging="360"/>
+      </w:pPr>
+      <w:rPr>
+        <w:b/>
+        <w:sz w:val="32"/>
+        <w:szCs w:val="32"/>
+      </w:rPr>
+    </w:lvl>
+    <w:lvl w:ilvl="1" w:tplc="04090019" w:tentative="1">
+      <w:start w:val="1"/>
+      <w:numFmt w:val="lowerLetter"/>
+      <w:lvlText w:val="%2."/>
+      <w:lvlJc w:val="left"/>
+      <w:pPr>
+        <w:ind w:left="1440" w:hanging="360"/>
+      </w:pPr>
+    </w:lvl>
+    <w:lvl w:ilvl="2" w:tplc="0409001B" w:tentative="1">
+      <w:start w:val="1"/>
+      <w:numFmt w:val="lowerRoman"/>
+      <w:lvlText w:val="%3."/>
+      <w:lvlJc w:val="right"/>
+      <w:pPr>
+        <w:ind w:left="2160" w:hanging="180"/>
+      </w:pPr>
+    </w:lvl>
+    <w:lvl w:ilvl="3" w:tplc="0409000F" w:tentative="1">
+      <w:start w:val="1"/>
+      <w:numFmt w:val="decimal"/>
+      <w:lvlText w:val="%4."/>
+      <w:lvlJc w:val="left"/>
+      <w:pPr>
+        <w:ind w:left="2880" w:hanging="360"/>
+      </w:pPr>
+    </w:lvl>
+    <w:lvl w:ilvl="4" w:tplc="04090019" w:tentative="1">
+      <w:start w:val="1"/>
+      <w:numFmt w:val="lowerLetter"/>
+      <w:lvlText w:val="%5."/>
+      <w:lvlJc w:val="left"/>
+      <w:pPr>
+        <w:ind w:left="3600" w:hanging="360"/>
+      </w:pPr>
+    </w:lvl>
+    <w:lvl w:ilvl="5" w:tplc="0409001B" w:tentative="1">
+      <w:start w:val="1"/>
+      <w:numFmt w:val="lowerRoman"/>
+      <w:lvlText w:val="%6."/>
+      <w:lvlJc w:val="right"/>
+      <w:pPr>
+        <w:ind w:left="4320" w:hanging="180"/>
+      </w:pPr>
+    </w:lvl>
+    <w:lvl w:ilvl="6" w:tplc="0409000F" w:tentative="1">
+      <w:start w:val="1"/>
+      <w:numFmt w:val="decimal"/>
+      <w:lvlText w:val="%7."/>
+      <w:lvlJc w:val="left"/>
+      <w:pPr>
+        <w:ind w:left="5040" w:hanging="360"/>
+      </w:pPr>
+    </w:lvl>
+    <w:lvl w:ilvl="7" w:tplc="04090019" w:tentative="1">
+      <w:start w:val="1"/>
+      <w:numFmt w:val="lowerLetter"/>
+      <w:lvlText w:val="%8."/>
+      <w:lvlJc w:val="left"/>
+      <w:pPr>
+        <w:ind w:left="5760" w:hanging="360"/>
+      </w:pPr>
+    </w:lvl>
+    <w:lvl w:ilvl="8" w:tplc="0409001B" w:tentative="1">
+      <w:start w:val="1"/>
+      <w:numFmt w:val="lowerRoman"/>
+      <w:lvlText w:val="%9."/>
+      <w:lvlJc w:val="right"/>
+      <w:pPr>
+        <w:ind w:left="6480" w:hanging="180"/>
+      </w:pPr>
+    </w:lvl>
+  </w:abstractNum>
+  <w:abstractNum w:abstractNumId="9" w15:restartNumberingAfterBreak="0">
+    <w:nsid w:val="2A873DBD"/>
+    <w:multiLevelType w:val="hybridMultilevel"/>
+    <w:tmpl w:val="5F1E6458"/>
+    <w:lvl w:ilvl="0" w:tplc="0409000F">
+      <w:start w:val="1"/>
+      <w:numFmt w:val="decimal"/>
+      <w:lvlText w:val="%1."/>
+      <w:lvlJc w:val="left"/>
+      <w:pPr>
+        <w:ind w:left="1080" w:hanging="360"/>
+      </w:pPr>
+    </w:lvl>
+    <w:lvl w:ilvl="1" w:tplc="04090019" w:tentative="1">
+      <w:start w:val="1"/>
+      <w:numFmt w:val="lowerLetter"/>
+      <w:lvlText w:val="%2."/>
+      <w:lvlJc w:val="left"/>
+      <w:pPr>
+        <w:ind w:left="1800" w:hanging="360"/>
+      </w:pPr>
+    </w:lvl>
+    <w:lvl w:ilvl="2" w:tplc="0409001B" w:tentative="1">
+      <w:start w:val="1"/>
+      <w:numFmt w:val="lowerRoman"/>
+      <w:lvlText w:val="%3."/>
+      <w:lvlJc w:val="right"/>
+      <w:pPr>
+        <w:ind w:left="2520" w:hanging="180"/>
+      </w:pPr>
+    </w:lvl>
+    <w:lvl w:ilvl="3" w:tplc="0409000F" w:tentative="1">
+      <w:start w:val="1"/>
+      <w:numFmt w:val="decimal"/>
+      <w:lvlText w:val="%4."/>
+      <w:lvlJc w:val="left"/>
+      <w:pPr>
+        <w:ind w:left="3240" w:hanging="360"/>
+      </w:pPr>
+    </w:lvl>
+    <w:lvl w:ilvl="4" w:tplc="04090019" w:tentative="1">
+      <w:start w:val="1"/>
+      <w:numFmt w:val="lowerLetter"/>
+      <w:lvlText w:val="%5."/>
+      <w:lvlJc w:val="left"/>
+      <w:pPr>
+        <w:ind w:left="3960" w:hanging="360"/>
+      </w:pPr>
+    </w:lvl>
+    <w:lvl w:ilvl="5" w:tplc="0409001B" w:tentative="1">
+      <w:start w:val="1"/>
+      <w:numFmt w:val="lowerRoman"/>
+      <w:lvlText w:val="%6."/>
+      <w:lvlJc w:val="right"/>
+      <w:pPr>
+        <w:ind w:left="4680" w:hanging="180"/>
+      </w:pPr>
+    </w:lvl>
+    <w:lvl w:ilvl="6" w:tplc="0409000F" w:tentative="1">
+      <w:start w:val="1"/>
+      <w:numFmt w:val="decimal"/>
+      <w:lvlText w:val="%7."/>
+      <w:lvlJc w:val="left"/>
+      <w:pPr>
+        <w:ind w:left="5400" w:hanging="360"/>
+      </w:pPr>
+    </w:lvl>
+    <w:lvl w:ilvl="7" w:tplc="04090019" w:tentative="1">
+      <w:start w:val="1"/>
+      <w:numFmt w:val="lowerLetter"/>
+      <w:lvlText w:val="%8."/>
+      <w:lvlJc w:val="left"/>
+      <w:pPr>
+        <w:ind w:left="6120" w:hanging="360"/>
+      </w:pPr>
+    </w:lvl>
+    <w:lvl w:ilvl="8" w:tplc="0409001B" w:tentative="1">
+      <w:start w:val="1"/>
+      <w:numFmt w:val="lowerRoman"/>
+      <w:lvlText w:val="%9."/>
+      <w:lvlJc w:val="right"/>
+      <w:pPr>
+        <w:ind w:left="6840" w:hanging="180"/>
+      </w:pPr>
+    </w:lvl>
+  </w:abstractNum>
+  <w:abstractNum w:abstractNumId="10" w15:restartNumberingAfterBreak="0">
+    <w:nsid w:val="2E10543D"/>
+    <w:multiLevelType w:val="hybridMultilevel"/>
+    <w:tmpl w:val="D19A7EEA"/>
+    <w:lvl w:ilvl="0" w:tplc="1F0EAE10">
+      <w:start w:val="1"/>
+      <w:numFmt w:val="decimal"/>
+      <w:lvlText w:val="%1."/>
+      <w:lvlJc w:val="left"/>
+      <w:pPr>
+        <w:ind w:left="2160" w:hanging="360"/>
+      </w:pPr>
+      <w:rPr>
+        <w:b/>
+        <w:sz w:val="32"/>
+        <w:szCs w:val="32"/>
+      </w:rPr>
+    </w:lvl>
+    <w:lvl w:ilvl="1" w:tplc="04090019" w:tentative="1">
+      <w:start w:val="1"/>
+      <w:numFmt w:val="lowerLetter"/>
+      <w:lvlText w:val="%2."/>
+      <w:lvlJc w:val="left"/>
+      <w:pPr>
+        <w:ind w:left="2520" w:hanging="360"/>
+      </w:pPr>
+    </w:lvl>
+    <w:lvl w:ilvl="2" w:tplc="0409001B" w:tentative="1">
+      <w:start w:val="1"/>
+      <w:numFmt w:val="lowerRoman"/>
+      <w:lvlText w:val="%3."/>
+      <w:lvlJc w:val="right"/>
+      <w:pPr>
+        <w:ind w:left="3240" w:hanging="180"/>
+      </w:pPr>
+    </w:lvl>
+    <w:lvl w:ilvl="3" w:tplc="0409000F" w:tentative="1">
+      <w:start w:val="1"/>
+      <w:numFmt w:val="decimal"/>
+      <w:lvlText w:val="%4."/>
+      <w:lvlJc w:val="left"/>
+      <w:pPr>
+        <w:ind w:left="3960" w:hanging="360"/>
+      </w:pPr>
+    </w:lvl>
+    <w:lvl w:ilvl="4" w:tplc="04090019" w:tentative="1">
+      <w:start w:val="1"/>
+      <w:numFmt w:val="lowerLetter"/>
+      <w:lvlText w:val="%5."/>
+      <w:lvlJc w:val="left"/>
+      <w:pPr>
+        <w:ind w:left="4680" w:hanging="360"/>
+      </w:pPr>
+    </w:lvl>
+    <w:lvl w:ilvl="5" w:tplc="0409001B" w:tentative="1">
+      <w:start w:val="1"/>
+      <w:numFmt w:val="lowerRoman"/>
+      <w:lvlText w:val="%6."/>
+      <w:lvlJc w:val="right"/>
+      <w:pPr>
+        <w:ind w:left="5400" w:hanging="180"/>
+      </w:pPr>
+    </w:lvl>
+    <w:lvl w:ilvl="6" w:tplc="0409000F" w:tentative="1">
+      <w:start w:val="1"/>
+      <w:numFmt w:val="decimal"/>
+      <w:lvlText w:val="%7."/>
+      <w:lvlJc w:val="left"/>
+      <w:pPr>
+        <w:ind w:left="6120" w:hanging="360"/>
+      </w:pPr>
+    </w:lvl>
+    <w:lvl w:ilvl="7" w:tplc="04090019" w:tentative="1">
+      <w:start w:val="1"/>
+      <w:numFmt w:val="lowerLetter"/>
+      <w:lvlText w:val="%8."/>
+      <w:lvlJc w:val="left"/>
+      <w:pPr>
+        <w:ind w:left="6840" w:hanging="360"/>
+      </w:pPr>
+    </w:lvl>
+    <w:lvl w:ilvl="8" w:tplc="0409001B" w:tentative="1">
+      <w:start w:val="1"/>
+      <w:numFmt w:val="lowerRoman"/>
+      <w:lvlText w:val="%9."/>
+      <w:lvlJc w:val="right"/>
+      <w:pPr>
+        <w:ind w:left="7560" w:hanging="180"/>
+      </w:pPr>
+    </w:lvl>
+  </w:abstractNum>
+  <w:abstractNum w:abstractNumId="11" w15:restartNumberingAfterBreak="0">
+    <w:nsid w:val="2EF8270D"/>
+    <w:multiLevelType w:val="hybridMultilevel"/>
+    <w:tmpl w:val="A73AEF98"/>
+    <w:lvl w:ilvl="0" w:tplc="1F0EAE10">
+      <w:start w:val="1"/>
+      <w:numFmt w:val="decimal"/>
+      <w:lvlText w:val="%1."/>
+      <w:lvlJc w:val="left"/>
+      <w:pPr>
+        <w:ind w:left="1080" w:hanging="360"/>
+      </w:pPr>
+      <w:rPr>
+        <w:b/>
+        <w:sz w:val="32"/>
+        <w:szCs w:val="32"/>
+      </w:rPr>
+    </w:lvl>
+    <w:lvl w:ilvl="1" w:tplc="04090019" w:tentative="1">
+      <w:start w:val="1"/>
+      <w:numFmt w:val="lowerLetter"/>
+      <w:lvlText w:val="%2."/>
+      <w:lvlJc w:val="left"/>
+      <w:pPr>
+        <w:ind w:left="1440" w:hanging="360"/>
+      </w:pPr>
+    </w:lvl>
+    <w:lvl w:ilvl="2" w:tplc="0409001B" w:tentative="1">
+      <w:start w:val="1"/>
+      <w:numFmt w:val="lowerRoman"/>
+      <w:lvlText w:val="%3."/>
+      <w:lvlJc w:val="right"/>
+      <w:pPr>
+        <w:ind w:left="2160" w:hanging="180"/>
+      </w:pPr>
+    </w:lvl>
+    <w:lvl w:ilvl="3" w:tplc="0409000F" w:tentative="1">
+      <w:start w:val="1"/>
+      <w:numFmt w:val="decimal"/>
+      <w:lvlText w:val="%4."/>
+      <w:lvlJc w:val="left"/>
+      <w:pPr>
+        <w:ind w:left="2880" w:hanging="360"/>
+      </w:pPr>
+    </w:lvl>
+    <w:lvl w:ilvl="4" w:tplc="04090019" w:tentative="1">
+      <w:start w:val="1"/>
+      <w:numFmt w:val="lowerLetter"/>
+      <w:lvlText w:val="%5."/>
+      <w:lvlJc w:val="left"/>
+      <w:pPr>
+        <w:ind w:left="3600" w:hanging="360"/>
+      </w:pPr>
+    </w:lvl>
+    <w:lvl w:ilvl="5" w:tplc="0409001B" w:tentative="1">
+      <w:start w:val="1"/>
+      <w:numFmt w:val="lowerRoman"/>
+      <w:lvlText w:val="%6."/>
+      <w:lvlJc w:val="right"/>
+      <w:pPr>
+        <w:ind w:left="4320" w:hanging="180"/>
+      </w:pPr>
+    </w:lvl>
+    <w:lvl w:ilvl="6" w:tplc="0409000F" w:tentative="1">
+      <w:start w:val="1"/>
+      <w:numFmt w:val="decimal"/>
+      <w:lvlText w:val="%7."/>
+      <w:lvlJc w:val="left"/>
+      <w:pPr>
+        <w:ind w:left="5040" w:hanging="360"/>
+      </w:pPr>
+    </w:lvl>
+    <w:lvl w:ilvl="7" w:tplc="04090019" w:tentative="1">
+      <w:start w:val="1"/>
+      <w:numFmt w:val="lowerLetter"/>
+      <w:lvlText w:val="%8."/>
+      <w:lvlJc w:val="left"/>
+      <w:pPr>
+        <w:ind w:left="5760" w:hanging="360"/>
+      </w:pPr>
+    </w:lvl>
+    <w:lvl w:ilvl="8" w:tplc="0409001B" w:tentative="1">
+      <w:start w:val="1"/>
+      <w:numFmt w:val="lowerRoman"/>
+      <w:lvlText w:val="%9."/>
+      <w:lvlJc w:val="right"/>
+      <w:pPr>
+        <w:ind w:left="6480" w:hanging="180"/>
+      </w:pPr>
+    </w:lvl>
+  </w:abstractNum>
+  <w:abstractNum w:abstractNumId="12" w15:restartNumberingAfterBreak="0">
+    <w:nsid w:val="306E22FE"/>
+    <w:multiLevelType w:val="hybridMultilevel"/>
+    <w:tmpl w:val="52E48F4A"/>
+    <w:lvl w:ilvl="0" w:tplc="5B008DD0">
+      <w:start w:val="1"/>
+      <w:numFmt w:val="decimal"/>
+      <w:lvlText w:val="%1."/>
+      <w:lvlJc w:val="left"/>
+      <w:pPr>
+        <w:ind w:left="1080" w:hanging="360"/>
+      </w:pPr>
+      <w:rPr>
+        <w:rFonts w:hint="default"/>
+        <w:b/>
+        <w:sz w:val="32"/>
+        <w:szCs w:val="32"/>
+      </w:rPr>
+    </w:lvl>
+    <w:lvl w:ilvl="1" w:tplc="04090019" w:tentative="1">
+      <w:start w:val="1"/>
+      <w:numFmt w:val="lowerLetter"/>
+      <w:lvlText w:val="%2."/>
+      <w:lvlJc w:val="left"/>
+      <w:pPr>
+        <w:ind w:left="1440" w:hanging="360"/>
+      </w:pPr>
+    </w:lvl>
+    <w:lvl w:ilvl="2" w:tplc="0409001B" w:tentative="1">
+      <w:start w:val="1"/>
+      <w:numFmt w:val="lowerRoman"/>
+      <w:lvlText w:val="%3."/>
+      <w:lvlJc w:val="right"/>
+      <w:pPr>
+        <w:ind w:left="2160" w:hanging="180"/>
+      </w:pPr>
+    </w:lvl>
+    <w:lvl w:ilvl="3" w:tplc="0409000F" w:tentative="1">
+      <w:start w:val="1"/>
+      <w:numFmt w:val="decimal"/>
+      <w:lvlText w:val="%4."/>
+      <w:lvlJc w:val="left"/>
+      <w:pPr>
+        <w:ind w:left="2880" w:hanging="360"/>
+      </w:pPr>
+    </w:lvl>
+    <w:lvl w:ilvl="4" w:tplc="04090019" w:tentative="1">
+      <w:start w:val="1"/>
+      <w:numFmt w:val="lowerLetter"/>
+      <w:lvlText w:val="%5."/>
+      <w:lvlJc w:val="left"/>
+      <w:pPr>
+        <w:ind w:left="3600" w:hanging="360"/>
+      </w:pPr>
+    </w:lvl>
+    <w:lvl w:ilvl="5" w:tplc="0409001B" w:tentative="1">
+      <w:start w:val="1"/>
+      <w:numFmt w:val="lowerRoman"/>
+      <w:lvlText w:val="%6."/>
+      <w:lvlJc w:val="right"/>
+      <w:pPr>
+        <w:ind w:left="4320" w:hanging="180"/>
+      </w:pPr>
+    </w:lvl>
+    <w:lvl w:ilvl="6" w:tplc="0409000F" w:tentative="1">
+      <w:start w:val="1"/>
+      <w:numFmt w:val="decimal"/>
+      <w:lvlText w:val="%7."/>
+      <w:lvlJc w:val="left"/>
+      <w:pPr>
+        <w:ind w:left="5040" w:hanging="360"/>
+      </w:pPr>
+    </w:lvl>
+    <w:lvl w:ilvl="7" w:tplc="04090019" w:tentative="1">
+      <w:start w:val="1"/>
+      <w:numFmt w:val="lowerLetter"/>
+      <w:lvlText w:val="%8."/>
+      <w:lvlJc w:val="left"/>
+      <w:pPr>
+        <w:ind w:left="5760" w:hanging="360"/>
+      </w:pPr>
+    </w:lvl>
+    <w:lvl w:ilvl="8" w:tplc="0409001B" w:tentative="1">
+      <w:start w:val="1"/>
+      <w:numFmt w:val="lowerRoman"/>
+      <w:lvlText w:val="%9."/>
+      <w:lvlJc w:val="right"/>
+      <w:pPr>
+        <w:ind w:left="6480" w:hanging="180"/>
+      </w:pPr>
+    </w:lvl>
+  </w:abstractNum>
+  <w:abstractNum w:abstractNumId="13" w15:restartNumberingAfterBreak="0">
+    <w:nsid w:val="470A1B90"/>
+    <w:multiLevelType w:val="hybridMultilevel"/>
+    <w:tmpl w:val="4AFC1ADC"/>
+    <w:lvl w:ilvl="0" w:tplc="04090001">
+      <w:start w:val="1"/>
+      <w:numFmt w:val="bullet"/>
+      <w:lvlText w:val=""/>
+      <w:lvlJc w:val="left"/>
+      <w:pPr>
+        <w:ind w:left="1800" w:hanging="360"/>
+      </w:pPr>
+      <w:rPr>
+        <w:rFonts w:ascii="Symbol" w:hAnsi="Symbol" w:hint="default"/>
+      </w:rPr>
+    </w:lvl>
+    <w:lvl w:ilvl="1" w:tplc="04090003" w:tentative="1">
+      <w:start w:val="1"/>
+      <w:numFmt w:val="bullet"/>
+      <w:lvlText w:val="o"/>
+      <w:lvlJc w:val="left"/>
+      <w:pPr>
+        <w:ind w:left="2520" w:hanging="360"/>
+      </w:pPr>
+      <w:rPr>
+        <w:rFonts w:ascii="Courier New" w:hAnsi="Courier New" w:cs="Courier New" w:hint="default"/>
+      </w:rPr>
+    </w:lvl>
+    <w:lvl w:ilvl="2" w:tplc="04090005" w:tentative="1">
+      <w:start w:val="1"/>
+      <w:numFmt w:val="bullet"/>
+      <w:lvlText w:val=""/>
+      <w:lvlJc w:val="left"/>
+      <w:pPr>
+        <w:ind w:left="3240" w:hanging="360"/>
+      </w:pPr>
+      <w:rPr>
+        <w:rFonts w:ascii="Wingdings" w:hAnsi="Wingdings" w:hint="default"/>
+      </w:rPr>
+    </w:lvl>
+    <w:lvl w:ilvl="3" w:tplc="04090001" w:tentative="1">
+      <w:start w:val="1"/>
+      <w:numFmt w:val="bullet"/>
+      <w:lvlText w:val=""/>
+      <w:lvlJc w:val="left"/>
+      <w:pPr>
+        <w:ind w:left="3960" w:hanging="360"/>
+      </w:pPr>
+      <w:rPr>
+        <w:rFonts w:ascii="Symbol" w:hAnsi="Symbol" w:hint="default"/>
+      </w:rPr>
+    </w:lvl>
+    <w:lvl w:ilvl="4" w:tplc="04090003" w:tentative="1">
+      <w:start w:val="1"/>
+      <w:numFmt w:val="bullet"/>
+      <w:lvlText w:val="o"/>
+      <w:lvlJc w:val="left"/>
+      <w:pPr>
+        <w:ind w:left="4680" w:hanging="360"/>
+      </w:pPr>
+      <w:rPr>
+        <w:rFonts w:ascii="Courier New" w:hAnsi="Courier New" w:cs="Courier New" w:hint="default"/>
+      </w:rPr>
+    </w:lvl>
+    <w:lvl w:ilvl="5" w:tplc="04090005" w:tentative="1">
+      <w:start w:val="1"/>
+      <w:numFmt w:val="bullet"/>
+      <w:lvlText w:val=""/>
+      <w:lvlJc w:val="left"/>
+      <w:pPr>
+        <w:ind w:left="5400" w:hanging="360"/>
+      </w:pPr>
+      <w:rPr>
+        <w:rFonts w:ascii="Wingdings" w:hAnsi="Wingdings" w:hint="default"/>
+      </w:rPr>
+    </w:lvl>
+    <w:lvl w:ilvl="6" w:tplc="04090001" w:tentative="1">
+      <w:start w:val="1"/>
+      <w:numFmt w:val="bullet"/>
+      <w:lvlText w:val=""/>
+      <w:lvlJc w:val="left"/>
+      <w:pPr>
+        <w:ind w:left="6120" w:hanging="360"/>
+      </w:pPr>
+      <w:rPr>
+        <w:rFonts w:ascii="Symbol" w:hAnsi="Symbol" w:hint="default"/>
+      </w:rPr>
+    </w:lvl>
+    <w:lvl w:ilvl="7" w:tplc="04090003" w:tentative="1">
+      <w:start w:val="1"/>
+      <w:numFmt w:val="bullet"/>
+      <w:lvlText w:val="o"/>
+      <w:lvlJc w:val="left"/>
+      <w:pPr>
+        <w:ind w:left="6840" w:hanging="360"/>
+      </w:pPr>
+      <w:rPr>
+        <w:rFonts w:ascii="Courier New" w:hAnsi="Courier New" w:cs="Courier New" w:hint="default"/>
+      </w:rPr>
+    </w:lvl>
+    <w:lvl w:ilvl="8" w:tplc="04090005" w:tentative="1">
+      <w:start w:val="1"/>
+      <w:numFmt w:val="bullet"/>
+      <w:lvlText w:val=""/>
+      <w:lvlJc w:val="left"/>
+      <w:pPr>
+        <w:ind w:left="7560" w:hanging="360"/>
+      </w:pPr>
+      <w:rPr>
+        <w:rFonts w:ascii="Wingdings" w:hAnsi="Wingdings" w:hint="default"/>
+      </w:rPr>
+    </w:lvl>
+  </w:abstractNum>
+  <w:abstractNum w:abstractNumId="14" w15:restartNumberingAfterBreak="0">
     <w:nsid w:val="471A6B50"/>
     <w:multiLevelType w:val="hybridMultilevel"/>
     <w:tmpl w:val="6B8C616A"/>
@@ -6351,7 +8113,7 @@
       </w:pPr>
     </w:lvl>
   </w:abstractNum>
-  <w:abstractNum w:abstractNumId="6" w15:restartNumberingAfterBreak="0">
+  <w:abstractNum w:abstractNumId="15" w15:restartNumberingAfterBreak="0">
     <w:nsid w:val="482A34DE"/>
     <w:multiLevelType w:val="hybridMultilevel"/>
     <w:tmpl w:val="623E663C"/>
@@ -6464,32 +8226,626 @@
       </w:rPr>
     </w:lvl>
   </w:abstractNum>
+  <w:abstractNum w:abstractNumId="16" w15:restartNumberingAfterBreak="0">
+    <w:nsid w:val="4A9C0FEE"/>
+    <w:multiLevelType w:val="hybridMultilevel"/>
+    <w:tmpl w:val="B0C28252"/>
+    <w:lvl w:ilvl="0" w:tplc="0409000F">
+      <w:start w:val="1"/>
+      <w:numFmt w:val="decimal"/>
+      <w:lvlText w:val="%1."/>
+      <w:lvlJc w:val="left"/>
+      <w:pPr>
+        <w:ind w:left="720" w:hanging="360"/>
+      </w:pPr>
+    </w:lvl>
+    <w:lvl w:ilvl="1" w:tplc="04090019" w:tentative="1">
+      <w:start w:val="1"/>
+      <w:numFmt w:val="lowerLetter"/>
+      <w:lvlText w:val="%2."/>
+      <w:lvlJc w:val="left"/>
+      <w:pPr>
+        <w:ind w:left="1440" w:hanging="360"/>
+      </w:pPr>
+    </w:lvl>
+    <w:lvl w:ilvl="2" w:tplc="0409001B" w:tentative="1">
+      <w:start w:val="1"/>
+      <w:numFmt w:val="lowerRoman"/>
+      <w:lvlText w:val="%3."/>
+      <w:lvlJc w:val="right"/>
+      <w:pPr>
+        <w:ind w:left="2160" w:hanging="180"/>
+      </w:pPr>
+    </w:lvl>
+    <w:lvl w:ilvl="3" w:tplc="0409000F" w:tentative="1">
+      <w:start w:val="1"/>
+      <w:numFmt w:val="decimal"/>
+      <w:lvlText w:val="%4."/>
+      <w:lvlJc w:val="left"/>
+      <w:pPr>
+        <w:ind w:left="2880" w:hanging="360"/>
+      </w:pPr>
+    </w:lvl>
+    <w:lvl w:ilvl="4" w:tplc="04090019" w:tentative="1">
+      <w:start w:val="1"/>
+      <w:numFmt w:val="lowerLetter"/>
+      <w:lvlText w:val="%5."/>
+      <w:lvlJc w:val="left"/>
+      <w:pPr>
+        <w:ind w:left="3600" w:hanging="360"/>
+      </w:pPr>
+    </w:lvl>
+    <w:lvl w:ilvl="5" w:tplc="0409001B" w:tentative="1">
+      <w:start w:val="1"/>
+      <w:numFmt w:val="lowerRoman"/>
+      <w:lvlText w:val="%6."/>
+      <w:lvlJc w:val="right"/>
+      <w:pPr>
+        <w:ind w:left="4320" w:hanging="180"/>
+      </w:pPr>
+    </w:lvl>
+    <w:lvl w:ilvl="6" w:tplc="0409000F" w:tentative="1">
+      <w:start w:val="1"/>
+      <w:numFmt w:val="decimal"/>
+      <w:lvlText w:val="%7."/>
+      <w:lvlJc w:val="left"/>
+      <w:pPr>
+        <w:ind w:left="5040" w:hanging="360"/>
+      </w:pPr>
+    </w:lvl>
+    <w:lvl w:ilvl="7" w:tplc="04090019" w:tentative="1">
+      <w:start w:val="1"/>
+      <w:numFmt w:val="lowerLetter"/>
+      <w:lvlText w:val="%8."/>
+      <w:lvlJc w:val="left"/>
+      <w:pPr>
+        <w:ind w:left="5760" w:hanging="360"/>
+      </w:pPr>
+    </w:lvl>
+    <w:lvl w:ilvl="8" w:tplc="0409001B" w:tentative="1">
+      <w:start w:val="1"/>
+      <w:numFmt w:val="lowerRoman"/>
+      <w:lvlText w:val="%9."/>
+      <w:lvlJc w:val="right"/>
+      <w:pPr>
+        <w:ind w:left="6480" w:hanging="180"/>
+      </w:pPr>
+    </w:lvl>
+  </w:abstractNum>
+  <w:abstractNum w:abstractNumId="17" w15:restartNumberingAfterBreak="0">
+    <w:nsid w:val="538D0595"/>
+    <w:multiLevelType w:val="hybridMultilevel"/>
+    <w:tmpl w:val="C43CB7FE"/>
+    <w:lvl w:ilvl="0" w:tplc="1F0EAE10">
+      <w:start w:val="1"/>
+      <w:numFmt w:val="decimal"/>
+      <w:lvlText w:val="%1."/>
+      <w:lvlJc w:val="left"/>
+      <w:pPr>
+        <w:ind w:left="1080" w:hanging="360"/>
+      </w:pPr>
+      <w:rPr>
+        <w:b/>
+        <w:sz w:val="32"/>
+        <w:szCs w:val="32"/>
+      </w:rPr>
+    </w:lvl>
+    <w:lvl w:ilvl="1" w:tplc="04090019" w:tentative="1">
+      <w:start w:val="1"/>
+      <w:numFmt w:val="lowerLetter"/>
+      <w:lvlText w:val="%2."/>
+      <w:lvlJc w:val="left"/>
+      <w:pPr>
+        <w:ind w:left="1440" w:hanging="360"/>
+      </w:pPr>
+    </w:lvl>
+    <w:lvl w:ilvl="2" w:tplc="0409001B" w:tentative="1">
+      <w:start w:val="1"/>
+      <w:numFmt w:val="lowerRoman"/>
+      <w:lvlText w:val="%3."/>
+      <w:lvlJc w:val="right"/>
+      <w:pPr>
+        <w:ind w:left="2160" w:hanging="180"/>
+      </w:pPr>
+    </w:lvl>
+    <w:lvl w:ilvl="3" w:tplc="0409000F" w:tentative="1">
+      <w:start w:val="1"/>
+      <w:numFmt w:val="decimal"/>
+      <w:lvlText w:val="%4."/>
+      <w:lvlJc w:val="left"/>
+      <w:pPr>
+        <w:ind w:left="2880" w:hanging="360"/>
+      </w:pPr>
+    </w:lvl>
+    <w:lvl w:ilvl="4" w:tplc="04090019" w:tentative="1">
+      <w:start w:val="1"/>
+      <w:numFmt w:val="lowerLetter"/>
+      <w:lvlText w:val="%5."/>
+      <w:lvlJc w:val="left"/>
+      <w:pPr>
+        <w:ind w:left="3600" w:hanging="360"/>
+      </w:pPr>
+    </w:lvl>
+    <w:lvl w:ilvl="5" w:tplc="0409001B" w:tentative="1">
+      <w:start w:val="1"/>
+      <w:numFmt w:val="lowerRoman"/>
+      <w:lvlText w:val="%6."/>
+      <w:lvlJc w:val="right"/>
+      <w:pPr>
+        <w:ind w:left="4320" w:hanging="180"/>
+      </w:pPr>
+    </w:lvl>
+    <w:lvl w:ilvl="6" w:tplc="0409000F" w:tentative="1">
+      <w:start w:val="1"/>
+      <w:numFmt w:val="decimal"/>
+      <w:lvlText w:val="%7."/>
+      <w:lvlJc w:val="left"/>
+      <w:pPr>
+        <w:ind w:left="5040" w:hanging="360"/>
+      </w:pPr>
+    </w:lvl>
+    <w:lvl w:ilvl="7" w:tplc="04090019" w:tentative="1">
+      <w:start w:val="1"/>
+      <w:numFmt w:val="lowerLetter"/>
+      <w:lvlText w:val="%8."/>
+      <w:lvlJc w:val="left"/>
+      <w:pPr>
+        <w:ind w:left="5760" w:hanging="360"/>
+      </w:pPr>
+    </w:lvl>
+    <w:lvl w:ilvl="8" w:tplc="0409001B" w:tentative="1">
+      <w:start w:val="1"/>
+      <w:numFmt w:val="lowerRoman"/>
+      <w:lvlText w:val="%9."/>
+      <w:lvlJc w:val="right"/>
+      <w:pPr>
+        <w:ind w:left="6480" w:hanging="180"/>
+      </w:pPr>
+    </w:lvl>
+  </w:abstractNum>
+  <w:abstractNum w:abstractNumId="18" w15:restartNumberingAfterBreak="0">
+    <w:nsid w:val="66DD0711"/>
+    <w:multiLevelType w:val="hybridMultilevel"/>
+    <w:tmpl w:val="A7027AB2"/>
+    <w:lvl w:ilvl="0" w:tplc="1F0EAE10">
+      <w:start w:val="1"/>
+      <w:numFmt w:val="decimal"/>
+      <w:lvlText w:val="%1."/>
+      <w:lvlJc w:val="left"/>
+      <w:pPr>
+        <w:ind w:left="1080" w:hanging="360"/>
+      </w:pPr>
+      <w:rPr>
+        <w:b/>
+        <w:sz w:val="32"/>
+        <w:szCs w:val="32"/>
+      </w:rPr>
+    </w:lvl>
+    <w:lvl w:ilvl="1" w:tplc="04090019" w:tentative="1">
+      <w:start w:val="1"/>
+      <w:numFmt w:val="lowerLetter"/>
+      <w:lvlText w:val="%2."/>
+      <w:lvlJc w:val="left"/>
+      <w:pPr>
+        <w:ind w:left="1440" w:hanging="360"/>
+      </w:pPr>
+    </w:lvl>
+    <w:lvl w:ilvl="2" w:tplc="0409001B" w:tentative="1">
+      <w:start w:val="1"/>
+      <w:numFmt w:val="lowerRoman"/>
+      <w:lvlText w:val="%3."/>
+      <w:lvlJc w:val="right"/>
+      <w:pPr>
+        <w:ind w:left="2160" w:hanging="180"/>
+      </w:pPr>
+    </w:lvl>
+    <w:lvl w:ilvl="3" w:tplc="0409000F" w:tentative="1">
+      <w:start w:val="1"/>
+      <w:numFmt w:val="decimal"/>
+      <w:lvlText w:val="%4."/>
+      <w:lvlJc w:val="left"/>
+      <w:pPr>
+        <w:ind w:left="2880" w:hanging="360"/>
+      </w:pPr>
+    </w:lvl>
+    <w:lvl w:ilvl="4" w:tplc="04090019" w:tentative="1">
+      <w:start w:val="1"/>
+      <w:numFmt w:val="lowerLetter"/>
+      <w:lvlText w:val="%5."/>
+      <w:lvlJc w:val="left"/>
+      <w:pPr>
+        <w:ind w:left="3600" w:hanging="360"/>
+      </w:pPr>
+    </w:lvl>
+    <w:lvl w:ilvl="5" w:tplc="0409001B" w:tentative="1">
+      <w:start w:val="1"/>
+      <w:numFmt w:val="lowerRoman"/>
+      <w:lvlText w:val="%6."/>
+      <w:lvlJc w:val="right"/>
+      <w:pPr>
+        <w:ind w:left="4320" w:hanging="180"/>
+      </w:pPr>
+    </w:lvl>
+    <w:lvl w:ilvl="6" w:tplc="0409000F" w:tentative="1">
+      <w:start w:val="1"/>
+      <w:numFmt w:val="decimal"/>
+      <w:lvlText w:val="%7."/>
+      <w:lvlJc w:val="left"/>
+      <w:pPr>
+        <w:ind w:left="5040" w:hanging="360"/>
+      </w:pPr>
+    </w:lvl>
+    <w:lvl w:ilvl="7" w:tplc="04090019" w:tentative="1">
+      <w:start w:val="1"/>
+      <w:numFmt w:val="lowerLetter"/>
+      <w:lvlText w:val="%8."/>
+      <w:lvlJc w:val="left"/>
+      <w:pPr>
+        <w:ind w:left="5760" w:hanging="360"/>
+      </w:pPr>
+    </w:lvl>
+    <w:lvl w:ilvl="8" w:tplc="0409001B" w:tentative="1">
+      <w:start w:val="1"/>
+      <w:numFmt w:val="lowerRoman"/>
+      <w:lvlText w:val="%9."/>
+      <w:lvlJc w:val="right"/>
+      <w:pPr>
+        <w:ind w:left="6480" w:hanging="180"/>
+      </w:pPr>
+    </w:lvl>
+  </w:abstractNum>
+  <w:abstractNum w:abstractNumId="19" w15:restartNumberingAfterBreak="0">
+    <w:nsid w:val="690705CF"/>
+    <w:multiLevelType w:val="hybridMultilevel"/>
+    <w:tmpl w:val="1A0481A6"/>
+    <w:lvl w:ilvl="0" w:tplc="1F0EAE10">
+      <w:start w:val="1"/>
+      <w:numFmt w:val="decimal"/>
+      <w:lvlText w:val="%1."/>
+      <w:lvlJc w:val="left"/>
+      <w:pPr>
+        <w:ind w:left="1440" w:hanging="360"/>
+      </w:pPr>
+      <w:rPr>
+        <w:b/>
+        <w:sz w:val="32"/>
+        <w:szCs w:val="32"/>
+      </w:rPr>
+    </w:lvl>
+    <w:lvl w:ilvl="1" w:tplc="04090019" w:tentative="1">
+      <w:start w:val="1"/>
+      <w:numFmt w:val="lowerLetter"/>
+      <w:lvlText w:val="%2."/>
+      <w:lvlJc w:val="left"/>
+      <w:pPr>
+        <w:ind w:left="1800" w:hanging="360"/>
+      </w:pPr>
+    </w:lvl>
+    <w:lvl w:ilvl="2" w:tplc="0409001B" w:tentative="1">
+      <w:start w:val="1"/>
+      <w:numFmt w:val="lowerRoman"/>
+      <w:lvlText w:val="%3."/>
+      <w:lvlJc w:val="right"/>
+      <w:pPr>
+        <w:ind w:left="2520" w:hanging="180"/>
+      </w:pPr>
+    </w:lvl>
+    <w:lvl w:ilvl="3" w:tplc="0409000F" w:tentative="1">
+      <w:start w:val="1"/>
+      <w:numFmt w:val="decimal"/>
+      <w:lvlText w:val="%4."/>
+      <w:lvlJc w:val="left"/>
+      <w:pPr>
+        <w:ind w:left="3240" w:hanging="360"/>
+      </w:pPr>
+    </w:lvl>
+    <w:lvl w:ilvl="4" w:tplc="04090019" w:tentative="1">
+      <w:start w:val="1"/>
+      <w:numFmt w:val="lowerLetter"/>
+      <w:lvlText w:val="%5."/>
+      <w:lvlJc w:val="left"/>
+      <w:pPr>
+        <w:ind w:left="3960" w:hanging="360"/>
+      </w:pPr>
+    </w:lvl>
+    <w:lvl w:ilvl="5" w:tplc="0409001B" w:tentative="1">
+      <w:start w:val="1"/>
+      <w:numFmt w:val="lowerRoman"/>
+      <w:lvlText w:val="%6."/>
+      <w:lvlJc w:val="right"/>
+      <w:pPr>
+        <w:ind w:left="4680" w:hanging="180"/>
+      </w:pPr>
+    </w:lvl>
+    <w:lvl w:ilvl="6" w:tplc="0409000F" w:tentative="1">
+      <w:start w:val="1"/>
+      <w:numFmt w:val="decimal"/>
+      <w:lvlText w:val="%7."/>
+      <w:lvlJc w:val="left"/>
+      <w:pPr>
+        <w:ind w:left="5400" w:hanging="360"/>
+      </w:pPr>
+    </w:lvl>
+    <w:lvl w:ilvl="7" w:tplc="04090019" w:tentative="1">
+      <w:start w:val="1"/>
+      <w:numFmt w:val="lowerLetter"/>
+      <w:lvlText w:val="%8."/>
+      <w:lvlJc w:val="left"/>
+      <w:pPr>
+        <w:ind w:left="6120" w:hanging="360"/>
+      </w:pPr>
+    </w:lvl>
+    <w:lvl w:ilvl="8" w:tplc="0409001B" w:tentative="1">
+      <w:start w:val="1"/>
+      <w:numFmt w:val="lowerRoman"/>
+      <w:lvlText w:val="%9."/>
+      <w:lvlJc w:val="right"/>
+      <w:pPr>
+        <w:ind w:left="6840" w:hanging="180"/>
+      </w:pPr>
+    </w:lvl>
+  </w:abstractNum>
+  <w:abstractNum w:abstractNumId="20" w15:restartNumberingAfterBreak="0">
+    <w:nsid w:val="73B007F9"/>
+    <w:multiLevelType w:val="hybridMultilevel"/>
+    <w:tmpl w:val="2EB89820"/>
+    <w:lvl w:ilvl="0" w:tplc="1F0EAE10">
+      <w:start w:val="1"/>
+      <w:numFmt w:val="decimal"/>
+      <w:lvlText w:val="%1."/>
+      <w:lvlJc w:val="left"/>
+      <w:pPr>
+        <w:ind w:left="1440" w:hanging="360"/>
+      </w:pPr>
+      <w:rPr>
+        <w:b/>
+        <w:sz w:val="32"/>
+        <w:szCs w:val="32"/>
+      </w:rPr>
+    </w:lvl>
+    <w:lvl w:ilvl="1" w:tplc="04090019" w:tentative="1">
+      <w:start w:val="1"/>
+      <w:numFmt w:val="lowerLetter"/>
+      <w:lvlText w:val="%2."/>
+      <w:lvlJc w:val="left"/>
+      <w:pPr>
+        <w:ind w:left="1800" w:hanging="360"/>
+      </w:pPr>
+    </w:lvl>
+    <w:lvl w:ilvl="2" w:tplc="0409001B" w:tentative="1">
+      <w:start w:val="1"/>
+      <w:numFmt w:val="lowerRoman"/>
+      <w:lvlText w:val="%3."/>
+      <w:lvlJc w:val="right"/>
+      <w:pPr>
+        <w:ind w:left="2520" w:hanging="180"/>
+      </w:pPr>
+    </w:lvl>
+    <w:lvl w:ilvl="3" w:tplc="0409000F" w:tentative="1">
+      <w:start w:val="1"/>
+      <w:numFmt w:val="decimal"/>
+      <w:lvlText w:val="%4."/>
+      <w:lvlJc w:val="left"/>
+      <w:pPr>
+        <w:ind w:left="3240" w:hanging="360"/>
+      </w:pPr>
+    </w:lvl>
+    <w:lvl w:ilvl="4" w:tplc="04090019" w:tentative="1">
+      <w:start w:val="1"/>
+      <w:numFmt w:val="lowerLetter"/>
+      <w:lvlText w:val="%5."/>
+      <w:lvlJc w:val="left"/>
+      <w:pPr>
+        <w:ind w:left="3960" w:hanging="360"/>
+      </w:pPr>
+    </w:lvl>
+    <w:lvl w:ilvl="5" w:tplc="0409001B" w:tentative="1">
+      <w:start w:val="1"/>
+      <w:numFmt w:val="lowerRoman"/>
+      <w:lvlText w:val="%6."/>
+      <w:lvlJc w:val="right"/>
+      <w:pPr>
+        <w:ind w:left="4680" w:hanging="180"/>
+      </w:pPr>
+    </w:lvl>
+    <w:lvl w:ilvl="6" w:tplc="0409000F" w:tentative="1">
+      <w:start w:val="1"/>
+      <w:numFmt w:val="decimal"/>
+      <w:lvlText w:val="%7."/>
+      <w:lvlJc w:val="left"/>
+      <w:pPr>
+        <w:ind w:left="5400" w:hanging="360"/>
+      </w:pPr>
+    </w:lvl>
+    <w:lvl w:ilvl="7" w:tplc="04090019" w:tentative="1">
+      <w:start w:val="1"/>
+      <w:numFmt w:val="lowerLetter"/>
+      <w:lvlText w:val="%8."/>
+      <w:lvlJc w:val="left"/>
+      <w:pPr>
+        <w:ind w:left="6120" w:hanging="360"/>
+      </w:pPr>
+    </w:lvl>
+    <w:lvl w:ilvl="8" w:tplc="0409001B" w:tentative="1">
+      <w:start w:val="1"/>
+      <w:numFmt w:val="lowerRoman"/>
+      <w:lvlText w:val="%9."/>
+      <w:lvlJc w:val="right"/>
+      <w:pPr>
+        <w:ind w:left="6840" w:hanging="180"/>
+      </w:pPr>
+    </w:lvl>
+  </w:abstractNum>
+  <w:abstractNum w:abstractNumId="21" w15:restartNumberingAfterBreak="0">
+    <w:nsid w:val="7FD13B18"/>
+    <w:multiLevelType w:val="hybridMultilevel"/>
+    <w:tmpl w:val="646E3AC6"/>
+    <w:lvl w:ilvl="0" w:tplc="1F0EAE10">
+      <w:start w:val="1"/>
+      <w:numFmt w:val="decimal"/>
+      <w:lvlText w:val="%1."/>
+      <w:lvlJc w:val="left"/>
+      <w:pPr>
+        <w:ind w:left="1080" w:hanging="360"/>
+      </w:pPr>
+      <w:rPr>
+        <w:b/>
+        <w:sz w:val="32"/>
+        <w:szCs w:val="32"/>
+      </w:rPr>
+    </w:lvl>
+    <w:lvl w:ilvl="1" w:tplc="04090019" w:tentative="1">
+      <w:start w:val="1"/>
+      <w:numFmt w:val="lowerLetter"/>
+      <w:lvlText w:val="%2."/>
+      <w:lvlJc w:val="left"/>
+      <w:pPr>
+        <w:ind w:left="1800" w:hanging="360"/>
+      </w:pPr>
+    </w:lvl>
+    <w:lvl w:ilvl="2" w:tplc="0409001B" w:tentative="1">
+      <w:start w:val="1"/>
+      <w:numFmt w:val="lowerRoman"/>
+      <w:lvlText w:val="%3."/>
+      <w:lvlJc w:val="right"/>
+      <w:pPr>
+        <w:ind w:left="2520" w:hanging="180"/>
+      </w:pPr>
+    </w:lvl>
+    <w:lvl w:ilvl="3" w:tplc="0409000F" w:tentative="1">
+      <w:start w:val="1"/>
+      <w:numFmt w:val="decimal"/>
+      <w:lvlText w:val="%4."/>
+      <w:lvlJc w:val="left"/>
+      <w:pPr>
+        <w:ind w:left="3240" w:hanging="360"/>
+      </w:pPr>
+    </w:lvl>
+    <w:lvl w:ilvl="4" w:tplc="04090019" w:tentative="1">
+      <w:start w:val="1"/>
+      <w:numFmt w:val="lowerLetter"/>
+      <w:lvlText w:val="%5."/>
+      <w:lvlJc w:val="left"/>
+      <w:pPr>
+        <w:ind w:left="3960" w:hanging="360"/>
+      </w:pPr>
+    </w:lvl>
+    <w:lvl w:ilvl="5" w:tplc="0409001B" w:tentative="1">
+      <w:start w:val="1"/>
+      <w:numFmt w:val="lowerRoman"/>
+      <w:lvlText w:val="%6."/>
+      <w:lvlJc w:val="right"/>
+      <w:pPr>
+        <w:ind w:left="4680" w:hanging="180"/>
+      </w:pPr>
+    </w:lvl>
+    <w:lvl w:ilvl="6" w:tplc="0409000F" w:tentative="1">
+      <w:start w:val="1"/>
+      <w:numFmt w:val="decimal"/>
+      <w:lvlText w:val="%7."/>
+      <w:lvlJc w:val="left"/>
+      <w:pPr>
+        <w:ind w:left="5400" w:hanging="360"/>
+      </w:pPr>
+    </w:lvl>
+    <w:lvl w:ilvl="7" w:tplc="04090019" w:tentative="1">
+      <w:start w:val="1"/>
+      <w:numFmt w:val="lowerLetter"/>
+      <w:lvlText w:val="%8."/>
+      <w:lvlJc w:val="left"/>
+      <w:pPr>
+        <w:ind w:left="6120" w:hanging="360"/>
+      </w:pPr>
+    </w:lvl>
+    <w:lvl w:ilvl="8" w:tplc="0409001B" w:tentative="1">
+      <w:start w:val="1"/>
+      <w:numFmt w:val="lowerRoman"/>
+      <w:lvlText w:val="%9."/>
+      <w:lvlJc w:val="right"/>
+      <w:pPr>
+        <w:ind w:left="6840" w:hanging="180"/>
+      </w:pPr>
+    </w:lvl>
+  </w:abstractNum>
   <w:num w:numId="1">
+    <w:abstractNumId w:val="5"/>
+  </w:num>
+  <w:num w:numId="2">
+    <w:abstractNumId w:val="6"/>
+  </w:num>
+  <w:num w:numId="3">
+    <w:abstractNumId w:val="1"/>
+  </w:num>
+  <w:num w:numId="4">
     <w:abstractNumId w:val="3"/>
   </w:num>
-  <w:num w:numId="2">
+  <w:num w:numId="5">
+    <w:abstractNumId w:val="15"/>
+  </w:num>
+  <w:num w:numId="6">
     <w:abstractNumId w:val="4"/>
   </w:num>
-  <w:num w:numId="3">
+  <w:num w:numId="7">
+    <w:abstractNumId w:val="14"/>
+  </w:num>
+  <w:num w:numId="8">
+    <w:abstractNumId w:val="9"/>
+  </w:num>
+  <w:num w:numId="9">
+    <w:abstractNumId w:val="16"/>
+  </w:num>
+  <w:num w:numId="10">
+    <w:abstractNumId w:val="21"/>
+  </w:num>
+  <w:num w:numId="11">
+    <w:abstractNumId w:val="2"/>
+  </w:num>
+  <w:num w:numId="12">
+    <w:abstractNumId w:val="11"/>
+  </w:num>
+  <w:num w:numId="13">
+    <w:abstractNumId w:val="10"/>
+  </w:num>
+  <w:num w:numId="14">
+    <w:abstractNumId w:val="8"/>
+  </w:num>
+  <w:num w:numId="15">
+    <w:abstractNumId w:val="18"/>
+  </w:num>
+  <w:num w:numId="16">
+    <w:abstractNumId w:val="19"/>
+  </w:num>
+  <w:num w:numId="17">
+    <w:abstractNumId w:val="20"/>
+  </w:num>
+  <w:num w:numId="18">
+    <w:abstractNumId w:val="17"/>
+  </w:num>
+  <w:num w:numId="19">
     <w:abstractNumId w:val="0"/>
   </w:num>
-  <w:num w:numId="4">
-    <w:abstractNumId w:val="1"/>
+  <w:num w:numId="20">
+    <w:abstractNumId w:val="7"/>
   </w:num>
-  <w:num w:numId="5">
-    <w:abstractNumId w:val="6"/>
+  <w:num w:numId="21">
+    <w:abstractNumId w:val="12"/>
   </w:num>
-  <w:num w:numId="6">
-    <w:abstractNumId w:val="2"/>
-  </w:num>
-  <w:num w:numId="7">
-    <w:abstractNumId w:val="5"/>
+  <w:num w:numId="22">
+    <w:abstractNumId w:val="13"/>
   </w:num>
 </w:numbering>
 </file>
 
+<file path=word/people.xml><?xml version="1.0" encoding="utf-8"?>
+<w15:people xmlns:wpc="http://schemas.microsoft.com/office/word/2010/wordprocessingCanvas" xmlns:cx="http://schemas.microsoft.com/office/drawing/2014/chartex" xmlns:cx1="http://schemas.microsoft.com/office/drawing/2015/9/8/chartex" xmlns:mc="http://schemas.openxmlformats.org/markup-compatibility/2006" xmlns:o="urn:schemas-microsoft-com:office:office" xmlns:r="http://schemas.openxmlformats.org/officeDocument/2006/relationships" xmlns:m="http://schemas.openxmlformats.org/officeDocument/2006/math" xmlns:v="urn:schemas-microsoft-com:vml" xmlns:wp14="http://schemas.microsoft.com/office/word/2010/wordprocessingDrawing" xmlns:wp="http://schemas.openxmlformats.org/drawingml/2006/wordprocessingDrawing" xmlns:w10="urn:schemas-microsoft-com:office:word" xmlns:w="http://schemas.openxmlformats.org/wordprocessingml/2006/main" xmlns:w14="http://schemas.microsoft.com/office/word/2010/wordml" xmlns:w15="http://schemas.microsoft.com/office/word/2012/wordml" xmlns:w16se="http://schemas.microsoft.com/office/word/2015/wordml/symex" xmlns:wpg="http://schemas.microsoft.com/office/word/2010/wordprocessingGroup" xmlns:wpi="http://schemas.microsoft.com/office/word/2010/wordprocessingInk" xmlns:wne="http://schemas.microsoft.com/office/word/2006/wordml" xmlns:wps="http://schemas.microsoft.com/office/word/2010/wordprocessingShape" mc:Ignorable="w14 w15 w16se wp14">
+  <w15:person w15:author="Mateus Berardo de Souza Terra">
+    <w15:presenceInfo w15:providerId="Windows Live" w15:userId="59128438182f44d9"/>
+  </w15:person>
+</w15:people>
+</file>
+
 <file path=word/styles.xml><?xml version="1.0" encoding="utf-8"?>
-<w:styles xmlns:mc="http://schemas.openxmlformats.org/markup-compatibility/2006" xmlns:r="http://schemas.openxmlformats.org/officeDocument/2006/relationships" xmlns:w="http://schemas.openxmlformats.org/wordprocessingml/2006/main" xmlns:w14="http://schemas.microsoft.com/office/word/2010/wordml" xmlns:w15="http://schemas.microsoft.com/office/word/2012/wordml" mc:Ignorable="w14 w15">
+<w:styles xmlns:mc="http://schemas.openxmlformats.org/markup-compatibility/2006" xmlns:r="http://schemas.openxmlformats.org/officeDocument/2006/relationships" xmlns:w="http://schemas.openxmlformats.org/wordprocessingml/2006/main" xmlns:w14="http://schemas.microsoft.com/office/word/2010/wordml" xmlns:w15="http://schemas.microsoft.com/office/word/2012/wordml" xmlns:w16se="http://schemas.microsoft.com/office/word/2015/wordml/symex" mc:Ignorable="w14 w15 w16se">
   <w:docDefaults>
     <w:rPrDefault>
       <w:rPr>
@@ -6953,6 +9309,104 @@
         <w:insideV w:val="single" w:sz="4" w:space="0" w:color="auto"/>
       </w:tblBorders>
     </w:tblPr>
+  </w:style>
+  <w:style w:type="paragraph" w:styleId="Textodebalo">
+    <w:name w:val="Balloon Text"/>
+    <w:basedOn w:val="Normal"/>
+    <w:link w:val="TextodebaloChar"/>
+    <w:uiPriority w:val="99"/>
+    <w:semiHidden/>
+    <w:unhideWhenUsed/>
+    <w:rsid w:val="003E483A"/>
+    <w:pPr>
+      <w:spacing w:after="0" w:line="240" w:lineRule="auto"/>
+    </w:pPr>
+    <w:rPr>
+      <w:rFonts w:ascii="Segoe UI" w:hAnsi="Segoe UI" w:cs="Segoe UI"/>
+      <w:sz w:val="18"/>
+      <w:szCs w:val="18"/>
+    </w:rPr>
+  </w:style>
+  <w:style w:type="character" w:customStyle="1" w:styleId="TextodebaloChar">
+    <w:name w:val="Texto de balão Char"/>
+    <w:basedOn w:val="Fontepargpadro"/>
+    <w:link w:val="Textodebalo"/>
+    <w:uiPriority w:val="99"/>
+    <w:semiHidden/>
+    <w:rsid w:val="003E483A"/>
+    <w:rPr>
+      <w:rFonts w:ascii="Segoe UI" w:hAnsi="Segoe UI" w:cs="Segoe UI"/>
+      <w:sz w:val="18"/>
+      <w:szCs w:val="18"/>
+    </w:rPr>
+  </w:style>
+  <w:style w:type="character" w:styleId="Refdecomentrio">
+    <w:name w:val="annotation reference"/>
+    <w:basedOn w:val="Fontepargpadro"/>
+    <w:uiPriority w:val="99"/>
+    <w:semiHidden/>
+    <w:unhideWhenUsed/>
+    <w:rsid w:val="000B0103"/>
+    <w:rPr>
+      <w:sz w:val="16"/>
+      <w:szCs w:val="16"/>
+    </w:rPr>
+  </w:style>
+  <w:style w:type="paragraph" w:styleId="Textodecomentrio">
+    <w:name w:val="annotation text"/>
+    <w:basedOn w:val="Normal"/>
+    <w:link w:val="TextodecomentrioChar"/>
+    <w:uiPriority w:val="99"/>
+    <w:semiHidden/>
+    <w:unhideWhenUsed/>
+    <w:rsid w:val="000B0103"/>
+    <w:pPr>
+      <w:spacing w:line="240" w:lineRule="auto"/>
+    </w:pPr>
+    <w:rPr>
+      <w:sz w:val="20"/>
+      <w:szCs w:val="20"/>
+    </w:rPr>
+  </w:style>
+  <w:style w:type="character" w:customStyle="1" w:styleId="TextodecomentrioChar">
+    <w:name w:val="Texto de comentário Char"/>
+    <w:basedOn w:val="Fontepargpadro"/>
+    <w:link w:val="Textodecomentrio"/>
+    <w:uiPriority w:val="99"/>
+    <w:semiHidden/>
+    <w:rsid w:val="000B0103"/>
+    <w:rPr>
+      <w:sz w:val="20"/>
+      <w:szCs w:val="20"/>
+    </w:rPr>
+  </w:style>
+  <w:style w:type="paragraph" w:styleId="Assuntodocomentrio">
+    <w:name w:val="annotation subject"/>
+    <w:basedOn w:val="Textodecomentrio"/>
+    <w:next w:val="Textodecomentrio"/>
+    <w:link w:val="AssuntodocomentrioChar"/>
+    <w:uiPriority w:val="99"/>
+    <w:semiHidden/>
+    <w:unhideWhenUsed/>
+    <w:rsid w:val="000B0103"/>
+    <w:rPr>
+      <w:b/>
+      <w:bCs/>
+    </w:rPr>
+  </w:style>
+  <w:style w:type="character" w:customStyle="1" w:styleId="AssuntodocomentrioChar">
+    <w:name w:val="Assunto do comentário Char"/>
+    <w:basedOn w:val="TextodecomentrioChar"/>
+    <w:link w:val="Assuntodocomentrio"/>
+    <w:uiPriority w:val="99"/>
+    <w:semiHidden/>
+    <w:rsid w:val="000B0103"/>
+    <w:rPr>
+      <w:b/>
+      <w:bCs/>
+      <w:sz w:val="20"/>
+      <w:szCs w:val="20"/>
+    </w:rPr>
   </w:style>
 </w:styles>
 </file>
@@ -7877,7 +10331,7 @@
         <a:p>
           <a:r>
             <a:rPr lang="pt-BR"/>
-            <a:t>Nao pegar guarda-chuva</a:t>
+            <a:t>Não pegar guarda-chuva</a:t>
           </a:r>
         </a:p>
       </dgm:t>
@@ -8137,8 +10591,8 @@
     <dgm:cxn modelId="{8DAD9B45-0010-4FE0-8AFC-D5E96304ED18}" type="presOf" srcId="{0880B742-76F0-4963-8AF1-435D9815C721}" destId="{DEE6E627-5379-413A-82E0-20B83406172B}" srcOrd="0" destOrd="0" presId="urn:microsoft.com/office/officeart/2005/8/layout/hierarchy2"/>
     <dgm:cxn modelId="{16E5450D-2463-4F42-955D-702860A751D8}" type="presOf" srcId="{444C37B6-7B88-430B-B019-17E1EEB537BA}" destId="{9A8ED63D-9060-48D9-BC45-DEAFD4C5D8C8}" srcOrd="0" destOrd="0" presId="urn:microsoft.com/office/officeart/2005/8/layout/hierarchy2"/>
     <dgm:cxn modelId="{8E047B89-2130-4D56-B70D-3AD3E5FC2346}" srcId="{013486B6-1772-4F07-8324-833EF698C2E1}" destId="{C714DD78-CD80-4C77-8ABE-9EE5AA8423DE}" srcOrd="0" destOrd="0" parTransId="{D3CA5E4D-BCED-4CB1-9FE3-0D6421BF9E9B}" sibTransId="{B239DA07-D305-4B4B-88DC-B546416141B9}"/>
+    <dgm:cxn modelId="{FE98E6B7-B53F-4E8A-B25B-0A3012F6A46C}" type="presOf" srcId="{9756563B-F9AB-461C-B971-2C5148F3F624}" destId="{B6231D48-FAE1-449F-A0C4-BFFA848F59B6}" srcOrd="0" destOrd="0" presId="urn:microsoft.com/office/officeart/2005/8/layout/hierarchy2"/>
     <dgm:cxn modelId="{CDE50C24-E27C-415C-8D11-4EA955866133}" type="presOf" srcId="{30D9AF01-38AF-4E25-BC1B-A9364FA7AC13}" destId="{0DC95E25-AD11-41F1-87FE-9CAB1E740280}" srcOrd="0" destOrd="0" presId="urn:microsoft.com/office/officeart/2005/8/layout/hierarchy2"/>
-    <dgm:cxn modelId="{FE98E6B7-B53F-4E8A-B25B-0A3012F6A46C}" type="presOf" srcId="{9756563B-F9AB-461C-B971-2C5148F3F624}" destId="{B6231D48-FAE1-449F-A0C4-BFFA848F59B6}" srcOrd="0" destOrd="0" presId="urn:microsoft.com/office/officeart/2005/8/layout/hierarchy2"/>
     <dgm:cxn modelId="{3014EAE9-A2ED-4B47-AA1F-278BED2532AA}" type="presOf" srcId="{C714DD78-CD80-4C77-8ABE-9EE5AA8423DE}" destId="{40FD6B9A-9E05-4AE3-84D5-B7D6372AB9B0}" srcOrd="0" destOrd="0" presId="urn:microsoft.com/office/officeart/2005/8/layout/hierarchy2"/>
     <dgm:cxn modelId="{263247E1-695B-43BA-9B92-FAB54C4667DC}" type="presOf" srcId="{444C37B6-7B88-430B-B019-17E1EEB537BA}" destId="{55C6918C-E742-4097-AF40-8FDEA221512E}" srcOrd="1" destOrd="0" presId="urn:microsoft.com/office/officeart/2005/8/layout/hierarchy2"/>
     <dgm:cxn modelId="{2ABB7DF8-3CD9-4430-996F-AB753B6907F3}" srcId="{B43B33D2-549E-4D68-A772-61CD66423E31}" destId="{9756563B-F9AB-461C-B971-2C5148F3F624}" srcOrd="0" destOrd="0" parTransId="{032961F1-DEC8-454A-87F6-3AD44EECC36F}" sibTransId="{DCEB0CAB-90F5-4C87-B9E6-337CF61808D8}"/>
@@ -8912,7 +11366,7 @@
           </a:pPr>
           <a:r>
             <a:rPr lang="pt-BR" sz="1900" kern="1200"/>
-            <a:t>Nao pegar guarda-chuva</a:t>
+            <a:t>Não pegar guarda-chuva</a:t>
           </a:r>
         </a:p>
       </dsp:txBody>

--- a/Arduino+Brino para a robótica educacional.docx
+++ b/Arduino+Brino para a robótica educacional.docx
@@ -1,6 +1,6 @@
 
 <file path=word/document.xml><?xml version="1.0" encoding="utf-8"?>
-<w:document xmlns:wpc="http://schemas.microsoft.com/office/word/2010/wordprocessingCanvas" xmlns:cx="http://schemas.microsoft.com/office/drawing/2014/chartex" xmlns:cx1="http://schemas.microsoft.com/office/drawing/2015/9/8/chartex" xmlns:mc="http://schemas.openxmlformats.org/markup-compatibility/2006" xmlns:o="urn:schemas-microsoft-com:office:office" xmlns:r="http://schemas.openxmlformats.org/officeDocument/2006/relationships" xmlns:m="http://schemas.openxmlformats.org/officeDocument/2006/math" xmlns:v="urn:schemas-microsoft-com:vml" xmlns:wp14="http://schemas.microsoft.com/office/word/2010/wordprocessingDrawing" xmlns:wp="http://schemas.openxmlformats.org/drawingml/2006/wordprocessingDrawing" xmlns:w10="urn:schemas-microsoft-com:office:word" xmlns:w="http://schemas.openxmlformats.org/wordprocessingml/2006/main" xmlns:w14="http://schemas.microsoft.com/office/word/2010/wordml" xmlns:w15="http://schemas.microsoft.com/office/word/2012/wordml" xmlns:w16se="http://schemas.microsoft.com/office/word/2015/wordml/symex" xmlns:wpg="http://schemas.microsoft.com/office/word/2010/wordprocessingGroup" xmlns:wpi="http://schemas.microsoft.com/office/word/2010/wordprocessingInk" xmlns:wne="http://schemas.microsoft.com/office/word/2006/wordml" xmlns:wps="http://schemas.microsoft.com/office/word/2010/wordprocessingShape" mc:Ignorable="w14 w15 w16se wp14">
+<w:document xmlns:wpc="http://schemas.microsoft.com/office/word/2010/wordprocessingCanvas" xmlns:mc="http://schemas.openxmlformats.org/markup-compatibility/2006" xmlns:o="urn:schemas-microsoft-com:office:office" xmlns:r="http://schemas.openxmlformats.org/officeDocument/2006/relationships" xmlns:m="http://schemas.openxmlformats.org/officeDocument/2006/math" xmlns:v="urn:schemas-microsoft-com:vml" xmlns:wp14="http://schemas.microsoft.com/office/word/2010/wordprocessingDrawing" xmlns:wp="http://schemas.openxmlformats.org/drawingml/2006/wordprocessingDrawing" xmlns:w10="urn:schemas-microsoft-com:office:word" xmlns:w="http://schemas.openxmlformats.org/wordprocessingml/2006/main" xmlns:w14="http://schemas.microsoft.com/office/word/2010/wordml" xmlns:w15="http://schemas.microsoft.com/office/word/2012/wordml" xmlns:wpg="http://schemas.microsoft.com/office/word/2010/wordprocessingGroup" xmlns:wpi="http://schemas.microsoft.com/office/word/2010/wordprocessingInk" xmlns:wne="http://schemas.microsoft.com/office/word/2006/wordml" xmlns:wps="http://schemas.microsoft.com/office/word/2010/wordprocessingShape" mc:Ignorable="w14 w15 wp14">
   <w:body>
     <w:p>
       <w:pPr>
@@ -713,7 +713,23 @@
           <w:lang w:val="pt-BR"/>
         </w:rPr>
         <w:tab/>
-        <w:t>O Arduino é uma placa com um microcontrolador que pod</w:t>
+        <w:t xml:space="preserve">O Arduino é uma placa com um </w:t>
+      </w:r>
+      <w:proofErr w:type="spellStart"/>
+      <w:r>
+        <w:rPr>
+          <w:color w:val="000000"/>
+          <w:lang w:val="pt-BR"/>
+        </w:rPr>
+        <w:t>microcontrolador</w:t>
+      </w:r>
+      <w:proofErr w:type="spellEnd"/>
+      <w:r>
+        <w:rPr>
+          <w:color w:val="000000"/>
+          <w:lang w:val="pt-BR"/>
+        </w:rPr>
+        <w:t xml:space="preserve"> que pod</w:t>
       </w:r>
       <w:r>
         <w:rPr>
@@ -727,7 +743,23 @@
           <w:color w:val="000000"/>
           <w:lang w:val="pt-BR"/>
         </w:rPr>
-        <w:t xml:space="preserve"> de sistemas e máquinas de forma fácil e rápida. Não apenas ao hardware, mas também um conjunto de software se refere o nome. A placa é baseada em um processador Atmel AVR e é feita em hardware livre. Portanto, é possível acessar a página do arduino e baixar os esquemáticos da placa para montar o seu próprio clone.</w:t>
+        <w:t xml:space="preserve"> de sistemas e máquinas de forma fácil e rápida. Não apenas ao hardware, mas também um conjunto de software se refere o nome. A placa é baseada em um processador </w:t>
+      </w:r>
+      <w:proofErr w:type="spellStart"/>
+      <w:r>
+        <w:rPr>
+          <w:color w:val="000000"/>
+          <w:lang w:val="pt-BR"/>
+        </w:rPr>
+        <w:t>Atmel</w:t>
+      </w:r>
+      <w:proofErr w:type="spellEnd"/>
+      <w:r>
+        <w:rPr>
+          <w:color w:val="000000"/>
+          <w:lang w:val="pt-BR"/>
+        </w:rPr>
+        <w:t xml:space="preserve"> AVR e é feita em hardware livre. Portanto, é possível acessar a página do arduino e baixar os esquemáticos da placa para montar o seu próprio clone.</w:t>
       </w:r>
     </w:p>
     <w:p>
@@ -747,7 +779,55 @@
           <w:lang w:val="pt-BR"/>
         </w:rPr>
         <w:tab/>
-        <w:t>O arduino é atualmente utilizado em diversas áreas. Não apenas no ramo da tecnologia e desenvolvimento, pessoas adeptas do movimento maker (Faça você mesmo, do inglês DIY - Do it yourself) adotam esta placa pela curva de aprendizagem relativamente pequena. Além de hobbistas, artistas estão aproveitando as possibilidades da placa para construir obras interativas e responsivas.</w:t>
+        <w:t xml:space="preserve">O arduino é atualmente utilizado em diversas áreas. Não apenas no ramo da tecnologia e desenvolvimento, pessoas adeptas do movimento </w:t>
+      </w:r>
+      <w:proofErr w:type="spellStart"/>
+      <w:r>
+        <w:rPr>
+          <w:color w:val="000000"/>
+          <w:lang w:val="pt-BR"/>
+        </w:rPr>
+        <w:t>maker</w:t>
+      </w:r>
+      <w:proofErr w:type="spellEnd"/>
+      <w:r>
+        <w:rPr>
+          <w:color w:val="000000"/>
+          <w:lang w:val="pt-BR"/>
+        </w:rPr>
+        <w:t xml:space="preserve"> (Faça você mesmo, do inglês DIY - Do it </w:t>
+      </w:r>
+      <w:proofErr w:type="spellStart"/>
+      <w:r>
+        <w:rPr>
+          <w:color w:val="000000"/>
+          <w:lang w:val="pt-BR"/>
+        </w:rPr>
+        <w:t>yourself</w:t>
+      </w:r>
+      <w:proofErr w:type="spellEnd"/>
+      <w:r>
+        <w:rPr>
+          <w:color w:val="000000"/>
+          <w:lang w:val="pt-BR"/>
+        </w:rPr>
+        <w:t xml:space="preserve">) adotam esta placa pela curva de aprendizagem relativamente pequena. Além de </w:t>
+      </w:r>
+      <w:proofErr w:type="spellStart"/>
+      <w:r>
+        <w:rPr>
+          <w:color w:val="000000"/>
+          <w:lang w:val="pt-BR"/>
+        </w:rPr>
+        <w:t>hobbistas</w:t>
+      </w:r>
+      <w:proofErr w:type="spellEnd"/>
+      <w:r>
+        <w:rPr>
+          <w:color w:val="000000"/>
+          <w:lang w:val="pt-BR"/>
+        </w:rPr>
+        <w:t>, artistas estão aproveitando as possibilidades da placa para construir obras interativas e responsivas.</w:t>
       </w:r>
     </w:p>
     <w:p>
@@ -781,7 +861,15 @@
           <w:color w:val="000000"/>
           <w:lang w:val="pt-BR"/>
         </w:rPr>
-        <w:t>os desde alguns voltados para Io</w:t>
+        <w:t xml:space="preserve">os desde alguns voltados para </w:t>
+      </w:r>
+      <w:proofErr w:type="spellStart"/>
+      <w:r>
+        <w:rPr>
+          <w:color w:val="000000"/>
+          <w:lang w:val="pt-BR"/>
+        </w:rPr>
+        <w:t>Io</w:t>
       </w:r>
       <w:r>
         <w:rPr>
@@ -790,13 +878,23 @@
         </w:rPr>
         <w:t>T</w:t>
       </w:r>
-      <w:r>
-        <w:rPr>
-          <w:color w:val="000000"/>
-          <w:lang w:val="pt-BR"/>
-        </w:rPr>
-        <w:t xml:space="preserve"> (Internet of things</w:t>
-      </w:r>
+      <w:proofErr w:type="spellEnd"/>
+      <w:r>
+        <w:rPr>
+          <w:color w:val="000000"/>
+          <w:lang w:val="pt-BR"/>
+        </w:rPr>
+        <w:t xml:space="preserve"> (Internet </w:t>
+      </w:r>
+      <w:proofErr w:type="spellStart"/>
+      <w:r>
+        <w:rPr>
+          <w:color w:val="000000"/>
+          <w:lang w:val="pt-BR"/>
+        </w:rPr>
+        <w:t>of</w:t>
+      </w:r>
+      <w:proofErr w:type="spellEnd"/>
       <w:r>
         <w:rPr>
           <w:color w:val="000000"/>
@@ -804,6 +902,22 @@
         </w:rPr>
         <w:t xml:space="preserve"> </w:t>
       </w:r>
+      <w:proofErr w:type="spellStart"/>
+      <w:r>
+        <w:rPr>
+          <w:color w:val="000000"/>
+          <w:lang w:val="pt-BR"/>
+        </w:rPr>
+        <w:t>things</w:t>
+      </w:r>
+      <w:proofErr w:type="spellEnd"/>
+      <w:r>
+        <w:rPr>
+          <w:color w:val="000000"/>
+          <w:lang w:val="pt-BR"/>
+        </w:rPr>
+        <w:t xml:space="preserve"> </w:t>
+      </w:r>
       <w:r>
         <w:rPr>
           <w:color w:val="000000"/>
@@ -830,7 +944,23 @@
           <w:color w:val="000000"/>
           <w:lang w:val="pt-BR"/>
         </w:rPr>
-        <w:t>. Sites como o instructables também é uma mina de ouro para quem busca um projeto interessante e não sabe por onde começar.</w:t>
+        <w:t xml:space="preserve">. Sites como o </w:t>
+      </w:r>
+      <w:proofErr w:type="spellStart"/>
+      <w:r>
+        <w:rPr>
+          <w:color w:val="000000"/>
+          <w:lang w:val="pt-BR"/>
+        </w:rPr>
+        <w:t>instructables</w:t>
+      </w:r>
+      <w:proofErr w:type="spellEnd"/>
+      <w:r>
+        <w:rPr>
+          <w:color w:val="000000"/>
+          <w:lang w:val="pt-BR"/>
+        </w:rPr>
+        <w:t xml:space="preserve"> também é uma mina de ouro para quem busca um projeto interessante e não sabe por onde começar.</w:t>
       </w:r>
     </w:p>
     <w:p>
@@ -857,14 +987,30 @@
           <w:color w:val="000000"/>
           <w:lang w:val="pt-BR"/>
         </w:rPr>
-        <w:t>e-mail, na página do f</w:t>
-      </w:r>
-      <w:r>
-        <w:rPr>
-          <w:color w:val="000000"/>
-          <w:lang w:val="pt-BR"/>
-        </w:rPr>
-        <w:t>acebook ou até utilizar o código nativo do arduino em seu rascunho</w:t>
+        <w:t xml:space="preserve">e-mail, na página do </w:t>
+      </w:r>
+      <w:proofErr w:type="spellStart"/>
+      <w:r>
+        <w:rPr>
+          <w:color w:val="000000"/>
+          <w:lang w:val="pt-BR"/>
+        </w:rPr>
+        <w:t>f</w:t>
+      </w:r>
+      <w:r>
+        <w:rPr>
+          <w:color w:val="000000"/>
+          <w:lang w:val="pt-BR"/>
+        </w:rPr>
+        <w:t>acebook</w:t>
+      </w:r>
+      <w:proofErr w:type="spellEnd"/>
+      <w:r>
+        <w:rPr>
+          <w:color w:val="000000"/>
+          <w:lang w:val="pt-BR"/>
+        </w:rPr>
+        <w:t xml:space="preserve"> ou até utilizar o código nativo do arduino em seu rascunho</w:t>
       </w:r>
       <w:r>
         <w:rPr>
@@ -898,8 +1044,49 @@
           <w:lang w:val="pt-BR"/>
         </w:rPr>
         <w:tab/>
-        <w:t>Tudo bem, você já leu uma folha inteira de teoria sobre o que é o Arduino, linguagens de programação, etc, etc... Se você, como nós, tem um espírito maker</w:t>
-      </w:r>
+        <w:t xml:space="preserve">Tudo bem, você já leu uma folha inteira de teoria sobre o que é o Arduino, linguagens de programação, </w:t>
+      </w:r>
+      <w:proofErr w:type="spellStart"/>
+      <w:r>
+        <w:rPr>
+          <w:color w:val="000000"/>
+          <w:lang w:val="pt-BR"/>
+        </w:rPr>
+        <w:t>etc</w:t>
+      </w:r>
+      <w:proofErr w:type="spellEnd"/>
+      <w:r>
+        <w:rPr>
+          <w:color w:val="000000"/>
+          <w:lang w:val="pt-BR"/>
+        </w:rPr>
+        <w:t xml:space="preserve">, </w:t>
+      </w:r>
+      <w:proofErr w:type="gramStart"/>
+      <w:r>
+        <w:rPr>
+          <w:color w:val="000000"/>
+          <w:lang w:val="pt-BR"/>
+        </w:rPr>
+        <w:t>etc...</w:t>
+      </w:r>
+      <w:proofErr w:type="gramEnd"/>
+      <w:r>
+        <w:rPr>
+          <w:color w:val="000000"/>
+          <w:lang w:val="pt-BR"/>
+        </w:rPr>
+        <w:t xml:space="preserve"> Se você, como nós, tem um espírito </w:t>
+      </w:r>
+      <w:proofErr w:type="spellStart"/>
+      <w:r>
+        <w:rPr>
+          <w:color w:val="000000"/>
+          <w:lang w:val="pt-BR"/>
+        </w:rPr>
+        <w:t>maker</w:t>
+      </w:r>
+      <w:proofErr w:type="spellEnd"/>
       <w:r>
         <w:rPr>
           <w:color w:val="000000"/>
@@ -1102,14 +1289,30 @@
           <w:color w:val="000000"/>
           <w:lang w:val="pt-BR"/>
         </w:rPr>
-        <w:t>Depois de instalar a IDE do arduino, você está pronto para instalar o Brino. Para isso, basta acessar a página do GitHub: ratosdepc.github.io/Brino</w:t>
-      </w:r>
-      <w:r>
-        <w:rPr>
-          <w:color w:val="000000"/>
-          <w:lang w:val="pt-BR"/>
-        </w:rPr>
-        <w:t xml:space="preserve"> ; Na área de primeiros passos você encontra o link para a página de releases e os nossos contatos no final. Na página de releases, baixe o zip da versão mais recente e descompacte-o em algum </w:t>
+        <w:t>Depois de instalar a IDE do arduino, você está pronto para instalar o Brino. Para isso, basta acessar a página do GitHub: ratosdepc.github.io/</w:t>
+      </w:r>
+      <w:proofErr w:type="gramStart"/>
+      <w:r>
+        <w:rPr>
+          <w:color w:val="000000"/>
+          <w:lang w:val="pt-BR"/>
+        </w:rPr>
+        <w:t>Brino</w:t>
+      </w:r>
+      <w:r>
+        <w:rPr>
+          <w:color w:val="000000"/>
+          <w:lang w:val="pt-BR"/>
+        </w:rPr>
+        <w:t xml:space="preserve"> ;</w:t>
+      </w:r>
+      <w:proofErr w:type="gramEnd"/>
+      <w:r>
+        <w:rPr>
+          <w:color w:val="000000"/>
+          <w:lang w:val="pt-BR"/>
+        </w:rPr>
+        <w:t xml:space="preserve"> Na área de primeiros passos você encontra o link para a página de releases e os nossos contatos no final. Na página de releases, baixe o zip da versão mais recente e descompacte-o em algum </w:t>
       </w:r>
       <w:r>
         <w:rPr>
@@ -1385,12 +1588,21 @@
           <w:lang w:val="pt-BR"/>
         </w:rPr>
       </w:pPr>
+      <w:commentRangeStart w:id="2"/>
       <w:r>
         <w:rPr>
           <w:color w:val="000000"/>
           <w:lang w:val="pt-BR"/>
         </w:rPr>
         <w:t>Arrays;</w:t>
+      </w:r>
+      <w:commentRangeEnd w:id="2"/>
+      <w:r>
+        <w:rPr>
+          <w:rStyle w:val="Refdecomentrio"/>
+          <w:rFonts w:asciiTheme="minorHAnsi" w:eastAsiaTheme="minorHAnsi" w:hAnsiTheme="minorHAnsi" w:cstheme="minorBidi"/>
+        </w:rPr>
+        <w:commentReference w:id="2"/>
       </w:r>
     </w:p>
     <w:p>
@@ -1488,25 +1700,37 @@
     <w:p>
       <w:pPr>
         <w:pStyle w:val="NormalWeb"/>
-        <w:numPr>
-          <w:ilvl w:val="0"/>
-          <w:numId w:val="3"/>
-        </w:numPr>
         <w:shd w:val="clear" w:color="auto" w:fill="FFFFFF"/>
         <w:spacing w:before="0" w:beforeAutospacing="0" w:after="160" w:afterAutospacing="0"/>
+        <w:ind w:left="1440"/>
         <w:jc w:val="both"/>
         <w:rPr>
-          <w:color w:val="000000"/>
-          <w:lang w:val="pt-BR"/>
-        </w:rPr>
-      </w:pPr>
-      <w:r>
-        <w:rPr>
-          <w:color w:val="000000"/>
-          <w:lang w:val="pt-BR"/>
-        </w:rPr>
-        <w:t>Loops;</w:t>
-      </w:r>
+          <w:del w:id="3" w:author="granix pacheco" w:date="2016-02-07T08:43:00Z"/>
+          <w:color w:val="000000"/>
+          <w:lang w:val="pt-BR"/>
+        </w:rPr>
+        <w:pPrChange w:id="4" w:author="granix pacheco" w:date="2016-02-07T08:43:00Z">
+          <w:pPr>
+            <w:pStyle w:val="NormalWeb"/>
+            <w:numPr>
+              <w:numId w:val="3"/>
+            </w:numPr>
+            <w:shd w:val="clear" w:color="auto" w:fill="FFFFFF"/>
+            <w:spacing w:before="0" w:beforeAutospacing="0" w:after="160" w:afterAutospacing="0"/>
+            <w:ind w:left="1440" w:hanging="360"/>
+            <w:jc w:val="both"/>
+          </w:pPr>
+        </w:pPrChange>
+      </w:pPr>
+      <w:del w:id="5" w:author="granix pacheco" w:date="2016-02-07T08:43:00Z">
+        <w:r>
+          <w:rPr>
+            <w:color w:val="000000"/>
+            <w:lang w:val="pt-BR"/>
+          </w:rPr>
+          <w:delText>Loops;</w:delText>
+        </w:r>
+      </w:del>
     </w:p>
     <w:p>
       <w:pPr>
@@ -1617,6 +1841,7 @@
         </w:rPr>
         <w:t xml:space="preserve">e você possuir uma variável chamada </w:t>
       </w:r>
+      <w:proofErr w:type="spellStart"/>
       <w:r>
         <w:rPr>
           <w:i/>
@@ -1625,6 +1850,7 @@
         </w:rPr>
         <w:t>pinoLED</w:t>
       </w:r>
+      <w:proofErr w:type="spellEnd"/>
       <w:r>
         <w:rPr>
           <w:color w:val="000000"/>
@@ -1718,6 +1944,7 @@
                 <w:lang w:val="pt-BR"/>
               </w:rPr>
             </w:pPr>
+            <w:proofErr w:type="spellStart"/>
             <w:r>
               <w:rPr>
                 <w:color w:val="000000"/>
@@ -1725,12 +1952,45 @@
               </w:rPr>
               <w:t>Numero</w:t>
             </w:r>
-            <w:r>
-              <w:rPr>
-                <w:color w:val="000000"/>
-                <w:lang w:val="pt-BR"/>
-              </w:rPr>
-              <w:t xml:space="preserve"> pinoLED = 13          &lt;= Aqui está a nossa variável!</w:t>
+            <w:proofErr w:type="spellEnd"/>
+            <w:r>
+              <w:rPr>
+                <w:color w:val="000000"/>
+                <w:lang w:val="pt-BR"/>
+              </w:rPr>
+              <w:t xml:space="preserve"> </w:t>
+            </w:r>
+            <w:proofErr w:type="spellStart"/>
+            <w:r>
+              <w:rPr>
+                <w:color w:val="000000"/>
+                <w:lang w:val="pt-BR"/>
+              </w:rPr>
+              <w:t>pinoLED</w:t>
+            </w:r>
+            <w:proofErr w:type="spellEnd"/>
+            <w:r>
+              <w:rPr>
+                <w:color w:val="000000"/>
+                <w:lang w:val="pt-BR"/>
+              </w:rPr>
+              <w:t xml:space="preserve"> = 13          &lt;</w:t>
+            </w:r>
+            <w:proofErr w:type="gramStart"/>
+            <w:r>
+              <w:rPr>
+                <w:color w:val="000000"/>
+                <w:lang w:val="pt-BR"/>
+              </w:rPr>
+              <w:t>= Aqui</w:t>
+            </w:r>
+            <w:proofErr w:type="gramEnd"/>
+            <w:r>
+              <w:rPr>
+                <w:color w:val="000000"/>
+                <w:lang w:val="pt-BR"/>
+              </w:rPr>
+              <w:t xml:space="preserve"> está a nossa variável!</w:t>
             </w:r>
           </w:p>
           <w:p>
@@ -1744,12 +2004,30 @@
                 <w:lang w:val="pt-BR"/>
               </w:rPr>
             </w:pPr>
-            <w:r>
-              <w:rPr>
-                <w:color w:val="000000"/>
-                <w:lang w:val="pt-BR"/>
-              </w:rPr>
-              <w:t>Configuracao() {</w:t>
+            <w:proofErr w:type="spellStart"/>
+            <w:proofErr w:type="gramStart"/>
+            <w:r>
+              <w:rPr>
+                <w:color w:val="000000"/>
+                <w:lang w:val="pt-BR"/>
+              </w:rPr>
+              <w:t>Configuracao</w:t>
+            </w:r>
+            <w:proofErr w:type="spellEnd"/>
+            <w:r>
+              <w:rPr>
+                <w:color w:val="000000"/>
+                <w:lang w:val="pt-BR"/>
+              </w:rPr>
+              <w:t>(</w:t>
+            </w:r>
+            <w:proofErr w:type="gramEnd"/>
+            <w:r>
+              <w:rPr>
+                <w:color w:val="000000"/>
+                <w:lang w:val="pt-BR"/>
+              </w:rPr>
+              <w:t>) {</w:t>
             </w:r>
           </w:p>
           <w:p>
@@ -1768,14 +2046,55 @@
                 <w:color w:val="000000"/>
                 <w:lang w:val="pt-BR"/>
               </w:rPr>
-              <w:t xml:space="preserve">  Pino.definirModo(pinoLED</w:t>
-            </w:r>
-            <w:r>
-              <w:rPr>
-                <w:color w:val="000000"/>
-                <w:lang w:val="pt-BR"/>
-              </w:rPr>
-              <w:t>, Saida);</w:t>
+              <w:t xml:space="preserve">  </w:t>
+            </w:r>
+            <w:proofErr w:type="spellStart"/>
+            <w:r>
+              <w:rPr>
+                <w:color w:val="000000"/>
+                <w:lang w:val="pt-BR"/>
+              </w:rPr>
+              <w:t>Pino.definirModo</w:t>
+            </w:r>
+            <w:proofErr w:type="spellEnd"/>
+            <w:r>
+              <w:rPr>
+                <w:color w:val="000000"/>
+                <w:lang w:val="pt-BR"/>
+              </w:rPr>
+              <w:t>(</w:t>
+            </w:r>
+            <w:proofErr w:type="spellStart"/>
+            <w:r>
+              <w:rPr>
+                <w:color w:val="000000"/>
+                <w:lang w:val="pt-BR"/>
+              </w:rPr>
+              <w:t>pinoLED</w:t>
+            </w:r>
+            <w:proofErr w:type="spellEnd"/>
+            <w:r>
+              <w:rPr>
+                <w:color w:val="000000"/>
+                <w:lang w:val="pt-BR"/>
+              </w:rPr>
+              <w:t xml:space="preserve">, </w:t>
+            </w:r>
+            <w:proofErr w:type="spellStart"/>
+            <w:r>
+              <w:rPr>
+                <w:color w:val="000000"/>
+                <w:lang w:val="pt-BR"/>
+              </w:rPr>
+              <w:t>Saida</w:t>
+            </w:r>
+            <w:proofErr w:type="spellEnd"/>
+            <w:r>
+              <w:rPr>
+                <w:color w:val="000000"/>
+                <w:lang w:val="pt-BR"/>
+              </w:rPr>
+              <w:t>);</w:t>
             </w:r>
             <w:r>
               <w:rPr>
@@ -1815,12 +2134,21 @@
                 <w:lang w:val="pt-BR"/>
               </w:rPr>
             </w:pPr>
-            <w:r>
-              <w:rPr>
-                <w:color w:val="000000"/>
-                <w:lang w:val="pt-BR"/>
-              </w:rPr>
-              <w:t>Principal() {</w:t>
+            <w:proofErr w:type="gramStart"/>
+            <w:r>
+              <w:rPr>
+                <w:color w:val="000000"/>
+                <w:lang w:val="pt-BR"/>
+              </w:rPr>
+              <w:t>Principal(</w:t>
+            </w:r>
+            <w:proofErr w:type="gramEnd"/>
+            <w:r>
+              <w:rPr>
+                <w:color w:val="000000"/>
+                <w:lang w:val="pt-BR"/>
+              </w:rPr>
+              <w:t>) {</w:t>
             </w:r>
           </w:p>
           <w:p>
@@ -1839,14 +2167,48 @@
                 <w:color w:val="000000"/>
                 <w:lang w:val="pt-BR"/>
               </w:rPr>
-              <w:t xml:space="preserve">  Pino.ligar(pinoLED</w:t>
-            </w:r>
-            <w:r>
-              <w:rPr>
-                <w:color w:val="000000"/>
-                <w:lang w:val="pt-BR"/>
-              </w:rPr>
-              <w:t xml:space="preserve">);        </w:t>
+              <w:t xml:space="preserve">  </w:t>
+            </w:r>
+            <w:proofErr w:type="spellStart"/>
+            <w:r>
+              <w:rPr>
+                <w:color w:val="000000"/>
+                <w:lang w:val="pt-BR"/>
+              </w:rPr>
+              <w:t>Pino.ligar</w:t>
+            </w:r>
+            <w:proofErr w:type="spellEnd"/>
+            <w:r>
+              <w:rPr>
+                <w:color w:val="000000"/>
+                <w:lang w:val="pt-BR"/>
+              </w:rPr>
+              <w:t>(</w:t>
+            </w:r>
+            <w:proofErr w:type="spellStart"/>
+            <w:r>
+              <w:rPr>
+                <w:color w:val="000000"/>
+                <w:lang w:val="pt-BR"/>
+              </w:rPr>
+              <w:t>pinoLED</w:t>
+            </w:r>
+            <w:proofErr w:type="spellEnd"/>
+            <w:proofErr w:type="gramStart"/>
+            <w:r>
+              <w:rPr>
+                <w:color w:val="000000"/>
+                <w:lang w:val="pt-BR"/>
+              </w:rPr>
+              <w:t xml:space="preserve">);   </w:t>
+            </w:r>
+            <w:proofErr w:type="gramEnd"/>
+            <w:r>
+              <w:rPr>
+                <w:color w:val="000000"/>
+                <w:lang w:val="pt-BR"/>
+              </w:rPr>
+              <w:t xml:space="preserve">     </w:t>
             </w:r>
             <w:r>
               <w:rPr>
@@ -1887,7 +2249,23 @@
                 <w:color w:val="000000"/>
                 <w:lang w:val="pt-BR"/>
               </w:rPr>
-              <w:t xml:space="preserve">  esperar(1000);       </w:t>
+              <w:t xml:space="preserve">  </w:t>
+            </w:r>
+            <w:proofErr w:type="gramStart"/>
+            <w:r>
+              <w:rPr>
+                <w:color w:val="000000"/>
+                <w:lang w:val="pt-BR"/>
+              </w:rPr>
+              <w:t>esperar(</w:t>
+            </w:r>
+            <w:proofErr w:type="gramEnd"/>
+            <w:r>
+              <w:rPr>
+                <w:color w:val="000000"/>
+                <w:lang w:val="pt-BR"/>
+              </w:rPr>
+              <w:t xml:space="preserve">1000);       </w:t>
             </w:r>
             <w:r>
               <w:rPr>
@@ -1934,14 +2312,48 @@
                 <w:color w:val="000000"/>
                 <w:lang w:val="pt-BR"/>
               </w:rPr>
-              <w:t xml:space="preserve">  Pino.desligar(pinoLED</w:t>
-            </w:r>
-            <w:r>
-              <w:rPr>
-                <w:color w:val="000000"/>
-                <w:lang w:val="pt-BR"/>
-              </w:rPr>
-              <w:t xml:space="preserve">);        </w:t>
+              <w:t xml:space="preserve">  </w:t>
+            </w:r>
+            <w:proofErr w:type="spellStart"/>
+            <w:r>
+              <w:rPr>
+                <w:color w:val="000000"/>
+                <w:lang w:val="pt-BR"/>
+              </w:rPr>
+              <w:t>Pino.desligar</w:t>
+            </w:r>
+            <w:proofErr w:type="spellEnd"/>
+            <w:r>
+              <w:rPr>
+                <w:color w:val="000000"/>
+                <w:lang w:val="pt-BR"/>
+              </w:rPr>
+              <w:t>(</w:t>
+            </w:r>
+            <w:proofErr w:type="spellStart"/>
+            <w:r>
+              <w:rPr>
+                <w:color w:val="000000"/>
+                <w:lang w:val="pt-BR"/>
+              </w:rPr>
+              <w:t>pinoLED</w:t>
+            </w:r>
+            <w:proofErr w:type="spellEnd"/>
+            <w:proofErr w:type="gramStart"/>
+            <w:r>
+              <w:rPr>
+                <w:color w:val="000000"/>
+                <w:lang w:val="pt-BR"/>
+              </w:rPr>
+              <w:t xml:space="preserve">);   </w:t>
+            </w:r>
+            <w:proofErr w:type="gramEnd"/>
+            <w:r>
+              <w:rPr>
+                <w:color w:val="000000"/>
+                <w:lang w:val="pt-BR"/>
+              </w:rPr>
+              <w:t xml:space="preserve">     </w:t>
             </w:r>
             <w:r>
               <w:rPr>
@@ -1975,7 +2387,23 @@
                 <w:lang w:val="pt-BR"/>
               </w:rPr>
               <w:lastRenderedPageBreak/>
-              <w:t xml:space="preserve">  esperar(1000);   </w:t>
+              <w:t xml:space="preserve">  </w:t>
+            </w:r>
+            <w:proofErr w:type="gramStart"/>
+            <w:r>
+              <w:rPr>
+                <w:color w:val="000000"/>
+                <w:lang w:val="pt-BR"/>
+              </w:rPr>
+              <w:t>esperar(</w:t>
+            </w:r>
+            <w:proofErr w:type="gramEnd"/>
+            <w:r>
+              <w:rPr>
+                <w:color w:val="000000"/>
+                <w:lang w:val="pt-BR"/>
+              </w:rPr>
+              <w:t xml:space="preserve">1000);   </w:t>
             </w:r>
             <w:r>
               <w:rPr>
@@ -2046,13 +2474,54 @@
           <w:lang w:val="pt-BR"/>
         </w:rPr>
       </w:pPr>
+      <w:proofErr w:type="spellStart"/>
       <w:r>
         <w:rPr>
           <w:color w:val="000000"/>
           <w:lang w:val="pt-BR"/>
         </w:rPr>
         <w:lastRenderedPageBreak/>
-        <w:t>Variaveis podem ser locais ou globais, dependendo da parte do código em que ela for declarada. As variáveis locais são as que são declaradas dentro de uma função (Principal(), para(), if(), etc.) ou globais. As variáveis locais só podem ser usadas dentro de suas funções enquanto as globais podem ser usadas em qualquer parte do programa.</w:t>
+        <w:t>Variaveis</w:t>
+      </w:r>
+      <w:proofErr w:type="spellEnd"/>
+      <w:r>
+        <w:rPr>
+          <w:color w:val="000000"/>
+          <w:lang w:val="pt-BR"/>
+        </w:rPr>
+        <w:t xml:space="preserve"> podem ser locais ou globais, dependendo da parte do código em que ela for declarada. As variáveis locais são as que são declaradas dentro de uma função (</w:t>
+      </w:r>
+      <w:proofErr w:type="gramStart"/>
+      <w:r>
+        <w:rPr>
+          <w:color w:val="000000"/>
+          <w:lang w:val="pt-BR"/>
+        </w:rPr>
+        <w:t>Principal(</w:t>
+      </w:r>
+      <w:proofErr w:type="gramEnd"/>
+      <w:r>
+        <w:rPr>
+          <w:color w:val="000000"/>
+          <w:lang w:val="pt-BR"/>
+        </w:rPr>
+        <w:t xml:space="preserve">), para(), </w:t>
+      </w:r>
+      <w:proofErr w:type="spellStart"/>
+      <w:r>
+        <w:rPr>
+          <w:color w:val="000000"/>
+          <w:lang w:val="pt-BR"/>
+        </w:rPr>
+        <w:t>if</w:t>
+      </w:r>
+      <w:proofErr w:type="spellEnd"/>
+      <w:r>
+        <w:rPr>
+          <w:color w:val="000000"/>
+          <w:lang w:val="pt-BR"/>
+        </w:rPr>
+        <w:t>(), etc.) ou globais. As variáveis locais só podem ser usadas dentro de suas funções enquanto as globais podem ser usadas em qualquer parte do programa.</w:t>
       </w:r>
     </w:p>
     <w:p>
@@ -2123,7 +2592,23 @@
           <w:color w:val="000000"/>
           <w:lang w:val="pt-BR"/>
         </w:rPr>
-        <w:t>Numero: As variáveis do tipo Numero são muito usadas pois elas são capazes de, como o próprio nome sugere, armazenar números inteiros entre</w:t>
+        <w:t xml:space="preserve">Numero: As variáveis do </w:t>
+      </w:r>
+      <w:proofErr w:type="gramStart"/>
+      <w:r>
+        <w:rPr>
+          <w:color w:val="000000"/>
+          <w:lang w:val="pt-BR"/>
+        </w:rPr>
+        <w:t>tipo Numero</w:t>
+      </w:r>
+      <w:proofErr w:type="gramEnd"/>
+      <w:r>
+        <w:rPr>
+          <w:color w:val="000000"/>
+          <w:lang w:val="pt-BR"/>
+        </w:rPr>
+        <w:t xml:space="preserve"> são muito usadas pois elas são capazes de, como o próprio nome sugere, armazenar números inteiros entre</w:t>
       </w:r>
     </w:p>
     <w:p>
@@ -2177,7 +2662,23 @@
           <w:color w:val="000000"/>
           <w:lang w:val="pt-BR"/>
         </w:rPr>
-        <w:t>Ex.: Numero minhaVariavel = 3600;</w:t>
+        <w:t xml:space="preserve">Ex.: Numero </w:t>
+      </w:r>
+      <w:proofErr w:type="spellStart"/>
+      <w:r>
+        <w:rPr>
+          <w:color w:val="000000"/>
+          <w:lang w:val="pt-BR"/>
+        </w:rPr>
+        <w:t>minhaVariavel</w:t>
+      </w:r>
+      <w:proofErr w:type="spellEnd"/>
+      <w:r>
+        <w:rPr>
+          <w:color w:val="000000"/>
+          <w:lang w:val="pt-BR"/>
+        </w:rPr>
+        <w:t xml:space="preserve"> = 3600;</w:t>
       </w:r>
     </w:p>
     <w:p>
@@ -2208,12 +2709,21 @@
           <w:lang w:val="pt-BR"/>
         </w:rPr>
       </w:pPr>
-      <w:r>
-        <w:rPr>
-          <w:color w:val="000000"/>
-          <w:lang w:val="pt-BR"/>
-        </w:rPr>
-        <w:t>NumeroDecimal:</w:t>
+      <w:proofErr w:type="spellStart"/>
+      <w:r>
+        <w:rPr>
+          <w:color w:val="000000"/>
+          <w:lang w:val="pt-BR"/>
+        </w:rPr>
+        <w:t>NumeroDecimal</w:t>
+      </w:r>
+      <w:proofErr w:type="spellEnd"/>
+      <w:r>
+        <w:rPr>
+          <w:color w:val="000000"/>
+          <w:lang w:val="pt-BR"/>
+        </w:rPr>
+        <w:t>:</w:t>
       </w:r>
       <w:r>
         <w:rPr>
@@ -2240,14 +2750,30 @@
           <w:color w:val="000000"/>
           <w:lang w:val="pt-BR"/>
         </w:rPr>
-        <w:t>Ex.: Numero</w:t>
-      </w:r>
-      <w:r>
-        <w:rPr>
-          <w:color w:val="000000"/>
-          <w:lang w:val="pt-BR"/>
-        </w:rPr>
-        <w:t>Decimal raio = 3,5</w:t>
+        <w:t xml:space="preserve">Ex.: </w:t>
+      </w:r>
+      <w:proofErr w:type="spellStart"/>
+      <w:r>
+        <w:rPr>
+          <w:color w:val="000000"/>
+          <w:lang w:val="pt-BR"/>
+        </w:rPr>
+        <w:t>Numero</w:t>
+      </w:r>
+      <w:r>
+        <w:rPr>
+          <w:color w:val="000000"/>
+          <w:lang w:val="pt-BR"/>
+        </w:rPr>
+        <w:t>Decimal</w:t>
+      </w:r>
+      <w:proofErr w:type="spellEnd"/>
+      <w:r>
+        <w:rPr>
+          <w:color w:val="000000"/>
+          <w:lang w:val="pt-BR"/>
+        </w:rPr>
+        <w:t xml:space="preserve"> raio = 3,5</w:t>
       </w:r>
       <w:r>
         <w:rPr>
@@ -2395,7 +2921,23 @@
           <w:color w:val="000000"/>
           <w:lang w:val="pt-BR"/>
         </w:rPr>
-        <w:t xml:space="preserve"> Esse tipo especial de variável pode ser comparada a uma serie</w:t>
+        <w:t xml:space="preserve"> Esse tipo especial de variável pode ser </w:t>
+      </w:r>
+      <w:proofErr w:type="gramStart"/>
+      <w:r>
+        <w:rPr>
+          <w:color w:val="000000"/>
+          <w:lang w:val="pt-BR"/>
+        </w:rPr>
+        <w:t>comparada</w:t>
+      </w:r>
+      <w:proofErr w:type="gramEnd"/>
+      <w:r>
+        <w:rPr>
+          <w:color w:val="000000"/>
+          <w:lang w:val="pt-BR"/>
+        </w:rPr>
+        <w:t xml:space="preserve"> a uma serie</w:t>
       </w:r>
       <w:r>
         <w:rPr>
@@ -2436,7 +2978,23 @@
           <w:color w:val="000000"/>
           <w:lang w:val="pt-BR"/>
         </w:rPr>
-        <w:t>Ex.: Palavra saudacao = “oi”;</w:t>
+        <w:t xml:space="preserve">Ex.: Palavra </w:t>
+      </w:r>
+      <w:proofErr w:type="spellStart"/>
+      <w:r>
+        <w:rPr>
+          <w:color w:val="000000"/>
+          <w:lang w:val="pt-BR"/>
+        </w:rPr>
+        <w:t>saudacao</w:t>
+      </w:r>
+      <w:proofErr w:type="spellEnd"/>
+      <w:r>
+        <w:rPr>
+          <w:color w:val="000000"/>
+          <w:lang w:val="pt-BR"/>
+        </w:rPr>
+        <w:t xml:space="preserve"> = “oi”;</w:t>
       </w:r>
     </w:p>
     <w:p>
@@ -2467,12 +3025,21 @@
           <w:lang w:val="pt-BR"/>
         </w:rPr>
       </w:pPr>
-      <w:r>
-        <w:rPr>
-          <w:color w:val="000000"/>
-          <w:lang w:val="pt-BR"/>
-        </w:rPr>
-        <w:t>Condicao:</w:t>
+      <w:proofErr w:type="spellStart"/>
+      <w:r>
+        <w:rPr>
+          <w:color w:val="000000"/>
+          <w:lang w:val="pt-BR"/>
+        </w:rPr>
+        <w:t>Condicao</w:t>
+      </w:r>
+      <w:proofErr w:type="spellEnd"/>
+      <w:r>
+        <w:rPr>
+          <w:color w:val="000000"/>
+          <w:lang w:val="pt-BR"/>
+        </w:rPr>
+        <w:t>:</w:t>
       </w:r>
       <w:r>
         <w:rPr>
@@ -2500,7 +3067,31 @@
           <w:lang w:val="pt-BR"/>
         </w:rPr>
         <w:lastRenderedPageBreak/>
-        <w:t xml:space="preserve">Ex.: Condicao chovendo = </w:t>
+        <w:t xml:space="preserve">Ex.: </w:t>
+      </w:r>
+      <w:proofErr w:type="spellStart"/>
+      <w:r>
+        <w:rPr>
+          <w:color w:val="000000"/>
+          <w:lang w:val="pt-BR"/>
+        </w:rPr>
+        <w:t>Condicao</w:t>
+      </w:r>
+      <w:proofErr w:type="spellEnd"/>
+      <w:r>
+        <w:rPr>
+          <w:color w:val="000000"/>
+          <w:lang w:val="pt-BR"/>
+        </w:rPr>
+        <w:t xml:space="preserve"> chovendo </w:t>
+      </w:r>
+      <w:proofErr w:type="gramStart"/>
+      <w:r>
+        <w:rPr>
+          <w:color w:val="000000"/>
+          <w:lang w:val="pt-BR"/>
+        </w:rPr>
+        <w:t xml:space="preserve">= </w:t>
       </w:r>
       <w:r>
         <w:rPr>
@@ -2516,6 +3107,7 @@
         </w:rPr>
         <w:t>Falso</w:t>
       </w:r>
+      <w:proofErr w:type="gramEnd"/>
       <w:r>
         <w:rPr>
           <w:color w:val="000000"/>
@@ -2574,7 +3166,87 @@
           <w:color w:val="000000"/>
           <w:lang w:val="pt-BR"/>
         </w:rPr>
-        <w:t>que não usem acentos ou caracteres especiais, como ç, @, “ e coisas do tipo, e que seja dada a preferência a nomes sugestivos (não, uhsefiuhfwiu não é nada sugestivo) para que o código possa ser mais facilmente entendido pelos outros e por você mesmo. São exemplos de bons nomes: valorSensor, motorDireito, portaLED e leituraDistancia.</w:t>
+        <w:t xml:space="preserve">que não usem acentos ou caracteres especiais, como ç, @, “ e coisas do tipo, e que seja dada a preferência a nomes sugestivos (não, </w:t>
+      </w:r>
+      <w:proofErr w:type="spellStart"/>
+      <w:r>
+        <w:rPr>
+          <w:color w:val="000000"/>
+          <w:lang w:val="pt-BR"/>
+        </w:rPr>
+        <w:t>uhsefiuhfwiu</w:t>
+      </w:r>
+      <w:proofErr w:type="spellEnd"/>
+      <w:r>
+        <w:rPr>
+          <w:color w:val="000000"/>
+          <w:lang w:val="pt-BR"/>
+        </w:rPr>
+        <w:t xml:space="preserve"> não é nada sugestivo) para que o código possa ser mais facilmente entendido pelos outros e por você mesmo. São exemplos de bons nomes: </w:t>
+      </w:r>
+      <w:proofErr w:type="spellStart"/>
+      <w:r>
+        <w:rPr>
+          <w:color w:val="000000"/>
+          <w:lang w:val="pt-BR"/>
+        </w:rPr>
+        <w:t>valorSensor</w:t>
+      </w:r>
+      <w:proofErr w:type="spellEnd"/>
+      <w:r>
+        <w:rPr>
+          <w:color w:val="000000"/>
+          <w:lang w:val="pt-BR"/>
+        </w:rPr>
+        <w:t xml:space="preserve">, </w:t>
+      </w:r>
+      <w:proofErr w:type="spellStart"/>
+      <w:r>
+        <w:rPr>
+          <w:color w:val="000000"/>
+          <w:lang w:val="pt-BR"/>
+        </w:rPr>
+        <w:t>motorDireito</w:t>
+      </w:r>
+      <w:proofErr w:type="spellEnd"/>
+      <w:r>
+        <w:rPr>
+          <w:color w:val="000000"/>
+          <w:lang w:val="pt-BR"/>
+        </w:rPr>
+        <w:t xml:space="preserve">, </w:t>
+      </w:r>
+      <w:proofErr w:type="spellStart"/>
+      <w:r>
+        <w:rPr>
+          <w:color w:val="000000"/>
+          <w:lang w:val="pt-BR"/>
+        </w:rPr>
+        <w:t>portaLED</w:t>
+      </w:r>
+      <w:proofErr w:type="spellEnd"/>
+      <w:r>
+        <w:rPr>
+          <w:color w:val="000000"/>
+          <w:lang w:val="pt-BR"/>
+        </w:rPr>
+        <w:t xml:space="preserve"> e </w:t>
+      </w:r>
+      <w:proofErr w:type="spellStart"/>
+      <w:r>
+        <w:rPr>
+          <w:color w:val="000000"/>
+          <w:lang w:val="pt-BR"/>
+        </w:rPr>
+        <w:t>leituraDistancia</w:t>
+      </w:r>
+      <w:proofErr w:type="spellEnd"/>
+      <w:r>
+        <w:rPr>
+          <w:color w:val="000000"/>
+          <w:lang w:val="pt-BR"/>
+        </w:rPr>
+        <w:t>.</w:t>
       </w:r>
     </w:p>
     <w:p>
@@ -2642,7 +3314,23 @@
           <w:color w:val="000000"/>
           <w:lang w:val="pt-BR"/>
         </w:rPr>
-        <w:t xml:space="preserve"> Numero minhaVariavel = 3600;</w:t>
+        <w:t xml:space="preserve"> Numero </w:t>
+      </w:r>
+      <w:proofErr w:type="spellStart"/>
+      <w:r>
+        <w:rPr>
+          <w:color w:val="000000"/>
+          <w:lang w:val="pt-BR"/>
+        </w:rPr>
+        <w:t>minhaVariavel</w:t>
+      </w:r>
+      <w:proofErr w:type="spellEnd"/>
+      <w:r>
+        <w:rPr>
+          <w:color w:val="000000"/>
+          <w:lang w:val="pt-BR"/>
+        </w:rPr>
+        <w:t xml:space="preserve"> = 3600;</w:t>
       </w:r>
     </w:p>
     <w:p>
@@ -2675,6 +3363,8 @@
         </w:rPr>
         <w:tab/>
       </w:r>
+      <w:bookmarkStart w:id="6" w:name="_GoBack"/>
+      <w:bookmarkEnd w:id="6"/>
       <w:r>
         <w:rPr>
           <w:b/>
@@ -2696,7 +3386,25 @@
           <w:color w:val="000000"/>
           <w:lang w:val="pt-BR"/>
         </w:rPr>
-        <w:t xml:space="preserve"> roll over</w:t>
+        <w:t xml:space="preserve"> </w:t>
+      </w:r>
+      <w:proofErr w:type="spellStart"/>
+      <w:r>
+        <w:rPr>
+          <w:i/>
+          <w:color w:val="000000"/>
+          <w:lang w:val="pt-BR"/>
+        </w:rPr>
+        <w:t>roll</w:t>
+      </w:r>
+      <w:proofErr w:type="spellEnd"/>
+      <w:r>
+        <w:rPr>
+          <w:i/>
+          <w:color w:val="000000"/>
+          <w:lang w:val="pt-BR"/>
+        </w:rPr>
+        <w:t xml:space="preserve"> over</w:t>
       </w:r>
       <w:r>
         <w:rPr>
@@ -2717,7 +3425,23 @@
           <w:color w:val="000000"/>
           <w:lang w:val="pt-BR"/>
         </w:rPr>
-        <w:t xml:space="preserve"> outra extremidade. Por exemplo, temos uma variável do tipo Numero com o valor armazenado de 32.767 e somamos 1 a ela. O valor resultante dessa operação será de -32.768 e não 32.768.</w:t>
+        <w:t xml:space="preserve"> outra extremidade. Por exemplo, temos uma variável do </w:t>
+      </w:r>
+      <w:proofErr w:type="gramStart"/>
+      <w:r>
+        <w:rPr>
+          <w:color w:val="000000"/>
+          <w:lang w:val="pt-BR"/>
+        </w:rPr>
+        <w:t>tipo Numero</w:t>
+      </w:r>
+      <w:proofErr w:type="gramEnd"/>
+      <w:r>
+        <w:rPr>
+          <w:color w:val="000000"/>
+          <w:lang w:val="pt-BR"/>
+        </w:rPr>
+        <w:t xml:space="preserve"> com o valor armazenado de 32.767 e somamos 1 a ela. O valor resultante dessa operação será de -32.768 e não 32.768.</w:t>
       </w:r>
     </w:p>
     <w:p>
@@ -2754,12 +3478,21 @@
         <w:pStyle w:val="NormalWeb"/>
         <w:shd w:val="clear" w:color="auto" w:fill="FFFFFF"/>
         <w:spacing w:before="0" w:beforeAutospacing="0" w:after="160" w:afterAutospacing="0"/>
-        <w:ind w:firstLine="360"/>
+        <w:ind w:firstLine="720"/>
         <w:jc w:val="both"/>
         <w:rPr>
           <w:color w:val="000000"/>
           <w:lang w:val="pt-BR"/>
         </w:rPr>
+        <w:pPrChange w:id="7" w:author="granix pacheco" w:date="2016-02-07T09:21:00Z">
+          <w:pPr>
+            <w:pStyle w:val="NormalWeb"/>
+            <w:shd w:val="clear" w:color="auto" w:fill="FFFFFF"/>
+            <w:spacing w:before="0" w:beforeAutospacing="0" w:after="160" w:afterAutospacing="0"/>
+            <w:ind w:firstLine="360"/>
+            <w:jc w:val="both"/>
+          </w:pPr>
+        </w:pPrChange>
       </w:pPr>
       <w:r>
         <w:rPr>
@@ -2773,7 +3506,231 @@
           <w:color w:val="000000"/>
           <w:lang w:val="pt-BR"/>
         </w:rPr>
-        <w:t xml:space="preserve"> Eles são importantes, principalmente, para algoritmos complexos e extensos. Imagine procurar um bug, ou consertar um erro em um código com 500 linhas(não é uma marca muito difícil de ser alcançada) sem ter a menor ideia de onde procurar...</w:t>
+        <w:t xml:space="preserve"> Eles são importantes, principalmente, para algoritmos complexos e extensos. Imagine procurar um bug, ou consertar um erro em um código com 500 </w:t>
+      </w:r>
+      <w:proofErr w:type="gramStart"/>
+      <w:r>
+        <w:rPr>
+          <w:color w:val="000000"/>
+          <w:lang w:val="pt-BR"/>
+        </w:rPr>
+        <w:t>linhas(</w:t>
+      </w:r>
+      <w:proofErr w:type="gramEnd"/>
+      <w:r>
+        <w:rPr>
+          <w:color w:val="000000"/>
+          <w:lang w:val="pt-BR"/>
+        </w:rPr>
+        <w:t>não é uma marca muito difícil de ser alcançada) sem ter a menor ideia de onde procurar...</w:t>
+      </w:r>
+    </w:p>
+    <w:p>
+      <w:pPr>
+        <w:pStyle w:val="NormalWeb"/>
+        <w:shd w:val="clear" w:color="auto" w:fill="FFFFFF"/>
+        <w:spacing w:before="0" w:beforeAutospacing="0" w:after="160" w:afterAutospacing="0"/>
+        <w:ind w:firstLine="720"/>
+        <w:jc w:val="both"/>
+        <w:rPr>
+          <w:color w:val="000000"/>
+          <w:lang w:val="pt-BR"/>
+        </w:rPr>
+        <w:pPrChange w:id="8" w:author="granix pacheco" w:date="2016-02-07T09:21:00Z">
+          <w:pPr>
+            <w:pStyle w:val="NormalWeb"/>
+            <w:shd w:val="clear" w:color="auto" w:fill="FFFFFF"/>
+            <w:spacing w:before="0" w:beforeAutospacing="0" w:after="160" w:afterAutospacing="0"/>
+            <w:ind w:firstLine="360"/>
+            <w:jc w:val="both"/>
+          </w:pPr>
+        </w:pPrChange>
+      </w:pPr>
+      <w:r>
+        <w:rPr>
+          <w:color w:val="000000"/>
+          <w:lang w:val="pt-BR"/>
+        </w:rPr>
+        <w:t xml:space="preserve"> No caso do Brino os comentários podem ser introduzidos por meio de uma barra dupla na frente da linha (//) fazendo com que essa linha em especifico seja um comentário. Outra forma de usar essa ferramenta é pelo uso de uma barra acompanhada por um asterisco (</w:t>
+      </w:r>
+      <w:r>
+        <w:rPr>
+          <w:color w:val="000000"/>
+          <w:lang w:val="pt-BR"/>
+        </w:rPr>
+        <w:t>/*</w:t>
+      </w:r>
+      <w:r>
+        <w:rPr>
+          <w:color w:val="000000"/>
+          <w:lang w:val="pt-BR"/>
+        </w:rPr>
+        <w:t xml:space="preserve">) abrindo um bloco de comentário que só </w:t>
+      </w:r>
+      <w:proofErr w:type="spellStart"/>
+      <w:r>
+        <w:rPr>
+          <w:color w:val="000000"/>
+          <w:lang w:val="pt-BR"/>
+        </w:rPr>
+        <w:t>ira</w:t>
+      </w:r>
+      <w:proofErr w:type="spellEnd"/>
+      <w:r>
+        <w:rPr>
+          <w:color w:val="000000"/>
+          <w:lang w:val="pt-BR"/>
+        </w:rPr>
+        <w:t xml:space="preserve"> terminar em um asterisco seguido por uma barra (</w:t>
+      </w:r>
+      <w:r>
+        <w:rPr>
+          <w:color w:val="000000"/>
+          <w:lang w:val="pt-BR"/>
+        </w:rPr>
+        <w:t>*/</w:t>
+      </w:r>
+      <w:r>
+        <w:rPr>
+          <w:color w:val="000000"/>
+          <w:lang w:val="pt-BR"/>
+        </w:rPr>
+        <w:t>).</w:t>
+      </w:r>
+    </w:p>
+    <w:p>
+      <w:pPr>
+        <w:pStyle w:val="NormalWeb"/>
+        <w:shd w:val="clear" w:color="auto" w:fill="FFFFFF"/>
+        <w:spacing w:before="0" w:beforeAutospacing="0" w:after="160" w:afterAutospacing="0"/>
+        <w:ind w:firstLine="720"/>
+        <w:jc w:val="both"/>
+        <w:rPr>
+          <w:color w:val="000000"/>
+          <w:lang w:val="pt-BR"/>
+        </w:rPr>
+        <w:pPrChange w:id="9" w:author="granix pacheco" w:date="2016-02-07T09:21:00Z">
+          <w:pPr>
+            <w:pStyle w:val="NormalWeb"/>
+            <w:shd w:val="clear" w:color="auto" w:fill="FFFFFF"/>
+            <w:spacing w:before="0" w:beforeAutospacing="0" w:after="160" w:afterAutospacing="0"/>
+            <w:ind w:firstLine="360"/>
+            <w:jc w:val="both"/>
+          </w:pPr>
+        </w:pPrChange>
+      </w:pPr>
+      <w:r>
+        <w:rPr>
+          <w:color w:val="000000"/>
+          <w:lang w:val="pt-BR"/>
+        </w:rPr>
+        <w:t>Obs.: evite colocar acentos em um comentário e em todo o código no geral. Ao abrir o código em diferentes editores de texto, eles podem não entender um caractere acentuado da mesma forma. De forma simples, nem todos os editores de texto “escrevem” na mesma língua, por isso entendem os acentos de forma diferente.</w:t>
+      </w:r>
+    </w:p>
+    <w:p>
+      <w:pPr>
+        <w:pStyle w:val="NormalWeb"/>
+        <w:shd w:val="clear" w:color="auto" w:fill="FFFFFF"/>
+        <w:spacing w:before="0" w:beforeAutospacing="0" w:after="160" w:afterAutospacing="0"/>
+        <w:ind w:firstLine="720"/>
+        <w:jc w:val="both"/>
+        <w:rPr>
+          <w:color w:val="000000"/>
+          <w:lang w:val="pt-BR"/>
+        </w:rPr>
+        <w:pPrChange w:id="10" w:author="granix pacheco" w:date="2016-02-07T09:21:00Z">
+          <w:pPr>
+            <w:pStyle w:val="NormalWeb"/>
+            <w:shd w:val="clear" w:color="auto" w:fill="FFFFFF"/>
+            <w:spacing w:before="0" w:beforeAutospacing="0" w:after="160" w:afterAutospacing="0"/>
+            <w:ind w:firstLine="360"/>
+            <w:jc w:val="both"/>
+          </w:pPr>
+        </w:pPrChange>
+      </w:pPr>
+      <w:r>
+        <w:rPr>
+          <w:color w:val="000000"/>
+          <w:lang w:val="pt-BR"/>
+        </w:rPr>
+        <w:t xml:space="preserve">Ex.: </w:t>
+      </w:r>
+      <w:proofErr w:type="gramStart"/>
+      <w:r>
+        <w:rPr>
+          <w:color w:val="000000"/>
+          <w:lang w:val="pt-BR"/>
+        </w:rPr>
+        <w:tab/>
+        <w:t>// Isso</w:t>
+      </w:r>
+      <w:proofErr w:type="gramEnd"/>
+      <w:r>
+        <w:rPr>
+          <w:color w:val="000000"/>
+          <w:lang w:val="pt-BR"/>
+        </w:rPr>
+        <w:t xml:space="preserve"> e um </w:t>
+      </w:r>
+      <w:proofErr w:type="spellStart"/>
+      <w:r>
+        <w:rPr>
+          <w:color w:val="000000"/>
+          <w:lang w:val="pt-BR"/>
+        </w:rPr>
+        <w:t>comenta</w:t>
+      </w:r>
+      <w:r>
+        <w:rPr>
+          <w:color w:val="000000"/>
+          <w:lang w:val="pt-BR"/>
+        </w:rPr>
+        <w:t>rio</w:t>
+      </w:r>
+      <w:proofErr w:type="spellEnd"/>
+      <w:r>
+        <w:rPr>
+          <w:color w:val="000000"/>
+          <w:lang w:val="pt-BR"/>
+        </w:rPr>
+        <w:t>.</w:t>
+      </w:r>
+    </w:p>
+    <w:p>
+      <w:pPr>
+        <w:pStyle w:val="NormalWeb"/>
+        <w:shd w:val="clear" w:color="auto" w:fill="FFFFFF"/>
+        <w:spacing w:before="0" w:beforeAutospacing="0" w:after="160" w:afterAutospacing="0"/>
+        <w:ind w:firstLine="720"/>
+        <w:jc w:val="both"/>
+        <w:rPr>
+          <w:color w:val="000000"/>
+          <w:lang w:val="pt-BR"/>
+        </w:rPr>
+        <w:pPrChange w:id="11" w:author="granix pacheco" w:date="2016-02-07T09:21:00Z">
+          <w:pPr>
+            <w:pStyle w:val="NormalWeb"/>
+            <w:shd w:val="clear" w:color="auto" w:fill="FFFFFF"/>
+            <w:spacing w:before="0" w:beforeAutospacing="0" w:after="160" w:afterAutospacing="0"/>
+            <w:ind w:firstLine="360"/>
+            <w:jc w:val="both"/>
+          </w:pPr>
+        </w:pPrChange>
+      </w:pPr>
+      <w:r>
+        <w:rPr>
+          <w:color w:val="000000"/>
+          <w:lang w:val="pt-BR"/>
+        </w:rPr>
+        <w:t xml:space="preserve">Ex. 2: </w:t>
+      </w:r>
+      <w:r>
+        <w:rPr>
+          <w:color w:val="000000"/>
+          <w:lang w:val="pt-BR"/>
+        </w:rPr>
+        <w:tab/>
+        <w:t>/*</w:t>
       </w:r>
     </w:p>
     <w:p>
@@ -2793,137 +3750,6 @@
           <w:color w:val="000000"/>
           <w:lang w:val="pt-BR"/>
         </w:rPr>
-        <w:t xml:space="preserve"> No caso do Brino os comentários podem ser introduzidos por meio de uma barra dupla na frente da linha (//) fazendo com que essa linha em especifico seja um comentário. Outra forma de usar essa ferramenta é pelo uso de uma barra acompanhada por um asterisco (</w:t>
-      </w:r>
-      <w:r>
-        <w:rPr>
-          <w:color w:val="000000"/>
-          <w:lang w:val="pt-BR"/>
-        </w:rPr>
-        <w:t>/*</w:t>
-      </w:r>
-      <w:r>
-        <w:rPr>
-          <w:color w:val="000000"/>
-          <w:lang w:val="pt-BR"/>
-        </w:rPr>
-        <w:t>) abrindo um bloco de comentário que só ira terminar em um asterisco seguido por uma barra (</w:t>
-      </w:r>
-      <w:r>
-        <w:rPr>
-          <w:color w:val="000000"/>
-          <w:lang w:val="pt-BR"/>
-        </w:rPr>
-        <w:t>*/</w:t>
-      </w:r>
-      <w:r>
-        <w:rPr>
-          <w:color w:val="000000"/>
-          <w:lang w:val="pt-BR"/>
-        </w:rPr>
-        <w:t>).</w:t>
-      </w:r>
-    </w:p>
-    <w:p>
-      <w:pPr>
-        <w:pStyle w:val="NormalWeb"/>
-        <w:shd w:val="clear" w:color="auto" w:fill="FFFFFF"/>
-        <w:spacing w:before="0" w:beforeAutospacing="0" w:after="160" w:afterAutospacing="0"/>
-        <w:ind w:firstLine="360"/>
-        <w:jc w:val="both"/>
-        <w:rPr>
-          <w:color w:val="000000"/>
-          <w:lang w:val="pt-BR"/>
-        </w:rPr>
-      </w:pPr>
-      <w:r>
-        <w:rPr>
-          <w:color w:val="000000"/>
-          <w:lang w:val="pt-BR"/>
-        </w:rPr>
-        <w:t>Obs.: evite colocar acentos em um comentário e em todo o código no geral. Ao abrir o código em diferentes editores de texto, eles podem não entender um caractere acentuado da mesma forma. De forma simples, nem todos os editores de texto “escrevem” na mesma língua, por isso entendem os acentos de forma diferente.</w:t>
-      </w:r>
-    </w:p>
-    <w:p>
-      <w:pPr>
-        <w:pStyle w:val="NormalWeb"/>
-        <w:shd w:val="clear" w:color="auto" w:fill="FFFFFF"/>
-        <w:spacing w:before="0" w:beforeAutospacing="0" w:after="160" w:afterAutospacing="0"/>
-        <w:ind w:firstLine="360"/>
-        <w:jc w:val="both"/>
-        <w:rPr>
-          <w:color w:val="000000"/>
-          <w:lang w:val="pt-BR"/>
-        </w:rPr>
-      </w:pPr>
-      <w:r>
-        <w:rPr>
-          <w:color w:val="000000"/>
-          <w:lang w:val="pt-BR"/>
-        </w:rPr>
-        <w:t xml:space="preserve">Ex.: </w:t>
-      </w:r>
-      <w:r>
-        <w:rPr>
-          <w:color w:val="000000"/>
-          <w:lang w:val="pt-BR"/>
-        </w:rPr>
-        <w:tab/>
-        <w:t>// Isso e um comenta</w:t>
-      </w:r>
-      <w:r>
-        <w:rPr>
-          <w:color w:val="000000"/>
-          <w:lang w:val="pt-BR"/>
-        </w:rPr>
-        <w:t>rio.</w:t>
-      </w:r>
-    </w:p>
-    <w:p>
-      <w:pPr>
-        <w:pStyle w:val="NormalWeb"/>
-        <w:shd w:val="clear" w:color="auto" w:fill="FFFFFF"/>
-        <w:spacing w:before="0" w:beforeAutospacing="0" w:after="160" w:afterAutospacing="0"/>
-        <w:ind w:firstLine="360"/>
-        <w:jc w:val="both"/>
-        <w:rPr>
-          <w:color w:val="000000"/>
-          <w:lang w:val="pt-BR"/>
-        </w:rPr>
-      </w:pPr>
-      <w:r>
-        <w:rPr>
-          <w:color w:val="000000"/>
-          <w:lang w:val="pt-BR"/>
-        </w:rPr>
-        <w:t xml:space="preserve">Ex. 2: </w:t>
-      </w:r>
-      <w:r>
-        <w:rPr>
-          <w:color w:val="000000"/>
-          <w:lang w:val="pt-BR"/>
-        </w:rPr>
-        <w:tab/>
-        <w:t>/*</w:t>
-      </w:r>
-    </w:p>
-    <w:p>
-      <w:pPr>
-        <w:pStyle w:val="NormalWeb"/>
-        <w:shd w:val="clear" w:color="auto" w:fill="FFFFFF"/>
-        <w:spacing w:before="0" w:beforeAutospacing="0" w:after="160" w:afterAutospacing="0"/>
-        <w:ind w:firstLine="360"/>
-        <w:jc w:val="both"/>
-        <w:rPr>
-          <w:color w:val="000000"/>
-          <w:lang w:val="pt-BR"/>
-        </w:rPr>
-      </w:pPr>
-      <w:r>
-        <w:rPr>
-          <w:color w:val="000000"/>
-          <w:lang w:val="pt-BR"/>
-        </w:rPr>
         <w:tab/>
         <w:t xml:space="preserve">     </w:t>
       </w:r>
@@ -2933,7 +3759,39 @@
           <w:lang w:val="pt-BR"/>
         </w:rPr>
         <w:tab/>
-        <w:t xml:space="preserve"> *Isso e um comentario de bloco</w:t>
+        <w:t xml:space="preserve"> *</w:t>
+      </w:r>
+      <w:ins w:id="12" w:author="granix pacheco" w:date="2016-02-07T08:37:00Z">
+        <w:r>
+          <w:rPr>
+            <w:color w:val="000000"/>
+            <w:lang w:val="pt-BR"/>
+          </w:rPr>
+          <w:t xml:space="preserve"> </w:t>
+        </w:r>
+      </w:ins>
+      <w:r>
+        <w:rPr>
+          <w:color w:val="000000"/>
+          <w:lang w:val="pt-BR"/>
+        </w:rPr>
+        <w:t xml:space="preserve">Isso e um </w:t>
+      </w:r>
+      <w:proofErr w:type="spellStart"/>
+      <w:r>
+        <w:rPr>
+          <w:color w:val="000000"/>
+          <w:lang w:val="pt-BR"/>
+        </w:rPr>
+        <w:t>comentario</w:t>
+      </w:r>
+      <w:proofErr w:type="spellEnd"/>
+      <w:r>
+        <w:rPr>
+          <w:color w:val="000000"/>
+          <w:lang w:val="pt-BR"/>
+        </w:rPr>
+        <w:t xml:space="preserve"> de bloco</w:t>
       </w:r>
     </w:p>
     <w:p>
@@ -2999,16 +3857,25 @@
         <w:ind w:left="720"/>
         <w:jc w:val="both"/>
         <w:rPr>
-          <w:color w:val="000000"/>
-          <w:lang w:val="pt-BR"/>
-        </w:rPr>
-      </w:pPr>
-      <w:r>
-        <w:rPr>
-          <w:color w:val="000000"/>
-          <w:lang w:val="pt-BR"/>
-        </w:rPr>
-        <w:t>No Brino existem alguns operadores que podem incrementar ou decrementar o valor de</w:t>
+          <w:del w:id="13" w:author="granix pacheco" w:date="2016-02-07T09:21:00Z"/>
+          <w:color w:val="000000"/>
+          <w:lang w:val="pt-BR"/>
+        </w:rPr>
+      </w:pPr>
+      <w:r>
+        <w:rPr>
+          <w:color w:val="000000"/>
+          <w:lang w:val="pt-BR"/>
+        </w:rPr>
+        <w:t xml:space="preserve">No Brino existem alguns operadores que podem incrementar ou decrementar o valor </w:t>
+      </w:r>
+      <w:proofErr w:type="spellStart"/>
+      <w:r>
+        <w:rPr>
+          <w:color w:val="000000"/>
+          <w:lang w:val="pt-BR"/>
+        </w:rPr>
+        <w:t>de</w:t>
       </w:r>
     </w:p>
     <w:p>
@@ -3022,12 +3889,72 @@
           <w:lang w:val="pt-BR"/>
         </w:rPr>
       </w:pPr>
-      <w:r>
-        <w:rPr>
-          <w:color w:val="000000"/>
-          <w:lang w:val="pt-BR"/>
-        </w:rPr>
-        <w:t>uma variável. São eles:</w:t>
+      <w:del w:id="14" w:author="granix pacheco" w:date="2016-02-07T09:21:00Z">
+        <w:r>
+          <w:rPr>
+            <w:color w:val="000000"/>
+            <w:lang w:val="pt-BR"/>
+          </w:rPr>
+          <w:delText>u</w:delText>
+        </w:r>
+      </w:del>
+      <w:proofErr w:type="gramStart"/>
+      <w:ins w:id="15" w:author="granix pacheco" w:date="2016-02-07T09:21:00Z">
+        <w:r>
+          <w:rPr>
+            <w:color w:val="000000"/>
+            <w:lang w:val="pt-BR"/>
+          </w:rPr>
+          <w:t>u</w:t>
+        </w:r>
+      </w:ins>
+      <w:r>
+        <w:rPr>
+          <w:color w:val="000000"/>
+          <w:lang w:val="pt-BR"/>
+        </w:rPr>
+        <w:t>ma</w:t>
+      </w:r>
+      <w:proofErr w:type="spellEnd"/>
+      <w:proofErr w:type="gramEnd"/>
+      <w:r>
+        <w:rPr>
+          <w:color w:val="000000"/>
+          <w:lang w:val="pt-BR"/>
+        </w:rPr>
+        <w:t xml:space="preserve"> variável.</w:t>
+      </w:r>
+      <w:ins w:id="16" w:author="granix pacheco" w:date="2016-02-07T08:54:00Z">
+        <w:r>
+          <w:rPr>
+            <w:color w:val="000000"/>
+            <w:lang w:val="pt-BR"/>
+          </w:rPr>
+          <w:t xml:space="preserve"> Além daqueles com que estamos acostumados (+, -, *, /</w:t>
+        </w:r>
+        <w:proofErr w:type="gramStart"/>
+        <w:r>
+          <w:rPr>
+            <w:color w:val="000000"/>
+            <w:lang w:val="pt-BR"/>
+          </w:rPr>
+          <w:t>) ,</w:t>
+        </w:r>
+        <w:proofErr w:type="gramEnd"/>
+        <w:r>
+          <w:rPr>
+            <w:color w:val="000000"/>
+            <w:lang w:val="pt-BR"/>
+          </w:rPr>
+          <w:t xml:space="preserve"> existem outros especiais.</w:t>
+        </w:r>
+      </w:ins>
+      <w:r>
+        <w:rPr>
+          <w:color w:val="000000"/>
+          <w:lang w:val="pt-BR"/>
+        </w:rPr>
+        <w:t xml:space="preserve"> São eles:</w:t>
       </w:r>
     </w:p>
     <w:tbl>
@@ -3102,7 +4029,7 @@
                 <w:lang w:val="pt-BR"/>
               </w:rPr>
             </w:pPr>
-            <w:ins w:id="2" w:author="Mateus Berardo de Souza Terra" w:date="2016-02-06T23:17:00Z">
+            <w:ins w:id="17" w:author="Mateus Berardo de Souza Terra" w:date="2016-02-06T23:17:00Z">
               <w:r>
                 <w:rPr>
                   <w:color w:val="000000"/>
@@ -3129,7 +4056,7 @@
                 <w:lang w:val="pt-BR"/>
               </w:rPr>
             </w:pPr>
-            <w:ins w:id="3" w:author="Mateus Berardo de Souza Terra" w:date="2016-02-06T23:16:00Z">
+            <w:ins w:id="18" w:author="Mateus Berardo de Souza Terra" w:date="2016-02-06T23:16:00Z">
               <w:r>
                 <w:rPr>
                   <w:color w:val="000000"/>
@@ -3154,7 +4081,7 @@
                 <w:lang w:val="pt-BR"/>
               </w:rPr>
             </w:pPr>
-            <w:ins w:id="4" w:author="Mateus Berardo de Souza Terra" w:date="2016-02-06T23:16:00Z">
+            <w:ins w:id="19" w:author="Mateus Berardo de Souza Terra" w:date="2016-02-06T23:16:00Z">
               <w:r>
                 <w:rPr>
                   <w:color w:val="000000"/>
@@ -3163,7 +4090,7 @@
                 <w:t>Vari</w:t>
               </w:r>
             </w:ins>
-            <w:ins w:id="5" w:author="Mateus Berardo de Souza Terra" w:date="2016-02-06T23:19:00Z">
+            <w:ins w:id="20" w:author="Mateus Berardo de Souza Terra" w:date="2016-02-06T23:19:00Z">
               <w:r>
                 <w:rPr>
                   <w:color w:val="000000"/>
@@ -3172,7 +4099,7 @@
                 <w:t>ável</w:t>
               </w:r>
             </w:ins>
-            <w:ins w:id="6" w:author="Mateus Berardo de Souza Terra" w:date="2016-02-06T23:16:00Z">
+            <w:ins w:id="21" w:author="Mateus Berardo de Souza Terra" w:date="2016-02-06T23:16:00Z">
               <w:r>
                 <w:rPr>
                   <w:color w:val="000000"/>
@@ -3193,12 +4120,12 @@
               <w:spacing w:before="0" w:beforeAutospacing="0" w:after="160" w:afterAutospacing="0"/>
               <w:jc w:val="both"/>
               <w:rPr>
-                <w:ins w:id="7" w:author="Mateus Berardo de Souza Terra" w:date="2016-02-06T23:17:00Z"/>
+                <w:ins w:id="22" w:author="Mateus Berardo de Souza Terra" w:date="2016-02-06T23:17:00Z"/>
                 <w:color w:val="000000"/>
                 <w:lang w:val="pt-BR"/>
               </w:rPr>
             </w:pPr>
-            <w:ins w:id="8" w:author="Mateus Berardo de Souza Terra" w:date="2016-02-06T23:19:00Z">
+            <w:ins w:id="23" w:author="Mateus Berardo de Souza Terra" w:date="2016-02-06T23:19:00Z">
               <w:r>
                 <w:rPr>
                   <w:color w:val="000000"/>
@@ -3225,7 +4152,7 @@
                 <w:lang w:val="pt-BR"/>
               </w:rPr>
             </w:pPr>
-            <w:ins w:id="9" w:author="Mateus Berardo de Souza Terra" w:date="2016-02-06T23:18:00Z">
+            <w:ins w:id="24" w:author="Mateus Berardo de Souza Terra" w:date="2016-02-06T23:18:00Z">
               <w:r>
                 <w:rPr>
                   <w:color w:val="000000"/>
@@ -3250,7 +4177,8 @@
                 <w:lang w:val="pt-BR"/>
               </w:rPr>
             </w:pPr>
-            <w:ins w:id="10" w:author="Mateus Berardo de Souza Terra" w:date="2016-02-06T23:18:00Z">
+            <w:proofErr w:type="spellStart"/>
+            <w:ins w:id="25" w:author="Mateus Berardo de Souza Terra" w:date="2016-02-06T23:18:00Z">
               <w:r>
                 <w:rPr>
                   <w:color w:val="000000"/>
@@ -3264,6 +4192,7 @@
                 </w:rPr>
                 <w:t>ável</w:t>
               </w:r>
+              <w:proofErr w:type="spellEnd"/>
               <w:r>
                 <w:rPr>
                   <w:color w:val="000000"/>
@@ -3284,12 +4213,12 @@
               <w:spacing w:before="0" w:beforeAutospacing="0" w:after="160" w:afterAutospacing="0"/>
               <w:jc w:val="both"/>
               <w:rPr>
-                <w:ins w:id="11" w:author="Mateus Berardo de Souza Terra" w:date="2016-02-06T23:17:00Z"/>
+                <w:ins w:id="26" w:author="Mateus Berardo de Souza Terra" w:date="2016-02-06T23:17:00Z"/>
                 <w:color w:val="000000"/>
                 <w:lang w:val="pt-BR"/>
               </w:rPr>
             </w:pPr>
-            <w:ins w:id="12" w:author="Mateus Berardo de Souza Terra" w:date="2016-02-06T23:19:00Z">
+            <w:ins w:id="27" w:author="Mateus Berardo de Souza Terra" w:date="2016-02-06T23:19:00Z">
               <w:r>
                 <w:rPr>
                   <w:color w:val="000000"/>
@@ -3316,7 +4245,7 @@
                 <w:lang w:val="pt-BR"/>
               </w:rPr>
             </w:pPr>
-            <w:ins w:id="13" w:author="Mateus Berardo de Souza Terra" w:date="2016-02-06T23:20:00Z">
+            <w:ins w:id="28" w:author="Mateus Berardo de Souza Terra" w:date="2016-02-06T23:20:00Z">
               <w:r>
                 <w:rPr>
                   <w:color w:val="000000"/>
@@ -3341,7 +4270,7 @@
                 <w:lang w:val="pt-BR"/>
               </w:rPr>
             </w:pPr>
-            <w:ins w:id="14" w:author="Mateus Berardo de Souza Terra" w:date="2016-02-06T23:20:00Z">
+            <w:ins w:id="29" w:author="Mateus Berardo de Souza Terra" w:date="2016-02-06T23:20:00Z">
               <w:r>
                 <w:rPr>
                   <w:color w:val="000000"/>
@@ -3362,18 +4291,34 @@
               <w:spacing w:before="0" w:beforeAutospacing="0" w:after="160" w:afterAutospacing="0"/>
               <w:jc w:val="both"/>
               <w:rPr>
-                <w:ins w:id="15" w:author="Mateus Berardo de Souza Terra" w:date="2016-02-06T23:17:00Z"/>
+                <w:ins w:id="30" w:author="Mateus Berardo de Souza Terra" w:date="2016-02-06T23:17:00Z"/>
                 <w:color w:val="000000"/>
                 <w:lang w:val="pt-BR"/>
               </w:rPr>
             </w:pPr>
-            <w:ins w:id="16" w:author="Mateus Berardo de Souza Terra" w:date="2016-02-06T23:20:00Z">
+            <w:ins w:id="31" w:author="Mateus Berardo de Souza Terra" w:date="2016-02-06T23:20:00Z">
               <w:r>
                 <w:rPr>
                   <w:color w:val="000000"/>
                   <w:lang w:val="pt-BR"/>
                 </w:rPr>
-                <w:t>O valor da variável será incrementado em n unidades(no caso de Palavras, o trecho n será adicionado ao final)</w:t>
+                <w:t xml:space="preserve">O valor da variável será incrementado em n </w:t>
+              </w:r>
+              <w:proofErr w:type="gramStart"/>
+              <w:r>
+                <w:rPr>
+                  <w:color w:val="000000"/>
+                  <w:lang w:val="pt-BR"/>
+                </w:rPr>
+                <w:t>unidades(</w:t>
+              </w:r>
+              <w:proofErr w:type="gramEnd"/>
+              <w:r>
+                <w:rPr>
+                  <w:color w:val="000000"/>
+                  <w:lang w:val="pt-BR"/>
+                </w:rPr>
+                <w:t>no caso de Palavras, o trecho n será adicionado ao final)</w:t>
               </w:r>
             </w:ins>
           </w:p>
@@ -3394,7 +4339,7 @@
                 <w:lang w:val="pt-BR"/>
               </w:rPr>
             </w:pPr>
-            <w:ins w:id="17" w:author="Mateus Berardo de Souza Terra" w:date="2016-02-06T23:22:00Z">
+            <w:ins w:id="32" w:author="Mateus Berardo de Souza Terra" w:date="2016-02-06T23:22:00Z">
               <w:r>
                 <w:rPr>
                   <w:color w:val="000000"/>
@@ -3419,7 +4364,7 @@
                 <w:lang w:val="pt-BR"/>
               </w:rPr>
             </w:pPr>
-            <w:ins w:id="18" w:author="Mateus Berardo de Souza Terra" w:date="2016-02-06T23:22:00Z">
+            <w:ins w:id="33" w:author="Mateus Berardo de Souza Terra" w:date="2016-02-06T23:22:00Z">
               <w:r>
                 <w:rPr>
                   <w:color w:val="000000"/>
@@ -3440,18 +4385,34 @@
               <w:spacing w:before="0" w:beforeAutospacing="0" w:after="160" w:afterAutospacing="0"/>
               <w:jc w:val="both"/>
               <w:rPr>
-                <w:ins w:id="19" w:author="Mateus Berardo de Souza Terra" w:date="2016-02-06T23:17:00Z"/>
+                <w:ins w:id="34" w:author="Mateus Berardo de Souza Terra" w:date="2016-02-06T23:17:00Z"/>
                 <w:color w:val="000000"/>
                 <w:lang w:val="pt-BR"/>
               </w:rPr>
             </w:pPr>
-            <w:ins w:id="20" w:author="Mateus Berardo de Souza Terra" w:date="2016-02-06T23:21:00Z">
+            <w:ins w:id="35" w:author="Mateus Berardo de Souza Terra" w:date="2016-02-06T23:21:00Z">
               <w:r>
                 <w:rPr>
                   <w:color w:val="000000"/>
                   <w:lang w:val="pt-BR"/>
                 </w:rPr>
-                <w:t>O valor da variável será decrementado em n unidades</w:t>
+                <w:t xml:space="preserve">O valor da variável será decrementado em </w:t>
+              </w:r>
+              <w:proofErr w:type="gramStart"/>
+              <w:r>
+                <w:rPr>
+                  <w:color w:val="000000"/>
+                  <w:lang w:val="pt-BR"/>
+                </w:rPr>
+                <w:t>n</w:t>
+              </w:r>
+              <w:proofErr w:type="gramEnd"/>
+              <w:r>
+                <w:rPr>
+                  <w:color w:val="000000"/>
+                  <w:lang w:val="pt-BR"/>
+                </w:rPr>
+                <w:t xml:space="preserve"> unidades</w:t>
               </w:r>
             </w:ins>
           </w:p>
@@ -3472,8 +4433,7 @@
                 <w:lang w:val="pt-BR"/>
               </w:rPr>
             </w:pPr>
-            <w:bookmarkStart w:id="21" w:name="_GoBack" w:colFirst="0" w:colLast="3"/>
-            <w:ins w:id="22" w:author="Mateus Berardo de Souza Terra" w:date="2016-02-06T23:22:00Z">
+            <w:ins w:id="36" w:author="Mateus Berardo de Souza Terra" w:date="2016-02-06T23:22:00Z">
               <w:r>
                 <w:rPr>
                   <w:color w:val="000000"/>
@@ -3498,7 +4458,7 @@
                 <w:lang w:val="pt-BR"/>
               </w:rPr>
             </w:pPr>
-            <w:ins w:id="23" w:author="Mateus Berardo de Souza Terra" w:date="2016-02-06T23:23:00Z">
+            <w:ins w:id="37" w:author="Mateus Berardo de Souza Terra" w:date="2016-02-06T23:23:00Z">
               <w:r>
                 <w:rPr>
                   <w:color w:val="000000"/>
@@ -3519,12 +4479,12 @@
               <w:spacing w:before="0" w:beforeAutospacing="0" w:after="160" w:afterAutospacing="0"/>
               <w:jc w:val="both"/>
               <w:rPr>
-                <w:ins w:id="24" w:author="Mateus Berardo de Souza Terra" w:date="2016-02-06T23:17:00Z"/>
+                <w:ins w:id="38" w:author="Mateus Berardo de Souza Terra" w:date="2016-02-06T23:17:00Z"/>
                 <w:color w:val="000000"/>
                 <w:lang w:val="pt-BR"/>
               </w:rPr>
             </w:pPr>
-            <w:ins w:id="25" w:author="Mateus Berardo de Souza Terra" w:date="2016-02-06T23:23:00Z">
+            <w:ins w:id="39" w:author="Mateus Berardo de Souza Terra" w:date="2016-02-06T23:23:00Z">
               <w:r>
                 <w:rPr>
                   <w:color w:val="000000"/>
@@ -3536,10 +4496,9 @@
           </w:p>
         </w:tc>
       </w:tr>
-      <w:bookmarkEnd w:id="21"/>
       <w:tr>
         <w:trPr>
-          <w:ins w:id="26" w:author="Mateus Berardo de Souza Terra" w:date="2016-02-06T23:23:00Z"/>
+          <w:ins w:id="40" w:author="Mateus Berardo de Souza Terra" w:date="2016-02-06T23:23:00Z"/>
         </w:trPr>
         <w:tc>
           <w:tcPr>
@@ -3551,12 +4510,12 @@
               <w:spacing w:before="0" w:beforeAutospacing="0" w:after="160" w:afterAutospacing="0"/>
               <w:jc w:val="center"/>
               <w:rPr>
-                <w:ins w:id="27" w:author="Mateus Berardo de Souza Terra" w:date="2016-02-06T23:23:00Z"/>
+                <w:ins w:id="41" w:author="Mateus Berardo de Souza Terra" w:date="2016-02-06T23:23:00Z"/>
                 <w:color w:val="000000"/>
                 <w:lang w:val="pt-BR"/>
               </w:rPr>
             </w:pPr>
-            <w:ins w:id="28" w:author="Mateus Berardo de Souza Terra" w:date="2016-02-06T23:23:00Z">
+            <w:ins w:id="42" w:author="Mateus Berardo de Souza Terra" w:date="2016-02-06T23:23:00Z">
               <w:r>
                 <w:rPr>
                   <w:color w:val="000000"/>
@@ -3577,12 +4536,12 @@
               <w:spacing w:before="0" w:beforeAutospacing="0" w:after="160" w:afterAutospacing="0"/>
               <w:jc w:val="center"/>
               <w:rPr>
-                <w:ins w:id="29" w:author="Mateus Berardo de Souza Terra" w:date="2016-02-06T23:23:00Z"/>
+                <w:ins w:id="43" w:author="Mateus Berardo de Souza Terra" w:date="2016-02-06T23:23:00Z"/>
                 <w:color w:val="000000"/>
                 <w:lang w:val="pt-BR"/>
               </w:rPr>
             </w:pPr>
-            <w:ins w:id="30" w:author="Mateus Berardo de Souza Terra" w:date="2016-02-06T23:23:00Z">
+            <w:ins w:id="44" w:author="Mateus Berardo de Souza Terra" w:date="2016-02-06T23:23:00Z">
               <w:r>
                 <w:rPr>
                   <w:color w:val="000000"/>
@@ -3603,12 +4562,12 @@
               <w:spacing w:before="0" w:beforeAutospacing="0" w:after="160" w:afterAutospacing="0"/>
               <w:jc w:val="both"/>
               <w:rPr>
-                <w:ins w:id="31" w:author="Mateus Berardo de Souza Terra" w:date="2016-02-06T23:23:00Z"/>
+                <w:ins w:id="45" w:author="Mateus Berardo de Souza Terra" w:date="2016-02-06T23:23:00Z"/>
                 <w:color w:val="000000"/>
                 <w:lang w:val="pt-BR"/>
               </w:rPr>
             </w:pPr>
-            <w:ins w:id="32" w:author="Mateus Berardo de Souza Terra" w:date="2016-02-06T23:23:00Z">
+            <w:ins w:id="46" w:author="Mateus Berardo de Souza Terra" w:date="2016-02-06T23:23:00Z">
               <w:r>
                 <w:rPr>
                   <w:color w:val="000000"/>
@@ -3617,7 +4576,7 @@
                 <w:t xml:space="preserve">O valor da variável será igual ao </w:t>
               </w:r>
             </w:ins>
-            <w:ins w:id="33" w:author="Mateus Berardo de Souza Terra" w:date="2016-02-06T23:24:00Z">
+            <w:ins w:id="47" w:author="Mateus Berardo de Souza Terra" w:date="2016-02-06T23:24:00Z">
               <w:r>
                 <w:rPr>
                   <w:color w:val="000000"/>
@@ -3626,7 +4585,7 @@
                 <w:t>quociente</w:t>
               </w:r>
             </w:ins>
-            <w:ins w:id="34" w:author="Mateus Berardo de Souza Terra" w:date="2016-02-06T23:23:00Z">
+            <w:ins w:id="48" w:author="Mateus Berardo de Souza Terra" w:date="2016-02-06T23:23:00Z">
               <w:r>
                 <w:rPr>
                   <w:color w:val="000000"/>
@@ -3656,13 +4615,164 @@
         <w:pStyle w:val="NormalWeb"/>
         <w:shd w:val="clear" w:color="auto" w:fill="FFFFFF"/>
         <w:spacing w:before="0" w:beforeAutospacing="0" w:after="160" w:afterAutospacing="0"/>
+        <w:ind w:firstLine="720"/>
         <w:jc w:val="both"/>
         <w:rPr>
-          <w:b/>
-          <w:color w:val="000000"/>
-          <w:sz w:val="32"/>
-          <w:szCs w:val="32"/>
-          <w:lang w:val="pt-BR"/>
+          <w:ins w:id="49" w:author="granix pacheco" w:date="2016-02-07T08:59:00Z"/>
+          <w:color w:val="000000"/>
+          <w:lang w:val="pt-BR"/>
+        </w:rPr>
+        <w:pPrChange w:id="50" w:author="granix pacheco" w:date="2016-02-07T08:59:00Z">
+          <w:pPr>
+            <w:pStyle w:val="NormalWeb"/>
+            <w:shd w:val="clear" w:color="auto" w:fill="FFFFFF"/>
+            <w:spacing w:before="0" w:beforeAutospacing="0" w:after="160" w:afterAutospacing="0"/>
+            <w:jc w:val="both"/>
+          </w:pPr>
+        </w:pPrChange>
+      </w:pPr>
+      <w:ins w:id="51" w:author="granix pacheco" w:date="2016-02-07T08:55:00Z">
+        <w:r>
+          <w:rPr>
+            <w:b/>
+            <w:color w:val="000000"/>
+            <w:lang w:val="pt-BR"/>
+          </w:rPr>
+          <w:t xml:space="preserve">Nota: </w:t>
+        </w:r>
+      </w:ins>
+      <w:ins w:id="52" w:author="granix pacheco" w:date="2016-02-07T08:56:00Z">
+        <w:r>
+          <w:rPr>
+            <w:color w:val="000000"/>
+            <w:lang w:val="pt-BR"/>
+          </w:rPr>
+          <w:t xml:space="preserve">Quando estamos falando de programação os símbolos da divisão e da multiplicação costumam ser </w:t>
+        </w:r>
+      </w:ins>
+      <w:ins w:id="53" w:author="granix pacheco" w:date="2016-02-07T08:57:00Z">
+        <w:r>
+          <w:rPr>
+            <w:color w:val="000000"/>
+            <w:lang w:val="pt-BR"/>
+          </w:rPr>
+          <w:t>substituídos</w:t>
+        </w:r>
+      </w:ins>
+      <w:ins w:id="54" w:author="granix pacheco" w:date="2016-02-07T08:56:00Z">
+        <w:r>
+          <w:rPr>
+            <w:color w:val="000000"/>
+            <w:lang w:val="pt-BR"/>
+          </w:rPr>
+          <w:t xml:space="preserve"> </w:t>
+        </w:r>
+      </w:ins>
+      <w:ins w:id="55" w:author="granix pacheco" w:date="2016-02-07T08:57:00Z">
+        <w:r>
+          <w:rPr>
+            <w:color w:val="000000"/>
+            <w:lang w:val="pt-BR"/>
+          </w:rPr>
+          <w:t>por uma barra simples (/) e por um asterisco (*) respectivamente.</w:t>
+        </w:r>
+      </w:ins>
+    </w:p>
+    <w:p>
+      <w:pPr>
+        <w:pStyle w:val="NormalWeb"/>
+        <w:shd w:val="clear" w:color="auto" w:fill="FFFFFF"/>
+        <w:spacing w:before="0" w:beforeAutospacing="0" w:after="160" w:afterAutospacing="0"/>
+        <w:ind w:firstLine="720"/>
+        <w:rPr>
+          <w:ins w:id="56" w:author="granix pacheco" w:date="2016-02-07T09:01:00Z"/>
+          <w:color w:val="000000"/>
+          <w:lang w:val="pt-BR"/>
+        </w:rPr>
+        <w:pPrChange w:id="57" w:author="granix pacheco" w:date="2016-02-07T09:00:00Z">
+          <w:pPr>
+            <w:pStyle w:val="NormalWeb"/>
+            <w:shd w:val="clear" w:color="auto" w:fill="FFFFFF"/>
+            <w:spacing w:before="0" w:beforeAutospacing="0" w:after="160" w:afterAutospacing="0"/>
+            <w:jc w:val="both"/>
+          </w:pPr>
+        </w:pPrChange>
+      </w:pPr>
+      <w:ins w:id="58" w:author="granix pacheco" w:date="2016-02-07T08:59:00Z">
+        <w:r>
+          <w:rPr>
+            <w:b/>
+            <w:color w:val="000000"/>
+            <w:lang w:val="pt-BR"/>
+          </w:rPr>
+          <w:t>Nota:</w:t>
+        </w:r>
+        <w:r>
+          <w:rPr>
+            <w:color w:val="000000"/>
+            <w:lang w:val="pt-BR"/>
+          </w:rPr>
+          <w:t xml:space="preserve"> </w:t>
+        </w:r>
+      </w:ins>
+      <w:ins w:id="59" w:author="granix pacheco" w:date="2016-02-07T09:00:00Z">
+        <w:r>
+          <w:rPr>
+            <w:color w:val="000000"/>
+            <w:lang w:val="pt-BR"/>
+          </w:rPr>
+          <w:t>Quando atribuímos o valor por meio de uma igualdade (=), o valor da direita é atribuído ao lado esquerdo.</w:t>
+        </w:r>
+      </w:ins>
+    </w:p>
+    <w:p>
+      <w:pPr>
+        <w:pStyle w:val="NormalWeb"/>
+        <w:shd w:val="clear" w:color="auto" w:fill="FFFFFF"/>
+        <w:spacing w:before="0" w:beforeAutospacing="0" w:after="160" w:afterAutospacing="0"/>
+        <w:ind w:firstLine="720"/>
+        <w:rPr>
+          <w:ins w:id="60" w:author="granix pacheco" w:date="2016-02-07T08:57:00Z"/>
+          <w:color w:val="000000"/>
+          <w:lang w:val="pt-BR"/>
+        </w:rPr>
+        <w:pPrChange w:id="61" w:author="granix pacheco" w:date="2016-02-07T09:00:00Z">
+          <w:pPr>
+            <w:pStyle w:val="NormalWeb"/>
+            <w:shd w:val="clear" w:color="auto" w:fill="FFFFFF"/>
+            <w:spacing w:before="0" w:beforeAutospacing="0" w:after="160" w:afterAutospacing="0"/>
+            <w:jc w:val="both"/>
+          </w:pPr>
+        </w:pPrChange>
+      </w:pPr>
+      <w:ins w:id="62" w:author="granix pacheco" w:date="2016-02-07T09:01:00Z">
+        <w:r>
+          <w:rPr>
+            <w:color w:val="000000"/>
+            <w:lang w:val="pt-BR"/>
+          </w:rPr>
+          <w:t>Ex.: X = 2 * 5</w:t>
+        </w:r>
+      </w:ins>
+    </w:p>
+    <w:p>
+      <w:pPr>
+        <w:pStyle w:val="NormalWeb"/>
+        <w:shd w:val="clear" w:color="auto" w:fill="FFFFFF"/>
+        <w:spacing w:before="0" w:beforeAutospacing="0" w:after="160" w:afterAutospacing="0"/>
+        <w:jc w:val="both"/>
+        <w:rPr>
+          <w:color w:val="000000"/>
+          <w:lang w:val="pt-BR"/>
+          <w:rPrChange w:id="63" w:author="granix pacheco" w:date="2016-02-07T08:56:00Z">
+            <w:rPr>
+              <w:b/>
+              <w:color w:val="000000"/>
+              <w:sz w:val="32"/>
+              <w:szCs w:val="32"/>
+              <w:lang w:val="pt-BR"/>
+            </w:rPr>
+          </w:rPrChange>
         </w:rPr>
       </w:pPr>
     </w:p>
@@ -3710,12 +4820,21 @@
         <w:pStyle w:val="NormalWeb"/>
         <w:shd w:val="clear" w:color="auto" w:fill="FFFFFF"/>
         <w:spacing w:before="0" w:beforeAutospacing="0" w:after="160" w:afterAutospacing="0"/>
-        <w:ind w:firstLine="360"/>
+        <w:ind w:firstLine="720"/>
         <w:jc w:val="both"/>
         <w:rPr>
           <w:color w:val="000000"/>
           <w:lang w:val="pt-BR"/>
         </w:rPr>
+        <w:pPrChange w:id="64" w:author="granix pacheco" w:date="2016-02-07T09:21:00Z">
+          <w:pPr>
+            <w:pStyle w:val="NormalWeb"/>
+            <w:shd w:val="clear" w:color="auto" w:fill="FFFFFF"/>
+            <w:spacing w:before="0" w:beforeAutospacing="0" w:after="160" w:afterAutospacing="0"/>
+            <w:ind w:firstLine="360"/>
+            <w:jc w:val="both"/>
+          </w:pPr>
+        </w:pPrChange>
       </w:pPr>
       <w:r>
         <w:rPr>
@@ -3743,6 +4862,7 @@
           <w:color w:val="000000"/>
           <w:lang w:val="pt-BR"/>
         </w:rPr>
+        <w:lastRenderedPageBreak/>
         <w:t>d</w:t>
       </w:r>
       <w:r>
@@ -3764,7 +4884,68 @@
           <w:color w:val="000000"/>
           <w:lang w:val="pt-BR"/>
         </w:rPr>
-        <w:t>-lo.  Nesse caso a expressão booleana seria o estado de estar chovendo ou não e a instrução de controle seria pegar ou não o guarda-chuva.</w:t>
+        <w:t xml:space="preserve">-lo.  Nesse caso a expressão booleana seria o estado de estar chovendo ou não </w:t>
+      </w:r>
+      <w:proofErr w:type="gramStart"/>
+      <w:r>
+        <w:rPr>
+          <w:color w:val="000000"/>
+          <w:lang w:val="pt-BR"/>
+        </w:rPr>
+        <w:t>e</w:t>
+      </w:r>
+      <w:proofErr w:type="gramEnd"/>
+      <w:r>
+        <w:rPr>
+          <w:color w:val="000000"/>
+          <w:lang w:val="pt-BR"/>
+        </w:rPr>
+        <w:t xml:space="preserve"> a instrução de controle seria pegar ou não o guarda-chuva.</w:t>
+      </w:r>
+    </w:p>
+    <w:p>
+      <w:pPr>
+        <w:pStyle w:val="NormalWeb"/>
+        <w:shd w:val="clear" w:color="auto" w:fill="FFFFFF"/>
+        <w:spacing w:before="0" w:beforeAutospacing="0" w:after="160" w:afterAutospacing="0"/>
+        <w:ind w:firstLine="720"/>
+        <w:jc w:val="both"/>
+        <w:rPr>
+          <w:noProof/>
+          <w:color w:val="000000"/>
+          <w:lang w:val="pt-BR" w:eastAsia="pt-BR"/>
+        </w:rPr>
+        <w:pPrChange w:id="65" w:author="granix pacheco" w:date="2016-02-07T09:21:00Z">
+          <w:pPr>
+            <w:pStyle w:val="NormalWeb"/>
+            <w:shd w:val="clear" w:color="auto" w:fill="FFFFFF"/>
+            <w:spacing w:before="0" w:beforeAutospacing="0" w:after="160" w:afterAutospacing="0"/>
+            <w:ind w:firstLine="360"/>
+            <w:jc w:val="both"/>
+          </w:pPr>
+        </w:pPrChange>
+      </w:pPr>
+      <w:r>
+        <w:rPr>
+          <w:color w:val="000000"/>
+          <w:lang w:val="pt-BR"/>
+        </w:rPr>
+        <w:t xml:space="preserve">Uma forma muito usada para representar essas situações é </w:t>
+      </w:r>
+      <w:r>
+        <w:rPr>
+          <w:color w:val="000000"/>
+          <w:lang w:val="pt-BR"/>
+        </w:rPr>
+        <w:t>por meio de diagramas de blocos como o representado a seguir:</w:t>
+      </w:r>
+      <w:r>
+        <w:rPr>
+          <w:noProof/>
+          <w:color w:val="000000"/>
+          <w:lang w:val="pt-BR" w:eastAsia="pt-BR"/>
+        </w:rPr>
+        <w:t xml:space="preserve"> </w:t>
       </w:r>
     </w:p>
     <w:p>
@@ -3775,52 +4956,16 @@
         <w:ind w:firstLine="360"/>
         <w:jc w:val="both"/>
         <w:rPr>
+          <w:color w:val="000000"/>
+          <w:lang w:val="pt-BR"/>
+        </w:rPr>
+      </w:pPr>
+      <w:r>
+        <w:rPr>
           <w:noProof/>
           <w:color w:val="000000"/>
           <w:lang w:val="pt-BR" w:eastAsia="pt-BR"/>
         </w:rPr>
-      </w:pPr>
-      <w:r>
-        <w:rPr>
-          <w:color w:val="000000"/>
-          <w:lang w:val="pt-BR"/>
-        </w:rPr>
-        <w:t xml:space="preserve">Uma forma muito usada para representar essas situações é </w:t>
-      </w:r>
-      <w:r>
-        <w:rPr>
-          <w:color w:val="000000"/>
-          <w:lang w:val="pt-BR"/>
-        </w:rPr>
-        <w:t>por meio de diagramas de blocos como o representado a seguir:</w:t>
-      </w:r>
-      <w:r>
-        <w:rPr>
-          <w:noProof/>
-          <w:color w:val="000000"/>
-          <w:lang w:val="pt-BR" w:eastAsia="pt-BR"/>
-        </w:rPr>
-        <w:t xml:space="preserve"> </w:t>
-      </w:r>
-    </w:p>
-    <w:p>
-      <w:pPr>
-        <w:pStyle w:val="NormalWeb"/>
-        <w:shd w:val="clear" w:color="auto" w:fill="FFFFFF"/>
-        <w:spacing w:before="0" w:beforeAutospacing="0" w:after="160" w:afterAutospacing="0"/>
-        <w:ind w:firstLine="360"/>
-        <w:jc w:val="both"/>
-        <w:rPr>
-          <w:color w:val="000000"/>
-          <w:lang w:val="pt-BR"/>
-        </w:rPr>
-      </w:pPr>
-      <w:r>
-        <w:rPr>
-          <w:noProof/>
-          <w:color w:val="000000"/>
-        </w:rPr>
-        <w:lastRenderedPageBreak/>
         <w:drawing>
           <wp:inline distT="0" distB="0" distL="0" distR="0" wp14:anchorId="63CEC36E" wp14:editId="5FC1FDE3">
             <wp:extent cx="5486400" cy="3200400"/>
@@ -3829,11 +4974,63 @@
             <wp:cNvGraphicFramePr/>
             <a:graphic xmlns:a="http://schemas.openxmlformats.org/drawingml/2006/main">
               <a:graphicData uri="http://schemas.openxmlformats.org/drawingml/2006/diagram">
-                <dgm:relIds xmlns:dgm="http://schemas.openxmlformats.org/drawingml/2006/diagram" xmlns:r="http://schemas.openxmlformats.org/officeDocument/2006/relationships" r:dm="rId5" r:lo="rId6" r:qs="rId7" r:cs="rId8"/>
+                <dgm:relIds xmlns:dgm="http://schemas.openxmlformats.org/drawingml/2006/diagram" xmlns:r="http://schemas.openxmlformats.org/officeDocument/2006/relationships" r:dm="rId7" r:lo="rId8" r:qs="rId9" r:cs="rId10"/>
               </a:graphicData>
             </a:graphic>
           </wp:inline>
         </w:drawing>
+      </w:r>
+    </w:p>
+    <w:p>
+      <w:pPr>
+        <w:pStyle w:val="NormalWeb"/>
+        <w:shd w:val="clear" w:color="auto" w:fill="FFFFFF"/>
+        <w:spacing w:before="0" w:beforeAutospacing="0" w:after="160" w:afterAutospacing="0"/>
+        <w:ind w:firstLine="720"/>
+        <w:jc w:val="both"/>
+        <w:rPr>
+          <w:del w:id="66" w:author="granix pacheco" w:date="2016-02-07T09:03:00Z"/>
+          <w:color w:val="000000"/>
+          <w:lang w:val="pt-BR"/>
+        </w:rPr>
+        <w:pPrChange w:id="67" w:author="granix pacheco" w:date="2016-02-07T09:21:00Z">
+          <w:pPr>
+            <w:pStyle w:val="NormalWeb"/>
+            <w:shd w:val="clear" w:color="auto" w:fill="FFFFFF"/>
+            <w:spacing w:before="0" w:beforeAutospacing="0" w:after="160" w:afterAutospacing="0"/>
+            <w:ind w:firstLine="360"/>
+            <w:jc w:val="both"/>
+          </w:pPr>
+        </w:pPrChange>
+      </w:pPr>
+      <w:r>
+        <w:rPr>
+          <w:color w:val="000000"/>
+          <w:lang w:val="pt-BR"/>
+        </w:rPr>
+        <w:t>Agora que temos uma noção do que se trata</w:t>
+      </w:r>
+      <w:r>
+        <w:rPr>
+          <w:color w:val="000000"/>
+          <w:lang w:val="pt-BR"/>
+        </w:rPr>
+        <w:t>,</w:t>
+      </w:r>
+      <w:r>
+        <w:rPr>
+          <w:color w:val="000000"/>
+          <w:lang w:val="pt-BR"/>
+        </w:rPr>
+        <w:t xml:space="preserve"> podemos estudar os Operadores Relacionais. Eles nada mais são do que comparadores que usaremos para analisar informações tendo uma saída de Verdadeiro ou </w:t>
+      </w:r>
+      <w:proofErr w:type="spellStart"/>
+      <w:r>
+        <w:rPr>
+          <w:color w:val="000000"/>
+          <w:lang w:val="pt-BR"/>
+        </w:rPr>
+        <w:t>Falso.</w:t>
       </w:r>
     </w:p>
     <w:p>
@@ -3844,43 +5041,32 @@
         <w:ind w:firstLine="360"/>
         <w:jc w:val="both"/>
         <w:rPr>
-          <w:color w:val="000000"/>
-          <w:lang w:val="pt-BR"/>
-        </w:rPr>
-      </w:pPr>
-      <w:r>
-        <w:rPr>
-          <w:color w:val="000000"/>
-          <w:lang w:val="pt-BR"/>
-        </w:rPr>
-        <w:t>Agora que temos uma noção do que se trata</w:t>
-      </w:r>
-      <w:r>
-        <w:rPr>
-          <w:color w:val="000000"/>
-          <w:lang w:val="pt-BR"/>
-        </w:rPr>
-        <w:t>,</w:t>
-      </w:r>
-      <w:r>
-        <w:rPr>
-          <w:color w:val="000000"/>
-          <w:lang w:val="pt-BR"/>
-        </w:rPr>
-        <w:t xml:space="preserve"> podemos estudar os Operadores Relacionais. Eles nada mais são do que comparadores que usaremos para analisar informações tendo uma saída de Verdadeiro ou Falso.</w:t>
-      </w:r>
+          <w:del w:id="68" w:author="granix pacheco" w:date="2016-02-07T09:02:00Z"/>
+          <w:color w:val="000000"/>
+          <w:lang w:val="pt-BR"/>
+        </w:rPr>
+      </w:pPr>
     </w:p>
     <w:p>
       <w:pPr>
         <w:pStyle w:val="NormalWeb"/>
         <w:shd w:val="clear" w:color="auto" w:fill="FFFFFF"/>
         <w:spacing w:before="0" w:beforeAutospacing="0" w:after="160" w:afterAutospacing="0"/>
-        <w:ind w:firstLine="360"/>
         <w:jc w:val="both"/>
         <w:rPr>
-          <w:color w:val="000000"/>
-          <w:lang w:val="pt-BR"/>
-        </w:rPr>
+          <w:del w:id="69" w:author="granix pacheco" w:date="2016-02-07T09:02:00Z"/>
+          <w:color w:val="000000"/>
+          <w:lang w:val="pt-BR"/>
+        </w:rPr>
+        <w:pPrChange w:id="70" w:author="granix pacheco" w:date="2016-02-07T09:02:00Z">
+          <w:pPr>
+            <w:pStyle w:val="NormalWeb"/>
+            <w:shd w:val="clear" w:color="auto" w:fill="FFFFFF"/>
+            <w:spacing w:before="0" w:beforeAutospacing="0" w:after="160" w:afterAutospacing="0"/>
+            <w:ind w:firstLine="360"/>
+            <w:jc w:val="both"/>
+          </w:pPr>
+        </w:pPrChange>
       </w:pPr>
     </w:p>
     <w:p>
@@ -3888,12 +5074,21 @@
         <w:pStyle w:val="NormalWeb"/>
         <w:shd w:val="clear" w:color="auto" w:fill="FFFFFF"/>
         <w:spacing w:before="0" w:beforeAutospacing="0" w:after="160" w:afterAutospacing="0"/>
-        <w:ind w:firstLine="360"/>
         <w:jc w:val="both"/>
         <w:rPr>
-          <w:color w:val="000000"/>
-          <w:lang w:val="pt-BR"/>
-        </w:rPr>
+          <w:del w:id="71" w:author="granix pacheco" w:date="2016-02-07T09:02:00Z"/>
+          <w:color w:val="000000"/>
+          <w:lang w:val="pt-BR"/>
+        </w:rPr>
+        <w:pPrChange w:id="72" w:author="granix pacheco" w:date="2016-02-07T09:02:00Z">
+          <w:pPr>
+            <w:pStyle w:val="NormalWeb"/>
+            <w:shd w:val="clear" w:color="auto" w:fill="FFFFFF"/>
+            <w:spacing w:before="0" w:beforeAutospacing="0" w:after="160" w:afterAutospacing="0"/>
+            <w:ind w:firstLine="360"/>
+            <w:jc w:val="both"/>
+          </w:pPr>
+        </w:pPrChange>
       </w:pPr>
     </w:p>
     <w:p>
@@ -3901,32 +5096,36 @@
         <w:pStyle w:val="NormalWeb"/>
         <w:shd w:val="clear" w:color="auto" w:fill="FFFFFF"/>
         <w:spacing w:before="0" w:beforeAutospacing="0" w:after="160" w:afterAutospacing="0"/>
-        <w:ind w:firstLine="360"/>
+        <w:ind w:firstLine="720"/>
         <w:jc w:val="both"/>
         <w:rPr>
           <w:color w:val="000000"/>
           <w:lang w:val="pt-BR"/>
         </w:rPr>
-      </w:pPr>
-    </w:p>
-    <w:p>
-      <w:pPr>
-        <w:pStyle w:val="NormalWeb"/>
-        <w:shd w:val="clear" w:color="auto" w:fill="FFFFFF"/>
-        <w:spacing w:before="0" w:beforeAutospacing="0" w:after="160" w:afterAutospacing="0"/>
-        <w:ind w:firstLine="360"/>
-        <w:jc w:val="both"/>
-        <w:rPr>
-          <w:color w:val="000000"/>
-          <w:lang w:val="pt-BR"/>
-        </w:rPr>
-      </w:pPr>
-      <w:r>
-        <w:rPr>
-          <w:color w:val="000000"/>
-          <w:lang w:val="pt-BR"/>
-        </w:rPr>
-        <w:t>Os operadores estão representados na tabela a seguir:</w:t>
+        <w:pPrChange w:id="73" w:author="granix pacheco" w:date="2016-02-07T09:21:00Z">
+          <w:pPr>
+            <w:pStyle w:val="NormalWeb"/>
+            <w:shd w:val="clear" w:color="auto" w:fill="FFFFFF"/>
+            <w:spacing w:before="0" w:beforeAutospacing="0" w:after="160" w:afterAutospacing="0"/>
+            <w:ind w:firstLine="360"/>
+            <w:jc w:val="both"/>
+          </w:pPr>
+        </w:pPrChange>
+      </w:pPr>
+      <w:r>
+        <w:rPr>
+          <w:color w:val="000000"/>
+          <w:lang w:val="pt-BR"/>
+        </w:rPr>
+        <w:t>Os</w:t>
+      </w:r>
+      <w:proofErr w:type="spellEnd"/>
+      <w:r>
+        <w:rPr>
+          <w:color w:val="000000"/>
+          <w:lang w:val="pt-BR"/>
+        </w:rPr>
+        <w:t xml:space="preserve"> operadores estão representados na tabela a seguir:</w:t>
       </w:r>
     </w:p>
     <w:p>
@@ -4538,6 +5737,7 @@
                 <w:color w:val="000000"/>
                 <w:lang w:val="pt-BR"/>
               </w:rPr>
+              <w:lastRenderedPageBreak/>
               <w:t>!=</w:t>
             </w:r>
           </w:p>
@@ -4579,12 +5779,21 @@
                 <w:lang w:val="pt-BR"/>
               </w:rPr>
             </w:pPr>
-            <w:r>
-              <w:rPr>
-                <w:color w:val="000000"/>
-                <w:lang w:val="pt-BR"/>
-              </w:rPr>
-              <w:t>A != A</w:t>
+            <w:proofErr w:type="gramStart"/>
+            <w:r>
+              <w:rPr>
+                <w:color w:val="000000"/>
+                <w:lang w:val="pt-BR"/>
+              </w:rPr>
+              <w:t>A !</w:t>
+            </w:r>
+            <w:proofErr w:type="gramEnd"/>
+            <w:r>
+              <w:rPr>
+                <w:color w:val="000000"/>
+                <w:lang w:val="pt-BR"/>
+              </w:rPr>
+              <w:t>= A</w:t>
             </w:r>
           </w:p>
         </w:tc>
@@ -4631,12 +5840,21 @@
         <w:pStyle w:val="NormalWeb"/>
         <w:shd w:val="clear" w:color="auto" w:fill="FFFFFF"/>
         <w:spacing w:before="0" w:beforeAutospacing="0" w:after="160" w:afterAutospacing="0"/>
-        <w:ind w:firstLine="360"/>
+        <w:ind w:firstLine="720"/>
         <w:jc w:val="both"/>
         <w:rPr>
           <w:color w:val="000000"/>
           <w:lang w:val="pt-BR"/>
         </w:rPr>
+        <w:pPrChange w:id="74" w:author="granix pacheco" w:date="2016-02-07T09:21:00Z">
+          <w:pPr>
+            <w:pStyle w:val="NormalWeb"/>
+            <w:shd w:val="clear" w:color="auto" w:fill="FFFFFF"/>
+            <w:spacing w:before="0" w:beforeAutospacing="0" w:after="160" w:afterAutospacing="0"/>
+            <w:ind w:firstLine="360"/>
+            <w:jc w:val="both"/>
+          </w:pPr>
+        </w:pPrChange>
       </w:pPr>
       <w:r>
         <w:rPr>
@@ -4651,12 +5869,21 @@
         <w:pStyle w:val="NormalWeb"/>
         <w:shd w:val="clear" w:color="auto" w:fill="FFFFFF"/>
         <w:spacing w:before="0" w:beforeAutospacing="0" w:after="160" w:afterAutospacing="0"/>
-        <w:ind w:firstLine="360"/>
+        <w:ind w:firstLine="720"/>
         <w:jc w:val="both"/>
         <w:rPr>
           <w:color w:val="000000"/>
           <w:lang w:val="pt-BR"/>
         </w:rPr>
+        <w:pPrChange w:id="75" w:author="granix pacheco" w:date="2016-02-07T09:21:00Z">
+          <w:pPr>
+            <w:pStyle w:val="NormalWeb"/>
+            <w:shd w:val="clear" w:color="auto" w:fill="FFFFFF"/>
+            <w:spacing w:before="0" w:beforeAutospacing="0" w:after="160" w:afterAutospacing="0"/>
+            <w:ind w:firstLine="360"/>
+            <w:jc w:val="both"/>
+          </w:pPr>
+        </w:pPrChange>
       </w:pPr>
       <w:r>
         <w:rPr>
@@ -4664,7 +5891,6 @@
           <w:color w:val="000000"/>
           <w:lang w:val="pt-BR"/>
         </w:rPr>
-        <w:lastRenderedPageBreak/>
         <w:t xml:space="preserve">Nota: </w:t>
       </w:r>
       <w:r>
@@ -4680,12 +5906,21 @@
         <w:pStyle w:val="NormalWeb"/>
         <w:shd w:val="clear" w:color="auto" w:fill="FFFFFF"/>
         <w:spacing w:before="0" w:beforeAutospacing="0" w:after="160" w:afterAutospacing="0"/>
-        <w:ind w:firstLine="360"/>
+        <w:ind w:firstLine="720"/>
         <w:jc w:val="both"/>
         <w:rPr>
           <w:color w:val="000000"/>
           <w:lang w:val="pt-BR"/>
         </w:rPr>
+        <w:pPrChange w:id="76" w:author="granix pacheco" w:date="2016-02-07T09:21:00Z">
+          <w:pPr>
+            <w:pStyle w:val="NormalWeb"/>
+            <w:shd w:val="clear" w:color="auto" w:fill="FFFFFF"/>
+            <w:spacing w:before="0" w:beforeAutospacing="0" w:after="160" w:afterAutospacing="0"/>
+            <w:ind w:firstLine="360"/>
+            <w:jc w:val="both"/>
+          </w:pPr>
+        </w:pPrChange>
       </w:pPr>
       <w:r>
         <w:rPr>
@@ -4699,7 +5934,39 @@
           <w:color w:val="000000"/>
           <w:lang w:val="pt-BR"/>
         </w:rPr>
-        <w:t>Veremos a seguir como usar os operadores se, senao e o senao se.</w:t>
+        <w:t xml:space="preserve">Veremos a seguir como usar os operadores se, </w:t>
+      </w:r>
+      <w:proofErr w:type="spellStart"/>
+      <w:r>
+        <w:rPr>
+          <w:color w:val="000000"/>
+          <w:lang w:val="pt-BR"/>
+        </w:rPr>
+        <w:t>senao</w:t>
+      </w:r>
+      <w:proofErr w:type="spellEnd"/>
+      <w:r>
+        <w:rPr>
+          <w:color w:val="000000"/>
+          <w:lang w:val="pt-BR"/>
+        </w:rPr>
+        <w:t xml:space="preserve"> e o </w:t>
+      </w:r>
+      <w:proofErr w:type="spellStart"/>
+      <w:r>
+        <w:rPr>
+          <w:color w:val="000000"/>
+          <w:lang w:val="pt-BR"/>
+        </w:rPr>
+        <w:t>senao</w:t>
+      </w:r>
+      <w:proofErr w:type="spellEnd"/>
+      <w:r>
+        <w:rPr>
+          <w:color w:val="000000"/>
+          <w:lang w:val="pt-BR"/>
+        </w:rPr>
+        <w:t xml:space="preserve"> se.</w:t>
       </w:r>
     </w:p>
     <w:p>
@@ -4707,12 +5974,21 @@
         <w:pStyle w:val="NormalWeb"/>
         <w:shd w:val="clear" w:color="auto" w:fill="FFFFFF"/>
         <w:spacing w:before="0" w:beforeAutospacing="0" w:after="160" w:afterAutospacing="0"/>
-        <w:ind w:firstLine="360"/>
+        <w:ind w:firstLine="720"/>
         <w:jc w:val="both"/>
         <w:rPr>
           <w:color w:val="000000"/>
           <w:lang w:val="pt-BR"/>
         </w:rPr>
+        <w:pPrChange w:id="77" w:author="granix pacheco" w:date="2016-02-07T09:21:00Z">
+          <w:pPr>
+            <w:pStyle w:val="NormalWeb"/>
+            <w:shd w:val="clear" w:color="auto" w:fill="FFFFFF"/>
+            <w:spacing w:before="0" w:beforeAutospacing="0" w:after="160" w:afterAutospacing="0"/>
+            <w:ind w:firstLine="360"/>
+            <w:jc w:val="both"/>
+          </w:pPr>
+        </w:pPrChange>
       </w:pPr>
       <w:r>
         <w:rPr>
@@ -4763,12 +6039,21 @@
                 <w:lang w:val="pt-BR"/>
               </w:rPr>
             </w:pPr>
-            <w:r>
-              <w:rPr>
-                <w:color w:val="000000"/>
-                <w:lang w:val="pt-BR"/>
-              </w:rPr>
-              <w:t>se(expressão booleana){</w:t>
+            <w:proofErr w:type="gramStart"/>
+            <w:r>
+              <w:rPr>
+                <w:color w:val="000000"/>
+                <w:lang w:val="pt-BR"/>
+              </w:rPr>
+              <w:t>se(</w:t>
+            </w:r>
+            <w:proofErr w:type="gramEnd"/>
+            <w:r>
+              <w:rPr>
+                <w:color w:val="000000"/>
+                <w:lang w:val="pt-BR"/>
+              </w:rPr>
+              <w:t>expressão booleana){</w:t>
             </w:r>
           </w:p>
           <w:p>
@@ -4786,7 +6071,23 @@
                 <w:color w:val="000000"/>
                 <w:lang w:val="pt-BR"/>
               </w:rPr>
-              <w:t>// Se a expressão for Verdadeira esse bloco será executado.</w:t>
+              <w:t xml:space="preserve">// Se a expressão </w:t>
+            </w:r>
+            <w:proofErr w:type="gramStart"/>
+            <w:r>
+              <w:rPr>
+                <w:color w:val="000000"/>
+                <w:lang w:val="pt-BR"/>
+              </w:rPr>
+              <w:t>for Verdadeira</w:t>
+            </w:r>
+            <w:proofErr w:type="gramEnd"/>
+            <w:r>
+              <w:rPr>
+                <w:color w:val="000000"/>
+                <w:lang w:val="pt-BR"/>
+              </w:rPr>
+              <w:t xml:space="preserve"> esse bloco será executado.</w:t>
             </w:r>
           </w:p>
           <w:p>
@@ -4822,7 +6123,23 @@
                 <w:color w:val="000000"/>
                 <w:lang w:val="pt-BR"/>
               </w:rPr>
-              <w:t>// Se ela for Falsa o bloco será ignorado.</w:t>
+              <w:t xml:space="preserve">// Se ela </w:t>
+            </w:r>
+            <w:proofErr w:type="gramStart"/>
+            <w:r>
+              <w:rPr>
+                <w:color w:val="000000"/>
+                <w:lang w:val="pt-BR"/>
+              </w:rPr>
+              <w:t>for Falsa</w:t>
+            </w:r>
+            <w:proofErr w:type="gramEnd"/>
+            <w:r>
+              <w:rPr>
+                <w:color w:val="000000"/>
+                <w:lang w:val="pt-BR"/>
+              </w:rPr>
+              <w:t xml:space="preserve"> o bloco será ignorado.</w:t>
             </w:r>
           </w:p>
         </w:tc>
@@ -4931,12 +6248,21 @@
                 <w:lang w:val="pt-BR"/>
               </w:rPr>
             </w:pPr>
-            <w:r>
-              <w:rPr>
-                <w:color w:val="000000"/>
-                <w:lang w:val="pt-BR"/>
-              </w:rPr>
-              <w:t>se(expressão booleana){</w:t>
+            <w:proofErr w:type="gramStart"/>
+            <w:r>
+              <w:rPr>
+                <w:color w:val="000000"/>
+                <w:lang w:val="pt-BR"/>
+              </w:rPr>
+              <w:t>se(</w:t>
+            </w:r>
+            <w:proofErr w:type="gramEnd"/>
+            <w:r>
+              <w:rPr>
+                <w:color w:val="000000"/>
+                <w:lang w:val="pt-BR"/>
+              </w:rPr>
+              <w:t>expressão booleana){</w:t>
             </w:r>
           </w:p>
           <w:p>
@@ -4954,7 +6280,23 @@
                 <w:color w:val="000000"/>
                 <w:lang w:val="pt-BR"/>
               </w:rPr>
-              <w:t>// Se a expressão for Verdadeira esse bloco será executado.</w:t>
+              <w:t xml:space="preserve">// Se a expressão </w:t>
+            </w:r>
+            <w:proofErr w:type="gramStart"/>
+            <w:r>
+              <w:rPr>
+                <w:color w:val="000000"/>
+                <w:lang w:val="pt-BR"/>
+              </w:rPr>
+              <w:t>for Verdadeira</w:t>
+            </w:r>
+            <w:proofErr w:type="gramEnd"/>
+            <w:r>
+              <w:rPr>
+                <w:color w:val="000000"/>
+                <w:lang w:val="pt-BR"/>
+              </w:rPr>
+              <w:t xml:space="preserve"> esse bloco será executado.</w:t>
             </w:r>
           </w:p>
           <w:p>
@@ -4985,13 +6327,24 @@
                 <w:lang w:val="pt-BR"/>
               </w:rPr>
             </w:pPr>
-            <w:r>
-              <w:rPr>
-                <w:color w:val="000000"/>
-                <w:lang w:val="pt-BR"/>
-              </w:rPr>
-              <w:t>senao{</w:t>
-            </w:r>
+            <w:proofErr w:type="spellStart"/>
+            <w:proofErr w:type="gramStart"/>
+            <w:r>
+              <w:rPr>
+                <w:color w:val="000000"/>
+                <w:lang w:val="pt-BR"/>
+              </w:rPr>
+              <w:t>senao</w:t>
+            </w:r>
+            <w:proofErr w:type="spellEnd"/>
+            <w:r>
+              <w:rPr>
+                <w:color w:val="000000"/>
+                <w:lang w:val="pt-BR"/>
+              </w:rPr>
+              <w:t>{</w:t>
+            </w:r>
+            <w:proofErr w:type="gramEnd"/>
           </w:p>
           <w:p>
             <w:pPr>
@@ -5008,7 +6361,23 @@
                 <w:color w:val="000000"/>
                 <w:lang w:val="pt-BR"/>
               </w:rPr>
-              <w:t>// Se ela for Falsa esse bloco será executado.</w:t>
+              <w:t xml:space="preserve">// Se ela </w:t>
+            </w:r>
+            <w:proofErr w:type="gramStart"/>
+            <w:r>
+              <w:rPr>
+                <w:color w:val="000000"/>
+                <w:lang w:val="pt-BR"/>
+              </w:rPr>
+              <w:t>for Falsa</w:t>
+            </w:r>
+            <w:proofErr w:type="gramEnd"/>
+            <w:r>
+              <w:rPr>
+                <w:color w:val="000000"/>
+                <w:lang w:val="pt-BR"/>
+              </w:rPr>
+              <w:t xml:space="preserve"> esse bloco será executado.</w:t>
             </w:r>
           </w:p>
           <w:p>
@@ -5070,12 +6439,21 @@
                 <w:lang w:val="pt-BR"/>
               </w:rPr>
             </w:pPr>
-            <w:r>
-              <w:rPr>
-                <w:color w:val="000000"/>
-                <w:lang w:val="pt-BR"/>
-              </w:rPr>
-              <w:t>se(expressão booleana){</w:t>
+            <w:proofErr w:type="gramStart"/>
+            <w:r>
+              <w:rPr>
+                <w:color w:val="000000"/>
+                <w:lang w:val="pt-BR"/>
+              </w:rPr>
+              <w:t>se(</w:t>
+            </w:r>
+            <w:proofErr w:type="gramEnd"/>
+            <w:r>
+              <w:rPr>
+                <w:color w:val="000000"/>
+                <w:lang w:val="pt-BR"/>
+              </w:rPr>
+              <w:t>expressão booleana){</w:t>
             </w:r>
           </w:p>
           <w:p>
@@ -5093,7 +6471,24 @@
                 <w:color w:val="000000"/>
                 <w:lang w:val="pt-BR"/>
               </w:rPr>
-              <w:t>// Se a expressão for Verdadeira esse bloco será executado.</w:t>
+              <w:lastRenderedPageBreak/>
+              <w:t xml:space="preserve">// Se a expressão </w:t>
+            </w:r>
+            <w:proofErr w:type="gramStart"/>
+            <w:r>
+              <w:rPr>
+                <w:color w:val="000000"/>
+                <w:lang w:val="pt-BR"/>
+              </w:rPr>
+              <w:t>for Verdadeira</w:t>
+            </w:r>
+            <w:proofErr w:type="gramEnd"/>
+            <w:r>
+              <w:rPr>
+                <w:color w:val="000000"/>
+                <w:lang w:val="pt-BR"/>
+              </w:rPr>
+              <w:t xml:space="preserve"> esse bloco será executado.</w:t>
             </w:r>
           </w:p>
           <w:p>
@@ -5124,12 +6519,23 @@
                 <w:lang w:val="pt-BR"/>
               </w:rPr>
             </w:pPr>
-            <w:r>
-              <w:rPr>
-                <w:color w:val="000000"/>
-                <w:lang w:val="pt-BR"/>
-              </w:rPr>
-              <w:t>senao se(outra expressão booleana){</w:t>
+            <w:proofErr w:type="spellStart"/>
+            <w:proofErr w:type="gramStart"/>
+            <w:r>
+              <w:rPr>
+                <w:color w:val="000000"/>
+                <w:lang w:val="pt-BR"/>
+              </w:rPr>
+              <w:t>senao</w:t>
+            </w:r>
+            <w:proofErr w:type="spellEnd"/>
+            <w:proofErr w:type="gramEnd"/>
+            <w:r>
+              <w:rPr>
+                <w:color w:val="000000"/>
+                <w:lang w:val="pt-BR"/>
+              </w:rPr>
+              <w:t xml:space="preserve"> se(outra expressão booleana){</w:t>
             </w:r>
           </w:p>
           <w:p>
@@ -5147,7 +6553,23 @@
                 <w:color w:val="000000"/>
                 <w:lang w:val="pt-BR"/>
               </w:rPr>
-              <w:t xml:space="preserve">// Se a segunda expressão for Verdadeira </w:t>
+              <w:t xml:space="preserve">// Se a segunda expressão </w:t>
+            </w:r>
+            <w:proofErr w:type="gramStart"/>
+            <w:r>
+              <w:rPr>
+                <w:color w:val="000000"/>
+                <w:lang w:val="pt-BR"/>
+              </w:rPr>
+              <w:t>for Verdadeira</w:t>
+            </w:r>
+            <w:proofErr w:type="gramEnd"/>
+            <w:r>
+              <w:rPr>
+                <w:color w:val="000000"/>
+                <w:lang w:val="pt-BR"/>
+              </w:rPr>
+              <w:t xml:space="preserve"> </w:t>
             </w:r>
           </w:p>
           <w:p>
@@ -5165,7 +6587,6 @@
                 <w:color w:val="000000"/>
                 <w:lang w:val="pt-BR"/>
               </w:rPr>
-              <w:lastRenderedPageBreak/>
               <w:t>// esse bloco será executado.</w:t>
             </w:r>
           </w:p>
@@ -5197,13 +6618,24 @@
                 <w:lang w:val="pt-BR"/>
               </w:rPr>
             </w:pPr>
-            <w:r>
-              <w:rPr>
-                <w:color w:val="000000"/>
-                <w:lang w:val="pt-BR"/>
-              </w:rPr>
-              <w:t>senao{</w:t>
-            </w:r>
+            <w:proofErr w:type="spellStart"/>
+            <w:proofErr w:type="gramStart"/>
+            <w:r>
+              <w:rPr>
+                <w:color w:val="000000"/>
+                <w:lang w:val="pt-BR"/>
+              </w:rPr>
+              <w:t>senao</w:t>
+            </w:r>
+            <w:proofErr w:type="spellEnd"/>
+            <w:r>
+              <w:rPr>
+                <w:color w:val="000000"/>
+                <w:lang w:val="pt-BR"/>
+              </w:rPr>
+              <w:t>{</w:t>
+            </w:r>
+            <w:proofErr w:type="gramEnd"/>
           </w:p>
           <w:p>
             <w:pPr>
@@ -5282,11 +6714,20 @@
         <w:pStyle w:val="NormalWeb"/>
         <w:shd w:val="clear" w:color="auto" w:fill="FFFFFF"/>
         <w:spacing w:before="0" w:beforeAutospacing="0" w:after="160" w:afterAutospacing="0"/>
+        <w:ind w:firstLine="720"/>
         <w:jc w:val="both"/>
         <w:rPr>
           <w:color w:val="000000"/>
           <w:lang w:val="pt-BR"/>
         </w:rPr>
+        <w:pPrChange w:id="78" w:author="granix pacheco" w:date="2016-02-07T09:20:00Z">
+          <w:pPr>
+            <w:pStyle w:val="NormalWeb"/>
+            <w:shd w:val="clear" w:color="auto" w:fill="FFFFFF"/>
+            <w:spacing w:before="0" w:beforeAutospacing="0" w:after="160" w:afterAutospacing="0"/>
+            <w:jc w:val="both"/>
+          </w:pPr>
+        </w:pPrChange>
       </w:pPr>
       <w:r>
         <w:rPr>
@@ -5310,25 +6751,49 @@
         </w:rPr>
         <w:t xml:space="preserve">e do </w:t>
       </w:r>
+      <w:proofErr w:type="spellStart"/>
       <w:r>
         <w:rPr>
           <w:i/>
           <w:lang w:val="pt-BR"/>
         </w:rPr>
-        <w:t xml:space="preserve">senao, </w:t>
-      </w:r>
-      <w:r>
-        <w:rPr>
-          <w:lang w:val="pt-BR"/>
-        </w:rPr>
-        <w:t>existe a instrução enquanto</w:t>
-      </w:r>
-      <w:r>
-        <w:rPr>
-          <w:color w:val="000000"/>
-          <w:lang w:val="pt-BR"/>
-        </w:rPr>
-        <w:t>().</w:t>
+        <w:t>senao</w:t>
+      </w:r>
+      <w:proofErr w:type="spellEnd"/>
+      <w:r>
+        <w:rPr>
+          <w:i/>
+          <w:lang w:val="pt-BR"/>
+        </w:rPr>
+        <w:t xml:space="preserve">, </w:t>
+      </w:r>
+      <w:r>
+        <w:rPr>
+          <w:lang w:val="pt-BR"/>
+        </w:rPr>
+        <w:t xml:space="preserve">existe a instrução </w:t>
+      </w:r>
+      <w:proofErr w:type="gramStart"/>
+      <w:r>
+        <w:rPr>
+          <w:lang w:val="pt-BR"/>
+        </w:rPr>
+        <w:t>enquanto</w:t>
+      </w:r>
+      <w:r>
+        <w:rPr>
+          <w:color w:val="000000"/>
+          <w:lang w:val="pt-BR"/>
+        </w:rPr>
+        <w:t>(</w:t>
+      </w:r>
+      <w:proofErr w:type="gramEnd"/>
+      <w:r>
+        <w:rPr>
+          <w:color w:val="000000"/>
+          <w:lang w:val="pt-BR"/>
+        </w:rPr>
+        <w:t>).</w:t>
       </w:r>
       <w:r>
         <w:rPr>
@@ -5342,7 +6807,23 @@
           <w:color w:val="000000"/>
           <w:lang w:val="pt-BR"/>
         </w:rPr>
-        <w:t xml:space="preserve"> enquanto(), como o próprio nome sugere, executa um bloco de código enquanto uma condição, entre os seus parênteses, for verdadeira. Ele é usado para realizar um processo enquanto for necessário,</w:t>
+        <w:t xml:space="preserve"> </w:t>
+      </w:r>
+      <w:proofErr w:type="gramStart"/>
+      <w:r>
+        <w:rPr>
+          <w:color w:val="000000"/>
+          <w:lang w:val="pt-BR"/>
+        </w:rPr>
+        <w:t>enquanto(</w:t>
+      </w:r>
+      <w:proofErr w:type="gramEnd"/>
+      <w:r>
+        <w:rPr>
+          <w:color w:val="000000"/>
+          <w:lang w:val="pt-BR"/>
+        </w:rPr>
+        <w:t>), como o próprio nome sugere, executa um bloco de código enquanto uma condição, entre os seus parênteses, for verdadeira. Ele é usado para realizar um processo enquanto for necessário,</w:t>
       </w:r>
       <w:r>
         <w:rPr>
@@ -5393,13 +6874,24 @@
                 <w:lang w:val="pt-BR"/>
               </w:rPr>
             </w:pPr>
-            <w:r>
-              <w:rPr>
-                <w:color w:val="000000"/>
-                <w:lang w:val="pt-BR"/>
-              </w:rPr>
-              <w:t>Enquanto(Condicao</w:t>
-            </w:r>
+            <w:proofErr w:type="gramStart"/>
+            <w:r>
+              <w:rPr>
+                <w:color w:val="000000"/>
+                <w:lang w:val="pt-BR"/>
+              </w:rPr>
+              <w:t>Enquanto(</w:t>
+            </w:r>
+            <w:proofErr w:type="spellStart"/>
+            <w:proofErr w:type="gramEnd"/>
+            <w:r>
+              <w:rPr>
+                <w:color w:val="000000"/>
+                <w:lang w:val="pt-BR"/>
+              </w:rPr>
+              <w:t>Condicao</w:t>
+            </w:r>
+            <w:proofErr w:type="spellEnd"/>
             <w:r>
               <w:rPr>
                 <w:color w:val="000000"/>
@@ -5481,7 +6973,23 @@
           <w:color w:val="000000"/>
           <w:lang w:val="pt-BR"/>
         </w:rPr>
-        <w:t xml:space="preserve"> para() é usado para repetir um d</w:t>
+        <w:t xml:space="preserve"> </w:t>
+      </w:r>
+      <w:proofErr w:type="gramStart"/>
+      <w:r>
+        <w:rPr>
+          <w:color w:val="000000"/>
+          <w:lang w:val="pt-BR"/>
+        </w:rPr>
+        <w:t>para(</w:t>
+      </w:r>
+      <w:proofErr w:type="gramEnd"/>
+      <w:r>
+        <w:rPr>
+          <w:color w:val="000000"/>
+          <w:lang w:val="pt-BR"/>
+        </w:rPr>
+        <w:t>) é usado para repetir um d</w:t>
       </w:r>
       <w:r>
         <w:rPr>
@@ -5509,7 +7017,23 @@
           <w:color w:val="000000"/>
           <w:lang w:val="pt-BR"/>
         </w:rPr>
-        <w:t>rio dos outros anteriormente citados, o para() aceita mais parâmetros. O primeiro é a declaração das variáveis locais, sendo seguido pela e</w:t>
+        <w:t xml:space="preserve">rio dos outros anteriormente citados, o </w:t>
+      </w:r>
+      <w:proofErr w:type="gramStart"/>
+      <w:r>
+        <w:rPr>
+          <w:color w:val="000000"/>
+          <w:lang w:val="pt-BR"/>
+        </w:rPr>
+        <w:t>para(</w:t>
+      </w:r>
+      <w:proofErr w:type="gramEnd"/>
+      <w:r>
+        <w:rPr>
+          <w:color w:val="000000"/>
+          <w:lang w:val="pt-BR"/>
+        </w:rPr>
+        <w:t>) aceita mais parâmetros. O primeiro é a declaração das variáveis locais, sendo seguido pela e</w:t>
       </w:r>
       <w:r>
         <w:rPr>
@@ -5563,12 +7087,37 @@
                 <w:lang w:val="pt-BR"/>
               </w:rPr>
             </w:pPr>
-            <w:r>
-              <w:rPr>
-                <w:color w:val="000000"/>
-                <w:lang w:val="pt-BR"/>
-              </w:rPr>
-              <w:t>para(Tipo &lt;nome&gt; = &lt;valor&gt;; &lt;nome&gt; &lt;operador&gt; &lt;valorReferencia&gt;; &lt;incremento&gt;){</w:t>
+            <w:proofErr w:type="gramStart"/>
+            <w:r>
+              <w:rPr>
+                <w:color w:val="000000"/>
+                <w:lang w:val="pt-BR"/>
+              </w:rPr>
+              <w:t>para(</w:t>
+            </w:r>
+            <w:proofErr w:type="gramEnd"/>
+            <w:r>
+              <w:rPr>
+                <w:color w:val="000000"/>
+                <w:lang w:val="pt-BR"/>
+              </w:rPr>
+              <w:t>Tipo &lt;nome&gt; = &lt;valor&gt;; &lt;nome&gt; &lt;operador&gt; &lt;</w:t>
+            </w:r>
+            <w:proofErr w:type="spellStart"/>
+            <w:r>
+              <w:rPr>
+                <w:color w:val="000000"/>
+                <w:lang w:val="pt-BR"/>
+              </w:rPr>
+              <w:t>valorReferencia</w:t>
+            </w:r>
+            <w:proofErr w:type="spellEnd"/>
+            <w:r>
+              <w:rPr>
+                <w:color w:val="000000"/>
+                <w:lang w:val="pt-BR"/>
+              </w:rPr>
+              <w:t>&gt;; &lt;incremento&gt;){</w:t>
             </w:r>
           </w:p>
           <w:p>
@@ -5585,7 +7134,32 @@
                 <w:color w:val="000000"/>
                 <w:lang w:val="pt-BR"/>
               </w:rPr>
-              <w:t xml:space="preserve">     //bloco que será repetido</w:t>
+              <w:t xml:space="preserve">     //</w:t>
+            </w:r>
+            <w:ins w:id="79" w:author="granix pacheco" w:date="2016-02-07T09:04:00Z">
+              <w:r>
+                <w:rPr>
+                  <w:color w:val="000000"/>
+                  <w:lang w:val="pt-BR"/>
+                </w:rPr>
+                <w:t xml:space="preserve"> B</w:t>
+              </w:r>
+            </w:ins>
+            <w:del w:id="80" w:author="granix pacheco" w:date="2016-02-07T09:04:00Z">
+              <w:r>
+                <w:rPr>
+                  <w:color w:val="000000"/>
+                  <w:lang w:val="pt-BR"/>
+                </w:rPr>
+                <w:delText>b</w:delText>
+              </w:r>
+            </w:del>
+            <w:r>
+              <w:rPr>
+                <w:color w:val="000000"/>
+                <w:lang w:val="pt-BR"/>
+              </w:rPr>
+              <w:t>loco que será repetido</w:t>
             </w:r>
           </w:p>
           <w:p>
@@ -5662,12 +7236,21 @@
                 <w:lang w:val="pt-BR"/>
               </w:rPr>
             </w:pPr>
-            <w:r>
-              <w:rPr>
-                <w:color w:val="000000"/>
-                <w:lang w:val="pt-BR"/>
-              </w:rPr>
-              <w:t>para(Numero x = 0; x &lt;= 10; x++){</w:t>
+            <w:proofErr w:type="gramStart"/>
+            <w:r>
+              <w:rPr>
+                <w:color w:val="000000"/>
+                <w:lang w:val="pt-BR"/>
+              </w:rPr>
+              <w:t>para(</w:t>
+            </w:r>
+            <w:proofErr w:type="gramEnd"/>
+            <w:r>
+              <w:rPr>
+                <w:color w:val="000000"/>
+                <w:lang w:val="pt-BR"/>
+              </w:rPr>
+              <w:t>Numero x = 0; x &lt;= 10; x++){</w:t>
             </w:r>
           </w:p>
           <w:p>
@@ -5756,15 +7339,233 @@
         <w:pStyle w:val="NormalWeb"/>
         <w:shd w:val="clear" w:color="auto" w:fill="FFFFFF"/>
         <w:spacing w:before="0" w:beforeAutospacing="0" w:after="160" w:afterAutospacing="0"/>
-        <w:ind w:left="1080"/>
+        <w:ind w:firstLine="720"/>
         <w:jc w:val="both"/>
         <w:rPr>
-          <w:b/>
-          <w:color w:val="000000"/>
-          <w:sz w:val="32"/>
-          <w:szCs w:val="32"/>
-          <w:lang w:val="pt-BR"/>
-        </w:rPr>
+          <w:ins w:id="81" w:author="granix pacheco" w:date="2016-02-07T09:13:00Z"/>
+          <w:color w:val="000000"/>
+          <w:lang w:val="pt-BR"/>
+        </w:rPr>
+        <w:pPrChange w:id="82" w:author="granix pacheco" w:date="2016-02-07T09:13:00Z">
+          <w:pPr>
+            <w:pStyle w:val="NormalWeb"/>
+            <w:shd w:val="clear" w:color="auto" w:fill="FFFFFF"/>
+            <w:spacing w:before="0" w:beforeAutospacing="0" w:after="160" w:afterAutospacing="0"/>
+            <w:ind w:left="1080"/>
+            <w:jc w:val="both"/>
+          </w:pPr>
+        </w:pPrChange>
+      </w:pPr>
+      <w:ins w:id="83" w:author="granix pacheco" w:date="2016-02-07T09:04:00Z">
+        <w:r>
+          <w:rPr>
+            <w:color w:val="000000"/>
+            <w:lang w:val="pt-BR"/>
+          </w:rPr>
+          <w:t xml:space="preserve">Os operadores lógicos são usados quando uma </w:t>
+        </w:r>
+      </w:ins>
+      <w:ins w:id="84" w:author="granix pacheco" w:date="2016-02-07T09:05:00Z">
+        <w:r>
+          <w:rPr>
+            <w:color w:val="000000"/>
+            <w:lang w:val="pt-BR"/>
+          </w:rPr>
+          <w:t>expressão</w:t>
+        </w:r>
+      </w:ins>
+      <w:ins w:id="85" w:author="granix pacheco" w:date="2016-02-07T09:04:00Z">
+        <w:r>
+          <w:rPr>
+            <w:color w:val="000000"/>
+            <w:lang w:val="pt-BR"/>
+          </w:rPr>
+          <w:t xml:space="preserve"> </w:t>
+        </w:r>
+      </w:ins>
+      <w:ins w:id="86" w:author="granix pacheco" w:date="2016-02-07T09:05:00Z">
+        <w:r>
+          <w:rPr>
+            <w:color w:val="000000"/>
+            <w:lang w:val="pt-BR"/>
+          </w:rPr>
+          <w:t xml:space="preserve">booleana não é o suficiente para a tomada de decisões, </w:t>
+        </w:r>
+      </w:ins>
+      <w:ins w:id="87" w:author="granix pacheco" w:date="2016-02-07T09:08:00Z">
+        <w:r>
+          <w:rPr>
+            <w:color w:val="000000"/>
+            <w:lang w:val="pt-BR"/>
+          </w:rPr>
+          <w:t>então</w:t>
+        </w:r>
+      </w:ins>
+      <w:ins w:id="88" w:author="granix pacheco" w:date="2016-02-07T09:05:00Z">
+        <w:r>
+          <w:rPr>
+            <w:color w:val="000000"/>
+            <w:lang w:val="pt-BR"/>
+          </w:rPr>
+          <w:t xml:space="preserve">, por meio deles, </w:t>
+        </w:r>
+      </w:ins>
+      <w:ins w:id="89" w:author="granix pacheco" w:date="2016-02-07T09:08:00Z">
+        <w:r>
+          <w:rPr>
+            <w:color w:val="000000"/>
+            <w:lang w:val="pt-BR"/>
+          </w:rPr>
+          <w:t>nós</w:t>
+        </w:r>
+      </w:ins>
+      <w:ins w:id="90" w:author="granix pacheco" w:date="2016-02-07T09:05:00Z">
+        <w:r>
+          <w:rPr>
+            <w:color w:val="000000"/>
+            <w:lang w:val="pt-BR"/>
+          </w:rPr>
+          <w:t xml:space="preserve"> podemos ter mais do que uma expressão booleana com apenas uma </w:t>
+        </w:r>
+      </w:ins>
+      <w:ins w:id="91" w:author="granix pacheco" w:date="2016-02-07T09:06:00Z">
+        <w:r>
+          <w:rPr>
+            <w:color w:val="000000"/>
+            <w:lang w:val="pt-BR"/>
+          </w:rPr>
+          <w:t>saída</w:t>
+        </w:r>
+      </w:ins>
+      <w:ins w:id="92" w:author="granix pacheco" w:date="2016-02-07T09:05:00Z">
+        <w:r>
+          <w:rPr>
+            <w:color w:val="000000"/>
+            <w:lang w:val="pt-BR"/>
+          </w:rPr>
+          <w:t>.</w:t>
+        </w:r>
+      </w:ins>
+      <w:ins w:id="93" w:author="granix pacheco" w:date="2016-02-07T09:06:00Z">
+        <w:r>
+          <w:rPr>
+            <w:color w:val="000000"/>
+            <w:lang w:val="pt-BR"/>
+          </w:rPr>
+          <w:t xml:space="preserve"> Um jeito interessante de pensar nesses problemas é voltando ao exemplo do guarda-chuva. </w:t>
+        </w:r>
+      </w:ins>
+      <w:ins w:id="94" w:author="granix pacheco" w:date="2016-02-07T09:07:00Z">
+        <w:r>
+          <w:rPr>
+            <w:color w:val="000000"/>
+            <w:lang w:val="pt-BR"/>
+          </w:rPr>
+          <w:t>Eu estou saindo de casa, se estiver ensolarado eu não</w:t>
+        </w:r>
+      </w:ins>
+      <w:ins w:id="95" w:author="granix pacheco" w:date="2016-02-07T09:08:00Z">
+        <w:r>
+          <w:rPr>
+            <w:color w:val="000000"/>
+            <w:lang w:val="pt-BR"/>
+          </w:rPr>
+          <w:t xml:space="preserve"> irei</w:t>
+        </w:r>
+      </w:ins>
+      <w:ins w:id="96" w:author="granix pacheco" w:date="2016-02-07T09:07:00Z">
+        <w:r>
+          <w:rPr>
+            <w:color w:val="000000"/>
+            <w:lang w:val="pt-BR"/>
+          </w:rPr>
+          <w:t xml:space="preserve"> </w:t>
+        </w:r>
+      </w:ins>
+      <w:ins w:id="97" w:author="granix pacheco" w:date="2016-02-07T09:08:00Z">
+        <w:r>
+          <w:rPr>
+            <w:color w:val="000000"/>
+            <w:lang w:val="pt-BR"/>
+          </w:rPr>
+          <w:t>pegar</w:t>
+        </w:r>
+      </w:ins>
+      <w:ins w:id="98" w:author="granix pacheco" w:date="2016-02-07T09:07:00Z">
+        <w:r>
+          <w:rPr>
+            <w:color w:val="000000"/>
+            <w:lang w:val="pt-BR"/>
+          </w:rPr>
+          <w:t xml:space="preserve"> o </w:t>
+        </w:r>
+      </w:ins>
+      <w:ins w:id="99" w:author="granix pacheco" w:date="2016-02-07T09:08:00Z">
+        <w:r>
+          <w:rPr>
+            <w:color w:val="000000"/>
+            <w:lang w:val="pt-BR"/>
+          </w:rPr>
+          <w:t>guarda-chuva</w:t>
+        </w:r>
+      </w:ins>
+      <w:ins w:id="100" w:author="granix pacheco" w:date="2016-02-07T09:07:00Z">
+        <w:r>
+          <w:rPr>
+            <w:color w:val="000000"/>
+            <w:lang w:val="pt-BR"/>
+          </w:rPr>
+          <w:t>, mas caso esteja chovendo ou pareça que vai chover, devo pega-lo.</w:t>
+        </w:r>
+      </w:ins>
+      <w:ins w:id="101" w:author="granix pacheco" w:date="2016-02-07T09:09:00Z">
+        <w:r>
+          <w:rPr>
+            <w:color w:val="000000"/>
+            <w:lang w:val="pt-BR"/>
+          </w:rPr>
+          <w:t xml:space="preserve"> </w:t>
+        </w:r>
+      </w:ins>
+      <w:ins w:id="102" w:author="granix pacheco" w:date="2016-02-07T09:14:00Z">
+        <w:r>
+          <w:rPr>
+            <w:color w:val="000000"/>
+            <w:lang w:val="pt-BR"/>
+          </w:rPr>
+          <w:t>A seguir estão representados os operadores:</w:t>
+        </w:r>
+      </w:ins>
+    </w:p>
+    <w:p>
+      <w:pPr>
+        <w:pStyle w:val="NormalWeb"/>
+        <w:shd w:val="clear" w:color="auto" w:fill="FFFFFF"/>
+        <w:spacing w:before="0" w:beforeAutospacing="0" w:after="160" w:afterAutospacing="0"/>
+        <w:ind w:firstLine="720"/>
+        <w:jc w:val="both"/>
+        <w:rPr>
+          <w:color w:val="000000"/>
+          <w:lang w:val="pt-BR"/>
+          <w:rPrChange w:id="103" w:author="granix pacheco" w:date="2016-02-07T09:04:00Z">
+            <w:rPr>
+              <w:b/>
+              <w:color w:val="000000"/>
+              <w:sz w:val="32"/>
+              <w:szCs w:val="32"/>
+              <w:lang w:val="pt-BR"/>
+            </w:rPr>
+          </w:rPrChange>
+        </w:rPr>
+        <w:pPrChange w:id="104" w:author="granix pacheco" w:date="2016-02-07T09:06:00Z">
+          <w:pPr>
+            <w:pStyle w:val="NormalWeb"/>
+            <w:shd w:val="clear" w:color="auto" w:fill="FFFFFF"/>
+            <w:spacing w:before="0" w:beforeAutospacing="0" w:after="160" w:afterAutospacing="0"/>
+            <w:ind w:left="1080"/>
+            <w:jc w:val="both"/>
+          </w:pPr>
+        </w:pPrChange>
       </w:pPr>
     </w:p>
     <w:tbl>
@@ -5798,7 +7599,6 @@
                 <w:color w:val="000000"/>
                 <w:lang w:val="pt-BR"/>
               </w:rPr>
-              <w:lastRenderedPageBreak/>
               <w:t>Operador</w:t>
             </w:r>
           </w:p>
@@ -5888,6 +7688,7 @@
                 <w:lang w:val="pt-BR"/>
               </w:rPr>
             </w:pPr>
+            <w:proofErr w:type="gramStart"/>
             <w:r>
               <w:rPr>
                 <w:color w:val="000000"/>
@@ -5895,6 +7696,7 @@
               </w:rPr>
               <w:t>e</w:t>
             </w:r>
+            <w:proofErr w:type="gramEnd"/>
           </w:p>
         </w:tc>
         <w:tc>
@@ -5939,7 +7741,39 @@
                 <w:color w:val="000000"/>
                 <w:lang w:val="pt-BR"/>
               </w:rPr>
-              <w:t>2 &gt; 1 &amp;&amp; 2&gt;=2</w:t>
+              <w:t xml:space="preserve">2 &gt; 1 </w:t>
+            </w:r>
+            <w:del w:id="105" w:author="granix pacheco" w:date="2016-02-07T09:17:00Z">
+              <w:r>
+                <w:rPr>
+                  <w:color w:val="000000"/>
+                  <w:lang w:val="pt-BR"/>
+                </w:rPr>
+                <w:delText xml:space="preserve">&amp;&amp; </w:delText>
+              </w:r>
+            </w:del>
+            <w:ins w:id="106" w:author="granix pacheco" w:date="2016-02-07T09:17:00Z">
+              <w:r>
+                <w:rPr>
+                  <w:color w:val="000000"/>
+                  <w:lang w:val="pt-BR"/>
+                </w:rPr>
+                <w:t>e</w:t>
+              </w:r>
+              <w:r>
+                <w:rPr>
+                  <w:color w:val="000000"/>
+                  <w:lang w:val="pt-BR"/>
+                </w:rPr>
+                <w:t xml:space="preserve"> </w:t>
+              </w:r>
+            </w:ins>
+            <w:r>
+              <w:rPr>
+                <w:color w:val="000000"/>
+                <w:lang w:val="pt-BR"/>
+              </w:rPr>
+              <w:t>2&gt;=2</w:t>
             </w:r>
           </w:p>
         </w:tc>
@@ -5982,6 +7816,7 @@
                 <w:lang w:val="pt-BR"/>
               </w:rPr>
             </w:pPr>
+            <w:proofErr w:type="gramStart"/>
             <w:r>
               <w:rPr>
                 <w:color w:val="000000"/>
@@ -5989,6 +7824,7 @@
               </w:rPr>
               <w:t>ou</w:t>
             </w:r>
+            <w:proofErr w:type="gramEnd"/>
           </w:p>
         </w:tc>
         <w:tc>
@@ -6069,11 +7905,216 @@
         <w:spacing w:before="0" w:beforeAutospacing="0" w:after="160" w:afterAutospacing="0"/>
         <w:jc w:val="both"/>
         <w:rPr>
+          <w:ins w:id="107" w:author="granix pacheco" w:date="2016-02-07T09:15:00Z"/>
           <w:b/>
           <w:color w:val="000000"/>
           <w:sz w:val="32"/>
           <w:szCs w:val="32"/>
           <w:lang w:val="pt-BR"/>
+        </w:rPr>
+      </w:pPr>
+    </w:p>
+    <w:p>
+      <w:pPr>
+        <w:pStyle w:val="NormalWeb"/>
+        <w:shd w:val="clear" w:color="auto" w:fill="FFFFFF"/>
+        <w:spacing w:before="0" w:beforeAutospacing="0" w:after="160" w:afterAutospacing="0"/>
+        <w:jc w:val="both"/>
+        <w:rPr>
+          <w:ins w:id="108" w:author="granix pacheco" w:date="2016-02-07T09:20:00Z"/>
+          <w:color w:val="000000"/>
+          <w:lang w:val="pt-BR"/>
+        </w:rPr>
+      </w:pPr>
+      <w:ins w:id="109" w:author="granix pacheco" w:date="2016-02-07T09:15:00Z">
+        <w:r>
+          <w:rPr>
+            <w:b/>
+            <w:color w:val="000000"/>
+            <w:sz w:val="32"/>
+            <w:szCs w:val="32"/>
+            <w:lang w:val="pt-BR"/>
+          </w:rPr>
+          <w:tab/>
+        </w:r>
+        <w:r>
+          <w:rPr>
+            <w:color w:val="000000"/>
+            <w:lang w:val="pt-BR"/>
+          </w:rPr>
+          <w:t>Repare nos exemplos, para saber a saída, devemos fazer essa operação por etapas. N</w:t>
+        </w:r>
+      </w:ins>
+      <w:ins w:id="110" w:author="granix pacheco" w:date="2016-02-07T09:16:00Z">
+        <w:r>
+          <w:rPr>
+            <w:color w:val="000000"/>
+            <w:lang w:val="pt-BR"/>
+          </w:rPr>
+          <w:t xml:space="preserve">o caso </w:t>
+        </w:r>
+      </w:ins>
+      <w:ins w:id="111" w:author="granix pacheco" w:date="2016-02-07T09:17:00Z">
+        <w:r>
+          <w:rPr>
+            <w:color w:val="000000"/>
+            <w:lang w:val="pt-BR"/>
+          </w:rPr>
+          <w:t>2 &gt; 1 e</w:t>
+        </w:r>
+        <w:r>
+          <w:rPr>
+            <w:color w:val="000000"/>
+            <w:lang w:val="pt-BR"/>
+          </w:rPr>
+          <w:t xml:space="preserve"> </w:t>
+        </w:r>
+        <w:r>
+          <w:rPr>
+            <w:color w:val="000000"/>
+            <w:lang w:val="pt-BR"/>
+          </w:rPr>
+          <w:t>2&gt;=2</w:t>
+        </w:r>
+        <w:r>
+          <w:rPr>
+            <w:color w:val="000000"/>
+            <w:lang w:val="pt-BR"/>
+          </w:rPr>
+          <w:t xml:space="preserve"> podemos observar duas expressões booleanas. Como </w:t>
+        </w:r>
+      </w:ins>
+      <w:ins w:id="112" w:author="granix pacheco" w:date="2016-02-07T09:18:00Z">
+        <w:r>
+          <w:rPr>
+            <w:color w:val="000000"/>
+            <w:lang w:val="pt-BR"/>
+          </w:rPr>
+          <w:t>já</w:t>
+        </w:r>
+      </w:ins>
+      <w:ins w:id="113" w:author="granix pacheco" w:date="2016-02-07T09:17:00Z">
+        <w:r>
+          <w:rPr>
+            <w:color w:val="000000"/>
+            <w:lang w:val="pt-BR"/>
+          </w:rPr>
+          <w:t xml:space="preserve"> </w:t>
+        </w:r>
+      </w:ins>
+      <w:ins w:id="114" w:author="granix pacheco" w:date="2016-02-07T09:18:00Z">
+        <w:r>
+          <w:rPr>
+            <w:color w:val="000000"/>
+            <w:lang w:val="pt-BR"/>
+          </w:rPr>
+          <w:t>sabemos resolve-las podemos dizer que o problema fica Verdadeiro e Verdadeiro. Podemos observar</w:t>
+        </w:r>
+      </w:ins>
+      <w:ins w:id="115" w:author="granix pacheco" w:date="2016-02-07T09:19:00Z">
+        <w:r>
+          <w:rPr>
+            <w:color w:val="000000"/>
+            <w:lang w:val="pt-BR"/>
+          </w:rPr>
+          <w:t xml:space="preserve"> que</w:t>
+        </w:r>
+      </w:ins>
+      <w:ins w:id="116" w:author="granix pacheco" w:date="2016-02-07T09:18:00Z">
+        <w:r>
+          <w:rPr>
+            <w:color w:val="000000"/>
+            <w:lang w:val="pt-BR"/>
+          </w:rPr>
+          <w:t xml:space="preserve">, ambas </w:t>
+        </w:r>
+        <w:proofErr w:type="gramStart"/>
+        <w:r>
+          <w:rPr>
+            <w:color w:val="000000"/>
+            <w:lang w:val="pt-BR"/>
+          </w:rPr>
+          <w:t xml:space="preserve">as </w:t>
+        </w:r>
+      </w:ins>
+      <w:ins w:id="117" w:author="granix pacheco" w:date="2016-02-07T09:19:00Z">
+        <w:r>
+          <w:rPr>
+            <w:color w:val="000000"/>
+            <w:lang w:val="pt-BR"/>
+          </w:rPr>
+          <w:t>expressões</w:t>
+        </w:r>
+      </w:ins>
+      <w:ins w:id="118" w:author="granix pacheco" w:date="2016-02-07T09:18:00Z">
+        <w:r>
+          <w:rPr>
+            <w:color w:val="000000"/>
+            <w:lang w:val="pt-BR"/>
+          </w:rPr>
+          <w:t xml:space="preserve"> </w:t>
+        </w:r>
+      </w:ins>
+      <w:ins w:id="119" w:author="granix pacheco" w:date="2016-02-07T09:19:00Z">
+        <w:r>
+          <w:rPr>
+            <w:color w:val="000000"/>
+            <w:lang w:val="pt-BR"/>
+          </w:rPr>
+          <w:t>tem</w:t>
+        </w:r>
+        <w:proofErr w:type="gramEnd"/>
+        <w:r>
+          <w:rPr>
+            <w:color w:val="000000"/>
+            <w:lang w:val="pt-BR"/>
+          </w:rPr>
+          <w:t xml:space="preserve"> uma saída verdadeira e estão ligadas pelo operador </w:t>
+        </w:r>
+        <w:r>
+          <w:rPr>
+            <w:i/>
+            <w:color w:val="000000"/>
+            <w:lang w:val="pt-BR"/>
+          </w:rPr>
+          <w:t>e</w:t>
+        </w:r>
+        <w:r>
+          <w:rPr>
+            <w:color w:val="000000"/>
+            <w:lang w:val="pt-BR"/>
+          </w:rPr>
+          <w:t>, logo o resultado ser</w:t>
+        </w:r>
+      </w:ins>
+      <w:ins w:id="120" w:author="granix pacheco" w:date="2016-02-07T09:20:00Z">
+        <w:r>
+          <w:rPr>
+            <w:color w:val="000000"/>
+            <w:lang w:val="pt-BR"/>
+          </w:rPr>
+          <w:t>á Verdadeiro.</w:t>
+        </w:r>
+      </w:ins>
+    </w:p>
+    <w:p>
+      <w:pPr>
+        <w:pStyle w:val="NormalWeb"/>
+        <w:shd w:val="clear" w:color="auto" w:fill="FFFFFF"/>
+        <w:spacing w:before="0" w:beforeAutospacing="0" w:after="160" w:afterAutospacing="0"/>
+        <w:jc w:val="both"/>
+        <w:rPr>
+          <w:color w:val="000000"/>
+          <w:lang w:val="pt-BR"/>
+          <w:rPrChange w:id="121" w:author="granix pacheco" w:date="2016-02-07T09:19:00Z">
+            <w:rPr>
+              <w:b/>
+              <w:color w:val="000000"/>
+              <w:sz w:val="32"/>
+              <w:szCs w:val="32"/>
+              <w:lang w:val="pt-BR"/>
+            </w:rPr>
+          </w:rPrChange>
         </w:rPr>
       </w:pPr>
     </w:p>
@@ -6215,13 +8256,23 @@
         </w:rPr>
         <w:t xml:space="preserve">. Para se declarar uma função, é necessário dizer que tipo de dado ela nos retornará, ou seja, qual a resposta que ela nos fornece após efetuar todas as suas instruções, que pode ser qualquer tipo de variável ou </w:t>
       </w:r>
+      <w:proofErr w:type="spellStart"/>
       <w:r>
         <w:rPr>
           <w:i/>
           <w:color w:val="000000"/>
           <w:lang w:val="pt-BR"/>
         </w:rPr>
-        <w:t xml:space="preserve">SemRetorno </w:t>
+        <w:t>SemRetorno</w:t>
+      </w:r>
+      <w:proofErr w:type="spellEnd"/>
+      <w:r>
+        <w:rPr>
+          <w:i/>
+          <w:color w:val="000000"/>
+          <w:lang w:val="pt-BR"/>
+        </w:rPr>
+        <w:t xml:space="preserve"> </w:t>
       </w:r>
       <w:r>
         <w:rPr>
@@ -6254,12 +8305,46 @@
                 <w:lang w:val="pt-BR"/>
               </w:rPr>
             </w:pPr>
-            <w:r>
-              <w:rPr>
-                <w:color w:val="000000"/>
-                <w:lang w:val="pt-BR"/>
-              </w:rPr>
-              <w:t>TipoDeRetorno &lt;nome&gt;(TipoDeVariável &lt;nome_argumento_1&gt;, ..., argumento n){</w:t>
+            <w:proofErr w:type="spellStart"/>
+            <w:r>
+              <w:rPr>
+                <w:color w:val="000000"/>
+                <w:lang w:val="pt-BR"/>
+              </w:rPr>
+              <w:t>TipoDeRetorno</w:t>
+            </w:r>
+            <w:proofErr w:type="spellEnd"/>
+            <w:r>
+              <w:rPr>
+                <w:color w:val="000000"/>
+                <w:lang w:val="pt-BR"/>
+              </w:rPr>
+              <w:t xml:space="preserve"> &lt;nome</w:t>
+            </w:r>
+            <w:proofErr w:type="gramStart"/>
+            <w:r>
+              <w:rPr>
+                <w:color w:val="000000"/>
+                <w:lang w:val="pt-BR"/>
+              </w:rPr>
+              <w:t>&gt;(</w:t>
+            </w:r>
+            <w:proofErr w:type="spellStart"/>
+            <w:proofErr w:type="gramEnd"/>
+            <w:r>
+              <w:rPr>
+                <w:color w:val="000000"/>
+                <w:lang w:val="pt-BR"/>
+              </w:rPr>
+              <w:t>TipoDeVariável</w:t>
+            </w:r>
+            <w:proofErr w:type="spellEnd"/>
+            <w:r>
+              <w:rPr>
+                <w:color w:val="000000"/>
+                <w:lang w:val="pt-BR"/>
+              </w:rPr>
+              <w:t xml:space="preserve"> &lt;nome_argumento_1&gt;, ..., argumento n){</w:t>
             </w:r>
           </w:p>
           <w:p>
@@ -6276,7 +8361,66 @@
                 <w:color w:val="000000"/>
                 <w:lang w:val="pt-BR"/>
               </w:rPr>
-              <w:t xml:space="preserve">     //bloco de instruções da função ou método</w:t>
+              <w:t xml:space="preserve">     //</w:t>
+            </w:r>
+            <w:ins w:id="122" w:author="granix pacheco" w:date="2016-02-07T08:38:00Z">
+              <w:r>
+                <w:rPr>
+                  <w:color w:val="000000"/>
+                  <w:lang w:val="pt-BR"/>
+                </w:rPr>
+                <w:t xml:space="preserve"> </w:t>
+              </w:r>
+            </w:ins>
+            <w:ins w:id="123" w:author="granix pacheco" w:date="2016-02-07T08:39:00Z">
+              <w:r>
+                <w:rPr>
+                  <w:color w:val="000000"/>
+                  <w:lang w:val="pt-BR"/>
+                </w:rPr>
+                <w:t>B</w:t>
+              </w:r>
+            </w:ins>
+            <w:del w:id="124" w:author="granix pacheco" w:date="2016-02-07T08:39:00Z">
+              <w:r>
+                <w:rPr>
+                  <w:color w:val="000000"/>
+                  <w:lang w:val="pt-BR"/>
+                </w:rPr>
+                <w:delText>b</w:delText>
+              </w:r>
+            </w:del>
+            <w:ins w:id="125" w:author="granix pacheco" w:date="2016-02-07T08:39:00Z">
+              <w:r>
+                <w:rPr>
+                  <w:color w:val="000000"/>
+                  <w:lang w:val="pt-BR"/>
+                </w:rPr>
+                <w:t>l</w:t>
+              </w:r>
+            </w:ins>
+            <w:del w:id="126" w:author="granix pacheco" w:date="2016-02-07T08:39:00Z">
+              <w:r>
+                <w:rPr>
+                  <w:color w:val="000000"/>
+                  <w:lang w:val="pt-BR"/>
+                </w:rPr>
+                <w:delText>l</w:delText>
+              </w:r>
+            </w:del>
+            <w:r>
+              <w:rPr>
+                <w:color w:val="000000"/>
+                <w:lang w:val="pt-BR"/>
+              </w:rPr>
+              <w:t>oco</w:t>
+            </w:r>
+            <w:r>
+              <w:rPr>
+                <w:color w:val="000000"/>
+                <w:lang w:val="pt-BR"/>
+              </w:rPr>
+              <w:t xml:space="preserve"> de instruções da função ou método</w:t>
             </w:r>
           </w:p>
           <w:p>
@@ -6347,6 +8491,7 @@
           <w:lang w:val="pt-BR"/>
         </w:rPr>
       </w:pPr>
+      <w:proofErr w:type="gramStart"/>
       <w:r>
         <w:rPr>
           <w:color w:val="000000"/>
@@ -6359,7 +8504,15 @@
           <w:color w:val="000000"/>
           <w:lang w:val="pt-BR"/>
         </w:rPr>
-        <w:t>():</w:t>
+        <w:t>(</w:t>
+      </w:r>
+      <w:proofErr w:type="gramEnd"/>
+      <w:r>
+        <w:rPr>
+          <w:color w:val="000000"/>
+          <w:lang w:val="pt-BR"/>
+        </w:rPr>
+        <w:t>):</w:t>
       </w:r>
       <w:r>
         <w:rPr>
@@ -6374,18 +8527,36 @@
         <w:pStyle w:val="NormalWeb"/>
         <w:shd w:val="clear" w:color="auto" w:fill="FFFFFF"/>
         <w:spacing w:before="0" w:beforeAutospacing="0" w:after="160" w:afterAutospacing="0"/>
+        <w:ind w:firstLine="720"/>
         <w:jc w:val="both"/>
         <w:rPr>
           <w:color w:val="000000"/>
           <w:lang w:val="pt-BR"/>
         </w:rPr>
-      </w:pPr>
-      <w:r>
-        <w:rPr>
-          <w:color w:val="000000"/>
-          <w:lang w:val="pt-BR"/>
-        </w:rPr>
-        <w:t>Executada uma vez quando o arduino é inicializado. É responsável por preparar o hardware para a execução do loop principal</w:t>
+        <w:pPrChange w:id="127" w:author="granix pacheco" w:date="2016-02-07T09:20:00Z">
+          <w:pPr>
+            <w:pStyle w:val="NormalWeb"/>
+            <w:shd w:val="clear" w:color="auto" w:fill="FFFFFF"/>
+            <w:spacing w:before="0" w:beforeAutospacing="0" w:after="160" w:afterAutospacing="0"/>
+            <w:jc w:val="both"/>
+          </w:pPr>
+        </w:pPrChange>
+      </w:pPr>
+      <w:r>
+        <w:rPr>
+          <w:color w:val="000000"/>
+          <w:lang w:val="pt-BR"/>
+        </w:rPr>
+        <w:lastRenderedPageBreak/>
+        <w:t xml:space="preserve">Executada uma vez quando o arduino é inicializado. É responsável por preparar o hardware para a execução do loop </w:t>
+      </w:r>
+      <w:proofErr w:type="spellStart"/>
+      <w:r>
+        <w:rPr>
+          <w:color w:val="000000"/>
+          <w:lang w:val="pt-BR"/>
+        </w:rPr>
+        <w:t>principal</w:t>
       </w:r>
       <w:r>
         <w:rPr>
@@ -6399,7 +8570,56 @@
           <w:color w:val="000000"/>
           <w:lang w:val="pt-BR"/>
         </w:rPr>
-        <w:t>O método de Configuracao() é executado uma única vez quando o Arduino é ligado e é ignorado ate que seja reiniciado.</w:t>
+        <w:t>O</w:t>
+      </w:r>
+      <w:proofErr w:type="spellEnd"/>
+      <w:r>
+        <w:rPr>
+          <w:color w:val="000000"/>
+          <w:lang w:val="pt-BR"/>
+        </w:rPr>
+        <w:t xml:space="preserve"> método de </w:t>
+      </w:r>
+      <w:proofErr w:type="spellStart"/>
+      <w:proofErr w:type="gramStart"/>
+      <w:r>
+        <w:rPr>
+          <w:color w:val="000000"/>
+          <w:lang w:val="pt-BR"/>
+        </w:rPr>
+        <w:t>Configuracao</w:t>
+      </w:r>
+      <w:proofErr w:type="spellEnd"/>
+      <w:r>
+        <w:rPr>
+          <w:color w:val="000000"/>
+          <w:lang w:val="pt-BR"/>
+        </w:rPr>
+        <w:t>(</w:t>
+      </w:r>
+      <w:proofErr w:type="gramEnd"/>
+      <w:r>
+        <w:rPr>
+          <w:color w:val="000000"/>
+          <w:lang w:val="pt-BR"/>
+        </w:rPr>
+        <w:t xml:space="preserve">) é executado uma única vez quando o Arduino é ligado e é ignorado </w:t>
+      </w:r>
+      <w:proofErr w:type="spellStart"/>
+      <w:r>
+        <w:rPr>
+          <w:color w:val="000000"/>
+          <w:lang w:val="pt-BR"/>
+        </w:rPr>
+        <w:t>ate</w:t>
+      </w:r>
+      <w:proofErr w:type="spellEnd"/>
+      <w:r>
+        <w:rPr>
+          <w:color w:val="000000"/>
+          <w:lang w:val="pt-BR"/>
+        </w:rPr>
+        <w:t xml:space="preserve"> que seja reiniciado.</w:t>
       </w:r>
       <w:r>
         <w:rPr>
@@ -6447,12 +8667,30 @@
                 <w:lang w:val="pt-BR"/>
               </w:rPr>
             </w:pPr>
-            <w:r>
-              <w:rPr>
-                <w:color w:val="000000"/>
-                <w:lang w:val="pt-BR"/>
-              </w:rPr>
-              <w:t>Configuracao(){</w:t>
+            <w:proofErr w:type="spellStart"/>
+            <w:proofErr w:type="gramStart"/>
+            <w:r>
+              <w:rPr>
+                <w:color w:val="000000"/>
+                <w:lang w:val="pt-BR"/>
+              </w:rPr>
+              <w:t>Configuracao</w:t>
+            </w:r>
+            <w:proofErr w:type="spellEnd"/>
+            <w:r>
+              <w:rPr>
+                <w:color w:val="000000"/>
+                <w:lang w:val="pt-BR"/>
+              </w:rPr>
+              <w:t>(</w:t>
+            </w:r>
+            <w:proofErr w:type="gramEnd"/>
+            <w:r>
+              <w:rPr>
+                <w:color w:val="000000"/>
+                <w:lang w:val="pt-BR"/>
+              </w:rPr>
+              <w:t>){</w:t>
             </w:r>
           </w:p>
           <w:p>
@@ -6522,12 +8760,21 @@
           <w:lang w:val="pt-BR"/>
         </w:rPr>
       </w:pPr>
-      <w:r>
-        <w:rPr>
-          <w:color w:val="000000"/>
-          <w:lang w:val="pt-BR"/>
-        </w:rPr>
-        <w:t>Principal()</w:t>
+      <w:proofErr w:type="gramStart"/>
+      <w:r>
+        <w:rPr>
+          <w:color w:val="000000"/>
+          <w:lang w:val="pt-BR"/>
+        </w:rPr>
+        <w:t>Principal(</w:t>
+      </w:r>
+      <w:proofErr w:type="gramEnd"/>
+      <w:r>
+        <w:rPr>
+          <w:color w:val="000000"/>
+          <w:lang w:val="pt-BR"/>
+        </w:rPr>
+        <w:t>)</w:t>
       </w:r>
       <w:r>
         <w:rPr>
@@ -6542,11 +8789,20 @@
         <w:pStyle w:val="NormalWeb"/>
         <w:shd w:val="clear" w:color="auto" w:fill="FFFFFF"/>
         <w:spacing w:before="0" w:beforeAutospacing="0" w:after="160" w:afterAutospacing="0"/>
+        <w:ind w:firstLine="720"/>
         <w:jc w:val="both"/>
         <w:rPr>
           <w:color w:val="000000"/>
           <w:lang w:val="pt-BR"/>
         </w:rPr>
+        <w:pPrChange w:id="128" w:author="granix pacheco" w:date="2016-02-07T09:20:00Z">
+          <w:pPr>
+            <w:pStyle w:val="NormalWeb"/>
+            <w:shd w:val="clear" w:color="auto" w:fill="FFFFFF"/>
+            <w:spacing w:before="0" w:beforeAutospacing="0" w:after="160" w:afterAutospacing="0"/>
+            <w:jc w:val="both"/>
+          </w:pPr>
+        </w:pPrChange>
       </w:pPr>
       <w:r>
         <w:rPr>
@@ -6560,7 +8816,23 @@
           <w:color w:val="000000"/>
           <w:lang w:val="pt-BR"/>
         </w:rPr>
-        <w:t xml:space="preserve"> Principal() é um dos mais usados para se colocar a parte principal do programa. Ele é executado a partir do momento que o Arduino é ligado</w:t>
+        <w:t xml:space="preserve"> </w:t>
+      </w:r>
+      <w:proofErr w:type="gramStart"/>
+      <w:r>
+        <w:rPr>
+          <w:color w:val="000000"/>
+          <w:lang w:val="pt-BR"/>
+        </w:rPr>
+        <w:t>Principal(</w:t>
+      </w:r>
+      <w:proofErr w:type="gramEnd"/>
+      <w:r>
+        <w:rPr>
+          <w:color w:val="000000"/>
+          <w:lang w:val="pt-BR"/>
+        </w:rPr>
+        <w:t>) é um dos mais usados para se colocar a parte principal do programa. Ele é executado a partir do momento que o Arduino é ligado</w:t>
       </w:r>
       <w:r>
         <w:rPr>
@@ -6574,15 +8846,7 @@
           <w:color w:val="000000"/>
           <w:lang w:val="pt-BR"/>
         </w:rPr>
-        <w:t xml:space="preserve"> até o </w:t>
-      </w:r>
-      <w:r>
-        <w:rPr>
-          <w:color w:val="000000"/>
-          <w:lang w:val="pt-BR"/>
-        </w:rPr>
-        <w:lastRenderedPageBreak/>
-        <w:t>momento em que ele é desligado podendo ser repetido incontáveis vezes.</w:t>
+        <w:t xml:space="preserve"> até o momento em que ele é desligado podendo ser repetido incontáveis vezes.</w:t>
       </w:r>
       <w:r>
         <w:rPr>
@@ -6630,12 +8894,21 @@
                 <w:lang w:val="pt-BR"/>
               </w:rPr>
             </w:pPr>
-            <w:r>
-              <w:rPr>
-                <w:color w:val="000000"/>
-                <w:lang w:val="pt-BR"/>
-              </w:rPr>
-              <w:t>Principal(){</w:t>
+            <w:proofErr w:type="gramStart"/>
+            <w:r>
+              <w:rPr>
+                <w:color w:val="000000"/>
+                <w:lang w:val="pt-BR"/>
+              </w:rPr>
+              <w:t>Principal(</w:t>
+            </w:r>
+            <w:proofErr w:type="gramEnd"/>
+            <w:r>
+              <w:rPr>
+                <w:color w:val="000000"/>
+                <w:lang w:val="pt-BR"/>
+              </w:rPr>
+              <w:t>){</w:t>
             </w:r>
           </w:p>
           <w:p>
@@ -6703,8 +8976,56 @@
 </w:document>
 </file>
 
+<file path=word/comments.xml><?xml version="1.0" encoding="utf-8"?>
+<w:comments xmlns:wpc="http://schemas.microsoft.com/office/word/2010/wordprocessingCanvas" xmlns:mc="http://schemas.openxmlformats.org/markup-compatibility/2006" xmlns:o="urn:schemas-microsoft-com:office:office" xmlns:r="http://schemas.openxmlformats.org/officeDocument/2006/relationships" xmlns:m="http://schemas.openxmlformats.org/officeDocument/2006/math" xmlns:v="urn:schemas-microsoft-com:vml" xmlns:wp14="http://schemas.microsoft.com/office/word/2010/wordprocessingDrawing" xmlns:wp="http://schemas.openxmlformats.org/drawingml/2006/wordprocessingDrawing" xmlns:w10="urn:schemas-microsoft-com:office:word" xmlns:w="http://schemas.openxmlformats.org/wordprocessingml/2006/main" xmlns:w14="http://schemas.microsoft.com/office/word/2010/wordml" xmlns:w15="http://schemas.microsoft.com/office/word/2012/wordml" xmlns:wpg="http://schemas.microsoft.com/office/word/2010/wordprocessingGroup" xmlns:wpi="http://schemas.microsoft.com/office/word/2010/wordprocessingInk" xmlns:wne="http://schemas.microsoft.com/office/word/2006/wordml" xmlns:wps="http://schemas.microsoft.com/office/word/2010/wordprocessingShape" mc:Ignorable="w14 w15 wp14">
+  <w:comment w:id="2" w:author="granix pacheco" w:date="2016-02-07T08:58:00Z" w:initials="gp">
+    <w:p>
+      <w:pPr>
+        <w:pStyle w:val="Textodecomentrio"/>
+      </w:pPr>
+      <w:r>
+        <w:rPr>
+          <w:rStyle w:val="Refdecomentrio"/>
+        </w:rPr>
+        <w:annotationRef/>
+      </w:r>
+      <w:proofErr w:type="spellStart"/>
+      <w:r>
+        <w:t>Pq</w:t>
+      </w:r>
+      <w:proofErr w:type="spellEnd"/>
+      <w:r>
+        <w:t xml:space="preserve"> </w:t>
+      </w:r>
+      <w:proofErr w:type="spellStart"/>
+      <w:r>
+        <w:t>tirou</w:t>
+      </w:r>
+      <w:proofErr w:type="spellEnd"/>
+      <w:r>
+        <w:t xml:space="preserve"> </w:t>
+      </w:r>
+      <w:proofErr w:type="spellStart"/>
+      <w:r>
+        <w:t>os</w:t>
+      </w:r>
+      <w:proofErr w:type="spellEnd"/>
+      <w:r>
+        <w:t xml:space="preserve"> arrays?</w:t>
+      </w:r>
+    </w:p>
+  </w:comment>
+</w:comments>
+</file>
+
+<file path=word/commentsExtended.xml><?xml version="1.0" encoding="utf-8"?>
+<w15:commentsEx xmlns:wpc="http://schemas.microsoft.com/office/word/2010/wordprocessingCanvas" xmlns:mc="http://schemas.openxmlformats.org/markup-compatibility/2006" xmlns:o="urn:schemas-microsoft-com:office:office" xmlns:r="http://schemas.openxmlformats.org/officeDocument/2006/relationships" xmlns:m="http://schemas.openxmlformats.org/officeDocument/2006/math" xmlns:v="urn:schemas-microsoft-com:vml" xmlns:wp14="http://schemas.microsoft.com/office/word/2010/wordprocessingDrawing" xmlns:wp="http://schemas.openxmlformats.org/drawingml/2006/wordprocessingDrawing" xmlns:w10="urn:schemas-microsoft-com:office:word" xmlns:w="http://schemas.openxmlformats.org/wordprocessingml/2006/main" xmlns:w14="http://schemas.microsoft.com/office/word/2010/wordml" xmlns:w15="http://schemas.microsoft.com/office/word/2012/wordml" xmlns:wpg="http://schemas.microsoft.com/office/word/2010/wordprocessingGroup" xmlns:wpi="http://schemas.microsoft.com/office/word/2010/wordprocessingInk" xmlns:wne="http://schemas.microsoft.com/office/word/2006/wordml" xmlns:wps="http://schemas.microsoft.com/office/word/2010/wordprocessingShape" mc:Ignorable="w14 w15 wp14">
+  <w15:commentEx w15:paraId="45725EF6" w15:done="0"/>
+</w15:commentsEx>
+</file>
+
 <file path=word/numbering.xml><?xml version="1.0" encoding="utf-8"?>
-<w:numbering xmlns:wpc="http://schemas.microsoft.com/office/word/2010/wordprocessingCanvas" xmlns:cx="http://schemas.microsoft.com/office/drawing/2014/chartex" xmlns:cx1="http://schemas.microsoft.com/office/drawing/2015/9/8/chartex" xmlns:mc="http://schemas.openxmlformats.org/markup-compatibility/2006" xmlns:o="urn:schemas-microsoft-com:office:office" xmlns:r="http://schemas.openxmlformats.org/officeDocument/2006/relationships" xmlns:m="http://schemas.openxmlformats.org/officeDocument/2006/math" xmlns:v="urn:schemas-microsoft-com:vml" xmlns:wp14="http://schemas.microsoft.com/office/word/2010/wordprocessingDrawing" xmlns:wp="http://schemas.openxmlformats.org/drawingml/2006/wordprocessingDrawing" xmlns:w10="urn:schemas-microsoft-com:office:word" xmlns:w="http://schemas.openxmlformats.org/wordprocessingml/2006/main" xmlns:w14="http://schemas.microsoft.com/office/word/2010/wordml" xmlns:w15="http://schemas.microsoft.com/office/word/2012/wordml" xmlns:w16se="http://schemas.microsoft.com/office/word/2015/wordml/symex" xmlns:wpg="http://schemas.microsoft.com/office/word/2010/wordprocessingGroup" xmlns:wpi="http://schemas.microsoft.com/office/word/2010/wordprocessingInk" xmlns:wne="http://schemas.microsoft.com/office/word/2006/wordml" xmlns:wps="http://schemas.microsoft.com/office/word/2010/wordprocessingShape" mc:Ignorable="w14 w15 w16se wp14">
+<w:numbering xmlns:wpc="http://schemas.microsoft.com/office/word/2010/wordprocessingCanvas" xmlns:mc="http://schemas.openxmlformats.org/markup-compatibility/2006" xmlns:o="urn:schemas-microsoft-com:office:office" xmlns:r="http://schemas.openxmlformats.org/officeDocument/2006/relationships" xmlns:m="http://schemas.openxmlformats.org/officeDocument/2006/math" xmlns:v="urn:schemas-microsoft-com:vml" xmlns:wp14="http://schemas.microsoft.com/office/word/2010/wordprocessingDrawing" xmlns:wp="http://schemas.openxmlformats.org/drawingml/2006/wordprocessingDrawing" xmlns:w10="urn:schemas-microsoft-com:office:word" xmlns:w="http://schemas.openxmlformats.org/wordprocessingml/2006/main" xmlns:w14="http://schemas.microsoft.com/office/word/2010/wordml" xmlns:w15="http://schemas.microsoft.com/office/word/2012/wordml" xmlns:wpg="http://schemas.microsoft.com/office/word/2010/wordprocessingGroup" xmlns:wpi="http://schemas.microsoft.com/office/word/2010/wordprocessingInk" xmlns:wne="http://schemas.microsoft.com/office/word/2006/wordml" xmlns:wps="http://schemas.microsoft.com/office/word/2010/wordprocessingShape" mc:Ignorable="w14 w15 wp14">
   <w:abstractNum w:abstractNumId="0" w15:restartNumberingAfterBreak="0">
     <w:nsid w:val="01D27D80"/>
     <w:multiLevelType w:val="hybridMultilevel"/>
@@ -8837,15 +11158,18 @@
 </file>
 
 <file path=word/people.xml><?xml version="1.0" encoding="utf-8"?>
-<w15:people xmlns:wpc="http://schemas.microsoft.com/office/word/2010/wordprocessingCanvas" xmlns:cx="http://schemas.microsoft.com/office/drawing/2014/chartex" xmlns:cx1="http://schemas.microsoft.com/office/drawing/2015/9/8/chartex" xmlns:mc="http://schemas.openxmlformats.org/markup-compatibility/2006" xmlns:o="urn:schemas-microsoft-com:office:office" xmlns:r="http://schemas.openxmlformats.org/officeDocument/2006/relationships" xmlns:m="http://schemas.openxmlformats.org/officeDocument/2006/math" xmlns:v="urn:schemas-microsoft-com:vml" xmlns:wp14="http://schemas.microsoft.com/office/word/2010/wordprocessingDrawing" xmlns:wp="http://schemas.openxmlformats.org/drawingml/2006/wordprocessingDrawing" xmlns:w10="urn:schemas-microsoft-com:office:word" xmlns:w="http://schemas.openxmlformats.org/wordprocessingml/2006/main" xmlns:w14="http://schemas.microsoft.com/office/word/2010/wordml" xmlns:w15="http://schemas.microsoft.com/office/word/2012/wordml" xmlns:w16se="http://schemas.microsoft.com/office/word/2015/wordml/symex" xmlns:wpg="http://schemas.microsoft.com/office/word/2010/wordprocessingGroup" xmlns:wpi="http://schemas.microsoft.com/office/word/2010/wordprocessingInk" xmlns:wne="http://schemas.microsoft.com/office/word/2006/wordml" xmlns:wps="http://schemas.microsoft.com/office/word/2010/wordprocessingShape" mc:Ignorable="w14 w15 w16se wp14">
+<w15:people xmlns:wpc="http://schemas.microsoft.com/office/word/2010/wordprocessingCanvas" xmlns:mc="http://schemas.openxmlformats.org/markup-compatibility/2006" xmlns:o="urn:schemas-microsoft-com:office:office" xmlns:r="http://schemas.openxmlformats.org/officeDocument/2006/relationships" xmlns:m="http://schemas.openxmlformats.org/officeDocument/2006/math" xmlns:v="urn:schemas-microsoft-com:vml" xmlns:wp14="http://schemas.microsoft.com/office/word/2010/wordprocessingDrawing" xmlns:wp="http://schemas.openxmlformats.org/drawingml/2006/wordprocessingDrawing" xmlns:w10="urn:schemas-microsoft-com:office:word" xmlns:w="http://schemas.openxmlformats.org/wordprocessingml/2006/main" xmlns:w14="http://schemas.microsoft.com/office/word/2010/wordml" xmlns:w15="http://schemas.microsoft.com/office/word/2012/wordml" xmlns:wpg="http://schemas.microsoft.com/office/word/2010/wordprocessingGroup" xmlns:wpi="http://schemas.microsoft.com/office/word/2010/wordprocessingInk" xmlns:wne="http://schemas.microsoft.com/office/word/2006/wordml" xmlns:wps="http://schemas.microsoft.com/office/word/2010/wordprocessingShape" mc:Ignorable="w14 w15 wp14">
   <w15:person w15:author="Mateus Berardo de Souza Terra">
     <w15:presenceInfo w15:providerId="Windows Live" w15:userId="59128438182f44d9"/>
+  </w15:person>
+  <w15:person w15:author="granix pacheco">
+    <w15:presenceInfo w15:providerId="Windows Live" w15:userId="388dcd25cab25f85"/>
   </w15:person>
 </w15:people>
 </file>
 
 <file path=word/styles.xml><?xml version="1.0" encoding="utf-8"?>
-<w:styles xmlns:mc="http://schemas.openxmlformats.org/markup-compatibility/2006" xmlns:r="http://schemas.openxmlformats.org/officeDocument/2006/relationships" xmlns:w="http://schemas.openxmlformats.org/wordprocessingml/2006/main" xmlns:w14="http://schemas.microsoft.com/office/word/2010/wordml" xmlns:w15="http://schemas.microsoft.com/office/word/2012/wordml" xmlns:w16se="http://schemas.microsoft.com/office/word/2015/wordml/symex" mc:Ignorable="w14 w15 w16se">
+<w:styles xmlns:mc="http://schemas.openxmlformats.org/markup-compatibility/2006" xmlns:r="http://schemas.openxmlformats.org/officeDocument/2006/relationships" xmlns:w="http://schemas.openxmlformats.org/wordprocessingml/2006/main" xmlns:w14="http://schemas.microsoft.com/office/word/2010/wordml" xmlns:w15="http://schemas.microsoft.com/office/word/2012/wordml" mc:Ignorable="w14 w15">
   <w:docDefaults>
     <w:rPrDefault>
       <w:rPr>
@@ -10582,54 +12906,54 @@
     </dgm:pt>
   </dgm:ptLst>
   <dgm:cxnLst>
+    <dgm:cxn modelId="{6815B236-FE65-4733-87BC-6C58868249E3}" type="presOf" srcId="{68F8F1DD-99A4-4431-979A-22BAC611750F}" destId="{266BE232-2488-466F-8373-117F4CE7E36B}" srcOrd="1" destOrd="0" presId="urn:microsoft.com/office/officeart/2005/8/layout/hierarchy2"/>
+    <dgm:cxn modelId="{EEB4135D-F03A-49A0-84BF-2536D311E0F6}" type="presOf" srcId="{0880B742-76F0-4963-8AF1-435D9815C721}" destId="{EB4D5397-00B1-4B26-A631-2177A16D9A09}" srcOrd="1" destOrd="0" presId="urn:microsoft.com/office/officeart/2005/8/layout/hierarchy2"/>
+    <dgm:cxn modelId="{40FB866C-8C50-4D1B-929C-72FADC288CD2}" srcId="{C714DD78-CD80-4C77-8ABE-9EE5AA8423DE}" destId="{B43B33D2-549E-4D68-A772-61CD66423E31}" srcOrd="1" destOrd="0" parTransId="{444C37B6-7B88-430B-B019-17E1EEB537BA}" sibTransId="{C60E04BD-217E-434A-AEE2-20BDD38242AF}"/>
+    <dgm:cxn modelId="{DE4F71BD-E9FB-4364-8852-95083BA2ECE2}" type="presOf" srcId="{9756563B-F9AB-461C-B971-2C5148F3F624}" destId="{B6231D48-FAE1-449F-A0C4-BFFA848F59B6}" srcOrd="0" destOrd="0" presId="urn:microsoft.com/office/officeart/2005/8/layout/hierarchy2"/>
+    <dgm:cxn modelId="{2ABB7DF8-3CD9-4430-996F-AB753B6907F3}" srcId="{B43B33D2-549E-4D68-A772-61CD66423E31}" destId="{9756563B-F9AB-461C-B971-2C5148F3F624}" srcOrd="0" destOrd="0" parTransId="{032961F1-DEC8-454A-87F6-3AD44EECC36F}" sibTransId="{DCEB0CAB-90F5-4C87-B9E6-337CF61808D8}"/>
+    <dgm:cxn modelId="{A120AF7C-8324-478D-85D0-8B12AAE37EE9}" type="presOf" srcId="{30D9AF01-38AF-4E25-BC1B-A9364FA7AC13}" destId="{0DC95E25-AD11-41F1-87FE-9CAB1E740280}" srcOrd="0" destOrd="0" presId="urn:microsoft.com/office/officeart/2005/8/layout/hierarchy2"/>
+    <dgm:cxn modelId="{BBFF6F7C-5E33-484B-8A2E-A9231CE9F322}" type="presOf" srcId="{0880B742-76F0-4963-8AF1-435D9815C721}" destId="{DEE6E627-5379-413A-82E0-20B83406172B}" srcOrd="0" destOrd="0" presId="urn:microsoft.com/office/officeart/2005/8/layout/hierarchy2"/>
+    <dgm:cxn modelId="{8E047B89-2130-4D56-B70D-3AD3E5FC2346}" srcId="{013486B6-1772-4F07-8324-833EF698C2E1}" destId="{C714DD78-CD80-4C77-8ABE-9EE5AA8423DE}" srcOrd="0" destOrd="0" parTransId="{D3CA5E4D-BCED-4CB1-9FE3-0D6421BF9E9B}" sibTransId="{B239DA07-D305-4B4B-88DC-B546416141B9}"/>
+    <dgm:cxn modelId="{DF8AFCDC-FFCE-4FDD-B2F3-07728169F361}" type="presOf" srcId="{013486B6-1772-4F07-8324-833EF698C2E1}" destId="{888C5F9C-214C-4ECC-A7CF-E4622537C8F2}" srcOrd="0" destOrd="0" presId="urn:microsoft.com/office/officeart/2005/8/layout/hierarchy2"/>
+    <dgm:cxn modelId="{C49F1F65-0C87-4700-8268-5B7EAAAE7404}" srcId="{C714DD78-CD80-4C77-8ABE-9EE5AA8423DE}" destId="{11B8D029-77B0-4716-B510-95B883CEFB37}" srcOrd="0" destOrd="0" parTransId="{0880B742-76F0-4963-8AF1-435D9815C721}" sibTransId="{5AB16961-42C3-42D4-B99E-9B73EB24E135}"/>
+    <dgm:cxn modelId="{E739C679-E47C-4D27-867F-350A0E90DC80}" type="presOf" srcId="{444C37B6-7B88-430B-B019-17E1EEB537BA}" destId="{9A8ED63D-9060-48D9-BC45-DEAFD4C5D8C8}" srcOrd="0" destOrd="0" presId="urn:microsoft.com/office/officeart/2005/8/layout/hierarchy2"/>
+    <dgm:cxn modelId="{08C24377-9072-48F9-9557-85EF6AAB2750}" type="presOf" srcId="{032961F1-DEC8-454A-87F6-3AD44EECC36F}" destId="{A7E5788F-8B5D-4A8B-BEF2-FAC672DCC272}" srcOrd="0" destOrd="0" presId="urn:microsoft.com/office/officeart/2005/8/layout/hierarchy2"/>
+    <dgm:cxn modelId="{9FC481B3-9711-404E-8668-6B69A3B5B181}" type="presOf" srcId="{B43B33D2-549E-4D68-A772-61CD66423E31}" destId="{F5D07AFF-F4F4-4B51-B6BF-ABE58B4D486B}" srcOrd="0" destOrd="0" presId="urn:microsoft.com/office/officeart/2005/8/layout/hierarchy2"/>
     <dgm:cxn modelId="{ADE74655-A6E8-4E0C-85CC-F2C35F141E64}" srcId="{11B8D029-77B0-4716-B510-95B883CEFB37}" destId="{30D9AF01-38AF-4E25-BC1B-A9364FA7AC13}" srcOrd="0" destOrd="0" parTransId="{68F8F1DD-99A4-4431-979A-22BAC611750F}" sibTransId="{C12B5ACC-7ED8-4C32-81E4-B6B65B84C388}"/>
-    <dgm:cxn modelId="{0AA5D8F1-C0F5-4497-B6B9-73ACFA1725AA}" type="presOf" srcId="{B43B33D2-549E-4D68-A772-61CD66423E31}" destId="{F5D07AFF-F4F4-4B51-B6BF-ABE58B4D486B}" srcOrd="0" destOrd="0" presId="urn:microsoft.com/office/officeart/2005/8/layout/hierarchy2"/>
-    <dgm:cxn modelId="{C4CE5C72-3963-4201-B5B2-FADEE172F247}" type="presOf" srcId="{032961F1-DEC8-454A-87F6-3AD44EECC36F}" destId="{E0210E23-E8DA-4E1B-8E8F-5D6728A2D323}" srcOrd="1" destOrd="0" presId="urn:microsoft.com/office/officeart/2005/8/layout/hierarchy2"/>
-    <dgm:cxn modelId="{4B5A11C0-67C2-4D5C-9F53-09FFE77E8C99}" type="presOf" srcId="{68F8F1DD-99A4-4431-979A-22BAC611750F}" destId="{8F50BA73-7E3D-4A76-A8D1-C4E588BE2A4A}" srcOrd="0" destOrd="0" presId="urn:microsoft.com/office/officeart/2005/8/layout/hierarchy2"/>
-    <dgm:cxn modelId="{606820A3-EEAB-468F-A0B4-E5CB87DACDA5}" type="presOf" srcId="{11B8D029-77B0-4716-B510-95B883CEFB37}" destId="{DC96E948-8F72-4925-ABD4-9BFEBDC23BD3}" srcOrd="0" destOrd="0" presId="urn:microsoft.com/office/officeart/2005/8/layout/hierarchy2"/>
-    <dgm:cxn modelId="{C49F1F65-0C87-4700-8268-5B7EAAAE7404}" srcId="{C714DD78-CD80-4C77-8ABE-9EE5AA8423DE}" destId="{11B8D029-77B0-4716-B510-95B883CEFB37}" srcOrd="0" destOrd="0" parTransId="{0880B742-76F0-4963-8AF1-435D9815C721}" sibTransId="{5AB16961-42C3-42D4-B99E-9B73EB24E135}"/>
-    <dgm:cxn modelId="{8DAD9B45-0010-4FE0-8AFC-D5E96304ED18}" type="presOf" srcId="{0880B742-76F0-4963-8AF1-435D9815C721}" destId="{DEE6E627-5379-413A-82E0-20B83406172B}" srcOrd="0" destOrd="0" presId="urn:microsoft.com/office/officeart/2005/8/layout/hierarchy2"/>
-    <dgm:cxn modelId="{16E5450D-2463-4F42-955D-702860A751D8}" type="presOf" srcId="{444C37B6-7B88-430B-B019-17E1EEB537BA}" destId="{9A8ED63D-9060-48D9-BC45-DEAFD4C5D8C8}" srcOrd="0" destOrd="0" presId="urn:microsoft.com/office/officeart/2005/8/layout/hierarchy2"/>
-    <dgm:cxn modelId="{8E047B89-2130-4D56-B70D-3AD3E5FC2346}" srcId="{013486B6-1772-4F07-8324-833EF698C2E1}" destId="{C714DD78-CD80-4C77-8ABE-9EE5AA8423DE}" srcOrd="0" destOrd="0" parTransId="{D3CA5E4D-BCED-4CB1-9FE3-0D6421BF9E9B}" sibTransId="{B239DA07-D305-4B4B-88DC-B546416141B9}"/>
-    <dgm:cxn modelId="{FE98E6B7-B53F-4E8A-B25B-0A3012F6A46C}" type="presOf" srcId="{9756563B-F9AB-461C-B971-2C5148F3F624}" destId="{B6231D48-FAE1-449F-A0C4-BFFA848F59B6}" srcOrd="0" destOrd="0" presId="urn:microsoft.com/office/officeart/2005/8/layout/hierarchy2"/>
-    <dgm:cxn modelId="{CDE50C24-E27C-415C-8D11-4EA955866133}" type="presOf" srcId="{30D9AF01-38AF-4E25-BC1B-A9364FA7AC13}" destId="{0DC95E25-AD11-41F1-87FE-9CAB1E740280}" srcOrd="0" destOrd="0" presId="urn:microsoft.com/office/officeart/2005/8/layout/hierarchy2"/>
-    <dgm:cxn modelId="{3014EAE9-A2ED-4B47-AA1F-278BED2532AA}" type="presOf" srcId="{C714DD78-CD80-4C77-8ABE-9EE5AA8423DE}" destId="{40FD6B9A-9E05-4AE3-84D5-B7D6372AB9B0}" srcOrd="0" destOrd="0" presId="urn:microsoft.com/office/officeart/2005/8/layout/hierarchy2"/>
-    <dgm:cxn modelId="{263247E1-695B-43BA-9B92-FAB54C4667DC}" type="presOf" srcId="{444C37B6-7B88-430B-B019-17E1EEB537BA}" destId="{55C6918C-E742-4097-AF40-8FDEA221512E}" srcOrd="1" destOrd="0" presId="urn:microsoft.com/office/officeart/2005/8/layout/hierarchy2"/>
-    <dgm:cxn modelId="{2ABB7DF8-3CD9-4430-996F-AB753B6907F3}" srcId="{B43B33D2-549E-4D68-A772-61CD66423E31}" destId="{9756563B-F9AB-461C-B971-2C5148F3F624}" srcOrd="0" destOrd="0" parTransId="{032961F1-DEC8-454A-87F6-3AD44EECC36F}" sibTransId="{DCEB0CAB-90F5-4C87-B9E6-337CF61808D8}"/>
-    <dgm:cxn modelId="{924D3A66-907B-46F7-809D-C4526246EC8B}" type="presOf" srcId="{68F8F1DD-99A4-4431-979A-22BAC611750F}" destId="{266BE232-2488-466F-8373-117F4CE7E36B}" srcOrd="1" destOrd="0" presId="urn:microsoft.com/office/officeart/2005/8/layout/hierarchy2"/>
-    <dgm:cxn modelId="{C316C27F-C9B5-4586-9C01-38BA8F66A916}" type="presOf" srcId="{0880B742-76F0-4963-8AF1-435D9815C721}" destId="{EB4D5397-00B1-4B26-A631-2177A16D9A09}" srcOrd="1" destOrd="0" presId="urn:microsoft.com/office/officeart/2005/8/layout/hierarchy2"/>
-    <dgm:cxn modelId="{95915B32-CAA6-42E9-8E3D-18E4087C90FD}" type="presOf" srcId="{013486B6-1772-4F07-8324-833EF698C2E1}" destId="{888C5F9C-214C-4ECC-A7CF-E4622537C8F2}" srcOrd="0" destOrd="0" presId="urn:microsoft.com/office/officeart/2005/8/layout/hierarchy2"/>
-    <dgm:cxn modelId="{40FB866C-8C50-4D1B-929C-72FADC288CD2}" srcId="{C714DD78-CD80-4C77-8ABE-9EE5AA8423DE}" destId="{B43B33D2-549E-4D68-A772-61CD66423E31}" srcOrd="1" destOrd="0" parTransId="{444C37B6-7B88-430B-B019-17E1EEB537BA}" sibTransId="{C60E04BD-217E-434A-AEE2-20BDD38242AF}"/>
-    <dgm:cxn modelId="{CB41A30C-BA6F-4760-990A-CCB539E1C021}" type="presOf" srcId="{032961F1-DEC8-454A-87F6-3AD44EECC36F}" destId="{A7E5788F-8B5D-4A8B-BEF2-FAC672DCC272}" srcOrd="0" destOrd="0" presId="urn:microsoft.com/office/officeart/2005/8/layout/hierarchy2"/>
-    <dgm:cxn modelId="{58F856CF-C40F-446F-95B5-17EBE26BE0B4}" type="presParOf" srcId="{888C5F9C-214C-4ECC-A7CF-E4622537C8F2}" destId="{5D9E6899-25A1-4732-BB69-60BBF9FECC43}" srcOrd="0" destOrd="0" presId="urn:microsoft.com/office/officeart/2005/8/layout/hierarchy2"/>
-    <dgm:cxn modelId="{3EE97D18-78BF-4B47-A77C-78CC6ECBEB46}" type="presParOf" srcId="{5D9E6899-25A1-4732-BB69-60BBF9FECC43}" destId="{40FD6B9A-9E05-4AE3-84D5-B7D6372AB9B0}" srcOrd="0" destOrd="0" presId="urn:microsoft.com/office/officeart/2005/8/layout/hierarchy2"/>
-    <dgm:cxn modelId="{EE54CCAC-D7DA-4E20-9816-7EDA9B179D4A}" type="presParOf" srcId="{5D9E6899-25A1-4732-BB69-60BBF9FECC43}" destId="{5EE1F969-9820-41C1-ADED-284E7C26FE54}" srcOrd="1" destOrd="0" presId="urn:microsoft.com/office/officeart/2005/8/layout/hierarchy2"/>
-    <dgm:cxn modelId="{059AF91D-CF42-4EC5-A3C9-4A71F0C70FBB}" type="presParOf" srcId="{5EE1F969-9820-41C1-ADED-284E7C26FE54}" destId="{DEE6E627-5379-413A-82E0-20B83406172B}" srcOrd="0" destOrd="0" presId="urn:microsoft.com/office/officeart/2005/8/layout/hierarchy2"/>
-    <dgm:cxn modelId="{64F84091-F4DA-4999-93EE-E39C26346D2F}" type="presParOf" srcId="{DEE6E627-5379-413A-82E0-20B83406172B}" destId="{EB4D5397-00B1-4B26-A631-2177A16D9A09}" srcOrd="0" destOrd="0" presId="urn:microsoft.com/office/officeart/2005/8/layout/hierarchy2"/>
-    <dgm:cxn modelId="{82D40617-87BF-45A8-8889-1BD16F185C8E}" type="presParOf" srcId="{5EE1F969-9820-41C1-ADED-284E7C26FE54}" destId="{8F3F08FB-81D3-40FD-A6B9-E402512A2600}" srcOrd="1" destOrd="0" presId="urn:microsoft.com/office/officeart/2005/8/layout/hierarchy2"/>
-    <dgm:cxn modelId="{BF3B4619-556E-4F9F-BB5A-EC8B657BB686}" type="presParOf" srcId="{8F3F08FB-81D3-40FD-A6B9-E402512A2600}" destId="{DC96E948-8F72-4925-ABD4-9BFEBDC23BD3}" srcOrd="0" destOrd="0" presId="urn:microsoft.com/office/officeart/2005/8/layout/hierarchy2"/>
-    <dgm:cxn modelId="{15CCB157-8F3B-4762-BCDA-1D537BFB31E1}" type="presParOf" srcId="{8F3F08FB-81D3-40FD-A6B9-E402512A2600}" destId="{A8F8AC02-5F1C-416B-BD36-565BD15A7B19}" srcOrd="1" destOrd="0" presId="urn:microsoft.com/office/officeart/2005/8/layout/hierarchy2"/>
-    <dgm:cxn modelId="{F649430B-EEBE-458B-A3DB-1C802A09FD24}" type="presParOf" srcId="{A8F8AC02-5F1C-416B-BD36-565BD15A7B19}" destId="{8F50BA73-7E3D-4A76-A8D1-C4E588BE2A4A}" srcOrd="0" destOrd="0" presId="urn:microsoft.com/office/officeart/2005/8/layout/hierarchy2"/>
-    <dgm:cxn modelId="{41EB6739-B61A-4A7F-AB49-EA12AB86642A}" type="presParOf" srcId="{8F50BA73-7E3D-4A76-A8D1-C4E588BE2A4A}" destId="{266BE232-2488-466F-8373-117F4CE7E36B}" srcOrd="0" destOrd="0" presId="urn:microsoft.com/office/officeart/2005/8/layout/hierarchy2"/>
-    <dgm:cxn modelId="{76A0611E-E2F1-499C-868A-3BDF40C83B28}" type="presParOf" srcId="{A8F8AC02-5F1C-416B-BD36-565BD15A7B19}" destId="{E35C7C19-3E68-4E64-B63F-C03F9E867B76}" srcOrd="1" destOrd="0" presId="urn:microsoft.com/office/officeart/2005/8/layout/hierarchy2"/>
-    <dgm:cxn modelId="{9C2E2861-F807-450F-AA2C-CFD89912277E}" type="presParOf" srcId="{E35C7C19-3E68-4E64-B63F-C03F9E867B76}" destId="{0DC95E25-AD11-41F1-87FE-9CAB1E740280}" srcOrd="0" destOrd="0" presId="urn:microsoft.com/office/officeart/2005/8/layout/hierarchy2"/>
-    <dgm:cxn modelId="{8F71F07C-9A99-4610-BA4C-D7EF186C69F3}" type="presParOf" srcId="{E35C7C19-3E68-4E64-B63F-C03F9E867B76}" destId="{083BD93E-4E19-4A6B-A945-593B23D90263}" srcOrd="1" destOrd="0" presId="urn:microsoft.com/office/officeart/2005/8/layout/hierarchy2"/>
-    <dgm:cxn modelId="{4487B083-588C-4D5B-BBF7-B6E8DF1BA901}" type="presParOf" srcId="{5EE1F969-9820-41C1-ADED-284E7C26FE54}" destId="{9A8ED63D-9060-48D9-BC45-DEAFD4C5D8C8}" srcOrd="2" destOrd="0" presId="urn:microsoft.com/office/officeart/2005/8/layout/hierarchy2"/>
-    <dgm:cxn modelId="{3A089F1C-CB7D-4C84-AB30-5620C55A415C}" type="presParOf" srcId="{9A8ED63D-9060-48D9-BC45-DEAFD4C5D8C8}" destId="{55C6918C-E742-4097-AF40-8FDEA221512E}" srcOrd="0" destOrd="0" presId="urn:microsoft.com/office/officeart/2005/8/layout/hierarchy2"/>
-    <dgm:cxn modelId="{85B81F25-1C2B-4444-A22E-4424C732B463}" type="presParOf" srcId="{5EE1F969-9820-41C1-ADED-284E7C26FE54}" destId="{5F0E1AF8-3030-40B2-91AE-82C5ABE141AA}" srcOrd="3" destOrd="0" presId="urn:microsoft.com/office/officeart/2005/8/layout/hierarchy2"/>
-    <dgm:cxn modelId="{E4BBBB70-CA0C-4358-A910-71FDA397B386}" type="presParOf" srcId="{5F0E1AF8-3030-40B2-91AE-82C5ABE141AA}" destId="{F5D07AFF-F4F4-4B51-B6BF-ABE58B4D486B}" srcOrd="0" destOrd="0" presId="urn:microsoft.com/office/officeart/2005/8/layout/hierarchy2"/>
-    <dgm:cxn modelId="{724D480F-929C-456C-856D-0213D41D4E1C}" type="presParOf" srcId="{5F0E1AF8-3030-40B2-91AE-82C5ABE141AA}" destId="{59223AA0-CEFE-46C3-A1CC-8E54FEBC6690}" srcOrd="1" destOrd="0" presId="urn:microsoft.com/office/officeart/2005/8/layout/hierarchy2"/>
-    <dgm:cxn modelId="{0744C53E-75F3-473C-B3B3-27308BAE2ED3}" type="presParOf" srcId="{59223AA0-CEFE-46C3-A1CC-8E54FEBC6690}" destId="{A7E5788F-8B5D-4A8B-BEF2-FAC672DCC272}" srcOrd="0" destOrd="0" presId="urn:microsoft.com/office/officeart/2005/8/layout/hierarchy2"/>
-    <dgm:cxn modelId="{7E25D676-9627-4BA5-84AC-B9EE12EC8F5A}" type="presParOf" srcId="{A7E5788F-8B5D-4A8B-BEF2-FAC672DCC272}" destId="{E0210E23-E8DA-4E1B-8E8F-5D6728A2D323}" srcOrd="0" destOrd="0" presId="urn:microsoft.com/office/officeart/2005/8/layout/hierarchy2"/>
-    <dgm:cxn modelId="{95264E6D-80D6-401F-AFD4-054AA5386ACE}" type="presParOf" srcId="{59223AA0-CEFE-46C3-A1CC-8E54FEBC6690}" destId="{E01D4291-70B5-46D7-B057-23771D044E52}" srcOrd="1" destOrd="0" presId="urn:microsoft.com/office/officeart/2005/8/layout/hierarchy2"/>
-    <dgm:cxn modelId="{84CB637D-8AE9-410A-8308-EEDAA8580A70}" type="presParOf" srcId="{E01D4291-70B5-46D7-B057-23771D044E52}" destId="{B6231D48-FAE1-449F-A0C4-BFFA848F59B6}" srcOrd="0" destOrd="0" presId="urn:microsoft.com/office/officeart/2005/8/layout/hierarchy2"/>
-    <dgm:cxn modelId="{E9AE41DE-6EE4-4B93-90CD-125FFA9CCA53}" type="presParOf" srcId="{E01D4291-70B5-46D7-B057-23771D044E52}" destId="{F04D420B-D5C4-4530-ACAF-CCEBD24FD048}" srcOrd="1" destOrd="0" presId="urn:microsoft.com/office/officeart/2005/8/layout/hierarchy2"/>
+    <dgm:cxn modelId="{00CC04D6-B791-4F53-8745-BD8DCF88EFBC}" type="presOf" srcId="{68F8F1DD-99A4-4431-979A-22BAC611750F}" destId="{8F50BA73-7E3D-4A76-A8D1-C4E588BE2A4A}" srcOrd="0" destOrd="0" presId="urn:microsoft.com/office/officeart/2005/8/layout/hierarchy2"/>
+    <dgm:cxn modelId="{77C4AE76-2EC1-41A9-97E7-C92C8C988202}" type="presOf" srcId="{C714DD78-CD80-4C77-8ABE-9EE5AA8423DE}" destId="{40FD6B9A-9E05-4AE3-84D5-B7D6372AB9B0}" srcOrd="0" destOrd="0" presId="urn:microsoft.com/office/officeart/2005/8/layout/hierarchy2"/>
+    <dgm:cxn modelId="{CC303A8E-8565-497F-99AE-433BC38DC768}" type="presOf" srcId="{11B8D029-77B0-4716-B510-95B883CEFB37}" destId="{DC96E948-8F72-4925-ABD4-9BFEBDC23BD3}" srcOrd="0" destOrd="0" presId="urn:microsoft.com/office/officeart/2005/8/layout/hierarchy2"/>
+    <dgm:cxn modelId="{CFCCDF8E-5C78-4239-9CBF-AEB5C41960FA}" type="presOf" srcId="{444C37B6-7B88-430B-B019-17E1EEB537BA}" destId="{55C6918C-E742-4097-AF40-8FDEA221512E}" srcOrd="1" destOrd="0" presId="urn:microsoft.com/office/officeart/2005/8/layout/hierarchy2"/>
+    <dgm:cxn modelId="{1DE65C9C-55B7-4C79-BC68-5E10212B5FD9}" type="presOf" srcId="{032961F1-DEC8-454A-87F6-3AD44EECC36F}" destId="{E0210E23-E8DA-4E1B-8E8F-5D6728A2D323}" srcOrd="1" destOrd="0" presId="urn:microsoft.com/office/officeart/2005/8/layout/hierarchy2"/>
+    <dgm:cxn modelId="{D0C77527-796D-4521-A700-AE58006C6F2F}" type="presParOf" srcId="{888C5F9C-214C-4ECC-A7CF-E4622537C8F2}" destId="{5D9E6899-25A1-4732-BB69-60BBF9FECC43}" srcOrd="0" destOrd="0" presId="urn:microsoft.com/office/officeart/2005/8/layout/hierarchy2"/>
+    <dgm:cxn modelId="{E2ABC6FE-4EAE-480B-9C87-4E286C7129D2}" type="presParOf" srcId="{5D9E6899-25A1-4732-BB69-60BBF9FECC43}" destId="{40FD6B9A-9E05-4AE3-84D5-B7D6372AB9B0}" srcOrd="0" destOrd="0" presId="urn:microsoft.com/office/officeart/2005/8/layout/hierarchy2"/>
+    <dgm:cxn modelId="{AC1BFF4B-BFFB-4F5F-A8A4-D6ACC2CEF614}" type="presParOf" srcId="{5D9E6899-25A1-4732-BB69-60BBF9FECC43}" destId="{5EE1F969-9820-41C1-ADED-284E7C26FE54}" srcOrd="1" destOrd="0" presId="urn:microsoft.com/office/officeart/2005/8/layout/hierarchy2"/>
+    <dgm:cxn modelId="{B5D8FF6F-FDD1-4CFF-8F3A-03E7A4F9DBDB}" type="presParOf" srcId="{5EE1F969-9820-41C1-ADED-284E7C26FE54}" destId="{DEE6E627-5379-413A-82E0-20B83406172B}" srcOrd="0" destOrd="0" presId="urn:microsoft.com/office/officeart/2005/8/layout/hierarchy2"/>
+    <dgm:cxn modelId="{D5C9BA07-F012-4D53-8C6F-E6F33F4F6942}" type="presParOf" srcId="{DEE6E627-5379-413A-82E0-20B83406172B}" destId="{EB4D5397-00B1-4B26-A631-2177A16D9A09}" srcOrd="0" destOrd="0" presId="urn:microsoft.com/office/officeart/2005/8/layout/hierarchy2"/>
+    <dgm:cxn modelId="{781D0C57-519C-4F9F-8A16-EDB2E0889D4D}" type="presParOf" srcId="{5EE1F969-9820-41C1-ADED-284E7C26FE54}" destId="{8F3F08FB-81D3-40FD-A6B9-E402512A2600}" srcOrd="1" destOrd="0" presId="urn:microsoft.com/office/officeart/2005/8/layout/hierarchy2"/>
+    <dgm:cxn modelId="{6CD256A7-1E45-4394-AA4C-275E246B9701}" type="presParOf" srcId="{8F3F08FB-81D3-40FD-A6B9-E402512A2600}" destId="{DC96E948-8F72-4925-ABD4-9BFEBDC23BD3}" srcOrd="0" destOrd="0" presId="urn:microsoft.com/office/officeart/2005/8/layout/hierarchy2"/>
+    <dgm:cxn modelId="{64B0F10E-9674-4A6B-AEA0-DE41DC47DC7A}" type="presParOf" srcId="{8F3F08FB-81D3-40FD-A6B9-E402512A2600}" destId="{A8F8AC02-5F1C-416B-BD36-565BD15A7B19}" srcOrd="1" destOrd="0" presId="urn:microsoft.com/office/officeart/2005/8/layout/hierarchy2"/>
+    <dgm:cxn modelId="{6391F116-9538-4FF0-8756-F94D3A7075EF}" type="presParOf" srcId="{A8F8AC02-5F1C-416B-BD36-565BD15A7B19}" destId="{8F50BA73-7E3D-4A76-A8D1-C4E588BE2A4A}" srcOrd="0" destOrd="0" presId="urn:microsoft.com/office/officeart/2005/8/layout/hierarchy2"/>
+    <dgm:cxn modelId="{3147254A-DEC5-4D6F-8334-BCF4B697C64D}" type="presParOf" srcId="{8F50BA73-7E3D-4A76-A8D1-C4E588BE2A4A}" destId="{266BE232-2488-466F-8373-117F4CE7E36B}" srcOrd="0" destOrd="0" presId="urn:microsoft.com/office/officeart/2005/8/layout/hierarchy2"/>
+    <dgm:cxn modelId="{3D23AFF1-9E22-4989-9F83-D69B43CC66D9}" type="presParOf" srcId="{A8F8AC02-5F1C-416B-BD36-565BD15A7B19}" destId="{E35C7C19-3E68-4E64-B63F-C03F9E867B76}" srcOrd="1" destOrd="0" presId="urn:microsoft.com/office/officeart/2005/8/layout/hierarchy2"/>
+    <dgm:cxn modelId="{64EB31D4-7121-48EF-B727-A65DDCA38314}" type="presParOf" srcId="{E35C7C19-3E68-4E64-B63F-C03F9E867B76}" destId="{0DC95E25-AD11-41F1-87FE-9CAB1E740280}" srcOrd="0" destOrd="0" presId="urn:microsoft.com/office/officeart/2005/8/layout/hierarchy2"/>
+    <dgm:cxn modelId="{6473CF8C-4A74-43CA-AFBA-3AFC11AB6E16}" type="presParOf" srcId="{E35C7C19-3E68-4E64-B63F-C03F9E867B76}" destId="{083BD93E-4E19-4A6B-A945-593B23D90263}" srcOrd="1" destOrd="0" presId="urn:microsoft.com/office/officeart/2005/8/layout/hierarchy2"/>
+    <dgm:cxn modelId="{754499E0-4ECD-4AD9-8B3C-817F68C1B6DA}" type="presParOf" srcId="{5EE1F969-9820-41C1-ADED-284E7C26FE54}" destId="{9A8ED63D-9060-48D9-BC45-DEAFD4C5D8C8}" srcOrd="2" destOrd="0" presId="urn:microsoft.com/office/officeart/2005/8/layout/hierarchy2"/>
+    <dgm:cxn modelId="{BA391157-AA8B-4AFF-8621-39699A92B769}" type="presParOf" srcId="{9A8ED63D-9060-48D9-BC45-DEAFD4C5D8C8}" destId="{55C6918C-E742-4097-AF40-8FDEA221512E}" srcOrd="0" destOrd="0" presId="urn:microsoft.com/office/officeart/2005/8/layout/hierarchy2"/>
+    <dgm:cxn modelId="{0F27AE8B-CFE7-4E3B-9F7E-FCD937D12274}" type="presParOf" srcId="{5EE1F969-9820-41C1-ADED-284E7C26FE54}" destId="{5F0E1AF8-3030-40B2-91AE-82C5ABE141AA}" srcOrd="3" destOrd="0" presId="urn:microsoft.com/office/officeart/2005/8/layout/hierarchy2"/>
+    <dgm:cxn modelId="{164EE2E6-3FB7-4DE0-869E-94BCFC86ADCB}" type="presParOf" srcId="{5F0E1AF8-3030-40B2-91AE-82C5ABE141AA}" destId="{F5D07AFF-F4F4-4B51-B6BF-ABE58B4D486B}" srcOrd="0" destOrd="0" presId="urn:microsoft.com/office/officeart/2005/8/layout/hierarchy2"/>
+    <dgm:cxn modelId="{F4A7B99B-10C4-4844-A5DD-F36A94AC2A71}" type="presParOf" srcId="{5F0E1AF8-3030-40B2-91AE-82C5ABE141AA}" destId="{59223AA0-CEFE-46C3-A1CC-8E54FEBC6690}" srcOrd="1" destOrd="0" presId="urn:microsoft.com/office/officeart/2005/8/layout/hierarchy2"/>
+    <dgm:cxn modelId="{EB3B4AB5-63CF-4B4E-BBC9-FC6125925C16}" type="presParOf" srcId="{59223AA0-CEFE-46C3-A1CC-8E54FEBC6690}" destId="{A7E5788F-8B5D-4A8B-BEF2-FAC672DCC272}" srcOrd="0" destOrd="0" presId="urn:microsoft.com/office/officeart/2005/8/layout/hierarchy2"/>
+    <dgm:cxn modelId="{D06F75FF-C50E-4903-95DB-4C602B116E1A}" type="presParOf" srcId="{A7E5788F-8B5D-4A8B-BEF2-FAC672DCC272}" destId="{E0210E23-E8DA-4E1B-8E8F-5D6728A2D323}" srcOrd="0" destOrd="0" presId="urn:microsoft.com/office/officeart/2005/8/layout/hierarchy2"/>
+    <dgm:cxn modelId="{DD2FF778-E04D-4941-997C-CC0CA8B9E41C}" type="presParOf" srcId="{59223AA0-CEFE-46C3-A1CC-8E54FEBC6690}" destId="{E01D4291-70B5-46D7-B057-23771D044E52}" srcOrd="1" destOrd="0" presId="urn:microsoft.com/office/officeart/2005/8/layout/hierarchy2"/>
+    <dgm:cxn modelId="{60435C32-0C08-4A2C-BEDB-31B62E6D8415}" type="presParOf" srcId="{E01D4291-70B5-46D7-B057-23771D044E52}" destId="{B6231D48-FAE1-449F-A0C4-BFFA848F59B6}" srcOrd="0" destOrd="0" presId="urn:microsoft.com/office/officeart/2005/8/layout/hierarchy2"/>
+    <dgm:cxn modelId="{56D5D31F-BF6E-435F-9C8F-447995F67250}" type="presParOf" srcId="{E01D4291-70B5-46D7-B057-23771D044E52}" destId="{F04D420B-D5C4-4530-ACAF-CCEBD24FD048}" srcOrd="1" destOrd="0" presId="urn:microsoft.com/office/officeart/2005/8/layout/hierarchy2"/>
   </dgm:cxnLst>
   <dgm:bg/>
   <dgm:whole/>
   <dgm:extLst>
     <a:ext uri="http://schemas.microsoft.com/office/drawing/2008/diagram">
-      <dsp:dataModelExt xmlns:dsp="http://schemas.microsoft.com/office/drawing/2008/diagram" relId="rId9" minVer="http://schemas.openxmlformats.org/drawingml/2006/diagram"/>
+      <dsp:dataModelExt xmlns:dsp="http://schemas.microsoft.com/office/drawing/2008/diagram" relId="rId11" minVer="http://schemas.openxmlformats.org/drawingml/2006/diagram"/>
     </a:ext>
   </dgm:extLst>
 </dgm:dataModel>

--- a/Arduino+Brino para a robótica educacional.docx
+++ b/Arduino+Brino para a robótica educacional.docx
@@ -646,7 +646,32 @@
           <w:color w:val="000000"/>
           <w:lang w:val="pt-BR"/>
         </w:rPr>
-        <w:t>A tecnologia está, atualmente, presente em todos os aspectos da vida humana, desde rastreadores de sono e outras tecnologias vestíveis até ferramentas educacionais e os mais tradicionais computadores e smartphones. Dentro desse contexto, o desenvolvimento de habilidades especificas se torna cada vez mais importante, mesmo para quem não trabalha na área de TI, a ponto de saber uma linguagem de programação ser tão fundamental quanto o inglês daqui poucos anos.</w:t>
+        <w:t>A tecnologia está</w:t>
+      </w:r>
+      <w:ins w:id="0" w:author="granix pacheco" w:date="2016-02-07T10:14:00Z">
+        <w:r>
+          <w:rPr>
+            <w:color w:val="000000"/>
+            <w:lang w:val="pt-BR"/>
+          </w:rPr>
+          <w:t xml:space="preserve"> </w:t>
+        </w:r>
+      </w:ins>
+      <w:del w:id="1" w:author="granix pacheco" w:date="2016-02-07T10:14:00Z">
+        <w:r>
+          <w:rPr>
+            <w:color w:val="000000"/>
+            <w:lang w:val="pt-BR"/>
+          </w:rPr>
+          <w:delText xml:space="preserve">, atualmente, </w:delText>
+        </w:r>
+      </w:del>
+      <w:r>
+        <w:rPr>
+          <w:color w:val="000000"/>
+          <w:lang w:val="pt-BR"/>
+        </w:rPr>
+        <w:t>presente em todos os aspectos da vida humana, desde rastreadores de sono e outras tecnologias vestíveis até ferramentas educacionais e os mais tradicionais computadores e smartphones. Dentro desse contexto, o desenvolvimento de habilidades especificas se torna cada vez mais importante, mesmo para quem não trabalha na área de TI, a ponto de saber uma linguagem de programação ser tão fundamental quanto o inglês daqui poucos anos.</w:t>
       </w:r>
     </w:p>
     <w:p>
@@ -970,6 +995,7 @@
         <w:spacing w:before="0" w:beforeAutospacing="0" w:after="160" w:afterAutospacing="0"/>
         <w:jc w:val="both"/>
         <w:rPr>
+          <w:del w:id="2" w:author="granix pacheco" w:date="2016-02-07T10:54:00Z"/>
           <w:color w:val="000000"/>
           <w:lang w:val="pt-BR"/>
         </w:rPr>
@@ -1026,6 +1052,8 @@
         </w:rPr>
         <w:t>(o Brino oferece suporte ao código nativo do Arduino).</w:t>
       </w:r>
+      <w:bookmarkStart w:id="3" w:name="_GoBack"/>
+      <w:bookmarkEnd w:id="3"/>
     </w:p>
     <w:p>
       <w:pPr>
@@ -1280,6 +1308,7 @@
         <w:ind w:firstLine="720"/>
         <w:jc w:val="both"/>
         <w:rPr>
+          <w:ins w:id="4" w:author="granix pacheco" w:date="2016-02-07T09:30:00Z"/>
           <w:color w:val="000000"/>
           <w:lang w:val="pt-BR"/>
         </w:rPr>
@@ -1328,6 +1357,113 @@
         </w:rPr>
         <w:t>de preferência que você possa encontrar facilmente). Depois disso, basta abrir o arquivo BrinoIDE.exe e você estará pronto para começar!</w:t>
       </w:r>
+      <w:ins w:id="5" w:author="granix pacheco" w:date="2016-02-07T09:35:00Z">
+        <w:r>
+          <w:rPr>
+            <w:color w:val="000000"/>
+            <w:lang w:val="pt-BR"/>
+          </w:rPr>
+          <w:t xml:space="preserve"> Para abrir a IDE basta clicar no arquivo BrinoIDE.jar</w:t>
+        </w:r>
+      </w:ins>
+      <w:ins w:id="6" w:author="granix pacheco" w:date="2016-02-07T09:36:00Z">
+        <w:r>
+          <w:rPr>
+            <w:color w:val="000000"/>
+            <w:lang w:val="pt-BR"/>
+          </w:rPr>
+          <w:t xml:space="preserve">! E se quiser consultar algum código de exemplo, eles podem ser facilmente encontrados na pasta </w:t>
+        </w:r>
+      </w:ins>
+      <w:ins w:id="7" w:author="granix pacheco" w:date="2016-02-07T09:37:00Z">
+        <w:r>
+          <w:rPr>
+            <w:color w:val="000000"/>
+            <w:lang w:val="pt-BR"/>
+          </w:rPr>
+          <w:t>exemplos</w:t>
+        </w:r>
+        <w:r>
+          <w:rPr>
+            <w:color w:val="000000"/>
+            <w:lang w:val="pt-BR"/>
+          </w:rPr>
+          <w:t>.</w:t>
+        </w:r>
+      </w:ins>
+    </w:p>
+    <w:p>
+      <w:pPr>
+        <w:pStyle w:val="NormalWeb"/>
+        <w:shd w:val="clear" w:color="auto" w:fill="FFFFFF"/>
+        <w:spacing w:before="0" w:beforeAutospacing="0" w:after="160" w:afterAutospacing="0"/>
+        <w:ind w:firstLine="720"/>
+        <w:jc w:val="both"/>
+        <w:rPr>
+          <w:rStyle w:val="nfaseSutil"/>
+          <w:i w:val="0"/>
+          <w:lang w:val="pt-BR"/>
+          <w:rPrChange w:id="8" w:author="granix pacheco" w:date="2016-02-07T09:32:00Z">
+            <w:rPr>
+              <w:color w:val="000000"/>
+              <w:lang w:val="pt-BR"/>
+            </w:rPr>
+          </w:rPrChange>
+        </w:rPr>
+      </w:pPr>
+      <w:ins w:id="9" w:author="granix pacheco" w:date="2016-02-07T09:30:00Z">
+        <w:r>
+          <w:rPr>
+            <w:b/>
+            <w:color w:val="000000"/>
+            <w:lang w:val="pt-BR"/>
+          </w:rPr>
+          <w:t xml:space="preserve">Nota: </w:t>
+        </w:r>
+      </w:ins>
+      <w:ins w:id="10" w:author="granix pacheco" w:date="2016-02-07T09:31:00Z">
+        <w:r>
+          <w:rPr>
+            <w:color w:val="000000"/>
+            <w:lang w:val="pt-BR"/>
+          </w:rPr>
+          <w:t xml:space="preserve">Quando for compilar algum código, não se esqueça de selecionar a placa com que você </w:t>
+        </w:r>
+      </w:ins>
+      <w:ins w:id="11" w:author="granix pacheco" w:date="2016-02-07T09:32:00Z">
+        <w:r>
+          <w:rPr>
+            <w:color w:val="000000"/>
+            <w:lang w:val="pt-BR"/>
+          </w:rPr>
+          <w:t>está</w:t>
+        </w:r>
+      </w:ins>
+      <w:ins w:id="12" w:author="granix pacheco" w:date="2016-02-07T09:31:00Z">
+        <w:r>
+          <w:rPr>
+            <w:color w:val="000000"/>
+            <w:lang w:val="pt-BR"/>
+          </w:rPr>
+          <w:t xml:space="preserve"> trabalhando na aba </w:t>
+        </w:r>
+      </w:ins>
+      <w:ins w:id="13" w:author="granix pacheco" w:date="2016-02-07T09:32:00Z">
+        <w:r>
+          <w:rPr>
+            <w:rStyle w:val="nfaseSutil"/>
+            <w:i w:val="0"/>
+            <w:lang w:val="pt-BR"/>
+            <w:rPrChange w:id="14" w:author="granix pacheco" w:date="2016-02-07T09:32:00Z">
+              <w:rPr>
+                <w:rStyle w:val="nfaseSutil"/>
+                <w:i w:val="0"/>
+              </w:rPr>
+            </w:rPrChange>
+          </w:rPr>
+          <w:t>de ferramentas/placa.</w:t>
+        </w:r>
+      </w:ins>
     </w:p>
     <w:p>
       <w:pPr>
@@ -1411,7 +1547,7 @@
           <w:lang w:val="pt-BR"/>
         </w:rPr>
       </w:pPr>
-      <w:ins w:id="0" w:author="Mateus Berardo de Souza Terra" w:date="2016-02-06T23:24:00Z">
+      <w:ins w:id="15" w:author="Mateus Berardo de Souza Terra" w:date="2016-02-06T23:24:00Z">
         <w:r>
           <w:rPr>
             <w:b/>
@@ -1424,7 +1560,7 @@
           <w:t>Introdução à Programação</w:t>
         </w:r>
       </w:ins>
-      <w:del w:id="1" w:author="Mateus Berardo de Souza Terra" w:date="2016-02-06T23:24:00Z">
+      <w:del w:id="16" w:author="Mateus Berardo de Souza Terra" w:date="2016-02-06T23:24:00Z">
         <w:r>
           <w:rPr>
             <w:b/>
@@ -1470,6 +1606,7 @@
           <w:color w:val="000000"/>
           <w:lang w:val="pt-BR"/>
         </w:rPr>
+        <w:lastRenderedPageBreak/>
         <w:tab/>
         <w:t xml:space="preserve">Para criar nossos próprios códigos é </w:t>
       </w:r>
@@ -1569,7 +1706,6 @@
           <w:color w:val="000000"/>
           <w:lang w:val="pt-BR"/>
         </w:rPr>
-        <w:lastRenderedPageBreak/>
         <w:t>Variáveis;</w:t>
       </w:r>
     </w:p>
@@ -1588,7 +1724,7 @@
           <w:lang w:val="pt-BR"/>
         </w:rPr>
       </w:pPr>
-      <w:commentRangeStart w:id="2"/>
+      <w:commentRangeStart w:id="17"/>
       <w:r>
         <w:rPr>
           <w:color w:val="000000"/>
@@ -1596,13 +1732,13 @@
         </w:rPr>
         <w:t>Arrays;</w:t>
       </w:r>
-      <w:commentRangeEnd w:id="2"/>
+      <w:commentRangeEnd w:id="17"/>
       <w:r>
         <w:rPr>
           <w:rStyle w:val="Refdecomentrio"/>
           <w:rFonts w:asciiTheme="minorHAnsi" w:eastAsiaTheme="minorHAnsi" w:hAnsiTheme="minorHAnsi" w:cstheme="minorBidi"/>
         </w:rPr>
-        <w:commentReference w:id="2"/>
+        <w:commentReference w:id="17"/>
       </w:r>
     </w:p>
     <w:p>
@@ -1705,11 +1841,11 @@
         <w:ind w:left="1440"/>
         <w:jc w:val="both"/>
         <w:rPr>
-          <w:del w:id="3" w:author="granix pacheco" w:date="2016-02-07T08:43:00Z"/>
-          <w:color w:val="000000"/>
-          <w:lang w:val="pt-BR"/>
-        </w:rPr>
-        <w:pPrChange w:id="4" w:author="granix pacheco" w:date="2016-02-07T08:43:00Z">
+          <w:del w:id="18" w:author="granix pacheco" w:date="2016-02-07T08:43:00Z"/>
+          <w:color w:val="000000"/>
+          <w:lang w:val="pt-BR"/>
+        </w:rPr>
+        <w:pPrChange w:id="19" w:author="granix pacheco" w:date="2016-02-07T08:43:00Z">
           <w:pPr>
             <w:pStyle w:val="NormalWeb"/>
             <w:numPr>
@@ -1722,7 +1858,7 @@
           </w:pPr>
         </w:pPrChange>
       </w:pPr>
-      <w:del w:id="5" w:author="granix pacheco" w:date="2016-02-07T08:43:00Z">
+      <w:del w:id="20" w:author="granix pacheco" w:date="2016-02-07T08:43:00Z">
         <w:r>
           <w:rPr>
             <w:color w:val="000000"/>
@@ -1743,17 +1879,81 @@
         <w:spacing w:before="0" w:beforeAutospacing="0" w:after="160" w:afterAutospacing="0"/>
         <w:jc w:val="both"/>
         <w:rPr>
-          <w:color w:val="000000"/>
-          <w:lang w:val="pt-BR"/>
-        </w:rPr>
-      </w:pPr>
-      <w:r>
-        <w:rPr>
-          <w:color w:val="000000"/>
-          <w:lang w:val="pt-BR"/>
-        </w:rPr>
-        <w:t>Como criar funções.</w:t>
-      </w:r>
+          <w:ins w:id="21" w:author="granix pacheco" w:date="2016-02-07T09:29:00Z"/>
+          <w:color w:val="000000"/>
+          <w:lang w:val="pt-BR"/>
+          <w:rPrChange w:id="22" w:author="granix pacheco" w:date="2016-02-07T09:29:00Z">
+            <w:rPr>
+              <w:ins w:id="23" w:author="granix pacheco" w:date="2016-02-07T09:29:00Z"/>
+              <w:b/>
+              <w:color w:val="000000"/>
+              <w:sz w:val="32"/>
+              <w:szCs w:val="32"/>
+              <w:lang w:val="pt-BR"/>
+            </w:rPr>
+          </w:rPrChange>
+        </w:rPr>
+      </w:pPr>
+      <w:ins w:id="24" w:author="granix pacheco" w:date="2016-02-07T09:29:00Z">
+        <w:r>
+          <w:rPr>
+            <w:color w:val="000000"/>
+            <w:lang w:val="pt-BR"/>
+            <w:rPrChange w:id="25" w:author="granix pacheco" w:date="2016-02-07T09:29:00Z">
+              <w:rPr>
+                <w:b/>
+                <w:color w:val="000000"/>
+                <w:sz w:val="32"/>
+                <w:szCs w:val="32"/>
+                <w:lang w:val="pt-BR"/>
+              </w:rPr>
+            </w:rPrChange>
+          </w:rPr>
+          <w:t>Funções ou Métodos</w:t>
+        </w:r>
+        <w:r>
+          <w:rPr>
+            <w:color w:val="000000"/>
+            <w:lang w:val="pt-BR"/>
+            <w:rPrChange w:id="26" w:author="granix pacheco" w:date="2016-02-07T09:29:00Z">
+              <w:rPr>
+                <w:b/>
+                <w:color w:val="000000"/>
+                <w:sz w:val="32"/>
+                <w:szCs w:val="32"/>
+                <w:lang w:val="pt-BR"/>
+              </w:rPr>
+            </w:rPrChange>
+          </w:rPr>
+          <w:t>.</w:t>
+        </w:r>
+      </w:ins>
+    </w:p>
+    <w:p>
+      <w:pPr>
+        <w:pStyle w:val="NormalWeb"/>
+        <w:numPr>
+          <w:ilvl w:val="0"/>
+          <w:numId w:val="3"/>
+        </w:numPr>
+        <w:shd w:val="clear" w:color="auto" w:fill="FFFFFF"/>
+        <w:spacing w:before="0" w:beforeAutospacing="0" w:after="160" w:afterAutospacing="0"/>
+        <w:jc w:val="both"/>
+        <w:rPr>
+          <w:del w:id="27" w:author="granix pacheco" w:date="2016-02-07T09:29:00Z"/>
+          <w:color w:val="000000"/>
+          <w:lang w:val="pt-BR"/>
+        </w:rPr>
+      </w:pPr>
+      <w:del w:id="28" w:author="granix pacheco" w:date="2016-02-07T09:29:00Z">
+        <w:r>
+          <w:rPr>
+            <w:color w:val="000000"/>
+            <w:lang w:val="pt-BR"/>
+          </w:rPr>
+          <w:delText>Como criar funções.</w:delText>
+        </w:r>
+      </w:del>
     </w:p>
     <w:p>
       <w:pPr>
@@ -1825,7 +2025,23 @@
           <w:color w:val="000000"/>
           <w:lang w:val="pt-BR"/>
         </w:rPr>
-        <w:t xml:space="preserve">Variáveis são muito usadas na programação pois elas são capazes de armazenar dados. Uma das formas mais simples de se pensar em uma variável é como uma caixa ou balde onde o computador pode armazenar ou ler dados. O uso de variáveis torna o código mais fácil de se entender e mais fácil de ser mantido. </w:t>
+        <w:t xml:space="preserve">Variáveis são muito usadas na programação pois elas são capazes de armazenar dados. Uma das formas mais simples de </w:t>
+      </w:r>
+      <w:del w:id="29" w:author="granix pacheco" w:date="2016-02-07T10:20:00Z">
+        <w:r>
+          <w:rPr>
+            <w:color w:val="000000"/>
+            <w:lang w:val="pt-BR"/>
+          </w:rPr>
+          <w:delText xml:space="preserve">se </w:delText>
+        </w:r>
+      </w:del>
+      <w:r>
+        <w:rPr>
+          <w:color w:val="000000"/>
+          <w:lang w:val="pt-BR"/>
+        </w:rPr>
+        <w:t xml:space="preserve">pensar em uma variável é como uma caixa ou balde onde o computador pode armazenar ou ler dados. O uso de variáveis torna o código mais fácil de se entender e mais fácil de ser mantido. </w:t>
       </w:r>
       <w:r>
         <w:rPr>
@@ -2140,6 +2356,7 @@
                 <w:color w:val="000000"/>
                 <w:lang w:val="pt-BR"/>
               </w:rPr>
+              <w:lastRenderedPageBreak/>
               <w:t>Principal(</w:t>
             </w:r>
             <w:proofErr w:type="gramEnd"/>
@@ -2386,7 +2603,6 @@
                 <w:color w:val="000000"/>
                 <w:lang w:val="pt-BR"/>
               </w:rPr>
-              <w:lastRenderedPageBreak/>
               <w:t xml:space="preserve">  </w:t>
             </w:r>
             <w:proofErr w:type="gramStart"/>
@@ -2470,18 +2686,82 @@
         <w:ind w:left="360" w:firstLine="360"/>
         <w:jc w:val="both"/>
         <w:rPr>
-          <w:color w:val="000000"/>
-          <w:lang w:val="pt-BR"/>
-        </w:rPr>
-      </w:pPr>
+          <w:ins w:id="30" w:author="granix pacheco" w:date="2016-02-07T10:23:00Z"/>
+          <w:color w:val="000000"/>
+          <w:lang w:val="pt-BR"/>
+        </w:rPr>
+      </w:pPr>
+      <w:del w:id="31" w:author="granix pacheco" w:date="2016-02-07T10:23:00Z">
+        <w:r>
+          <w:rPr>
+            <w:color w:val="000000"/>
+            <w:lang w:val="pt-BR"/>
+          </w:rPr>
+          <w:lastRenderedPageBreak/>
+          <w:delText>Variaveis</w:delText>
+        </w:r>
+      </w:del>
+    </w:p>
+    <w:p>
+      <w:pPr>
+        <w:pStyle w:val="NormalWeb"/>
+        <w:shd w:val="clear" w:color="auto" w:fill="FFFFFF"/>
+        <w:spacing w:before="0" w:beforeAutospacing="0" w:after="160" w:afterAutospacing="0"/>
+        <w:ind w:left="360" w:firstLine="360"/>
+        <w:jc w:val="both"/>
+        <w:rPr>
+          <w:color w:val="000000"/>
+          <w:lang w:val="pt-BR"/>
+        </w:rPr>
+      </w:pPr>
+      <w:ins w:id="32" w:author="granix pacheco" w:date="2016-02-07T10:23:00Z">
+        <w:r>
+          <w:rPr>
+            <w:color w:val="000000"/>
+            <w:lang w:val="pt-BR"/>
+          </w:rPr>
+          <w:t>Variáveis</w:t>
+        </w:r>
+      </w:ins>
+      <w:r>
+        <w:rPr>
+          <w:color w:val="000000"/>
+          <w:lang w:val="pt-BR"/>
+        </w:rPr>
+        <w:t xml:space="preserve"> podem ser locais ou globais, dependendo da parte do código em que ela for declarada. </w:t>
+      </w:r>
+      <w:del w:id="33" w:author="granix pacheco" w:date="2016-02-07T10:22:00Z">
+        <w:r>
+          <w:rPr>
+            <w:color w:val="000000"/>
+            <w:lang w:val="pt-BR"/>
+          </w:rPr>
+          <w:delText>As variáveis</w:delText>
+        </w:r>
+      </w:del>
+      <w:ins w:id="34" w:author="granix pacheco" w:date="2016-02-07T10:22:00Z">
+        <w:r>
+          <w:rPr>
+            <w:color w:val="000000"/>
+            <w:lang w:val="pt-BR"/>
+          </w:rPr>
+          <w:t>As</w:t>
+        </w:r>
+      </w:ins>
+      <w:r>
+        <w:rPr>
+          <w:color w:val="000000"/>
+          <w:lang w:val="pt-BR"/>
+        </w:rPr>
+        <w:t xml:space="preserve"> locais são as que são declaradas dentro de uma função (Principal(), para(), </w:t>
+      </w:r>
       <w:proofErr w:type="spellStart"/>
       <w:r>
         <w:rPr>
           <w:color w:val="000000"/>
           <w:lang w:val="pt-BR"/>
         </w:rPr>
-        <w:lastRenderedPageBreak/>
-        <w:t>Variaveis</w:t>
+        <w:t>if</w:t>
       </w:r>
       <w:proofErr w:type="spellEnd"/>
       <w:r>
@@ -2489,39 +2769,66 @@
           <w:color w:val="000000"/>
           <w:lang w:val="pt-BR"/>
         </w:rPr>
-        <w:t xml:space="preserve"> podem ser locais ou globais, dependendo da parte do código em que ela for declarada. As variáveis locais são as que são declaradas dentro de uma função (</w:t>
-      </w:r>
-      <w:proofErr w:type="gramStart"/>
-      <w:r>
-        <w:rPr>
-          <w:color w:val="000000"/>
-          <w:lang w:val="pt-BR"/>
-        </w:rPr>
-        <w:t>Principal(</w:t>
-      </w:r>
-      <w:proofErr w:type="gramEnd"/>
-      <w:r>
-        <w:rPr>
-          <w:color w:val="000000"/>
-          <w:lang w:val="pt-BR"/>
-        </w:rPr>
-        <w:t xml:space="preserve">), para(), </w:t>
-      </w:r>
-      <w:proofErr w:type="spellStart"/>
-      <w:r>
-        <w:rPr>
-          <w:color w:val="000000"/>
-          <w:lang w:val="pt-BR"/>
-        </w:rPr>
-        <w:t>if</w:t>
-      </w:r>
-      <w:proofErr w:type="spellEnd"/>
-      <w:r>
-        <w:rPr>
-          <w:color w:val="000000"/>
-          <w:lang w:val="pt-BR"/>
-        </w:rPr>
-        <w:t>(), etc.) ou globais. As variáveis locais só podem ser usadas dentro de suas funções enquanto as globais podem ser usadas em qualquer parte do programa.</w:t>
+        <w:t>(), etc.)</w:t>
+      </w:r>
+      <w:ins w:id="35" w:author="granix pacheco" w:date="2016-02-07T10:25:00Z">
+        <w:r>
+          <w:rPr>
+            <w:color w:val="000000"/>
+            <w:lang w:val="pt-BR"/>
+          </w:rPr>
+          <w:t>,</w:t>
+        </w:r>
+      </w:ins>
+      <w:del w:id="36" w:author="granix pacheco" w:date="2016-02-07T10:25:00Z">
+        <w:r>
+          <w:rPr>
+            <w:color w:val="000000"/>
+            <w:lang w:val="pt-BR"/>
+          </w:rPr>
+          <w:delText xml:space="preserve"> </w:delText>
+        </w:r>
+      </w:del>
+      <w:del w:id="37" w:author="granix pacheco" w:date="2016-02-07T10:24:00Z">
+        <w:r>
+          <w:rPr>
+            <w:color w:val="000000"/>
+            <w:lang w:val="pt-BR"/>
+          </w:rPr>
+          <w:delText>ou</w:delText>
+        </w:r>
+      </w:del>
+      <w:ins w:id="38" w:author="granix pacheco" w:date="2016-02-07T10:24:00Z">
+        <w:r>
+          <w:rPr>
+            <w:color w:val="000000"/>
+            <w:lang w:val="pt-BR"/>
+          </w:rPr>
+          <w:t xml:space="preserve"> as</w:t>
+        </w:r>
+      </w:ins>
+      <w:r>
+        <w:rPr>
+          <w:color w:val="000000"/>
+          <w:lang w:val="pt-BR"/>
+        </w:rPr>
+        <w:t xml:space="preserve"> globais</w:t>
+      </w:r>
+      <w:ins w:id="39" w:author="granix pacheco" w:date="2016-02-07T10:24:00Z">
+        <w:r>
+          <w:rPr>
+            <w:color w:val="000000"/>
+            <w:lang w:val="pt-BR"/>
+          </w:rPr>
+          <w:t xml:space="preserve"> são declaradas fora delas</w:t>
+        </w:r>
+      </w:ins>
+      <w:r>
+        <w:rPr>
+          <w:color w:val="000000"/>
+          <w:lang w:val="pt-BR"/>
+        </w:rPr>
+        <w:t>. As variáveis locais só podem ser usadas dentro de suas funções enquanto as globais podem ser usadas em qualquer parte do programa.</w:t>
       </w:r>
     </w:p>
     <w:p>
@@ -2592,7 +2899,86 @@
           <w:color w:val="000000"/>
           <w:lang w:val="pt-BR"/>
         </w:rPr>
-        <w:t xml:space="preserve">Numero: As variáveis do </w:t>
+        <w:t xml:space="preserve">Numero: As variáveis do tipo </w:t>
+      </w:r>
+      <w:del w:id="40" w:author="granix pacheco" w:date="2016-02-07T10:28:00Z">
+        <w:r>
+          <w:rPr>
+            <w:color w:val="000000"/>
+            <w:lang w:val="pt-BR"/>
+          </w:rPr>
+          <w:delText>Numero</w:delText>
+        </w:r>
+      </w:del>
+      <w:ins w:id="41" w:author="granix pacheco" w:date="2016-02-07T10:28:00Z">
+        <w:r>
+          <w:rPr>
+            <w:color w:val="000000"/>
+            <w:lang w:val="pt-BR"/>
+          </w:rPr>
+          <w:t>Numero (</w:t>
+        </w:r>
+      </w:ins>
+      <w:ins w:id="42" w:author="granix pacheco" w:date="2016-02-07T10:27:00Z">
+        <w:r>
+          <w:rPr>
+            <w:color w:val="000000"/>
+            <w:lang w:val="pt-BR"/>
+          </w:rPr>
+          <w:t xml:space="preserve">deve ser escrito dessa forma para ser entendido pelo compilador, sem acento e com letra </w:t>
+        </w:r>
+      </w:ins>
+      <w:ins w:id="43" w:author="granix pacheco" w:date="2016-02-07T10:28:00Z">
+        <w:r>
+          <w:rPr>
+            <w:color w:val="000000"/>
+            <w:lang w:val="pt-BR"/>
+          </w:rPr>
+          <w:t>maiúscula</w:t>
+        </w:r>
+      </w:ins>
+      <w:ins w:id="44" w:author="granix pacheco" w:date="2016-02-07T10:31:00Z">
+        <w:r>
+          <w:rPr>
+            <w:color w:val="000000"/>
+            <w:lang w:val="pt-BR"/>
+          </w:rPr>
+          <w:t>. Isso se aplica a diversas palavras que serão abordadas no cap</w:t>
+        </w:r>
+      </w:ins>
+      <w:ins w:id="45" w:author="granix pacheco" w:date="2016-02-07T10:32:00Z">
+        <w:r>
+          <w:rPr>
+            <w:color w:val="000000"/>
+            <w:lang w:val="pt-BR"/>
+          </w:rPr>
+          <w:t>í</w:t>
+        </w:r>
+      </w:ins>
+      <w:ins w:id="46" w:author="granix pacheco" w:date="2016-02-07T10:31:00Z">
+        <w:r>
+          <w:rPr>
+            <w:color w:val="000000"/>
+            <w:lang w:val="pt-BR"/>
+          </w:rPr>
+          <w:t>tulo!</w:t>
+        </w:r>
+      </w:ins>
+      <w:ins w:id="47" w:author="granix pacheco" w:date="2016-02-07T10:27:00Z">
+        <w:r>
+          <w:rPr>
+            <w:color w:val="000000"/>
+            <w:lang w:val="pt-BR"/>
+          </w:rPr>
+          <w:t>)</w:t>
+        </w:r>
+      </w:ins>
+      <w:r>
+        <w:rPr>
+          <w:color w:val="000000"/>
+          <w:lang w:val="pt-BR"/>
+        </w:rPr>
+        <w:t xml:space="preserve"> </w:t>
       </w:r>
       <w:proofErr w:type="gramStart"/>
       <w:r>
@@ -2600,7 +2986,7 @@
           <w:color w:val="000000"/>
           <w:lang w:val="pt-BR"/>
         </w:rPr>
-        <w:t>tipo Numero</w:t>
+        <w:t>são</w:t>
       </w:r>
       <w:proofErr w:type="gramEnd"/>
       <w:r>
@@ -2608,7 +2994,7 @@
           <w:color w:val="000000"/>
           <w:lang w:val="pt-BR"/>
         </w:rPr>
-        <w:t xml:space="preserve"> são muito usadas pois elas são capazes de, como o próprio nome sugere, armazenar números inteiros entre</w:t>
+        <w:t xml:space="preserve"> muito usadas pois elas são capazes de, como o próprio nome sugere, armazenar números inteiros entre</w:t>
       </w:r>
     </w:p>
     <w:p>
@@ -2878,6 +3264,7 @@
           <w:color w:val="000000"/>
           <w:lang w:val="pt-BR"/>
         </w:rPr>
+        <w:lastRenderedPageBreak/>
         <w:t>Ex.: Letra nota = ‘A’;</w:t>
       </w:r>
     </w:p>
@@ -3066,7 +3453,6 @@
           <w:color w:val="000000"/>
           <w:lang w:val="pt-BR"/>
         </w:rPr>
-        <w:lastRenderedPageBreak/>
         <w:t xml:space="preserve">Ex.: </w:t>
       </w:r>
       <w:proofErr w:type="spellStart"/>
@@ -3363,8 +3749,6 @@
         </w:rPr>
         <w:tab/>
       </w:r>
-      <w:bookmarkStart w:id="6" w:name="_GoBack"/>
-      <w:bookmarkEnd w:id="6"/>
       <w:r>
         <w:rPr>
           <w:b/>
@@ -3484,7 +3868,7 @@
           <w:color w:val="000000"/>
           <w:lang w:val="pt-BR"/>
         </w:rPr>
-        <w:pPrChange w:id="7" w:author="granix pacheco" w:date="2016-02-07T09:21:00Z">
+        <w:pPrChange w:id="48" w:author="granix pacheco" w:date="2016-02-07T09:21:00Z">
           <w:pPr>
             <w:pStyle w:val="NormalWeb"/>
             <w:shd w:val="clear" w:color="auto" w:fill="FFFFFF"/>
@@ -3499,7 +3883,93 @@
           <w:color w:val="000000"/>
           <w:lang w:val="pt-BR"/>
         </w:rPr>
-        <w:t>Comentários são um recurso muito utilizados na programação que ajuda no entendimento do código por meio de “notas do autor”. Eles são ignorados na hora da compilação, ou seja, não são lidos pela máquina, apenas pelos desenvolvedores. É muito importante deixar notas pelo código explicando o que está sendo feito e qual o seu objetivo com cada bloco.</w:t>
+        <w:t>Comentários são um recurso muito utilizados na programação que ajuda no entendimento do código por meio de “notas do autor”</w:t>
+      </w:r>
+      <w:ins w:id="49" w:author="granix pacheco" w:date="2016-02-07T10:34:00Z">
+        <w:r>
+          <w:rPr>
+            <w:color w:val="000000"/>
+            <w:lang w:val="pt-BR"/>
+          </w:rPr>
+          <w:t xml:space="preserve"> e uma </w:t>
+        </w:r>
+      </w:ins>
+      <w:ins w:id="50" w:author="granix pacheco" w:date="2016-02-07T10:35:00Z">
+        <w:r>
+          <w:rPr>
+            <w:color w:val="000000"/>
+            <w:lang w:val="pt-BR"/>
+          </w:rPr>
+          <w:t>ótima</w:t>
+        </w:r>
+      </w:ins>
+      <w:ins w:id="51" w:author="granix pacheco" w:date="2016-02-07T10:34:00Z">
+        <w:r>
+          <w:rPr>
+            <w:color w:val="000000"/>
+            <w:lang w:val="pt-BR"/>
+          </w:rPr>
+          <w:t xml:space="preserve"> </w:t>
+        </w:r>
+      </w:ins>
+      <w:ins w:id="52" w:author="granix pacheco" w:date="2016-02-07T10:35:00Z">
+        <w:r>
+          <w:rPr>
+            <w:color w:val="000000"/>
+            <w:lang w:val="pt-BR"/>
+          </w:rPr>
+          <w:t xml:space="preserve">forma de manter o código organizado para o </w:t>
+        </w:r>
+        <w:proofErr w:type="spellStart"/>
+        <w:r>
+          <w:rPr>
+            <w:color w:val="000000"/>
+            <w:lang w:val="pt-BR"/>
+          </w:rPr>
+          <w:t>entedimento</w:t>
+        </w:r>
+        <w:proofErr w:type="spellEnd"/>
+        <w:r>
+          <w:rPr>
+            <w:color w:val="000000"/>
+            <w:lang w:val="pt-BR"/>
+          </w:rPr>
+          <w:t xml:space="preserve"> do próprio autor e de </w:t>
+        </w:r>
+        <w:proofErr w:type="gramStart"/>
+        <w:r>
+          <w:rPr>
+            <w:color w:val="000000"/>
+            <w:lang w:val="pt-BR"/>
+          </w:rPr>
+          <w:t xml:space="preserve">todos </w:t>
+        </w:r>
+      </w:ins>
+      <w:del w:id="53" w:author="granix pacheco" w:date="2016-02-07T10:36:00Z">
+        <w:r>
+          <w:rPr>
+            <w:color w:val="000000"/>
+            <w:lang w:val="pt-BR"/>
+          </w:rPr>
+          <w:delText>.</w:delText>
+        </w:r>
+      </w:del>
+      <w:ins w:id="54" w:author="granix pacheco" w:date="2016-02-07T10:36:00Z">
+        <w:r>
+          <w:rPr>
+            <w:color w:val="000000"/>
+            <w:lang w:val="pt-BR"/>
+          </w:rPr>
+          <w:t>.</w:t>
+        </w:r>
+      </w:ins>
+      <w:proofErr w:type="gramEnd"/>
+      <w:r>
+        <w:rPr>
+          <w:color w:val="000000"/>
+          <w:lang w:val="pt-BR"/>
+        </w:rPr>
+        <w:t xml:space="preserve"> Eles são ignorados na hora da compilação, ou seja, não são lidos pela máquina, apenas pelos desenvolvedores. É muito importante deixar notas pelo código explicando o que está sendo feito e qual o seu objetivo com cada bloco.</w:t>
       </w:r>
       <w:r>
         <w:rPr>
@@ -3536,7 +4006,7 @@
           <w:color w:val="000000"/>
           <w:lang w:val="pt-BR"/>
         </w:rPr>
-        <w:pPrChange w:id="8" w:author="granix pacheco" w:date="2016-02-07T09:21:00Z">
+        <w:pPrChange w:id="55" w:author="granix pacheco" w:date="2016-02-07T09:21:00Z">
           <w:pPr>
             <w:pStyle w:val="NormalWeb"/>
             <w:shd w:val="clear" w:color="auto" w:fill="FFFFFF"/>
@@ -3551,6 +4021,7 @@
           <w:color w:val="000000"/>
           <w:lang w:val="pt-BR"/>
         </w:rPr>
+        <w:lastRenderedPageBreak/>
         <w:t xml:space="preserve"> No caso do Brino os comentários podem ser introduzidos por meio de uma barra dupla na frente da linha (//) fazendo com que essa linha em especifico seja um comentário. Outra forma de usar essa ferramenta é pelo uso de uma barra acompanhada por um asterisco (</w:t>
       </w:r>
       <w:r>
@@ -3609,7 +4080,7 @@
           <w:color w:val="000000"/>
           <w:lang w:val="pt-BR"/>
         </w:rPr>
-        <w:pPrChange w:id="9" w:author="granix pacheco" w:date="2016-02-07T09:21:00Z">
+        <w:pPrChange w:id="56" w:author="granix pacheco" w:date="2016-02-07T09:21:00Z">
           <w:pPr>
             <w:pStyle w:val="NormalWeb"/>
             <w:shd w:val="clear" w:color="auto" w:fill="FFFFFF"/>
@@ -3638,7 +4109,7 @@
           <w:color w:val="000000"/>
           <w:lang w:val="pt-BR"/>
         </w:rPr>
-        <w:pPrChange w:id="10" w:author="granix pacheco" w:date="2016-02-07T09:21:00Z">
+        <w:pPrChange w:id="57" w:author="granix pacheco" w:date="2016-02-07T09:21:00Z">
           <w:pPr>
             <w:pStyle w:val="NormalWeb"/>
             <w:shd w:val="clear" w:color="auto" w:fill="FFFFFF"/>
@@ -3707,7 +4178,7 @@
           <w:color w:val="000000"/>
           <w:lang w:val="pt-BR"/>
         </w:rPr>
-        <w:pPrChange w:id="11" w:author="granix pacheco" w:date="2016-02-07T09:21:00Z">
+        <w:pPrChange w:id="58" w:author="granix pacheco" w:date="2016-02-07T09:21:00Z">
           <w:pPr>
             <w:pStyle w:val="NormalWeb"/>
             <w:shd w:val="clear" w:color="auto" w:fill="FFFFFF"/>
@@ -3761,7 +4232,7 @@
         <w:tab/>
         <w:t xml:space="preserve"> *</w:t>
       </w:r>
-      <w:ins w:id="12" w:author="granix pacheco" w:date="2016-02-07T08:37:00Z">
+      <w:ins w:id="59" w:author="granix pacheco" w:date="2016-02-07T08:37:00Z">
         <w:r>
           <w:rPr>
             <w:color w:val="000000"/>
@@ -3845,7 +4316,6 @@
           <w:szCs w:val="32"/>
           <w:lang w:val="pt-BR"/>
         </w:rPr>
-        <w:lastRenderedPageBreak/>
         <w:t>Incrementadores:</w:t>
       </w:r>
     </w:p>
@@ -3857,7 +4327,7 @@
         <w:ind w:left="720"/>
         <w:jc w:val="both"/>
         <w:rPr>
-          <w:del w:id="13" w:author="granix pacheco" w:date="2016-02-07T09:21:00Z"/>
+          <w:del w:id="60" w:author="granix pacheco" w:date="2016-02-07T09:21:00Z"/>
           <w:color w:val="000000"/>
           <w:lang w:val="pt-BR"/>
         </w:rPr>
@@ -3889,7 +4359,7 @@
           <w:lang w:val="pt-BR"/>
         </w:rPr>
       </w:pPr>
-      <w:del w:id="14" w:author="granix pacheco" w:date="2016-02-07T09:21:00Z">
+      <w:del w:id="61" w:author="granix pacheco" w:date="2016-02-07T09:21:00Z">
         <w:r>
           <w:rPr>
             <w:color w:val="000000"/>
@@ -3899,7 +4369,7 @@
         </w:r>
       </w:del>
       <w:proofErr w:type="gramStart"/>
-      <w:ins w:id="15" w:author="granix pacheco" w:date="2016-02-07T09:21:00Z">
+      <w:ins w:id="62" w:author="granix pacheco" w:date="2016-02-07T09:21:00Z">
         <w:r>
           <w:rPr>
             <w:color w:val="000000"/>
@@ -3924,7 +4394,7 @@
         </w:rPr>
         <w:t xml:space="preserve"> variável.</w:t>
       </w:r>
-      <w:ins w:id="16" w:author="granix pacheco" w:date="2016-02-07T08:54:00Z">
+      <w:ins w:id="63" w:author="granix pacheco" w:date="2016-02-07T08:54:00Z">
         <w:r>
           <w:rPr>
             <w:color w:val="000000"/>
@@ -4029,7 +4499,7 @@
                 <w:lang w:val="pt-BR"/>
               </w:rPr>
             </w:pPr>
-            <w:ins w:id="17" w:author="Mateus Berardo de Souza Terra" w:date="2016-02-06T23:17:00Z">
+            <w:ins w:id="64" w:author="Mateus Berardo de Souza Terra" w:date="2016-02-06T23:17:00Z">
               <w:r>
                 <w:rPr>
                   <w:color w:val="000000"/>
@@ -4056,7 +4526,7 @@
                 <w:lang w:val="pt-BR"/>
               </w:rPr>
             </w:pPr>
-            <w:ins w:id="18" w:author="Mateus Berardo de Souza Terra" w:date="2016-02-06T23:16:00Z">
+            <w:ins w:id="65" w:author="Mateus Berardo de Souza Terra" w:date="2016-02-06T23:16:00Z">
               <w:r>
                 <w:rPr>
                   <w:color w:val="000000"/>
@@ -4081,7 +4551,7 @@
                 <w:lang w:val="pt-BR"/>
               </w:rPr>
             </w:pPr>
-            <w:ins w:id="19" w:author="Mateus Berardo de Souza Terra" w:date="2016-02-06T23:16:00Z">
+            <w:ins w:id="66" w:author="Mateus Berardo de Souza Terra" w:date="2016-02-06T23:16:00Z">
               <w:r>
                 <w:rPr>
                   <w:color w:val="000000"/>
@@ -4090,7 +4560,7 @@
                 <w:t>Vari</w:t>
               </w:r>
             </w:ins>
-            <w:ins w:id="20" w:author="Mateus Berardo de Souza Terra" w:date="2016-02-06T23:19:00Z">
+            <w:ins w:id="67" w:author="Mateus Berardo de Souza Terra" w:date="2016-02-06T23:19:00Z">
               <w:r>
                 <w:rPr>
                   <w:color w:val="000000"/>
@@ -4099,7 +4569,7 @@
                 <w:t>ável</w:t>
               </w:r>
             </w:ins>
-            <w:ins w:id="21" w:author="Mateus Berardo de Souza Terra" w:date="2016-02-06T23:16:00Z">
+            <w:ins w:id="68" w:author="Mateus Berardo de Souza Terra" w:date="2016-02-06T23:16:00Z">
               <w:r>
                 <w:rPr>
                   <w:color w:val="000000"/>
@@ -4120,12 +4590,12 @@
               <w:spacing w:before="0" w:beforeAutospacing="0" w:after="160" w:afterAutospacing="0"/>
               <w:jc w:val="both"/>
               <w:rPr>
-                <w:ins w:id="22" w:author="Mateus Berardo de Souza Terra" w:date="2016-02-06T23:17:00Z"/>
+                <w:ins w:id="69" w:author="Mateus Berardo de Souza Terra" w:date="2016-02-06T23:17:00Z"/>
                 <w:color w:val="000000"/>
                 <w:lang w:val="pt-BR"/>
               </w:rPr>
             </w:pPr>
-            <w:ins w:id="23" w:author="Mateus Berardo de Souza Terra" w:date="2016-02-06T23:19:00Z">
+            <w:ins w:id="70" w:author="Mateus Berardo de Souza Terra" w:date="2016-02-06T23:19:00Z">
               <w:r>
                 <w:rPr>
                   <w:color w:val="000000"/>
@@ -4152,7 +4622,7 @@
                 <w:lang w:val="pt-BR"/>
               </w:rPr>
             </w:pPr>
-            <w:ins w:id="24" w:author="Mateus Berardo de Souza Terra" w:date="2016-02-06T23:18:00Z">
+            <w:ins w:id="71" w:author="Mateus Berardo de Souza Terra" w:date="2016-02-06T23:18:00Z">
               <w:r>
                 <w:rPr>
                   <w:color w:val="000000"/>
@@ -4178,7 +4648,7 @@
               </w:rPr>
             </w:pPr>
             <w:proofErr w:type="spellStart"/>
-            <w:ins w:id="25" w:author="Mateus Berardo de Souza Terra" w:date="2016-02-06T23:18:00Z">
+            <w:ins w:id="72" w:author="Mateus Berardo de Souza Terra" w:date="2016-02-06T23:18:00Z">
               <w:r>
                 <w:rPr>
                   <w:color w:val="000000"/>
@@ -4213,12 +4683,12 @@
               <w:spacing w:before="0" w:beforeAutospacing="0" w:after="160" w:afterAutospacing="0"/>
               <w:jc w:val="both"/>
               <w:rPr>
-                <w:ins w:id="26" w:author="Mateus Berardo de Souza Terra" w:date="2016-02-06T23:17:00Z"/>
+                <w:ins w:id="73" w:author="Mateus Berardo de Souza Terra" w:date="2016-02-06T23:17:00Z"/>
                 <w:color w:val="000000"/>
                 <w:lang w:val="pt-BR"/>
               </w:rPr>
             </w:pPr>
-            <w:ins w:id="27" w:author="Mateus Berardo de Souza Terra" w:date="2016-02-06T23:19:00Z">
+            <w:ins w:id="74" w:author="Mateus Berardo de Souza Terra" w:date="2016-02-06T23:19:00Z">
               <w:r>
                 <w:rPr>
                   <w:color w:val="000000"/>
@@ -4245,7 +4715,7 @@
                 <w:lang w:val="pt-BR"/>
               </w:rPr>
             </w:pPr>
-            <w:ins w:id="28" w:author="Mateus Berardo de Souza Terra" w:date="2016-02-06T23:20:00Z">
+            <w:ins w:id="75" w:author="Mateus Berardo de Souza Terra" w:date="2016-02-06T23:20:00Z">
               <w:r>
                 <w:rPr>
                   <w:color w:val="000000"/>
@@ -4270,7 +4740,7 @@
                 <w:lang w:val="pt-BR"/>
               </w:rPr>
             </w:pPr>
-            <w:ins w:id="29" w:author="Mateus Berardo de Souza Terra" w:date="2016-02-06T23:20:00Z">
+            <w:ins w:id="76" w:author="Mateus Berardo de Souza Terra" w:date="2016-02-06T23:20:00Z">
               <w:r>
                 <w:rPr>
                   <w:color w:val="000000"/>
@@ -4291,12 +4761,12 @@
               <w:spacing w:before="0" w:beforeAutospacing="0" w:after="160" w:afterAutospacing="0"/>
               <w:jc w:val="both"/>
               <w:rPr>
-                <w:ins w:id="30" w:author="Mateus Berardo de Souza Terra" w:date="2016-02-06T23:17:00Z"/>
+                <w:ins w:id="77" w:author="Mateus Berardo de Souza Terra" w:date="2016-02-06T23:17:00Z"/>
                 <w:color w:val="000000"/>
                 <w:lang w:val="pt-BR"/>
               </w:rPr>
             </w:pPr>
-            <w:ins w:id="31" w:author="Mateus Berardo de Souza Terra" w:date="2016-02-06T23:20:00Z">
+            <w:ins w:id="78" w:author="Mateus Berardo de Souza Terra" w:date="2016-02-06T23:20:00Z">
               <w:r>
                 <w:rPr>
                   <w:color w:val="000000"/>
@@ -4339,7 +4809,7 @@
                 <w:lang w:val="pt-BR"/>
               </w:rPr>
             </w:pPr>
-            <w:ins w:id="32" w:author="Mateus Berardo de Souza Terra" w:date="2016-02-06T23:22:00Z">
+            <w:ins w:id="79" w:author="Mateus Berardo de Souza Terra" w:date="2016-02-06T23:22:00Z">
               <w:r>
                 <w:rPr>
                   <w:color w:val="000000"/>
@@ -4364,7 +4834,7 @@
                 <w:lang w:val="pt-BR"/>
               </w:rPr>
             </w:pPr>
-            <w:ins w:id="33" w:author="Mateus Berardo de Souza Terra" w:date="2016-02-06T23:22:00Z">
+            <w:ins w:id="80" w:author="Mateus Berardo de Souza Terra" w:date="2016-02-06T23:22:00Z">
               <w:r>
                 <w:rPr>
                   <w:color w:val="000000"/>
@@ -4385,12 +4855,12 @@
               <w:spacing w:before="0" w:beforeAutospacing="0" w:after="160" w:afterAutospacing="0"/>
               <w:jc w:val="both"/>
               <w:rPr>
-                <w:ins w:id="34" w:author="Mateus Berardo de Souza Terra" w:date="2016-02-06T23:17:00Z"/>
+                <w:ins w:id="81" w:author="Mateus Berardo de Souza Terra" w:date="2016-02-06T23:17:00Z"/>
                 <w:color w:val="000000"/>
                 <w:lang w:val="pt-BR"/>
               </w:rPr>
             </w:pPr>
-            <w:ins w:id="35" w:author="Mateus Berardo de Souza Terra" w:date="2016-02-06T23:21:00Z">
+            <w:ins w:id="82" w:author="Mateus Berardo de Souza Terra" w:date="2016-02-06T23:21:00Z">
               <w:r>
                 <w:rPr>
                   <w:color w:val="000000"/>
@@ -4433,7 +4903,7 @@
                 <w:lang w:val="pt-BR"/>
               </w:rPr>
             </w:pPr>
-            <w:ins w:id="36" w:author="Mateus Berardo de Souza Terra" w:date="2016-02-06T23:22:00Z">
+            <w:ins w:id="83" w:author="Mateus Berardo de Souza Terra" w:date="2016-02-06T23:22:00Z">
               <w:r>
                 <w:rPr>
                   <w:color w:val="000000"/>
@@ -4458,7 +4928,7 @@
                 <w:lang w:val="pt-BR"/>
               </w:rPr>
             </w:pPr>
-            <w:ins w:id="37" w:author="Mateus Berardo de Souza Terra" w:date="2016-02-06T23:23:00Z">
+            <w:ins w:id="84" w:author="Mateus Berardo de Souza Terra" w:date="2016-02-06T23:23:00Z">
               <w:r>
                 <w:rPr>
                   <w:color w:val="000000"/>
@@ -4479,12 +4949,12 @@
               <w:spacing w:before="0" w:beforeAutospacing="0" w:after="160" w:afterAutospacing="0"/>
               <w:jc w:val="both"/>
               <w:rPr>
-                <w:ins w:id="38" w:author="Mateus Berardo de Souza Terra" w:date="2016-02-06T23:17:00Z"/>
+                <w:ins w:id="85" w:author="Mateus Berardo de Souza Terra" w:date="2016-02-06T23:17:00Z"/>
                 <w:color w:val="000000"/>
                 <w:lang w:val="pt-BR"/>
               </w:rPr>
             </w:pPr>
-            <w:ins w:id="39" w:author="Mateus Berardo de Souza Terra" w:date="2016-02-06T23:23:00Z">
+            <w:ins w:id="86" w:author="Mateus Berardo de Souza Terra" w:date="2016-02-06T23:23:00Z">
               <w:r>
                 <w:rPr>
                   <w:color w:val="000000"/>
@@ -4498,7 +4968,7 @@
       </w:tr>
       <w:tr>
         <w:trPr>
-          <w:ins w:id="40" w:author="Mateus Berardo de Souza Terra" w:date="2016-02-06T23:23:00Z"/>
+          <w:ins w:id="87" w:author="Mateus Berardo de Souza Terra" w:date="2016-02-06T23:23:00Z"/>
         </w:trPr>
         <w:tc>
           <w:tcPr>
@@ -4510,12 +4980,12 @@
               <w:spacing w:before="0" w:beforeAutospacing="0" w:after="160" w:afterAutospacing="0"/>
               <w:jc w:val="center"/>
               <w:rPr>
-                <w:ins w:id="41" w:author="Mateus Berardo de Souza Terra" w:date="2016-02-06T23:23:00Z"/>
+                <w:ins w:id="88" w:author="Mateus Berardo de Souza Terra" w:date="2016-02-06T23:23:00Z"/>
                 <w:color w:val="000000"/>
                 <w:lang w:val="pt-BR"/>
               </w:rPr>
             </w:pPr>
-            <w:ins w:id="42" w:author="Mateus Berardo de Souza Terra" w:date="2016-02-06T23:23:00Z">
+            <w:ins w:id="89" w:author="Mateus Berardo de Souza Terra" w:date="2016-02-06T23:23:00Z">
               <w:r>
                 <w:rPr>
                   <w:color w:val="000000"/>
@@ -4536,12 +5006,12 @@
               <w:spacing w:before="0" w:beforeAutospacing="0" w:after="160" w:afterAutospacing="0"/>
               <w:jc w:val="center"/>
               <w:rPr>
-                <w:ins w:id="43" w:author="Mateus Berardo de Souza Terra" w:date="2016-02-06T23:23:00Z"/>
+                <w:ins w:id="90" w:author="Mateus Berardo de Souza Terra" w:date="2016-02-06T23:23:00Z"/>
                 <w:color w:val="000000"/>
                 <w:lang w:val="pt-BR"/>
               </w:rPr>
             </w:pPr>
-            <w:ins w:id="44" w:author="Mateus Berardo de Souza Terra" w:date="2016-02-06T23:23:00Z">
+            <w:ins w:id="91" w:author="Mateus Berardo de Souza Terra" w:date="2016-02-06T23:23:00Z">
               <w:r>
                 <w:rPr>
                   <w:color w:val="000000"/>
@@ -4562,12 +5032,12 @@
               <w:spacing w:before="0" w:beforeAutospacing="0" w:after="160" w:afterAutospacing="0"/>
               <w:jc w:val="both"/>
               <w:rPr>
-                <w:ins w:id="45" w:author="Mateus Berardo de Souza Terra" w:date="2016-02-06T23:23:00Z"/>
+                <w:ins w:id="92" w:author="Mateus Berardo de Souza Terra" w:date="2016-02-06T23:23:00Z"/>
                 <w:color w:val="000000"/>
                 <w:lang w:val="pt-BR"/>
               </w:rPr>
             </w:pPr>
-            <w:ins w:id="46" w:author="Mateus Berardo de Souza Terra" w:date="2016-02-06T23:23:00Z">
+            <w:ins w:id="93" w:author="Mateus Berardo de Souza Terra" w:date="2016-02-06T23:23:00Z">
               <w:r>
                 <w:rPr>
                   <w:color w:val="000000"/>
@@ -4576,7 +5046,7 @@
                 <w:t xml:space="preserve">O valor da variável será igual ao </w:t>
               </w:r>
             </w:ins>
-            <w:ins w:id="47" w:author="Mateus Berardo de Souza Terra" w:date="2016-02-06T23:24:00Z">
+            <w:ins w:id="94" w:author="Mateus Berardo de Souza Terra" w:date="2016-02-06T23:24:00Z">
               <w:r>
                 <w:rPr>
                   <w:color w:val="000000"/>
@@ -4585,7 +5055,7 @@
                 <w:t>quociente</w:t>
               </w:r>
             </w:ins>
-            <w:ins w:id="48" w:author="Mateus Berardo de Souza Terra" w:date="2016-02-06T23:23:00Z">
+            <w:ins w:id="95" w:author="Mateus Berardo de Souza Terra" w:date="2016-02-06T23:23:00Z">
               <w:r>
                 <w:rPr>
                   <w:color w:val="000000"/>
@@ -4618,11 +5088,11 @@
         <w:ind w:firstLine="720"/>
         <w:jc w:val="both"/>
         <w:rPr>
-          <w:ins w:id="49" w:author="granix pacheco" w:date="2016-02-07T08:59:00Z"/>
-          <w:color w:val="000000"/>
-          <w:lang w:val="pt-BR"/>
-        </w:rPr>
-        <w:pPrChange w:id="50" w:author="granix pacheco" w:date="2016-02-07T08:59:00Z">
+          <w:ins w:id="96" w:author="granix pacheco" w:date="2016-02-07T08:59:00Z"/>
+          <w:color w:val="000000"/>
+          <w:lang w:val="pt-BR"/>
+        </w:rPr>
+        <w:pPrChange w:id="97" w:author="granix pacheco" w:date="2016-02-07T08:59:00Z">
           <w:pPr>
             <w:pStyle w:val="NormalWeb"/>
             <w:shd w:val="clear" w:color="auto" w:fill="FFFFFF"/>
@@ -4631,7 +5101,7 @@
           </w:pPr>
         </w:pPrChange>
       </w:pPr>
-      <w:ins w:id="51" w:author="granix pacheco" w:date="2016-02-07T08:55:00Z">
+      <w:ins w:id="98" w:author="granix pacheco" w:date="2016-02-07T08:55:00Z">
         <w:r>
           <w:rPr>
             <w:b/>
@@ -4641,7 +5111,7 @@
           <w:t xml:space="preserve">Nota: </w:t>
         </w:r>
       </w:ins>
-      <w:ins w:id="52" w:author="granix pacheco" w:date="2016-02-07T08:56:00Z">
+      <w:ins w:id="99" w:author="granix pacheco" w:date="2016-02-07T08:56:00Z">
         <w:r>
           <w:rPr>
             <w:color w:val="000000"/>
@@ -4650,7 +5120,7 @@
           <w:t xml:space="preserve">Quando estamos falando de programação os símbolos da divisão e da multiplicação costumam ser </w:t>
         </w:r>
       </w:ins>
-      <w:ins w:id="53" w:author="granix pacheco" w:date="2016-02-07T08:57:00Z">
+      <w:ins w:id="100" w:author="granix pacheco" w:date="2016-02-07T08:57:00Z">
         <w:r>
           <w:rPr>
             <w:color w:val="000000"/>
@@ -4659,7 +5129,7 @@
           <w:t>substituídos</w:t>
         </w:r>
       </w:ins>
-      <w:ins w:id="54" w:author="granix pacheco" w:date="2016-02-07T08:56:00Z">
+      <w:ins w:id="101" w:author="granix pacheco" w:date="2016-02-07T08:56:00Z">
         <w:r>
           <w:rPr>
             <w:color w:val="000000"/>
@@ -4668,7 +5138,7 @@
           <w:t xml:space="preserve"> </w:t>
         </w:r>
       </w:ins>
-      <w:ins w:id="55" w:author="granix pacheco" w:date="2016-02-07T08:57:00Z">
+      <w:ins w:id="102" w:author="granix pacheco" w:date="2016-02-07T08:57:00Z">
         <w:r>
           <w:rPr>
             <w:color w:val="000000"/>
@@ -4685,11 +5155,11 @@
         <w:spacing w:before="0" w:beforeAutospacing="0" w:after="160" w:afterAutospacing="0"/>
         <w:ind w:firstLine="720"/>
         <w:rPr>
-          <w:ins w:id="56" w:author="granix pacheco" w:date="2016-02-07T09:01:00Z"/>
-          <w:color w:val="000000"/>
-          <w:lang w:val="pt-BR"/>
-        </w:rPr>
-        <w:pPrChange w:id="57" w:author="granix pacheco" w:date="2016-02-07T09:00:00Z">
+          <w:ins w:id="103" w:author="granix pacheco" w:date="2016-02-07T09:01:00Z"/>
+          <w:color w:val="000000"/>
+          <w:lang w:val="pt-BR"/>
+        </w:rPr>
+        <w:pPrChange w:id="104" w:author="granix pacheco" w:date="2016-02-07T09:00:00Z">
           <w:pPr>
             <w:pStyle w:val="NormalWeb"/>
             <w:shd w:val="clear" w:color="auto" w:fill="FFFFFF"/>
@@ -4698,7 +5168,7 @@
           </w:pPr>
         </w:pPrChange>
       </w:pPr>
-      <w:ins w:id="58" w:author="granix pacheco" w:date="2016-02-07T08:59:00Z">
+      <w:ins w:id="105" w:author="granix pacheco" w:date="2016-02-07T08:59:00Z">
         <w:r>
           <w:rPr>
             <w:b/>
@@ -4715,7 +5185,7 @@
           <w:t xml:space="preserve"> </w:t>
         </w:r>
       </w:ins>
-      <w:ins w:id="59" w:author="granix pacheco" w:date="2016-02-07T09:00:00Z">
+      <w:ins w:id="106" w:author="granix pacheco" w:date="2016-02-07T09:00:00Z">
         <w:r>
           <w:rPr>
             <w:color w:val="000000"/>
@@ -4732,11 +5202,11 @@
         <w:spacing w:before="0" w:beforeAutospacing="0" w:after="160" w:afterAutospacing="0"/>
         <w:ind w:firstLine="720"/>
         <w:rPr>
-          <w:ins w:id="60" w:author="granix pacheco" w:date="2016-02-07T08:57:00Z"/>
-          <w:color w:val="000000"/>
-          <w:lang w:val="pt-BR"/>
-        </w:rPr>
-        <w:pPrChange w:id="61" w:author="granix pacheco" w:date="2016-02-07T09:00:00Z">
+          <w:ins w:id="107" w:author="granix pacheco" w:date="2016-02-07T08:57:00Z"/>
+          <w:color w:val="000000"/>
+          <w:lang w:val="pt-BR"/>
+        </w:rPr>
+        <w:pPrChange w:id="108" w:author="granix pacheco" w:date="2016-02-07T09:00:00Z">
           <w:pPr>
             <w:pStyle w:val="NormalWeb"/>
             <w:shd w:val="clear" w:color="auto" w:fill="FFFFFF"/>
@@ -4745,7 +5215,7 @@
           </w:pPr>
         </w:pPrChange>
       </w:pPr>
-      <w:ins w:id="62" w:author="granix pacheco" w:date="2016-02-07T09:01:00Z">
+      <w:ins w:id="109" w:author="granix pacheco" w:date="2016-02-07T09:01:00Z">
         <w:r>
           <w:rPr>
             <w:color w:val="000000"/>
@@ -4764,7 +5234,7 @@
         <w:rPr>
           <w:color w:val="000000"/>
           <w:lang w:val="pt-BR"/>
-          <w:rPrChange w:id="63" w:author="granix pacheco" w:date="2016-02-07T08:56:00Z">
+          <w:rPrChange w:id="110" w:author="granix pacheco" w:date="2016-02-07T08:56:00Z">
             <w:rPr>
               <w:b/>
               <w:color w:val="000000"/>
@@ -4826,7 +5296,7 @@
           <w:color w:val="000000"/>
           <w:lang w:val="pt-BR"/>
         </w:rPr>
-        <w:pPrChange w:id="64" w:author="granix pacheco" w:date="2016-02-07T09:21:00Z">
+        <w:pPrChange w:id="111" w:author="granix pacheco" w:date="2016-02-07T09:21:00Z">
           <w:pPr>
             <w:pStyle w:val="NormalWeb"/>
             <w:shd w:val="clear" w:color="auto" w:fill="FFFFFF"/>
@@ -4862,7 +5332,6 @@
           <w:color w:val="000000"/>
           <w:lang w:val="pt-BR"/>
         </w:rPr>
-        <w:lastRenderedPageBreak/>
         <w:t>d</w:t>
       </w:r>
       <w:r>
@@ -4915,7 +5384,7 @@
           <w:color w:val="000000"/>
           <w:lang w:val="pt-BR" w:eastAsia="pt-BR"/>
         </w:rPr>
-        <w:pPrChange w:id="65" w:author="granix pacheco" w:date="2016-02-07T09:21:00Z">
+        <w:pPrChange w:id="112" w:author="granix pacheco" w:date="2016-02-07T09:21:00Z">
           <w:pPr>
             <w:pStyle w:val="NormalWeb"/>
             <w:shd w:val="clear" w:color="auto" w:fill="FFFFFF"/>
@@ -4989,11 +5458,11 @@
         <w:ind w:firstLine="720"/>
         <w:jc w:val="both"/>
         <w:rPr>
-          <w:del w:id="66" w:author="granix pacheco" w:date="2016-02-07T09:03:00Z"/>
-          <w:color w:val="000000"/>
-          <w:lang w:val="pt-BR"/>
-        </w:rPr>
-        <w:pPrChange w:id="67" w:author="granix pacheco" w:date="2016-02-07T09:21:00Z">
+          <w:del w:id="113" w:author="granix pacheco" w:date="2016-02-07T09:03:00Z"/>
+          <w:color w:val="000000"/>
+          <w:lang w:val="pt-BR"/>
+        </w:rPr>
+        <w:pPrChange w:id="114" w:author="granix pacheco" w:date="2016-02-07T09:21:00Z">
           <w:pPr>
             <w:pStyle w:val="NormalWeb"/>
             <w:shd w:val="clear" w:color="auto" w:fill="FFFFFF"/>
@@ -5041,7 +5510,7 @@
         <w:ind w:firstLine="360"/>
         <w:jc w:val="both"/>
         <w:rPr>
-          <w:del w:id="68" w:author="granix pacheco" w:date="2016-02-07T09:02:00Z"/>
+          <w:del w:id="115" w:author="granix pacheco" w:date="2016-02-07T09:02:00Z"/>
           <w:color w:val="000000"/>
           <w:lang w:val="pt-BR"/>
         </w:rPr>
@@ -5054,11 +5523,11 @@
         <w:spacing w:before="0" w:beforeAutospacing="0" w:after="160" w:afterAutospacing="0"/>
         <w:jc w:val="both"/>
         <w:rPr>
-          <w:del w:id="69" w:author="granix pacheco" w:date="2016-02-07T09:02:00Z"/>
-          <w:color w:val="000000"/>
-          <w:lang w:val="pt-BR"/>
-        </w:rPr>
-        <w:pPrChange w:id="70" w:author="granix pacheco" w:date="2016-02-07T09:02:00Z">
+          <w:del w:id="116" w:author="granix pacheco" w:date="2016-02-07T09:02:00Z"/>
+          <w:color w:val="000000"/>
+          <w:lang w:val="pt-BR"/>
+        </w:rPr>
+        <w:pPrChange w:id="117" w:author="granix pacheco" w:date="2016-02-07T09:02:00Z">
           <w:pPr>
             <w:pStyle w:val="NormalWeb"/>
             <w:shd w:val="clear" w:color="auto" w:fill="FFFFFF"/>
@@ -5076,11 +5545,11 @@
         <w:spacing w:before="0" w:beforeAutospacing="0" w:after="160" w:afterAutospacing="0"/>
         <w:jc w:val="both"/>
         <w:rPr>
-          <w:del w:id="71" w:author="granix pacheco" w:date="2016-02-07T09:02:00Z"/>
-          <w:color w:val="000000"/>
-          <w:lang w:val="pt-BR"/>
-        </w:rPr>
-        <w:pPrChange w:id="72" w:author="granix pacheco" w:date="2016-02-07T09:02:00Z">
+          <w:del w:id="118" w:author="granix pacheco" w:date="2016-02-07T09:02:00Z"/>
+          <w:color w:val="000000"/>
+          <w:lang w:val="pt-BR"/>
+        </w:rPr>
+        <w:pPrChange w:id="119" w:author="granix pacheco" w:date="2016-02-07T09:02:00Z">
           <w:pPr>
             <w:pStyle w:val="NormalWeb"/>
             <w:shd w:val="clear" w:color="auto" w:fill="FFFFFF"/>
@@ -5102,7 +5571,7 @@
           <w:color w:val="000000"/>
           <w:lang w:val="pt-BR"/>
         </w:rPr>
-        <w:pPrChange w:id="73" w:author="granix pacheco" w:date="2016-02-07T09:21:00Z">
+        <w:pPrChange w:id="120" w:author="granix pacheco" w:date="2016-02-07T09:21:00Z">
           <w:pPr>
             <w:pStyle w:val="NormalWeb"/>
             <w:shd w:val="clear" w:color="auto" w:fill="FFFFFF"/>
@@ -5737,7 +6206,6 @@
                 <w:color w:val="000000"/>
                 <w:lang w:val="pt-BR"/>
               </w:rPr>
-              <w:lastRenderedPageBreak/>
               <w:t>!=</w:t>
             </w:r>
           </w:p>
@@ -5846,7 +6314,7 @@
           <w:color w:val="000000"/>
           <w:lang w:val="pt-BR"/>
         </w:rPr>
-        <w:pPrChange w:id="74" w:author="granix pacheco" w:date="2016-02-07T09:21:00Z">
+        <w:pPrChange w:id="121" w:author="granix pacheco" w:date="2016-02-07T09:21:00Z">
           <w:pPr>
             <w:pStyle w:val="NormalWeb"/>
             <w:shd w:val="clear" w:color="auto" w:fill="FFFFFF"/>
@@ -5875,7 +6343,7 @@
           <w:color w:val="000000"/>
           <w:lang w:val="pt-BR"/>
         </w:rPr>
-        <w:pPrChange w:id="75" w:author="granix pacheco" w:date="2016-02-07T09:21:00Z">
+        <w:pPrChange w:id="122" w:author="granix pacheco" w:date="2016-02-07T09:21:00Z">
           <w:pPr>
             <w:pStyle w:val="NormalWeb"/>
             <w:shd w:val="clear" w:color="auto" w:fill="FFFFFF"/>
@@ -5912,7 +6380,7 @@
           <w:color w:val="000000"/>
           <w:lang w:val="pt-BR"/>
         </w:rPr>
-        <w:pPrChange w:id="76" w:author="granix pacheco" w:date="2016-02-07T09:21:00Z">
+        <w:pPrChange w:id="123" w:author="granix pacheco" w:date="2016-02-07T09:21:00Z">
           <w:pPr>
             <w:pStyle w:val="NormalWeb"/>
             <w:shd w:val="clear" w:color="auto" w:fill="FFFFFF"/>
@@ -5980,7 +6448,7 @@
           <w:color w:val="000000"/>
           <w:lang w:val="pt-BR"/>
         </w:rPr>
-        <w:pPrChange w:id="77" w:author="granix pacheco" w:date="2016-02-07T09:21:00Z">
+        <w:pPrChange w:id="124" w:author="granix pacheco" w:date="2016-02-07T09:21:00Z">
           <w:pPr>
             <w:pStyle w:val="NormalWeb"/>
             <w:shd w:val="clear" w:color="auto" w:fill="FFFFFF"/>
@@ -6153,6 +6621,7 @@
         <w:ind w:firstLine="360"/>
         <w:jc w:val="both"/>
         <w:rPr>
+          <w:del w:id="125" w:author="granix pacheco" w:date="2016-02-07T09:28:00Z"/>
           <w:color w:val="000000"/>
           <w:lang w:val="pt-BR"/>
         </w:rPr>
@@ -6166,6 +6635,7 @@
         <w:ind w:firstLine="360"/>
         <w:jc w:val="both"/>
         <w:rPr>
+          <w:del w:id="126" w:author="granix pacheco" w:date="2016-02-07T09:28:00Z"/>
           <w:color w:val="000000"/>
           <w:lang w:val="pt-BR"/>
         </w:rPr>
@@ -6179,6 +6649,7 @@
         <w:ind w:firstLine="360"/>
         <w:jc w:val="both"/>
         <w:rPr>
+          <w:del w:id="127" w:author="granix pacheco" w:date="2016-02-07T09:28:00Z"/>
           <w:color w:val="000000"/>
           <w:lang w:val="pt-BR"/>
         </w:rPr>
@@ -6192,6 +6663,7 @@
         <w:ind w:firstLine="360"/>
         <w:jc w:val="both"/>
         <w:rPr>
+          <w:del w:id="128" w:author="granix pacheco" w:date="2016-02-07T09:28:00Z"/>
           <w:color w:val="000000"/>
           <w:lang w:val="pt-BR"/>
         </w:rPr>
@@ -6254,6 +6726,7 @@
                 <w:color w:val="000000"/>
                 <w:lang w:val="pt-BR"/>
               </w:rPr>
+              <w:lastRenderedPageBreak/>
               <w:t>se(</w:t>
             </w:r>
             <w:proofErr w:type="gramEnd"/>
@@ -6471,7 +6944,6 @@
                 <w:color w:val="000000"/>
                 <w:lang w:val="pt-BR"/>
               </w:rPr>
-              <w:lastRenderedPageBreak/>
               <w:t xml:space="preserve">// Se a expressão </w:t>
             </w:r>
             <w:proofErr w:type="gramStart"/>
@@ -6720,7 +7192,7 @@
           <w:color w:val="000000"/>
           <w:lang w:val="pt-BR"/>
         </w:rPr>
-        <w:pPrChange w:id="78" w:author="granix pacheco" w:date="2016-02-07T09:20:00Z">
+        <w:pPrChange w:id="129" w:author="granix pacheco" w:date="2016-02-07T09:20:00Z">
           <w:pPr>
             <w:pStyle w:val="NormalWeb"/>
             <w:shd w:val="clear" w:color="auto" w:fill="FFFFFF"/>
@@ -6957,6 +7429,7 @@
         <w:ind w:firstLine="720"/>
         <w:jc w:val="both"/>
         <w:rPr>
+          <w:ins w:id="130" w:author="granix pacheco" w:date="2016-02-07T09:27:00Z"/>
           <w:color w:val="000000"/>
           <w:lang w:val="pt-BR"/>
         </w:rPr>
@@ -7063,6 +7536,19 @@
         </w:rPr>
         <w:t>o valor da variável.</w:t>
       </w:r>
+    </w:p>
+    <w:p>
+      <w:pPr>
+        <w:pStyle w:val="NormalWeb"/>
+        <w:shd w:val="clear" w:color="auto" w:fill="FFFFFF"/>
+        <w:spacing w:before="0" w:beforeAutospacing="0" w:after="160" w:afterAutospacing="0"/>
+        <w:ind w:firstLine="720"/>
+        <w:jc w:val="both"/>
+        <w:rPr>
+          <w:color w:val="000000"/>
+          <w:lang w:val="pt-BR"/>
+        </w:rPr>
+      </w:pPr>
     </w:p>
     <w:tbl>
       <w:tblPr>
@@ -7136,7 +7622,7 @@
               </w:rPr>
               <w:t xml:space="preserve">     //</w:t>
             </w:r>
-            <w:ins w:id="79" w:author="granix pacheco" w:date="2016-02-07T09:04:00Z">
+            <w:ins w:id="131" w:author="granix pacheco" w:date="2016-02-07T09:04:00Z">
               <w:r>
                 <w:rPr>
                   <w:color w:val="000000"/>
@@ -7145,7 +7631,7 @@
                 <w:t xml:space="preserve"> B</w:t>
               </w:r>
             </w:ins>
-            <w:del w:id="80" w:author="granix pacheco" w:date="2016-02-07T09:04:00Z">
+            <w:del w:id="132" w:author="granix pacheco" w:date="2016-02-07T09:04:00Z">
               <w:r>
                 <w:rPr>
                   <w:color w:val="000000"/>
@@ -7161,6 +7647,15 @@
               </w:rPr>
               <w:t>loco que será repetido</w:t>
             </w:r>
+            <w:ins w:id="133" w:author="granix pacheco" w:date="2016-02-07T09:37:00Z">
+              <w:r>
+                <w:rPr>
+                  <w:color w:val="000000"/>
+                  <w:lang w:val="pt-BR"/>
+                </w:rPr>
+                <w:t>.</w:t>
+              </w:r>
+            </w:ins>
           </w:p>
           <w:p>
             <w:pPr>
@@ -7297,6 +7792,22 @@
         <w:spacing w:before="0" w:beforeAutospacing="0" w:after="160" w:afterAutospacing="0"/>
         <w:jc w:val="center"/>
         <w:rPr>
+          <w:ins w:id="134" w:author="granix pacheco" w:date="2016-02-07T09:28:00Z"/>
+          <w:b/>
+          <w:color w:val="000000"/>
+          <w:sz w:val="32"/>
+          <w:szCs w:val="32"/>
+          <w:lang w:val="pt-BR"/>
+        </w:rPr>
+      </w:pPr>
+    </w:p>
+    <w:p>
+      <w:pPr>
+        <w:pStyle w:val="NormalWeb"/>
+        <w:shd w:val="clear" w:color="auto" w:fill="FFFFFF"/>
+        <w:spacing w:before="0" w:beforeAutospacing="0" w:after="160" w:afterAutospacing="0"/>
+        <w:jc w:val="center"/>
+        <w:rPr>
           <w:b/>
           <w:color w:val="000000"/>
           <w:sz w:val="32"/>
@@ -7342,11 +7853,11 @@
         <w:ind w:firstLine="720"/>
         <w:jc w:val="both"/>
         <w:rPr>
-          <w:ins w:id="81" w:author="granix pacheco" w:date="2016-02-07T09:13:00Z"/>
-          <w:color w:val="000000"/>
-          <w:lang w:val="pt-BR"/>
-        </w:rPr>
-        <w:pPrChange w:id="82" w:author="granix pacheco" w:date="2016-02-07T09:13:00Z">
+          <w:ins w:id="135" w:author="granix pacheco" w:date="2016-02-07T09:13:00Z"/>
+          <w:color w:val="000000"/>
+          <w:lang w:val="pt-BR"/>
+        </w:rPr>
+        <w:pPrChange w:id="136" w:author="granix pacheco" w:date="2016-02-07T09:13:00Z">
           <w:pPr>
             <w:pStyle w:val="NormalWeb"/>
             <w:shd w:val="clear" w:color="auto" w:fill="FFFFFF"/>
@@ -7356,7 +7867,7 @@
           </w:pPr>
         </w:pPrChange>
       </w:pPr>
-      <w:ins w:id="83" w:author="granix pacheco" w:date="2016-02-07T09:04:00Z">
+      <w:ins w:id="137" w:author="granix pacheco" w:date="2016-02-07T09:04:00Z">
         <w:r>
           <w:rPr>
             <w:color w:val="000000"/>
@@ -7365,7 +7876,7 @@
           <w:t xml:space="preserve">Os operadores lógicos são usados quando uma </w:t>
         </w:r>
       </w:ins>
-      <w:ins w:id="84" w:author="granix pacheco" w:date="2016-02-07T09:05:00Z">
+      <w:ins w:id="138" w:author="granix pacheco" w:date="2016-02-07T09:05:00Z">
         <w:r>
           <w:rPr>
             <w:color w:val="000000"/>
@@ -7374,7 +7885,7 @@
           <w:t>expressão</w:t>
         </w:r>
       </w:ins>
-      <w:ins w:id="85" w:author="granix pacheco" w:date="2016-02-07T09:04:00Z">
+      <w:ins w:id="139" w:author="granix pacheco" w:date="2016-02-07T09:04:00Z">
         <w:r>
           <w:rPr>
             <w:color w:val="000000"/>
@@ -7383,7 +7894,7 @@
           <w:t xml:space="preserve"> </w:t>
         </w:r>
       </w:ins>
-      <w:ins w:id="86" w:author="granix pacheco" w:date="2016-02-07T09:05:00Z">
+      <w:ins w:id="140" w:author="granix pacheco" w:date="2016-02-07T09:05:00Z">
         <w:r>
           <w:rPr>
             <w:color w:val="000000"/>
@@ -7392,7 +7903,7 @@
           <w:t xml:space="preserve">booleana não é o suficiente para a tomada de decisões, </w:t>
         </w:r>
       </w:ins>
-      <w:ins w:id="87" w:author="granix pacheco" w:date="2016-02-07T09:08:00Z">
+      <w:ins w:id="141" w:author="granix pacheco" w:date="2016-02-07T09:08:00Z">
         <w:r>
           <w:rPr>
             <w:color w:val="000000"/>
@@ -7401,7 +7912,7 @@
           <w:t>então</w:t>
         </w:r>
       </w:ins>
-      <w:ins w:id="88" w:author="granix pacheco" w:date="2016-02-07T09:05:00Z">
+      <w:ins w:id="142" w:author="granix pacheco" w:date="2016-02-07T09:05:00Z">
         <w:r>
           <w:rPr>
             <w:color w:val="000000"/>
@@ -7410,7 +7921,7 @@
           <w:t xml:space="preserve">, por meio deles, </w:t>
         </w:r>
       </w:ins>
-      <w:ins w:id="89" w:author="granix pacheco" w:date="2016-02-07T09:08:00Z">
+      <w:ins w:id="143" w:author="granix pacheco" w:date="2016-02-07T09:08:00Z">
         <w:r>
           <w:rPr>
             <w:color w:val="000000"/>
@@ -7419,7 +7930,7 @@
           <w:t>nós</w:t>
         </w:r>
       </w:ins>
-      <w:ins w:id="90" w:author="granix pacheco" w:date="2016-02-07T09:05:00Z">
+      <w:ins w:id="144" w:author="granix pacheco" w:date="2016-02-07T09:05:00Z">
         <w:r>
           <w:rPr>
             <w:color w:val="000000"/>
@@ -7428,7 +7939,7 @@
           <w:t xml:space="preserve"> podemos ter mais do que uma expressão booleana com apenas uma </w:t>
         </w:r>
       </w:ins>
-      <w:ins w:id="91" w:author="granix pacheco" w:date="2016-02-07T09:06:00Z">
+      <w:ins w:id="145" w:author="granix pacheco" w:date="2016-02-07T09:06:00Z">
         <w:r>
           <w:rPr>
             <w:color w:val="000000"/>
@@ -7437,7 +7948,7 @@
           <w:t>saída</w:t>
         </w:r>
       </w:ins>
-      <w:ins w:id="92" w:author="granix pacheco" w:date="2016-02-07T09:05:00Z">
+      <w:ins w:id="146" w:author="granix pacheco" w:date="2016-02-07T09:05:00Z">
         <w:r>
           <w:rPr>
             <w:color w:val="000000"/>
@@ -7446,7 +7957,7 @@
           <w:t>.</w:t>
         </w:r>
       </w:ins>
-      <w:ins w:id="93" w:author="granix pacheco" w:date="2016-02-07T09:06:00Z">
+      <w:ins w:id="147" w:author="granix pacheco" w:date="2016-02-07T09:06:00Z">
         <w:r>
           <w:rPr>
             <w:color w:val="000000"/>
@@ -7455,7 +7966,7 @@
           <w:t xml:space="preserve"> Um jeito interessante de pensar nesses problemas é voltando ao exemplo do guarda-chuva. </w:t>
         </w:r>
       </w:ins>
-      <w:ins w:id="94" w:author="granix pacheco" w:date="2016-02-07T09:07:00Z">
+      <w:ins w:id="148" w:author="granix pacheco" w:date="2016-02-07T09:07:00Z">
         <w:r>
           <w:rPr>
             <w:color w:val="000000"/>
@@ -7464,7 +7975,7 @@
           <w:t>Eu estou saindo de casa, se estiver ensolarado eu não</w:t>
         </w:r>
       </w:ins>
-      <w:ins w:id="95" w:author="granix pacheco" w:date="2016-02-07T09:08:00Z">
+      <w:ins w:id="149" w:author="granix pacheco" w:date="2016-02-07T09:08:00Z">
         <w:r>
           <w:rPr>
             <w:color w:val="000000"/>
@@ -7473,7 +7984,7 @@
           <w:t xml:space="preserve"> irei</w:t>
         </w:r>
       </w:ins>
-      <w:ins w:id="96" w:author="granix pacheco" w:date="2016-02-07T09:07:00Z">
+      <w:ins w:id="150" w:author="granix pacheco" w:date="2016-02-07T09:07:00Z">
         <w:r>
           <w:rPr>
             <w:color w:val="000000"/>
@@ -7482,7 +7993,7 @@
           <w:t xml:space="preserve"> </w:t>
         </w:r>
       </w:ins>
-      <w:ins w:id="97" w:author="granix pacheco" w:date="2016-02-07T09:08:00Z">
+      <w:ins w:id="151" w:author="granix pacheco" w:date="2016-02-07T09:08:00Z">
         <w:r>
           <w:rPr>
             <w:color w:val="000000"/>
@@ -7491,7 +8002,7 @@
           <w:t>pegar</w:t>
         </w:r>
       </w:ins>
-      <w:ins w:id="98" w:author="granix pacheco" w:date="2016-02-07T09:07:00Z">
+      <w:ins w:id="152" w:author="granix pacheco" w:date="2016-02-07T09:07:00Z">
         <w:r>
           <w:rPr>
             <w:color w:val="000000"/>
@@ -7500,7 +8011,7 @@
           <w:t xml:space="preserve"> o </w:t>
         </w:r>
       </w:ins>
-      <w:ins w:id="99" w:author="granix pacheco" w:date="2016-02-07T09:08:00Z">
+      <w:ins w:id="153" w:author="granix pacheco" w:date="2016-02-07T09:08:00Z">
         <w:r>
           <w:rPr>
             <w:color w:val="000000"/>
@@ -7509,7 +8020,7 @@
           <w:t>guarda-chuva</w:t>
         </w:r>
       </w:ins>
-      <w:ins w:id="100" w:author="granix pacheco" w:date="2016-02-07T09:07:00Z">
+      <w:ins w:id="154" w:author="granix pacheco" w:date="2016-02-07T09:07:00Z">
         <w:r>
           <w:rPr>
             <w:color w:val="000000"/>
@@ -7518,7 +8029,7 @@
           <w:t>, mas caso esteja chovendo ou pareça que vai chover, devo pega-lo.</w:t>
         </w:r>
       </w:ins>
-      <w:ins w:id="101" w:author="granix pacheco" w:date="2016-02-07T09:09:00Z">
+      <w:ins w:id="155" w:author="granix pacheco" w:date="2016-02-07T09:09:00Z">
         <w:r>
           <w:rPr>
             <w:color w:val="000000"/>
@@ -7527,7 +8038,7 @@
           <w:t xml:space="preserve"> </w:t>
         </w:r>
       </w:ins>
-      <w:ins w:id="102" w:author="granix pacheco" w:date="2016-02-07T09:14:00Z">
+      <w:ins w:id="156" w:author="granix pacheco" w:date="2016-02-07T09:14:00Z">
         <w:r>
           <w:rPr>
             <w:color w:val="000000"/>
@@ -7547,7 +8058,7 @@
         <w:rPr>
           <w:color w:val="000000"/>
           <w:lang w:val="pt-BR"/>
-          <w:rPrChange w:id="103" w:author="granix pacheco" w:date="2016-02-07T09:04:00Z">
+          <w:rPrChange w:id="157" w:author="granix pacheco" w:date="2016-02-07T09:04:00Z">
             <w:rPr>
               <w:b/>
               <w:color w:val="000000"/>
@@ -7557,7 +8068,7 @@
             </w:rPr>
           </w:rPrChange>
         </w:rPr>
-        <w:pPrChange w:id="104" w:author="granix pacheco" w:date="2016-02-07T09:06:00Z">
+        <w:pPrChange w:id="158" w:author="granix pacheco" w:date="2016-02-07T09:06:00Z">
           <w:pPr>
             <w:pStyle w:val="NormalWeb"/>
             <w:shd w:val="clear" w:color="auto" w:fill="FFFFFF"/>
@@ -7743,7 +8254,7 @@
               </w:rPr>
               <w:t xml:space="preserve">2 &gt; 1 </w:t>
             </w:r>
-            <w:del w:id="105" w:author="granix pacheco" w:date="2016-02-07T09:17:00Z">
+            <w:del w:id="159" w:author="granix pacheco" w:date="2016-02-07T09:17:00Z">
               <w:r>
                 <w:rPr>
                   <w:color w:val="000000"/>
@@ -7752,20 +8263,13 @@
                 <w:delText xml:space="preserve">&amp;&amp; </w:delText>
               </w:r>
             </w:del>
-            <w:ins w:id="106" w:author="granix pacheco" w:date="2016-02-07T09:17:00Z">
+            <w:ins w:id="160" w:author="granix pacheco" w:date="2016-02-07T09:17:00Z">
               <w:r>
                 <w:rPr>
                   <w:color w:val="000000"/>
                   <w:lang w:val="pt-BR"/>
                 </w:rPr>
-                <w:t>e</w:t>
-              </w:r>
-              <w:r>
-                <w:rPr>
-                  <w:color w:val="000000"/>
-                  <w:lang w:val="pt-BR"/>
-                </w:rPr>
-                <w:t xml:space="preserve"> </w:t>
+                <w:t xml:space="preserve">e </w:t>
               </w:r>
             </w:ins>
             <w:r>
@@ -7905,7 +8409,7 @@
         <w:spacing w:before="0" w:beforeAutospacing="0" w:after="160" w:afterAutospacing="0"/>
         <w:jc w:val="both"/>
         <w:rPr>
-          <w:ins w:id="107" w:author="granix pacheco" w:date="2016-02-07T09:15:00Z"/>
+          <w:ins w:id="161" w:author="granix pacheco" w:date="2016-02-07T09:15:00Z"/>
           <w:b/>
           <w:color w:val="000000"/>
           <w:sz w:val="32"/>
@@ -7921,12 +8425,12 @@
         <w:spacing w:before="0" w:beforeAutospacing="0" w:after="160" w:afterAutospacing="0"/>
         <w:jc w:val="both"/>
         <w:rPr>
-          <w:ins w:id="108" w:author="granix pacheco" w:date="2016-02-07T09:20:00Z"/>
-          <w:color w:val="000000"/>
-          <w:lang w:val="pt-BR"/>
-        </w:rPr>
-      </w:pPr>
-      <w:ins w:id="109" w:author="granix pacheco" w:date="2016-02-07T09:15:00Z">
+          <w:ins w:id="162" w:author="granix pacheco" w:date="2016-02-07T09:20:00Z"/>
+          <w:color w:val="000000"/>
+          <w:lang w:val="pt-BR"/>
+        </w:rPr>
+      </w:pPr>
+      <w:ins w:id="163" w:author="granix pacheco" w:date="2016-02-07T09:15:00Z">
         <w:r>
           <w:rPr>
             <w:b/>
@@ -7945,7 +8449,7 @@
           <w:t>Repare nos exemplos, para saber a saída, devemos fazer essa operação por etapas. N</w:t>
         </w:r>
       </w:ins>
-      <w:ins w:id="110" w:author="granix pacheco" w:date="2016-02-07T09:16:00Z">
+      <w:ins w:id="164" w:author="granix pacheco" w:date="2016-02-07T09:16:00Z">
         <w:r>
           <w:rPr>
             <w:color w:val="000000"/>
@@ -7954,37 +8458,16 @@
           <w:t xml:space="preserve">o caso </w:t>
         </w:r>
       </w:ins>
-      <w:ins w:id="111" w:author="granix pacheco" w:date="2016-02-07T09:17:00Z">
+      <w:ins w:id="165" w:author="granix pacheco" w:date="2016-02-07T09:17:00Z">
         <w:r>
           <w:rPr>
             <w:color w:val="000000"/>
             <w:lang w:val="pt-BR"/>
           </w:rPr>
-          <w:t>2 &gt; 1 e</w:t>
-        </w:r>
-        <w:r>
-          <w:rPr>
-            <w:color w:val="000000"/>
-            <w:lang w:val="pt-BR"/>
-          </w:rPr>
-          <w:t xml:space="preserve"> </w:t>
-        </w:r>
-        <w:r>
-          <w:rPr>
-            <w:color w:val="000000"/>
-            <w:lang w:val="pt-BR"/>
-          </w:rPr>
-          <w:t>2&gt;=2</w:t>
-        </w:r>
-        <w:r>
-          <w:rPr>
-            <w:color w:val="000000"/>
-            <w:lang w:val="pt-BR"/>
-          </w:rPr>
-          <w:t xml:space="preserve"> podemos observar duas expressões booleanas. Como </w:t>
+          <w:t xml:space="preserve">2 &gt; 1 e 2&gt;=2 podemos observar duas expressões booleanas. Como </w:t>
         </w:r>
       </w:ins>
-      <w:ins w:id="112" w:author="granix pacheco" w:date="2016-02-07T09:18:00Z">
+      <w:ins w:id="166" w:author="granix pacheco" w:date="2016-02-07T09:18:00Z">
         <w:r>
           <w:rPr>
             <w:color w:val="000000"/>
@@ -7993,7 +8476,7 @@
           <w:t>já</w:t>
         </w:r>
       </w:ins>
-      <w:ins w:id="113" w:author="granix pacheco" w:date="2016-02-07T09:17:00Z">
+      <w:ins w:id="167" w:author="granix pacheco" w:date="2016-02-07T09:17:00Z">
         <w:r>
           <w:rPr>
             <w:color w:val="000000"/>
@@ -8002,7 +8485,7 @@
           <w:t xml:space="preserve"> </w:t>
         </w:r>
       </w:ins>
-      <w:ins w:id="114" w:author="granix pacheco" w:date="2016-02-07T09:18:00Z">
+      <w:ins w:id="168" w:author="granix pacheco" w:date="2016-02-07T09:18:00Z">
         <w:r>
           <w:rPr>
             <w:color w:val="000000"/>
@@ -8011,7 +8494,7 @@
           <w:t>sabemos resolve-las podemos dizer que o problema fica Verdadeiro e Verdadeiro. Podemos observar</w:t>
         </w:r>
       </w:ins>
-      <w:ins w:id="115" w:author="granix pacheco" w:date="2016-02-07T09:19:00Z">
+      <w:ins w:id="169" w:author="granix pacheco" w:date="2016-02-07T09:19:00Z">
         <w:r>
           <w:rPr>
             <w:color w:val="000000"/>
@@ -8020,7 +8503,7 @@
           <w:t xml:space="preserve"> que</w:t>
         </w:r>
       </w:ins>
-      <w:ins w:id="116" w:author="granix pacheco" w:date="2016-02-07T09:18:00Z">
+      <w:ins w:id="170" w:author="granix pacheco" w:date="2016-02-07T09:18:00Z">
         <w:r>
           <w:rPr>
             <w:color w:val="000000"/>
@@ -8037,7 +8520,7 @@
           <w:t xml:space="preserve">as </w:t>
         </w:r>
       </w:ins>
-      <w:ins w:id="117" w:author="granix pacheco" w:date="2016-02-07T09:19:00Z">
+      <w:ins w:id="171" w:author="granix pacheco" w:date="2016-02-07T09:19:00Z">
         <w:r>
           <w:rPr>
             <w:color w:val="000000"/>
@@ -8046,7 +8529,7 @@
           <w:t>expressões</w:t>
         </w:r>
       </w:ins>
-      <w:ins w:id="118" w:author="granix pacheco" w:date="2016-02-07T09:18:00Z">
+      <w:ins w:id="172" w:author="granix pacheco" w:date="2016-02-07T09:18:00Z">
         <w:r>
           <w:rPr>
             <w:color w:val="000000"/>
@@ -8055,7 +8538,7 @@
           <w:t xml:space="preserve"> </w:t>
         </w:r>
       </w:ins>
-      <w:ins w:id="119" w:author="granix pacheco" w:date="2016-02-07T09:19:00Z">
+      <w:ins w:id="173" w:author="granix pacheco" w:date="2016-02-07T09:19:00Z">
         <w:r>
           <w:rPr>
             <w:color w:val="000000"/>
@@ -8087,7 +8570,7 @@
           <w:t>, logo o resultado ser</w:t>
         </w:r>
       </w:ins>
-      <w:ins w:id="120" w:author="granix pacheco" w:date="2016-02-07T09:20:00Z">
+      <w:ins w:id="174" w:author="granix pacheco" w:date="2016-02-07T09:20:00Z">
         <w:r>
           <w:rPr>
             <w:color w:val="000000"/>
@@ -8106,7 +8589,7 @@
         <w:rPr>
           <w:color w:val="000000"/>
           <w:lang w:val="pt-BR"/>
-          <w:rPrChange w:id="121" w:author="granix pacheco" w:date="2016-02-07T09:19:00Z">
+          <w:rPrChange w:id="175" w:author="granix pacheco" w:date="2016-02-07T09:19:00Z">
             <w:rPr>
               <w:b/>
               <w:color w:val="000000"/>
@@ -8175,15 +8658,17 @@
         <w:ind w:firstLine="720"/>
         <w:jc w:val="both"/>
         <w:rPr>
-          <w:color w:val="000000"/>
-          <w:lang w:val="pt-BR"/>
-        </w:rPr>
-      </w:pPr>
-      <w:r>
-        <w:rPr>
-          <w:color w:val="000000"/>
-          <w:lang w:val="pt-BR"/>
-        </w:rPr>
+          <w:ins w:id="176" w:author="granix pacheco" w:date="2016-02-07T09:28:00Z"/>
+          <w:color w:val="000000"/>
+          <w:lang w:val="pt-BR"/>
+        </w:rPr>
+      </w:pPr>
+      <w:r>
+        <w:rPr>
+          <w:color w:val="000000"/>
+          <w:lang w:val="pt-BR"/>
+        </w:rPr>
+        <w:lastRenderedPageBreak/>
         <w:t>Funções</w:t>
       </w:r>
       <w:r>
@@ -8281,6 +8766,19 @@
         </w:rPr>
         <w:t>se ela não responde nada. Além do retorno, precisamos declarar os dados, ou argumentos, que ela receberá para efetuar suas operações. A declaração de uma função segue o modelo:</w:t>
       </w:r>
+    </w:p>
+    <w:p>
+      <w:pPr>
+        <w:pStyle w:val="NormalWeb"/>
+        <w:shd w:val="clear" w:color="auto" w:fill="FFFFFF"/>
+        <w:spacing w:before="0" w:beforeAutospacing="0" w:after="160" w:afterAutospacing="0"/>
+        <w:ind w:firstLine="720"/>
+        <w:jc w:val="both"/>
+        <w:rPr>
+          <w:color w:val="000000"/>
+          <w:lang w:val="pt-BR"/>
+        </w:rPr>
+      </w:pPr>
     </w:p>
     <w:tbl>
       <w:tblPr>
@@ -8363,7 +8861,7 @@
               </w:rPr>
               <w:t xml:space="preserve">     //</w:t>
             </w:r>
-            <w:ins w:id="122" w:author="granix pacheco" w:date="2016-02-07T08:38:00Z">
+            <w:ins w:id="177" w:author="granix pacheco" w:date="2016-02-07T08:38:00Z">
               <w:r>
                 <w:rPr>
                   <w:color w:val="000000"/>
@@ -8372,7 +8870,7 @@
                 <w:t xml:space="preserve"> </w:t>
               </w:r>
             </w:ins>
-            <w:ins w:id="123" w:author="granix pacheco" w:date="2016-02-07T08:39:00Z">
+            <w:ins w:id="178" w:author="granix pacheco" w:date="2016-02-07T08:39:00Z">
               <w:r>
                 <w:rPr>
                   <w:color w:val="000000"/>
@@ -8381,7 +8879,7 @@
                 <w:t>B</w:t>
               </w:r>
             </w:ins>
-            <w:del w:id="124" w:author="granix pacheco" w:date="2016-02-07T08:39:00Z">
+            <w:del w:id="179" w:author="granix pacheco" w:date="2016-02-07T08:39:00Z">
               <w:r>
                 <w:rPr>
                   <w:color w:val="000000"/>
@@ -8390,7 +8888,7 @@
                 <w:delText>b</w:delText>
               </w:r>
             </w:del>
-            <w:ins w:id="125" w:author="granix pacheco" w:date="2016-02-07T08:39:00Z">
+            <w:ins w:id="180" w:author="granix pacheco" w:date="2016-02-07T08:39:00Z">
               <w:r>
                 <w:rPr>
                   <w:color w:val="000000"/>
@@ -8399,7 +8897,7 @@
                 <w:t>l</w:t>
               </w:r>
             </w:ins>
-            <w:del w:id="126" w:author="granix pacheco" w:date="2016-02-07T08:39:00Z">
+            <w:del w:id="181" w:author="granix pacheco" w:date="2016-02-07T08:39:00Z">
               <w:r>
                 <w:rPr>
                   <w:color w:val="000000"/>
@@ -8422,6 +8920,15 @@
               </w:rPr>
               <w:t xml:space="preserve"> de instruções da função ou método</w:t>
             </w:r>
+            <w:ins w:id="182" w:author="granix pacheco" w:date="2016-02-07T09:37:00Z">
+              <w:r>
+                <w:rPr>
+                  <w:color w:val="000000"/>
+                  <w:lang w:val="pt-BR"/>
+                </w:rPr>
+                <w:t>.</w:t>
+              </w:r>
+            </w:ins>
           </w:p>
           <w:p>
             <w:pPr>
@@ -8533,7 +9040,7 @@
           <w:color w:val="000000"/>
           <w:lang w:val="pt-BR"/>
         </w:rPr>
-        <w:pPrChange w:id="127" w:author="granix pacheco" w:date="2016-02-07T09:20:00Z">
+        <w:pPrChange w:id="183" w:author="granix pacheco" w:date="2016-02-07T09:20:00Z">
           <w:pPr>
             <w:pStyle w:val="NormalWeb"/>
             <w:shd w:val="clear" w:color="auto" w:fill="FFFFFF"/>
@@ -8547,7 +9054,6 @@
           <w:color w:val="000000"/>
           <w:lang w:val="pt-BR"/>
         </w:rPr>
-        <w:lastRenderedPageBreak/>
         <w:t xml:space="preserve">Executada uma vez quando o arduino é inicializado. É responsável por preparar o hardware para a execução do loop </w:t>
       </w:r>
       <w:proofErr w:type="spellStart"/>
@@ -8795,7 +9301,7 @@
           <w:color w:val="000000"/>
           <w:lang w:val="pt-BR"/>
         </w:rPr>
-        <w:pPrChange w:id="128" w:author="granix pacheco" w:date="2016-02-07T09:20:00Z">
+        <w:pPrChange w:id="184" w:author="granix pacheco" w:date="2016-02-07T09:20:00Z">
           <w:pPr>
             <w:pStyle w:val="NormalWeb"/>
             <w:shd w:val="clear" w:color="auto" w:fill="FFFFFF"/>
@@ -8957,6 +9463,7 @@
         <w:spacing w:before="0" w:beforeAutospacing="0" w:after="160" w:afterAutospacing="0"/>
         <w:jc w:val="both"/>
         <w:rPr>
+          <w:ins w:id="185" w:author="granix pacheco" w:date="2016-02-07T09:38:00Z"/>
           <w:b/>
           <w:color w:val="000000"/>
           <w:sz w:val="36"/>
@@ -8965,6 +9472,609 @@
           <w:lang w:val="pt-BR"/>
         </w:rPr>
       </w:pPr>
+    </w:p>
+    <w:p>
+      <w:pPr>
+        <w:pStyle w:val="NormalWeb"/>
+        <w:shd w:val="clear" w:color="auto" w:fill="FFFFFF"/>
+        <w:spacing w:before="0" w:beforeAutospacing="0" w:after="160" w:afterAutospacing="0"/>
+        <w:jc w:val="center"/>
+        <w:rPr>
+          <w:ins w:id="186" w:author="granix pacheco" w:date="2016-02-07T09:38:00Z"/>
+          <w:b/>
+          <w:sz w:val="36"/>
+          <w:szCs w:val="36"/>
+          <w:u w:val="single"/>
+          <w:lang w:val="pt-BR"/>
+          <w:rPrChange w:id="187" w:author="granix pacheco" w:date="2016-02-07T09:39:00Z">
+            <w:rPr>
+              <w:ins w:id="188" w:author="granix pacheco" w:date="2016-02-07T09:38:00Z"/>
+              <w:b/>
+              <w:color w:val="000000"/>
+              <w:sz w:val="36"/>
+              <w:szCs w:val="36"/>
+              <w:u w:val="single"/>
+              <w:lang w:val="pt-BR"/>
+            </w:rPr>
+          </w:rPrChange>
+        </w:rPr>
+        <w:pPrChange w:id="189" w:author="granix pacheco" w:date="2016-02-07T09:38:00Z">
+          <w:pPr>
+            <w:pStyle w:val="NormalWeb"/>
+            <w:shd w:val="clear" w:color="auto" w:fill="FFFFFF"/>
+            <w:spacing w:before="0" w:beforeAutospacing="0" w:after="160" w:afterAutospacing="0"/>
+            <w:jc w:val="both"/>
+          </w:pPr>
+        </w:pPrChange>
+      </w:pPr>
+    </w:p>
+    <w:p>
+      <w:pPr>
+        <w:pStyle w:val="NormalWeb"/>
+        <w:shd w:val="clear" w:color="auto" w:fill="FFFFFF"/>
+        <w:spacing w:before="0" w:beforeAutospacing="0" w:after="160" w:afterAutospacing="0"/>
+        <w:jc w:val="center"/>
+        <w:rPr>
+          <w:ins w:id="190" w:author="granix pacheco" w:date="2016-02-07T09:39:00Z"/>
+          <w:b/>
+          <w:sz w:val="36"/>
+          <w:szCs w:val="36"/>
+          <w:u w:val="single"/>
+          <w:lang w:val="pt-BR"/>
+        </w:rPr>
+        <w:pPrChange w:id="191" w:author="granix pacheco" w:date="2016-02-07T09:38:00Z">
+          <w:pPr>
+            <w:pStyle w:val="NormalWeb"/>
+            <w:shd w:val="clear" w:color="auto" w:fill="FFFFFF"/>
+            <w:spacing w:before="0" w:beforeAutospacing="0" w:after="160" w:afterAutospacing="0"/>
+            <w:jc w:val="both"/>
+          </w:pPr>
+        </w:pPrChange>
+      </w:pPr>
+      <w:ins w:id="192" w:author="granix pacheco" w:date="2016-02-07T09:39:00Z">
+        <w:r>
+          <w:rPr>
+            <w:b/>
+            <w:sz w:val="36"/>
+            <w:szCs w:val="36"/>
+            <w:u w:val="single"/>
+            <w:lang w:val="pt-BR"/>
+            <w:rPrChange w:id="193" w:author="granix pacheco" w:date="2016-02-07T09:39:00Z">
+              <w:rPr>
+                <w:b/>
+                <w:color w:val="000000"/>
+                <w:sz w:val="36"/>
+                <w:szCs w:val="36"/>
+                <w:u w:val="single"/>
+                <w:lang w:val="pt-BR"/>
+              </w:rPr>
+            </w:rPrChange>
+          </w:rPr>
+          <w:t>Introdução</w:t>
+        </w:r>
+      </w:ins>
+      <w:ins w:id="194" w:author="granix pacheco" w:date="2016-02-07T09:38:00Z">
+        <w:r>
+          <w:rPr>
+            <w:b/>
+            <w:sz w:val="36"/>
+            <w:szCs w:val="36"/>
+            <w:u w:val="single"/>
+            <w:lang w:val="pt-BR"/>
+            <w:rPrChange w:id="195" w:author="granix pacheco" w:date="2016-02-07T09:39:00Z">
+              <w:rPr>
+                <w:b/>
+                <w:color w:val="000000"/>
+                <w:sz w:val="36"/>
+                <w:szCs w:val="36"/>
+                <w:u w:val="single"/>
+                <w:lang w:val="pt-BR"/>
+              </w:rPr>
+            </w:rPrChange>
+          </w:rPr>
+          <w:t xml:space="preserve"> a eletrônica </w:t>
+        </w:r>
+      </w:ins>
+      <w:ins w:id="196" w:author="granix pacheco" w:date="2016-02-07T09:39:00Z">
+        <w:r>
+          <w:rPr>
+            <w:b/>
+            <w:sz w:val="36"/>
+            <w:szCs w:val="36"/>
+            <w:u w:val="single"/>
+            <w:lang w:val="pt-BR"/>
+            <w:rPrChange w:id="197" w:author="granix pacheco" w:date="2016-02-07T09:39:00Z">
+              <w:rPr>
+                <w:b/>
+                <w:color w:val="000000"/>
+                <w:sz w:val="36"/>
+                <w:szCs w:val="36"/>
+                <w:u w:val="single"/>
+                <w:lang w:val="pt-BR"/>
+              </w:rPr>
+            </w:rPrChange>
+          </w:rPr>
+          <w:t>básica</w:t>
+        </w:r>
+      </w:ins>
+    </w:p>
+    <w:p>
+      <w:pPr>
+        <w:pStyle w:val="NormalWeb"/>
+        <w:shd w:val="clear" w:color="auto" w:fill="FFFFFF"/>
+        <w:spacing w:before="0" w:beforeAutospacing="0" w:after="160" w:afterAutospacing="0"/>
+        <w:jc w:val="both"/>
+        <w:rPr>
+          <w:ins w:id="198" w:author="granix pacheco" w:date="2016-02-07T09:44:00Z"/>
+          <w:lang w:val="pt-BR"/>
+        </w:rPr>
+      </w:pPr>
+      <w:ins w:id="199" w:author="granix pacheco" w:date="2016-02-07T09:39:00Z">
+        <w:r>
+          <w:rPr>
+            <w:lang w:val="pt-BR"/>
+          </w:rPr>
+          <w:tab/>
+          <w:t>Uma parte muito</w:t>
+        </w:r>
+      </w:ins>
+      <w:ins w:id="200" w:author="granix pacheco" w:date="2016-02-07T09:40:00Z">
+        <w:r>
+          <w:rPr>
+            <w:lang w:val="pt-BR"/>
+          </w:rPr>
+          <w:t xml:space="preserve"> importante da robótica é a parte da </w:t>
+        </w:r>
+      </w:ins>
+      <w:ins w:id="201" w:author="granix pacheco" w:date="2016-02-07T09:41:00Z">
+        <w:r>
+          <w:rPr>
+            <w:lang w:val="pt-BR"/>
+          </w:rPr>
+          <w:t>eletrônica</w:t>
+        </w:r>
+      </w:ins>
+      <w:ins w:id="202" w:author="granix pacheco" w:date="2016-02-07T09:40:00Z">
+        <w:r>
+          <w:rPr>
+            <w:lang w:val="pt-BR"/>
+          </w:rPr>
+          <w:t xml:space="preserve"> </w:t>
+        </w:r>
+      </w:ins>
+      <w:ins w:id="203" w:author="granix pacheco" w:date="2016-02-07T09:41:00Z">
+        <w:r>
+          <w:rPr>
+            <w:lang w:val="pt-BR"/>
+          </w:rPr>
+          <w:t xml:space="preserve">pois ela que é capaz de interagir com o meio externo ao robô. </w:t>
+        </w:r>
+      </w:ins>
+      <w:ins w:id="204" w:author="granix pacheco" w:date="2016-02-07T09:42:00Z">
+        <w:r>
+          <w:rPr>
+            <w:lang w:val="pt-BR"/>
+          </w:rPr>
+          <w:t xml:space="preserve">É por meio de atuadores (motores e </w:t>
+        </w:r>
+        <w:proofErr w:type="spellStart"/>
+        <w:r>
+          <w:rPr>
+            <w:lang w:val="pt-BR"/>
+          </w:rPr>
+          <w:t>servomotores</w:t>
+        </w:r>
+        <w:proofErr w:type="spellEnd"/>
+        <w:r>
+          <w:rPr>
+            <w:lang w:val="pt-BR"/>
+          </w:rPr>
+          <w:t>) e sensores que ele ser</w:t>
+        </w:r>
+      </w:ins>
+      <w:ins w:id="205" w:author="granix pacheco" w:date="2016-02-07T09:43:00Z">
+        <w:r>
+          <w:rPr>
+            <w:lang w:val="pt-BR"/>
+          </w:rPr>
+          <w:t xml:space="preserve">á capaz de analisar e se locomover interagindo com o ambiente a sua volta. </w:t>
+        </w:r>
+      </w:ins>
+      <w:ins w:id="206" w:author="granix pacheco" w:date="2016-02-07T09:44:00Z">
+        <w:r>
+          <w:rPr>
+            <w:lang w:val="pt-BR"/>
+          </w:rPr>
+          <w:t xml:space="preserve">Esse é um assunto muito amplo e que pode requerer muitos cálculos, mas como esse material possui apenas caráter introdutório iremos abordar apenas as partes realmente </w:t>
+        </w:r>
+      </w:ins>
+      <w:ins w:id="207" w:author="granix pacheco" w:date="2016-02-07T09:45:00Z">
+        <w:r>
+          <w:rPr>
+            <w:lang w:val="pt-BR"/>
+          </w:rPr>
+          <w:t>necessárias</w:t>
+        </w:r>
+      </w:ins>
+      <w:ins w:id="208" w:author="granix pacheco" w:date="2016-02-07T09:44:00Z">
+        <w:r>
+          <w:rPr>
+            <w:lang w:val="pt-BR"/>
+          </w:rPr>
+          <w:t xml:space="preserve"> como:</w:t>
+        </w:r>
+      </w:ins>
+    </w:p>
+    <w:p>
+      <w:pPr>
+        <w:pStyle w:val="NormalWeb"/>
+        <w:numPr>
+          <w:ilvl w:val="0"/>
+          <w:numId w:val="5"/>
+        </w:numPr>
+        <w:shd w:val="clear" w:color="auto" w:fill="FFFFFF"/>
+        <w:spacing w:before="0" w:beforeAutospacing="0" w:after="160" w:afterAutospacing="0"/>
+        <w:jc w:val="both"/>
+        <w:rPr>
+          <w:ins w:id="209" w:author="granix pacheco" w:date="2016-02-07T09:47:00Z"/>
+          <w:lang w:val="pt-BR"/>
+        </w:rPr>
+        <w:pPrChange w:id="210" w:author="granix pacheco" w:date="2016-02-07T09:45:00Z">
+          <w:pPr>
+            <w:pStyle w:val="NormalWeb"/>
+            <w:shd w:val="clear" w:color="auto" w:fill="FFFFFF"/>
+            <w:spacing w:before="0" w:beforeAutospacing="0" w:after="160" w:afterAutospacing="0"/>
+            <w:jc w:val="both"/>
+          </w:pPr>
+        </w:pPrChange>
+      </w:pPr>
+      <w:ins w:id="211" w:author="granix pacheco" w:date="2016-02-07T09:45:00Z">
+        <w:r>
+          <w:rPr>
+            <w:lang w:val="pt-BR"/>
+          </w:rPr>
+          <w:t>Resistores</w:t>
+        </w:r>
+      </w:ins>
+      <w:ins w:id="212" w:author="granix pacheco" w:date="2016-02-07T09:46:00Z">
+        <w:r>
+          <w:rPr>
+            <w:lang w:val="pt-BR"/>
+          </w:rPr>
+          <w:t>;</w:t>
+        </w:r>
+      </w:ins>
+    </w:p>
+    <w:p>
+      <w:pPr>
+        <w:pStyle w:val="NormalWeb"/>
+        <w:numPr>
+          <w:ilvl w:val="0"/>
+          <w:numId w:val="5"/>
+        </w:numPr>
+        <w:shd w:val="clear" w:color="auto" w:fill="FFFFFF"/>
+        <w:spacing w:before="0" w:beforeAutospacing="0" w:after="160" w:afterAutospacing="0"/>
+        <w:jc w:val="both"/>
+        <w:rPr>
+          <w:ins w:id="213" w:author="granix pacheco" w:date="2016-02-07T09:45:00Z"/>
+          <w:lang w:val="pt-BR"/>
+        </w:rPr>
+        <w:pPrChange w:id="214" w:author="granix pacheco" w:date="2016-02-07T09:45:00Z">
+          <w:pPr>
+            <w:pStyle w:val="NormalWeb"/>
+            <w:shd w:val="clear" w:color="auto" w:fill="FFFFFF"/>
+            <w:spacing w:before="0" w:beforeAutospacing="0" w:after="160" w:afterAutospacing="0"/>
+            <w:jc w:val="both"/>
+          </w:pPr>
+        </w:pPrChange>
+      </w:pPr>
+      <w:ins w:id="215" w:author="granix pacheco" w:date="2016-02-07T09:47:00Z">
+        <w:r>
+          <w:rPr>
+            <w:lang w:val="pt-BR"/>
+          </w:rPr>
+          <w:t>Interruptores;</w:t>
+        </w:r>
+      </w:ins>
+    </w:p>
+    <w:p>
+      <w:pPr>
+        <w:pStyle w:val="NormalWeb"/>
+        <w:numPr>
+          <w:ilvl w:val="0"/>
+          <w:numId w:val="5"/>
+        </w:numPr>
+        <w:shd w:val="clear" w:color="auto" w:fill="FFFFFF"/>
+        <w:spacing w:before="0" w:beforeAutospacing="0" w:after="160" w:afterAutospacing="0"/>
+        <w:jc w:val="both"/>
+        <w:rPr>
+          <w:ins w:id="216" w:author="granix pacheco" w:date="2016-02-07T09:45:00Z"/>
+          <w:lang w:val="pt-BR"/>
+        </w:rPr>
+        <w:pPrChange w:id="217" w:author="granix pacheco" w:date="2016-02-07T09:45:00Z">
+          <w:pPr>
+            <w:pStyle w:val="NormalWeb"/>
+            <w:shd w:val="clear" w:color="auto" w:fill="FFFFFF"/>
+            <w:spacing w:before="0" w:beforeAutospacing="0" w:after="160" w:afterAutospacing="0"/>
+            <w:jc w:val="both"/>
+          </w:pPr>
+        </w:pPrChange>
+      </w:pPr>
+      <w:ins w:id="218" w:author="granix pacheco" w:date="2016-02-07T09:45:00Z">
+        <w:r>
+          <w:rPr>
+            <w:lang w:val="pt-BR"/>
+          </w:rPr>
+          <w:t>Capacitores</w:t>
+        </w:r>
+      </w:ins>
+      <w:ins w:id="219" w:author="granix pacheco" w:date="2016-02-07T09:46:00Z">
+        <w:r>
+          <w:rPr>
+            <w:lang w:val="pt-BR"/>
+          </w:rPr>
+          <w:t>;</w:t>
+        </w:r>
+      </w:ins>
+    </w:p>
+    <w:p>
+      <w:pPr>
+        <w:pStyle w:val="NormalWeb"/>
+        <w:numPr>
+          <w:ilvl w:val="0"/>
+          <w:numId w:val="5"/>
+        </w:numPr>
+        <w:shd w:val="clear" w:color="auto" w:fill="FFFFFF"/>
+        <w:spacing w:before="0" w:beforeAutospacing="0" w:after="160" w:afterAutospacing="0"/>
+        <w:jc w:val="both"/>
+        <w:rPr>
+          <w:ins w:id="220" w:author="granix pacheco" w:date="2016-02-07T09:45:00Z"/>
+          <w:lang w:val="pt-BR"/>
+        </w:rPr>
+        <w:pPrChange w:id="221" w:author="granix pacheco" w:date="2016-02-07T09:45:00Z">
+          <w:pPr>
+            <w:pStyle w:val="NormalWeb"/>
+            <w:shd w:val="clear" w:color="auto" w:fill="FFFFFF"/>
+            <w:spacing w:before="0" w:beforeAutospacing="0" w:after="160" w:afterAutospacing="0"/>
+            <w:jc w:val="both"/>
+          </w:pPr>
+        </w:pPrChange>
+      </w:pPr>
+      <w:ins w:id="222" w:author="granix pacheco" w:date="2016-02-07T09:45:00Z">
+        <w:r>
+          <w:rPr>
+            <w:lang w:val="pt-BR"/>
+          </w:rPr>
+          <w:t>Diodos</w:t>
+        </w:r>
+      </w:ins>
+      <w:ins w:id="223" w:author="granix pacheco" w:date="2016-02-07T09:46:00Z">
+        <w:r>
+          <w:rPr>
+            <w:lang w:val="pt-BR"/>
+          </w:rPr>
+          <w:t>;</w:t>
+        </w:r>
+      </w:ins>
+    </w:p>
+    <w:p>
+      <w:pPr>
+        <w:pStyle w:val="NormalWeb"/>
+        <w:numPr>
+          <w:ilvl w:val="0"/>
+          <w:numId w:val="5"/>
+        </w:numPr>
+        <w:shd w:val="clear" w:color="auto" w:fill="FFFFFF"/>
+        <w:spacing w:before="0" w:beforeAutospacing="0" w:after="160" w:afterAutospacing="0"/>
+        <w:jc w:val="both"/>
+        <w:rPr>
+          <w:ins w:id="224" w:author="granix pacheco" w:date="2016-02-07T09:49:00Z"/>
+          <w:lang w:val="pt-BR"/>
+        </w:rPr>
+        <w:pPrChange w:id="225" w:author="granix pacheco" w:date="2016-02-07T09:45:00Z">
+          <w:pPr>
+            <w:pStyle w:val="NormalWeb"/>
+            <w:shd w:val="clear" w:color="auto" w:fill="FFFFFF"/>
+            <w:spacing w:before="0" w:beforeAutospacing="0" w:after="160" w:afterAutospacing="0"/>
+            <w:jc w:val="both"/>
+          </w:pPr>
+        </w:pPrChange>
+      </w:pPr>
+      <w:proofErr w:type="spellStart"/>
+      <w:ins w:id="226" w:author="granix pacheco" w:date="2016-02-07T09:45:00Z">
+        <w:r>
+          <w:rPr>
+            <w:lang w:val="pt-BR"/>
+          </w:rPr>
+          <w:t>LEDs</w:t>
+        </w:r>
+      </w:ins>
+      <w:proofErr w:type="spellEnd"/>
+      <w:ins w:id="227" w:author="granix pacheco" w:date="2016-02-07T09:46:00Z">
+        <w:r>
+          <w:rPr>
+            <w:lang w:val="pt-BR"/>
+          </w:rPr>
+          <w:t>.</w:t>
+        </w:r>
+      </w:ins>
+    </w:p>
+    <w:p>
+      <w:pPr>
+        <w:pStyle w:val="NormalWeb"/>
+        <w:shd w:val="clear" w:color="auto" w:fill="FFFFFF"/>
+        <w:spacing w:before="0" w:beforeAutospacing="0" w:after="160" w:afterAutospacing="0"/>
+        <w:jc w:val="both"/>
+        <w:rPr>
+          <w:ins w:id="228" w:author="granix pacheco" w:date="2016-02-07T09:49:00Z"/>
+          <w:lang w:val="pt-BR"/>
+        </w:rPr>
+      </w:pPr>
+    </w:p>
+    <w:p>
+      <w:pPr>
+        <w:pStyle w:val="NormalWeb"/>
+        <w:shd w:val="clear" w:color="auto" w:fill="FFFFFF"/>
+        <w:spacing w:before="0" w:beforeAutospacing="0" w:after="160" w:afterAutospacing="0"/>
+        <w:jc w:val="both"/>
+        <w:rPr>
+          <w:ins w:id="229" w:author="granix pacheco" w:date="2016-02-07T09:49:00Z"/>
+          <w:lang w:val="pt-BR"/>
+        </w:rPr>
+      </w:pPr>
+    </w:p>
+    <w:p>
+      <w:pPr>
+        <w:pStyle w:val="NormalWeb"/>
+        <w:shd w:val="clear" w:color="auto" w:fill="FFFFFF"/>
+        <w:spacing w:before="0" w:beforeAutospacing="0" w:after="160" w:afterAutospacing="0"/>
+        <w:jc w:val="both"/>
+        <w:rPr>
+          <w:ins w:id="230" w:author="granix pacheco" w:date="2016-02-07T09:49:00Z"/>
+          <w:lang w:val="pt-BR"/>
+        </w:rPr>
+      </w:pPr>
+    </w:p>
+    <w:p>
+      <w:pPr>
+        <w:pStyle w:val="NormalWeb"/>
+        <w:shd w:val="clear" w:color="auto" w:fill="FFFFFF"/>
+        <w:spacing w:before="0" w:beforeAutospacing="0" w:after="160" w:afterAutospacing="0"/>
+        <w:jc w:val="both"/>
+        <w:rPr>
+          <w:ins w:id="231" w:author="granix pacheco" w:date="2016-02-07T09:49:00Z"/>
+          <w:lang w:val="pt-BR"/>
+        </w:rPr>
+      </w:pPr>
+    </w:p>
+    <w:p>
+      <w:pPr>
+        <w:pStyle w:val="NormalWeb"/>
+        <w:shd w:val="clear" w:color="auto" w:fill="FFFFFF"/>
+        <w:spacing w:before="0" w:beforeAutospacing="0" w:after="160" w:afterAutospacing="0"/>
+        <w:jc w:val="center"/>
+        <w:rPr>
+          <w:ins w:id="232" w:author="granix pacheco" w:date="2016-02-07T09:50:00Z"/>
+          <w:b/>
+          <w:sz w:val="36"/>
+          <w:szCs w:val="36"/>
+          <w:u w:val="single"/>
+          <w:lang w:val="pt-BR"/>
+        </w:rPr>
+        <w:pPrChange w:id="233" w:author="granix pacheco" w:date="2016-02-07T09:49:00Z">
+          <w:pPr>
+            <w:pStyle w:val="NormalWeb"/>
+            <w:shd w:val="clear" w:color="auto" w:fill="FFFFFF"/>
+            <w:spacing w:before="0" w:beforeAutospacing="0" w:after="160" w:afterAutospacing="0"/>
+            <w:jc w:val="both"/>
+          </w:pPr>
+        </w:pPrChange>
+      </w:pPr>
+      <w:ins w:id="234" w:author="granix pacheco" w:date="2016-02-07T09:49:00Z">
+        <w:r>
+          <w:rPr>
+            <w:b/>
+            <w:sz w:val="36"/>
+            <w:szCs w:val="36"/>
+            <w:u w:val="single"/>
+            <w:lang w:val="pt-BR"/>
+          </w:rPr>
+          <w:t>Componentes importantes</w:t>
+        </w:r>
+      </w:ins>
+    </w:p>
+    <w:p>
+      <w:pPr>
+        <w:pStyle w:val="NormalWeb"/>
+        <w:shd w:val="clear" w:color="auto" w:fill="FFFFFF"/>
+        <w:spacing w:before="0" w:beforeAutospacing="0" w:after="160" w:afterAutospacing="0"/>
+        <w:jc w:val="center"/>
+        <w:rPr>
+          <w:ins w:id="235" w:author="granix pacheco" w:date="2016-02-07T09:50:00Z"/>
+          <w:b/>
+          <w:sz w:val="36"/>
+          <w:szCs w:val="36"/>
+          <w:u w:val="single"/>
+          <w:lang w:val="pt-BR"/>
+        </w:rPr>
+        <w:pPrChange w:id="236" w:author="granix pacheco" w:date="2016-02-07T09:49:00Z">
+          <w:pPr>
+            <w:pStyle w:val="NormalWeb"/>
+            <w:shd w:val="clear" w:color="auto" w:fill="FFFFFF"/>
+            <w:spacing w:before="0" w:beforeAutospacing="0" w:after="160" w:afterAutospacing="0"/>
+            <w:jc w:val="both"/>
+          </w:pPr>
+        </w:pPrChange>
+      </w:pPr>
+    </w:p>
+    <w:p>
+      <w:pPr>
+        <w:pStyle w:val="NormalWeb"/>
+        <w:shd w:val="clear" w:color="auto" w:fill="FFFFFF"/>
+        <w:spacing w:before="0" w:beforeAutospacing="0" w:after="160" w:afterAutospacing="0"/>
+        <w:jc w:val="center"/>
+        <w:rPr>
+          <w:ins w:id="237" w:author="granix pacheco" w:date="2016-02-07T09:50:00Z"/>
+          <w:b/>
+          <w:sz w:val="36"/>
+          <w:szCs w:val="36"/>
+          <w:u w:val="single"/>
+          <w:lang w:val="pt-BR"/>
+        </w:rPr>
+        <w:pPrChange w:id="238" w:author="granix pacheco" w:date="2016-02-07T09:49:00Z">
+          <w:pPr>
+            <w:pStyle w:val="NormalWeb"/>
+            <w:shd w:val="clear" w:color="auto" w:fill="FFFFFF"/>
+            <w:spacing w:before="0" w:beforeAutospacing="0" w:after="160" w:afterAutospacing="0"/>
+            <w:jc w:val="both"/>
+          </w:pPr>
+        </w:pPrChange>
+      </w:pPr>
+    </w:p>
+    <w:p>
+      <w:pPr>
+        <w:pStyle w:val="NormalWeb"/>
+        <w:shd w:val="clear" w:color="auto" w:fill="FFFFFF"/>
+        <w:spacing w:before="0" w:beforeAutospacing="0" w:after="160" w:afterAutospacing="0"/>
+        <w:jc w:val="center"/>
+        <w:rPr>
+          <w:b/>
+          <w:sz w:val="36"/>
+          <w:szCs w:val="36"/>
+          <w:u w:val="single"/>
+          <w:lang w:val="pt-BR"/>
+          <w:rPrChange w:id="239" w:author="granix pacheco" w:date="2016-02-07T09:49:00Z">
+            <w:rPr>
+              <w:b/>
+              <w:color w:val="000000"/>
+              <w:sz w:val="36"/>
+              <w:szCs w:val="36"/>
+              <w:u w:val="single"/>
+              <w:lang w:val="pt-BR"/>
+            </w:rPr>
+          </w:rPrChange>
+        </w:rPr>
+        <w:pPrChange w:id="240" w:author="granix pacheco" w:date="2016-02-07T09:49:00Z">
+          <w:pPr>
+            <w:pStyle w:val="NormalWeb"/>
+            <w:shd w:val="clear" w:color="auto" w:fill="FFFFFF"/>
+            <w:spacing w:before="0" w:beforeAutospacing="0" w:after="160" w:afterAutospacing="0"/>
+            <w:jc w:val="both"/>
+          </w:pPr>
+        </w:pPrChange>
+      </w:pPr>
+      <w:ins w:id="241" w:author="granix pacheco" w:date="2016-02-07T09:50:00Z">
+        <w:r>
+          <w:rPr>
+            <w:b/>
+            <w:sz w:val="36"/>
+            <w:szCs w:val="36"/>
+            <w:u w:val="single"/>
+            <w:lang w:val="pt-BR"/>
+          </w:rPr>
+          <w:t>Projetos com o Arduino</w:t>
+        </w:r>
+      </w:ins>
     </w:p>
     <w:sectPr>
       <w:pgSz w:w="12240" w:h="15840"/>
@@ -8978,10 +10088,13 @@
 
 <file path=word/comments.xml><?xml version="1.0" encoding="utf-8"?>
 <w:comments xmlns:wpc="http://schemas.microsoft.com/office/word/2010/wordprocessingCanvas" xmlns:mc="http://schemas.openxmlformats.org/markup-compatibility/2006" xmlns:o="urn:schemas-microsoft-com:office:office" xmlns:r="http://schemas.openxmlformats.org/officeDocument/2006/relationships" xmlns:m="http://schemas.openxmlformats.org/officeDocument/2006/math" xmlns:v="urn:schemas-microsoft-com:vml" xmlns:wp14="http://schemas.microsoft.com/office/word/2010/wordprocessingDrawing" xmlns:wp="http://schemas.openxmlformats.org/drawingml/2006/wordprocessingDrawing" xmlns:w10="urn:schemas-microsoft-com:office:word" xmlns:w="http://schemas.openxmlformats.org/wordprocessingml/2006/main" xmlns:w14="http://schemas.microsoft.com/office/word/2010/wordml" xmlns:w15="http://schemas.microsoft.com/office/word/2012/wordml" xmlns:wpg="http://schemas.microsoft.com/office/word/2010/wordprocessingGroup" xmlns:wpi="http://schemas.microsoft.com/office/word/2010/wordprocessingInk" xmlns:wne="http://schemas.microsoft.com/office/word/2006/wordml" xmlns:wps="http://schemas.microsoft.com/office/word/2010/wordprocessingShape" mc:Ignorable="w14 w15 wp14">
-  <w:comment w:id="2" w:author="granix pacheco" w:date="2016-02-07T08:58:00Z" w:initials="gp">
+  <w:comment w:id="17" w:author="granix pacheco" w:date="2016-02-07T08:58:00Z" w:initials="gp">
     <w:p>
       <w:pPr>
         <w:pStyle w:val="Textodecomentrio"/>
+        <w:rPr>
+          <w:lang w:val="pt-BR"/>
+        </w:rPr>
       </w:pPr>
       <w:r>
         <w:rPr>
@@ -8991,27 +10104,31 @@
       </w:r>
       <w:proofErr w:type="spellStart"/>
       <w:r>
+        <w:rPr>
+          <w:lang w:val="pt-BR"/>
+        </w:rPr>
         <w:t>Pq</w:t>
       </w:r>
       <w:proofErr w:type="spellEnd"/>
       <w:r>
-        <w:t xml:space="preserve"> </w:t>
+        <w:rPr>
+          <w:lang w:val="pt-BR"/>
+        </w:rPr>
+        <w:t xml:space="preserve"> tirou os </w:t>
       </w:r>
       <w:proofErr w:type="spellStart"/>
       <w:r>
-        <w:t>tirou</w:t>
+        <w:rPr>
+          <w:lang w:val="pt-BR"/>
+        </w:rPr>
+        <w:t>arrays</w:t>
       </w:r>
       <w:proofErr w:type="spellEnd"/>
       <w:r>
-        <w:t xml:space="preserve"> </w:t>
-      </w:r>
-      <w:proofErr w:type="spellStart"/>
-      <w:r>
-        <w:t>os</w:t>
-      </w:r>
-      <w:proofErr w:type="spellEnd"/>
-      <w:r>
-        <w:t xml:space="preserve"> arrays?</w:t>
+        <w:rPr>
+          <w:lang w:val="pt-BR"/>
+        </w:rPr>
+        <w:t>?</w:t>
       </w:r>
     </w:p>
   </w:comment>
@@ -10437,7 +11554,7 @@
   <w:abstractNum w:abstractNumId="15" w15:restartNumberingAfterBreak="0">
     <w:nsid w:val="482A34DE"/>
     <w:multiLevelType w:val="hybridMultilevel"/>
-    <w:tmpl w:val="623E663C"/>
+    <w:tmpl w:val="E8964492"/>
     <w:lvl w:ilvl="0" w:tplc="04160001">
       <w:start w:val="1"/>
       <w:numFmt w:val="bullet"/>
@@ -11159,11 +12276,11 @@
 
 <file path=word/people.xml><?xml version="1.0" encoding="utf-8"?>
 <w15:people xmlns:wpc="http://schemas.microsoft.com/office/word/2010/wordprocessingCanvas" xmlns:mc="http://schemas.openxmlformats.org/markup-compatibility/2006" xmlns:o="urn:schemas-microsoft-com:office:office" xmlns:r="http://schemas.openxmlformats.org/officeDocument/2006/relationships" xmlns:m="http://schemas.openxmlformats.org/officeDocument/2006/math" xmlns:v="urn:schemas-microsoft-com:vml" xmlns:wp14="http://schemas.microsoft.com/office/word/2010/wordprocessingDrawing" xmlns:wp="http://schemas.openxmlformats.org/drawingml/2006/wordprocessingDrawing" xmlns:w10="urn:schemas-microsoft-com:office:word" xmlns:w="http://schemas.openxmlformats.org/wordprocessingml/2006/main" xmlns:w14="http://schemas.microsoft.com/office/word/2010/wordml" xmlns:w15="http://schemas.microsoft.com/office/word/2012/wordml" xmlns:wpg="http://schemas.microsoft.com/office/word/2010/wordprocessingGroup" xmlns:wpi="http://schemas.microsoft.com/office/word/2010/wordprocessingInk" xmlns:wne="http://schemas.microsoft.com/office/word/2006/wordml" xmlns:wps="http://schemas.microsoft.com/office/word/2010/wordprocessingShape" mc:Ignorable="w14 w15 wp14">
+  <w15:person w15:author="granix pacheco">
+    <w15:presenceInfo w15:providerId="Windows Live" w15:userId="388dcd25cab25f85"/>
+  </w15:person>
   <w15:person w15:author="Mateus Berardo de Souza Terra">
     <w15:presenceInfo w15:providerId="Windows Live" w15:userId="59128438182f44d9"/>
-  </w15:person>
-  <w15:person w15:author="granix pacheco">
-    <w15:presenceInfo w15:providerId="Windows Live" w15:userId="388dcd25cab25f85"/>
   </w15:person>
 </w15:people>
 </file>
@@ -11730,6 +12847,18 @@
       <w:bCs/>
       <w:sz w:val="20"/>
       <w:szCs w:val="20"/>
+    </w:rPr>
+  </w:style>
+  <w:style w:type="character" w:styleId="nfaseSutil">
+    <w:name w:val="Subtle Emphasis"/>
+    <w:basedOn w:val="Fontepargpadro"/>
+    <w:uiPriority w:val="19"/>
+    <w:qFormat/>
+    <w:rsid w:val="00F97CF1"/>
+    <w:rPr>
+      <w:i/>
+      <w:iCs/>
+      <w:color w:val="404040" w:themeColor="text1" w:themeTint="BF"/>
     </w:rPr>
   </w:style>
 </w:styles>
@@ -12906,48 +14035,48 @@
     </dgm:pt>
   </dgm:ptLst>
   <dgm:cxnLst>
-    <dgm:cxn modelId="{6815B236-FE65-4733-87BC-6C58868249E3}" type="presOf" srcId="{68F8F1DD-99A4-4431-979A-22BAC611750F}" destId="{266BE232-2488-466F-8373-117F4CE7E36B}" srcOrd="1" destOrd="0" presId="urn:microsoft.com/office/officeart/2005/8/layout/hierarchy2"/>
-    <dgm:cxn modelId="{EEB4135D-F03A-49A0-84BF-2536D311E0F6}" type="presOf" srcId="{0880B742-76F0-4963-8AF1-435D9815C721}" destId="{EB4D5397-00B1-4B26-A631-2177A16D9A09}" srcOrd="1" destOrd="0" presId="urn:microsoft.com/office/officeart/2005/8/layout/hierarchy2"/>
+    <dgm:cxn modelId="{ADE74655-A6E8-4E0C-85CC-F2C35F141E64}" srcId="{11B8D029-77B0-4716-B510-95B883CEFB37}" destId="{30D9AF01-38AF-4E25-BC1B-A9364FA7AC13}" srcOrd="0" destOrd="0" parTransId="{68F8F1DD-99A4-4431-979A-22BAC611750F}" sibTransId="{C12B5ACC-7ED8-4C32-81E4-B6B65B84C388}"/>
+    <dgm:cxn modelId="{C49F1F65-0C87-4700-8268-5B7EAAAE7404}" srcId="{C714DD78-CD80-4C77-8ABE-9EE5AA8423DE}" destId="{11B8D029-77B0-4716-B510-95B883CEFB37}" srcOrd="0" destOrd="0" parTransId="{0880B742-76F0-4963-8AF1-435D9815C721}" sibTransId="{5AB16961-42C3-42D4-B99E-9B73EB24E135}"/>
+    <dgm:cxn modelId="{DF7DFE57-71F4-4D71-B231-64389DC11794}" type="presOf" srcId="{30D9AF01-38AF-4E25-BC1B-A9364FA7AC13}" destId="{0DC95E25-AD11-41F1-87FE-9CAB1E740280}" srcOrd="0" destOrd="0" presId="urn:microsoft.com/office/officeart/2005/8/layout/hierarchy2"/>
+    <dgm:cxn modelId="{89079302-C656-4EFE-9D98-B101598BDCB8}" type="presOf" srcId="{B43B33D2-549E-4D68-A772-61CD66423E31}" destId="{F5D07AFF-F4F4-4B51-B6BF-ABE58B4D486B}" srcOrd="0" destOrd="0" presId="urn:microsoft.com/office/officeart/2005/8/layout/hierarchy2"/>
+    <dgm:cxn modelId="{F046293E-83F3-4970-9348-69A6AC754FC1}" type="presOf" srcId="{68F8F1DD-99A4-4431-979A-22BAC611750F}" destId="{8F50BA73-7E3D-4A76-A8D1-C4E588BE2A4A}" srcOrd="0" destOrd="0" presId="urn:microsoft.com/office/officeart/2005/8/layout/hierarchy2"/>
+    <dgm:cxn modelId="{8E047B89-2130-4D56-B70D-3AD3E5FC2346}" srcId="{013486B6-1772-4F07-8324-833EF698C2E1}" destId="{C714DD78-CD80-4C77-8ABE-9EE5AA8423DE}" srcOrd="0" destOrd="0" parTransId="{D3CA5E4D-BCED-4CB1-9FE3-0D6421BF9E9B}" sibTransId="{B239DA07-D305-4B4B-88DC-B546416141B9}"/>
+    <dgm:cxn modelId="{B726BDA1-FDF2-48F9-A6E2-83CC406E94A0}" type="presOf" srcId="{11B8D029-77B0-4716-B510-95B883CEFB37}" destId="{DC96E948-8F72-4925-ABD4-9BFEBDC23BD3}" srcOrd="0" destOrd="0" presId="urn:microsoft.com/office/officeart/2005/8/layout/hierarchy2"/>
+    <dgm:cxn modelId="{2ABB7DF8-3CD9-4430-996F-AB753B6907F3}" srcId="{B43B33D2-549E-4D68-A772-61CD66423E31}" destId="{9756563B-F9AB-461C-B971-2C5148F3F624}" srcOrd="0" destOrd="0" parTransId="{032961F1-DEC8-454A-87F6-3AD44EECC36F}" sibTransId="{DCEB0CAB-90F5-4C87-B9E6-337CF61808D8}"/>
+    <dgm:cxn modelId="{C8D78A5D-C7A6-4648-81D7-451B4F69C2EC}" type="presOf" srcId="{9756563B-F9AB-461C-B971-2C5148F3F624}" destId="{B6231D48-FAE1-449F-A0C4-BFFA848F59B6}" srcOrd="0" destOrd="0" presId="urn:microsoft.com/office/officeart/2005/8/layout/hierarchy2"/>
+    <dgm:cxn modelId="{63529D1C-2E37-4B95-AB78-7A3F7ABE9D50}" type="presOf" srcId="{C714DD78-CD80-4C77-8ABE-9EE5AA8423DE}" destId="{40FD6B9A-9E05-4AE3-84D5-B7D6372AB9B0}" srcOrd="0" destOrd="0" presId="urn:microsoft.com/office/officeart/2005/8/layout/hierarchy2"/>
+    <dgm:cxn modelId="{2FA6B769-EABF-420D-ACE7-041B7F2C7204}" type="presOf" srcId="{013486B6-1772-4F07-8324-833EF698C2E1}" destId="{888C5F9C-214C-4ECC-A7CF-E4622537C8F2}" srcOrd="0" destOrd="0" presId="urn:microsoft.com/office/officeart/2005/8/layout/hierarchy2"/>
+    <dgm:cxn modelId="{1A021C45-023A-4EE0-A554-439055ED796D}" type="presOf" srcId="{0880B742-76F0-4963-8AF1-435D9815C721}" destId="{DEE6E627-5379-413A-82E0-20B83406172B}" srcOrd="0" destOrd="0" presId="urn:microsoft.com/office/officeart/2005/8/layout/hierarchy2"/>
     <dgm:cxn modelId="{40FB866C-8C50-4D1B-929C-72FADC288CD2}" srcId="{C714DD78-CD80-4C77-8ABE-9EE5AA8423DE}" destId="{B43B33D2-549E-4D68-A772-61CD66423E31}" srcOrd="1" destOrd="0" parTransId="{444C37B6-7B88-430B-B019-17E1EEB537BA}" sibTransId="{C60E04BD-217E-434A-AEE2-20BDD38242AF}"/>
-    <dgm:cxn modelId="{DE4F71BD-E9FB-4364-8852-95083BA2ECE2}" type="presOf" srcId="{9756563B-F9AB-461C-B971-2C5148F3F624}" destId="{B6231D48-FAE1-449F-A0C4-BFFA848F59B6}" srcOrd="0" destOrd="0" presId="urn:microsoft.com/office/officeart/2005/8/layout/hierarchy2"/>
-    <dgm:cxn modelId="{2ABB7DF8-3CD9-4430-996F-AB753B6907F3}" srcId="{B43B33D2-549E-4D68-A772-61CD66423E31}" destId="{9756563B-F9AB-461C-B971-2C5148F3F624}" srcOrd="0" destOrd="0" parTransId="{032961F1-DEC8-454A-87F6-3AD44EECC36F}" sibTransId="{DCEB0CAB-90F5-4C87-B9E6-337CF61808D8}"/>
-    <dgm:cxn modelId="{A120AF7C-8324-478D-85D0-8B12AAE37EE9}" type="presOf" srcId="{30D9AF01-38AF-4E25-BC1B-A9364FA7AC13}" destId="{0DC95E25-AD11-41F1-87FE-9CAB1E740280}" srcOrd="0" destOrd="0" presId="urn:microsoft.com/office/officeart/2005/8/layout/hierarchy2"/>
-    <dgm:cxn modelId="{BBFF6F7C-5E33-484B-8A2E-A9231CE9F322}" type="presOf" srcId="{0880B742-76F0-4963-8AF1-435D9815C721}" destId="{DEE6E627-5379-413A-82E0-20B83406172B}" srcOrd="0" destOrd="0" presId="urn:microsoft.com/office/officeart/2005/8/layout/hierarchy2"/>
-    <dgm:cxn modelId="{8E047B89-2130-4D56-B70D-3AD3E5FC2346}" srcId="{013486B6-1772-4F07-8324-833EF698C2E1}" destId="{C714DD78-CD80-4C77-8ABE-9EE5AA8423DE}" srcOrd="0" destOrd="0" parTransId="{D3CA5E4D-BCED-4CB1-9FE3-0D6421BF9E9B}" sibTransId="{B239DA07-D305-4B4B-88DC-B546416141B9}"/>
-    <dgm:cxn modelId="{DF8AFCDC-FFCE-4FDD-B2F3-07728169F361}" type="presOf" srcId="{013486B6-1772-4F07-8324-833EF698C2E1}" destId="{888C5F9C-214C-4ECC-A7CF-E4622537C8F2}" srcOrd="0" destOrd="0" presId="urn:microsoft.com/office/officeart/2005/8/layout/hierarchy2"/>
-    <dgm:cxn modelId="{C49F1F65-0C87-4700-8268-5B7EAAAE7404}" srcId="{C714DD78-CD80-4C77-8ABE-9EE5AA8423DE}" destId="{11B8D029-77B0-4716-B510-95B883CEFB37}" srcOrd="0" destOrd="0" parTransId="{0880B742-76F0-4963-8AF1-435D9815C721}" sibTransId="{5AB16961-42C3-42D4-B99E-9B73EB24E135}"/>
-    <dgm:cxn modelId="{E739C679-E47C-4D27-867F-350A0E90DC80}" type="presOf" srcId="{444C37B6-7B88-430B-B019-17E1EEB537BA}" destId="{9A8ED63D-9060-48D9-BC45-DEAFD4C5D8C8}" srcOrd="0" destOrd="0" presId="urn:microsoft.com/office/officeart/2005/8/layout/hierarchy2"/>
-    <dgm:cxn modelId="{08C24377-9072-48F9-9557-85EF6AAB2750}" type="presOf" srcId="{032961F1-DEC8-454A-87F6-3AD44EECC36F}" destId="{A7E5788F-8B5D-4A8B-BEF2-FAC672DCC272}" srcOrd="0" destOrd="0" presId="urn:microsoft.com/office/officeart/2005/8/layout/hierarchy2"/>
-    <dgm:cxn modelId="{9FC481B3-9711-404E-8668-6B69A3B5B181}" type="presOf" srcId="{B43B33D2-549E-4D68-A772-61CD66423E31}" destId="{F5D07AFF-F4F4-4B51-B6BF-ABE58B4D486B}" srcOrd="0" destOrd="0" presId="urn:microsoft.com/office/officeart/2005/8/layout/hierarchy2"/>
-    <dgm:cxn modelId="{ADE74655-A6E8-4E0C-85CC-F2C35F141E64}" srcId="{11B8D029-77B0-4716-B510-95B883CEFB37}" destId="{30D9AF01-38AF-4E25-BC1B-A9364FA7AC13}" srcOrd="0" destOrd="0" parTransId="{68F8F1DD-99A4-4431-979A-22BAC611750F}" sibTransId="{C12B5ACC-7ED8-4C32-81E4-B6B65B84C388}"/>
-    <dgm:cxn modelId="{00CC04D6-B791-4F53-8745-BD8DCF88EFBC}" type="presOf" srcId="{68F8F1DD-99A4-4431-979A-22BAC611750F}" destId="{8F50BA73-7E3D-4A76-A8D1-C4E588BE2A4A}" srcOrd="0" destOrd="0" presId="urn:microsoft.com/office/officeart/2005/8/layout/hierarchy2"/>
-    <dgm:cxn modelId="{77C4AE76-2EC1-41A9-97E7-C92C8C988202}" type="presOf" srcId="{C714DD78-CD80-4C77-8ABE-9EE5AA8423DE}" destId="{40FD6B9A-9E05-4AE3-84D5-B7D6372AB9B0}" srcOrd="0" destOrd="0" presId="urn:microsoft.com/office/officeart/2005/8/layout/hierarchy2"/>
-    <dgm:cxn modelId="{CC303A8E-8565-497F-99AE-433BC38DC768}" type="presOf" srcId="{11B8D029-77B0-4716-B510-95B883CEFB37}" destId="{DC96E948-8F72-4925-ABD4-9BFEBDC23BD3}" srcOrd="0" destOrd="0" presId="urn:microsoft.com/office/officeart/2005/8/layout/hierarchy2"/>
-    <dgm:cxn modelId="{CFCCDF8E-5C78-4239-9CBF-AEB5C41960FA}" type="presOf" srcId="{444C37B6-7B88-430B-B019-17E1EEB537BA}" destId="{55C6918C-E742-4097-AF40-8FDEA221512E}" srcOrd="1" destOrd="0" presId="urn:microsoft.com/office/officeart/2005/8/layout/hierarchy2"/>
-    <dgm:cxn modelId="{1DE65C9C-55B7-4C79-BC68-5E10212B5FD9}" type="presOf" srcId="{032961F1-DEC8-454A-87F6-3AD44EECC36F}" destId="{E0210E23-E8DA-4E1B-8E8F-5D6728A2D323}" srcOrd="1" destOrd="0" presId="urn:microsoft.com/office/officeart/2005/8/layout/hierarchy2"/>
-    <dgm:cxn modelId="{D0C77527-796D-4521-A700-AE58006C6F2F}" type="presParOf" srcId="{888C5F9C-214C-4ECC-A7CF-E4622537C8F2}" destId="{5D9E6899-25A1-4732-BB69-60BBF9FECC43}" srcOrd="0" destOrd="0" presId="urn:microsoft.com/office/officeart/2005/8/layout/hierarchy2"/>
-    <dgm:cxn modelId="{E2ABC6FE-4EAE-480B-9C87-4E286C7129D2}" type="presParOf" srcId="{5D9E6899-25A1-4732-BB69-60BBF9FECC43}" destId="{40FD6B9A-9E05-4AE3-84D5-B7D6372AB9B0}" srcOrd="0" destOrd="0" presId="urn:microsoft.com/office/officeart/2005/8/layout/hierarchy2"/>
-    <dgm:cxn modelId="{AC1BFF4B-BFFB-4F5F-A8A4-D6ACC2CEF614}" type="presParOf" srcId="{5D9E6899-25A1-4732-BB69-60BBF9FECC43}" destId="{5EE1F969-9820-41C1-ADED-284E7C26FE54}" srcOrd="1" destOrd="0" presId="urn:microsoft.com/office/officeart/2005/8/layout/hierarchy2"/>
-    <dgm:cxn modelId="{B5D8FF6F-FDD1-4CFF-8F3A-03E7A4F9DBDB}" type="presParOf" srcId="{5EE1F969-9820-41C1-ADED-284E7C26FE54}" destId="{DEE6E627-5379-413A-82E0-20B83406172B}" srcOrd="0" destOrd="0" presId="urn:microsoft.com/office/officeart/2005/8/layout/hierarchy2"/>
-    <dgm:cxn modelId="{D5C9BA07-F012-4D53-8C6F-E6F33F4F6942}" type="presParOf" srcId="{DEE6E627-5379-413A-82E0-20B83406172B}" destId="{EB4D5397-00B1-4B26-A631-2177A16D9A09}" srcOrd="0" destOrd="0" presId="urn:microsoft.com/office/officeart/2005/8/layout/hierarchy2"/>
-    <dgm:cxn modelId="{781D0C57-519C-4F9F-8A16-EDB2E0889D4D}" type="presParOf" srcId="{5EE1F969-9820-41C1-ADED-284E7C26FE54}" destId="{8F3F08FB-81D3-40FD-A6B9-E402512A2600}" srcOrd="1" destOrd="0" presId="urn:microsoft.com/office/officeart/2005/8/layout/hierarchy2"/>
-    <dgm:cxn modelId="{6CD256A7-1E45-4394-AA4C-275E246B9701}" type="presParOf" srcId="{8F3F08FB-81D3-40FD-A6B9-E402512A2600}" destId="{DC96E948-8F72-4925-ABD4-9BFEBDC23BD3}" srcOrd="0" destOrd="0" presId="urn:microsoft.com/office/officeart/2005/8/layout/hierarchy2"/>
-    <dgm:cxn modelId="{64B0F10E-9674-4A6B-AEA0-DE41DC47DC7A}" type="presParOf" srcId="{8F3F08FB-81D3-40FD-A6B9-E402512A2600}" destId="{A8F8AC02-5F1C-416B-BD36-565BD15A7B19}" srcOrd="1" destOrd="0" presId="urn:microsoft.com/office/officeart/2005/8/layout/hierarchy2"/>
-    <dgm:cxn modelId="{6391F116-9538-4FF0-8756-F94D3A7075EF}" type="presParOf" srcId="{A8F8AC02-5F1C-416B-BD36-565BD15A7B19}" destId="{8F50BA73-7E3D-4A76-A8D1-C4E588BE2A4A}" srcOrd="0" destOrd="0" presId="urn:microsoft.com/office/officeart/2005/8/layout/hierarchy2"/>
-    <dgm:cxn modelId="{3147254A-DEC5-4D6F-8334-BCF4B697C64D}" type="presParOf" srcId="{8F50BA73-7E3D-4A76-A8D1-C4E588BE2A4A}" destId="{266BE232-2488-466F-8373-117F4CE7E36B}" srcOrd="0" destOrd="0" presId="urn:microsoft.com/office/officeart/2005/8/layout/hierarchy2"/>
-    <dgm:cxn modelId="{3D23AFF1-9E22-4989-9F83-D69B43CC66D9}" type="presParOf" srcId="{A8F8AC02-5F1C-416B-BD36-565BD15A7B19}" destId="{E35C7C19-3E68-4E64-B63F-C03F9E867B76}" srcOrd="1" destOrd="0" presId="urn:microsoft.com/office/officeart/2005/8/layout/hierarchy2"/>
-    <dgm:cxn modelId="{64EB31D4-7121-48EF-B727-A65DDCA38314}" type="presParOf" srcId="{E35C7C19-3E68-4E64-B63F-C03F9E867B76}" destId="{0DC95E25-AD11-41F1-87FE-9CAB1E740280}" srcOrd="0" destOrd="0" presId="urn:microsoft.com/office/officeart/2005/8/layout/hierarchy2"/>
-    <dgm:cxn modelId="{6473CF8C-4A74-43CA-AFBA-3AFC11AB6E16}" type="presParOf" srcId="{E35C7C19-3E68-4E64-B63F-C03F9E867B76}" destId="{083BD93E-4E19-4A6B-A945-593B23D90263}" srcOrd="1" destOrd="0" presId="urn:microsoft.com/office/officeart/2005/8/layout/hierarchy2"/>
-    <dgm:cxn modelId="{754499E0-4ECD-4AD9-8B3C-817F68C1B6DA}" type="presParOf" srcId="{5EE1F969-9820-41C1-ADED-284E7C26FE54}" destId="{9A8ED63D-9060-48D9-BC45-DEAFD4C5D8C8}" srcOrd="2" destOrd="0" presId="urn:microsoft.com/office/officeart/2005/8/layout/hierarchy2"/>
-    <dgm:cxn modelId="{BA391157-AA8B-4AFF-8621-39699A92B769}" type="presParOf" srcId="{9A8ED63D-9060-48D9-BC45-DEAFD4C5D8C8}" destId="{55C6918C-E742-4097-AF40-8FDEA221512E}" srcOrd="0" destOrd="0" presId="urn:microsoft.com/office/officeart/2005/8/layout/hierarchy2"/>
-    <dgm:cxn modelId="{0F27AE8B-CFE7-4E3B-9F7E-FCD937D12274}" type="presParOf" srcId="{5EE1F969-9820-41C1-ADED-284E7C26FE54}" destId="{5F0E1AF8-3030-40B2-91AE-82C5ABE141AA}" srcOrd="3" destOrd="0" presId="urn:microsoft.com/office/officeart/2005/8/layout/hierarchy2"/>
-    <dgm:cxn modelId="{164EE2E6-3FB7-4DE0-869E-94BCFC86ADCB}" type="presParOf" srcId="{5F0E1AF8-3030-40B2-91AE-82C5ABE141AA}" destId="{F5D07AFF-F4F4-4B51-B6BF-ABE58B4D486B}" srcOrd="0" destOrd="0" presId="urn:microsoft.com/office/officeart/2005/8/layout/hierarchy2"/>
-    <dgm:cxn modelId="{F4A7B99B-10C4-4844-A5DD-F36A94AC2A71}" type="presParOf" srcId="{5F0E1AF8-3030-40B2-91AE-82C5ABE141AA}" destId="{59223AA0-CEFE-46C3-A1CC-8E54FEBC6690}" srcOrd="1" destOrd="0" presId="urn:microsoft.com/office/officeart/2005/8/layout/hierarchy2"/>
-    <dgm:cxn modelId="{EB3B4AB5-63CF-4B4E-BBC9-FC6125925C16}" type="presParOf" srcId="{59223AA0-CEFE-46C3-A1CC-8E54FEBC6690}" destId="{A7E5788F-8B5D-4A8B-BEF2-FAC672DCC272}" srcOrd="0" destOrd="0" presId="urn:microsoft.com/office/officeart/2005/8/layout/hierarchy2"/>
-    <dgm:cxn modelId="{D06F75FF-C50E-4903-95DB-4C602B116E1A}" type="presParOf" srcId="{A7E5788F-8B5D-4A8B-BEF2-FAC672DCC272}" destId="{E0210E23-E8DA-4E1B-8E8F-5D6728A2D323}" srcOrd="0" destOrd="0" presId="urn:microsoft.com/office/officeart/2005/8/layout/hierarchy2"/>
-    <dgm:cxn modelId="{DD2FF778-E04D-4941-997C-CC0CA8B9E41C}" type="presParOf" srcId="{59223AA0-CEFE-46C3-A1CC-8E54FEBC6690}" destId="{E01D4291-70B5-46D7-B057-23771D044E52}" srcOrd="1" destOrd="0" presId="urn:microsoft.com/office/officeart/2005/8/layout/hierarchy2"/>
-    <dgm:cxn modelId="{60435C32-0C08-4A2C-BEDB-31B62E6D8415}" type="presParOf" srcId="{E01D4291-70B5-46D7-B057-23771D044E52}" destId="{B6231D48-FAE1-449F-A0C4-BFFA848F59B6}" srcOrd="0" destOrd="0" presId="urn:microsoft.com/office/officeart/2005/8/layout/hierarchy2"/>
-    <dgm:cxn modelId="{56D5D31F-BF6E-435F-9C8F-447995F67250}" type="presParOf" srcId="{E01D4291-70B5-46D7-B057-23771D044E52}" destId="{F04D420B-D5C4-4530-ACAF-CCEBD24FD048}" srcOrd="1" destOrd="0" presId="urn:microsoft.com/office/officeart/2005/8/layout/hierarchy2"/>
+    <dgm:cxn modelId="{ED323BD3-3EF3-4AFE-9735-A37D118A1AA6}" type="presOf" srcId="{0880B742-76F0-4963-8AF1-435D9815C721}" destId="{EB4D5397-00B1-4B26-A631-2177A16D9A09}" srcOrd="1" destOrd="0" presId="urn:microsoft.com/office/officeart/2005/8/layout/hierarchy2"/>
+    <dgm:cxn modelId="{414D9A26-9354-4818-8B91-4CD65E29E3B9}" type="presOf" srcId="{032961F1-DEC8-454A-87F6-3AD44EECC36F}" destId="{E0210E23-E8DA-4E1B-8E8F-5D6728A2D323}" srcOrd="1" destOrd="0" presId="urn:microsoft.com/office/officeart/2005/8/layout/hierarchy2"/>
+    <dgm:cxn modelId="{984CED02-AC17-45CC-A366-ED67540CE0E0}" type="presOf" srcId="{444C37B6-7B88-430B-B019-17E1EEB537BA}" destId="{55C6918C-E742-4097-AF40-8FDEA221512E}" srcOrd="1" destOrd="0" presId="urn:microsoft.com/office/officeart/2005/8/layout/hierarchy2"/>
+    <dgm:cxn modelId="{D497C9C5-1C68-4F6F-99CD-CD2A14506C96}" type="presOf" srcId="{68F8F1DD-99A4-4431-979A-22BAC611750F}" destId="{266BE232-2488-466F-8373-117F4CE7E36B}" srcOrd="1" destOrd="0" presId="urn:microsoft.com/office/officeart/2005/8/layout/hierarchy2"/>
+    <dgm:cxn modelId="{27C3060D-3EA7-449B-855F-4DA80342F30D}" type="presOf" srcId="{032961F1-DEC8-454A-87F6-3AD44EECC36F}" destId="{A7E5788F-8B5D-4A8B-BEF2-FAC672DCC272}" srcOrd="0" destOrd="0" presId="urn:microsoft.com/office/officeart/2005/8/layout/hierarchy2"/>
+    <dgm:cxn modelId="{2A8D3835-E859-4E88-B0CE-E8672EAA2382}" type="presOf" srcId="{444C37B6-7B88-430B-B019-17E1EEB537BA}" destId="{9A8ED63D-9060-48D9-BC45-DEAFD4C5D8C8}" srcOrd="0" destOrd="0" presId="urn:microsoft.com/office/officeart/2005/8/layout/hierarchy2"/>
+    <dgm:cxn modelId="{61CBD0F5-8FBC-4BC8-8877-6832A2FDBD8D}" type="presParOf" srcId="{888C5F9C-214C-4ECC-A7CF-E4622537C8F2}" destId="{5D9E6899-25A1-4732-BB69-60BBF9FECC43}" srcOrd="0" destOrd="0" presId="urn:microsoft.com/office/officeart/2005/8/layout/hierarchy2"/>
+    <dgm:cxn modelId="{9336534E-34A4-4D87-BAD5-FA88D74E0AAA}" type="presParOf" srcId="{5D9E6899-25A1-4732-BB69-60BBF9FECC43}" destId="{40FD6B9A-9E05-4AE3-84D5-B7D6372AB9B0}" srcOrd="0" destOrd="0" presId="urn:microsoft.com/office/officeart/2005/8/layout/hierarchy2"/>
+    <dgm:cxn modelId="{37362C0E-3D6A-43BD-A50E-B9A2231C9AF8}" type="presParOf" srcId="{5D9E6899-25A1-4732-BB69-60BBF9FECC43}" destId="{5EE1F969-9820-41C1-ADED-284E7C26FE54}" srcOrd="1" destOrd="0" presId="urn:microsoft.com/office/officeart/2005/8/layout/hierarchy2"/>
+    <dgm:cxn modelId="{14351CCA-0346-40D9-B4FD-6731B4FFEA67}" type="presParOf" srcId="{5EE1F969-9820-41C1-ADED-284E7C26FE54}" destId="{DEE6E627-5379-413A-82E0-20B83406172B}" srcOrd="0" destOrd="0" presId="urn:microsoft.com/office/officeart/2005/8/layout/hierarchy2"/>
+    <dgm:cxn modelId="{61B4ADE2-7AD3-4D82-932E-557523AAB5C0}" type="presParOf" srcId="{DEE6E627-5379-413A-82E0-20B83406172B}" destId="{EB4D5397-00B1-4B26-A631-2177A16D9A09}" srcOrd="0" destOrd="0" presId="urn:microsoft.com/office/officeart/2005/8/layout/hierarchy2"/>
+    <dgm:cxn modelId="{E8B9CAE2-5647-4C7E-9610-7A50F15DDFC6}" type="presParOf" srcId="{5EE1F969-9820-41C1-ADED-284E7C26FE54}" destId="{8F3F08FB-81D3-40FD-A6B9-E402512A2600}" srcOrd="1" destOrd="0" presId="urn:microsoft.com/office/officeart/2005/8/layout/hierarchy2"/>
+    <dgm:cxn modelId="{69D8A437-D979-4F94-9B45-D6CD4CDDBBBC}" type="presParOf" srcId="{8F3F08FB-81D3-40FD-A6B9-E402512A2600}" destId="{DC96E948-8F72-4925-ABD4-9BFEBDC23BD3}" srcOrd="0" destOrd="0" presId="urn:microsoft.com/office/officeart/2005/8/layout/hierarchy2"/>
+    <dgm:cxn modelId="{1516164F-18D4-437D-A4D3-28B079419C14}" type="presParOf" srcId="{8F3F08FB-81D3-40FD-A6B9-E402512A2600}" destId="{A8F8AC02-5F1C-416B-BD36-565BD15A7B19}" srcOrd="1" destOrd="0" presId="urn:microsoft.com/office/officeart/2005/8/layout/hierarchy2"/>
+    <dgm:cxn modelId="{CB9886CE-C04C-40AF-A630-CB12B55601F0}" type="presParOf" srcId="{A8F8AC02-5F1C-416B-BD36-565BD15A7B19}" destId="{8F50BA73-7E3D-4A76-A8D1-C4E588BE2A4A}" srcOrd="0" destOrd="0" presId="urn:microsoft.com/office/officeart/2005/8/layout/hierarchy2"/>
+    <dgm:cxn modelId="{AF42FFF6-9B07-41E4-B583-EFF8E011E853}" type="presParOf" srcId="{8F50BA73-7E3D-4A76-A8D1-C4E588BE2A4A}" destId="{266BE232-2488-466F-8373-117F4CE7E36B}" srcOrd="0" destOrd="0" presId="urn:microsoft.com/office/officeart/2005/8/layout/hierarchy2"/>
+    <dgm:cxn modelId="{E76703DC-67A5-4489-B362-D2A578045101}" type="presParOf" srcId="{A8F8AC02-5F1C-416B-BD36-565BD15A7B19}" destId="{E35C7C19-3E68-4E64-B63F-C03F9E867B76}" srcOrd="1" destOrd="0" presId="urn:microsoft.com/office/officeart/2005/8/layout/hierarchy2"/>
+    <dgm:cxn modelId="{FFF07FDA-FBCC-40E4-83E8-AA0C2A29A1F6}" type="presParOf" srcId="{E35C7C19-3E68-4E64-B63F-C03F9E867B76}" destId="{0DC95E25-AD11-41F1-87FE-9CAB1E740280}" srcOrd="0" destOrd="0" presId="urn:microsoft.com/office/officeart/2005/8/layout/hierarchy2"/>
+    <dgm:cxn modelId="{9C546B5E-642B-4966-A489-4843A6D00D7D}" type="presParOf" srcId="{E35C7C19-3E68-4E64-B63F-C03F9E867B76}" destId="{083BD93E-4E19-4A6B-A945-593B23D90263}" srcOrd="1" destOrd="0" presId="urn:microsoft.com/office/officeart/2005/8/layout/hierarchy2"/>
+    <dgm:cxn modelId="{E958F48D-103A-4ABF-9FEC-6FBF2A333562}" type="presParOf" srcId="{5EE1F969-9820-41C1-ADED-284E7C26FE54}" destId="{9A8ED63D-9060-48D9-BC45-DEAFD4C5D8C8}" srcOrd="2" destOrd="0" presId="urn:microsoft.com/office/officeart/2005/8/layout/hierarchy2"/>
+    <dgm:cxn modelId="{B66D9ABC-9E2B-49A5-9990-69DC4A081D94}" type="presParOf" srcId="{9A8ED63D-9060-48D9-BC45-DEAFD4C5D8C8}" destId="{55C6918C-E742-4097-AF40-8FDEA221512E}" srcOrd="0" destOrd="0" presId="urn:microsoft.com/office/officeart/2005/8/layout/hierarchy2"/>
+    <dgm:cxn modelId="{F4A0C93F-943A-4D94-B8B0-8B885BD618A1}" type="presParOf" srcId="{5EE1F969-9820-41C1-ADED-284E7C26FE54}" destId="{5F0E1AF8-3030-40B2-91AE-82C5ABE141AA}" srcOrd="3" destOrd="0" presId="urn:microsoft.com/office/officeart/2005/8/layout/hierarchy2"/>
+    <dgm:cxn modelId="{A0FF5061-3780-411B-A4A1-F9E336E71C7C}" type="presParOf" srcId="{5F0E1AF8-3030-40B2-91AE-82C5ABE141AA}" destId="{F5D07AFF-F4F4-4B51-B6BF-ABE58B4D486B}" srcOrd="0" destOrd="0" presId="urn:microsoft.com/office/officeart/2005/8/layout/hierarchy2"/>
+    <dgm:cxn modelId="{C7FE9ECC-E22C-4F21-B410-A2D6E236F253}" type="presParOf" srcId="{5F0E1AF8-3030-40B2-91AE-82C5ABE141AA}" destId="{59223AA0-CEFE-46C3-A1CC-8E54FEBC6690}" srcOrd="1" destOrd="0" presId="urn:microsoft.com/office/officeart/2005/8/layout/hierarchy2"/>
+    <dgm:cxn modelId="{64064408-097F-42A8-9686-596F9D7DE139}" type="presParOf" srcId="{59223AA0-CEFE-46C3-A1CC-8E54FEBC6690}" destId="{A7E5788F-8B5D-4A8B-BEF2-FAC672DCC272}" srcOrd="0" destOrd="0" presId="urn:microsoft.com/office/officeart/2005/8/layout/hierarchy2"/>
+    <dgm:cxn modelId="{464CEE50-6F26-4B10-980B-DD7A01507472}" type="presParOf" srcId="{A7E5788F-8B5D-4A8B-BEF2-FAC672DCC272}" destId="{E0210E23-E8DA-4E1B-8E8F-5D6728A2D323}" srcOrd="0" destOrd="0" presId="urn:microsoft.com/office/officeart/2005/8/layout/hierarchy2"/>
+    <dgm:cxn modelId="{3044111C-EA0E-4216-967A-325BDDF11103}" type="presParOf" srcId="{59223AA0-CEFE-46C3-A1CC-8E54FEBC6690}" destId="{E01D4291-70B5-46D7-B057-23771D044E52}" srcOrd="1" destOrd="0" presId="urn:microsoft.com/office/officeart/2005/8/layout/hierarchy2"/>
+    <dgm:cxn modelId="{8CF03000-7FFD-4DC3-814D-52CE7444B568}" type="presParOf" srcId="{E01D4291-70B5-46D7-B057-23771D044E52}" destId="{B6231D48-FAE1-449F-A0C4-BFFA848F59B6}" srcOrd="0" destOrd="0" presId="urn:microsoft.com/office/officeart/2005/8/layout/hierarchy2"/>
+    <dgm:cxn modelId="{8DC6BC9E-AB10-4B5C-B0ED-2067E7BAAA85}" type="presParOf" srcId="{E01D4291-70B5-46D7-B057-23771D044E52}" destId="{F04D420B-D5C4-4530-ACAF-CCEBD24FD048}" srcOrd="1" destOrd="0" presId="urn:microsoft.com/office/officeart/2005/8/layout/hierarchy2"/>
   </dgm:cxnLst>
   <dgm:bg/>
   <dgm:whole/>

--- a/Arduino+Brino para a robótica educacional.docx
+++ b/Arduino+Brino para a robótica educacional.docx
@@ -1,6 +1,6 @@
 
 <file path=word/document.xml><?xml version="1.0" encoding="utf-8"?>
-<w:document xmlns:wpc="http://schemas.microsoft.com/office/word/2010/wordprocessingCanvas" xmlns:mc="http://schemas.openxmlformats.org/markup-compatibility/2006" xmlns:o="urn:schemas-microsoft-com:office:office" xmlns:r="http://schemas.openxmlformats.org/officeDocument/2006/relationships" xmlns:m="http://schemas.openxmlformats.org/officeDocument/2006/math" xmlns:v="urn:schemas-microsoft-com:vml" xmlns:wp14="http://schemas.microsoft.com/office/word/2010/wordprocessingDrawing" xmlns:wp="http://schemas.openxmlformats.org/drawingml/2006/wordprocessingDrawing" xmlns:w10="urn:schemas-microsoft-com:office:word" xmlns:w="http://schemas.openxmlformats.org/wordprocessingml/2006/main" xmlns:w14="http://schemas.microsoft.com/office/word/2010/wordml" xmlns:w15="http://schemas.microsoft.com/office/word/2012/wordml" xmlns:wpg="http://schemas.microsoft.com/office/word/2010/wordprocessingGroup" xmlns:wpi="http://schemas.microsoft.com/office/word/2010/wordprocessingInk" xmlns:wne="http://schemas.microsoft.com/office/word/2006/wordml" xmlns:wps="http://schemas.microsoft.com/office/word/2010/wordprocessingShape" mc:Ignorable="w14 w15 wp14">
+<w:document xmlns:wpc="http://schemas.microsoft.com/office/word/2010/wordprocessingCanvas" xmlns:cx="http://schemas.microsoft.com/office/drawing/2014/chartex" xmlns:cx1="http://schemas.microsoft.com/office/drawing/2015/9/8/chartex" xmlns:mc="http://schemas.openxmlformats.org/markup-compatibility/2006" xmlns:o="urn:schemas-microsoft-com:office:office" xmlns:r="http://schemas.openxmlformats.org/officeDocument/2006/relationships" xmlns:m="http://schemas.openxmlformats.org/officeDocument/2006/math" xmlns:v="urn:schemas-microsoft-com:vml" xmlns:wp14="http://schemas.microsoft.com/office/word/2010/wordprocessingDrawing" xmlns:wp="http://schemas.openxmlformats.org/drawingml/2006/wordprocessingDrawing" xmlns:w10="urn:schemas-microsoft-com:office:word" xmlns:w="http://schemas.openxmlformats.org/wordprocessingml/2006/main" xmlns:w14="http://schemas.microsoft.com/office/word/2010/wordml" xmlns:w15="http://schemas.microsoft.com/office/word/2012/wordml" xmlns:w16se="http://schemas.microsoft.com/office/word/2015/wordml/symex" xmlns:wpg="http://schemas.microsoft.com/office/word/2010/wordprocessingGroup" xmlns:wpi="http://schemas.microsoft.com/office/word/2010/wordprocessingInk" xmlns:wne="http://schemas.microsoft.com/office/word/2006/wordml" xmlns:wps="http://schemas.microsoft.com/office/word/2010/wordprocessingShape" mc:Ignorable="w14 w15 w16se wp14">
   <w:body>
     <w:p>
       <w:pPr>
@@ -738,23 +738,7 @@
           <w:lang w:val="pt-BR"/>
         </w:rPr>
         <w:tab/>
-        <w:t xml:space="preserve">O Arduino é uma placa com um </w:t>
-      </w:r>
-      <w:proofErr w:type="spellStart"/>
-      <w:r>
-        <w:rPr>
-          <w:color w:val="000000"/>
-          <w:lang w:val="pt-BR"/>
-        </w:rPr>
-        <w:t>microcontrolador</w:t>
-      </w:r>
-      <w:proofErr w:type="spellEnd"/>
-      <w:r>
-        <w:rPr>
-          <w:color w:val="000000"/>
-          <w:lang w:val="pt-BR"/>
-        </w:rPr>
-        <w:t xml:space="preserve"> que pod</w:t>
+        <w:t>O Arduino é uma placa com um microcontrolador que pod</w:t>
       </w:r>
       <w:r>
         <w:rPr>
@@ -768,23 +752,7 @@
           <w:color w:val="000000"/>
           <w:lang w:val="pt-BR"/>
         </w:rPr>
-        <w:t xml:space="preserve"> de sistemas e máquinas de forma fácil e rápida. Não apenas ao hardware, mas também um conjunto de software se refere o nome. A placa é baseada em um processador </w:t>
-      </w:r>
-      <w:proofErr w:type="spellStart"/>
-      <w:r>
-        <w:rPr>
-          <w:color w:val="000000"/>
-          <w:lang w:val="pt-BR"/>
-        </w:rPr>
-        <w:t>Atmel</w:t>
-      </w:r>
-      <w:proofErr w:type="spellEnd"/>
-      <w:r>
-        <w:rPr>
-          <w:color w:val="000000"/>
-          <w:lang w:val="pt-BR"/>
-        </w:rPr>
-        <w:t xml:space="preserve"> AVR e é feita em hardware livre. Portanto, é possível acessar a página do arduino e baixar os esquemáticos da placa para montar o seu próprio clone.</w:t>
+        <w:t xml:space="preserve"> de sistemas e máquinas de forma fácil e rápida. Não apenas ao hardware, mas também um conjunto de software se refere o nome. A placa é baseada em um processador Atmel AVR e é feita em hardware livre. Portanto, é possível acessar a página do arduino e baixar os esquemáticos da placa para montar o seu próprio clone.</w:t>
       </w:r>
     </w:p>
     <w:p>
@@ -804,55 +772,7 @@
           <w:lang w:val="pt-BR"/>
         </w:rPr>
         <w:tab/>
-        <w:t xml:space="preserve">O arduino é atualmente utilizado em diversas áreas. Não apenas no ramo da tecnologia e desenvolvimento, pessoas adeptas do movimento </w:t>
-      </w:r>
-      <w:proofErr w:type="spellStart"/>
-      <w:r>
-        <w:rPr>
-          <w:color w:val="000000"/>
-          <w:lang w:val="pt-BR"/>
-        </w:rPr>
-        <w:t>maker</w:t>
-      </w:r>
-      <w:proofErr w:type="spellEnd"/>
-      <w:r>
-        <w:rPr>
-          <w:color w:val="000000"/>
-          <w:lang w:val="pt-BR"/>
-        </w:rPr>
-        <w:t xml:space="preserve"> (Faça você mesmo, do inglês DIY - Do it </w:t>
-      </w:r>
-      <w:proofErr w:type="spellStart"/>
-      <w:r>
-        <w:rPr>
-          <w:color w:val="000000"/>
-          <w:lang w:val="pt-BR"/>
-        </w:rPr>
-        <w:t>yourself</w:t>
-      </w:r>
-      <w:proofErr w:type="spellEnd"/>
-      <w:r>
-        <w:rPr>
-          <w:color w:val="000000"/>
-          <w:lang w:val="pt-BR"/>
-        </w:rPr>
-        <w:t xml:space="preserve">) adotam esta placa pela curva de aprendizagem relativamente pequena. Além de </w:t>
-      </w:r>
-      <w:proofErr w:type="spellStart"/>
-      <w:r>
-        <w:rPr>
-          <w:color w:val="000000"/>
-          <w:lang w:val="pt-BR"/>
-        </w:rPr>
-        <w:t>hobbistas</w:t>
-      </w:r>
-      <w:proofErr w:type="spellEnd"/>
-      <w:r>
-        <w:rPr>
-          <w:color w:val="000000"/>
-          <w:lang w:val="pt-BR"/>
-        </w:rPr>
-        <w:t>, artistas estão aproveitando as possibilidades da placa para construir obras interativas e responsivas.</w:t>
+        <w:t>O arduino é atualmente utilizado em diversas áreas. Não apenas no ramo da tecnologia e desenvolvimento, pessoas adeptas do movimento maker (Faça você mesmo, do inglês DIY - Do it yourself) adotam esta placa pela curva de aprendizagem relativamente pequena. Além de hobbistas, artistas estão aproveitando as possibilidades da placa para construir obras interativas e responsivas.</w:t>
       </w:r>
     </w:p>
     <w:p>
@@ -886,15 +806,7 @@
           <w:color w:val="000000"/>
           <w:lang w:val="pt-BR"/>
         </w:rPr>
-        <w:t xml:space="preserve">os desde alguns voltados para </w:t>
-      </w:r>
-      <w:proofErr w:type="spellStart"/>
-      <w:r>
-        <w:rPr>
-          <w:color w:val="000000"/>
-          <w:lang w:val="pt-BR"/>
-        </w:rPr>
-        <w:t>Io</w:t>
+        <w:t>os desde alguns voltados para Io</w:t>
       </w:r>
       <w:r>
         <w:rPr>
@@ -903,23 +815,13 @@
         </w:rPr>
         <w:t>T</w:t>
       </w:r>
-      <w:proofErr w:type="spellEnd"/>
-      <w:r>
-        <w:rPr>
-          <w:color w:val="000000"/>
-          <w:lang w:val="pt-BR"/>
-        </w:rPr>
-        <w:t xml:space="preserve"> (Internet </w:t>
-      </w:r>
-      <w:proofErr w:type="spellStart"/>
-      <w:r>
-        <w:rPr>
-          <w:color w:val="000000"/>
-          <w:lang w:val="pt-BR"/>
-        </w:rPr>
-        <w:t>of</w:t>
-      </w:r>
-      <w:proofErr w:type="spellEnd"/>
+      <w:r>
+        <w:rPr>
+          <w:color w:val="000000"/>
+          <w:lang w:val="pt-BR"/>
+        </w:rPr>
+        <w:t xml:space="preserve"> (Internet of things</w:t>
+      </w:r>
       <w:r>
         <w:rPr>
           <w:color w:val="000000"/>
@@ -927,22 +829,6 @@
         </w:rPr>
         <w:t xml:space="preserve"> </w:t>
       </w:r>
-      <w:proofErr w:type="spellStart"/>
-      <w:r>
-        <w:rPr>
-          <w:color w:val="000000"/>
-          <w:lang w:val="pt-BR"/>
-        </w:rPr>
-        <w:t>things</w:t>
-      </w:r>
-      <w:proofErr w:type="spellEnd"/>
-      <w:r>
-        <w:rPr>
-          <w:color w:val="000000"/>
-          <w:lang w:val="pt-BR"/>
-        </w:rPr>
-        <w:t xml:space="preserve"> </w:t>
-      </w:r>
       <w:r>
         <w:rPr>
           <w:color w:val="000000"/>
@@ -969,23 +855,7 @@
           <w:color w:val="000000"/>
           <w:lang w:val="pt-BR"/>
         </w:rPr>
-        <w:t xml:space="preserve">. Sites como o </w:t>
-      </w:r>
-      <w:proofErr w:type="spellStart"/>
-      <w:r>
-        <w:rPr>
-          <w:color w:val="000000"/>
-          <w:lang w:val="pt-BR"/>
-        </w:rPr>
-        <w:t>instructables</w:t>
-      </w:r>
-      <w:proofErr w:type="spellEnd"/>
-      <w:r>
-        <w:rPr>
-          <w:color w:val="000000"/>
-          <w:lang w:val="pt-BR"/>
-        </w:rPr>
-        <w:t xml:space="preserve"> também é uma mina de ouro para quem busca um projeto interessante e não sabe por onde começar.</w:t>
+        <w:t>. Sites como o instructables também é uma mina de ouro para quem busca um projeto interessante e não sabe por onde começar.</w:t>
       </w:r>
     </w:p>
     <w:p>
@@ -1013,30 +883,14 @@
           <w:color w:val="000000"/>
           <w:lang w:val="pt-BR"/>
         </w:rPr>
-        <w:t xml:space="preserve">e-mail, na página do </w:t>
-      </w:r>
-      <w:proofErr w:type="spellStart"/>
-      <w:r>
-        <w:rPr>
-          <w:color w:val="000000"/>
-          <w:lang w:val="pt-BR"/>
-        </w:rPr>
-        <w:t>f</w:t>
-      </w:r>
-      <w:r>
-        <w:rPr>
-          <w:color w:val="000000"/>
-          <w:lang w:val="pt-BR"/>
-        </w:rPr>
-        <w:t>acebook</w:t>
-      </w:r>
-      <w:proofErr w:type="spellEnd"/>
-      <w:r>
-        <w:rPr>
-          <w:color w:val="000000"/>
-          <w:lang w:val="pt-BR"/>
-        </w:rPr>
-        <w:t xml:space="preserve"> ou até utilizar o código nativo do arduino em seu rascunho</w:t>
+        <w:t>e-mail, na página do f</w:t>
+      </w:r>
+      <w:r>
+        <w:rPr>
+          <w:color w:val="000000"/>
+          <w:lang w:val="pt-BR"/>
+        </w:rPr>
+        <w:t>acebook ou até utilizar o código nativo do arduino em seu rascunho</w:t>
       </w:r>
       <w:r>
         <w:rPr>
@@ -1052,8 +906,6 @@
         </w:rPr>
         <w:t>(o Brino oferece suporte ao código nativo do Arduino).</w:t>
       </w:r>
-      <w:bookmarkStart w:id="3" w:name="_GoBack"/>
-      <w:bookmarkEnd w:id="3"/>
     </w:p>
     <w:p>
       <w:pPr>
@@ -1072,49 +924,8 @@
           <w:lang w:val="pt-BR"/>
         </w:rPr>
         <w:tab/>
-        <w:t xml:space="preserve">Tudo bem, você já leu uma folha inteira de teoria sobre o que é o Arduino, linguagens de programação, </w:t>
-      </w:r>
-      <w:proofErr w:type="spellStart"/>
-      <w:r>
-        <w:rPr>
-          <w:color w:val="000000"/>
-          <w:lang w:val="pt-BR"/>
-        </w:rPr>
-        <w:t>etc</w:t>
-      </w:r>
-      <w:proofErr w:type="spellEnd"/>
-      <w:r>
-        <w:rPr>
-          <w:color w:val="000000"/>
-          <w:lang w:val="pt-BR"/>
-        </w:rPr>
-        <w:t xml:space="preserve">, </w:t>
-      </w:r>
-      <w:proofErr w:type="gramStart"/>
-      <w:r>
-        <w:rPr>
-          <w:color w:val="000000"/>
-          <w:lang w:val="pt-BR"/>
-        </w:rPr>
-        <w:t>etc...</w:t>
-      </w:r>
-      <w:proofErr w:type="gramEnd"/>
-      <w:r>
-        <w:rPr>
-          <w:color w:val="000000"/>
-          <w:lang w:val="pt-BR"/>
-        </w:rPr>
-        <w:t xml:space="preserve"> Se você, como nós, tem um espírito </w:t>
-      </w:r>
-      <w:proofErr w:type="spellStart"/>
-      <w:r>
-        <w:rPr>
-          <w:color w:val="000000"/>
-          <w:lang w:val="pt-BR"/>
-        </w:rPr>
-        <w:t>maker</w:t>
-      </w:r>
-      <w:proofErr w:type="spellEnd"/>
+        <w:t>Tudo bem, você já leu uma folha inteira de teoria sobre o que é o Arduino, linguagens de programação, etc, etc... Se você, como nós, tem um espírito maker</w:t>
+      </w:r>
       <w:r>
         <w:rPr>
           <w:color w:val="000000"/>
@@ -1148,15 +959,7 @@
           <w:color w:val="000000"/>
           <w:lang w:val="pt-BR"/>
         </w:rPr>
-        <w:t xml:space="preserve"> a mão na massa! Antes disso, uma pequena dica: não seja levado completamente por sua impulsividade, </w:t>
-      </w:r>
-      <w:r>
-        <w:rPr>
-          <w:color w:val="000000"/>
-          <w:lang w:val="pt-BR"/>
-        </w:rPr>
-        <w:lastRenderedPageBreak/>
-        <w:t>aproveite um tempo antes de cada projeto para elaborar um bom planejamento e avaliar as possibilidades, isso evitará que você perca tempo e dinheiro.</w:t>
+        <w:t xml:space="preserve"> a mão na massa! Antes disso, uma pequena dica: não seja levado completamente por sua impulsividade, aproveite um tempo antes de cada projeto para elaborar um bom planejamento e avaliar as possibilidades, isso evitará que você perca tempo e dinheiro.</w:t>
       </w:r>
     </w:p>
     <w:p>
@@ -1308,7 +1111,7 @@
         <w:ind w:firstLine="720"/>
         <w:jc w:val="both"/>
         <w:rPr>
-          <w:ins w:id="4" w:author="granix pacheco" w:date="2016-02-07T09:30:00Z"/>
+          <w:ins w:id="3" w:author="granix pacheco" w:date="2016-02-07T09:30:00Z"/>
           <w:color w:val="000000"/>
           <w:lang w:val="pt-BR"/>
         </w:rPr>
@@ -1357,25 +1160,43 @@
         </w:rPr>
         <w:t>de preferência que você possa encontrar facilmente). Depois disso, basta abrir o arquivo BrinoIDE.exe e você estará pronto para começar!</w:t>
       </w:r>
-      <w:ins w:id="5" w:author="granix pacheco" w:date="2016-02-07T09:35:00Z">
-        <w:r>
-          <w:rPr>
-            <w:color w:val="000000"/>
-            <w:lang w:val="pt-BR"/>
-          </w:rPr>
-          <w:t xml:space="preserve"> Para abrir a IDE basta clicar no arquivo BrinoIDE.jar</w:t>
-        </w:r>
+      <w:ins w:id="4" w:author="granix pacheco" w:date="2016-02-07T09:35:00Z">
+        <w:r>
+          <w:rPr>
+            <w:color w:val="000000"/>
+            <w:lang w:val="pt-BR"/>
+          </w:rPr>
+          <w:t xml:space="preserve"> </w:t>
+        </w:r>
+        <w:del w:id="5" w:author="Mateus Berardo de Souza Terra" w:date="2016-02-07T16:29:00Z">
+          <w:r>
+            <w:rPr>
+              <w:color w:val="000000"/>
+              <w:lang w:val="pt-BR"/>
+            </w:rPr>
+            <w:delText>Para abrir a IDE basta clicar no arquivo BrinoIDE.jar</w:delText>
+          </w:r>
+        </w:del>
       </w:ins>
       <w:ins w:id="6" w:author="granix pacheco" w:date="2016-02-07T09:36:00Z">
-        <w:r>
-          <w:rPr>
-            <w:color w:val="000000"/>
-            <w:lang w:val="pt-BR"/>
-          </w:rPr>
-          <w:t xml:space="preserve">! E se quiser consultar algum código de exemplo, eles podem ser facilmente encontrados na pasta </w:t>
-        </w:r>
-      </w:ins>
-      <w:ins w:id="7" w:author="granix pacheco" w:date="2016-02-07T09:37:00Z">
+        <w:del w:id="7" w:author="Mateus Berardo de Souza Terra" w:date="2016-02-07T16:29:00Z">
+          <w:r>
+            <w:rPr>
+              <w:color w:val="000000"/>
+              <w:lang w:val="pt-BR"/>
+            </w:rPr>
+            <w:delText xml:space="preserve">! </w:delText>
+          </w:r>
+        </w:del>
+        <w:r>
+          <w:rPr>
+            <w:color w:val="000000"/>
+            <w:lang w:val="pt-BR"/>
+          </w:rPr>
+          <w:t xml:space="preserve">E se quiser consultar algum código de exemplo, eles podem ser facilmente encontrados na pasta </w:t>
+        </w:r>
+      </w:ins>
+      <w:ins w:id="8" w:author="granix pacheco" w:date="2016-02-07T09:37:00Z">
         <w:r>
           <w:rPr>
             <w:color w:val="000000"/>
@@ -1403,7 +1224,7 @@
           <w:rStyle w:val="nfaseSutil"/>
           <w:i w:val="0"/>
           <w:lang w:val="pt-BR"/>
-          <w:rPrChange w:id="8" w:author="granix pacheco" w:date="2016-02-07T09:32:00Z">
+          <w:rPrChange w:id="9" w:author="Mateus Berardo de Souza Terra" w:date="2016-02-07T16:29:00Z">
             <w:rPr>
               <w:color w:val="000000"/>
               <w:lang w:val="pt-BR"/>
@@ -1411,7 +1232,7 @@
           </w:rPrChange>
         </w:rPr>
       </w:pPr>
-      <w:ins w:id="9" w:author="granix pacheco" w:date="2016-02-07T09:30:00Z">
+      <w:ins w:id="10" w:author="granix pacheco" w:date="2016-02-07T09:30:00Z">
         <w:r>
           <w:rPr>
             <w:b/>
@@ -1421,7 +1242,7 @@
           <w:t xml:space="preserve">Nota: </w:t>
         </w:r>
       </w:ins>
-      <w:ins w:id="10" w:author="granix pacheco" w:date="2016-02-07T09:31:00Z">
+      <w:ins w:id="11" w:author="granix pacheco" w:date="2016-02-07T09:31:00Z">
         <w:r>
           <w:rPr>
             <w:color w:val="000000"/>
@@ -1430,7 +1251,7 @@
           <w:t xml:space="preserve">Quando for compilar algum código, não se esqueça de selecionar a placa com que você </w:t>
         </w:r>
       </w:ins>
-      <w:ins w:id="11" w:author="granix pacheco" w:date="2016-02-07T09:32:00Z">
+      <w:ins w:id="12" w:author="granix pacheco" w:date="2016-02-07T09:32:00Z">
         <w:r>
           <w:rPr>
             <w:color w:val="000000"/>
@@ -1439,7 +1260,7 @@
           <w:t>está</w:t>
         </w:r>
       </w:ins>
-      <w:ins w:id="12" w:author="granix pacheco" w:date="2016-02-07T09:31:00Z">
+      <w:ins w:id="13" w:author="granix pacheco" w:date="2016-02-07T09:31:00Z">
         <w:r>
           <w:rPr>
             <w:color w:val="000000"/>
@@ -1448,13 +1269,13 @@
           <w:t xml:space="preserve"> trabalhando na aba </w:t>
         </w:r>
       </w:ins>
-      <w:ins w:id="13" w:author="granix pacheco" w:date="2016-02-07T09:32:00Z">
+      <w:ins w:id="14" w:author="granix pacheco" w:date="2016-02-07T09:32:00Z">
         <w:r>
           <w:rPr>
             <w:rStyle w:val="nfaseSutil"/>
             <w:i w:val="0"/>
             <w:lang w:val="pt-BR"/>
-            <w:rPrChange w:id="14" w:author="granix pacheco" w:date="2016-02-07T09:32:00Z">
+            <w:rPrChange w:id="15" w:author="granix pacheco" w:date="2016-02-07T09:32:00Z">
               <w:rPr>
                 <w:rStyle w:val="nfaseSutil"/>
                 <w:i w:val="0"/>
@@ -1491,10 +1312,157 @@
         <w:spacing w:before="0" w:beforeAutospacing="0" w:after="160" w:afterAutospacing="0"/>
         <w:jc w:val="both"/>
         <w:rPr>
-          <w:color w:val="000000"/>
-          <w:lang w:val="pt-BR"/>
-        </w:rPr>
-      </w:pPr>
+          <w:ins w:id="16" w:author="Mateus Berardo de Souza Terra" w:date="2016-02-07T16:46:00Z"/>
+          <w:color w:val="000000"/>
+          <w:lang w:val="pt-BR"/>
+          <w:rPrChange w:id="17" w:author="Mateus Berardo de Souza Terra" w:date="2016-02-07T17:46:00Z">
+            <w:rPr>
+              <w:ins w:id="18" w:author="Mateus Berardo de Souza Terra" w:date="2016-02-07T16:46:00Z"/>
+              <w:color w:val="000000"/>
+              <w:lang w:val="pt-BR"/>
+            </w:rPr>
+          </w:rPrChange>
+        </w:rPr>
+      </w:pPr>
+      <w:ins w:id="19" w:author="Mateus Berardo de Souza Terra" w:date="2016-02-07T16:39:00Z">
+        <w:r>
+          <w:rPr>
+            <w:color w:val="000000"/>
+            <w:lang w:val="pt-BR"/>
+          </w:rPr>
+          <w:tab/>
+          <w:t>Depois de instalar tudo voc</w:t>
+        </w:r>
+      </w:ins>
+      <w:ins w:id="20" w:author="Mateus Berardo de Souza Terra" w:date="2016-02-07T16:40:00Z">
+        <w:r>
+          <w:rPr>
+            <w:color w:val="000000"/>
+            <w:lang w:val="pt-BR"/>
+          </w:rPr>
+          <w:t>ê pode começar a desenvolver o primeiro projeto, “Piscar”</w:t>
+        </w:r>
+      </w:ins>
+      <w:ins w:id="21" w:author="Mateus Berardo de Souza Terra" w:date="2016-02-07T16:41:00Z">
+        <w:r>
+          <w:rPr>
+            <w:color w:val="000000"/>
+            <w:lang w:val="pt-BR"/>
+          </w:rPr>
+          <w:t>. Para esse projeto o programa é extremamente simples e não é necessária nenhuma experiência prévia</w:t>
+        </w:r>
+      </w:ins>
+      <w:ins w:id="22" w:author="Mateus Berardo de Souza Terra" w:date="2016-02-07T16:42:00Z">
+        <w:r>
+          <w:rPr>
+            <w:color w:val="000000"/>
+            <w:lang w:val="pt-BR"/>
+          </w:rPr>
+          <w:t>,</w:t>
+        </w:r>
+      </w:ins>
+      <w:ins w:id="23" w:author="Mateus Berardo de Souza Terra" w:date="2016-02-07T16:41:00Z">
+        <w:r>
+          <w:rPr>
+            <w:color w:val="000000"/>
+            <w:lang w:val="pt-BR"/>
+          </w:rPr>
+          <w:t xml:space="preserve"> nem componentes al</w:t>
+        </w:r>
+      </w:ins>
+      <w:ins w:id="24" w:author="Mateus Berardo de Souza Terra" w:date="2016-02-07T16:42:00Z">
+        <w:r>
+          <w:rPr>
+            <w:color w:val="000000"/>
+            <w:lang w:val="pt-BR"/>
+          </w:rPr>
+          <w:t>ém da sua placa arduino, pois ela já contém um LED que pode ser controlado. Entretanto,</w:t>
+        </w:r>
+      </w:ins>
+      <w:ins w:id="25" w:author="Mateus Berardo de Souza Terra" w:date="2016-02-07T17:46:00Z">
+        <w:r>
+          <w:rPr>
+            <w:color w:val="000000"/>
+            <w:lang w:val="pt-BR"/>
+          </w:rPr>
+          <w:t xml:space="preserve"> </w:t>
+        </w:r>
+        <w:r>
+          <w:rPr>
+            <w:color w:val="000000"/>
+            <w:lang w:val="pt-BR"/>
+          </w:rPr>
+          <w:t>se você nunca programou antes</w:t>
+        </w:r>
+        <w:r>
+          <w:rPr>
+            <w:color w:val="000000"/>
+            <w:lang w:val="pt-BR"/>
+          </w:rPr>
+          <w:t>,</w:t>
+        </w:r>
+      </w:ins>
+      <w:ins w:id="26" w:author="Mateus Berardo de Souza Terra" w:date="2016-02-07T16:42:00Z">
+        <w:r>
+          <w:rPr>
+            <w:color w:val="000000"/>
+            <w:lang w:val="pt-BR"/>
+          </w:rPr>
+          <w:t xml:space="preserve"> sugerimos que voc</w:t>
+        </w:r>
+      </w:ins>
+      <w:ins w:id="27" w:author="Mateus Berardo de Souza Terra" w:date="2016-02-07T16:43:00Z">
+        <w:r>
+          <w:rPr>
+            <w:color w:val="000000"/>
+            <w:lang w:val="pt-BR"/>
+          </w:rPr>
+          <w:t>ê leia o capítulo de Introdução à Programação, localizado na</w:t>
+        </w:r>
+        <w:r>
+          <w:rPr>
+            <w:color w:val="000000"/>
+            <w:lang w:val="pt-BR"/>
+          </w:rPr>
+          <w:t xml:space="preserve"> área de habilidades adicionais</w:t>
+        </w:r>
+        <w:r>
+          <w:rPr>
+            <w:color w:val="000000"/>
+            <w:lang w:val="pt-BR"/>
+          </w:rPr>
+          <w:t>. Caso já tenha programado</w:t>
+        </w:r>
+      </w:ins>
+      <w:ins w:id="28" w:author="Mateus Berardo de Souza Terra" w:date="2016-02-07T16:44:00Z">
+        <w:r>
+          <w:rPr>
+            <w:color w:val="000000"/>
+            <w:lang w:val="pt-BR"/>
+          </w:rPr>
+          <w:t xml:space="preserve"> vale a pena ler os tipos de variáveis </w:t>
+        </w:r>
+      </w:ins>
+      <w:ins w:id="29" w:author="Mateus Berardo de Souza Terra" w:date="2016-02-07T16:45:00Z">
+        <w:r>
+          <w:rPr>
+            <w:color w:val="000000"/>
+            <w:lang w:val="pt-BR"/>
+          </w:rPr>
+          <w:t>da linguagem Brino, que vamos utilizar, e as funções e métodos obrigat</w:t>
+        </w:r>
+      </w:ins>
+      <w:ins w:id="30" w:author="Mateus Berardo de Souza Terra" w:date="2016-02-07T16:46:00Z">
+        <w:r>
+          <w:rPr>
+            <w:color w:val="000000"/>
+            <w:lang w:val="pt-BR"/>
+          </w:rPr>
+          <w:t>órios em todo rascunho.</w:t>
+        </w:r>
+        <w:bookmarkStart w:id="31" w:name="_GoBack"/>
+        <w:bookmarkEnd w:id="31"/>
+      </w:ins>
     </w:p>
     <w:p>
       <w:pPr>
@@ -1503,6 +1471,7 @@
         <w:spacing w:before="0" w:beforeAutospacing="0" w:after="160" w:afterAutospacing="0"/>
         <w:jc w:val="both"/>
         <w:rPr>
+          <w:ins w:id="32" w:author="Mateus Berardo de Souza Terra" w:date="2016-02-07T16:46:00Z"/>
           <w:color w:val="000000"/>
           <w:lang w:val="pt-BR"/>
         </w:rPr>
@@ -1519,6 +1488,15 @@
           <w:lang w:val="pt-BR"/>
         </w:rPr>
       </w:pPr>
+      <w:ins w:id="33" w:author="Mateus Berardo de Souza Terra" w:date="2016-02-07T16:45:00Z">
+        <w:r>
+          <w:rPr>
+            <w:color w:val="000000"/>
+            <w:lang w:val="pt-BR"/>
+          </w:rPr>
+          <w:t xml:space="preserve"> </w:t>
+        </w:r>
+      </w:ins>
     </w:p>
     <w:p>
       <w:pPr>
@@ -1539,6 +1517,2778 @@
         <w:spacing w:before="0" w:beforeAutospacing="0" w:after="160" w:afterAutospacing="0"/>
         <w:jc w:val="center"/>
         <w:rPr>
+          <w:ins w:id="34" w:author="Mateus Berardo de Souza Terra" w:date="2016-02-07T16:47:00Z"/>
+          <w:b/>
+          <w:color w:val="000000"/>
+          <w:sz w:val="40"/>
+          <w:szCs w:val="40"/>
+          <w:u w:val="single"/>
+          <w:lang w:val="pt-BR"/>
+        </w:rPr>
+        <w:pPrChange w:id="35" w:author="Mateus Berardo de Souza Terra" w:date="2016-02-07T16:46:00Z">
+          <w:pPr>
+            <w:pStyle w:val="NormalWeb"/>
+            <w:shd w:val="clear" w:color="auto" w:fill="FFFFFF"/>
+            <w:spacing w:before="0" w:beforeAutospacing="0" w:after="160" w:afterAutospacing="0"/>
+            <w:jc w:val="both"/>
+          </w:pPr>
+        </w:pPrChange>
+      </w:pPr>
+      <w:ins w:id="36" w:author="Mateus Berardo de Souza Terra" w:date="2016-02-07T16:47:00Z">
+        <w:r>
+          <w:rPr>
+            <w:b/>
+            <w:color w:val="000000"/>
+            <w:sz w:val="40"/>
+            <w:szCs w:val="40"/>
+            <w:u w:val="single"/>
+            <w:lang w:val="pt-BR"/>
+          </w:rPr>
+          <w:t>Piscar</w:t>
+        </w:r>
+      </w:ins>
+    </w:p>
+    <w:p>
+      <w:pPr>
+        <w:pStyle w:val="NormalWeb"/>
+        <w:shd w:val="clear" w:color="auto" w:fill="FFFFFF"/>
+        <w:spacing w:before="0" w:beforeAutospacing="0" w:after="160" w:afterAutospacing="0"/>
+        <w:jc w:val="both"/>
+        <w:rPr>
+          <w:ins w:id="37" w:author="Mateus Berardo de Souza Terra" w:date="2016-02-07T16:51:00Z"/>
+          <w:color w:val="000000"/>
+          <w:lang w:val="pt-BR"/>
+        </w:rPr>
+        <w:pPrChange w:id="38" w:author="Mateus Berardo de Souza Terra" w:date="2016-02-07T16:47:00Z">
+          <w:pPr>
+            <w:pStyle w:val="NormalWeb"/>
+            <w:shd w:val="clear" w:color="auto" w:fill="FFFFFF"/>
+            <w:spacing w:before="0" w:beforeAutospacing="0" w:after="160" w:afterAutospacing="0"/>
+            <w:jc w:val="both"/>
+          </w:pPr>
+        </w:pPrChange>
+      </w:pPr>
+      <w:ins w:id="39" w:author="Mateus Berardo de Souza Terra" w:date="2016-02-07T16:47:00Z">
+        <w:r>
+          <w:rPr>
+            <w:color w:val="000000"/>
+            <w:lang w:val="pt-BR"/>
+          </w:rPr>
+          <w:lastRenderedPageBreak/>
+          <w:tab/>
+          <w:t>Neste cap</w:t>
+        </w:r>
+      </w:ins>
+      <w:ins w:id="40" w:author="Mateus Berardo de Souza Terra" w:date="2016-02-07T16:48:00Z">
+        <w:r>
+          <w:rPr>
+            <w:color w:val="000000"/>
+            <w:lang w:val="pt-BR"/>
+          </w:rPr>
+          <w:t xml:space="preserve">ítulo trabalharemos o mais simples dos projetos de robótica: piscar um LED (como se o título não fosse </w:t>
+        </w:r>
+      </w:ins>
+      <w:ins w:id="41" w:author="Mateus Berardo de Souza Terra" w:date="2016-02-07T16:49:00Z">
+        <w:r>
+          <w:rPr>
+            <w:color w:val="000000"/>
+            <w:lang w:val="pt-BR"/>
+          </w:rPr>
+          <w:t>autoexplicativo</w:t>
+        </w:r>
+      </w:ins>
+      <w:ins w:id="42" w:author="Mateus Berardo de Souza Terra" w:date="2016-02-07T16:48:00Z">
+        <w:r>
+          <w:rPr>
+            <w:color w:val="000000"/>
+            <w:lang w:val="pt-BR"/>
+          </w:rPr>
+          <w:t>...)</w:t>
+        </w:r>
+      </w:ins>
+      <w:ins w:id="43" w:author="Mateus Berardo de Souza Terra" w:date="2016-02-07T16:49:00Z">
+        <w:r>
+          <w:rPr>
+            <w:color w:val="000000"/>
+            <w:lang w:val="pt-BR"/>
+          </w:rPr>
+          <w:t>. Mesmo simples, este projeto é extremamente importante, pois trabalha o básico de saídas do</w:t>
+        </w:r>
+      </w:ins>
+      <w:ins w:id="44" w:author="Mateus Berardo de Souza Terra" w:date="2016-02-07T16:50:00Z">
+        <w:r>
+          <w:rPr>
+            <w:color w:val="000000"/>
+            <w:lang w:val="pt-BR"/>
+          </w:rPr>
+          <w:t xml:space="preserve"> Arduino, estrutura fundamental de um rascunho Brino, que nada mais é do que o programa que sua placa executará</w:t>
+        </w:r>
+        <w:r>
+          <w:rPr>
+            <w:color w:val="000000"/>
+            <w:lang w:val="pt-BR"/>
+          </w:rPr>
+          <w:t>, e como utilizar a IDE</w:t>
+        </w:r>
+        <w:r>
+          <w:rPr>
+            <w:color w:val="000000"/>
+            <w:lang w:val="pt-BR"/>
+          </w:rPr>
+          <w:t>.</w:t>
+        </w:r>
+      </w:ins>
+    </w:p>
+    <w:p>
+      <w:pPr>
+        <w:pStyle w:val="NormalWeb"/>
+        <w:shd w:val="clear" w:color="auto" w:fill="FFFFFF"/>
+        <w:spacing w:before="0" w:beforeAutospacing="0" w:after="160" w:afterAutospacing="0"/>
+        <w:jc w:val="both"/>
+        <w:rPr>
+          <w:ins w:id="45" w:author="Mateus Berardo de Souza Terra" w:date="2016-02-07T16:52:00Z"/>
+          <w:color w:val="000000"/>
+          <w:lang w:val="pt-BR"/>
+        </w:rPr>
+        <w:pPrChange w:id="46" w:author="Mateus Berardo de Souza Terra" w:date="2016-02-07T16:47:00Z">
+          <w:pPr>
+            <w:pStyle w:val="NormalWeb"/>
+            <w:shd w:val="clear" w:color="auto" w:fill="FFFFFF"/>
+            <w:spacing w:before="0" w:beforeAutospacing="0" w:after="160" w:afterAutospacing="0"/>
+            <w:jc w:val="both"/>
+          </w:pPr>
+        </w:pPrChange>
+      </w:pPr>
+      <w:ins w:id="47" w:author="Mateus Berardo de Souza Terra" w:date="2016-02-07T16:51:00Z">
+        <w:r>
+          <w:rPr>
+            <w:color w:val="000000"/>
+            <w:lang w:val="pt-BR"/>
+          </w:rPr>
+          <w:t>Antes de começar</w:t>
+        </w:r>
+      </w:ins>
+      <w:ins w:id="48" w:author="Mateus Berardo de Souza Terra" w:date="2016-02-07T16:52:00Z">
+        <w:r>
+          <w:rPr>
+            <w:color w:val="000000"/>
+            <w:lang w:val="pt-BR"/>
+          </w:rPr>
+          <w:t>, vamos listar o material necessário para este projeto:</w:t>
+        </w:r>
+      </w:ins>
+    </w:p>
+    <w:p>
+      <w:pPr>
+        <w:pStyle w:val="NormalWeb"/>
+        <w:numPr>
+          <w:ilvl w:val="0"/>
+          <w:numId w:val="23"/>
+        </w:numPr>
+        <w:shd w:val="clear" w:color="auto" w:fill="FFFFFF"/>
+        <w:spacing w:before="0" w:beforeAutospacing="0" w:after="160" w:afterAutospacing="0"/>
+        <w:jc w:val="both"/>
+        <w:rPr>
+          <w:ins w:id="49" w:author="Mateus Berardo de Souza Terra" w:date="2016-02-07T16:52:00Z"/>
+          <w:color w:val="000000"/>
+          <w:lang w:val="pt-BR"/>
+        </w:rPr>
+        <w:pPrChange w:id="50" w:author="Mateus Berardo de Souza Terra" w:date="2016-02-07T16:52:00Z">
+          <w:pPr>
+            <w:pStyle w:val="NormalWeb"/>
+            <w:shd w:val="clear" w:color="auto" w:fill="FFFFFF"/>
+            <w:spacing w:before="0" w:beforeAutospacing="0" w:after="160" w:afterAutospacing="0"/>
+            <w:jc w:val="both"/>
+          </w:pPr>
+        </w:pPrChange>
+      </w:pPr>
+      <w:ins w:id="51" w:author="Mateus Berardo de Souza Terra" w:date="2016-02-07T16:52:00Z">
+        <w:r>
+          <w:rPr>
+            <w:color w:val="000000"/>
+            <w:lang w:val="pt-BR"/>
+          </w:rPr>
+          <w:t>Protoboard</w:t>
+        </w:r>
+      </w:ins>
+    </w:p>
+    <w:p>
+      <w:pPr>
+        <w:pStyle w:val="NormalWeb"/>
+        <w:numPr>
+          <w:ilvl w:val="0"/>
+          <w:numId w:val="23"/>
+        </w:numPr>
+        <w:shd w:val="clear" w:color="auto" w:fill="FFFFFF"/>
+        <w:spacing w:before="0" w:beforeAutospacing="0" w:after="160" w:afterAutospacing="0"/>
+        <w:jc w:val="both"/>
+        <w:rPr>
+          <w:ins w:id="52" w:author="Mateus Berardo de Souza Terra" w:date="2016-02-07T16:52:00Z"/>
+          <w:color w:val="000000"/>
+          <w:lang w:val="pt-BR"/>
+        </w:rPr>
+        <w:pPrChange w:id="53" w:author="Mateus Berardo de Souza Terra" w:date="2016-02-07T16:52:00Z">
+          <w:pPr>
+            <w:pStyle w:val="NormalWeb"/>
+            <w:shd w:val="clear" w:color="auto" w:fill="FFFFFF"/>
+            <w:spacing w:before="0" w:beforeAutospacing="0" w:after="160" w:afterAutospacing="0"/>
+            <w:jc w:val="both"/>
+          </w:pPr>
+        </w:pPrChange>
+      </w:pPr>
+      <w:ins w:id="54" w:author="Mateus Berardo de Souza Terra" w:date="2016-02-07T16:52:00Z">
+        <w:r>
+          <w:rPr>
+            <w:color w:val="000000"/>
+            <w:lang w:val="pt-BR"/>
+          </w:rPr>
+          <w:t xml:space="preserve">LED </w:t>
+        </w:r>
+      </w:ins>
+    </w:p>
+    <w:p>
+      <w:pPr>
+        <w:pStyle w:val="NormalWeb"/>
+        <w:numPr>
+          <w:ilvl w:val="0"/>
+          <w:numId w:val="23"/>
+        </w:numPr>
+        <w:shd w:val="clear" w:color="auto" w:fill="FFFFFF"/>
+        <w:spacing w:before="0" w:beforeAutospacing="0" w:after="160" w:afterAutospacing="0"/>
+        <w:jc w:val="both"/>
+        <w:rPr>
+          <w:ins w:id="55" w:author="Mateus Berardo de Souza Terra" w:date="2016-02-07T16:54:00Z"/>
+          <w:color w:val="000000"/>
+          <w:lang w:val="pt-BR"/>
+        </w:rPr>
+        <w:pPrChange w:id="56" w:author="Mateus Berardo de Souza Terra" w:date="2016-02-07T16:52:00Z">
+          <w:pPr>
+            <w:pStyle w:val="NormalWeb"/>
+            <w:shd w:val="clear" w:color="auto" w:fill="FFFFFF"/>
+            <w:spacing w:before="0" w:beforeAutospacing="0" w:after="160" w:afterAutospacing="0"/>
+            <w:jc w:val="both"/>
+          </w:pPr>
+        </w:pPrChange>
+      </w:pPr>
+      <w:ins w:id="57" w:author="Mateus Berardo de Souza Terra" w:date="2016-02-07T16:53:00Z">
+        <w:r>
+          <w:rPr>
+            <w:color w:val="000000"/>
+            <w:lang w:val="pt-BR"/>
+          </w:rPr>
+          <w:t>Resistor de 470 ohms (amarelo, lilás, marrom</w:t>
+        </w:r>
+      </w:ins>
+      <w:ins w:id="58" w:author="Mateus Berardo de Souza Terra" w:date="2016-02-07T16:54:00Z">
+        <w:r>
+          <w:rPr>
+            <w:color w:val="000000"/>
+            <w:lang w:val="pt-BR"/>
+          </w:rPr>
+          <w:t>)</w:t>
+        </w:r>
+      </w:ins>
+    </w:p>
+    <w:p>
+      <w:pPr>
+        <w:pStyle w:val="NormalWeb"/>
+        <w:numPr>
+          <w:ilvl w:val="0"/>
+          <w:numId w:val="23"/>
+        </w:numPr>
+        <w:shd w:val="clear" w:color="auto" w:fill="FFFFFF"/>
+        <w:spacing w:before="0" w:beforeAutospacing="0" w:after="160" w:afterAutospacing="0"/>
+        <w:jc w:val="both"/>
+        <w:rPr>
+          <w:ins w:id="59" w:author="Mateus Berardo de Souza Terra" w:date="2016-02-07T16:55:00Z"/>
+          <w:color w:val="000000"/>
+          <w:lang w:val="pt-BR"/>
+        </w:rPr>
+        <w:pPrChange w:id="60" w:author="Mateus Berardo de Souza Terra" w:date="2016-02-07T16:52:00Z">
+          <w:pPr>
+            <w:pStyle w:val="NormalWeb"/>
+            <w:shd w:val="clear" w:color="auto" w:fill="FFFFFF"/>
+            <w:spacing w:before="0" w:beforeAutospacing="0" w:after="160" w:afterAutospacing="0"/>
+            <w:jc w:val="both"/>
+          </w:pPr>
+        </w:pPrChange>
+      </w:pPr>
+      <w:ins w:id="61" w:author="Mateus Berardo de Souza Terra" w:date="2016-02-07T16:55:00Z">
+        <w:r>
+          <w:rPr>
+            <w:color w:val="000000"/>
+            <w:lang w:val="pt-BR"/>
+          </w:rPr>
+          <w:t>Jumpers</w:t>
+        </w:r>
+      </w:ins>
+    </w:p>
+    <w:p>
+      <w:pPr>
+        <w:pStyle w:val="NormalWeb"/>
+        <w:numPr>
+          <w:ilvl w:val="0"/>
+          <w:numId w:val="23"/>
+        </w:numPr>
+        <w:shd w:val="clear" w:color="auto" w:fill="FFFFFF"/>
+        <w:spacing w:before="0" w:beforeAutospacing="0" w:after="160" w:afterAutospacing="0"/>
+        <w:jc w:val="both"/>
+        <w:rPr>
+          <w:ins w:id="62" w:author="Mateus Berardo de Souza Terra" w:date="2016-02-07T16:55:00Z"/>
+          <w:color w:val="000000"/>
+          <w:lang w:val="pt-BR"/>
+        </w:rPr>
+        <w:pPrChange w:id="63" w:author="Mateus Berardo de Souza Terra" w:date="2016-02-07T16:52:00Z">
+          <w:pPr>
+            <w:pStyle w:val="NormalWeb"/>
+            <w:shd w:val="clear" w:color="auto" w:fill="FFFFFF"/>
+            <w:spacing w:before="0" w:beforeAutospacing="0" w:after="160" w:afterAutospacing="0"/>
+            <w:jc w:val="both"/>
+          </w:pPr>
+        </w:pPrChange>
+      </w:pPr>
+      <w:ins w:id="64" w:author="Mateus Berardo de Souza Terra" w:date="2016-02-07T16:55:00Z">
+        <w:r>
+          <w:rPr>
+            <w:color w:val="000000"/>
+            <w:lang w:val="pt-BR"/>
+          </w:rPr>
+          <w:t>Arduino</w:t>
+        </w:r>
+      </w:ins>
+    </w:p>
+    <w:p>
+      <w:pPr>
+        <w:pStyle w:val="NormalWeb"/>
+        <w:shd w:val="clear" w:color="auto" w:fill="FFFFFF"/>
+        <w:spacing w:before="0" w:beforeAutospacing="0" w:after="160" w:afterAutospacing="0"/>
+        <w:ind w:firstLine="360"/>
+        <w:jc w:val="both"/>
+        <w:rPr>
+          <w:ins w:id="65" w:author="Mateus Berardo de Souza Terra" w:date="2016-02-07T16:56:00Z"/>
+          <w:color w:val="000000"/>
+          <w:lang w:val="pt-BR"/>
+        </w:rPr>
+        <w:pPrChange w:id="66" w:author="Mateus Berardo de Souza Terra" w:date="2016-02-07T16:56:00Z">
+          <w:pPr>
+            <w:pStyle w:val="NormalWeb"/>
+            <w:shd w:val="clear" w:color="auto" w:fill="FFFFFF"/>
+            <w:spacing w:before="0" w:beforeAutospacing="0" w:after="160" w:afterAutospacing="0"/>
+            <w:jc w:val="both"/>
+          </w:pPr>
+        </w:pPrChange>
+      </w:pPr>
+      <w:ins w:id="67" w:author="Mateus Berardo de Souza Terra" w:date="2016-02-07T16:55:00Z">
+        <w:r>
+          <w:rPr>
+            <w:color w:val="000000"/>
+            <w:lang w:val="pt-BR"/>
+          </w:rPr>
+          <w:t>Durante o capítulo, montaremos o projeto de duas formas: com o led externo e com o j</w:t>
+        </w:r>
+      </w:ins>
+      <w:ins w:id="68" w:author="Mateus Berardo de Souza Terra" w:date="2016-02-07T16:56:00Z">
+        <w:r>
+          <w:rPr>
+            <w:color w:val="000000"/>
+            <w:lang w:val="pt-BR"/>
+          </w:rPr>
+          <w:t>á soldado no Arduino. Para começar então, utilizaremos o led interno.</w:t>
+        </w:r>
+      </w:ins>
+    </w:p>
+    <w:p>
+      <w:pPr>
+        <w:pStyle w:val="NormalWeb"/>
+        <w:shd w:val="clear" w:color="auto" w:fill="FFFFFF"/>
+        <w:spacing w:before="0" w:beforeAutospacing="0" w:after="160" w:afterAutospacing="0"/>
+        <w:jc w:val="both"/>
+        <w:rPr>
+          <w:ins w:id="69" w:author="Mateus Berardo de Souza Terra" w:date="2016-02-07T16:57:00Z"/>
+          <w:b/>
+          <w:color w:val="000000"/>
+          <w:sz w:val="32"/>
+          <w:szCs w:val="32"/>
+          <w:u w:val="single"/>
+          <w:lang w:val="pt-BR"/>
+          <w:rPrChange w:id="70" w:author="Mateus Berardo de Souza Terra" w:date="2016-02-07T17:14:00Z">
+            <w:rPr>
+              <w:ins w:id="71" w:author="Mateus Berardo de Souza Terra" w:date="2016-02-07T16:57:00Z"/>
+              <w:b/>
+              <w:color w:val="000000"/>
+              <w:u w:val="single"/>
+              <w:lang w:val="pt-BR"/>
+            </w:rPr>
+          </w:rPrChange>
+        </w:rPr>
+        <w:pPrChange w:id="72" w:author="Mateus Berardo de Souza Terra" w:date="2016-02-07T16:57:00Z">
+          <w:pPr>
+            <w:pStyle w:val="NormalWeb"/>
+            <w:shd w:val="clear" w:color="auto" w:fill="FFFFFF"/>
+            <w:spacing w:before="0" w:beforeAutospacing="0" w:after="160" w:afterAutospacing="0"/>
+            <w:jc w:val="both"/>
+          </w:pPr>
+        </w:pPrChange>
+      </w:pPr>
+      <w:ins w:id="73" w:author="Mateus Berardo de Souza Terra" w:date="2016-02-07T16:57:00Z">
+        <w:r>
+          <w:rPr>
+            <w:b/>
+            <w:color w:val="000000"/>
+            <w:sz w:val="32"/>
+            <w:szCs w:val="32"/>
+            <w:u w:val="single"/>
+            <w:lang w:val="pt-BR"/>
+            <w:rPrChange w:id="74" w:author="Mateus Berardo de Souza Terra" w:date="2016-02-07T17:14:00Z">
+              <w:rPr>
+                <w:b/>
+                <w:color w:val="000000"/>
+                <w:u w:val="single"/>
+                <w:lang w:val="pt-BR"/>
+              </w:rPr>
+            </w:rPrChange>
+          </w:rPr>
+          <w:t>O Código</w:t>
+        </w:r>
+      </w:ins>
+    </w:p>
+    <w:p>
+      <w:pPr>
+        <w:pStyle w:val="NormalWeb"/>
+        <w:shd w:val="clear" w:color="auto" w:fill="FFFFFF"/>
+        <w:spacing w:before="0" w:beforeAutospacing="0" w:after="160" w:afterAutospacing="0"/>
+        <w:ind w:firstLine="720"/>
+        <w:jc w:val="both"/>
+        <w:rPr>
+          <w:ins w:id="75" w:author="Mateus Berardo de Souza Terra" w:date="2016-02-07T16:57:00Z"/>
+          <w:color w:val="000000"/>
+          <w:lang w:val="pt-BR"/>
+        </w:rPr>
+        <w:pPrChange w:id="76" w:author="Mateus Berardo de Souza Terra" w:date="2016-02-07T16:57:00Z">
+          <w:pPr>
+            <w:pStyle w:val="NormalWeb"/>
+            <w:shd w:val="clear" w:color="auto" w:fill="FFFFFF"/>
+            <w:spacing w:before="0" w:beforeAutospacing="0" w:after="160" w:afterAutospacing="0"/>
+            <w:jc w:val="both"/>
+          </w:pPr>
+        </w:pPrChange>
+      </w:pPr>
+      <w:ins w:id="77" w:author="Mateus Berardo de Souza Terra" w:date="2016-02-07T16:57:00Z">
+        <w:r>
+          <w:rPr>
+            <w:color w:val="000000"/>
+            <w:lang w:val="pt-BR"/>
+          </w:rPr>
+          <w:t>Abra a IDE do arduino e digite o código a seguir:</w:t>
+        </w:r>
+      </w:ins>
+    </w:p>
+    <w:tbl>
+      <w:tblPr>
+        <w:tblStyle w:val="Tabelacomgrade"/>
+        <w:tblW w:w="0" w:type="auto"/>
+        <w:tblLook w:val="04A0" w:firstRow="1" w:lastRow="0" w:firstColumn="1" w:lastColumn="0" w:noHBand="0" w:noVBand="1"/>
+      </w:tblPr>
+      <w:tblGrid>
+        <w:gridCol w:w="9350"/>
+      </w:tblGrid>
+      <w:tr>
+        <w:trPr>
+          <w:ins w:id="78" w:author="Mateus Berardo de Souza Terra" w:date="2016-02-07T16:58:00Z"/>
+        </w:trPr>
+        <w:tc>
+          <w:tcPr>
+            <w:tcW w:w="9350" w:type="dxa"/>
+          </w:tcPr>
+          <w:p>
+            <w:pPr>
+              <w:pStyle w:val="NormalWeb"/>
+              <w:spacing w:before="0" w:beforeAutospacing="0" w:after="30" w:afterAutospacing="0"/>
+              <w:jc w:val="both"/>
+              <w:rPr>
+                <w:ins w:id="79" w:author="Mateus Berardo de Souza Terra" w:date="2016-02-07T17:00:00Z"/>
+                <w:color w:val="000000"/>
+                <w:lang w:val="pt-BR"/>
+              </w:rPr>
+              <w:pPrChange w:id="80" w:author="Mateus Berardo de Souza Terra" w:date="2016-02-07T17:01:00Z">
+                <w:pPr>
+                  <w:pStyle w:val="NormalWeb"/>
+                  <w:spacing w:before="0" w:beforeAutospacing="0" w:after="160" w:afterAutospacing="0"/>
+                  <w:jc w:val="both"/>
+                </w:pPr>
+              </w:pPrChange>
+            </w:pPr>
+            <w:ins w:id="81" w:author="Mateus Berardo de Souza Terra" w:date="2016-02-07T16:59:00Z">
+              <w:r>
+                <w:rPr>
+                  <w:color w:val="000000"/>
+                  <w:lang w:val="pt-BR"/>
+                </w:rPr>
+                <w:t>// Projeto 1 – Piscar</w:t>
+              </w:r>
+            </w:ins>
+          </w:p>
+          <w:p>
+            <w:pPr>
+              <w:pStyle w:val="NormalWeb"/>
+              <w:spacing w:before="0" w:beforeAutospacing="0" w:after="30" w:afterAutospacing="0"/>
+              <w:jc w:val="both"/>
+              <w:rPr>
+                <w:ins w:id="82" w:author="Mateus Berardo de Souza Terra" w:date="2016-02-07T17:02:00Z"/>
+                <w:color w:val="000000"/>
+                <w:lang w:val="pt-BR"/>
+              </w:rPr>
+              <w:pPrChange w:id="83" w:author="Mateus Berardo de Souza Terra" w:date="2016-02-07T17:01:00Z">
+                <w:pPr>
+                  <w:pStyle w:val="NormalWeb"/>
+                  <w:spacing w:before="0" w:beforeAutospacing="0" w:after="160" w:afterAutospacing="0"/>
+                  <w:jc w:val="both"/>
+                </w:pPr>
+              </w:pPrChange>
+            </w:pPr>
+          </w:p>
+          <w:p>
+            <w:pPr>
+              <w:pStyle w:val="NormalWeb"/>
+              <w:spacing w:before="0" w:beforeAutospacing="0" w:after="30" w:afterAutospacing="0"/>
+              <w:jc w:val="both"/>
+              <w:rPr>
+                <w:ins w:id="84" w:author="Mateus Berardo de Souza Terra" w:date="2016-02-07T17:00:00Z"/>
+                <w:color w:val="000000"/>
+                <w:lang w:val="pt-BR"/>
+              </w:rPr>
+              <w:pPrChange w:id="85" w:author="Mateus Berardo de Souza Terra" w:date="2016-02-07T17:01:00Z">
+                <w:pPr>
+                  <w:pStyle w:val="NormalWeb"/>
+                  <w:spacing w:before="0" w:beforeAutospacing="0" w:after="160" w:afterAutospacing="0"/>
+                  <w:jc w:val="both"/>
+                </w:pPr>
+              </w:pPrChange>
+            </w:pPr>
+            <w:ins w:id="86" w:author="Mateus Berardo de Souza Terra" w:date="2016-02-07T16:59:00Z">
+              <w:r>
+                <w:rPr>
+                  <w:color w:val="000000"/>
+                  <w:lang w:val="pt-BR"/>
+                </w:rPr>
+                <w:t xml:space="preserve">Numero pinoLed = 13; </w:t>
+              </w:r>
+            </w:ins>
+          </w:p>
+          <w:p>
+            <w:pPr>
+              <w:pStyle w:val="NormalWeb"/>
+              <w:spacing w:before="0" w:beforeAutospacing="0" w:after="30" w:afterAutospacing="0"/>
+              <w:jc w:val="both"/>
+              <w:rPr>
+                <w:ins w:id="87" w:author="Mateus Berardo de Souza Terra" w:date="2016-02-07T17:00:00Z"/>
+                <w:color w:val="000000"/>
+                <w:lang w:val="pt-BR"/>
+              </w:rPr>
+              <w:pPrChange w:id="88" w:author="Mateus Berardo de Souza Terra" w:date="2016-02-07T17:01:00Z">
+                <w:pPr>
+                  <w:pStyle w:val="NormalWeb"/>
+                  <w:spacing w:before="0" w:beforeAutospacing="0" w:after="160" w:afterAutospacing="0"/>
+                  <w:jc w:val="both"/>
+                </w:pPr>
+              </w:pPrChange>
+            </w:pPr>
+          </w:p>
+          <w:p>
+            <w:pPr>
+              <w:pStyle w:val="NormalWeb"/>
+              <w:spacing w:before="0" w:beforeAutospacing="0" w:after="30" w:afterAutospacing="0"/>
+              <w:jc w:val="both"/>
+              <w:rPr>
+                <w:ins w:id="89" w:author="Mateus Berardo de Souza Terra" w:date="2016-02-07T17:01:00Z"/>
+                <w:color w:val="000000"/>
+                <w:lang w:val="pt-BR"/>
+              </w:rPr>
+              <w:pPrChange w:id="90" w:author="Mateus Berardo de Souza Terra" w:date="2016-02-07T17:02:00Z">
+                <w:pPr>
+                  <w:pStyle w:val="NormalWeb"/>
+                  <w:spacing w:before="0" w:beforeAutospacing="0" w:after="160" w:afterAutospacing="0"/>
+                  <w:jc w:val="both"/>
+                </w:pPr>
+              </w:pPrChange>
+            </w:pPr>
+            <w:proofErr w:type="gramStart"/>
+            <w:ins w:id="91" w:author="Mateus Berardo de Souza Terra" w:date="2016-02-07T17:01:00Z">
+              <w:r>
+                <w:rPr>
+                  <w:color w:val="000000"/>
+                  <w:lang w:val="pt-BR"/>
+                </w:rPr>
+                <w:t>Configuracao(</w:t>
+              </w:r>
+              <w:proofErr w:type="gramEnd"/>
+              <w:r>
+                <w:rPr>
+                  <w:color w:val="000000"/>
+                  <w:lang w:val="pt-BR"/>
+                </w:rPr>
+                <w:t>){</w:t>
+              </w:r>
+            </w:ins>
+          </w:p>
+          <w:p>
+            <w:pPr>
+              <w:pStyle w:val="NormalWeb"/>
+              <w:spacing w:before="0" w:beforeAutospacing="0" w:after="30" w:afterAutospacing="0"/>
+              <w:jc w:val="both"/>
+              <w:rPr>
+                <w:ins w:id="92" w:author="Mateus Berardo de Souza Terra" w:date="2016-02-07T17:01:00Z"/>
+                <w:color w:val="000000"/>
+                <w:lang w:val="pt-BR"/>
+              </w:rPr>
+              <w:pPrChange w:id="93" w:author="Mateus Berardo de Souza Terra" w:date="2016-02-07T17:01:00Z">
+                <w:pPr>
+                  <w:pStyle w:val="NormalWeb"/>
+                  <w:spacing w:before="0" w:beforeAutospacing="0" w:after="160" w:afterAutospacing="0"/>
+                  <w:jc w:val="both"/>
+                </w:pPr>
+              </w:pPrChange>
+            </w:pPr>
+            <w:ins w:id="94" w:author="Mateus Berardo de Souza Terra" w:date="2016-02-07T17:01:00Z">
+              <w:r>
+                <w:rPr>
+                  <w:color w:val="000000"/>
+                  <w:lang w:val="pt-BR"/>
+                </w:rPr>
+                <w:t xml:space="preserve">   Pino.definirModo(pinoLed, Saida);</w:t>
+              </w:r>
+            </w:ins>
+          </w:p>
+          <w:p>
+            <w:pPr>
+              <w:pStyle w:val="NormalWeb"/>
+              <w:spacing w:before="0" w:beforeAutospacing="0" w:after="30" w:afterAutospacing="0"/>
+              <w:jc w:val="both"/>
+              <w:rPr>
+                <w:ins w:id="95" w:author="Mateus Berardo de Souza Terra" w:date="2016-02-07T17:02:00Z"/>
+                <w:color w:val="000000"/>
+                <w:lang w:val="pt-BR"/>
+              </w:rPr>
+              <w:pPrChange w:id="96" w:author="Mateus Berardo de Souza Terra" w:date="2016-02-07T17:01:00Z">
+                <w:pPr>
+                  <w:pStyle w:val="NormalWeb"/>
+                  <w:spacing w:before="0" w:beforeAutospacing="0" w:after="160" w:afterAutospacing="0"/>
+                  <w:jc w:val="both"/>
+                </w:pPr>
+              </w:pPrChange>
+            </w:pPr>
+            <w:ins w:id="97" w:author="Mateus Berardo de Souza Terra" w:date="2016-02-07T17:01:00Z">
+              <w:r>
+                <w:rPr>
+                  <w:color w:val="000000"/>
+                  <w:lang w:val="pt-BR"/>
+                </w:rPr>
+                <w:t>}</w:t>
+              </w:r>
+            </w:ins>
+          </w:p>
+          <w:p>
+            <w:pPr>
+              <w:pStyle w:val="NormalWeb"/>
+              <w:spacing w:before="0" w:beforeAutospacing="0" w:after="30" w:afterAutospacing="0"/>
+              <w:jc w:val="both"/>
+              <w:rPr>
+                <w:ins w:id="98" w:author="Mateus Berardo de Souza Terra" w:date="2016-02-07T17:02:00Z"/>
+                <w:color w:val="000000"/>
+                <w:lang w:val="pt-BR"/>
+              </w:rPr>
+              <w:pPrChange w:id="99" w:author="Mateus Berardo de Souza Terra" w:date="2016-02-07T17:01:00Z">
+                <w:pPr>
+                  <w:pStyle w:val="NormalWeb"/>
+                  <w:spacing w:before="0" w:beforeAutospacing="0" w:after="160" w:afterAutospacing="0"/>
+                  <w:jc w:val="both"/>
+                </w:pPr>
+              </w:pPrChange>
+            </w:pPr>
+          </w:p>
+          <w:p>
+            <w:pPr>
+              <w:pStyle w:val="NormalWeb"/>
+              <w:spacing w:before="0" w:beforeAutospacing="0" w:after="30" w:afterAutospacing="0"/>
+              <w:jc w:val="both"/>
+              <w:rPr>
+                <w:ins w:id="100" w:author="Mateus Berardo de Souza Terra" w:date="2016-02-07T17:03:00Z"/>
+                <w:color w:val="000000"/>
+                <w:lang w:val="pt-BR"/>
+              </w:rPr>
+              <w:pPrChange w:id="101" w:author="Mateus Berardo de Souza Terra" w:date="2016-02-07T17:02:00Z">
+                <w:pPr>
+                  <w:pStyle w:val="NormalWeb"/>
+                  <w:spacing w:before="0" w:beforeAutospacing="0" w:after="160" w:afterAutospacing="0"/>
+                  <w:jc w:val="both"/>
+                </w:pPr>
+              </w:pPrChange>
+            </w:pPr>
+            <w:proofErr w:type="gramStart"/>
+            <w:ins w:id="102" w:author="Mateus Berardo de Souza Terra" w:date="2016-02-07T17:02:00Z">
+              <w:r>
+                <w:rPr>
+                  <w:color w:val="000000"/>
+                  <w:lang w:val="pt-BR"/>
+                </w:rPr>
+                <w:t>Principal(</w:t>
+              </w:r>
+              <w:proofErr w:type="gramEnd"/>
+              <w:r>
+                <w:rPr>
+                  <w:color w:val="000000"/>
+                  <w:lang w:val="pt-BR"/>
+                </w:rPr>
+                <w:t>){</w:t>
+              </w:r>
+            </w:ins>
+          </w:p>
+          <w:p>
+            <w:pPr>
+              <w:pStyle w:val="NormalWeb"/>
+              <w:spacing w:before="0" w:beforeAutospacing="0" w:after="30" w:afterAutospacing="0"/>
+              <w:jc w:val="both"/>
+              <w:rPr>
+                <w:ins w:id="103" w:author="Mateus Berardo de Souza Terra" w:date="2016-02-07T17:03:00Z"/>
+                <w:color w:val="000000"/>
+                <w:lang w:val="pt-BR"/>
+              </w:rPr>
+              <w:pPrChange w:id="104" w:author="Mateus Berardo de Souza Terra" w:date="2016-02-07T17:02:00Z">
+                <w:pPr>
+                  <w:pStyle w:val="NormalWeb"/>
+                  <w:spacing w:before="0" w:beforeAutospacing="0" w:after="160" w:afterAutospacing="0"/>
+                  <w:jc w:val="both"/>
+                </w:pPr>
+              </w:pPrChange>
+            </w:pPr>
+            <w:ins w:id="105" w:author="Mateus Berardo de Souza Terra" w:date="2016-02-07T17:02:00Z">
+              <w:r>
+                <w:rPr>
+                  <w:color w:val="000000"/>
+                  <w:lang w:val="pt-BR"/>
+                </w:rPr>
+                <w:t xml:space="preserve">   Pino.ligar(</w:t>
+              </w:r>
+            </w:ins>
+            <w:ins w:id="106" w:author="Mateus Berardo de Souza Terra" w:date="2016-02-07T17:18:00Z">
+              <w:r>
+                <w:rPr>
+                  <w:color w:val="000000"/>
+                  <w:lang w:val="pt-BR"/>
+                </w:rPr>
+                <w:t>Digital.</w:t>
+              </w:r>
+            </w:ins>
+            <w:ins w:id="107" w:author="Mateus Berardo de Souza Terra" w:date="2016-02-07T17:02:00Z">
+              <w:r>
+                <w:rPr>
+                  <w:color w:val="000000"/>
+                  <w:lang w:val="pt-BR"/>
+                </w:rPr>
+                <w:t xml:space="preserve">pinoLed); </w:t>
+              </w:r>
+            </w:ins>
+          </w:p>
+          <w:p>
+            <w:pPr>
+              <w:pStyle w:val="NormalWeb"/>
+              <w:spacing w:before="0" w:beforeAutospacing="0" w:after="30" w:afterAutospacing="0"/>
+              <w:jc w:val="both"/>
+              <w:rPr>
+                <w:ins w:id="108" w:author="Mateus Berardo de Souza Terra" w:date="2016-02-07T17:03:00Z"/>
+                <w:color w:val="000000"/>
+                <w:lang w:val="pt-BR"/>
+              </w:rPr>
+              <w:pPrChange w:id="109" w:author="Mateus Berardo de Souza Terra" w:date="2016-02-07T17:02:00Z">
+                <w:pPr>
+                  <w:pStyle w:val="NormalWeb"/>
+                  <w:spacing w:before="0" w:beforeAutospacing="0" w:after="160" w:afterAutospacing="0"/>
+                  <w:jc w:val="both"/>
+                </w:pPr>
+              </w:pPrChange>
+            </w:pPr>
+            <w:ins w:id="110" w:author="Mateus Berardo de Souza Terra" w:date="2016-02-07T17:03:00Z">
+              <w:r>
+                <w:rPr>
+                  <w:color w:val="000000"/>
+                  <w:lang w:val="pt-BR"/>
+                </w:rPr>
+                <w:t xml:space="preserve">   </w:t>
+              </w:r>
+              <w:proofErr w:type="gramStart"/>
+              <w:r>
+                <w:rPr>
+                  <w:color w:val="000000"/>
+                  <w:lang w:val="pt-BR"/>
+                </w:rPr>
+                <w:t>esperar(</w:t>
+              </w:r>
+              <w:proofErr w:type="gramEnd"/>
+              <w:r>
+                <w:rPr>
+                  <w:color w:val="000000"/>
+                  <w:lang w:val="pt-BR"/>
+                </w:rPr>
+                <w:t>2000);</w:t>
+              </w:r>
+            </w:ins>
+          </w:p>
+          <w:p>
+            <w:pPr>
+              <w:pStyle w:val="NormalWeb"/>
+              <w:spacing w:before="0" w:beforeAutospacing="0" w:after="30" w:afterAutospacing="0"/>
+              <w:jc w:val="both"/>
+              <w:rPr>
+                <w:ins w:id="111" w:author="Mateus Berardo de Souza Terra" w:date="2016-02-07T17:03:00Z"/>
+                <w:color w:val="000000"/>
+                <w:lang w:val="pt-BR"/>
+              </w:rPr>
+              <w:pPrChange w:id="112" w:author="Mateus Berardo de Souza Terra" w:date="2016-02-07T17:02:00Z">
+                <w:pPr>
+                  <w:pStyle w:val="NormalWeb"/>
+                  <w:spacing w:before="0" w:beforeAutospacing="0" w:after="160" w:afterAutospacing="0"/>
+                  <w:jc w:val="both"/>
+                </w:pPr>
+              </w:pPrChange>
+            </w:pPr>
+            <w:ins w:id="113" w:author="Mateus Berardo de Souza Terra" w:date="2016-02-07T17:03:00Z">
+              <w:r>
+                <w:rPr>
+                  <w:color w:val="000000"/>
+                  <w:lang w:val="pt-BR"/>
+                </w:rPr>
+                <w:t xml:space="preserve">   Pino.desligar(</w:t>
+              </w:r>
+            </w:ins>
+            <w:ins w:id="114" w:author="Mateus Berardo de Souza Terra" w:date="2016-02-07T17:18:00Z">
+              <w:r>
+                <w:rPr>
+                  <w:color w:val="000000"/>
+                  <w:lang w:val="pt-BR"/>
+                </w:rPr>
+                <w:t>Digital.</w:t>
+              </w:r>
+            </w:ins>
+            <w:ins w:id="115" w:author="Mateus Berardo de Souza Terra" w:date="2016-02-07T17:03:00Z">
+              <w:r>
+                <w:rPr>
+                  <w:color w:val="000000"/>
+                  <w:lang w:val="pt-BR"/>
+                </w:rPr>
+                <w:t>pinoLed);</w:t>
+              </w:r>
+            </w:ins>
+          </w:p>
+          <w:p>
+            <w:pPr>
+              <w:pStyle w:val="NormalWeb"/>
+              <w:spacing w:before="0" w:beforeAutospacing="0" w:after="30" w:afterAutospacing="0"/>
+              <w:jc w:val="both"/>
+              <w:rPr>
+                <w:ins w:id="116" w:author="Mateus Berardo de Souza Terra" w:date="2016-02-07T17:03:00Z"/>
+                <w:color w:val="000000"/>
+                <w:lang w:val="pt-BR"/>
+              </w:rPr>
+              <w:pPrChange w:id="117" w:author="Mateus Berardo de Souza Terra" w:date="2016-02-07T17:02:00Z">
+                <w:pPr>
+                  <w:pStyle w:val="NormalWeb"/>
+                  <w:spacing w:before="0" w:beforeAutospacing="0" w:after="160" w:afterAutospacing="0"/>
+                  <w:jc w:val="both"/>
+                </w:pPr>
+              </w:pPrChange>
+            </w:pPr>
+            <w:ins w:id="118" w:author="Mateus Berardo de Souza Terra" w:date="2016-02-07T17:03:00Z">
+              <w:r>
+                <w:rPr>
+                  <w:color w:val="000000"/>
+                  <w:lang w:val="pt-BR"/>
+                </w:rPr>
+                <w:t xml:space="preserve">   </w:t>
+              </w:r>
+              <w:proofErr w:type="gramStart"/>
+              <w:r>
+                <w:rPr>
+                  <w:color w:val="000000"/>
+                  <w:lang w:val="pt-BR"/>
+                </w:rPr>
+                <w:t>esperar(</w:t>
+              </w:r>
+              <w:proofErr w:type="gramEnd"/>
+              <w:r>
+                <w:rPr>
+                  <w:color w:val="000000"/>
+                  <w:lang w:val="pt-BR"/>
+                </w:rPr>
+                <w:t>2000);</w:t>
+              </w:r>
+            </w:ins>
+          </w:p>
+          <w:p>
+            <w:pPr>
+              <w:pStyle w:val="NormalWeb"/>
+              <w:spacing w:before="0" w:beforeAutospacing="0" w:after="30" w:afterAutospacing="0"/>
+              <w:jc w:val="both"/>
+              <w:rPr>
+                <w:ins w:id="119" w:author="Mateus Berardo de Souza Terra" w:date="2016-02-07T16:58:00Z"/>
+                <w:color w:val="000000"/>
+                <w:lang w:val="pt-BR"/>
+              </w:rPr>
+              <w:pPrChange w:id="120" w:author="Mateus Berardo de Souza Terra" w:date="2016-02-07T17:02:00Z">
+                <w:pPr>
+                  <w:pStyle w:val="NormalWeb"/>
+                  <w:spacing w:before="0" w:beforeAutospacing="0" w:after="160" w:afterAutospacing="0"/>
+                  <w:jc w:val="both"/>
+                </w:pPr>
+              </w:pPrChange>
+            </w:pPr>
+            <w:ins w:id="121" w:author="Mateus Berardo de Souza Terra" w:date="2016-02-07T17:03:00Z">
+              <w:r>
+                <w:rPr>
+                  <w:color w:val="000000"/>
+                  <w:lang w:val="pt-BR"/>
+                </w:rPr>
+                <w:t>}</w:t>
+              </w:r>
+            </w:ins>
+          </w:p>
+        </w:tc>
+      </w:tr>
+    </w:tbl>
+    <w:p>
+      <w:pPr>
+        <w:pStyle w:val="NormalWeb"/>
+        <w:shd w:val="clear" w:color="auto" w:fill="FFFFFF"/>
+        <w:spacing w:before="0" w:beforeAutospacing="0" w:after="160" w:afterAutospacing="0"/>
+        <w:ind w:firstLine="720"/>
+        <w:jc w:val="both"/>
+        <w:rPr>
+          <w:ins w:id="122" w:author="Mateus Berardo de Souza Terra" w:date="2016-02-07T17:09:00Z"/>
+          <w:color w:val="000000"/>
+          <w:lang w:val="pt-BR"/>
+        </w:rPr>
+        <w:pPrChange w:id="123" w:author="Mateus Berardo de Souza Terra" w:date="2016-02-07T16:57:00Z">
+          <w:pPr>
+            <w:pStyle w:val="NormalWeb"/>
+            <w:shd w:val="clear" w:color="auto" w:fill="FFFFFF"/>
+            <w:spacing w:before="0" w:beforeAutospacing="0" w:after="160" w:afterAutospacing="0"/>
+            <w:jc w:val="both"/>
+          </w:pPr>
+        </w:pPrChange>
+      </w:pPr>
+    </w:p>
+    <w:p>
+      <w:pPr>
+        <w:pStyle w:val="NormalWeb"/>
+        <w:shd w:val="clear" w:color="auto" w:fill="FFFFFF"/>
+        <w:spacing w:before="0" w:beforeAutospacing="0" w:after="160" w:afterAutospacing="0"/>
+        <w:ind w:firstLine="720"/>
+        <w:jc w:val="both"/>
+        <w:rPr>
+          <w:ins w:id="124" w:author="Mateus Berardo de Souza Terra" w:date="2016-02-07T17:13:00Z"/>
+          <w:color w:val="000000"/>
+          <w:lang w:val="pt-BR"/>
+        </w:rPr>
+        <w:pPrChange w:id="125" w:author="Mateus Berardo de Souza Terra" w:date="2016-02-07T16:57:00Z">
+          <w:pPr>
+            <w:pStyle w:val="NormalWeb"/>
+            <w:shd w:val="clear" w:color="auto" w:fill="FFFFFF"/>
+            <w:spacing w:before="0" w:beforeAutospacing="0" w:after="160" w:afterAutospacing="0"/>
+            <w:jc w:val="both"/>
+          </w:pPr>
+        </w:pPrChange>
+      </w:pPr>
+      <w:ins w:id="126" w:author="Mateus Berardo de Souza Terra" w:date="2016-02-07T17:04:00Z">
+        <w:r>
+          <w:rPr>
+            <w:color w:val="000000"/>
+            <w:lang w:val="pt-BR"/>
+          </w:rPr>
+          <w:t>Depois de digitar, conecte seu arduino ao computador e verifique a porta serial que ele est</w:t>
+        </w:r>
+      </w:ins>
+      <w:ins w:id="127" w:author="Mateus Berardo de Souza Terra" w:date="2016-02-07T17:05:00Z">
+        <w:r>
+          <w:rPr>
+            <w:color w:val="000000"/>
+            <w:lang w:val="pt-BR"/>
+          </w:rPr>
+          <w:t>á conectado. Abra as ferramentas do IDE e selecione a porta e a placa que você está utilizando. Depois de selecionar, clique em Verificar e Carregar</w:t>
+        </w:r>
+      </w:ins>
+      <w:ins w:id="128" w:author="Mateus Berardo de Souza Terra" w:date="2016-02-07T17:07:00Z">
+        <w:r>
+          <w:rPr>
+            <w:color w:val="000000"/>
+            <w:lang w:val="pt-BR"/>
+          </w:rPr>
+          <w:t>. Se uma janela aparecer solicitando o nome do rascunho, insira “Piscar”, clique em “OK”</w:t>
+        </w:r>
+      </w:ins>
+      <w:ins w:id="129" w:author="Mateus Berardo de Souza Terra" w:date="2016-02-07T17:05:00Z">
+        <w:r>
+          <w:rPr>
+            <w:color w:val="000000"/>
+            <w:lang w:val="pt-BR"/>
+          </w:rPr>
+          <w:t xml:space="preserve"> e espere</w:t>
+        </w:r>
+      </w:ins>
+      <w:ins w:id="130" w:author="Mateus Berardo de Souza Terra" w:date="2016-02-07T17:06:00Z">
+        <w:r>
+          <w:rPr>
+            <w:color w:val="000000"/>
+            <w:lang w:val="pt-BR"/>
+          </w:rPr>
+          <w:t xml:space="preserve"> até o log do IDE (área embaixo do editor) mostrar que o rascunho foi compilado e carregado</w:t>
+        </w:r>
+      </w:ins>
+      <w:ins w:id="131" w:author="Mateus Berardo de Souza Terra" w:date="2016-02-07T17:05:00Z">
+        <w:r>
+          <w:rPr>
+            <w:color w:val="000000"/>
+            <w:lang w:val="pt-BR"/>
+          </w:rPr>
+          <w:t>.</w:t>
+        </w:r>
+      </w:ins>
+      <w:ins w:id="132" w:author="Mateus Berardo de Souza Terra" w:date="2016-02-07T17:08:00Z">
+        <w:r>
+          <w:rPr>
+            <w:color w:val="000000"/>
+            <w:lang w:val="pt-BR"/>
+          </w:rPr>
+          <w:t xml:space="preserve"> Caso ocorra qualquer erro, verifique o seu código, a placa e a porta serial selecionadas. Depois de carregado, observe o LED da sua placa acender por dois segundos e depois desligar tamb</w:t>
+        </w:r>
+      </w:ins>
+      <w:ins w:id="133" w:author="Mateus Berardo de Souza Terra" w:date="2016-02-07T17:09:00Z">
+        <w:r>
+          <w:rPr>
+            <w:color w:val="000000"/>
+            <w:lang w:val="pt-BR"/>
+          </w:rPr>
+          <w:t>ém por dois segundos.</w:t>
+        </w:r>
+      </w:ins>
+    </w:p>
+    <w:p>
+      <w:pPr>
+        <w:pStyle w:val="NormalWeb"/>
+        <w:shd w:val="clear" w:color="auto" w:fill="FFFFFF"/>
+        <w:spacing w:before="0" w:beforeAutospacing="0" w:after="160" w:afterAutospacing="0"/>
+        <w:jc w:val="both"/>
+        <w:rPr>
+          <w:ins w:id="134" w:author="Mateus Berardo de Souza Terra" w:date="2016-02-07T17:14:00Z"/>
+          <w:b/>
+          <w:color w:val="000000"/>
+          <w:u w:val="single"/>
+          <w:lang w:val="pt-BR"/>
+        </w:rPr>
+        <w:pPrChange w:id="135" w:author="Mateus Berardo de Souza Terra" w:date="2016-02-07T17:13:00Z">
+          <w:pPr>
+            <w:pStyle w:val="NormalWeb"/>
+            <w:shd w:val="clear" w:color="auto" w:fill="FFFFFF"/>
+            <w:spacing w:before="0" w:beforeAutospacing="0" w:after="160" w:afterAutospacing="0"/>
+            <w:jc w:val="both"/>
+          </w:pPr>
+        </w:pPrChange>
+      </w:pPr>
+      <w:ins w:id="136" w:author="Mateus Berardo de Souza Terra" w:date="2016-02-07T17:14:00Z">
+        <w:r>
+          <w:rPr>
+            <w:b/>
+            <w:color w:val="000000"/>
+            <w:u w:val="single"/>
+            <w:lang w:val="pt-BR"/>
+          </w:rPr>
+          <w:t>Analisando o código</w:t>
+        </w:r>
+      </w:ins>
+    </w:p>
+    <w:p>
+      <w:pPr>
+        <w:pStyle w:val="NormalWeb"/>
+        <w:shd w:val="clear" w:color="auto" w:fill="FFFFFF"/>
+        <w:spacing w:before="0" w:beforeAutospacing="0" w:after="160" w:afterAutospacing="0"/>
+        <w:jc w:val="both"/>
+        <w:rPr>
+          <w:ins w:id="137" w:author="Mateus Berardo de Souza Terra" w:date="2016-02-07T17:14:00Z"/>
+          <w:color w:val="000000"/>
+          <w:lang w:val="pt-BR"/>
+        </w:rPr>
+        <w:pPrChange w:id="138" w:author="Mateus Berardo de Souza Terra" w:date="2016-02-07T17:13:00Z">
+          <w:pPr>
+            <w:pStyle w:val="NormalWeb"/>
+            <w:shd w:val="clear" w:color="auto" w:fill="FFFFFF"/>
+            <w:spacing w:before="0" w:beforeAutospacing="0" w:after="160" w:afterAutospacing="0"/>
+            <w:jc w:val="both"/>
+          </w:pPr>
+        </w:pPrChange>
+      </w:pPr>
+      <w:ins w:id="139" w:author="Mateus Berardo de Souza Terra" w:date="2016-02-07T17:14:00Z">
+        <w:r>
+          <w:rPr>
+            <w:color w:val="000000"/>
+            <w:lang w:val="pt-BR"/>
+          </w:rPr>
+          <w:lastRenderedPageBreak/>
+          <w:t>A primeira linha do código</w:t>
+        </w:r>
+      </w:ins>
+      <w:ins w:id="140" w:author="Mateus Berardo de Souza Terra" w:date="2016-02-07T17:15:00Z">
+        <w:r>
+          <w:rPr>
+            <w:color w:val="000000"/>
+            <w:lang w:val="pt-BR"/>
+          </w:rPr>
+          <w:t xml:space="preserve"> é</w:t>
+        </w:r>
+      </w:ins>
+      <w:ins w:id="141" w:author="Mateus Berardo de Souza Terra" w:date="2016-02-07T17:14:00Z">
+        <w:r>
+          <w:rPr>
+            <w:color w:val="000000"/>
+            <w:lang w:val="pt-BR"/>
+          </w:rPr>
+          <w:t>:</w:t>
+        </w:r>
+      </w:ins>
+    </w:p>
+    <w:p>
+      <w:pPr>
+        <w:pStyle w:val="NormalWeb"/>
+        <w:shd w:val="clear" w:color="auto" w:fill="FFFFFF"/>
+        <w:spacing w:before="0" w:beforeAutospacing="0" w:after="160" w:afterAutospacing="0"/>
+        <w:jc w:val="both"/>
+        <w:rPr>
+          <w:i/>
+          <w:color w:val="000000"/>
+          <w:lang w:val="pt-BR"/>
+          <w:rPrChange w:id="142" w:author="Mateus Berardo de Souza Terra" w:date="2016-02-07T17:16:00Z">
+            <w:rPr>
+              <w:color w:val="000000"/>
+              <w:lang w:val="pt-BR"/>
+            </w:rPr>
+          </w:rPrChange>
+        </w:rPr>
+        <w:pPrChange w:id="143" w:author="Mateus Berardo de Souza Terra" w:date="2016-02-07T17:13:00Z">
+          <w:pPr>
+            <w:pStyle w:val="NormalWeb"/>
+            <w:shd w:val="clear" w:color="auto" w:fill="FFFFFF"/>
+            <w:spacing w:before="0" w:beforeAutospacing="0" w:after="160" w:afterAutospacing="0"/>
+            <w:jc w:val="both"/>
+          </w:pPr>
+        </w:pPrChange>
+      </w:pPr>
+      <w:ins w:id="144" w:author="Mateus Berardo de Souza Terra" w:date="2016-02-07T17:14:00Z">
+        <w:r>
+          <w:rPr>
+            <w:color w:val="000000"/>
+            <w:lang w:val="pt-BR"/>
+          </w:rPr>
+          <w:tab/>
+        </w:r>
+        <w:r>
+          <w:rPr>
+            <w:i/>
+            <w:color w:val="000000"/>
+            <w:lang w:val="pt-BR"/>
+            <w:rPrChange w:id="145" w:author="Mateus Berardo de Souza Terra" w:date="2016-02-07T17:16:00Z">
+              <w:rPr>
+                <w:color w:val="000000"/>
+                <w:lang w:val="pt-BR"/>
+              </w:rPr>
+            </w:rPrChange>
+          </w:rPr>
+          <w:t>//Projeto 1 - Piscar</w:t>
+        </w:r>
+      </w:ins>
+    </w:p>
+    <w:p>
+      <w:pPr>
+        <w:pStyle w:val="NormalWeb"/>
+        <w:shd w:val="clear" w:color="auto" w:fill="FFFFFF"/>
+        <w:spacing w:before="0" w:beforeAutospacing="0" w:after="160" w:afterAutospacing="0"/>
+        <w:jc w:val="both"/>
+        <w:rPr>
+          <w:ins w:id="146" w:author="Mateus Berardo de Souza Terra" w:date="2016-02-07T17:15:00Z"/>
+          <w:color w:val="000000"/>
+          <w:lang w:val="pt-BR"/>
+        </w:rPr>
+      </w:pPr>
+      <w:ins w:id="147" w:author="Mateus Berardo de Souza Terra" w:date="2016-02-07T17:15:00Z">
+        <w:r>
+          <w:rPr>
+            <w:color w:val="000000"/>
+            <w:lang w:val="pt-BR"/>
+          </w:rPr>
+          <w:t>Essa linha é apenas um comentário com o nome do projeto.</w:t>
+        </w:r>
+      </w:ins>
+    </w:p>
+    <w:p>
+      <w:pPr>
+        <w:pStyle w:val="NormalWeb"/>
+        <w:shd w:val="clear" w:color="auto" w:fill="FFFFFF"/>
+        <w:spacing w:before="0" w:beforeAutospacing="0" w:after="160" w:afterAutospacing="0"/>
+        <w:jc w:val="both"/>
+        <w:rPr>
+          <w:ins w:id="148" w:author="Mateus Berardo de Souza Terra" w:date="2016-02-07T17:16:00Z"/>
+          <w:color w:val="000000"/>
+          <w:lang w:val="pt-BR"/>
+        </w:rPr>
+      </w:pPr>
+      <w:ins w:id="149" w:author="Mateus Berardo de Souza Terra" w:date="2016-02-07T17:16:00Z">
+        <w:r>
+          <w:rPr>
+            <w:color w:val="000000"/>
+            <w:lang w:val="pt-BR"/>
+          </w:rPr>
+          <w:t>A linha seguinte</w:t>
+        </w:r>
+      </w:ins>
+      <w:ins w:id="150" w:author="Mateus Berardo de Souza Terra" w:date="2016-02-07T17:17:00Z">
+        <w:r>
+          <w:rPr>
+            <w:color w:val="000000"/>
+            <w:lang w:val="pt-BR"/>
+          </w:rPr>
+          <w:t xml:space="preserve"> é</w:t>
+        </w:r>
+      </w:ins>
+      <w:ins w:id="151" w:author="Mateus Berardo de Souza Terra" w:date="2016-02-07T17:16:00Z">
+        <w:r>
+          <w:rPr>
+            <w:color w:val="000000"/>
+            <w:lang w:val="pt-BR"/>
+          </w:rPr>
+          <w:t>:</w:t>
+        </w:r>
+      </w:ins>
+    </w:p>
+    <w:p>
+      <w:pPr>
+        <w:pStyle w:val="NormalWeb"/>
+        <w:shd w:val="clear" w:color="auto" w:fill="FFFFFF"/>
+        <w:spacing w:before="0" w:beforeAutospacing="0" w:after="160" w:afterAutospacing="0"/>
+        <w:jc w:val="both"/>
+        <w:rPr>
+          <w:ins w:id="152" w:author="Mateus Berardo de Souza Terra" w:date="2016-02-07T17:16:00Z"/>
+          <w:i/>
+          <w:color w:val="000000"/>
+          <w:lang w:val="pt-BR"/>
+        </w:rPr>
+      </w:pPr>
+      <w:ins w:id="153" w:author="Mateus Berardo de Souza Terra" w:date="2016-02-07T17:16:00Z">
+        <w:r>
+          <w:rPr>
+            <w:color w:val="000000"/>
+            <w:lang w:val="pt-BR"/>
+          </w:rPr>
+          <w:tab/>
+        </w:r>
+        <w:r>
+          <w:rPr>
+            <w:i/>
+            <w:color w:val="000000"/>
+            <w:lang w:val="pt-BR"/>
+          </w:rPr>
+          <w:t>Numero pinoLed = 13;</w:t>
+        </w:r>
+      </w:ins>
+    </w:p>
+    <w:p>
+      <w:pPr>
+        <w:pStyle w:val="NormalWeb"/>
+        <w:shd w:val="clear" w:color="auto" w:fill="FFFFFF"/>
+        <w:spacing w:before="0" w:beforeAutospacing="0" w:after="160" w:afterAutospacing="0"/>
+        <w:jc w:val="both"/>
+        <w:rPr>
+          <w:ins w:id="154" w:author="Mateus Berardo de Souza Terra" w:date="2016-02-07T17:20:00Z"/>
+          <w:color w:val="000000"/>
+          <w:lang w:val="pt-BR"/>
+        </w:rPr>
+      </w:pPr>
+      <w:ins w:id="155" w:author="Mateus Berardo de Souza Terra" w:date="2016-02-07T17:17:00Z">
+        <w:r>
+          <w:rPr>
+            <w:color w:val="000000"/>
+            <w:lang w:val="pt-BR"/>
+          </w:rPr>
+          <w:t>Essa linha cria uma variável do tipo Número com o nome pinoLed para armazenar o n</w:t>
+        </w:r>
+      </w:ins>
+      <w:ins w:id="156" w:author="Mateus Berardo de Souza Terra" w:date="2016-02-07T17:18:00Z">
+        <w:r>
+          <w:rPr>
+            <w:color w:val="000000"/>
+            <w:lang w:val="pt-BR"/>
+          </w:rPr>
+          <w:t>úmero do pino em que conectamos o LED.</w:t>
+        </w:r>
+      </w:ins>
+    </w:p>
+    <w:p>
+      <w:pPr>
+        <w:pStyle w:val="NormalWeb"/>
+        <w:shd w:val="clear" w:color="auto" w:fill="FFFFFF"/>
+        <w:spacing w:before="0" w:beforeAutospacing="0" w:after="160" w:afterAutospacing="0"/>
+        <w:jc w:val="both"/>
+        <w:rPr>
+          <w:ins w:id="157" w:author="Mateus Berardo de Souza Terra" w:date="2016-02-07T17:20:00Z"/>
+          <w:color w:val="000000"/>
+          <w:lang w:val="pt-BR"/>
+        </w:rPr>
+      </w:pPr>
+      <w:ins w:id="158" w:author="Mateus Berardo de Souza Terra" w:date="2016-02-07T17:20:00Z">
+        <w:r>
+          <w:rPr>
+            <w:color w:val="000000"/>
+            <w:lang w:val="pt-BR"/>
+          </w:rPr>
+          <w:t xml:space="preserve">Logo depois, declaramos a função </w:t>
+        </w:r>
+        <w:proofErr w:type="gramStart"/>
+        <w:r>
+          <w:rPr>
+            <w:color w:val="000000"/>
+            <w:lang w:val="pt-BR"/>
+          </w:rPr>
+          <w:t>Configuraçao(</w:t>
+        </w:r>
+        <w:proofErr w:type="gramEnd"/>
+        <w:r>
+          <w:rPr>
+            <w:color w:val="000000"/>
+            <w:lang w:val="pt-BR"/>
+          </w:rPr>
+          <w:t>):</w:t>
+        </w:r>
+      </w:ins>
+    </w:p>
+    <w:p>
+      <w:pPr>
+        <w:pStyle w:val="NormalWeb"/>
+        <w:shd w:val="clear" w:color="auto" w:fill="FFFFFF"/>
+        <w:spacing w:before="0" w:beforeAutospacing="0" w:after="160" w:afterAutospacing="0"/>
+        <w:jc w:val="both"/>
+        <w:rPr>
+          <w:ins w:id="159" w:author="Mateus Berardo de Souza Terra" w:date="2016-02-07T17:20:00Z"/>
+          <w:i/>
+          <w:color w:val="000000"/>
+          <w:lang w:val="pt-BR"/>
+        </w:rPr>
+      </w:pPr>
+      <w:ins w:id="160" w:author="Mateus Berardo de Souza Terra" w:date="2016-02-07T17:20:00Z">
+        <w:r>
+          <w:rPr>
+            <w:color w:val="000000"/>
+            <w:lang w:val="pt-BR"/>
+          </w:rPr>
+          <w:tab/>
+        </w:r>
+        <w:proofErr w:type="gramStart"/>
+        <w:r>
+          <w:rPr>
+            <w:i/>
+            <w:color w:val="000000"/>
+            <w:lang w:val="pt-BR"/>
+          </w:rPr>
+          <w:t>Configuracao(</w:t>
+        </w:r>
+        <w:proofErr w:type="gramEnd"/>
+        <w:r>
+          <w:rPr>
+            <w:i/>
+            <w:color w:val="000000"/>
+            <w:lang w:val="pt-BR"/>
+          </w:rPr>
+          <w:t>){</w:t>
+        </w:r>
+      </w:ins>
+    </w:p>
+    <w:p>
+      <w:pPr>
+        <w:pStyle w:val="NormalWeb"/>
+        <w:shd w:val="clear" w:color="auto" w:fill="FFFFFF"/>
+        <w:spacing w:before="0" w:beforeAutospacing="0" w:after="160" w:afterAutospacing="0"/>
+        <w:jc w:val="both"/>
+        <w:rPr>
+          <w:ins w:id="161" w:author="Mateus Berardo de Souza Terra" w:date="2016-02-07T17:20:00Z"/>
+          <w:i/>
+          <w:color w:val="000000"/>
+          <w:lang w:val="pt-BR"/>
+        </w:rPr>
+      </w:pPr>
+      <w:ins w:id="162" w:author="Mateus Berardo de Souza Terra" w:date="2016-02-07T17:20:00Z">
+        <w:r>
+          <w:rPr>
+            <w:i/>
+            <w:color w:val="000000"/>
+            <w:lang w:val="pt-BR"/>
+          </w:rPr>
+          <w:tab/>
+        </w:r>
+        <w:r>
+          <w:rPr>
+            <w:i/>
+            <w:color w:val="000000"/>
+            <w:lang w:val="pt-BR"/>
+          </w:rPr>
+          <w:tab/>
+          <w:t>Pino.definirModo(pinoLed, Saida);</w:t>
+        </w:r>
+      </w:ins>
+    </w:p>
+    <w:p>
+      <w:pPr>
+        <w:pStyle w:val="NormalWeb"/>
+        <w:shd w:val="clear" w:color="auto" w:fill="FFFFFF"/>
+        <w:spacing w:before="0" w:beforeAutospacing="0" w:after="160" w:afterAutospacing="0"/>
+        <w:jc w:val="both"/>
+        <w:rPr>
+          <w:ins w:id="163" w:author="Mateus Berardo de Souza Terra" w:date="2016-02-07T17:21:00Z"/>
+          <w:i/>
+          <w:color w:val="000000"/>
+          <w:lang w:val="pt-BR"/>
+        </w:rPr>
+      </w:pPr>
+      <w:ins w:id="164" w:author="Mateus Berardo de Souza Terra" w:date="2016-02-07T17:21:00Z">
+        <w:r>
+          <w:rPr>
+            <w:i/>
+            <w:color w:val="000000"/>
+            <w:lang w:val="pt-BR"/>
+          </w:rPr>
+          <w:tab/>
+          <w:t>}</w:t>
+        </w:r>
+      </w:ins>
+    </w:p>
+    <w:p>
+      <w:pPr>
+        <w:pStyle w:val="NormalWeb"/>
+        <w:shd w:val="clear" w:color="auto" w:fill="FFFFFF"/>
+        <w:spacing w:before="0" w:beforeAutospacing="0" w:after="160" w:afterAutospacing="0"/>
+        <w:jc w:val="both"/>
+        <w:rPr>
+          <w:ins w:id="165" w:author="Mateus Berardo de Souza Terra" w:date="2016-02-07T17:23:00Z"/>
+          <w:color w:val="000000"/>
+          <w:lang w:val="pt-BR"/>
+        </w:rPr>
+      </w:pPr>
+      <w:ins w:id="166" w:author="Mateus Berardo de Souza Terra" w:date="2016-02-07T17:21:00Z">
+        <w:r>
+          <w:rPr>
+            <w:color w:val="000000"/>
+            <w:lang w:val="pt-BR"/>
+          </w:rPr>
+          <w:t>A função de configuração é um dos métodos obrigatórios a todo rascunho Brino</w:t>
+        </w:r>
+      </w:ins>
+      <w:ins w:id="167" w:author="Mateus Berardo de Souza Terra" w:date="2016-02-07T17:22:00Z">
+        <w:r>
+          <w:rPr>
+            <w:color w:val="000000"/>
+            <w:lang w:val="pt-BR"/>
+          </w:rPr>
+          <w:t xml:space="preserve"> e é responsável por preparar o necessário para a execução da função </w:t>
+        </w:r>
+        <w:proofErr w:type="gramStart"/>
+        <w:r>
+          <w:rPr>
+            <w:color w:val="000000"/>
+            <w:lang w:val="pt-BR"/>
+          </w:rPr>
+          <w:t>Principal</w:t>
+        </w:r>
+      </w:ins>
+      <w:ins w:id="168" w:author="Mateus Berardo de Souza Terra" w:date="2016-02-07T17:23:00Z">
+        <w:r>
+          <w:rPr>
+            <w:color w:val="000000"/>
+            <w:lang w:val="pt-BR"/>
+          </w:rPr>
+          <w:t>(</w:t>
+        </w:r>
+        <w:proofErr w:type="gramEnd"/>
+        <w:r>
+          <w:rPr>
+            <w:color w:val="000000"/>
+            <w:lang w:val="pt-BR"/>
+          </w:rPr>
+          <w:t>). Neste caso, ela possui apenas uma instrução em seu bloco de código:</w:t>
+        </w:r>
+      </w:ins>
+    </w:p>
+    <w:p>
+      <w:pPr>
+        <w:pStyle w:val="NormalWeb"/>
+        <w:shd w:val="clear" w:color="auto" w:fill="FFFFFF"/>
+        <w:spacing w:before="0" w:beforeAutospacing="0" w:after="160" w:afterAutospacing="0"/>
+        <w:jc w:val="both"/>
+        <w:rPr>
+          <w:ins w:id="169" w:author="Mateus Berardo de Souza Terra" w:date="2016-02-07T17:23:00Z"/>
+          <w:i/>
+          <w:color w:val="000000"/>
+          <w:lang w:val="pt-BR"/>
+        </w:rPr>
+      </w:pPr>
+      <w:ins w:id="170" w:author="Mateus Berardo de Souza Terra" w:date="2016-02-07T17:23:00Z">
+        <w:r>
+          <w:rPr>
+            <w:color w:val="000000"/>
+            <w:lang w:val="pt-BR"/>
+          </w:rPr>
+          <w:tab/>
+        </w:r>
+        <w:r>
+          <w:rPr>
+            <w:i/>
+            <w:color w:val="000000"/>
+            <w:lang w:val="pt-BR"/>
+          </w:rPr>
+          <w:t>Pino.definirModo(pinoLed, Saida);</w:t>
+        </w:r>
+      </w:ins>
+    </w:p>
+    <w:p>
+      <w:pPr>
+        <w:pStyle w:val="NormalWeb"/>
+        <w:shd w:val="clear" w:color="auto" w:fill="FFFFFF"/>
+        <w:spacing w:before="0" w:beforeAutospacing="0" w:after="160" w:afterAutospacing="0"/>
+        <w:jc w:val="both"/>
+        <w:rPr>
+          <w:ins w:id="171" w:author="Mateus Berardo de Souza Terra" w:date="2016-02-07T17:29:00Z"/>
+          <w:lang w:val="pt-BR"/>
+        </w:rPr>
+      </w:pPr>
+      <w:ins w:id="172" w:author="Mateus Berardo de Souza Terra" w:date="2016-02-07T17:23:00Z">
+        <w:r>
+          <w:rPr>
+            <w:color w:val="000000"/>
+            <w:lang w:val="pt-BR"/>
+          </w:rPr>
+          <w:t xml:space="preserve">Essa linha define o modo do </w:t>
+        </w:r>
+        <w:r>
+          <w:rPr>
+            <w:i/>
+            <w:color w:val="000000"/>
+            <w:lang w:val="pt-BR"/>
+          </w:rPr>
+          <w:t>pinoLed</w:t>
+        </w:r>
+      </w:ins>
+      <w:ins w:id="173" w:author="Mateus Berardo de Souza Terra" w:date="2016-02-07T17:27:00Z">
+        <w:r>
+          <w:rPr>
+            <w:color w:val="000000"/>
+            <w:lang w:val="pt-BR"/>
+          </w:rPr>
+          <w:t>, que possui o valor 13,</w:t>
+        </w:r>
+      </w:ins>
+      <w:ins w:id="174" w:author="Mateus Berardo de Souza Terra" w:date="2016-02-07T17:24:00Z">
+        <w:r>
+          <w:rPr>
+            <w:color w:val="000000"/>
+            <w:lang w:val="pt-BR"/>
+          </w:rPr>
+          <w:t xml:space="preserve"> como saída, ou seja, o arduino irá controlar</w:t>
+        </w:r>
+        <w:r>
+          <w:rPr>
+            <w:color w:val="000000"/>
+            <w:lang w:val="pt-BR"/>
+          </w:rPr>
+          <w:t xml:space="preserve"> esse pino como uma sa</w:t>
+        </w:r>
+      </w:ins>
+      <w:ins w:id="175" w:author="Mateus Berardo de Souza Terra" w:date="2016-02-07T17:25:00Z">
+        <w:r>
+          <w:rPr>
+            <w:color w:val="000000"/>
+            <w:lang w:val="pt-BR"/>
+          </w:rPr>
+          <w:t xml:space="preserve">ída e não uma entrada. O método </w:t>
+        </w:r>
+        <w:r>
+          <w:rPr>
+            <w:i/>
+            <w:color w:val="000000"/>
+            <w:lang w:val="pt-BR"/>
+          </w:rPr>
+          <w:t>definirModo</w:t>
+        </w:r>
+        <w:r>
+          <w:rPr>
+            <w:color w:val="000000"/>
+            <w:lang w:val="pt-BR"/>
+          </w:rPr>
+          <w:t xml:space="preserve"> do conjunto </w:t>
+        </w:r>
+        <w:r>
+          <w:rPr>
+            <w:i/>
+            <w:color w:val="000000"/>
+            <w:lang w:val="pt-BR"/>
+          </w:rPr>
+          <w:t>Pino</w:t>
+        </w:r>
+        <w:r>
+          <w:rPr>
+            <w:color w:val="000000"/>
+            <w:lang w:val="pt-BR"/>
+          </w:rPr>
+          <w:t xml:space="preserve"> tem como argumentos o número do pino e o modo, qu</w:t>
+        </w:r>
+      </w:ins>
+      <w:ins w:id="176" w:author="Mateus Berardo de Souza Terra" w:date="2016-02-07T17:26:00Z">
+        <w:r>
+          <w:rPr>
+            <w:color w:val="000000"/>
+            <w:lang w:val="pt-BR"/>
+          </w:rPr>
+          <w:t xml:space="preserve">e pode ser </w:t>
+        </w:r>
+        <w:r>
+          <w:rPr>
+            <w:i/>
+            <w:color w:val="000000"/>
+            <w:lang w:val="pt-BR"/>
+          </w:rPr>
+          <w:t>Entrada</w:t>
+        </w:r>
+        <w:r>
+          <w:rPr>
+            <w:color w:val="000000"/>
+            <w:lang w:val="pt-BR"/>
+          </w:rPr>
+          <w:t xml:space="preserve"> ou, como neste caso, </w:t>
+        </w:r>
+        <w:r>
+          <w:rPr>
+            <w:i/>
+            <w:color w:val="000000"/>
+            <w:lang w:val="pt-BR"/>
+          </w:rPr>
+          <w:t>Saida</w:t>
+        </w:r>
+        <w:r>
+          <w:rPr>
+            <w:color w:val="000000"/>
+            <w:lang w:val="pt-BR"/>
+          </w:rPr>
+          <w:t>.</w:t>
+        </w:r>
+      </w:ins>
+      <w:ins w:id="177" w:author="Mateus Berardo de Souza Terra" w:date="2016-02-07T17:28:00Z">
+        <w:r>
+          <w:rPr>
+            <w:color w:val="000000"/>
+            <w:lang w:val="pt-BR"/>
+          </w:rPr>
+          <w:t xml:space="preserve"> Depois de executar a configuração o arduino inicia o método </w:t>
+        </w:r>
+        <w:proofErr w:type="gramStart"/>
+        <w:r>
+          <w:rPr>
+            <w:i/>
+            <w:color w:val="000000"/>
+            <w:lang w:val="pt-BR"/>
+          </w:rPr>
+          <w:t>Principal</w:t>
+        </w:r>
+      </w:ins>
+      <w:ins w:id="178" w:author="Mateus Berardo de Souza Terra" w:date="2016-02-07T17:29:00Z">
+        <w:r>
+          <w:rPr>
+            <w:i/>
+            <w:color w:val="000000"/>
+            <w:lang w:val="pt-BR"/>
+          </w:rPr>
+          <w:t>(</w:t>
+        </w:r>
+        <w:proofErr w:type="gramEnd"/>
+        <w:r>
+          <w:rPr>
+            <w:i/>
+            <w:color w:val="000000"/>
+            <w:lang w:val="pt-BR"/>
+          </w:rPr>
+          <w:t>)</w:t>
+        </w:r>
+        <w:r>
+          <w:rPr>
+            <w:lang w:val="pt-BR"/>
+            <w:rPrChange w:id="179" w:author="Mateus Berardo de Souza Terra" w:date="2016-02-07T17:29:00Z">
+              <w:rPr/>
+            </w:rPrChange>
+          </w:rPr>
+          <w:t xml:space="preserve"> que no nosso caso </w:t>
+        </w:r>
+        <w:r>
+          <w:rPr>
+            <w:lang w:val="pt-BR"/>
+          </w:rPr>
+          <w:t>é:</w:t>
+        </w:r>
+      </w:ins>
+    </w:p>
+    <w:p>
+      <w:pPr>
+        <w:pStyle w:val="NormalWeb"/>
+        <w:shd w:val="clear" w:color="auto" w:fill="FFFFFF"/>
+        <w:spacing w:before="0" w:beforeAutospacing="0" w:after="160" w:afterAutospacing="0"/>
+        <w:jc w:val="both"/>
+        <w:rPr>
+          <w:ins w:id="180" w:author="Mateus Berardo de Souza Terra" w:date="2016-02-07T17:27:00Z"/>
+          <w:i/>
+          <w:color w:val="000000"/>
+          <w:lang w:val="pt-BR"/>
+          <w:rPrChange w:id="181" w:author="Mateus Berardo de Souza Terra" w:date="2016-02-07T17:30:00Z">
+            <w:rPr>
+              <w:ins w:id="182" w:author="Mateus Berardo de Souza Terra" w:date="2016-02-07T17:27:00Z"/>
+              <w:color w:val="000000"/>
+              <w:lang w:val="pt-BR"/>
+            </w:rPr>
+          </w:rPrChange>
+        </w:rPr>
+      </w:pPr>
+      <w:ins w:id="183" w:author="Mateus Berardo de Souza Terra" w:date="2016-02-07T17:29:00Z">
+        <w:r>
+          <w:rPr>
+            <w:lang w:val="pt-BR"/>
+          </w:rPr>
+          <w:tab/>
+        </w:r>
+        <w:proofErr w:type="gramStart"/>
+        <w:r>
+          <w:rPr>
+            <w:i/>
+            <w:lang w:val="pt-BR"/>
+            <w:rPrChange w:id="184" w:author="Mateus Berardo de Souza Terra" w:date="2016-02-07T17:30:00Z">
+              <w:rPr>
+                <w:i/>
+                <w:lang w:val="pt-BR"/>
+              </w:rPr>
+            </w:rPrChange>
+          </w:rPr>
+          <w:t>Principal(</w:t>
+        </w:r>
+        <w:proofErr w:type="gramEnd"/>
+        <w:r>
+          <w:rPr>
+            <w:i/>
+            <w:lang w:val="pt-BR"/>
+            <w:rPrChange w:id="185" w:author="Mateus Berardo de Souza Terra" w:date="2016-02-07T17:30:00Z">
+              <w:rPr>
+                <w:i/>
+                <w:lang w:val="pt-BR"/>
+              </w:rPr>
+            </w:rPrChange>
+          </w:rPr>
+          <w:t>){</w:t>
+        </w:r>
+      </w:ins>
+      <w:ins w:id="186" w:author="Mateus Berardo de Souza Terra" w:date="2016-02-07T17:27:00Z">
+        <w:r>
+          <w:rPr>
+            <w:i/>
+            <w:color w:val="000000"/>
+            <w:lang w:val="pt-BR"/>
+            <w:rPrChange w:id="187" w:author="Mateus Berardo de Souza Terra" w:date="2016-02-07T17:30:00Z">
+              <w:rPr>
+                <w:color w:val="000000"/>
+                <w:lang w:val="pt-BR"/>
+              </w:rPr>
+            </w:rPrChange>
+          </w:rPr>
+          <w:t xml:space="preserve"> </w:t>
+        </w:r>
+      </w:ins>
+    </w:p>
+    <w:p>
+      <w:pPr>
+        <w:pStyle w:val="NormalWeb"/>
+        <w:spacing w:before="0" w:beforeAutospacing="0" w:after="30" w:afterAutospacing="0"/>
+        <w:jc w:val="both"/>
+        <w:rPr>
+          <w:ins w:id="188" w:author="Mateus Berardo de Souza Terra" w:date="2016-02-07T17:29:00Z"/>
+          <w:i/>
+          <w:color w:val="000000"/>
+          <w:lang w:val="pt-BR"/>
+          <w:rPrChange w:id="189" w:author="Mateus Berardo de Souza Terra" w:date="2016-02-07T17:30:00Z">
+            <w:rPr>
+              <w:ins w:id="190" w:author="Mateus Berardo de Souza Terra" w:date="2016-02-07T17:29:00Z"/>
+              <w:color w:val="000000"/>
+              <w:lang w:val="pt-BR"/>
+            </w:rPr>
+          </w:rPrChange>
+        </w:rPr>
+      </w:pPr>
+      <w:ins w:id="191" w:author="Mateus Berardo de Souza Terra" w:date="2016-02-07T17:29:00Z">
+        <w:r>
+          <w:rPr>
+            <w:i/>
+            <w:color w:val="000000"/>
+            <w:lang w:val="pt-BR"/>
+            <w:rPrChange w:id="192" w:author="Mateus Berardo de Souza Terra" w:date="2016-02-07T17:30:00Z">
+              <w:rPr>
+                <w:color w:val="000000"/>
+                <w:lang w:val="pt-BR"/>
+              </w:rPr>
+            </w:rPrChange>
+          </w:rPr>
+          <w:t xml:space="preserve"> </w:t>
+        </w:r>
+        <w:r>
+          <w:rPr>
+            <w:i/>
+            <w:color w:val="000000"/>
+            <w:lang w:val="pt-BR"/>
+            <w:rPrChange w:id="193" w:author="Mateus Berardo de Souza Terra" w:date="2016-02-07T17:30:00Z">
+              <w:rPr>
+                <w:color w:val="000000"/>
+                <w:lang w:val="pt-BR"/>
+              </w:rPr>
+            </w:rPrChange>
+          </w:rPr>
+          <w:tab/>
+        </w:r>
+        <w:r>
+          <w:rPr>
+            <w:i/>
+            <w:color w:val="000000"/>
+            <w:lang w:val="pt-BR"/>
+            <w:rPrChange w:id="194" w:author="Mateus Berardo de Souza Terra" w:date="2016-02-07T17:30:00Z">
+              <w:rPr>
+                <w:color w:val="000000"/>
+                <w:lang w:val="pt-BR"/>
+              </w:rPr>
+            </w:rPrChange>
+          </w:rPr>
+          <w:tab/>
+        </w:r>
+        <w:r>
+          <w:rPr>
+            <w:i/>
+            <w:color w:val="000000"/>
+            <w:lang w:val="pt-BR"/>
+            <w:rPrChange w:id="195" w:author="Mateus Berardo de Souza Terra" w:date="2016-02-07T17:30:00Z">
+              <w:rPr>
+                <w:color w:val="000000"/>
+                <w:lang w:val="pt-BR"/>
+              </w:rPr>
+            </w:rPrChange>
+          </w:rPr>
+          <w:t xml:space="preserve">Pino.ligar(Digital.pinoLed); </w:t>
+        </w:r>
+      </w:ins>
+    </w:p>
+    <w:p>
+      <w:pPr>
+        <w:pStyle w:val="NormalWeb"/>
+        <w:spacing w:before="0" w:beforeAutospacing="0" w:after="30" w:afterAutospacing="0"/>
+        <w:jc w:val="both"/>
+        <w:rPr>
+          <w:ins w:id="196" w:author="Mateus Berardo de Souza Terra" w:date="2016-02-07T17:29:00Z"/>
+          <w:i/>
+          <w:color w:val="000000"/>
+          <w:lang w:val="pt-BR"/>
+          <w:rPrChange w:id="197" w:author="Mateus Berardo de Souza Terra" w:date="2016-02-07T17:30:00Z">
+            <w:rPr>
+              <w:ins w:id="198" w:author="Mateus Berardo de Souza Terra" w:date="2016-02-07T17:29:00Z"/>
+              <w:color w:val="000000"/>
+              <w:lang w:val="pt-BR"/>
+            </w:rPr>
+          </w:rPrChange>
+        </w:rPr>
+      </w:pPr>
+      <w:ins w:id="199" w:author="Mateus Berardo de Souza Terra" w:date="2016-02-07T17:29:00Z">
+        <w:r>
+          <w:rPr>
+            <w:i/>
+            <w:color w:val="000000"/>
+            <w:lang w:val="pt-BR"/>
+            <w:rPrChange w:id="200" w:author="Mateus Berardo de Souza Terra" w:date="2016-02-07T17:30:00Z">
+              <w:rPr>
+                <w:color w:val="000000"/>
+                <w:lang w:val="pt-BR"/>
+              </w:rPr>
+            </w:rPrChange>
+          </w:rPr>
+          <w:t xml:space="preserve">   </w:t>
+        </w:r>
+        <w:r>
+          <w:rPr>
+            <w:i/>
+            <w:color w:val="000000"/>
+            <w:lang w:val="pt-BR"/>
+            <w:rPrChange w:id="201" w:author="Mateus Berardo de Souza Terra" w:date="2016-02-07T17:30:00Z">
+              <w:rPr>
+                <w:color w:val="000000"/>
+                <w:lang w:val="pt-BR"/>
+              </w:rPr>
+            </w:rPrChange>
+          </w:rPr>
+          <w:tab/>
+        </w:r>
+        <w:r>
+          <w:rPr>
+            <w:i/>
+            <w:color w:val="000000"/>
+            <w:lang w:val="pt-BR"/>
+            <w:rPrChange w:id="202" w:author="Mateus Berardo de Souza Terra" w:date="2016-02-07T17:30:00Z">
+              <w:rPr>
+                <w:color w:val="000000"/>
+                <w:lang w:val="pt-BR"/>
+              </w:rPr>
+            </w:rPrChange>
+          </w:rPr>
+          <w:tab/>
+        </w:r>
+        <w:proofErr w:type="gramStart"/>
+        <w:r>
+          <w:rPr>
+            <w:i/>
+            <w:color w:val="000000"/>
+            <w:lang w:val="pt-BR"/>
+            <w:rPrChange w:id="203" w:author="Mateus Berardo de Souza Terra" w:date="2016-02-07T17:30:00Z">
+              <w:rPr>
+                <w:color w:val="000000"/>
+                <w:lang w:val="pt-BR"/>
+              </w:rPr>
+            </w:rPrChange>
+          </w:rPr>
+          <w:t>esperar(</w:t>
+        </w:r>
+        <w:proofErr w:type="gramEnd"/>
+        <w:r>
+          <w:rPr>
+            <w:i/>
+            <w:color w:val="000000"/>
+            <w:lang w:val="pt-BR"/>
+            <w:rPrChange w:id="204" w:author="Mateus Berardo de Souza Terra" w:date="2016-02-07T17:30:00Z">
+              <w:rPr>
+                <w:color w:val="000000"/>
+                <w:lang w:val="pt-BR"/>
+              </w:rPr>
+            </w:rPrChange>
+          </w:rPr>
+          <w:t>2000);</w:t>
+        </w:r>
+      </w:ins>
+    </w:p>
+    <w:p>
+      <w:pPr>
+        <w:pStyle w:val="NormalWeb"/>
+        <w:spacing w:before="0" w:beforeAutospacing="0" w:after="30" w:afterAutospacing="0"/>
+        <w:jc w:val="both"/>
+        <w:rPr>
+          <w:ins w:id="205" w:author="Mateus Berardo de Souza Terra" w:date="2016-02-07T17:29:00Z"/>
+          <w:i/>
+          <w:color w:val="000000"/>
+          <w:lang w:val="pt-BR"/>
+          <w:rPrChange w:id="206" w:author="Mateus Berardo de Souza Terra" w:date="2016-02-07T17:30:00Z">
+            <w:rPr>
+              <w:ins w:id="207" w:author="Mateus Berardo de Souza Terra" w:date="2016-02-07T17:29:00Z"/>
+              <w:color w:val="000000"/>
+              <w:lang w:val="pt-BR"/>
+            </w:rPr>
+          </w:rPrChange>
+        </w:rPr>
+      </w:pPr>
+      <w:ins w:id="208" w:author="Mateus Berardo de Souza Terra" w:date="2016-02-07T17:29:00Z">
+        <w:r>
+          <w:rPr>
+            <w:i/>
+            <w:color w:val="000000"/>
+            <w:lang w:val="pt-BR"/>
+            <w:rPrChange w:id="209" w:author="Mateus Berardo de Souza Terra" w:date="2016-02-07T17:30:00Z">
+              <w:rPr>
+                <w:color w:val="000000"/>
+                <w:lang w:val="pt-BR"/>
+              </w:rPr>
+            </w:rPrChange>
+          </w:rPr>
+          <w:t xml:space="preserve">   </w:t>
+        </w:r>
+        <w:r>
+          <w:rPr>
+            <w:i/>
+            <w:color w:val="000000"/>
+            <w:lang w:val="pt-BR"/>
+            <w:rPrChange w:id="210" w:author="Mateus Berardo de Souza Terra" w:date="2016-02-07T17:30:00Z">
+              <w:rPr>
+                <w:color w:val="000000"/>
+                <w:lang w:val="pt-BR"/>
+              </w:rPr>
+            </w:rPrChange>
+          </w:rPr>
+          <w:tab/>
+        </w:r>
+        <w:r>
+          <w:rPr>
+            <w:i/>
+            <w:color w:val="000000"/>
+            <w:lang w:val="pt-BR"/>
+            <w:rPrChange w:id="211" w:author="Mateus Berardo de Souza Terra" w:date="2016-02-07T17:30:00Z">
+              <w:rPr>
+                <w:color w:val="000000"/>
+                <w:lang w:val="pt-BR"/>
+              </w:rPr>
+            </w:rPrChange>
+          </w:rPr>
+          <w:tab/>
+        </w:r>
+        <w:r>
+          <w:rPr>
+            <w:i/>
+            <w:color w:val="000000"/>
+            <w:lang w:val="pt-BR"/>
+            <w:rPrChange w:id="212" w:author="Mateus Berardo de Souza Terra" w:date="2016-02-07T17:30:00Z">
+              <w:rPr>
+                <w:color w:val="000000"/>
+                <w:lang w:val="pt-BR"/>
+              </w:rPr>
+            </w:rPrChange>
+          </w:rPr>
+          <w:t>Pino.desligar(Digital.pinoLed);</w:t>
+        </w:r>
+      </w:ins>
+    </w:p>
+    <w:p>
+      <w:pPr>
+        <w:pStyle w:val="NormalWeb"/>
+        <w:spacing w:before="0" w:beforeAutospacing="0" w:after="30" w:afterAutospacing="0"/>
+        <w:jc w:val="both"/>
+        <w:rPr>
+          <w:ins w:id="213" w:author="Mateus Berardo de Souza Terra" w:date="2016-02-07T17:29:00Z"/>
+          <w:i/>
+          <w:color w:val="000000"/>
+          <w:lang w:val="pt-BR"/>
+          <w:rPrChange w:id="214" w:author="Mateus Berardo de Souza Terra" w:date="2016-02-07T17:30:00Z">
+            <w:rPr>
+              <w:ins w:id="215" w:author="Mateus Berardo de Souza Terra" w:date="2016-02-07T17:29:00Z"/>
+              <w:color w:val="000000"/>
+              <w:lang w:val="pt-BR"/>
+            </w:rPr>
+          </w:rPrChange>
+        </w:rPr>
+      </w:pPr>
+      <w:ins w:id="216" w:author="Mateus Berardo de Souza Terra" w:date="2016-02-07T17:29:00Z">
+        <w:r>
+          <w:rPr>
+            <w:i/>
+            <w:color w:val="000000"/>
+            <w:lang w:val="pt-BR"/>
+            <w:rPrChange w:id="217" w:author="Mateus Berardo de Souza Terra" w:date="2016-02-07T17:30:00Z">
+              <w:rPr>
+                <w:color w:val="000000"/>
+                <w:lang w:val="pt-BR"/>
+              </w:rPr>
+            </w:rPrChange>
+          </w:rPr>
+          <w:t xml:space="preserve">   </w:t>
+        </w:r>
+        <w:r>
+          <w:rPr>
+            <w:i/>
+            <w:color w:val="000000"/>
+            <w:lang w:val="pt-BR"/>
+            <w:rPrChange w:id="218" w:author="Mateus Berardo de Souza Terra" w:date="2016-02-07T17:30:00Z">
+              <w:rPr>
+                <w:color w:val="000000"/>
+                <w:lang w:val="pt-BR"/>
+              </w:rPr>
+            </w:rPrChange>
+          </w:rPr>
+          <w:tab/>
+        </w:r>
+        <w:r>
+          <w:rPr>
+            <w:i/>
+            <w:color w:val="000000"/>
+            <w:lang w:val="pt-BR"/>
+            <w:rPrChange w:id="219" w:author="Mateus Berardo de Souza Terra" w:date="2016-02-07T17:30:00Z">
+              <w:rPr>
+                <w:color w:val="000000"/>
+                <w:lang w:val="pt-BR"/>
+              </w:rPr>
+            </w:rPrChange>
+          </w:rPr>
+          <w:tab/>
+        </w:r>
+        <w:proofErr w:type="gramStart"/>
+        <w:r>
+          <w:rPr>
+            <w:i/>
+            <w:color w:val="000000"/>
+            <w:lang w:val="pt-BR"/>
+            <w:rPrChange w:id="220" w:author="Mateus Berardo de Souza Terra" w:date="2016-02-07T17:30:00Z">
+              <w:rPr>
+                <w:color w:val="000000"/>
+                <w:lang w:val="pt-BR"/>
+              </w:rPr>
+            </w:rPrChange>
+          </w:rPr>
+          <w:t>esperar(</w:t>
+        </w:r>
+        <w:proofErr w:type="gramEnd"/>
+        <w:r>
+          <w:rPr>
+            <w:i/>
+            <w:color w:val="000000"/>
+            <w:lang w:val="pt-BR"/>
+            <w:rPrChange w:id="221" w:author="Mateus Berardo de Souza Terra" w:date="2016-02-07T17:30:00Z">
+              <w:rPr>
+                <w:color w:val="000000"/>
+                <w:lang w:val="pt-BR"/>
+              </w:rPr>
+            </w:rPrChange>
+          </w:rPr>
+          <w:t>2000);</w:t>
+        </w:r>
+      </w:ins>
+    </w:p>
+    <w:p>
+      <w:pPr>
+        <w:pStyle w:val="NormalWeb"/>
+        <w:spacing w:before="0" w:beforeAutospacing="0" w:after="30" w:afterAutospacing="0"/>
+        <w:jc w:val="both"/>
+        <w:rPr>
+          <w:ins w:id="222" w:author="Mateus Berardo de Souza Terra" w:date="2016-02-07T17:30:00Z"/>
+          <w:i/>
+          <w:color w:val="000000"/>
+          <w:lang w:val="pt-BR"/>
+        </w:rPr>
+      </w:pPr>
+      <w:ins w:id="223" w:author="Mateus Berardo de Souza Terra" w:date="2016-02-07T17:30:00Z">
+        <w:r>
+          <w:rPr>
+            <w:i/>
+            <w:color w:val="000000"/>
+            <w:lang w:val="pt-BR"/>
+            <w:rPrChange w:id="224" w:author="Mateus Berardo de Souza Terra" w:date="2016-02-07T17:30:00Z">
+              <w:rPr>
+                <w:color w:val="000000"/>
+                <w:lang w:val="pt-BR"/>
+              </w:rPr>
+            </w:rPrChange>
+          </w:rPr>
+          <w:tab/>
+          <w:t>}</w:t>
+        </w:r>
+      </w:ins>
+    </w:p>
+    <w:p>
+      <w:pPr>
+        <w:pStyle w:val="NormalWeb"/>
+        <w:spacing w:before="0" w:beforeAutospacing="0" w:after="30" w:afterAutospacing="0"/>
+        <w:jc w:val="both"/>
+        <w:rPr>
+          <w:ins w:id="225" w:author="Mateus Berardo de Souza Terra" w:date="2016-02-07T17:31:00Z"/>
+          <w:color w:val="000000"/>
+          <w:lang w:val="pt-BR"/>
+        </w:rPr>
+      </w:pPr>
+      <w:ins w:id="226" w:author="Mateus Berardo de Souza Terra" w:date="2016-02-07T17:30:00Z">
+        <w:r>
+          <w:rPr>
+            <w:color w:val="000000"/>
+            <w:lang w:val="pt-BR"/>
+          </w:rPr>
+          <w:t xml:space="preserve">A função principal é o segundo método obrigatório a todo rascunho Brino e será repetido enquanto o arduino estiver ligado. </w:t>
+        </w:r>
+      </w:ins>
+      <w:ins w:id="227" w:author="Mateus Berardo de Souza Terra" w:date="2016-02-07T17:31:00Z">
+        <w:r>
+          <w:rPr>
+            <w:color w:val="000000"/>
+            <w:lang w:val="pt-BR"/>
+          </w:rPr>
+          <w:t>A primeira linha dele é:</w:t>
+        </w:r>
+      </w:ins>
+    </w:p>
+    <w:p>
+      <w:pPr>
+        <w:pStyle w:val="NormalWeb"/>
+        <w:spacing w:before="0" w:beforeAutospacing="0" w:after="30" w:afterAutospacing="0"/>
+        <w:jc w:val="both"/>
+        <w:rPr>
+          <w:ins w:id="228" w:author="Mateus Berardo de Souza Terra" w:date="2016-02-07T17:31:00Z"/>
+          <w:i/>
+          <w:color w:val="000000"/>
+          <w:lang w:val="pt-BR"/>
+        </w:rPr>
+      </w:pPr>
+      <w:ins w:id="229" w:author="Mateus Berardo de Souza Terra" w:date="2016-02-07T17:31:00Z">
+        <w:r>
+          <w:rPr>
+            <w:color w:val="000000"/>
+            <w:lang w:val="pt-BR"/>
+          </w:rPr>
+          <w:tab/>
+        </w:r>
+        <w:r>
+          <w:rPr>
+            <w:i/>
+            <w:color w:val="000000"/>
+            <w:lang w:val="pt-BR"/>
+          </w:rPr>
+          <w:t>Pino.ligar(Digital.pinoLed);</w:t>
+        </w:r>
+      </w:ins>
+    </w:p>
+    <w:p>
+      <w:pPr>
+        <w:pStyle w:val="NormalWeb"/>
+        <w:spacing w:before="0" w:beforeAutospacing="0" w:after="30" w:afterAutospacing="0"/>
+        <w:jc w:val="both"/>
+        <w:rPr>
+          <w:ins w:id="230" w:author="Mateus Berardo de Souza Terra" w:date="2016-02-07T17:35:00Z"/>
+          <w:color w:val="000000"/>
+          <w:lang w:val="pt-BR"/>
+        </w:rPr>
+      </w:pPr>
+      <w:ins w:id="231" w:author="Mateus Berardo de Souza Terra" w:date="2016-02-07T17:31:00Z">
+        <w:r>
+          <w:rPr>
+            <w:color w:val="000000"/>
+            <w:lang w:val="pt-BR"/>
+          </w:rPr>
+          <w:t xml:space="preserve">O método </w:t>
+        </w:r>
+        <w:r>
+          <w:rPr>
+            <w:i/>
+            <w:color w:val="000000"/>
+            <w:lang w:val="pt-BR"/>
+          </w:rPr>
+          <w:t>ligar</w:t>
+        </w:r>
+        <w:r>
+          <w:rPr>
+            <w:color w:val="000000"/>
+            <w:lang w:val="pt-BR"/>
+          </w:rPr>
+          <w:t xml:space="preserve"> do </w:t>
+        </w:r>
+        <w:proofErr w:type="gramStart"/>
+        <w:r>
+          <w:rPr>
+            <w:color w:val="000000"/>
+            <w:lang w:val="pt-BR"/>
+          </w:rPr>
+          <w:t xml:space="preserve">conjunto </w:t>
+        </w:r>
+        <w:r>
+          <w:rPr>
+            <w:i/>
+            <w:color w:val="000000"/>
+            <w:lang w:val="pt-BR"/>
+          </w:rPr>
+          <w:t>Pino</w:t>
+        </w:r>
+      </w:ins>
+      <w:proofErr w:type="gramEnd"/>
+      <w:ins w:id="232" w:author="Mateus Berardo de Souza Terra" w:date="2016-02-07T17:32:00Z">
+        <w:r>
+          <w:rPr>
+            <w:color w:val="000000"/>
+            <w:lang w:val="pt-BR"/>
+          </w:rPr>
+          <w:t xml:space="preserve"> liga o pino fornecido como argumento, no caso </w:t>
+        </w:r>
+        <w:r>
+          <w:rPr>
+            <w:i/>
+            <w:color w:val="000000"/>
+            <w:lang w:val="pt-BR"/>
+          </w:rPr>
+          <w:t>Digital.pinoLed.</w:t>
+        </w:r>
+        <w:r>
+          <w:rPr>
+            <w:color w:val="000000"/>
+            <w:lang w:val="pt-BR"/>
+          </w:rPr>
+          <w:t xml:space="preserve"> A indicação </w:t>
+        </w:r>
+      </w:ins>
+      <w:ins w:id="233" w:author="Mateus Berardo de Souza Terra" w:date="2016-02-07T17:33:00Z">
+        <w:r>
+          <w:rPr>
+            <w:i/>
+            <w:color w:val="000000"/>
+            <w:lang w:val="pt-BR"/>
+          </w:rPr>
+          <w:t>Digital.</w:t>
+        </w:r>
+        <w:r>
+          <w:rPr>
+            <w:color w:val="000000"/>
+            <w:lang w:val="pt-BR"/>
+          </w:rPr>
+          <w:t xml:space="preserve"> Antes de nossa variável avisa para o arduino que estamos utilizando um pino digital. Quando ligamos uma porta enviamos 5 volts </w:t>
+        </w:r>
+        <w:proofErr w:type="gramStart"/>
+        <w:r>
+          <w:rPr>
+            <w:color w:val="000000"/>
+            <w:lang w:val="pt-BR"/>
+          </w:rPr>
+          <w:t>pra</w:t>
+        </w:r>
+        <w:proofErr w:type="gramEnd"/>
+        <w:r>
+          <w:rPr>
+            <w:color w:val="000000"/>
+            <w:lang w:val="pt-BR"/>
+          </w:rPr>
+          <w:t xml:space="preserve"> ela e quando desligamos enviamos 0 volts.</w:t>
+        </w:r>
+      </w:ins>
+      <w:ins w:id="234" w:author="Mateus Berardo de Souza Terra" w:date="2016-02-07T17:35:00Z">
+        <w:r>
+          <w:rPr>
+            <w:color w:val="000000"/>
+            <w:lang w:val="pt-BR"/>
+          </w:rPr>
+          <w:t xml:space="preserve"> A linha seguinte é:</w:t>
+        </w:r>
+      </w:ins>
+    </w:p>
+    <w:p>
+      <w:pPr>
+        <w:pStyle w:val="NormalWeb"/>
+        <w:spacing w:before="0" w:beforeAutospacing="0" w:after="30" w:afterAutospacing="0"/>
+        <w:jc w:val="both"/>
+        <w:rPr>
+          <w:ins w:id="235" w:author="Mateus Berardo de Souza Terra" w:date="2016-02-07T17:35:00Z"/>
+          <w:i/>
+          <w:color w:val="000000"/>
+          <w:lang w:val="pt-BR"/>
+        </w:rPr>
+      </w:pPr>
+      <w:ins w:id="236" w:author="Mateus Berardo de Souza Terra" w:date="2016-02-07T17:35:00Z">
+        <w:r>
+          <w:rPr>
+            <w:color w:val="000000"/>
+            <w:lang w:val="pt-BR"/>
+          </w:rPr>
+          <w:tab/>
+        </w:r>
+        <w:proofErr w:type="gramStart"/>
+        <w:r>
+          <w:rPr>
+            <w:i/>
+            <w:color w:val="000000"/>
+            <w:lang w:val="pt-BR"/>
+          </w:rPr>
+          <w:t>esperar(</w:t>
+        </w:r>
+        <w:proofErr w:type="gramEnd"/>
+        <w:r>
+          <w:rPr>
+            <w:i/>
+            <w:color w:val="000000"/>
+            <w:lang w:val="pt-BR"/>
+          </w:rPr>
+          <w:t>2000);</w:t>
+        </w:r>
+      </w:ins>
+    </w:p>
+    <w:p>
+      <w:pPr>
+        <w:pStyle w:val="NormalWeb"/>
+        <w:spacing w:before="0" w:beforeAutospacing="0" w:after="30" w:afterAutospacing="0"/>
+        <w:jc w:val="both"/>
+        <w:rPr>
+          <w:ins w:id="237" w:author="Mateus Berardo de Souza Terra" w:date="2016-02-07T17:38:00Z"/>
+          <w:color w:val="000000"/>
+          <w:lang w:val="pt-BR"/>
+        </w:rPr>
+      </w:pPr>
+      <w:ins w:id="238" w:author="Mateus Berardo de Souza Terra" w:date="2016-02-07T17:35:00Z">
+        <w:r>
+          <w:rPr>
+            <w:color w:val="000000"/>
+            <w:lang w:val="pt-BR"/>
+          </w:rPr>
+          <w:t>A fun</w:t>
+        </w:r>
+      </w:ins>
+      <w:ins w:id="239" w:author="Mateus Berardo de Souza Terra" w:date="2016-02-07T17:36:00Z">
+        <w:r>
+          <w:rPr>
+            <w:color w:val="000000"/>
+            <w:lang w:val="pt-BR"/>
+          </w:rPr>
+          <w:t>ção esperar é um método arduino que faz uma “pausa” na execução do código durante o número de milissegundos indicados entre os parênteses, no caso 2000 que equivale a 2 segundos.</w:t>
+        </w:r>
+      </w:ins>
+      <w:ins w:id="240" w:author="Mateus Berardo de Souza Terra" w:date="2016-02-07T17:37:00Z">
+        <w:r>
+          <w:rPr>
+            <w:color w:val="000000"/>
+            <w:lang w:val="pt-BR"/>
+          </w:rPr>
+          <w:t xml:space="preserve"> </w:t>
+        </w:r>
+      </w:ins>
+      <w:ins w:id="241" w:author="Mateus Berardo de Souza Terra" w:date="2016-02-07T17:36:00Z">
+        <w:r>
+          <w:rPr>
+            <w:color w:val="000000"/>
+            <w:lang w:val="pt-BR"/>
+          </w:rPr>
+          <w:t>Depois</w:t>
+        </w:r>
+      </w:ins>
+      <w:ins w:id="242" w:author="Mateus Berardo de Souza Terra" w:date="2016-02-07T17:37:00Z">
+        <w:r>
+          <w:rPr>
+            <w:color w:val="000000"/>
+            <w:lang w:val="pt-BR"/>
+          </w:rPr>
+          <w:t xml:space="preserve"> de esperar o tempo definido o arduino executa a pr</w:t>
+        </w:r>
+      </w:ins>
+      <w:ins w:id="243" w:author="Mateus Berardo de Souza Terra" w:date="2016-02-07T17:38:00Z">
+        <w:r>
+          <w:rPr>
+            <w:color w:val="000000"/>
+            <w:lang w:val="pt-BR"/>
+          </w:rPr>
+          <w:t>óxima linha:</w:t>
+        </w:r>
+      </w:ins>
+    </w:p>
+    <w:p>
+      <w:pPr>
+        <w:pStyle w:val="NormalWeb"/>
+        <w:spacing w:before="0" w:beforeAutospacing="0" w:after="30" w:afterAutospacing="0"/>
+        <w:jc w:val="both"/>
+        <w:rPr>
+          <w:ins w:id="244" w:author="Mateus Berardo de Souza Terra" w:date="2016-02-07T17:38:00Z"/>
+          <w:i/>
+          <w:color w:val="000000"/>
+          <w:lang w:val="pt-BR"/>
+        </w:rPr>
+      </w:pPr>
+      <w:ins w:id="245" w:author="Mateus Berardo de Souza Terra" w:date="2016-02-07T17:38:00Z">
+        <w:r>
+          <w:rPr>
+            <w:color w:val="000000"/>
+            <w:lang w:val="pt-BR"/>
+          </w:rPr>
+          <w:lastRenderedPageBreak/>
+          <w:tab/>
+        </w:r>
+        <w:r>
+          <w:rPr>
+            <w:i/>
+            <w:color w:val="000000"/>
+            <w:lang w:val="pt-BR"/>
+          </w:rPr>
+          <w:t>Pino.desligar(Digital.pinoLed);</w:t>
+        </w:r>
+      </w:ins>
+    </w:p>
+    <w:p>
+      <w:pPr>
+        <w:pStyle w:val="NormalWeb"/>
+        <w:spacing w:before="0" w:beforeAutospacing="0" w:after="30" w:afterAutospacing="0"/>
+        <w:jc w:val="both"/>
+        <w:rPr>
+          <w:ins w:id="246" w:author="Mateus Berardo de Souza Terra" w:date="2016-02-07T17:43:00Z"/>
+          <w:color w:val="000000"/>
+          <w:lang w:val="pt-BR"/>
+        </w:rPr>
+      </w:pPr>
+      <w:ins w:id="247" w:author="Mateus Berardo de Souza Terra" w:date="2016-02-07T17:38:00Z">
+        <w:r>
+          <w:rPr>
+            <w:color w:val="000000"/>
+            <w:lang w:val="pt-BR"/>
+          </w:rPr>
+          <w:t xml:space="preserve">Se a função </w:t>
+        </w:r>
+        <w:r>
+          <w:rPr>
+            <w:i/>
+            <w:color w:val="000000"/>
+            <w:lang w:val="pt-BR"/>
+          </w:rPr>
+          <w:t xml:space="preserve">ligar </w:t>
+        </w:r>
+        <w:r>
+          <w:rPr>
+            <w:color w:val="000000"/>
+            <w:lang w:val="pt-BR"/>
+          </w:rPr>
+          <w:t xml:space="preserve">fazia com que o pino ligasse, o método </w:t>
+        </w:r>
+      </w:ins>
+      <w:ins w:id="248" w:author="Mateus Berardo de Souza Terra" w:date="2016-02-07T17:39:00Z">
+        <w:r>
+          <w:rPr>
+            <w:i/>
+            <w:color w:val="000000"/>
+            <w:lang w:val="pt-BR"/>
+          </w:rPr>
+          <w:t>desligar</w:t>
+        </w:r>
+        <w:r>
+          <w:rPr>
+            <w:color w:val="000000"/>
+            <w:lang w:val="pt-BR"/>
+          </w:rPr>
+          <w:t xml:space="preserve"> faz o contrário, desliga o pino. Ou seja, essa linha irá enviar 0V pelo pino </w:t>
+        </w:r>
+        <w:r>
+          <w:rPr>
+            <w:i/>
+            <w:color w:val="000000"/>
+            <w:lang w:val="pt-BR"/>
+          </w:rPr>
+          <w:t>pinoLed</w:t>
+        </w:r>
+        <w:r>
+          <w:rPr>
+            <w:color w:val="000000"/>
+            <w:lang w:val="pt-BR"/>
+          </w:rPr>
+          <w:t xml:space="preserve"> fazendo o LED apagar.</w:t>
+        </w:r>
+      </w:ins>
+      <w:ins w:id="249" w:author="Mateus Berardo de Souza Terra" w:date="2016-02-07T17:40:00Z">
+        <w:r>
+          <w:rPr>
+            <w:color w:val="000000"/>
+            <w:lang w:val="pt-BR"/>
+          </w:rPr>
+          <w:t xml:space="preserve"> Depois disso o c</w:t>
+        </w:r>
+      </w:ins>
+      <w:ins w:id="250" w:author="Mateus Berardo de Souza Terra" w:date="2016-02-07T17:41:00Z">
+        <w:r>
+          <w:rPr>
+            <w:color w:val="000000"/>
+            <w:lang w:val="pt-BR"/>
+          </w:rPr>
+          <w:t xml:space="preserve">ódigo tem outra espera de dois segundos e reinicia o método </w:t>
+        </w:r>
+        <w:proofErr w:type="gramStart"/>
+        <w:r>
+          <w:rPr>
+            <w:i/>
+            <w:color w:val="000000"/>
+            <w:lang w:val="pt-BR"/>
+          </w:rPr>
+          <w:t>Principal(</w:t>
+        </w:r>
+        <w:proofErr w:type="gramEnd"/>
+        <w:r>
+          <w:rPr>
+            <w:i/>
+            <w:color w:val="000000"/>
+            <w:lang w:val="pt-BR"/>
+          </w:rPr>
+          <w:t>)</w:t>
+        </w:r>
+        <w:r>
+          <w:rPr>
+            <w:color w:val="000000"/>
+            <w:lang w:val="pt-BR"/>
+          </w:rPr>
+          <w:t>, repetindo-o enquanto o arduino permanecer ligado.</w:t>
+        </w:r>
+      </w:ins>
+    </w:p>
+    <w:p>
+      <w:pPr>
+        <w:pStyle w:val="NormalWeb"/>
+        <w:spacing w:before="0" w:beforeAutospacing="0" w:after="30" w:afterAutospacing="0"/>
+        <w:jc w:val="both"/>
+        <w:rPr>
+          <w:ins w:id="251" w:author="Mateus Berardo de Souza Terra" w:date="2016-02-07T17:43:00Z"/>
+          <w:color w:val="000000"/>
+          <w:lang w:val="pt-BR"/>
+        </w:rPr>
+      </w:pPr>
+    </w:p>
+    <w:p>
+      <w:pPr>
+        <w:pStyle w:val="NormalWeb"/>
+        <w:spacing w:before="0" w:beforeAutospacing="0" w:after="30" w:afterAutospacing="0"/>
+        <w:jc w:val="both"/>
+        <w:rPr>
+          <w:ins w:id="252" w:author="Mateus Berardo de Souza Terra" w:date="2016-02-07T17:45:00Z"/>
+          <w:color w:val="000000"/>
+          <w:lang w:val="pt-BR"/>
+        </w:rPr>
+      </w:pPr>
+      <w:ins w:id="253" w:author="Mateus Berardo de Souza Terra" w:date="2016-02-07T17:43:00Z">
+        <w:r>
+          <w:rPr>
+            <w:color w:val="000000"/>
+            <w:lang w:val="pt-BR"/>
+          </w:rPr>
+          <w:tab/>
+          <w:t>Agora montare</w:t>
+        </w:r>
+        <w:r>
+          <w:rPr>
+            <w:color w:val="000000"/>
+            <w:lang w:val="pt-BR"/>
+          </w:rPr>
+          <w:t>mos o hardware para ligar um LED</w:t>
+        </w:r>
+        <w:r>
+          <w:rPr>
+            <w:color w:val="000000"/>
+            <w:lang w:val="pt-BR"/>
+          </w:rPr>
+          <w:t xml:space="preserve"> externo utilizando a protoboard. Para isso ba</w:t>
+        </w:r>
+        <w:r>
+          <w:rPr>
+            <w:color w:val="000000"/>
+            <w:lang w:val="pt-BR"/>
+          </w:rPr>
+          <w:t>sta montar o circuito</w:t>
+        </w:r>
+      </w:ins>
+      <w:ins w:id="254" w:author="Mateus Berardo de Souza Terra" w:date="2016-02-07T17:44:00Z">
+        <w:r>
+          <w:rPr>
+            <w:color w:val="000000"/>
+            <w:lang w:val="pt-BR"/>
+          </w:rPr>
+          <w:t xml:space="preserve"> abaixo, sob ele é poss</w:t>
+        </w:r>
+      </w:ins>
+      <w:ins w:id="255" w:author="Mateus Berardo de Souza Terra" w:date="2016-02-07T17:45:00Z">
+        <w:r>
+          <w:rPr>
+            <w:color w:val="000000"/>
+            <w:lang w:val="pt-BR"/>
+          </w:rPr>
+          <w:t>ível ver também o diagrama ou esquemático das ligações</w:t>
+        </w:r>
+      </w:ins>
+      <w:ins w:id="256" w:author="Mateus Berardo de Souza Terra" w:date="2016-02-07T17:43:00Z">
+        <w:r>
+          <w:rPr>
+            <w:color w:val="000000"/>
+            <w:lang w:val="pt-BR"/>
+          </w:rPr>
+          <w:t>:</w:t>
+        </w:r>
+      </w:ins>
+    </w:p>
+    <w:p>
+      <w:pPr>
+        <w:pStyle w:val="NormalWeb"/>
+        <w:spacing w:before="0" w:beforeAutospacing="0" w:after="30" w:afterAutospacing="0"/>
+        <w:jc w:val="both"/>
+        <w:rPr>
+          <w:ins w:id="257" w:author="Mateus Berardo de Souza Terra" w:date="2016-02-07T17:45:00Z"/>
+          <w:color w:val="000000"/>
+          <w:u w:val="single"/>
+          <w:lang w:val="pt-BR"/>
+          <w:rPrChange w:id="258" w:author="Mateus Berardo de Souza Terra" w:date="2016-02-07T17:45:00Z">
+            <w:rPr>
+              <w:ins w:id="259" w:author="Mateus Berardo de Souza Terra" w:date="2016-02-07T17:45:00Z"/>
+              <w:color w:val="000000"/>
+              <w:lang w:val="pt-BR"/>
+            </w:rPr>
+          </w:rPrChange>
+        </w:rPr>
+      </w:pPr>
+    </w:p>
+    <w:p>
+      <w:pPr>
+        <w:pStyle w:val="NormalWeb"/>
+        <w:spacing w:before="0" w:beforeAutospacing="0" w:after="30" w:afterAutospacing="0"/>
+        <w:jc w:val="both"/>
+        <w:rPr>
+          <w:ins w:id="260" w:author="Mateus Berardo de Souza Terra" w:date="2016-02-07T17:45:00Z"/>
+          <w:color w:val="000000"/>
+          <w:lang w:val="pt-BR"/>
+        </w:rPr>
+      </w:pPr>
+    </w:p>
+    <w:p>
+      <w:pPr>
+        <w:pStyle w:val="NormalWeb"/>
+        <w:spacing w:before="0" w:beforeAutospacing="0" w:after="30" w:afterAutospacing="0"/>
+        <w:jc w:val="both"/>
+        <w:rPr>
+          <w:ins w:id="261" w:author="Mateus Berardo de Souza Terra" w:date="2016-02-07T17:29:00Z"/>
+          <w:color w:val="000000"/>
+          <w:lang w:val="pt-BR"/>
+          <w:rPrChange w:id="262" w:author="Mateus Berardo de Souza Terra" w:date="2016-02-07T17:41:00Z">
+            <w:rPr>
+              <w:ins w:id="263" w:author="Mateus Berardo de Souza Terra" w:date="2016-02-07T17:29:00Z"/>
+              <w:color w:val="000000"/>
+              <w:lang w:val="pt-BR"/>
+            </w:rPr>
+          </w:rPrChange>
+        </w:rPr>
+      </w:pPr>
+      <w:ins w:id="264" w:author="Mateus Berardo de Souza Terra" w:date="2016-02-07T17:45:00Z">
+        <w:r>
+          <w:rPr>
+            <w:color w:val="000000"/>
+            <w:lang w:val="pt-BR"/>
+          </w:rPr>
+          <w:t>//inserir circuito do fritzing e diagrama do proteus</w:t>
+        </w:r>
+      </w:ins>
+    </w:p>
+    <w:p>
+      <w:pPr>
+        <w:pStyle w:val="NormalWeb"/>
+        <w:shd w:val="clear" w:color="auto" w:fill="FFFFFF"/>
+        <w:spacing w:before="0" w:beforeAutospacing="0" w:after="160" w:afterAutospacing="0"/>
+        <w:jc w:val="both"/>
+        <w:rPr>
+          <w:ins w:id="265" w:author="Mateus Berardo de Souza Terra" w:date="2016-02-07T17:27:00Z"/>
+          <w:color w:val="000000"/>
+          <w:lang w:val="pt-BR"/>
+        </w:rPr>
+      </w:pPr>
+    </w:p>
+    <w:p>
+      <w:pPr>
+        <w:pStyle w:val="NormalWeb"/>
+        <w:shd w:val="clear" w:color="auto" w:fill="FFFFFF"/>
+        <w:spacing w:before="0" w:beforeAutospacing="0" w:after="160" w:afterAutospacing="0"/>
+        <w:jc w:val="both"/>
+        <w:rPr>
+          <w:color w:val="000000"/>
+          <w:lang w:val="pt-BR"/>
+          <w:rPrChange w:id="266" w:author="Mateus Berardo de Souza Terra" w:date="2016-02-07T17:26:00Z">
+            <w:rPr>
+              <w:color w:val="000000"/>
+              <w:lang w:val="pt-BR"/>
+            </w:rPr>
+          </w:rPrChange>
+        </w:rPr>
+      </w:pPr>
+    </w:p>
+    <w:p>
+      <w:pPr>
+        <w:pStyle w:val="NormalWeb"/>
+        <w:shd w:val="clear" w:color="auto" w:fill="FFFFFF"/>
+        <w:spacing w:before="0" w:beforeAutospacing="0" w:after="160" w:afterAutospacing="0"/>
+        <w:jc w:val="center"/>
+        <w:rPr>
           <w:b/>
           <w:color w:val="000000"/>
           <w:sz w:val="36"/>
@@ -1547,7 +4297,7 @@
           <w:lang w:val="pt-BR"/>
         </w:rPr>
       </w:pPr>
-      <w:ins w:id="15" w:author="Mateus Berardo de Souza Terra" w:date="2016-02-06T23:24:00Z">
+      <w:ins w:id="267" w:author="Mateus Berardo de Souza Terra" w:date="2016-02-06T23:24:00Z">
         <w:r>
           <w:rPr>
             <w:b/>
@@ -1560,7 +4310,7 @@
           <w:t>Introdução à Programação</w:t>
         </w:r>
       </w:ins>
-      <w:del w:id="16" w:author="Mateus Berardo de Souza Terra" w:date="2016-02-06T23:24:00Z">
+      <w:del w:id="268" w:author="Mateus Berardo de Souza Terra" w:date="2016-02-06T23:24:00Z">
         <w:r>
           <w:rPr>
             <w:b/>
@@ -1606,7 +4356,6 @@
           <w:color w:val="000000"/>
           <w:lang w:val="pt-BR"/>
         </w:rPr>
-        <w:lastRenderedPageBreak/>
         <w:tab/>
         <w:t xml:space="preserve">Para criar nossos próprios códigos é </w:t>
       </w:r>
@@ -1697,155 +4446,11 @@
         <w:spacing w:before="0" w:beforeAutospacing="0" w:after="160" w:afterAutospacing="0"/>
         <w:jc w:val="both"/>
         <w:rPr>
-          <w:color w:val="000000"/>
-          <w:lang w:val="pt-BR"/>
-        </w:rPr>
-      </w:pPr>
-      <w:r>
-        <w:rPr>
-          <w:color w:val="000000"/>
-          <w:lang w:val="pt-BR"/>
-        </w:rPr>
-        <w:t>Variáveis;</w:t>
-      </w:r>
-    </w:p>
-    <w:p>
-      <w:pPr>
-        <w:pStyle w:val="NormalWeb"/>
-        <w:numPr>
-          <w:ilvl w:val="0"/>
-          <w:numId w:val="3"/>
-        </w:numPr>
-        <w:shd w:val="clear" w:color="auto" w:fill="FFFFFF"/>
-        <w:spacing w:before="0" w:beforeAutospacing="0" w:after="160" w:afterAutospacing="0"/>
-        <w:jc w:val="both"/>
-        <w:rPr>
-          <w:color w:val="000000"/>
-          <w:lang w:val="pt-BR"/>
-        </w:rPr>
-      </w:pPr>
-      <w:commentRangeStart w:id="17"/>
-      <w:r>
-        <w:rPr>
-          <w:color w:val="000000"/>
-          <w:lang w:val="pt-BR"/>
-        </w:rPr>
-        <w:t>Arrays;</w:t>
-      </w:r>
-      <w:commentRangeEnd w:id="17"/>
-      <w:r>
-        <w:rPr>
-          <w:rStyle w:val="Refdecomentrio"/>
-          <w:rFonts w:asciiTheme="minorHAnsi" w:eastAsiaTheme="minorHAnsi" w:hAnsiTheme="minorHAnsi" w:cstheme="minorBidi"/>
-        </w:rPr>
-        <w:commentReference w:id="17"/>
-      </w:r>
-    </w:p>
-    <w:p>
-      <w:pPr>
-        <w:pStyle w:val="NormalWeb"/>
-        <w:numPr>
-          <w:ilvl w:val="0"/>
-          <w:numId w:val="3"/>
-        </w:numPr>
-        <w:shd w:val="clear" w:color="auto" w:fill="FFFFFF"/>
-        <w:spacing w:before="0" w:beforeAutospacing="0" w:after="160" w:afterAutospacing="0"/>
-        <w:jc w:val="both"/>
-        <w:rPr>
-          <w:color w:val="000000"/>
-          <w:lang w:val="pt-BR"/>
-        </w:rPr>
-      </w:pPr>
-      <w:r>
-        <w:rPr>
-          <w:color w:val="000000"/>
-          <w:lang w:val="pt-BR"/>
-        </w:rPr>
-        <w:t>Comentários;</w:t>
-      </w:r>
-    </w:p>
-    <w:p>
-      <w:pPr>
-        <w:pStyle w:val="NormalWeb"/>
-        <w:numPr>
-          <w:ilvl w:val="0"/>
-          <w:numId w:val="3"/>
-        </w:numPr>
-        <w:shd w:val="clear" w:color="auto" w:fill="FFFFFF"/>
-        <w:spacing w:before="0" w:beforeAutospacing="0" w:after="160" w:afterAutospacing="0"/>
-        <w:jc w:val="both"/>
-        <w:rPr>
-          <w:color w:val="000000"/>
-          <w:lang w:val="pt-BR"/>
-        </w:rPr>
-      </w:pPr>
-      <w:r>
-        <w:rPr>
-          <w:color w:val="000000"/>
-          <w:lang w:val="pt-BR"/>
-        </w:rPr>
-        <w:t>Incrementadores;</w:t>
-      </w:r>
-    </w:p>
-    <w:p>
-      <w:pPr>
-        <w:pStyle w:val="NormalWeb"/>
-        <w:numPr>
-          <w:ilvl w:val="0"/>
-          <w:numId w:val="3"/>
-        </w:numPr>
-        <w:shd w:val="clear" w:color="auto" w:fill="FFFFFF"/>
-        <w:spacing w:before="0" w:beforeAutospacing="0" w:after="160" w:afterAutospacing="0"/>
-        <w:jc w:val="both"/>
-        <w:rPr>
-          <w:color w:val="000000"/>
-          <w:lang w:val="pt-BR"/>
-        </w:rPr>
-      </w:pPr>
-      <w:r>
-        <w:rPr>
-          <w:color w:val="000000"/>
-          <w:lang w:val="pt-BR"/>
-        </w:rPr>
-        <w:t>Instruções de controle;</w:t>
-      </w:r>
-    </w:p>
-    <w:p>
-      <w:pPr>
-        <w:pStyle w:val="NormalWeb"/>
-        <w:numPr>
-          <w:ilvl w:val="0"/>
-          <w:numId w:val="3"/>
-        </w:numPr>
-        <w:shd w:val="clear" w:color="auto" w:fill="FFFFFF"/>
-        <w:spacing w:before="0" w:beforeAutospacing="0" w:after="160" w:afterAutospacing="0"/>
-        <w:jc w:val="both"/>
-        <w:rPr>
-          <w:color w:val="000000"/>
-          <w:lang w:val="pt-BR"/>
-        </w:rPr>
-      </w:pPr>
-      <w:r>
-        <w:rPr>
-          <w:color w:val="000000"/>
-          <w:lang w:val="pt-BR"/>
-        </w:rPr>
-        <w:t>Operadores lógicos;</w:t>
-      </w:r>
-    </w:p>
-    <w:p>
-      <w:pPr>
-        <w:pStyle w:val="NormalWeb"/>
-        <w:shd w:val="clear" w:color="auto" w:fill="FFFFFF"/>
-        <w:spacing w:before="0" w:beforeAutospacing="0" w:after="160" w:afterAutospacing="0"/>
-        <w:ind w:left="1440"/>
-        <w:jc w:val="both"/>
-        <w:rPr>
-          <w:del w:id="18" w:author="granix pacheco" w:date="2016-02-07T08:43:00Z"/>
-          <w:color w:val="000000"/>
-          <w:lang w:val="pt-BR"/>
-        </w:rPr>
-        <w:pPrChange w:id="19" w:author="granix pacheco" w:date="2016-02-07T08:43:00Z">
+          <w:del w:id="269" w:author="Mateus Berardo de Souza Terra" w:date="2016-02-07T16:36:00Z"/>
+          <w:color w:val="000000"/>
+          <w:lang w:val="pt-BR"/>
+        </w:rPr>
+        <w:pPrChange w:id="270" w:author="Mateus Berardo de Souza Terra" w:date="2016-02-07T16:36:00Z">
           <w:pPr>
             <w:pStyle w:val="NormalWeb"/>
             <w:numPr>
@@ -1858,15 +4463,22 @@
           </w:pPr>
         </w:pPrChange>
       </w:pPr>
-      <w:del w:id="20" w:author="granix pacheco" w:date="2016-02-07T08:43:00Z">
-        <w:r>
-          <w:rPr>
-            <w:color w:val="000000"/>
-            <w:lang w:val="pt-BR"/>
-          </w:rPr>
-          <w:delText>Loops;</w:delText>
-        </w:r>
-      </w:del>
+      <w:r>
+        <w:rPr>
+          <w:color w:val="000000"/>
+          <w:lang w:val="pt-BR"/>
+        </w:rPr>
+        <w:t>Variáveis;</w:t>
+      </w:r>
+      <w:ins w:id="271" w:author="Mateus Berardo de Souza Terra" w:date="2016-02-07T16:36:00Z">
+        <w:r>
+          <w:rPr>
+            <w:color w:val="000000"/>
+            <w:lang w:val="pt-BR"/>
+          </w:rPr>
+          <w:t xml:space="preserve"> </w:t>
+        </w:r>
+      </w:ins>
     </w:p>
     <w:p>
       <w:pPr>
@@ -1879,12 +4491,210 @@
         <w:spacing w:before="0" w:beforeAutospacing="0" w:after="160" w:afterAutospacing="0"/>
         <w:jc w:val="both"/>
         <w:rPr>
-          <w:ins w:id="21" w:author="granix pacheco" w:date="2016-02-07T09:29:00Z"/>
-          <w:color w:val="000000"/>
-          <w:lang w:val="pt-BR"/>
-          <w:rPrChange w:id="22" w:author="granix pacheco" w:date="2016-02-07T09:29:00Z">
+          <w:color w:val="000000"/>
+          <w:lang w:val="pt-BR"/>
+        </w:rPr>
+        <w:pPrChange w:id="272" w:author="Mateus Berardo de Souza Terra" w:date="2016-02-07T16:36:00Z">
+          <w:pPr>
+            <w:pStyle w:val="NormalWeb"/>
+            <w:numPr>
+              <w:numId w:val="3"/>
+            </w:numPr>
+            <w:shd w:val="clear" w:color="auto" w:fill="FFFFFF"/>
+            <w:spacing w:before="0" w:beforeAutospacing="0" w:after="160" w:afterAutospacing="0"/>
+            <w:ind w:left="1440" w:hanging="360"/>
+            <w:jc w:val="both"/>
+          </w:pPr>
+        </w:pPrChange>
+      </w:pPr>
+      <w:commentRangeStart w:id="273"/>
+      <w:commentRangeStart w:id="274"/>
+      <w:del w:id="275" w:author="Mateus Berardo de Souza Terra" w:date="2016-02-07T16:36:00Z">
+        <w:r>
+          <w:rPr>
+            <w:color w:val="000000"/>
+            <w:lang w:val="pt-BR"/>
+          </w:rPr>
+          <w:delText>Arrays;</w:delText>
+        </w:r>
+        <w:commentRangeEnd w:id="273"/>
+        <w:r>
+          <w:rPr>
+            <w:rStyle w:val="Refdecomentrio"/>
+            <w:rFonts w:asciiTheme="minorHAnsi" w:eastAsiaTheme="minorHAnsi" w:hAnsiTheme="minorHAnsi" w:cstheme="minorBidi"/>
+          </w:rPr>
+          <w:commentReference w:id="273"/>
+        </w:r>
+        <w:commentRangeEnd w:id="274"/>
+        <w:r>
+          <w:rPr>
+            <w:rStyle w:val="Refdecomentrio"/>
+            <w:rFonts w:asciiTheme="minorHAnsi" w:eastAsiaTheme="minorHAnsi" w:hAnsiTheme="minorHAnsi" w:cstheme="minorBidi"/>
+          </w:rPr>
+          <w:commentReference w:id="274"/>
+        </w:r>
+      </w:del>
+    </w:p>
+    <w:p>
+      <w:pPr>
+        <w:pStyle w:val="NormalWeb"/>
+        <w:numPr>
+          <w:ilvl w:val="0"/>
+          <w:numId w:val="3"/>
+        </w:numPr>
+        <w:shd w:val="clear" w:color="auto" w:fill="FFFFFF"/>
+        <w:spacing w:before="0" w:beforeAutospacing="0" w:after="160" w:afterAutospacing="0"/>
+        <w:jc w:val="both"/>
+        <w:rPr>
+          <w:color w:val="000000"/>
+          <w:lang w:val="pt-BR"/>
+        </w:rPr>
+      </w:pPr>
+      <w:r>
+        <w:rPr>
+          <w:color w:val="000000"/>
+          <w:lang w:val="pt-BR"/>
+        </w:rPr>
+        <w:t>Comentários;</w:t>
+      </w:r>
+    </w:p>
+    <w:p>
+      <w:pPr>
+        <w:pStyle w:val="NormalWeb"/>
+        <w:numPr>
+          <w:ilvl w:val="0"/>
+          <w:numId w:val="3"/>
+        </w:numPr>
+        <w:shd w:val="clear" w:color="auto" w:fill="FFFFFF"/>
+        <w:spacing w:before="0" w:beforeAutospacing="0" w:after="160" w:afterAutospacing="0"/>
+        <w:jc w:val="both"/>
+        <w:rPr>
+          <w:color w:val="000000"/>
+          <w:lang w:val="pt-BR"/>
+        </w:rPr>
+      </w:pPr>
+      <w:r>
+        <w:rPr>
+          <w:color w:val="000000"/>
+          <w:lang w:val="pt-BR"/>
+        </w:rPr>
+        <w:t>Incrementadores;</w:t>
+      </w:r>
+    </w:p>
+    <w:p>
+      <w:pPr>
+        <w:pStyle w:val="NormalWeb"/>
+        <w:numPr>
+          <w:ilvl w:val="0"/>
+          <w:numId w:val="3"/>
+        </w:numPr>
+        <w:shd w:val="clear" w:color="auto" w:fill="FFFFFF"/>
+        <w:spacing w:before="0" w:beforeAutospacing="0" w:after="160" w:afterAutospacing="0"/>
+        <w:jc w:val="both"/>
+        <w:rPr>
+          <w:color w:val="000000"/>
+          <w:lang w:val="pt-BR"/>
+        </w:rPr>
+      </w:pPr>
+      <w:r>
+        <w:rPr>
+          <w:color w:val="000000"/>
+          <w:lang w:val="pt-BR"/>
+        </w:rPr>
+        <w:t xml:space="preserve">Instruções </w:t>
+      </w:r>
+      <w:ins w:id="276" w:author="Mateus Berardo de Souza Terra" w:date="2016-02-07T16:36:00Z">
+        <w:r>
+          <w:rPr>
+            <w:color w:val="000000"/>
+            <w:lang w:val="pt-BR"/>
+          </w:rPr>
+          <w:t xml:space="preserve">e laços </w:t>
+        </w:r>
+      </w:ins>
+      <w:r>
+        <w:rPr>
+          <w:color w:val="000000"/>
+          <w:lang w:val="pt-BR"/>
+        </w:rPr>
+        <w:t>de controle;</w:t>
+      </w:r>
+    </w:p>
+    <w:p>
+      <w:pPr>
+        <w:pStyle w:val="NormalWeb"/>
+        <w:numPr>
+          <w:ilvl w:val="0"/>
+          <w:numId w:val="3"/>
+        </w:numPr>
+        <w:shd w:val="clear" w:color="auto" w:fill="FFFFFF"/>
+        <w:spacing w:before="0" w:beforeAutospacing="0" w:after="160" w:afterAutospacing="0"/>
+        <w:jc w:val="both"/>
+        <w:rPr>
+          <w:color w:val="000000"/>
+          <w:lang w:val="pt-BR"/>
+        </w:rPr>
+      </w:pPr>
+      <w:r>
+        <w:rPr>
+          <w:color w:val="000000"/>
+          <w:lang w:val="pt-BR"/>
+        </w:rPr>
+        <w:t>Operadores lógicos;</w:t>
+      </w:r>
+    </w:p>
+    <w:p>
+      <w:pPr>
+        <w:pStyle w:val="NormalWeb"/>
+        <w:shd w:val="clear" w:color="auto" w:fill="FFFFFF"/>
+        <w:spacing w:before="0" w:beforeAutospacing="0" w:after="160" w:afterAutospacing="0"/>
+        <w:ind w:left="1440"/>
+        <w:jc w:val="both"/>
+        <w:rPr>
+          <w:del w:id="277" w:author="granix pacheco" w:date="2016-02-07T08:43:00Z"/>
+          <w:color w:val="000000"/>
+          <w:lang w:val="pt-BR"/>
+        </w:rPr>
+        <w:pPrChange w:id="278" w:author="granix pacheco" w:date="2016-02-07T08:43:00Z">
+          <w:pPr>
+            <w:pStyle w:val="NormalWeb"/>
+            <w:numPr>
+              <w:numId w:val="3"/>
+            </w:numPr>
+            <w:shd w:val="clear" w:color="auto" w:fill="FFFFFF"/>
+            <w:spacing w:before="0" w:beforeAutospacing="0" w:after="160" w:afterAutospacing="0"/>
+            <w:ind w:left="1440" w:hanging="360"/>
+            <w:jc w:val="both"/>
+          </w:pPr>
+        </w:pPrChange>
+      </w:pPr>
+      <w:del w:id="279" w:author="granix pacheco" w:date="2016-02-07T08:43:00Z">
+        <w:r>
+          <w:rPr>
+            <w:color w:val="000000"/>
+            <w:lang w:val="pt-BR"/>
+          </w:rPr>
+          <w:delText>Loops;</w:delText>
+        </w:r>
+      </w:del>
+    </w:p>
+    <w:p>
+      <w:pPr>
+        <w:pStyle w:val="NormalWeb"/>
+        <w:numPr>
+          <w:ilvl w:val="0"/>
+          <w:numId w:val="3"/>
+        </w:numPr>
+        <w:shd w:val="clear" w:color="auto" w:fill="FFFFFF"/>
+        <w:spacing w:before="0" w:beforeAutospacing="0" w:after="160" w:afterAutospacing="0"/>
+        <w:jc w:val="both"/>
+        <w:rPr>
+          <w:ins w:id="280" w:author="granix pacheco" w:date="2016-02-07T09:29:00Z"/>
+          <w:color w:val="000000"/>
+          <w:lang w:val="pt-BR"/>
+          <w:rPrChange w:id="281" w:author="granix pacheco" w:date="2016-02-07T09:29:00Z">
             <w:rPr>
-              <w:ins w:id="23" w:author="granix pacheco" w:date="2016-02-07T09:29:00Z"/>
+              <w:ins w:id="282" w:author="granix pacheco" w:date="2016-02-07T09:29:00Z"/>
               <w:b/>
               <w:color w:val="000000"/>
               <w:sz w:val="32"/>
@@ -1894,12 +4704,12 @@
           </w:rPrChange>
         </w:rPr>
       </w:pPr>
-      <w:ins w:id="24" w:author="granix pacheco" w:date="2016-02-07T09:29:00Z">
-        <w:r>
-          <w:rPr>
-            <w:color w:val="000000"/>
-            <w:lang w:val="pt-BR"/>
-            <w:rPrChange w:id="25" w:author="granix pacheco" w:date="2016-02-07T09:29:00Z">
+      <w:ins w:id="283" w:author="granix pacheco" w:date="2016-02-07T09:29:00Z">
+        <w:r>
+          <w:rPr>
+            <w:color w:val="000000"/>
+            <w:lang w:val="pt-BR"/>
+            <w:rPrChange w:id="284" w:author="granix pacheco" w:date="2016-02-07T09:29:00Z">
               <w:rPr>
                 <w:b/>
                 <w:color w:val="000000"/>
@@ -1909,23 +4719,7 @@
               </w:rPr>
             </w:rPrChange>
           </w:rPr>
-          <w:t>Funções ou Métodos</w:t>
-        </w:r>
-        <w:r>
-          <w:rPr>
-            <w:color w:val="000000"/>
-            <w:lang w:val="pt-BR"/>
-            <w:rPrChange w:id="26" w:author="granix pacheco" w:date="2016-02-07T09:29:00Z">
-              <w:rPr>
-                <w:b/>
-                <w:color w:val="000000"/>
-                <w:sz w:val="32"/>
-                <w:szCs w:val="32"/>
-                <w:lang w:val="pt-BR"/>
-              </w:rPr>
-            </w:rPrChange>
-          </w:rPr>
-          <w:t>.</w:t>
+          <w:t>Funções ou Métodos.</w:t>
         </w:r>
       </w:ins>
     </w:p>
@@ -1940,12 +4734,12 @@
         <w:spacing w:before="0" w:beforeAutospacing="0" w:after="160" w:afterAutospacing="0"/>
         <w:jc w:val="both"/>
         <w:rPr>
-          <w:del w:id="27" w:author="granix pacheco" w:date="2016-02-07T09:29:00Z"/>
-          <w:color w:val="000000"/>
-          <w:lang w:val="pt-BR"/>
-        </w:rPr>
-      </w:pPr>
-      <w:del w:id="28" w:author="granix pacheco" w:date="2016-02-07T09:29:00Z">
+          <w:del w:id="285" w:author="granix pacheco" w:date="2016-02-07T09:29:00Z"/>
+          <w:color w:val="000000"/>
+          <w:lang w:val="pt-BR"/>
+        </w:rPr>
+      </w:pPr>
+      <w:del w:id="286" w:author="granix pacheco" w:date="2016-02-07T09:29:00Z">
         <w:r>
           <w:rPr>
             <w:color w:val="000000"/>
@@ -2027,7 +4821,7 @@
         </w:rPr>
         <w:t xml:space="preserve">Variáveis são muito usadas na programação pois elas são capazes de armazenar dados. Uma das formas mais simples de </w:t>
       </w:r>
-      <w:del w:id="29" w:author="granix pacheco" w:date="2016-02-07T10:20:00Z">
+      <w:del w:id="287" w:author="granix pacheco" w:date="2016-02-07T10:20:00Z">
         <w:r>
           <w:rPr>
             <w:color w:val="000000"/>
@@ -2057,7 +4851,6 @@
         </w:rPr>
         <w:t xml:space="preserve">e você possuir uma variável chamada </w:t>
       </w:r>
-      <w:proofErr w:type="spellStart"/>
       <w:r>
         <w:rPr>
           <w:i/>
@@ -2066,13 +4859,20 @@
         </w:rPr>
         <w:t>pinoLED</w:t>
       </w:r>
-      <w:proofErr w:type="spellEnd"/>
-      <w:r>
-        <w:rPr>
-          <w:color w:val="000000"/>
-          <w:lang w:val="pt-BR"/>
-        </w:rPr>
-        <w:t xml:space="preserve"> que define o pino 13</w:t>
+      <w:r>
+        <w:rPr>
+          <w:color w:val="000000"/>
+          <w:lang w:val="pt-BR"/>
+        </w:rPr>
+        <w:t xml:space="preserve"> que define o </w:t>
+      </w:r>
+      <w:r>
+        <w:rPr>
+          <w:color w:val="000000"/>
+          <w:lang w:val="pt-BR"/>
+        </w:rPr>
+        <w:lastRenderedPageBreak/>
+        <w:t>pino 13</w:t>
       </w:r>
       <w:r>
         <w:rPr>
@@ -2160,7 +4960,6 @@
                 <w:lang w:val="pt-BR"/>
               </w:rPr>
             </w:pPr>
-            <w:proofErr w:type="spellStart"/>
             <w:r>
               <w:rPr>
                 <w:color w:val="000000"/>
@@ -2168,29 +4967,12 @@
               </w:rPr>
               <w:t>Numero</w:t>
             </w:r>
-            <w:proofErr w:type="spellEnd"/>
             <w:r>
               <w:rPr>
                 <w:color w:val="000000"/>
                 <w:lang w:val="pt-BR"/>
               </w:rPr>
-              <w:t xml:space="preserve"> </w:t>
-            </w:r>
-            <w:proofErr w:type="spellStart"/>
-            <w:r>
-              <w:rPr>
-                <w:color w:val="000000"/>
-                <w:lang w:val="pt-BR"/>
-              </w:rPr>
-              <w:t>pinoLED</w:t>
-            </w:r>
-            <w:proofErr w:type="spellEnd"/>
-            <w:r>
-              <w:rPr>
-                <w:color w:val="000000"/>
-                <w:lang w:val="pt-BR"/>
-              </w:rPr>
-              <w:t xml:space="preserve"> = 13          &lt;</w:t>
+              <w:t xml:space="preserve"> pinoLED = 13          &lt;</w:t>
             </w:r>
             <w:proofErr w:type="gramStart"/>
             <w:r>
@@ -2220,22 +5002,13 @@
                 <w:lang w:val="pt-BR"/>
               </w:rPr>
             </w:pPr>
-            <w:proofErr w:type="spellStart"/>
             <w:proofErr w:type="gramStart"/>
             <w:r>
               <w:rPr>
                 <w:color w:val="000000"/>
                 <w:lang w:val="pt-BR"/>
               </w:rPr>
-              <w:t>Configuracao</w:t>
-            </w:r>
-            <w:proofErr w:type="spellEnd"/>
-            <w:r>
-              <w:rPr>
-                <w:color w:val="000000"/>
-                <w:lang w:val="pt-BR"/>
-              </w:rPr>
-              <w:t>(</w:t>
+              <w:t>Configuracao(</w:t>
             </w:r>
             <w:proofErr w:type="gramEnd"/>
             <w:r>
@@ -2262,55 +5035,14 @@
                 <w:color w:val="000000"/>
                 <w:lang w:val="pt-BR"/>
               </w:rPr>
-              <w:t xml:space="preserve">  </w:t>
+              <w:t xml:space="preserve">  Pino.definirModo(pinoLED</w:t>
             </w:r>
-            <w:proofErr w:type="spellStart"/>
             <w:r>
               <w:rPr>
                 <w:color w:val="000000"/>
                 <w:lang w:val="pt-BR"/>
               </w:rPr>
-              <w:t>Pino.definirModo</w:t>
-            </w:r>
-            <w:proofErr w:type="spellEnd"/>
-            <w:r>
-              <w:rPr>
-                <w:color w:val="000000"/>
-                <w:lang w:val="pt-BR"/>
-              </w:rPr>
-              <w:t>(</w:t>
-            </w:r>
-            <w:proofErr w:type="spellStart"/>
-            <w:r>
-              <w:rPr>
-                <w:color w:val="000000"/>
-                <w:lang w:val="pt-BR"/>
-              </w:rPr>
-              <w:t>pinoLED</w:t>
-            </w:r>
-            <w:proofErr w:type="spellEnd"/>
-            <w:r>
-              <w:rPr>
-                <w:color w:val="000000"/>
-                <w:lang w:val="pt-BR"/>
-              </w:rPr>
-              <w:t xml:space="preserve">, </w:t>
-            </w:r>
-            <w:proofErr w:type="spellStart"/>
-            <w:r>
-              <w:rPr>
-                <w:color w:val="000000"/>
-                <w:lang w:val="pt-BR"/>
-              </w:rPr>
-              <w:t>Saida</w:t>
-            </w:r>
-            <w:proofErr w:type="spellEnd"/>
-            <w:r>
-              <w:rPr>
-                <w:color w:val="000000"/>
-                <w:lang w:val="pt-BR"/>
-              </w:rPr>
-              <w:t>);</w:t>
+              <w:t>, Saida);</w:t>
             </w:r>
             <w:r>
               <w:rPr>
@@ -2356,7 +5088,6 @@
                 <w:color w:val="000000"/>
                 <w:lang w:val="pt-BR"/>
               </w:rPr>
-              <w:lastRenderedPageBreak/>
               <w:t>Principal(</w:t>
             </w:r>
             <w:proofErr w:type="gramEnd"/>
@@ -2384,33 +5115,8 @@
                 <w:color w:val="000000"/>
                 <w:lang w:val="pt-BR"/>
               </w:rPr>
-              <w:t xml:space="preserve">  </w:t>
+              <w:t xml:space="preserve">  Pino.ligar(pinoLED</w:t>
             </w:r>
-            <w:proofErr w:type="spellStart"/>
-            <w:r>
-              <w:rPr>
-                <w:color w:val="000000"/>
-                <w:lang w:val="pt-BR"/>
-              </w:rPr>
-              <w:t>Pino.ligar</w:t>
-            </w:r>
-            <w:proofErr w:type="spellEnd"/>
-            <w:r>
-              <w:rPr>
-                <w:color w:val="000000"/>
-                <w:lang w:val="pt-BR"/>
-              </w:rPr>
-              <w:t>(</w:t>
-            </w:r>
-            <w:proofErr w:type="spellStart"/>
-            <w:r>
-              <w:rPr>
-                <w:color w:val="000000"/>
-                <w:lang w:val="pt-BR"/>
-              </w:rPr>
-              <w:t>pinoLED</w:t>
-            </w:r>
-            <w:proofErr w:type="spellEnd"/>
             <w:proofErr w:type="gramStart"/>
             <w:r>
               <w:rPr>
@@ -2529,33 +5235,8 @@
                 <w:color w:val="000000"/>
                 <w:lang w:val="pt-BR"/>
               </w:rPr>
-              <w:t xml:space="preserve">  </w:t>
+              <w:t xml:space="preserve">  Pino.desligar(pinoLED</w:t>
             </w:r>
-            <w:proofErr w:type="spellStart"/>
-            <w:r>
-              <w:rPr>
-                <w:color w:val="000000"/>
-                <w:lang w:val="pt-BR"/>
-              </w:rPr>
-              <w:t>Pino.desligar</w:t>
-            </w:r>
-            <w:proofErr w:type="spellEnd"/>
-            <w:r>
-              <w:rPr>
-                <w:color w:val="000000"/>
-                <w:lang w:val="pt-BR"/>
-              </w:rPr>
-              <w:t>(</w:t>
-            </w:r>
-            <w:proofErr w:type="spellStart"/>
-            <w:r>
-              <w:rPr>
-                <w:color w:val="000000"/>
-                <w:lang w:val="pt-BR"/>
-              </w:rPr>
-              <w:t>pinoLED</w:t>
-            </w:r>
-            <w:proofErr w:type="spellEnd"/>
             <w:proofErr w:type="gramStart"/>
             <w:r>
               <w:rPr>
@@ -2686,18 +5367,17 @@
         <w:ind w:left="360" w:firstLine="360"/>
         <w:jc w:val="both"/>
         <w:rPr>
-          <w:ins w:id="30" w:author="granix pacheco" w:date="2016-02-07T10:23:00Z"/>
-          <w:color w:val="000000"/>
-          <w:lang w:val="pt-BR"/>
-        </w:rPr>
-      </w:pPr>
-      <w:del w:id="31" w:author="granix pacheco" w:date="2016-02-07T10:23:00Z">
-        <w:r>
-          <w:rPr>
-            <w:color w:val="000000"/>
-            <w:lang w:val="pt-BR"/>
-          </w:rPr>
-          <w:lastRenderedPageBreak/>
+          <w:ins w:id="288" w:author="granix pacheco" w:date="2016-02-07T10:23:00Z"/>
+          <w:color w:val="000000"/>
+          <w:lang w:val="pt-BR"/>
+        </w:rPr>
+      </w:pPr>
+      <w:del w:id="289" w:author="granix pacheco" w:date="2016-02-07T10:23:00Z">
+        <w:r>
+          <w:rPr>
+            <w:color w:val="000000"/>
+            <w:lang w:val="pt-BR"/>
+          </w:rPr>
           <w:delText>Variaveis</w:delText>
         </w:r>
       </w:del>
@@ -2714,7 +5394,7 @@
           <w:lang w:val="pt-BR"/>
         </w:rPr>
       </w:pPr>
-      <w:ins w:id="32" w:author="granix pacheco" w:date="2016-02-07T10:23:00Z">
+      <w:ins w:id="290" w:author="granix pacheco" w:date="2016-02-07T10:23:00Z">
         <w:r>
           <w:rPr>
             <w:color w:val="000000"/>
@@ -2730,7 +5410,7 @@
         </w:rPr>
         <w:t xml:space="preserve"> podem ser locais ou globais, dependendo da parte do código em que ela for declarada. </w:t>
       </w:r>
-      <w:del w:id="33" w:author="granix pacheco" w:date="2016-02-07T10:22:00Z">
+      <w:del w:id="291" w:author="granix pacheco" w:date="2016-02-07T10:22:00Z">
         <w:r>
           <w:rPr>
             <w:color w:val="000000"/>
@@ -2739,7 +5419,7 @@
           <w:delText>As variáveis</w:delText>
         </w:r>
       </w:del>
-      <w:ins w:id="34" w:author="granix pacheco" w:date="2016-02-07T10:22:00Z">
+      <w:ins w:id="292" w:author="granix pacheco" w:date="2016-02-07T10:22:00Z">
         <w:r>
           <w:rPr>
             <w:color w:val="000000"/>
@@ -2753,25 +5433,9 @@
           <w:color w:val="000000"/>
           <w:lang w:val="pt-BR"/>
         </w:rPr>
-        <w:t xml:space="preserve"> locais são as que são declaradas dentro de uma função (Principal(), para(), </w:t>
-      </w:r>
-      <w:proofErr w:type="spellStart"/>
-      <w:r>
-        <w:rPr>
-          <w:color w:val="000000"/>
-          <w:lang w:val="pt-BR"/>
-        </w:rPr>
-        <w:t>if</w:t>
-      </w:r>
-      <w:proofErr w:type="spellEnd"/>
-      <w:r>
-        <w:rPr>
-          <w:color w:val="000000"/>
-          <w:lang w:val="pt-BR"/>
-        </w:rPr>
-        <w:t>(), etc.)</w:t>
-      </w:r>
-      <w:ins w:id="35" w:author="granix pacheco" w:date="2016-02-07T10:25:00Z">
+        <w:t xml:space="preserve"> locais são as que são declaradas dentro de uma função (Principal(), para(), if(), etc.)</w:t>
+      </w:r>
+      <w:ins w:id="293" w:author="granix pacheco" w:date="2016-02-07T10:25:00Z">
         <w:r>
           <w:rPr>
             <w:color w:val="000000"/>
@@ -2780,7 +5444,7 @@
           <w:t>,</w:t>
         </w:r>
       </w:ins>
-      <w:del w:id="36" w:author="granix pacheco" w:date="2016-02-07T10:25:00Z">
+      <w:del w:id="294" w:author="granix pacheco" w:date="2016-02-07T10:25:00Z">
         <w:r>
           <w:rPr>
             <w:color w:val="000000"/>
@@ -2789,7 +5453,7 @@
           <w:delText xml:space="preserve"> </w:delText>
         </w:r>
       </w:del>
-      <w:del w:id="37" w:author="granix pacheco" w:date="2016-02-07T10:24:00Z">
+      <w:del w:id="295" w:author="granix pacheco" w:date="2016-02-07T10:24:00Z">
         <w:r>
           <w:rPr>
             <w:color w:val="000000"/>
@@ -2798,7 +5462,7 @@
           <w:delText>ou</w:delText>
         </w:r>
       </w:del>
-      <w:ins w:id="38" w:author="granix pacheco" w:date="2016-02-07T10:24:00Z">
+      <w:ins w:id="296" w:author="granix pacheco" w:date="2016-02-07T10:24:00Z">
         <w:r>
           <w:rPr>
             <w:color w:val="000000"/>
@@ -2814,7 +5478,7 @@
         </w:rPr>
         <w:t xml:space="preserve"> globais</w:t>
       </w:r>
-      <w:ins w:id="39" w:author="granix pacheco" w:date="2016-02-07T10:24:00Z">
+      <w:ins w:id="297" w:author="granix pacheco" w:date="2016-02-07T10:24:00Z">
         <w:r>
           <w:rPr>
             <w:color w:val="000000"/>
@@ -2901,7 +5565,7 @@
         </w:rPr>
         <w:t xml:space="preserve">Numero: As variáveis do tipo </w:t>
       </w:r>
-      <w:del w:id="40" w:author="granix pacheco" w:date="2016-02-07T10:28:00Z">
+      <w:del w:id="298" w:author="granix pacheco" w:date="2016-02-07T10:28:00Z">
         <w:r>
           <w:rPr>
             <w:color w:val="000000"/>
@@ -2910,7 +5574,7 @@
           <w:delText>Numero</w:delText>
         </w:r>
       </w:del>
-      <w:ins w:id="41" w:author="granix pacheco" w:date="2016-02-07T10:28:00Z">
+      <w:ins w:id="299" w:author="granix pacheco" w:date="2016-02-07T10:28:00Z">
         <w:r>
           <w:rPr>
             <w:color w:val="000000"/>
@@ -2919,7 +5583,7 @@
           <w:t>Numero (</w:t>
         </w:r>
       </w:ins>
-      <w:ins w:id="42" w:author="granix pacheco" w:date="2016-02-07T10:27:00Z">
+      <w:ins w:id="300" w:author="granix pacheco" w:date="2016-02-07T10:27:00Z">
         <w:r>
           <w:rPr>
             <w:color w:val="000000"/>
@@ -2928,7 +5592,7 @@
           <w:t xml:space="preserve">deve ser escrito dessa forma para ser entendido pelo compilador, sem acento e com letra </w:t>
         </w:r>
       </w:ins>
-      <w:ins w:id="43" w:author="granix pacheco" w:date="2016-02-07T10:28:00Z">
+      <w:ins w:id="301" w:author="granix pacheco" w:date="2016-02-07T10:28:00Z">
         <w:r>
           <w:rPr>
             <w:color w:val="000000"/>
@@ -2937,7 +5601,7 @@
           <w:t>maiúscula</w:t>
         </w:r>
       </w:ins>
-      <w:ins w:id="44" w:author="granix pacheco" w:date="2016-02-07T10:31:00Z">
+      <w:ins w:id="302" w:author="granix pacheco" w:date="2016-02-07T10:31:00Z">
         <w:r>
           <w:rPr>
             <w:color w:val="000000"/>
@@ -2946,7 +5610,7 @@
           <w:t>. Isso se aplica a diversas palavras que serão abordadas no cap</w:t>
         </w:r>
       </w:ins>
-      <w:ins w:id="45" w:author="granix pacheco" w:date="2016-02-07T10:32:00Z">
+      <w:ins w:id="303" w:author="granix pacheco" w:date="2016-02-07T10:32:00Z">
         <w:r>
           <w:rPr>
             <w:color w:val="000000"/>
@@ -2955,7 +5619,7 @@
           <w:t>í</w:t>
         </w:r>
       </w:ins>
-      <w:ins w:id="46" w:author="granix pacheco" w:date="2016-02-07T10:31:00Z">
+      <w:ins w:id="304" w:author="granix pacheco" w:date="2016-02-07T10:31:00Z">
         <w:r>
           <w:rPr>
             <w:color w:val="000000"/>
@@ -2964,7 +5628,7 @@
           <w:t>tulo!</w:t>
         </w:r>
       </w:ins>
-      <w:ins w:id="47" w:author="granix pacheco" w:date="2016-02-07T10:27:00Z">
+      <w:ins w:id="305" w:author="granix pacheco" w:date="2016-02-07T10:27:00Z">
         <w:r>
           <w:rPr>
             <w:color w:val="000000"/>
@@ -3014,6 +5678,7 @@
           <w:color w:val="000000"/>
           <w:lang w:val="pt-BR"/>
         </w:rPr>
+        <w:lastRenderedPageBreak/>
         <w:t>-32.768</w:t>
       </w:r>
       <w:r>
@@ -3048,23 +5713,7 @@
           <w:color w:val="000000"/>
           <w:lang w:val="pt-BR"/>
         </w:rPr>
-        <w:t xml:space="preserve">Ex.: Numero </w:t>
-      </w:r>
-      <w:proofErr w:type="spellStart"/>
-      <w:r>
-        <w:rPr>
-          <w:color w:val="000000"/>
-          <w:lang w:val="pt-BR"/>
-        </w:rPr>
-        <w:t>minhaVariavel</w:t>
-      </w:r>
-      <w:proofErr w:type="spellEnd"/>
-      <w:r>
-        <w:rPr>
-          <w:color w:val="000000"/>
-          <w:lang w:val="pt-BR"/>
-        </w:rPr>
-        <w:t xml:space="preserve"> = 3600;</w:t>
+        <w:t>Ex.: Numero minhaVariavel = 3600;</w:t>
       </w:r>
     </w:p>
     <w:p>
@@ -3095,21 +5744,12 @@
           <w:lang w:val="pt-BR"/>
         </w:rPr>
       </w:pPr>
-      <w:proofErr w:type="spellStart"/>
-      <w:r>
-        <w:rPr>
-          <w:color w:val="000000"/>
-          <w:lang w:val="pt-BR"/>
-        </w:rPr>
-        <w:t>NumeroDecimal</w:t>
-      </w:r>
-      <w:proofErr w:type="spellEnd"/>
-      <w:r>
-        <w:rPr>
-          <w:color w:val="000000"/>
-          <w:lang w:val="pt-BR"/>
-        </w:rPr>
-        <w:t>:</w:t>
+      <w:r>
+        <w:rPr>
+          <w:color w:val="000000"/>
+          <w:lang w:val="pt-BR"/>
+        </w:rPr>
+        <w:t>NumeroDecimal:</w:t>
       </w:r>
       <w:r>
         <w:rPr>
@@ -3136,30 +5776,14 @@
           <w:color w:val="000000"/>
           <w:lang w:val="pt-BR"/>
         </w:rPr>
-        <w:t xml:space="preserve">Ex.: </w:t>
-      </w:r>
-      <w:proofErr w:type="spellStart"/>
-      <w:r>
-        <w:rPr>
-          <w:color w:val="000000"/>
-          <w:lang w:val="pt-BR"/>
-        </w:rPr>
-        <w:t>Numero</w:t>
-      </w:r>
-      <w:r>
-        <w:rPr>
-          <w:color w:val="000000"/>
-          <w:lang w:val="pt-BR"/>
-        </w:rPr>
-        <w:t>Decimal</w:t>
-      </w:r>
-      <w:proofErr w:type="spellEnd"/>
-      <w:r>
-        <w:rPr>
-          <w:color w:val="000000"/>
-          <w:lang w:val="pt-BR"/>
-        </w:rPr>
-        <w:t xml:space="preserve"> raio = 3,5</w:t>
+        <w:t>Ex.: Numero</w:t>
+      </w:r>
+      <w:r>
+        <w:rPr>
+          <w:color w:val="000000"/>
+          <w:lang w:val="pt-BR"/>
+        </w:rPr>
+        <w:t>Decimal raio = 3,5</w:t>
       </w:r>
       <w:r>
         <w:rPr>
@@ -3264,7 +5888,6 @@
           <w:color w:val="000000"/>
           <w:lang w:val="pt-BR"/>
         </w:rPr>
-        <w:lastRenderedPageBreak/>
         <w:t>Ex.: Letra nota = ‘A’;</w:t>
       </w:r>
     </w:p>
@@ -3331,8 +5954,26 @@
           <w:color w:val="000000"/>
           <w:lang w:val="pt-BR"/>
         </w:rPr>
-        <w:t xml:space="preserve"> de caracteres. Ela é usada para armazenar palavras e frases. Seu dado deve vir entre aspas duplas</w:t>
-      </w:r>
+        <w:t xml:space="preserve"> de caracteres. Ela é usada para armazenar palavras e frases. Seu dado deve vir entre aspas </w:t>
+      </w:r>
+      <w:ins w:id="306" w:author="Mateus Berardo de Souza Terra" w:date="2016-02-07T16:33:00Z">
+        <w:r>
+          <w:rPr>
+            <w:color w:val="000000"/>
+            <w:lang w:val="pt-BR"/>
+          </w:rPr>
+          <w:t>simples</w:t>
+        </w:r>
+      </w:ins>
+      <w:del w:id="307" w:author="Mateus Berardo de Souza Terra" w:date="2016-02-07T16:33:00Z">
+        <w:r>
+          <w:rPr>
+            <w:color w:val="000000"/>
+            <w:lang w:val="pt-BR"/>
+          </w:rPr>
+          <w:delText>duplas</w:delText>
+        </w:r>
+      </w:del>
       <w:r>
         <w:rPr>
           <w:color w:val="000000"/>
@@ -3345,7 +5986,32 @@
           <w:color w:val="000000"/>
           <w:lang w:val="pt-BR"/>
         </w:rPr>
-        <w:t>(“ ”).</w:t>
+        <w:t>(</w:t>
+      </w:r>
+      <w:ins w:id="308" w:author="Mateus Berardo de Souza Terra" w:date="2016-02-07T16:33:00Z">
+        <w:r>
+          <w:rPr>
+            <w:color w:val="000000"/>
+            <w:lang w:val="pt-BR"/>
+          </w:rPr>
+          <w:t>‘’</w:t>
+        </w:r>
+      </w:ins>
+      <w:del w:id="309" w:author="Mateus Berardo de Souza Terra" w:date="2016-02-07T16:33:00Z">
+        <w:r>
+          <w:rPr>
+            <w:color w:val="000000"/>
+            <w:lang w:val="pt-BR"/>
+          </w:rPr>
+          <w:delText>“ ”</w:delText>
+        </w:r>
+      </w:del>
+      <w:r>
+        <w:rPr>
+          <w:color w:val="000000"/>
+          <w:lang w:val="pt-BR"/>
+        </w:rPr>
+        <w:t>).</w:t>
       </w:r>
     </w:p>
     <w:p>
@@ -3365,23 +6031,57 @@
           <w:color w:val="000000"/>
           <w:lang w:val="pt-BR"/>
         </w:rPr>
-        <w:t xml:space="preserve">Ex.: Palavra </w:t>
-      </w:r>
-      <w:proofErr w:type="spellStart"/>
-      <w:r>
-        <w:rPr>
-          <w:color w:val="000000"/>
-          <w:lang w:val="pt-BR"/>
-        </w:rPr>
-        <w:t>saudacao</w:t>
-      </w:r>
-      <w:proofErr w:type="spellEnd"/>
-      <w:r>
-        <w:rPr>
-          <w:color w:val="000000"/>
-          <w:lang w:val="pt-BR"/>
-        </w:rPr>
-        <w:t xml:space="preserve"> = “oi”;</w:t>
+        <w:t xml:space="preserve">Ex.: Palavra saudacao = </w:t>
+      </w:r>
+      <w:ins w:id="310" w:author="Mateus Berardo de Souza Terra" w:date="2016-02-07T16:33:00Z">
+        <w:r>
+          <w:rPr>
+            <w:color w:val="000000"/>
+            <w:lang w:val="pt-BR"/>
+          </w:rPr>
+          <w:t>‘</w:t>
+        </w:r>
+      </w:ins>
+      <w:del w:id="311" w:author="Mateus Berardo de Souza Terra" w:date="2016-02-07T16:33:00Z">
+        <w:r>
+          <w:rPr>
+            <w:color w:val="000000"/>
+            <w:lang w:val="pt-BR"/>
+          </w:rPr>
+          <w:delText>“</w:delText>
+        </w:r>
+      </w:del>
+      <w:r>
+        <w:rPr>
+          <w:color w:val="000000"/>
+          <w:lang w:val="pt-BR"/>
+        </w:rPr>
+        <w:t>oi</w:t>
+      </w:r>
+      <w:ins w:id="312" w:author="Mateus Berardo de Souza Terra" w:date="2016-02-07T16:33:00Z">
+        <w:r>
+          <w:rPr>
+            <w:color w:val="000000"/>
+            <w:lang w:val="pt-BR"/>
+          </w:rPr>
+          <w:t>’</w:t>
+        </w:r>
+      </w:ins>
+      <w:del w:id="313" w:author="Mateus Berardo de Souza Terra" w:date="2016-02-07T16:33:00Z">
+        <w:r>
+          <w:rPr>
+            <w:color w:val="000000"/>
+            <w:lang w:val="pt-BR"/>
+          </w:rPr>
+          <w:delText>”</w:delText>
+        </w:r>
+      </w:del>
+      <w:r>
+        <w:rPr>
+          <w:color w:val="000000"/>
+          <w:lang w:val="pt-BR"/>
+        </w:rPr>
+        <w:t>;</w:t>
       </w:r>
     </w:p>
     <w:p>
@@ -3412,21 +6112,12 @@
           <w:lang w:val="pt-BR"/>
         </w:rPr>
       </w:pPr>
-      <w:proofErr w:type="spellStart"/>
-      <w:r>
-        <w:rPr>
-          <w:color w:val="000000"/>
-          <w:lang w:val="pt-BR"/>
-        </w:rPr>
-        <w:t>Condicao</w:t>
-      </w:r>
-      <w:proofErr w:type="spellEnd"/>
-      <w:r>
-        <w:rPr>
-          <w:color w:val="000000"/>
-          <w:lang w:val="pt-BR"/>
-        </w:rPr>
-        <w:t>:</w:t>
+      <w:r>
+        <w:rPr>
+          <w:color w:val="000000"/>
+          <w:lang w:val="pt-BR"/>
+        </w:rPr>
+        <w:t>Condicao:</w:t>
       </w:r>
       <w:r>
         <w:rPr>
@@ -3453,23 +6144,7 @@
           <w:color w:val="000000"/>
           <w:lang w:val="pt-BR"/>
         </w:rPr>
-        <w:t xml:space="preserve">Ex.: </w:t>
-      </w:r>
-      <w:proofErr w:type="spellStart"/>
-      <w:r>
-        <w:rPr>
-          <w:color w:val="000000"/>
-          <w:lang w:val="pt-BR"/>
-        </w:rPr>
-        <w:t>Condicao</w:t>
-      </w:r>
-      <w:proofErr w:type="spellEnd"/>
-      <w:r>
-        <w:rPr>
-          <w:color w:val="000000"/>
-          <w:lang w:val="pt-BR"/>
-        </w:rPr>
-        <w:t xml:space="preserve"> chovendo </w:t>
+        <w:t xml:space="preserve">Ex.: Condicao chovendo </w:t>
       </w:r>
       <w:proofErr w:type="gramStart"/>
       <w:r>
@@ -3552,87 +6227,7 @@
           <w:color w:val="000000"/>
           <w:lang w:val="pt-BR"/>
         </w:rPr>
-        <w:t xml:space="preserve">que não usem acentos ou caracteres especiais, como ç, @, “ e coisas do tipo, e que seja dada a preferência a nomes sugestivos (não, </w:t>
-      </w:r>
-      <w:proofErr w:type="spellStart"/>
-      <w:r>
-        <w:rPr>
-          <w:color w:val="000000"/>
-          <w:lang w:val="pt-BR"/>
-        </w:rPr>
-        <w:t>uhsefiuhfwiu</w:t>
-      </w:r>
-      <w:proofErr w:type="spellEnd"/>
-      <w:r>
-        <w:rPr>
-          <w:color w:val="000000"/>
-          <w:lang w:val="pt-BR"/>
-        </w:rPr>
-        <w:t xml:space="preserve"> não é nada sugestivo) para que o código possa ser mais facilmente entendido pelos outros e por você mesmo. São exemplos de bons nomes: </w:t>
-      </w:r>
-      <w:proofErr w:type="spellStart"/>
-      <w:r>
-        <w:rPr>
-          <w:color w:val="000000"/>
-          <w:lang w:val="pt-BR"/>
-        </w:rPr>
-        <w:t>valorSensor</w:t>
-      </w:r>
-      <w:proofErr w:type="spellEnd"/>
-      <w:r>
-        <w:rPr>
-          <w:color w:val="000000"/>
-          <w:lang w:val="pt-BR"/>
-        </w:rPr>
-        <w:t xml:space="preserve">, </w:t>
-      </w:r>
-      <w:proofErr w:type="spellStart"/>
-      <w:r>
-        <w:rPr>
-          <w:color w:val="000000"/>
-          <w:lang w:val="pt-BR"/>
-        </w:rPr>
-        <w:t>motorDireito</w:t>
-      </w:r>
-      <w:proofErr w:type="spellEnd"/>
-      <w:r>
-        <w:rPr>
-          <w:color w:val="000000"/>
-          <w:lang w:val="pt-BR"/>
-        </w:rPr>
-        <w:t xml:space="preserve">, </w:t>
-      </w:r>
-      <w:proofErr w:type="spellStart"/>
-      <w:r>
-        <w:rPr>
-          <w:color w:val="000000"/>
-          <w:lang w:val="pt-BR"/>
-        </w:rPr>
-        <w:t>portaLED</w:t>
-      </w:r>
-      <w:proofErr w:type="spellEnd"/>
-      <w:r>
-        <w:rPr>
-          <w:color w:val="000000"/>
-          <w:lang w:val="pt-BR"/>
-        </w:rPr>
-        <w:t xml:space="preserve"> e </w:t>
-      </w:r>
-      <w:proofErr w:type="spellStart"/>
-      <w:r>
-        <w:rPr>
-          <w:color w:val="000000"/>
-          <w:lang w:val="pt-BR"/>
-        </w:rPr>
-        <w:t>leituraDistancia</w:t>
-      </w:r>
-      <w:proofErr w:type="spellEnd"/>
-      <w:r>
-        <w:rPr>
-          <w:color w:val="000000"/>
-          <w:lang w:val="pt-BR"/>
-        </w:rPr>
-        <w:t>.</w:t>
+        <w:t>que não usem acentos ou caracteres especiais, como ç, @, “ e coisas do tipo, e que seja dada a preferência a nomes sugestivos (não, uhsefiuhfwiu não é nada sugestivo) para que o código possa ser mais facilmente entendido pelos outros e por você mesmo. São exemplos de bons nomes: valorSensor, motorDireito, portaLED e leituraDistancia.</w:t>
       </w:r>
     </w:p>
     <w:p>
@@ -3700,23 +6295,7 @@
           <w:color w:val="000000"/>
           <w:lang w:val="pt-BR"/>
         </w:rPr>
-        <w:t xml:space="preserve"> Numero </w:t>
-      </w:r>
-      <w:proofErr w:type="spellStart"/>
-      <w:r>
-        <w:rPr>
-          <w:color w:val="000000"/>
-          <w:lang w:val="pt-BR"/>
-        </w:rPr>
-        <w:t>minhaVariavel</w:t>
-      </w:r>
-      <w:proofErr w:type="spellEnd"/>
-      <w:r>
-        <w:rPr>
-          <w:color w:val="000000"/>
-          <w:lang w:val="pt-BR"/>
-        </w:rPr>
-        <w:t xml:space="preserve"> = 3600;</w:t>
+        <w:t xml:space="preserve"> Numero minhaVariavel = 3600;</w:t>
       </w:r>
     </w:p>
     <w:p>
@@ -3747,6 +6326,7 @@
           <w:color w:val="000000"/>
           <w:lang w:val="pt-BR"/>
         </w:rPr>
+        <w:lastRenderedPageBreak/>
         <w:tab/>
       </w:r>
       <w:r>
@@ -3770,25 +6350,7 @@
           <w:color w:val="000000"/>
           <w:lang w:val="pt-BR"/>
         </w:rPr>
-        <w:t xml:space="preserve"> </w:t>
-      </w:r>
-      <w:proofErr w:type="spellStart"/>
-      <w:r>
-        <w:rPr>
-          <w:i/>
-          <w:color w:val="000000"/>
-          <w:lang w:val="pt-BR"/>
-        </w:rPr>
-        <w:t>roll</w:t>
-      </w:r>
-      <w:proofErr w:type="spellEnd"/>
-      <w:r>
-        <w:rPr>
-          <w:i/>
-          <w:color w:val="000000"/>
-          <w:lang w:val="pt-BR"/>
-        </w:rPr>
-        <w:t xml:space="preserve"> over</w:t>
+        <w:t xml:space="preserve"> roll over</w:t>
       </w:r>
       <w:r>
         <w:rPr>
@@ -3868,7 +6430,7 @@
           <w:color w:val="000000"/>
           <w:lang w:val="pt-BR"/>
         </w:rPr>
-        <w:pPrChange w:id="48" w:author="granix pacheco" w:date="2016-02-07T09:21:00Z">
+        <w:pPrChange w:id="314" w:author="granix pacheco" w:date="2016-02-07T09:21:00Z">
           <w:pPr>
             <w:pStyle w:val="NormalWeb"/>
             <w:shd w:val="clear" w:color="auto" w:fill="FFFFFF"/>
@@ -3885,7 +6447,7 @@
         </w:rPr>
         <w:t>Comentários são um recurso muito utilizados na programação que ajuda no entendimento do código por meio de “notas do autor”</w:t>
       </w:r>
-      <w:ins w:id="49" w:author="granix pacheco" w:date="2016-02-07T10:34:00Z">
+      <w:ins w:id="315" w:author="granix pacheco" w:date="2016-02-07T10:34:00Z">
         <w:r>
           <w:rPr>
             <w:color w:val="000000"/>
@@ -3894,7 +6456,7 @@
           <w:t xml:space="preserve"> e uma </w:t>
         </w:r>
       </w:ins>
-      <w:ins w:id="50" w:author="granix pacheco" w:date="2016-02-07T10:35:00Z">
+      <w:ins w:id="316" w:author="granix pacheco" w:date="2016-02-07T10:35:00Z">
         <w:r>
           <w:rPr>
             <w:color w:val="000000"/>
@@ -3903,7 +6465,7 @@
           <w:t>ótima</w:t>
         </w:r>
       </w:ins>
-      <w:ins w:id="51" w:author="granix pacheco" w:date="2016-02-07T10:34:00Z">
+      <w:ins w:id="317" w:author="granix pacheco" w:date="2016-02-07T10:34:00Z">
         <w:r>
           <w:rPr>
             <w:color w:val="000000"/>
@@ -3912,40 +6474,16 @@
           <w:t xml:space="preserve"> </w:t>
         </w:r>
       </w:ins>
-      <w:ins w:id="52" w:author="granix pacheco" w:date="2016-02-07T10:35:00Z">
-        <w:r>
-          <w:rPr>
-            <w:color w:val="000000"/>
-            <w:lang w:val="pt-BR"/>
-          </w:rPr>
-          <w:t xml:space="preserve">forma de manter o código organizado para o </w:t>
-        </w:r>
-        <w:proofErr w:type="spellStart"/>
-        <w:r>
-          <w:rPr>
-            <w:color w:val="000000"/>
-            <w:lang w:val="pt-BR"/>
-          </w:rPr>
-          <w:t>entedimento</w:t>
-        </w:r>
-        <w:proofErr w:type="spellEnd"/>
-        <w:r>
-          <w:rPr>
-            <w:color w:val="000000"/>
-            <w:lang w:val="pt-BR"/>
-          </w:rPr>
-          <w:t xml:space="preserve"> do próprio autor e de </w:t>
-        </w:r>
-        <w:proofErr w:type="gramStart"/>
-        <w:r>
-          <w:rPr>
-            <w:color w:val="000000"/>
-            <w:lang w:val="pt-BR"/>
-          </w:rPr>
-          <w:t xml:space="preserve">todos </w:t>
-        </w:r>
-      </w:ins>
-      <w:del w:id="53" w:author="granix pacheco" w:date="2016-02-07T10:36:00Z">
+      <w:ins w:id="318" w:author="granix pacheco" w:date="2016-02-07T10:35:00Z">
+        <w:r>
+          <w:rPr>
+            <w:color w:val="000000"/>
+            <w:lang w:val="pt-BR"/>
+          </w:rPr>
+          <w:t xml:space="preserve">forma de manter o código organizado para o entedimento do próprio autor e de todos </w:t>
+        </w:r>
+      </w:ins>
+      <w:del w:id="319" w:author="granix pacheco" w:date="2016-02-07T10:36:00Z">
         <w:r>
           <w:rPr>
             <w:color w:val="000000"/>
@@ -3954,7 +6492,7 @@
           <w:delText>.</w:delText>
         </w:r>
       </w:del>
-      <w:ins w:id="54" w:author="granix pacheco" w:date="2016-02-07T10:36:00Z">
+      <w:ins w:id="320" w:author="granix pacheco" w:date="2016-02-07T10:36:00Z">
         <w:r>
           <w:rPr>
             <w:color w:val="000000"/>
@@ -3963,7 +6501,6 @@
           <w:t>.</w:t>
         </w:r>
       </w:ins>
-      <w:proofErr w:type="gramEnd"/>
       <w:r>
         <w:rPr>
           <w:color w:val="000000"/>
@@ -3976,23 +6513,23 @@
           <w:color w:val="000000"/>
           <w:lang w:val="pt-BR"/>
         </w:rPr>
-        <w:t xml:space="preserve"> Eles são importantes, principalmente, para algoritmos complexos e extensos. Imagine procurar um bug, ou consertar um erro em um código com 500 </w:t>
-      </w:r>
-      <w:proofErr w:type="gramStart"/>
-      <w:r>
-        <w:rPr>
-          <w:color w:val="000000"/>
-          <w:lang w:val="pt-BR"/>
-        </w:rPr>
-        <w:t>linhas(</w:t>
-      </w:r>
-      <w:proofErr w:type="gramEnd"/>
-      <w:r>
-        <w:rPr>
-          <w:color w:val="000000"/>
-          <w:lang w:val="pt-BR"/>
-        </w:rPr>
-        <w:t>não é uma marca muito difícil de ser alcançada) sem ter a menor ideia de onde procurar...</w:t>
+        <w:t xml:space="preserve"> Eles são importantes, principalmente, para algoritmos complexos e extensos. Imagine procurar um bug, ou consertar um erro em um código com 500 linhas</w:t>
+      </w:r>
+      <w:ins w:id="321" w:author="Mateus Berardo de Souza Terra" w:date="2016-02-07T16:34:00Z">
+        <w:r>
+          <w:rPr>
+            <w:color w:val="000000"/>
+            <w:lang w:val="pt-BR"/>
+          </w:rPr>
+          <w:t xml:space="preserve"> </w:t>
+        </w:r>
+      </w:ins>
+      <w:r>
+        <w:rPr>
+          <w:color w:val="000000"/>
+          <w:lang w:val="pt-BR"/>
+        </w:rPr>
+        <w:t>(não é uma marca muito difícil de ser alcançada) sem ter a menor ideia de onde procurar...</w:t>
       </w:r>
     </w:p>
     <w:p>
@@ -4006,7 +6543,7 @@
           <w:color w:val="000000"/>
           <w:lang w:val="pt-BR"/>
         </w:rPr>
-        <w:pPrChange w:id="55" w:author="granix pacheco" w:date="2016-02-07T09:21:00Z">
+        <w:pPrChange w:id="322" w:author="granix pacheco" w:date="2016-02-07T09:21:00Z">
           <w:pPr>
             <w:pStyle w:val="NormalWeb"/>
             <w:shd w:val="clear" w:color="auto" w:fill="FFFFFF"/>
@@ -4021,7 +6558,6 @@
           <w:color w:val="000000"/>
           <w:lang w:val="pt-BR"/>
         </w:rPr>
-        <w:lastRenderedPageBreak/>
         <w:t xml:space="preserve"> No caso do Brino os comentários podem ser introduzidos por meio de uma barra dupla na frente da linha (//) fazendo com que essa linha em especifico seja um comentário. Outra forma de usar essa ferramenta é pelo uso de uma barra acompanhada por um asterisco (</w:t>
       </w:r>
       <w:r>
@@ -4036,23 +6572,39 @@
           <w:color w:val="000000"/>
           <w:lang w:val="pt-BR"/>
         </w:rPr>
-        <w:t xml:space="preserve">) abrindo um bloco de comentário que só </w:t>
-      </w:r>
-      <w:proofErr w:type="spellStart"/>
-      <w:r>
-        <w:rPr>
-          <w:color w:val="000000"/>
-          <w:lang w:val="pt-BR"/>
-        </w:rPr>
-        <w:t>ira</w:t>
-      </w:r>
-      <w:proofErr w:type="spellEnd"/>
-      <w:r>
-        <w:rPr>
-          <w:color w:val="000000"/>
-          <w:lang w:val="pt-BR"/>
-        </w:rPr>
-        <w:t xml:space="preserve"> terminar em um asterisco seguido por uma barra (</w:t>
+        <w:t>) abrindo um bloco de comentário que só</w:t>
+      </w:r>
+      <w:del w:id="323" w:author="Mateus Berardo de Souza Terra" w:date="2016-02-07T16:34:00Z">
+        <w:r>
+          <w:rPr>
+            <w:color w:val="000000"/>
+            <w:lang w:val="pt-BR"/>
+          </w:rPr>
+          <w:delText xml:space="preserve"> ira</w:delText>
+        </w:r>
+      </w:del>
+      <w:r>
+        <w:rPr>
+          <w:color w:val="000000"/>
+          <w:lang w:val="pt-BR"/>
+        </w:rPr>
+        <w:t xml:space="preserve"> terminar</w:t>
+      </w:r>
+      <w:ins w:id="324" w:author="Mateus Berardo de Souza Terra" w:date="2016-02-07T16:34:00Z">
+        <w:r>
+          <w:rPr>
+            <w:color w:val="000000"/>
+            <w:lang w:val="pt-BR"/>
+          </w:rPr>
+          <w:t>á</w:t>
+        </w:r>
+      </w:ins>
+      <w:r>
+        <w:rPr>
+          <w:color w:val="000000"/>
+          <w:lang w:val="pt-BR"/>
+        </w:rPr>
+        <w:t xml:space="preserve"> em um asterisco seguido por uma barra (</w:t>
       </w:r>
       <w:r>
         <w:rPr>
@@ -4080,7 +6632,7 @@
           <w:color w:val="000000"/>
           <w:lang w:val="pt-BR"/>
         </w:rPr>
-        <w:pPrChange w:id="56" w:author="granix pacheco" w:date="2016-02-07T09:21:00Z">
+        <w:pPrChange w:id="325" w:author="granix pacheco" w:date="2016-02-07T09:21:00Z">
           <w:pPr>
             <w:pStyle w:val="NormalWeb"/>
             <w:shd w:val="clear" w:color="auto" w:fill="FFFFFF"/>
@@ -4109,7 +6661,7 @@
           <w:color w:val="000000"/>
           <w:lang w:val="pt-BR"/>
         </w:rPr>
-        <w:pPrChange w:id="57" w:author="granix pacheco" w:date="2016-02-07T09:21:00Z">
+        <w:pPrChange w:id="326" w:author="granix pacheco" w:date="2016-02-07T09:21:00Z">
           <w:pPr>
             <w:pStyle w:val="NormalWeb"/>
             <w:shd w:val="clear" w:color="auto" w:fill="FFFFFF"/>
@@ -4141,30 +6693,14 @@
           <w:color w:val="000000"/>
           <w:lang w:val="pt-BR"/>
         </w:rPr>
-        <w:t xml:space="preserve"> e um </w:t>
-      </w:r>
-      <w:proofErr w:type="spellStart"/>
-      <w:r>
-        <w:rPr>
-          <w:color w:val="000000"/>
-          <w:lang w:val="pt-BR"/>
-        </w:rPr>
-        <w:t>comenta</w:t>
-      </w:r>
-      <w:r>
-        <w:rPr>
-          <w:color w:val="000000"/>
-          <w:lang w:val="pt-BR"/>
-        </w:rPr>
-        <w:t>rio</w:t>
-      </w:r>
-      <w:proofErr w:type="spellEnd"/>
-      <w:r>
-        <w:rPr>
-          <w:color w:val="000000"/>
-          <w:lang w:val="pt-BR"/>
-        </w:rPr>
-        <w:t>.</w:t>
+        <w:t xml:space="preserve"> e um comenta</w:t>
+      </w:r>
+      <w:r>
+        <w:rPr>
+          <w:color w:val="000000"/>
+          <w:lang w:val="pt-BR"/>
+        </w:rPr>
+        <w:t>rio.</w:t>
       </w:r>
     </w:p>
     <w:p>
@@ -4178,7 +6714,7 @@
           <w:color w:val="000000"/>
           <w:lang w:val="pt-BR"/>
         </w:rPr>
-        <w:pPrChange w:id="58" w:author="granix pacheco" w:date="2016-02-07T09:21:00Z">
+        <w:pPrChange w:id="327" w:author="granix pacheco" w:date="2016-02-07T09:21:00Z">
           <w:pPr>
             <w:pStyle w:val="NormalWeb"/>
             <w:shd w:val="clear" w:color="auto" w:fill="FFFFFF"/>
@@ -4232,7 +6768,7 @@
         <w:tab/>
         <w:t xml:space="preserve"> *</w:t>
       </w:r>
-      <w:ins w:id="59" w:author="granix pacheco" w:date="2016-02-07T08:37:00Z">
+      <w:ins w:id="328" w:author="granix pacheco" w:date="2016-02-07T08:37:00Z">
         <w:r>
           <w:rPr>
             <w:color w:val="000000"/>
@@ -4246,23 +6782,7 @@
           <w:color w:val="000000"/>
           <w:lang w:val="pt-BR"/>
         </w:rPr>
-        <w:t xml:space="preserve">Isso e um </w:t>
-      </w:r>
-      <w:proofErr w:type="spellStart"/>
-      <w:r>
-        <w:rPr>
-          <w:color w:val="000000"/>
-          <w:lang w:val="pt-BR"/>
-        </w:rPr>
-        <w:t>comentario</w:t>
-      </w:r>
-      <w:proofErr w:type="spellEnd"/>
-      <w:r>
-        <w:rPr>
-          <w:color w:val="000000"/>
-          <w:lang w:val="pt-BR"/>
-        </w:rPr>
-        <w:t xml:space="preserve"> de bloco</w:t>
+        <w:t>Isso e um comentario de bloco</w:t>
       </w:r>
     </w:p>
     <w:p>
@@ -4327,25 +6847,17 @@
         <w:ind w:left="720"/>
         <w:jc w:val="both"/>
         <w:rPr>
-          <w:del w:id="60" w:author="granix pacheco" w:date="2016-02-07T09:21:00Z"/>
-          <w:color w:val="000000"/>
-          <w:lang w:val="pt-BR"/>
-        </w:rPr>
-      </w:pPr>
-      <w:r>
-        <w:rPr>
-          <w:color w:val="000000"/>
-          <w:lang w:val="pt-BR"/>
-        </w:rPr>
-        <w:t xml:space="preserve">No Brino existem alguns operadores que podem incrementar ou decrementar o valor </w:t>
-      </w:r>
-      <w:proofErr w:type="spellStart"/>
-      <w:r>
-        <w:rPr>
-          <w:color w:val="000000"/>
-          <w:lang w:val="pt-BR"/>
-        </w:rPr>
-        <w:t>de</w:t>
+          <w:del w:id="329" w:author="granix pacheco" w:date="2016-02-07T09:21:00Z"/>
+          <w:color w:val="000000"/>
+          <w:lang w:val="pt-BR"/>
+        </w:rPr>
+      </w:pPr>
+      <w:r>
+        <w:rPr>
+          <w:color w:val="000000"/>
+          <w:lang w:val="pt-BR"/>
+        </w:rPr>
+        <w:t>No Brino existem alguns operadores que podem incrementar ou decrementar o valor de</w:t>
       </w:r>
     </w:p>
     <w:p>
@@ -4359,7 +6871,7 @@
           <w:lang w:val="pt-BR"/>
         </w:rPr>
       </w:pPr>
-      <w:del w:id="61" w:author="granix pacheco" w:date="2016-02-07T09:21:00Z">
+      <w:del w:id="330" w:author="granix pacheco" w:date="2016-02-07T09:21:00Z">
         <w:r>
           <w:rPr>
             <w:color w:val="000000"/>
@@ -4369,7 +6881,7 @@
         </w:r>
       </w:del>
       <w:proofErr w:type="gramStart"/>
-      <w:ins w:id="62" w:author="granix pacheco" w:date="2016-02-07T09:21:00Z">
+      <w:ins w:id="331" w:author="granix pacheco" w:date="2016-02-07T09:21:00Z">
         <w:r>
           <w:rPr>
             <w:color w:val="000000"/>
@@ -4385,7 +6897,6 @@
         </w:rPr>
         <w:t>ma</w:t>
       </w:r>
-      <w:proofErr w:type="spellEnd"/>
       <w:proofErr w:type="gramEnd"/>
       <w:r>
         <w:rPr>
@@ -4394,7 +6905,7 @@
         </w:rPr>
         <w:t xml:space="preserve"> variável.</w:t>
       </w:r>
-      <w:ins w:id="63" w:author="granix pacheco" w:date="2016-02-07T08:54:00Z">
+      <w:ins w:id="332" w:author="granix pacheco" w:date="2016-02-07T08:54:00Z">
         <w:r>
           <w:rPr>
             <w:color w:val="000000"/>
@@ -4499,7 +7010,7 @@
                 <w:lang w:val="pt-BR"/>
               </w:rPr>
             </w:pPr>
-            <w:ins w:id="64" w:author="Mateus Berardo de Souza Terra" w:date="2016-02-06T23:17:00Z">
+            <w:ins w:id="333" w:author="Mateus Berardo de Souza Terra" w:date="2016-02-06T23:17:00Z">
               <w:r>
                 <w:rPr>
                   <w:color w:val="000000"/>
@@ -4526,7 +7037,7 @@
                 <w:lang w:val="pt-BR"/>
               </w:rPr>
             </w:pPr>
-            <w:ins w:id="65" w:author="Mateus Berardo de Souza Terra" w:date="2016-02-06T23:16:00Z">
+            <w:ins w:id="334" w:author="Mateus Berardo de Souza Terra" w:date="2016-02-06T23:16:00Z">
               <w:r>
                 <w:rPr>
                   <w:color w:val="000000"/>
@@ -4551,7 +7062,7 @@
                 <w:lang w:val="pt-BR"/>
               </w:rPr>
             </w:pPr>
-            <w:ins w:id="66" w:author="Mateus Berardo de Souza Terra" w:date="2016-02-06T23:16:00Z">
+            <w:ins w:id="335" w:author="Mateus Berardo de Souza Terra" w:date="2016-02-06T23:16:00Z">
               <w:r>
                 <w:rPr>
                   <w:color w:val="000000"/>
@@ -4560,7 +7071,7 @@
                 <w:t>Vari</w:t>
               </w:r>
             </w:ins>
-            <w:ins w:id="67" w:author="Mateus Berardo de Souza Terra" w:date="2016-02-06T23:19:00Z">
+            <w:ins w:id="336" w:author="Mateus Berardo de Souza Terra" w:date="2016-02-06T23:19:00Z">
               <w:r>
                 <w:rPr>
                   <w:color w:val="000000"/>
@@ -4569,7 +7080,7 @@
                 <w:t>ável</w:t>
               </w:r>
             </w:ins>
-            <w:ins w:id="68" w:author="Mateus Berardo de Souza Terra" w:date="2016-02-06T23:16:00Z">
+            <w:ins w:id="337" w:author="Mateus Berardo de Souza Terra" w:date="2016-02-06T23:16:00Z">
               <w:r>
                 <w:rPr>
                   <w:color w:val="000000"/>
@@ -4590,12 +7101,12 @@
               <w:spacing w:before="0" w:beforeAutospacing="0" w:after="160" w:afterAutospacing="0"/>
               <w:jc w:val="both"/>
               <w:rPr>
-                <w:ins w:id="69" w:author="Mateus Berardo de Souza Terra" w:date="2016-02-06T23:17:00Z"/>
+                <w:ins w:id="338" w:author="Mateus Berardo de Souza Terra" w:date="2016-02-06T23:17:00Z"/>
                 <w:color w:val="000000"/>
                 <w:lang w:val="pt-BR"/>
               </w:rPr>
             </w:pPr>
-            <w:ins w:id="70" w:author="Mateus Berardo de Souza Terra" w:date="2016-02-06T23:19:00Z">
+            <w:ins w:id="339" w:author="Mateus Berardo de Souza Terra" w:date="2016-02-06T23:19:00Z">
               <w:r>
                 <w:rPr>
                   <w:color w:val="000000"/>
@@ -4622,7 +7133,7 @@
                 <w:lang w:val="pt-BR"/>
               </w:rPr>
             </w:pPr>
-            <w:ins w:id="71" w:author="Mateus Berardo de Souza Terra" w:date="2016-02-06T23:18:00Z">
+            <w:ins w:id="340" w:author="Mateus Berardo de Souza Terra" w:date="2016-02-06T23:18:00Z">
               <w:r>
                 <w:rPr>
                   <w:color w:val="000000"/>
@@ -4647,8 +7158,7 @@
                 <w:lang w:val="pt-BR"/>
               </w:rPr>
             </w:pPr>
-            <w:proofErr w:type="spellStart"/>
-            <w:ins w:id="72" w:author="Mateus Berardo de Souza Terra" w:date="2016-02-06T23:18:00Z">
+            <w:ins w:id="341" w:author="Mateus Berardo de Souza Terra" w:date="2016-02-06T23:18:00Z">
               <w:r>
                 <w:rPr>
                   <w:color w:val="000000"/>
@@ -4662,7 +7172,6 @@
                 </w:rPr>
                 <w:t>ável</w:t>
               </w:r>
-              <w:proofErr w:type="spellEnd"/>
               <w:r>
                 <w:rPr>
                   <w:color w:val="000000"/>
@@ -4683,12 +7192,12 @@
               <w:spacing w:before="0" w:beforeAutospacing="0" w:after="160" w:afterAutospacing="0"/>
               <w:jc w:val="both"/>
               <w:rPr>
-                <w:ins w:id="73" w:author="Mateus Berardo de Souza Terra" w:date="2016-02-06T23:17:00Z"/>
+                <w:ins w:id="342" w:author="Mateus Berardo de Souza Terra" w:date="2016-02-06T23:17:00Z"/>
                 <w:color w:val="000000"/>
                 <w:lang w:val="pt-BR"/>
               </w:rPr>
             </w:pPr>
-            <w:ins w:id="74" w:author="Mateus Berardo de Souza Terra" w:date="2016-02-06T23:19:00Z">
+            <w:ins w:id="343" w:author="Mateus Berardo de Souza Terra" w:date="2016-02-06T23:19:00Z">
               <w:r>
                 <w:rPr>
                   <w:color w:val="000000"/>
@@ -4715,12 +7224,13 @@
                 <w:lang w:val="pt-BR"/>
               </w:rPr>
             </w:pPr>
-            <w:ins w:id="75" w:author="Mateus Berardo de Souza Terra" w:date="2016-02-06T23:20:00Z">
+            <w:ins w:id="344" w:author="Mateus Berardo de Souza Terra" w:date="2016-02-06T23:20:00Z">
               <w:r>
                 <w:rPr>
                   <w:color w:val="000000"/>
                   <w:lang w:val="pt-BR"/>
                 </w:rPr>
+                <w:lastRenderedPageBreak/>
                 <w:t>+=</w:t>
               </w:r>
             </w:ins>
@@ -4740,7 +7250,7 @@
                 <w:lang w:val="pt-BR"/>
               </w:rPr>
             </w:pPr>
-            <w:ins w:id="76" w:author="Mateus Berardo de Souza Terra" w:date="2016-02-06T23:20:00Z">
+            <w:ins w:id="345" w:author="Mateus Berardo de Souza Terra" w:date="2016-02-06T23:20:00Z">
               <w:r>
                 <w:rPr>
                   <w:color w:val="000000"/>
@@ -4761,12 +7271,12 @@
               <w:spacing w:before="0" w:beforeAutospacing="0" w:after="160" w:afterAutospacing="0"/>
               <w:jc w:val="both"/>
               <w:rPr>
-                <w:ins w:id="77" w:author="Mateus Berardo de Souza Terra" w:date="2016-02-06T23:17:00Z"/>
+                <w:ins w:id="346" w:author="Mateus Berardo de Souza Terra" w:date="2016-02-06T23:17:00Z"/>
                 <w:color w:val="000000"/>
                 <w:lang w:val="pt-BR"/>
               </w:rPr>
             </w:pPr>
-            <w:ins w:id="78" w:author="Mateus Berardo de Souza Terra" w:date="2016-02-06T23:20:00Z">
+            <w:ins w:id="347" w:author="Mateus Berardo de Souza Terra" w:date="2016-02-06T23:20:00Z">
               <w:r>
                 <w:rPr>
                   <w:color w:val="000000"/>
@@ -4809,7 +7319,7 @@
                 <w:lang w:val="pt-BR"/>
               </w:rPr>
             </w:pPr>
-            <w:ins w:id="79" w:author="Mateus Berardo de Souza Terra" w:date="2016-02-06T23:22:00Z">
+            <w:ins w:id="348" w:author="Mateus Berardo de Souza Terra" w:date="2016-02-06T23:22:00Z">
               <w:r>
                 <w:rPr>
                   <w:color w:val="000000"/>
@@ -4834,7 +7344,7 @@
                 <w:lang w:val="pt-BR"/>
               </w:rPr>
             </w:pPr>
-            <w:ins w:id="80" w:author="Mateus Berardo de Souza Terra" w:date="2016-02-06T23:22:00Z">
+            <w:ins w:id="349" w:author="Mateus Berardo de Souza Terra" w:date="2016-02-06T23:22:00Z">
               <w:r>
                 <w:rPr>
                   <w:color w:val="000000"/>
@@ -4855,12 +7365,12 @@
               <w:spacing w:before="0" w:beforeAutospacing="0" w:after="160" w:afterAutospacing="0"/>
               <w:jc w:val="both"/>
               <w:rPr>
-                <w:ins w:id="81" w:author="Mateus Berardo de Souza Terra" w:date="2016-02-06T23:17:00Z"/>
+                <w:ins w:id="350" w:author="Mateus Berardo de Souza Terra" w:date="2016-02-06T23:17:00Z"/>
                 <w:color w:val="000000"/>
                 <w:lang w:val="pt-BR"/>
               </w:rPr>
             </w:pPr>
-            <w:ins w:id="82" w:author="Mateus Berardo de Souza Terra" w:date="2016-02-06T23:21:00Z">
+            <w:ins w:id="351" w:author="Mateus Berardo de Souza Terra" w:date="2016-02-06T23:21:00Z">
               <w:r>
                 <w:rPr>
                   <w:color w:val="000000"/>
@@ -4903,7 +7413,7 @@
                 <w:lang w:val="pt-BR"/>
               </w:rPr>
             </w:pPr>
-            <w:ins w:id="83" w:author="Mateus Berardo de Souza Terra" w:date="2016-02-06T23:22:00Z">
+            <w:ins w:id="352" w:author="Mateus Berardo de Souza Terra" w:date="2016-02-06T23:22:00Z">
               <w:r>
                 <w:rPr>
                   <w:color w:val="000000"/>
@@ -4928,7 +7438,7 @@
                 <w:lang w:val="pt-BR"/>
               </w:rPr>
             </w:pPr>
-            <w:ins w:id="84" w:author="Mateus Berardo de Souza Terra" w:date="2016-02-06T23:23:00Z">
+            <w:ins w:id="353" w:author="Mateus Berardo de Souza Terra" w:date="2016-02-06T23:23:00Z">
               <w:r>
                 <w:rPr>
                   <w:color w:val="000000"/>
@@ -4949,12 +7459,12 @@
               <w:spacing w:before="0" w:beforeAutospacing="0" w:after="160" w:afterAutospacing="0"/>
               <w:jc w:val="both"/>
               <w:rPr>
-                <w:ins w:id="85" w:author="Mateus Berardo de Souza Terra" w:date="2016-02-06T23:17:00Z"/>
+                <w:ins w:id="354" w:author="Mateus Berardo de Souza Terra" w:date="2016-02-06T23:17:00Z"/>
                 <w:color w:val="000000"/>
                 <w:lang w:val="pt-BR"/>
               </w:rPr>
             </w:pPr>
-            <w:ins w:id="86" w:author="Mateus Berardo de Souza Terra" w:date="2016-02-06T23:23:00Z">
+            <w:ins w:id="355" w:author="Mateus Berardo de Souza Terra" w:date="2016-02-06T23:23:00Z">
               <w:r>
                 <w:rPr>
                   <w:color w:val="000000"/>
@@ -4968,7 +7478,7 @@
       </w:tr>
       <w:tr>
         <w:trPr>
-          <w:ins w:id="87" w:author="Mateus Berardo de Souza Terra" w:date="2016-02-06T23:23:00Z"/>
+          <w:ins w:id="356" w:author="Mateus Berardo de Souza Terra" w:date="2016-02-06T23:23:00Z"/>
         </w:trPr>
         <w:tc>
           <w:tcPr>
@@ -4980,12 +7490,12 @@
               <w:spacing w:before="0" w:beforeAutospacing="0" w:after="160" w:afterAutospacing="0"/>
               <w:jc w:val="center"/>
               <w:rPr>
-                <w:ins w:id="88" w:author="Mateus Berardo de Souza Terra" w:date="2016-02-06T23:23:00Z"/>
+                <w:ins w:id="357" w:author="Mateus Berardo de Souza Terra" w:date="2016-02-06T23:23:00Z"/>
                 <w:color w:val="000000"/>
                 <w:lang w:val="pt-BR"/>
               </w:rPr>
             </w:pPr>
-            <w:ins w:id="89" w:author="Mateus Berardo de Souza Terra" w:date="2016-02-06T23:23:00Z">
+            <w:ins w:id="358" w:author="Mateus Berardo de Souza Terra" w:date="2016-02-06T23:23:00Z">
               <w:r>
                 <w:rPr>
                   <w:color w:val="000000"/>
@@ -5006,12 +7516,12 @@
               <w:spacing w:before="0" w:beforeAutospacing="0" w:after="160" w:afterAutospacing="0"/>
               <w:jc w:val="center"/>
               <w:rPr>
-                <w:ins w:id="90" w:author="Mateus Berardo de Souza Terra" w:date="2016-02-06T23:23:00Z"/>
+                <w:ins w:id="359" w:author="Mateus Berardo de Souza Terra" w:date="2016-02-06T23:23:00Z"/>
                 <w:color w:val="000000"/>
                 <w:lang w:val="pt-BR"/>
               </w:rPr>
             </w:pPr>
-            <w:ins w:id="91" w:author="Mateus Berardo de Souza Terra" w:date="2016-02-06T23:23:00Z">
+            <w:ins w:id="360" w:author="Mateus Berardo de Souza Terra" w:date="2016-02-06T23:23:00Z">
               <w:r>
                 <w:rPr>
                   <w:color w:val="000000"/>
@@ -5032,12 +7542,12 @@
               <w:spacing w:before="0" w:beforeAutospacing="0" w:after="160" w:afterAutospacing="0"/>
               <w:jc w:val="both"/>
               <w:rPr>
-                <w:ins w:id="92" w:author="Mateus Berardo de Souza Terra" w:date="2016-02-06T23:23:00Z"/>
+                <w:ins w:id="361" w:author="Mateus Berardo de Souza Terra" w:date="2016-02-06T23:23:00Z"/>
                 <w:color w:val="000000"/>
                 <w:lang w:val="pt-BR"/>
               </w:rPr>
             </w:pPr>
-            <w:ins w:id="93" w:author="Mateus Berardo de Souza Terra" w:date="2016-02-06T23:23:00Z">
+            <w:ins w:id="362" w:author="Mateus Berardo de Souza Terra" w:date="2016-02-06T23:23:00Z">
               <w:r>
                 <w:rPr>
                   <w:color w:val="000000"/>
@@ -5046,7 +7556,7 @@
                 <w:t xml:space="preserve">O valor da variável será igual ao </w:t>
               </w:r>
             </w:ins>
-            <w:ins w:id="94" w:author="Mateus Berardo de Souza Terra" w:date="2016-02-06T23:24:00Z">
+            <w:ins w:id="363" w:author="Mateus Berardo de Souza Terra" w:date="2016-02-06T23:24:00Z">
               <w:r>
                 <w:rPr>
                   <w:color w:val="000000"/>
@@ -5055,7 +7565,7 @@
                 <w:t>quociente</w:t>
               </w:r>
             </w:ins>
-            <w:ins w:id="95" w:author="Mateus Berardo de Souza Terra" w:date="2016-02-06T23:23:00Z">
+            <w:ins w:id="364" w:author="Mateus Berardo de Souza Terra" w:date="2016-02-06T23:23:00Z">
               <w:r>
                 <w:rPr>
                   <w:color w:val="000000"/>
@@ -5088,11 +7598,11 @@
         <w:ind w:firstLine="720"/>
         <w:jc w:val="both"/>
         <w:rPr>
-          <w:ins w:id="96" w:author="granix pacheco" w:date="2016-02-07T08:59:00Z"/>
-          <w:color w:val="000000"/>
-          <w:lang w:val="pt-BR"/>
-        </w:rPr>
-        <w:pPrChange w:id="97" w:author="granix pacheco" w:date="2016-02-07T08:59:00Z">
+          <w:ins w:id="365" w:author="granix pacheco" w:date="2016-02-07T08:59:00Z"/>
+          <w:color w:val="000000"/>
+          <w:lang w:val="pt-BR"/>
+        </w:rPr>
+        <w:pPrChange w:id="366" w:author="granix pacheco" w:date="2016-02-07T08:59:00Z">
           <w:pPr>
             <w:pStyle w:val="NormalWeb"/>
             <w:shd w:val="clear" w:color="auto" w:fill="FFFFFF"/>
@@ -5101,7 +7611,7 @@
           </w:pPr>
         </w:pPrChange>
       </w:pPr>
-      <w:ins w:id="98" w:author="granix pacheco" w:date="2016-02-07T08:55:00Z">
+      <w:ins w:id="367" w:author="granix pacheco" w:date="2016-02-07T08:55:00Z">
         <w:r>
           <w:rPr>
             <w:b/>
@@ -5111,7 +7621,7 @@
           <w:t xml:space="preserve">Nota: </w:t>
         </w:r>
       </w:ins>
-      <w:ins w:id="99" w:author="granix pacheco" w:date="2016-02-07T08:56:00Z">
+      <w:ins w:id="368" w:author="granix pacheco" w:date="2016-02-07T08:56:00Z">
         <w:r>
           <w:rPr>
             <w:color w:val="000000"/>
@@ -5120,7 +7630,7 @@
           <w:t xml:space="preserve">Quando estamos falando de programação os símbolos da divisão e da multiplicação costumam ser </w:t>
         </w:r>
       </w:ins>
-      <w:ins w:id="100" w:author="granix pacheco" w:date="2016-02-07T08:57:00Z">
+      <w:ins w:id="369" w:author="granix pacheco" w:date="2016-02-07T08:57:00Z">
         <w:r>
           <w:rPr>
             <w:color w:val="000000"/>
@@ -5129,7 +7639,7 @@
           <w:t>substituídos</w:t>
         </w:r>
       </w:ins>
-      <w:ins w:id="101" w:author="granix pacheco" w:date="2016-02-07T08:56:00Z">
+      <w:ins w:id="370" w:author="granix pacheco" w:date="2016-02-07T08:56:00Z">
         <w:r>
           <w:rPr>
             <w:color w:val="000000"/>
@@ -5138,7 +7648,7 @@
           <w:t xml:space="preserve"> </w:t>
         </w:r>
       </w:ins>
-      <w:ins w:id="102" w:author="granix pacheco" w:date="2016-02-07T08:57:00Z">
+      <w:ins w:id="371" w:author="granix pacheco" w:date="2016-02-07T08:57:00Z">
         <w:r>
           <w:rPr>
             <w:color w:val="000000"/>
@@ -5155,11 +7665,11 @@
         <w:spacing w:before="0" w:beforeAutospacing="0" w:after="160" w:afterAutospacing="0"/>
         <w:ind w:firstLine="720"/>
         <w:rPr>
-          <w:ins w:id="103" w:author="granix pacheco" w:date="2016-02-07T09:01:00Z"/>
-          <w:color w:val="000000"/>
-          <w:lang w:val="pt-BR"/>
-        </w:rPr>
-        <w:pPrChange w:id="104" w:author="granix pacheco" w:date="2016-02-07T09:00:00Z">
+          <w:ins w:id="372" w:author="granix pacheco" w:date="2016-02-07T09:01:00Z"/>
+          <w:color w:val="000000"/>
+          <w:lang w:val="pt-BR"/>
+        </w:rPr>
+        <w:pPrChange w:id="373" w:author="granix pacheco" w:date="2016-02-07T09:00:00Z">
           <w:pPr>
             <w:pStyle w:val="NormalWeb"/>
             <w:shd w:val="clear" w:color="auto" w:fill="FFFFFF"/>
@@ -5168,7 +7678,7 @@
           </w:pPr>
         </w:pPrChange>
       </w:pPr>
-      <w:ins w:id="105" w:author="granix pacheco" w:date="2016-02-07T08:59:00Z">
+      <w:ins w:id="374" w:author="granix pacheco" w:date="2016-02-07T08:59:00Z">
         <w:r>
           <w:rPr>
             <w:b/>
@@ -5185,7 +7695,7 @@
           <w:t xml:space="preserve"> </w:t>
         </w:r>
       </w:ins>
-      <w:ins w:id="106" w:author="granix pacheco" w:date="2016-02-07T09:00:00Z">
+      <w:ins w:id="375" w:author="granix pacheco" w:date="2016-02-07T09:00:00Z">
         <w:r>
           <w:rPr>
             <w:color w:val="000000"/>
@@ -5202,11 +7712,11 @@
         <w:spacing w:before="0" w:beforeAutospacing="0" w:after="160" w:afterAutospacing="0"/>
         <w:ind w:firstLine="720"/>
         <w:rPr>
-          <w:ins w:id="107" w:author="granix pacheco" w:date="2016-02-07T08:57:00Z"/>
-          <w:color w:val="000000"/>
-          <w:lang w:val="pt-BR"/>
-        </w:rPr>
-        <w:pPrChange w:id="108" w:author="granix pacheco" w:date="2016-02-07T09:00:00Z">
+          <w:ins w:id="376" w:author="granix pacheco" w:date="2016-02-07T08:57:00Z"/>
+          <w:color w:val="000000"/>
+          <w:lang w:val="pt-BR"/>
+        </w:rPr>
+        <w:pPrChange w:id="377" w:author="granix pacheco" w:date="2016-02-07T09:00:00Z">
           <w:pPr>
             <w:pStyle w:val="NormalWeb"/>
             <w:shd w:val="clear" w:color="auto" w:fill="FFFFFF"/>
@@ -5215,7 +7725,7 @@
           </w:pPr>
         </w:pPrChange>
       </w:pPr>
-      <w:ins w:id="109" w:author="granix pacheco" w:date="2016-02-07T09:01:00Z">
+      <w:ins w:id="378" w:author="granix pacheco" w:date="2016-02-07T09:01:00Z">
         <w:r>
           <w:rPr>
             <w:color w:val="000000"/>
@@ -5234,7 +7744,7 @@
         <w:rPr>
           <w:color w:val="000000"/>
           <w:lang w:val="pt-BR"/>
-          <w:rPrChange w:id="110" w:author="granix pacheco" w:date="2016-02-07T08:56:00Z">
+          <w:rPrChange w:id="379" w:author="granix pacheco" w:date="2016-02-07T08:56:00Z">
             <w:rPr>
               <w:b/>
               <w:color w:val="000000"/>
@@ -5282,7 +7792,29 @@
           <w:szCs w:val="32"/>
           <w:lang w:val="pt-BR"/>
         </w:rPr>
-        <w:t>es de controle:</w:t>
+        <w:t>es</w:t>
+      </w:r>
+      <w:ins w:id="380" w:author="Mateus Berardo de Souza Terra" w:date="2016-02-07T16:35:00Z">
+        <w:r>
+          <w:rPr>
+            <w:b/>
+            <w:color w:val="000000"/>
+            <w:sz w:val="32"/>
+            <w:szCs w:val="32"/>
+            <w:lang w:val="pt-BR"/>
+          </w:rPr>
+          <w:t xml:space="preserve"> e laços</w:t>
+        </w:r>
+      </w:ins>
+      <w:r>
+        <w:rPr>
+          <w:b/>
+          <w:color w:val="000000"/>
+          <w:sz w:val="32"/>
+          <w:szCs w:val="32"/>
+          <w:lang w:val="pt-BR"/>
+        </w:rPr>
+        <w:t xml:space="preserve"> de controle:</w:t>
       </w:r>
     </w:p>
     <w:p>
@@ -5296,7 +7828,7 @@
           <w:color w:val="000000"/>
           <w:lang w:val="pt-BR"/>
         </w:rPr>
-        <w:pPrChange w:id="111" w:author="granix pacheco" w:date="2016-02-07T09:21:00Z">
+        <w:pPrChange w:id="381" w:author="granix pacheco" w:date="2016-02-07T09:21:00Z">
           <w:pPr>
             <w:pStyle w:val="NormalWeb"/>
             <w:shd w:val="clear" w:color="auto" w:fill="FFFFFF"/>
@@ -5384,7 +7916,7 @@
           <w:color w:val="000000"/>
           <w:lang w:val="pt-BR" w:eastAsia="pt-BR"/>
         </w:rPr>
-        <w:pPrChange w:id="112" w:author="granix pacheco" w:date="2016-02-07T09:21:00Z">
+        <w:pPrChange w:id="382" w:author="granix pacheco" w:date="2016-02-07T09:21:00Z">
           <w:pPr>
             <w:pStyle w:val="NormalWeb"/>
             <w:shd w:val="clear" w:color="auto" w:fill="FFFFFF"/>
@@ -5433,8 +7965,8 @@
         <w:rPr>
           <w:noProof/>
           <w:color w:val="000000"/>
-          <w:lang w:val="pt-BR" w:eastAsia="pt-BR"/>
-        </w:rPr>
+        </w:rPr>
+        <w:lastRenderedPageBreak/>
         <w:drawing>
           <wp:inline distT="0" distB="0" distL="0" distR="0" wp14:anchorId="63CEC36E" wp14:editId="5FC1FDE3">
             <wp:extent cx="5486400" cy="3200400"/>
@@ -5458,11 +7990,11 @@
         <w:ind w:firstLine="720"/>
         <w:jc w:val="both"/>
         <w:rPr>
-          <w:del w:id="113" w:author="granix pacheco" w:date="2016-02-07T09:03:00Z"/>
-          <w:color w:val="000000"/>
-          <w:lang w:val="pt-BR"/>
-        </w:rPr>
-        <w:pPrChange w:id="114" w:author="granix pacheco" w:date="2016-02-07T09:21:00Z">
+          <w:del w:id="383" w:author="granix pacheco" w:date="2016-02-07T09:03:00Z"/>
+          <w:color w:val="000000"/>
+          <w:lang w:val="pt-BR"/>
+        </w:rPr>
+        <w:pPrChange w:id="384" w:author="granix pacheco" w:date="2016-02-07T09:21:00Z">
           <w:pPr>
             <w:pStyle w:val="NormalWeb"/>
             <w:shd w:val="clear" w:color="auto" w:fill="FFFFFF"/>
@@ -5491,16 +8023,17 @@
           <w:color w:val="000000"/>
           <w:lang w:val="pt-BR"/>
         </w:rPr>
-        <w:t xml:space="preserve"> podemos estudar os Operadores Relacionais. Eles nada mais são do que comparadores que usaremos para analisar informações tendo uma saída de Verdadeiro ou </w:t>
-      </w:r>
-      <w:proofErr w:type="spellStart"/>
-      <w:r>
-        <w:rPr>
-          <w:color w:val="000000"/>
-          <w:lang w:val="pt-BR"/>
-        </w:rPr>
-        <w:t>Falso.</w:t>
-      </w:r>
+        <w:t xml:space="preserve"> podemos estudar os Operadores Relacionais. Eles nada mais são do que comparadores que usaremos para analisar informações tendo uma saída de Verdadeiro ou Falso.</w:t>
+      </w:r>
+      <w:ins w:id="385" w:author="Mateus Berardo de Souza Terra" w:date="2016-02-07T16:35:00Z">
+        <w:r>
+          <w:rPr>
+            <w:color w:val="000000"/>
+            <w:lang w:val="pt-BR"/>
+          </w:rPr>
+          <w:t xml:space="preserve"> </w:t>
+        </w:r>
+      </w:ins>
     </w:p>
     <w:p>
       <w:pPr>
@@ -5510,7 +8043,7 @@
         <w:ind w:firstLine="360"/>
         <w:jc w:val="both"/>
         <w:rPr>
-          <w:del w:id="115" w:author="granix pacheco" w:date="2016-02-07T09:02:00Z"/>
+          <w:del w:id="386" w:author="granix pacheco" w:date="2016-02-07T09:02:00Z"/>
           <w:color w:val="000000"/>
           <w:lang w:val="pt-BR"/>
         </w:rPr>
@@ -5523,11 +8056,11 @@
         <w:spacing w:before="0" w:beforeAutospacing="0" w:after="160" w:afterAutospacing="0"/>
         <w:jc w:val="both"/>
         <w:rPr>
-          <w:del w:id="116" w:author="granix pacheco" w:date="2016-02-07T09:02:00Z"/>
-          <w:color w:val="000000"/>
-          <w:lang w:val="pt-BR"/>
-        </w:rPr>
-        <w:pPrChange w:id="117" w:author="granix pacheco" w:date="2016-02-07T09:02:00Z">
+          <w:del w:id="387" w:author="granix pacheco" w:date="2016-02-07T09:02:00Z"/>
+          <w:color w:val="000000"/>
+          <w:lang w:val="pt-BR"/>
+        </w:rPr>
+        <w:pPrChange w:id="388" w:author="granix pacheco" w:date="2016-02-07T09:02:00Z">
           <w:pPr>
             <w:pStyle w:val="NormalWeb"/>
             <w:shd w:val="clear" w:color="auto" w:fill="FFFFFF"/>
@@ -5545,11 +8078,11 @@
         <w:spacing w:before="0" w:beforeAutospacing="0" w:after="160" w:afterAutospacing="0"/>
         <w:jc w:val="both"/>
         <w:rPr>
-          <w:del w:id="118" w:author="granix pacheco" w:date="2016-02-07T09:02:00Z"/>
-          <w:color w:val="000000"/>
-          <w:lang w:val="pt-BR"/>
-        </w:rPr>
-        <w:pPrChange w:id="119" w:author="granix pacheco" w:date="2016-02-07T09:02:00Z">
+          <w:del w:id="389" w:author="granix pacheco" w:date="2016-02-07T09:02:00Z"/>
+          <w:color w:val="000000"/>
+          <w:lang w:val="pt-BR"/>
+        </w:rPr>
+        <w:pPrChange w:id="390" w:author="granix pacheco" w:date="2016-02-07T09:02:00Z">
           <w:pPr>
             <w:pStyle w:val="NormalWeb"/>
             <w:shd w:val="clear" w:color="auto" w:fill="FFFFFF"/>
@@ -5571,7 +8104,7 @@
           <w:color w:val="000000"/>
           <w:lang w:val="pt-BR"/>
         </w:rPr>
-        <w:pPrChange w:id="120" w:author="granix pacheco" w:date="2016-02-07T09:21:00Z">
+        <w:pPrChange w:id="391" w:author="granix pacheco" w:date="2016-02-07T09:21:00Z">
           <w:pPr>
             <w:pStyle w:val="NormalWeb"/>
             <w:shd w:val="clear" w:color="auto" w:fill="FFFFFF"/>
@@ -5586,15 +8119,7 @@
           <w:color w:val="000000"/>
           <w:lang w:val="pt-BR"/>
         </w:rPr>
-        <w:t>Os</w:t>
-      </w:r>
-      <w:proofErr w:type="spellEnd"/>
-      <w:r>
-        <w:rPr>
-          <w:color w:val="000000"/>
-          <w:lang w:val="pt-BR"/>
-        </w:rPr>
-        <w:t xml:space="preserve"> operadores estão representados na tabela a seguir:</w:t>
+        <w:t>Os operadores estão representados na tabela a seguir:</w:t>
       </w:r>
     </w:p>
     <w:p>
@@ -6314,7 +8839,7 @@
           <w:color w:val="000000"/>
           <w:lang w:val="pt-BR"/>
         </w:rPr>
-        <w:pPrChange w:id="121" w:author="granix pacheco" w:date="2016-02-07T09:21:00Z">
+        <w:pPrChange w:id="392" w:author="granix pacheco" w:date="2016-02-07T09:21:00Z">
           <w:pPr>
             <w:pStyle w:val="NormalWeb"/>
             <w:shd w:val="clear" w:color="auto" w:fill="FFFFFF"/>
@@ -6343,7 +8868,7 @@
           <w:color w:val="000000"/>
           <w:lang w:val="pt-BR"/>
         </w:rPr>
-        <w:pPrChange w:id="122" w:author="granix pacheco" w:date="2016-02-07T09:21:00Z">
+        <w:pPrChange w:id="393" w:author="granix pacheco" w:date="2016-02-07T09:21:00Z">
           <w:pPr>
             <w:pStyle w:val="NormalWeb"/>
             <w:shd w:val="clear" w:color="auto" w:fill="FFFFFF"/>
@@ -6380,7 +8905,7 @@
           <w:color w:val="000000"/>
           <w:lang w:val="pt-BR"/>
         </w:rPr>
-        <w:pPrChange w:id="123" w:author="granix pacheco" w:date="2016-02-07T09:21:00Z">
+        <w:pPrChange w:id="394" w:author="granix pacheco" w:date="2016-02-07T09:21:00Z">
           <w:pPr>
             <w:pStyle w:val="NormalWeb"/>
             <w:shd w:val="clear" w:color="auto" w:fill="FFFFFF"/>
@@ -6402,39 +8927,7 @@
           <w:color w:val="000000"/>
           <w:lang w:val="pt-BR"/>
         </w:rPr>
-        <w:t xml:space="preserve">Veremos a seguir como usar os operadores se, </w:t>
-      </w:r>
-      <w:proofErr w:type="spellStart"/>
-      <w:r>
-        <w:rPr>
-          <w:color w:val="000000"/>
-          <w:lang w:val="pt-BR"/>
-        </w:rPr>
-        <w:t>senao</w:t>
-      </w:r>
-      <w:proofErr w:type="spellEnd"/>
-      <w:r>
-        <w:rPr>
-          <w:color w:val="000000"/>
-          <w:lang w:val="pt-BR"/>
-        </w:rPr>
-        <w:t xml:space="preserve"> e o </w:t>
-      </w:r>
-      <w:proofErr w:type="spellStart"/>
-      <w:r>
-        <w:rPr>
-          <w:color w:val="000000"/>
-          <w:lang w:val="pt-BR"/>
-        </w:rPr>
-        <w:t>senao</w:t>
-      </w:r>
-      <w:proofErr w:type="spellEnd"/>
-      <w:r>
-        <w:rPr>
-          <w:color w:val="000000"/>
-          <w:lang w:val="pt-BR"/>
-        </w:rPr>
-        <w:t xml:space="preserve"> se.</w:t>
+        <w:t>Veremos a seguir como usar os operadores se, senao e o senao se.</w:t>
       </w:r>
     </w:p>
     <w:p>
@@ -6448,7 +8941,7 @@
           <w:color w:val="000000"/>
           <w:lang w:val="pt-BR"/>
         </w:rPr>
-        <w:pPrChange w:id="124" w:author="granix pacheco" w:date="2016-02-07T09:21:00Z">
+        <w:pPrChange w:id="395" w:author="granix pacheco" w:date="2016-02-07T09:21:00Z">
           <w:pPr>
             <w:pStyle w:val="NormalWeb"/>
             <w:shd w:val="clear" w:color="auto" w:fill="FFFFFF"/>
@@ -6463,6 +8956,7 @@
           <w:color w:val="000000"/>
           <w:lang w:val="pt-BR"/>
         </w:rPr>
+        <w:lastRenderedPageBreak/>
         <w:t>Eles seguem as estruturas exemplificada abaixo:</w:t>
       </w:r>
     </w:p>
@@ -6621,7 +9115,7 @@
         <w:ind w:firstLine="360"/>
         <w:jc w:val="both"/>
         <w:rPr>
-          <w:del w:id="125" w:author="granix pacheco" w:date="2016-02-07T09:28:00Z"/>
+          <w:del w:id="396" w:author="granix pacheco" w:date="2016-02-07T09:28:00Z"/>
           <w:color w:val="000000"/>
           <w:lang w:val="pt-BR"/>
         </w:rPr>
@@ -6635,7 +9129,7 @@
         <w:ind w:firstLine="360"/>
         <w:jc w:val="both"/>
         <w:rPr>
-          <w:del w:id="126" w:author="granix pacheco" w:date="2016-02-07T09:28:00Z"/>
+          <w:del w:id="397" w:author="granix pacheco" w:date="2016-02-07T09:28:00Z"/>
           <w:color w:val="000000"/>
           <w:lang w:val="pt-BR"/>
         </w:rPr>
@@ -6649,7 +9143,7 @@
         <w:ind w:firstLine="360"/>
         <w:jc w:val="both"/>
         <w:rPr>
-          <w:del w:id="127" w:author="granix pacheco" w:date="2016-02-07T09:28:00Z"/>
+          <w:del w:id="398" w:author="granix pacheco" w:date="2016-02-07T09:28:00Z"/>
           <w:color w:val="000000"/>
           <w:lang w:val="pt-BR"/>
         </w:rPr>
@@ -6663,7 +9157,7 @@
         <w:ind w:firstLine="360"/>
         <w:jc w:val="both"/>
         <w:rPr>
-          <w:del w:id="128" w:author="granix pacheco" w:date="2016-02-07T09:28:00Z"/>
+          <w:del w:id="399" w:author="granix pacheco" w:date="2016-02-07T09:28:00Z"/>
           <w:color w:val="000000"/>
           <w:lang w:val="pt-BR"/>
         </w:rPr>
@@ -6726,7 +9220,6 @@
                 <w:color w:val="000000"/>
                 <w:lang w:val="pt-BR"/>
               </w:rPr>
-              <w:lastRenderedPageBreak/>
               <w:t>se(</w:t>
             </w:r>
             <w:proofErr w:type="gramEnd"/>
@@ -6800,22 +9293,13 @@
                 <w:lang w:val="pt-BR"/>
               </w:rPr>
             </w:pPr>
-            <w:proofErr w:type="spellStart"/>
             <w:proofErr w:type="gramStart"/>
             <w:r>
               <w:rPr>
                 <w:color w:val="000000"/>
                 <w:lang w:val="pt-BR"/>
               </w:rPr>
-              <w:t>senao</w:t>
-            </w:r>
-            <w:proofErr w:type="spellEnd"/>
-            <w:r>
-              <w:rPr>
-                <w:color w:val="000000"/>
-                <w:lang w:val="pt-BR"/>
-              </w:rPr>
-              <w:t>{</w:t>
+              <w:t>senao{</w:t>
             </w:r>
             <w:proofErr w:type="gramEnd"/>
           </w:p>
@@ -6991,7 +9475,6 @@
                 <w:lang w:val="pt-BR"/>
               </w:rPr>
             </w:pPr>
-            <w:proofErr w:type="spellStart"/>
             <w:proofErr w:type="gramStart"/>
             <w:r>
               <w:rPr>
@@ -7000,7 +9483,6 @@
               </w:rPr>
               <w:t>senao</w:t>
             </w:r>
-            <w:proofErr w:type="spellEnd"/>
             <w:proofErr w:type="gramEnd"/>
             <w:r>
               <w:rPr>
@@ -7090,22 +9572,13 @@
                 <w:lang w:val="pt-BR"/>
               </w:rPr>
             </w:pPr>
-            <w:proofErr w:type="spellStart"/>
             <w:proofErr w:type="gramStart"/>
             <w:r>
               <w:rPr>
                 <w:color w:val="000000"/>
                 <w:lang w:val="pt-BR"/>
               </w:rPr>
-              <w:t>senao</w:t>
-            </w:r>
-            <w:proofErr w:type="spellEnd"/>
-            <w:r>
-              <w:rPr>
-                <w:color w:val="000000"/>
-                <w:lang w:val="pt-BR"/>
-              </w:rPr>
-              <w:t>{</w:t>
+              <w:t>senao{</w:t>
             </w:r>
             <w:proofErr w:type="gramEnd"/>
           </w:p>
@@ -7192,7 +9665,7 @@
           <w:color w:val="000000"/>
           <w:lang w:val="pt-BR"/>
         </w:rPr>
-        <w:pPrChange w:id="129" w:author="granix pacheco" w:date="2016-02-07T09:20:00Z">
+        <w:pPrChange w:id="400" w:author="granix pacheco" w:date="2016-02-07T09:20:00Z">
           <w:pPr>
             <w:pStyle w:val="NormalWeb"/>
             <w:shd w:val="clear" w:color="auto" w:fill="FFFFFF"/>
@@ -7223,21 +9696,12 @@
         </w:rPr>
         <w:t xml:space="preserve">e do </w:t>
       </w:r>
-      <w:proofErr w:type="spellStart"/>
       <w:r>
         <w:rPr>
           <w:i/>
           <w:lang w:val="pt-BR"/>
         </w:rPr>
-        <w:t>senao</w:t>
-      </w:r>
-      <w:proofErr w:type="spellEnd"/>
-      <w:r>
-        <w:rPr>
-          <w:i/>
-          <w:lang w:val="pt-BR"/>
-        </w:rPr>
-        <w:t xml:space="preserve">, </w:t>
+        <w:t xml:space="preserve">senao, </w:t>
       </w:r>
       <w:r>
         <w:rPr>
@@ -7295,7 +9759,15 @@
           <w:color w:val="000000"/>
           <w:lang w:val="pt-BR"/>
         </w:rPr>
-        <w:t>), como o próprio nome sugere, executa um bloco de código enquanto uma condição, entre os seus parênteses, for verdadeira. Ele é usado para realizar um processo enquanto for necessário,</w:t>
+        <w:t xml:space="preserve">), como o próprio nome sugere, executa um bloco de código enquanto uma condição, entre os seus parênteses, for </w:t>
+      </w:r>
+      <w:r>
+        <w:rPr>
+          <w:color w:val="000000"/>
+          <w:lang w:val="pt-BR"/>
+        </w:rPr>
+        <w:lastRenderedPageBreak/>
+        <w:t>verdadeira. Ele é usado para realizar um processo enquanto for necessário,</w:t>
       </w:r>
       <w:r>
         <w:rPr>
@@ -7354,7 +9826,6 @@
               </w:rPr>
               <w:t>Enquanto(</w:t>
             </w:r>
-            <w:proofErr w:type="spellStart"/>
             <w:proofErr w:type="gramEnd"/>
             <w:r>
               <w:rPr>
@@ -7363,7 +9834,6 @@
               </w:rPr>
               <w:t>Condicao</w:t>
             </w:r>
-            <w:proofErr w:type="spellEnd"/>
             <w:r>
               <w:rPr>
                 <w:color w:val="000000"/>
@@ -7429,7 +9899,7 @@
         <w:ind w:firstLine="720"/>
         <w:jc w:val="both"/>
         <w:rPr>
-          <w:ins w:id="130" w:author="granix pacheco" w:date="2016-02-07T09:27:00Z"/>
+          <w:ins w:id="401" w:author="granix pacheco" w:date="2016-02-07T09:27:00Z"/>
           <w:color w:val="000000"/>
           <w:lang w:val="pt-BR"/>
         </w:rPr>
@@ -7587,23 +10057,7 @@
                 <w:color w:val="000000"/>
                 <w:lang w:val="pt-BR"/>
               </w:rPr>
-              <w:t>Tipo &lt;nome&gt; = &lt;valor&gt;; &lt;nome&gt; &lt;operador&gt; &lt;</w:t>
-            </w:r>
-            <w:proofErr w:type="spellStart"/>
-            <w:r>
-              <w:rPr>
-                <w:color w:val="000000"/>
-                <w:lang w:val="pt-BR"/>
-              </w:rPr>
-              <w:t>valorReferencia</w:t>
-            </w:r>
-            <w:proofErr w:type="spellEnd"/>
-            <w:r>
-              <w:rPr>
-                <w:color w:val="000000"/>
-                <w:lang w:val="pt-BR"/>
-              </w:rPr>
-              <w:t>&gt;; &lt;incremento&gt;){</w:t>
+              <w:t>Tipo &lt;nome&gt; = &lt;valor&gt;; &lt;nome&gt; &lt;operador&gt; &lt;valorReferencia&gt;; &lt;incremento&gt;){</w:t>
             </w:r>
           </w:p>
           <w:p>
@@ -7622,7 +10076,7 @@
               </w:rPr>
               <w:t xml:space="preserve">     //</w:t>
             </w:r>
-            <w:ins w:id="131" w:author="granix pacheco" w:date="2016-02-07T09:04:00Z">
+            <w:ins w:id="402" w:author="granix pacheco" w:date="2016-02-07T09:04:00Z">
               <w:r>
                 <w:rPr>
                   <w:color w:val="000000"/>
@@ -7631,7 +10085,7 @@
                 <w:t xml:space="preserve"> B</w:t>
               </w:r>
             </w:ins>
-            <w:del w:id="132" w:author="granix pacheco" w:date="2016-02-07T09:04:00Z">
+            <w:del w:id="403" w:author="granix pacheco" w:date="2016-02-07T09:04:00Z">
               <w:r>
                 <w:rPr>
                   <w:color w:val="000000"/>
@@ -7647,7 +10101,7 @@
               </w:rPr>
               <w:t>loco que será repetido</w:t>
             </w:r>
-            <w:ins w:id="133" w:author="granix pacheco" w:date="2016-02-07T09:37:00Z">
+            <w:ins w:id="404" w:author="granix pacheco" w:date="2016-02-07T09:37:00Z">
               <w:r>
                 <w:rPr>
                   <w:color w:val="000000"/>
@@ -7792,7 +10246,7 @@
         <w:spacing w:before="0" w:beforeAutospacing="0" w:after="160" w:afterAutospacing="0"/>
         <w:jc w:val="center"/>
         <w:rPr>
-          <w:ins w:id="134" w:author="granix pacheco" w:date="2016-02-07T09:28:00Z"/>
+          <w:ins w:id="405" w:author="granix pacheco" w:date="2016-02-07T09:28:00Z"/>
           <w:b/>
           <w:color w:val="000000"/>
           <w:sz w:val="32"/>
@@ -7853,11 +10307,11 @@
         <w:ind w:firstLine="720"/>
         <w:jc w:val="both"/>
         <w:rPr>
-          <w:ins w:id="135" w:author="granix pacheco" w:date="2016-02-07T09:13:00Z"/>
-          <w:color w:val="000000"/>
-          <w:lang w:val="pt-BR"/>
-        </w:rPr>
-        <w:pPrChange w:id="136" w:author="granix pacheco" w:date="2016-02-07T09:13:00Z">
+          <w:ins w:id="406" w:author="granix pacheco" w:date="2016-02-07T09:13:00Z"/>
+          <w:color w:val="000000"/>
+          <w:lang w:val="pt-BR"/>
+        </w:rPr>
+        <w:pPrChange w:id="407" w:author="granix pacheco" w:date="2016-02-07T09:13:00Z">
           <w:pPr>
             <w:pStyle w:val="NormalWeb"/>
             <w:shd w:val="clear" w:color="auto" w:fill="FFFFFF"/>
@@ -7867,7 +10321,7 @@
           </w:pPr>
         </w:pPrChange>
       </w:pPr>
-      <w:ins w:id="137" w:author="granix pacheco" w:date="2016-02-07T09:04:00Z">
+      <w:ins w:id="408" w:author="granix pacheco" w:date="2016-02-07T09:04:00Z">
         <w:r>
           <w:rPr>
             <w:color w:val="000000"/>
@@ -7876,7 +10330,7 @@
           <w:t xml:space="preserve">Os operadores lógicos são usados quando uma </w:t>
         </w:r>
       </w:ins>
-      <w:ins w:id="138" w:author="granix pacheco" w:date="2016-02-07T09:05:00Z">
+      <w:ins w:id="409" w:author="granix pacheco" w:date="2016-02-07T09:05:00Z">
         <w:r>
           <w:rPr>
             <w:color w:val="000000"/>
@@ -7885,7 +10339,7 @@
           <w:t>expressão</w:t>
         </w:r>
       </w:ins>
-      <w:ins w:id="139" w:author="granix pacheco" w:date="2016-02-07T09:04:00Z">
+      <w:ins w:id="410" w:author="granix pacheco" w:date="2016-02-07T09:04:00Z">
         <w:r>
           <w:rPr>
             <w:color w:val="000000"/>
@@ -7894,7 +10348,7 @@
           <w:t xml:space="preserve"> </w:t>
         </w:r>
       </w:ins>
-      <w:ins w:id="140" w:author="granix pacheco" w:date="2016-02-07T09:05:00Z">
+      <w:ins w:id="411" w:author="granix pacheco" w:date="2016-02-07T09:05:00Z">
         <w:r>
           <w:rPr>
             <w:color w:val="000000"/>
@@ -7903,7 +10357,7 @@
           <w:t xml:space="preserve">booleana não é o suficiente para a tomada de decisões, </w:t>
         </w:r>
       </w:ins>
-      <w:ins w:id="141" w:author="granix pacheco" w:date="2016-02-07T09:08:00Z">
+      <w:ins w:id="412" w:author="granix pacheco" w:date="2016-02-07T09:08:00Z">
         <w:r>
           <w:rPr>
             <w:color w:val="000000"/>
@@ -7912,7 +10366,7 @@
           <w:t>então</w:t>
         </w:r>
       </w:ins>
-      <w:ins w:id="142" w:author="granix pacheco" w:date="2016-02-07T09:05:00Z">
+      <w:ins w:id="413" w:author="granix pacheco" w:date="2016-02-07T09:05:00Z">
         <w:r>
           <w:rPr>
             <w:color w:val="000000"/>
@@ -7921,7 +10375,7 @@
           <w:t xml:space="preserve">, por meio deles, </w:t>
         </w:r>
       </w:ins>
-      <w:ins w:id="143" w:author="granix pacheco" w:date="2016-02-07T09:08:00Z">
+      <w:ins w:id="414" w:author="granix pacheco" w:date="2016-02-07T09:08:00Z">
         <w:r>
           <w:rPr>
             <w:color w:val="000000"/>
@@ -7930,7 +10384,7 @@
           <w:t>nós</w:t>
         </w:r>
       </w:ins>
-      <w:ins w:id="144" w:author="granix pacheco" w:date="2016-02-07T09:05:00Z">
+      <w:ins w:id="415" w:author="granix pacheco" w:date="2016-02-07T09:05:00Z">
         <w:r>
           <w:rPr>
             <w:color w:val="000000"/>
@@ -7939,7 +10393,7 @@
           <w:t xml:space="preserve"> podemos ter mais do que uma expressão booleana com apenas uma </w:t>
         </w:r>
       </w:ins>
-      <w:ins w:id="145" w:author="granix pacheco" w:date="2016-02-07T09:06:00Z">
+      <w:ins w:id="416" w:author="granix pacheco" w:date="2016-02-07T09:06:00Z">
         <w:r>
           <w:rPr>
             <w:color w:val="000000"/>
@@ -7948,7 +10402,7 @@
           <w:t>saída</w:t>
         </w:r>
       </w:ins>
-      <w:ins w:id="146" w:author="granix pacheco" w:date="2016-02-07T09:05:00Z">
+      <w:ins w:id="417" w:author="granix pacheco" w:date="2016-02-07T09:05:00Z">
         <w:r>
           <w:rPr>
             <w:color w:val="000000"/>
@@ -7957,7 +10411,7 @@
           <w:t>.</w:t>
         </w:r>
       </w:ins>
-      <w:ins w:id="147" w:author="granix pacheco" w:date="2016-02-07T09:06:00Z">
+      <w:ins w:id="418" w:author="granix pacheco" w:date="2016-02-07T09:06:00Z">
         <w:r>
           <w:rPr>
             <w:color w:val="000000"/>
@@ -7966,7 +10420,7 @@
           <w:t xml:space="preserve"> Um jeito interessante de pensar nesses problemas é voltando ao exemplo do guarda-chuva. </w:t>
         </w:r>
       </w:ins>
-      <w:ins w:id="148" w:author="granix pacheco" w:date="2016-02-07T09:07:00Z">
+      <w:ins w:id="419" w:author="granix pacheco" w:date="2016-02-07T09:07:00Z">
         <w:r>
           <w:rPr>
             <w:color w:val="000000"/>
@@ -7975,7 +10429,7 @@
           <w:t>Eu estou saindo de casa, se estiver ensolarado eu não</w:t>
         </w:r>
       </w:ins>
-      <w:ins w:id="149" w:author="granix pacheco" w:date="2016-02-07T09:08:00Z">
+      <w:ins w:id="420" w:author="granix pacheco" w:date="2016-02-07T09:08:00Z">
         <w:r>
           <w:rPr>
             <w:color w:val="000000"/>
@@ -7984,7 +10438,7 @@
           <w:t xml:space="preserve"> irei</w:t>
         </w:r>
       </w:ins>
-      <w:ins w:id="150" w:author="granix pacheco" w:date="2016-02-07T09:07:00Z">
+      <w:ins w:id="421" w:author="granix pacheco" w:date="2016-02-07T09:07:00Z">
         <w:r>
           <w:rPr>
             <w:color w:val="000000"/>
@@ -7993,7 +10447,7 @@
           <w:t xml:space="preserve"> </w:t>
         </w:r>
       </w:ins>
-      <w:ins w:id="151" w:author="granix pacheco" w:date="2016-02-07T09:08:00Z">
+      <w:ins w:id="422" w:author="granix pacheco" w:date="2016-02-07T09:08:00Z">
         <w:r>
           <w:rPr>
             <w:color w:val="000000"/>
@@ -8002,7 +10456,7 @@
           <w:t>pegar</w:t>
         </w:r>
       </w:ins>
-      <w:ins w:id="152" w:author="granix pacheco" w:date="2016-02-07T09:07:00Z">
+      <w:ins w:id="423" w:author="granix pacheco" w:date="2016-02-07T09:07:00Z">
         <w:r>
           <w:rPr>
             <w:color w:val="000000"/>
@@ -8011,7 +10465,7 @@
           <w:t xml:space="preserve"> o </w:t>
         </w:r>
       </w:ins>
-      <w:ins w:id="153" w:author="granix pacheco" w:date="2016-02-07T09:08:00Z">
+      <w:ins w:id="424" w:author="granix pacheco" w:date="2016-02-07T09:08:00Z">
         <w:r>
           <w:rPr>
             <w:color w:val="000000"/>
@@ -8020,7 +10474,7 @@
           <w:t>guarda-chuva</w:t>
         </w:r>
       </w:ins>
-      <w:ins w:id="154" w:author="granix pacheco" w:date="2016-02-07T09:07:00Z">
+      <w:ins w:id="425" w:author="granix pacheco" w:date="2016-02-07T09:07:00Z">
         <w:r>
           <w:rPr>
             <w:color w:val="000000"/>
@@ -8029,7 +10483,7 @@
           <w:t>, mas caso esteja chovendo ou pareça que vai chover, devo pega-lo.</w:t>
         </w:r>
       </w:ins>
-      <w:ins w:id="155" w:author="granix pacheco" w:date="2016-02-07T09:09:00Z">
+      <w:ins w:id="426" w:author="granix pacheco" w:date="2016-02-07T09:09:00Z">
         <w:r>
           <w:rPr>
             <w:color w:val="000000"/>
@@ -8038,7 +10492,7 @@
           <w:t xml:space="preserve"> </w:t>
         </w:r>
       </w:ins>
-      <w:ins w:id="156" w:author="granix pacheco" w:date="2016-02-07T09:14:00Z">
+      <w:ins w:id="427" w:author="granix pacheco" w:date="2016-02-07T09:14:00Z">
         <w:r>
           <w:rPr>
             <w:color w:val="000000"/>
@@ -8058,7 +10512,7 @@
         <w:rPr>
           <w:color w:val="000000"/>
           <w:lang w:val="pt-BR"/>
-          <w:rPrChange w:id="157" w:author="granix pacheco" w:date="2016-02-07T09:04:00Z">
+          <w:rPrChange w:id="428" w:author="granix pacheco" w:date="2016-02-07T09:04:00Z">
             <w:rPr>
               <w:b/>
               <w:color w:val="000000"/>
@@ -8068,7 +10522,7 @@
             </w:rPr>
           </w:rPrChange>
         </w:rPr>
-        <w:pPrChange w:id="158" w:author="granix pacheco" w:date="2016-02-07T09:06:00Z">
+        <w:pPrChange w:id="429" w:author="granix pacheco" w:date="2016-02-07T09:06:00Z">
           <w:pPr>
             <w:pStyle w:val="NormalWeb"/>
             <w:shd w:val="clear" w:color="auto" w:fill="FFFFFF"/>
@@ -8254,7 +10708,7 @@
               </w:rPr>
               <w:t xml:space="preserve">2 &gt; 1 </w:t>
             </w:r>
-            <w:del w:id="159" w:author="granix pacheco" w:date="2016-02-07T09:17:00Z">
+            <w:del w:id="430" w:author="granix pacheco" w:date="2016-02-07T09:17:00Z">
               <w:r>
                 <w:rPr>
                   <w:color w:val="000000"/>
@@ -8263,7 +10717,7 @@
                 <w:delText xml:space="preserve">&amp;&amp; </w:delText>
               </w:r>
             </w:del>
-            <w:ins w:id="160" w:author="granix pacheco" w:date="2016-02-07T09:17:00Z">
+            <w:ins w:id="431" w:author="granix pacheco" w:date="2016-02-07T09:17:00Z">
               <w:r>
                 <w:rPr>
                   <w:color w:val="000000"/>
@@ -8326,6 +10780,7 @@
                 <w:color w:val="000000"/>
                 <w:lang w:val="pt-BR"/>
               </w:rPr>
+              <w:lastRenderedPageBreak/>
               <w:t>ou</w:t>
             </w:r>
             <w:proofErr w:type="gramEnd"/>
@@ -8409,7 +10864,7 @@
         <w:spacing w:before="0" w:beforeAutospacing="0" w:after="160" w:afterAutospacing="0"/>
         <w:jc w:val="both"/>
         <w:rPr>
-          <w:ins w:id="161" w:author="granix pacheco" w:date="2016-02-07T09:15:00Z"/>
+          <w:ins w:id="432" w:author="granix pacheco" w:date="2016-02-07T09:15:00Z"/>
           <w:b/>
           <w:color w:val="000000"/>
           <w:sz w:val="32"/>
@@ -8425,12 +10880,12 @@
         <w:spacing w:before="0" w:beforeAutospacing="0" w:after="160" w:afterAutospacing="0"/>
         <w:jc w:val="both"/>
         <w:rPr>
-          <w:ins w:id="162" w:author="granix pacheco" w:date="2016-02-07T09:20:00Z"/>
-          <w:color w:val="000000"/>
-          <w:lang w:val="pt-BR"/>
-        </w:rPr>
-      </w:pPr>
-      <w:ins w:id="163" w:author="granix pacheco" w:date="2016-02-07T09:15:00Z">
+          <w:ins w:id="433" w:author="granix pacheco" w:date="2016-02-07T09:20:00Z"/>
+          <w:color w:val="000000"/>
+          <w:lang w:val="pt-BR"/>
+        </w:rPr>
+      </w:pPr>
+      <w:ins w:id="434" w:author="granix pacheco" w:date="2016-02-07T09:15:00Z">
         <w:r>
           <w:rPr>
             <w:b/>
@@ -8449,7 +10904,7 @@
           <w:t>Repare nos exemplos, para saber a saída, devemos fazer essa operação por etapas. N</w:t>
         </w:r>
       </w:ins>
-      <w:ins w:id="164" w:author="granix pacheco" w:date="2016-02-07T09:16:00Z">
+      <w:ins w:id="435" w:author="granix pacheco" w:date="2016-02-07T09:16:00Z">
         <w:r>
           <w:rPr>
             <w:color w:val="000000"/>
@@ -8458,7 +10913,7 @@
           <w:t xml:space="preserve">o caso </w:t>
         </w:r>
       </w:ins>
-      <w:ins w:id="165" w:author="granix pacheco" w:date="2016-02-07T09:17:00Z">
+      <w:ins w:id="436" w:author="granix pacheco" w:date="2016-02-07T09:17:00Z">
         <w:r>
           <w:rPr>
             <w:color w:val="000000"/>
@@ -8467,7 +10922,7 @@
           <w:t xml:space="preserve">2 &gt; 1 e 2&gt;=2 podemos observar duas expressões booleanas. Como </w:t>
         </w:r>
       </w:ins>
-      <w:ins w:id="166" w:author="granix pacheco" w:date="2016-02-07T09:18:00Z">
+      <w:ins w:id="437" w:author="granix pacheco" w:date="2016-02-07T09:18:00Z">
         <w:r>
           <w:rPr>
             <w:color w:val="000000"/>
@@ -8476,7 +10931,7 @@
           <w:t>já</w:t>
         </w:r>
       </w:ins>
-      <w:ins w:id="167" w:author="granix pacheco" w:date="2016-02-07T09:17:00Z">
+      <w:ins w:id="438" w:author="granix pacheco" w:date="2016-02-07T09:17:00Z">
         <w:r>
           <w:rPr>
             <w:color w:val="000000"/>
@@ -8485,7 +10940,7 @@
           <w:t xml:space="preserve"> </w:t>
         </w:r>
       </w:ins>
-      <w:ins w:id="168" w:author="granix pacheco" w:date="2016-02-07T09:18:00Z">
+      <w:ins w:id="439" w:author="granix pacheco" w:date="2016-02-07T09:18:00Z">
         <w:r>
           <w:rPr>
             <w:color w:val="000000"/>
@@ -8494,7 +10949,7 @@
           <w:t>sabemos resolve-las podemos dizer que o problema fica Verdadeiro e Verdadeiro. Podemos observar</w:t>
         </w:r>
       </w:ins>
-      <w:ins w:id="169" w:author="granix pacheco" w:date="2016-02-07T09:19:00Z">
+      <w:ins w:id="440" w:author="granix pacheco" w:date="2016-02-07T09:19:00Z">
         <w:r>
           <w:rPr>
             <w:color w:val="000000"/>
@@ -8503,7 +10958,7 @@
           <w:t xml:space="preserve"> que</w:t>
         </w:r>
       </w:ins>
-      <w:ins w:id="170" w:author="granix pacheco" w:date="2016-02-07T09:18:00Z">
+      <w:ins w:id="441" w:author="granix pacheco" w:date="2016-02-07T09:18:00Z">
         <w:r>
           <w:rPr>
             <w:color w:val="000000"/>
@@ -8520,7 +10975,7 @@
           <w:t xml:space="preserve">as </w:t>
         </w:r>
       </w:ins>
-      <w:ins w:id="171" w:author="granix pacheco" w:date="2016-02-07T09:19:00Z">
+      <w:ins w:id="442" w:author="granix pacheco" w:date="2016-02-07T09:19:00Z">
         <w:r>
           <w:rPr>
             <w:color w:val="000000"/>
@@ -8529,7 +10984,7 @@
           <w:t>expressões</w:t>
         </w:r>
       </w:ins>
-      <w:ins w:id="172" w:author="granix pacheco" w:date="2016-02-07T09:18:00Z">
+      <w:ins w:id="443" w:author="granix pacheco" w:date="2016-02-07T09:18:00Z">
         <w:r>
           <w:rPr>
             <w:color w:val="000000"/>
@@ -8538,7 +10993,7 @@
           <w:t xml:space="preserve"> </w:t>
         </w:r>
       </w:ins>
-      <w:ins w:id="173" w:author="granix pacheco" w:date="2016-02-07T09:19:00Z">
+      <w:ins w:id="444" w:author="granix pacheco" w:date="2016-02-07T09:19:00Z">
         <w:r>
           <w:rPr>
             <w:color w:val="000000"/>
@@ -8570,7 +11025,7 @@
           <w:t>, logo o resultado ser</w:t>
         </w:r>
       </w:ins>
-      <w:ins w:id="174" w:author="granix pacheco" w:date="2016-02-07T09:20:00Z">
+      <w:ins w:id="445" w:author="granix pacheco" w:date="2016-02-07T09:20:00Z">
         <w:r>
           <w:rPr>
             <w:color w:val="000000"/>
@@ -8589,7 +11044,7 @@
         <w:rPr>
           <w:color w:val="000000"/>
           <w:lang w:val="pt-BR"/>
-          <w:rPrChange w:id="175" w:author="granix pacheco" w:date="2016-02-07T09:19:00Z">
+          <w:rPrChange w:id="446" w:author="granix pacheco" w:date="2016-02-07T09:19:00Z">
             <w:rPr>
               <w:b/>
               <w:color w:val="000000"/>
@@ -8658,17 +11113,16 @@
         <w:ind w:firstLine="720"/>
         <w:jc w:val="both"/>
         <w:rPr>
-          <w:ins w:id="176" w:author="granix pacheco" w:date="2016-02-07T09:28:00Z"/>
-          <w:color w:val="000000"/>
-          <w:lang w:val="pt-BR"/>
-        </w:rPr>
-      </w:pPr>
-      <w:r>
-        <w:rPr>
-          <w:color w:val="000000"/>
-          <w:lang w:val="pt-BR"/>
-        </w:rPr>
-        <w:lastRenderedPageBreak/>
+          <w:ins w:id="447" w:author="granix pacheco" w:date="2016-02-07T09:28:00Z"/>
+          <w:color w:val="000000"/>
+          <w:lang w:val="pt-BR"/>
+        </w:rPr>
+      </w:pPr>
+      <w:r>
+        <w:rPr>
+          <w:color w:val="000000"/>
+          <w:lang w:val="pt-BR"/>
+        </w:rPr>
         <w:t>Funções</w:t>
       </w:r>
       <w:r>
@@ -8741,23 +11195,13 @@
         </w:rPr>
         <w:t xml:space="preserve">. Para se declarar uma função, é necessário dizer que tipo de dado ela nos retornará, ou seja, qual a resposta que ela nos fornece após efetuar todas as suas instruções, que pode ser qualquer tipo de variável ou </w:t>
       </w:r>
-      <w:proofErr w:type="spellStart"/>
       <w:r>
         <w:rPr>
           <w:i/>
           <w:color w:val="000000"/>
           <w:lang w:val="pt-BR"/>
         </w:rPr>
-        <w:t>SemRetorno</w:t>
-      </w:r>
-      <w:proofErr w:type="spellEnd"/>
-      <w:r>
-        <w:rPr>
-          <w:i/>
-          <w:color w:val="000000"/>
-          <w:lang w:val="pt-BR"/>
-        </w:rPr>
-        <w:t xml:space="preserve"> </w:t>
+        <w:t xml:space="preserve">SemRetorno </w:t>
       </w:r>
       <w:r>
         <w:rPr>
@@ -8803,21 +11247,12 @@
                 <w:lang w:val="pt-BR"/>
               </w:rPr>
             </w:pPr>
-            <w:proofErr w:type="spellStart"/>
             <w:r>
               <w:rPr>
                 <w:color w:val="000000"/>
                 <w:lang w:val="pt-BR"/>
               </w:rPr>
-              <w:t>TipoDeRetorno</w:t>
-            </w:r>
-            <w:proofErr w:type="spellEnd"/>
-            <w:r>
-              <w:rPr>
-                <w:color w:val="000000"/>
-                <w:lang w:val="pt-BR"/>
-              </w:rPr>
-              <w:t xml:space="preserve"> &lt;nome</w:t>
+              <w:t>TipoDeRetorno &lt;nome</w:t>
             </w:r>
             <w:proofErr w:type="gramStart"/>
             <w:r>
@@ -8827,22 +11262,13 @@
               </w:rPr>
               <w:t>&gt;(</w:t>
             </w:r>
-            <w:proofErr w:type="spellStart"/>
             <w:proofErr w:type="gramEnd"/>
             <w:r>
               <w:rPr>
                 <w:color w:val="000000"/>
                 <w:lang w:val="pt-BR"/>
               </w:rPr>
-              <w:t>TipoDeVariável</w:t>
-            </w:r>
-            <w:proofErr w:type="spellEnd"/>
-            <w:r>
-              <w:rPr>
-                <w:color w:val="000000"/>
-                <w:lang w:val="pt-BR"/>
-              </w:rPr>
-              <w:t xml:space="preserve"> &lt;nome_argumento_1&gt;, ..., argumento n){</w:t>
+              <w:t>TipoDeVariável &lt;nome_argumento_1&gt;, ..., argumento n){</w:t>
             </w:r>
           </w:p>
           <w:p>
@@ -8861,7 +11287,7 @@
               </w:rPr>
               <w:t xml:space="preserve">     //</w:t>
             </w:r>
-            <w:ins w:id="177" w:author="granix pacheco" w:date="2016-02-07T08:38:00Z">
+            <w:ins w:id="448" w:author="granix pacheco" w:date="2016-02-07T08:38:00Z">
               <w:r>
                 <w:rPr>
                   <w:color w:val="000000"/>
@@ -8870,7 +11296,7 @@
                 <w:t xml:space="preserve"> </w:t>
               </w:r>
             </w:ins>
-            <w:ins w:id="178" w:author="granix pacheco" w:date="2016-02-07T08:39:00Z">
+            <w:ins w:id="449" w:author="granix pacheco" w:date="2016-02-07T08:39:00Z">
               <w:r>
                 <w:rPr>
                   <w:color w:val="000000"/>
@@ -8879,7 +11305,7 @@
                 <w:t>B</w:t>
               </w:r>
             </w:ins>
-            <w:del w:id="179" w:author="granix pacheco" w:date="2016-02-07T08:39:00Z">
+            <w:del w:id="450" w:author="granix pacheco" w:date="2016-02-07T08:39:00Z">
               <w:r>
                 <w:rPr>
                   <w:color w:val="000000"/>
@@ -8888,7 +11314,7 @@
                 <w:delText>b</w:delText>
               </w:r>
             </w:del>
-            <w:ins w:id="180" w:author="granix pacheco" w:date="2016-02-07T08:39:00Z">
+            <w:ins w:id="451" w:author="granix pacheco" w:date="2016-02-07T08:39:00Z">
               <w:r>
                 <w:rPr>
                   <w:color w:val="000000"/>
@@ -8897,7 +11323,7 @@
                 <w:t>l</w:t>
               </w:r>
             </w:ins>
-            <w:del w:id="181" w:author="granix pacheco" w:date="2016-02-07T08:39:00Z">
+            <w:del w:id="452" w:author="granix pacheco" w:date="2016-02-07T08:39:00Z">
               <w:r>
                 <w:rPr>
                   <w:color w:val="000000"/>
@@ -8920,7 +11346,7 @@
               </w:rPr>
               <w:t xml:space="preserve"> de instruções da função ou método</w:t>
             </w:r>
-            <w:ins w:id="182" w:author="granix pacheco" w:date="2016-02-07T09:37:00Z">
+            <w:ins w:id="453" w:author="granix pacheco" w:date="2016-02-07T09:37:00Z">
               <w:r>
                 <w:rPr>
                   <w:color w:val="000000"/>
@@ -9040,7 +11466,7 @@
           <w:color w:val="000000"/>
           <w:lang w:val="pt-BR"/>
         </w:rPr>
-        <w:pPrChange w:id="183" w:author="granix pacheco" w:date="2016-02-07T09:20:00Z">
+        <w:pPrChange w:id="454" w:author="granix pacheco" w:date="2016-02-07T09:20:00Z">
           <w:pPr>
             <w:pStyle w:val="NormalWeb"/>
             <w:shd w:val="clear" w:color="auto" w:fill="FFFFFF"/>
@@ -9056,7 +11482,7 @@
         </w:rPr>
         <w:t xml:space="preserve">Executada uma vez quando o arduino é inicializado. É responsável por preparar o hardware para a execução do loop </w:t>
       </w:r>
-      <w:proofErr w:type="spellStart"/>
+      <w:proofErr w:type="gramStart"/>
       <w:r>
         <w:rPr>
           <w:color w:val="000000"/>
@@ -9078,54 +11504,13 @@
         </w:rPr>
         <w:t>O</w:t>
       </w:r>
-      <w:proofErr w:type="spellEnd"/>
-      <w:r>
-        <w:rPr>
-          <w:color w:val="000000"/>
-          <w:lang w:val="pt-BR"/>
-        </w:rPr>
-        <w:t xml:space="preserve"> método de </w:t>
-      </w:r>
-      <w:proofErr w:type="spellStart"/>
-      <w:proofErr w:type="gramStart"/>
-      <w:r>
-        <w:rPr>
-          <w:color w:val="000000"/>
-          <w:lang w:val="pt-BR"/>
-        </w:rPr>
-        <w:t>Configuracao</w:t>
-      </w:r>
-      <w:proofErr w:type="spellEnd"/>
-      <w:r>
-        <w:rPr>
-          <w:color w:val="000000"/>
-          <w:lang w:val="pt-BR"/>
-        </w:rPr>
-        <w:t>(</w:t>
-      </w:r>
       <w:proofErr w:type="gramEnd"/>
       <w:r>
         <w:rPr>
           <w:color w:val="000000"/>
           <w:lang w:val="pt-BR"/>
         </w:rPr>
-        <w:t xml:space="preserve">) é executado uma única vez quando o Arduino é ligado e é ignorado </w:t>
-      </w:r>
-      <w:proofErr w:type="spellStart"/>
-      <w:r>
-        <w:rPr>
-          <w:color w:val="000000"/>
-          <w:lang w:val="pt-BR"/>
-        </w:rPr>
-        <w:t>ate</w:t>
-      </w:r>
-      <w:proofErr w:type="spellEnd"/>
-      <w:r>
-        <w:rPr>
-          <w:color w:val="000000"/>
-          <w:lang w:val="pt-BR"/>
-        </w:rPr>
-        <w:t xml:space="preserve"> que seja reiniciado.</w:t>
+        <w:t xml:space="preserve"> método de Configuracao() é executado uma única vez quando o Arduino é ligado e é ignorado ate que seja reiniciado.</w:t>
       </w:r>
       <w:r>
         <w:rPr>
@@ -9173,22 +11558,13 @@
                 <w:lang w:val="pt-BR"/>
               </w:rPr>
             </w:pPr>
-            <w:proofErr w:type="spellStart"/>
             <w:proofErr w:type="gramStart"/>
             <w:r>
               <w:rPr>
                 <w:color w:val="000000"/>
                 <w:lang w:val="pt-BR"/>
               </w:rPr>
-              <w:t>Configuracao</w:t>
-            </w:r>
-            <w:proofErr w:type="spellEnd"/>
-            <w:r>
-              <w:rPr>
-                <w:color w:val="000000"/>
-                <w:lang w:val="pt-BR"/>
-              </w:rPr>
-              <w:t>(</w:t>
+              <w:t>Configuracao(</w:t>
             </w:r>
             <w:proofErr w:type="gramEnd"/>
             <w:r>
@@ -9301,7 +11677,7 @@
           <w:color w:val="000000"/>
           <w:lang w:val="pt-BR"/>
         </w:rPr>
-        <w:pPrChange w:id="184" w:author="granix pacheco" w:date="2016-02-07T09:20:00Z">
+        <w:pPrChange w:id="455" w:author="granix pacheco" w:date="2016-02-07T09:20:00Z">
           <w:pPr>
             <w:pStyle w:val="NormalWeb"/>
             <w:shd w:val="clear" w:color="auto" w:fill="FFFFFF"/>
@@ -9315,6 +11691,7 @@
           <w:color w:val="000000"/>
           <w:lang w:val="pt-BR"/>
         </w:rPr>
+        <w:lastRenderedPageBreak/>
         <w:t>O método</w:t>
       </w:r>
       <w:r>
@@ -9463,7 +11840,7 @@
         <w:spacing w:before="0" w:beforeAutospacing="0" w:after="160" w:afterAutospacing="0"/>
         <w:jc w:val="both"/>
         <w:rPr>
-          <w:ins w:id="185" w:author="granix pacheco" w:date="2016-02-07T09:38:00Z"/>
+          <w:ins w:id="456" w:author="granix pacheco" w:date="2016-02-07T09:38:00Z"/>
           <w:b/>
           <w:color w:val="000000"/>
           <w:sz w:val="36"/>
@@ -9480,15 +11857,15 @@
         <w:spacing w:before="0" w:beforeAutospacing="0" w:after="160" w:afterAutospacing="0"/>
         <w:jc w:val="center"/>
         <w:rPr>
-          <w:ins w:id="186" w:author="granix pacheco" w:date="2016-02-07T09:38:00Z"/>
+          <w:ins w:id="457" w:author="granix pacheco" w:date="2016-02-07T09:38:00Z"/>
           <w:b/>
           <w:sz w:val="36"/>
           <w:szCs w:val="36"/>
           <w:u w:val="single"/>
           <w:lang w:val="pt-BR"/>
-          <w:rPrChange w:id="187" w:author="granix pacheco" w:date="2016-02-07T09:39:00Z">
+          <w:rPrChange w:id="458" w:author="granix pacheco" w:date="2016-02-07T09:39:00Z">
             <w:rPr>
-              <w:ins w:id="188" w:author="granix pacheco" w:date="2016-02-07T09:38:00Z"/>
+              <w:ins w:id="459" w:author="granix pacheco" w:date="2016-02-07T09:38:00Z"/>
               <w:b/>
               <w:color w:val="000000"/>
               <w:sz w:val="36"/>
@@ -9498,7 +11875,7 @@
             </w:rPr>
           </w:rPrChange>
         </w:rPr>
-        <w:pPrChange w:id="189" w:author="granix pacheco" w:date="2016-02-07T09:38:00Z">
+        <w:pPrChange w:id="460" w:author="granix pacheco" w:date="2016-02-07T09:38:00Z">
           <w:pPr>
             <w:pStyle w:val="NormalWeb"/>
             <w:shd w:val="clear" w:color="auto" w:fill="FFFFFF"/>
@@ -9515,14 +11892,14 @@
         <w:spacing w:before="0" w:beforeAutospacing="0" w:after="160" w:afterAutospacing="0"/>
         <w:jc w:val="center"/>
         <w:rPr>
-          <w:ins w:id="190" w:author="granix pacheco" w:date="2016-02-07T09:39:00Z"/>
+          <w:ins w:id="461" w:author="granix pacheco" w:date="2016-02-07T09:39:00Z"/>
           <w:b/>
           <w:sz w:val="36"/>
           <w:szCs w:val="36"/>
           <w:u w:val="single"/>
           <w:lang w:val="pt-BR"/>
         </w:rPr>
-        <w:pPrChange w:id="191" w:author="granix pacheco" w:date="2016-02-07T09:38:00Z">
+        <w:pPrChange w:id="462" w:author="granix pacheco" w:date="2016-02-07T09:38:00Z">
           <w:pPr>
             <w:pStyle w:val="NormalWeb"/>
             <w:shd w:val="clear" w:color="auto" w:fill="FFFFFF"/>
@@ -9531,7 +11908,7 @@
           </w:pPr>
         </w:pPrChange>
       </w:pPr>
-      <w:ins w:id="192" w:author="granix pacheco" w:date="2016-02-07T09:39:00Z">
+      <w:ins w:id="463" w:author="granix pacheco" w:date="2016-02-07T09:39:00Z">
         <w:r>
           <w:rPr>
             <w:b/>
@@ -9539,7 +11916,7 @@
             <w:szCs w:val="36"/>
             <w:u w:val="single"/>
             <w:lang w:val="pt-BR"/>
-            <w:rPrChange w:id="193" w:author="granix pacheco" w:date="2016-02-07T09:39:00Z">
+            <w:rPrChange w:id="464" w:author="granix pacheco" w:date="2016-02-07T09:39:00Z">
               <w:rPr>
                 <w:b/>
                 <w:color w:val="000000"/>
@@ -9553,7 +11930,7 @@
           <w:t>Introdução</w:t>
         </w:r>
       </w:ins>
-      <w:ins w:id="194" w:author="granix pacheco" w:date="2016-02-07T09:38:00Z">
+      <w:ins w:id="465" w:author="granix pacheco" w:date="2016-02-07T09:38:00Z">
         <w:r>
           <w:rPr>
             <w:b/>
@@ -9561,7 +11938,7 @@
             <w:szCs w:val="36"/>
             <w:u w:val="single"/>
             <w:lang w:val="pt-BR"/>
-            <w:rPrChange w:id="195" w:author="granix pacheco" w:date="2016-02-07T09:39:00Z">
+            <w:rPrChange w:id="466" w:author="granix pacheco" w:date="2016-02-07T09:39:00Z">
               <w:rPr>
                 <w:b/>
                 <w:color w:val="000000"/>
@@ -9575,7 +11952,7 @@
           <w:t xml:space="preserve"> a eletrônica </w:t>
         </w:r>
       </w:ins>
-      <w:ins w:id="196" w:author="granix pacheco" w:date="2016-02-07T09:39:00Z">
+      <w:ins w:id="467" w:author="granix pacheco" w:date="2016-02-07T09:39:00Z">
         <w:r>
           <w:rPr>
             <w:b/>
@@ -9583,7 +11960,7 @@
             <w:szCs w:val="36"/>
             <w:u w:val="single"/>
             <w:lang w:val="pt-BR"/>
-            <w:rPrChange w:id="197" w:author="granix pacheco" w:date="2016-02-07T09:39:00Z">
+            <w:rPrChange w:id="468" w:author="granix pacheco" w:date="2016-02-07T09:39:00Z">
               <w:rPr>
                 <w:b/>
                 <w:color w:val="000000"/>
@@ -9605,11 +11982,11 @@
         <w:spacing w:before="0" w:beforeAutospacing="0" w:after="160" w:afterAutospacing="0"/>
         <w:jc w:val="both"/>
         <w:rPr>
-          <w:ins w:id="198" w:author="granix pacheco" w:date="2016-02-07T09:44:00Z"/>
-          <w:lang w:val="pt-BR"/>
-        </w:rPr>
-      </w:pPr>
-      <w:ins w:id="199" w:author="granix pacheco" w:date="2016-02-07T09:39:00Z">
+          <w:ins w:id="469" w:author="granix pacheco" w:date="2016-02-07T09:44:00Z"/>
+          <w:lang w:val="pt-BR"/>
+        </w:rPr>
+      </w:pPr>
+      <w:ins w:id="470" w:author="granix pacheco" w:date="2016-02-07T09:39:00Z">
         <w:r>
           <w:rPr>
             <w:lang w:val="pt-BR"/>
@@ -9618,7 +11995,7 @@
           <w:t>Uma parte muito</w:t>
         </w:r>
       </w:ins>
-      <w:ins w:id="200" w:author="granix pacheco" w:date="2016-02-07T09:40:00Z">
+      <w:ins w:id="471" w:author="granix pacheco" w:date="2016-02-07T09:40:00Z">
         <w:r>
           <w:rPr>
             <w:lang w:val="pt-BR"/>
@@ -9626,7 +12003,7 @@
           <w:t xml:space="preserve"> importante da robótica é a parte da </w:t>
         </w:r>
       </w:ins>
-      <w:ins w:id="201" w:author="granix pacheco" w:date="2016-02-07T09:41:00Z">
+      <w:ins w:id="472" w:author="granix pacheco" w:date="2016-02-07T09:41:00Z">
         <w:r>
           <w:rPr>
             <w:lang w:val="pt-BR"/>
@@ -9634,7 +12011,7 @@
           <w:t>eletrônica</w:t>
         </w:r>
       </w:ins>
-      <w:ins w:id="202" w:author="granix pacheco" w:date="2016-02-07T09:40:00Z">
+      <w:ins w:id="473" w:author="granix pacheco" w:date="2016-02-07T09:40:00Z">
         <w:r>
           <w:rPr>
             <w:lang w:val="pt-BR"/>
@@ -9642,7 +12019,7 @@
           <w:t xml:space="preserve"> </w:t>
         </w:r>
       </w:ins>
-      <w:ins w:id="203" w:author="granix pacheco" w:date="2016-02-07T09:41:00Z">
+      <w:ins w:id="474" w:author="granix pacheco" w:date="2016-02-07T09:41:00Z">
         <w:r>
           <w:rPr>
             <w:lang w:val="pt-BR"/>
@@ -9650,29 +12027,15 @@
           <w:t xml:space="preserve">pois ela que é capaz de interagir com o meio externo ao robô. </w:t>
         </w:r>
       </w:ins>
-      <w:ins w:id="204" w:author="granix pacheco" w:date="2016-02-07T09:42:00Z">
-        <w:r>
-          <w:rPr>
-            <w:lang w:val="pt-BR"/>
-          </w:rPr>
-          <w:t xml:space="preserve">É por meio de atuadores (motores e </w:t>
-        </w:r>
-        <w:proofErr w:type="spellStart"/>
-        <w:r>
-          <w:rPr>
-            <w:lang w:val="pt-BR"/>
-          </w:rPr>
-          <w:t>servomotores</w:t>
-        </w:r>
-        <w:proofErr w:type="spellEnd"/>
-        <w:r>
-          <w:rPr>
-            <w:lang w:val="pt-BR"/>
-          </w:rPr>
-          <w:t>) e sensores que ele ser</w:t>
-        </w:r>
-      </w:ins>
-      <w:ins w:id="205" w:author="granix pacheco" w:date="2016-02-07T09:43:00Z">
+      <w:ins w:id="475" w:author="granix pacheco" w:date="2016-02-07T09:42:00Z">
+        <w:r>
+          <w:rPr>
+            <w:lang w:val="pt-BR"/>
+          </w:rPr>
+          <w:t>É por meio de atuadores (motores e servomotores) e sensores que ele ser</w:t>
+        </w:r>
+      </w:ins>
+      <w:ins w:id="476" w:author="granix pacheco" w:date="2016-02-07T09:43:00Z">
         <w:r>
           <w:rPr>
             <w:lang w:val="pt-BR"/>
@@ -9680,7 +12043,7 @@
           <w:t xml:space="preserve">á capaz de analisar e se locomover interagindo com o ambiente a sua volta. </w:t>
         </w:r>
       </w:ins>
-      <w:ins w:id="206" w:author="granix pacheco" w:date="2016-02-07T09:44:00Z">
+      <w:ins w:id="477" w:author="granix pacheco" w:date="2016-02-07T09:44:00Z">
         <w:r>
           <w:rPr>
             <w:lang w:val="pt-BR"/>
@@ -9688,7 +12051,7 @@
           <w:t xml:space="preserve">Esse é um assunto muito amplo e que pode requerer muitos cálculos, mas como esse material possui apenas caráter introdutório iremos abordar apenas as partes realmente </w:t>
         </w:r>
       </w:ins>
-      <w:ins w:id="207" w:author="granix pacheco" w:date="2016-02-07T09:45:00Z">
+      <w:ins w:id="478" w:author="granix pacheco" w:date="2016-02-07T09:45:00Z">
         <w:r>
           <w:rPr>
             <w:lang w:val="pt-BR"/>
@@ -9696,7 +12059,7 @@
           <w:t>necessárias</w:t>
         </w:r>
       </w:ins>
-      <w:ins w:id="208" w:author="granix pacheco" w:date="2016-02-07T09:44:00Z">
+      <w:ins w:id="479" w:author="granix pacheco" w:date="2016-02-07T09:44:00Z">
         <w:r>
           <w:rPr>
             <w:lang w:val="pt-BR"/>
@@ -9716,10 +12079,10 @@
         <w:spacing w:before="0" w:beforeAutospacing="0" w:after="160" w:afterAutospacing="0"/>
         <w:jc w:val="both"/>
         <w:rPr>
-          <w:ins w:id="209" w:author="granix pacheco" w:date="2016-02-07T09:47:00Z"/>
-          <w:lang w:val="pt-BR"/>
-        </w:rPr>
-        <w:pPrChange w:id="210" w:author="granix pacheco" w:date="2016-02-07T09:45:00Z">
+          <w:ins w:id="480" w:author="granix pacheco" w:date="2016-02-07T09:47:00Z"/>
+          <w:lang w:val="pt-BR"/>
+        </w:rPr>
+        <w:pPrChange w:id="481" w:author="granix pacheco" w:date="2016-02-07T09:45:00Z">
           <w:pPr>
             <w:pStyle w:val="NormalWeb"/>
             <w:shd w:val="clear" w:color="auto" w:fill="FFFFFF"/>
@@ -9728,7 +12091,7 @@
           </w:pPr>
         </w:pPrChange>
       </w:pPr>
-      <w:ins w:id="211" w:author="granix pacheco" w:date="2016-02-07T09:45:00Z">
+      <w:ins w:id="482" w:author="granix pacheco" w:date="2016-02-07T09:45:00Z">
         <w:r>
           <w:rPr>
             <w:lang w:val="pt-BR"/>
@@ -9736,7 +12099,7 @@
           <w:t>Resistores</w:t>
         </w:r>
       </w:ins>
-      <w:ins w:id="212" w:author="granix pacheco" w:date="2016-02-07T09:46:00Z">
+      <w:ins w:id="483" w:author="granix pacheco" w:date="2016-02-07T09:46:00Z">
         <w:r>
           <w:rPr>
             <w:lang w:val="pt-BR"/>
@@ -9756,10 +12119,10 @@
         <w:spacing w:before="0" w:beforeAutospacing="0" w:after="160" w:afterAutospacing="0"/>
         <w:jc w:val="both"/>
         <w:rPr>
-          <w:ins w:id="213" w:author="granix pacheco" w:date="2016-02-07T09:45:00Z"/>
-          <w:lang w:val="pt-BR"/>
-        </w:rPr>
-        <w:pPrChange w:id="214" w:author="granix pacheco" w:date="2016-02-07T09:45:00Z">
+          <w:ins w:id="484" w:author="granix pacheco" w:date="2016-02-07T09:45:00Z"/>
+          <w:lang w:val="pt-BR"/>
+        </w:rPr>
+        <w:pPrChange w:id="485" w:author="granix pacheco" w:date="2016-02-07T09:45:00Z">
           <w:pPr>
             <w:pStyle w:val="NormalWeb"/>
             <w:shd w:val="clear" w:color="auto" w:fill="FFFFFF"/>
@@ -9768,7 +12131,7 @@
           </w:pPr>
         </w:pPrChange>
       </w:pPr>
-      <w:ins w:id="215" w:author="granix pacheco" w:date="2016-02-07T09:47:00Z">
+      <w:ins w:id="486" w:author="granix pacheco" w:date="2016-02-07T09:47:00Z">
         <w:r>
           <w:rPr>
             <w:lang w:val="pt-BR"/>
@@ -9788,10 +12151,10 @@
         <w:spacing w:before="0" w:beforeAutospacing="0" w:after="160" w:afterAutospacing="0"/>
         <w:jc w:val="both"/>
         <w:rPr>
-          <w:ins w:id="216" w:author="granix pacheco" w:date="2016-02-07T09:45:00Z"/>
-          <w:lang w:val="pt-BR"/>
-        </w:rPr>
-        <w:pPrChange w:id="217" w:author="granix pacheco" w:date="2016-02-07T09:45:00Z">
+          <w:ins w:id="487" w:author="granix pacheco" w:date="2016-02-07T09:45:00Z"/>
+          <w:lang w:val="pt-BR"/>
+        </w:rPr>
+        <w:pPrChange w:id="488" w:author="granix pacheco" w:date="2016-02-07T09:45:00Z">
           <w:pPr>
             <w:pStyle w:val="NormalWeb"/>
             <w:shd w:val="clear" w:color="auto" w:fill="FFFFFF"/>
@@ -9800,7 +12163,7 @@
           </w:pPr>
         </w:pPrChange>
       </w:pPr>
-      <w:ins w:id="218" w:author="granix pacheco" w:date="2016-02-07T09:45:00Z">
+      <w:ins w:id="489" w:author="granix pacheco" w:date="2016-02-07T09:45:00Z">
         <w:r>
           <w:rPr>
             <w:lang w:val="pt-BR"/>
@@ -9808,7 +12171,7 @@
           <w:t>Capacitores</w:t>
         </w:r>
       </w:ins>
-      <w:ins w:id="219" w:author="granix pacheco" w:date="2016-02-07T09:46:00Z">
+      <w:ins w:id="490" w:author="granix pacheco" w:date="2016-02-07T09:46:00Z">
         <w:r>
           <w:rPr>
             <w:lang w:val="pt-BR"/>
@@ -9828,10 +12191,10 @@
         <w:spacing w:before="0" w:beforeAutospacing="0" w:after="160" w:afterAutospacing="0"/>
         <w:jc w:val="both"/>
         <w:rPr>
-          <w:ins w:id="220" w:author="granix pacheco" w:date="2016-02-07T09:45:00Z"/>
-          <w:lang w:val="pt-BR"/>
-        </w:rPr>
-        <w:pPrChange w:id="221" w:author="granix pacheco" w:date="2016-02-07T09:45:00Z">
+          <w:ins w:id="491" w:author="granix pacheco" w:date="2016-02-07T09:45:00Z"/>
+          <w:lang w:val="pt-BR"/>
+        </w:rPr>
+        <w:pPrChange w:id="492" w:author="granix pacheco" w:date="2016-02-07T09:45:00Z">
           <w:pPr>
             <w:pStyle w:val="NormalWeb"/>
             <w:shd w:val="clear" w:color="auto" w:fill="FFFFFF"/>
@@ -9840,7 +12203,7 @@
           </w:pPr>
         </w:pPrChange>
       </w:pPr>
-      <w:ins w:id="222" w:author="granix pacheco" w:date="2016-02-07T09:45:00Z">
+      <w:ins w:id="493" w:author="granix pacheco" w:date="2016-02-07T09:45:00Z">
         <w:r>
           <w:rPr>
             <w:lang w:val="pt-BR"/>
@@ -9848,7 +12211,7 @@
           <w:t>Diodos</w:t>
         </w:r>
       </w:ins>
-      <w:ins w:id="223" w:author="granix pacheco" w:date="2016-02-07T09:46:00Z">
+      <w:ins w:id="494" w:author="granix pacheco" w:date="2016-02-07T09:46:00Z">
         <w:r>
           <w:rPr>
             <w:lang w:val="pt-BR"/>
@@ -9868,10 +12231,10 @@
         <w:spacing w:before="0" w:beforeAutospacing="0" w:after="160" w:afterAutospacing="0"/>
         <w:jc w:val="both"/>
         <w:rPr>
-          <w:ins w:id="224" w:author="granix pacheco" w:date="2016-02-07T09:49:00Z"/>
-          <w:lang w:val="pt-BR"/>
-        </w:rPr>
-        <w:pPrChange w:id="225" w:author="granix pacheco" w:date="2016-02-07T09:45:00Z">
+          <w:ins w:id="495" w:author="granix pacheco" w:date="2016-02-07T09:49:00Z"/>
+          <w:lang w:val="pt-BR"/>
+        </w:rPr>
+        <w:pPrChange w:id="496" w:author="granix pacheco" w:date="2016-02-07T09:45:00Z">
           <w:pPr>
             <w:pStyle w:val="NormalWeb"/>
             <w:shd w:val="clear" w:color="auto" w:fill="FFFFFF"/>
@@ -9880,8 +12243,7 @@
           </w:pPr>
         </w:pPrChange>
       </w:pPr>
-      <w:proofErr w:type="spellStart"/>
-      <w:ins w:id="226" w:author="granix pacheco" w:date="2016-02-07T09:45:00Z">
+      <w:ins w:id="497" w:author="granix pacheco" w:date="2016-02-07T09:45:00Z">
         <w:r>
           <w:rPr>
             <w:lang w:val="pt-BR"/>
@@ -9889,8 +12251,7 @@
           <w:t>LEDs</w:t>
         </w:r>
       </w:ins>
-      <w:proofErr w:type="spellEnd"/>
-      <w:ins w:id="227" w:author="granix pacheco" w:date="2016-02-07T09:46:00Z">
+      <w:ins w:id="498" w:author="granix pacheco" w:date="2016-02-07T09:46:00Z">
         <w:r>
           <w:rPr>
             <w:lang w:val="pt-BR"/>
@@ -9906,7 +12267,7 @@
         <w:spacing w:before="0" w:beforeAutospacing="0" w:after="160" w:afterAutospacing="0"/>
         <w:jc w:val="both"/>
         <w:rPr>
-          <w:ins w:id="228" w:author="granix pacheco" w:date="2016-02-07T09:49:00Z"/>
+          <w:ins w:id="499" w:author="granix pacheco" w:date="2016-02-07T09:49:00Z"/>
           <w:lang w:val="pt-BR"/>
         </w:rPr>
       </w:pPr>
@@ -9918,7 +12279,7 @@
         <w:spacing w:before="0" w:beforeAutospacing="0" w:after="160" w:afterAutospacing="0"/>
         <w:jc w:val="both"/>
         <w:rPr>
-          <w:ins w:id="229" w:author="granix pacheco" w:date="2016-02-07T09:49:00Z"/>
+          <w:ins w:id="500" w:author="granix pacheco" w:date="2016-02-07T09:49:00Z"/>
           <w:lang w:val="pt-BR"/>
         </w:rPr>
       </w:pPr>
@@ -9930,7 +12291,7 @@
         <w:spacing w:before="0" w:beforeAutospacing="0" w:after="160" w:afterAutospacing="0"/>
         <w:jc w:val="both"/>
         <w:rPr>
-          <w:ins w:id="230" w:author="granix pacheco" w:date="2016-02-07T09:49:00Z"/>
+          <w:ins w:id="501" w:author="granix pacheco" w:date="2016-02-07T09:49:00Z"/>
           <w:lang w:val="pt-BR"/>
         </w:rPr>
       </w:pPr>
@@ -9942,7 +12303,7 @@
         <w:spacing w:before="0" w:beforeAutospacing="0" w:after="160" w:afterAutospacing="0"/>
         <w:jc w:val="both"/>
         <w:rPr>
-          <w:ins w:id="231" w:author="granix pacheco" w:date="2016-02-07T09:49:00Z"/>
+          <w:ins w:id="502" w:author="granix pacheco" w:date="2016-02-07T09:49:00Z"/>
           <w:lang w:val="pt-BR"/>
         </w:rPr>
       </w:pPr>
@@ -9954,14 +12315,14 @@
         <w:spacing w:before="0" w:beforeAutospacing="0" w:after="160" w:afterAutospacing="0"/>
         <w:jc w:val="center"/>
         <w:rPr>
-          <w:ins w:id="232" w:author="granix pacheco" w:date="2016-02-07T09:50:00Z"/>
+          <w:ins w:id="503" w:author="granix pacheco" w:date="2016-02-07T09:50:00Z"/>
           <w:b/>
           <w:sz w:val="36"/>
           <w:szCs w:val="36"/>
           <w:u w:val="single"/>
           <w:lang w:val="pt-BR"/>
         </w:rPr>
-        <w:pPrChange w:id="233" w:author="granix pacheco" w:date="2016-02-07T09:49:00Z">
+        <w:pPrChange w:id="504" w:author="granix pacheco" w:date="2016-02-07T09:49:00Z">
           <w:pPr>
             <w:pStyle w:val="NormalWeb"/>
             <w:shd w:val="clear" w:color="auto" w:fill="FFFFFF"/>
@@ -9970,7 +12331,7 @@
           </w:pPr>
         </w:pPrChange>
       </w:pPr>
-      <w:ins w:id="234" w:author="granix pacheco" w:date="2016-02-07T09:49:00Z">
+      <w:ins w:id="505" w:author="granix pacheco" w:date="2016-02-07T09:49:00Z">
         <w:r>
           <w:rPr>
             <w:b/>
@@ -9990,14 +12351,14 @@
         <w:spacing w:before="0" w:beforeAutospacing="0" w:after="160" w:afterAutospacing="0"/>
         <w:jc w:val="center"/>
         <w:rPr>
-          <w:ins w:id="235" w:author="granix pacheco" w:date="2016-02-07T09:50:00Z"/>
+          <w:ins w:id="506" w:author="granix pacheco" w:date="2016-02-07T09:50:00Z"/>
           <w:b/>
           <w:sz w:val="36"/>
           <w:szCs w:val="36"/>
           <w:u w:val="single"/>
           <w:lang w:val="pt-BR"/>
         </w:rPr>
-        <w:pPrChange w:id="236" w:author="granix pacheco" w:date="2016-02-07T09:49:00Z">
+        <w:pPrChange w:id="507" w:author="granix pacheco" w:date="2016-02-07T09:49:00Z">
           <w:pPr>
             <w:pStyle w:val="NormalWeb"/>
             <w:shd w:val="clear" w:color="auto" w:fill="FFFFFF"/>
@@ -10014,14 +12375,14 @@
         <w:spacing w:before="0" w:beforeAutospacing="0" w:after="160" w:afterAutospacing="0"/>
         <w:jc w:val="center"/>
         <w:rPr>
-          <w:ins w:id="237" w:author="granix pacheco" w:date="2016-02-07T09:50:00Z"/>
+          <w:ins w:id="508" w:author="granix pacheco" w:date="2016-02-07T09:50:00Z"/>
           <w:b/>
           <w:sz w:val="36"/>
           <w:szCs w:val="36"/>
           <w:u w:val="single"/>
           <w:lang w:val="pt-BR"/>
         </w:rPr>
-        <w:pPrChange w:id="238" w:author="granix pacheco" w:date="2016-02-07T09:49:00Z">
+        <w:pPrChange w:id="509" w:author="granix pacheco" w:date="2016-02-07T09:49:00Z">
           <w:pPr>
             <w:pStyle w:val="NormalWeb"/>
             <w:shd w:val="clear" w:color="auto" w:fill="FFFFFF"/>
@@ -10043,7 +12404,7 @@
           <w:szCs w:val="36"/>
           <w:u w:val="single"/>
           <w:lang w:val="pt-BR"/>
-          <w:rPrChange w:id="239" w:author="granix pacheco" w:date="2016-02-07T09:49:00Z">
+          <w:rPrChange w:id="510" w:author="granix pacheco" w:date="2016-02-07T09:49:00Z">
             <w:rPr>
               <w:b/>
               <w:color w:val="000000"/>
@@ -10054,7 +12415,7 @@
             </w:rPr>
           </w:rPrChange>
         </w:rPr>
-        <w:pPrChange w:id="240" w:author="granix pacheco" w:date="2016-02-07T09:49:00Z">
+        <w:pPrChange w:id="511" w:author="granix pacheco" w:date="2016-02-07T09:49:00Z">
           <w:pPr>
             <w:pStyle w:val="NormalWeb"/>
             <w:shd w:val="clear" w:color="auto" w:fill="FFFFFF"/>
@@ -10063,7 +12424,7 @@
           </w:pPr>
         </w:pPrChange>
       </w:pPr>
-      <w:ins w:id="241" w:author="granix pacheco" w:date="2016-02-07T09:50:00Z">
+      <w:ins w:id="512" w:author="granix pacheco" w:date="2016-02-07T09:50:00Z">
         <w:r>
           <w:rPr>
             <w:b/>
@@ -10087,8 +12448,8 @@
 </file>
 
 <file path=word/comments.xml><?xml version="1.0" encoding="utf-8"?>
-<w:comments xmlns:wpc="http://schemas.microsoft.com/office/word/2010/wordprocessingCanvas" xmlns:mc="http://schemas.openxmlformats.org/markup-compatibility/2006" xmlns:o="urn:schemas-microsoft-com:office:office" xmlns:r="http://schemas.openxmlformats.org/officeDocument/2006/relationships" xmlns:m="http://schemas.openxmlformats.org/officeDocument/2006/math" xmlns:v="urn:schemas-microsoft-com:vml" xmlns:wp14="http://schemas.microsoft.com/office/word/2010/wordprocessingDrawing" xmlns:wp="http://schemas.openxmlformats.org/drawingml/2006/wordprocessingDrawing" xmlns:w10="urn:schemas-microsoft-com:office:word" xmlns:w="http://schemas.openxmlformats.org/wordprocessingml/2006/main" xmlns:w14="http://schemas.microsoft.com/office/word/2010/wordml" xmlns:w15="http://schemas.microsoft.com/office/word/2012/wordml" xmlns:wpg="http://schemas.microsoft.com/office/word/2010/wordprocessingGroup" xmlns:wpi="http://schemas.microsoft.com/office/word/2010/wordprocessingInk" xmlns:wne="http://schemas.microsoft.com/office/word/2006/wordml" xmlns:wps="http://schemas.microsoft.com/office/word/2010/wordprocessingShape" mc:Ignorable="w14 w15 wp14">
-  <w:comment w:id="17" w:author="granix pacheco" w:date="2016-02-07T08:58:00Z" w:initials="gp">
+<w:comments xmlns:wpc="http://schemas.microsoft.com/office/word/2010/wordprocessingCanvas" xmlns:cx="http://schemas.microsoft.com/office/drawing/2014/chartex" xmlns:cx1="http://schemas.microsoft.com/office/drawing/2015/9/8/chartex" xmlns:mc="http://schemas.openxmlformats.org/markup-compatibility/2006" xmlns:o="urn:schemas-microsoft-com:office:office" xmlns:r="http://schemas.openxmlformats.org/officeDocument/2006/relationships" xmlns:m="http://schemas.openxmlformats.org/officeDocument/2006/math" xmlns:v="urn:schemas-microsoft-com:vml" xmlns:wp14="http://schemas.microsoft.com/office/word/2010/wordprocessingDrawing" xmlns:wp="http://schemas.openxmlformats.org/drawingml/2006/wordprocessingDrawing" xmlns:w10="urn:schemas-microsoft-com:office:word" xmlns:w="http://schemas.openxmlformats.org/wordprocessingml/2006/main" xmlns:w14="http://schemas.microsoft.com/office/word/2010/wordml" xmlns:w15="http://schemas.microsoft.com/office/word/2012/wordml" xmlns:w16se="http://schemas.microsoft.com/office/word/2015/wordml/symex" xmlns:wpg="http://schemas.microsoft.com/office/word/2010/wordprocessingGroup" xmlns:wpi="http://schemas.microsoft.com/office/word/2010/wordprocessingInk" xmlns:wne="http://schemas.microsoft.com/office/word/2006/wordml" xmlns:wps="http://schemas.microsoft.com/office/word/2010/wordprocessingShape" mc:Ignorable="w14 w15 w16se wp14">
+  <w:comment w:id="273" w:author="granix pacheco" w:date="2016-02-07T08:58:00Z" w:initials="gp">
     <w:p>
       <w:pPr>
         <w:pStyle w:val="Textodecomentrio"/>
@@ -10102,47 +12463,62 @@
         </w:rPr>
         <w:annotationRef/>
       </w:r>
-      <w:proofErr w:type="spellStart"/>
-      <w:r>
-        <w:rPr>
-          <w:lang w:val="pt-BR"/>
-        </w:rPr>
-        <w:t>Pq</w:t>
-      </w:r>
-      <w:proofErr w:type="spellEnd"/>
-      <w:r>
-        <w:rPr>
-          <w:lang w:val="pt-BR"/>
-        </w:rPr>
-        <w:t xml:space="preserve"> tirou os </w:t>
-      </w:r>
-      <w:proofErr w:type="spellStart"/>
-      <w:r>
-        <w:rPr>
-          <w:lang w:val="pt-BR"/>
-        </w:rPr>
-        <w:t>arrays</w:t>
-      </w:r>
-      <w:proofErr w:type="spellEnd"/>
-      <w:r>
-        <w:rPr>
-          <w:lang w:val="pt-BR"/>
-        </w:rPr>
-        <w:t>?</w:t>
-      </w:r>
+      <w:r>
+        <w:rPr>
+          <w:lang w:val="pt-BR"/>
+        </w:rPr>
+        <w:t>Pq tirou os arrays?</w:t>
+      </w:r>
+    </w:p>
+  </w:comment>
+  <w:comment w:id="274" w:author="Mateus Berardo de Souza Terra" w:date="2016-02-07T16:31:00Z" w:initials="MBdST">
+    <w:p>
+      <w:pPr>
+        <w:pStyle w:val="Textodecomentrio"/>
+        <w:rPr>
+          <w:lang w:val="pt-BR"/>
+        </w:rPr>
+      </w:pPr>
+      <w:r>
+        <w:rPr>
+          <w:rStyle w:val="Refdecomentrio"/>
+        </w:rPr>
+        <w:annotationRef/>
+      </w:r>
+      <w:r>
+        <w:rPr>
+          <w:lang w:val="pt-BR"/>
+        </w:rPr>
+        <w:t xml:space="preserve">Pq </w:t>
+      </w:r>
+      <w:r>
+        <w:rPr>
+          <w:lang w:val="pt-BR"/>
+        </w:rPr>
+        <w:t xml:space="preserve">não tinha nada sobre eles </w:t>
+      </w:r>
+    </w:p>
+    <w:p>
+      <w:pPr>
+        <w:pStyle w:val="Textodecomentrio"/>
+        <w:rPr>
+          <w:lang w:val="pt-BR"/>
+        </w:rPr>
+      </w:pPr>
     </w:p>
   </w:comment>
 </w:comments>
 </file>
 
 <file path=word/commentsExtended.xml><?xml version="1.0" encoding="utf-8"?>
-<w15:commentsEx xmlns:wpc="http://schemas.microsoft.com/office/word/2010/wordprocessingCanvas" xmlns:mc="http://schemas.openxmlformats.org/markup-compatibility/2006" xmlns:o="urn:schemas-microsoft-com:office:office" xmlns:r="http://schemas.openxmlformats.org/officeDocument/2006/relationships" xmlns:m="http://schemas.openxmlformats.org/officeDocument/2006/math" xmlns:v="urn:schemas-microsoft-com:vml" xmlns:wp14="http://schemas.microsoft.com/office/word/2010/wordprocessingDrawing" xmlns:wp="http://schemas.openxmlformats.org/drawingml/2006/wordprocessingDrawing" xmlns:w10="urn:schemas-microsoft-com:office:word" xmlns:w="http://schemas.openxmlformats.org/wordprocessingml/2006/main" xmlns:w14="http://schemas.microsoft.com/office/word/2010/wordml" xmlns:w15="http://schemas.microsoft.com/office/word/2012/wordml" xmlns:wpg="http://schemas.microsoft.com/office/word/2010/wordprocessingGroup" xmlns:wpi="http://schemas.microsoft.com/office/word/2010/wordprocessingInk" xmlns:wne="http://schemas.microsoft.com/office/word/2006/wordml" xmlns:wps="http://schemas.microsoft.com/office/word/2010/wordprocessingShape" mc:Ignorable="w14 w15 wp14">
+<w15:commentsEx xmlns:wpc="http://schemas.microsoft.com/office/word/2010/wordprocessingCanvas" xmlns:cx="http://schemas.microsoft.com/office/drawing/2014/chartex" xmlns:cx1="http://schemas.microsoft.com/office/drawing/2015/9/8/chartex" xmlns:mc="http://schemas.openxmlformats.org/markup-compatibility/2006" xmlns:o="urn:schemas-microsoft-com:office:office" xmlns:r="http://schemas.openxmlformats.org/officeDocument/2006/relationships" xmlns:m="http://schemas.openxmlformats.org/officeDocument/2006/math" xmlns:v="urn:schemas-microsoft-com:vml" xmlns:wp14="http://schemas.microsoft.com/office/word/2010/wordprocessingDrawing" xmlns:wp="http://schemas.openxmlformats.org/drawingml/2006/wordprocessingDrawing" xmlns:w10="urn:schemas-microsoft-com:office:word" xmlns:w="http://schemas.openxmlformats.org/wordprocessingml/2006/main" xmlns:w14="http://schemas.microsoft.com/office/word/2010/wordml" xmlns:w15="http://schemas.microsoft.com/office/word/2012/wordml" xmlns:w16se="http://schemas.microsoft.com/office/word/2015/wordml/symex" xmlns:wpg="http://schemas.microsoft.com/office/word/2010/wordprocessingGroup" xmlns:wpi="http://schemas.microsoft.com/office/word/2010/wordprocessingInk" xmlns:wne="http://schemas.microsoft.com/office/word/2006/wordml" xmlns:wps="http://schemas.microsoft.com/office/word/2010/wordprocessingShape" mc:Ignorable="w14 w15 w16se wp14">
   <w15:commentEx w15:paraId="45725EF6" w15:done="0"/>
+  <w15:commentEx w15:paraId="2A083C94" w15:paraIdParent="45725EF6" w15:done="0"/>
 </w15:commentsEx>
 </file>
 
 <file path=word/numbering.xml><?xml version="1.0" encoding="utf-8"?>
-<w:numbering xmlns:wpc="http://schemas.microsoft.com/office/word/2010/wordprocessingCanvas" xmlns:mc="http://schemas.openxmlformats.org/markup-compatibility/2006" xmlns:o="urn:schemas-microsoft-com:office:office" xmlns:r="http://schemas.openxmlformats.org/officeDocument/2006/relationships" xmlns:m="http://schemas.openxmlformats.org/officeDocument/2006/math" xmlns:v="urn:schemas-microsoft-com:vml" xmlns:wp14="http://schemas.microsoft.com/office/word/2010/wordprocessingDrawing" xmlns:wp="http://schemas.openxmlformats.org/drawingml/2006/wordprocessingDrawing" xmlns:w10="urn:schemas-microsoft-com:office:word" xmlns:w="http://schemas.openxmlformats.org/wordprocessingml/2006/main" xmlns:w14="http://schemas.microsoft.com/office/word/2010/wordml" xmlns:w15="http://schemas.microsoft.com/office/word/2012/wordml" xmlns:wpg="http://schemas.microsoft.com/office/word/2010/wordprocessingGroup" xmlns:wpi="http://schemas.microsoft.com/office/word/2010/wordprocessingInk" xmlns:wne="http://schemas.microsoft.com/office/word/2006/wordml" xmlns:wps="http://schemas.microsoft.com/office/word/2010/wordprocessingShape" mc:Ignorable="w14 w15 wp14">
+<w:numbering xmlns:wpc="http://schemas.microsoft.com/office/word/2010/wordprocessingCanvas" xmlns:cx="http://schemas.microsoft.com/office/drawing/2014/chartex" xmlns:cx1="http://schemas.microsoft.com/office/drawing/2015/9/8/chartex" xmlns:mc="http://schemas.openxmlformats.org/markup-compatibility/2006" xmlns:o="urn:schemas-microsoft-com:office:office" xmlns:r="http://schemas.openxmlformats.org/officeDocument/2006/relationships" xmlns:m="http://schemas.openxmlformats.org/officeDocument/2006/math" xmlns:v="urn:schemas-microsoft-com:vml" xmlns:wp14="http://schemas.microsoft.com/office/word/2010/wordprocessingDrawing" xmlns:wp="http://schemas.openxmlformats.org/drawingml/2006/wordprocessingDrawing" xmlns:w10="urn:schemas-microsoft-com:office:word" xmlns:w="http://schemas.openxmlformats.org/wordprocessingml/2006/main" xmlns:w14="http://schemas.microsoft.com/office/word/2010/wordml" xmlns:w15="http://schemas.microsoft.com/office/word/2012/wordml" xmlns:w16se="http://schemas.microsoft.com/office/word/2015/wordml/symex" xmlns:wpg="http://schemas.microsoft.com/office/word/2010/wordprocessingGroup" xmlns:wpi="http://schemas.microsoft.com/office/word/2010/wordprocessingInk" xmlns:wne="http://schemas.microsoft.com/office/word/2006/wordml" xmlns:wps="http://schemas.microsoft.com/office/word/2010/wordprocessingShape" mc:Ignorable="w14 w15 w16se wp14">
   <w:abstractNum w:abstractNumId="0" w15:restartNumberingAfterBreak="0">
     <w:nsid w:val="01D27D80"/>
     <w:multiLevelType w:val="hybridMultilevel"/>
@@ -11353,6 +13729,119 @@
     </w:lvl>
   </w:abstractNum>
   <w:abstractNum w:abstractNumId="13" w15:restartNumberingAfterBreak="0">
+    <w:nsid w:val="3FAD1CC0"/>
+    <w:multiLevelType w:val="hybridMultilevel"/>
+    <w:tmpl w:val="5D3671FC"/>
+    <w:lvl w:ilvl="0" w:tplc="04090001">
+      <w:start w:val="1"/>
+      <w:numFmt w:val="bullet"/>
+      <w:lvlText w:val=""/>
+      <w:lvlJc w:val="left"/>
+      <w:pPr>
+        <w:ind w:left="720" w:hanging="360"/>
+      </w:pPr>
+      <w:rPr>
+        <w:rFonts w:ascii="Symbol" w:hAnsi="Symbol" w:hint="default"/>
+      </w:rPr>
+    </w:lvl>
+    <w:lvl w:ilvl="1" w:tplc="04090003" w:tentative="1">
+      <w:start w:val="1"/>
+      <w:numFmt w:val="bullet"/>
+      <w:lvlText w:val="o"/>
+      <w:lvlJc w:val="left"/>
+      <w:pPr>
+        <w:ind w:left="1440" w:hanging="360"/>
+      </w:pPr>
+      <w:rPr>
+        <w:rFonts w:ascii="Courier New" w:hAnsi="Courier New" w:cs="Courier New" w:hint="default"/>
+      </w:rPr>
+    </w:lvl>
+    <w:lvl w:ilvl="2" w:tplc="04090005" w:tentative="1">
+      <w:start w:val="1"/>
+      <w:numFmt w:val="bullet"/>
+      <w:lvlText w:val=""/>
+      <w:lvlJc w:val="left"/>
+      <w:pPr>
+        <w:ind w:left="2160" w:hanging="360"/>
+      </w:pPr>
+      <w:rPr>
+        <w:rFonts w:ascii="Wingdings" w:hAnsi="Wingdings" w:hint="default"/>
+      </w:rPr>
+    </w:lvl>
+    <w:lvl w:ilvl="3" w:tplc="04090001" w:tentative="1">
+      <w:start w:val="1"/>
+      <w:numFmt w:val="bullet"/>
+      <w:lvlText w:val=""/>
+      <w:lvlJc w:val="left"/>
+      <w:pPr>
+        <w:ind w:left="2880" w:hanging="360"/>
+      </w:pPr>
+      <w:rPr>
+        <w:rFonts w:ascii="Symbol" w:hAnsi="Symbol" w:hint="default"/>
+      </w:rPr>
+    </w:lvl>
+    <w:lvl w:ilvl="4" w:tplc="04090003" w:tentative="1">
+      <w:start w:val="1"/>
+      <w:numFmt w:val="bullet"/>
+      <w:lvlText w:val="o"/>
+      <w:lvlJc w:val="left"/>
+      <w:pPr>
+        <w:ind w:left="3600" w:hanging="360"/>
+      </w:pPr>
+      <w:rPr>
+        <w:rFonts w:ascii="Courier New" w:hAnsi="Courier New" w:cs="Courier New" w:hint="default"/>
+      </w:rPr>
+    </w:lvl>
+    <w:lvl w:ilvl="5" w:tplc="04090005" w:tentative="1">
+      <w:start w:val="1"/>
+      <w:numFmt w:val="bullet"/>
+      <w:lvlText w:val=""/>
+      <w:lvlJc w:val="left"/>
+      <w:pPr>
+        <w:ind w:left="4320" w:hanging="360"/>
+      </w:pPr>
+      <w:rPr>
+        <w:rFonts w:ascii="Wingdings" w:hAnsi="Wingdings" w:hint="default"/>
+      </w:rPr>
+    </w:lvl>
+    <w:lvl w:ilvl="6" w:tplc="04090001" w:tentative="1">
+      <w:start w:val="1"/>
+      <w:numFmt w:val="bullet"/>
+      <w:lvlText w:val=""/>
+      <w:lvlJc w:val="left"/>
+      <w:pPr>
+        <w:ind w:left="5040" w:hanging="360"/>
+      </w:pPr>
+      <w:rPr>
+        <w:rFonts w:ascii="Symbol" w:hAnsi="Symbol" w:hint="default"/>
+      </w:rPr>
+    </w:lvl>
+    <w:lvl w:ilvl="7" w:tplc="04090003" w:tentative="1">
+      <w:start w:val="1"/>
+      <w:numFmt w:val="bullet"/>
+      <w:lvlText w:val="o"/>
+      <w:lvlJc w:val="left"/>
+      <w:pPr>
+        <w:ind w:left="5760" w:hanging="360"/>
+      </w:pPr>
+      <w:rPr>
+        <w:rFonts w:ascii="Courier New" w:hAnsi="Courier New" w:cs="Courier New" w:hint="default"/>
+      </w:rPr>
+    </w:lvl>
+    <w:lvl w:ilvl="8" w:tplc="04090005" w:tentative="1">
+      <w:start w:val="1"/>
+      <w:numFmt w:val="bullet"/>
+      <w:lvlText w:val=""/>
+      <w:lvlJc w:val="left"/>
+      <w:pPr>
+        <w:ind w:left="6480" w:hanging="360"/>
+      </w:pPr>
+      <w:rPr>
+        <w:rFonts w:ascii="Wingdings" w:hAnsi="Wingdings" w:hint="default"/>
+      </w:rPr>
+    </w:lvl>
+  </w:abstractNum>
+  <w:abstractNum w:abstractNumId="14" w15:restartNumberingAfterBreak="0">
     <w:nsid w:val="470A1B90"/>
     <w:multiLevelType w:val="hybridMultilevel"/>
     <w:tmpl w:val="4AFC1ADC"/>
@@ -11465,7 +13954,7 @@
       </w:rPr>
     </w:lvl>
   </w:abstractNum>
-  <w:abstractNum w:abstractNumId="14" w15:restartNumberingAfterBreak="0">
+  <w:abstractNum w:abstractNumId="15" w15:restartNumberingAfterBreak="0">
     <w:nsid w:val="471A6B50"/>
     <w:multiLevelType w:val="hybridMultilevel"/>
     <w:tmpl w:val="6B8C616A"/>
@@ -11551,7 +14040,7 @@
       </w:pPr>
     </w:lvl>
   </w:abstractNum>
-  <w:abstractNum w:abstractNumId="15" w15:restartNumberingAfterBreak="0">
+  <w:abstractNum w:abstractNumId="16" w15:restartNumberingAfterBreak="0">
     <w:nsid w:val="482A34DE"/>
     <w:multiLevelType w:val="hybridMultilevel"/>
     <w:tmpl w:val="E8964492"/>
@@ -11664,7 +14153,7 @@
       </w:rPr>
     </w:lvl>
   </w:abstractNum>
-  <w:abstractNum w:abstractNumId="16" w15:restartNumberingAfterBreak="0">
+  <w:abstractNum w:abstractNumId="17" w15:restartNumberingAfterBreak="0">
     <w:nsid w:val="4A9C0FEE"/>
     <w:multiLevelType w:val="hybridMultilevel"/>
     <w:tmpl w:val="B0C28252"/>
@@ -11750,7 +14239,7 @@
       </w:pPr>
     </w:lvl>
   </w:abstractNum>
-  <w:abstractNum w:abstractNumId="17" w15:restartNumberingAfterBreak="0">
+  <w:abstractNum w:abstractNumId="18" w15:restartNumberingAfterBreak="0">
     <w:nsid w:val="538D0595"/>
     <w:multiLevelType w:val="hybridMultilevel"/>
     <w:tmpl w:val="C43CB7FE"/>
@@ -11841,7 +14330,7 @@
       </w:pPr>
     </w:lvl>
   </w:abstractNum>
-  <w:abstractNum w:abstractNumId="18" w15:restartNumberingAfterBreak="0">
+  <w:abstractNum w:abstractNumId="19" w15:restartNumberingAfterBreak="0">
     <w:nsid w:val="66DD0711"/>
     <w:multiLevelType w:val="hybridMultilevel"/>
     <w:tmpl w:val="A7027AB2"/>
@@ -11932,7 +14421,7 @@
       </w:pPr>
     </w:lvl>
   </w:abstractNum>
-  <w:abstractNum w:abstractNumId="19" w15:restartNumberingAfterBreak="0">
+  <w:abstractNum w:abstractNumId="20" w15:restartNumberingAfterBreak="0">
     <w:nsid w:val="690705CF"/>
     <w:multiLevelType w:val="hybridMultilevel"/>
     <w:tmpl w:val="1A0481A6"/>
@@ -12023,7 +14512,7 @@
       </w:pPr>
     </w:lvl>
   </w:abstractNum>
-  <w:abstractNum w:abstractNumId="20" w15:restartNumberingAfterBreak="0">
+  <w:abstractNum w:abstractNumId="21" w15:restartNumberingAfterBreak="0">
     <w:nsid w:val="73B007F9"/>
     <w:multiLevelType w:val="hybridMultilevel"/>
     <w:tmpl w:val="2EB89820"/>
@@ -12114,7 +14603,7 @@
       </w:pPr>
     </w:lvl>
   </w:abstractNum>
-  <w:abstractNum w:abstractNumId="21" w15:restartNumberingAfterBreak="0">
+  <w:abstractNum w:abstractNumId="22" w15:restartNumberingAfterBreak="0">
     <w:nsid w:val="7FD13B18"/>
     <w:multiLevelType w:val="hybridMultilevel"/>
     <w:tmpl w:val="646E3AC6"/>
@@ -12218,22 +14707,22 @@
     <w:abstractNumId w:val="3"/>
   </w:num>
   <w:num w:numId="5">
-    <w:abstractNumId w:val="15"/>
+    <w:abstractNumId w:val="16"/>
   </w:num>
   <w:num w:numId="6">
     <w:abstractNumId w:val="4"/>
   </w:num>
   <w:num w:numId="7">
-    <w:abstractNumId w:val="14"/>
+    <w:abstractNumId w:val="15"/>
   </w:num>
   <w:num w:numId="8">
     <w:abstractNumId w:val="9"/>
   </w:num>
   <w:num w:numId="9">
-    <w:abstractNumId w:val="16"/>
+    <w:abstractNumId w:val="17"/>
   </w:num>
   <w:num w:numId="10">
-    <w:abstractNumId w:val="21"/>
+    <w:abstractNumId w:val="22"/>
   </w:num>
   <w:num w:numId="11">
     <w:abstractNumId w:val="2"/>
@@ -12248,16 +14737,16 @@
     <w:abstractNumId w:val="8"/>
   </w:num>
   <w:num w:numId="15">
-    <w:abstractNumId w:val="18"/>
+    <w:abstractNumId w:val="19"/>
   </w:num>
   <w:num w:numId="16">
-    <w:abstractNumId w:val="19"/>
+    <w:abstractNumId w:val="20"/>
   </w:num>
   <w:num w:numId="17">
-    <w:abstractNumId w:val="20"/>
+    <w:abstractNumId w:val="21"/>
   </w:num>
   <w:num w:numId="18">
-    <w:abstractNumId w:val="17"/>
+    <w:abstractNumId w:val="18"/>
   </w:num>
   <w:num w:numId="19">
     <w:abstractNumId w:val="0"/>
@@ -12269,13 +14758,16 @@
     <w:abstractNumId w:val="12"/>
   </w:num>
   <w:num w:numId="22">
+    <w:abstractNumId w:val="14"/>
+  </w:num>
+  <w:num w:numId="23">
     <w:abstractNumId w:val="13"/>
   </w:num>
 </w:numbering>
 </file>
 
 <file path=word/people.xml><?xml version="1.0" encoding="utf-8"?>
-<w15:people xmlns:wpc="http://schemas.microsoft.com/office/word/2010/wordprocessingCanvas" xmlns:mc="http://schemas.openxmlformats.org/markup-compatibility/2006" xmlns:o="urn:schemas-microsoft-com:office:office" xmlns:r="http://schemas.openxmlformats.org/officeDocument/2006/relationships" xmlns:m="http://schemas.openxmlformats.org/officeDocument/2006/math" xmlns:v="urn:schemas-microsoft-com:vml" xmlns:wp14="http://schemas.microsoft.com/office/word/2010/wordprocessingDrawing" xmlns:wp="http://schemas.openxmlformats.org/drawingml/2006/wordprocessingDrawing" xmlns:w10="urn:schemas-microsoft-com:office:word" xmlns:w="http://schemas.openxmlformats.org/wordprocessingml/2006/main" xmlns:w14="http://schemas.microsoft.com/office/word/2010/wordml" xmlns:w15="http://schemas.microsoft.com/office/word/2012/wordml" xmlns:wpg="http://schemas.microsoft.com/office/word/2010/wordprocessingGroup" xmlns:wpi="http://schemas.microsoft.com/office/word/2010/wordprocessingInk" xmlns:wne="http://schemas.microsoft.com/office/word/2006/wordml" xmlns:wps="http://schemas.microsoft.com/office/word/2010/wordprocessingShape" mc:Ignorable="w14 w15 wp14">
+<w15:people xmlns:wpc="http://schemas.microsoft.com/office/word/2010/wordprocessingCanvas" xmlns:cx="http://schemas.microsoft.com/office/drawing/2014/chartex" xmlns:cx1="http://schemas.microsoft.com/office/drawing/2015/9/8/chartex" xmlns:mc="http://schemas.openxmlformats.org/markup-compatibility/2006" xmlns:o="urn:schemas-microsoft-com:office:office" xmlns:r="http://schemas.openxmlformats.org/officeDocument/2006/relationships" xmlns:m="http://schemas.openxmlformats.org/officeDocument/2006/math" xmlns:v="urn:schemas-microsoft-com:vml" xmlns:wp14="http://schemas.microsoft.com/office/word/2010/wordprocessingDrawing" xmlns:wp="http://schemas.openxmlformats.org/drawingml/2006/wordprocessingDrawing" xmlns:w10="urn:schemas-microsoft-com:office:word" xmlns:w="http://schemas.openxmlformats.org/wordprocessingml/2006/main" xmlns:w14="http://schemas.microsoft.com/office/word/2010/wordml" xmlns:w15="http://schemas.microsoft.com/office/word/2012/wordml" xmlns:w16se="http://schemas.microsoft.com/office/word/2015/wordml/symex" xmlns:wpg="http://schemas.microsoft.com/office/word/2010/wordprocessingGroup" xmlns:wpi="http://schemas.microsoft.com/office/word/2010/wordprocessingInk" xmlns:wne="http://schemas.microsoft.com/office/word/2006/wordml" xmlns:wps="http://schemas.microsoft.com/office/word/2010/wordprocessingShape" mc:Ignorable="w14 w15 w16se wp14">
   <w15:person w15:author="granix pacheco">
     <w15:presenceInfo w15:providerId="Windows Live" w15:userId="388dcd25cab25f85"/>
   </w15:person>
@@ -12286,7 +14778,7 @@
 </file>
 
 <file path=word/styles.xml><?xml version="1.0" encoding="utf-8"?>
-<w:styles xmlns:mc="http://schemas.openxmlformats.org/markup-compatibility/2006" xmlns:r="http://schemas.openxmlformats.org/officeDocument/2006/relationships" xmlns:w="http://schemas.openxmlformats.org/wordprocessingml/2006/main" xmlns:w14="http://schemas.microsoft.com/office/word/2010/wordml" xmlns:w15="http://schemas.microsoft.com/office/word/2012/wordml" mc:Ignorable="w14 w15">
+<w:styles xmlns:mc="http://schemas.openxmlformats.org/markup-compatibility/2006" xmlns:r="http://schemas.openxmlformats.org/officeDocument/2006/relationships" xmlns:w="http://schemas.openxmlformats.org/wordprocessingml/2006/main" xmlns:w14="http://schemas.microsoft.com/office/word/2010/wordml" xmlns:w15="http://schemas.microsoft.com/office/word/2012/wordml" xmlns:w16se="http://schemas.microsoft.com/office/word/2015/wordml/symex" mc:Ignorable="w14 w15 w16se">
   <w:docDefaults>
     <w:rPrDefault>
       <w:rPr>
@@ -12682,7 +15174,6 @@
   <w:style w:type="character" w:default="1" w:styleId="Fontepargpadro">
     <w:name w:val="Default Paragraph Font"/>
     <w:uiPriority w:val="1"/>
-    <w:semiHidden/>
     <w:unhideWhenUsed/>
   </w:style>
   <w:style w:type="table" w:default="1" w:styleId="Tabelanormal">
@@ -14035,25 +16526,25 @@
     </dgm:pt>
   </dgm:ptLst>
   <dgm:cxnLst>
-    <dgm:cxn modelId="{ADE74655-A6E8-4E0C-85CC-F2C35F141E64}" srcId="{11B8D029-77B0-4716-B510-95B883CEFB37}" destId="{30D9AF01-38AF-4E25-BC1B-A9364FA7AC13}" srcOrd="0" destOrd="0" parTransId="{68F8F1DD-99A4-4431-979A-22BAC611750F}" sibTransId="{C12B5ACC-7ED8-4C32-81E4-B6B65B84C388}"/>
-    <dgm:cxn modelId="{C49F1F65-0C87-4700-8268-5B7EAAAE7404}" srcId="{C714DD78-CD80-4C77-8ABE-9EE5AA8423DE}" destId="{11B8D029-77B0-4716-B510-95B883CEFB37}" srcOrd="0" destOrd="0" parTransId="{0880B742-76F0-4963-8AF1-435D9815C721}" sibTransId="{5AB16961-42C3-42D4-B99E-9B73EB24E135}"/>
-    <dgm:cxn modelId="{DF7DFE57-71F4-4D71-B231-64389DC11794}" type="presOf" srcId="{30D9AF01-38AF-4E25-BC1B-A9364FA7AC13}" destId="{0DC95E25-AD11-41F1-87FE-9CAB1E740280}" srcOrd="0" destOrd="0" presId="urn:microsoft.com/office/officeart/2005/8/layout/hierarchy2"/>
+    <dgm:cxn modelId="{2A8D3835-E859-4E88-B0CE-E8672EAA2382}" type="presOf" srcId="{444C37B6-7B88-430B-B019-17E1EEB537BA}" destId="{9A8ED63D-9060-48D9-BC45-DEAFD4C5D8C8}" srcOrd="0" destOrd="0" presId="urn:microsoft.com/office/officeart/2005/8/layout/hierarchy2"/>
     <dgm:cxn modelId="{89079302-C656-4EFE-9D98-B101598BDCB8}" type="presOf" srcId="{B43B33D2-549E-4D68-A772-61CD66423E31}" destId="{F5D07AFF-F4F4-4B51-B6BF-ABE58B4D486B}" srcOrd="0" destOrd="0" presId="urn:microsoft.com/office/officeart/2005/8/layout/hierarchy2"/>
-    <dgm:cxn modelId="{F046293E-83F3-4970-9348-69A6AC754FC1}" type="presOf" srcId="{68F8F1DD-99A4-4431-979A-22BAC611750F}" destId="{8F50BA73-7E3D-4A76-A8D1-C4E588BE2A4A}" srcOrd="0" destOrd="0" presId="urn:microsoft.com/office/officeart/2005/8/layout/hierarchy2"/>
-    <dgm:cxn modelId="{8E047B89-2130-4D56-B70D-3AD3E5FC2346}" srcId="{013486B6-1772-4F07-8324-833EF698C2E1}" destId="{C714DD78-CD80-4C77-8ABE-9EE5AA8423DE}" srcOrd="0" destOrd="0" parTransId="{D3CA5E4D-BCED-4CB1-9FE3-0D6421BF9E9B}" sibTransId="{B239DA07-D305-4B4B-88DC-B546416141B9}"/>
-    <dgm:cxn modelId="{B726BDA1-FDF2-48F9-A6E2-83CC406E94A0}" type="presOf" srcId="{11B8D029-77B0-4716-B510-95B883CEFB37}" destId="{DC96E948-8F72-4925-ABD4-9BFEBDC23BD3}" srcOrd="0" destOrd="0" presId="urn:microsoft.com/office/officeart/2005/8/layout/hierarchy2"/>
-    <dgm:cxn modelId="{2ABB7DF8-3CD9-4430-996F-AB753B6907F3}" srcId="{B43B33D2-549E-4D68-A772-61CD66423E31}" destId="{9756563B-F9AB-461C-B971-2C5148F3F624}" srcOrd="0" destOrd="0" parTransId="{032961F1-DEC8-454A-87F6-3AD44EECC36F}" sibTransId="{DCEB0CAB-90F5-4C87-B9E6-337CF61808D8}"/>
-    <dgm:cxn modelId="{C8D78A5D-C7A6-4648-81D7-451B4F69C2EC}" type="presOf" srcId="{9756563B-F9AB-461C-B971-2C5148F3F624}" destId="{B6231D48-FAE1-449F-A0C4-BFFA848F59B6}" srcOrd="0" destOrd="0" presId="urn:microsoft.com/office/officeart/2005/8/layout/hierarchy2"/>
-    <dgm:cxn modelId="{63529D1C-2E37-4B95-AB78-7A3F7ABE9D50}" type="presOf" srcId="{C714DD78-CD80-4C77-8ABE-9EE5AA8423DE}" destId="{40FD6B9A-9E05-4AE3-84D5-B7D6372AB9B0}" srcOrd="0" destOrd="0" presId="urn:microsoft.com/office/officeart/2005/8/layout/hierarchy2"/>
-    <dgm:cxn modelId="{2FA6B769-EABF-420D-ACE7-041B7F2C7204}" type="presOf" srcId="{013486B6-1772-4F07-8324-833EF698C2E1}" destId="{888C5F9C-214C-4ECC-A7CF-E4622537C8F2}" srcOrd="0" destOrd="0" presId="urn:microsoft.com/office/officeart/2005/8/layout/hierarchy2"/>
     <dgm:cxn modelId="{1A021C45-023A-4EE0-A554-439055ED796D}" type="presOf" srcId="{0880B742-76F0-4963-8AF1-435D9815C721}" destId="{DEE6E627-5379-413A-82E0-20B83406172B}" srcOrd="0" destOrd="0" presId="urn:microsoft.com/office/officeart/2005/8/layout/hierarchy2"/>
     <dgm:cxn modelId="{40FB866C-8C50-4D1B-929C-72FADC288CD2}" srcId="{C714DD78-CD80-4C77-8ABE-9EE5AA8423DE}" destId="{B43B33D2-549E-4D68-A772-61CD66423E31}" srcOrd="1" destOrd="0" parTransId="{444C37B6-7B88-430B-B019-17E1EEB537BA}" sibTransId="{C60E04BD-217E-434A-AEE2-20BDD38242AF}"/>
+    <dgm:cxn modelId="{D497C9C5-1C68-4F6F-99CD-CD2A14506C96}" type="presOf" srcId="{68F8F1DD-99A4-4431-979A-22BAC611750F}" destId="{266BE232-2488-466F-8373-117F4CE7E36B}" srcOrd="1" destOrd="0" presId="urn:microsoft.com/office/officeart/2005/8/layout/hierarchy2"/>
+    <dgm:cxn modelId="{2ABB7DF8-3CD9-4430-996F-AB753B6907F3}" srcId="{B43B33D2-549E-4D68-A772-61CD66423E31}" destId="{9756563B-F9AB-461C-B971-2C5148F3F624}" srcOrd="0" destOrd="0" parTransId="{032961F1-DEC8-454A-87F6-3AD44EECC36F}" sibTransId="{DCEB0CAB-90F5-4C87-B9E6-337CF61808D8}"/>
+    <dgm:cxn modelId="{63529D1C-2E37-4B95-AB78-7A3F7ABE9D50}" type="presOf" srcId="{C714DD78-CD80-4C77-8ABE-9EE5AA8423DE}" destId="{40FD6B9A-9E05-4AE3-84D5-B7D6372AB9B0}" srcOrd="0" destOrd="0" presId="urn:microsoft.com/office/officeart/2005/8/layout/hierarchy2"/>
     <dgm:cxn modelId="{ED323BD3-3EF3-4AFE-9735-A37D118A1AA6}" type="presOf" srcId="{0880B742-76F0-4963-8AF1-435D9815C721}" destId="{EB4D5397-00B1-4B26-A631-2177A16D9A09}" srcOrd="1" destOrd="0" presId="urn:microsoft.com/office/officeart/2005/8/layout/hierarchy2"/>
+    <dgm:cxn modelId="{984CED02-AC17-45CC-A366-ED67540CE0E0}" type="presOf" srcId="{444C37B6-7B88-430B-B019-17E1EEB537BA}" destId="{55C6918C-E742-4097-AF40-8FDEA221512E}" srcOrd="1" destOrd="0" presId="urn:microsoft.com/office/officeart/2005/8/layout/hierarchy2"/>
+    <dgm:cxn modelId="{C8D78A5D-C7A6-4648-81D7-451B4F69C2EC}" type="presOf" srcId="{9756563B-F9AB-461C-B971-2C5148F3F624}" destId="{B6231D48-FAE1-449F-A0C4-BFFA848F59B6}" srcOrd="0" destOrd="0" presId="urn:microsoft.com/office/officeart/2005/8/layout/hierarchy2"/>
+    <dgm:cxn modelId="{8E047B89-2130-4D56-B70D-3AD3E5FC2346}" srcId="{013486B6-1772-4F07-8324-833EF698C2E1}" destId="{C714DD78-CD80-4C77-8ABE-9EE5AA8423DE}" srcOrd="0" destOrd="0" parTransId="{D3CA5E4D-BCED-4CB1-9FE3-0D6421BF9E9B}" sibTransId="{B239DA07-D305-4B4B-88DC-B546416141B9}"/>
+    <dgm:cxn modelId="{C49F1F65-0C87-4700-8268-5B7EAAAE7404}" srcId="{C714DD78-CD80-4C77-8ABE-9EE5AA8423DE}" destId="{11B8D029-77B0-4716-B510-95B883CEFB37}" srcOrd="0" destOrd="0" parTransId="{0880B742-76F0-4963-8AF1-435D9815C721}" sibTransId="{5AB16961-42C3-42D4-B99E-9B73EB24E135}"/>
+    <dgm:cxn modelId="{2FA6B769-EABF-420D-ACE7-041B7F2C7204}" type="presOf" srcId="{013486B6-1772-4F07-8324-833EF698C2E1}" destId="{888C5F9C-214C-4ECC-A7CF-E4622537C8F2}" srcOrd="0" destOrd="0" presId="urn:microsoft.com/office/officeart/2005/8/layout/hierarchy2"/>
+    <dgm:cxn modelId="{B726BDA1-FDF2-48F9-A6E2-83CC406E94A0}" type="presOf" srcId="{11B8D029-77B0-4716-B510-95B883CEFB37}" destId="{DC96E948-8F72-4925-ABD4-9BFEBDC23BD3}" srcOrd="0" destOrd="0" presId="urn:microsoft.com/office/officeart/2005/8/layout/hierarchy2"/>
+    <dgm:cxn modelId="{27C3060D-3EA7-449B-855F-4DA80342F30D}" type="presOf" srcId="{032961F1-DEC8-454A-87F6-3AD44EECC36F}" destId="{A7E5788F-8B5D-4A8B-BEF2-FAC672DCC272}" srcOrd="0" destOrd="0" presId="urn:microsoft.com/office/officeart/2005/8/layout/hierarchy2"/>
+    <dgm:cxn modelId="{ADE74655-A6E8-4E0C-85CC-F2C35F141E64}" srcId="{11B8D029-77B0-4716-B510-95B883CEFB37}" destId="{30D9AF01-38AF-4E25-BC1B-A9364FA7AC13}" srcOrd="0" destOrd="0" parTransId="{68F8F1DD-99A4-4431-979A-22BAC611750F}" sibTransId="{C12B5ACC-7ED8-4C32-81E4-B6B65B84C388}"/>
     <dgm:cxn modelId="{414D9A26-9354-4818-8B91-4CD65E29E3B9}" type="presOf" srcId="{032961F1-DEC8-454A-87F6-3AD44EECC36F}" destId="{E0210E23-E8DA-4E1B-8E8F-5D6728A2D323}" srcOrd="1" destOrd="0" presId="urn:microsoft.com/office/officeart/2005/8/layout/hierarchy2"/>
-    <dgm:cxn modelId="{984CED02-AC17-45CC-A366-ED67540CE0E0}" type="presOf" srcId="{444C37B6-7B88-430B-B019-17E1EEB537BA}" destId="{55C6918C-E742-4097-AF40-8FDEA221512E}" srcOrd="1" destOrd="0" presId="urn:microsoft.com/office/officeart/2005/8/layout/hierarchy2"/>
-    <dgm:cxn modelId="{D497C9C5-1C68-4F6F-99CD-CD2A14506C96}" type="presOf" srcId="{68F8F1DD-99A4-4431-979A-22BAC611750F}" destId="{266BE232-2488-466F-8373-117F4CE7E36B}" srcOrd="1" destOrd="0" presId="urn:microsoft.com/office/officeart/2005/8/layout/hierarchy2"/>
-    <dgm:cxn modelId="{27C3060D-3EA7-449B-855F-4DA80342F30D}" type="presOf" srcId="{032961F1-DEC8-454A-87F6-3AD44EECC36F}" destId="{A7E5788F-8B5D-4A8B-BEF2-FAC672DCC272}" srcOrd="0" destOrd="0" presId="urn:microsoft.com/office/officeart/2005/8/layout/hierarchy2"/>
-    <dgm:cxn modelId="{2A8D3835-E859-4E88-B0CE-E8672EAA2382}" type="presOf" srcId="{444C37B6-7B88-430B-B019-17E1EEB537BA}" destId="{9A8ED63D-9060-48D9-BC45-DEAFD4C5D8C8}" srcOrd="0" destOrd="0" presId="urn:microsoft.com/office/officeart/2005/8/layout/hierarchy2"/>
+    <dgm:cxn modelId="{DF7DFE57-71F4-4D71-B231-64389DC11794}" type="presOf" srcId="{30D9AF01-38AF-4E25-BC1B-A9364FA7AC13}" destId="{0DC95E25-AD11-41F1-87FE-9CAB1E740280}" srcOrd="0" destOrd="0" presId="urn:microsoft.com/office/officeart/2005/8/layout/hierarchy2"/>
+    <dgm:cxn modelId="{F046293E-83F3-4970-9348-69A6AC754FC1}" type="presOf" srcId="{68F8F1DD-99A4-4431-979A-22BAC611750F}" destId="{8F50BA73-7E3D-4A76-A8D1-C4E588BE2A4A}" srcOrd="0" destOrd="0" presId="urn:microsoft.com/office/officeart/2005/8/layout/hierarchy2"/>
     <dgm:cxn modelId="{61CBD0F5-8FBC-4BC8-8877-6832A2FDBD8D}" type="presParOf" srcId="{888C5F9C-214C-4ECC-A7CF-E4622537C8F2}" destId="{5D9E6899-25A1-4732-BB69-60BBF9FECC43}" srcOrd="0" destOrd="0" presId="urn:microsoft.com/office/officeart/2005/8/layout/hierarchy2"/>
     <dgm:cxn modelId="{9336534E-34A4-4D87-BAD5-FA88D74E0AAA}" type="presParOf" srcId="{5D9E6899-25A1-4732-BB69-60BBF9FECC43}" destId="{40FD6B9A-9E05-4AE3-84D5-B7D6372AB9B0}" srcOrd="0" destOrd="0" presId="urn:microsoft.com/office/officeart/2005/8/layout/hierarchy2"/>
     <dgm:cxn modelId="{37362C0E-3D6A-43BD-A50E-B9A2231C9AF8}" type="presParOf" srcId="{5D9E6899-25A1-4732-BB69-60BBF9FECC43}" destId="{5EE1F969-9820-41C1-ADED-284E7C26FE54}" srcOrd="1" destOrd="0" presId="urn:microsoft.com/office/officeart/2005/8/layout/hierarchy2"/>

--- a/Arduino+Brino para a robótica educacional.docx
+++ b/Arduino+Brino para a robótica educacional.docx
@@ -1,6 +1,6 @@
 
 <file path=word/document.xml><?xml version="1.0" encoding="utf-8"?>
-<w:document xmlns:wpc="http://schemas.microsoft.com/office/word/2010/wordprocessingCanvas" xmlns:cx="http://schemas.microsoft.com/office/drawing/2014/chartex" xmlns:cx1="http://schemas.microsoft.com/office/drawing/2015/9/8/chartex" xmlns:mc="http://schemas.openxmlformats.org/markup-compatibility/2006" xmlns:o="urn:schemas-microsoft-com:office:office" xmlns:r="http://schemas.openxmlformats.org/officeDocument/2006/relationships" xmlns:m="http://schemas.openxmlformats.org/officeDocument/2006/math" xmlns:v="urn:schemas-microsoft-com:vml" xmlns:wp14="http://schemas.microsoft.com/office/word/2010/wordprocessingDrawing" xmlns:wp="http://schemas.openxmlformats.org/drawingml/2006/wordprocessingDrawing" xmlns:w10="urn:schemas-microsoft-com:office:word" xmlns:w="http://schemas.openxmlformats.org/wordprocessingml/2006/main" xmlns:w14="http://schemas.microsoft.com/office/word/2010/wordml" xmlns:w15="http://schemas.microsoft.com/office/word/2012/wordml" xmlns:w16se="http://schemas.microsoft.com/office/word/2015/wordml/symex" xmlns:wpg="http://schemas.microsoft.com/office/word/2010/wordprocessingGroup" xmlns:wpi="http://schemas.microsoft.com/office/word/2010/wordprocessingInk" xmlns:wne="http://schemas.microsoft.com/office/word/2006/wordml" xmlns:wps="http://schemas.microsoft.com/office/word/2010/wordprocessingShape" mc:Ignorable="w14 w15 w16se wp14">
+<w:document xmlns:wpc="http://schemas.microsoft.com/office/word/2010/wordprocessingCanvas" xmlns:mc="http://schemas.openxmlformats.org/markup-compatibility/2006" xmlns:o="urn:schemas-microsoft-com:office:office" xmlns:r="http://schemas.openxmlformats.org/officeDocument/2006/relationships" xmlns:m="http://schemas.openxmlformats.org/officeDocument/2006/math" xmlns:v="urn:schemas-microsoft-com:vml" xmlns:wp14="http://schemas.microsoft.com/office/word/2010/wordprocessingDrawing" xmlns:wp="http://schemas.openxmlformats.org/drawingml/2006/wordprocessingDrawing" xmlns:w10="urn:schemas-microsoft-com:office:word" xmlns:w="http://schemas.openxmlformats.org/wordprocessingml/2006/main" xmlns:w14="http://schemas.microsoft.com/office/word/2010/wordml" xmlns:w15="http://schemas.microsoft.com/office/word/2012/wordml" xmlns:wpg="http://schemas.microsoft.com/office/word/2010/wordprocessingGroup" xmlns:wpi="http://schemas.microsoft.com/office/word/2010/wordprocessingInk" xmlns:wne="http://schemas.microsoft.com/office/word/2006/wordml" xmlns:wps="http://schemas.microsoft.com/office/word/2010/wordprocessingShape" mc:Ignorable="w14 w15 wp14">
   <w:body>
     <w:p>
       <w:pPr>
@@ -738,7 +738,23 @@
           <w:lang w:val="pt-BR"/>
         </w:rPr>
         <w:tab/>
-        <w:t>O Arduino é uma placa com um microcontrolador que pod</w:t>
+        <w:t xml:space="preserve">O Arduino é uma placa com um </w:t>
+      </w:r>
+      <w:proofErr w:type="spellStart"/>
+      <w:r>
+        <w:rPr>
+          <w:color w:val="000000"/>
+          <w:lang w:val="pt-BR"/>
+        </w:rPr>
+        <w:t>microcontrolador</w:t>
+      </w:r>
+      <w:proofErr w:type="spellEnd"/>
+      <w:r>
+        <w:rPr>
+          <w:color w:val="000000"/>
+          <w:lang w:val="pt-BR"/>
+        </w:rPr>
+        <w:t xml:space="preserve"> que pod</w:t>
       </w:r>
       <w:r>
         <w:rPr>
@@ -752,7 +768,23 @@
           <w:color w:val="000000"/>
           <w:lang w:val="pt-BR"/>
         </w:rPr>
-        <w:t xml:space="preserve"> de sistemas e máquinas de forma fácil e rápida. Não apenas ao hardware, mas também um conjunto de software se refere o nome. A placa é baseada em um processador Atmel AVR e é feita em hardware livre. Portanto, é possível acessar a página do arduino e baixar os esquemáticos da placa para montar o seu próprio clone.</w:t>
+        <w:t xml:space="preserve"> de sistemas e máquinas de forma fácil e rápida. Não apenas ao hardware, mas também um conjunto de software se refere o nome. A placa é baseada em um processador </w:t>
+      </w:r>
+      <w:proofErr w:type="spellStart"/>
+      <w:r>
+        <w:rPr>
+          <w:color w:val="000000"/>
+          <w:lang w:val="pt-BR"/>
+        </w:rPr>
+        <w:t>Atmel</w:t>
+      </w:r>
+      <w:proofErr w:type="spellEnd"/>
+      <w:r>
+        <w:rPr>
+          <w:color w:val="000000"/>
+          <w:lang w:val="pt-BR"/>
+        </w:rPr>
+        <w:t xml:space="preserve"> AVR e é feita em hardware livre. Portanto, é possível acessar a página do arduino e baixar os esquemáticos da placa para montar o seu próprio clone.</w:t>
       </w:r>
     </w:p>
     <w:p>
@@ -772,7 +804,55 @@
           <w:lang w:val="pt-BR"/>
         </w:rPr>
         <w:tab/>
-        <w:t>O arduino é atualmente utilizado em diversas áreas. Não apenas no ramo da tecnologia e desenvolvimento, pessoas adeptas do movimento maker (Faça você mesmo, do inglês DIY - Do it yourself) adotam esta placa pela curva de aprendizagem relativamente pequena. Além de hobbistas, artistas estão aproveitando as possibilidades da placa para construir obras interativas e responsivas.</w:t>
+        <w:t xml:space="preserve">O arduino é atualmente utilizado em diversas áreas. Não apenas no ramo da tecnologia e desenvolvimento, pessoas adeptas do movimento </w:t>
+      </w:r>
+      <w:proofErr w:type="spellStart"/>
+      <w:r>
+        <w:rPr>
+          <w:color w:val="000000"/>
+          <w:lang w:val="pt-BR"/>
+        </w:rPr>
+        <w:t>maker</w:t>
+      </w:r>
+      <w:proofErr w:type="spellEnd"/>
+      <w:r>
+        <w:rPr>
+          <w:color w:val="000000"/>
+          <w:lang w:val="pt-BR"/>
+        </w:rPr>
+        <w:t xml:space="preserve"> (Faça você mesmo, do inglês DIY - Do it </w:t>
+      </w:r>
+      <w:proofErr w:type="spellStart"/>
+      <w:r>
+        <w:rPr>
+          <w:color w:val="000000"/>
+          <w:lang w:val="pt-BR"/>
+        </w:rPr>
+        <w:t>yourself</w:t>
+      </w:r>
+      <w:proofErr w:type="spellEnd"/>
+      <w:r>
+        <w:rPr>
+          <w:color w:val="000000"/>
+          <w:lang w:val="pt-BR"/>
+        </w:rPr>
+        <w:t xml:space="preserve">) adotam esta placa pela curva de aprendizagem relativamente pequena. Além de </w:t>
+      </w:r>
+      <w:proofErr w:type="spellStart"/>
+      <w:r>
+        <w:rPr>
+          <w:color w:val="000000"/>
+          <w:lang w:val="pt-BR"/>
+        </w:rPr>
+        <w:t>hobbistas</w:t>
+      </w:r>
+      <w:proofErr w:type="spellEnd"/>
+      <w:r>
+        <w:rPr>
+          <w:color w:val="000000"/>
+          <w:lang w:val="pt-BR"/>
+        </w:rPr>
+        <w:t>, artistas estão aproveitando as possibilidades da placa para construir obras interativas e responsivas.</w:t>
       </w:r>
     </w:p>
     <w:p>
@@ -806,7 +886,15 @@
           <w:color w:val="000000"/>
           <w:lang w:val="pt-BR"/>
         </w:rPr>
-        <w:t>os desde alguns voltados para Io</w:t>
+        <w:t xml:space="preserve">os desde alguns voltados para </w:t>
+      </w:r>
+      <w:proofErr w:type="spellStart"/>
+      <w:r>
+        <w:rPr>
+          <w:color w:val="000000"/>
+          <w:lang w:val="pt-BR"/>
+        </w:rPr>
+        <w:t>Io</w:t>
       </w:r>
       <w:r>
         <w:rPr>
@@ -815,13 +903,23 @@
         </w:rPr>
         <w:t>T</w:t>
       </w:r>
-      <w:r>
-        <w:rPr>
-          <w:color w:val="000000"/>
-          <w:lang w:val="pt-BR"/>
-        </w:rPr>
-        <w:t xml:space="preserve"> (Internet of things</w:t>
-      </w:r>
+      <w:proofErr w:type="spellEnd"/>
+      <w:r>
+        <w:rPr>
+          <w:color w:val="000000"/>
+          <w:lang w:val="pt-BR"/>
+        </w:rPr>
+        <w:t xml:space="preserve"> (Internet </w:t>
+      </w:r>
+      <w:proofErr w:type="spellStart"/>
+      <w:r>
+        <w:rPr>
+          <w:color w:val="000000"/>
+          <w:lang w:val="pt-BR"/>
+        </w:rPr>
+        <w:t>of</w:t>
+      </w:r>
+      <w:proofErr w:type="spellEnd"/>
       <w:r>
         <w:rPr>
           <w:color w:val="000000"/>
@@ -829,6 +927,22 @@
         </w:rPr>
         <w:t xml:space="preserve"> </w:t>
       </w:r>
+      <w:proofErr w:type="spellStart"/>
+      <w:r>
+        <w:rPr>
+          <w:color w:val="000000"/>
+          <w:lang w:val="pt-BR"/>
+        </w:rPr>
+        <w:t>things</w:t>
+      </w:r>
+      <w:proofErr w:type="spellEnd"/>
+      <w:r>
+        <w:rPr>
+          <w:color w:val="000000"/>
+          <w:lang w:val="pt-BR"/>
+        </w:rPr>
+        <w:t xml:space="preserve"> </w:t>
+      </w:r>
       <w:r>
         <w:rPr>
           <w:color w:val="000000"/>
@@ -855,7 +969,23 @@
           <w:color w:val="000000"/>
           <w:lang w:val="pt-BR"/>
         </w:rPr>
-        <w:t>. Sites como o instructables também é uma mina de ouro para quem busca um projeto interessante e não sabe por onde começar.</w:t>
+        <w:t xml:space="preserve">. Sites como o </w:t>
+      </w:r>
+      <w:proofErr w:type="spellStart"/>
+      <w:r>
+        <w:rPr>
+          <w:color w:val="000000"/>
+          <w:lang w:val="pt-BR"/>
+        </w:rPr>
+        <w:t>instructables</w:t>
+      </w:r>
+      <w:proofErr w:type="spellEnd"/>
+      <w:r>
+        <w:rPr>
+          <w:color w:val="000000"/>
+          <w:lang w:val="pt-BR"/>
+        </w:rPr>
+        <w:t xml:space="preserve"> também é uma mina de ouro para quem busca um projeto interessante e não sabe por onde começar.</w:t>
       </w:r>
     </w:p>
     <w:p>
@@ -883,14 +1013,30 @@
           <w:color w:val="000000"/>
           <w:lang w:val="pt-BR"/>
         </w:rPr>
-        <w:t>e-mail, na página do f</w:t>
-      </w:r>
-      <w:r>
-        <w:rPr>
-          <w:color w:val="000000"/>
-          <w:lang w:val="pt-BR"/>
-        </w:rPr>
-        <w:t>acebook ou até utilizar o código nativo do arduino em seu rascunho</w:t>
+        <w:t xml:space="preserve">e-mail, na página do </w:t>
+      </w:r>
+      <w:proofErr w:type="spellStart"/>
+      <w:r>
+        <w:rPr>
+          <w:color w:val="000000"/>
+          <w:lang w:val="pt-BR"/>
+        </w:rPr>
+        <w:t>f</w:t>
+      </w:r>
+      <w:r>
+        <w:rPr>
+          <w:color w:val="000000"/>
+          <w:lang w:val="pt-BR"/>
+        </w:rPr>
+        <w:t>acebook</w:t>
+      </w:r>
+      <w:proofErr w:type="spellEnd"/>
+      <w:r>
+        <w:rPr>
+          <w:color w:val="000000"/>
+          <w:lang w:val="pt-BR"/>
+        </w:rPr>
+        <w:t xml:space="preserve"> ou até utilizar o código nativo do arduino em seu rascunho</w:t>
       </w:r>
       <w:r>
         <w:rPr>
@@ -924,8 +1070,33 @@
           <w:lang w:val="pt-BR"/>
         </w:rPr>
         <w:tab/>
-        <w:t>Tudo bem, você já leu uma folha inteira de teoria sobre o que é o Arduino, linguagens de programação, etc, etc... Se você, como nós, tem um espírito maker</w:t>
-      </w:r>
+        <w:t xml:space="preserve">Tudo bem, você já leu uma folha inteira de teoria sobre o que é o Arduino, linguagens de programação, </w:t>
+      </w:r>
+      <w:proofErr w:type="spellStart"/>
+      <w:r>
+        <w:rPr>
+          <w:color w:val="000000"/>
+          <w:lang w:val="pt-BR"/>
+        </w:rPr>
+        <w:t>etc</w:t>
+      </w:r>
+      <w:proofErr w:type="spellEnd"/>
+      <w:r>
+        <w:rPr>
+          <w:color w:val="000000"/>
+          <w:lang w:val="pt-BR"/>
+        </w:rPr>
+        <w:t xml:space="preserve">, etc... Se você, como nós, tem um espírito </w:t>
+      </w:r>
+      <w:proofErr w:type="spellStart"/>
+      <w:r>
+        <w:rPr>
+          <w:color w:val="000000"/>
+          <w:lang w:val="pt-BR"/>
+        </w:rPr>
+        <w:t>maker</w:t>
+      </w:r>
+      <w:proofErr w:type="spellEnd"/>
       <w:r>
         <w:rPr>
           <w:color w:val="000000"/>
@@ -959,7 +1130,15 @@
           <w:color w:val="000000"/>
           <w:lang w:val="pt-BR"/>
         </w:rPr>
-        <w:t xml:space="preserve"> a mão na massa! Antes disso, uma pequena dica: não seja levado completamente por sua impulsividade, aproveite um tempo antes de cada projeto para elaborar um bom planejamento e avaliar as possibilidades, isso evitará que você perca tempo e dinheiro.</w:t>
+        <w:t xml:space="preserve"> a mão na massa! Antes disso, uma pequena dica: não seja levado completamente por sua impulsividade, </w:t>
+      </w:r>
+      <w:r>
+        <w:rPr>
+          <w:color w:val="000000"/>
+          <w:lang w:val="pt-BR"/>
+        </w:rPr>
+        <w:lastRenderedPageBreak/>
+        <w:t>aproveite um tempo antes de cada projeto para elaborar um bom planejamento e avaliar as possibilidades, isso evitará que você perca tempo e dinheiro.</w:t>
       </w:r>
     </w:p>
     <w:p>
@@ -1076,6 +1255,15 @@
           <w:lang w:val="pt-BR"/>
         </w:rPr>
       </w:pPr>
+      <w:ins w:id="3" w:author="granix pacheco" w:date="2016-02-08T08:31:00Z">
+        <w:r>
+          <w:rPr>
+            <w:color w:val="000000"/>
+            <w:lang w:val="pt-BR"/>
+          </w:rPr>
+          <w:t>//Imagens aqui</w:t>
+        </w:r>
+      </w:ins>
     </w:p>
     <w:p>
       <w:pPr>
@@ -1111,7 +1299,7 @@
         <w:ind w:firstLine="720"/>
         <w:jc w:val="both"/>
         <w:rPr>
-          <w:ins w:id="3" w:author="granix pacheco" w:date="2016-02-07T09:30:00Z"/>
+          <w:ins w:id="4" w:author="granix pacheco" w:date="2016-02-07T09:30:00Z"/>
           <w:color w:val="000000"/>
           <w:lang w:val="pt-BR"/>
         </w:rPr>
@@ -1160,7 +1348,7 @@
         </w:rPr>
         <w:t>de preferência que você possa encontrar facilmente). Depois disso, basta abrir o arquivo BrinoIDE.exe e você estará pronto para começar!</w:t>
       </w:r>
-      <w:ins w:id="4" w:author="granix pacheco" w:date="2016-02-07T09:35:00Z">
+      <w:ins w:id="5" w:author="granix pacheco" w:date="2016-02-07T09:35:00Z">
         <w:r>
           <w:rPr>
             <w:color w:val="000000"/>
@@ -1168,7 +1356,7 @@
           </w:rPr>
           <w:t xml:space="preserve"> </w:t>
         </w:r>
-        <w:del w:id="5" w:author="Mateus Berardo de Souza Terra" w:date="2016-02-07T16:29:00Z">
+        <w:del w:id="6" w:author="Mateus Berardo de Souza Terra" w:date="2016-02-07T16:29:00Z">
           <w:r>
             <w:rPr>
               <w:color w:val="000000"/>
@@ -1178,8 +1366,8 @@
           </w:r>
         </w:del>
       </w:ins>
-      <w:ins w:id="6" w:author="granix pacheco" w:date="2016-02-07T09:36:00Z">
-        <w:del w:id="7" w:author="Mateus Berardo de Souza Terra" w:date="2016-02-07T16:29:00Z">
+      <w:ins w:id="7" w:author="granix pacheco" w:date="2016-02-07T09:36:00Z">
+        <w:del w:id="8" w:author="Mateus Berardo de Souza Terra" w:date="2016-02-07T16:29:00Z">
           <w:r>
             <w:rPr>
               <w:color w:val="000000"/>
@@ -1196,7 +1384,7 @@
           <w:t xml:space="preserve">E se quiser consultar algum código de exemplo, eles podem ser facilmente encontrados na pasta </w:t>
         </w:r>
       </w:ins>
-      <w:ins w:id="8" w:author="granix pacheco" w:date="2016-02-07T09:37:00Z">
+      <w:ins w:id="9" w:author="granix pacheco" w:date="2016-02-07T09:37:00Z">
         <w:r>
           <w:rPr>
             <w:color w:val="000000"/>
@@ -1224,7 +1412,7 @@
           <w:rStyle w:val="nfaseSutil"/>
           <w:i w:val="0"/>
           <w:lang w:val="pt-BR"/>
-          <w:rPrChange w:id="9" w:author="Mateus Berardo de Souza Terra" w:date="2016-02-07T16:29:00Z">
+          <w:rPrChange w:id="10" w:author="granix pacheco" w:date="2016-02-08T08:24:00Z">
             <w:rPr>
               <w:color w:val="000000"/>
               <w:lang w:val="pt-BR"/>
@@ -1232,7 +1420,7 @@
           </w:rPrChange>
         </w:rPr>
       </w:pPr>
-      <w:ins w:id="10" w:author="granix pacheco" w:date="2016-02-07T09:30:00Z">
+      <w:ins w:id="11" w:author="granix pacheco" w:date="2016-02-07T09:30:00Z">
         <w:r>
           <w:rPr>
             <w:b/>
@@ -1242,7 +1430,7 @@
           <w:t xml:space="preserve">Nota: </w:t>
         </w:r>
       </w:ins>
-      <w:ins w:id="11" w:author="granix pacheco" w:date="2016-02-07T09:31:00Z">
+      <w:ins w:id="12" w:author="granix pacheco" w:date="2016-02-07T09:31:00Z">
         <w:r>
           <w:rPr>
             <w:color w:val="000000"/>
@@ -1251,7 +1439,7 @@
           <w:t xml:space="preserve">Quando for compilar algum código, não se esqueça de selecionar a placa com que você </w:t>
         </w:r>
       </w:ins>
-      <w:ins w:id="12" w:author="granix pacheco" w:date="2016-02-07T09:32:00Z">
+      <w:ins w:id="13" w:author="granix pacheco" w:date="2016-02-07T09:32:00Z">
         <w:r>
           <w:rPr>
             <w:color w:val="000000"/>
@@ -1260,7 +1448,7 @@
           <w:t>está</w:t>
         </w:r>
       </w:ins>
-      <w:ins w:id="13" w:author="granix pacheco" w:date="2016-02-07T09:31:00Z">
+      <w:ins w:id="14" w:author="granix pacheco" w:date="2016-02-07T09:31:00Z">
         <w:r>
           <w:rPr>
             <w:color w:val="000000"/>
@@ -1269,13 +1457,13 @@
           <w:t xml:space="preserve"> trabalhando na aba </w:t>
         </w:r>
       </w:ins>
-      <w:ins w:id="14" w:author="granix pacheco" w:date="2016-02-07T09:32:00Z">
+      <w:ins w:id="15" w:author="granix pacheco" w:date="2016-02-07T09:32:00Z">
         <w:r>
           <w:rPr>
             <w:rStyle w:val="nfaseSutil"/>
             <w:i w:val="0"/>
             <w:lang w:val="pt-BR"/>
-            <w:rPrChange w:id="15" w:author="granix pacheco" w:date="2016-02-07T09:32:00Z">
+            <w:rPrChange w:id="16" w:author="granix pacheco" w:date="2016-02-07T09:32:00Z">
               <w:rPr>
                 <w:rStyle w:val="nfaseSutil"/>
                 <w:i w:val="0"/>
@@ -1312,19 +1500,12 @@
         <w:spacing w:before="0" w:beforeAutospacing="0" w:after="160" w:afterAutospacing="0"/>
         <w:jc w:val="both"/>
         <w:rPr>
-          <w:ins w:id="16" w:author="Mateus Berardo de Souza Terra" w:date="2016-02-07T16:46:00Z"/>
-          <w:color w:val="000000"/>
-          <w:lang w:val="pt-BR"/>
-          <w:rPrChange w:id="17" w:author="Mateus Berardo de Souza Terra" w:date="2016-02-07T17:46:00Z">
-            <w:rPr>
-              <w:ins w:id="18" w:author="Mateus Berardo de Souza Terra" w:date="2016-02-07T16:46:00Z"/>
-              <w:color w:val="000000"/>
-              <w:lang w:val="pt-BR"/>
-            </w:rPr>
-          </w:rPrChange>
-        </w:rPr>
-      </w:pPr>
-      <w:ins w:id="19" w:author="Mateus Berardo de Souza Terra" w:date="2016-02-07T16:39:00Z">
+          <w:ins w:id="17" w:author="Mateus Berardo de Souza Terra" w:date="2016-02-07T16:46:00Z"/>
+          <w:color w:val="000000"/>
+          <w:lang w:val="pt-BR"/>
+        </w:rPr>
+      </w:pPr>
+      <w:ins w:id="18" w:author="Mateus Berardo de Souza Terra" w:date="2016-02-07T16:39:00Z">
         <w:r>
           <w:rPr>
             <w:color w:val="000000"/>
@@ -1334,7 +1515,7 @@
           <w:t>Depois de instalar tudo voc</w:t>
         </w:r>
       </w:ins>
-      <w:ins w:id="20" w:author="Mateus Berardo de Souza Terra" w:date="2016-02-07T16:40:00Z">
+      <w:ins w:id="19" w:author="Mateus Berardo de Souza Terra" w:date="2016-02-07T16:40:00Z">
         <w:r>
           <w:rPr>
             <w:color w:val="000000"/>
@@ -1343,7 +1524,7 @@
           <w:t>ê pode começar a desenvolver o primeiro projeto, “Piscar”</w:t>
         </w:r>
       </w:ins>
-      <w:ins w:id="21" w:author="Mateus Berardo de Souza Terra" w:date="2016-02-07T16:41:00Z">
+      <w:ins w:id="20" w:author="Mateus Berardo de Souza Terra" w:date="2016-02-07T16:41:00Z">
         <w:r>
           <w:rPr>
             <w:color w:val="000000"/>
@@ -1352,7 +1533,7 @@
           <w:t>. Para esse projeto o programa é extremamente simples e não é necessária nenhuma experiência prévia</w:t>
         </w:r>
       </w:ins>
-      <w:ins w:id="22" w:author="Mateus Berardo de Souza Terra" w:date="2016-02-07T16:42:00Z">
+      <w:ins w:id="21" w:author="Mateus Berardo de Souza Terra" w:date="2016-02-07T16:42:00Z">
         <w:r>
           <w:rPr>
             <w:color w:val="000000"/>
@@ -1361,7 +1542,7 @@
           <w:t>,</w:t>
         </w:r>
       </w:ins>
-      <w:ins w:id="23" w:author="Mateus Berardo de Souza Terra" w:date="2016-02-07T16:41:00Z">
+      <w:ins w:id="22" w:author="Mateus Berardo de Souza Terra" w:date="2016-02-07T16:41:00Z">
         <w:r>
           <w:rPr>
             <w:color w:val="000000"/>
@@ -1370,7 +1551,7 @@
           <w:t xml:space="preserve"> nem componentes al</w:t>
         </w:r>
       </w:ins>
-      <w:ins w:id="24" w:author="Mateus Berardo de Souza Terra" w:date="2016-02-07T16:42:00Z">
+      <w:ins w:id="23" w:author="Mateus Berardo de Souza Terra" w:date="2016-02-07T16:42:00Z">
         <w:r>
           <w:rPr>
             <w:color w:val="000000"/>
@@ -1379,7 +1560,7 @@
           <w:t>ém da sua placa arduino, pois ela já contém um LED que pode ser controlado. Entretanto,</w:t>
         </w:r>
       </w:ins>
-      <w:ins w:id="25" w:author="Mateus Berardo de Souza Terra" w:date="2016-02-07T17:46:00Z">
+      <w:ins w:id="24" w:author="Mateus Berardo de Souza Terra" w:date="2016-02-07T17:46:00Z">
         <w:r>
           <w:rPr>
             <w:color w:val="000000"/>
@@ -1392,17 +1573,10 @@
             <w:color w:val="000000"/>
             <w:lang w:val="pt-BR"/>
           </w:rPr>
-          <w:t>se você nunca programou antes</w:t>
-        </w:r>
-        <w:r>
-          <w:rPr>
-            <w:color w:val="000000"/>
-            <w:lang w:val="pt-BR"/>
-          </w:rPr>
-          <w:t>,</w:t>
-        </w:r>
-      </w:ins>
-      <w:ins w:id="26" w:author="Mateus Berardo de Souza Terra" w:date="2016-02-07T16:42:00Z">
+          <w:t>se você nunca programou antes,</w:t>
+        </w:r>
+      </w:ins>
+      <w:ins w:id="25" w:author="Mateus Berardo de Souza Terra" w:date="2016-02-07T16:42:00Z">
         <w:r>
           <w:rPr>
             <w:color w:val="000000"/>
@@ -1411,7 +1585,7 @@
           <w:t xml:space="preserve"> sugerimos que voc</w:t>
         </w:r>
       </w:ins>
-      <w:ins w:id="27" w:author="Mateus Berardo de Souza Terra" w:date="2016-02-07T16:43:00Z">
+      <w:ins w:id="26" w:author="Mateus Berardo de Souza Terra" w:date="2016-02-07T16:43:00Z">
         <w:r>
           <w:rPr>
             <w:color w:val="000000"/>
@@ -1434,7 +1608,7 @@
           <w:t>. Caso já tenha programado</w:t>
         </w:r>
       </w:ins>
-      <w:ins w:id="28" w:author="Mateus Berardo de Souza Terra" w:date="2016-02-07T16:44:00Z">
+      <w:ins w:id="27" w:author="Mateus Berardo de Souza Terra" w:date="2016-02-07T16:44:00Z">
         <w:r>
           <w:rPr>
             <w:color w:val="000000"/>
@@ -1443,7 +1617,7 @@
           <w:t xml:space="preserve"> vale a pena ler os tipos de variáveis </w:t>
         </w:r>
       </w:ins>
-      <w:ins w:id="29" w:author="Mateus Berardo de Souza Terra" w:date="2016-02-07T16:45:00Z">
+      <w:ins w:id="28" w:author="Mateus Berardo de Souza Terra" w:date="2016-02-07T16:45:00Z">
         <w:r>
           <w:rPr>
             <w:color w:val="000000"/>
@@ -1452,7 +1626,7 @@
           <w:t>da linguagem Brino, que vamos utilizar, e as funções e métodos obrigat</w:t>
         </w:r>
       </w:ins>
-      <w:ins w:id="30" w:author="Mateus Berardo de Souza Terra" w:date="2016-02-07T16:46:00Z">
+      <w:ins w:id="29" w:author="Mateus Berardo de Souza Terra" w:date="2016-02-07T16:46:00Z">
         <w:r>
           <w:rPr>
             <w:color w:val="000000"/>
@@ -1460,8 +1634,6 @@
           </w:rPr>
           <w:t>órios em todo rascunho.</w:t>
         </w:r>
-        <w:bookmarkStart w:id="31" w:name="_GoBack"/>
-        <w:bookmarkEnd w:id="31"/>
       </w:ins>
     </w:p>
     <w:p>
@@ -1471,7 +1643,7 @@
         <w:spacing w:before="0" w:beforeAutospacing="0" w:after="160" w:afterAutospacing="0"/>
         <w:jc w:val="both"/>
         <w:rPr>
-          <w:ins w:id="32" w:author="Mateus Berardo de Souza Terra" w:date="2016-02-07T16:46:00Z"/>
+          <w:ins w:id="30" w:author="Mateus Berardo de Souza Terra" w:date="2016-02-07T16:46:00Z"/>
           <w:color w:val="000000"/>
           <w:lang w:val="pt-BR"/>
         </w:rPr>
@@ -1488,7 +1660,7 @@
           <w:lang w:val="pt-BR"/>
         </w:rPr>
       </w:pPr>
-      <w:ins w:id="33" w:author="Mateus Berardo de Souza Terra" w:date="2016-02-07T16:45:00Z">
+      <w:ins w:id="31" w:author="Mateus Berardo de Souza Terra" w:date="2016-02-07T16:45:00Z">
         <w:r>
           <w:rPr>
             <w:color w:val="000000"/>
@@ -1517,15 +1689,25 @@
         <w:spacing w:before="0" w:beforeAutospacing="0" w:after="160" w:afterAutospacing="0"/>
         <w:jc w:val="center"/>
         <w:rPr>
-          <w:ins w:id="34" w:author="Mateus Berardo de Souza Terra" w:date="2016-02-07T16:47:00Z"/>
+          <w:ins w:id="32" w:author="granix pacheco" w:date="2016-02-08T08:27:00Z"/>
           <w:b/>
-          <w:color w:val="000000"/>
-          <w:sz w:val="40"/>
-          <w:szCs w:val="40"/>
+          <w:sz w:val="36"/>
+          <w:szCs w:val="36"/>
           <w:u w:val="single"/>
           <w:lang w:val="pt-BR"/>
-        </w:rPr>
-        <w:pPrChange w:id="35" w:author="Mateus Berardo de Souza Terra" w:date="2016-02-07T16:46:00Z">
+          <w:rPrChange w:id="33" w:author="granix pacheco" w:date="2016-02-08T08:27:00Z">
+            <w:rPr>
+              <w:ins w:id="34" w:author="granix pacheco" w:date="2016-02-08T08:27:00Z"/>
+              <w:b/>
+              <w:color w:val="000000"/>
+              <w:sz w:val="40"/>
+              <w:szCs w:val="40"/>
+              <w:u w:val="single"/>
+              <w:lang w:val="pt-BR"/>
+            </w:rPr>
+          </w:rPrChange>
+        </w:rPr>
+        <w:pPrChange w:id="35" w:author="granix pacheco" w:date="2016-02-08T08:27:00Z">
           <w:pPr>
             <w:pStyle w:val="NormalWeb"/>
             <w:shd w:val="clear" w:color="auto" w:fill="FFFFFF"/>
@@ -1534,17 +1716,16 @@
           </w:pPr>
         </w:pPrChange>
       </w:pPr>
-      <w:ins w:id="36" w:author="Mateus Berardo de Souza Terra" w:date="2016-02-07T16:47:00Z">
+      <w:ins w:id="36" w:author="granix pacheco" w:date="2016-02-08T08:27:00Z">
         <w:r>
           <w:rPr>
             <w:b/>
-            <w:color w:val="000000"/>
-            <w:sz w:val="40"/>
-            <w:szCs w:val="40"/>
+            <w:sz w:val="36"/>
+            <w:szCs w:val="36"/>
             <w:u w:val="single"/>
             <w:lang w:val="pt-BR"/>
           </w:rPr>
-          <w:t>Piscar</w:t>
+          <w:t>Projetos com o Arduino</w:t>
         </w:r>
       </w:ins>
     </w:p>
@@ -1553,13 +1734,17 @@
         <w:pStyle w:val="NormalWeb"/>
         <w:shd w:val="clear" w:color="auto" w:fill="FFFFFF"/>
         <w:spacing w:before="0" w:beforeAutospacing="0" w:after="160" w:afterAutospacing="0"/>
-        <w:jc w:val="both"/>
-        <w:rPr>
-          <w:ins w:id="37" w:author="Mateus Berardo de Souza Terra" w:date="2016-02-07T16:51:00Z"/>
-          <w:color w:val="000000"/>
-          <w:lang w:val="pt-BR"/>
-        </w:rPr>
-        <w:pPrChange w:id="38" w:author="Mateus Berardo de Souza Terra" w:date="2016-02-07T16:47:00Z">
+        <w:jc w:val="center"/>
+        <w:rPr>
+          <w:ins w:id="37" w:author="granix pacheco" w:date="2016-02-08T08:27:00Z"/>
+          <w:b/>
+          <w:color w:val="000000"/>
+          <w:sz w:val="40"/>
+          <w:szCs w:val="40"/>
+          <w:u w:val="single"/>
+          <w:lang w:val="pt-BR"/>
+        </w:rPr>
+        <w:pPrChange w:id="38" w:author="Mateus Berardo de Souza Terra" w:date="2016-02-07T16:46:00Z">
           <w:pPr>
             <w:pStyle w:val="NormalWeb"/>
             <w:shd w:val="clear" w:color="auto" w:fill="FFFFFF"/>
@@ -1568,89 +1753,27 @@
           </w:pPr>
         </w:pPrChange>
       </w:pPr>
-      <w:ins w:id="39" w:author="Mateus Berardo de Souza Terra" w:date="2016-02-07T16:47:00Z">
-        <w:r>
-          <w:rPr>
-            <w:color w:val="000000"/>
-            <w:lang w:val="pt-BR"/>
-          </w:rPr>
-          <w:lastRenderedPageBreak/>
-          <w:tab/>
-          <w:t>Neste cap</w:t>
-        </w:r>
-      </w:ins>
-      <w:ins w:id="40" w:author="Mateus Berardo de Souza Terra" w:date="2016-02-07T16:48:00Z">
-        <w:r>
-          <w:rPr>
-            <w:color w:val="000000"/>
-            <w:lang w:val="pt-BR"/>
-          </w:rPr>
-          <w:t xml:space="preserve">ítulo trabalharemos o mais simples dos projetos de robótica: piscar um LED (como se o título não fosse </w:t>
-        </w:r>
-      </w:ins>
-      <w:ins w:id="41" w:author="Mateus Berardo de Souza Terra" w:date="2016-02-07T16:49:00Z">
-        <w:r>
-          <w:rPr>
-            <w:color w:val="000000"/>
-            <w:lang w:val="pt-BR"/>
-          </w:rPr>
-          <w:t>autoexplicativo</w:t>
-        </w:r>
-      </w:ins>
-      <w:ins w:id="42" w:author="Mateus Berardo de Souza Terra" w:date="2016-02-07T16:48:00Z">
-        <w:r>
-          <w:rPr>
-            <w:color w:val="000000"/>
-            <w:lang w:val="pt-BR"/>
-          </w:rPr>
-          <w:t>...)</w:t>
-        </w:r>
-      </w:ins>
-      <w:ins w:id="43" w:author="Mateus Berardo de Souza Terra" w:date="2016-02-07T16:49:00Z">
-        <w:r>
-          <w:rPr>
-            <w:color w:val="000000"/>
-            <w:lang w:val="pt-BR"/>
-          </w:rPr>
-          <w:t>. Mesmo simples, este projeto é extremamente importante, pois trabalha o básico de saídas do</w:t>
-        </w:r>
-      </w:ins>
-      <w:ins w:id="44" w:author="Mateus Berardo de Souza Terra" w:date="2016-02-07T16:50:00Z">
-        <w:r>
-          <w:rPr>
-            <w:color w:val="000000"/>
-            <w:lang w:val="pt-BR"/>
-          </w:rPr>
-          <w:t xml:space="preserve"> Arduino, estrutura fundamental de um rascunho Brino, que nada mais é do que o programa que sua placa executará</w:t>
-        </w:r>
-        <w:r>
-          <w:rPr>
-            <w:color w:val="000000"/>
-            <w:lang w:val="pt-BR"/>
-          </w:rPr>
-          <w:t>, e como utilizar a IDE</w:t>
-        </w:r>
-        <w:r>
-          <w:rPr>
-            <w:color w:val="000000"/>
-            <w:lang w:val="pt-BR"/>
-          </w:rPr>
-          <w:t>.</w:t>
-        </w:r>
-      </w:ins>
     </w:p>
     <w:p>
       <w:pPr>
         <w:pStyle w:val="NormalWeb"/>
+        <w:numPr>
+          <w:ilvl w:val="0"/>
+          <w:numId w:val="24"/>
+        </w:numPr>
         <w:shd w:val="clear" w:color="auto" w:fill="FFFFFF"/>
         <w:spacing w:before="0" w:beforeAutospacing="0" w:after="160" w:afterAutospacing="0"/>
         <w:jc w:val="both"/>
         <w:rPr>
-          <w:ins w:id="45" w:author="Mateus Berardo de Souza Terra" w:date="2016-02-07T16:52:00Z"/>
-          <w:color w:val="000000"/>
-          <w:lang w:val="pt-BR"/>
-        </w:rPr>
-        <w:pPrChange w:id="46" w:author="Mateus Berardo de Souza Terra" w:date="2016-02-07T16:47:00Z">
+          <w:ins w:id="39" w:author="granix pacheco" w:date="2016-02-08T08:27:00Z"/>
+          <w:b/>
+          <w:color w:val="000000"/>
+          <w:sz w:val="40"/>
+          <w:szCs w:val="40"/>
+          <w:u w:val="single"/>
+          <w:lang w:val="pt-BR"/>
+        </w:rPr>
+        <w:pPrChange w:id="40" w:author="granix pacheco" w:date="2016-02-08T08:27:00Z">
           <w:pPr>
             <w:pStyle w:val="NormalWeb"/>
             <w:shd w:val="clear" w:color="auto" w:fill="FFFFFF"/>
@@ -1659,7 +1782,154 @@
           </w:pPr>
         </w:pPrChange>
       </w:pPr>
-      <w:ins w:id="47" w:author="Mateus Berardo de Souza Terra" w:date="2016-02-07T16:51:00Z">
+      <w:ins w:id="41" w:author="Mateus Berardo de Souza Terra" w:date="2016-02-07T16:47:00Z">
+        <w:r>
+          <w:rPr>
+            <w:b/>
+            <w:color w:val="000000"/>
+            <w:sz w:val="40"/>
+            <w:szCs w:val="40"/>
+            <w:u w:val="single"/>
+            <w:lang w:val="pt-BR"/>
+          </w:rPr>
+          <w:t>Piscar</w:t>
+        </w:r>
+      </w:ins>
+      <w:ins w:id="42" w:author="granix pacheco" w:date="2016-02-08T08:27:00Z">
+        <w:r>
+          <w:rPr>
+            <w:b/>
+            <w:color w:val="000000"/>
+            <w:sz w:val="40"/>
+            <w:szCs w:val="40"/>
+            <w:u w:val="single"/>
+            <w:lang w:val="pt-BR"/>
+          </w:rPr>
+          <w:t>:</w:t>
+        </w:r>
+      </w:ins>
+    </w:p>
+    <w:p>
+      <w:pPr>
+        <w:pStyle w:val="NormalWeb"/>
+        <w:shd w:val="clear" w:color="auto" w:fill="FFFFFF"/>
+        <w:spacing w:before="0" w:beforeAutospacing="0" w:after="160" w:afterAutospacing="0"/>
+        <w:ind w:left="720"/>
+        <w:jc w:val="both"/>
+        <w:rPr>
+          <w:ins w:id="43" w:author="Mateus Berardo de Souza Terra" w:date="2016-02-07T16:47:00Z"/>
+          <w:b/>
+          <w:color w:val="000000"/>
+          <w:sz w:val="40"/>
+          <w:szCs w:val="40"/>
+          <w:u w:val="single"/>
+          <w:lang w:val="pt-BR"/>
+        </w:rPr>
+        <w:pPrChange w:id="44" w:author="granix pacheco" w:date="2016-02-08T08:27:00Z">
+          <w:pPr>
+            <w:pStyle w:val="NormalWeb"/>
+            <w:shd w:val="clear" w:color="auto" w:fill="FFFFFF"/>
+            <w:spacing w:before="0" w:beforeAutospacing="0" w:after="160" w:afterAutospacing="0"/>
+            <w:jc w:val="both"/>
+          </w:pPr>
+        </w:pPrChange>
+      </w:pPr>
+    </w:p>
+    <w:p>
+      <w:pPr>
+        <w:pStyle w:val="NormalWeb"/>
+        <w:shd w:val="clear" w:color="auto" w:fill="FFFFFF"/>
+        <w:spacing w:before="0" w:beforeAutospacing="0" w:after="160" w:afterAutospacing="0"/>
+        <w:jc w:val="both"/>
+        <w:rPr>
+          <w:ins w:id="45" w:author="Mateus Berardo de Souza Terra" w:date="2016-02-07T16:51:00Z"/>
+          <w:color w:val="000000"/>
+          <w:lang w:val="pt-BR"/>
+        </w:rPr>
+      </w:pPr>
+      <w:ins w:id="46" w:author="Mateus Berardo de Souza Terra" w:date="2016-02-07T16:47:00Z">
+        <w:r>
+          <w:rPr>
+            <w:color w:val="000000"/>
+            <w:lang w:val="pt-BR"/>
+          </w:rPr>
+          <w:tab/>
+          <w:t>Neste cap</w:t>
+        </w:r>
+      </w:ins>
+      <w:ins w:id="47" w:author="Mateus Berardo de Souza Terra" w:date="2016-02-07T16:48:00Z">
+        <w:r>
+          <w:rPr>
+            <w:color w:val="000000"/>
+            <w:lang w:val="pt-BR"/>
+          </w:rPr>
+          <w:t xml:space="preserve">ítulo trabalharemos o mais simples dos projetos de robótica: piscar um LED (como se o título não fosse </w:t>
+        </w:r>
+      </w:ins>
+      <w:ins w:id="48" w:author="Mateus Berardo de Souza Terra" w:date="2016-02-07T16:49:00Z">
+        <w:r>
+          <w:rPr>
+            <w:color w:val="000000"/>
+            <w:lang w:val="pt-BR"/>
+          </w:rPr>
+          <w:t>autoexplicativo</w:t>
+        </w:r>
+      </w:ins>
+      <w:ins w:id="49" w:author="Mateus Berardo de Souza Terra" w:date="2016-02-07T16:48:00Z">
+        <w:r>
+          <w:rPr>
+            <w:color w:val="000000"/>
+            <w:lang w:val="pt-BR"/>
+          </w:rPr>
+          <w:t>...)</w:t>
+        </w:r>
+      </w:ins>
+      <w:ins w:id="50" w:author="Mateus Berardo de Souza Terra" w:date="2016-02-07T16:49:00Z">
+        <w:r>
+          <w:rPr>
+            <w:color w:val="000000"/>
+            <w:lang w:val="pt-BR"/>
+          </w:rPr>
+          <w:t>. Mesmo simples, este projeto é extremamente importante, pois trabalha o básico de saídas do</w:t>
+        </w:r>
+      </w:ins>
+      <w:ins w:id="51" w:author="Mateus Berardo de Souza Terra" w:date="2016-02-07T16:50:00Z">
+        <w:r>
+          <w:rPr>
+            <w:color w:val="000000"/>
+            <w:lang w:val="pt-BR"/>
+          </w:rPr>
+          <w:t xml:space="preserve"> Arduino, estrutura fundamental de um rascunho Brino, que nada mais é do que o programa que sua placa executará</w:t>
+        </w:r>
+        <w:r>
+          <w:rPr>
+            <w:color w:val="000000"/>
+            <w:lang w:val="pt-BR"/>
+          </w:rPr>
+          <w:t>, e como utilizar a IDE</w:t>
+        </w:r>
+        <w:r>
+          <w:rPr>
+            <w:color w:val="000000"/>
+            <w:lang w:val="pt-BR"/>
+          </w:rPr>
+          <w:t>.</w:t>
+        </w:r>
+      </w:ins>
+    </w:p>
+    <w:p>
+      <w:pPr>
+        <w:pStyle w:val="NormalWeb"/>
+        <w:shd w:val="clear" w:color="auto" w:fill="FFFFFF"/>
+        <w:spacing w:before="0" w:beforeAutospacing="0" w:after="160" w:afterAutospacing="0"/>
+        <w:jc w:val="both"/>
+        <w:rPr>
+          <w:ins w:id="52" w:author="Mateus Berardo de Souza Terra" w:date="2016-02-07T16:52:00Z"/>
+          <w:color w:val="000000"/>
+          <w:lang w:val="pt-BR"/>
+        </w:rPr>
+      </w:pPr>
+      <w:ins w:id="53" w:author="Mateus Berardo de Souza Terra" w:date="2016-02-07T16:51:00Z">
         <w:r>
           <w:rPr>
             <w:color w:val="000000"/>
@@ -1668,7 +1938,7 @@
           <w:t>Antes de começar</w:t>
         </w:r>
       </w:ins>
-      <w:ins w:id="48" w:author="Mateus Berardo de Souza Terra" w:date="2016-02-07T16:52:00Z">
+      <w:ins w:id="54" w:author="Mateus Berardo de Souza Terra" w:date="2016-02-07T16:52:00Z">
         <w:r>
           <w:rPr>
             <w:color w:val="000000"/>
@@ -1689,11 +1959,11 @@
         <w:spacing w:before="0" w:beforeAutospacing="0" w:after="160" w:afterAutospacing="0"/>
         <w:jc w:val="both"/>
         <w:rPr>
-          <w:ins w:id="49" w:author="Mateus Berardo de Souza Terra" w:date="2016-02-07T16:52:00Z"/>
-          <w:color w:val="000000"/>
-          <w:lang w:val="pt-BR"/>
-        </w:rPr>
-        <w:pPrChange w:id="50" w:author="Mateus Berardo de Souza Terra" w:date="2016-02-07T16:52:00Z">
+          <w:ins w:id="55" w:author="Mateus Berardo de Souza Terra" w:date="2016-02-07T16:52:00Z"/>
+          <w:color w:val="000000"/>
+          <w:lang w:val="pt-BR"/>
+        </w:rPr>
+        <w:pPrChange w:id="56" w:author="Mateus Berardo de Souza Terra" w:date="2016-02-07T16:52:00Z">
           <w:pPr>
             <w:pStyle w:val="NormalWeb"/>
             <w:shd w:val="clear" w:color="auto" w:fill="FFFFFF"/>
@@ -1702,7 +1972,8 @@
           </w:pPr>
         </w:pPrChange>
       </w:pPr>
-      <w:ins w:id="51" w:author="Mateus Berardo de Souza Terra" w:date="2016-02-07T16:52:00Z">
+      <w:proofErr w:type="spellStart"/>
+      <w:ins w:id="57" w:author="Mateus Berardo de Souza Terra" w:date="2016-02-07T16:52:00Z">
         <w:r>
           <w:rPr>
             <w:color w:val="000000"/>
@@ -1710,6 +1981,7 @@
           </w:rPr>
           <w:t>Protoboard</w:t>
         </w:r>
+        <w:proofErr w:type="spellEnd"/>
       </w:ins>
     </w:p>
     <w:p>
@@ -1723,11 +1995,11 @@
         <w:spacing w:before="0" w:beforeAutospacing="0" w:after="160" w:afterAutospacing="0"/>
         <w:jc w:val="both"/>
         <w:rPr>
-          <w:ins w:id="52" w:author="Mateus Berardo de Souza Terra" w:date="2016-02-07T16:52:00Z"/>
-          <w:color w:val="000000"/>
-          <w:lang w:val="pt-BR"/>
-        </w:rPr>
-        <w:pPrChange w:id="53" w:author="Mateus Berardo de Souza Terra" w:date="2016-02-07T16:52:00Z">
+          <w:ins w:id="58" w:author="Mateus Berardo de Souza Terra" w:date="2016-02-07T16:52:00Z"/>
+          <w:color w:val="000000"/>
+          <w:lang w:val="pt-BR"/>
+        </w:rPr>
+        <w:pPrChange w:id="59" w:author="Mateus Berardo de Souza Terra" w:date="2016-02-07T16:52:00Z">
           <w:pPr>
             <w:pStyle w:val="NormalWeb"/>
             <w:shd w:val="clear" w:color="auto" w:fill="FFFFFF"/>
@@ -1736,7 +2008,7 @@
           </w:pPr>
         </w:pPrChange>
       </w:pPr>
-      <w:ins w:id="54" w:author="Mateus Berardo de Souza Terra" w:date="2016-02-07T16:52:00Z">
+      <w:ins w:id="60" w:author="Mateus Berardo de Souza Terra" w:date="2016-02-07T16:52:00Z">
         <w:r>
           <w:rPr>
             <w:color w:val="000000"/>
@@ -1757,11 +2029,11 @@
         <w:spacing w:before="0" w:beforeAutospacing="0" w:after="160" w:afterAutospacing="0"/>
         <w:jc w:val="both"/>
         <w:rPr>
-          <w:ins w:id="55" w:author="Mateus Berardo de Souza Terra" w:date="2016-02-07T16:54:00Z"/>
-          <w:color w:val="000000"/>
-          <w:lang w:val="pt-BR"/>
-        </w:rPr>
-        <w:pPrChange w:id="56" w:author="Mateus Berardo de Souza Terra" w:date="2016-02-07T16:52:00Z">
+          <w:ins w:id="61" w:author="Mateus Berardo de Souza Terra" w:date="2016-02-07T16:54:00Z"/>
+          <w:color w:val="000000"/>
+          <w:lang w:val="pt-BR"/>
+        </w:rPr>
+        <w:pPrChange w:id="62" w:author="Mateus Berardo de Souza Terra" w:date="2016-02-07T16:52:00Z">
           <w:pPr>
             <w:pStyle w:val="NormalWeb"/>
             <w:shd w:val="clear" w:color="auto" w:fill="FFFFFF"/>
@@ -1770,7 +2042,7 @@
           </w:pPr>
         </w:pPrChange>
       </w:pPr>
-      <w:ins w:id="57" w:author="Mateus Berardo de Souza Terra" w:date="2016-02-07T16:53:00Z">
+      <w:ins w:id="63" w:author="Mateus Berardo de Souza Terra" w:date="2016-02-07T16:53:00Z">
         <w:r>
           <w:rPr>
             <w:color w:val="000000"/>
@@ -1779,7 +2051,7 @@
           <w:t>Resistor de 470 ohms (amarelo, lilás, marrom</w:t>
         </w:r>
       </w:ins>
-      <w:ins w:id="58" w:author="Mateus Berardo de Souza Terra" w:date="2016-02-07T16:54:00Z">
+      <w:ins w:id="64" w:author="Mateus Berardo de Souza Terra" w:date="2016-02-07T16:54:00Z">
         <w:r>
           <w:rPr>
             <w:color w:val="000000"/>
@@ -1800,11 +2072,11 @@
         <w:spacing w:before="0" w:beforeAutospacing="0" w:after="160" w:afterAutospacing="0"/>
         <w:jc w:val="both"/>
         <w:rPr>
-          <w:ins w:id="59" w:author="Mateus Berardo de Souza Terra" w:date="2016-02-07T16:55:00Z"/>
-          <w:color w:val="000000"/>
-          <w:lang w:val="pt-BR"/>
-        </w:rPr>
-        <w:pPrChange w:id="60" w:author="Mateus Berardo de Souza Terra" w:date="2016-02-07T16:52:00Z">
+          <w:ins w:id="65" w:author="Mateus Berardo de Souza Terra" w:date="2016-02-07T16:55:00Z"/>
+          <w:color w:val="000000"/>
+          <w:lang w:val="pt-BR"/>
+        </w:rPr>
+        <w:pPrChange w:id="66" w:author="Mateus Berardo de Souza Terra" w:date="2016-02-07T16:52:00Z">
           <w:pPr>
             <w:pStyle w:val="NormalWeb"/>
             <w:shd w:val="clear" w:color="auto" w:fill="FFFFFF"/>
@@ -1813,7 +2085,7 @@
           </w:pPr>
         </w:pPrChange>
       </w:pPr>
-      <w:ins w:id="61" w:author="Mateus Berardo de Souza Terra" w:date="2016-02-07T16:55:00Z">
+      <w:ins w:id="67" w:author="Mateus Berardo de Souza Terra" w:date="2016-02-07T16:55:00Z">
         <w:r>
           <w:rPr>
             <w:color w:val="000000"/>
@@ -1834,11 +2106,11 @@
         <w:spacing w:before="0" w:beforeAutospacing="0" w:after="160" w:afterAutospacing="0"/>
         <w:jc w:val="both"/>
         <w:rPr>
-          <w:ins w:id="62" w:author="Mateus Berardo de Souza Terra" w:date="2016-02-07T16:55:00Z"/>
-          <w:color w:val="000000"/>
-          <w:lang w:val="pt-BR"/>
-        </w:rPr>
-        <w:pPrChange w:id="63" w:author="Mateus Berardo de Souza Terra" w:date="2016-02-07T16:52:00Z">
+          <w:ins w:id="68" w:author="Mateus Berardo de Souza Terra" w:date="2016-02-07T16:55:00Z"/>
+          <w:color w:val="000000"/>
+          <w:lang w:val="pt-BR"/>
+        </w:rPr>
+        <w:pPrChange w:id="69" w:author="Mateus Berardo de Souza Terra" w:date="2016-02-07T16:52:00Z">
           <w:pPr>
             <w:pStyle w:val="NormalWeb"/>
             <w:shd w:val="clear" w:color="auto" w:fill="FFFFFF"/>
@@ -1847,7 +2119,7 @@
           </w:pPr>
         </w:pPrChange>
       </w:pPr>
-      <w:ins w:id="64" w:author="Mateus Berardo de Souza Terra" w:date="2016-02-07T16:55:00Z">
+      <w:ins w:id="70" w:author="Mateus Berardo de Souza Terra" w:date="2016-02-07T16:55:00Z">
         <w:r>
           <w:rPr>
             <w:color w:val="000000"/>
@@ -1865,11 +2137,11 @@
         <w:ind w:firstLine="360"/>
         <w:jc w:val="both"/>
         <w:rPr>
-          <w:ins w:id="65" w:author="Mateus Berardo de Souza Terra" w:date="2016-02-07T16:56:00Z"/>
-          <w:color w:val="000000"/>
-          <w:lang w:val="pt-BR"/>
-        </w:rPr>
-        <w:pPrChange w:id="66" w:author="Mateus Berardo de Souza Terra" w:date="2016-02-07T16:56:00Z">
+          <w:ins w:id="71" w:author="Mateus Berardo de Souza Terra" w:date="2016-02-07T16:56:00Z"/>
+          <w:color w:val="000000"/>
+          <w:lang w:val="pt-BR"/>
+        </w:rPr>
+        <w:pPrChange w:id="72" w:author="Mateus Berardo de Souza Terra" w:date="2016-02-07T16:56:00Z">
           <w:pPr>
             <w:pStyle w:val="NormalWeb"/>
             <w:shd w:val="clear" w:color="auto" w:fill="FFFFFF"/>
@@ -1878,22 +2150,54 @@
           </w:pPr>
         </w:pPrChange>
       </w:pPr>
-      <w:ins w:id="67" w:author="Mateus Berardo de Souza Terra" w:date="2016-02-07T16:55:00Z">
-        <w:r>
-          <w:rPr>
-            <w:color w:val="000000"/>
-            <w:lang w:val="pt-BR"/>
-          </w:rPr>
-          <w:t>Durante o capítulo, montaremos o projeto de duas formas: com o led externo e com o j</w:t>
-        </w:r>
-      </w:ins>
-      <w:ins w:id="68" w:author="Mateus Berardo de Souza Terra" w:date="2016-02-07T16:56:00Z">
-        <w:r>
-          <w:rPr>
-            <w:color w:val="000000"/>
-            <w:lang w:val="pt-BR"/>
-          </w:rPr>
-          <w:t>á soldado no Arduino. Para começar então, utilizaremos o led interno.</w:t>
+      <w:ins w:id="73" w:author="Mateus Berardo de Souza Terra" w:date="2016-02-07T16:55:00Z">
+        <w:r>
+          <w:rPr>
+            <w:color w:val="000000"/>
+            <w:lang w:val="pt-BR"/>
+          </w:rPr>
+          <w:t xml:space="preserve">Durante o capítulo, montaremos o projeto de duas formas: com o </w:t>
+        </w:r>
+        <w:proofErr w:type="spellStart"/>
+        <w:r>
+          <w:rPr>
+            <w:color w:val="000000"/>
+            <w:lang w:val="pt-BR"/>
+          </w:rPr>
+          <w:t>led</w:t>
+        </w:r>
+        <w:proofErr w:type="spellEnd"/>
+        <w:r>
+          <w:rPr>
+            <w:color w:val="000000"/>
+            <w:lang w:val="pt-BR"/>
+          </w:rPr>
+          <w:t xml:space="preserve"> externo e com o j</w:t>
+        </w:r>
+      </w:ins>
+      <w:ins w:id="74" w:author="Mateus Berardo de Souza Terra" w:date="2016-02-07T16:56:00Z">
+        <w:r>
+          <w:rPr>
+            <w:color w:val="000000"/>
+            <w:lang w:val="pt-BR"/>
+          </w:rPr>
+          <w:t xml:space="preserve">á soldado no Arduino. Para começar então, utilizaremos o </w:t>
+        </w:r>
+        <w:proofErr w:type="spellStart"/>
+        <w:r>
+          <w:rPr>
+            <w:color w:val="000000"/>
+            <w:lang w:val="pt-BR"/>
+          </w:rPr>
+          <w:t>led</w:t>
+        </w:r>
+        <w:proofErr w:type="spellEnd"/>
+        <w:r>
+          <w:rPr>
+            <w:color w:val="000000"/>
+            <w:lang w:val="pt-BR"/>
+          </w:rPr>
+          <w:t xml:space="preserve"> interno.</w:t>
         </w:r>
       </w:ins>
     </w:p>
@@ -1904,16 +2208,16 @@
         <w:spacing w:before="0" w:beforeAutospacing="0" w:after="160" w:afterAutospacing="0"/>
         <w:jc w:val="both"/>
         <w:rPr>
-          <w:ins w:id="69" w:author="Mateus Berardo de Souza Terra" w:date="2016-02-07T16:57:00Z"/>
+          <w:ins w:id="75" w:author="Mateus Berardo de Souza Terra" w:date="2016-02-07T16:57:00Z"/>
           <w:b/>
           <w:color w:val="000000"/>
           <w:sz w:val="32"/>
           <w:szCs w:val="32"/>
           <w:u w:val="single"/>
           <w:lang w:val="pt-BR"/>
-          <w:rPrChange w:id="70" w:author="Mateus Berardo de Souza Terra" w:date="2016-02-07T17:14:00Z">
+          <w:rPrChange w:id="76" w:author="Mateus Berardo de Souza Terra" w:date="2016-02-07T17:14:00Z">
             <w:rPr>
-              <w:ins w:id="71" w:author="Mateus Berardo de Souza Terra" w:date="2016-02-07T16:57:00Z"/>
+              <w:ins w:id="77" w:author="Mateus Berardo de Souza Terra" w:date="2016-02-07T16:57:00Z"/>
               <w:b/>
               <w:color w:val="000000"/>
               <w:u w:val="single"/>
@@ -1921,7 +2225,42 @@
             </w:rPr>
           </w:rPrChange>
         </w:rPr>
-        <w:pPrChange w:id="72" w:author="Mateus Berardo de Souza Terra" w:date="2016-02-07T16:57:00Z">
+      </w:pPr>
+      <w:ins w:id="78" w:author="Mateus Berardo de Souza Terra" w:date="2016-02-07T16:57:00Z">
+        <w:r>
+          <w:rPr>
+            <w:b/>
+            <w:color w:val="000000"/>
+            <w:sz w:val="32"/>
+            <w:szCs w:val="32"/>
+            <w:u w:val="single"/>
+            <w:lang w:val="pt-BR"/>
+            <w:rPrChange w:id="79" w:author="Mateus Berardo de Souza Terra" w:date="2016-02-07T17:14:00Z">
+              <w:rPr>
+                <w:b/>
+                <w:color w:val="000000"/>
+                <w:u w:val="single"/>
+                <w:lang w:val="pt-BR"/>
+              </w:rPr>
+            </w:rPrChange>
+          </w:rPr>
+          <w:t>O Código</w:t>
+        </w:r>
+      </w:ins>
+    </w:p>
+    <w:p>
+      <w:pPr>
+        <w:pStyle w:val="NormalWeb"/>
+        <w:shd w:val="clear" w:color="auto" w:fill="FFFFFF"/>
+        <w:spacing w:before="0" w:beforeAutospacing="0" w:after="160" w:afterAutospacing="0"/>
+        <w:ind w:firstLine="720"/>
+        <w:jc w:val="both"/>
+        <w:rPr>
+          <w:ins w:id="80" w:author="Mateus Berardo de Souza Terra" w:date="2016-02-07T16:57:00Z"/>
+          <w:color w:val="000000"/>
+          <w:lang w:val="pt-BR"/>
+        </w:rPr>
+        <w:pPrChange w:id="81" w:author="Mateus Berardo de Souza Terra" w:date="2016-02-07T16:57:00Z">
           <w:pPr>
             <w:pStyle w:val="NormalWeb"/>
             <w:shd w:val="clear" w:color="auto" w:fill="FFFFFF"/>
@@ -1930,50 +2269,7 @@
           </w:pPr>
         </w:pPrChange>
       </w:pPr>
-      <w:ins w:id="73" w:author="Mateus Berardo de Souza Terra" w:date="2016-02-07T16:57:00Z">
-        <w:r>
-          <w:rPr>
-            <w:b/>
-            <w:color w:val="000000"/>
-            <w:sz w:val="32"/>
-            <w:szCs w:val="32"/>
-            <w:u w:val="single"/>
-            <w:lang w:val="pt-BR"/>
-            <w:rPrChange w:id="74" w:author="Mateus Berardo de Souza Terra" w:date="2016-02-07T17:14:00Z">
-              <w:rPr>
-                <w:b/>
-                <w:color w:val="000000"/>
-                <w:u w:val="single"/>
-                <w:lang w:val="pt-BR"/>
-              </w:rPr>
-            </w:rPrChange>
-          </w:rPr>
-          <w:t>O Código</w:t>
-        </w:r>
-      </w:ins>
-    </w:p>
-    <w:p>
-      <w:pPr>
-        <w:pStyle w:val="NormalWeb"/>
-        <w:shd w:val="clear" w:color="auto" w:fill="FFFFFF"/>
-        <w:spacing w:before="0" w:beforeAutospacing="0" w:after="160" w:afterAutospacing="0"/>
-        <w:ind w:firstLine="720"/>
-        <w:jc w:val="both"/>
-        <w:rPr>
-          <w:ins w:id="75" w:author="Mateus Berardo de Souza Terra" w:date="2016-02-07T16:57:00Z"/>
-          <w:color w:val="000000"/>
-          <w:lang w:val="pt-BR"/>
-        </w:rPr>
-        <w:pPrChange w:id="76" w:author="Mateus Berardo de Souza Terra" w:date="2016-02-07T16:57:00Z">
-          <w:pPr>
-            <w:pStyle w:val="NormalWeb"/>
-            <w:shd w:val="clear" w:color="auto" w:fill="FFFFFF"/>
-            <w:spacing w:before="0" w:beforeAutospacing="0" w:after="160" w:afterAutospacing="0"/>
-            <w:jc w:val="both"/>
-          </w:pPr>
-        </w:pPrChange>
-      </w:pPr>
-      <w:ins w:id="77" w:author="Mateus Berardo de Souza Terra" w:date="2016-02-07T16:57:00Z">
+      <w:ins w:id="82" w:author="Mateus Berardo de Souza Terra" w:date="2016-02-07T16:57:00Z">
         <w:r>
           <w:rPr>
             <w:color w:val="000000"/>
@@ -1994,7 +2290,7 @@
       </w:tblGrid>
       <w:tr>
         <w:trPr>
-          <w:ins w:id="78" w:author="Mateus Berardo de Souza Terra" w:date="2016-02-07T16:58:00Z"/>
+          <w:ins w:id="83" w:author="Mateus Berardo de Souza Terra" w:date="2016-02-07T16:58:00Z"/>
         </w:trPr>
         <w:tc>
           <w:tcPr>
@@ -2006,11 +2302,11 @@
               <w:spacing w:before="0" w:beforeAutospacing="0" w:after="30" w:afterAutospacing="0"/>
               <w:jc w:val="both"/>
               <w:rPr>
-                <w:ins w:id="79" w:author="Mateus Berardo de Souza Terra" w:date="2016-02-07T17:00:00Z"/>
-                <w:color w:val="000000"/>
-                <w:lang w:val="pt-BR"/>
-              </w:rPr>
-              <w:pPrChange w:id="80" w:author="Mateus Berardo de Souza Terra" w:date="2016-02-07T17:01:00Z">
+                <w:ins w:id="84" w:author="Mateus Berardo de Souza Terra" w:date="2016-02-07T17:00:00Z"/>
+                <w:color w:val="000000"/>
+                <w:lang w:val="pt-BR"/>
+              </w:rPr>
+              <w:pPrChange w:id="85" w:author="Mateus Berardo de Souza Terra" w:date="2016-02-07T17:01:00Z">
                 <w:pPr>
                   <w:pStyle w:val="NormalWeb"/>
                   <w:spacing w:before="0" w:beforeAutospacing="0" w:after="160" w:afterAutospacing="0"/>
@@ -2018,7 +2314,7 @@
                 </w:pPr>
               </w:pPrChange>
             </w:pPr>
-            <w:ins w:id="81" w:author="Mateus Berardo de Souza Terra" w:date="2016-02-07T16:59:00Z">
+            <w:ins w:id="86" w:author="Mateus Berardo de Souza Terra" w:date="2016-02-07T16:59:00Z">
               <w:r>
                 <w:rPr>
                   <w:color w:val="000000"/>
@@ -2034,54 +2330,7 @@
               <w:spacing w:before="0" w:beforeAutospacing="0" w:after="30" w:afterAutospacing="0"/>
               <w:jc w:val="both"/>
               <w:rPr>
-                <w:ins w:id="82" w:author="Mateus Berardo de Souza Terra" w:date="2016-02-07T17:02:00Z"/>
-                <w:color w:val="000000"/>
-                <w:lang w:val="pt-BR"/>
-              </w:rPr>
-              <w:pPrChange w:id="83" w:author="Mateus Berardo de Souza Terra" w:date="2016-02-07T17:01:00Z">
-                <w:pPr>
-                  <w:pStyle w:val="NormalWeb"/>
-                  <w:spacing w:before="0" w:beforeAutospacing="0" w:after="160" w:afterAutospacing="0"/>
-                  <w:jc w:val="both"/>
-                </w:pPr>
-              </w:pPrChange>
-            </w:pPr>
-          </w:p>
-          <w:p>
-            <w:pPr>
-              <w:pStyle w:val="NormalWeb"/>
-              <w:spacing w:before="0" w:beforeAutospacing="0" w:after="30" w:afterAutospacing="0"/>
-              <w:jc w:val="both"/>
-              <w:rPr>
-                <w:ins w:id="84" w:author="Mateus Berardo de Souza Terra" w:date="2016-02-07T17:00:00Z"/>
-                <w:color w:val="000000"/>
-                <w:lang w:val="pt-BR"/>
-              </w:rPr>
-              <w:pPrChange w:id="85" w:author="Mateus Berardo de Souza Terra" w:date="2016-02-07T17:01:00Z">
-                <w:pPr>
-                  <w:pStyle w:val="NormalWeb"/>
-                  <w:spacing w:before="0" w:beforeAutospacing="0" w:after="160" w:afterAutospacing="0"/>
-                  <w:jc w:val="both"/>
-                </w:pPr>
-              </w:pPrChange>
-            </w:pPr>
-            <w:ins w:id="86" w:author="Mateus Berardo de Souza Terra" w:date="2016-02-07T16:59:00Z">
-              <w:r>
-                <w:rPr>
-                  <w:color w:val="000000"/>
-                  <w:lang w:val="pt-BR"/>
-                </w:rPr>
-                <w:t xml:space="preserve">Numero pinoLed = 13; </w:t>
-              </w:r>
-            </w:ins>
-          </w:p>
-          <w:p>
-            <w:pPr>
-              <w:pStyle w:val="NormalWeb"/>
-              <w:spacing w:before="0" w:beforeAutospacing="0" w:after="30" w:afterAutospacing="0"/>
-              <w:jc w:val="both"/>
-              <w:rPr>
-                <w:ins w:id="87" w:author="Mateus Berardo de Souza Terra" w:date="2016-02-07T17:00:00Z"/>
+                <w:ins w:id="87" w:author="Mateus Berardo de Souza Terra" w:date="2016-02-07T17:02:00Z"/>
                 <w:color w:val="000000"/>
                 <w:lang w:val="pt-BR"/>
               </w:rPr>
@@ -2100,11 +2349,11 @@
               <w:spacing w:before="0" w:beforeAutospacing="0" w:after="30" w:afterAutospacing="0"/>
               <w:jc w:val="both"/>
               <w:rPr>
-                <w:ins w:id="89" w:author="Mateus Berardo de Souza Terra" w:date="2016-02-07T17:01:00Z"/>
-                <w:color w:val="000000"/>
-                <w:lang w:val="pt-BR"/>
-              </w:rPr>
-              <w:pPrChange w:id="90" w:author="Mateus Berardo de Souza Terra" w:date="2016-02-07T17:02:00Z">
+                <w:ins w:id="89" w:author="Mateus Berardo de Souza Terra" w:date="2016-02-07T17:00:00Z"/>
+                <w:color w:val="000000"/>
+                <w:lang w:val="pt-BR"/>
+              </w:rPr>
+              <w:pPrChange w:id="90" w:author="Mateus Berardo de Souza Terra" w:date="2016-02-07T17:01:00Z">
                 <w:pPr>
                   <w:pStyle w:val="NormalWeb"/>
                   <w:spacing w:before="0" w:beforeAutospacing="0" w:after="160" w:afterAutospacing="0"/>
@@ -2112,14 +2361,95 @@
                 </w:pPr>
               </w:pPrChange>
             </w:pPr>
-            <w:proofErr w:type="gramStart"/>
-            <w:ins w:id="91" w:author="Mateus Berardo de Souza Terra" w:date="2016-02-07T17:01:00Z">
+            <w:proofErr w:type="spellStart"/>
+            <w:ins w:id="91" w:author="Mateus Berardo de Souza Terra" w:date="2016-02-07T16:59:00Z">
               <w:r>
                 <w:rPr>
                   <w:color w:val="000000"/>
                   <w:lang w:val="pt-BR"/>
                 </w:rPr>
-                <w:t>Configuracao(</w:t>
+                <w:t>Numero</w:t>
+              </w:r>
+              <w:proofErr w:type="spellEnd"/>
+              <w:r>
+                <w:rPr>
+                  <w:color w:val="000000"/>
+                  <w:lang w:val="pt-BR"/>
+                </w:rPr>
+                <w:t xml:space="preserve"> </w:t>
+              </w:r>
+              <w:proofErr w:type="spellStart"/>
+              <w:r>
+                <w:rPr>
+                  <w:color w:val="000000"/>
+                  <w:lang w:val="pt-BR"/>
+                </w:rPr>
+                <w:t>pinoLed</w:t>
+              </w:r>
+              <w:proofErr w:type="spellEnd"/>
+              <w:r>
+                <w:rPr>
+                  <w:color w:val="000000"/>
+                  <w:lang w:val="pt-BR"/>
+                </w:rPr>
+                <w:t xml:space="preserve"> = 13; </w:t>
+              </w:r>
+            </w:ins>
+          </w:p>
+          <w:p>
+            <w:pPr>
+              <w:pStyle w:val="NormalWeb"/>
+              <w:spacing w:before="0" w:beforeAutospacing="0" w:after="30" w:afterAutospacing="0"/>
+              <w:jc w:val="both"/>
+              <w:rPr>
+                <w:ins w:id="92" w:author="Mateus Berardo de Souza Terra" w:date="2016-02-07T17:00:00Z"/>
+                <w:color w:val="000000"/>
+                <w:lang w:val="pt-BR"/>
+              </w:rPr>
+              <w:pPrChange w:id="93" w:author="Mateus Berardo de Souza Terra" w:date="2016-02-07T17:01:00Z">
+                <w:pPr>
+                  <w:pStyle w:val="NormalWeb"/>
+                  <w:spacing w:before="0" w:beforeAutospacing="0" w:after="160" w:afterAutospacing="0"/>
+                  <w:jc w:val="both"/>
+                </w:pPr>
+              </w:pPrChange>
+            </w:pPr>
+          </w:p>
+          <w:p>
+            <w:pPr>
+              <w:pStyle w:val="NormalWeb"/>
+              <w:spacing w:before="0" w:beforeAutospacing="0" w:after="30" w:afterAutospacing="0"/>
+              <w:jc w:val="both"/>
+              <w:rPr>
+                <w:ins w:id="94" w:author="Mateus Berardo de Souza Terra" w:date="2016-02-07T17:01:00Z"/>
+                <w:color w:val="000000"/>
+                <w:lang w:val="pt-BR"/>
+              </w:rPr>
+              <w:pPrChange w:id="95" w:author="Mateus Berardo de Souza Terra" w:date="2016-02-07T17:02:00Z">
+                <w:pPr>
+                  <w:pStyle w:val="NormalWeb"/>
+                  <w:spacing w:before="0" w:beforeAutospacing="0" w:after="160" w:afterAutospacing="0"/>
+                  <w:jc w:val="both"/>
+                </w:pPr>
+              </w:pPrChange>
+            </w:pPr>
+            <w:proofErr w:type="spellStart"/>
+            <w:proofErr w:type="gramStart"/>
+            <w:ins w:id="96" w:author="Mateus Berardo de Souza Terra" w:date="2016-02-07T17:01:00Z">
+              <w:r>
+                <w:rPr>
+                  <w:color w:val="000000"/>
+                  <w:lang w:val="pt-BR"/>
+                </w:rPr>
+                <w:t>Configuracao</w:t>
+              </w:r>
+              <w:proofErr w:type="spellEnd"/>
+              <w:r>
+                <w:rPr>
+                  <w:color w:val="000000"/>
+                  <w:lang w:val="pt-BR"/>
+                </w:rPr>
+                <w:t>(</w:t>
               </w:r>
               <w:proofErr w:type="gramEnd"/>
               <w:r>
@@ -2137,11 +2467,11 @@
               <w:spacing w:before="0" w:beforeAutospacing="0" w:after="30" w:afterAutospacing="0"/>
               <w:jc w:val="both"/>
               <w:rPr>
-                <w:ins w:id="92" w:author="Mateus Berardo de Souza Terra" w:date="2016-02-07T17:01:00Z"/>
-                <w:color w:val="000000"/>
-                <w:lang w:val="pt-BR"/>
-              </w:rPr>
-              <w:pPrChange w:id="93" w:author="Mateus Berardo de Souza Terra" w:date="2016-02-07T17:01:00Z">
+                <w:ins w:id="97" w:author="Mateus Berardo de Souza Terra" w:date="2016-02-07T17:01:00Z"/>
+                <w:color w:val="000000"/>
+                <w:lang w:val="pt-BR"/>
+              </w:rPr>
+              <w:pPrChange w:id="98" w:author="Mateus Berardo de Souza Terra" w:date="2016-02-07T17:01:00Z">
                 <w:pPr>
                   <w:pStyle w:val="NormalWeb"/>
                   <w:spacing w:before="0" w:beforeAutospacing="0" w:after="160" w:afterAutospacing="0"/>
@@ -2149,13 +2479,61 @@
                 </w:pPr>
               </w:pPrChange>
             </w:pPr>
-            <w:ins w:id="94" w:author="Mateus Berardo de Souza Terra" w:date="2016-02-07T17:01:00Z">
+            <w:ins w:id="99" w:author="Mateus Berardo de Souza Terra" w:date="2016-02-07T17:01:00Z">
               <w:r>
                 <w:rPr>
                   <w:color w:val="000000"/>
                   <w:lang w:val="pt-BR"/>
                 </w:rPr>
-                <w:t xml:space="preserve">   Pino.definirModo(pinoLed, Saida);</w:t>
+                <w:t xml:space="preserve">   </w:t>
+              </w:r>
+              <w:proofErr w:type="spellStart"/>
+              <w:r>
+                <w:rPr>
+                  <w:color w:val="000000"/>
+                  <w:lang w:val="pt-BR"/>
+                </w:rPr>
+                <w:t>Pino.definirModo</w:t>
+              </w:r>
+              <w:proofErr w:type="spellEnd"/>
+              <w:r>
+                <w:rPr>
+                  <w:color w:val="000000"/>
+                  <w:lang w:val="pt-BR"/>
+                </w:rPr>
+                <w:t>(</w:t>
+              </w:r>
+              <w:proofErr w:type="spellStart"/>
+              <w:r>
+                <w:rPr>
+                  <w:color w:val="000000"/>
+                  <w:lang w:val="pt-BR"/>
+                </w:rPr>
+                <w:t>pinoLed</w:t>
+              </w:r>
+              <w:proofErr w:type="spellEnd"/>
+              <w:r>
+                <w:rPr>
+                  <w:color w:val="000000"/>
+                  <w:lang w:val="pt-BR"/>
+                </w:rPr>
+                <w:t xml:space="preserve">, </w:t>
+              </w:r>
+              <w:proofErr w:type="spellStart"/>
+              <w:r>
+                <w:rPr>
+                  <w:color w:val="000000"/>
+                  <w:lang w:val="pt-BR"/>
+                </w:rPr>
+                <w:t>Saida</w:t>
+              </w:r>
+              <w:proofErr w:type="spellEnd"/>
+              <w:r>
+                <w:rPr>
+                  <w:color w:val="000000"/>
+                  <w:lang w:val="pt-BR"/>
+                </w:rPr>
+                <w:t>);</w:t>
               </w:r>
             </w:ins>
           </w:p>
@@ -2165,11 +2543,11 @@
               <w:spacing w:before="0" w:beforeAutospacing="0" w:after="30" w:afterAutospacing="0"/>
               <w:jc w:val="both"/>
               <w:rPr>
-                <w:ins w:id="95" w:author="Mateus Berardo de Souza Terra" w:date="2016-02-07T17:02:00Z"/>
-                <w:color w:val="000000"/>
-                <w:lang w:val="pt-BR"/>
-              </w:rPr>
-              <w:pPrChange w:id="96" w:author="Mateus Berardo de Souza Terra" w:date="2016-02-07T17:01:00Z">
+                <w:ins w:id="100" w:author="Mateus Berardo de Souza Terra" w:date="2016-02-07T17:02:00Z"/>
+                <w:color w:val="000000"/>
+                <w:lang w:val="pt-BR"/>
+              </w:rPr>
+              <w:pPrChange w:id="101" w:author="Mateus Berardo de Souza Terra" w:date="2016-02-07T17:01:00Z">
                 <w:pPr>
                   <w:pStyle w:val="NormalWeb"/>
                   <w:spacing w:before="0" w:beforeAutospacing="0" w:after="160" w:afterAutospacing="0"/>
@@ -2177,7 +2555,7 @@
                 </w:pPr>
               </w:pPrChange>
             </w:pPr>
-            <w:ins w:id="97" w:author="Mateus Berardo de Souza Terra" w:date="2016-02-07T17:01:00Z">
+            <w:ins w:id="102" w:author="Mateus Berardo de Souza Terra" w:date="2016-02-07T17:01:00Z">
               <w:r>
                 <w:rPr>
                   <w:color w:val="000000"/>
@@ -2193,11 +2571,11 @@
               <w:spacing w:before="0" w:beforeAutospacing="0" w:after="30" w:afterAutospacing="0"/>
               <w:jc w:val="both"/>
               <w:rPr>
-                <w:ins w:id="98" w:author="Mateus Berardo de Souza Terra" w:date="2016-02-07T17:02:00Z"/>
-                <w:color w:val="000000"/>
-                <w:lang w:val="pt-BR"/>
-              </w:rPr>
-              <w:pPrChange w:id="99" w:author="Mateus Berardo de Souza Terra" w:date="2016-02-07T17:01:00Z">
+                <w:ins w:id="103" w:author="Mateus Berardo de Souza Terra" w:date="2016-02-07T17:02:00Z"/>
+                <w:color w:val="000000"/>
+                <w:lang w:val="pt-BR"/>
+              </w:rPr>
+              <w:pPrChange w:id="104" w:author="Mateus Berardo de Souza Terra" w:date="2016-02-07T17:01:00Z">
                 <w:pPr>
                   <w:pStyle w:val="NormalWeb"/>
                   <w:spacing w:before="0" w:beforeAutospacing="0" w:after="160" w:afterAutospacing="0"/>
@@ -2212,11 +2590,11 @@
               <w:spacing w:before="0" w:beforeAutospacing="0" w:after="30" w:afterAutospacing="0"/>
               <w:jc w:val="both"/>
               <w:rPr>
-                <w:ins w:id="100" w:author="Mateus Berardo de Souza Terra" w:date="2016-02-07T17:03:00Z"/>
-                <w:color w:val="000000"/>
-                <w:lang w:val="pt-BR"/>
-              </w:rPr>
-              <w:pPrChange w:id="101" w:author="Mateus Berardo de Souza Terra" w:date="2016-02-07T17:02:00Z">
+                <w:ins w:id="105" w:author="Mateus Berardo de Souza Terra" w:date="2016-02-07T17:03:00Z"/>
+                <w:color w:val="000000"/>
+                <w:lang w:val="pt-BR"/>
+              </w:rPr>
+              <w:pPrChange w:id="106" w:author="Mateus Berardo de Souza Terra" w:date="2016-02-07T17:02:00Z">
                 <w:pPr>
                   <w:pStyle w:val="NormalWeb"/>
                   <w:spacing w:before="0" w:beforeAutospacing="0" w:after="160" w:afterAutospacing="0"/>
@@ -2225,7 +2603,7 @@
               </w:pPrChange>
             </w:pPr>
             <w:proofErr w:type="gramStart"/>
-            <w:ins w:id="102" w:author="Mateus Berardo de Souza Terra" w:date="2016-02-07T17:02:00Z">
+            <w:ins w:id="107" w:author="Mateus Berardo de Souza Terra" w:date="2016-02-07T17:02:00Z">
               <w:r>
                 <w:rPr>
                   <w:color w:val="000000"/>
@@ -2249,11 +2627,11 @@
               <w:spacing w:before="0" w:beforeAutospacing="0" w:after="30" w:afterAutospacing="0"/>
               <w:jc w:val="both"/>
               <w:rPr>
-                <w:ins w:id="103" w:author="Mateus Berardo de Souza Terra" w:date="2016-02-07T17:03:00Z"/>
-                <w:color w:val="000000"/>
-                <w:lang w:val="pt-BR"/>
-              </w:rPr>
-              <w:pPrChange w:id="104" w:author="Mateus Berardo de Souza Terra" w:date="2016-02-07T17:02:00Z">
+                <w:ins w:id="108" w:author="Mateus Berardo de Souza Terra" w:date="2016-02-07T17:03:00Z"/>
+                <w:color w:val="000000"/>
+                <w:lang w:val="pt-BR"/>
+              </w:rPr>
+              <w:pPrChange w:id="109" w:author="Mateus Berardo de Souza Terra" w:date="2016-02-07T17:02:00Z">
                 <w:pPr>
                   <w:pStyle w:val="NormalWeb"/>
                   <w:spacing w:before="0" w:beforeAutospacing="0" w:after="160" w:afterAutospacing="0"/>
@@ -2261,16 +2639,33 @@
                 </w:pPr>
               </w:pPrChange>
             </w:pPr>
-            <w:ins w:id="105" w:author="Mateus Berardo de Souza Terra" w:date="2016-02-07T17:02:00Z">
+            <w:ins w:id="110" w:author="Mateus Berardo de Souza Terra" w:date="2016-02-07T17:02:00Z">
               <w:r>
                 <w:rPr>
                   <w:color w:val="000000"/>
                   <w:lang w:val="pt-BR"/>
                 </w:rPr>
-                <w:t xml:space="preserve">   Pino.ligar(</w:t>
+                <w:t xml:space="preserve">   </w:t>
+              </w:r>
+              <w:proofErr w:type="spellStart"/>
+              <w:r>
+                <w:rPr>
+                  <w:color w:val="000000"/>
+                  <w:lang w:val="pt-BR"/>
+                </w:rPr>
+                <w:t>Pino.ligar</w:t>
+              </w:r>
+              <w:proofErr w:type="spellEnd"/>
+              <w:r>
+                <w:rPr>
+                  <w:color w:val="000000"/>
+                  <w:lang w:val="pt-BR"/>
+                </w:rPr>
+                <w:t>(</w:t>
               </w:r>
             </w:ins>
-            <w:ins w:id="106" w:author="Mateus Berardo de Souza Terra" w:date="2016-02-07T17:18:00Z">
+            <w:proofErr w:type="spellStart"/>
+            <w:ins w:id="111" w:author="Mateus Berardo de Souza Terra" w:date="2016-02-07T17:18:00Z">
               <w:r>
                 <w:rPr>
                   <w:color w:val="000000"/>
@@ -2279,13 +2674,21 @@
                 <w:t>Digital.</w:t>
               </w:r>
             </w:ins>
-            <w:ins w:id="107" w:author="Mateus Berardo de Souza Terra" w:date="2016-02-07T17:02:00Z">
+            <w:ins w:id="112" w:author="Mateus Berardo de Souza Terra" w:date="2016-02-07T17:02:00Z">
               <w:r>
                 <w:rPr>
                   <w:color w:val="000000"/>
                   <w:lang w:val="pt-BR"/>
                 </w:rPr>
-                <w:t xml:space="preserve">pinoLed); </w:t>
+                <w:t>pinoLed</w:t>
+              </w:r>
+              <w:proofErr w:type="spellEnd"/>
+              <w:r>
+                <w:rPr>
+                  <w:color w:val="000000"/>
+                  <w:lang w:val="pt-BR"/>
+                </w:rPr>
+                <w:t xml:space="preserve">); </w:t>
               </w:r>
             </w:ins>
           </w:p>
@@ -2295,11 +2698,11 @@
               <w:spacing w:before="0" w:beforeAutospacing="0" w:after="30" w:afterAutospacing="0"/>
               <w:jc w:val="both"/>
               <w:rPr>
-                <w:ins w:id="108" w:author="Mateus Berardo de Souza Terra" w:date="2016-02-07T17:03:00Z"/>
-                <w:color w:val="000000"/>
-                <w:lang w:val="pt-BR"/>
-              </w:rPr>
-              <w:pPrChange w:id="109" w:author="Mateus Berardo de Souza Terra" w:date="2016-02-07T17:02:00Z">
+                <w:ins w:id="113" w:author="Mateus Berardo de Souza Terra" w:date="2016-02-07T17:03:00Z"/>
+                <w:color w:val="000000"/>
+                <w:lang w:val="pt-BR"/>
+              </w:rPr>
+              <w:pPrChange w:id="114" w:author="Mateus Berardo de Souza Terra" w:date="2016-02-07T17:02:00Z">
                 <w:pPr>
                   <w:pStyle w:val="NormalWeb"/>
                   <w:spacing w:before="0" w:beforeAutospacing="0" w:after="160" w:afterAutospacing="0"/>
@@ -2307,7 +2710,7 @@
                 </w:pPr>
               </w:pPrChange>
             </w:pPr>
-            <w:ins w:id="110" w:author="Mateus Berardo de Souza Terra" w:date="2016-02-07T17:03:00Z">
+            <w:ins w:id="115" w:author="Mateus Berardo de Souza Terra" w:date="2016-02-07T17:03:00Z">
               <w:r>
                 <w:rPr>
                   <w:color w:val="000000"/>
@@ -2339,52 +2742,6 @@
               <w:spacing w:before="0" w:beforeAutospacing="0" w:after="30" w:afterAutospacing="0"/>
               <w:jc w:val="both"/>
               <w:rPr>
-                <w:ins w:id="111" w:author="Mateus Berardo de Souza Terra" w:date="2016-02-07T17:03:00Z"/>
-                <w:color w:val="000000"/>
-                <w:lang w:val="pt-BR"/>
-              </w:rPr>
-              <w:pPrChange w:id="112" w:author="Mateus Berardo de Souza Terra" w:date="2016-02-07T17:02:00Z">
-                <w:pPr>
-                  <w:pStyle w:val="NormalWeb"/>
-                  <w:spacing w:before="0" w:beforeAutospacing="0" w:after="160" w:afterAutospacing="0"/>
-                  <w:jc w:val="both"/>
-                </w:pPr>
-              </w:pPrChange>
-            </w:pPr>
-            <w:ins w:id="113" w:author="Mateus Berardo de Souza Terra" w:date="2016-02-07T17:03:00Z">
-              <w:r>
-                <w:rPr>
-                  <w:color w:val="000000"/>
-                  <w:lang w:val="pt-BR"/>
-                </w:rPr>
-                <w:t xml:space="preserve">   Pino.desligar(</w:t>
-              </w:r>
-            </w:ins>
-            <w:ins w:id="114" w:author="Mateus Berardo de Souza Terra" w:date="2016-02-07T17:18:00Z">
-              <w:r>
-                <w:rPr>
-                  <w:color w:val="000000"/>
-                  <w:lang w:val="pt-BR"/>
-                </w:rPr>
-                <w:t>Digital.</w:t>
-              </w:r>
-            </w:ins>
-            <w:ins w:id="115" w:author="Mateus Berardo de Souza Terra" w:date="2016-02-07T17:03:00Z">
-              <w:r>
-                <w:rPr>
-                  <w:color w:val="000000"/>
-                  <w:lang w:val="pt-BR"/>
-                </w:rPr>
-                <w:t>pinoLed);</w:t>
-              </w:r>
-            </w:ins>
-          </w:p>
-          <w:p>
-            <w:pPr>
-              <w:pStyle w:val="NormalWeb"/>
-              <w:spacing w:before="0" w:beforeAutospacing="0" w:after="30" w:afterAutospacing="0"/>
-              <w:jc w:val="both"/>
-              <w:rPr>
                 <w:ins w:id="116" w:author="Mateus Berardo de Souza Terra" w:date="2016-02-07T17:03:00Z"/>
                 <w:color w:val="000000"/>
                 <w:lang w:val="pt-BR"/>
@@ -2398,6 +2755,77 @@
               </w:pPrChange>
             </w:pPr>
             <w:ins w:id="118" w:author="Mateus Berardo de Souza Terra" w:date="2016-02-07T17:03:00Z">
+              <w:r>
+                <w:rPr>
+                  <w:color w:val="000000"/>
+                  <w:lang w:val="pt-BR"/>
+                </w:rPr>
+                <w:t xml:space="preserve">   </w:t>
+              </w:r>
+              <w:proofErr w:type="spellStart"/>
+              <w:r>
+                <w:rPr>
+                  <w:color w:val="000000"/>
+                  <w:lang w:val="pt-BR"/>
+                </w:rPr>
+                <w:t>Pino.desligar</w:t>
+              </w:r>
+              <w:proofErr w:type="spellEnd"/>
+              <w:r>
+                <w:rPr>
+                  <w:color w:val="000000"/>
+                  <w:lang w:val="pt-BR"/>
+                </w:rPr>
+                <w:t>(</w:t>
+              </w:r>
+            </w:ins>
+            <w:proofErr w:type="spellStart"/>
+            <w:ins w:id="119" w:author="Mateus Berardo de Souza Terra" w:date="2016-02-07T17:18:00Z">
+              <w:r>
+                <w:rPr>
+                  <w:color w:val="000000"/>
+                  <w:lang w:val="pt-BR"/>
+                </w:rPr>
+                <w:t>Digital.</w:t>
+              </w:r>
+            </w:ins>
+            <w:ins w:id="120" w:author="Mateus Berardo de Souza Terra" w:date="2016-02-07T17:03:00Z">
+              <w:r>
+                <w:rPr>
+                  <w:color w:val="000000"/>
+                  <w:lang w:val="pt-BR"/>
+                </w:rPr>
+                <w:t>pinoLed</w:t>
+              </w:r>
+              <w:proofErr w:type="spellEnd"/>
+              <w:r>
+                <w:rPr>
+                  <w:color w:val="000000"/>
+                  <w:lang w:val="pt-BR"/>
+                </w:rPr>
+                <w:t>);</w:t>
+              </w:r>
+            </w:ins>
+          </w:p>
+          <w:p>
+            <w:pPr>
+              <w:pStyle w:val="NormalWeb"/>
+              <w:spacing w:before="0" w:beforeAutospacing="0" w:after="30" w:afterAutospacing="0"/>
+              <w:jc w:val="both"/>
+              <w:rPr>
+                <w:ins w:id="121" w:author="Mateus Berardo de Souza Terra" w:date="2016-02-07T17:03:00Z"/>
+                <w:color w:val="000000"/>
+                <w:lang w:val="pt-BR"/>
+              </w:rPr>
+              <w:pPrChange w:id="122" w:author="Mateus Berardo de Souza Terra" w:date="2016-02-07T17:02:00Z">
+                <w:pPr>
+                  <w:pStyle w:val="NormalWeb"/>
+                  <w:spacing w:before="0" w:beforeAutospacing="0" w:after="160" w:afterAutospacing="0"/>
+                  <w:jc w:val="both"/>
+                </w:pPr>
+              </w:pPrChange>
+            </w:pPr>
+            <w:ins w:id="123" w:author="Mateus Berardo de Souza Terra" w:date="2016-02-07T17:03:00Z">
               <w:r>
                 <w:rPr>
                   <w:color w:val="000000"/>
@@ -2429,11 +2857,11 @@
               <w:spacing w:before="0" w:beforeAutospacing="0" w:after="30" w:afterAutospacing="0"/>
               <w:jc w:val="both"/>
               <w:rPr>
-                <w:ins w:id="119" w:author="Mateus Berardo de Souza Terra" w:date="2016-02-07T16:58:00Z"/>
-                <w:color w:val="000000"/>
-                <w:lang w:val="pt-BR"/>
-              </w:rPr>
-              <w:pPrChange w:id="120" w:author="Mateus Berardo de Souza Terra" w:date="2016-02-07T17:02:00Z">
+                <w:ins w:id="124" w:author="Mateus Berardo de Souza Terra" w:date="2016-02-07T16:58:00Z"/>
+                <w:color w:val="000000"/>
+                <w:lang w:val="pt-BR"/>
+              </w:rPr>
+              <w:pPrChange w:id="125" w:author="Mateus Berardo de Souza Terra" w:date="2016-02-07T17:02:00Z">
                 <w:pPr>
                   <w:pStyle w:val="NormalWeb"/>
                   <w:spacing w:before="0" w:beforeAutospacing="0" w:after="160" w:afterAutospacing="0"/>
@@ -2441,7 +2869,7 @@
                 </w:pPr>
               </w:pPrChange>
             </w:pPr>
-            <w:ins w:id="121" w:author="Mateus Berardo de Souza Terra" w:date="2016-02-07T17:03:00Z">
+            <w:ins w:id="126" w:author="Mateus Berardo de Souza Terra" w:date="2016-02-07T17:03:00Z">
               <w:r>
                 <w:rPr>
                   <w:color w:val="000000"/>
@@ -2462,11 +2890,11 @@
         <w:ind w:firstLine="720"/>
         <w:jc w:val="both"/>
         <w:rPr>
-          <w:ins w:id="122" w:author="Mateus Berardo de Souza Terra" w:date="2016-02-07T17:09:00Z"/>
-          <w:color w:val="000000"/>
-          <w:lang w:val="pt-BR"/>
-        </w:rPr>
-        <w:pPrChange w:id="123" w:author="Mateus Berardo de Souza Terra" w:date="2016-02-07T16:57:00Z">
+          <w:ins w:id="127" w:author="Mateus Berardo de Souza Terra" w:date="2016-02-07T17:09:00Z"/>
+          <w:color w:val="000000"/>
+          <w:lang w:val="pt-BR"/>
+        </w:rPr>
+        <w:pPrChange w:id="128" w:author="Mateus Berardo de Souza Terra" w:date="2016-02-07T16:57:00Z">
           <w:pPr>
             <w:pStyle w:val="NormalWeb"/>
             <w:shd w:val="clear" w:color="auto" w:fill="FFFFFF"/>
@@ -2484,11 +2912,11 @@
         <w:ind w:firstLine="720"/>
         <w:jc w:val="both"/>
         <w:rPr>
-          <w:ins w:id="124" w:author="Mateus Berardo de Souza Terra" w:date="2016-02-07T17:13:00Z"/>
-          <w:color w:val="000000"/>
-          <w:lang w:val="pt-BR"/>
-        </w:rPr>
-        <w:pPrChange w:id="125" w:author="Mateus Berardo de Souza Terra" w:date="2016-02-07T16:57:00Z">
+          <w:ins w:id="129" w:author="Mateus Berardo de Souza Terra" w:date="2016-02-07T17:13:00Z"/>
+          <w:color w:val="000000"/>
+          <w:lang w:val="pt-BR"/>
+        </w:rPr>
+        <w:pPrChange w:id="130" w:author="Mateus Berardo de Souza Terra" w:date="2016-02-07T16:57:00Z">
           <w:pPr>
             <w:pStyle w:val="NormalWeb"/>
             <w:shd w:val="clear" w:color="auto" w:fill="FFFFFF"/>
@@ -2497,7 +2925,7 @@
           </w:pPr>
         </w:pPrChange>
       </w:pPr>
-      <w:ins w:id="126" w:author="Mateus Berardo de Souza Terra" w:date="2016-02-07T17:04:00Z">
+      <w:ins w:id="131" w:author="Mateus Berardo de Souza Terra" w:date="2016-02-07T17:04:00Z">
         <w:r>
           <w:rPr>
             <w:color w:val="000000"/>
@@ -2506,7 +2934,7 @@
           <w:t>Depois de digitar, conecte seu arduino ao computador e verifique a porta serial que ele est</w:t>
         </w:r>
       </w:ins>
-      <w:ins w:id="127" w:author="Mateus Berardo de Souza Terra" w:date="2016-02-07T17:05:00Z">
+      <w:ins w:id="132" w:author="Mateus Berardo de Souza Terra" w:date="2016-02-07T17:05:00Z">
         <w:r>
           <w:rPr>
             <w:color w:val="000000"/>
@@ -2515,7 +2943,7 @@
           <w:t>á conectado. Abra as ferramentas do IDE e selecione a porta e a placa que você está utilizando. Depois de selecionar, clique em Verificar e Carregar</w:t>
         </w:r>
       </w:ins>
-      <w:ins w:id="128" w:author="Mateus Berardo de Souza Terra" w:date="2016-02-07T17:07:00Z">
+      <w:ins w:id="133" w:author="Mateus Berardo de Souza Terra" w:date="2016-02-07T17:07:00Z">
         <w:r>
           <w:rPr>
             <w:color w:val="000000"/>
@@ -2524,7 +2952,7 @@
           <w:t>. Se uma janela aparecer solicitando o nome do rascunho, insira “Piscar”, clique em “OK”</w:t>
         </w:r>
       </w:ins>
-      <w:ins w:id="129" w:author="Mateus Berardo de Souza Terra" w:date="2016-02-07T17:05:00Z">
+      <w:ins w:id="134" w:author="Mateus Berardo de Souza Terra" w:date="2016-02-07T17:05:00Z">
         <w:r>
           <w:rPr>
             <w:color w:val="000000"/>
@@ -2533,7 +2961,7 @@
           <w:t xml:space="preserve"> e espere</w:t>
         </w:r>
       </w:ins>
-      <w:ins w:id="130" w:author="Mateus Berardo de Souza Terra" w:date="2016-02-07T17:06:00Z">
+      <w:ins w:id="135" w:author="Mateus Berardo de Souza Terra" w:date="2016-02-07T17:06:00Z">
         <w:r>
           <w:rPr>
             <w:color w:val="000000"/>
@@ -2542,7 +2970,7 @@
           <w:t xml:space="preserve"> até o log do IDE (área embaixo do editor) mostrar que o rascunho foi compilado e carregado</w:t>
         </w:r>
       </w:ins>
-      <w:ins w:id="131" w:author="Mateus Berardo de Souza Terra" w:date="2016-02-07T17:05:00Z">
+      <w:ins w:id="136" w:author="Mateus Berardo de Souza Terra" w:date="2016-02-07T17:05:00Z">
         <w:r>
           <w:rPr>
             <w:color w:val="000000"/>
@@ -2551,7 +2979,7 @@
           <w:t>.</w:t>
         </w:r>
       </w:ins>
-      <w:ins w:id="132" w:author="Mateus Berardo de Souza Terra" w:date="2016-02-07T17:08:00Z">
+      <w:ins w:id="137" w:author="Mateus Berardo de Souza Terra" w:date="2016-02-07T17:08:00Z">
         <w:r>
           <w:rPr>
             <w:color w:val="000000"/>
@@ -2560,7 +2988,7 @@
           <w:t xml:space="preserve"> Caso ocorra qualquer erro, verifique o seu código, a placa e a porta serial selecionadas. Depois de carregado, observe o LED da sua placa acender por dois segundos e depois desligar tamb</w:t>
         </w:r>
       </w:ins>
-      <w:ins w:id="133" w:author="Mateus Berardo de Souza Terra" w:date="2016-02-07T17:09:00Z">
+      <w:ins w:id="138" w:author="Mateus Berardo de Souza Terra" w:date="2016-02-07T17:09:00Z">
         <w:r>
           <w:rPr>
             <w:color w:val="000000"/>
@@ -2577,22 +3005,14 @@
         <w:spacing w:before="0" w:beforeAutospacing="0" w:after="160" w:afterAutospacing="0"/>
         <w:jc w:val="both"/>
         <w:rPr>
-          <w:ins w:id="134" w:author="Mateus Berardo de Souza Terra" w:date="2016-02-07T17:14:00Z"/>
+          <w:ins w:id="139" w:author="Mateus Berardo de Souza Terra" w:date="2016-02-07T17:14:00Z"/>
           <w:b/>
           <w:color w:val="000000"/>
           <w:u w:val="single"/>
           <w:lang w:val="pt-BR"/>
         </w:rPr>
-        <w:pPrChange w:id="135" w:author="Mateus Berardo de Souza Terra" w:date="2016-02-07T17:13:00Z">
-          <w:pPr>
-            <w:pStyle w:val="NormalWeb"/>
-            <w:shd w:val="clear" w:color="auto" w:fill="FFFFFF"/>
-            <w:spacing w:before="0" w:beforeAutospacing="0" w:after="160" w:afterAutospacing="0"/>
-            <w:jc w:val="both"/>
-          </w:pPr>
-        </w:pPrChange>
-      </w:pPr>
-      <w:ins w:id="136" w:author="Mateus Berardo de Souza Terra" w:date="2016-02-07T17:14:00Z">
+      </w:pPr>
+      <w:ins w:id="140" w:author="Mateus Berardo de Souza Terra" w:date="2016-02-07T17:14:00Z">
         <w:r>
           <w:rPr>
             <w:b/>
@@ -2611,30 +3031,21 @@
         <w:spacing w:before="0" w:beforeAutospacing="0" w:after="160" w:afterAutospacing="0"/>
         <w:jc w:val="both"/>
         <w:rPr>
-          <w:ins w:id="137" w:author="Mateus Berardo de Souza Terra" w:date="2016-02-07T17:14:00Z"/>
-          <w:color w:val="000000"/>
-          <w:lang w:val="pt-BR"/>
-        </w:rPr>
-        <w:pPrChange w:id="138" w:author="Mateus Berardo de Souza Terra" w:date="2016-02-07T17:13:00Z">
-          <w:pPr>
-            <w:pStyle w:val="NormalWeb"/>
-            <w:shd w:val="clear" w:color="auto" w:fill="FFFFFF"/>
-            <w:spacing w:before="0" w:beforeAutospacing="0" w:after="160" w:afterAutospacing="0"/>
-            <w:jc w:val="both"/>
-          </w:pPr>
-        </w:pPrChange>
-      </w:pPr>
-      <w:ins w:id="139" w:author="Mateus Berardo de Souza Terra" w:date="2016-02-07T17:14:00Z">
-        <w:r>
-          <w:rPr>
-            <w:color w:val="000000"/>
-            <w:lang w:val="pt-BR"/>
-          </w:rPr>
-          <w:lastRenderedPageBreak/>
+          <w:ins w:id="141" w:author="Mateus Berardo de Souza Terra" w:date="2016-02-07T17:14:00Z"/>
+          <w:color w:val="000000"/>
+          <w:lang w:val="pt-BR"/>
+        </w:rPr>
+      </w:pPr>
+      <w:ins w:id="142" w:author="Mateus Berardo de Souza Terra" w:date="2016-02-07T17:14:00Z">
+        <w:r>
+          <w:rPr>
+            <w:color w:val="000000"/>
+            <w:lang w:val="pt-BR"/>
+          </w:rPr>
           <w:t>A primeira linha do código</w:t>
         </w:r>
       </w:ins>
-      <w:ins w:id="140" w:author="Mateus Berardo de Souza Terra" w:date="2016-02-07T17:15:00Z">
+      <w:ins w:id="143" w:author="Mateus Berardo de Souza Terra" w:date="2016-02-07T17:15:00Z">
         <w:r>
           <w:rPr>
             <w:color w:val="000000"/>
@@ -2643,7 +3054,7 @@
           <w:t xml:space="preserve"> é</w:t>
         </w:r>
       </w:ins>
-      <w:ins w:id="141" w:author="Mateus Berardo de Souza Terra" w:date="2016-02-07T17:14:00Z">
+      <w:ins w:id="144" w:author="Mateus Berardo de Souza Terra" w:date="2016-02-07T17:14:00Z">
         <w:r>
           <w:rPr>
             <w:color w:val="000000"/>
@@ -2663,23 +3074,15 @@
           <w:i/>
           <w:color w:val="000000"/>
           <w:lang w:val="pt-BR"/>
-          <w:rPrChange w:id="142" w:author="Mateus Berardo de Souza Terra" w:date="2016-02-07T17:16:00Z">
+          <w:rPrChange w:id="145" w:author="Mateus Berardo de Souza Terra" w:date="2016-02-07T17:16:00Z">
             <w:rPr>
               <w:color w:val="000000"/>
               <w:lang w:val="pt-BR"/>
             </w:rPr>
           </w:rPrChange>
         </w:rPr>
-        <w:pPrChange w:id="143" w:author="Mateus Berardo de Souza Terra" w:date="2016-02-07T17:13:00Z">
-          <w:pPr>
-            <w:pStyle w:val="NormalWeb"/>
-            <w:shd w:val="clear" w:color="auto" w:fill="FFFFFF"/>
-            <w:spacing w:before="0" w:beforeAutospacing="0" w:after="160" w:afterAutospacing="0"/>
-            <w:jc w:val="both"/>
-          </w:pPr>
-        </w:pPrChange>
-      </w:pPr>
-      <w:ins w:id="144" w:author="Mateus Berardo de Souza Terra" w:date="2016-02-07T17:14:00Z">
+      </w:pPr>
+      <w:ins w:id="146" w:author="Mateus Berardo de Souza Terra" w:date="2016-02-07T17:14:00Z">
         <w:r>
           <w:rPr>
             <w:color w:val="000000"/>
@@ -2692,7 +3095,7 @@
             <w:i/>
             <w:color w:val="000000"/>
             <w:lang w:val="pt-BR"/>
-            <w:rPrChange w:id="145" w:author="Mateus Berardo de Souza Terra" w:date="2016-02-07T17:16:00Z">
+            <w:rPrChange w:id="147" w:author="Mateus Berardo de Souza Terra" w:date="2016-02-07T17:16:00Z">
               <w:rPr>
                 <w:color w:val="000000"/>
                 <w:lang w:val="pt-BR"/>
@@ -2710,12 +3113,12 @@
         <w:spacing w:before="0" w:beforeAutospacing="0" w:after="160" w:afterAutospacing="0"/>
         <w:jc w:val="both"/>
         <w:rPr>
-          <w:ins w:id="146" w:author="Mateus Berardo de Souza Terra" w:date="2016-02-07T17:15:00Z"/>
-          <w:color w:val="000000"/>
-          <w:lang w:val="pt-BR"/>
-        </w:rPr>
-      </w:pPr>
-      <w:ins w:id="147" w:author="Mateus Berardo de Souza Terra" w:date="2016-02-07T17:15:00Z">
+          <w:ins w:id="148" w:author="Mateus Berardo de Souza Terra" w:date="2016-02-07T17:15:00Z"/>
+          <w:color w:val="000000"/>
+          <w:lang w:val="pt-BR"/>
+        </w:rPr>
+      </w:pPr>
+      <w:ins w:id="149" w:author="Mateus Berardo de Souza Terra" w:date="2016-02-07T17:15:00Z">
         <w:r>
           <w:rPr>
             <w:color w:val="000000"/>
@@ -2732,12 +3135,12 @@
         <w:spacing w:before="0" w:beforeAutospacing="0" w:after="160" w:afterAutospacing="0"/>
         <w:jc w:val="both"/>
         <w:rPr>
-          <w:ins w:id="148" w:author="Mateus Berardo de Souza Terra" w:date="2016-02-07T17:16:00Z"/>
-          <w:color w:val="000000"/>
-          <w:lang w:val="pt-BR"/>
-        </w:rPr>
-      </w:pPr>
-      <w:ins w:id="149" w:author="Mateus Berardo de Souza Terra" w:date="2016-02-07T17:16:00Z">
+          <w:ins w:id="150" w:author="Mateus Berardo de Souza Terra" w:date="2016-02-07T17:16:00Z"/>
+          <w:color w:val="000000"/>
+          <w:lang w:val="pt-BR"/>
+        </w:rPr>
+      </w:pPr>
+      <w:ins w:id="151" w:author="Mateus Berardo de Souza Terra" w:date="2016-02-07T17:16:00Z">
         <w:r>
           <w:rPr>
             <w:color w:val="000000"/>
@@ -2746,7 +3149,7 @@
           <w:t>A linha seguinte</w:t>
         </w:r>
       </w:ins>
-      <w:ins w:id="150" w:author="Mateus Berardo de Souza Terra" w:date="2016-02-07T17:17:00Z">
+      <w:ins w:id="152" w:author="Mateus Berardo de Souza Terra" w:date="2016-02-07T17:17:00Z">
         <w:r>
           <w:rPr>
             <w:color w:val="000000"/>
@@ -2755,7 +3158,7 @@
           <w:t xml:space="preserve"> é</w:t>
         </w:r>
       </w:ins>
-      <w:ins w:id="151" w:author="Mateus Berardo de Souza Terra" w:date="2016-02-07T17:16:00Z">
+      <w:ins w:id="153" w:author="Mateus Berardo de Souza Terra" w:date="2016-02-07T17:16:00Z">
         <w:r>
           <w:rPr>
             <w:color w:val="000000"/>
@@ -2772,13 +3175,13 @@
         <w:spacing w:before="0" w:beforeAutospacing="0" w:after="160" w:afterAutospacing="0"/>
         <w:jc w:val="both"/>
         <w:rPr>
-          <w:ins w:id="152" w:author="Mateus Berardo de Souza Terra" w:date="2016-02-07T17:16:00Z"/>
+          <w:ins w:id="154" w:author="Mateus Berardo de Souza Terra" w:date="2016-02-07T17:16:00Z"/>
           <w:i/>
           <w:color w:val="000000"/>
           <w:lang w:val="pt-BR"/>
         </w:rPr>
       </w:pPr>
-      <w:ins w:id="153" w:author="Mateus Berardo de Souza Terra" w:date="2016-02-07T17:16:00Z">
+      <w:ins w:id="155" w:author="Mateus Berardo de Souza Terra" w:date="2016-02-07T17:16:00Z">
         <w:r>
           <w:rPr>
             <w:color w:val="000000"/>
@@ -2786,13 +3189,41 @@
           </w:rPr>
           <w:tab/>
         </w:r>
+        <w:proofErr w:type="spellStart"/>
         <w:r>
           <w:rPr>
             <w:i/>
             <w:color w:val="000000"/>
             <w:lang w:val="pt-BR"/>
           </w:rPr>
-          <w:t>Numero pinoLed = 13;</w:t>
+          <w:t>Numero</w:t>
+        </w:r>
+        <w:proofErr w:type="spellEnd"/>
+        <w:r>
+          <w:rPr>
+            <w:i/>
+            <w:color w:val="000000"/>
+            <w:lang w:val="pt-BR"/>
+          </w:rPr>
+          <w:t xml:space="preserve"> </w:t>
+        </w:r>
+        <w:proofErr w:type="spellStart"/>
+        <w:r>
+          <w:rPr>
+            <w:i/>
+            <w:color w:val="000000"/>
+            <w:lang w:val="pt-BR"/>
+          </w:rPr>
+          <w:t>pinoLed</w:t>
+        </w:r>
+        <w:proofErr w:type="spellEnd"/>
+        <w:r>
+          <w:rPr>
+            <w:i/>
+            <w:color w:val="000000"/>
+            <w:lang w:val="pt-BR"/>
+          </w:rPr>
+          <w:t xml:space="preserve"> = 13;</w:t>
         </w:r>
       </w:ins>
     </w:p>
@@ -2803,21 +3234,37 @@
         <w:spacing w:before="0" w:beforeAutospacing="0" w:after="160" w:afterAutospacing="0"/>
         <w:jc w:val="both"/>
         <w:rPr>
-          <w:ins w:id="154" w:author="Mateus Berardo de Souza Terra" w:date="2016-02-07T17:20:00Z"/>
-          <w:color w:val="000000"/>
-          <w:lang w:val="pt-BR"/>
-        </w:rPr>
-      </w:pPr>
-      <w:ins w:id="155" w:author="Mateus Berardo de Souza Terra" w:date="2016-02-07T17:17:00Z">
-        <w:r>
-          <w:rPr>
-            <w:color w:val="000000"/>
-            <w:lang w:val="pt-BR"/>
-          </w:rPr>
-          <w:t>Essa linha cria uma variável do tipo Número com o nome pinoLed para armazenar o n</w:t>
-        </w:r>
-      </w:ins>
-      <w:ins w:id="156" w:author="Mateus Berardo de Souza Terra" w:date="2016-02-07T17:18:00Z">
+          <w:ins w:id="156" w:author="Mateus Berardo de Souza Terra" w:date="2016-02-07T17:20:00Z"/>
+          <w:color w:val="000000"/>
+          <w:lang w:val="pt-BR"/>
+        </w:rPr>
+      </w:pPr>
+      <w:ins w:id="157" w:author="Mateus Berardo de Souza Terra" w:date="2016-02-07T17:17:00Z">
+        <w:r>
+          <w:rPr>
+            <w:color w:val="000000"/>
+            <w:lang w:val="pt-BR"/>
+          </w:rPr>
+          <w:t xml:space="preserve">Essa linha cria uma variável do tipo Número com o nome </w:t>
+        </w:r>
+        <w:proofErr w:type="spellStart"/>
+        <w:r>
+          <w:rPr>
+            <w:color w:val="000000"/>
+            <w:lang w:val="pt-BR"/>
+          </w:rPr>
+          <w:t>pinoLed</w:t>
+        </w:r>
+        <w:proofErr w:type="spellEnd"/>
+        <w:r>
+          <w:rPr>
+            <w:color w:val="000000"/>
+            <w:lang w:val="pt-BR"/>
+          </w:rPr>
+          <w:t xml:space="preserve"> para armazenar o n</w:t>
+        </w:r>
+      </w:ins>
+      <w:ins w:id="158" w:author="Mateus Berardo de Souza Terra" w:date="2016-02-07T17:18:00Z">
         <w:r>
           <w:rPr>
             <w:color w:val="000000"/>
@@ -2834,12 +3281,12 @@
         <w:spacing w:before="0" w:beforeAutospacing="0" w:after="160" w:afterAutospacing="0"/>
         <w:jc w:val="both"/>
         <w:rPr>
-          <w:ins w:id="157" w:author="Mateus Berardo de Souza Terra" w:date="2016-02-07T17:20:00Z"/>
-          <w:color w:val="000000"/>
-          <w:lang w:val="pt-BR"/>
-        </w:rPr>
-      </w:pPr>
-      <w:ins w:id="158" w:author="Mateus Berardo de Souza Terra" w:date="2016-02-07T17:20:00Z">
+          <w:ins w:id="159" w:author="Mateus Berardo de Souza Terra" w:date="2016-02-07T17:20:00Z"/>
+          <w:color w:val="000000"/>
+          <w:lang w:val="pt-BR"/>
+        </w:rPr>
+      </w:pPr>
+      <w:ins w:id="160" w:author="Mateus Berardo de Souza Terra" w:date="2016-02-07T17:20:00Z">
         <w:r>
           <w:rPr>
             <w:color w:val="000000"/>
@@ -2847,13 +3294,22 @@
           </w:rPr>
           <w:t xml:space="preserve">Logo depois, declaramos a função </w:t>
         </w:r>
+        <w:proofErr w:type="spellStart"/>
         <w:proofErr w:type="gramStart"/>
         <w:r>
           <w:rPr>
             <w:color w:val="000000"/>
             <w:lang w:val="pt-BR"/>
           </w:rPr>
-          <w:t>Configuraçao(</w:t>
+          <w:t>Configuraçao</w:t>
+        </w:r>
+        <w:proofErr w:type="spellEnd"/>
+        <w:r>
+          <w:rPr>
+            <w:color w:val="000000"/>
+            <w:lang w:val="pt-BR"/>
+          </w:rPr>
+          <w:t>(</w:t>
         </w:r>
         <w:proofErr w:type="gramEnd"/>
         <w:r>
@@ -2872,13 +3328,13 @@
         <w:spacing w:before="0" w:beforeAutospacing="0" w:after="160" w:afterAutospacing="0"/>
         <w:jc w:val="both"/>
         <w:rPr>
-          <w:ins w:id="159" w:author="Mateus Berardo de Souza Terra" w:date="2016-02-07T17:20:00Z"/>
+          <w:ins w:id="161" w:author="Mateus Berardo de Souza Terra" w:date="2016-02-07T17:20:00Z"/>
           <w:i/>
           <w:color w:val="000000"/>
           <w:lang w:val="pt-BR"/>
         </w:rPr>
       </w:pPr>
-      <w:ins w:id="160" w:author="Mateus Berardo de Souza Terra" w:date="2016-02-07T17:20:00Z">
+      <w:ins w:id="162" w:author="Mateus Berardo de Souza Terra" w:date="2016-02-07T17:20:00Z">
         <w:r>
           <w:rPr>
             <w:color w:val="000000"/>
@@ -2886,6 +3342,7 @@
           </w:rPr>
           <w:tab/>
         </w:r>
+        <w:proofErr w:type="spellStart"/>
         <w:proofErr w:type="gramStart"/>
         <w:r>
           <w:rPr>
@@ -2893,7 +3350,16 @@
             <w:color w:val="000000"/>
             <w:lang w:val="pt-BR"/>
           </w:rPr>
-          <w:t>Configuracao(</w:t>
+          <w:t>Configuracao</w:t>
+        </w:r>
+        <w:proofErr w:type="spellEnd"/>
+        <w:r>
+          <w:rPr>
+            <w:i/>
+            <w:color w:val="000000"/>
+            <w:lang w:val="pt-BR"/>
+          </w:rPr>
+          <w:t>(</w:t>
         </w:r>
         <w:proofErr w:type="gramEnd"/>
         <w:r>
@@ -2913,13 +3379,13 @@
         <w:spacing w:before="0" w:beforeAutospacing="0" w:after="160" w:afterAutospacing="0"/>
         <w:jc w:val="both"/>
         <w:rPr>
-          <w:ins w:id="161" w:author="Mateus Berardo de Souza Terra" w:date="2016-02-07T17:20:00Z"/>
+          <w:ins w:id="163" w:author="Mateus Berardo de Souza Terra" w:date="2016-02-07T17:20:00Z"/>
           <w:i/>
           <w:color w:val="000000"/>
           <w:lang w:val="pt-BR"/>
         </w:rPr>
       </w:pPr>
-      <w:ins w:id="162" w:author="Mateus Berardo de Souza Terra" w:date="2016-02-07T17:20:00Z">
+      <w:ins w:id="164" w:author="Mateus Berardo de Souza Terra" w:date="2016-02-07T17:20:00Z">
         <w:r>
           <w:rPr>
             <w:i/>
@@ -2935,7 +3401,60 @@
             <w:lang w:val="pt-BR"/>
           </w:rPr>
           <w:tab/>
-          <w:t>Pino.definirModo(pinoLed, Saida);</w:t>
+        </w:r>
+        <w:proofErr w:type="spellStart"/>
+        <w:r>
+          <w:rPr>
+            <w:i/>
+            <w:color w:val="000000"/>
+            <w:lang w:val="pt-BR"/>
+          </w:rPr>
+          <w:t>Pino.definirModo</w:t>
+        </w:r>
+        <w:proofErr w:type="spellEnd"/>
+        <w:r>
+          <w:rPr>
+            <w:i/>
+            <w:color w:val="000000"/>
+            <w:lang w:val="pt-BR"/>
+          </w:rPr>
+          <w:t>(</w:t>
+        </w:r>
+        <w:proofErr w:type="spellStart"/>
+        <w:r>
+          <w:rPr>
+            <w:i/>
+            <w:color w:val="000000"/>
+            <w:lang w:val="pt-BR"/>
+          </w:rPr>
+          <w:t>pinoLed</w:t>
+        </w:r>
+        <w:proofErr w:type="spellEnd"/>
+        <w:r>
+          <w:rPr>
+            <w:i/>
+            <w:color w:val="000000"/>
+            <w:lang w:val="pt-BR"/>
+          </w:rPr>
+          <w:t xml:space="preserve">, </w:t>
+        </w:r>
+        <w:proofErr w:type="spellStart"/>
+        <w:r>
+          <w:rPr>
+            <w:i/>
+            <w:color w:val="000000"/>
+            <w:lang w:val="pt-BR"/>
+          </w:rPr>
+          <w:t>Saida</w:t>
+        </w:r>
+        <w:proofErr w:type="spellEnd"/>
+        <w:r>
+          <w:rPr>
+            <w:i/>
+            <w:color w:val="000000"/>
+            <w:lang w:val="pt-BR"/>
+          </w:rPr>
+          <w:t>);</w:t>
         </w:r>
       </w:ins>
     </w:p>
@@ -2946,13 +3465,13 @@
         <w:spacing w:before="0" w:beforeAutospacing="0" w:after="160" w:afterAutospacing="0"/>
         <w:jc w:val="both"/>
         <w:rPr>
-          <w:ins w:id="163" w:author="Mateus Berardo de Souza Terra" w:date="2016-02-07T17:21:00Z"/>
+          <w:ins w:id="165" w:author="Mateus Berardo de Souza Terra" w:date="2016-02-07T17:21:00Z"/>
           <w:i/>
           <w:color w:val="000000"/>
           <w:lang w:val="pt-BR"/>
         </w:rPr>
       </w:pPr>
-      <w:ins w:id="164" w:author="Mateus Berardo de Souza Terra" w:date="2016-02-07T17:21:00Z">
+      <w:ins w:id="166" w:author="Mateus Berardo de Souza Terra" w:date="2016-02-07T17:21:00Z">
         <w:r>
           <w:rPr>
             <w:i/>
@@ -2971,12 +3490,12 @@
         <w:spacing w:before="0" w:beforeAutospacing="0" w:after="160" w:afterAutospacing="0"/>
         <w:jc w:val="both"/>
         <w:rPr>
-          <w:ins w:id="165" w:author="Mateus Berardo de Souza Terra" w:date="2016-02-07T17:23:00Z"/>
-          <w:color w:val="000000"/>
-          <w:lang w:val="pt-BR"/>
-        </w:rPr>
-      </w:pPr>
-      <w:ins w:id="166" w:author="Mateus Berardo de Souza Terra" w:date="2016-02-07T17:21:00Z">
+          <w:ins w:id="167" w:author="Mateus Berardo de Souza Terra" w:date="2016-02-07T17:23:00Z"/>
+          <w:color w:val="000000"/>
+          <w:lang w:val="pt-BR"/>
+        </w:rPr>
+      </w:pPr>
+      <w:ins w:id="168" w:author="Mateus Berardo de Souza Terra" w:date="2016-02-07T17:21:00Z">
         <w:r>
           <w:rPr>
             <w:color w:val="000000"/>
@@ -2985,7 +3504,7 @@
           <w:t>A função de configuração é um dos métodos obrigatórios a todo rascunho Brino</w:t>
         </w:r>
       </w:ins>
-      <w:ins w:id="167" w:author="Mateus Berardo de Souza Terra" w:date="2016-02-07T17:22:00Z">
+      <w:ins w:id="169" w:author="Mateus Berardo de Souza Terra" w:date="2016-02-07T17:22:00Z">
         <w:r>
           <w:rPr>
             <w:color w:val="000000"/>
@@ -3002,7 +3521,7 @@
           <w:t>Principal</w:t>
         </w:r>
       </w:ins>
-      <w:ins w:id="168" w:author="Mateus Berardo de Souza Terra" w:date="2016-02-07T17:23:00Z">
+      <w:ins w:id="170" w:author="Mateus Berardo de Souza Terra" w:date="2016-02-07T17:23:00Z">
         <w:r>
           <w:rPr>
             <w:color w:val="000000"/>
@@ -3027,13 +3546,13 @@
         <w:spacing w:before="0" w:beforeAutospacing="0" w:after="160" w:afterAutospacing="0"/>
         <w:jc w:val="both"/>
         <w:rPr>
-          <w:ins w:id="169" w:author="Mateus Berardo de Souza Terra" w:date="2016-02-07T17:23:00Z"/>
+          <w:ins w:id="171" w:author="Mateus Berardo de Souza Terra" w:date="2016-02-07T17:23:00Z"/>
           <w:i/>
           <w:color w:val="000000"/>
           <w:lang w:val="pt-BR"/>
         </w:rPr>
       </w:pPr>
-      <w:ins w:id="170" w:author="Mateus Berardo de Souza Terra" w:date="2016-02-07T17:23:00Z">
+      <w:ins w:id="172" w:author="Mateus Berardo de Souza Terra" w:date="2016-02-07T17:23:00Z">
         <w:r>
           <w:rPr>
             <w:color w:val="000000"/>
@@ -3041,13 +3560,59 @@
           </w:rPr>
           <w:tab/>
         </w:r>
+        <w:proofErr w:type="spellStart"/>
         <w:r>
           <w:rPr>
             <w:i/>
             <w:color w:val="000000"/>
             <w:lang w:val="pt-BR"/>
           </w:rPr>
-          <w:t>Pino.definirModo(pinoLed, Saida);</w:t>
+          <w:t>Pino.definirModo</w:t>
+        </w:r>
+        <w:proofErr w:type="spellEnd"/>
+        <w:r>
+          <w:rPr>
+            <w:i/>
+            <w:color w:val="000000"/>
+            <w:lang w:val="pt-BR"/>
+          </w:rPr>
+          <w:t>(</w:t>
+        </w:r>
+        <w:proofErr w:type="spellStart"/>
+        <w:r>
+          <w:rPr>
+            <w:i/>
+            <w:color w:val="000000"/>
+            <w:lang w:val="pt-BR"/>
+          </w:rPr>
+          <w:t>pinoLed</w:t>
+        </w:r>
+        <w:proofErr w:type="spellEnd"/>
+        <w:r>
+          <w:rPr>
+            <w:i/>
+            <w:color w:val="000000"/>
+            <w:lang w:val="pt-BR"/>
+          </w:rPr>
+          <w:t xml:space="preserve">, </w:t>
+        </w:r>
+        <w:proofErr w:type="spellStart"/>
+        <w:r>
+          <w:rPr>
+            <w:i/>
+            <w:color w:val="000000"/>
+            <w:lang w:val="pt-BR"/>
+          </w:rPr>
+          <w:t>Saida</w:t>
+        </w:r>
+        <w:proofErr w:type="spellEnd"/>
+        <w:r>
+          <w:rPr>
+            <w:i/>
+            <w:color w:val="000000"/>
+            <w:lang w:val="pt-BR"/>
+          </w:rPr>
+          <w:t>);</w:t>
         </w:r>
       </w:ins>
     </w:p>
@@ -3058,11 +3623,11 @@
         <w:spacing w:before="0" w:beforeAutospacing="0" w:after="160" w:afterAutospacing="0"/>
         <w:jc w:val="both"/>
         <w:rPr>
-          <w:ins w:id="171" w:author="Mateus Berardo de Souza Terra" w:date="2016-02-07T17:29:00Z"/>
-          <w:lang w:val="pt-BR"/>
-        </w:rPr>
-      </w:pPr>
-      <w:ins w:id="172" w:author="Mateus Berardo de Souza Terra" w:date="2016-02-07T17:23:00Z">
+          <w:ins w:id="173" w:author="Mateus Berardo de Souza Terra" w:date="2016-02-07T17:29:00Z"/>
+          <w:lang w:val="pt-BR"/>
+        </w:rPr>
+      </w:pPr>
+      <w:ins w:id="174" w:author="Mateus Berardo de Souza Terra" w:date="2016-02-07T17:23:00Z">
         <w:r>
           <w:rPr>
             <w:color w:val="000000"/>
@@ -3070,6 +3635,7 @@
           </w:rPr>
           <w:t xml:space="preserve">Essa linha define o modo do </w:t>
         </w:r>
+        <w:proofErr w:type="spellStart"/>
         <w:r>
           <w:rPr>
             <w:i/>
@@ -3079,7 +3645,8 @@
           <w:t>pinoLed</w:t>
         </w:r>
       </w:ins>
-      <w:ins w:id="173" w:author="Mateus Berardo de Souza Terra" w:date="2016-02-07T17:27:00Z">
+      <w:proofErr w:type="spellEnd"/>
+      <w:ins w:id="175" w:author="Mateus Berardo de Souza Terra" w:date="2016-02-07T17:27:00Z">
         <w:r>
           <w:rPr>
             <w:color w:val="000000"/>
@@ -3088,7 +3655,7 @@
           <w:t>, que possui o valor 13,</w:t>
         </w:r>
       </w:ins>
-      <w:ins w:id="174" w:author="Mateus Berardo de Souza Terra" w:date="2016-02-07T17:24:00Z">
+      <w:ins w:id="176" w:author="Mateus Berardo de Souza Terra" w:date="2016-02-07T17:24:00Z">
         <w:r>
           <w:rPr>
             <w:color w:val="000000"/>
@@ -3104,7 +3671,7 @@
           <w:t xml:space="preserve"> esse pino como uma sa</w:t>
         </w:r>
       </w:ins>
-      <w:ins w:id="175" w:author="Mateus Berardo de Souza Terra" w:date="2016-02-07T17:25:00Z">
+      <w:ins w:id="177" w:author="Mateus Berardo de Souza Terra" w:date="2016-02-07T17:25:00Z">
         <w:r>
           <w:rPr>
             <w:color w:val="000000"/>
@@ -3112,6 +3679,7 @@
           </w:rPr>
           <w:t xml:space="preserve">ída e não uma entrada. O método </w:t>
         </w:r>
+        <w:proofErr w:type="spellStart"/>
         <w:r>
           <w:rPr>
             <w:i/>
@@ -3120,6 +3688,7 @@
           </w:rPr>
           <w:t>definirModo</w:t>
         </w:r>
+        <w:proofErr w:type="spellEnd"/>
         <w:r>
           <w:rPr>
             <w:color w:val="000000"/>
@@ -3143,7 +3712,7 @@
           <w:t xml:space="preserve"> tem como argumentos o número do pino e o modo, qu</w:t>
         </w:r>
       </w:ins>
-      <w:ins w:id="176" w:author="Mateus Berardo de Souza Terra" w:date="2016-02-07T17:26:00Z">
+      <w:ins w:id="178" w:author="Mateus Berardo de Souza Terra" w:date="2016-02-07T17:26:00Z">
         <w:r>
           <w:rPr>
             <w:color w:val="000000"/>
@@ -3166,6 +3735,7 @@
           </w:rPr>
           <w:t xml:space="preserve"> ou, como neste caso, </w:t>
         </w:r>
+        <w:proofErr w:type="spellStart"/>
         <w:r>
           <w:rPr>
             <w:i/>
@@ -3174,6 +3744,7 @@
           </w:rPr>
           <w:t>Saida</w:t>
         </w:r>
+        <w:proofErr w:type="spellEnd"/>
         <w:r>
           <w:rPr>
             <w:color w:val="000000"/>
@@ -3182,7 +3753,7 @@
           <w:t>.</w:t>
         </w:r>
       </w:ins>
-      <w:ins w:id="177" w:author="Mateus Berardo de Souza Terra" w:date="2016-02-07T17:28:00Z">
+      <w:ins w:id="179" w:author="Mateus Berardo de Souza Terra" w:date="2016-02-07T17:28:00Z">
         <w:r>
           <w:rPr>
             <w:color w:val="000000"/>
@@ -3200,7 +3771,7 @@
           <w:t>Principal</w:t>
         </w:r>
       </w:ins>
-      <w:ins w:id="178" w:author="Mateus Berardo de Souza Terra" w:date="2016-02-07T17:29:00Z">
+      <w:ins w:id="180" w:author="Mateus Berardo de Souza Terra" w:date="2016-02-07T17:29:00Z">
         <w:r>
           <w:rPr>
             <w:i/>
@@ -3221,7 +3792,7 @@
         <w:r>
           <w:rPr>
             <w:lang w:val="pt-BR"/>
-            <w:rPrChange w:id="179" w:author="Mateus Berardo de Souza Terra" w:date="2016-02-07T17:29:00Z">
+            <w:rPrChange w:id="181" w:author="Mateus Berardo de Souza Terra" w:date="2016-02-07T17:29:00Z">
               <w:rPr/>
             </w:rPrChange>
           </w:rPr>
@@ -3242,20 +3813,20 @@
         <w:spacing w:before="0" w:beforeAutospacing="0" w:after="160" w:afterAutospacing="0"/>
         <w:jc w:val="both"/>
         <w:rPr>
-          <w:ins w:id="180" w:author="Mateus Berardo de Souza Terra" w:date="2016-02-07T17:27:00Z"/>
+          <w:ins w:id="182" w:author="Mateus Berardo de Souza Terra" w:date="2016-02-07T17:27:00Z"/>
           <w:i/>
           <w:color w:val="000000"/>
           <w:lang w:val="pt-BR"/>
-          <w:rPrChange w:id="181" w:author="Mateus Berardo de Souza Terra" w:date="2016-02-07T17:30:00Z">
+          <w:rPrChange w:id="183" w:author="Mateus Berardo de Souza Terra" w:date="2016-02-07T17:30:00Z">
             <w:rPr>
-              <w:ins w:id="182" w:author="Mateus Berardo de Souza Terra" w:date="2016-02-07T17:27:00Z"/>
+              <w:ins w:id="184" w:author="Mateus Berardo de Souza Terra" w:date="2016-02-07T17:27:00Z"/>
               <w:color w:val="000000"/>
               <w:lang w:val="pt-BR"/>
             </w:rPr>
           </w:rPrChange>
         </w:rPr>
       </w:pPr>
-      <w:ins w:id="183" w:author="Mateus Berardo de Souza Terra" w:date="2016-02-07T17:29:00Z">
+      <w:ins w:id="185" w:author="Mateus Berardo de Souza Terra" w:date="2016-02-07T17:29:00Z">
         <w:r>
           <w:rPr>
             <w:lang w:val="pt-BR"/>
@@ -3267,12 +3838,6 @@
           <w:rPr>
             <w:i/>
             <w:lang w:val="pt-BR"/>
-            <w:rPrChange w:id="184" w:author="Mateus Berardo de Souza Terra" w:date="2016-02-07T17:30:00Z">
-              <w:rPr>
-                <w:i/>
-                <w:lang w:val="pt-BR"/>
-              </w:rPr>
-            </w:rPrChange>
           </w:rPr>
           <w:t>Principal(</w:t>
         </w:r>
@@ -3281,12 +3846,6 @@
           <w:rPr>
             <w:i/>
             <w:lang w:val="pt-BR"/>
-            <w:rPrChange w:id="185" w:author="Mateus Berardo de Souza Terra" w:date="2016-02-07T17:30:00Z">
-              <w:rPr>
-                <w:i/>
-                <w:lang w:val="pt-BR"/>
-              </w:rPr>
-            </w:rPrChange>
           </w:rPr>
           <w:t>){</w:t>
         </w:r>
@@ -3370,6 +3929,7 @@
           </w:rPr>
           <w:tab/>
         </w:r>
+        <w:proofErr w:type="spellStart"/>
         <w:r>
           <w:rPr>
             <w:i/>
@@ -3382,7 +3942,52 @@
               </w:rPr>
             </w:rPrChange>
           </w:rPr>
-          <w:t xml:space="preserve">Pino.ligar(Digital.pinoLed); </w:t>
+          <w:t>Pino.ligar</w:t>
+        </w:r>
+        <w:proofErr w:type="spellEnd"/>
+        <w:r>
+          <w:rPr>
+            <w:i/>
+            <w:color w:val="000000"/>
+            <w:lang w:val="pt-BR"/>
+            <w:rPrChange w:id="196" w:author="Mateus Berardo de Souza Terra" w:date="2016-02-07T17:30:00Z">
+              <w:rPr>
+                <w:color w:val="000000"/>
+                <w:lang w:val="pt-BR"/>
+              </w:rPr>
+            </w:rPrChange>
+          </w:rPr>
+          <w:t>(</w:t>
+        </w:r>
+        <w:proofErr w:type="spellStart"/>
+        <w:r>
+          <w:rPr>
+            <w:i/>
+            <w:color w:val="000000"/>
+            <w:lang w:val="pt-BR"/>
+            <w:rPrChange w:id="197" w:author="Mateus Berardo de Souza Terra" w:date="2016-02-07T17:30:00Z">
+              <w:rPr>
+                <w:color w:val="000000"/>
+                <w:lang w:val="pt-BR"/>
+              </w:rPr>
+            </w:rPrChange>
+          </w:rPr>
+          <w:t>Digital.pinoLed</w:t>
+        </w:r>
+        <w:proofErr w:type="spellEnd"/>
+        <w:r>
+          <w:rPr>
+            <w:i/>
+            <w:color w:val="000000"/>
+            <w:lang w:val="pt-BR"/>
+            <w:rPrChange w:id="198" w:author="Mateus Berardo de Souza Terra" w:date="2016-02-07T17:30:00Z">
+              <w:rPr>
+                <w:color w:val="000000"/>
+                <w:lang w:val="pt-BR"/>
+              </w:rPr>
+            </w:rPrChange>
+          </w:rPr>
+          <w:t xml:space="preserve">); </w:t>
         </w:r>
       </w:ins>
     </w:p>
@@ -3392,26 +3997,26 @@
         <w:spacing w:before="0" w:beforeAutospacing="0" w:after="30" w:afterAutospacing="0"/>
         <w:jc w:val="both"/>
         <w:rPr>
-          <w:ins w:id="196" w:author="Mateus Berardo de Souza Terra" w:date="2016-02-07T17:29:00Z"/>
+          <w:ins w:id="199" w:author="Mateus Berardo de Souza Terra" w:date="2016-02-07T17:29:00Z"/>
           <w:i/>
           <w:color w:val="000000"/>
           <w:lang w:val="pt-BR"/>
-          <w:rPrChange w:id="197" w:author="Mateus Berardo de Souza Terra" w:date="2016-02-07T17:30:00Z">
+          <w:rPrChange w:id="200" w:author="Mateus Berardo de Souza Terra" w:date="2016-02-07T17:30:00Z">
             <w:rPr>
-              <w:ins w:id="198" w:author="Mateus Berardo de Souza Terra" w:date="2016-02-07T17:29:00Z"/>
+              <w:ins w:id="201" w:author="Mateus Berardo de Souza Terra" w:date="2016-02-07T17:29:00Z"/>
               <w:color w:val="000000"/>
               <w:lang w:val="pt-BR"/>
             </w:rPr>
           </w:rPrChange>
         </w:rPr>
       </w:pPr>
-      <w:ins w:id="199" w:author="Mateus Berardo de Souza Terra" w:date="2016-02-07T17:29:00Z">
+      <w:ins w:id="202" w:author="Mateus Berardo de Souza Terra" w:date="2016-02-07T17:29:00Z">
         <w:r>
           <w:rPr>
             <w:i/>
             <w:color w:val="000000"/>
             <w:lang w:val="pt-BR"/>
-            <w:rPrChange w:id="200" w:author="Mateus Berardo de Souza Terra" w:date="2016-02-07T17:30:00Z">
+            <w:rPrChange w:id="203" w:author="Mateus Berardo de Souza Terra" w:date="2016-02-07T17:30:00Z">
               <w:rPr>
                 <w:color w:val="000000"/>
                 <w:lang w:val="pt-BR"/>
@@ -3425,7 +4030,7 @@
             <w:i/>
             <w:color w:val="000000"/>
             <w:lang w:val="pt-BR"/>
-            <w:rPrChange w:id="201" w:author="Mateus Berardo de Souza Terra" w:date="2016-02-07T17:30:00Z">
+            <w:rPrChange w:id="204" w:author="Mateus Berardo de Souza Terra" w:date="2016-02-07T17:30:00Z">
               <w:rPr>
                 <w:color w:val="000000"/>
                 <w:lang w:val="pt-BR"/>
@@ -3439,7 +4044,7 @@
             <w:i/>
             <w:color w:val="000000"/>
             <w:lang w:val="pt-BR"/>
-            <w:rPrChange w:id="202" w:author="Mateus Berardo de Souza Terra" w:date="2016-02-07T17:30:00Z">
+            <w:rPrChange w:id="205" w:author="Mateus Berardo de Souza Terra" w:date="2016-02-07T17:30:00Z">
               <w:rPr>
                 <w:color w:val="000000"/>
                 <w:lang w:val="pt-BR"/>
@@ -3454,7 +4059,7 @@
             <w:i/>
             <w:color w:val="000000"/>
             <w:lang w:val="pt-BR"/>
-            <w:rPrChange w:id="203" w:author="Mateus Berardo de Souza Terra" w:date="2016-02-07T17:30:00Z">
+            <w:rPrChange w:id="206" w:author="Mateus Berardo de Souza Terra" w:date="2016-02-07T17:30:00Z">
               <w:rPr>
                 <w:color w:val="000000"/>
                 <w:lang w:val="pt-BR"/>
@@ -3469,7 +4074,7 @@
             <w:i/>
             <w:color w:val="000000"/>
             <w:lang w:val="pt-BR"/>
-            <w:rPrChange w:id="204" w:author="Mateus Berardo de Souza Terra" w:date="2016-02-07T17:30:00Z">
+            <w:rPrChange w:id="207" w:author="Mateus Berardo de Souza Terra" w:date="2016-02-07T17:30:00Z">
               <w:rPr>
                 <w:color w:val="000000"/>
                 <w:lang w:val="pt-BR"/>
@@ -3486,26 +4091,26 @@
         <w:spacing w:before="0" w:beforeAutospacing="0" w:after="30" w:afterAutospacing="0"/>
         <w:jc w:val="both"/>
         <w:rPr>
-          <w:ins w:id="205" w:author="Mateus Berardo de Souza Terra" w:date="2016-02-07T17:29:00Z"/>
+          <w:ins w:id="208" w:author="Mateus Berardo de Souza Terra" w:date="2016-02-07T17:29:00Z"/>
           <w:i/>
           <w:color w:val="000000"/>
           <w:lang w:val="pt-BR"/>
-          <w:rPrChange w:id="206" w:author="Mateus Berardo de Souza Terra" w:date="2016-02-07T17:30:00Z">
+          <w:rPrChange w:id="209" w:author="Mateus Berardo de Souza Terra" w:date="2016-02-07T17:30:00Z">
             <w:rPr>
-              <w:ins w:id="207" w:author="Mateus Berardo de Souza Terra" w:date="2016-02-07T17:29:00Z"/>
+              <w:ins w:id="210" w:author="Mateus Berardo de Souza Terra" w:date="2016-02-07T17:29:00Z"/>
               <w:color w:val="000000"/>
               <w:lang w:val="pt-BR"/>
             </w:rPr>
           </w:rPrChange>
         </w:rPr>
       </w:pPr>
-      <w:ins w:id="208" w:author="Mateus Berardo de Souza Terra" w:date="2016-02-07T17:29:00Z">
+      <w:ins w:id="211" w:author="Mateus Berardo de Souza Terra" w:date="2016-02-07T17:29:00Z">
         <w:r>
           <w:rPr>
             <w:i/>
             <w:color w:val="000000"/>
             <w:lang w:val="pt-BR"/>
-            <w:rPrChange w:id="209" w:author="Mateus Berardo de Souza Terra" w:date="2016-02-07T17:30:00Z">
+            <w:rPrChange w:id="212" w:author="Mateus Berardo de Souza Terra" w:date="2016-02-07T17:30:00Z">
               <w:rPr>
                 <w:color w:val="000000"/>
                 <w:lang w:val="pt-BR"/>
@@ -3519,7 +4124,7 @@
             <w:i/>
             <w:color w:val="000000"/>
             <w:lang w:val="pt-BR"/>
-            <w:rPrChange w:id="210" w:author="Mateus Berardo de Souza Terra" w:date="2016-02-07T17:30:00Z">
+            <w:rPrChange w:id="213" w:author="Mateus Berardo de Souza Terra" w:date="2016-02-07T17:30:00Z">
               <w:rPr>
                 <w:color w:val="000000"/>
                 <w:lang w:val="pt-BR"/>
@@ -3533,7 +4138,7 @@
             <w:i/>
             <w:color w:val="000000"/>
             <w:lang w:val="pt-BR"/>
-            <w:rPrChange w:id="211" w:author="Mateus Berardo de Souza Terra" w:date="2016-02-07T17:30:00Z">
+            <w:rPrChange w:id="214" w:author="Mateus Berardo de Souza Terra" w:date="2016-02-07T17:30:00Z">
               <w:rPr>
                 <w:color w:val="000000"/>
                 <w:lang w:val="pt-BR"/>
@@ -3542,19 +4147,65 @@
           </w:rPr>
           <w:tab/>
         </w:r>
+        <w:proofErr w:type="spellStart"/>
         <w:r>
           <w:rPr>
             <w:i/>
             <w:color w:val="000000"/>
             <w:lang w:val="pt-BR"/>
-            <w:rPrChange w:id="212" w:author="Mateus Berardo de Souza Terra" w:date="2016-02-07T17:30:00Z">
+            <w:rPrChange w:id="215" w:author="Mateus Berardo de Souza Terra" w:date="2016-02-07T17:30:00Z">
               <w:rPr>
                 <w:color w:val="000000"/>
                 <w:lang w:val="pt-BR"/>
               </w:rPr>
             </w:rPrChange>
           </w:rPr>
-          <w:t>Pino.desligar(Digital.pinoLed);</w:t>
+          <w:t>Pino.desligar</w:t>
+        </w:r>
+        <w:proofErr w:type="spellEnd"/>
+        <w:r>
+          <w:rPr>
+            <w:i/>
+            <w:color w:val="000000"/>
+            <w:lang w:val="pt-BR"/>
+            <w:rPrChange w:id="216" w:author="Mateus Berardo de Souza Terra" w:date="2016-02-07T17:30:00Z">
+              <w:rPr>
+                <w:color w:val="000000"/>
+                <w:lang w:val="pt-BR"/>
+              </w:rPr>
+            </w:rPrChange>
+          </w:rPr>
+          <w:t>(</w:t>
+        </w:r>
+        <w:proofErr w:type="spellStart"/>
+        <w:r>
+          <w:rPr>
+            <w:i/>
+            <w:color w:val="000000"/>
+            <w:lang w:val="pt-BR"/>
+            <w:rPrChange w:id="217" w:author="Mateus Berardo de Souza Terra" w:date="2016-02-07T17:30:00Z">
+              <w:rPr>
+                <w:color w:val="000000"/>
+                <w:lang w:val="pt-BR"/>
+              </w:rPr>
+            </w:rPrChange>
+          </w:rPr>
+          <w:t>Digital.pinoLed</w:t>
+        </w:r>
+        <w:proofErr w:type="spellEnd"/>
+        <w:r>
+          <w:rPr>
+            <w:i/>
+            <w:color w:val="000000"/>
+            <w:lang w:val="pt-BR"/>
+            <w:rPrChange w:id="218" w:author="Mateus Berardo de Souza Terra" w:date="2016-02-07T17:30:00Z">
+              <w:rPr>
+                <w:color w:val="000000"/>
+                <w:lang w:val="pt-BR"/>
+              </w:rPr>
+            </w:rPrChange>
+          </w:rPr>
+          <w:t>);</w:t>
         </w:r>
       </w:ins>
     </w:p>
@@ -3564,26 +4215,26 @@
         <w:spacing w:before="0" w:beforeAutospacing="0" w:after="30" w:afterAutospacing="0"/>
         <w:jc w:val="both"/>
         <w:rPr>
-          <w:ins w:id="213" w:author="Mateus Berardo de Souza Terra" w:date="2016-02-07T17:29:00Z"/>
+          <w:ins w:id="219" w:author="Mateus Berardo de Souza Terra" w:date="2016-02-07T17:29:00Z"/>
           <w:i/>
           <w:color w:val="000000"/>
           <w:lang w:val="pt-BR"/>
-          <w:rPrChange w:id="214" w:author="Mateus Berardo de Souza Terra" w:date="2016-02-07T17:30:00Z">
+          <w:rPrChange w:id="220" w:author="Mateus Berardo de Souza Terra" w:date="2016-02-07T17:30:00Z">
             <w:rPr>
-              <w:ins w:id="215" w:author="Mateus Berardo de Souza Terra" w:date="2016-02-07T17:29:00Z"/>
+              <w:ins w:id="221" w:author="Mateus Berardo de Souza Terra" w:date="2016-02-07T17:29:00Z"/>
               <w:color w:val="000000"/>
               <w:lang w:val="pt-BR"/>
             </w:rPr>
           </w:rPrChange>
         </w:rPr>
       </w:pPr>
-      <w:ins w:id="216" w:author="Mateus Berardo de Souza Terra" w:date="2016-02-07T17:29:00Z">
+      <w:ins w:id="222" w:author="Mateus Berardo de Souza Terra" w:date="2016-02-07T17:29:00Z">
         <w:r>
           <w:rPr>
             <w:i/>
             <w:color w:val="000000"/>
             <w:lang w:val="pt-BR"/>
-            <w:rPrChange w:id="217" w:author="Mateus Berardo de Souza Terra" w:date="2016-02-07T17:30:00Z">
+            <w:rPrChange w:id="223" w:author="Mateus Berardo de Souza Terra" w:date="2016-02-07T17:30:00Z">
               <w:rPr>
                 <w:color w:val="000000"/>
                 <w:lang w:val="pt-BR"/>
@@ -3597,7 +4248,7 @@
             <w:i/>
             <w:color w:val="000000"/>
             <w:lang w:val="pt-BR"/>
-            <w:rPrChange w:id="218" w:author="Mateus Berardo de Souza Terra" w:date="2016-02-07T17:30:00Z">
+            <w:rPrChange w:id="224" w:author="Mateus Berardo de Souza Terra" w:date="2016-02-07T17:30:00Z">
               <w:rPr>
                 <w:color w:val="000000"/>
                 <w:lang w:val="pt-BR"/>
@@ -3611,7 +4262,7 @@
             <w:i/>
             <w:color w:val="000000"/>
             <w:lang w:val="pt-BR"/>
-            <w:rPrChange w:id="219" w:author="Mateus Berardo de Souza Terra" w:date="2016-02-07T17:30:00Z">
+            <w:rPrChange w:id="225" w:author="Mateus Berardo de Souza Terra" w:date="2016-02-07T17:30:00Z">
               <w:rPr>
                 <w:color w:val="000000"/>
                 <w:lang w:val="pt-BR"/>
@@ -3626,7 +4277,7 @@
             <w:i/>
             <w:color w:val="000000"/>
             <w:lang w:val="pt-BR"/>
-            <w:rPrChange w:id="220" w:author="Mateus Berardo de Souza Terra" w:date="2016-02-07T17:30:00Z">
+            <w:rPrChange w:id="226" w:author="Mateus Berardo de Souza Terra" w:date="2016-02-07T17:30:00Z">
               <w:rPr>
                 <w:color w:val="000000"/>
                 <w:lang w:val="pt-BR"/>
@@ -3641,7 +4292,7 @@
             <w:i/>
             <w:color w:val="000000"/>
             <w:lang w:val="pt-BR"/>
-            <w:rPrChange w:id="221" w:author="Mateus Berardo de Souza Terra" w:date="2016-02-07T17:30:00Z">
+            <w:rPrChange w:id="227" w:author="Mateus Berardo de Souza Terra" w:date="2016-02-07T17:30:00Z">
               <w:rPr>
                 <w:color w:val="000000"/>
                 <w:lang w:val="pt-BR"/>
@@ -3658,19 +4309,19 @@
         <w:spacing w:before="0" w:beforeAutospacing="0" w:after="30" w:afterAutospacing="0"/>
         <w:jc w:val="both"/>
         <w:rPr>
-          <w:ins w:id="222" w:author="Mateus Berardo de Souza Terra" w:date="2016-02-07T17:30:00Z"/>
+          <w:ins w:id="228" w:author="Mateus Berardo de Souza Terra" w:date="2016-02-07T17:30:00Z"/>
           <w:i/>
           <w:color w:val="000000"/>
           <w:lang w:val="pt-BR"/>
         </w:rPr>
       </w:pPr>
-      <w:ins w:id="223" w:author="Mateus Berardo de Souza Terra" w:date="2016-02-07T17:30:00Z">
+      <w:ins w:id="229" w:author="Mateus Berardo de Souza Terra" w:date="2016-02-07T17:30:00Z">
         <w:r>
           <w:rPr>
             <w:i/>
             <w:color w:val="000000"/>
             <w:lang w:val="pt-BR"/>
-            <w:rPrChange w:id="224" w:author="Mateus Berardo de Souza Terra" w:date="2016-02-07T17:30:00Z">
+            <w:rPrChange w:id="230" w:author="Mateus Berardo de Souza Terra" w:date="2016-02-07T17:30:00Z">
               <w:rPr>
                 <w:color w:val="000000"/>
                 <w:lang w:val="pt-BR"/>
@@ -3688,21 +4339,22 @@
         <w:spacing w:before="0" w:beforeAutospacing="0" w:after="30" w:afterAutospacing="0"/>
         <w:jc w:val="both"/>
         <w:rPr>
-          <w:ins w:id="225" w:author="Mateus Berardo de Souza Terra" w:date="2016-02-07T17:31:00Z"/>
-          <w:color w:val="000000"/>
-          <w:lang w:val="pt-BR"/>
-        </w:rPr>
-      </w:pPr>
-      <w:ins w:id="226" w:author="Mateus Berardo de Souza Terra" w:date="2016-02-07T17:30:00Z">
-        <w:r>
-          <w:rPr>
-            <w:color w:val="000000"/>
-            <w:lang w:val="pt-BR"/>
-          </w:rPr>
+          <w:ins w:id="231" w:author="Mateus Berardo de Souza Terra" w:date="2016-02-07T17:31:00Z"/>
+          <w:color w:val="000000"/>
+          <w:lang w:val="pt-BR"/>
+        </w:rPr>
+      </w:pPr>
+      <w:ins w:id="232" w:author="Mateus Berardo de Souza Terra" w:date="2016-02-07T17:30:00Z">
+        <w:r>
+          <w:rPr>
+            <w:color w:val="000000"/>
+            <w:lang w:val="pt-BR"/>
+          </w:rPr>
+          <w:lastRenderedPageBreak/>
           <w:t xml:space="preserve">A função principal é o segundo método obrigatório a todo rascunho Brino e será repetido enquanto o arduino estiver ligado. </w:t>
         </w:r>
       </w:ins>
-      <w:ins w:id="227" w:author="Mateus Berardo de Souza Terra" w:date="2016-02-07T17:31:00Z">
+      <w:ins w:id="233" w:author="Mateus Berardo de Souza Terra" w:date="2016-02-07T17:31:00Z">
         <w:r>
           <w:rPr>
             <w:color w:val="000000"/>
@@ -3718,13 +4370,13 @@
         <w:spacing w:before="0" w:beforeAutospacing="0" w:after="30" w:afterAutospacing="0"/>
         <w:jc w:val="both"/>
         <w:rPr>
-          <w:ins w:id="228" w:author="Mateus Berardo de Souza Terra" w:date="2016-02-07T17:31:00Z"/>
+          <w:ins w:id="234" w:author="Mateus Berardo de Souza Terra" w:date="2016-02-07T17:31:00Z"/>
           <w:i/>
           <w:color w:val="000000"/>
           <w:lang w:val="pt-BR"/>
         </w:rPr>
       </w:pPr>
-      <w:ins w:id="229" w:author="Mateus Berardo de Souza Terra" w:date="2016-02-07T17:31:00Z">
+      <w:ins w:id="235" w:author="Mateus Berardo de Souza Terra" w:date="2016-02-07T17:31:00Z">
         <w:r>
           <w:rPr>
             <w:color w:val="000000"/>
@@ -3732,13 +4384,41 @@
           </w:rPr>
           <w:tab/>
         </w:r>
+        <w:proofErr w:type="spellStart"/>
         <w:r>
           <w:rPr>
             <w:i/>
             <w:color w:val="000000"/>
             <w:lang w:val="pt-BR"/>
           </w:rPr>
-          <w:t>Pino.ligar(Digital.pinoLed);</w:t>
+          <w:t>Pino.ligar</w:t>
+        </w:r>
+        <w:proofErr w:type="spellEnd"/>
+        <w:r>
+          <w:rPr>
+            <w:i/>
+            <w:color w:val="000000"/>
+            <w:lang w:val="pt-BR"/>
+          </w:rPr>
+          <w:t>(</w:t>
+        </w:r>
+        <w:proofErr w:type="spellStart"/>
+        <w:r>
+          <w:rPr>
+            <w:i/>
+            <w:color w:val="000000"/>
+            <w:lang w:val="pt-BR"/>
+          </w:rPr>
+          <w:t>Digital.pinoLed</w:t>
+        </w:r>
+        <w:proofErr w:type="spellEnd"/>
+        <w:r>
+          <w:rPr>
+            <w:i/>
+            <w:color w:val="000000"/>
+            <w:lang w:val="pt-BR"/>
+          </w:rPr>
+          <w:t>);</w:t>
         </w:r>
       </w:ins>
     </w:p>
@@ -3748,12 +4428,12 @@
         <w:spacing w:before="0" w:beforeAutospacing="0" w:after="30" w:afterAutospacing="0"/>
         <w:jc w:val="both"/>
         <w:rPr>
-          <w:ins w:id="230" w:author="Mateus Berardo de Souza Terra" w:date="2016-02-07T17:35:00Z"/>
-          <w:color w:val="000000"/>
-          <w:lang w:val="pt-BR"/>
-        </w:rPr>
-      </w:pPr>
-      <w:ins w:id="231" w:author="Mateus Berardo de Souza Terra" w:date="2016-02-07T17:31:00Z">
+          <w:ins w:id="236" w:author="Mateus Berardo de Souza Terra" w:date="2016-02-07T17:35:00Z"/>
+          <w:color w:val="000000"/>
+          <w:lang w:val="pt-BR"/>
+        </w:rPr>
+      </w:pPr>
+      <w:ins w:id="237" w:author="Mateus Berardo de Souza Terra" w:date="2016-02-07T17:31:00Z">
         <w:r>
           <w:rPr>
             <w:color w:val="000000"/>
@@ -3794,7 +4474,7 @@
         </w:r>
       </w:ins>
       <w:proofErr w:type="gramEnd"/>
-      <w:ins w:id="232" w:author="Mateus Berardo de Souza Terra" w:date="2016-02-07T17:32:00Z">
+      <w:ins w:id="238" w:author="Mateus Berardo de Souza Terra" w:date="2016-02-07T17:32:00Z">
         <w:r>
           <w:rPr>
             <w:color w:val="000000"/>
@@ -3802,13 +4482,23 @@
           </w:rPr>
           <w:t xml:space="preserve"> liga o pino fornecido como argumento, no caso </w:t>
         </w:r>
+        <w:proofErr w:type="spellStart"/>
         <w:r>
           <w:rPr>
             <w:i/>
             <w:color w:val="000000"/>
             <w:lang w:val="pt-BR"/>
           </w:rPr>
-          <w:t>Digital.pinoLed.</w:t>
+          <w:t>Digital.pinoLed</w:t>
+        </w:r>
+        <w:proofErr w:type="spellEnd"/>
+        <w:r>
+          <w:rPr>
+            <w:i/>
+            <w:color w:val="000000"/>
+            <w:lang w:val="pt-BR"/>
+          </w:rPr>
+          <w:t>.</w:t>
         </w:r>
         <w:r>
           <w:rPr>
@@ -3818,7 +4508,7 @@
           <w:t xml:space="preserve"> A indicação </w:t>
         </w:r>
       </w:ins>
-      <w:ins w:id="233" w:author="Mateus Berardo de Souza Terra" w:date="2016-02-07T17:33:00Z">
+      <w:ins w:id="239" w:author="Mateus Berardo de Souza Terra" w:date="2016-02-07T17:33:00Z">
         <w:r>
           <w:rPr>
             <w:i/>
@@ -3851,7 +4541,7 @@
           <w:t xml:space="preserve"> ela e quando desligamos enviamos 0 volts.</w:t>
         </w:r>
       </w:ins>
-      <w:ins w:id="234" w:author="Mateus Berardo de Souza Terra" w:date="2016-02-07T17:35:00Z">
+      <w:ins w:id="240" w:author="Mateus Berardo de Souza Terra" w:date="2016-02-07T17:35:00Z">
         <w:r>
           <w:rPr>
             <w:color w:val="000000"/>
@@ -3867,13 +4557,13 @@
         <w:spacing w:before="0" w:beforeAutospacing="0" w:after="30" w:afterAutospacing="0"/>
         <w:jc w:val="both"/>
         <w:rPr>
-          <w:ins w:id="235" w:author="Mateus Berardo de Souza Terra" w:date="2016-02-07T17:35:00Z"/>
+          <w:ins w:id="241" w:author="Mateus Berardo de Souza Terra" w:date="2016-02-07T17:35:00Z"/>
           <w:i/>
           <w:color w:val="000000"/>
           <w:lang w:val="pt-BR"/>
         </w:rPr>
       </w:pPr>
-      <w:ins w:id="236" w:author="Mateus Berardo de Souza Terra" w:date="2016-02-07T17:35:00Z">
+      <w:ins w:id="242" w:author="Mateus Berardo de Souza Terra" w:date="2016-02-07T17:35:00Z">
         <w:r>
           <w:rPr>
             <w:color w:val="000000"/>
@@ -3907,12 +4597,12 @@
         <w:spacing w:before="0" w:beforeAutospacing="0" w:after="30" w:afterAutospacing="0"/>
         <w:jc w:val="both"/>
         <w:rPr>
-          <w:ins w:id="237" w:author="Mateus Berardo de Souza Terra" w:date="2016-02-07T17:38:00Z"/>
-          <w:color w:val="000000"/>
-          <w:lang w:val="pt-BR"/>
-        </w:rPr>
-      </w:pPr>
-      <w:ins w:id="238" w:author="Mateus Berardo de Souza Terra" w:date="2016-02-07T17:35:00Z">
+          <w:ins w:id="243" w:author="Mateus Berardo de Souza Terra" w:date="2016-02-07T17:38:00Z"/>
+          <w:color w:val="000000"/>
+          <w:lang w:val="pt-BR"/>
+        </w:rPr>
+      </w:pPr>
+      <w:ins w:id="244" w:author="Mateus Berardo de Souza Terra" w:date="2016-02-07T17:35:00Z">
         <w:r>
           <w:rPr>
             <w:color w:val="000000"/>
@@ -3921,7 +4611,7 @@
           <w:t>A fun</w:t>
         </w:r>
       </w:ins>
-      <w:ins w:id="239" w:author="Mateus Berardo de Souza Terra" w:date="2016-02-07T17:36:00Z">
+      <w:ins w:id="245" w:author="Mateus Berardo de Souza Terra" w:date="2016-02-07T17:36:00Z">
         <w:r>
           <w:rPr>
             <w:color w:val="000000"/>
@@ -3930,7 +4620,7 @@
           <w:t>ção esperar é um método arduino que faz uma “pausa” na execução do código durante o número de milissegundos indicados entre os parênteses, no caso 2000 que equivale a 2 segundos.</w:t>
         </w:r>
       </w:ins>
-      <w:ins w:id="240" w:author="Mateus Berardo de Souza Terra" w:date="2016-02-07T17:37:00Z">
+      <w:ins w:id="246" w:author="Mateus Berardo de Souza Terra" w:date="2016-02-07T17:37:00Z">
         <w:r>
           <w:rPr>
             <w:color w:val="000000"/>
@@ -3939,7 +4629,7 @@
           <w:t xml:space="preserve"> </w:t>
         </w:r>
       </w:ins>
-      <w:ins w:id="241" w:author="Mateus Berardo de Souza Terra" w:date="2016-02-07T17:36:00Z">
+      <w:ins w:id="247" w:author="Mateus Berardo de Souza Terra" w:date="2016-02-07T17:36:00Z">
         <w:r>
           <w:rPr>
             <w:color w:val="000000"/>
@@ -3948,7 +4638,7 @@
           <w:t>Depois</w:t>
         </w:r>
       </w:ins>
-      <w:ins w:id="242" w:author="Mateus Berardo de Souza Terra" w:date="2016-02-07T17:37:00Z">
+      <w:ins w:id="248" w:author="Mateus Berardo de Souza Terra" w:date="2016-02-07T17:37:00Z">
         <w:r>
           <w:rPr>
             <w:color w:val="000000"/>
@@ -3957,7 +4647,7 @@
           <w:t xml:space="preserve"> de esperar o tempo definido o arduino executa a pr</w:t>
         </w:r>
       </w:ins>
-      <w:ins w:id="243" w:author="Mateus Berardo de Souza Terra" w:date="2016-02-07T17:38:00Z">
+      <w:ins w:id="249" w:author="Mateus Berardo de Souza Terra" w:date="2016-02-07T17:38:00Z">
         <w:r>
           <w:rPr>
             <w:color w:val="000000"/>
@@ -3973,28 +4663,55 @@
         <w:spacing w:before="0" w:beforeAutospacing="0" w:after="30" w:afterAutospacing="0"/>
         <w:jc w:val="both"/>
         <w:rPr>
-          <w:ins w:id="244" w:author="Mateus Berardo de Souza Terra" w:date="2016-02-07T17:38:00Z"/>
+          <w:ins w:id="250" w:author="Mateus Berardo de Souza Terra" w:date="2016-02-07T17:38:00Z"/>
           <w:i/>
           <w:color w:val="000000"/>
           <w:lang w:val="pt-BR"/>
         </w:rPr>
       </w:pPr>
-      <w:ins w:id="245" w:author="Mateus Berardo de Souza Terra" w:date="2016-02-07T17:38:00Z">
-        <w:r>
-          <w:rPr>
-            <w:color w:val="000000"/>
-            <w:lang w:val="pt-BR"/>
-          </w:rPr>
-          <w:lastRenderedPageBreak/>
+      <w:ins w:id="251" w:author="Mateus Berardo de Souza Terra" w:date="2016-02-07T17:38:00Z">
+        <w:r>
+          <w:rPr>
+            <w:color w:val="000000"/>
+            <w:lang w:val="pt-BR"/>
+          </w:rPr>
           <w:tab/>
         </w:r>
+        <w:proofErr w:type="spellStart"/>
         <w:r>
           <w:rPr>
             <w:i/>
             <w:color w:val="000000"/>
             <w:lang w:val="pt-BR"/>
           </w:rPr>
-          <w:t>Pino.desligar(Digital.pinoLed);</w:t>
+          <w:t>Pino.desligar</w:t>
+        </w:r>
+        <w:proofErr w:type="spellEnd"/>
+        <w:r>
+          <w:rPr>
+            <w:i/>
+            <w:color w:val="000000"/>
+            <w:lang w:val="pt-BR"/>
+          </w:rPr>
+          <w:t>(</w:t>
+        </w:r>
+        <w:proofErr w:type="spellStart"/>
+        <w:r>
+          <w:rPr>
+            <w:i/>
+            <w:color w:val="000000"/>
+            <w:lang w:val="pt-BR"/>
+          </w:rPr>
+          <w:t>Digital.pinoLed</w:t>
+        </w:r>
+        <w:proofErr w:type="spellEnd"/>
+        <w:r>
+          <w:rPr>
+            <w:i/>
+            <w:color w:val="000000"/>
+            <w:lang w:val="pt-BR"/>
+          </w:rPr>
+          <w:t>);</w:t>
         </w:r>
       </w:ins>
     </w:p>
@@ -4004,12 +4721,12 @@
         <w:spacing w:before="0" w:beforeAutospacing="0" w:after="30" w:afterAutospacing="0"/>
         <w:jc w:val="both"/>
         <w:rPr>
-          <w:ins w:id="246" w:author="Mateus Berardo de Souza Terra" w:date="2016-02-07T17:43:00Z"/>
-          <w:color w:val="000000"/>
-          <w:lang w:val="pt-BR"/>
-        </w:rPr>
-      </w:pPr>
-      <w:ins w:id="247" w:author="Mateus Berardo de Souza Terra" w:date="2016-02-07T17:38:00Z">
+          <w:ins w:id="252" w:author="Mateus Berardo de Souza Terra" w:date="2016-02-07T17:43:00Z"/>
+          <w:color w:val="000000"/>
+          <w:lang w:val="pt-BR"/>
+        </w:rPr>
+      </w:pPr>
+      <w:ins w:id="253" w:author="Mateus Berardo de Souza Terra" w:date="2016-02-07T17:38:00Z">
         <w:r>
           <w:rPr>
             <w:color w:val="000000"/>
@@ -4033,7 +4750,7 @@
           <w:t xml:space="preserve">fazia com que o pino ligasse, o método </w:t>
         </w:r>
       </w:ins>
-      <w:ins w:id="248" w:author="Mateus Berardo de Souza Terra" w:date="2016-02-07T17:39:00Z">
+      <w:ins w:id="254" w:author="Mateus Berardo de Souza Terra" w:date="2016-02-07T17:39:00Z">
         <w:r>
           <w:rPr>
             <w:i/>
@@ -4049,6 +4766,7 @@
           </w:rPr>
           <w:t xml:space="preserve"> faz o contrário, desliga o pino. Ou seja, essa linha irá enviar 0V pelo pino </w:t>
         </w:r>
+        <w:proofErr w:type="spellStart"/>
         <w:r>
           <w:rPr>
             <w:i/>
@@ -4057,6 +4775,7 @@
           </w:rPr>
           <w:t>pinoLed</w:t>
         </w:r>
+        <w:proofErr w:type="spellEnd"/>
         <w:r>
           <w:rPr>
             <w:color w:val="000000"/>
@@ -4065,7 +4784,7 @@
           <w:t xml:space="preserve"> fazendo o LED apagar.</w:t>
         </w:r>
       </w:ins>
-      <w:ins w:id="249" w:author="Mateus Berardo de Souza Terra" w:date="2016-02-07T17:40:00Z">
+      <w:ins w:id="255" w:author="Mateus Berardo de Souza Terra" w:date="2016-02-07T17:40:00Z">
         <w:r>
           <w:rPr>
             <w:color w:val="000000"/>
@@ -4074,7 +4793,7 @@
           <w:t xml:space="preserve"> Depois disso o c</w:t>
         </w:r>
       </w:ins>
-      <w:ins w:id="250" w:author="Mateus Berardo de Souza Terra" w:date="2016-02-07T17:41:00Z">
+      <w:ins w:id="256" w:author="Mateus Berardo de Souza Terra" w:date="2016-02-07T17:41:00Z">
         <w:r>
           <w:rPr>
             <w:color w:val="000000"/>
@@ -4115,7 +4834,7 @@
         <w:spacing w:before="0" w:beforeAutospacing="0" w:after="30" w:afterAutospacing="0"/>
         <w:jc w:val="both"/>
         <w:rPr>
-          <w:ins w:id="251" w:author="Mateus Berardo de Souza Terra" w:date="2016-02-07T17:43:00Z"/>
+          <w:ins w:id="257" w:author="Mateus Berardo de Souza Terra" w:date="2016-02-07T17:43:00Z"/>
           <w:color w:val="000000"/>
           <w:lang w:val="pt-BR"/>
         </w:rPr>
@@ -4127,12 +4846,12 @@
         <w:spacing w:before="0" w:beforeAutospacing="0" w:after="30" w:afterAutospacing="0"/>
         <w:jc w:val="both"/>
         <w:rPr>
-          <w:ins w:id="252" w:author="Mateus Berardo de Souza Terra" w:date="2016-02-07T17:45:00Z"/>
-          <w:color w:val="000000"/>
-          <w:lang w:val="pt-BR"/>
-        </w:rPr>
-      </w:pPr>
-      <w:ins w:id="253" w:author="Mateus Berardo de Souza Terra" w:date="2016-02-07T17:43:00Z">
+          <w:ins w:id="258" w:author="Mateus Berardo de Souza Terra" w:date="2016-02-07T17:45:00Z"/>
+          <w:color w:val="000000"/>
+          <w:lang w:val="pt-BR"/>
+        </w:rPr>
+      </w:pPr>
+      <w:ins w:id="259" w:author="Mateus Berardo de Souza Terra" w:date="2016-02-07T17:43:00Z">
         <w:r>
           <w:rPr>
             <w:color w:val="000000"/>
@@ -4153,7 +4872,23 @@
             <w:color w:val="000000"/>
             <w:lang w:val="pt-BR"/>
           </w:rPr>
-          <w:t xml:space="preserve"> externo utilizando a protoboard. Para isso ba</w:t>
+          <w:t xml:space="preserve"> externo utilizando a </w:t>
+        </w:r>
+        <w:proofErr w:type="spellStart"/>
+        <w:r>
+          <w:rPr>
+            <w:color w:val="000000"/>
+            <w:lang w:val="pt-BR"/>
+          </w:rPr>
+          <w:t>protoboard</w:t>
+        </w:r>
+        <w:proofErr w:type="spellEnd"/>
+        <w:r>
+          <w:rPr>
+            <w:color w:val="000000"/>
+            <w:lang w:val="pt-BR"/>
+          </w:rPr>
+          <w:t>. Para isso ba</w:t>
         </w:r>
         <w:r>
           <w:rPr>
@@ -4163,7 +4898,7 @@
           <w:t>sta montar o circuito</w:t>
         </w:r>
       </w:ins>
-      <w:ins w:id="254" w:author="Mateus Berardo de Souza Terra" w:date="2016-02-07T17:44:00Z">
+      <w:ins w:id="260" w:author="Mateus Berardo de Souza Terra" w:date="2016-02-07T17:44:00Z">
         <w:r>
           <w:rPr>
             <w:color w:val="000000"/>
@@ -4172,7 +4907,7 @@
           <w:t xml:space="preserve"> abaixo, sob ele é poss</w:t>
         </w:r>
       </w:ins>
-      <w:ins w:id="255" w:author="Mateus Berardo de Souza Terra" w:date="2016-02-07T17:45:00Z">
+      <w:ins w:id="261" w:author="Mateus Berardo de Souza Terra" w:date="2016-02-07T17:45:00Z">
         <w:r>
           <w:rPr>
             <w:color w:val="000000"/>
@@ -4181,7 +4916,7 @@
           <w:t>ível ver também o diagrama ou esquemático das ligações</w:t>
         </w:r>
       </w:ins>
-      <w:ins w:id="256" w:author="Mateus Berardo de Souza Terra" w:date="2016-02-07T17:43:00Z">
+      <w:ins w:id="262" w:author="Mateus Berardo de Souza Terra" w:date="2016-02-07T17:43:00Z">
         <w:r>
           <w:rPr>
             <w:color w:val="000000"/>
@@ -4197,13 +4932,13 @@
         <w:spacing w:before="0" w:beforeAutospacing="0" w:after="30" w:afterAutospacing="0"/>
         <w:jc w:val="both"/>
         <w:rPr>
-          <w:ins w:id="257" w:author="Mateus Berardo de Souza Terra" w:date="2016-02-07T17:45:00Z"/>
+          <w:ins w:id="263" w:author="Mateus Berardo de Souza Terra" w:date="2016-02-07T17:45:00Z"/>
           <w:color w:val="000000"/>
           <w:u w:val="single"/>
           <w:lang w:val="pt-BR"/>
-          <w:rPrChange w:id="258" w:author="Mateus Berardo de Souza Terra" w:date="2016-02-07T17:45:00Z">
+          <w:rPrChange w:id="264" w:author="Mateus Berardo de Souza Terra" w:date="2016-02-07T17:45:00Z">
             <w:rPr>
-              <w:ins w:id="259" w:author="Mateus Berardo de Souza Terra" w:date="2016-02-07T17:45:00Z"/>
+              <w:ins w:id="265" w:author="Mateus Berardo de Souza Terra" w:date="2016-02-07T17:45:00Z"/>
               <w:color w:val="000000"/>
               <w:lang w:val="pt-BR"/>
             </w:rPr>
@@ -4217,7 +4952,7 @@
         <w:spacing w:before="0" w:beforeAutospacing="0" w:after="30" w:afterAutospacing="0"/>
         <w:jc w:val="both"/>
         <w:rPr>
-          <w:ins w:id="260" w:author="Mateus Berardo de Souza Terra" w:date="2016-02-07T17:45:00Z"/>
+          <w:ins w:id="266" w:author="Mateus Berardo de Souza Terra" w:date="2016-02-07T17:45:00Z"/>
           <w:color w:val="000000"/>
           <w:lang w:val="pt-BR"/>
         </w:rPr>
@@ -4229,27 +4964,45 @@
         <w:spacing w:before="0" w:beforeAutospacing="0" w:after="30" w:afterAutospacing="0"/>
         <w:jc w:val="both"/>
         <w:rPr>
-          <w:ins w:id="261" w:author="Mateus Berardo de Souza Terra" w:date="2016-02-07T17:29:00Z"/>
-          <w:color w:val="000000"/>
-          <w:lang w:val="pt-BR"/>
-          <w:rPrChange w:id="262" w:author="Mateus Berardo de Souza Terra" w:date="2016-02-07T17:41:00Z">
-            <w:rPr>
-              <w:ins w:id="263" w:author="Mateus Berardo de Souza Terra" w:date="2016-02-07T17:29:00Z"/>
-              <w:color w:val="000000"/>
-              <w:lang w:val="pt-BR"/>
-            </w:rPr>
-          </w:rPrChange>
-        </w:rPr>
-      </w:pPr>
-      <w:ins w:id="264" w:author="Mateus Berardo de Souza Terra" w:date="2016-02-07T17:45:00Z">
-        <w:r>
-          <w:rPr>
-            <w:color w:val="000000"/>
-            <w:lang w:val="pt-BR"/>
-          </w:rPr>
-          <w:t>//inserir circuito do fritzing e diagrama do proteus</w:t>
-        </w:r>
-      </w:ins>
+          <w:ins w:id="267" w:author="Mateus Berardo de Souza Terra" w:date="2016-02-07T17:29:00Z"/>
+          <w:color w:val="000000"/>
+          <w:lang w:val="pt-BR"/>
+        </w:rPr>
+      </w:pPr>
+      <w:ins w:id="268" w:author="Mateus Berardo de Souza Terra" w:date="2016-02-07T17:45:00Z">
+        <w:r>
+          <w:rPr>
+            <w:color w:val="000000"/>
+            <w:lang w:val="pt-BR"/>
+          </w:rPr>
+          <w:t xml:space="preserve">//inserir circuito do </w:t>
+        </w:r>
+        <w:proofErr w:type="spellStart"/>
+        <w:r>
+          <w:rPr>
+            <w:color w:val="000000"/>
+            <w:lang w:val="pt-BR"/>
+          </w:rPr>
+          <w:t>fritzing</w:t>
+        </w:r>
+        <w:proofErr w:type="spellEnd"/>
+        <w:r>
+          <w:rPr>
+            <w:color w:val="000000"/>
+            <w:lang w:val="pt-BR"/>
+          </w:rPr>
+          <w:t xml:space="preserve"> e diagrama do </w:t>
+        </w:r>
+        <w:proofErr w:type="spellStart"/>
+        <w:r>
+          <w:rPr>
+            <w:color w:val="000000"/>
+            <w:lang w:val="pt-BR"/>
+          </w:rPr>
+          <w:t>proteus</w:t>
+        </w:r>
+      </w:ins>
+      <w:proofErr w:type="spellEnd"/>
     </w:p>
     <w:p>
       <w:pPr>
@@ -4258,7 +5011,7 @@
         <w:spacing w:before="0" w:beforeAutospacing="0" w:after="160" w:afterAutospacing="0"/>
         <w:jc w:val="both"/>
         <w:rPr>
-          <w:ins w:id="265" w:author="Mateus Berardo de Souza Terra" w:date="2016-02-07T17:27:00Z"/>
+          <w:ins w:id="269" w:author="Mateus Berardo de Souza Terra" w:date="2016-02-07T17:27:00Z"/>
           <w:color w:val="000000"/>
           <w:lang w:val="pt-BR"/>
         </w:rPr>
@@ -4273,12 +5026,6 @@
         <w:rPr>
           <w:color w:val="000000"/>
           <w:lang w:val="pt-BR"/>
-          <w:rPrChange w:id="266" w:author="Mateus Berardo de Souza Terra" w:date="2016-02-07T17:26:00Z">
-            <w:rPr>
-              <w:color w:val="000000"/>
-              <w:lang w:val="pt-BR"/>
-            </w:rPr>
-          </w:rPrChange>
         </w:rPr>
       </w:pPr>
     </w:p>
@@ -4297,7 +5044,7 @@
           <w:lang w:val="pt-BR"/>
         </w:rPr>
       </w:pPr>
-      <w:ins w:id="267" w:author="Mateus Berardo de Souza Terra" w:date="2016-02-06T23:24:00Z">
+      <w:ins w:id="270" w:author="Mateus Berardo de Souza Terra" w:date="2016-02-06T23:24:00Z">
         <w:r>
           <w:rPr>
             <w:b/>
@@ -4310,7 +5057,7 @@
           <w:t>Introdução à Programação</w:t>
         </w:r>
       </w:ins>
-      <w:del w:id="268" w:author="Mateus Berardo de Souza Terra" w:date="2016-02-06T23:24:00Z">
+      <w:del w:id="271" w:author="Mateus Berardo de Souza Terra" w:date="2016-02-06T23:24:00Z">
         <w:r>
           <w:rPr>
             <w:b/>
@@ -4446,11 +5193,193 @@
         <w:spacing w:before="0" w:beforeAutospacing="0" w:after="160" w:afterAutospacing="0"/>
         <w:jc w:val="both"/>
         <w:rPr>
-          <w:del w:id="269" w:author="Mateus Berardo de Souza Terra" w:date="2016-02-07T16:36:00Z"/>
-          <w:color w:val="000000"/>
-          <w:lang w:val="pt-BR"/>
-        </w:rPr>
-        <w:pPrChange w:id="270" w:author="Mateus Berardo de Souza Terra" w:date="2016-02-07T16:36:00Z">
+          <w:del w:id="272" w:author="Mateus Berardo de Souza Terra" w:date="2016-02-07T16:36:00Z"/>
+          <w:color w:val="000000"/>
+          <w:lang w:val="pt-BR"/>
+        </w:rPr>
+      </w:pPr>
+      <w:r>
+        <w:rPr>
+          <w:color w:val="000000"/>
+          <w:lang w:val="pt-BR"/>
+        </w:rPr>
+        <w:t>Variáveis;</w:t>
+      </w:r>
+      <w:ins w:id="273" w:author="Mateus Berardo de Souza Terra" w:date="2016-02-07T16:36:00Z">
+        <w:r>
+          <w:rPr>
+            <w:color w:val="000000"/>
+            <w:lang w:val="pt-BR"/>
+          </w:rPr>
+          <w:t xml:space="preserve"> </w:t>
+        </w:r>
+      </w:ins>
+    </w:p>
+    <w:p>
+      <w:pPr>
+        <w:pStyle w:val="NormalWeb"/>
+        <w:numPr>
+          <w:ilvl w:val="0"/>
+          <w:numId w:val="3"/>
+        </w:numPr>
+        <w:shd w:val="clear" w:color="auto" w:fill="FFFFFF"/>
+        <w:spacing w:before="0" w:beforeAutospacing="0" w:after="160" w:afterAutospacing="0"/>
+        <w:jc w:val="both"/>
+        <w:rPr>
+          <w:color w:val="000000"/>
+          <w:lang w:val="pt-BR"/>
+        </w:rPr>
+      </w:pPr>
+      <w:commentRangeStart w:id="274"/>
+      <w:commentRangeStart w:id="275"/>
+      <w:del w:id="276" w:author="Mateus Berardo de Souza Terra" w:date="2016-02-07T16:36:00Z">
+        <w:r>
+          <w:rPr>
+            <w:color w:val="000000"/>
+            <w:lang w:val="pt-BR"/>
+          </w:rPr>
+          <w:delText>Arrays;</w:delText>
+        </w:r>
+        <w:commentRangeEnd w:id="274"/>
+        <w:r>
+          <w:rPr>
+            <w:rStyle w:val="Refdecomentrio"/>
+            <w:rFonts w:asciiTheme="minorHAnsi" w:eastAsiaTheme="minorHAnsi" w:hAnsiTheme="minorHAnsi" w:cstheme="minorBidi"/>
+          </w:rPr>
+          <w:commentReference w:id="274"/>
+        </w:r>
+        <w:commentRangeEnd w:id="275"/>
+        <w:r>
+          <w:rPr>
+            <w:rStyle w:val="Refdecomentrio"/>
+            <w:rFonts w:asciiTheme="minorHAnsi" w:eastAsiaTheme="minorHAnsi" w:hAnsiTheme="minorHAnsi" w:cstheme="minorBidi"/>
+          </w:rPr>
+          <w:commentReference w:id="275"/>
+        </w:r>
+      </w:del>
+    </w:p>
+    <w:p>
+      <w:pPr>
+        <w:pStyle w:val="NormalWeb"/>
+        <w:numPr>
+          <w:ilvl w:val="0"/>
+          <w:numId w:val="3"/>
+        </w:numPr>
+        <w:shd w:val="clear" w:color="auto" w:fill="FFFFFF"/>
+        <w:spacing w:before="0" w:beforeAutospacing="0" w:after="160" w:afterAutospacing="0"/>
+        <w:jc w:val="both"/>
+        <w:rPr>
+          <w:color w:val="000000"/>
+          <w:lang w:val="pt-BR"/>
+        </w:rPr>
+      </w:pPr>
+      <w:r>
+        <w:rPr>
+          <w:color w:val="000000"/>
+          <w:lang w:val="pt-BR"/>
+        </w:rPr>
+        <w:t>Comentários;</w:t>
+      </w:r>
+    </w:p>
+    <w:p>
+      <w:pPr>
+        <w:pStyle w:val="NormalWeb"/>
+        <w:numPr>
+          <w:ilvl w:val="0"/>
+          <w:numId w:val="3"/>
+        </w:numPr>
+        <w:shd w:val="clear" w:color="auto" w:fill="FFFFFF"/>
+        <w:spacing w:before="0" w:beforeAutospacing="0" w:after="160" w:afterAutospacing="0"/>
+        <w:jc w:val="both"/>
+        <w:rPr>
+          <w:color w:val="000000"/>
+          <w:lang w:val="pt-BR"/>
+        </w:rPr>
+      </w:pPr>
+      <w:r>
+        <w:rPr>
+          <w:color w:val="000000"/>
+          <w:lang w:val="pt-BR"/>
+        </w:rPr>
+        <w:t>Incrementadores;</w:t>
+      </w:r>
+    </w:p>
+    <w:p>
+      <w:pPr>
+        <w:pStyle w:val="NormalWeb"/>
+        <w:numPr>
+          <w:ilvl w:val="0"/>
+          <w:numId w:val="3"/>
+        </w:numPr>
+        <w:shd w:val="clear" w:color="auto" w:fill="FFFFFF"/>
+        <w:spacing w:before="0" w:beforeAutospacing="0" w:after="160" w:afterAutospacing="0"/>
+        <w:jc w:val="both"/>
+        <w:rPr>
+          <w:color w:val="000000"/>
+          <w:lang w:val="pt-BR"/>
+        </w:rPr>
+      </w:pPr>
+      <w:r>
+        <w:rPr>
+          <w:color w:val="000000"/>
+          <w:lang w:val="pt-BR"/>
+        </w:rPr>
+        <w:t xml:space="preserve">Instruções </w:t>
+      </w:r>
+      <w:ins w:id="277" w:author="Mateus Berardo de Souza Terra" w:date="2016-02-07T16:36:00Z">
+        <w:r>
+          <w:rPr>
+            <w:color w:val="000000"/>
+            <w:lang w:val="pt-BR"/>
+          </w:rPr>
+          <w:t xml:space="preserve">e laços </w:t>
+        </w:r>
+      </w:ins>
+      <w:r>
+        <w:rPr>
+          <w:color w:val="000000"/>
+          <w:lang w:val="pt-BR"/>
+        </w:rPr>
+        <w:t>de controle;</w:t>
+      </w:r>
+    </w:p>
+    <w:p>
+      <w:pPr>
+        <w:pStyle w:val="NormalWeb"/>
+        <w:numPr>
+          <w:ilvl w:val="0"/>
+          <w:numId w:val="3"/>
+        </w:numPr>
+        <w:shd w:val="clear" w:color="auto" w:fill="FFFFFF"/>
+        <w:spacing w:before="0" w:beforeAutospacing="0" w:after="160" w:afterAutospacing="0"/>
+        <w:jc w:val="both"/>
+        <w:rPr>
+          <w:color w:val="000000"/>
+          <w:lang w:val="pt-BR"/>
+        </w:rPr>
+      </w:pPr>
+      <w:r>
+        <w:rPr>
+          <w:color w:val="000000"/>
+          <w:lang w:val="pt-BR"/>
+        </w:rPr>
+        <w:lastRenderedPageBreak/>
+        <w:t>Operadores lógicos;</w:t>
+      </w:r>
+    </w:p>
+    <w:p>
+      <w:pPr>
+        <w:pStyle w:val="NormalWeb"/>
+        <w:shd w:val="clear" w:color="auto" w:fill="FFFFFF"/>
+        <w:spacing w:before="0" w:beforeAutospacing="0" w:after="160" w:afterAutospacing="0"/>
+        <w:ind w:left="1440"/>
+        <w:jc w:val="both"/>
+        <w:rPr>
+          <w:del w:id="278" w:author="granix pacheco" w:date="2016-02-07T08:43:00Z"/>
+          <w:color w:val="000000"/>
+          <w:lang w:val="pt-BR"/>
+        </w:rPr>
+        <w:pPrChange w:id="279" w:author="granix pacheco" w:date="2016-02-07T08:43:00Z">
           <w:pPr>
             <w:pStyle w:val="NormalWeb"/>
             <w:numPr>
@@ -4463,22 +5392,15 @@
           </w:pPr>
         </w:pPrChange>
       </w:pPr>
-      <w:r>
-        <w:rPr>
-          <w:color w:val="000000"/>
-          <w:lang w:val="pt-BR"/>
-        </w:rPr>
-        <w:t>Variáveis;</w:t>
-      </w:r>
-      <w:ins w:id="271" w:author="Mateus Berardo de Souza Terra" w:date="2016-02-07T16:36:00Z">
-        <w:r>
-          <w:rPr>
-            <w:color w:val="000000"/>
-            <w:lang w:val="pt-BR"/>
-          </w:rPr>
-          <w:t xml:space="preserve"> </w:t>
-        </w:r>
-      </w:ins>
+      <w:del w:id="280" w:author="granix pacheco" w:date="2016-02-07T08:43:00Z">
+        <w:r>
+          <w:rPr>
+            <w:color w:val="000000"/>
+            <w:lang w:val="pt-BR"/>
+          </w:rPr>
+          <w:delText>Loops;</w:delText>
+        </w:r>
+      </w:del>
     </w:p>
     <w:p>
       <w:pPr>
@@ -4491,49 +5413,39 @@
         <w:spacing w:before="0" w:beforeAutospacing="0" w:after="160" w:afterAutospacing="0"/>
         <w:jc w:val="both"/>
         <w:rPr>
-          <w:color w:val="000000"/>
-          <w:lang w:val="pt-BR"/>
-        </w:rPr>
-        <w:pPrChange w:id="272" w:author="Mateus Berardo de Souza Terra" w:date="2016-02-07T16:36:00Z">
-          <w:pPr>
-            <w:pStyle w:val="NormalWeb"/>
-            <w:numPr>
-              <w:numId w:val="3"/>
-            </w:numPr>
-            <w:shd w:val="clear" w:color="auto" w:fill="FFFFFF"/>
-            <w:spacing w:before="0" w:beforeAutospacing="0" w:after="160" w:afterAutospacing="0"/>
-            <w:ind w:left="1440" w:hanging="360"/>
-            <w:jc w:val="both"/>
-          </w:pPr>
-        </w:pPrChange>
-      </w:pPr>
-      <w:commentRangeStart w:id="273"/>
-      <w:commentRangeStart w:id="274"/>
-      <w:del w:id="275" w:author="Mateus Berardo de Souza Terra" w:date="2016-02-07T16:36:00Z">
-        <w:r>
-          <w:rPr>
-            <w:color w:val="000000"/>
-            <w:lang w:val="pt-BR"/>
-          </w:rPr>
-          <w:delText>Arrays;</w:delText>
-        </w:r>
-        <w:commentRangeEnd w:id="273"/>
-        <w:r>
-          <w:rPr>
-            <w:rStyle w:val="Refdecomentrio"/>
-            <w:rFonts w:asciiTheme="minorHAnsi" w:eastAsiaTheme="minorHAnsi" w:hAnsiTheme="minorHAnsi" w:cstheme="minorBidi"/>
-          </w:rPr>
-          <w:commentReference w:id="273"/>
-        </w:r>
-        <w:commentRangeEnd w:id="274"/>
-        <w:r>
-          <w:rPr>
-            <w:rStyle w:val="Refdecomentrio"/>
-            <w:rFonts w:asciiTheme="minorHAnsi" w:eastAsiaTheme="minorHAnsi" w:hAnsiTheme="minorHAnsi" w:cstheme="minorBidi"/>
-          </w:rPr>
-          <w:commentReference w:id="274"/>
-        </w:r>
-      </w:del>
+          <w:ins w:id="281" w:author="granix pacheco" w:date="2016-02-07T09:29:00Z"/>
+          <w:color w:val="000000"/>
+          <w:lang w:val="pt-BR"/>
+          <w:rPrChange w:id="282" w:author="granix pacheco" w:date="2016-02-07T09:29:00Z">
+            <w:rPr>
+              <w:ins w:id="283" w:author="granix pacheco" w:date="2016-02-07T09:29:00Z"/>
+              <w:b/>
+              <w:color w:val="000000"/>
+              <w:sz w:val="32"/>
+              <w:szCs w:val="32"/>
+              <w:lang w:val="pt-BR"/>
+            </w:rPr>
+          </w:rPrChange>
+        </w:rPr>
+      </w:pPr>
+      <w:ins w:id="284" w:author="granix pacheco" w:date="2016-02-07T09:29:00Z">
+        <w:r>
+          <w:rPr>
+            <w:color w:val="000000"/>
+            <w:lang w:val="pt-BR"/>
+            <w:rPrChange w:id="285" w:author="granix pacheco" w:date="2016-02-07T09:29:00Z">
+              <w:rPr>
+                <w:b/>
+                <w:color w:val="000000"/>
+                <w:sz w:val="32"/>
+                <w:szCs w:val="32"/>
+                <w:lang w:val="pt-BR"/>
+              </w:rPr>
+            </w:rPrChange>
+          </w:rPr>
+          <w:t>Funções ou Métodos.</w:t>
+        </w:r>
+      </w:ins>
     </w:p>
     <w:p>
       <w:pPr>
@@ -4546,200 +5458,12 @@
         <w:spacing w:before="0" w:beforeAutospacing="0" w:after="160" w:afterAutospacing="0"/>
         <w:jc w:val="both"/>
         <w:rPr>
-          <w:color w:val="000000"/>
-          <w:lang w:val="pt-BR"/>
-        </w:rPr>
-      </w:pPr>
-      <w:r>
-        <w:rPr>
-          <w:color w:val="000000"/>
-          <w:lang w:val="pt-BR"/>
-        </w:rPr>
-        <w:t>Comentários;</w:t>
-      </w:r>
-    </w:p>
-    <w:p>
-      <w:pPr>
-        <w:pStyle w:val="NormalWeb"/>
-        <w:numPr>
-          <w:ilvl w:val="0"/>
-          <w:numId w:val="3"/>
-        </w:numPr>
-        <w:shd w:val="clear" w:color="auto" w:fill="FFFFFF"/>
-        <w:spacing w:before="0" w:beforeAutospacing="0" w:after="160" w:afterAutospacing="0"/>
-        <w:jc w:val="both"/>
-        <w:rPr>
-          <w:color w:val="000000"/>
-          <w:lang w:val="pt-BR"/>
-        </w:rPr>
-      </w:pPr>
-      <w:r>
-        <w:rPr>
-          <w:color w:val="000000"/>
-          <w:lang w:val="pt-BR"/>
-        </w:rPr>
-        <w:t>Incrementadores;</w:t>
-      </w:r>
-    </w:p>
-    <w:p>
-      <w:pPr>
-        <w:pStyle w:val="NormalWeb"/>
-        <w:numPr>
-          <w:ilvl w:val="0"/>
-          <w:numId w:val="3"/>
-        </w:numPr>
-        <w:shd w:val="clear" w:color="auto" w:fill="FFFFFF"/>
-        <w:spacing w:before="0" w:beforeAutospacing="0" w:after="160" w:afterAutospacing="0"/>
-        <w:jc w:val="both"/>
-        <w:rPr>
-          <w:color w:val="000000"/>
-          <w:lang w:val="pt-BR"/>
-        </w:rPr>
-      </w:pPr>
-      <w:r>
-        <w:rPr>
-          <w:color w:val="000000"/>
-          <w:lang w:val="pt-BR"/>
-        </w:rPr>
-        <w:t xml:space="preserve">Instruções </w:t>
-      </w:r>
-      <w:ins w:id="276" w:author="Mateus Berardo de Souza Terra" w:date="2016-02-07T16:36:00Z">
-        <w:r>
-          <w:rPr>
-            <w:color w:val="000000"/>
-            <w:lang w:val="pt-BR"/>
-          </w:rPr>
-          <w:t xml:space="preserve">e laços </w:t>
-        </w:r>
-      </w:ins>
-      <w:r>
-        <w:rPr>
-          <w:color w:val="000000"/>
-          <w:lang w:val="pt-BR"/>
-        </w:rPr>
-        <w:t>de controle;</w:t>
-      </w:r>
-    </w:p>
-    <w:p>
-      <w:pPr>
-        <w:pStyle w:val="NormalWeb"/>
-        <w:numPr>
-          <w:ilvl w:val="0"/>
-          <w:numId w:val="3"/>
-        </w:numPr>
-        <w:shd w:val="clear" w:color="auto" w:fill="FFFFFF"/>
-        <w:spacing w:before="0" w:beforeAutospacing="0" w:after="160" w:afterAutospacing="0"/>
-        <w:jc w:val="both"/>
-        <w:rPr>
-          <w:color w:val="000000"/>
-          <w:lang w:val="pt-BR"/>
-        </w:rPr>
-      </w:pPr>
-      <w:r>
-        <w:rPr>
-          <w:color w:val="000000"/>
-          <w:lang w:val="pt-BR"/>
-        </w:rPr>
-        <w:t>Operadores lógicos;</w:t>
-      </w:r>
-    </w:p>
-    <w:p>
-      <w:pPr>
-        <w:pStyle w:val="NormalWeb"/>
-        <w:shd w:val="clear" w:color="auto" w:fill="FFFFFF"/>
-        <w:spacing w:before="0" w:beforeAutospacing="0" w:after="160" w:afterAutospacing="0"/>
-        <w:ind w:left="1440"/>
-        <w:jc w:val="both"/>
-        <w:rPr>
-          <w:del w:id="277" w:author="granix pacheco" w:date="2016-02-07T08:43:00Z"/>
-          <w:color w:val="000000"/>
-          <w:lang w:val="pt-BR"/>
-        </w:rPr>
-        <w:pPrChange w:id="278" w:author="granix pacheco" w:date="2016-02-07T08:43:00Z">
-          <w:pPr>
-            <w:pStyle w:val="NormalWeb"/>
-            <w:numPr>
-              <w:numId w:val="3"/>
-            </w:numPr>
-            <w:shd w:val="clear" w:color="auto" w:fill="FFFFFF"/>
-            <w:spacing w:before="0" w:beforeAutospacing="0" w:after="160" w:afterAutospacing="0"/>
-            <w:ind w:left="1440" w:hanging="360"/>
-            <w:jc w:val="both"/>
-          </w:pPr>
-        </w:pPrChange>
-      </w:pPr>
-      <w:del w:id="279" w:author="granix pacheco" w:date="2016-02-07T08:43:00Z">
-        <w:r>
-          <w:rPr>
-            <w:color w:val="000000"/>
-            <w:lang w:val="pt-BR"/>
-          </w:rPr>
-          <w:delText>Loops;</w:delText>
-        </w:r>
-      </w:del>
-    </w:p>
-    <w:p>
-      <w:pPr>
-        <w:pStyle w:val="NormalWeb"/>
-        <w:numPr>
-          <w:ilvl w:val="0"/>
-          <w:numId w:val="3"/>
-        </w:numPr>
-        <w:shd w:val="clear" w:color="auto" w:fill="FFFFFF"/>
-        <w:spacing w:before="0" w:beforeAutospacing="0" w:after="160" w:afterAutospacing="0"/>
-        <w:jc w:val="both"/>
-        <w:rPr>
-          <w:ins w:id="280" w:author="granix pacheco" w:date="2016-02-07T09:29:00Z"/>
-          <w:color w:val="000000"/>
-          <w:lang w:val="pt-BR"/>
-          <w:rPrChange w:id="281" w:author="granix pacheco" w:date="2016-02-07T09:29:00Z">
-            <w:rPr>
-              <w:ins w:id="282" w:author="granix pacheco" w:date="2016-02-07T09:29:00Z"/>
-              <w:b/>
-              <w:color w:val="000000"/>
-              <w:sz w:val="32"/>
-              <w:szCs w:val="32"/>
-              <w:lang w:val="pt-BR"/>
-            </w:rPr>
-          </w:rPrChange>
-        </w:rPr>
-      </w:pPr>
-      <w:ins w:id="283" w:author="granix pacheco" w:date="2016-02-07T09:29:00Z">
-        <w:r>
-          <w:rPr>
-            <w:color w:val="000000"/>
-            <w:lang w:val="pt-BR"/>
-            <w:rPrChange w:id="284" w:author="granix pacheco" w:date="2016-02-07T09:29:00Z">
-              <w:rPr>
-                <w:b/>
-                <w:color w:val="000000"/>
-                <w:sz w:val="32"/>
-                <w:szCs w:val="32"/>
-                <w:lang w:val="pt-BR"/>
-              </w:rPr>
-            </w:rPrChange>
-          </w:rPr>
-          <w:t>Funções ou Métodos.</w:t>
-        </w:r>
-      </w:ins>
-    </w:p>
-    <w:p>
-      <w:pPr>
-        <w:pStyle w:val="NormalWeb"/>
-        <w:numPr>
-          <w:ilvl w:val="0"/>
-          <w:numId w:val="3"/>
-        </w:numPr>
-        <w:shd w:val="clear" w:color="auto" w:fill="FFFFFF"/>
-        <w:spacing w:before="0" w:beforeAutospacing="0" w:after="160" w:afterAutospacing="0"/>
-        <w:jc w:val="both"/>
-        <w:rPr>
-          <w:del w:id="285" w:author="granix pacheco" w:date="2016-02-07T09:29:00Z"/>
-          <w:color w:val="000000"/>
-          <w:lang w:val="pt-BR"/>
-        </w:rPr>
-      </w:pPr>
-      <w:del w:id="286" w:author="granix pacheco" w:date="2016-02-07T09:29:00Z">
+          <w:del w:id="286" w:author="granix pacheco" w:date="2016-02-07T09:29:00Z"/>
+          <w:color w:val="000000"/>
+          <w:lang w:val="pt-BR"/>
+        </w:rPr>
+      </w:pPr>
+      <w:del w:id="287" w:author="granix pacheco" w:date="2016-02-07T09:29:00Z">
         <w:r>
           <w:rPr>
             <w:color w:val="000000"/>
@@ -4807,12 +5531,21 @@
         <w:pStyle w:val="NormalWeb"/>
         <w:shd w:val="clear" w:color="auto" w:fill="FFFFFF"/>
         <w:spacing w:before="0" w:beforeAutospacing="0" w:after="160" w:afterAutospacing="0"/>
-        <w:ind w:firstLine="360"/>
+        <w:ind w:firstLine="720"/>
         <w:jc w:val="both"/>
         <w:rPr>
           <w:color w:val="000000"/>
           <w:lang w:val="pt-BR"/>
         </w:rPr>
+        <w:pPrChange w:id="288" w:author="granix pacheco" w:date="2016-02-08T08:25:00Z">
+          <w:pPr>
+            <w:pStyle w:val="NormalWeb"/>
+            <w:shd w:val="clear" w:color="auto" w:fill="FFFFFF"/>
+            <w:spacing w:before="0" w:beforeAutospacing="0" w:after="160" w:afterAutospacing="0"/>
+            <w:ind w:firstLine="360"/>
+            <w:jc w:val="both"/>
+          </w:pPr>
+        </w:pPrChange>
       </w:pPr>
       <w:r>
         <w:rPr>
@@ -4821,7 +5554,7 @@
         </w:rPr>
         <w:t xml:space="preserve">Variáveis são muito usadas na programação pois elas são capazes de armazenar dados. Uma das formas mais simples de </w:t>
       </w:r>
-      <w:del w:id="287" w:author="granix pacheco" w:date="2016-02-07T10:20:00Z">
+      <w:del w:id="289" w:author="granix pacheco" w:date="2016-02-07T10:20:00Z">
         <w:r>
           <w:rPr>
             <w:color w:val="000000"/>
@@ -4851,6 +5584,7 @@
         </w:rPr>
         <w:t xml:space="preserve">e você possuir uma variável chamada </w:t>
       </w:r>
+      <w:proofErr w:type="spellStart"/>
       <w:r>
         <w:rPr>
           <w:i/>
@@ -4859,20 +5593,13 @@
         </w:rPr>
         <w:t>pinoLED</w:t>
       </w:r>
-      <w:r>
-        <w:rPr>
-          <w:color w:val="000000"/>
-          <w:lang w:val="pt-BR"/>
-        </w:rPr>
-        <w:t xml:space="preserve"> que define o </w:t>
-      </w:r>
-      <w:r>
-        <w:rPr>
-          <w:color w:val="000000"/>
-          <w:lang w:val="pt-BR"/>
-        </w:rPr>
-        <w:lastRenderedPageBreak/>
-        <w:t>pino 13</w:t>
+      <w:proofErr w:type="spellEnd"/>
+      <w:r>
+        <w:rPr>
+          <w:color w:val="000000"/>
+          <w:lang w:val="pt-BR"/>
+        </w:rPr>
+        <w:t xml:space="preserve"> que define o pino 13</w:t>
       </w:r>
       <w:r>
         <w:rPr>
@@ -4894,12 +5621,21 @@
         <w:pStyle w:val="NormalWeb"/>
         <w:shd w:val="clear" w:color="auto" w:fill="FFFFFF"/>
         <w:spacing w:before="0" w:beforeAutospacing="0" w:after="160" w:afterAutospacing="0"/>
-        <w:ind w:firstLine="360"/>
+        <w:ind w:firstLine="720"/>
         <w:jc w:val="both"/>
         <w:rPr>
           <w:color w:val="000000"/>
           <w:lang w:val="pt-BR"/>
         </w:rPr>
+        <w:pPrChange w:id="290" w:author="granix pacheco" w:date="2016-02-08T08:25:00Z">
+          <w:pPr>
+            <w:pStyle w:val="NormalWeb"/>
+            <w:shd w:val="clear" w:color="auto" w:fill="FFFFFF"/>
+            <w:spacing w:before="0" w:beforeAutospacing="0" w:after="160" w:afterAutospacing="0"/>
+            <w:ind w:firstLine="360"/>
+            <w:jc w:val="both"/>
+          </w:pPr>
+        </w:pPrChange>
       </w:pPr>
       <w:r>
         <w:rPr>
@@ -4960,6 +5696,7 @@
                 <w:lang w:val="pt-BR"/>
               </w:rPr>
             </w:pPr>
+            <w:proofErr w:type="spellStart"/>
             <w:r>
               <w:rPr>
                 <w:color w:val="000000"/>
@@ -4967,12 +5704,29 @@
               </w:rPr>
               <w:t>Numero</w:t>
             </w:r>
+            <w:proofErr w:type="spellEnd"/>
             <w:r>
               <w:rPr>
                 <w:color w:val="000000"/>
                 <w:lang w:val="pt-BR"/>
               </w:rPr>
-              <w:t xml:space="preserve"> pinoLED = 13          &lt;</w:t>
+              <w:t xml:space="preserve"> </w:t>
+            </w:r>
+            <w:proofErr w:type="spellStart"/>
+            <w:r>
+              <w:rPr>
+                <w:color w:val="000000"/>
+                <w:lang w:val="pt-BR"/>
+              </w:rPr>
+              <w:t>pinoLED</w:t>
+            </w:r>
+            <w:proofErr w:type="spellEnd"/>
+            <w:r>
+              <w:rPr>
+                <w:color w:val="000000"/>
+                <w:lang w:val="pt-BR"/>
+              </w:rPr>
+              <w:t xml:space="preserve"> = 13          &lt;</w:t>
             </w:r>
             <w:proofErr w:type="gramStart"/>
             <w:r>
@@ -5002,13 +5756,22 @@
                 <w:lang w:val="pt-BR"/>
               </w:rPr>
             </w:pPr>
+            <w:proofErr w:type="spellStart"/>
             <w:proofErr w:type="gramStart"/>
             <w:r>
               <w:rPr>
                 <w:color w:val="000000"/>
                 <w:lang w:val="pt-BR"/>
               </w:rPr>
-              <w:t>Configuracao(</w:t>
+              <w:t>Configuracao</w:t>
+            </w:r>
+            <w:proofErr w:type="spellEnd"/>
+            <w:r>
+              <w:rPr>
+                <w:color w:val="000000"/>
+                <w:lang w:val="pt-BR"/>
+              </w:rPr>
+              <w:t>(</w:t>
             </w:r>
             <w:proofErr w:type="gramEnd"/>
             <w:r>
@@ -5035,14 +5798,55 @@
                 <w:color w:val="000000"/>
                 <w:lang w:val="pt-BR"/>
               </w:rPr>
-              <w:t xml:space="preserve">  Pino.definirModo(pinoLED</w:t>
+              <w:t xml:space="preserve">  </w:t>
             </w:r>
+            <w:proofErr w:type="spellStart"/>
             <w:r>
               <w:rPr>
                 <w:color w:val="000000"/>
                 <w:lang w:val="pt-BR"/>
               </w:rPr>
-              <w:t>, Saida);</w:t>
+              <w:t>Pino.definirModo</w:t>
+            </w:r>
+            <w:proofErr w:type="spellEnd"/>
+            <w:r>
+              <w:rPr>
+                <w:color w:val="000000"/>
+                <w:lang w:val="pt-BR"/>
+              </w:rPr>
+              <w:t>(</w:t>
+            </w:r>
+            <w:proofErr w:type="spellStart"/>
+            <w:r>
+              <w:rPr>
+                <w:color w:val="000000"/>
+                <w:lang w:val="pt-BR"/>
+              </w:rPr>
+              <w:t>pinoLED</w:t>
+            </w:r>
+            <w:proofErr w:type="spellEnd"/>
+            <w:r>
+              <w:rPr>
+                <w:color w:val="000000"/>
+                <w:lang w:val="pt-BR"/>
+              </w:rPr>
+              <w:t xml:space="preserve">, </w:t>
+            </w:r>
+            <w:proofErr w:type="spellStart"/>
+            <w:r>
+              <w:rPr>
+                <w:color w:val="000000"/>
+                <w:lang w:val="pt-BR"/>
+              </w:rPr>
+              <w:t>Saida</w:t>
+            </w:r>
+            <w:proofErr w:type="spellEnd"/>
+            <w:r>
+              <w:rPr>
+                <w:color w:val="000000"/>
+                <w:lang w:val="pt-BR"/>
+              </w:rPr>
+              <w:t>);</w:t>
             </w:r>
             <w:r>
               <w:rPr>
@@ -5115,8 +5919,33 @@
                 <w:color w:val="000000"/>
                 <w:lang w:val="pt-BR"/>
               </w:rPr>
-              <w:t xml:space="preserve">  Pino.ligar(pinoLED</w:t>
+              <w:t xml:space="preserve">  </w:t>
             </w:r>
+            <w:proofErr w:type="spellStart"/>
+            <w:r>
+              <w:rPr>
+                <w:color w:val="000000"/>
+                <w:lang w:val="pt-BR"/>
+              </w:rPr>
+              <w:t>Pino.ligar</w:t>
+            </w:r>
+            <w:proofErr w:type="spellEnd"/>
+            <w:r>
+              <w:rPr>
+                <w:color w:val="000000"/>
+                <w:lang w:val="pt-BR"/>
+              </w:rPr>
+              <w:t>(</w:t>
+            </w:r>
+            <w:proofErr w:type="spellStart"/>
+            <w:r>
+              <w:rPr>
+                <w:color w:val="000000"/>
+                <w:lang w:val="pt-BR"/>
+              </w:rPr>
+              <w:t>pinoLED</w:t>
+            </w:r>
+            <w:proofErr w:type="spellEnd"/>
             <w:proofErr w:type="gramStart"/>
             <w:r>
               <w:rPr>
@@ -5235,8 +6064,33 @@
                 <w:color w:val="000000"/>
                 <w:lang w:val="pt-BR"/>
               </w:rPr>
-              <w:t xml:space="preserve">  Pino.desligar(pinoLED</w:t>
+              <w:t xml:space="preserve">  </w:t>
             </w:r>
+            <w:proofErr w:type="spellStart"/>
+            <w:r>
+              <w:rPr>
+                <w:color w:val="000000"/>
+                <w:lang w:val="pt-BR"/>
+              </w:rPr>
+              <w:t>Pino.desligar</w:t>
+            </w:r>
+            <w:proofErr w:type="spellEnd"/>
+            <w:r>
+              <w:rPr>
+                <w:color w:val="000000"/>
+                <w:lang w:val="pt-BR"/>
+              </w:rPr>
+              <w:t>(</w:t>
+            </w:r>
+            <w:proofErr w:type="spellStart"/>
+            <w:r>
+              <w:rPr>
+                <w:color w:val="000000"/>
+                <w:lang w:val="pt-BR"/>
+              </w:rPr>
+              <w:t>pinoLED</w:t>
+            </w:r>
+            <w:proofErr w:type="spellEnd"/>
             <w:proofErr w:type="gramStart"/>
             <w:r>
               <w:rPr>
@@ -5367,12 +6221,12 @@
         <w:ind w:left="360" w:firstLine="360"/>
         <w:jc w:val="both"/>
         <w:rPr>
-          <w:ins w:id="288" w:author="granix pacheco" w:date="2016-02-07T10:23:00Z"/>
-          <w:color w:val="000000"/>
-          <w:lang w:val="pt-BR"/>
-        </w:rPr>
-      </w:pPr>
-      <w:del w:id="289" w:author="granix pacheco" w:date="2016-02-07T10:23:00Z">
+          <w:ins w:id="291" w:author="granix pacheco" w:date="2016-02-07T10:23:00Z"/>
+          <w:color w:val="000000"/>
+          <w:lang w:val="pt-BR"/>
+        </w:rPr>
+      </w:pPr>
+      <w:del w:id="292" w:author="granix pacheco" w:date="2016-02-07T10:23:00Z">
         <w:r>
           <w:rPr>
             <w:color w:val="000000"/>
@@ -5387,19 +6241,29 @@
         <w:pStyle w:val="NormalWeb"/>
         <w:shd w:val="clear" w:color="auto" w:fill="FFFFFF"/>
         <w:spacing w:before="0" w:beforeAutospacing="0" w:after="160" w:afterAutospacing="0"/>
-        <w:ind w:left="360" w:firstLine="360"/>
+        <w:ind w:firstLine="720"/>
         <w:jc w:val="both"/>
         <w:rPr>
           <w:color w:val="000000"/>
           <w:lang w:val="pt-BR"/>
         </w:rPr>
-      </w:pPr>
-      <w:ins w:id="290" w:author="granix pacheco" w:date="2016-02-07T10:23:00Z">
-        <w:r>
-          <w:rPr>
-            <w:color w:val="000000"/>
-            <w:lang w:val="pt-BR"/>
-          </w:rPr>
+        <w:pPrChange w:id="293" w:author="granix pacheco" w:date="2016-02-08T08:25:00Z">
+          <w:pPr>
+            <w:pStyle w:val="NormalWeb"/>
+            <w:shd w:val="clear" w:color="auto" w:fill="FFFFFF"/>
+            <w:spacing w:before="0" w:beforeAutospacing="0" w:after="160" w:afterAutospacing="0"/>
+            <w:ind w:left="360" w:firstLine="360"/>
+            <w:jc w:val="both"/>
+          </w:pPr>
+        </w:pPrChange>
+      </w:pPr>
+      <w:ins w:id="294" w:author="granix pacheco" w:date="2016-02-07T10:23:00Z">
+        <w:r>
+          <w:rPr>
+            <w:color w:val="000000"/>
+            <w:lang w:val="pt-BR"/>
+          </w:rPr>
+          <w:lastRenderedPageBreak/>
           <w:t>Variáveis</w:t>
         </w:r>
       </w:ins>
@@ -5410,7 +6274,7 @@
         </w:rPr>
         <w:t xml:space="preserve"> podem ser locais ou globais, dependendo da parte do código em que ela for declarada. </w:t>
       </w:r>
-      <w:del w:id="291" w:author="granix pacheco" w:date="2016-02-07T10:22:00Z">
+      <w:del w:id="295" w:author="granix pacheco" w:date="2016-02-07T10:22:00Z">
         <w:r>
           <w:rPr>
             <w:color w:val="000000"/>
@@ -5419,7 +6283,7 @@
           <w:delText>As variáveis</w:delText>
         </w:r>
       </w:del>
-      <w:ins w:id="292" w:author="granix pacheco" w:date="2016-02-07T10:22:00Z">
+      <w:ins w:id="296" w:author="granix pacheco" w:date="2016-02-07T10:22:00Z">
         <w:r>
           <w:rPr>
             <w:color w:val="000000"/>
@@ -5433,9 +6297,25 @@
           <w:color w:val="000000"/>
           <w:lang w:val="pt-BR"/>
         </w:rPr>
-        <w:t xml:space="preserve"> locais são as que são declaradas dentro de uma função (Principal(), para(), if(), etc.)</w:t>
-      </w:r>
-      <w:ins w:id="293" w:author="granix pacheco" w:date="2016-02-07T10:25:00Z">
+        <w:t xml:space="preserve"> locais são as que são declaradas dentro de uma função (Principal(), para(), </w:t>
+      </w:r>
+      <w:proofErr w:type="spellStart"/>
+      <w:r>
+        <w:rPr>
+          <w:color w:val="000000"/>
+          <w:lang w:val="pt-BR"/>
+        </w:rPr>
+        <w:t>if</w:t>
+      </w:r>
+      <w:proofErr w:type="spellEnd"/>
+      <w:r>
+        <w:rPr>
+          <w:color w:val="000000"/>
+          <w:lang w:val="pt-BR"/>
+        </w:rPr>
+        <w:t>(), etc.)</w:t>
+      </w:r>
+      <w:ins w:id="297" w:author="granix pacheco" w:date="2016-02-07T10:25:00Z">
         <w:r>
           <w:rPr>
             <w:color w:val="000000"/>
@@ -5444,7 +6324,7 @@
           <w:t>,</w:t>
         </w:r>
       </w:ins>
-      <w:del w:id="294" w:author="granix pacheco" w:date="2016-02-07T10:25:00Z">
+      <w:del w:id="298" w:author="granix pacheco" w:date="2016-02-07T10:25:00Z">
         <w:r>
           <w:rPr>
             <w:color w:val="000000"/>
@@ -5453,7 +6333,7 @@
           <w:delText xml:space="preserve"> </w:delText>
         </w:r>
       </w:del>
-      <w:del w:id="295" w:author="granix pacheco" w:date="2016-02-07T10:24:00Z">
+      <w:del w:id="299" w:author="granix pacheco" w:date="2016-02-07T10:24:00Z">
         <w:r>
           <w:rPr>
             <w:color w:val="000000"/>
@@ -5462,7 +6342,7 @@
           <w:delText>ou</w:delText>
         </w:r>
       </w:del>
-      <w:ins w:id="296" w:author="granix pacheco" w:date="2016-02-07T10:24:00Z">
+      <w:ins w:id="300" w:author="granix pacheco" w:date="2016-02-07T10:24:00Z">
         <w:r>
           <w:rPr>
             <w:color w:val="000000"/>
@@ -5478,7 +6358,7 @@
         </w:rPr>
         <w:t xml:space="preserve"> globais</w:t>
       </w:r>
-      <w:ins w:id="297" w:author="granix pacheco" w:date="2016-02-07T10:24:00Z">
+      <w:ins w:id="301" w:author="granix pacheco" w:date="2016-02-07T10:24:00Z">
         <w:r>
           <w:rPr>
             <w:color w:val="000000"/>
@@ -5500,12 +6380,21 @@
         <w:pStyle w:val="NormalWeb"/>
         <w:shd w:val="clear" w:color="auto" w:fill="FFFFFF"/>
         <w:spacing w:before="0" w:beforeAutospacing="0" w:after="160" w:afterAutospacing="0"/>
-        <w:ind w:left="360" w:firstLine="360"/>
+        <w:ind w:firstLine="720"/>
         <w:jc w:val="both"/>
         <w:rPr>
           <w:color w:val="000000"/>
           <w:lang w:val="pt-BR"/>
         </w:rPr>
+        <w:pPrChange w:id="302" w:author="granix pacheco" w:date="2016-02-08T08:24:00Z">
+          <w:pPr>
+            <w:pStyle w:val="NormalWeb"/>
+            <w:shd w:val="clear" w:color="auto" w:fill="FFFFFF"/>
+            <w:spacing w:before="0" w:beforeAutospacing="0" w:after="160" w:afterAutospacing="0"/>
+            <w:ind w:left="360" w:firstLine="360"/>
+            <w:jc w:val="both"/>
+          </w:pPr>
+        </w:pPrChange>
       </w:pPr>
       <w:r>
         <w:rPr>
@@ -5528,19 +6417,44 @@
         <w:pStyle w:val="NormalWeb"/>
         <w:shd w:val="clear" w:color="auto" w:fill="FFFFFF"/>
         <w:spacing w:before="0" w:beforeAutospacing="0" w:after="160" w:afterAutospacing="0"/>
-        <w:ind w:left="360" w:firstLine="360"/>
+        <w:ind w:firstLine="720"/>
         <w:jc w:val="both"/>
         <w:rPr>
           <w:color w:val="000000"/>
           <w:lang w:val="pt-BR"/>
         </w:rPr>
-      </w:pPr>
-      <w:r>
-        <w:rPr>
-          <w:color w:val="000000"/>
-          <w:lang w:val="pt-BR"/>
-        </w:rPr>
-        <w:t>Agora que entendemos qual a utilidade das variáveis em nossos programas vamos examinar os seus tipos:</w:t>
+        <w:pPrChange w:id="303" w:author="granix pacheco" w:date="2016-02-08T08:24:00Z">
+          <w:pPr>
+            <w:pStyle w:val="NormalWeb"/>
+            <w:shd w:val="clear" w:color="auto" w:fill="FFFFFF"/>
+            <w:spacing w:before="0" w:beforeAutospacing="0" w:after="160" w:afterAutospacing="0"/>
+            <w:ind w:left="360" w:firstLine="360"/>
+            <w:jc w:val="both"/>
+          </w:pPr>
+        </w:pPrChange>
+      </w:pPr>
+      <w:r>
+        <w:rPr>
+          <w:color w:val="000000"/>
+          <w:lang w:val="pt-BR"/>
+        </w:rPr>
+        <w:t xml:space="preserve">Agora que entendemos qual a utilidade das variáveis em nossos programas vamos </w:t>
+      </w:r>
+      <w:proofErr w:type="gramStart"/>
+      <w:r>
+        <w:rPr>
+          <w:color w:val="000000"/>
+          <w:lang w:val="pt-BR"/>
+        </w:rPr>
+        <w:t>examinar</w:t>
+      </w:r>
+      <w:proofErr w:type="gramEnd"/>
+      <w:r>
+        <w:rPr>
+          <w:color w:val="000000"/>
+          <w:lang w:val="pt-BR"/>
+        </w:rPr>
+        <w:t xml:space="preserve"> os seus tipos:</w:t>
       </w:r>
     </w:p>
     <w:p>
@@ -5565,7 +6479,7 @@
         </w:rPr>
         <w:t xml:space="preserve">Numero: As variáveis do tipo </w:t>
       </w:r>
-      <w:del w:id="298" w:author="granix pacheco" w:date="2016-02-07T10:28:00Z">
+      <w:del w:id="304" w:author="granix pacheco" w:date="2016-02-07T10:28:00Z">
         <w:r>
           <w:rPr>
             <w:color w:val="000000"/>
@@ -5574,7 +6488,7 @@
           <w:delText>Numero</w:delText>
         </w:r>
       </w:del>
-      <w:ins w:id="299" w:author="granix pacheco" w:date="2016-02-07T10:28:00Z">
+      <w:ins w:id="305" w:author="granix pacheco" w:date="2016-02-07T10:28:00Z">
         <w:r>
           <w:rPr>
             <w:color w:val="000000"/>
@@ -5583,7 +6497,7 @@
           <w:t>Numero (</w:t>
         </w:r>
       </w:ins>
-      <w:ins w:id="300" w:author="granix pacheco" w:date="2016-02-07T10:27:00Z">
+      <w:ins w:id="306" w:author="granix pacheco" w:date="2016-02-07T10:27:00Z">
         <w:r>
           <w:rPr>
             <w:color w:val="000000"/>
@@ -5592,7 +6506,7 @@
           <w:t xml:space="preserve">deve ser escrito dessa forma para ser entendido pelo compilador, sem acento e com letra </w:t>
         </w:r>
       </w:ins>
-      <w:ins w:id="301" w:author="granix pacheco" w:date="2016-02-07T10:28:00Z">
+      <w:ins w:id="307" w:author="granix pacheco" w:date="2016-02-07T10:28:00Z">
         <w:r>
           <w:rPr>
             <w:color w:val="000000"/>
@@ -5601,7 +6515,7 @@
           <w:t>maiúscula</w:t>
         </w:r>
       </w:ins>
-      <w:ins w:id="302" w:author="granix pacheco" w:date="2016-02-07T10:31:00Z">
+      <w:ins w:id="308" w:author="granix pacheco" w:date="2016-02-07T10:31:00Z">
         <w:r>
           <w:rPr>
             <w:color w:val="000000"/>
@@ -5610,7 +6524,7 @@
           <w:t>. Isso se aplica a diversas palavras que serão abordadas no cap</w:t>
         </w:r>
       </w:ins>
-      <w:ins w:id="303" w:author="granix pacheco" w:date="2016-02-07T10:32:00Z">
+      <w:ins w:id="309" w:author="granix pacheco" w:date="2016-02-07T10:32:00Z">
         <w:r>
           <w:rPr>
             <w:color w:val="000000"/>
@@ -5619,7 +6533,7 @@
           <w:t>í</w:t>
         </w:r>
       </w:ins>
-      <w:ins w:id="304" w:author="granix pacheco" w:date="2016-02-07T10:31:00Z">
+      <w:ins w:id="310" w:author="granix pacheco" w:date="2016-02-07T10:31:00Z">
         <w:r>
           <w:rPr>
             <w:color w:val="000000"/>
@@ -5628,7 +6542,7 @@
           <w:t>tulo!</w:t>
         </w:r>
       </w:ins>
-      <w:ins w:id="305" w:author="granix pacheco" w:date="2016-02-07T10:27:00Z">
+      <w:ins w:id="311" w:author="granix pacheco" w:date="2016-02-07T10:27:00Z">
         <w:r>
           <w:rPr>
             <w:color w:val="000000"/>
@@ -5678,7 +6592,6 @@
           <w:color w:val="000000"/>
           <w:lang w:val="pt-BR"/>
         </w:rPr>
-        <w:lastRenderedPageBreak/>
         <w:t>-32.768</w:t>
       </w:r>
       <w:r>
@@ -5713,7 +6626,23 @@
           <w:color w:val="000000"/>
           <w:lang w:val="pt-BR"/>
         </w:rPr>
-        <w:t>Ex.: Numero minhaVariavel = 3600;</w:t>
+        <w:t xml:space="preserve">Ex.: Numero </w:t>
+      </w:r>
+      <w:proofErr w:type="spellStart"/>
+      <w:r>
+        <w:rPr>
+          <w:color w:val="000000"/>
+          <w:lang w:val="pt-BR"/>
+        </w:rPr>
+        <w:t>minhaVariavel</w:t>
+      </w:r>
+      <w:proofErr w:type="spellEnd"/>
+      <w:r>
+        <w:rPr>
+          <w:color w:val="000000"/>
+          <w:lang w:val="pt-BR"/>
+        </w:rPr>
+        <w:t xml:space="preserve"> = 3600;</w:t>
       </w:r>
     </w:p>
     <w:p>
@@ -5744,12 +6673,21 @@
           <w:lang w:val="pt-BR"/>
         </w:rPr>
       </w:pPr>
-      <w:r>
-        <w:rPr>
-          <w:color w:val="000000"/>
-          <w:lang w:val="pt-BR"/>
-        </w:rPr>
-        <w:t>NumeroDecimal:</w:t>
+      <w:proofErr w:type="spellStart"/>
+      <w:r>
+        <w:rPr>
+          <w:color w:val="000000"/>
+          <w:lang w:val="pt-BR"/>
+        </w:rPr>
+        <w:t>NumeroDecimal</w:t>
+      </w:r>
+      <w:proofErr w:type="spellEnd"/>
+      <w:r>
+        <w:rPr>
+          <w:color w:val="000000"/>
+          <w:lang w:val="pt-BR"/>
+        </w:rPr>
+        <w:t>:</w:t>
       </w:r>
       <w:r>
         <w:rPr>
@@ -5776,14 +6714,30 @@
           <w:color w:val="000000"/>
           <w:lang w:val="pt-BR"/>
         </w:rPr>
-        <w:t>Ex.: Numero</w:t>
-      </w:r>
-      <w:r>
-        <w:rPr>
-          <w:color w:val="000000"/>
-          <w:lang w:val="pt-BR"/>
-        </w:rPr>
-        <w:t>Decimal raio = 3,5</w:t>
+        <w:t xml:space="preserve">Ex.: </w:t>
+      </w:r>
+      <w:proofErr w:type="spellStart"/>
+      <w:r>
+        <w:rPr>
+          <w:color w:val="000000"/>
+          <w:lang w:val="pt-BR"/>
+        </w:rPr>
+        <w:t>Numero</w:t>
+      </w:r>
+      <w:r>
+        <w:rPr>
+          <w:color w:val="000000"/>
+          <w:lang w:val="pt-BR"/>
+        </w:rPr>
+        <w:t>Decimal</w:t>
+      </w:r>
+      <w:proofErr w:type="spellEnd"/>
+      <w:r>
+        <w:rPr>
+          <w:color w:val="000000"/>
+          <w:lang w:val="pt-BR"/>
+        </w:rPr>
+        <w:t xml:space="preserve"> raio = 3,5</w:t>
       </w:r>
       <w:r>
         <w:rPr>
@@ -5956,7 +6910,7 @@
         </w:rPr>
         <w:t xml:space="preserve"> de caracteres. Ela é usada para armazenar palavras e frases. Seu dado deve vir entre aspas </w:t>
       </w:r>
-      <w:ins w:id="306" w:author="Mateus Berardo de Souza Terra" w:date="2016-02-07T16:33:00Z">
+      <w:ins w:id="312" w:author="Mateus Berardo de Souza Terra" w:date="2016-02-07T16:33:00Z">
         <w:r>
           <w:rPr>
             <w:color w:val="000000"/>
@@ -5965,7 +6919,7 @@
           <w:t>simples</w:t>
         </w:r>
       </w:ins>
-      <w:del w:id="307" w:author="Mateus Berardo de Souza Terra" w:date="2016-02-07T16:33:00Z">
+      <w:del w:id="313" w:author="Mateus Berardo de Souza Terra" w:date="2016-02-07T16:33:00Z">
         <w:r>
           <w:rPr>
             <w:color w:val="000000"/>
@@ -5988,7 +6942,7 @@
         </w:rPr>
         <w:t>(</w:t>
       </w:r>
-      <w:ins w:id="308" w:author="Mateus Berardo de Souza Terra" w:date="2016-02-07T16:33:00Z">
+      <w:ins w:id="314" w:author="Mateus Berardo de Souza Terra" w:date="2016-02-07T16:33:00Z">
         <w:r>
           <w:rPr>
             <w:color w:val="000000"/>
@@ -5997,7 +6951,7 @@
           <w:t>‘’</w:t>
         </w:r>
       </w:ins>
-      <w:del w:id="309" w:author="Mateus Berardo de Souza Terra" w:date="2016-02-07T16:33:00Z">
+      <w:del w:id="315" w:author="Mateus Berardo de Souza Terra" w:date="2016-02-07T16:33:00Z">
         <w:r>
           <w:rPr>
             <w:color w:val="000000"/>
@@ -6031,9 +6985,25 @@
           <w:color w:val="000000"/>
           <w:lang w:val="pt-BR"/>
         </w:rPr>
-        <w:t xml:space="preserve">Ex.: Palavra saudacao = </w:t>
-      </w:r>
-      <w:ins w:id="310" w:author="Mateus Berardo de Souza Terra" w:date="2016-02-07T16:33:00Z">
+        <w:t xml:space="preserve">Ex.: Palavra </w:t>
+      </w:r>
+      <w:proofErr w:type="spellStart"/>
+      <w:r>
+        <w:rPr>
+          <w:color w:val="000000"/>
+          <w:lang w:val="pt-BR"/>
+        </w:rPr>
+        <w:t>saudacao</w:t>
+      </w:r>
+      <w:proofErr w:type="spellEnd"/>
+      <w:r>
+        <w:rPr>
+          <w:color w:val="000000"/>
+          <w:lang w:val="pt-BR"/>
+        </w:rPr>
+        <w:t xml:space="preserve"> = </w:t>
+      </w:r>
+      <w:ins w:id="316" w:author="Mateus Berardo de Souza Terra" w:date="2016-02-07T16:33:00Z">
         <w:r>
           <w:rPr>
             <w:color w:val="000000"/>
@@ -6042,7 +7012,7 @@
           <w:t>‘</w:t>
         </w:r>
       </w:ins>
-      <w:del w:id="311" w:author="Mateus Berardo de Souza Terra" w:date="2016-02-07T16:33:00Z">
+      <w:del w:id="317" w:author="Mateus Berardo de Souza Terra" w:date="2016-02-07T16:33:00Z">
         <w:r>
           <w:rPr>
             <w:color w:val="000000"/>
@@ -6058,7 +7028,7 @@
         </w:rPr>
         <w:t>oi</w:t>
       </w:r>
-      <w:ins w:id="312" w:author="Mateus Berardo de Souza Terra" w:date="2016-02-07T16:33:00Z">
+      <w:ins w:id="318" w:author="Mateus Berardo de Souza Terra" w:date="2016-02-07T16:33:00Z">
         <w:r>
           <w:rPr>
             <w:color w:val="000000"/>
@@ -6067,7 +7037,7 @@
           <w:t>’</w:t>
         </w:r>
       </w:ins>
-      <w:del w:id="313" w:author="Mateus Berardo de Souza Terra" w:date="2016-02-07T16:33:00Z">
+      <w:del w:id="319" w:author="Mateus Berardo de Souza Terra" w:date="2016-02-07T16:33:00Z">
         <w:r>
           <w:rPr>
             <w:color w:val="000000"/>
@@ -6112,12 +7082,21 @@
           <w:lang w:val="pt-BR"/>
         </w:rPr>
       </w:pPr>
-      <w:r>
-        <w:rPr>
-          <w:color w:val="000000"/>
-          <w:lang w:val="pt-BR"/>
-        </w:rPr>
-        <w:t>Condicao:</w:t>
+      <w:proofErr w:type="spellStart"/>
+      <w:r>
+        <w:rPr>
+          <w:color w:val="000000"/>
+          <w:lang w:val="pt-BR"/>
+        </w:rPr>
+        <w:t>Condicao</w:t>
+      </w:r>
+      <w:proofErr w:type="spellEnd"/>
+      <w:r>
+        <w:rPr>
+          <w:color w:val="000000"/>
+          <w:lang w:val="pt-BR"/>
+        </w:rPr>
+        <w:t>:</w:t>
       </w:r>
       <w:r>
         <w:rPr>
@@ -6144,7 +7123,23 @@
           <w:color w:val="000000"/>
           <w:lang w:val="pt-BR"/>
         </w:rPr>
-        <w:t xml:space="preserve">Ex.: Condicao chovendo </w:t>
+        <w:t xml:space="preserve">Ex.: </w:t>
+      </w:r>
+      <w:proofErr w:type="spellStart"/>
+      <w:r>
+        <w:rPr>
+          <w:color w:val="000000"/>
+          <w:lang w:val="pt-BR"/>
+        </w:rPr>
+        <w:t>Condicao</w:t>
+      </w:r>
+      <w:proofErr w:type="spellEnd"/>
+      <w:r>
+        <w:rPr>
+          <w:color w:val="000000"/>
+          <w:lang w:val="pt-BR"/>
+        </w:rPr>
+        <w:t xml:space="preserve"> chovendo </w:t>
       </w:r>
       <w:proofErr w:type="gramStart"/>
       <w:r>
@@ -6227,7 +7222,87 @@
           <w:color w:val="000000"/>
           <w:lang w:val="pt-BR"/>
         </w:rPr>
-        <w:t>que não usem acentos ou caracteres especiais, como ç, @, “ e coisas do tipo, e que seja dada a preferência a nomes sugestivos (não, uhsefiuhfwiu não é nada sugestivo) para que o código possa ser mais facilmente entendido pelos outros e por você mesmo. São exemplos de bons nomes: valorSensor, motorDireito, portaLED e leituraDistancia.</w:t>
+        <w:t xml:space="preserve">que não usem acentos ou caracteres especiais, como ç, @, “ e coisas do tipo, e que seja dada a preferência a nomes sugestivos (não, </w:t>
+      </w:r>
+      <w:proofErr w:type="spellStart"/>
+      <w:r>
+        <w:rPr>
+          <w:color w:val="000000"/>
+          <w:lang w:val="pt-BR"/>
+        </w:rPr>
+        <w:t>uhsefiuhfwiu</w:t>
+      </w:r>
+      <w:proofErr w:type="spellEnd"/>
+      <w:r>
+        <w:rPr>
+          <w:color w:val="000000"/>
+          <w:lang w:val="pt-BR"/>
+        </w:rPr>
+        <w:t xml:space="preserve"> não é nada sugestivo) para que o código possa ser mais facilmente entendido pelos outros e por você mesmo. São exemplos de bons nomes: </w:t>
+      </w:r>
+      <w:proofErr w:type="spellStart"/>
+      <w:r>
+        <w:rPr>
+          <w:color w:val="000000"/>
+          <w:lang w:val="pt-BR"/>
+        </w:rPr>
+        <w:t>valorSensor</w:t>
+      </w:r>
+      <w:proofErr w:type="spellEnd"/>
+      <w:r>
+        <w:rPr>
+          <w:color w:val="000000"/>
+          <w:lang w:val="pt-BR"/>
+        </w:rPr>
+        <w:t xml:space="preserve">, </w:t>
+      </w:r>
+      <w:proofErr w:type="spellStart"/>
+      <w:r>
+        <w:rPr>
+          <w:color w:val="000000"/>
+          <w:lang w:val="pt-BR"/>
+        </w:rPr>
+        <w:t>motorDireito</w:t>
+      </w:r>
+      <w:proofErr w:type="spellEnd"/>
+      <w:r>
+        <w:rPr>
+          <w:color w:val="000000"/>
+          <w:lang w:val="pt-BR"/>
+        </w:rPr>
+        <w:t xml:space="preserve">, </w:t>
+      </w:r>
+      <w:proofErr w:type="spellStart"/>
+      <w:r>
+        <w:rPr>
+          <w:color w:val="000000"/>
+          <w:lang w:val="pt-BR"/>
+        </w:rPr>
+        <w:t>portaLED</w:t>
+      </w:r>
+      <w:proofErr w:type="spellEnd"/>
+      <w:r>
+        <w:rPr>
+          <w:color w:val="000000"/>
+          <w:lang w:val="pt-BR"/>
+        </w:rPr>
+        <w:t xml:space="preserve"> e </w:t>
+      </w:r>
+      <w:proofErr w:type="spellStart"/>
+      <w:r>
+        <w:rPr>
+          <w:color w:val="000000"/>
+          <w:lang w:val="pt-BR"/>
+        </w:rPr>
+        <w:t>leituraDistancia</w:t>
+      </w:r>
+      <w:proofErr w:type="spellEnd"/>
+      <w:r>
+        <w:rPr>
+          <w:color w:val="000000"/>
+          <w:lang w:val="pt-BR"/>
+        </w:rPr>
+        <w:t>.</w:t>
       </w:r>
     </w:p>
     <w:p>
@@ -6295,7 +7370,23 @@
           <w:color w:val="000000"/>
           <w:lang w:val="pt-BR"/>
         </w:rPr>
-        <w:t xml:space="preserve"> Numero minhaVariavel = 3600;</w:t>
+        <w:t xml:space="preserve"> Numero </w:t>
+      </w:r>
+      <w:proofErr w:type="spellStart"/>
+      <w:r>
+        <w:rPr>
+          <w:color w:val="000000"/>
+          <w:lang w:val="pt-BR"/>
+        </w:rPr>
+        <w:t>minhaVariavel</w:t>
+      </w:r>
+      <w:proofErr w:type="spellEnd"/>
+      <w:r>
+        <w:rPr>
+          <w:color w:val="000000"/>
+          <w:lang w:val="pt-BR"/>
+        </w:rPr>
+        <w:t xml:space="preserve"> = 3600;</w:t>
       </w:r>
     </w:p>
     <w:p>
@@ -6326,7 +7417,6 @@
           <w:color w:val="000000"/>
           <w:lang w:val="pt-BR"/>
         </w:rPr>
-        <w:lastRenderedPageBreak/>
         <w:tab/>
       </w:r>
       <w:r>
@@ -6350,7 +7440,25 @@
           <w:color w:val="000000"/>
           <w:lang w:val="pt-BR"/>
         </w:rPr>
-        <w:t xml:space="preserve"> roll over</w:t>
+        <w:t xml:space="preserve"> </w:t>
+      </w:r>
+      <w:proofErr w:type="spellStart"/>
+      <w:r>
+        <w:rPr>
+          <w:i/>
+          <w:color w:val="000000"/>
+          <w:lang w:val="pt-BR"/>
+        </w:rPr>
+        <w:t>roll</w:t>
+      </w:r>
+      <w:proofErr w:type="spellEnd"/>
+      <w:r>
+        <w:rPr>
+          <w:i/>
+          <w:color w:val="000000"/>
+          <w:lang w:val="pt-BR"/>
+        </w:rPr>
+        <w:t xml:space="preserve"> over</w:t>
       </w:r>
       <w:r>
         <w:rPr>
@@ -6430,7 +7538,7 @@
           <w:color w:val="000000"/>
           <w:lang w:val="pt-BR"/>
         </w:rPr>
-        <w:pPrChange w:id="314" w:author="granix pacheco" w:date="2016-02-07T09:21:00Z">
+        <w:pPrChange w:id="320" w:author="granix pacheco" w:date="2016-02-07T09:21:00Z">
           <w:pPr>
             <w:pStyle w:val="NormalWeb"/>
             <w:shd w:val="clear" w:color="auto" w:fill="FFFFFF"/>
@@ -6447,7 +7555,7 @@
         </w:rPr>
         <w:t>Comentários são um recurso muito utilizados na programação que ajuda no entendimento do código por meio de “notas do autor”</w:t>
       </w:r>
-      <w:ins w:id="315" w:author="granix pacheco" w:date="2016-02-07T10:34:00Z">
+      <w:ins w:id="321" w:author="granix pacheco" w:date="2016-02-07T10:34:00Z">
         <w:r>
           <w:rPr>
             <w:color w:val="000000"/>
@@ -6456,7 +7564,7 @@
           <w:t xml:space="preserve"> e uma </w:t>
         </w:r>
       </w:ins>
-      <w:ins w:id="316" w:author="granix pacheco" w:date="2016-02-07T10:35:00Z">
+      <w:ins w:id="322" w:author="granix pacheco" w:date="2016-02-07T10:35:00Z">
         <w:r>
           <w:rPr>
             <w:color w:val="000000"/>
@@ -6465,7 +7573,7 @@
           <w:t>ótima</w:t>
         </w:r>
       </w:ins>
-      <w:ins w:id="317" w:author="granix pacheco" w:date="2016-02-07T10:34:00Z">
+      <w:ins w:id="323" w:author="granix pacheco" w:date="2016-02-07T10:34:00Z">
         <w:r>
           <w:rPr>
             <w:color w:val="000000"/>
@@ -6474,16 +7582,32 @@
           <w:t xml:space="preserve"> </w:t>
         </w:r>
       </w:ins>
-      <w:ins w:id="318" w:author="granix pacheco" w:date="2016-02-07T10:35:00Z">
-        <w:r>
-          <w:rPr>
-            <w:color w:val="000000"/>
-            <w:lang w:val="pt-BR"/>
-          </w:rPr>
-          <w:t xml:space="preserve">forma de manter o código organizado para o entedimento do próprio autor e de todos </w:t>
-        </w:r>
-      </w:ins>
-      <w:del w:id="319" w:author="granix pacheco" w:date="2016-02-07T10:36:00Z">
+      <w:ins w:id="324" w:author="granix pacheco" w:date="2016-02-07T10:35:00Z">
+        <w:r>
+          <w:rPr>
+            <w:color w:val="000000"/>
+            <w:lang w:val="pt-BR"/>
+          </w:rPr>
+          <w:t xml:space="preserve">forma de manter o código organizado para o </w:t>
+        </w:r>
+        <w:proofErr w:type="spellStart"/>
+        <w:r>
+          <w:rPr>
+            <w:color w:val="000000"/>
+            <w:lang w:val="pt-BR"/>
+          </w:rPr>
+          <w:t>entedimento</w:t>
+        </w:r>
+        <w:proofErr w:type="spellEnd"/>
+        <w:r>
+          <w:rPr>
+            <w:color w:val="000000"/>
+            <w:lang w:val="pt-BR"/>
+          </w:rPr>
+          <w:t xml:space="preserve"> do próprio autor e de todos </w:t>
+        </w:r>
+      </w:ins>
+      <w:del w:id="325" w:author="granix pacheco" w:date="2016-02-07T10:36:00Z">
         <w:r>
           <w:rPr>
             <w:color w:val="000000"/>
@@ -6492,7 +7616,7 @@
           <w:delText>.</w:delText>
         </w:r>
       </w:del>
-      <w:ins w:id="320" w:author="granix pacheco" w:date="2016-02-07T10:36:00Z">
+      <w:ins w:id="326" w:author="granix pacheco" w:date="2016-02-07T10:36:00Z">
         <w:r>
           <w:rPr>
             <w:color w:val="000000"/>
@@ -6515,7 +7639,7 @@
         </w:rPr>
         <w:t xml:space="preserve"> Eles são importantes, principalmente, para algoritmos complexos e extensos. Imagine procurar um bug, ou consertar um erro em um código com 500 linhas</w:t>
       </w:r>
-      <w:ins w:id="321" w:author="Mateus Berardo de Souza Terra" w:date="2016-02-07T16:34:00Z">
+      <w:ins w:id="327" w:author="Mateus Berardo de Souza Terra" w:date="2016-02-07T16:34:00Z">
         <w:r>
           <w:rPr>
             <w:color w:val="000000"/>
@@ -6543,7 +7667,7 @@
           <w:color w:val="000000"/>
           <w:lang w:val="pt-BR"/>
         </w:rPr>
-        <w:pPrChange w:id="322" w:author="granix pacheco" w:date="2016-02-07T09:21:00Z">
+        <w:pPrChange w:id="328" w:author="granix pacheco" w:date="2016-02-07T09:21:00Z">
           <w:pPr>
             <w:pStyle w:val="NormalWeb"/>
             <w:shd w:val="clear" w:color="auto" w:fill="FFFFFF"/>
@@ -6574,7 +7698,7 @@
         </w:rPr>
         <w:t>) abrindo um bloco de comentário que só</w:t>
       </w:r>
-      <w:del w:id="323" w:author="Mateus Berardo de Souza Terra" w:date="2016-02-07T16:34:00Z">
+      <w:del w:id="329" w:author="Mateus Berardo de Souza Terra" w:date="2016-02-07T16:34:00Z">
         <w:r>
           <w:rPr>
             <w:color w:val="000000"/>
@@ -6590,7 +7714,7 @@
         </w:rPr>
         <w:t xml:space="preserve"> terminar</w:t>
       </w:r>
-      <w:ins w:id="324" w:author="Mateus Berardo de Souza Terra" w:date="2016-02-07T16:34:00Z">
+      <w:ins w:id="330" w:author="Mateus Berardo de Souza Terra" w:date="2016-02-07T16:34:00Z">
         <w:r>
           <w:rPr>
             <w:color w:val="000000"/>
@@ -6632,7 +7756,7 @@
           <w:color w:val="000000"/>
           <w:lang w:val="pt-BR"/>
         </w:rPr>
-        <w:pPrChange w:id="325" w:author="granix pacheco" w:date="2016-02-07T09:21:00Z">
+        <w:pPrChange w:id="331" w:author="granix pacheco" w:date="2016-02-07T09:21:00Z">
           <w:pPr>
             <w:pStyle w:val="NormalWeb"/>
             <w:shd w:val="clear" w:color="auto" w:fill="FFFFFF"/>
@@ -6661,7 +7785,7 @@
           <w:color w:val="000000"/>
           <w:lang w:val="pt-BR"/>
         </w:rPr>
-        <w:pPrChange w:id="326" w:author="granix pacheco" w:date="2016-02-07T09:21:00Z">
+        <w:pPrChange w:id="332" w:author="granix pacheco" w:date="2016-02-07T09:21:00Z">
           <w:pPr>
             <w:pStyle w:val="NormalWeb"/>
             <w:shd w:val="clear" w:color="auto" w:fill="FFFFFF"/>
@@ -6693,14 +7817,30 @@
           <w:color w:val="000000"/>
           <w:lang w:val="pt-BR"/>
         </w:rPr>
-        <w:t xml:space="preserve"> e um comenta</w:t>
-      </w:r>
-      <w:r>
-        <w:rPr>
-          <w:color w:val="000000"/>
-          <w:lang w:val="pt-BR"/>
-        </w:rPr>
-        <w:t>rio.</w:t>
+        <w:t xml:space="preserve"> e um </w:t>
+      </w:r>
+      <w:proofErr w:type="spellStart"/>
+      <w:r>
+        <w:rPr>
+          <w:color w:val="000000"/>
+          <w:lang w:val="pt-BR"/>
+        </w:rPr>
+        <w:t>comenta</w:t>
+      </w:r>
+      <w:r>
+        <w:rPr>
+          <w:color w:val="000000"/>
+          <w:lang w:val="pt-BR"/>
+        </w:rPr>
+        <w:t>rio</w:t>
+      </w:r>
+      <w:proofErr w:type="spellEnd"/>
+      <w:r>
+        <w:rPr>
+          <w:color w:val="000000"/>
+          <w:lang w:val="pt-BR"/>
+        </w:rPr>
+        <w:t>.</w:t>
       </w:r>
     </w:p>
     <w:p>
@@ -6714,7 +7854,7 @@
           <w:color w:val="000000"/>
           <w:lang w:val="pt-BR"/>
         </w:rPr>
-        <w:pPrChange w:id="327" w:author="granix pacheco" w:date="2016-02-07T09:21:00Z">
+        <w:pPrChange w:id="333" w:author="granix pacheco" w:date="2016-02-07T09:21:00Z">
           <w:pPr>
             <w:pStyle w:val="NormalWeb"/>
             <w:shd w:val="clear" w:color="auto" w:fill="FFFFFF"/>
@@ -6768,7 +7908,7 @@
         <w:tab/>
         <w:t xml:space="preserve"> *</w:t>
       </w:r>
-      <w:ins w:id="328" w:author="granix pacheco" w:date="2016-02-07T08:37:00Z">
+      <w:ins w:id="334" w:author="granix pacheco" w:date="2016-02-07T08:37:00Z">
         <w:r>
           <w:rPr>
             <w:color w:val="000000"/>
@@ -6782,7 +7922,23 @@
           <w:color w:val="000000"/>
           <w:lang w:val="pt-BR"/>
         </w:rPr>
-        <w:t>Isso e um comentario de bloco</w:t>
+        <w:t xml:space="preserve">Isso e um </w:t>
+      </w:r>
+      <w:proofErr w:type="spellStart"/>
+      <w:r>
+        <w:rPr>
+          <w:color w:val="000000"/>
+          <w:lang w:val="pt-BR"/>
+        </w:rPr>
+        <w:t>comentario</w:t>
+      </w:r>
+      <w:proofErr w:type="spellEnd"/>
+      <w:r>
+        <w:rPr>
+          <w:color w:val="000000"/>
+          <w:lang w:val="pt-BR"/>
+        </w:rPr>
+        <w:t xml:space="preserve"> de bloco</w:t>
       </w:r>
     </w:p>
     <w:p>
@@ -6847,17 +8003,26 @@
         <w:ind w:left="720"/>
         <w:jc w:val="both"/>
         <w:rPr>
-          <w:del w:id="329" w:author="granix pacheco" w:date="2016-02-07T09:21:00Z"/>
-          <w:color w:val="000000"/>
-          <w:lang w:val="pt-BR"/>
-        </w:rPr>
-      </w:pPr>
-      <w:r>
-        <w:rPr>
-          <w:color w:val="000000"/>
-          <w:lang w:val="pt-BR"/>
-        </w:rPr>
-        <w:t>No Brino existem alguns operadores que podem incrementar ou decrementar o valor de</w:t>
+          <w:del w:id="335" w:author="granix pacheco" w:date="2016-02-07T09:21:00Z"/>
+          <w:color w:val="000000"/>
+          <w:lang w:val="pt-BR"/>
+        </w:rPr>
+      </w:pPr>
+      <w:r>
+        <w:rPr>
+          <w:color w:val="000000"/>
+          <w:lang w:val="pt-BR"/>
+        </w:rPr>
+        <w:lastRenderedPageBreak/>
+        <w:t xml:space="preserve">No Brino existem alguns operadores que podem incrementar ou decrementar o valor </w:t>
+      </w:r>
+      <w:proofErr w:type="spellStart"/>
+      <w:r>
+        <w:rPr>
+          <w:color w:val="000000"/>
+          <w:lang w:val="pt-BR"/>
+        </w:rPr>
+        <w:t>de</w:t>
       </w:r>
     </w:p>
     <w:p>
@@ -6871,7 +8036,7 @@
           <w:lang w:val="pt-BR"/>
         </w:rPr>
       </w:pPr>
-      <w:del w:id="330" w:author="granix pacheco" w:date="2016-02-07T09:21:00Z">
+      <w:del w:id="336" w:author="granix pacheco" w:date="2016-02-07T09:21:00Z">
         <w:r>
           <w:rPr>
             <w:color w:val="000000"/>
@@ -6881,7 +8046,7 @@
         </w:r>
       </w:del>
       <w:proofErr w:type="gramStart"/>
-      <w:ins w:id="331" w:author="granix pacheco" w:date="2016-02-07T09:21:00Z">
+      <w:ins w:id="337" w:author="granix pacheco" w:date="2016-02-07T09:21:00Z">
         <w:r>
           <w:rPr>
             <w:color w:val="000000"/>
@@ -6897,6 +8062,7 @@
         </w:rPr>
         <w:t>ma</w:t>
       </w:r>
+      <w:proofErr w:type="spellEnd"/>
       <w:proofErr w:type="gramEnd"/>
       <w:r>
         <w:rPr>
@@ -6905,7 +8071,7 @@
         </w:rPr>
         <w:t xml:space="preserve"> variável.</w:t>
       </w:r>
-      <w:ins w:id="332" w:author="granix pacheco" w:date="2016-02-07T08:54:00Z">
+      <w:ins w:id="338" w:author="granix pacheco" w:date="2016-02-07T08:54:00Z">
         <w:r>
           <w:rPr>
             <w:color w:val="000000"/>
@@ -7010,7 +8176,7 @@
                 <w:lang w:val="pt-BR"/>
               </w:rPr>
             </w:pPr>
-            <w:ins w:id="333" w:author="Mateus Berardo de Souza Terra" w:date="2016-02-06T23:17:00Z">
+            <w:ins w:id="339" w:author="Mateus Berardo de Souza Terra" w:date="2016-02-06T23:17:00Z">
               <w:r>
                 <w:rPr>
                   <w:color w:val="000000"/>
@@ -7037,7 +8203,7 @@
                 <w:lang w:val="pt-BR"/>
               </w:rPr>
             </w:pPr>
-            <w:ins w:id="334" w:author="Mateus Berardo de Souza Terra" w:date="2016-02-06T23:16:00Z">
+            <w:ins w:id="340" w:author="Mateus Berardo de Souza Terra" w:date="2016-02-06T23:16:00Z">
               <w:r>
                 <w:rPr>
                   <w:color w:val="000000"/>
@@ -7062,7 +8228,7 @@
                 <w:lang w:val="pt-BR"/>
               </w:rPr>
             </w:pPr>
-            <w:ins w:id="335" w:author="Mateus Berardo de Souza Terra" w:date="2016-02-06T23:16:00Z">
+            <w:ins w:id="341" w:author="Mateus Berardo de Souza Terra" w:date="2016-02-06T23:16:00Z">
               <w:r>
                 <w:rPr>
                   <w:color w:val="000000"/>
@@ -7071,7 +8237,7 @@
                 <w:t>Vari</w:t>
               </w:r>
             </w:ins>
-            <w:ins w:id="336" w:author="Mateus Berardo de Souza Terra" w:date="2016-02-06T23:19:00Z">
+            <w:ins w:id="342" w:author="Mateus Berardo de Souza Terra" w:date="2016-02-06T23:19:00Z">
               <w:r>
                 <w:rPr>
                   <w:color w:val="000000"/>
@@ -7080,7 +8246,7 @@
                 <w:t>ável</w:t>
               </w:r>
             </w:ins>
-            <w:ins w:id="337" w:author="Mateus Berardo de Souza Terra" w:date="2016-02-06T23:16:00Z">
+            <w:ins w:id="343" w:author="Mateus Berardo de Souza Terra" w:date="2016-02-06T23:16:00Z">
               <w:r>
                 <w:rPr>
                   <w:color w:val="000000"/>
@@ -7101,12 +8267,12 @@
               <w:spacing w:before="0" w:beforeAutospacing="0" w:after="160" w:afterAutospacing="0"/>
               <w:jc w:val="both"/>
               <w:rPr>
-                <w:ins w:id="338" w:author="Mateus Berardo de Souza Terra" w:date="2016-02-06T23:17:00Z"/>
+                <w:ins w:id="344" w:author="Mateus Berardo de Souza Terra" w:date="2016-02-06T23:17:00Z"/>
                 <w:color w:val="000000"/>
                 <w:lang w:val="pt-BR"/>
               </w:rPr>
             </w:pPr>
-            <w:ins w:id="339" w:author="Mateus Berardo de Souza Terra" w:date="2016-02-06T23:19:00Z">
+            <w:ins w:id="345" w:author="Mateus Berardo de Souza Terra" w:date="2016-02-06T23:19:00Z">
               <w:r>
                 <w:rPr>
                   <w:color w:val="000000"/>
@@ -7133,7 +8299,7 @@
                 <w:lang w:val="pt-BR"/>
               </w:rPr>
             </w:pPr>
-            <w:ins w:id="340" w:author="Mateus Berardo de Souza Terra" w:date="2016-02-06T23:18:00Z">
+            <w:ins w:id="346" w:author="Mateus Berardo de Souza Terra" w:date="2016-02-06T23:18:00Z">
               <w:r>
                 <w:rPr>
                   <w:color w:val="000000"/>
@@ -7158,7 +8324,8 @@
                 <w:lang w:val="pt-BR"/>
               </w:rPr>
             </w:pPr>
-            <w:ins w:id="341" w:author="Mateus Berardo de Souza Terra" w:date="2016-02-06T23:18:00Z">
+            <w:proofErr w:type="spellStart"/>
+            <w:ins w:id="347" w:author="Mateus Berardo de Souza Terra" w:date="2016-02-06T23:18:00Z">
               <w:r>
                 <w:rPr>
                   <w:color w:val="000000"/>
@@ -7172,6 +8339,7 @@
                 </w:rPr>
                 <w:t>ável</w:t>
               </w:r>
+              <w:proofErr w:type="spellEnd"/>
               <w:r>
                 <w:rPr>
                   <w:color w:val="000000"/>
@@ -7192,12 +8360,12 @@
               <w:spacing w:before="0" w:beforeAutospacing="0" w:after="160" w:afterAutospacing="0"/>
               <w:jc w:val="both"/>
               <w:rPr>
-                <w:ins w:id="342" w:author="Mateus Berardo de Souza Terra" w:date="2016-02-06T23:17:00Z"/>
+                <w:ins w:id="348" w:author="Mateus Berardo de Souza Terra" w:date="2016-02-06T23:17:00Z"/>
                 <w:color w:val="000000"/>
                 <w:lang w:val="pt-BR"/>
               </w:rPr>
             </w:pPr>
-            <w:ins w:id="343" w:author="Mateus Berardo de Souza Terra" w:date="2016-02-06T23:19:00Z">
+            <w:ins w:id="349" w:author="Mateus Berardo de Souza Terra" w:date="2016-02-06T23:19:00Z">
               <w:r>
                 <w:rPr>
                   <w:color w:val="000000"/>
@@ -7224,13 +8392,12 @@
                 <w:lang w:val="pt-BR"/>
               </w:rPr>
             </w:pPr>
-            <w:ins w:id="344" w:author="Mateus Berardo de Souza Terra" w:date="2016-02-06T23:20:00Z">
+            <w:ins w:id="350" w:author="Mateus Berardo de Souza Terra" w:date="2016-02-06T23:20:00Z">
               <w:r>
                 <w:rPr>
                   <w:color w:val="000000"/>
                   <w:lang w:val="pt-BR"/>
                 </w:rPr>
-                <w:lastRenderedPageBreak/>
                 <w:t>+=</w:t>
               </w:r>
             </w:ins>
@@ -7250,7 +8417,7 @@
                 <w:lang w:val="pt-BR"/>
               </w:rPr>
             </w:pPr>
-            <w:ins w:id="345" w:author="Mateus Berardo de Souza Terra" w:date="2016-02-06T23:20:00Z">
+            <w:ins w:id="351" w:author="Mateus Berardo de Souza Terra" w:date="2016-02-06T23:20:00Z">
               <w:r>
                 <w:rPr>
                   <w:color w:val="000000"/>
@@ -7271,12 +8438,12 @@
               <w:spacing w:before="0" w:beforeAutospacing="0" w:after="160" w:afterAutospacing="0"/>
               <w:jc w:val="both"/>
               <w:rPr>
-                <w:ins w:id="346" w:author="Mateus Berardo de Souza Terra" w:date="2016-02-06T23:17:00Z"/>
+                <w:ins w:id="352" w:author="Mateus Berardo de Souza Terra" w:date="2016-02-06T23:17:00Z"/>
                 <w:color w:val="000000"/>
                 <w:lang w:val="pt-BR"/>
               </w:rPr>
             </w:pPr>
-            <w:ins w:id="347" w:author="Mateus Berardo de Souza Terra" w:date="2016-02-06T23:20:00Z">
+            <w:ins w:id="353" w:author="Mateus Berardo de Souza Terra" w:date="2016-02-06T23:20:00Z">
               <w:r>
                 <w:rPr>
                   <w:color w:val="000000"/>
@@ -7319,7 +8486,7 @@
                 <w:lang w:val="pt-BR"/>
               </w:rPr>
             </w:pPr>
-            <w:ins w:id="348" w:author="Mateus Berardo de Souza Terra" w:date="2016-02-06T23:22:00Z">
+            <w:ins w:id="354" w:author="Mateus Berardo de Souza Terra" w:date="2016-02-06T23:22:00Z">
               <w:r>
                 <w:rPr>
                   <w:color w:val="000000"/>
@@ -7344,7 +8511,7 @@
                 <w:lang w:val="pt-BR"/>
               </w:rPr>
             </w:pPr>
-            <w:ins w:id="349" w:author="Mateus Berardo de Souza Terra" w:date="2016-02-06T23:22:00Z">
+            <w:ins w:id="355" w:author="Mateus Berardo de Souza Terra" w:date="2016-02-06T23:22:00Z">
               <w:r>
                 <w:rPr>
                   <w:color w:val="000000"/>
@@ -7365,12 +8532,12 @@
               <w:spacing w:before="0" w:beforeAutospacing="0" w:after="160" w:afterAutospacing="0"/>
               <w:jc w:val="both"/>
               <w:rPr>
-                <w:ins w:id="350" w:author="Mateus Berardo de Souza Terra" w:date="2016-02-06T23:17:00Z"/>
+                <w:ins w:id="356" w:author="Mateus Berardo de Souza Terra" w:date="2016-02-06T23:17:00Z"/>
                 <w:color w:val="000000"/>
                 <w:lang w:val="pt-BR"/>
               </w:rPr>
             </w:pPr>
-            <w:ins w:id="351" w:author="Mateus Berardo de Souza Terra" w:date="2016-02-06T23:21:00Z">
+            <w:ins w:id="357" w:author="Mateus Berardo de Souza Terra" w:date="2016-02-06T23:21:00Z">
               <w:r>
                 <w:rPr>
                   <w:color w:val="000000"/>
@@ -7413,7 +8580,7 @@
                 <w:lang w:val="pt-BR"/>
               </w:rPr>
             </w:pPr>
-            <w:ins w:id="352" w:author="Mateus Berardo de Souza Terra" w:date="2016-02-06T23:22:00Z">
+            <w:ins w:id="358" w:author="Mateus Berardo de Souza Terra" w:date="2016-02-06T23:22:00Z">
               <w:r>
                 <w:rPr>
                   <w:color w:val="000000"/>
@@ -7438,7 +8605,7 @@
                 <w:lang w:val="pt-BR"/>
               </w:rPr>
             </w:pPr>
-            <w:ins w:id="353" w:author="Mateus Berardo de Souza Terra" w:date="2016-02-06T23:23:00Z">
+            <w:ins w:id="359" w:author="Mateus Berardo de Souza Terra" w:date="2016-02-06T23:23:00Z">
               <w:r>
                 <w:rPr>
                   <w:color w:val="000000"/>
@@ -7459,12 +8626,12 @@
               <w:spacing w:before="0" w:beforeAutospacing="0" w:after="160" w:afterAutospacing="0"/>
               <w:jc w:val="both"/>
               <w:rPr>
-                <w:ins w:id="354" w:author="Mateus Berardo de Souza Terra" w:date="2016-02-06T23:17:00Z"/>
+                <w:ins w:id="360" w:author="Mateus Berardo de Souza Terra" w:date="2016-02-06T23:17:00Z"/>
                 <w:color w:val="000000"/>
                 <w:lang w:val="pt-BR"/>
               </w:rPr>
             </w:pPr>
-            <w:ins w:id="355" w:author="Mateus Berardo de Souza Terra" w:date="2016-02-06T23:23:00Z">
+            <w:ins w:id="361" w:author="Mateus Berardo de Souza Terra" w:date="2016-02-06T23:23:00Z">
               <w:r>
                 <w:rPr>
                   <w:color w:val="000000"/>
@@ -7478,7 +8645,7 @@
       </w:tr>
       <w:tr>
         <w:trPr>
-          <w:ins w:id="356" w:author="Mateus Berardo de Souza Terra" w:date="2016-02-06T23:23:00Z"/>
+          <w:ins w:id="362" w:author="Mateus Berardo de Souza Terra" w:date="2016-02-06T23:23:00Z"/>
         </w:trPr>
         <w:tc>
           <w:tcPr>
@@ -7490,12 +8657,12 @@
               <w:spacing w:before="0" w:beforeAutospacing="0" w:after="160" w:afterAutospacing="0"/>
               <w:jc w:val="center"/>
               <w:rPr>
-                <w:ins w:id="357" w:author="Mateus Berardo de Souza Terra" w:date="2016-02-06T23:23:00Z"/>
+                <w:ins w:id="363" w:author="Mateus Berardo de Souza Terra" w:date="2016-02-06T23:23:00Z"/>
                 <w:color w:val="000000"/>
                 <w:lang w:val="pt-BR"/>
               </w:rPr>
             </w:pPr>
-            <w:ins w:id="358" w:author="Mateus Berardo de Souza Terra" w:date="2016-02-06T23:23:00Z">
+            <w:ins w:id="364" w:author="Mateus Berardo de Souza Terra" w:date="2016-02-06T23:23:00Z">
               <w:r>
                 <w:rPr>
                   <w:color w:val="000000"/>
@@ -7516,12 +8683,12 @@
               <w:spacing w:before="0" w:beforeAutospacing="0" w:after="160" w:afterAutospacing="0"/>
               <w:jc w:val="center"/>
               <w:rPr>
-                <w:ins w:id="359" w:author="Mateus Berardo de Souza Terra" w:date="2016-02-06T23:23:00Z"/>
+                <w:ins w:id="365" w:author="Mateus Berardo de Souza Terra" w:date="2016-02-06T23:23:00Z"/>
                 <w:color w:val="000000"/>
                 <w:lang w:val="pt-BR"/>
               </w:rPr>
             </w:pPr>
-            <w:ins w:id="360" w:author="Mateus Berardo de Souza Terra" w:date="2016-02-06T23:23:00Z">
+            <w:ins w:id="366" w:author="Mateus Berardo de Souza Terra" w:date="2016-02-06T23:23:00Z">
               <w:r>
                 <w:rPr>
                   <w:color w:val="000000"/>
@@ -7542,12 +8709,12 @@
               <w:spacing w:before="0" w:beforeAutospacing="0" w:after="160" w:afterAutospacing="0"/>
               <w:jc w:val="both"/>
               <w:rPr>
-                <w:ins w:id="361" w:author="Mateus Berardo de Souza Terra" w:date="2016-02-06T23:23:00Z"/>
+                <w:ins w:id="367" w:author="Mateus Berardo de Souza Terra" w:date="2016-02-06T23:23:00Z"/>
                 <w:color w:val="000000"/>
                 <w:lang w:val="pt-BR"/>
               </w:rPr>
             </w:pPr>
-            <w:ins w:id="362" w:author="Mateus Berardo de Souza Terra" w:date="2016-02-06T23:23:00Z">
+            <w:ins w:id="368" w:author="Mateus Berardo de Souza Terra" w:date="2016-02-06T23:23:00Z">
               <w:r>
                 <w:rPr>
                   <w:color w:val="000000"/>
@@ -7556,7 +8723,7 @@
                 <w:t xml:space="preserve">O valor da variável será igual ao </w:t>
               </w:r>
             </w:ins>
-            <w:ins w:id="363" w:author="Mateus Berardo de Souza Terra" w:date="2016-02-06T23:24:00Z">
+            <w:ins w:id="369" w:author="Mateus Berardo de Souza Terra" w:date="2016-02-06T23:24:00Z">
               <w:r>
                 <w:rPr>
                   <w:color w:val="000000"/>
@@ -7565,7 +8732,7 @@
                 <w:t>quociente</w:t>
               </w:r>
             </w:ins>
-            <w:ins w:id="364" w:author="Mateus Berardo de Souza Terra" w:date="2016-02-06T23:23:00Z">
+            <w:ins w:id="370" w:author="Mateus Berardo de Souza Terra" w:date="2016-02-06T23:23:00Z">
               <w:r>
                 <w:rPr>
                   <w:color w:val="000000"/>
@@ -7598,11 +8765,11 @@
         <w:ind w:firstLine="720"/>
         <w:jc w:val="both"/>
         <w:rPr>
-          <w:ins w:id="365" w:author="granix pacheco" w:date="2016-02-07T08:59:00Z"/>
-          <w:color w:val="000000"/>
-          <w:lang w:val="pt-BR"/>
-        </w:rPr>
-        <w:pPrChange w:id="366" w:author="granix pacheco" w:date="2016-02-07T08:59:00Z">
+          <w:ins w:id="371" w:author="granix pacheco" w:date="2016-02-07T08:59:00Z"/>
+          <w:color w:val="000000"/>
+          <w:lang w:val="pt-BR"/>
+        </w:rPr>
+        <w:pPrChange w:id="372" w:author="granix pacheco" w:date="2016-02-07T08:59:00Z">
           <w:pPr>
             <w:pStyle w:val="NormalWeb"/>
             <w:shd w:val="clear" w:color="auto" w:fill="FFFFFF"/>
@@ -7611,7 +8778,7 @@
           </w:pPr>
         </w:pPrChange>
       </w:pPr>
-      <w:ins w:id="367" w:author="granix pacheco" w:date="2016-02-07T08:55:00Z">
+      <w:ins w:id="373" w:author="granix pacheco" w:date="2016-02-07T08:55:00Z">
         <w:r>
           <w:rPr>
             <w:b/>
@@ -7621,7 +8788,7 @@
           <w:t xml:space="preserve">Nota: </w:t>
         </w:r>
       </w:ins>
-      <w:ins w:id="368" w:author="granix pacheco" w:date="2016-02-07T08:56:00Z">
+      <w:ins w:id="374" w:author="granix pacheco" w:date="2016-02-07T08:56:00Z">
         <w:r>
           <w:rPr>
             <w:color w:val="000000"/>
@@ -7630,7 +8797,7 @@
           <w:t xml:space="preserve">Quando estamos falando de programação os símbolos da divisão e da multiplicação costumam ser </w:t>
         </w:r>
       </w:ins>
-      <w:ins w:id="369" w:author="granix pacheco" w:date="2016-02-07T08:57:00Z">
+      <w:ins w:id="375" w:author="granix pacheco" w:date="2016-02-07T08:57:00Z">
         <w:r>
           <w:rPr>
             <w:color w:val="000000"/>
@@ -7639,7 +8806,7 @@
           <w:t>substituídos</w:t>
         </w:r>
       </w:ins>
-      <w:ins w:id="370" w:author="granix pacheco" w:date="2016-02-07T08:56:00Z">
+      <w:ins w:id="376" w:author="granix pacheco" w:date="2016-02-07T08:56:00Z">
         <w:r>
           <w:rPr>
             <w:color w:val="000000"/>
@@ -7648,7 +8815,7 @@
           <w:t xml:space="preserve"> </w:t>
         </w:r>
       </w:ins>
-      <w:ins w:id="371" w:author="granix pacheco" w:date="2016-02-07T08:57:00Z">
+      <w:ins w:id="377" w:author="granix pacheco" w:date="2016-02-07T08:57:00Z">
         <w:r>
           <w:rPr>
             <w:color w:val="000000"/>
@@ -7665,11 +8832,11 @@
         <w:spacing w:before="0" w:beforeAutospacing="0" w:after="160" w:afterAutospacing="0"/>
         <w:ind w:firstLine="720"/>
         <w:rPr>
-          <w:ins w:id="372" w:author="granix pacheco" w:date="2016-02-07T09:01:00Z"/>
-          <w:color w:val="000000"/>
-          <w:lang w:val="pt-BR"/>
-        </w:rPr>
-        <w:pPrChange w:id="373" w:author="granix pacheco" w:date="2016-02-07T09:00:00Z">
+          <w:ins w:id="378" w:author="granix pacheco" w:date="2016-02-07T09:01:00Z"/>
+          <w:color w:val="000000"/>
+          <w:lang w:val="pt-BR"/>
+        </w:rPr>
+        <w:pPrChange w:id="379" w:author="granix pacheco" w:date="2016-02-07T09:00:00Z">
           <w:pPr>
             <w:pStyle w:val="NormalWeb"/>
             <w:shd w:val="clear" w:color="auto" w:fill="FFFFFF"/>
@@ -7678,7 +8845,7 @@
           </w:pPr>
         </w:pPrChange>
       </w:pPr>
-      <w:ins w:id="374" w:author="granix pacheco" w:date="2016-02-07T08:59:00Z">
+      <w:ins w:id="380" w:author="granix pacheco" w:date="2016-02-07T08:59:00Z">
         <w:r>
           <w:rPr>
             <w:b/>
@@ -7695,7 +8862,7 @@
           <w:t xml:space="preserve"> </w:t>
         </w:r>
       </w:ins>
-      <w:ins w:id="375" w:author="granix pacheco" w:date="2016-02-07T09:00:00Z">
+      <w:ins w:id="381" w:author="granix pacheco" w:date="2016-02-07T09:00:00Z">
         <w:r>
           <w:rPr>
             <w:color w:val="000000"/>
@@ -7712,11 +8879,11 @@
         <w:spacing w:before="0" w:beforeAutospacing="0" w:after="160" w:afterAutospacing="0"/>
         <w:ind w:firstLine="720"/>
         <w:rPr>
-          <w:ins w:id="376" w:author="granix pacheco" w:date="2016-02-07T08:57:00Z"/>
-          <w:color w:val="000000"/>
-          <w:lang w:val="pt-BR"/>
-        </w:rPr>
-        <w:pPrChange w:id="377" w:author="granix pacheco" w:date="2016-02-07T09:00:00Z">
+          <w:ins w:id="382" w:author="granix pacheco" w:date="2016-02-07T08:57:00Z"/>
+          <w:color w:val="000000"/>
+          <w:lang w:val="pt-BR"/>
+        </w:rPr>
+        <w:pPrChange w:id="383" w:author="granix pacheco" w:date="2016-02-07T09:00:00Z">
           <w:pPr>
             <w:pStyle w:val="NormalWeb"/>
             <w:shd w:val="clear" w:color="auto" w:fill="FFFFFF"/>
@@ -7725,7 +8892,7 @@
           </w:pPr>
         </w:pPrChange>
       </w:pPr>
-      <w:ins w:id="378" w:author="granix pacheco" w:date="2016-02-07T09:01:00Z">
+      <w:ins w:id="384" w:author="granix pacheco" w:date="2016-02-07T09:01:00Z">
         <w:r>
           <w:rPr>
             <w:color w:val="000000"/>
@@ -7744,7 +8911,7 @@
         <w:rPr>
           <w:color w:val="000000"/>
           <w:lang w:val="pt-BR"/>
-          <w:rPrChange w:id="379" w:author="granix pacheco" w:date="2016-02-07T08:56:00Z">
+          <w:rPrChange w:id="385" w:author="granix pacheco" w:date="2016-02-07T08:56:00Z">
             <w:rPr>
               <w:b/>
               <w:color w:val="000000"/>
@@ -7794,7 +8961,7 @@
         </w:rPr>
         <w:t>es</w:t>
       </w:r>
-      <w:ins w:id="380" w:author="Mateus Berardo de Souza Terra" w:date="2016-02-07T16:35:00Z">
+      <w:ins w:id="386" w:author="Mateus Berardo de Souza Terra" w:date="2016-02-07T16:35:00Z">
         <w:r>
           <w:rPr>
             <w:b/>
@@ -7828,7 +8995,7 @@
           <w:color w:val="000000"/>
           <w:lang w:val="pt-BR"/>
         </w:rPr>
-        <w:pPrChange w:id="381" w:author="granix pacheco" w:date="2016-02-07T09:21:00Z">
+        <w:pPrChange w:id="387" w:author="granix pacheco" w:date="2016-02-07T09:21:00Z">
           <w:pPr>
             <w:pStyle w:val="NormalWeb"/>
             <w:shd w:val="clear" w:color="auto" w:fill="FFFFFF"/>
@@ -7878,7 +9045,15 @@
           <w:color w:val="000000"/>
           <w:lang w:val="pt-BR"/>
         </w:rPr>
-        <w:t>caso contrário, não preciso pegá</w:t>
+        <w:t xml:space="preserve">caso contrário, não </w:t>
+      </w:r>
+      <w:r>
+        <w:rPr>
+          <w:color w:val="000000"/>
+          <w:lang w:val="pt-BR"/>
+        </w:rPr>
+        <w:lastRenderedPageBreak/>
+        <w:t>preciso pegá</w:t>
       </w:r>
       <w:r>
         <w:rPr>
@@ -7916,7 +9091,7 @@
           <w:color w:val="000000"/>
           <w:lang w:val="pt-BR" w:eastAsia="pt-BR"/>
         </w:rPr>
-        <w:pPrChange w:id="382" w:author="granix pacheco" w:date="2016-02-07T09:21:00Z">
+        <w:pPrChange w:id="388" w:author="granix pacheco" w:date="2016-02-07T09:21:00Z">
           <w:pPr>
             <w:pStyle w:val="NormalWeb"/>
             <w:shd w:val="clear" w:color="auto" w:fill="FFFFFF"/>
@@ -7965,8 +9140,8 @@
         <w:rPr>
           <w:noProof/>
           <w:color w:val="000000"/>
-        </w:rPr>
-        <w:lastRenderedPageBreak/>
+          <w:lang w:val="pt-BR" w:eastAsia="pt-BR"/>
+        </w:rPr>
         <w:drawing>
           <wp:inline distT="0" distB="0" distL="0" distR="0" wp14:anchorId="63CEC36E" wp14:editId="5FC1FDE3">
             <wp:extent cx="5486400" cy="3200400"/>
@@ -7990,11 +9165,11 @@
         <w:ind w:firstLine="720"/>
         <w:jc w:val="both"/>
         <w:rPr>
-          <w:del w:id="383" w:author="granix pacheco" w:date="2016-02-07T09:03:00Z"/>
-          <w:color w:val="000000"/>
-          <w:lang w:val="pt-BR"/>
-        </w:rPr>
-        <w:pPrChange w:id="384" w:author="granix pacheco" w:date="2016-02-07T09:21:00Z">
+          <w:del w:id="389" w:author="granix pacheco" w:date="2016-02-07T09:03:00Z"/>
+          <w:color w:val="000000"/>
+          <w:lang w:val="pt-BR"/>
+        </w:rPr>
+        <w:pPrChange w:id="390" w:author="granix pacheco" w:date="2016-02-07T09:21:00Z">
           <w:pPr>
             <w:pStyle w:val="NormalWeb"/>
             <w:shd w:val="clear" w:color="auto" w:fill="FFFFFF"/>
@@ -8025,7 +9200,7 @@
         </w:rPr>
         <w:t xml:space="preserve"> podemos estudar os Operadores Relacionais. Eles nada mais são do que comparadores que usaremos para analisar informações tendo uma saída de Verdadeiro ou Falso.</w:t>
       </w:r>
-      <w:ins w:id="385" w:author="Mateus Berardo de Souza Terra" w:date="2016-02-07T16:35:00Z">
+      <w:ins w:id="391" w:author="Mateus Berardo de Souza Terra" w:date="2016-02-07T16:35:00Z">
         <w:r>
           <w:rPr>
             <w:color w:val="000000"/>
@@ -8043,7 +9218,7 @@
         <w:ind w:firstLine="360"/>
         <w:jc w:val="both"/>
         <w:rPr>
-          <w:del w:id="386" w:author="granix pacheco" w:date="2016-02-07T09:02:00Z"/>
+          <w:del w:id="392" w:author="granix pacheco" w:date="2016-02-07T09:02:00Z"/>
           <w:color w:val="000000"/>
           <w:lang w:val="pt-BR"/>
         </w:rPr>
@@ -8056,11 +9231,11 @@
         <w:spacing w:before="0" w:beforeAutospacing="0" w:after="160" w:afterAutospacing="0"/>
         <w:jc w:val="both"/>
         <w:rPr>
-          <w:del w:id="387" w:author="granix pacheco" w:date="2016-02-07T09:02:00Z"/>
-          <w:color w:val="000000"/>
-          <w:lang w:val="pt-BR"/>
-        </w:rPr>
-        <w:pPrChange w:id="388" w:author="granix pacheco" w:date="2016-02-07T09:02:00Z">
+          <w:del w:id="393" w:author="granix pacheco" w:date="2016-02-07T09:02:00Z"/>
+          <w:color w:val="000000"/>
+          <w:lang w:val="pt-BR"/>
+        </w:rPr>
+        <w:pPrChange w:id="394" w:author="granix pacheco" w:date="2016-02-07T09:02:00Z">
           <w:pPr>
             <w:pStyle w:val="NormalWeb"/>
             <w:shd w:val="clear" w:color="auto" w:fill="FFFFFF"/>
@@ -8078,11 +9253,11 @@
         <w:spacing w:before="0" w:beforeAutospacing="0" w:after="160" w:afterAutospacing="0"/>
         <w:jc w:val="both"/>
         <w:rPr>
-          <w:del w:id="389" w:author="granix pacheco" w:date="2016-02-07T09:02:00Z"/>
-          <w:color w:val="000000"/>
-          <w:lang w:val="pt-BR"/>
-        </w:rPr>
-        <w:pPrChange w:id="390" w:author="granix pacheco" w:date="2016-02-07T09:02:00Z">
+          <w:del w:id="395" w:author="granix pacheco" w:date="2016-02-07T09:02:00Z"/>
+          <w:color w:val="000000"/>
+          <w:lang w:val="pt-BR"/>
+        </w:rPr>
+        <w:pPrChange w:id="396" w:author="granix pacheco" w:date="2016-02-07T09:02:00Z">
           <w:pPr>
             <w:pStyle w:val="NormalWeb"/>
             <w:shd w:val="clear" w:color="auto" w:fill="FFFFFF"/>
@@ -8104,7 +9279,7 @@
           <w:color w:val="000000"/>
           <w:lang w:val="pt-BR"/>
         </w:rPr>
-        <w:pPrChange w:id="391" w:author="granix pacheco" w:date="2016-02-07T09:21:00Z">
+        <w:pPrChange w:id="397" w:author="granix pacheco" w:date="2016-02-07T09:21:00Z">
           <w:pPr>
             <w:pStyle w:val="NormalWeb"/>
             <w:shd w:val="clear" w:color="auto" w:fill="FFFFFF"/>
@@ -8839,7 +10014,7 @@
           <w:color w:val="000000"/>
           <w:lang w:val="pt-BR"/>
         </w:rPr>
-        <w:pPrChange w:id="392" w:author="granix pacheco" w:date="2016-02-07T09:21:00Z">
+        <w:pPrChange w:id="398" w:author="granix pacheco" w:date="2016-02-07T09:21:00Z">
           <w:pPr>
             <w:pStyle w:val="NormalWeb"/>
             <w:shd w:val="clear" w:color="auto" w:fill="FFFFFF"/>
@@ -8868,7 +10043,7 @@
           <w:color w:val="000000"/>
           <w:lang w:val="pt-BR"/>
         </w:rPr>
-        <w:pPrChange w:id="393" w:author="granix pacheco" w:date="2016-02-07T09:21:00Z">
+        <w:pPrChange w:id="399" w:author="granix pacheco" w:date="2016-02-07T09:21:00Z">
           <w:pPr>
             <w:pStyle w:val="NormalWeb"/>
             <w:shd w:val="clear" w:color="auto" w:fill="FFFFFF"/>
@@ -8905,7 +10080,7 @@
           <w:color w:val="000000"/>
           <w:lang w:val="pt-BR"/>
         </w:rPr>
-        <w:pPrChange w:id="394" w:author="granix pacheco" w:date="2016-02-07T09:21:00Z">
+        <w:pPrChange w:id="400" w:author="granix pacheco" w:date="2016-02-07T09:21:00Z">
           <w:pPr>
             <w:pStyle w:val="NormalWeb"/>
             <w:shd w:val="clear" w:color="auto" w:fill="FFFFFF"/>
@@ -8927,7 +10102,39 @@
           <w:color w:val="000000"/>
           <w:lang w:val="pt-BR"/>
         </w:rPr>
-        <w:t>Veremos a seguir como usar os operadores se, senao e o senao se.</w:t>
+        <w:t xml:space="preserve">Veremos a seguir como usar os operadores se, </w:t>
+      </w:r>
+      <w:proofErr w:type="spellStart"/>
+      <w:r>
+        <w:rPr>
+          <w:color w:val="000000"/>
+          <w:lang w:val="pt-BR"/>
+        </w:rPr>
+        <w:t>senao</w:t>
+      </w:r>
+      <w:proofErr w:type="spellEnd"/>
+      <w:r>
+        <w:rPr>
+          <w:color w:val="000000"/>
+          <w:lang w:val="pt-BR"/>
+        </w:rPr>
+        <w:t xml:space="preserve"> e o </w:t>
+      </w:r>
+      <w:proofErr w:type="spellStart"/>
+      <w:r>
+        <w:rPr>
+          <w:color w:val="000000"/>
+          <w:lang w:val="pt-BR"/>
+        </w:rPr>
+        <w:t>senao</w:t>
+      </w:r>
+      <w:proofErr w:type="spellEnd"/>
+      <w:r>
+        <w:rPr>
+          <w:color w:val="000000"/>
+          <w:lang w:val="pt-BR"/>
+        </w:rPr>
+        <w:t xml:space="preserve"> se.</w:t>
       </w:r>
     </w:p>
     <w:p>
@@ -8941,7 +10148,7 @@
           <w:color w:val="000000"/>
           <w:lang w:val="pt-BR"/>
         </w:rPr>
-        <w:pPrChange w:id="395" w:author="granix pacheco" w:date="2016-02-07T09:21:00Z">
+        <w:pPrChange w:id="401" w:author="granix pacheco" w:date="2016-02-07T09:21:00Z">
           <w:pPr>
             <w:pStyle w:val="NormalWeb"/>
             <w:shd w:val="clear" w:color="auto" w:fill="FFFFFF"/>
@@ -8956,7 +10163,6 @@
           <w:color w:val="000000"/>
           <w:lang w:val="pt-BR"/>
         </w:rPr>
-        <w:lastRenderedPageBreak/>
         <w:t>Eles seguem as estruturas exemplificada abaixo:</w:t>
       </w:r>
     </w:p>
@@ -9115,7 +10321,7 @@
         <w:ind w:firstLine="360"/>
         <w:jc w:val="both"/>
         <w:rPr>
-          <w:del w:id="396" w:author="granix pacheco" w:date="2016-02-07T09:28:00Z"/>
+          <w:del w:id="402" w:author="granix pacheco" w:date="2016-02-07T09:28:00Z"/>
           <w:color w:val="000000"/>
           <w:lang w:val="pt-BR"/>
         </w:rPr>
@@ -9129,7 +10335,7 @@
         <w:ind w:firstLine="360"/>
         <w:jc w:val="both"/>
         <w:rPr>
-          <w:del w:id="397" w:author="granix pacheco" w:date="2016-02-07T09:28:00Z"/>
+          <w:del w:id="403" w:author="granix pacheco" w:date="2016-02-07T09:28:00Z"/>
           <w:color w:val="000000"/>
           <w:lang w:val="pt-BR"/>
         </w:rPr>
@@ -9143,7 +10349,7 @@
         <w:ind w:firstLine="360"/>
         <w:jc w:val="both"/>
         <w:rPr>
-          <w:del w:id="398" w:author="granix pacheco" w:date="2016-02-07T09:28:00Z"/>
+          <w:del w:id="404" w:author="granix pacheco" w:date="2016-02-07T09:28:00Z"/>
           <w:color w:val="000000"/>
           <w:lang w:val="pt-BR"/>
         </w:rPr>
@@ -9157,7 +10363,7 @@
         <w:ind w:firstLine="360"/>
         <w:jc w:val="both"/>
         <w:rPr>
-          <w:del w:id="399" w:author="granix pacheco" w:date="2016-02-07T09:28:00Z"/>
+          <w:del w:id="405" w:author="granix pacheco" w:date="2016-02-07T09:28:00Z"/>
           <w:color w:val="000000"/>
           <w:lang w:val="pt-BR"/>
         </w:rPr>
@@ -9293,13 +10499,22 @@
                 <w:lang w:val="pt-BR"/>
               </w:rPr>
             </w:pPr>
+            <w:proofErr w:type="spellStart"/>
             <w:proofErr w:type="gramStart"/>
             <w:r>
               <w:rPr>
                 <w:color w:val="000000"/>
                 <w:lang w:val="pt-BR"/>
               </w:rPr>
-              <w:t>senao{</w:t>
+              <w:t>senao</w:t>
+            </w:r>
+            <w:proofErr w:type="spellEnd"/>
+            <w:r>
+              <w:rPr>
+                <w:color w:val="000000"/>
+                <w:lang w:val="pt-BR"/>
+              </w:rPr>
+              <w:t>{</w:t>
             </w:r>
             <w:proofErr w:type="gramEnd"/>
           </w:p>
@@ -9462,6 +10677,7 @@
                 <w:color w:val="000000"/>
                 <w:lang w:val="pt-BR"/>
               </w:rPr>
+              <w:lastRenderedPageBreak/>
               <w:t>}</w:t>
             </w:r>
           </w:p>
@@ -9475,6 +10691,7 @@
                 <w:lang w:val="pt-BR"/>
               </w:rPr>
             </w:pPr>
+            <w:proofErr w:type="spellStart"/>
             <w:proofErr w:type="gramStart"/>
             <w:r>
               <w:rPr>
@@ -9483,6 +10700,7 @@
               </w:rPr>
               <w:t>senao</w:t>
             </w:r>
+            <w:proofErr w:type="spellEnd"/>
             <w:proofErr w:type="gramEnd"/>
             <w:r>
               <w:rPr>
@@ -9572,13 +10790,22 @@
                 <w:lang w:val="pt-BR"/>
               </w:rPr>
             </w:pPr>
+            <w:proofErr w:type="spellStart"/>
             <w:proofErr w:type="gramStart"/>
             <w:r>
               <w:rPr>
                 <w:color w:val="000000"/>
                 <w:lang w:val="pt-BR"/>
               </w:rPr>
-              <w:t>senao{</w:t>
+              <w:t>senao</w:t>
+            </w:r>
+            <w:proofErr w:type="spellEnd"/>
+            <w:r>
+              <w:rPr>
+                <w:color w:val="000000"/>
+                <w:lang w:val="pt-BR"/>
+              </w:rPr>
+              <w:t>{</w:t>
             </w:r>
             <w:proofErr w:type="gramEnd"/>
           </w:p>
@@ -9665,7 +10892,7 @@
           <w:color w:val="000000"/>
           <w:lang w:val="pt-BR"/>
         </w:rPr>
-        <w:pPrChange w:id="400" w:author="granix pacheco" w:date="2016-02-07T09:20:00Z">
+        <w:pPrChange w:id="406" w:author="granix pacheco" w:date="2016-02-07T09:20:00Z">
           <w:pPr>
             <w:pStyle w:val="NormalWeb"/>
             <w:shd w:val="clear" w:color="auto" w:fill="FFFFFF"/>
@@ -9696,12 +10923,21 @@
         </w:rPr>
         <w:t xml:space="preserve">e do </w:t>
       </w:r>
+      <w:proofErr w:type="spellStart"/>
       <w:r>
         <w:rPr>
           <w:i/>
           <w:lang w:val="pt-BR"/>
         </w:rPr>
-        <w:t xml:space="preserve">senao, </w:t>
+        <w:t>senao</w:t>
+      </w:r>
+      <w:proofErr w:type="spellEnd"/>
+      <w:r>
+        <w:rPr>
+          <w:i/>
+          <w:lang w:val="pt-BR"/>
+        </w:rPr>
+        <w:t xml:space="preserve">, </w:t>
       </w:r>
       <w:r>
         <w:rPr>
@@ -9759,15 +10995,7 @@
           <w:color w:val="000000"/>
           <w:lang w:val="pt-BR"/>
         </w:rPr>
-        <w:t xml:space="preserve">), como o próprio nome sugere, executa um bloco de código enquanto uma condição, entre os seus parênteses, for </w:t>
-      </w:r>
-      <w:r>
-        <w:rPr>
-          <w:color w:val="000000"/>
-          <w:lang w:val="pt-BR"/>
-        </w:rPr>
-        <w:lastRenderedPageBreak/>
-        <w:t>verdadeira. Ele é usado para realizar um processo enquanto for necessário,</w:t>
+        <w:t>), como o próprio nome sugere, executa um bloco de código enquanto uma condição, entre os seus parênteses, for verdadeira. Ele é usado para realizar um processo enquanto for necessário,</w:t>
       </w:r>
       <w:r>
         <w:rPr>
@@ -9826,6 +11054,7 @@
               </w:rPr>
               <w:t>Enquanto(</w:t>
             </w:r>
+            <w:proofErr w:type="spellStart"/>
             <w:proofErr w:type="gramEnd"/>
             <w:r>
               <w:rPr>
@@ -9834,6 +11063,7 @@
               </w:rPr>
               <w:t>Condicao</w:t>
             </w:r>
+            <w:proofErr w:type="spellEnd"/>
             <w:r>
               <w:rPr>
                 <w:color w:val="000000"/>
@@ -9899,7 +11129,7 @@
         <w:ind w:firstLine="720"/>
         <w:jc w:val="both"/>
         <w:rPr>
-          <w:ins w:id="401" w:author="granix pacheco" w:date="2016-02-07T09:27:00Z"/>
+          <w:ins w:id="407" w:author="granix pacheco" w:date="2016-02-07T09:27:00Z"/>
           <w:color w:val="000000"/>
           <w:lang w:val="pt-BR"/>
         </w:rPr>
@@ -10057,7 +11287,23 @@
                 <w:color w:val="000000"/>
                 <w:lang w:val="pt-BR"/>
               </w:rPr>
-              <w:t>Tipo &lt;nome&gt; = &lt;valor&gt;; &lt;nome&gt; &lt;operador&gt; &lt;valorReferencia&gt;; &lt;incremento&gt;){</w:t>
+              <w:t>Tipo &lt;nome&gt; = &lt;valor&gt;; &lt;nome&gt; &lt;operador&gt; &lt;</w:t>
+            </w:r>
+            <w:proofErr w:type="spellStart"/>
+            <w:r>
+              <w:rPr>
+                <w:color w:val="000000"/>
+                <w:lang w:val="pt-BR"/>
+              </w:rPr>
+              <w:t>valorReferencia</w:t>
+            </w:r>
+            <w:proofErr w:type="spellEnd"/>
+            <w:r>
+              <w:rPr>
+                <w:color w:val="000000"/>
+                <w:lang w:val="pt-BR"/>
+              </w:rPr>
+              <w:t>&gt;; &lt;incremento&gt;){</w:t>
             </w:r>
           </w:p>
           <w:p>
@@ -10076,7 +11322,7 @@
               </w:rPr>
               <w:t xml:space="preserve">     //</w:t>
             </w:r>
-            <w:ins w:id="402" w:author="granix pacheco" w:date="2016-02-07T09:04:00Z">
+            <w:ins w:id="408" w:author="granix pacheco" w:date="2016-02-07T09:04:00Z">
               <w:r>
                 <w:rPr>
                   <w:color w:val="000000"/>
@@ -10085,7 +11331,7 @@
                 <w:t xml:space="preserve"> B</w:t>
               </w:r>
             </w:ins>
-            <w:del w:id="403" w:author="granix pacheco" w:date="2016-02-07T09:04:00Z">
+            <w:del w:id="409" w:author="granix pacheco" w:date="2016-02-07T09:04:00Z">
               <w:r>
                 <w:rPr>
                   <w:color w:val="000000"/>
@@ -10101,7 +11347,7 @@
               </w:rPr>
               <w:t>loco que será repetido</w:t>
             </w:r>
-            <w:ins w:id="404" w:author="granix pacheco" w:date="2016-02-07T09:37:00Z">
+            <w:ins w:id="410" w:author="granix pacheco" w:date="2016-02-07T09:37:00Z">
               <w:r>
                 <w:rPr>
                   <w:color w:val="000000"/>
@@ -10246,7 +11492,7 @@
         <w:spacing w:before="0" w:beforeAutospacing="0" w:after="160" w:afterAutospacing="0"/>
         <w:jc w:val="center"/>
         <w:rPr>
-          <w:ins w:id="405" w:author="granix pacheco" w:date="2016-02-07T09:28:00Z"/>
+          <w:ins w:id="411" w:author="granix pacheco" w:date="2016-02-07T09:28:00Z"/>
           <w:b/>
           <w:color w:val="000000"/>
           <w:sz w:val="32"/>
@@ -10307,11 +11553,11 @@
         <w:ind w:firstLine="720"/>
         <w:jc w:val="both"/>
         <w:rPr>
-          <w:ins w:id="406" w:author="granix pacheco" w:date="2016-02-07T09:13:00Z"/>
-          <w:color w:val="000000"/>
-          <w:lang w:val="pt-BR"/>
-        </w:rPr>
-        <w:pPrChange w:id="407" w:author="granix pacheco" w:date="2016-02-07T09:13:00Z">
+          <w:ins w:id="412" w:author="granix pacheco" w:date="2016-02-07T09:13:00Z"/>
+          <w:color w:val="000000"/>
+          <w:lang w:val="pt-BR"/>
+        </w:rPr>
+        <w:pPrChange w:id="413" w:author="granix pacheco" w:date="2016-02-07T09:13:00Z">
           <w:pPr>
             <w:pStyle w:val="NormalWeb"/>
             <w:shd w:val="clear" w:color="auto" w:fill="FFFFFF"/>
@@ -10321,7 +11567,7 @@
           </w:pPr>
         </w:pPrChange>
       </w:pPr>
-      <w:ins w:id="408" w:author="granix pacheco" w:date="2016-02-07T09:04:00Z">
+      <w:ins w:id="414" w:author="granix pacheco" w:date="2016-02-07T09:04:00Z">
         <w:r>
           <w:rPr>
             <w:color w:val="000000"/>
@@ -10330,7 +11576,7 @@
           <w:t xml:space="preserve">Os operadores lógicos são usados quando uma </w:t>
         </w:r>
       </w:ins>
-      <w:ins w:id="409" w:author="granix pacheco" w:date="2016-02-07T09:05:00Z">
+      <w:ins w:id="415" w:author="granix pacheco" w:date="2016-02-07T09:05:00Z">
         <w:r>
           <w:rPr>
             <w:color w:val="000000"/>
@@ -10339,7 +11585,7 @@
           <w:t>expressão</w:t>
         </w:r>
       </w:ins>
-      <w:ins w:id="410" w:author="granix pacheco" w:date="2016-02-07T09:04:00Z">
+      <w:ins w:id="416" w:author="granix pacheco" w:date="2016-02-07T09:04:00Z">
         <w:r>
           <w:rPr>
             <w:color w:val="000000"/>
@@ -10348,7 +11594,7 @@
           <w:t xml:space="preserve"> </w:t>
         </w:r>
       </w:ins>
-      <w:ins w:id="411" w:author="granix pacheco" w:date="2016-02-07T09:05:00Z">
+      <w:ins w:id="417" w:author="granix pacheco" w:date="2016-02-07T09:05:00Z">
         <w:r>
           <w:rPr>
             <w:color w:val="000000"/>
@@ -10357,7 +11603,7 @@
           <w:t xml:space="preserve">booleana não é o suficiente para a tomada de decisões, </w:t>
         </w:r>
       </w:ins>
-      <w:ins w:id="412" w:author="granix pacheco" w:date="2016-02-07T09:08:00Z">
+      <w:ins w:id="418" w:author="granix pacheco" w:date="2016-02-07T09:08:00Z">
         <w:r>
           <w:rPr>
             <w:color w:val="000000"/>
@@ -10366,7 +11612,7 @@
           <w:t>então</w:t>
         </w:r>
       </w:ins>
-      <w:ins w:id="413" w:author="granix pacheco" w:date="2016-02-07T09:05:00Z">
+      <w:ins w:id="419" w:author="granix pacheco" w:date="2016-02-07T09:05:00Z">
         <w:r>
           <w:rPr>
             <w:color w:val="000000"/>
@@ -10375,7 +11621,7 @@
           <w:t xml:space="preserve">, por meio deles, </w:t>
         </w:r>
       </w:ins>
-      <w:ins w:id="414" w:author="granix pacheco" w:date="2016-02-07T09:08:00Z">
+      <w:ins w:id="420" w:author="granix pacheco" w:date="2016-02-07T09:08:00Z">
         <w:r>
           <w:rPr>
             <w:color w:val="000000"/>
@@ -10384,7 +11630,7 @@
           <w:t>nós</w:t>
         </w:r>
       </w:ins>
-      <w:ins w:id="415" w:author="granix pacheco" w:date="2016-02-07T09:05:00Z">
+      <w:ins w:id="421" w:author="granix pacheco" w:date="2016-02-07T09:05:00Z">
         <w:r>
           <w:rPr>
             <w:color w:val="000000"/>
@@ -10393,7 +11639,7 @@
           <w:t xml:space="preserve"> podemos ter mais do que uma expressão booleana com apenas uma </w:t>
         </w:r>
       </w:ins>
-      <w:ins w:id="416" w:author="granix pacheco" w:date="2016-02-07T09:06:00Z">
+      <w:ins w:id="422" w:author="granix pacheco" w:date="2016-02-07T09:06:00Z">
         <w:r>
           <w:rPr>
             <w:color w:val="000000"/>
@@ -10402,7 +11648,7 @@
           <w:t>saída</w:t>
         </w:r>
       </w:ins>
-      <w:ins w:id="417" w:author="granix pacheco" w:date="2016-02-07T09:05:00Z">
+      <w:ins w:id="423" w:author="granix pacheco" w:date="2016-02-07T09:05:00Z">
         <w:r>
           <w:rPr>
             <w:color w:val="000000"/>
@@ -10411,7 +11657,7 @@
           <w:t>.</w:t>
         </w:r>
       </w:ins>
-      <w:ins w:id="418" w:author="granix pacheco" w:date="2016-02-07T09:06:00Z">
+      <w:ins w:id="424" w:author="granix pacheco" w:date="2016-02-07T09:06:00Z">
         <w:r>
           <w:rPr>
             <w:color w:val="000000"/>
@@ -10420,7 +11666,7 @@
           <w:t xml:space="preserve"> Um jeito interessante de pensar nesses problemas é voltando ao exemplo do guarda-chuva. </w:t>
         </w:r>
       </w:ins>
-      <w:ins w:id="419" w:author="granix pacheco" w:date="2016-02-07T09:07:00Z">
+      <w:ins w:id="425" w:author="granix pacheco" w:date="2016-02-07T09:07:00Z">
         <w:r>
           <w:rPr>
             <w:color w:val="000000"/>
@@ -10429,7 +11675,7 @@
           <w:t>Eu estou saindo de casa, se estiver ensolarado eu não</w:t>
         </w:r>
       </w:ins>
-      <w:ins w:id="420" w:author="granix pacheco" w:date="2016-02-07T09:08:00Z">
+      <w:ins w:id="426" w:author="granix pacheco" w:date="2016-02-07T09:08:00Z">
         <w:r>
           <w:rPr>
             <w:color w:val="000000"/>
@@ -10438,7 +11684,7 @@
           <w:t xml:space="preserve"> irei</w:t>
         </w:r>
       </w:ins>
-      <w:ins w:id="421" w:author="granix pacheco" w:date="2016-02-07T09:07:00Z">
+      <w:ins w:id="427" w:author="granix pacheco" w:date="2016-02-07T09:07:00Z">
         <w:r>
           <w:rPr>
             <w:color w:val="000000"/>
@@ -10447,7 +11693,7 @@
           <w:t xml:space="preserve"> </w:t>
         </w:r>
       </w:ins>
-      <w:ins w:id="422" w:author="granix pacheco" w:date="2016-02-07T09:08:00Z">
+      <w:ins w:id="428" w:author="granix pacheco" w:date="2016-02-07T09:08:00Z">
         <w:r>
           <w:rPr>
             <w:color w:val="000000"/>
@@ -10456,7 +11702,7 @@
           <w:t>pegar</w:t>
         </w:r>
       </w:ins>
-      <w:ins w:id="423" w:author="granix pacheco" w:date="2016-02-07T09:07:00Z">
+      <w:ins w:id="429" w:author="granix pacheco" w:date="2016-02-07T09:07:00Z">
         <w:r>
           <w:rPr>
             <w:color w:val="000000"/>
@@ -10465,7 +11711,7 @@
           <w:t xml:space="preserve"> o </w:t>
         </w:r>
       </w:ins>
-      <w:ins w:id="424" w:author="granix pacheco" w:date="2016-02-07T09:08:00Z">
+      <w:ins w:id="430" w:author="granix pacheco" w:date="2016-02-07T09:08:00Z">
         <w:r>
           <w:rPr>
             <w:color w:val="000000"/>
@@ -10474,7 +11720,7 @@
           <w:t>guarda-chuva</w:t>
         </w:r>
       </w:ins>
-      <w:ins w:id="425" w:author="granix pacheco" w:date="2016-02-07T09:07:00Z">
+      <w:ins w:id="431" w:author="granix pacheco" w:date="2016-02-07T09:07:00Z">
         <w:r>
           <w:rPr>
             <w:color w:val="000000"/>
@@ -10483,7 +11729,7 @@
           <w:t>, mas caso esteja chovendo ou pareça que vai chover, devo pega-lo.</w:t>
         </w:r>
       </w:ins>
-      <w:ins w:id="426" w:author="granix pacheco" w:date="2016-02-07T09:09:00Z">
+      <w:ins w:id="432" w:author="granix pacheco" w:date="2016-02-07T09:09:00Z">
         <w:r>
           <w:rPr>
             <w:color w:val="000000"/>
@@ -10492,7 +11738,7 @@
           <w:t xml:space="preserve"> </w:t>
         </w:r>
       </w:ins>
-      <w:ins w:id="427" w:author="granix pacheco" w:date="2016-02-07T09:14:00Z">
+      <w:ins w:id="433" w:author="granix pacheco" w:date="2016-02-07T09:14:00Z">
         <w:r>
           <w:rPr>
             <w:color w:val="000000"/>
@@ -10512,7 +11758,7 @@
         <w:rPr>
           <w:color w:val="000000"/>
           <w:lang w:val="pt-BR"/>
-          <w:rPrChange w:id="428" w:author="granix pacheco" w:date="2016-02-07T09:04:00Z">
+          <w:rPrChange w:id="434" w:author="granix pacheco" w:date="2016-02-07T09:04:00Z">
             <w:rPr>
               <w:b/>
               <w:color w:val="000000"/>
@@ -10522,7 +11768,7 @@
             </w:rPr>
           </w:rPrChange>
         </w:rPr>
-        <w:pPrChange w:id="429" w:author="granix pacheco" w:date="2016-02-07T09:06:00Z">
+        <w:pPrChange w:id="435" w:author="granix pacheco" w:date="2016-02-07T09:06:00Z">
           <w:pPr>
             <w:pStyle w:val="NormalWeb"/>
             <w:shd w:val="clear" w:color="auto" w:fill="FFFFFF"/>
@@ -10708,7 +11954,7 @@
               </w:rPr>
               <w:t xml:space="preserve">2 &gt; 1 </w:t>
             </w:r>
-            <w:del w:id="430" w:author="granix pacheco" w:date="2016-02-07T09:17:00Z">
+            <w:del w:id="436" w:author="granix pacheco" w:date="2016-02-07T09:17:00Z">
               <w:r>
                 <w:rPr>
                   <w:color w:val="000000"/>
@@ -10717,7 +11963,7 @@
                 <w:delText xml:space="preserve">&amp;&amp; </w:delText>
               </w:r>
             </w:del>
-            <w:ins w:id="431" w:author="granix pacheco" w:date="2016-02-07T09:17:00Z">
+            <w:ins w:id="437" w:author="granix pacheco" w:date="2016-02-07T09:17:00Z">
               <w:r>
                 <w:rPr>
                   <w:color w:val="000000"/>
@@ -10780,7 +12026,6 @@
                 <w:color w:val="000000"/>
                 <w:lang w:val="pt-BR"/>
               </w:rPr>
-              <w:lastRenderedPageBreak/>
               <w:t>ou</w:t>
             </w:r>
             <w:proofErr w:type="gramEnd"/>
@@ -10864,7 +12109,7 @@
         <w:spacing w:before="0" w:beforeAutospacing="0" w:after="160" w:afterAutospacing="0"/>
         <w:jc w:val="both"/>
         <w:rPr>
-          <w:ins w:id="432" w:author="granix pacheco" w:date="2016-02-07T09:15:00Z"/>
+          <w:ins w:id="438" w:author="granix pacheco" w:date="2016-02-07T09:15:00Z"/>
           <w:b/>
           <w:color w:val="000000"/>
           <w:sz w:val="32"/>
@@ -10880,12 +12125,12 @@
         <w:spacing w:before="0" w:beforeAutospacing="0" w:after="160" w:afterAutospacing="0"/>
         <w:jc w:val="both"/>
         <w:rPr>
-          <w:ins w:id="433" w:author="granix pacheco" w:date="2016-02-07T09:20:00Z"/>
-          <w:color w:val="000000"/>
-          <w:lang w:val="pt-BR"/>
-        </w:rPr>
-      </w:pPr>
-      <w:ins w:id="434" w:author="granix pacheco" w:date="2016-02-07T09:15:00Z">
+          <w:ins w:id="439" w:author="granix pacheco" w:date="2016-02-07T09:20:00Z"/>
+          <w:color w:val="000000"/>
+          <w:lang w:val="pt-BR"/>
+        </w:rPr>
+      </w:pPr>
+      <w:ins w:id="440" w:author="granix pacheco" w:date="2016-02-07T09:15:00Z">
         <w:r>
           <w:rPr>
             <w:b/>
@@ -10904,7 +12149,7 @@
           <w:t>Repare nos exemplos, para saber a saída, devemos fazer essa operação por etapas. N</w:t>
         </w:r>
       </w:ins>
-      <w:ins w:id="435" w:author="granix pacheco" w:date="2016-02-07T09:16:00Z">
+      <w:ins w:id="441" w:author="granix pacheco" w:date="2016-02-07T09:16:00Z">
         <w:r>
           <w:rPr>
             <w:color w:val="000000"/>
@@ -10913,7 +12158,7 @@
           <w:t xml:space="preserve">o caso </w:t>
         </w:r>
       </w:ins>
-      <w:ins w:id="436" w:author="granix pacheco" w:date="2016-02-07T09:17:00Z">
+      <w:ins w:id="442" w:author="granix pacheco" w:date="2016-02-07T09:17:00Z">
         <w:r>
           <w:rPr>
             <w:color w:val="000000"/>
@@ -10922,7 +12167,7 @@
           <w:t xml:space="preserve">2 &gt; 1 e 2&gt;=2 podemos observar duas expressões booleanas. Como </w:t>
         </w:r>
       </w:ins>
-      <w:ins w:id="437" w:author="granix pacheco" w:date="2016-02-07T09:18:00Z">
+      <w:ins w:id="443" w:author="granix pacheco" w:date="2016-02-07T09:18:00Z">
         <w:r>
           <w:rPr>
             <w:color w:val="000000"/>
@@ -10931,7 +12176,7 @@
           <w:t>já</w:t>
         </w:r>
       </w:ins>
-      <w:ins w:id="438" w:author="granix pacheco" w:date="2016-02-07T09:17:00Z">
+      <w:ins w:id="444" w:author="granix pacheco" w:date="2016-02-07T09:17:00Z">
         <w:r>
           <w:rPr>
             <w:color w:val="000000"/>
@@ -10940,7 +12185,7 @@
           <w:t xml:space="preserve"> </w:t>
         </w:r>
       </w:ins>
-      <w:ins w:id="439" w:author="granix pacheco" w:date="2016-02-07T09:18:00Z">
+      <w:ins w:id="445" w:author="granix pacheco" w:date="2016-02-07T09:18:00Z">
         <w:r>
           <w:rPr>
             <w:color w:val="000000"/>
@@ -10949,7 +12194,7 @@
           <w:t>sabemos resolve-las podemos dizer que o problema fica Verdadeiro e Verdadeiro. Podemos observar</w:t>
         </w:r>
       </w:ins>
-      <w:ins w:id="440" w:author="granix pacheco" w:date="2016-02-07T09:19:00Z">
+      <w:ins w:id="446" w:author="granix pacheco" w:date="2016-02-07T09:19:00Z">
         <w:r>
           <w:rPr>
             <w:color w:val="000000"/>
@@ -10958,7 +12203,7 @@
           <w:t xml:space="preserve"> que</w:t>
         </w:r>
       </w:ins>
-      <w:ins w:id="441" w:author="granix pacheco" w:date="2016-02-07T09:18:00Z">
+      <w:ins w:id="447" w:author="granix pacheco" w:date="2016-02-07T09:18:00Z">
         <w:r>
           <w:rPr>
             <w:color w:val="000000"/>
@@ -10975,7 +12220,7 @@
           <w:t xml:space="preserve">as </w:t>
         </w:r>
       </w:ins>
-      <w:ins w:id="442" w:author="granix pacheco" w:date="2016-02-07T09:19:00Z">
+      <w:ins w:id="448" w:author="granix pacheco" w:date="2016-02-07T09:19:00Z">
         <w:r>
           <w:rPr>
             <w:color w:val="000000"/>
@@ -10984,7 +12229,7 @@
           <w:t>expressões</w:t>
         </w:r>
       </w:ins>
-      <w:ins w:id="443" w:author="granix pacheco" w:date="2016-02-07T09:18:00Z">
+      <w:ins w:id="449" w:author="granix pacheco" w:date="2016-02-07T09:18:00Z">
         <w:r>
           <w:rPr>
             <w:color w:val="000000"/>
@@ -10993,7 +12238,7 @@
           <w:t xml:space="preserve"> </w:t>
         </w:r>
       </w:ins>
-      <w:ins w:id="444" w:author="granix pacheco" w:date="2016-02-07T09:19:00Z">
+      <w:ins w:id="450" w:author="granix pacheco" w:date="2016-02-07T09:19:00Z">
         <w:r>
           <w:rPr>
             <w:color w:val="000000"/>
@@ -11025,7 +12270,7 @@
           <w:t>, logo o resultado ser</w:t>
         </w:r>
       </w:ins>
-      <w:ins w:id="445" w:author="granix pacheco" w:date="2016-02-07T09:20:00Z">
+      <w:ins w:id="451" w:author="granix pacheco" w:date="2016-02-07T09:20:00Z">
         <w:r>
           <w:rPr>
             <w:color w:val="000000"/>
@@ -11044,7 +12289,7 @@
         <w:rPr>
           <w:color w:val="000000"/>
           <w:lang w:val="pt-BR"/>
-          <w:rPrChange w:id="446" w:author="granix pacheco" w:date="2016-02-07T09:19:00Z">
+          <w:rPrChange w:id="452" w:author="granix pacheco" w:date="2016-02-07T09:19:00Z">
             <w:rPr>
               <w:b/>
               <w:color w:val="000000"/>
@@ -11113,7 +12358,7 @@
         <w:ind w:firstLine="720"/>
         <w:jc w:val="both"/>
         <w:rPr>
-          <w:ins w:id="447" w:author="granix pacheco" w:date="2016-02-07T09:28:00Z"/>
+          <w:ins w:id="453" w:author="granix pacheco" w:date="2016-02-07T09:28:00Z"/>
           <w:color w:val="000000"/>
           <w:lang w:val="pt-BR"/>
         </w:rPr>
@@ -11195,13 +12440,23 @@
         </w:rPr>
         <w:t xml:space="preserve">. Para se declarar uma função, é necessário dizer que tipo de dado ela nos retornará, ou seja, qual a resposta que ela nos fornece após efetuar todas as suas instruções, que pode ser qualquer tipo de variável ou </w:t>
       </w:r>
+      <w:proofErr w:type="spellStart"/>
       <w:r>
         <w:rPr>
           <w:i/>
           <w:color w:val="000000"/>
           <w:lang w:val="pt-BR"/>
         </w:rPr>
-        <w:t xml:space="preserve">SemRetorno </w:t>
+        <w:t>SemRetorno</w:t>
+      </w:r>
+      <w:proofErr w:type="spellEnd"/>
+      <w:r>
+        <w:rPr>
+          <w:i/>
+          <w:color w:val="000000"/>
+          <w:lang w:val="pt-BR"/>
+        </w:rPr>
+        <w:t xml:space="preserve"> </w:t>
       </w:r>
       <w:r>
         <w:rPr>
@@ -11247,12 +12502,21 @@
                 <w:lang w:val="pt-BR"/>
               </w:rPr>
             </w:pPr>
+            <w:proofErr w:type="spellStart"/>
             <w:r>
               <w:rPr>
                 <w:color w:val="000000"/>
                 <w:lang w:val="pt-BR"/>
               </w:rPr>
-              <w:t>TipoDeRetorno &lt;nome</w:t>
+              <w:t>TipoDeRetorno</w:t>
+            </w:r>
+            <w:proofErr w:type="spellEnd"/>
+            <w:r>
+              <w:rPr>
+                <w:color w:val="000000"/>
+                <w:lang w:val="pt-BR"/>
+              </w:rPr>
+              <w:t xml:space="preserve"> &lt;nome</w:t>
             </w:r>
             <w:proofErr w:type="gramStart"/>
             <w:r>
@@ -11262,13 +12526,22 @@
               </w:rPr>
               <w:t>&gt;(</w:t>
             </w:r>
+            <w:proofErr w:type="spellStart"/>
             <w:proofErr w:type="gramEnd"/>
             <w:r>
               <w:rPr>
                 <w:color w:val="000000"/>
                 <w:lang w:val="pt-BR"/>
               </w:rPr>
-              <w:t>TipoDeVariável &lt;nome_argumento_1&gt;, ..., argumento n){</w:t>
+              <w:t>TipoDeVariável</w:t>
+            </w:r>
+            <w:proofErr w:type="spellEnd"/>
+            <w:r>
+              <w:rPr>
+                <w:color w:val="000000"/>
+                <w:lang w:val="pt-BR"/>
+              </w:rPr>
+              <w:t xml:space="preserve"> &lt;nome_argumento_1&gt;, ..., argumento n){</w:t>
             </w:r>
           </w:p>
           <w:p>
@@ -11287,7 +12560,7 @@
               </w:rPr>
               <w:t xml:space="preserve">     //</w:t>
             </w:r>
-            <w:ins w:id="448" w:author="granix pacheco" w:date="2016-02-07T08:38:00Z">
+            <w:ins w:id="454" w:author="granix pacheco" w:date="2016-02-07T08:38:00Z">
               <w:r>
                 <w:rPr>
                   <w:color w:val="000000"/>
@@ -11296,7 +12569,7 @@
                 <w:t xml:space="preserve"> </w:t>
               </w:r>
             </w:ins>
-            <w:ins w:id="449" w:author="granix pacheco" w:date="2016-02-07T08:39:00Z">
+            <w:ins w:id="455" w:author="granix pacheco" w:date="2016-02-07T08:39:00Z">
               <w:r>
                 <w:rPr>
                   <w:color w:val="000000"/>
@@ -11305,7 +12578,7 @@
                 <w:t>B</w:t>
               </w:r>
             </w:ins>
-            <w:del w:id="450" w:author="granix pacheco" w:date="2016-02-07T08:39:00Z">
+            <w:del w:id="456" w:author="granix pacheco" w:date="2016-02-07T08:39:00Z">
               <w:r>
                 <w:rPr>
                   <w:color w:val="000000"/>
@@ -11314,7 +12587,7 @@
                 <w:delText>b</w:delText>
               </w:r>
             </w:del>
-            <w:ins w:id="451" w:author="granix pacheco" w:date="2016-02-07T08:39:00Z">
+            <w:ins w:id="457" w:author="granix pacheco" w:date="2016-02-07T08:39:00Z">
               <w:r>
                 <w:rPr>
                   <w:color w:val="000000"/>
@@ -11323,7 +12596,7 @@
                 <w:t>l</w:t>
               </w:r>
             </w:ins>
-            <w:del w:id="452" w:author="granix pacheco" w:date="2016-02-07T08:39:00Z">
+            <w:del w:id="458" w:author="granix pacheco" w:date="2016-02-07T08:39:00Z">
               <w:r>
                 <w:rPr>
                   <w:color w:val="000000"/>
@@ -11346,7 +12619,7 @@
               </w:rPr>
               <w:t xml:space="preserve"> de instruções da função ou método</w:t>
             </w:r>
-            <w:ins w:id="453" w:author="granix pacheco" w:date="2016-02-07T09:37:00Z">
+            <w:ins w:id="459" w:author="granix pacheco" w:date="2016-02-07T09:37:00Z">
               <w:r>
                 <w:rPr>
                   <w:color w:val="000000"/>
@@ -11405,6 +12678,7 @@
           <w:color w:val="000000"/>
           <w:lang w:val="pt-BR"/>
         </w:rPr>
+        <w:lastRenderedPageBreak/>
         <w:tab/>
         <w:t>O Brino possui duas funções obrigatórias que iremos debater:</w:t>
       </w:r>
@@ -11466,7 +12740,7 @@
           <w:color w:val="000000"/>
           <w:lang w:val="pt-BR"/>
         </w:rPr>
-        <w:pPrChange w:id="454" w:author="granix pacheco" w:date="2016-02-07T09:20:00Z">
+        <w:pPrChange w:id="460" w:author="granix pacheco" w:date="2016-02-07T09:20:00Z">
           <w:pPr>
             <w:pStyle w:val="NormalWeb"/>
             <w:shd w:val="clear" w:color="auto" w:fill="FFFFFF"/>
@@ -11482,27 +12756,52 @@
         </w:rPr>
         <w:t xml:space="preserve">Executada uma vez quando o arduino é inicializado. É responsável por preparar o hardware para a execução do loop </w:t>
       </w:r>
+      <w:proofErr w:type="spellStart"/>
+      <w:r>
+        <w:rPr>
+          <w:color w:val="000000"/>
+          <w:lang w:val="pt-BR"/>
+        </w:rPr>
+        <w:t>principal</w:t>
+      </w:r>
+      <w:r>
+        <w:rPr>
+          <w:color w:val="000000"/>
+          <w:lang w:val="pt-BR"/>
+        </w:rPr>
+        <w:t>.</w:t>
+      </w:r>
+      <w:r>
+        <w:rPr>
+          <w:color w:val="000000"/>
+          <w:lang w:val="pt-BR"/>
+        </w:rPr>
+        <w:t>O</w:t>
+      </w:r>
+      <w:proofErr w:type="spellEnd"/>
+      <w:r>
+        <w:rPr>
+          <w:color w:val="000000"/>
+          <w:lang w:val="pt-BR"/>
+        </w:rPr>
+        <w:t xml:space="preserve"> método de </w:t>
+      </w:r>
+      <w:proofErr w:type="spellStart"/>
       <w:proofErr w:type="gramStart"/>
       <w:r>
         <w:rPr>
           <w:color w:val="000000"/>
           <w:lang w:val="pt-BR"/>
         </w:rPr>
-        <w:t>principal</w:t>
-      </w:r>
-      <w:r>
-        <w:rPr>
-          <w:color w:val="000000"/>
-          <w:lang w:val="pt-BR"/>
-        </w:rPr>
-        <w:t>.</w:t>
-      </w:r>
-      <w:r>
-        <w:rPr>
-          <w:color w:val="000000"/>
-          <w:lang w:val="pt-BR"/>
-        </w:rPr>
-        <w:t>O</w:t>
+        <w:t>Configuracao</w:t>
+      </w:r>
+      <w:proofErr w:type="spellEnd"/>
+      <w:r>
+        <w:rPr>
+          <w:color w:val="000000"/>
+          <w:lang w:val="pt-BR"/>
+        </w:rPr>
+        <w:t>(</w:t>
       </w:r>
       <w:proofErr w:type="gramEnd"/>
       <w:r>
@@ -11510,7 +12809,23 @@
           <w:color w:val="000000"/>
           <w:lang w:val="pt-BR"/>
         </w:rPr>
-        <w:t xml:space="preserve"> método de Configuracao() é executado uma única vez quando o Arduino é ligado e é ignorado ate que seja reiniciado.</w:t>
+        <w:t xml:space="preserve">) é executado uma única vez quando o Arduino é ligado e é ignorado </w:t>
+      </w:r>
+      <w:proofErr w:type="spellStart"/>
+      <w:r>
+        <w:rPr>
+          <w:color w:val="000000"/>
+          <w:lang w:val="pt-BR"/>
+        </w:rPr>
+        <w:t>ate</w:t>
+      </w:r>
+      <w:proofErr w:type="spellEnd"/>
+      <w:r>
+        <w:rPr>
+          <w:color w:val="000000"/>
+          <w:lang w:val="pt-BR"/>
+        </w:rPr>
+        <w:t xml:space="preserve"> que seja reiniciado.</w:t>
       </w:r>
       <w:r>
         <w:rPr>
@@ -11558,13 +12873,22 @@
                 <w:lang w:val="pt-BR"/>
               </w:rPr>
             </w:pPr>
+            <w:proofErr w:type="spellStart"/>
             <w:proofErr w:type="gramStart"/>
             <w:r>
               <w:rPr>
                 <w:color w:val="000000"/>
                 <w:lang w:val="pt-BR"/>
               </w:rPr>
-              <w:t>Configuracao(</w:t>
+              <w:t>Configuracao</w:t>
+            </w:r>
+            <w:proofErr w:type="spellEnd"/>
+            <w:r>
+              <w:rPr>
+                <w:color w:val="000000"/>
+                <w:lang w:val="pt-BR"/>
+              </w:rPr>
+              <w:t>(</w:t>
             </w:r>
             <w:proofErr w:type="gramEnd"/>
             <w:r>
@@ -11677,7 +13001,7 @@
           <w:color w:val="000000"/>
           <w:lang w:val="pt-BR"/>
         </w:rPr>
-        <w:pPrChange w:id="455" w:author="granix pacheco" w:date="2016-02-07T09:20:00Z">
+        <w:pPrChange w:id="461" w:author="granix pacheco" w:date="2016-02-07T09:20:00Z">
           <w:pPr>
             <w:pStyle w:val="NormalWeb"/>
             <w:shd w:val="clear" w:color="auto" w:fill="FFFFFF"/>
@@ -11691,7 +13015,6 @@
           <w:color w:val="000000"/>
           <w:lang w:val="pt-BR"/>
         </w:rPr>
-        <w:lastRenderedPageBreak/>
         <w:t>O método</w:t>
       </w:r>
       <w:r>
@@ -11840,7 +13163,7 @@
         <w:spacing w:before="0" w:beforeAutospacing="0" w:after="160" w:afterAutospacing="0"/>
         <w:jc w:val="both"/>
         <w:rPr>
-          <w:ins w:id="456" w:author="granix pacheco" w:date="2016-02-07T09:38:00Z"/>
+          <w:ins w:id="462" w:author="granix pacheco" w:date="2016-02-07T09:38:00Z"/>
           <w:b/>
           <w:color w:val="000000"/>
           <w:sz w:val="36"/>
@@ -11857,15 +13180,15 @@
         <w:spacing w:before="0" w:beforeAutospacing="0" w:after="160" w:afterAutospacing="0"/>
         <w:jc w:val="center"/>
         <w:rPr>
-          <w:ins w:id="457" w:author="granix pacheco" w:date="2016-02-07T09:38:00Z"/>
+          <w:ins w:id="463" w:author="granix pacheco" w:date="2016-02-07T09:38:00Z"/>
           <w:b/>
           <w:sz w:val="36"/>
           <w:szCs w:val="36"/>
           <w:u w:val="single"/>
           <w:lang w:val="pt-BR"/>
-          <w:rPrChange w:id="458" w:author="granix pacheco" w:date="2016-02-07T09:39:00Z">
+          <w:rPrChange w:id="464" w:author="granix pacheco" w:date="2016-02-07T09:39:00Z">
             <w:rPr>
-              <w:ins w:id="459" w:author="granix pacheco" w:date="2016-02-07T09:38:00Z"/>
+              <w:ins w:id="465" w:author="granix pacheco" w:date="2016-02-07T09:38:00Z"/>
               <w:b/>
               <w:color w:val="000000"/>
               <w:sz w:val="36"/>
@@ -11875,7 +13198,7 @@
             </w:rPr>
           </w:rPrChange>
         </w:rPr>
-        <w:pPrChange w:id="460" w:author="granix pacheco" w:date="2016-02-07T09:38:00Z">
+        <w:pPrChange w:id="466" w:author="granix pacheco" w:date="2016-02-07T09:38:00Z">
           <w:pPr>
             <w:pStyle w:val="NormalWeb"/>
             <w:shd w:val="clear" w:color="auto" w:fill="FFFFFF"/>
@@ -11892,14 +13215,14 @@
         <w:spacing w:before="0" w:beforeAutospacing="0" w:after="160" w:afterAutospacing="0"/>
         <w:jc w:val="center"/>
         <w:rPr>
-          <w:ins w:id="461" w:author="granix pacheco" w:date="2016-02-07T09:39:00Z"/>
+          <w:ins w:id="467" w:author="granix pacheco" w:date="2016-02-07T09:39:00Z"/>
           <w:b/>
           <w:sz w:val="36"/>
           <w:szCs w:val="36"/>
           <w:u w:val="single"/>
           <w:lang w:val="pt-BR"/>
         </w:rPr>
-        <w:pPrChange w:id="462" w:author="granix pacheco" w:date="2016-02-07T09:38:00Z">
+        <w:pPrChange w:id="468" w:author="granix pacheco" w:date="2016-02-07T09:38:00Z">
           <w:pPr>
             <w:pStyle w:val="NormalWeb"/>
             <w:shd w:val="clear" w:color="auto" w:fill="FFFFFF"/>
@@ -11908,7 +13231,7 @@
           </w:pPr>
         </w:pPrChange>
       </w:pPr>
-      <w:ins w:id="463" w:author="granix pacheco" w:date="2016-02-07T09:39:00Z">
+      <w:ins w:id="469" w:author="granix pacheco" w:date="2016-02-07T09:39:00Z">
         <w:r>
           <w:rPr>
             <w:b/>
@@ -11916,7 +13239,7 @@
             <w:szCs w:val="36"/>
             <w:u w:val="single"/>
             <w:lang w:val="pt-BR"/>
-            <w:rPrChange w:id="464" w:author="granix pacheco" w:date="2016-02-07T09:39:00Z">
+            <w:rPrChange w:id="470" w:author="granix pacheco" w:date="2016-02-07T09:39:00Z">
               <w:rPr>
                 <w:b/>
                 <w:color w:val="000000"/>
@@ -11930,7 +13253,7 @@
           <w:t>Introdução</w:t>
         </w:r>
       </w:ins>
-      <w:ins w:id="465" w:author="granix pacheco" w:date="2016-02-07T09:38:00Z">
+      <w:ins w:id="471" w:author="granix pacheco" w:date="2016-02-07T09:38:00Z">
         <w:r>
           <w:rPr>
             <w:b/>
@@ -11938,7 +13261,7 @@
             <w:szCs w:val="36"/>
             <w:u w:val="single"/>
             <w:lang w:val="pt-BR"/>
-            <w:rPrChange w:id="466" w:author="granix pacheco" w:date="2016-02-07T09:39:00Z">
+            <w:rPrChange w:id="472" w:author="granix pacheco" w:date="2016-02-07T09:39:00Z">
               <w:rPr>
                 <w:b/>
                 <w:color w:val="000000"/>
@@ -11952,7 +13275,7 @@
           <w:t xml:space="preserve"> a eletrônica </w:t>
         </w:r>
       </w:ins>
-      <w:ins w:id="467" w:author="granix pacheco" w:date="2016-02-07T09:39:00Z">
+      <w:ins w:id="473" w:author="granix pacheco" w:date="2016-02-07T09:39:00Z">
         <w:r>
           <w:rPr>
             <w:b/>
@@ -11960,7 +13283,7 @@
             <w:szCs w:val="36"/>
             <w:u w:val="single"/>
             <w:lang w:val="pt-BR"/>
-            <w:rPrChange w:id="468" w:author="granix pacheco" w:date="2016-02-07T09:39:00Z">
+            <w:rPrChange w:id="474" w:author="granix pacheco" w:date="2016-02-07T09:39:00Z">
               <w:rPr>
                 <w:b/>
                 <w:color w:val="000000"/>
@@ -11982,11 +13305,11 @@
         <w:spacing w:before="0" w:beforeAutospacing="0" w:after="160" w:afterAutospacing="0"/>
         <w:jc w:val="both"/>
         <w:rPr>
-          <w:ins w:id="469" w:author="granix pacheco" w:date="2016-02-07T09:44:00Z"/>
-          <w:lang w:val="pt-BR"/>
-        </w:rPr>
-      </w:pPr>
-      <w:ins w:id="470" w:author="granix pacheco" w:date="2016-02-07T09:39:00Z">
+          <w:ins w:id="475" w:author="granix pacheco" w:date="2016-02-07T09:44:00Z"/>
+          <w:lang w:val="pt-BR"/>
+        </w:rPr>
+      </w:pPr>
+      <w:ins w:id="476" w:author="granix pacheco" w:date="2016-02-07T09:39:00Z">
         <w:r>
           <w:rPr>
             <w:lang w:val="pt-BR"/>
@@ -11995,7 +13318,7 @@
           <w:t>Uma parte muito</w:t>
         </w:r>
       </w:ins>
-      <w:ins w:id="471" w:author="granix pacheco" w:date="2016-02-07T09:40:00Z">
+      <w:ins w:id="477" w:author="granix pacheco" w:date="2016-02-07T09:40:00Z">
         <w:r>
           <w:rPr>
             <w:lang w:val="pt-BR"/>
@@ -12003,7 +13326,7 @@
           <w:t xml:space="preserve"> importante da robótica é a parte da </w:t>
         </w:r>
       </w:ins>
-      <w:ins w:id="472" w:author="granix pacheco" w:date="2016-02-07T09:41:00Z">
+      <w:ins w:id="478" w:author="granix pacheco" w:date="2016-02-07T09:41:00Z">
         <w:r>
           <w:rPr>
             <w:lang w:val="pt-BR"/>
@@ -12011,7 +13334,7 @@
           <w:t>eletrônica</w:t>
         </w:r>
       </w:ins>
-      <w:ins w:id="473" w:author="granix pacheco" w:date="2016-02-07T09:40:00Z">
+      <w:ins w:id="479" w:author="granix pacheco" w:date="2016-02-07T09:40:00Z">
         <w:r>
           <w:rPr>
             <w:lang w:val="pt-BR"/>
@@ -12019,7 +13342,7 @@
           <w:t xml:space="preserve"> </w:t>
         </w:r>
       </w:ins>
-      <w:ins w:id="474" w:author="granix pacheco" w:date="2016-02-07T09:41:00Z">
+      <w:ins w:id="480" w:author="granix pacheco" w:date="2016-02-07T09:41:00Z">
         <w:r>
           <w:rPr>
             <w:lang w:val="pt-BR"/>
@@ -12027,15 +13350,29 @@
           <w:t xml:space="preserve">pois ela que é capaz de interagir com o meio externo ao robô. </w:t>
         </w:r>
       </w:ins>
-      <w:ins w:id="475" w:author="granix pacheco" w:date="2016-02-07T09:42:00Z">
-        <w:r>
-          <w:rPr>
-            <w:lang w:val="pt-BR"/>
-          </w:rPr>
-          <w:t>É por meio de atuadores (motores e servomotores) e sensores que ele ser</w:t>
-        </w:r>
-      </w:ins>
-      <w:ins w:id="476" w:author="granix pacheco" w:date="2016-02-07T09:43:00Z">
+      <w:ins w:id="481" w:author="granix pacheco" w:date="2016-02-07T09:42:00Z">
+        <w:r>
+          <w:rPr>
+            <w:lang w:val="pt-BR"/>
+          </w:rPr>
+          <w:t xml:space="preserve">É por meio de atuadores (motores e </w:t>
+        </w:r>
+        <w:proofErr w:type="spellStart"/>
+        <w:r>
+          <w:rPr>
+            <w:lang w:val="pt-BR"/>
+          </w:rPr>
+          <w:t>servomotores</w:t>
+        </w:r>
+        <w:proofErr w:type="spellEnd"/>
+        <w:r>
+          <w:rPr>
+            <w:lang w:val="pt-BR"/>
+          </w:rPr>
+          <w:t>) e sensores que ele ser</w:t>
+        </w:r>
+      </w:ins>
+      <w:ins w:id="482" w:author="granix pacheco" w:date="2016-02-07T09:43:00Z">
         <w:r>
           <w:rPr>
             <w:lang w:val="pt-BR"/>
@@ -12043,7 +13380,7 @@
           <w:t xml:space="preserve">á capaz de analisar e se locomover interagindo com o ambiente a sua volta. </w:t>
         </w:r>
       </w:ins>
-      <w:ins w:id="477" w:author="granix pacheco" w:date="2016-02-07T09:44:00Z">
+      <w:ins w:id="483" w:author="granix pacheco" w:date="2016-02-07T09:44:00Z">
         <w:r>
           <w:rPr>
             <w:lang w:val="pt-BR"/>
@@ -12051,7 +13388,7 @@
           <w:t xml:space="preserve">Esse é um assunto muito amplo e que pode requerer muitos cálculos, mas como esse material possui apenas caráter introdutório iremos abordar apenas as partes realmente </w:t>
         </w:r>
       </w:ins>
-      <w:ins w:id="478" w:author="granix pacheco" w:date="2016-02-07T09:45:00Z">
+      <w:ins w:id="484" w:author="granix pacheco" w:date="2016-02-07T09:45:00Z">
         <w:r>
           <w:rPr>
             <w:lang w:val="pt-BR"/>
@@ -12059,7 +13396,7 @@
           <w:t>necessárias</w:t>
         </w:r>
       </w:ins>
-      <w:ins w:id="479" w:author="granix pacheco" w:date="2016-02-07T09:44:00Z">
+      <w:ins w:id="485" w:author="granix pacheco" w:date="2016-02-07T09:44:00Z">
         <w:r>
           <w:rPr>
             <w:lang w:val="pt-BR"/>
@@ -12079,10 +13416,10 @@
         <w:spacing w:before="0" w:beforeAutospacing="0" w:after="160" w:afterAutospacing="0"/>
         <w:jc w:val="both"/>
         <w:rPr>
-          <w:ins w:id="480" w:author="granix pacheco" w:date="2016-02-07T09:47:00Z"/>
-          <w:lang w:val="pt-BR"/>
-        </w:rPr>
-        <w:pPrChange w:id="481" w:author="granix pacheco" w:date="2016-02-07T09:45:00Z">
+          <w:ins w:id="486" w:author="granix pacheco" w:date="2016-02-07T09:47:00Z"/>
+          <w:lang w:val="pt-BR"/>
+        </w:rPr>
+        <w:pPrChange w:id="487" w:author="granix pacheco" w:date="2016-02-07T09:45:00Z">
           <w:pPr>
             <w:pStyle w:val="NormalWeb"/>
             <w:shd w:val="clear" w:color="auto" w:fill="FFFFFF"/>
@@ -12091,7 +13428,7 @@
           </w:pPr>
         </w:pPrChange>
       </w:pPr>
-      <w:ins w:id="482" w:author="granix pacheco" w:date="2016-02-07T09:45:00Z">
+      <w:ins w:id="488" w:author="granix pacheco" w:date="2016-02-07T09:45:00Z">
         <w:r>
           <w:rPr>
             <w:lang w:val="pt-BR"/>
@@ -12099,7 +13436,7 @@
           <w:t>Resistores</w:t>
         </w:r>
       </w:ins>
-      <w:ins w:id="483" w:author="granix pacheco" w:date="2016-02-07T09:46:00Z">
+      <w:ins w:id="489" w:author="granix pacheco" w:date="2016-02-07T09:46:00Z">
         <w:r>
           <w:rPr>
             <w:lang w:val="pt-BR"/>
@@ -12119,10 +13456,10 @@
         <w:spacing w:before="0" w:beforeAutospacing="0" w:after="160" w:afterAutospacing="0"/>
         <w:jc w:val="both"/>
         <w:rPr>
-          <w:ins w:id="484" w:author="granix pacheco" w:date="2016-02-07T09:45:00Z"/>
-          <w:lang w:val="pt-BR"/>
-        </w:rPr>
-        <w:pPrChange w:id="485" w:author="granix pacheco" w:date="2016-02-07T09:45:00Z">
+          <w:ins w:id="490" w:author="granix pacheco" w:date="2016-02-07T09:45:00Z"/>
+          <w:lang w:val="pt-BR"/>
+        </w:rPr>
+        <w:pPrChange w:id="491" w:author="granix pacheco" w:date="2016-02-07T09:45:00Z">
           <w:pPr>
             <w:pStyle w:val="NormalWeb"/>
             <w:shd w:val="clear" w:color="auto" w:fill="FFFFFF"/>
@@ -12131,7 +13468,7 @@
           </w:pPr>
         </w:pPrChange>
       </w:pPr>
-      <w:ins w:id="486" w:author="granix pacheco" w:date="2016-02-07T09:47:00Z">
+      <w:ins w:id="492" w:author="granix pacheco" w:date="2016-02-07T09:47:00Z">
         <w:r>
           <w:rPr>
             <w:lang w:val="pt-BR"/>
@@ -12151,10 +13488,10 @@
         <w:spacing w:before="0" w:beforeAutospacing="0" w:after="160" w:afterAutospacing="0"/>
         <w:jc w:val="both"/>
         <w:rPr>
-          <w:ins w:id="487" w:author="granix pacheco" w:date="2016-02-07T09:45:00Z"/>
-          <w:lang w:val="pt-BR"/>
-        </w:rPr>
-        <w:pPrChange w:id="488" w:author="granix pacheco" w:date="2016-02-07T09:45:00Z">
+          <w:ins w:id="493" w:author="granix pacheco" w:date="2016-02-07T09:45:00Z"/>
+          <w:lang w:val="pt-BR"/>
+        </w:rPr>
+        <w:pPrChange w:id="494" w:author="granix pacheco" w:date="2016-02-07T09:45:00Z">
           <w:pPr>
             <w:pStyle w:val="NormalWeb"/>
             <w:shd w:val="clear" w:color="auto" w:fill="FFFFFF"/>
@@ -12163,7 +13500,7 @@
           </w:pPr>
         </w:pPrChange>
       </w:pPr>
-      <w:ins w:id="489" w:author="granix pacheco" w:date="2016-02-07T09:45:00Z">
+      <w:ins w:id="495" w:author="granix pacheco" w:date="2016-02-07T09:45:00Z">
         <w:r>
           <w:rPr>
             <w:lang w:val="pt-BR"/>
@@ -12171,7 +13508,7 @@
           <w:t>Capacitores</w:t>
         </w:r>
       </w:ins>
-      <w:ins w:id="490" w:author="granix pacheco" w:date="2016-02-07T09:46:00Z">
+      <w:ins w:id="496" w:author="granix pacheco" w:date="2016-02-07T09:46:00Z">
         <w:r>
           <w:rPr>
             <w:lang w:val="pt-BR"/>
@@ -12191,10 +13528,10 @@
         <w:spacing w:before="0" w:beforeAutospacing="0" w:after="160" w:afterAutospacing="0"/>
         <w:jc w:val="both"/>
         <w:rPr>
-          <w:ins w:id="491" w:author="granix pacheco" w:date="2016-02-07T09:45:00Z"/>
-          <w:lang w:val="pt-BR"/>
-        </w:rPr>
-        <w:pPrChange w:id="492" w:author="granix pacheco" w:date="2016-02-07T09:45:00Z">
+          <w:ins w:id="497" w:author="granix pacheco" w:date="2016-02-07T09:45:00Z"/>
+          <w:lang w:val="pt-BR"/>
+        </w:rPr>
+        <w:pPrChange w:id="498" w:author="granix pacheco" w:date="2016-02-07T09:45:00Z">
           <w:pPr>
             <w:pStyle w:val="NormalWeb"/>
             <w:shd w:val="clear" w:color="auto" w:fill="FFFFFF"/>
@@ -12203,7 +13540,7 @@
           </w:pPr>
         </w:pPrChange>
       </w:pPr>
-      <w:ins w:id="493" w:author="granix pacheco" w:date="2016-02-07T09:45:00Z">
+      <w:ins w:id="499" w:author="granix pacheco" w:date="2016-02-07T09:45:00Z">
         <w:r>
           <w:rPr>
             <w:lang w:val="pt-BR"/>
@@ -12211,7 +13548,7 @@
           <w:t>Diodos</w:t>
         </w:r>
       </w:ins>
-      <w:ins w:id="494" w:author="granix pacheco" w:date="2016-02-07T09:46:00Z">
+      <w:ins w:id="500" w:author="granix pacheco" w:date="2016-02-07T09:46:00Z">
         <w:r>
           <w:rPr>
             <w:lang w:val="pt-BR"/>
@@ -12231,10 +13568,10 @@
         <w:spacing w:before="0" w:beforeAutospacing="0" w:after="160" w:afterAutospacing="0"/>
         <w:jc w:val="both"/>
         <w:rPr>
-          <w:ins w:id="495" w:author="granix pacheco" w:date="2016-02-07T09:49:00Z"/>
-          <w:lang w:val="pt-BR"/>
-        </w:rPr>
-        <w:pPrChange w:id="496" w:author="granix pacheco" w:date="2016-02-07T09:45:00Z">
+          <w:ins w:id="501" w:author="granix pacheco" w:date="2016-02-08T08:39:00Z"/>
+          <w:lang w:val="pt-BR"/>
+        </w:rPr>
+        <w:pPrChange w:id="502" w:author="granix pacheco" w:date="2016-02-07T09:45:00Z">
           <w:pPr>
             <w:pStyle w:val="NormalWeb"/>
             <w:shd w:val="clear" w:color="auto" w:fill="FFFFFF"/>
@@ -12243,15 +13580,18 @@
           </w:pPr>
         </w:pPrChange>
       </w:pPr>
-      <w:ins w:id="497" w:author="granix pacheco" w:date="2016-02-07T09:45:00Z">
-        <w:r>
-          <w:rPr>
-            <w:lang w:val="pt-BR"/>
-          </w:rPr>
+      <w:proofErr w:type="spellStart"/>
+      <w:ins w:id="503" w:author="granix pacheco" w:date="2016-02-07T09:45:00Z">
+        <w:r>
+          <w:rPr>
+            <w:lang w:val="pt-BR"/>
+          </w:rPr>
+          <w:lastRenderedPageBreak/>
           <w:t>LEDs</w:t>
         </w:r>
       </w:ins>
-      <w:ins w:id="498" w:author="granix pacheco" w:date="2016-02-07T09:46:00Z">
+      <w:proofErr w:type="spellEnd"/>
+      <w:ins w:id="504" w:author="granix pacheco" w:date="2016-02-07T09:46:00Z">
         <w:r>
           <w:rPr>
             <w:lang w:val="pt-BR"/>
@@ -12267,7 +13607,7 @@
         <w:spacing w:before="0" w:beforeAutospacing="0" w:after="160" w:afterAutospacing="0"/>
         <w:jc w:val="both"/>
         <w:rPr>
-          <w:ins w:id="499" w:author="granix pacheco" w:date="2016-02-07T09:49:00Z"/>
+          <w:ins w:id="505" w:author="granix pacheco" w:date="2016-02-07T09:49:00Z"/>
           <w:lang w:val="pt-BR"/>
         </w:rPr>
       </w:pPr>
@@ -12275,54 +13615,27 @@
     <w:p>
       <w:pPr>
         <w:pStyle w:val="NormalWeb"/>
+        <w:numPr>
+          <w:ilvl w:val="0"/>
+          <w:numId w:val="25"/>
+        </w:numPr>
         <w:shd w:val="clear" w:color="auto" w:fill="FFFFFF"/>
         <w:spacing w:before="0" w:beforeAutospacing="0" w:after="160" w:afterAutospacing="0"/>
         <w:jc w:val="both"/>
         <w:rPr>
-          <w:ins w:id="500" w:author="granix pacheco" w:date="2016-02-07T09:49:00Z"/>
-          <w:lang w:val="pt-BR"/>
-        </w:rPr>
-      </w:pPr>
-    </w:p>
-    <w:p>
-      <w:pPr>
-        <w:pStyle w:val="NormalWeb"/>
-        <w:shd w:val="clear" w:color="auto" w:fill="FFFFFF"/>
-        <w:spacing w:before="0" w:beforeAutospacing="0" w:after="160" w:afterAutospacing="0"/>
-        <w:jc w:val="both"/>
-        <w:rPr>
-          <w:ins w:id="501" w:author="granix pacheco" w:date="2016-02-07T09:49:00Z"/>
-          <w:lang w:val="pt-BR"/>
-        </w:rPr>
-      </w:pPr>
-    </w:p>
-    <w:p>
-      <w:pPr>
-        <w:pStyle w:val="NormalWeb"/>
-        <w:shd w:val="clear" w:color="auto" w:fill="FFFFFF"/>
-        <w:spacing w:before="0" w:beforeAutospacing="0" w:after="160" w:afterAutospacing="0"/>
-        <w:jc w:val="both"/>
-        <w:rPr>
-          <w:ins w:id="502" w:author="granix pacheco" w:date="2016-02-07T09:49:00Z"/>
-          <w:lang w:val="pt-BR"/>
-        </w:rPr>
-      </w:pPr>
-    </w:p>
-    <w:p>
-      <w:pPr>
-        <w:pStyle w:val="NormalWeb"/>
-        <w:shd w:val="clear" w:color="auto" w:fill="FFFFFF"/>
-        <w:spacing w:before="0" w:beforeAutospacing="0" w:after="160" w:afterAutospacing="0"/>
-        <w:jc w:val="center"/>
-        <w:rPr>
-          <w:ins w:id="503" w:author="granix pacheco" w:date="2016-02-07T09:50:00Z"/>
+          <w:ins w:id="506" w:author="granix pacheco" w:date="2016-02-08T08:38:00Z"/>
           <w:b/>
-          <w:sz w:val="36"/>
-          <w:szCs w:val="36"/>
-          <w:u w:val="single"/>
-          <w:lang w:val="pt-BR"/>
-        </w:rPr>
-        <w:pPrChange w:id="504" w:author="granix pacheco" w:date="2016-02-07T09:49:00Z">
+          <w:sz w:val="32"/>
+          <w:szCs w:val="32"/>
+          <w:lang w:val="pt-BR"/>
+          <w:rPrChange w:id="507" w:author="granix pacheco" w:date="2016-02-08T08:38:00Z">
+            <w:rPr>
+              <w:ins w:id="508" w:author="granix pacheco" w:date="2016-02-08T08:38:00Z"/>
+              <w:lang w:val="pt-BR"/>
+            </w:rPr>
+          </w:rPrChange>
+        </w:rPr>
+        <w:pPrChange w:id="509" w:author="granix pacheco" w:date="2016-02-08T08:36:00Z">
           <w:pPr>
             <w:pStyle w:val="NormalWeb"/>
             <w:shd w:val="clear" w:color="auto" w:fill="FFFFFF"/>
@@ -12331,16 +13644,20 @@
           </w:pPr>
         </w:pPrChange>
       </w:pPr>
-      <w:ins w:id="505" w:author="granix pacheco" w:date="2016-02-07T09:49:00Z">
+      <w:ins w:id="510" w:author="granix pacheco" w:date="2016-02-08T08:36:00Z">
         <w:r>
           <w:rPr>
             <w:b/>
-            <w:sz w:val="36"/>
-            <w:szCs w:val="36"/>
-            <w:u w:val="single"/>
-            <w:lang w:val="pt-BR"/>
-          </w:rPr>
-          <w:t>Componentes importantes</w:t>
+            <w:sz w:val="32"/>
+            <w:szCs w:val="32"/>
+            <w:lang w:val="pt-BR"/>
+            <w:rPrChange w:id="511" w:author="granix pacheco" w:date="2016-02-08T08:38:00Z">
+              <w:rPr>
+                <w:lang w:val="pt-BR"/>
+              </w:rPr>
+            </w:rPrChange>
+          </w:rPr>
+          <w:t>Resistores:</w:t>
         </w:r>
       </w:ins>
     </w:p>
@@ -12349,16 +13666,22 @@
         <w:pStyle w:val="NormalWeb"/>
         <w:shd w:val="clear" w:color="auto" w:fill="FFFFFF"/>
         <w:spacing w:before="0" w:beforeAutospacing="0" w:after="160" w:afterAutospacing="0"/>
-        <w:jc w:val="center"/>
-        <w:rPr>
-          <w:ins w:id="506" w:author="granix pacheco" w:date="2016-02-07T09:50:00Z"/>
+        <w:ind w:left="720"/>
+        <w:jc w:val="both"/>
+        <w:rPr>
+          <w:ins w:id="512" w:author="granix pacheco" w:date="2016-02-08T08:36:00Z"/>
           <w:b/>
-          <w:sz w:val="36"/>
-          <w:szCs w:val="36"/>
-          <w:u w:val="single"/>
-          <w:lang w:val="pt-BR"/>
-        </w:rPr>
-        <w:pPrChange w:id="507" w:author="granix pacheco" w:date="2016-02-07T09:49:00Z">
+          <w:sz w:val="32"/>
+          <w:szCs w:val="32"/>
+          <w:lang w:val="pt-BR"/>
+          <w:rPrChange w:id="513" w:author="granix pacheco" w:date="2016-02-08T08:38:00Z">
+            <w:rPr>
+              <w:ins w:id="514" w:author="granix pacheco" w:date="2016-02-08T08:36:00Z"/>
+              <w:lang w:val="pt-BR"/>
+            </w:rPr>
+          </w:rPrChange>
+        </w:rPr>
+        <w:pPrChange w:id="515" w:author="granix pacheco" w:date="2016-02-08T08:40:00Z">
           <w:pPr>
             <w:pStyle w:val="NormalWeb"/>
             <w:shd w:val="clear" w:color="auto" w:fill="FFFFFF"/>
@@ -12371,18 +13694,27 @@
     <w:p>
       <w:pPr>
         <w:pStyle w:val="NormalWeb"/>
+        <w:numPr>
+          <w:ilvl w:val="0"/>
+          <w:numId w:val="25"/>
+        </w:numPr>
         <w:shd w:val="clear" w:color="auto" w:fill="FFFFFF"/>
         <w:spacing w:before="0" w:beforeAutospacing="0" w:after="160" w:afterAutospacing="0"/>
-        <w:jc w:val="center"/>
-        <w:rPr>
-          <w:ins w:id="508" w:author="granix pacheco" w:date="2016-02-07T09:50:00Z"/>
+        <w:jc w:val="both"/>
+        <w:rPr>
+          <w:ins w:id="516" w:author="granix pacheco" w:date="2016-02-08T08:38:00Z"/>
           <w:b/>
-          <w:sz w:val="36"/>
-          <w:szCs w:val="36"/>
-          <w:u w:val="single"/>
-          <w:lang w:val="pt-BR"/>
-        </w:rPr>
-        <w:pPrChange w:id="509" w:author="granix pacheco" w:date="2016-02-07T09:49:00Z">
+          <w:sz w:val="32"/>
+          <w:szCs w:val="32"/>
+          <w:lang w:val="pt-BR"/>
+          <w:rPrChange w:id="517" w:author="granix pacheco" w:date="2016-02-08T08:38:00Z">
+            <w:rPr>
+              <w:ins w:id="518" w:author="granix pacheco" w:date="2016-02-08T08:38:00Z"/>
+              <w:lang w:val="pt-BR"/>
+            </w:rPr>
+          </w:rPrChange>
+        </w:rPr>
+        <w:pPrChange w:id="519" w:author="granix pacheco" w:date="2016-02-08T08:36:00Z">
           <w:pPr>
             <w:pStyle w:val="NormalWeb"/>
             <w:shd w:val="clear" w:color="auto" w:fill="FFFFFF"/>
@@ -12391,6 +13723,321 @@
           </w:pPr>
         </w:pPrChange>
       </w:pPr>
+      <w:ins w:id="520" w:author="granix pacheco" w:date="2016-02-08T08:36:00Z">
+        <w:r>
+          <w:rPr>
+            <w:b/>
+            <w:sz w:val="32"/>
+            <w:szCs w:val="32"/>
+            <w:lang w:val="pt-BR"/>
+            <w:rPrChange w:id="521" w:author="granix pacheco" w:date="2016-02-08T08:38:00Z">
+              <w:rPr>
+                <w:lang w:val="pt-BR"/>
+              </w:rPr>
+            </w:rPrChange>
+          </w:rPr>
+          <w:t>Interruptores:</w:t>
+        </w:r>
+      </w:ins>
+    </w:p>
+    <w:p>
+      <w:pPr>
+        <w:pStyle w:val="NormalWeb"/>
+        <w:shd w:val="clear" w:color="auto" w:fill="FFFFFF"/>
+        <w:spacing w:before="0" w:beforeAutospacing="0" w:after="160" w:afterAutospacing="0"/>
+        <w:ind w:left="720"/>
+        <w:jc w:val="both"/>
+        <w:rPr>
+          <w:ins w:id="522" w:author="granix pacheco" w:date="2016-02-08T08:36:00Z"/>
+          <w:b/>
+          <w:sz w:val="32"/>
+          <w:szCs w:val="32"/>
+          <w:lang w:val="pt-BR"/>
+          <w:rPrChange w:id="523" w:author="granix pacheco" w:date="2016-02-08T08:38:00Z">
+            <w:rPr>
+              <w:ins w:id="524" w:author="granix pacheco" w:date="2016-02-08T08:36:00Z"/>
+              <w:lang w:val="pt-BR"/>
+            </w:rPr>
+          </w:rPrChange>
+        </w:rPr>
+        <w:pPrChange w:id="525" w:author="granix pacheco" w:date="2016-02-08T08:40:00Z">
+          <w:pPr>
+            <w:pStyle w:val="NormalWeb"/>
+            <w:shd w:val="clear" w:color="auto" w:fill="FFFFFF"/>
+            <w:spacing w:before="0" w:beforeAutospacing="0" w:after="160" w:afterAutospacing="0"/>
+            <w:jc w:val="both"/>
+          </w:pPr>
+        </w:pPrChange>
+      </w:pPr>
+    </w:p>
+    <w:p>
+      <w:pPr>
+        <w:pStyle w:val="NormalWeb"/>
+        <w:numPr>
+          <w:ilvl w:val="0"/>
+          <w:numId w:val="25"/>
+        </w:numPr>
+        <w:shd w:val="clear" w:color="auto" w:fill="FFFFFF"/>
+        <w:spacing w:before="0" w:beforeAutospacing="0" w:after="160" w:afterAutospacing="0"/>
+        <w:jc w:val="both"/>
+        <w:rPr>
+          <w:ins w:id="526" w:author="granix pacheco" w:date="2016-02-08T08:38:00Z"/>
+          <w:b/>
+          <w:sz w:val="32"/>
+          <w:szCs w:val="32"/>
+          <w:lang w:val="pt-BR"/>
+          <w:rPrChange w:id="527" w:author="granix pacheco" w:date="2016-02-08T08:38:00Z">
+            <w:rPr>
+              <w:ins w:id="528" w:author="granix pacheco" w:date="2016-02-08T08:38:00Z"/>
+              <w:lang w:val="pt-BR"/>
+            </w:rPr>
+          </w:rPrChange>
+        </w:rPr>
+        <w:pPrChange w:id="529" w:author="granix pacheco" w:date="2016-02-08T08:36:00Z">
+          <w:pPr>
+            <w:pStyle w:val="NormalWeb"/>
+            <w:shd w:val="clear" w:color="auto" w:fill="FFFFFF"/>
+            <w:spacing w:before="0" w:beforeAutospacing="0" w:after="160" w:afterAutospacing="0"/>
+            <w:jc w:val="both"/>
+          </w:pPr>
+        </w:pPrChange>
+      </w:pPr>
+      <w:ins w:id="530" w:author="granix pacheco" w:date="2016-02-08T08:36:00Z">
+        <w:r>
+          <w:rPr>
+            <w:b/>
+            <w:sz w:val="32"/>
+            <w:szCs w:val="32"/>
+            <w:lang w:val="pt-BR"/>
+            <w:rPrChange w:id="531" w:author="granix pacheco" w:date="2016-02-08T08:38:00Z">
+              <w:rPr>
+                <w:lang w:val="pt-BR"/>
+              </w:rPr>
+            </w:rPrChange>
+          </w:rPr>
+          <w:t>Capacitores:</w:t>
+        </w:r>
+      </w:ins>
+    </w:p>
+    <w:p>
+      <w:pPr>
+        <w:pStyle w:val="NormalWeb"/>
+        <w:shd w:val="clear" w:color="auto" w:fill="FFFFFF"/>
+        <w:spacing w:before="0" w:beforeAutospacing="0" w:after="160" w:afterAutospacing="0"/>
+        <w:ind w:left="720"/>
+        <w:jc w:val="both"/>
+        <w:rPr>
+          <w:ins w:id="532" w:author="granix pacheco" w:date="2016-02-08T08:36:00Z"/>
+          <w:b/>
+          <w:sz w:val="32"/>
+          <w:szCs w:val="32"/>
+          <w:lang w:val="pt-BR"/>
+          <w:rPrChange w:id="533" w:author="granix pacheco" w:date="2016-02-08T08:38:00Z">
+            <w:rPr>
+              <w:ins w:id="534" w:author="granix pacheco" w:date="2016-02-08T08:36:00Z"/>
+              <w:lang w:val="pt-BR"/>
+            </w:rPr>
+          </w:rPrChange>
+        </w:rPr>
+        <w:pPrChange w:id="535" w:author="granix pacheco" w:date="2016-02-08T08:40:00Z">
+          <w:pPr>
+            <w:pStyle w:val="NormalWeb"/>
+            <w:shd w:val="clear" w:color="auto" w:fill="FFFFFF"/>
+            <w:spacing w:before="0" w:beforeAutospacing="0" w:after="160" w:afterAutospacing="0"/>
+            <w:jc w:val="both"/>
+          </w:pPr>
+        </w:pPrChange>
+      </w:pPr>
+    </w:p>
+    <w:p>
+      <w:pPr>
+        <w:pStyle w:val="NormalWeb"/>
+        <w:numPr>
+          <w:ilvl w:val="0"/>
+          <w:numId w:val="25"/>
+        </w:numPr>
+        <w:shd w:val="clear" w:color="auto" w:fill="FFFFFF"/>
+        <w:spacing w:before="0" w:beforeAutospacing="0" w:after="160" w:afterAutospacing="0"/>
+        <w:jc w:val="both"/>
+        <w:rPr>
+          <w:ins w:id="536" w:author="granix pacheco" w:date="2016-02-08T08:38:00Z"/>
+          <w:b/>
+          <w:sz w:val="32"/>
+          <w:szCs w:val="32"/>
+          <w:lang w:val="pt-BR"/>
+          <w:rPrChange w:id="537" w:author="granix pacheco" w:date="2016-02-08T08:38:00Z">
+            <w:rPr>
+              <w:ins w:id="538" w:author="granix pacheco" w:date="2016-02-08T08:38:00Z"/>
+              <w:lang w:val="pt-BR"/>
+            </w:rPr>
+          </w:rPrChange>
+        </w:rPr>
+        <w:pPrChange w:id="539" w:author="granix pacheco" w:date="2016-02-08T08:38:00Z">
+          <w:pPr>
+            <w:pStyle w:val="NormalWeb"/>
+            <w:shd w:val="clear" w:color="auto" w:fill="FFFFFF"/>
+            <w:spacing w:before="0" w:beforeAutospacing="0" w:after="160" w:afterAutospacing="0"/>
+            <w:jc w:val="both"/>
+          </w:pPr>
+        </w:pPrChange>
+      </w:pPr>
+      <w:ins w:id="540" w:author="granix pacheco" w:date="2016-02-08T08:36:00Z">
+        <w:r>
+          <w:rPr>
+            <w:b/>
+            <w:sz w:val="32"/>
+            <w:szCs w:val="32"/>
+            <w:lang w:val="pt-BR"/>
+            <w:rPrChange w:id="541" w:author="granix pacheco" w:date="2016-02-08T08:38:00Z">
+              <w:rPr>
+                <w:lang w:val="pt-BR"/>
+              </w:rPr>
+            </w:rPrChange>
+          </w:rPr>
+          <w:t>Diodos:</w:t>
+        </w:r>
+      </w:ins>
+    </w:p>
+    <w:p>
+      <w:pPr>
+        <w:rPr>
+          <w:ins w:id="542" w:author="granix pacheco" w:date="2016-02-08T08:38:00Z"/>
+          <w:b/>
+          <w:sz w:val="32"/>
+          <w:szCs w:val="32"/>
+          <w:lang w:val="pt-BR"/>
+          <w:rPrChange w:id="543" w:author="granix pacheco" w:date="2016-02-08T08:40:00Z">
+            <w:rPr>
+              <w:ins w:id="544" w:author="granix pacheco" w:date="2016-02-08T08:38:00Z"/>
+              <w:lang w:val="pt-BR"/>
+            </w:rPr>
+          </w:rPrChange>
+        </w:rPr>
+        <w:pPrChange w:id="545" w:author="granix pacheco" w:date="2016-02-08T08:40:00Z">
+          <w:pPr>
+            <w:pStyle w:val="NormalWeb"/>
+            <w:numPr>
+              <w:numId w:val="25"/>
+            </w:numPr>
+            <w:shd w:val="clear" w:color="auto" w:fill="FFFFFF"/>
+            <w:spacing w:before="0" w:beforeAutospacing="0" w:after="160" w:afterAutospacing="0"/>
+            <w:ind w:left="720" w:hanging="360"/>
+            <w:jc w:val="both"/>
+          </w:pPr>
+        </w:pPrChange>
+      </w:pPr>
+    </w:p>
+    <w:p>
+      <w:pPr>
+        <w:pStyle w:val="NormalWeb"/>
+        <w:numPr>
+          <w:ilvl w:val="0"/>
+          <w:numId w:val="25"/>
+        </w:numPr>
+        <w:shd w:val="clear" w:color="auto" w:fill="FFFFFF"/>
+        <w:spacing w:before="0" w:beforeAutospacing="0" w:after="160" w:afterAutospacing="0"/>
+        <w:jc w:val="both"/>
+        <w:rPr>
+          <w:ins w:id="546" w:author="granix pacheco" w:date="2016-02-07T09:49:00Z"/>
+          <w:b/>
+          <w:sz w:val="32"/>
+          <w:szCs w:val="32"/>
+          <w:lang w:val="pt-BR"/>
+          <w:rPrChange w:id="547" w:author="granix pacheco" w:date="2016-02-08T08:38:00Z">
+            <w:rPr>
+              <w:ins w:id="548" w:author="granix pacheco" w:date="2016-02-07T09:49:00Z"/>
+              <w:lang w:val="pt-BR"/>
+            </w:rPr>
+          </w:rPrChange>
+        </w:rPr>
+        <w:pPrChange w:id="549" w:author="granix pacheco" w:date="2016-02-08T08:36:00Z">
+          <w:pPr>
+            <w:pStyle w:val="NormalWeb"/>
+            <w:shd w:val="clear" w:color="auto" w:fill="FFFFFF"/>
+            <w:spacing w:before="0" w:beforeAutospacing="0" w:after="160" w:afterAutospacing="0"/>
+            <w:jc w:val="both"/>
+          </w:pPr>
+        </w:pPrChange>
+      </w:pPr>
+      <w:proofErr w:type="spellStart"/>
+      <w:ins w:id="550" w:author="granix pacheco" w:date="2016-02-08T08:36:00Z">
+        <w:r>
+          <w:rPr>
+            <w:b/>
+            <w:sz w:val="32"/>
+            <w:szCs w:val="32"/>
+            <w:lang w:val="pt-BR"/>
+            <w:rPrChange w:id="551" w:author="granix pacheco" w:date="2016-02-08T08:38:00Z">
+              <w:rPr>
+                <w:lang w:val="pt-BR"/>
+              </w:rPr>
+            </w:rPrChange>
+          </w:rPr>
+          <w:t>LEDs</w:t>
+        </w:r>
+        <w:proofErr w:type="spellEnd"/>
+        <w:r>
+          <w:rPr>
+            <w:b/>
+            <w:sz w:val="32"/>
+            <w:szCs w:val="32"/>
+            <w:lang w:val="pt-BR"/>
+            <w:rPrChange w:id="552" w:author="granix pacheco" w:date="2016-02-08T08:38:00Z">
+              <w:rPr>
+                <w:lang w:val="pt-BR"/>
+              </w:rPr>
+            </w:rPrChange>
+          </w:rPr>
+          <w:t>:</w:t>
+        </w:r>
+      </w:ins>
+    </w:p>
+    <w:p>
+      <w:pPr>
+        <w:pStyle w:val="NormalWeb"/>
+        <w:shd w:val="clear" w:color="auto" w:fill="FFFFFF"/>
+        <w:spacing w:before="0" w:beforeAutospacing="0" w:after="160" w:afterAutospacing="0"/>
+        <w:ind w:left="720"/>
+        <w:jc w:val="both"/>
+        <w:rPr>
+          <w:ins w:id="553" w:author="granix pacheco" w:date="2016-02-07T09:49:00Z"/>
+          <w:lang w:val="pt-BR"/>
+        </w:rPr>
+        <w:pPrChange w:id="554" w:author="granix pacheco" w:date="2016-02-08T08:40:00Z">
+          <w:pPr>
+            <w:pStyle w:val="NormalWeb"/>
+            <w:shd w:val="clear" w:color="auto" w:fill="FFFFFF"/>
+            <w:spacing w:before="0" w:beforeAutospacing="0" w:after="160" w:afterAutospacing="0"/>
+            <w:jc w:val="both"/>
+          </w:pPr>
+        </w:pPrChange>
+      </w:pPr>
+      <w:bookmarkStart w:id="555" w:name="_GoBack"/>
+      <w:bookmarkEnd w:id="555"/>
+    </w:p>
+    <w:p>
+      <w:pPr>
+        <w:pStyle w:val="NormalWeb"/>
+        <w:shd w:val="clear" w:color="auto" w:fill="FFFFFF"/>
+        <w:spacing w:before="0" w:beforeAutospacing="0" w:after="160" w:afterAutospacing="0"/>
+        <w:jc w:val="both"/>
+        <w:rPr>
+          <w:ins w:id="556" w:author="granix pacheco" w:date="2016-02-07T09:49:00Z"/>
+          <w:lang w:val="pt-BR"/>
+        </w:rPr>
+      </w:pPr>
+    </w:p>
+    <w:p>
+      <w:pPr>
+        <w:pStyle w:val="NormalWeb"/>
+        <w:shd w:val="clear" w:color="auto" w:fill="FFFFFF"/>
+        <w:spacing w:before="0" w:beforeAutospacing="0" w:after="160" w:afterAutospacing="0"/>
+        <w:jc w:val="both"/>
+        <w:rPr>
+          <w:ins w:id="557" w:author="granix pacheco" w:date="2016-02-07T09:49:00Z"/>
+          <w:lang w:val="pt-BR"/>
+        </w:rPr>
+      </w:pPr>
     </w:p>
     <w:p>
       <w:pPr>
@@ -12399,12 +14046,306 @@
         <w:spacing w:before="0" w:beforeAutospacing="0" w:after="160" w:afterAutospacing="0"/>
         <w:jc w:val="center"/>
         <w:rPr>
+          <w:ins w:id="558" w:author="granix pacheco" w:date="2016-02-07T09:50:00Z"/>
           <w:b/>
           <w:sz w:val="36"/>
           <w:szCs w:val="36"/>
           <w:u w:val="single"/>
           <w:lang w:val="pt-BR"/>
-          <w:rPrChange w:id="510" w:author="granix pacheco" w:date="2016-02-07T09:49:00Z">
+        </w:rPr>
+        <w:pPrChange w:id="559" w:author="granix pacheco" w:date="2016-02-07T09:49:00Z">
+          <w:pPr>
+            <w:pStyle w:val="NormalWeb"/>
+            <w:shd w:val="clear" w:color="auto" w:fill="FFFFFF"/>
+            <w:spacing w:before="0" w:beforeAutospacing="0" w:after="160" w:afterAutospacing="0"/>
+            <w:jc w:val="both"/>
+          </w:pPr>
+        </w:pPrChange>
+      </w:pPr>
+      <w:ins w:id="560" w:author="granix pacheco" w:date="2016-02-08T08:34:00Z">
+        <w:r>
+          <w:rPr>
+            <w:b/>
+            <w:sz w:val="36"/>
+            <w:szCs w:val="36"/>
+            <w:u w:val="single"/>
+            <w:lang w:val="pt-BR"/>
+          </w:rPr>
+          <w:t>Materiais</w:t>
+        </w:r>
+      </w:ins>
+      <w:ins w:id="561" w:author="granix pacheco" w:date="2016-02-07T09:49:00Z">
+        <w:r>
+          <w:rPr>
+            <w:b/>
+            <w:sz w:val="36"/>
+            <w:szCs w:val="36"/>
+            <w:u w:val="single"/>
+            <w:lang w:val="pt-BR"/>
+          </w:rPr>
+          <w:t xml:space="preserve"> importantes</w:t>
+        </w:r>
+      </w:ins>
+    </w:p>
+    <w:p>
+      <w:pPr>
+        <w:pStyle w:val="NormalWeb"/>
+        <w:shd w:val="clear" w:color="auto" w:fill="FFFFFF"/>
+        <w:spacing w:before="0" w:beforeAutospacing="0" w:after="160" w:afterAutospacing="0"/>
+        <w:rPr>
+          <w:ins w:id="562" w:author="granix pacheco" w:date="2016-02-08T08:30:00Z"/>
+          <w:b/>
+          <w:sz w:val="36"/>
+          <w:szCs w:val="36"/>
+          <w:u w:val="single"/>
+          <w:lang w:val="pt-BR"/>
+        </w:rPr>
+        <w:pPrChange w:id="563" w:author="granix pacheco" w:date="2016-02-08T08:28:00Z">
+          <w:pPr>
+            <w:pStyle w:val="NormalWeb"/>
+            <w:shd w:val="clear" w:color="auto" w:fill="FFFFFF"/>
+            <w:spacing w:before="0" w:beforeAutospacing="0" w:after="160" w:afterAutospacing="0"/>
+            <w:jc w:val="both"/>
+          </w:pPr>
+        </w:pPrChange>
+      </w:pPr>
+    </w:p>
+    <w:p>
+      <w:pPr>
+        <w:pStyle w:val="NormalWeb"/>
+        <w:shd w:val="clear" w:color="auto" w:fill="FFFFFF"/>
+        <w:spacing w:before="0" w:beforeAutospacing="0" w:after="160" w:afterAutospacing="0"/>
+        <w:rPr>
+          <w:ins w:id="564" w:author="granix pacheco" w:date="2016-02-08T08:36:00Z"/>
+          <w:b/>
+          <w:sz w:val="36"/>
+          <w:szCs w:val="36"/>
+          <w:u w:val="single"/>
+          <w:lang w:val="pt-BR"/>
+        </w:rPr>
+        <w:pPrChange w:id="565" w:author="granix pacheco" w:date="2016-02-08T08:28:00Z">
+          <w:pPr>
+            <w:pStyle w:val="NormalWeb"/>
+            <w:shd w:val="clear" w:color="auto" w:fill="FFFFFF"/>
+            <w:spacing w:before="0" w:beforeAutospacing="0" w:after="160" w:afterAutospacing="0"/>
+            <w:jc w:val="both"/>
+          </w:pPr>
+        </w:pPrChange>
+      </w:pPr>
+      <w:ins w:id="566" w:author="granix pacheco" w:date="2016-02-08T08:30:00Z">
+        <w:r>
+          <w:rPr>
+            <w:b/>
+            <w:sz w:val="36"/>
+            <w:szCs w:val="36"/>
+            <w:u w:val="single"/>
+            <w:lang w:val="pt-BR"/>
+          </w:rPr>
+          <w:t xml:space="preserve">//escrever aqui sobre </w:t>
+        </w:r>
+      </w:ins>
+      <w:ins w:id="567" w:author="granix pacheco" w:date="2016-02-08T08:34:00Z">
+        <w:r>
+          <w:rPr>
+            <w:b/>
+            <w:sz w:val="36"/>
+            <w:szCs w:val="36"/>
+            <w:u w:val="single"/>
+            <w:lang w:val="pt-BR"/>
+          </w:rPr>
+          <w:t>coisas importantes</w:t>
+        </w:r>
+      </w:ins>
+      <w:ins w:id="568" w:author="granix pacheco" w:date="2016-02-08T08:30:00Z">
+        <w:r>
+          <w:rPr>
+            <w:b/>
+            <w:sz w:val="36"/>
+            <w:szCs w:val="36"/>
+            <w:u w:val="single"/>
+            <w:lang w:val="pt-BR"/>
+          </w:rPr>
+          <w:t xml:space="preserve"> usados </w:t>
+        </w:r>
+      </w:ins>
+      <w:ins w:id="569" w:author="granix pacheco" w:date="2016-02-08T08:33:00Z">
+        <w:r>
+          <w:rPr>
+            <w:b/>
+            <w:sz w:val="36"/>
+            <w:szCs w:val="36"/>
+            <w:u w:val="single"/>
+            <w:lang w:val="pt-BR"/>
+          </w:rPr>
+          <w:t>como jumpers</w:t>
+        </w:r>
+      </w:ins>
+      <w:ins w:id="570" w:author="granix pacheco" w:date="2016-02-08T08:34:00Z">
+        <w:r>
+          <w:rPr>
+            <w:b/>
+            <w:sz w:val="36"/>
+            <w:szCs w:val="36"/>
+            <w:u w:val="single"/>
+            <w:lang w:val="pt-BR"/>
+          </w:rPr>
+          <w:t xml:space="preserve"> </w:t>
+        </w:r>
+        <w:proofErr w:type="spellStart"/>
+        <w:r>
+          <w:rPr>
+            <w:b/>
+            <w:sz w:val="36"/>
+            <w:szCs w:val="36"/>
+            <w:u w:val="single"/>
+            <w:lang w:val="pt-BR"/>
+          </w:rPr>
+          <w:t>protoboard</w:t>
+        </w:r>
+        <w:proofErr w:type="spellEnd"/>
+        <w:r>
+          <w:rPr>
+            <w:b/>
+            <w:sz w:val="36"/>
+            <w:szCs w:val="36"/>
+            <w:u w:val="single"/>
+            <w:lang w:val="pt-BR"/>
+          </w:rPr>
+          <w:t xml:space="preserve"> </w:t>
+        </w:r>
+      </w:ins>
+      <w:ins w:id="571" w:author="granix pacheco" w:date="2016-02-08T08:30:00Z">
+        <w:r>
+          <w:rPr>
+            <w:b/>
+            <w:sz w:val="36"/>
+            <w:szCs w:val="36"/>
+            <w:u w:val="single"/>
+            <w:lang w:val="pt-BR"/>
+          </w:rPr>
+          <w:t>(com fotos).</w:t>
+        </w:r>
+      </w:ins>
+    </w:p>
+    <w:p>
+      <w:pPr>
+        <w:pStyle w:val="NormalWeb"/>
+        <w:shd w:val="clear" w:color="auto" w:fill="FFFFFF"/>
+        <w:spacing w:before="0" w:beforeAutospacing="0" w:after="160" w:afterAutospacing="0"/>
+        <w:rPr>
+          <w:ins w:id="572" w:author="granix pacheco" w:date="2016-02-08T08:36:00Z"/>
+          <w:b/>
+          <w:sz w:val="36"/>
+          <w:szCs w:val="36"/>
+          <w:u w:val="single"/>
+          <w:lang w:val="pt-BR"/>
+        </w:rPr>
+        <w:pPrChange w:id="573" w:author="granix pacheco" w:date="2016-02-08T08:28:00Z">
+          <w:pPr>
+            <w:pStyle w:val="NormalWeb"/>
+            <w:shd w:val="clear" w:color="auto" w:fill="FFFFFF"/>
+            <w:spacing w:before="0" w:beforeAutospacing="0" w:after="160" w:afterAutospacing="0"/>
+            <w:jc w:val="both"/>
+          </w:pPr>
+        </w:pPrChange>
+      </w:pPr>
+    </w:p>
+    <w:p>
+      <w:pPr>
+        <w:pStyle w:val="NormalWeb"/>
+        <w:shd w:val="clear" w:color="auto" w:fill="FFFFFF"/>
+        <w:spacing w:before="0" w:beforeAutospacing="0" w:after="160" w:afterAutospacing="0"/>
+        <w:rPr>
+          <w:ins w:id="574" w:author="granix pacheco" w:date="2016-02-08T08:36:00Z"/>
+          <w:b/>
+          <w:sz w:val="36"/>
+          <w:szCs w:val="36"/>
+          <w:u w:val="single"/>
+          <w:lang w:val="pt-BR"/>
+        </w:rPr>
+        <w:pPrChange w:id="575" w:author="granix pacheco" w:date="2016-02-08T08:28:00Z">
+          <w:pPr>
+            <w:pStyle w:val="NormalWeb"/>
+            <w:shd w:val="clear" w:color="auto" w:fill="FFFFFF"/>
+            <w:spacing w:before="0" w:beforeAutospacing="0" w:after="160" w:afterAutospacing="0"/>
+            <w:jc w:val="both"/>
+          </w:pPr>
+        </w:pPrChange>
+      </w:pPr>
+    </w:p>
+    <w:p>
+      <w:pPr>
+        <w:pStyle w:val="NormalWeb"/>
+        <w:shd w:val="clear" w:color="auto" w:fill="FFFFFF"/>
+        <w:spacing w:before="0" w:beforeAutospacing="0" w:after="160" w:afterAutospacing="0"/>
+        <w:jc w:val="center"/>
+        <w:rPr>
+          <w:ins w:id="576" w:author="granix pacheco" w:date="2016-02-08T08:37:00Z"/>
+          <w:b/>
+          <w:sz w:val="36"/>
+          <w:szCs w:val="36"/>
+          <w:u w:val="single"/>
+          <w:lang w:val="pt-BR"/>
+        </w:rPr>
+        <w:pPrChange w:id="577" w:author="granix pacheco" w:date="2016-02-08T08:36:00Z">
+          <w:pPr>
+            <w:pStyle w:val="NormalWeb"/>
+            <w:shd w:val="clear" w:color="auto" w:fill="FFFFFF"/>
+            <w:spacing w:before="0" w:beforeAutospacing="0" w:after="160" w:afterAutospacing="0"/>
+            <w:jc w:val="both"/>
+          </w:pPr>
+        </w:pPrChange>
+      </w:pPr>
+      <w:ins w:id="578" w:author="granix pacheco" w:date="2016-02-08T08:37:00Z">
+        <w:r>
+          <w:rPr>
+            <w:b/>
+            <w:sz w:val="36"/>
+            <w:szCs w:val="36"/>
+            <w:u w:val="single"/>
+            <w:lang w:val="pt-BR"/>
+          </w:rPr>
+          <w:t>Tabelas importantes</w:t>
+        </w:r>
+      </w:ins>
+    </w:p>
+    <w:p>
+      <w:pPr>
+        <w:pStyle w:val="NormalWeb"/>
+        <w:shd w:val="clear" w:color="auto" w:fill="FFFFFF"/>
+        <w:spacing w:before="0" w:beforeAutospacing="0" w:after="160" w:afterAutospacing="0"/>
+        <w:jc w:val="center"/>
+        <w:rPr>
+          <w:ins w:id="579" w:author="granix pacheco" w:date="2016-02-08T08:37:00Z"/>
+          <w:b/>
+          <w:sz w:val="36"/>
+          <w:szCs w:val="36"/>
+          <w:u w:val="single"/>
+          <w:lang w:val="pt-BR"/>
+        </w:rPr>
+        <w:pPrChange w:id="580" w:author="granix pacheco" w:date="2016-02-08T08:36:00Z">
+          <w:pPr>
+            <w:pStyle w:val="NormalWeb"/>
+            <w:shd w:val="clear" w:color="auto" w:fill="FFFFFF"/>
+            <w:spacing w:before="0" w:beforeAutospacing="0" w:after="160" w:afterAutospacing="0"/>
+            <w:jc w:val="both"/>
+          </w:pPr>
+        </w:pPrChange>
+      </w:pPr>
+    </w:p>
+    <w:p>
+      <w:pPr>
+        <w:pStyle w:val="NormalWeb"/>
+        <w:shd w:val="clear" w:color="auto" w:fill="FFFFFF"/>
+        <w:spacing w:before="0" w:beforeAutospacing="0" w:after="160" w:afterAutospacing="0"/>
+        <w:jc w:val="both"/>
+        <w:rPr>
+          <w:b/>
+          <w:sz w:val="36"/>
+          <w:szCs w:val="36"/>
+          <w:u w:val="single"/>
+          <w:lang w:val="pt-BR"/>
+          <w:rPrChange w:id="581" w:author="granix pacheco" w:date="2016-02-07T09:49:00Z">
             <w:rPr>
               <w:b/>
               <w:color w:val="000000"/>
@@ -12415,16 +14356,8 @@
             </w:rPr>
           </w:rPrChange>
         </w:rPr>
-        <w:pPrChange w:id="511" w:author="granix pacheco" w:date="2016-02-07T09:49:00Z">
-          <w:pPr>
-            <w:pStyle w:val="NormalWeb"/>
-            <w:shd w:val="clear" w:color="auto" w:fill="FFFFFF"/>
-            <w:spacing w:before="0" w:beforeAutospacing="0" w:after="160" w:afterAutospacing="0"/>
-            <w:jc w:val="both"/>
-          </w:pPr>
-        </w:pPrChange>
-      </w:pPr>
-      <w:ins w:id="512" w:author="granix pacheco" w:date="2016-02-07T09:50:00Z">
+      </w:pPr>
+      <w:ins w:id="582" w:author="granix pacheco" w:date="2016-02-08T08:37:00Z">
         <w:r>
           <w:rPr>
             <w:b/>
@@ -12433,7 +14366,7 @@
             <w:u w:val="single"/>
             <w:lang w:val="pt-BR"/>
           </w:rPr>
-          <w:t>Projetos com o Arduino</w:t>
+          <w:t>// adicionar tabela ASCII e de resistores</w:t>
         </w:r>
       </w:ins>
     </w:p>
@@ -12448,8 +14381,8 @@
 </file>
 
 <file path=word/comments.xml><?xml version="1.0" encoding="utf-8"?>
-<w:comments xmlns:wpc="http://schemas.microsoft.com/office/word/2010/wordprocessingCanvas" xmlns:cx="http://schemas.microsoft.com/office/drawing/2014/chartex" xmlns:cx1="http://schemas.microsoft.com/office/drawing/2015/9/8/chartex" xmlns:mc="http://schemas.openxmlformats.org/markup-compatibility/2006" xmlns:o="urn:schemas-microsoft-com:office:office" xmlns:r="http://schemas.openxmlformats.org/officeDocument/2006/relationships" xmlns:m="http://schemas.openxmlformats.org/officeDocument/2006/math" xmlns:v="urn:schemas-microsoft-com:vml" xmlns:wp14="http://schemas.microsoft.com/office/word/2010/wordprocessingDrawing" xmlns:wp="http://schemas.openxmlformats.org/drawingml/2006/wordprocessingDrawing" xmlns:w10="urn:schemas-microsoft-com:office:word" xmlns:w="http://schemas.openxmlformats.org/wordprocessingml/2006/main" xmlns:w14="http://schemas.microsoft.com/office/word/2010/wordml" xmlns:w15="http://schemas.microsoft.com/office/word/2012/wordml" xmlns:w16se="http://schemas.microsoft.com/office/word/2015/wordml/symex" xmlns:wpg="http://schemas.microsoft.com/office/word/2010/wordprocessingGroup" xmlns:wpi="http://schemas.microsoft.com/office/word/2010/wordprocessingInk" xmlns:wne="http://schemas.microsoft.com/office/word/2006/wordml" xmlns:wps="http://schemas.microsoft.com/office/word/2010/wordprocessingShape" mc:Ignorable="w14 w15 w16se wp14">
-  <w:comment w:id="273" w:author="granix pacheco" w:date="2016-02-07T08:58:00Z" w:initials="gp">
+<w:comments xmlns:wpc="http://schemas.microsoft.com/office/word/2010/wordprocessingCanvas" xmlns:mc="http://schemas.openxmlformats.org/markup-compatibility/2006" xmlns:o="urn:schemas-microsoft-com:office:office" xmlns:r="http://schemas.openxmlformats.org/officeDocument/2006/relationships" xmlns:m="http://schemas.openxmlformats.org/officeDocument/2006/math" xmlns:v="urn:schemas-microsoft-com:vml" xmlns:wp14="http://schemas.microsoft.com/office/word/2010/wordprocessingDrawing" xmlns:wp="http://schemas.openxmlformats.org/drawingml/2006/wordprocessingDrawing" xmlns:w10="urn:schemas-microsoft-com:office:word" xmlns:w="http://schemas.openxmlformats.org/wordprocessingml/2006/main" xmlns:w14="http://schemas.microsoft.com/office/word/2010/wordml" xmlns:w15="http://schemas.microsoft.com/office/word/2012/wordml" xmlns:wpg="http://schemas.microsoft.com/office/word/2010/wordprocessingGroup" xmlns:wpi="http://schemas.microsoft.com/office/word/2010/wordprocessingInk" xmlns:wne="http://schemas.microsoft.com/office/word/2006/wordml" xmlns:wps="http://schemas.microsoft.com/office/word/2010/wordprocessingShape" mc:Ignorable="w14 w15 wp14">
+  <w:comment w:id="274" w:author="granix pacheco" w:date="2016-02-07T08:58:00Z" w:initials="gp">
     <w:p>
       <w:pPr>
         <w:pStyle w:val="Textodecomentrio"/>
@@ -12463,15 +14396,37 @@
         </w:rPr>
         <w:annotationRef/>
       </w:r>
-      <w:r>
-        <w:rPr>
-          <w:lang w:val="pt-BR"/>
-        </w:rPr>
-        <w:t>Pq tirou os arrays?</w:t>
+      <w:proofErr w:type="spellStart"/>
+      <w:r>
+        <w:rPr>
+          <w:lang w:val="pt-BR"/>
+        </w:rPr>
+        <w:t>Pq</w:t>
+      </w:r>
+      <w:proofErr w:type="spellEnd"/>
+      <w:r>
+        <w:rPr>
+          <w:lang w:val="pt-BR"/>
+        </w:rPr>
+        <w:t xml:space="preserve"> tirou os </w:t>
+      </w:r>
+      <w:proofErr w:type="spellStart"/>
+      <w:r>
+        <w:rPr>
+          <w:lang w:val="pt-BR"/>
+        </w:rPr>
+        <w:t>arrays</w:t>
+      </w:r>
+      <w:proofErr w:type="spellEnd"/>
+      <w:r>
+        <w:rPr>
+          <w:lang w:val="pt-BR"/>
+        </w:rPr>
+        <w:t>?</w:t>
       </w:r>
     </w:p>
   </w:comment>
-  <w:comment w:id="274" w:author="Mateus Berardo de Souza Terra" w:date="2016-02-07T16:31:00Z" w:initials="MBdST">
+  <w:comment w:id="275" w:author="Mateus Berardo de Souza Terra" w:date="2016-02-07T16:31:00Z" w:initials="MBdST">
     <w:p>
       <w:pPr>
         <w:pStyle w:val="Textodecomentrio"/>
@@ -12485,11 +14440,19 @@
         </w:rPr>
         <w:annotationRef/>
       </w:r>
-      <w:r>
-        <w:rPr>
-          <w:lang w:val="pt-BR"/>
-        </w:rPr>
-        <w:t xml:space="preserve">Pq </w:t>
+      <w:proofErr w:type="spellStart"/>
+      <w:r>
+        <w:rPr>
+          <w:lang w:val="pt-BR"/>
+        </w:rPr>
+        <w:t>Pq</w:t>
+      </w:r>
+      <w:proofErr w:type="spellEnd"/>
+      <w:r>
+        <w:rPr>
+          <w:lang w:val="pt-BR"/>
+        </w:rPr>
+        <w:t xml:space="preserve"> </w:t>
       </w:r>
       <w:r>
         <w:rPr>
@@ -12511,14 +14474,14 @@
 </file>
 
 <file path=word/commentsExtended.xml><?xml version="1.0" encoding="utf-8"?>
-<w15:commentsEx xmlns:wpc="http://schemas.microsoft.com/office/word/2010/wordprocessingCanvas" xmlns:cx="http://schemas.microsoft.com/office/drawing/2014/chartex" xmlns:cx1="http://schemas.microsoft.com/office/drawing/2015/9/8/chartex" xmlns:mc="http://schemas.openxmlformats.org/markup-compatibility/2006" xmlns:o="urn:schemas-microsoft-com:office:office" xmlns:r="http://schemas.openxmlformats.org/officeDocument/2006/relationships" xmlns:m="http://schemas.openxmlformats.org/officeDocument/2006/math" xmlns:v="urn:schemas-microsoft-com:vml" xmlns:wp14="http://schemas.microsoft.com/office/word/2010/wordprocessingDrawing" xmlns:wp="http://schemas.openxmlformats.org/drawingml/2006/wordprocessingDrawing" xmlns:w10="urn:schemas-microsoft-com:office:word" xmlns:w="http://schemas.openxmlformats.org/wordprocessingml/2006/main" xmlns:w14="http://schemas.microsoft.com/office/word/2010/wordml" xmlns:w15="http://schemas.microsoft.com/office/word/2012/wordml" xmlns:w16se="http://schemas.microsoft.com/office/word/2015/wordml/symex" xmlns:wpg="http://schemas.microsoft.com/office/word/2010/wordprocessingGroup" xmlns:wpi="http://schemas.microsoft.com/office/word/2010/wordprocessingInk" xmlns:wne="http://schemas.microsoft.com/office/word/2006/wordml" xmlns:wps="http://schemas.microsoft.com/office/word/2010/wordprocessingShape" mc:Ignorable="w14 w15 w16se wp14">
+<w15:commentsEx xmlns:wpc="http://schemas.microsoft.com/office/word/2010/wordprocessingCanvas" xmlns:mc="http://schemas.openxmlformats.org/markup-compatibility/2006" xmlns:o="urn:schemas-microsoft-com:office:office" xmlns:r="http://schemas.openxmlformats.org/officeDocument/2006/relationships" xmlns:m="http://schemas.openxmlformats.org/officeDocument/2006/math" xmlns:v="urn:schemas-microsoft-com:vml" xmlns:wp14="http://schemas.microsoft.com/office/word/2010/wordprocessingDrawing" xmlns:wp="http://schemas.openxmlformats.org/drawingml/2006/wordprocessingDrawing" xmlns:w10="urn:schemas-microsoft-com:office:word" xmlns:w="http://schemas.openxmlformats.org/wordprocessingml/2006/main" xmlns:w14="http://schemas.microsoft.com/office/word/2010/wordml" xmlns:w15="http://schemas.microsoft.com/office/word/2012/wordml" xmlns:wpg="http://schemas.microsoft.com/office/word/2010/wordprocessingGroup" xmlns:wpi="http://schemas.microsoft.com/office/word/2010/wordprocessingInk" xmlns:wne="http://schemas.microsoft.com/office/word/2006/wordml" xmlns:wps="http://schemas.microsoft.com/office/word/2010/wordprocessingShape" mc:Ignorable="w14 w15 wp14">
   <w15:commentEx w15:paraId="45725EF6" w15:done="0"/>
   <w15:commentEx w15:paraId="2A083C94" w15:paraIdParent="45725EF6" w15:done="0"/>
 </w15:commentsEx>
 </file>
 
 <file path=word/numbering.xml><?xml version="1.0" encoding="utf-8"?>
-<w:numbering xmlns:wpc="http://schemas.microsoft.com/office/word/2010/wordprocessingCanvas" xmlns:cx="http://schemas.microsoft.com/office/drawing/2014/chartex" xmlns:cx1="http://schemas.microsoft.com/office/drawing/2015/9/8/chartex" xmlns:mc="http://schemas.openxmlformats.org/markup-compatibility/2006" xmlns:o="urn:schemas-microsoft-com:office:office" xmlns:r="http://schemas.openxmlformats.org/officeDocument/2006/relationships" xmlns:m="http://schemas.openxmlformats.org/officeDocument/2006/math" xmlns:v="urn:schemas-microsoft-com:vml" xmlns:wp14="http://schemas.microsoft.com/office/word/2010/wordprocessingDrawing" xmlns:wp="http://schemas.openxmlformats.org/drawingml/2006/wordprocessingDrawing" xmlns:w10="urn:schemas-microsoft-com:office:word" xmlns:w="http://schemas.openxmlformats.org/wordprocessingml/2006/main" xmlns:w14="http://schemas.microsoft.com/office/word/2010/wordml" xmlns:w15="http://schemas.microsoft.com/office/word/2012/wordml" xmlns:w16se="http://schemas.microsoft.com/office/word/2015/wordml/symex" xmlns:wpg="http://schemas.microsoft.com/office/word/2010/wordprocessingGroup" xmlns:wpi="http://schemas.microsoft.com/office/word/2010/wordprocessingInk" xmlns:wne="http://schemas.microsoft.com/office/word/2006/wordml" xmlns:wps="http://schemas.microsoft.com/office/word/2010/wordprocessingShape" mc:Ignorable="w14 w15 w16se wp14">
+<w:numbering xmlns:wpc="http://schemas.microsoft.com/office/word/2010/wordprocessingCanvas" xmlns:mc="http://schemas.openxmlformats.org/markup-compatibility/2006" xmlns:o="urn:schemas-microsoft-com:office:office" xmlns:r="http://schemas.openxmlformats.org/officeDocument/2006/relationships" xmlns:m="http://schemas.openxmlformats.org/officeDocument/2006/math" xmlns:v="urn:schemas-microsoft-com:vml" xmlns:wp14="http://schemas.microsoft.com/office/word/2010/wordprocessingDrawing" xmlns:wp="http://schemas.openxmlformats.org/drawingml/2006/wordprocessingDrawing" xmlns:w10="urn:schemas-microsoft-com:office:word" xmlns:w="http://schemas.openxmlformats.org/wordprocessingml/2006/main" xmlns:w14="http://schemas.microsoft.com/office/word/2010/wordml" xmlns:w15="http://schemas.microsoft.com/office/word/2012/wordml" xmlns:wpg="http://schemas.microsoft.com/office/word/2010/wordprocessingGroup" xmlns:wpi="http://schemas.microsoft.com/office/word/2010/wordprocessingInk" xmlns:wne="http://schemas.microsoft.com/office/word/2006/wordml" xmlns:wps="http://schemas.microsoft.com/office/word/2010/wordprocessingShape" mc:Ignorable="w14 w15 wp14">
   <w:abstractNum w:abstractNumId="0" w15:restartNumberingAfterBreak="0">
     <w:nsid w:val="01D27D80"/>
     <w:multiLevelType w:val="hybridMultilevel"/>
@@ -13729,6 +15692,92 @@
     </w:lvl>
   </w:abstractNum>
   <w:abstractNum w:abstractNumId="13" w15:restartNumberingAfterBreak="0">
+    <w:nsid w:val="30C8340A"/>
+    <w:multiLevelType w:val="hybridMultilevel"/>
+    <w:tmpl w:val="2884B9E0"/>
+    <w:lvl w:ilvl="0" w:tplc="0416000F">
+      <w:start w:val="1"/>
+      <w:numFmt w:val="decimal"/>
+      <w:lvlText w:val="%1."/>
+      <w:lvlJc w:val="left"/>
+      <w:pPr>
+        <w:ind w:left="720" w:hanging="360"/>
+      </w:pPr>
+    </w:lvl>
+    <w:lvl w:ilvl="1" w:tplc="04160019" w:tentative="1">
+      <w:start w:val="1"/>
+      <w:numFmt w:val="lowerLetter"/>
+      <w:lvlText w:val="%2."/>
+      <w:lvlJc w:val="left"/>
+      <w:pPr>
+        <w:ind w:left="1440" w:hanging="360"/>
+      </w:pPr>
+    </w:lvl>
+    <w:lvl w:ilvl="2" w:tplc="0416001B" w:tentative="1">
+      <w:start w:val="1"/>
+      <w:numFmt w:val="lowerRoman"/>
+      <w:lvlText w:val="%3."/>
+      <w:lvlJc w:val="right"/>
+      <w:pPr>
+        <w:ind w:left="2160" w:hanging="180"/>
+      </w:pPr>
+    </w:lvl>
+    <w:lvl w:ilvl="3" w:tplc="0416000F" w:tentative="1">
+      <w:start w:val="1"/>
+      <w:numFmt w:val="decimal"/>
+      <w:lvlText w:val="%4."/>
+      <w:lvlJc w:val="left"/>
+      <w:pPr>
+        <w:ind w:left="2880" w:hanging="360"/>
+      </w:pPr>
+    </w:lvl>
+    <w:lvl w:ilvl="4" w:tplc="04160019" w:tentative="1">
+      <w:start w:val="1"/>
+      <w:numFmt w:val="lowerLetter"/>
+      <w:lvlText w:val="%5."/>
+      <w:lvlJc w:val="left"/>
+      <w:pPr>
+        <w:ind w:left="3600" w:hanging="360"/>
+      </w:pPr>
+    </w:lvl>
+    <w:lvl w:ilvl="5" w:tplc="0416001B" w:tentative="1">
+      <w:start w:val="1"/>
+      <w:numFmt w:val="lowerRoman"/>
+      <w:lvlText w:val="%6."/>
+      <w:lvlJc w:val="right"/>
+      <w:pPr>
+        <w:ind w:left="4320" w:hanging="180"/>
+      </w:pPr>
+    </w:lvl>
+    <w:lvl w:ilvl="6" w:tplc="0416000F" w:tentative="1">
+      <w:start w:val="1"/>
+      <w:numFmt w:val="decimal"/>
+      <w:lvlText w:val="%7."/>
+      <w:lvlJc w:val="left"/>
+      <w:pPr>
+        <w:ind w:left="5040" w:hanging="360"/>
+      </w:pPr>
+    </w:lvl>
+    <w:lvl w:ilvl="7" w:tplc="04160019" w:tentative="1">
+      <w:start w:val="1"/>
+      <w:numFmt w:val="lowerLetter"/>
+      <w:lvlText w:val="%8."/>
+      <w:lvlJc w:val="left"/>
+      <w:pPr>
+        <w:ind w:left="5760" w:hanging="360"/>
+      </w:pPr>
+    </w:lvl>
+    <w:lvl w:ilvl="8" w:tplc="0416001B" w:tentative="1">
+      <w:start w:val="1"/>
+      <w:numFmt w:val="lowerRoman"/>
+      <w:lvlText w:val="%9."/>
+      <w:lvlJc w:val="right"/>
+      <w:pPr>
+        <w:ind w:left="6480" w:hanging="180"/>
+      </w:pPr>
+    </w:lvl>
+  </w:abstractNum>
+  <w:abstractNum w:abstractNumId="14" w15:restartNumberingAfterBreak="0">
     <w:nsid w:val="3FAD1CC0"/>
     <w:multiLevelType w:val="hybridMultilevel"/>
     <w:tmpl w:val="5D3671FC"/>
@@ -13841,7 +15890,7 @@
       </w:rPr>
     </w:lvl>
   </w:abstractNum>
-  <w:abstractNum w:abstractNumId="14" w15:restartNumberingAfterBreak="0">
+  <w:abstractNum w:abstractNumId="15" w15:restartNumberingAfterBreak="0">
     <w:nsid w:val="470A1B90"/>
     <w:multiLevelType w:val="hybridMultilevel"/>
     <w:tmpl w:val="4AFC1ADC"/>
@@ -13954,7 +16003,7 @@
       </w:rPr>
     </w:lvl>
   </w:abstractNum>
-  <w:abstractNum w:abstractNumId="15" w15:restartNumberingAfterBreak="0">
+  <w:abstractNum w:abstractNumId="16" w15:restartNumberingAfterBreak="0">
     <w:nsid w:val="471A6B50"/>
     <w:multiLevelType w:val="hybridMultilevel"/>
     <w:tmpl w:val="6B8C616A"/>
@@ -14040,7 +16089,7 @@
       </w:pPr>
     </w:lvl>
   </w:abstractNum>
-  <w:abstractNum w:abstractNumId="16" w15:restartNumberingAfterBreak="0">
+  <w:abstractNum w:abstractNumId="17" w15:restartNumberingAfterBreak="0">
     <w:nsid w:val="482A34DE"/>
     <w:multiLevelType w:val="hybridMultilevel"/>
     <w:tmpl w:val="E8964492"/>
@@ -14153,7 +16202,7 @@
       </w:rPr>
     </w:lvl>
   </w:abstractNum>
-  <w:abstractNum w:abstractNumId="17" w15:restartNumberingAfterBreak="0">
+  <w:abstractNum w:abstractNumId="18" w15:restartNumberingAfterBreak="0">
     <w:nsid w:val="4A9C0FEE"/>
     <w:multiLevelType w:val="hybridMultilevel"/>
     <w:tmpl w:val="B0C28252"/>
@@ -14239,7 +16288,7 @@
       </w:pPr>
     </w:lvl>
   </w:abstractNum>
-  <w:abstractNum w:abstractNumId="18" w15:restartNumberingAfterBreak="0">
+  <w:abstractNum w:abstractNumId="19" w15:restartNumberingAfterBreak="0">
     <w:nsid w:val="538D0595"/>
     <w:multiLevelType w:val="hybridMultilevel"/>
     <w:tmpl w:val="C43CB7FE"/>
@@ -14330,7 +16379,93 @@
       </w:pPr>
     </w:lvl>
   </w:abstractNum>
-  <w:abstractNum w:abstractNumId="19" w15:restartNumberingAfterBreak="0">
+  <w:abstractNum w:abstractNumId="20" w15:restartNumberingAfterBreak="0">
+    <w:nsid w:val="5DA439B3"/>
+    <w:multiLevelType w:val="hybridMultilevel"/>
+    <w:tmpl w:val="2884B9E0"/>
+    <w:lvl w:ilvl="0" w:tplc="0416000F">
+      <w:start w:val="1"/>
+      <w:numFmt w:val="decimal"/>
+      <w:lvlText w:val="%1."/>
+      <w:lvlJc w:val="left"/>
+      <w:pPr>
+        <w:ind w:left="1080" w:hanging="360"/>
+      </w:pPr>
+    </w:lvl>
+    <w:lvl w:ilvl="1" w:tplc="04160019" w:tentative="1">
+      <w:start w:val="1"/>
+      <w:numFmt w:val="lowerLetter"/>
+      <w:lvlText w:val="%2."/>
+      <w:lvlJc w:val="left"/>
+      <w:pPr>
+        <w:ind w:left="1800" w:hanging="360"/>
+      </w:pPr>
+    </w:lvl>
+    <w:lvl w:ilvl="2" w:tplc="0416001B" w:tentative="1">
+      <w:start w:val="1"/>
+      <w:numFmt w:val="lowerRoman"/>
+      <w:lvlText w:val="%3."/>
+      <w:lvlJc w:val="right"/>
+      <w:pPr>
+        <w:ind w:left="2520" w:hanging="180"/>
+      </w:pPr>
+    </w:lvl>
+    <w:lvl w:ilvl="3" w:tplc="0416000F" w:tentative="1">
+      <w:start w:val="1"/>
+      <w:numFmt w:val="decimal"/>
+      <w:lvlText w:val="%4."/>
+      <w:lvlJc w:val="left"/>
+      <w:pPr>
+        <w:ind w:left="3240" w:hanging="360"/>
+      </w:pPr>
+    </w:lvl>
+    <w:lvl w:ilvl="4" w:tplc="04160019" w:tentative="1">
+      <w:start w:val="1"/>
+      <w:numFmt w:val="lowerLetter"/>
+      <w:lvlText w:val="%5."/>
+      <w:lvlJc w:val="left"/>
+      <w:pPr>
+        <w:ind w:left="3960" w:hanging="360"/>
+      </w:pPr>
+    </w:lvl>
+    <w:lvl w:ilvl="5" w:tplc="0416001B" w:tentative="1">
+      <w:start w:val="1"/>
+      <w:numFmt w:val="lowerRoman"/>
+      <w:lvlText w:val="%6."/>
+      <w:lvlJc w:val="right"/>
+      <w:pPr>
+        <w:ind w:left="4680" w:hanging="180"/>
+      </w:pPr>
+    </w:lvl>
+    <w:lvl w:ilvl="6" w:tplc="0416000F" w:tentative="1">
+      <w:start w:val="1"/>
+      <w:numFmt w:val="decimal"/>
+      <w:lvlText w:val="%7."/>
+      <w:lvlJc w:val="left"/>
+      <w:pPr>
+        <w:ind w:left="5400" w:hanging="360"/>
+      </w:pPr>
+    </w:lvl>
+    <w:lvl w:ilvl="7" w:tplc="04160019" w:tentative="1">
+      <w:start w:val="1"/>
+      <w:numFmt w:val="lowerLetter"/>
+      <w:lvlText w:val="%8."/>
+      <w:lvlJc w:val="left"/>
+      <w:pPr>
+        <w:ind w:left="6120" w:hanging="360"/>
+      </w:pPr>
+    </w:lvl>
+    <w:lvl w:ilvl="8" w:tplc="0416001B" w:tentative="1">
+      <w:start w:val="1"/>
+      <w:numFmt w:val="lowerRoman"/>
+      <w:lvlText w:val="%9."/>
+      <w:lvlJc w:val="right"/>
+      <w:pPr>
+        <w:ind w:left="6840" w:hanging="180"/>
+      </w:pPr>
+    </w:lvl>
+  </w:abstractNum>
+  <w:abstractNum w:abstractNumId="21" w15:restartNumberingAfterBreak="0">
     <w:nsid w:val="66DD0711"/>
     <w:multiLevelType w:val="hybridMultilevel"/>
     <w:tmpl w:val="A7027AB2"/>
@@ -14421,7 +16556,7 @@
       </w:pPr>
     </w:lvl>
   </w:abstractNum>
-  <w:abstractNum w:abstractNumId="20" w15:restartNumberingAfterBreak="0">
+  <w:abstractNum w:abstractNumId="22" w15:restartNumberingAfterBreak="0">
     <w:nsid w:val="690705CF"/>
     <w:multiLevelType w:val="hybridMultilevel"/>
     <w:tmpl w:val="1A0481A6"/>
@@ -14512,7 +16647,7 @@
       </w:pPr>
     </w:lvl>
   </w:abstractNum>
-  <w:abstractNum w:abstractNumId="21" w15:restartNumberingAfterBreak="0">
+  <w:abstractNum w:abstractNumId="23" w15:restartNumberingAfterBreak="0">
     <w:nsid w:val="73B007F9"/>
     <w:multiLevelType w:val="hybridMultilevel"/>
     <w:tmpl w:val="2EB89820"/>
@@ -14603,7 +16738,7 @@
       </w:pPr>
     </w:lvl>
   </w:abstractNum>
-  <w:abstractNum w:abstractNumId="22" w15:restartNumberingAfterBreak="0">
+  <w:abstractNum w:abstractNumId="24" w15:restartNumberingAfterBreak="0">
     <w:nsid w:val="7FD13B18"/>
     <w:multiLevelType w:val="hybridMultilevel"/>
     <w:tmpl w:val="646E3AC6"/>
@@ -14707,22 +16842,22 @@
     <w:abstractNumId w:val="3"/>
   </w:num>
   <w:num w:numId="5">
-    <w:abstractNumId w:val="16"/>
+    <w:abstractNumId w:val="17"/>
   </w:num>
   <w:num w:numId="6">
     <w:abstractNumId w:val="4"/>
   </w:num>
   <w:num w:numId="7">
-    <w:abstractNumId w:val="15"/>
+    <w:abstractNumId w:val="16"/>
   </w:num>
   <w:num w:numId="8">
     <w:abstractNumId w:val="9"/>
   </w:num>
   <w:num w:numId="9">
-    <w:abstractNumId w:val="17"/>
+    <w:abstractNumId w:val="18"/>
   </w:num>
   <w:num w:numId="10">
-    <w:abstractNumId w:val="22"/>
+    <w:abstractNumId w:val="24"/>
   </w:num>
   <w:num w:numId="11">
     <w:abstractNumId w:val="2"/>
@@ -14737,16 +16872,16 @@
     <w:abstractNumId w:val="8"/>
   </w:num>
   <w:num w:numId="15">
-    <w:abstractNumId w:val="19"/>
+    <w:abstractNumId w:val="21"/>
   </w:num>
   <w:num w:numId="16">
-    <w:abstractNumId w:val="20"/>
+    <w:abstractNumId w:val="22"/>
   </w:num>
   <w:num w:numId="17">
-    <w:abstractNumId w:val="21"/>
+    <w:abstractNumId w:val="23"/>
   </w:num>
   <w:num w:numId="18">
-    <w:abstractNumId w:val="18"/>
+    <w:abstractNumId w:val="19"/>
   </w:num>
   <w:num w:numId="19">
     <w:abstractNumId w:val="0"/>
@@ -14758,16 +16893,22 @@
     <w:abstractNumId w:val="12"/>
   </w:num>
   <w:num w:numId="22">
+    <w:abstractNumId w:val="15"/>
+  </w:num>
+  <w:num w:numId="23">
     <w:abstractNumId w:val="14"/>
   </w:num>
-  <w:num w:numId="23">
+  <w:num w:numId="24">
     <w:abstractNumId w:val="13"/>
+  </w:num>
+  <w:num w:numId="25">
+    <w:abstractNumId w:val="20"/>
   </w:num>
 </w:numbering>
 </file>
 
 <file path=word/people.xml><?xml version="1.0" encoding="utf-8"?>
-<w15:people xmlns:wpc="http://schemas.microsoft.com/office/word/2010/wordprocessingCanvas" xmlns:cx="http://schemas.microsoft.com/office/drawing/2014/chartex" xmlns:cx1="http://schemas.microsoft.com/office/drawing/2015/9/8/chartex" xmlns:mc="http://schemas.openxmlformats.org/markup-compatibility/2006" xmlns:o="urn:schemas-microsoft-com:office:office" xmlns:r="http://schemas.openxmlformats.org/officeDocument/2006/relationships" xmlns:m="http://schemas.openxmlformats.org/officeDocument/2006/math" xmlns:v="urn:schemas-microsoft-com:vml" xmlns:wp14="http://schemas.microsoft.com/office/word/2010/wordprocessingDrawing" xmlns:wp="http://schemas.openxmlformats.org/drawingml/2006/wordprocessingDrawing" xmlns:w10="urn:schemas-microsoft-com:office:word" xmlns:w="http://schemas.openxmlformats.org/wordprocessingml/2006/main" xmlns:w14="http://schemas.microsoft.com/office/word/2010/wordml" xmlns:w15="http://schemas.microsoft.com/office/word/2012/wordml" xmlns:w16se="http://schemas.microsoft.com/office/word/2015/wordml/symex" xmlns:wpg="http://schemas.microsoft.com/office/word/2010/wordprocessingGroup" xmlns:wpi="http://schemas.microsoft.com/office/word/2010/wordprocessingInk" xmlns:wne="http://schemas.microsoft.com/office/word/2006/wordml" xmlns:wps="http://schemas.microsoft.com/office/word/2010/wordprocessingShape" mc:Ignorable="w14 w15 w16se wp14">
+<w15:people xmlns:wpc="http://schemas.microsoft.com/office/word/2010/wordprocessingCanvas" xmlns:mc="http://schemas.openxmlformats.org/markup-compatibility/2006" xmlns:o="urn:schemas-microsoft-com:office:office" xmlns:r="http://schemas.openxmlformats.org/officeDocument/2006/relationships" xmlns:m="http://schemas.openxmlformats.org/officeDocument/2006/math" xmlns:v="urn:schemas-microsoft-com:vml" xmlns:wp14="http://schemas.microsoft.com/office/word/2010/wordprocessingDrawing" xmlns:wp="http://schemas.openxmlformats.org/drawingml/2006/wordprocessingDrawing" xmlns:w10="urn:schemas-microsoft-com:office:word" xmlns:w="http://schemas.openxmlformats.org/wordprocessingml/2006/main" xmlns:w14="http://schemas.microsoft.com/office/word/2010/wordml" xmlns:w15="http://schemas.microsoft.com/office/word/2012/wordml" xmlns:wpg="http://schemas.microsoft.com/office/word/2010/wordprocessingGroup" xmlns:wpi="http://schemas.microsoft.com/office/word/2010/wordprocessingInk" xmlns:wne="http://schemas.microsoft.com/office/word/2006/wordml" xmlns:wps="http://schemas.microsoft.com/office/word/2010/wordprocessingShape" mc:Ignorable="w14 w15 wp14">
   <w15:person w15:author="granix pacheco">
     <w15:presenceInfo w15:providerId="Windows Live" w15:userId="388dcd25cab25f85"/>
   </w15:person>
@@ -14778,7 +16919,7 @@
 </file>
 
 <file path=word/styles.xml><?xml version="1.0" encoding="utf-8"?>
-<w:styles xmlns:mc="http://schemas.openxmlformats.org/markup-compatibility/2006" xmlns:r="http://schemas.openxmlformats.org/officeDocument/2006/relationships" xmlns:w="http://schemas.openxmlformats.org/wordprocessingml/2006/main" xmlns:w14="http://schemas.microsoft.com/office/word/2010/wordml" xmlns:w15="http://schemas.microsoft.com/office/word/2012/wordml" xmlns:w16se="http://schemas.microsoft.com/office/word/2015/wordml/symex" mc:Ignorable="w14 w15 w16se">
+<w:styles xmlns:mc="http://schemas.openxmlformats.org/markup-compatibility/2006" xmlns:r="http://schemas.openxmlformats.org/officeDocument/2006/relationships" xmlns:w="http://schemas.openxmlformats.org/wordprocessingml/2006/main" xmlns:w14="http://schemas.microsoft.com/office/word/2010/wordml" xmlns:w15="http://schemas.microsoft.com/office/word/2012/wordml" mc:Ignorable="w14 w15">
   <w:docDefaults>
     <w:rPrDefault>
       <w:rPr>
@@ -15174,6 +17315,7 @@
   <w:style w:type="character" w:default="1" w:styleId="Fontepargpadro">
     <w:name w:val="Default Paragraph Font"/>
     <w:uiPriority w:val="1"/>
+    <w:semiHidden/>
     <w:unhideWhenUsed/>
   </w:style>
   <w:style w:type="table" w:default="1" w:styleId="Tabelanormal">
@@ -16526,48 +18668,48 @@
     </dgm:pt>
   </dgm:ptLst>
   <dgm:cxnLst>
-    <dgm:cxn modelId="{2A8D3835-E859-4E88-B0CE-E8672EAA2382}" type="presOf" srcId="{444C37B6-7B88-430B-B019-17E1EEB537BA}" destId="{9A8ED63D-9060-48D9-BC45-DEAFD4C5D8C8}" srcOrd="0" destOrd="0" presId="urn:microsoft.com/office/officeart/2005/8/layout/hierarchy2"/>
-    <dgm:cxn modelId="{89079302-C656-4EFE-9D98-B101598BDCB8}" type="presOf" srcId="{B43B33D2-549E-4D68-A772-61CD66423E31}" destId="{F5D07AFF-F4F4-4B51-B6BF-ABE58B4D486B}" srcOrd="0" destOrd="0" presId="urn:microsoft.com/office/officeart/2005/8/layout/hierarchy2"/>
-    <dgm:cxn modelId="{1A021C45-023A-4EE0-A554-439055ED796D}" type="presOf" srcId="{0880B742-76F0-4963-8AF1-435D9815C721}" destId="{DEE6E627-5379-413A-82E0-20B83406172B}" srcOrd="0" destOrd="0" presId="urn:microsoft.com/office/officeart/2005/8/layout/hierarchy2"/>
+    <dgm:cxn modelId="{94097990-68B2-4FD8-B12C-06DE1DF5A9FC}" type="presOf" srcId="{C714DD78-CD80-4C77-8ABE-9EE5AA8423DE}" destId="{40FD6B9A-9E05-4AE3-84D5-B7D6372AB9B0}" srcOrd="0" destOrd="0" presId="urn:microsoft.com/office/officeart/2005/8/layout/hierarchy2"/>
+    <dgm:cxn modelId="{ADE74655-A6E8-4E0C-85CC-F2C35F141E64}" srcId="{11B8D029-77B0-4716-B510-95B883CEFB37}" destId="{30D9AF01-38AF-4E25-BC1B-A9364FA7AC13}" srcOrd="0" destOrd="0" parTransId="{68F8F1DD-99A4-4431-979A-22BAC611750F}" sibTransId="{C12B5ACC-7ED8-4C32-81E4-B6B65B84C388}"/>
+    <dgm:cxn modelId="{486DB82A-648D-4149-9725-384DB0AB0F33}" type="presOf" srcId="{0880B742-76F0-4963-8AF1-435D9815C721}" destId="{EB4D5397-00B1-4B26-A631-2177A16D9A09}" srcOrd="1" destOrd="0" presId="urn:microsoft.com/office/officeart/2005/8/layout/hierarchy2"/>
+    <dgm:cxn modelId="{4B4441FA-BC2B-4604-AA1E-668CBEA599D2}" type="presOf" srcId="{444C37B6-7B88-430B-B019-17E1EEB537BA}" destId="{9A8ED63D-9060-48D9-BC45-DEAFD4C5D8C8}" srcOrd="0" destOrd="0" presId="urn:microsoft.com/office/officeart/2005/8/layout/hierarchy2"/>
+    <dgm:cxn modelId="{A066E3AD-1BE0-41CD-965E-EDE8E001005F}" type="presOf" srcId="{9756563B-F9AB-461C-B971-2C5148F3F624}" destId="{B6231D48-FAE1-449F-A0C4-BFFA848F59B6}" srcOrd="0" destOrd="0" presId="urn:microsoft.com/office/officeart/2005/8/layout/hierarchy2"/>
+    <dgm:cxn modelId="{C49F1F65-0C87-4700-8268-5B7EAAAE7404}" srcId="{C714DD78-CD80-4C77-8ABE-9EE5AA8423DE}" destId="{11B8D029-77B0-4716-B510-95B883CEFB37}" srcOrd="0" destOrd="0" parTransId="{0880B742-76F0-4963-8AF1-435D9815C721}" sibTransId="{5AB16961-42C3-42D4-B99E-9B73EB24E135}"/>
+    <dgm:cxn modelId="{DC752989-A845-4465-848D-BA41A5DBDBBE}" type="presOf" srcId="{444C37B6-7B88-430B-B019-17E1EEB537BA}" destId="{55C6918C-E742-4097-AF40-8FDEA221512E}" srcOrd="1" destOrd="0" presId="urn:microsoft.com/office/officeart/2005/8/layout/hierarchy2"/>
+    <dgm:cxn modelId="{9B1DE328-82F1-446C-AD3D-228617C40133}" type="presOf" srcId="{11B8D029-77B0-4716-B510-95B883CEFB37}" destId="{DC96E948-8F72-4925-ABD4-9BFEBDC23BD3}" srcOrd="0" destOrd="0" presId="urn:microsoft.com/office/officeart/2005/8/layout/hierarchy2"/>
+    <dgm:cxn modelId="{82BC254A-A1FD-4737-B8F1-9B896230B50A}" type="presOf" srcId="{68F8F1DD-99A4-4431-979A-22BAC611750F}" destId="{8F50BA73-7E3D-4A76-A8D1-C4E588BE2A4A}" srcOrd="0" destOrd="0" presId="urn:microsoft.com/office/officeart/2005/8/layout/hierarchy2"/>
+    <dgm:cxn modelId="{8E047B89-2130-4D56-B70D-3AD3E5FC2346}" srcId="{013486B6-1772-4F07-8324-833EF698C2E1}" destId="{C714DD78-CD80-4C77-8ABE-9EE5AA8423DE}" srcOrd="0" destOrd="0" parTransId="{D3CA5E4D-BCED-4CB1-9FE3-0D6421BF9E9B}" sibTransId="{B239DA07-D305-4B4B-88DC-B546416141B9}"/>
+    <dgm:cxn modelId="{2ABB7DF8-3CD9-4430-996F-AB753B6907F3}" srcId="{B43B33D2-549E-4D68-A772-61CD66423E31}" destId="{9756563B-F9AB-461C-B971-2C5148F3F624}" srcOrd="0" destOrd="0" parTransId="{032961F1-DEC8-454A-87F6-3AD44EECC36F}" sibTransId="{DCEB0CAB-90F5-4C87-B9E6-337CF61808D8}"/>
+    <dgm:cxn modelId="{4185321B-533B-4759-BF92-332505086E7E}" type="presOf" srcId="{032961F1-DEC8-454A-87F6-3AD44EECC36F}" destId="{E0210E23-E8DA-4E1B-8E8F-5D6728A2D323}" srcOrd="1" destOrd="0" presId="urn:microsoft.com/office/officeart/2005/8/layout/hierarchy2"/>
+    <dgm:cxn modelId="{B6C8BDF5-88E6-4038-A362-683CA6C0DC04}" type="presOf" srcId="{B43B33D2-549E-4D68-A772-61CD66423E31}" destId="{F5D07AFF-F4F4-4B51-B6BF-ABE58B4D486B}" srcOrd="0" destOrd="0" presId="urn:microsoft.com/office/officeart/2005/8/layout/hierarchy2"/>
     <dgm:cxn modelId="{40FB866C-8C50-4D1B-929C-72FADC288CD2}" srcId="{C714DD78-CD80-4C77-8ABE-9EE5AA8423DE}" destId="{B43B33D2-549E-4D68-A772-61CD66423E31}" srcOrd="1" destOrd="0" parTransId="{444C37B6-7B88-430B-B019-17E1EEB537BA}" sibTransId="{C60E04BD-217E-434A-AEE2-20BDD38242AF}"/>
-    <dgm:cxn modelId="{D497C9C5-1C68-4F6F-99CD-CD2A14506C96}" type="presOf" srcId="{68F8F1DD-99A4-4431-979A-22BAC611750F}" destId="{266BE232-2488-466F-8373-117F4CE7E36B}" srcOrd="1" destOrd="0" presId="urn:microsoft.com/office/officeart/2005/8/layout/hierarchy2"/>
-    <dgm:cxn modelId="{2ABB7DF8-3CD9-4430-996F-AB753B6907F3}" srcId="{B43B33D2-549E-4D68-A772-61CD66423E31}" destId="{9756563B-F9AB-461C-B971-2C5148F3F624}" srcOrd="0" destOrd="0" parTransId="{032961F1-DEC8-454A-87F6-3AD44EECC36F}" sibTransId="{DCEB0CAB-90F5-4C87-B9E6-337CF61808D8}"/>
-    <dgm:cxn modelId="{63529D1C-2E37-4B95-AB78-7A3F7ABE9D50}" type="presOf" srcId="{C714DD78-CD80-4C77-8ABE-9EE5AA8423DE}" destId="{40FD6B9A-9E05-4AE3-84D5-B7D6372AB9B0}" srcOrd="0" destOrd="0" presId="urn:microsoft.com/office/officeart/2005/8/layout/hierarchy2"/>
-    <dgm:cxn modelId="{ED323BD3-3EF3-4AFE-9735-A37D118A1AA6}" type="presOf" srcId="{0880B742-76F0-4963-8AF1-435D9815C721}" destId="{EB4D5397-00B1-4B26-A631-2177A16D9A09}" srcOrd="1" destOrd="0" presId="urn:microsoft.com/office/officeart/2005/8/layout/hierarchy2"/>
-    <dgm:cxn modelId="{984CED02-AC17-45CC-A366-ED67540CE0E0}" type="presOf" srcId="{444C37B6-7B88-430B-B019-17E1EEB537BA}" destId="{55C6918C-E742-4097-AF40-8FDEA221512E}" srcOrd="1" destOrd="0" presId="urn:microsoft.com/office/officeart/2005/8/layout/hierarchy2"/>
-    <dgm:cxn modelId="{C8D78A5D-C7A6-4648-81D7-451B4F69C2EC}" type="presOf" srcId="{9756563B-F9AB-461C-B971-2C5148F3F624}" destId="{B6231D48-FAE1-449F-A0C4-BFFA848F59B6}" srcOrd="0" destOrd="0" presId="urn:microsoft.com/office/officeart/2005/8/layout/hierarchy2"/>
-    <dgm:cxn modelId="{8E047B89-2130-4D56-B70D-3AD3E5FC2346}" srcId="{013486B6-1772-4F07-8324-833EF698C2E1}" destId="{C714DD78-CD80-4C77-8ABE-9EE5AA8423DE}" srcOrd="0" destOrd="0" parTransId="{D3CA5E4D-BCED-4CB1-9FE3-0D6421BF9E9B}" sibTransId="{B239DA07-D305-4B4B-88DC-B546416141B9}"/>
-    <dgm:cxn modelId="{C49F1F65-0C87-4700-8268-5B7EAAAE7404}" srcId="{C714DD78-CD80-4C77-8ABE-9EE5AA8423DE}" destId="{11B8D029-77B0-4716-B510-95B883CEFB37}" srcOrd="0" destOrd="0" parTransId="{0880B742-76F0-4963-8AF1-435D9815C721}" sibTransId="{5AB16961-42C3-42D4-B99E-9B73EB24E135}"/>
-    <dgm:cxn modelId="{2FA6B769-EABF-420D-ACE7-041B7F2C7204}" type="presOf" srcId="{013486B6-1772-4F07-8324-833EF698C2E1}" destId="{888C5F9C-214C-4ECC-A7CF-E4622537C8F2}" srcOrd="0" destOrd="0" presId="urn:microsoft.com/office/officeart/2005/8/layout/hierarchy2"/>
-    <dgm:cxn modelId="{B726BDA1-FDF2-48F9-A6E2-83CC406E94A0}" type="presOf" srcId="{11B8D029-77B0-4716-B510-95B883CEFB37}" destId="{DC96E948-8F72-4925-ABD4-9BFEBDC23BD3}" srcOrd="0" destOrd="0" presId="urn:microsoft.com/office/officeart/2005/8/layout/hierarchy2"/>
-    <dgm:cxn modelId="{27C3060D-3EA7-449B-855F-4DA80342F30D}" type="presOf" srcId="{032961F1-DEC8-454A-87F6-3AD44EECC36F}" destId="{A7E5788F-8B5D-4A8B-BEF2-FAC672DCC272}" srcOrd="0" destOrd="0" presId="urn:microsoft.com/office/officeart/2005/8/layout/hierarchy2"/>
-    <dgm:cxn modelId="{ADE74655-A6E8-4E0C-85CC-F2C35F141E64}" srcId="{11B8D029-77B0-4716-B510-95B883CEFB37}" destId="{30D9AF01-38AF-4E25-BC1B-A9364FA7AC13}" srcOrd="0" destOrd="0" parTransId="{68F8F1DD-99A4-4431-979A-22BAC611750F}" sibTransId="{C12B5ACC-7ED8-4C32-81E4-B6B65B84C388}"/>
-    <dgm:cxn modelId="{414D9A26-9354-4818-8B91-4CD65E29E3B9}" type="presOf" srcId="{032961F1-DEC8-454A-87F6-3AD44EECC36F}" destId="{E0210E23-E8DA-4E1B-8E8F-5D6728A2D323}" srcOrd="1" destOrd="0" presId="urn:microsoft.com/office/officeart/2005/8/layout/hierarchy2"/>
-    <dgm:cxn modelId="{DF7DFE57-71F4-4D71-B231-64389DC11794}" type="presOf" srcId="{30D9AF01-38AF-4E25-BC1B-A9364FA7AC13}" destId="{0DC95E25-AD11-41F1-87FE-9CAB1E740280}" srcOrd="0" destOrd="0" presId="urn:microsoft.com/office/officeart/2005/8/layout/hierarchy2"/>
-    <dgm:cxn modelId="{F046293E-83F3-4970-9348-69A6AC754FC1}" type="presOf" srcId="{68F8F1DD-99A4-4431-979A-22BAC611750F}" destId="{8F50BA73-7E3D-4A76-A8D1-C4E588BE2A4A}" srcOrd="0" destOrd="0" presId="urn:microsoft.com/office/officeart/2005/8/layout/hierarchy2"/>
-    <dgm:cxn modelId="{61CBD0F5-8FBC-4BC8-8877-6832A2FDBD8D}" type="presParOf" srcId="{888C5F9C-214C-4ECC-A7CF-E4622537C8F2}" destId="{5D9E6899-25A1-4732-BB69-60BBF9FECC43}" srcOrd="0" destOrd="0" presId="urn:microsoft.com/office/officeart/2005/8/layout/hierarchy2"/>
-    <dgm:cxn modelId="{9336534E-34A4-4D87-BAD5-FA88D74E0AAA}" type="presParOf" srcId="{5D9E6899-25A1-4732-BB69-60BBF9FECC43}" destId="{40FD6B9A-9E05-4AE3-84D5-B7D6372AB9B0}" srcOrd="0" destOrd="0" presId="urn:microsoft.com/office/officeart/2005/8/layout/hierarchy2"/>
-    <dgm:cxn modelId="{37362C0E-3D6A-43BD-A50E-B9A2231C9AF8}" type="presParOf" srcId="{5D9E6899-25A1-4732-BB69-60BBF9FECC43}" destId="{5EE1F969-9820-41C1-ADED-284E7C26FE54}" srcOrd="1" destOrd="0" presId="urn:microsoft.com/office/officeart/2005/8/layout/hierarchy2"/>
-    <dgm:cxn modelId="{14351CCA-0346-40D9-B4FD-6731B4FFEA67}" type="presParOf" srcId="{5EE1F969-9820-41C1-ADED-284E7C26FE54}" destId="{DEE6E627-5379-413A-82E0-20B83406172B}" srcOrd="0" destOrd="0" presId="urn:microsoft.com/office/officeart/2005/8/layout/hierarchy2"/>
-    <dgm:cxn modelId="{61B4ADE2-7AD3-4D82-932E-557523AAB5C0}" type="presParOf" srcId="{DEE6E627-5379-413A-82E0-20B83406172B}" destId="{EB4D5397-00B1-4B26-A631-2177A16D9A09}" srcOrd="0" destOrd="0" presId="urn:microsoft.com/office/officeart/2005/8/layout/hierarchy2"/>
-    <dgm:cxn modelId="{E8B9CAE2-5647-4C7E-9610-7A50F15DDFC6}" type="presParOf" srcId="{5EE1F969-9820-41C1-ADED-284E7C26FE54}" destId="{8F3F08FB-81D3-40FD-A6B9-E402512A2600}" srcOrd="1" destOrd="0" presId="urn:microsoft.com/office/officeart/2005/8/layout/hierarchy2"/>
-    <dgm:cxn modelId="{69D8A437-D979-4F94-9B45-D6CD4CDDBBBC}" type="presParOf" srcId="{8F3F08FB-81D3-40FD-A6B9-E402512A2600}" destId="{DC96E948-8F72-4925-ABD4-9BFEBDC23BD3}" srcOrd="0" destOrd="0" presId="urn:microsoft.com/office/officeart/2005/8/layout/hierarchy2"/>
-    <dgm:cxn modelId="{1516164F-18D4-437D-A4D3-28B079419C14}" type="presParOf" srcId="{8F3F08FB-81D3-40FD-A6B9-E402512A2600}" destId="{A8F8AC02-5F1C-416B-BD36-565BD15A7B19}" srcOrd="1" destOrd="0" presId="urn:microsoft.com/office/officeart/2005/8/layout/hierarchy2"/>
-    <dgm:cxn modelId="{CB9886CE-C04C-40AF-A630-CB12B55601F0}" type="presParOf" srcId="{A8F8AC02-5F1C-416B-BD36-565BD15A7B19}" destId="{8F50BA73-7E3D-4A76-A8D1-C4E588BE2A4A}" srcOrd="0" destOrd="0" presId="urn:microsoft.com/office/officeart/2005/8/layout/hierarchy2"/>
-    <dgm:cxn modelId="{AF42FFF6-9B07-41E4-B583-EFF8E011E853}" type="presParOf" srcId="{8F50BA73-7E3D-4A76-A8D1-C4E588BE2A4A}" destId="{266BE232-2488-466F-8373-117F4CE7E36B}" srcOrd="0" destOrd="0" presId="urn:microsoft.com/office/officeart/2005/8/layout/hierarchy2"/>
-    <dgm:cxn modelId="{E76703DC-67A5-4489-B362-D2A578045101}" type="presParOf" srcId="{A8F8AC02-5F1C-416B-BD36-565BD15A7B19}" destId="{E35C7C19-3E68-4E64-B63F-C03F9E867B76}" srcOrd="1" destOrd="0" presId="urn:microsoft.com/office/officeart/2005/8/layout/hierarchy2"/>
-    <dgm:cxn modelId="{FFF07FDA-FBCC-40E4-83E8-AA0C2A29A1F6}" type="presParOf" srcId="{E35C7C19-3E68-4E64-B63F-C03F9E867B76}" destId="{0DC95E25-AD11-41F1-87FE-9CAB1E740280}" srcOrd="0" destOrd="0" presId="urn:microsoft.com/office/officeart/2005/8/layout/hierarchy2"/>
-    <dgm:cxn modelId="{9C546B5E-642B-4966-A489-4843A6D00D7D}" type="presParOf" srcId="{E35C7C19-3E68-4E64-B63F-C03F9E867B76}" destId="{083BD93E-4E19-4A6B-A945-593B23D90263}" srcOrd="1" destOrd="0" presId="urn:microsoft.com/office/officeart/2005/8/layout/hierarchy2"/>
-    <dgm:cxn modelId="{E958F48D-103A-4ABF-9FEC-6FBF2A333562}" type="presParOf" srcId="{5EE1F969-9820-41C1-ADED-284E7C26FE54}" destId="{9A8ED63D-9060-48D9-BC45-DEAFD4C5D8C8}" srcOrd="2" destOrd="0" presId="urn:microsoft.com/office/officeart/2005/8/layout/hierarchy2"/>
-    <dgm:cxn modelId="{B66D9ABC-9E2B-49A5-9990-69DC4A081D94}" type="presParOf" srcId="{9A8ED63D-9060-48D9-BC45-DEAFD4C5D8C8}" destId="{55C6918C-E742-4097-AF40-8FDEA221512E}" srcOrd="0" destOrd="0" presId="urn:microsoft.com/office/officeart/2005/8/layout/hierarchy2"/>
-    <dgm:cxn modelId="{F4A0C93F-943A-4D94-B8B0-8B885BD618A1}" type="presParOf" srcId="{5EE1F969-9820-41C1-ADED-284E7C26FE54}" destId="{5F0E1AF8-3030-40B2-91AE-82C5ABE141AA}" srcOrd="3" destOrd="0" presId="urn:microsoft.com/office/officeart/2005/8/layout/hierarchy2"/>
-    <dgm:cxn modelId="{A0FF5061-3780-411B-A4A1-F9E336E71C7C}" type="presParOf" srcId="{5F0E1AF8-3030-40B2-91AE-82C5ABE141AA}" destId="{F5D07AFF-F4F4-4B51-B6BF-ABE58B4D486B}" srcOrd="0" destOrd="0" presId="urn:microsoft.com/office/officeart/2005/8/layout/hierarchy2"/>
-    <dgm:cxn modelId="{C7FE9ECC-E22C-4F21-B410-A2D6E236F253}" type="presParOf" srcId="{5F0E1AF8-3030-40B2-91AE-82C5ABE141AA}" destId="{59223AA0-CEFE-46C3-A1CC-8E54FEBC6690}" srcOrd="1" destOrd="0" presId="urn:microsoft.com/office/officeart/2005/8/layout/hierarchy2"/>
-    <dgm:cxn modelId="{64064408-097F-42A8-9686-596F9D7DE139}" type="presParOf" srcId="{59223AA0-CEFE-46C3-A1CC-8E54FEBC6690}" destId="{A7E5788F-8B5D-4A8B-BEF2-FAC672DCC272}" srcOrd="0" destOrd="0" presId="urn:microsoft.com/office/officeart/2005/8/layout/hierarchy2"/>
-    <dgm:cxn modelId="{464CEE50-6F26-4B10-980B-DD7A01507472}" type="presParOf" srcId="{A7E5788F-8B5D-4A8B-BEF2-FAC672DCC272}" destId="{E0210E23-E8DA-4E1B-8E8F-5D6728A2D323}" srcOrd="0" destOrd="0" presId="urn:microsoft.com/office/officeart/2005/8/layout/hierarchy2"/>
-    <dgm:cxn modelId="{3044111C-EA0E-4216-967A-325BDDF11103}" type="presParOf" srcId="{59223AA0-CEFE-46C3-A1CC-8E54FEBC6690}" destId="{E01D4291-70B5-46D7-B057-23771D044E52}" srcOrd="1" destOrd="0" presId="urn:microsoft.com/office/officeart/2005/8/layout/hierarchy2"/>
-    <dgm:cxn modelId="{8CF03000-7FFD-4DC3-814D-52CE7444B568}" type="presParOf" srcId="{E01D4291-70B5-46D7-B057-23771D044E52}" destId="{B6231D48-FAE1-449F-A0C4-BFFA848F59B6}" srcOrd="0" destOrd="0" presId="urn:microsoft.com/office/officeart/2005/8/layout/hierarchy2"/>
-    <dgm:cxn modelId="{8DC6BC9E-AB10-4B5C-B0ED-2067E7BAAA85}" type="presParOf" srcId="{E01D4291-70B5-46D7-B057-23771D044E52}" destId="{F04D420B-D5C4-4530-ACAF-CCEBD24FD048}" srcOrd="1" destOrd="0" presId="urn:microsoft.com/office/officeart/2005/8/layout/hierarchy2"/>
+    <dgm:cxn modelId="{19AC63D6-A809-4A13-A2FB-94CBBF355216}" type="presOf" srcId="{032961F1-DEC8-454A-87F6-3AD44EECC36F}" destId="{A7E5788F-8B5D-4A8B-BEF2-FAC672DCC272}" srcOrd="0" destOrd="0" presId="urn:microsoft.com/office/officeart/2005/8/layout/hierarchy2"/>
+    <dgm:cxn modelId="{4489BA67-1640-4A6C-BD30-91FDC4EA4335}" type="presOf" srcId="{0880B742-76F0-4963-8AF1-435D9815C721}" destId="{DEE6E627-5379-413A-82E0-20B83406172B}" srcOrd="0" destOrd="0" presId="urn:microsoft.com/office/officeart/2005/8/layout/hierarchy2"/>
+    <dgm:cxn modelId="{34F57058-6224-4A24-B33B-54A45CBD66C2}" type="presOf" srcId="{30D9AF01-38AF-4E25-BC1B-A9364FA7AC13}" destId="{0DC95E25-AD11-41F1-87FE-9CAB1E740280}" srcOrd="0" destOrd="0" presId="urn:microsoft.com/office/officeart/2005/8/layout/hierarchy2"/>
+    <dgm:cxn modelId="{EC1C6783-F5D5-4D13-BBDB-7C35F4775D53}" type="presOf" srcId="{013486B6-1772-4F07-8324-833EF698C2E1}" destId="{888C5F9C-214C-4ECC-A7CF-E4622537C8F2}" srcOrd="0" destOrd="0" presId="urn:microsoft.com/office/officeart/2005/8/layout/hierarchy2"/>
+    <dgm:cxn modelId="{70CA8B40-BD3C-4403-9021-3FA7EA53C543}" type="presOf" srcId="{68F8F1DD-99A4-4431-979A-22BAC611750F}" destId="{266BE232-2488-466F-8373-117F4CE7E36B}" srcOrd="1" destOrd="0" presId="urn:microsoft.com/office/officeart/2005/8/layout/hierarchy2"/>
+    <dgm:cxn modelId="{84FABD05-B0BA-4E7C-BF51-1AEB9732A214}" type="presParOf" srcId="{888C5F9C-214C-4ECC-A7CF-E4622537C8F2}" destId="{5D9E6899-25A1-4732-BB69-60BBF9FECC43}" srcOrd="0" destOrd="0" presId="urn:microsoft.com/office/officeart/2005/8/layout/hierarchy2"/>
+    <dgm:cxn modelId="{62991E42-DFA1-4C25-9403-AA442566F1EA}" type="presParOf" srcId="{5D9E6899-25A1-4732-BB69-60BBF9FECC43}" destId="{40FD6B9A-9E05-4AE3-84D5-B7D6372AB9B0}" srcOrd="0" destOrd="0" presId="urn:microsoft.com/office/officeart/2005/8/layout/hierarchy2"/>
+    <dgm:cxn modelId="{41BD5B71-49E2-4EA0-B08C-51B3D1FC7789}" type="presParOf" srcId="{5D9E6899-25A1-4732-BB69-60BBF9FECC43}" destId="{5EE1F969-9820-41C1-ADED-284E7C26FE54}" srcOrd="1" destOrd="0" presId="urn:microsoft.com/office/officeart/2005/8/layout/hierarchy2"/>
+    <dgm:cxn modelId="{D7938FAE-274D-42EF-9E64-5D8A1F5341E7}" type="presParOf" srcId="{5EE1F969-9820-41C1-ADED-284E7C26FE54}" destId="{DEE6E627-5379-413A-82E0-20B83406172B}" srcOrd="0" destOrd="0" presId="urn:microsoft.com/office/officeart/2005/8/layout/hierarchy2"/>
+    <dgm:cxn modelId="{34748824-A9CF-491D-AC5D-BBC703FD99EF}" type="presParOf" srcId="{DEE6E627-5379-413A-82E0-20B83406172B}" destId="{EB4D5397-00B1-4B26-A631-2177A16D9A09}" srcOrd="0" destOrd="0" presId="urn:microsoft.com/office/officeart/2005/8/layout/hierarchy2"/>
+    <dgm:cxn modelId="{E102373C-B409-48A0-80B5-7D502F621F03}" type="presParOf" srcId="{5EE1F969-9820-41C1-ADED-284E7C26FE54}" destId="{8F3F08FB-81D3-40FD-A6B9-E402512A2600}" srcOrd="1" destOrd="0" presId="urn:microsoft.com/office/officeart/2005/8/layout/hierarchy2"/>
+    <dgm:cxn modelId="{3DB0C594-E99B-4C2C-8834-780B94658E18}" type="presParOf" srcId="{8F3F08FB-81D3-40FD-A6B9-E402512A2600}" destId="{DC96E948-8F72-4925-ABD4-9BFEBDC23BD3}" srcOrd="0" destOrd="0" presId="urn:microsoft.com/office/officeart/2005/8/layout/hierarchy2"/>
+    <dgm:cxn modelId="{E4E0F123-EF0B-479C-BA91-98C64B57CABD}" type="presParOf" srcId="{8F3F08FB-81D3-40FD-A6B9-E402512A2600}" destId="{A8F8AC02-5F1C-416B-BD36-565BD15A7B19}" srcOrd="1" destOrd="0" presId="urn:microsoft.com/office/officeart/2005/8/layout/hierarchy2"/>
+    <dgm:cxn modelId="{06C5129E-3F4D-49EF-B359-F39A21A3B387}" type="presParOf" srcId="{A8F8AC02-5F1C-416B-BD36-565BD15A7B19}" destId="{8F50BA73-7E3D-4A76-A8D1-C4E588BE2A4A}" srcOrd="0" destOrd="0" presId="urn:microsoft.com/office/officeart/2005/8/layout/hierarchy2"/>
+    <dgm:cxn modelId="{2959441B-E24D-40D0-8988-A8DA9FDFA006}" type="presParOf" srcId="{8F50BA73-7E3D-4A76-A8D1-C4E588BE2A4A}" destId="{266BE232-2488-466F-8373-117F4CE7E36B}" srcOrd="0" destOrd="0" presId="urn:microsoft.com/office/officeart/2005/8/layout/hierarchy2"/>
+    <dgm:cxn modelId="{7C2EC9EE-7E0B-482D-B26F-216BE8DBBE7B}" type="presParOf" srcId="{A8F8AC02-5F1C-416B-BD36-565BD15A7B19}" destId="{E35C7C19-3E68-4E64-B63F-C03F9E867B76}" srcOrd="1" destOrd="0" presId="urn:microsoft.com/office/officeart/2005/8/layout/hierarchy2"/>
+    <dgm:cxn modelId="{583A45FC-AD3C-443C-B555-3A1825D566A4}" type="presParOf" srcId="{E35C7C19-3E68-4E64-B63F-C03F9E867B76}" destId="{0DC95E25-AD11-41F1-87FE-9CAB1E740280}" srcOrd="0" destOrd="0" presId="urn:microsoft.com/office/officeart/2005/8/layout/hierarchy2"/>
+    <dgm:cxn modelId="{BECF38A5-4453-4C58-AA60-87CCD85230D9}" type="presParOf" srcId="{E35C7C19-3E68-4E64-B63F-C03F9E867B76}" destId="{083BD93E-4E19-4A6B-A945-593B23D90263}" srcOrd="1" destOrd="0" presId="urn:microsoft.com/office/officeart/2005/8/layout/hierarchy2"/>
+    <dgm:cxn modelId="{EB6CD9CB-9712-4EE7-9B82-DEFA234F2356}" type="presParOf" srcId="{5EE1F969-9820-41C1-ADED-284E7C26FE54}" destId="{9A8ED63D-9060-48D9-BC45-DEAFD4C5D8C8}" srcOrd="2" destOrd="0" presId="urn:microsoft.com/office/officeart/2005/8/layout/hierarchy2"/>
+    <dgm:cxn modelId="{6AACDD3B-7716-428B-89E7-0F7BE65204B2}" type="presParOf" srcId="{9A8ED63D-9060-48D9-BC45-DEAFD4C5D8C8}" destId="{55C6918C-E742-4097-AF40-8FDEA221512E}" srcOrd="0" destOrd="0" presId="urn:microsoft.com/office/officeart/2005/8/layout/hierarchy2"/>
+    <dgm:cxn modelId="{0227118A-80BF-4FC2-9214-1CAA19D646FD}" type="presParOf" srcId="{5EE1F969-9820-41C1-ADED-284E7C26FE54}" destId="{5F0E1AF8-3030-40B2-91AE-82C5ABE141AA}" srcOrd="3" destOrd="0" presId="urn:microsoft.com/office/officeart/2005/8/layout/hierarchy2"/>
+    <dgm:cxn modelId="{42DCEF36-848A-4B8B-83B3-8229B5FC4EAB}" type="presParOf" srcId="{5F0E1AF8-3030-40B2-91AE-82C5ABE141AA}" destId="{F5D07AFF-F4F4-4B51-B6BF-ABE58B4D486B}" srcOrd="0" destOrd="0" presId="urn:microsoft.com/office/officeart/2005/8/layout/hierarchy2"/>
+    <dgm:cxn modelId="{5CF2E9C3-70C3-4162-B5F7-4431CE2436C1}" type="presParOf" srcId="{5F0E1AF8-3030-40B2-91AE-82C5ABE141AA}" destId="{59223AA0-CEFE-46C3-A1CC-8E54FEBC6690}" srcOrd="1" destOrd="0" presId="urn:microsoft.com/office/officeart/2005/8/layout/hierarchy2"/>
+    <dgm:cxn modelId="{0000B159-E73E-45F7-84EB-0796DA9CE6AE}" type="presParOf" srcId="{59223AA0-CEFE-46C3-A1CC-8E54FEBC6690}" destId="{A7E5788F-8B5D-4A8B-BEF2-FAC672DCC272}" srcOrd="0" destOrd="0" presId="urn:microsoft.com/office/officeart/2005/8/layout/hierarchy2"/>
+    <dgm:cxn modelId="{F4DD6981-9A8D-4A72-BA91-DCB7D1C296D6}" type="presParOf" srcId="{A7E5788F-8B5D-4A8B-BEF2-FAC672DCC272}" destId="{E0210E23-E8DA-4E1B-8E8F-5D6728A2D323}" srcOrd="0" destOrd="0" presId="urn:microsoft.com/office/officeart/2005/8/layout/hierarchy2"/>
+    <dgm:cxn modelId="{C5B50214-DF41-4C99-9720-07A31F820DF2}" type="presParOf" srcId="{59223AA0-CEFE-46C3-A1CC-8E54FEBC6690}" destId="{E01D4291-70B5-46D7-B057-23771D044E52}" srcOrd="1" destOrd="0" presId="urn:microsoft.com/office/officeart/2005/8/layout/hierarchy2"/>
+    <dgm:cxn modelId="{20696709-3B3D-4E74-95FF-0628A2EE8751}" type="presParOf" srcId="{E01D4291-70B5-46D7-B057-23771D044E52}" destId="{B6231D48-FAE1-449F-A0C4-BFFA848F59B6}" srcOrd="0" destOrd="0" presId="urn:microsoft.com/office/officeart/2005/8/layout/hierarchy2"/>
+    <dgm:cxn modelId="{06003701-657E-49C4-B34F-145EBF7FEE98}" type="presParOf" srcId="{E01D4291-70B5-46D7-B057-23771D044E52}" destId="{F04D420B-D5C4-4530-ACAF-CCEBD24FD048}" srcOrd="1" destOrd="0" presId="urn:microsoft.com/office/officeart/2005/8/layout/hierarchy2"/>
   </dgm:cxnLst>
   <dgm:bg/>
   <dgm:whole/>

--- a/Arduino+Brino para a robótica educacional.docx
+++ b/Arduino+Brino para a robótica educacional.docx
@@ -12320,10 +12320,10 @@
         <w:ind w:firstLine="720"/>
         <w:jc w:val="both"/>
         <w:rPr>
-          <w:ins w:id="495" w:author="granix pacheco" w:date="2016-02-08T12:44:00Z"/>
-          <w:lang w:val="pt-BR"/>
-        </w:rPr>
-        <w:pPrChange w:id="496" w:author="granix pacheco" w:date="2016-02-08T13:19:00Z">
+          <w:ins w:id="495" w:author="granix pacheco" w:date="2016-02-08T13:29:00Z"/>
+          <w:lang w:val="pt-BR"/>
+        </w:rPr>
+        <w:pPrChange w:id="496" w:author="granix pacheco" w:date="2016-02-08T13:29:00Z">
           <w:pPr>
             <w:pStyle w:val="NormalWeb"/>
             <w:shd w:val="clear" w:color="auto" w:fill="FFFFFF"/>
@@ -12346,18 +12346,13 @@
         <w:pStyle w:val="NormalWeb"/>
         <w:shd w:val="clear" w:color="auto" w:fill="FFFFFF"/>
         <w:spacing w:before="0" w:beforeAutospacing="0" w:after="160" w:afterAutospacing="0"/>
-        <w:ind w:left="720" w:hanging="11"/>
+        <w:ind w:firstLine="720"/>
         <w:jc w:val="both"/>
         <w:rPr>
-          <w:ins w:id="498" w:author="granix pacheco" w:date="2016-02-08T12:46:00Z"/>
-          <w:rFonts w:ascii="Arial" w:hAnsi="Arial" w:cs="Arial"/>
-          <w:noProof/>
-          <w:color w:val="0000FF"/>
-          <w:sz w:val="27"/>
-          <w:szCs w:val="27"/>
-          <w:lang w:val="pt-BR" w:eastAsia="pt-BR"/>
-        </w:rPr>
-        <w:pPrChange w:id="499" w:author="granix pacheco" w:date="2016-02-08T12:44:00Z">
+          <w:ins w:id="498" w:author="granix pacheco" w:date="2016-02-08T12:45:00Z"/>
+          <w:lang w:val="pt-BR"/>
+        </w:rPr>
+        <w:pPrChange w:id="499" w:author="granix pacheco" w:date="2016-02-08T13:29:00Z">
           <w:pPr>
             <w:pStyle w:val="NormalWeb"/>
             <w:shd w:val="clear" w:color="auto" w:fill="FFFFFF"/>
@@ -12376,14 +12371,15 @@
             <w:szCs w:val="27"/>
             <w:lang w:val="pt-BR" w:eastAsia="pt-BR"/>
           </w:rPr>
+          <w:lastRenderedPageBreak/>
           <w:drawing>
-            <wp:anchor distT="0" distB="0" distL="114300" distR="114300" simplePos="0" relativeHeight="251661312" behindDoc="0" locked="0" layoutInCell="1" allowOverlap="1" wp14:anchorId="2A2C763B" wp14:editId="53A61049">
+            <wp:anchor distT="0" distB="0" distL="114300" distR="114300" simplePos="0" relativeHeight="251661312" behindDoc="0" locked="0" layoutInCell="1" allowOverlap="1" wp14:anchorId="2A2C763B" wp14:editId="41C6E3A7">
               <wp:simplePos x="0" y="0"/>
               <wp:positionH relativeFrom="column">
-                <wp:posOffset>1356298</wp:posOffset>
+                <wp:posOffset>3126189</wp:posOffset>
               </wp:positionH>
               <wp:positionV relativeFrom="paragraph">
-                <wp:posOffset>214159</wp:posOffset>
+                <wp:posOffset>261149</wp:posOffset>
               </wp:positionV>
               <wp:extent cx="1267732" cy="671052"/>
               <wp:effectExtent l="0" t="0" r="0" b="0"/>
@@ -12447,6 +12443,68 @@
           </w:drawing>
         </w:r>
       </w:ins>
+      <w:ins w:id="501" w:author="granix pacheco" w:date="2016-02-08T13:28:00Z">
+        <w:r>
+          <w:rPr>
+            <w:rFonts w:ascii="Arial" w:hAnsi="Arial" w:cs="Arial"/>
+            <w:noProof/>
+            <w:color w:val="0000FF"/>
+            <w:sz w:val="27"/>
+            <w:szCs w:val="27"/>
+            <w:lang w:val="pt-BR" w:eastAsia="pt-BR"/>
+          </w:rPr>
+          <w:drawing>
+            <wp:inline distT="0" distB="0" distL="0" distR="0" wp14:anchorId="4E841C6F" wp14:editId="59FE0988">
+              <wp:extent cx="2101645" cy="1116291"/>
+              <wp:effectExtent l="0" t="0" r="0" b="8255"/>
+              <wp:docPr id="13" name="Imagem 13" descr="C:\Users\granix\Downloads\sketch-1454945256471.jpg"/>
+              <wp:cNvGraphicFramePr>
+                <a:graphicFrameLocks xmlns:a="http://schemas.openxmlformats.org/drawingml/2006/main" noChangeAspect="1"/>
+              </wp:cNvGraphicFramePr>
+              <a:graphic xmlns:a="http://schemas.openxmlformats.org/drawingml/2006/main">
+                <a:graphicData uri="http://schemas.openxmlformats.org/drawingml/2006/picture">
+                  <pic:pic xmlns:pic="http://schemas.openxmlformats.org/drawingml/2006/picture">
+                    <pic:nvPicPr>
+                      <pic:cNvPr id="0" name="Picture 20" descr="C:\Users\granix\Downloads\sketch-1454945256471.jpg"/>
+                      <pic:cNvPicPr>
+                        <a:picLocks noChangeAspect="1" noChangeArrowheads="1"/>
+                      </pic:cNvPicPr>
+                    </pic:nvPicPr>
+                    <pic:blipFill>
+                      <a:blip r:embed="rId15" cstate="print">
+                        <a:extLst>
+                          <a:ext uri="{28A0092B-C50C-407E-A947-70E740481C1C}">
+                            <a14:useLocalDpi xmlns:a14="http://schemas.microsoft.com/office/drawing/2010/main" val="0"/>
+                          </a:ext>
+                        </a:extLst>
+                      </a:blip>
+                      <a:srcRect/>
+                      <a:stretch>
+                        <a:fillRect/>
+                      </a:stretch>
+                    </pic:blipFill>
+                    <pic:spPr bwMode="auto">
+                      <a:xfrm>
+                        <a:off x="0" y="0"/>
+                        <a:ext cx="2225350" cy="1181997"/>
+                      </a:xfrm>
+                      <a:prstGeom prst="rect">
+                        <a:avLst/>
+                      </a:prstGeom>
+                      <a:noFill/>
+                      <a:ln>
+                        <a:noFill/>
+                      </a:ln>
+                    </pic:spPr>
+                  </pic:pic>
+                </a:graphicData>
+              </a:graphic>
+            </wp:inline>
+          </w:drawing>
+        </w:r>
+      </w:ins>
+      <w:bookmarkStart w:id="502" w:name="_GoBack"/>
+      <w:bookmarkEnd w:id="502"/>
     </w:p>
     <w:p>
       <w:pPr>
@@ -12456,34 +12514,8 @@
         <w:ind w:left="720" w:hanging="11"/>
         <w:jc w:val="both"/>
         <w:rPr>
-          <w:ins w:id="501" w:author="granix pacheco" w:date="2016-02-08T12:45:00Z"/>
-          <w:lang w:val="pt-BR"/>
-        </w:rPr>
-        <w:pPrChange w:id="502" w:author="granix pacheco" w:date="2016-02-08T12:44:00Z">
-          <w:pPr>
-            <w:pStyle w:val="NormalWeb"/>
-            <w:shd w:val="clear" w:color="auto" w:fill="FFFFFF"/>
-            <w:spacing w:before="0" w:beforeAutospacing="0" w:after="160" w:afterAutospacing="0"/>
-            <w:jc w:val="both"/>
-          </w:pPr>
-        </w:pPrChange>
-      </w:pPr>
-    </w:p>
-    <w:p>
-      <w:pPr>
-        <w:pStyle w:val="NormalWeb"/>
-        <w:shd w:val="clear" w:color="auto" w:fill="FFFFFF"/>
-        <w:spacing w:before="0" w:beforeAutospacing="0" w:after="160" w:afterAutospacing="0"/>
-        <w:ind w:left="720" w:hanging="11"/>
-        <w:jc w:val="both"/>
-        <w:rPr>
           <w:ins w:id="503" w:author="granix pacheco" w:date="2016-02-08T12:45:00Z"/>
-          <w:rFonts w:ascii="Arial" w:hAnsi="Arial" w:cs="Arial"/>
-          <w:noProof/>
-          <w:color w:val="0000FF"/>
-          <w:sz w:val="27"/>
-          <w:szCs w:val="27"/>
-          <w:lang w:val="pt-BR" w:eastAsia="pt-BR"/>
+          <w:lang w:val="pt-BR"/>
         </w:rPr>
         <w:pPrChange w:id="504" w:author="granix pacheco" w:date="2016-02-08T12:44:00Z">
           <w:pPr>
@@ -12503,7 +12535,7 @@
         <w:ind w:left="720" w:hanging="11"/>
         <w:jc w:val="both"/>
         <w:rPr>
-          <w:ins w:id="505" w:author="granix pacheco" w:date="2016-02-08T12:45:00Z"/>
+          <w:ins w:id="505" w:author="granix pacheco" w:date="2016-02-08T08:36:00Z"/>
           <w:lang w:val="pt-BR"/>
         </w:rPr>
         <w:pPrChange w:id="506" w:author="granix pacheco" w:date="2016-02-08T12:44:00Z">
@@ -12519,15 +12551,21 @@
     <w:p>
       <w:pPr>
         <w:pStyle w:val="NormalWeb"/>
+        <w:numPr>
+          <w:ilvl w:val="1"/>
+          <w:numId w:val="32"/>
+        </w:numPr>
         <w:shd w:val="clear" w:color="auto" w:fill="FFFFFF"/>
         <w:spacing w:before="0" w:beforeAutospacing="0" w:after="160" w:afterAutospacing="0"/>
-        <w:ind w:left="720" w:hanging="11"/>
         <w:jc w:val="both"/>
         <w:rPr>
-          <w:ins w:id="507" w:author="granix pacheco" w:date="2016-02-08T12:45:00Z"/>
-          <w:lang w:val="pt-BR"/>
-        </w:rPr>
-        <w:pPrChange w:id="508" w:author="granix pacheco" w:date="2016-02-08T12:44:00Z">
+          <w:ins w:id="507" w:author="granix pacheco" w:date="2016-02-08T13:19:00Z"/>
+          <w:b/>
+          <w:sz w:val="32"/>
+          <w:szCs w:val="32"/>
+          <w:lang w:val="pt-BR"/>
+        </w:rPr>
+        <w:pPrChange w:id="508" w:author="granix pacheco" w:date="2016-02-08T11:26:00Z">
           <w:pPr>
             <w:pStyle w:val="NormalWeb"/>
             <w:shd w:val="clear" w:color="auto" w:fill="FFFFFF"/>
@@ -12536,40 +12574,43 @@
           </w:pPr>
         </w:pPrChange>
       </w:pPr>
+      <w:ins w:id="509" w:author="granix pacheco" w:date="2016-02-08T08:36:00Z">
+        <w:r>
+          <w:rPr>
+            <w:b/>
+            <w:sz w:val="32"/>
+            <w:szCs w:val="32"/>
+            <w:lang w:val="pt-BR"/>
+            <w:rPrChange w:id="510" w:author="granix pacheco" w:date="2016-02-08T08:38:00Z">
+              <w:rPr>
+                <w:lang w:val="pt-BR"/>
+              </w:rPr>
+            </w:rPrChange>
+          </w:rPr>
+          <w:t>Capacitores:</w:t>
+        </w:r>
+      </w:ins>
     </w:p>
     <w:p>
       <w:pPr>
         <w:pStyle w:val="NormalWeb"/>
         <w:shd w:val="clear" w:color="auto" w:fill="FFFFFF"/>
         <w:spacing w:before="0" w:beforeAutospacing="0" w:after="160" w:afterAutospacing="0"/>
-        <w:ind w:left="720" w:hanging="11"/>
         <w:jc w:val="both"/>
         <w:rPr>
-          <w:ins w:id="509" w:author="granix pacheco" w:date="2016-02-08T12:45:00Z"/>
-          <w:lang w:val="pt-BR"/>
-        </w:rPr>
-        <w:pPrChange w:id="510" w:author="granix pacheco" w:date="2016-02-08T12:44:00Z">
-          <w:pPr>
-            <w:pStyle w:val="NormalWeb"/>
-            <w:shd w:val="clear" w:color="auto" w:fill="FFFFFF"/>
-            <w:spacing w:before="0" w:beforeAutospacing="0" w:after="160" w:afterAutospacing="0"/>
-            <w:jc w:val="both"/>
-          </w:pPr>
-        </w:pPrChange>
-      </w:pPr>
-    </w:p>
-    <w:p>
-      <w:pPr>
-        <w:pStyle w:val="NormalWeb"/>
-        <w:shd w:val="clear" w:color="auto" w:fill="FFFFFF"/>
-        <w:spacing w:before="0" w:beforeAutospacing="0" w:after="160" w:afterAutospacing="0"/>
-        <w:ind w:left="720" w:hanging="11"/>
-        <w:jc w:val="both"/>
-        <w:rPr>
           <w:ins w:id="511" w:author="granix pacheco" w:date="2016-02-08T08:36:00Z"/>
-          <w:lang w:val="pt-BR"/>
-        </w:rPr>
-        <w:pPrChange w:id="512" w:author="granix pacheco" w:date="2016-02-08T12:44:00Z">
+          <w:b/>
+          <w:sz w:val="32"/>
+          <w:szCs w:val="32"/>
+          <w:lang w:val="pt-BR"/>
+          <w:rPrChange w:id="512" w:author="granix pacheco" w:date="2016-02-08T11:26:00Z">
+            <w:rPr>
+              <w:ins w:id="513" w:author="granix pacheco" w:date="2016-02-08T08:36:00Z"/>
+              <w:lang w:val="pt-BR"/>
+            </w:rPr>
+          </w:rPrChange>
+        </w:rPr>
+        <w:pPrChange w:id="514" w:author="granix pacheco" w:date="2016-02-08T13:19:00Z">
           <w:pPr>
             <w:pStyle w:val="NormalWeb"/>
             <w:shd w:val="clear" w:color="auto" w:fill="FFFFFF"/>
@@ -12590,85 +12631,13 @@
         <w:spacing w:before="0" w:beforeAutospacing="0" w:after="160" w:afterAutospacing="0"/>
         <w:jc w:val="both"/>
         <w:rPr>
-          <w:ins w:id="513" w:author="granix pacheco" w:date="2016-02-08T13:19:00Z"/>
+          <w:ins w:id="515" w:author="granix pacheco" w:date="2016-02-08T13:10:00Z"/>
           <w:b/>
           <w:sz w:val="32"/>
           <w:szCs w:val="32"/>
           <w:lang w:val="pt-BR"/>
         </w:rPr>
-        <w:pPrChange w:id="514" w:author="granix pacheco" w:date="2016-02-08T11:26:00Z">
-          <w:pPr>
-            <w:pStyle w:val="NormalWeb"/>
-            <w:shd w:val="clear" w:color="auto" w:fill="FFFFFF"/>
-            <w:spacing w:before="0" w:beforeAutospacing="0" w:after="160" w:afterAutospacing="0"/>
-            <w:jc w:val="both"/>
-          </w:pPr>
-        </w:pPrChange>
-      </w:pPr>
-      <w:ins w:id="515" w:author="granix pacheco" w:date="2016-02-08T08:36:00Z">
-        <w:r>
-          <w:rPr>
-            <w:b/>
-            <w:sz w:val="32"/>
-            <w:szCs w:val="32"/>
-            <w:lang w:val="pt-BR"/>
-            <w:rPrChange w:id="516" w:author="granix pacheco" w:date="2016-02-08T08:38:00Z">
-              <w:rPr>
-                <w:lang w:val="pt-BR"/>
-              </w:rPr>
-            </w:rPrChange>
-          </w:rPr>
-          <w:t>Capacitores:</w:t>
-        </w:r>
-      </w:ins>
-    </w:p>
-    <w:p>
-      <w:pPr>
-        <w:pStyle w:val="NormalWeb"/>
-        <w:shd w:val="clear" w:color="auto" w:fill="FFFFFF"/>
-        <w:spacing w:before="0" w:beforeAutospacing="0" w:after="160" w:afterAutospacing="0"/>
-        <w:jc w:val="both"/>
-        <w:rPr>
-          <w:ins w:id="517" w:author="granix pacheco" w:date="2016-02-08T08:36:00Z"/>
-          <w:b/>
-          <w:sz w:val="32"/>
-          <w:szCs w:val="32"/>
-          <w:lang w:val="pt-BR"/>
-          <w:rPrChange w:id="518" w:author="granix pacheco" w:date="2016-02-08T11:26:00Z">
-            <w:rPr>
-              <w:ins w:id="519" w:author="granix pacheco" w:date="2016-02-08T08:36:00Z"/>
-              <w:lang w:val="pt-BR"/>
-            </w:rPr>
-          </w:rPrChange>
-        </w:rPr>
-        <w:pPrChange w:id="520" w:author="granix pacheco" w:date="2016-02-08T13:19:00Z">
-          <w:pPr>
-            <w:pStyle w:val="NormalWeb"/>
-            <w:shd w:val="clear" w:color="auto" w:fill="FFFFFF"/>
-            <w:spacing w:before="0" w:beforeAutospacing="0" w:after="160" w:afterAutospacing="0"/>
-            <w:jc w:val="both"/>
-          </w:pPr>
-        </w:pPrChange>
-      </w:pPr>
-    </w:p>
-    <w:p>
-      <w:pPr>
-        <w:pStyle w:val="NormalWeb"/>
-        <w:numPr>
-          <w:ilvl w:val="1"/>
-          <w:numId w:val="32"/>
-        </w:numPr>
-        <w:shd w:val="clear" w:color="auto" w:fill="FFFFFF"/>
-        <w:spacing w:before="0" w:beforeAutospacing="0" w:after="160" w:afterAutospacing="0"/>
-        <w:jc w:val="both"/>
-        <w:rPr>
-          <w:ins w:id="521" w:author="granix pacheco" w:date="2016-02-08T13:10:00Z"/>
-          <w:b/>
-          <w:sz w:val="32"/>
-          <w:szCs w:val="32"/>
-          <w:lang w:val="pt-BR"/>
-        </w:rPr>
-        <w:pPrChange w:id="522" w:author="granix pacheco" w:date="2016-02-08T08:40:00Z">
+        <w:pPrChange w:id="516" w:author="granix pacheco" w:date="2016-02-08T08:40:00Z">
           <w:pPr>
             <w:pStyle w:val="NormalWeb"/>
             <w:numPr>
@@ -12681,14 +12650,14 @@
           </w:pPr>
         </w:pPrChange>
       </w:pPr>
-      <w:ins w:id="523" w:author="granix pacheco" w:date="2016-02-08T08:36:00Z">
+      <w:ins w:id="517" w:author="granix pacheco" w:date="2016-02-08T08:36:00Z">
         <w:r>
           <w:rPr>
             <w:b/>
             <w:sz w:val="32"/>
             <w:szCs w:val="32"/>
             <w:lang w:val="pt-BR"/>
-            <w:rPrChange w:id="524" w:author="granix pacheco" w:date="2016-02-08T08:38:00Z">
+            <w:rPrChange w:id="518" w:author="granix pacheco" w:date="2016-02-08T08:38:00Z">
               <w:rPr>
                 <w:lang w:val="pt-BR"/>
               </w:rPr>
@@ -12706,11 +12675,11 @@
         <w:ind w:firstLine="720"/>
         <w:jc w:val="both"/>
         <w:rPr>
-          <w:ins w:id="525" w:author="granix pacheco" w:date="2016-02-08T13:11:00Z"/>
+          <w:ins w:id="519" w:author="granix pacheco" w:date="2016-02-08T13:11:00Z"/>
           <w:bCs/>
           <w:lang w:val="pt-BR"/>
         </w:rPr>
-        <w:pPrChange w:id="526" w:author="granix pacheco" w:date="2016-02-08T13:11:00Z">
+        <w:pPrChange w:id="520" w:author="granix pacheco" w:date="2016-02-08T13:11:00Z">
           <w:pPr>
             <w:pStyle w:val="NormalWeb"/>
             <w:numPr>
@@ -12723,12 +12692,12 @@
           </w:pPr>
         </w:pPrChange>
       </w:pPr>
-      <w:ins w:id="527" w:author="granix pacheco" w:date="2016-02-08T13:10:00Z">
+      <w:ins w:id="521" w:author="granix pacheco" w:date="2016-02-08T13:10:00Z">
         <w:r>
           <w:rPr>
             <w:bCs/>
             <w:lang w:val="pt-BR"/>
-            <w:rPrChange w:id="528" w:author="granix pacheco" w:date="2016-02-08T13:11:00Z">
+            <w:rPrChange w:id="522" w:author="granix pacheco" w:date="2016-02-08T13:11:00Z">
               <w:rPr>
                 <w:rFonts w:ascii="Arial" w:hAnsi="Arial" w:cs="Arial"/>
                 <w:b/>
@@ -12746,7 +12715,7 @@
     <w:p>
       <w:pPr>
         <w:rPr>
-          <w:ins w:id="529" w:author="granix pacheco" w:date="2016-02-08T13:19:00Z"/>
+          <w:ins w:id="523" w:author="granix pacheco" w:date="2016-02-08T13:19:00Z"/>
           <w:rFonts w:ascii="Arial" w:hAnsi="Arial" w:cs="Arial"/>
           <w:color w:val="222222"/>
           <w:sz w:val="27"/>
@@ -12754,7 +12723,7 @@
           <w:lang w:val="pt-PT"/>
         </w:rPr>
       </w:pPr>
-      <w:ins w:id="530" w:author="granix pacheco" w:date="2016-02-08T13:19:00Z">
+      <w:ins w:id="524" w:author="granix pacheco" w:date="2016-02-08T13:19:00Z">
         <w:r>
           <w:rPr>
             <w:rFonts w:ascii="Arial" w:hAnsi="Arial" w:cs="Arial"/>
@@ -12792,7 +12761,7 @@
                       </pic:cNvPicPr>
                     </pic:nvPicPr>
                     <pic:blipFill>
-                      <a:blip r:embed="rId15" cstate="print">
+                      <a:blip r:embed="rId16" cstate="print">
                         <a:extLst>
                           <a:ext uri="{28A0092B-C50C-407E-A947-70E740481C1C}">
                             <a14:useLocalDpi xmlns:a14="http://schemas.microsoft.com/office/drawing/2010/main" val="0"/>
@@ -12824,7 +12793,7 @@
           </w:drawing>
         </w:r>
       </w:ins>
-      <w:ins w:id="531" w:author="granix pacheco" w:date="2016-02-08T13:18:00Z">
+      <w:ins w:id="525" w:author="granix pacheco" w:date="2016-02-08T13:18:00Z">
         <w:r>
           <w:rPr>
             <w:rFonts w:ascii="Arial" w:hAnsi="Arial" w:cs="Arial"/>
@@ -12849,7 +12818,7 @@
               <wp:extent cx="1265614" cy="949612"/>
               <wp:effectExtent l="0" t="0" r="0" b="3175"/>
               <wp:docPr id="11" name="Imagem 11" descr="http://d1gsvnjtkwr6dd.cloudfront.net/large/SC-DI-1N5404_LRG.jpg">
-                <a:hlinkClick xmlns:a="http://schemas.openxmlformats.org/drawingml/2006/main" r:id="rId16"/>
+                <a:hlinkClick xmlns:a="http://schemas.openxmlformats.org/drawingml/2006/main" r:id="rId17"/>
               </wp:docPr>
               <wp:cNvGraphicFramePr>
                 <a:graphicFrameLocks xmlns:a="http://schemas.openxmlformats.org/drawingml/2006/main" noChangeAspect="1"/>
@@ -12859,14 +12828,14 @@
                   <pic:pic xmlns:pic="http://schemas.openxmlformats.org/drawingml/2006/picture">
                     <pic:nvPicPr>
                       <pic:cNvPr id="0" name="Picture 17" descr="http://d1gsvnjtkwr6dd.cloudfront.net/large/SC-DI-1N5404_LRG.jpg">
-                        <a:hlinkClick r:id="rId16"/>
+                        <a:hlinkClick r:id="rId17"/>
                       </pic:cNvPr>
                       <pic:cNvPicPr>
                         <a:picLocks noChangeAspect="1" noChangeArrowheads="1"/>
                       </pic:cNvPicPr>
                     </pic:nvPicPr>
                     <pic:blipFill>
-                      <a:blip r:embed="rId17" cstate="print">
+                      <a:blip r:embed="rId18" cstate="print">
                         <a:extLst>
                           <a:ext uri="{28A0092B-C50C-407E-A947-70E740481C1C}">
                             <a14:useLocalDpi xmlns:a14="http://schemas.microsoft.com/office/drawing/2010/main" val="0"/>
@@ -12902,7 +12871,7 @@
     <w:p>
       <w:pPr>
         <w:rPr>
-          <w:ins w:id="532" w:author="granix pacheco" w:date="2016-02-08T13:17:00Z"/>
+          <w:ins w:id="526" w:author="granix pacheco" w:date="2016-02-08T13:17:00Z"/>
           <w:rFonts w:ascii="Arial" w:eastAsia="Times New Roman" w:hAnsi="Arial" w:cs="Arial"/>
           <w:vanish/>
           <w:color w:val="222222"/>
@@ -12911,7 +12880,7 @@
           <w:lang w:val="pt-PT" w:eastAsia="pt-BR"/>
         </w:rPr>
       </w:pPr>
-      <w:ins w:id="533" w:author="granix pacheco" w:date="2016-02-08T13:17:00Z">
+      <w:ins w:id="527" w:author="granix pacheco" w:date="2016-02-08T13:17:00Z">
         <w:r>
           <w:rPr>
             <w:rFonts w:ascii="Arial" w:hAnsi="Arial" w:cs="Arial"/>
@@ -12938,7 +12907,7 @@
               <wp:extent cx="4992370" cy="3745865"/>
               <wp:effectExtent l="0" t="0" r="0" b="6985"/>
               <wp:docPr id="10" name="Imagem 10" descr="https://encrypted-tbn1.gstatic.com/images?q=tbn:ANd9GcRUghYffSaHyGXrI-zM7gDgW9F_xP_aiclMkXqPFRed3sjBUt4V">
-                <a:hlinkClick xmlns:a="http://schemas.openxmlformats.org/drawingml/2006/main" r:id="rId16"/>
+                <a:hlinkClick xmlns:a="http://schemas.openxmlformats.org/drawingml/2006/main" r:id="rId17"/>
               </wp:docPr>
               <wp:cNvGraphicFramePr>
                 <a:graphicFrameLocks xmlns:a="http://schemas.openxmlformats.org/drawingml/2006/main" noChangeAspect="1"/>
@@ -12948,14 +12917,14 @@
                   <pic:pic xmlns:pic="http://schemas.openxmlformats.org/drawingml/2006/picture">
                     <pic:nvPicPr>
                       <pic:cNvPr id="0" name="Picture 15" descr="https://encrypted-tbn1.gstatic.com/images?q=tbn:ANd9GcRUghYffSaHyGXrI-zM7gDgW9F_xP_aiclMkXqPFRed3sjBUt4V">
-                        <a:hlinkClick r:id="rId16"/>
+                        <a:hlinkClick r:id="rId17"/>
                       </pic:cNvPr>
                       <pic:cNvPicPr>
                         <a:picLocks noChangeAspect="1" noChangeArrowheads="1"/>
                       </pic:cNvPicPr>
                     </pic:nvPicPr>
                     <pic:blipFill>
-                      <a:blip r:embed="rId18">
+                      <a:blip r:embed="rId19">
                         <a:extLst>
                           <a:ext uri="{28A0092B-C50C-407E-A947-70E740481C1C}">
                             <a14:useLocalDpi xmlns:a14="http://schemas.microsoft.com/office/drawing/2010/main" val="0"/>
@@ -12991,7 +12960,7 @@
     <w:p>
       <w:pPr>
         <w:rPr>
-          <w:ins w:id="534" w:author="granix pacheco" w:date="2016-02-08T13:17:00Z"/>
+          <w:ins w:id="528" w:author="granix pacheco" w:date="2016-02-08T13:17:00Z"/>
           <w:rFonts w:ascii="Arial" w:eastAsia="Times New Roman" w:hAnsi="Arial" w:cs="Arial"/>
           <w:vanish/>
           <w:color w:val="222222"/>
@@ -13000,7 +12969,7 @@
           <w:lang w:val="pt-PT" w:eastAsia="pt-BR"/>
         </w:rPr>
       </w:pPr>
-      <w:ins w:id="535" w:author="granix pacheco" w:date="2016-02-08T13:17:00Z">
+      <w:ins w:id="529" w:author="granix pacheco" w:date="2016-02-08T13:17:00Z">
         <w:r>
           <w:rPr>
             <w:rFonts w:ascii="Arial" w:hAnsi="Arial" w:cs="Arial"/>
@@ -13027,7 +12996,7 @@
               <wp:extent cx="4992370" cy="3745865"/>
               <wp:effectExtent l="0" t="0" r="0" b="6985"/>
               <wp:docPr id="9" name="Imagem 9" descr="https://encrypted-tbn1.gstatic.com/images?q=tbn:ANd9GcRUghYffSaHyGXrI-zM7gDgW9F_xP_aiclMkXqPFRed3sjBUt4V">
-                <a:hlinkClick xmlns:a="http://schemas.openxmlformats.org/drawingml/2006/main" r:id="rId16"/>
+                <a:hlinkClick xmlns:a="http://schemas.openxmlformats.org/drawingml/2006/main" r:id="rId17"/>
               </wp:docPr>
               <wp:cNvGraphicFramePr>
                 <a:graphicFrameLocks xmlns:a="http://schemas.openxmlformats.org/drawingml/2006/main" noChangeAspect="1"/>
@@ -13037,14 +13006,14 @@
                   <pic:pic xmlns:pic="http://schemas.openxmlformats.org/drawingml/2006/picture">
                     <pic:nvPicPr>
                       <pic:cNvPr id="0" name="Picture 13" descr="https://encrypted-tbn1.gstatic.com/images?q=tbn:ANd9GcRUghYffSaHyGXrI-zM7gDgW9F_xP_aiclMkXqPFRed3sjBUt4V">
-                        <a:hlinkClick r:id="rId16"/>
+                        <a:hlinkClick r:id="rId17"/>
                       </pic:cNvPr>
                       <pic:cNvPicPr>
                         <a:picLocks noChangeAspect="1" noChangeArrowheads="1"/>
                       </pic:cNvPicPr>
                     </pic:nvPicPr>
                     <pic:blipFill>
-                      <a:blip r:embed="rId18">
+                      <a:blip r:embed="rId19">
                         <a:extLst>
                           <a:ext uri="{28A0092B-C50C-407E-A947-70E740481C1C}">
                             <a14:useLocalDpi xmlns:a14="http://schemas.microsoft.com/office/drawing/2010/main" val="0"/>
@@ -13085,10 +13054,10 @@
         <w:ind w:firstLine="720"/>
         <w:jc w:val="both"/>
         <w:rPr>
-          <w:ins w:id="536" w:author="granix pacheco" w:date="2016-02-08T08:38:00Z"/>
-          <w:lang w:val="pt-BR"/>
-        </w:rPr>
-        <w:pPrChange w:id="537" w:author="granix pacheco" w:date="2016-02-08T13:11:00Z">
+          <w:ins w:id="530" w:author="granix pacheco" w:date="2016-02-08T08:38:00Z"/>
+          <w:lang w:val="pt-BR"/>
+        </w:rPr>
+        <w:pPrChange w:id="531" w:author="granix pacheco" w:date="2016-02-08T13:11:00Z">
           <w:pPr>
             <w:pStyle w:val="NormalWeb"/>
             <w:numPr>
@@ -13116,13 +13085,13 @@
         <w:spacing w:before="0" w:beforeAutospacing="0" w:after="160" w:afterAutospacing="0"/>
         <w:jc w:val="both"/>
         <w:rPr>
-          <w:ins w:id="538" w:author="granix pacheco" w:date="2016-02-08T11:47:00Z"/>
+          <w:ins w:id="532" w:author="granix pacheco" w:date="2016-02-08T11:47:00Z"/>
           <w:b/>
           <w:sz w:val="32"/>
           <w:szCs w:val="32"/>
           <w:lang w:val="pt-BR"/>
         </w:rPr>
-        <w:pPrChange w:id="539" w:author="granix pacheco" w:date="2016-02-08T11:47:00Z">
+        <w:pPrChange w:id="533" w:author="granix pacheco" w:date="2016-02-08T11:47:00Z">
           <w:pPr>
             <w:pStyle w:val="NormalWeb"/>
             <w:shd w:val="clear" w:color="auto" w:fill="FFFFFF"/>
@@ -13131,39 +13100,37 @@
           </w:pPr>
         </w:pPrChange>
       </w:pPr>
-      <w:ins w:id="540" w:author="granix pacheco" w:date="2016-02-08T08:36:00Z">
+      <w:ins w:id="534" w:author="granix pacheco" w:date="2016-02-08T08:36:00Z">
         <w:r>
           <w:rPr>
             <w:b/>
             <w:sz w:val="32"/>
             <w:szCs w:val="32"/>
             <w:lang w:val="pt-BR"/>
-            <w:rPrChange w:id="541" w:author="granix pacheco" w:date="2016-02-08T08:38:00Z">
+            <w:rPrChange w:id="535" w:author="granix pacheco" w:date="2016-02-08T13:21:00Z">
               <w:rPr>
                 <w:lang w:val="pt-BR"/>
               </w:rPr>
             </w:rPrChange>
           </w:rPr>
-          <w:t>LE</w:t>
-        </w:r>
-        <w:bookmarkStart w:id="542" w:name="_GoBack"/>
-        <w:bookmarkEnd w:id="542"/>
+          <w:t>LEDs</w:t>
+        </w:r>
         <w:r>
           <w:rPr>
             <w:b/>
             <w:sz w:val="32"/>
             <w:szCs w:val="32"/>
             <w:lang w:val="pt-BR"/>
-            <w:rPrChange w:id="543" w:author="granix pacheco" w:date="2016-02-08T08:38:00Z">
+            <w:rPrChange w:id="536" w:author="granix pacheco" w:date="2016-02-08T08:38:00Z">
               <w:rPr>
                 <w:lang w:val="pt-BR"/>
               </w:rPr>
             </w:rPrChange>
           </w:rPr>
-          <w:t>Ds:</w:t>
-        </w:r>
-      </w:ins>
-      <w:ins w:id="544" w:author="granix pacheco" w:date="2016-02-08T11:47:00Z">
+          <w:t>:</w:t>
+        </w:r>
+      </w:ins>
+      <w:ins w:id="537" w:author="granix pacheco" w:date="2016-02-08T11:47:00Z">
         <w:r>
           <w:rPr>
             <w:b/>
@@ -13186,12 +13153,12 @@
         <w:ind w:firstLine="709"/>
         <w:jc w:val="both"/>
         <w:rPr>
-          <w:ins w:id="545" w:author="granix pacheco" w:date="2016-02-08T12:12:00Z"/>
+          <w:ins w:id="538" w:author="granix pacheco" w:date="2016-02-08T12:12:00Z"/>
           <w:rStyle w:val="Forte"/>
           <w:b w:val="0"/>
           <w:lang w:val="pt-BR"/>
         </w:rPr>
-        <w:pPrChange w:id="546" w:author="granix pacheco" w:date="2016-02-08T12:11:00Z">
+        <w:pPrChange w:id="539" w:author="granix pacheco" w:date="2016-02-08T12:11:00Z">
           <w:pPr>
             <w:pStyle w:val="NormalWeb"/>
             <w:shd w:val="clear" w:color="auto" w:fill="FFFFFF"/>
@@ -13200,7 +13167,7 @@
           </w:pPr>
         </w:pPrChange>
       </w:pPr>
-      <w:ins w:id="547" w:author="granix pacheco" w:date="2016-02-08T11:47:00Z">
+      <w:ins w:id="540" w:author="granix pacheco" w:date="2016-02-08T11:47:00Z">
         <w:r>
           <w:rPr>
             <w:lang w:val="pt-BR"/>
@@ -13208,7 +13175,7 @@
           <w:t xml:space="preserve">Um </w:t>
         </w:r>
       </w:ins>
-      <w:ins w:id="548" w:author="granix pacheco" w:date="2016-02-08T11:51:00Z">
+      <w:ins w:id="541" w:author="granix pacheco" w:date="2016-02-08T11:51:00Z">
         <w:r>
           <w:rPr>
             <w:lang w:val="pt-BR"/>
@@ -13218,7 +13185,7 @@
         <w:r>
           <w:rPr>
             <w:lang w:val="pt-BR"/>
-            <w:rPrChange w:id="549" w:author="granix pacheco" w:date="2016-02-08T11:51:00Z">
+            <w:rPrChange w:id="542" w:author="granix pacheco" w:date="2016-02-08T11:51:00Z">
               <w:rPr>
                 <w:lang w:val="pt-BR"/>
               </w:rPr>
@@ -13227,13 +13194,13 @@
           <w:t xml:space="preserve"> (</w:t>
         </w:r>
       </w:ins>
-      <w:ins w:id="550" w:author="granix pacheco" w:date="2016-02-08T11:48:00Z">
+      <w:ins w:id="543" w:author="granix pacheco" w:date="2016-02-08T11:48:00Z">
         <w:r>
           <w:rPr>
             <w:rStyle w:val="Forte"/>
             <w:b w:val="0"/>
             <w:lang w:val="pt-BR"/>
-            <w:rPrChange w:id="551" w:author="granix pacheco" w:date="2016-02-08T11:51:00Z">
+            <w:rPrChange w:id="544" w:author="granix pacheco" w:date="2016-02-08T11:51:00Z">
               <w:rPr>
                 <w:rStyle w:val="Forte"/>
               </w:rPr>
@@ -13242,13 +13209,13 @@
           <w:t>light emitting diode</w:t>
         </w:r>
       </w:ins>
-      <w:ins w:id="552" w:author="granix pacheco" w:date="2016-02-08T11:49:00Z">
+      <w:ins w:id="545" w:author="granix pacheco" w:date="2016-02-08T11:49:00Z">
         <w:r>
           <w:rPr>
             <w:rStyle w:val="Forte"/>
             <w:b w:val="0"/>
             <w:lang w:val="pt-BR"/>
-            <w:rPrChange w:id="553" w:author="granix pacheco" w:date="2016-02-08T11:51:00Z">
+            <w:rPrChange w:id="546" w:author="granix pacheco" w:date="2016-02-08T11:51:00Z">
               <w:rPr>
                 <w:rStyle w:val="Forte"/>
               </w:rPr>
@@ -13260,7 +13227,7 @@
           <w:rPr>
             <w:rStyle w:val="Forte"/>
             <w:lang w:val="pt-BR"/>
-            <w:rPrChange w:id="554" w:author="granix pacheco" w:date="2016-02-08T11:49:00Z">
+            <w:rPrChange w:id="547" w:author="granix pacheco" w:date="2016-02-08T11:49:00Z">
               <w:rPr>
                 <w:rStyle w:val="Forte"/>
               </w:rPr>
@@ -13277,7 +13244,7 @@
           <w:t xml:space="preserve">emissor de luz. Isso significa que ele tem as propriedades de um diodo (descrito acima) e </w:t>
         </w:r>
       </w:ins>
-      <w:ins w:id="555" w:author="granix pacheco" w:date="2016-02-08T11:50:00Z">
+      <w:ins w:id="548" w:author="granix pacheco" w:date="2016-02-08T11:50:00Z">
         <w:r>
           <w:rPr>
             <w:rStyle w:val="Forte"/>
@@ -13287,7 +13254,7 @@
           <w:t xml:space="preserve">é capaz de emitir luz </w:t>
         </w:r>
       </w:ins>
-      <w:ins w:id="556" w:author="granix pacheco" w:date="2016-02-08T11:52:00Z">
+      <w:ins w:id="549" w:author="granix pacheco" w:date="2016-02-08T11:52:00Z">
         <w:r>
           <w:rPr>
             <w:rStyle w:val="Forte"/>
@@ -13297,7 +13264,7 @@
           <w:t xml:space="preserve">própria </w:t>
         </w:r>
       </w:ins>
-      <w:ins w:id="557" w:author="granix pacheco" w:date="2016-02-08T11:50:00Z">
+      <w:ins w:id="550" w:author="granix pacheco" w:date="2016-02-08T11:50:00Z">
         <w:r>
           <w:rPr>
             <w:rStyle w:val="Forte"/>
@@ -13307,7 +13274,7 @@
           <w:t>como uma pequena lâmpada.</w:t>
         </w:r>
       </w:ins>
-      <w:ins w:id="558" w:author="granix pacheco" w:date="2016-02-08T11:52:00Z">
+      <w:ins w:id="551" w:author="granix pacheco" w:date="2016-02-08T11:52:00Z">
         <w:r>
           <w:rPr>
             <w:rStyle w:val="Forte"/>
@@ -13317,7 +13284,7 @@
           <w:t xml:space="preserve"> </w:t>
         </w:r>
       </w:ins>
-      <w:ins w:id="559" w:author="granix pacheco" w:date="2016-02-08T12:01:00Z">
+      <w:ins w:id="552" w:author="granix pacheco" w:date="2016-02-08T12:01:00Z">
         <w:r>
           <w:rPr>
             <w:rStyle w:val="Forte"/>
@@ -13327,7 +13294,7 @@
           <w:t>Ele é um semicondutor e</w:t>
         </w:r>
       </w:ins>
-      <w:ins w:id="560" w:author="granix pacheco" w:date="2016-02-08T12:02:00Z">
+      <w:ins w:id="553" w:author="granix pacheco" w:date="2016-02-08T12:02:00Z">
         <w:r>
           <w:rPr>
             <w:rStyle w:val="Forte"/>
@@ -13337,7 +13304,7 @@
           <w:t xml:space="preserve"> a sua</w:t>
         </w:r>
       </w:ins>
-      <w:ins w:id="561" w:author="granix pacheco" w:date="2016-02-08T11:54:00Z">
+      <w:ins w:id="554" w:author="granix pacheco" w:date="2016-02-08T11:54:00Z">
         <w:r>
           <w:rPr>
             <w:rStyle w:val="Forte"/>
@@ -13347,7 +13314,7 @@
           <w:t xml:space="preserve"> simbologia </w:t>
         </w:r>
       </w:ins>
-      <w:ins w:id="562" w:author="granix pacheco" w:date="2016-02-08T11:55:00Z">
+      <w:ins w:id="555" w:author="granix pacheco" w:date="2016-02-08T11:55:00Z">
         <w:r>
           <w:rPr>
             <w:rStyle w:val="Forte"/>
@@ -13357,7 +13324,7 @@
           <w:t>está</w:t>
         </w:r>
       </w:ins>
-      <w:ins w:id="563" w:author="granix pacheco" w:date="2016-02-08T11:54:00Z">
+      <w:ins w:id="556" w:author="granix pacheco" w:date="2016-02-08T11:54:00Z">
         <w:r>
           <w:rPr>
             <w:rStyle w:val="Forte"/>
@@ -13379,18 +13346,18 @@
         <w:ind w:firstLine="709"/>
         <w:jc w:val="center"/>
         <w:rPr>
-          <w:ins w:id="564" w:author="granix pacheco" w:date="2016-02-07T09:49:00Z"/>
+          <w:ins w:id="557" w:author="granix pacheco" w:date="2016-02-07T09:49:00Z"/>
           <w:bCs/>
           <w:u w:val="single"/>
           <w:lang w:val="pt-BR"/>
-          <w:rPrChange w:id="565" w:author="granix pacheco" w:date="2016-02-08T12:11:00Z">
+          <w:rPrChange w:id="558" w:author="granix pacheco" w:date="2016-02-08T12:11:00Z">
             <w:rPr>
-              <w:ins w:id="566" w:author="granix pacheco" w:date="2016-02-07T09:49:00Z"/>
+              <w:ins w:id="559" w:author="granix pacheco" w:date="2016-02-07T09:49:00Z"/>
               <w:lang w:val="pt-BR"/>
             </w:rPr>
           </w:rPrChange>
         </w:rPr>
-        <w:pPrChange w:id="567" w:author="granix pacheco" w:date="2016-02-08T12:13:00Z">
+        <w:pPrChange w:id="560" w:author="granix pacheco" w:date="2016-02-08T12:13:00Z">
           <w:pPr>
             <w:pStyle w:val="NormalWeb"/>
             <w:shd w:val="clear" w:color="auto" w:fill="FFFFFF"/>
@@ -13399,12 +13366,12 @@
           </w:pPr>
         </w:pPrChange>
       </w:pPr>
-      <w:ins w:id="568" w:author="granix pacheco" w:date="2016-02-08T12:11:00Z">
+      <w:ins w:id="561" w:author="granix pacheco" w:date="2016-02-08T12:11:00Z">
         <w:r>
           <w:rPr>
             <w:noProof/>
             <w:lang w:val="pt-BR" w:eastAsia="pt-BR"/>
-            <w:rPrChange w:id="569" w:author="granix pacheco" w:date="2016-02-08T12:12:00Z">
+            <w:rPrChange w:id="562" w:author="granix pacheco" w:date="2016-02-08T12:12:00Z">
               <w:rPr>
                 <w:noProof/>
                 <w:u w:val="single"/>
@@ -13430,7 +13397,7 @@
                       </pic:cNvPicPr>
                     </pic:nvPicPr>
                     <pic:blipFill>
-                      <a:blip r:embed="rId19" cstate="print">
+                      <a:blip r:embed="rId20" cstate="print">
                         <a:extLst>
                           <a:ext uri="{28A0092B-C50C-407E-A947-70E740481C1C}">
                             <a14:useLocalDpi xmlns:a14="http://schemas.microsoft.com/office/drawing/2010/main" val="0"/>
@@ -13471,10 +13438,10 @@
         <w:ind w:left="720"/>
         <w:jc w:val="both"/>
         <w:rPr>
-          <w:ins w:id="570" w:author="granix pacheco" w:date="2016-02-07T09:49:00Z"/>
-          <w:lang w:val="pt-BR"/>
-        </w:rPr>
-        <w:pPrChange w:id="571" w:author="granix pacheco" w:date="2016-02-08T08:40:00Z">
+          <w:ins w:id="563" w:author="granix pacheco" w:date="2016-02-07T09:49:00Z"/>
+          <w:lang w:val="pt-BR"/>
+        </w:rPr>
+        <w:pPrChange w:id="564" w:author="granix pacheco" w:date="2016-02-08T08:40:00Z">
           <w:pPr>
             <w:pStyle w:val="NormalWeb"/>
             <w:shd w:val="clear" w:color="auto" w:fill="FFFFFF"/>
@@ -13491,11 +13458,11 @@
         <w:spacing w:before="0" w:beforeAutospacing="0" w:after="160" w:afterAutospacing="0"/>
         <w:jc w:val="both"/>
         <w:rPr>
-          <w:ins w:id="572" w:author="granix pacheco" w:date="2016-02-07T09:49:00Z"/>
-          <w:lang w:val="pt-BR"/>
-          <w:rPrChange w:id="573" w:author="granix pacheco" w:date="2016-02-08T11:49:00Z">
+          <w:ins w:id="565" w:author="granix pacheco" w:date="2016-02-07T09:49:00Z"/>
+          <w:lang w:val="pt-BR"/>
+          <w:rPrChange w:id="566" w:author="granix pacheco" w:date="2016-02-08T11:49:00Z">
             <w:rPr>
-              <w:ins w:id="574" w:author="granix pacheco" w:date="2016-02-07T09:49:00Z"/>
+              <w:ins w:id="567" w:author="granix pacheco" w:date="2016-02-07T09:49:00Z"/>
               <w:lang w:val="pt-BR"/>
             </w:rPr>
           </w:rPrChange>
@@ -13509,11 +13476,11 @@
         <w:spacing w:before="0" w:beforeAutospacing="0" w:after="160" w:afterAutospacing="0"/>
         <w:jc w:val="both"/>
         <w:rPr>
-          <w:ins w:id="575" w:author="granix pacheco" w:date="2016-02-07T09:49:00Z"/>
-          <w:lang w:val="pt-BR"/>
-          <w:rPrChange w:id="576" w:author="granix pacheco" w:date="2016-02-08T11:49:00Z">
+          <w:ins w:id="568" w:author="granix pacheco" w:date="2016-02-07T09:49:00Z"/>
+          <w:lang w:val="pt-BR"/>
+          <w:rPrChange w:id="569" w:author="granix pacheco" w:date="2016-02-08T11:49:00Z">
             <w:rPr>
-              <w:ins w:id="577" w:author="granix pacheco" w:date="2016-02-07T09:49:00Z"/>
+              <w:ins w:id="570" w:author="granix pacheco" w:date="2016-02-07T09:49:00Z"/>
               <w:lang w:val="pt-BR"/>
             </w:rPr>
           </w:rPrChange>
@@ -13531,14 +13498,14 @@
         <w:spacing w:before="0" w:beforeAutospacing="0" w:after="160" w:afterAutospacing="0"/>
         <w:jc w:val="center"/>
         <w:rPr>
-          <w:ins w:id="578" w:author="granix pacheco" w:date="2016-02-07T09:50:00Z"/>
+          <w:ins w:id="571" w:author="granix pacheco" w:date="2016-02-07T09:50:00Z"/>
           <w:b/>
           <w:sz w:val="36"/>
           <w:szCs w:val="36"/>
           <w:u w:val="single"/>
           <w:lang w:val="pt-BR"/>
         </w:rPr>
-        <w:pPrChange w:id="579" w:author="granix pacheco" w:date="2016-02-08T11:27:00Z">
+        <w:pPrChange w:id="572" w:author="granix pacheco" w:date="2016-02-08T11:27:00Z">
           <w:pPr>
             <w:pStyle w:val="NormalWeb"/>
             <w:shd w:val="clear" w:color="auto" w:fill="FFFFFF"/>
@@ -13547,7 +13514,7 @@
           </w:pPr>
         </w:pPrChange>
       </w:pPr>
-      <w:ins w:id="580" w:author="granix pacheco" w:date="2016-02-08T08:34:00Z">
+      <w:ins w:id="573" w:author="granix pacheco" w:date="2016-02-08T08:34:00Z">
         <w:r>
           <w:rPr>
             <w:b/>
@@ -13559,7 +13526,7 @@
           <w:t>Materiais</w:t>
         </w:r>
       </w:ins>
-      <w:ins w:id="581" w:author="granix pacheco" w:date="2016-02-07T09:49:00Z">
+      <w:ins w:id="574" w:author="granix pacheco" w:date="2016-02-07T09:49:00Z">
         <w:r>
           <w:rPr>
             <w:b/>
@@ -13579,7 +13546,7 @@
         <w:spacing w:before="0" w:beforeAutospacing="0" w:after="160" w:afterAutospacing="0"/>
         <w:jc w:val="both"/>
         <w:rPr>
-          <w:ins w:id="582" w:author="granix pacheco" w:date="2016-02-08T12:30:00Z"/>
+          <w:ins w:id="575" w:author="granix pacheco" w:date="2016-02-08T12:30:00Z"/>
           <w:lang w:val="pt-BR"/>
         </w:rPr>
       </w:pPr>
@@ -13591,12 +13558,12 @@
         <w:spacing w:before="0" w:beforeAutospacing="0" w:after="160" w:afterAutospacing="0"/>
         <w:jc w:val="both"/>
         <w:rPr>
-          <w:ins w:id="583" w:author="granix pacheco" w:date="2016-02-08T12:18:00Z"/>
+          <w:ins w:id="576" w:author="granix pacheco" w:date="2016-02-08T12:18:00Z"/>
           <w:sz w:val="32"/>
           <w:szCs w:val="32"/>
           <w:lang w:val="pt-BR"/>
         </w:rPr>
-        <w:pPrChange w:id="584" w:author="granix pacheco" w:date="2016-02-08T12:23:00Z">
+        <w:pPrChange w:id="577" w:author="granix pacheco" w:date="2016-02-08T12:23:00Z">
           <w:pPr>
             <w:pStyle w:val="NormalWeb"/>
             <w:shd w:val="clear" w:color="auto" w:fill="FFFFFF"/>
@@ -13605,16 +13572,78 @@
           </w:pPr>
         </w:pPrChange>
       </w:pPr>
-      <w:ins w:id="585" w:author="granix pacheco" w:date="2016-02-08T12:18:00Z">
+      <w:ins w:id="578" w:author="granix pacheco" w:date="2016-02-08T12:18:00Z">
         <w:r>
           <w:rPr>
             <w:sz w:val="32"/>
             <w:szCs w:val="32"/>
             <w:lang w:val="pt-BR"/>
           </w:rPr>
-          <w:lastRenderedPageBreak/>
           <w:tab/>
-          <w:t>7.1 Protoboard</w:t>
+        </w:r>
+      </w:ins>
+      <w:ins w:id="579" w:author="granix pacheco" w:date="2016-02-08T13:21:00Z">
+        <w:r>
+          <w:rPr>
+            <w:sz w:val="32"/>
+            <w:szCs w:val="32"/>
+            <w:lang w:val="pt-BR"/>
+          </w:rPr>
+          <w:t xml:space="preserve"> </w:t>
+        </w:r>
+      </w:ins>
+      <w:ins w:id="580" w:author="granix pacheco" w:date="2016-02-08T12:18:00Z">
+        <w:r>
+          <w:rPr>
+            <w:b/>
+            <w:sz w:val="32"/>
+            <w:szCs w:val="32"/>
+            <w:lang w:val="pt-BR"/>
+            <w:rPrChange w:id="581" w:author="granix pacheco" w:date="2016-02-08T13:21:00Z">
+              <w:rPr>
+                <w:sz w:val="32"/>
+                <w:szCs w:val="32"/>
+                <w:lang w:val="pt-BR"/>
+              </w:rPr>
+            </w:rPrChange>
+          </w:rPr>
+          <w:t>7.1</w:t>
+        </w:r>
+        <w:r>
+          <w:rPr>
+            <w:sz w:val="32"/>
+            <w:szCs w:val="32"/>
+            <w:lang w:val="pt-BR"/>
+          </w:rPr>
+          <w:t xml:space="preserve"> </w:t>
+        </w:r>
+      </w:ins>
+      <w:ins w:id="582" w:author="granix pacheco" w:date="2016-02-08T13:21:00Z">
+        <w:r>
+          <w:rPr>
+            <w:sz w:val="32"/>
+            <w:szCs w:val="32"/>
+            <w:lang w:val="pt-BR"/>
+          </w:rPr>
+          <w:t xml:space="preserve">     </w:t>
+        </w:r>
+      </w:ins>
+      <w:ins w:id="583" w:author="granix pacheco" w:date="2016-02-08T12:18:00Z">
+        <w:r>
+          <w:rPr>
+            <w:b/>
+            <w:sz w:val="32"/>
+            <w:szCs w:val="32"/>
+            <w:lang w:val="pt-BR"/>
+            <w:rPrChange w:id="584" w:author="granix pacheco" w:date="2016-02-08T13:21:00Z">
+              <w:rPr>
+                <w:sz w:val="32"/>
+                <w:szCs w:val="32"/>
+                <w:lang w:val="pt-BR"/>
+              </w:rPr>
+            </w:rPrChange>
+          </w:rPr>
+          <w:t>Protoboard</w:t>
         </w:r>
       </w:ins>
     </w:p>
@@ -13625,10 +13654,10 @@
         <w:spacing w:before="0" w:beforeAutospacing="0" w:after="160" w:afterAutospacing="0"/>
         <w:jc w:val="both"/>
         <w:rPr>
-          <w:ins w:id="586" w:author="granix pacheco" w:date="2016-02-08T12:29:00Z"/>
-          <w:lang w:val="pt-BR"/>
-        </w:rPr>
-        <w:pPrChange w:id="587" w:author="granix pacheco" w:date="2016-02-08T12:23:00Z">
+          <w:ins w:id="585" w:author="granix pacheco" w:date="2016-02-08T12:29:00Z"/>
+          <w:lang w:val="pt-BR"/>
+        </w:rPr>
+        <w:pPrChange w:id="586" w:author="granix pacheco" w:date="2016-02-08T12:23:00Z">
           <w:pPr>
             <w:pStyle w:val="NormalWeb"/>
             <w:shd w:val="clear" w:color="auto" w:fill="FFFFFF"/>
@@ -13637,7 +13666,7 @@
           </w:pPr>
         </w:pPrChange>
       </w:pPr>
-      <w:ins w:id="588" w:author="granix pacheco" w:date="2016-02-08T12:18:00Z">
+      <w:ins w:id="587" w:author="granix pacheco" w:date="2016-02-08T12:18:00Z">
         <w:r>
           <w:rPr>
             <w:sz w:val="32"/>
@@ -13647,11 +13676,11 @@
           <w:tab/>
         </w:r>
       </w:ins>
-      <w:ins w:id="589" w:author="granix pacheco" w:date="2016-02-08T12:19:00Z">
-        <w:r>
-          <w:rPr>
-            <w:lang w:val="pt-BR"/>
-            <w:rPrChange w:id="590" w:author="granix pacheco" w:date="2016-02-08T12:20:00Z">
+      <w:ins w:id="588" w:author="granix pacheco" w:date="2016-02-08T12:19:00Z">
+        <w:r>
+          <w:rPr>
+            <w:lang w:val="pt-BR"/>
+            <w:rPrChange w:id="589" w:author="granix pacheco" w:date="2016-02-08T12:20:00Z">
               <w:rPr>
                 <w:sz w:val="32"/>
                 <w:szCs w:val="32"/>
@@ -13662,7 +13691,7 @@
           <w:t>Também conhecida como brea</w:t>
         </w:r>
       </w:ins>
-      <w:ins w:id="591" w:author="granix pacheco" w:date="2016-02-08T12:20:00Z">
+      <w:ins w:id="590" w:author="granix pacheco" w:date="2016-02-08T12:20:00Z">
         <w:r>
           <w:rPr>
             <w:lang w:val="pt-BR"/>
@@ -13670,7 +13699,7 @@
           <w:t xml:space="preserve">board, é uma maneira simples e eficaz de se realizar simulações de circuitos sem o uso de soldas, recomendada para prototipagem. </w:t>
         </w:r>
       </w:ins>
-      <w:ins w:id="592" w:author="granix pacheco" w:date="2016-02-08T12:21:00Z">
+      <w:ins w:id="591" w:author="granix pacheco" w:date="2016-02-08T12:21:00Z">
         <w:r>
           <w:rPr>
             <w:lang w:val="pt-BR"/>
@@ -13678,7 +13707,7 @@
           <w:t xml:space="preserve">Caracteriza-se como uma placa de </w:t>
         </w:r>
       </w:ins>
-      <w:ins w:id="593" w:author="granix pacheco" w:date="2016-02-08T12:22:00Z">
+      <w:ins w:id="592" w:author="granix pacheco" w:date="2016-02-08T12:22:00Z">
         <w:r>
           <w:rPr>
             <w:lang w:val="pt-BR"/>
@@ -13686,7 +13715,7 @@
           <w:t>plástico</w:t>
         </w:r>
       </w:ins>
-      <w:ins w:id="594" w:author="granix pacheco" w:date="2016-02-08T12:21:00Z">
+      <w:ins w:id="593" w:author="granix pacheco" w:date="2016-02-08T12:21:00Z">
         <w:r>
           <w:rPr>
             <w:lang w:val="pt-BR"/>
@@ -13694,7 +13723,7 @@
           <w:t xml:space="preserve"> </w:t>
         </w:r>
       </w:ins>
-      <w:ins w:id="595" w:author="granix pacheco" w:date="2016-02-08T12:22:00Z">
+      <w:ins w:id="594" w:author="granix pacheco" w:date="2016-02-08T12:22:00Z">
         <w:r>
           <w:rPr>
             <w:lang w:val="pt-BR"/>
@@ -13702,7 +13731,7 @@
           <w:t>com diversos orifícios, abaixo desses orifícios encontra-se uma malha metálica q</w:t>
         </w:r>
       </w:ins>
-      <w:ins w:id="596" w:author="granix pacheco" w:date="2016-02-08T12:23:00Z">
+      <w:ins w:id="595" w:author="granix pacheco" w:date="2016-02-08T12:23:00Z">
         <w:r>
           <w:rPr>
             <w:lang w:val="pt-BR"/>
@@ -13710,7 +13739,7 @@
           <w:t>ue</w:t>
         </w:r>
       </w:ins>
-      <w:ins w:id="597" w:author="granix pacheco" w:date="2016-02-08T12:22:00Z">
+      <w:ins w:id="596" w:author="granix pacheco" w:date="2016-02-08T12:22:00Z">
         <w:r>
           <w:rPr>
             <w:lang w:val="pt-BR"/>
@@ -13718,7 +13747,7 @@
           <w:t xml:space="preserve"> realiza as </w:t>
         </w:r>
       </w:ins>
-      <w:ins w:id="598" w:author="granix pacheco" w:date="2016-02-08T12:23:00Z">
+      <w:ins w:id="597" w:author="granix pacheco" w:date="2016-02-08T12:23:00Z">
         <w:r>
           <w:rPr>
             <w:lang w:val="pt-BR"/>
@@ -13726,7 +13755,7 @@
           <w:t>l</w:t>
         </w:r>
       </w:ins>
-      <w:ins w:id="599" w:author="granix pacheco" w:date="2016-02-08T12:22:00Z">
+      <w:ins w:id="598" w:author="granix pacheco" w:date="2016-02-08T12:22:00Z">
         <w:r>
           <w:rPr>
             <w:lang w:val="pt-BR"/>
@@ -13734,7 +13763,7 @@
           <w:t xml:space="preserve">igações como </w:t>
         </w:r>
       </w:ins>
-      <w:ins w:id="600" w:author="granix pacheco" w:date="2016-02-08T12:23:00Z">
+      <w:ins w:id="599" w:author="granix pacheco" w:date="2016-02-08T12:23:00Z">
         <w:r>
           <w:rPr>
             <w:lang w:val="pt-BR"/>
@@ -13742,7 +13771,7 @@
           <w:t xml:space="preserve">é </w:t>
         </w:r>
       </w:ins>
-      <w:ins w:id="601" w:author="granix pacheco" w:date="2016-02-08T12:22:00Z">
+      <w:ins w:id="600" w:author="granix pacheco" w:date="2016-02-08T12:22:00Z">
         <w:r>
           <w:rPr>
             <w:lang w:val="pt-BR"/>
@@ -13750,7 +13779,7 @@
           <w:t>indicado no diagrama ab</w:t>
         </w:r>
       </w:ins>
-      <w:ins w:id="602" w:author="granix pacheco" w:date="2016-02-08T12:23:00Z">
+      <w:ins w:id="601" w:author="granix pacheco" w:date="2016-02-08T12:23:00Z">
         <w:r>
           <w:rPr>
             <w:lang w:val="pt-BR"/>
@@ -13758,7 +13787,7 @@
           <w:t>a</w:t>
         </w:r>
       </w:ins>
-      <w:ins w:id="603" w:author="granix pacheco" w:date="2016-02-08T12:22:00Z">
+      <w:ins w:id="602" w:author="granix pacheco" w:date="2016-02-08T12:22:00Z">
         <w:r>
           <w:rPr>
             <w:lang w:val="pt-BR"/>
@@ -13766,7 +13795,7 @@
           <w:t>ixo</w:t>
         </w:r>
       </w:ins>
-      <w:ins w:id="604" w:author="granix pacheco" w:date="2016-02-08T12:30:00Z">
+      <w:ins w:id="603" w:author="granix pacheco" w:date="2016-02-08T12:30:00Z">
         <w:r>
           <w:rPr>
             <w:lang w:val="pt-BR"/>
@@ -13782,10 +13811,10 @@
         <w:spacing w:before="0" w:beforeAutospacing="0" w:after="160" w:afterAutospacing="0"/>
         <w:jc w:val="both"/>
         <w:rPr>
-          <w:ins w:id="605" w:author="granix pacheco" w:date="2016-02-08T12:29:00Z"/>
-          <w:lang w:val="pt-BR"/>
-        </w:rPr>
-        <w:pPrChange w:id="606" w:author="granix pacheco" w:date="2016-02-08T12:23:00Z">
+          <w:ins w:id="604" w:author="granix pacheco" w:date="2016-02-08T12:29:00Z"/>
+          <w:lang w:val="pt-BR"/>
+        </w:rPr>
+        <w:pPrChange w:id="605" w:author="granix pacheco" w:date="2016-02-08T12:23:00Z">
           <w:pPr>
             <w:pStyle w:val="NormalWeb"/>
             <w:shd w:val="clear" w:color="auto" w:fill="FFFFFF"/>
@@ -13794,7 +13823,7 @@
           </w:pPr>
         </w:pPrChange>
       </w:pPr>
-      <w:ins w:id="607" w:author="granix pacheco" w:date="2016-02-08T12:28:00Z">
+      <w:ins w:id="606" w:author="granix pacheco" w:date="2016-02-08T12:28:00Z">
         <w:r>
           <w:rPr>
             <w:rFonts w:ascii="Arial" w:hAnsi="Arial" w:cs="Arial"/>
@@ -13817,7 +13846,7 @@
               <wp:effectExtent l="0" t="0" r="0" b="7620"/>
               <wp:wrapNone/>
               <wp:docPr id="5" name="Imagem 5" descr="http://mlb-s2-p.mlstatic.com/protoboard-400-pontos-14068-MLB3606792313_122012-F.jpg">
-                <a:hlinkClick xmlns:a="http://schemas.openxmlformats.org/drawingml/2006/main" r:id="rId20"/>
+                <a:hlinkClick xmlns:a="http://schemas.openxmlformats.org/drawingml/2006/main" r:id="rId21"/>
               </wp:docPr>
               <wp:cNvGraphicFramePr>
                 <a:graphicFrameLocks xmlns:a="http://schemas.openxmlformats.org/drawingml/2006/main" noChangeAspect="1"/>
@@ -13827,14 +13856,14 @@
                   <pic:pic xmlns:pic="http://schemas.openxmlformats.org/drawingml/2006/picture">
                     <pic:nvPicPr>
                       <pic:cNvPr id="0" name="Picture 6" descr="http://mlb-s2-p.mlstatic.com/protoboard-400-pontos-14068-MLB3606792313_122012-F.jpg">
-                        <a:hlinkClick r:id="rId20"/>
+                        <a:hlinkClick r:id="rId21"/>
                       </pic:cNvPr>
                       <pic:cNvPicPr>
                         <a:picLocks noChangeAspect="1" noChangeArrowheads="1"/>
                       </pic:cNvPicPr>
                     </pic:nvPicPr>
                     <pic:blipFill rotWithShape="1">
-                      <a:blip r:embed="rId21" cstate="print">
+                      <a:blip r:embed="rId22" cstate="print">
                         <a:extLst>
                           <a:ext uri="{28A0092B-C50C-407E-A947-70E740481C1C}">
                             <a14:useLocalDpi xmlns:a14="http://schemas.microsoft.com/office/drawing/2010/main" val="0"/>
@@ -13875,7 +13904,7 @@
           </w:drawing>
         </w:r>
       </w:ins>
-      <w:ins w:id="608" w:author="granix pacheco" w:date="2016-02-08T12:27:00Z">
+      <w:ins w:id="607" w:author="granix pacheco" w:date="2016-02-08T12:27:00Z">
         <w:r>
           <w:rPr>
             <w:rFonts w:ascii="Arial" w:hAnsi="Arial" w:cs="Arial"/>
@@ -13898,7 +13927,7 @@
               <wp:effectExtent l="0" t="0" r="0" b="6350"/>
               <wp:wrapNone/>
               <wp:docPr id="4" name="Imagem 4" descr="http://artefactos.leame.com/wp-content/uploads/2014/10/esquema_proto.png">
-                <a:hlinkClick xmlns:a="http://schemas.openxmlformats.org/drawingml/2006/main" r:id="rId22"/>
+                <a:hlinkClick xmlns:a="http://schemas.openxmlformats.org/drawingml/2006/main" r:id="rId23"/>
               </wp:docPr>
               <wp:cNvGraphicFramePr>
                 <a:graphicFrameLocks xmlns:a="http://schemas.openxmlformats.org/drawingml/2006/main" noChangeAspect="1"/>
@@ -13908,14 +13937,14 @@
                   <pic:pic xmlns:pic="http://schemas.openxmlformats.org/drawingml/2006/picture">
                     <pic:nvPicPr>
                       <pic:cNvPr id="0" name="Picture 4" descr="http://artefactos.leame.com/wp-content/uploads/2014/10/esquema_proto.png">
-                        <a:hlinkClick r:id="rId22"/>
+                        <a:hlinkClick r:id="rId23"/>
                       </pic:cNvPr>
                       <pic:cNvPicPr>
                         <a:picLocks noChangeAspect="1" noChangeArrowheads="1"/>
                       </pic:cNvPicPr>
                     </pic:nvPicPr>
                     <pic:blipFill>
-                      <a:blip r:embed="rId23">
+                      <a:blip r:embed="rId24">
                         <a:extLst>
                           <a:ext uri="{28A0092B-C50C-407E-A947-70E740481C1C}">
                             <a14:useLocalDpi xmlns:a14="http://schemas.microsoft.com/office/drawing/2010/main" val="0"/>
@@ -13955,10 +13984,10 @@
         <w:spacing w:before="0" w:beforeAutospacing="0" w:after="160" w:afterAutospacing="0"/>
         <w:jc w:val="both"/>
         <w:rPr>
-          <w:ins w:id="609" w:author="granix pacheco" w:date="2016-02-08T12:29:00Z"/>
-          <w:lang w:val="pt-BR"/>
-        </w:rPr>
-        <w:pPrChange w:id="610" w:author="granix pacheco" w:date="2016-02-08T12:23:00Z">
+          <w:ins w:id="608" w:author="granix pacheco" w:date="2016-02-08T12:29:00Z"/>
+          <w:lang w:val="pt-BR"/>
+        </w:rPr>
+        <w:pPrChange w:id="609" w:author="granix pacheco" w:date="2016-02-08T12:23:00Z">
           <w:pPr>
             <w:pStyle w:val="NormalWeb"/>
             <w:shd w:val="clear" w:color="auto" w:fill="FFFFFF"/>
@@ -13975,10 +14004,10 @@
         <w:spacing w:before="0" w:beforeAutospacing="0" w:after="160" w:afterAutospacing="0"/>
         <w:jc w:val="both"/>
         <w:rPr>
-          <w:ins w:id="611" w:author="granix pacheco" w:date="2016-02-08T12:29:00Z"/>
-          <w:lang w:val="pt-BR"/>
-        </w:rPr>
-        <w:pPrChange w:id="612" w:author="granix pacheco" w:date="2016-02-08T12:23:00Z">
+          <w:ins w:id="610" w:author="granix pacheco" w:date="2016-02-08T12:29:00Z"/>
+          <w:lang w:val="pt-BR"/>
+        </w:rPr>
+        <w:pPrChange w:id="611" w:author="granix pacheco" w:date="2016-02-08T12:23:00Z">
           <w:pPr>
             <w:pStyle w:val="NormalWeb"/>
             <w:shd w:val="clear" w:color="auto" w:fill="FFFFFF"/>
@@ -13995,10 +14024,10 @@
         <w:spacing w:before="0" w:beforeAutospacing="0" w:after="160" w:afterAutospacing="0"/>
         <w:jc w:val="both"/>
         <w:rPr>
-          <w:ins w:id="613" w:author="granix pacheco" w:date="2016-02-08T12:27:00Z"/>
-          <w:lang w:val="pt-BR"/>
-        </w:rPr>
-        <w:pPrChange w:id="614" w:author="granix pacheco" w:date="2016-02-08T12:23:00Z">
+          <w:ins w:id="612" w:author="granix pacheco" w:date="2016-02-08T12:27:00Z"/>
+          <w:lang w:val="pt-BR"/>
+        </w:rPr>
+        <w:pPrChange w:id="613" w:author="granix pacheco" w:date="2016-02-08T12:23:00Z">
           <w:pPr>
             <w:pStyle w:val="NormalWeb"/>
             <w:shd w:val="clear" w:color="auto" w:fill="FFFFFF"/>
@@ -14015,7 +14044,7 @@
         <w:spacing w:before="0" w:beforeAutospacing="0" w:after="160" w:afterAutospacing="0"/>
         <w:jc w:val="both"/>
         <w:rPr>
-          <w:ins w:id="615" w:author="granix pacheco" w:date="2016-02-08T12:29:00Z"/>
+          <w:ins w:id="614" w:author="granix pacheco" w:date="2016-02-08T12:29:00Z"/>
           <w:rFonts w:ascii="Arial" w:hAnsi="Arial" w:cs="Arial"/>
           <w:noProof/>
           <w:color w:val="0000FF"/>
@@ -14023,7 +14052,7 @@
           <w:szCs w:val="27"/>
           <w:lang w:val="pt-BR" w:eastAsia="pt-BR"/>
         </w:rPr>
-        <w:pPrChange w:id="616" w:author="granix pacheco" w:date="2016-02-08T12:23:00Z">
+        <w:pPrChange w:id="615" w:author="granix pacheco" w:date="2016-02-08T12:23:00Z">
           <w:pPr>
             <w:pStyle w:val="NormalWeb"/>
             <w:shd w:val="clear" w:color="auto" w:fill="FFFFFF"/>
@@ -14040,18 +14069,18 @@
         <w:spacing w:before="0" w:beforeAutospacing="0" w:after="160" w:afterAutospacing="0"/>
         <w:jc w:val="both"/>
         <w:rPr>
-          <w:ins w:id="617" w:author="granix pacheco" w:date="2016-02-08T12:18:00Z"/>
-          <w:lang w:val="pt-BR"/>
-          <w:rPrChange w:id="618" w:author="granix pacheco" w:date="2016-02-08T12:20:00Z">
+          <w:ins w:id="616" w:author="granix pacheco" w:date="2016-02-08T12:18:00Z"/>
+          <w:lang w:val="pt-BR"/>
+          <w:rPrChange w:id="617" w:author="granix pacheco" w:date="2016-02-08T12:20:00Z">
             <w:rPr>
-              <w:ins w:id="619" w:author="granix pacheco" w:date="2016-02-08T12:18:00Z"/>
+              <w:ins w:id="618" w:author="granix pacheco" w:date="2016-02-08T12:18:00Z"/>
               <w:sz w:val="32"/>
               <w:szCs w:val="32"/>
               <w:lang w:val="pt-BR"/>
             </w:rPr>
           </w:rPrChange>
         </w:rPr>
-        <w:pPrChange w:id="620" w:author="granix pacheco" w:date="2016-02-08T12:23:00Z">
+        <w:pPrChange w:id="619" w:author="granix pacheco" w:date="2016-02-08T12:23:00Z">
           <w:pPr>
             <w:pStyle w:val="NormalWeb"/>
             <w:shd w:val="clear" w:color="auto" w:fill="FFFFFF"/>
@@ -14060,7 +14089,7 @@
           </w:pPr>
         </w:pPrChange>
       </w:pPr>
-      <w:ins w:id="621" w:author="granix pacheco" w:date="2016-02-08T12:28:00Z">
+      <w:ins w:id="620" w:author="granix pacheco" w:date="2016-02-08T12:28:00Z">
         <w:r>
           <w:rPr>
             <w:rFonts w:ascii="Arial" w:hAnsi="Arial" w:cs="Arial"/>
@@ -14083,12 +14112,21 @@
         <w:shd w:val="clear" w:color="auto" w:fill="FFFFFF"/>
         <w:spacing w:before="0" w:beforeAutospacing="0" w:after="160" w:afterAutospacing="0"/>
         <w:rPr>
-          <w:ins w:id="622" w:author="granix pacheco" w:date="2016-02-08T12:30:00Z"/>
+          <w:ins w:id="621" w:author="granix pacheco" w:date="2016-02-08T12:30:00Z"/>
+          <w:b/>
           <w:sz w:val="32"/>
           <w:szCs w:val="32"/>
           <w:lang w:val="pt-BR"/>
-        </w:rPr>
-        <w:pPrChange w:id="623" w:author="granix pacheco" w:date="2016-02-08T12:30:00Z">
+          <w:rPrChange w:id="622" w:author="granix pacheco" w:date="2016-02-08T13:21:00Z">
+            <w:rPr>
+              <w:ins w:id="623" w:author="granix pacheco" w:date="2016-02-08T12:30:00Z"/>
+              <w:sz w:val="32"/>
+              <w:szCs w:val="32"/>
+              <w:lang w:val="pt-BR"/>
+            </w:rPr>
+          </w:rPrChange>
+        </w:rPr>
+        <w:pPrChange w:id="624" w:author="granix pacheco" w:date="2016-02-08T12:30:00Z">
           <w:pPr>
             <w:pStyle w:val="NormalWeb"/>
             <w:shd w:val="clear" w:color="auto" w:fill="FFFFFF"/>
@@ -14097,12 +14135,20 @@
           </w:pPr>
         </w:pPrChange>
       </w:pPr>
-      <w:ins w:id="624" w:author="granix pacheco" w:date="2016-02-08T12:18:00Z">
-        <w:r>
-          <w:rPr>
+      <w:ins w:id="625" w:author="granix pacheco" w:date="2016-02-08T12:18:00Z">
+        <w:r>
+          <w:rPr>
+            <w:b/>
             <w:sz w:val="32"/>
             <w:szCs w:val="32"/>
             <w:lang w:val="pt-BR"/>
+            <w:rPrChange w:id="626" w:author="granix pacheco" w:date="2016-02-08T13:21:00Z">
+              <w:rPr>
+                <w:sz w:val="32"/>
+                <w:szCs w:val="32"/>
+                <w:lang w:val="pt-BR"/>
+              </w:rPr>
+            </w:rPrChange>
           </w:rPr>
           <w:t>Fonte de alimentação</w:t>
         </w:r>
@@ -14115,10 +14161,10 @@
         <w:spacing w:before="0" w:beforeAutospacing="0" w:after="160" w:afterAutospacing="0"/>
         <w:ind w:firstLine="720"/>
         <w:rPr>
-          <w:ins w:id="625" w:author="granix pacheco" w:date="2016-02-08T12:37:00Z"/>
-          <w:lang w:val="pt-BR"/>
-        </w:rPr>
-        <w:pPrChange w:id="626" w:author="granix pacheco" w:date="2016-02-08T12:33:00Z">
+          <w:ins w:id="627" w:author="granix pacheco" w:date="2016-02-08T12:37:00Z"/>
+          <w:lang w:val="pt-BR"/>
+        </w:rPr>
+        <w:pPrChange w:id="628" w:author="granix pacheco" w:date="2016-02-08T12:33:00Z">
           <w:pPr>
             <w:pStyle w:val="NormalWeb"/>
             <w:shd w:val="clear" w:color="auto" w:fill="FFFFFF"/>
@@ -14127,7 +14173,7 @@
           </w:pPr>
         </w:pPrChange>
       </w:pPr>
-      <w:ins w:id="627" w:author="granix pacheco" w:date="2016-02-08T12:38:00Z">
+      <w:ins w:id="629" w:author="granix pacheco" w:date="2016-02-08T12:38:00Z">
         <w:r>
           <w:rPr>
             <w:rFonts w:ascii="Arial" w:hAnsi="Arial" w:cs="Arial"/>
@@ -14150,7 +14196,7 @@
               <wp:effectExtent l="0" t="0" r="0" b="9525"/>
               <wp:wrapNone/>
               <wp:docPr id="6" name="Imagem 6" descr="http://www.eletrodex.com.br/media/catalog/product/f/o/fonte-alimentacao-hk3003d.jpg">
-                <a:hlinkClick xmlns:a="http://schemas.openxmlformats.org/drawingml/2006/main" r:id="rId24"/>
+                <a:hlinkClick xmlns:a="http://schemas.openxmlformats.org/drawingml/2006/main" r:id="rId25"/>
               </wp:docPr>
               <wp:cNvGraphicFramePr>
                 <a:graphicFrameLocks xmlns:a="http://schemas.openxmlformats.org/drawingml/2006/main" noChangeAspect="1"/>
@@ -14160,14 +14206,14 @@
                   <pic:pic xmlns:pic="http://schemas.openxmlformats.org/drawingml/2006/picture">
                     <pic:nvPicPr>
                       <pic:cNvPr id="0" name="Picture 8" descr="http://www.eletrodex.com.br/media/catalog/product/f/o/fonte-alimentacao-hk3003d.jpg">
-                        <a:hlinkClick r:id="rId24"/>
+                        <a:hlinkClick r:id="rId25"/>
                       </pic:cNvPr>
                       <pic:cNvPicPr>
                         <a:picLocks noChangeAspect="1" noChangeArrowheads="1"/>
                       </pic:cNvPicPr>
                     </pic:nvPicPr>
                     <pic:blipFill rotWithShape="1">
-                      <a:blip r:embed="rId25">
+                      <a:blip r:embed="rId26">
                         <a:extLst>
                           <a:ext uri="{28A0092B-C50C-407E-A947-70E740481C1C}">
                             <a14:useLocalDpi xmlns:a14="http://schemas.microsoft.com/office/drawing/2010/main" val="0"/>
@@ -14208,11 +14254,11 @@
           </w:drawing>
         </w:r>
       </w:ins>
-      <w:ins w:id="628" w:author="granix pacheco" w:date="2016-02-08T12:31:00Z">
-        <w:r>
-          <w:rPr>
-            <w:lang w:val="pt-BR"/>
-            <w:rPrChange w:id="629" w:author="granix pacheco" w:date="2016-02-08T12:32:00Z">
+      <w:ins w:id="630" w:author="granix pacheco" w:date="2016-02-08T12:31:00Z">
+        <w:r>
+          <w:rPr>
+            <w:lang w:val="pt-BR"/>
+            <w:rPrChange w:id="631" w:author="granix pacheco" w:date="2016-02-08T12:32:00Z">
               <w:rPr>
                 <w:sz w:val="32"/>
                 <w:szCs w:val="32"/>
@@ -14229,11 +14275,11 @@
           <w:t>arelho</w:t>
         </w:r>
       </w:ins>
-      <w:ins w:id="630" w:author="granix pacheco" w:date="2016-02-08T12:32:00Z">
-        <w:r>
-          <w:rPr>
-            <w:lang w:val="pt-BR"/>
-            <w:rPrChange w:id="631" w:author="granix pacheco" w:date="2016-02-08T12:32:00Z">
+      <w:ins w:id="632" w:author="granix pacheco" w:date="2016-02-08T12:32:00Z">
+        <w:r>
+          <w:rPr>
+            <w:lang w:val="pt-BR"/>
+            <w:rPrChange w:id="633" w:author="granix pacheco" w:date="2016-02-08T12:32:00Z">
               <w:rPr>
                 <w:sz w:val="32"/>
                 <w:szCs w:val="32"/>
@@ -14250,7 +14296,7 @@
           <w:t>r corrente continua (CC) a partir da corrente alternada</w:t>
         </w:r>
       </w:ins>
-      <w:ins w:id="632" w:author="granix pacheco" w:date="2016-02-08T12:33:00Z">
+      <w:ins w:id="634" w:author="granix pacheco" w:date="2016-02-08T12:33:00Z">
         <w:r>
           <w:rPr>
             <w:lang w:val="pt-BR"/>
@@ -14258,7 +14304,7 @@
           <w:t xml:space="preserve"> (AC)</w:t>
         </w:r>
       </w:ins>
-      <w:ins w:id="633" w:author="granix pacheco" w:date="2016-02-08T12:32:00Z">
+      <w:ins w:id="635" w:author="granix pacheco" w:date="2016-02-08T12:32:00Z">
         <w:r>
           <w:rPr>
             <w:lang w:val="pt-BR"/>
@@ -14266,7 +14312,7 @@
           <w:t xml:space="preserve"> de uma tomada</w:t>
         </w:r>
       </w:ins>
-      <w:ins w:id="634" w:author="granix pacheco" w:date="2016-02-08T12:33:00Z">
+      <w:ins w:id="636" w:author="granix pacheco" w:date="2016-02-08T12:33:00Z">
         <w:r>
           <w:rPr>
             <w:lang w:val="pt-BR"/>
@@ -14274,7 +14320,7 @@
           <w:t xml:space="preserve">. </w:t>
         </w:r>
       </w:ins>
-      <w:ins w:id="635" w:author="granix pacheco" w:date="2016-02-08T12:34:00Z">
+      <w:ins w:id="637" w:author="granix pacheco" w:date="2016-02-08T12:34:00Z">
         <w:r>
           <w:rPr>
             <w:lang w:val="pt-BR"/>
@@ -14290,18 +14336,18 @@
         <w:spacing w:before="0" w:beforeAutospacing="0" w:after="160" w:afterAutospacing="0"/>
         <w:ind w:firstLine="720"/>
         <w:rPr>
-          <w:ins w:id="636" w:author="granix pacheco" w:date="2016-02-08T12:18:00Z"/>
-          <w:lang w:val="pt-BR"/>
-          <w:rPrChange w:id="637" w:author="granix pacheco" w:date="2016-02-08T12:32:00Z">
+          <w:ins w:id="638" w:author="granix pacheco" w:date="2016-02-08T12:18:00Z"/>
+          <w:lang w:val="pt-BR"/>
+          <w:rPrChange w:id="639" w:author="granix pacheco" w:date="2016-02-08T12:32:00Z">
             <w:rPr>
-              <w:ins w:id="638" w:author="granix pacheco" w:date="2016-02-08T12:18:00Z"/>
+              <w:ins w:id="640" w:author="granix pacheco" w:date="2016-02-08T12:18:00Z"/>
               <w:sz w:val="32"/>
               <w:szCs w:val="32"/>
               <w:lang w:val="pt-BR"/>
             </w:rPr>
           </w:rPrChange>
         </w:rPr>
-        <w:pPrChange w:id="639" w:author="granix pacheco" w:date="2016-02-08T12:33:00Z">
+        <w:pPrChange w:id="641" w:author="granix pacheco" w:date="2016-02-08T12:33:00Z">
           <w:pPr>
             <w:pStyle w:val="NormalWeb"/>
             <w:shd w:val="clear" w:color="auto" w:fill="FFFFFF"/>
@@ -14317,7 +14363,7 @@
         <w:shd w:val="clear" w:color="auto" w:fill="FFFFFF"/>
         <w:spacing w:before="0" w:beforeAutospacing="0" w:after="160" w:afterAutospacing="0"/>
         <w:rPr>
-          <w:ins w:id="640" w:author="granix pacheco" w:date="2016-02-08T12:38:00Z"/>
+          <w:ins w:id="642" w:author="granix pacheco" w:date="2016-02-08T12:38:00Z"/>
           <w:rFonts w:ascii="Arial" w:hAnsi="Arial" w:cs="Arial"/>
           <w:noProof/>
           <w:color w:val="0000FF"/>
@@ -14325,7 +14371,7 @@
           <w:szCs w:val="27"/>
           <w:lang w:val="pt-BR" w:eastAsia="pt-BR"/>
         </w:rPr>
-        <w:pPrChange w:id="641" w:author="granix pacheco" w:date="2016-02-08T08:28:00Z">
+        <w:pPrChange w:id="643" w:author="granix pacheco" w:date="2016-02-08T08:28:00Z">
           <w:pPr>
             <w:pStyle w:val="NormalWeb"/>
             <w:shd w:val="clear" w:color="auto" w:fill="FFFFFF"/>
@@ -14334,7 +14380,7 @@
           </w:pPr>
         </w:pPrChange>
       </w:pPr>
-      <w:ins w:id="642" w:author="granix pacheco" w:date="2016-02-08T12:18:00Z">
+      <w:ins w:id="644" w:author="granix pacheco" w:date="2016-02-08T12:18:00Z">
         <w:r>
           <w:rPr>
             <w:sz w:val="32"/>
@@ -14351,13 +14397,13 @@
         <w:shd w:val="clear" w:color="auto" w:fill="FFFFFF"/>
         <w:spacing w:before="0" w:beforeAutospacing="0" w:after="160" w:afterAutospacing="0"/>
         <w:rPr>
-          <w:ins w:id="643" w:author="granix pacheco" w:date="2016-02-08T08:36:00Z"/>
+          <w:ins w:id="645" w:author="granix pacheco" w:date="2016-02-08T08:36:00Z"/>
           <w:sz w:val="32"/>
           <w:szCs w:val="32"/>
           <w:lang w:val="pt-BR"/>
-          <w:rPrChange w:id="644" w:author="granix pacheco" w:date="2016-02-08T12:17:00Z">
+          <w:rPrChange w:id="646" w:author="granix pacheco" w:date="2016-02-08T12:17:00Z">
             <w:rPr>
-              <w:ins w:id="645" w:author="granix pacheco" w:date="2016-02-08T08:36:00Z"/>
+              <w:ins w:id="647" w:author="granix pacheco" w:date="2016-02-08T08:36:00Z"/>
               <w:b/>
               <w:sz w:val="36"/>
               <w:szCs w:val="36"/>
@@ -14365,29 +14411,6 @@
               <w:lang w:val="pt-BR"/>
             </w:rPr>
           </w:rPrChange>
-        </w:rPr>
-        <w:pPrChange w:id="646" w:author="granix pacheco" w:date="2016-02-08T08:28:00Z">
-          <w:pPr>
-            <w:pStyle w:val="NormalWeb"/>
-            <w:shd w:val="clear" w:color="auto" w:fill="FFFFFF"/>
-            <w:spacing w:before="0" w:beforeAutospacing="0" w:after="160" w:afterAutospacing="0"/>
-            <w:jc w:val="both"/>
-          </w:pPr>
-        </w:pPrChange>
-      </w:pPr>
-    </w:p>
-    <w:p>
-      <w:pPr>
-        <w:pStyle w:val="NormalWeb"/>
-        <w:shd w:val="clear" w:color="auto" w:fill="FFFFFF"/>
-        <w:spacing w:before="0" w:beforeAutospacing="0" w:after="160" w:afterAutospacing="0"/>
-        <w:rPr>
-          <w:ins w:id="647" w:author="granix pacheco" w:date="2016-02-08T08:36:00Z"/>
-          <w:b/>
-          <w:sz w:val="36"/>
-          <w:szCs w:val="36"/>
-          <w:u w:val="single"/>
-          <w:lang w:val="pt-BR"/>
         </w:rPr>
         <w:pPrChange w:id="648" w:author="granix pacheco" w:date="2016-02-08T08:28:00Z">
           <w:pPr>
@@ -14402,6 +14425,52 @@
     <w:p>
       <w:pPr>
         <w:pStyle w:val="NormalWeb"/>
+        <w:shd w:val="clear" w:color="auto" w:fill="FFFFFF"/>
+        <w:spacing w:before="0" w:beforeAutospacing="0" w:after="160" w:afterAutospacing="0"/>
+        <w:rPr>
+          <w:ins w:id="649" w:author="granix pacheco" w:date="2016-02-08T13:21:00Z"/>
+          <w:b/>
+          <w:sz w:val="36"/>
+          <w:szCs w:val="36"/>
+          <w:u w:val="single"/>
+          <w:lang w:val="pt-BR"/>
+        </w:rPr>
+        <w:pPrChange w:id="650" w:author="granix pacheco" w:date="2016-02-08T08:28:00Z">
+          <w:pPr>
+            <w:pStyle w:val="NormalWeb"/>
+            <w:shd w:val="clear" w:color="auto" w:fill="FFFFFF"/>
+            <w:spacing w:before="0" w:beforeAutospacing="0" w:after="160" w:afterAutospacing="0"/>
+            <w:jc w:val="both"/>
+          </w:pPr>
+        </w:pPrChange>
+      </w:pPr>
+    </w:p>
+    <w:p>
+      <w:pPr>
+        <w:pStyle w:val="NormalWeb"/>
+        <w:shd w:val="clear" w:color="auto" w:fill="FFFFFF"/>
+        <w:spacing w:before="0" w:beforeAutospacing="0" w:after="160" w:afterAutospacing="0"/>
+        <w:rPr>
+          <w:ins w:id="651" w:author="granix pacheco" w:date="2016-02-08T08:36:00Z"/>
+          <w:b/>
+          <w:sz w:val="36"/>
+          <w:szCs w:val="36"/>
+          <w:u w:val="single"/>
+          <w:lang w:val="pt-BR"/>
+        </w:rPr>
+        <w:pPrChange w:id="652" w:author="granix pacheco" w:date="2016-02-08T08:28:00Z">
+          <w:pPr>
+            <w:pStyle w:val="NormalWeb"/>
+            <w:shd w:val="clear" w:color="auto" w:fill="FFFFFF"/>
+            <w:spacing w:before="0" w:beforeAutospacing="0" w:after="160" w:afterAutospacing="0"/>
+            <w:jc w:val="both"/>
+          </w:pPr>
+        </w:pPrChange>
+      </w:pPr>
+    </w:p>
+    <w:p>
+      <w:pPr>
+        <w:pStyle w:val="NormalWeb"/>
         <w:numPr>
           <w:ilvl w:val="0"/>
           <w:numId w:val="30"/>
@@ -14410,14 +14479,14 @@
         <w:spacing w:before="0" w:beforeAutospacing="0" w:after="160" w:afterAutospacing="0"/>
         <w:jc w:val="center"/>
         <w:rPr>
-          <w:ins w:id="649" w:author="granix pacheco" w:date="2016-02-08T08:59:00Z"/>
+          <w:ins w:id="653" w:author="granix pacheco" w:date="2016-02-08T08:59:00Z"/>
           <w:b/>
           <w:sz w:val="36"/>
           <w:szCs w:val="36"/>
           <w:u w:val="single"/>
           <w:lang w:val="pt-BR"/>
         </w:rPr>
-        <w:pPrChange w:id="650" w:author="granix pacheco" w:date="2016-02-08T11:29:00Z">
+        <w:pPrChange w:id="654" w:author="granix pacheco" w:date="2016-02-08T11:29:00Z">
           <w:pPr>
             <w:pStyle w:val="NormalWeb"/>
             <w:shd w:val="clear" w:color="auto" w:fill="FFFFFF"/>
@@ -14426,7 +14495,7 @@
           </w:pPr>
         </w:pPrChange>
       </w:pPr>
-      <w:ins w:id="651" w:author="granix pacheco" w:date="2016-02-08T08:37:00Z">
+      <w:ins w:id="655" w:author="granix pacheco" w:date="2016-02-08T08:37:00Z">
         <w:r>
           <w:rPr>
             <w:b/>
@@ -14446,14 +14515,24 @@
         <w:spacing w:before="0" w:beforeAutospacing="0" w:after="160" w:afterAutospacing="0"/>
         <w:jc w:val="center"/>
         <w:rPr>
-          <w:ins w:id="652" w:author="granix pacheco" w:date="2016-02-08T08:37:00Z"/>
+          <w:ins w:id="656" w:author="granix pacheco" w:date="2016-02-08T08:37:00Z"/>
           <w:b/>
           <w:sz w:val="36"/>
           <w:szCs w:val="36"/>
           <w:u w:val="single"/>
           <w:lang w:val="pt-BR"/>
-        </w:rPr>
-        <w:pPrChange w:id="653" w:author="granix pacheco" w:date="2016-02-08T08:36:00Z">
+          <w:rPrChange w:id="657" w:author="granix pacheco" w:date="2016-02-08T13:21:00Z">
+            <w:rPr>
+              <w:ins w:id="658" w:author="granix pacheco" w:date="2016-02-08T08:37:00Z"/>
+              <w:b/>
+              <w:sz w:val="36"/>
+              <w:szCs w:val="36"/>
+              <w:u w:val="single"/>
+              <w:lang w:val="pt-BR"/>
+            </w:rPr>
+          </w:rPrChange>
+        </w:rPr>
+        <w:pPrChange w:id="659" w:author="granix pacheco" w:date="2016-02-08T08:36:00Z">
           <w:pPr>
             <w:pStyle w:val="NormalWeb"/>
             <w:shd w:val="clear" w:color="auto" w:fill="FFFFFF"/>
@@ -14474,13 +14553,14 @@
         <w:spacing w:before="0" w:beforeAutospacing="0" w:after="160" w:afterAutospacing="0"/>
         <w:jc w:val="both"/>
         <w:rPr>
-          <w:ins w:id="654" w:author="granix pacheco" w:date="2016-02-08T08:59:00Z"/>
+          <w:ins w:id="660" w:author="granix pacheco" w:date="2016-02-08T08:59:00Z"/>
+          <w:b/>
           <w:sz w:val="32"/>
           <w:szCs w:val="32"/>
           <w:lang w:val="pt-BR"/>
-          <w:rPrChange w:id="655" w:author="granix pacheco" w:date="2016-02-08T12:17:00Z">
+          <w:rPrChange w:id="661" w:author="granix pacheco" w:date="2016-02-08T13:21:00Z">
             <w:rPr>
-              <w:ins w:id="656" w:author="granix pacheco" w:date="2016-02-08T08:59:00Z"/>
+              <w:ins w:id="662" w:author="granix pacheco" w:date="2016-02-08T08:59:00Z"/>
               <w:b/>
               <w:sz w:val="36"/>
               <w:szCs w:val="36"/>
@@ -14489,7 +14569,7 @@
             </w:rPr>
           </w:rPrChange>
         </w:rPr>
-        <w:pPrChange w:id="657" w:author="granix pacheco" w:date="2016-02-08T11:31:00Z">
+        <w:pPrChange w:id="663" w:author="granix pacheco" w:date="2016-02-08T11:31:00Z">
           <w:pPr>
             <w:pStyle w:val="NormalWeb"/>
             <w:shd w:val="clear" w:color="auto" w:fill="FFFFFF"/>
@@ -14498,13 +14578,14 @@
           </w:pPr>
         </w:pPrChange>
       </w:pPr>
-      <w:ins w:id="658" w:author="granix pacheco" w:date="2016-02-08T08:59:00Z">
-        <w:r>
-          <w:rPr>
+      <w:ins w:id="664" w:author="granix pacheco" w:date="2016-02-08T08:59:00Z">
+        <w:r>
+          <w:rPr>
+            <w:b/>
             <w:sz w:val="32"/>
             <w:szCs w:val="32"/>
             <w:lang w:val="pt-BR"/>
-            <w:rPrChange w:id="659" w:author="granix pacheco" w:date="2016-02-08T12:17:00Z">
+            <w:rPrChange w:id="665" w:author="granix pacheco" w:date="2016-02-08T13:21:00Z">
               <w:rPr>
                 <w:b/>
                 <w:sz w:val="36"/>
@@ -14517,13 +14598,14 @@
           <w:t xml:space="preserve">Valor </w:t>
         </w:r>
       </w:ins>
-      <w:ins w:id="660" w:author="granix pacheco" w:date="2016-02-08T11:31:00Z">
-        <w:r>
-          <w:rPr>
+      <w:ins w:id="666" w:author="granix pacheco" w:date="2016-02-08T11:31:00Z">
+        <w:r>
+          <w:rPr>
+            <w:b/>
             <w:sz w:val="32"/>
             <w:szCs w:val="32"/>
             <w:lang w:val="pt-BR"/>
-            <w:rPrChange w:id="661" w:author="granix pacheco" w:date="2016-02-08T12:17:00Z">
+            <w:rPrChange w:id="667" w:author="granix pacheco" w:date="2016-02-08T13:21:00Z">
               <w:rPr>
                 <w:b/>
                 <w:sz w:val="32"/>
@@ -14536,13 +14618,14 @@
           <w:t xml:space="preserve">de </w:t>
         </w:r>
       </w:ins>
-      <w:ins w:id="662" w:author="granix pacheco" w:date="2016-02-08T08:59:00Z">
-        <w:r>
-          <w:rPr>
+      <w:ins w:id="668" w:author="granix pacheco" w:date="2016-02-08T08:59:00Z">
+        <w:r>
+          <w:rPr>
+            <w:b/>
             <w:sz w:val="32"/>
             <w:szCs w:val="32"/>
             <w:lang w:val="pt-BR"/>
-            <w:rPrChange w:id="663" w:author="granix pacheco" w:date="2016-02-08T12:17:00Z">
+            <w:rPrChange w:id="669" w:author="granix pacheco" w:date="2016-02-08T13:21:00Z">
               <w:rPr>
                 <w:b/>
                 <w:sz w:val="36"/>
@@ -14564,10 +14647,10 @@
         <w:ind w:firstLine="720"/>
         <w:jc w:val="both"/>
         <w:rPr>
-          <w:ins w:id="664" w:author="granix pacheco" w:date="2016-02-08T09:52:00Z"/>
-          <w:lang w:val="pt-BR"/>
-        </w:rPr>
-        <w:pPrChange w:id="665" w:author="granix pacheco" w:date="2016-02-08T09:55:00Z">
+          <w:ins w:id="670" w:author="granix pacheco" w:date="2016-02-08T09:52:00Z"/>
+          <w:lang w:val="pt-BR"/>
+        </w:rPr>
+        <w:pPrChange w:id="671" w:author="granix pacheco" w:date="2016-02-08T09:55:00Z">
           <w:pPr>
             <w:pStyle w:val="NormalWeb"/>
             <w:shd w:val="clear" w:color="auto" w:fill="FFFFFF"/>
@@ -14576,7 +14659,7 @@
           </w:pPr>
         </w:pPrChange>
       </w:pPr>
-      <w:ins w:id="666" w:author="granix pacheco" w:date="2016-02-08T09:51:00Z">
+      <w:ins w:id="672" w:author="granix pacheco" w:date="2016-02-08T09:51:00Z">
         <w:r>
           <w:rPr>
             <w:lang w:val="pt-BR"/>
@@ -14584,7 +14667,7 @@
           <w:t>A unidade de medida de resistência é o ohm</w:t>
         </w:r>
       </w:ins>
-      <w:ins w:id="667" w:author="granix pacheco" w:date="2016-02-08T09:53:00Z">
+      <w:ins w:id="673" w:author="granix pacheco" w:date="2016-02-08T09:53:00Z">
         <w:r>
           <w:rPr>
             <w:lang w:val="pt-BR"/>
@@ -14592,7 +14675,7 @@
           <w:t>, representado pelo símbolo grego Ômega</w:t>
         </w:r>
       </w:ins>
-      <w:ins w:id="668" w:author="granix pacheco" w:date="2016-02-08T09:51:00Z">
+      <w:ins w:id="674" w:author="granix pacheco" w:date="2016-02-08T09:51:00Z">
         <w:r>
           <w:rPr>
             <w:lang w:val="pt-BR"/>
@@ -14600,7 +14683,7 @@
           <w:t>.</w:t>
         </w:r>
       </w:ins>
-      <w:ins w:id="669" w:author="granix pacheco" w:date="2016-02-08T09:52:00Z">
+      <w:ins w:id="675" w:author="granix pacheco" w:date="2016-02-08T09:52:00Z">
         <w:r>
           <w:rPr>
             <w:lang w:val="pt-BR"/>
@@ -14608,7 +14691,7 @@
           <w:t xml:space="preserve"> Para saber a resistência de um resistor basta </w:t>
         </w:r>
       </w:ins>
-      <w:ins w:id="670" w:author="granix pacheco" w:date="2016-02-08T09:54:00Z">
+      <w:ins w:id="676" w:author="granix pacheco" w:date="2016-02-08T09:54:00Z">
         <w:r>
           <w:rPr>
             <w:lang w:val="pt-BR"/>
@@ -14616,7 +14699,7 @@
           <w:t>ler as duas primeiras faixas e multiplicar esse valor pela terceira. A quarta mostra a tolerância do resistor</w:t>
         </w:r>
       </w:ins>
-      <w:ins w:id="671" w:author="granix pacheco" w:date="2016-02-08T10:05:00Z">
+      <w:ins w:id="677" w:author="granix pacheco" w:date="2016-02-08T10:05:00Z">
         <w:r>
           <w:rPr>
             <w:lang w:val="pt-BR"/>
@@ -14624,7 +14707,7 @@
           <w:t xml:space="preserve"> que </w:t>
         </w:r>
       </w:ins>
-      <w:ins w:id="672" w:author="granix pacheco" w:date="2016-02-08T10:06:00Z">
+      <w:ins w:id="678" w:author="granix pacheco" w:date="2016-02-08T10:06:00Z">
         <w:r>
           <w:rPr>
             <w:lang w:val="pt-BR"/>
@@ -14632,7 +14715,7 @@
           <w:t>é o valor de sua variação em relação ao valor nominal</w:t>
         </w:r>
       </w:ins>
-      <w:ins w:id="673" w:author="granix pacheco" w:date="2016-02-08T09:54:00Z">
+      <w:ins w:id="679" w:author="granix pacheco" w:date="2016-02-08T09:54:00Z">
         <w:r>
           <w:rPr>
             <w:lang w:val="pt-BR"/>
@@ -14640,7 +14723,7 @@
           <w:t>.</w:t>
         </w:r>
       </w:ins>
-      <w:ins w:id="674" w:author="granix pacheco" w:date="2016-02-08T12:24:00Z">
+      <w:ins w:id="680" w:author="granix pacheco" w:date="2016-02-08T12:24:00Z">
         <w:r>
           <w:rPr>
             <w:lang w:val="pt-BR"/>
@@ -14648,7 +14731,7 @@
           <w:t xml:space="preserve"> Alguns resistores </w:t>
         </w:r>
       </w:ins>
-      <w:ins w:id="675" w:author="granix pacheco" w:date="2016-02-08T12:25:00Z">
+      <w:ins w:id="681" w:author="granix pacheco" w:date="2016-02-08T12:25:00Z">
         <w:r>
           <w:rPr>
             <w:lang w:val="pt-BR"/>
@@ -14665,10 +14748,10 @@
         <w:ind w:left="720"/>
         <w:jc w:val="both"/>
         <w:rPr>
-          <w:ins w:id="676" w:author="granix pacheco" w:date="2016-02-08T09:55:00Z"/>
-          <w:lang w:val="pt-BR"/>
-        </w:rPr>
-        <w:pPrChange w:id="677" w:author="granix pacheco" w:date="2016-02-08T09:51:00Z">
+          <w:ins w:id="682" w:author="granix pacheco" w:date="2016-02-08T09:55:00Z"/>
+          <w:lang w:val="pt-BR"/>
+        </w:rPr>
+        <w:pPrChange w:id="683" w:author="granix pacheco" w:date="2016-02-08T09:51:00Z">
           <w:pPr>
             <w:pStyle w:val="NormalWeb"/>
             <w:shd w:val="clear" w:color="auto" w:fill="FFFFFF"/>
@@ -14677,7 +14760,7 @@
           </w:pPr>
         </w:pPrChange>
       </w:pPr>
-      <w:ins w:id="678" w:author="granix pacheco" w:date="2016-02-08T09:55:00Z">
+      <w:ins w:id="684" w:author="granix pacheco" w:date="2016-02-08T09:55:00Z">
         <w:r>
           <w:rPr>
             <w:rFonts w:ascii="Arial" w:hAnsi="Arial" w:cs="Arial"/>
@@ -14703,7 +14786,7 @@
                       </pic:cNvPicPr>
                     </pic:nvPicPr>
                     <pic:blipFill>
-                      <a:blip r:embed="rId26">
+                      <a:blip r:embed="rId27">
                         <a:extLst>
                           <a:ext uri="{28A0092B-C50C-407E-A947-70E740481C1C}">
                             <a14:useLocalDpi xmlns:a14="http://schemas.microsoft.com/office/drawing/2010/main" val="0"/>
@@ -14752,7 +14835,7 @@
       </w:tblGrid>
       <w:tr>
         <w:trPr>
-          <w:ins w:id="679" w:author="granix pacheco" w:date="2016-02-08T09:56:00Z"/>
+          <w:ins w:id="685" w:author="granix pacheco" w:date="2016-02-08T09:56:00Z"/>
         </w:trPr>
         <w:tc>
           <w:tcPr>
@@ -14764,10 +14847,10 @@
               <w:spacing w:before="0" w:beforeAutospacing="0" w:after="160" w:afterAutospacing="0"/>
               <w:jc w:val="center"/>
               <w:rPr>
-                <w:ins w:id="680" w:author="granix pacheco" w:date="2016-02-08T09:56:00Z"/>
-                <w:lang w:val="pt-BR"/>
-              </w:rPr>
-              <w:pPrChange w:id="681" w:author="granix pacheco" w:date="2016-02-08T10:07:00Z">
+                <w:ins w:id="686" w:author="granix pacheco" w:date="2016-02-08T09:56:00Z"/>
+                <w:lang w:val="pt-BR"/>
+              </w:rPr>
+              <w:pPrChange w:id="687" w:author="granix pacheco" w:date="2016-02-08T10:07:00Z">
                 <w:pPr>
                   <w:pStyle w:val="NormalWeb"/>
                   <w:spacing w:before="0" w:beforeAutospacing="0" w:after="160" w:afterAutospacing="0"/>
@@ -14775,7 +14858,7 @@
                 </w:pPr>
               </w:pPrChange>
             </w:pPr>
-            <w:ins w:id="682" w:author="granix pacheco" w:date="2016-02-08T09:56:00Z">
+            <w:ins w:id="688" w:author="granix pacheco" w:date="2016-02-08T09:56:00Z">
               <w:r>
                 <w:rPr>
                   <w:lang w:val="pt-BR"/>
@@ -14795,10 +14878,10 @@
               <w:spacing w:before="0" w:beforeAutospacing="0" w:after="160" w:afterAutospacing="0"/>
               <w:jc w:val="center"/>
               <w:rPr>
-                <w:ins w:id="683" w:author="granix pacheco" w:date="2016-02-08T09:56:00Z"/>
-                <w:lang w:val="pt-BR"/>
-              </w:rPr>
-              <w:pPrChange w:id="684" w:author="granix pacheco" w:date="2016-02-08T10:07:00Z">
+                <w:ins w:id="689" w:author="granix pacheco" w:date="2016-02-08T09:56:00Z"/>
+                <w:lang w:val="pt-BR"/>
+              </w:rPr>
+              <w:pPrChange w:id="690" w:author="granix pacheco" w:date="2016-02-08T10:07:00Z">
                 <w:pPr>
                   <w:pStyle w:val="NormalWeb"/>
                   <w:spacing w:before="0" w:beforeAutospacing="0" w:after="160" w:afterAutospacing="0"/>
@@ -14806,7 +14889,7 @@
                 </w:pPr>
               </w:pPrChange>
             </w:pPr>
-            <w:ins w:id="685" w:author="granix pacheco" w:date="2016-02-08T09:56:00Z">
+            <w:ins w:id="691" w:author="granix pacheco" w:date="2016-02-08T09:56:00Z">
               <w:r>
                 <w:rPr>
                   <w:lang w:val="pt-BR"/>
@@ -14826,10 +14909,10 @@
               <w:spacing w:before="0" w:beforeAutospacing="0" w:after="160" w:afterAutospacing="0"/>
               <w:jc w:val="center"/>
               <w:rPr>
-                <w:ins w:id="686" w:author="granix pacheco" w:date="2016-02-08T09:56:00Z"/>
-                <w:lang w:val="pt-BR"/>
-              </w:rPr>
-              <w:pPrChange w:id="687" w:author="granix pacheco" w:date="2016-02-08T10:07:00Z">
+                <w:ins w:id="692" w:author="granix pacheco" w:date="2016-02-08T09:56:00Z"/>
+                <w:lang w:val="pt-BR"/>
+              </w:rPr>
+              <w:pPrChange w:id="693" w:author="granix pacheco" w:date="2016-02-08T10:07:00Z">
                 <w:pPr>
                   <w:pStyle w:val="NormalWeb"/>
                   <w:spacing w:before="0" w:beforeAutospacing="0" w:after="160" w:afterAutospacing="0"/>
@@ -14837,7 +14920,7 @@
                 </w:pPr>
               </w:pPrChange>
             </w:pPr>
-            <w:ins w:id="688" w:author="granix pacheco" w:date="2016-02-08T09:56:00Z">
+            <w:ins w:id="694" w:author="granix pacheco" w:date="2016-02-08T09:56:00Z">
               <w:r>
                 <w:rPr>
                   <w:lang w:val="pt-BR"/>
@@ -14857,10 +14940,10 @@
               <w:spacing w:before="0" w:beforeAutospacing="0" w:after="160" w:afterAutospacing="0"/>
               <w:jc w:val="center"/>
               <w:rPr>
-                <w:ins w:id="689" w:author="granix pacheco" w:date="2016-02-08T10:01:00Z"/>
-                <w:lang w:val="pt-BR"/>
-              </w:rPr>
-              <w:pPrChange w:id="690" w:author="granix pacheco" w:date="2016-02-08T10:07:00Z">
+                <w:ins w:id="695" w:author="granix pacheco" w:date="2016-02-08T10:01:00Z"/>
+                <w:lang w:val="pt-BR"/>
+              </w:rPr>
+              <w:pPrChange w:id="696" w:author="granix pacheco" w:date="2016-02-08T10:07:00Z">
                 <w:pPr>
                   <w:pStyle w:val="NormalWeb"/>
                   <w:spacing w:before="0" w:beforeAutospacing="0" w:after="160" w:afterAutospacing="0"/>
@@ -14868,7 +14951,7 @@
                 </w:pPr>
               </w:pPrChange>
             </w:pPr>
-            <w:ins w:id="691" w:author="granix pacheco" w:date="2016-02-08T10:03:00Z">
+            <w:ins w:id="697" w:author="granix pacheco" w:date="2016-02-08T10:03:00Z">
               <w:r>
                 <w:rPr>
                   <w:lang w:val="pt-BR"/>
@@ -14888,10 +14971,10 @@
               <w:spacing w:before="0" w:beforeAutospacing="0" w:after="160" w:afterAutospacing="0"/>
               <w:jc w:val="center"/>
               <w:rPr>
-                <w:ins w:id="692" w:author="granix pacheco" w:date="2016-02-08T09:56:00Z"/>
-                <w:lang w:val="pt-BR"/>
-              </w:rPr>
-              <w:pPrChange w:id="693" w:author="granix pacheco" w:date="2016-02-08T10:07:00Z">
+                <w:ins w:id="698" w:author="granix pacheco" w:date="2016-02-08T09:56:00Z"/>
+                <w:lang w:val="pt-BR"/>
+              </w:rPr>
+              <w:pPrChange w:id="699" w:author="granix pacheco" w:date="2016-02-08T10:07:00Z">
                 <w:pPr>
                   <w:pStyle w:val="NormalWeb"/>
                   <w:spacing w:before="0" w:beforeAutospacing="0" w:after="160" w:afterAutospacing="0"/>
@@ -14899,7 +14982,7 @@
                 </w:pPr>
               </w:pPrChange>
             </w:pPr>
-            <w:ins w:id="694" w:author="granix pacheco" w:date="2016-02-08T09:56:00Z">
+            <w:ins w:id="700" w:author="granix pacheco" w:date="2016-02-08T09:56:00Z">
               <w:r>
                 <w:rPr>
                   <w:lang w:val="pt-BR"/>
@@ -14912,7 +14995,7 @@
       </w:tr>
       <w:tr>
         <w:trPr>
-          <w:ins w:id="695" w:author="granix pacheco" w:date="2016-02-08T10:01:00Z"/>
+          <w:ins w:id="701" w:author="granix pacheco" w:date="2016-02-08T10:01:00Z"/>
         </w:trPr>
         <w:tc>
           <w:tcPr>
@@ -14924,10 +15007,10 @@
               <w:spacing w:before="0" w:beforeAutospacing="0" w:after="160" w:afterAutospacing="0"/>
               <w:jc w:val="center"/>
               <w:rPr>
-                <w:ins w:id="696" w:author="granix pacheco" w:date="2016-02-08T10:01:00Z"/>
-                <w:lang w:val="pt-BR"/>
-              </w:rPr>
-              <w:pPrChange w:id="697" w:author="granix pacheco" w:date="2016-02-08T10:07:00Z">
+                <w:ins w:id="702" w:author="granix pacheco" w:date="2016-02-08T10:01:00Z"/>
+                <w:lang w:val="pt-BR"/>
+              </w:rPr>
+              <w:pPrChange w:id="703" w:author="granix pacheco" w:date="2016-02-08T10:07:00Z">
                 <w:pPr>
                   <w:pStyle w:val="NormalWeb"/>
                   <w:spacing w:before="0" w:beforeAutospacing="0" w:after="160" w:afterAutospacing="0"/>
@@ -14935,7 +15018,7 @@
                 </w:pPr>
               </w:pPrChange>
             </w:pPr>
-            <w:ins w:id="698" w:author="granix pacheco" w:date="2016-02-08T10:01:00Z">
+            <w:ins w:id="704" w:author="granix pacheco" w:date="2016-02-08T10:01:00Z">
               <w:r>
                 <w:rPr>
                   <w:lang w:val="pt-BR"/>
@@ -14955,10 +15038,10 @@
               <w:spacing w:before="0" w:beforeAutospacing="0" w:after="160" w:afterAutospacing="0"/>
               <w:jc w:val="center"/>
               <w:rPr>
-                <w:ins w:id="699" w:author="granix pacheco" w:date="2016-02-08T10:01:00Z"/>
-                <w:lang w:val="pt-BR"/>
-              </w:rPr>
-              <w:pPrChange w:id="700" w:author="granix pacheco" w:date="2016-02-08T10:07:00Z">
+                <w:ins w:id="705" w:author="granix pacheco" w:date="2016-02-08T10:01:00Z"/>
+                <w:lang w:val="pt-BR"/>
+              </w:rPr>
+              <w:pPrChange w:id="706" w:author="granix pacheco" w:date="2016-02-08T10:07:00Z">
                 <w:pPr>
                   <w:pStyle w:val="NormalWeb"/>
                   <w:spacing w:before="0" w:beforeAutospacing="0" w:after="160" w:afterAutospacing="0"/>
@@ -14966,7 +15049,7 @@
                 </w:pPr>
               </w:pPrChange>
             </w:pPr>
-            <w:ins w:id="701" w:author="granix pacheco" w:date="2016-02-08T10:01:00Z">
+            <w:ins w:id="707" w:author="granix pacheco" w:date="2016-02-08T10:01:00Z">
               <w:r>
                 <w:rPr>
                   <w:lang w:val="pt-BR"/>
@@ -14986,10 +15069,10 @@
               <w:spacing w:before="0" w:beforeAutospacing="0" w:after="160" w:afterAutospacing="0"/>
               <w:jc w:val="center"/>
               <w:rPr>
-                <w:ins w:id="702" w:author="granix pacheco" w:date="2016-02-08T10:01:00Z"/>
-                <w:lang w:val="pt-BR"/>
-              </w:rPr>
-              <w:pPrChange w:id="703" w:author="granix pacheco" w:date="2016-02-08T10:07:00Z">
+                <w:ins w:id="708" w:author="granix pacheco" w:date="2016-02-08T10:01:00Z"/>
+                <w:lang w:val="pt-BR"/>
+              </w:rPr>
+              <w:pPrChange w:id="709" w:author="granix pacheco" w:date="2016-02-08T10:07:00Z">
                 <w:pPr>
                   <w:pStyle w:val="NormalWeb"/>
                   <w:spacing w:before="0" w:beforeAutospacing="0" w:after="160" w:afterAutospacing="0"/>
@@ -14997,7 +15080,7 @@
                 </w:pPr>
               </w:pPrChange>
             </w:pPr>
-            <w:ins w:id="704" w:author="granix pacheco" w:date="2016-02-08T10:01:00Z">
+            <w:ins w:id="710" w:author="granix pacheco" w:date="2016-02-08T10:01:00Z">
               <w:r>
                 <w:rPr>
                   <w:lang w:val="pt-BR"/>
@@ -15017,10 +15100,10 @@
               <w:spacing w:before="0" w:beforeAutospacing="0" w:after="160" w:afterAutospacing="0"/>
               <w:jc w:val="center"/>
               <w:rPr>
-                <w:ins w:id="705" w:author="granix pacheco" w:date="2016-02-08T10:01:00Z"/>
-                <w:lang w:val="pt-BR"/>
-              </w:rPr>
-              <w:pPrChange w:id="706" w:author="granix pacheco" w:date="2016-02-08T10:07:00Z">
+                <w:ins w:id="711" w:author="granix pacheco" w:date="2016-02-08T10:01:00Z"/>
+                <w:lang w:val="pt-BR"/>
+              </w:rPr>
+              <w:pPrChange w:id="712" w:author="granix pacheco" w:date="2016-02-08T10:07:00Z">
                 <w:pPr>
                   <w:pStyle w:val="NormalWeb"/>
                   <w:spacing w:before="0" w:beforeAutospacing="0" w:after="160" w:afterAutospacing="0"/>
@@ -15028,7 +15111,7 @@
                 </w:pPr>
               </w:pPrChange>
             </w:pPr>
-            <w:ins w:id="707" w:author="granix pacheco" w:date="2016-02-08T10:03:00Z">
+            <w:ins w:id="713" w:author="granix pacheco" w:date="2016-02-08T10:03:00Z">
               <w:r>
                 <w:rPr>
                   <w:lang w:val="pt-BR"/>
@@ -15048,10 +15131,10 @@
               <w:spacing w:before="0" w:beforeAutospacing="0" w:after="160" w:afterAutospacing="0"/>
               <w:jc w:val="center"/>
               <w:rPr>
-                <w:ins w:id="708" w:author="granix pacheco" w:date="2016-02-08T10:01:00Z"/>
-                <w:lang w:val="pt-BR"/>
-              </w:rPr>
-              <w:pPrChange w:id="709" w:author="granix pacheco" w:date="2016-02-08T10:07:00Z">
+                <w:ins w:id="714" w:author="granix pacheco" w:date="2016-02-08T10:01:00Z"/>
+                <w:lang w:val="pt-BR"/>
+              </w:rPr>
+              <w:pPrChange w:id="715" w:author="granix pacheco" w:date="2016-02-08T10:07:00Z">
                 <w:pPr>
                   <w:pStyle w:val="NormalWeb"/>
                   <w:spacing w:before="0" w:beforeAutospacing="0" w:after="160" w:afterAutospacing="0"/>
@@ -15059,7 +15142,7 @@
                 </w:pPr>
               </w:pPrChange>
             </w:pPr>
-            <w:ins w:id="710" w:author="granix pacheco" w:date="2016-02-08T10:04:00Z">
+            <w:ins w:id="716" w:author="granix pacheco" w:date="2016-02-08T10:04:00Z">
               <w:r>
                 <w:rPr>
                   <w:lang w:val="pt-BR"/>
@@ -15072,7 +15155,7 @@
       </w:tr>
       <w:tr>
         <w:trPr>
-          <w:ins w:id="711" w:author="granix pacheco" w:date="2016-02-08T09:56:00Z"/>
+          <w:ins w:id="717" w:author="granix pacheco" w:date="2016-02-08T09:56:00Z"/>
         </w:trPr>
         <w:tc>
           <w:tcPr>
@@ -15084,10 +15167,10 @@
               <w:spacing w:before="0" w:beforeAutospacing="0" w:after="160" w:afterAutospacing="0"/>
               <w:jc w:val="center"/>
               <w:rPr>
-                <w:ins w:id="712" w:author="granix pacheco" w:date="2016-02-08T09:56:00Z"/>
-                <w:lang w:val="pt-BR"/>
-              </w:rPr>
-              <w:pPrChange w:id="713" w:author="granix pacheco" w:date="2016-02-08T10:07:00Z">
+                <w:ins w:id="718" w:author="granix pacheco" w:date="2016-02-08T09:56:00Z"/>
+                <w:lang w:val="pt-BR"/>
+              </w:rPr>
+              <w:pPrChange w:id="719" w:author="granix pacheco" w:date="2016-02-08T10:07:00Z">
                 <w:pPr>
                   <w:pStyle w:val="NormalWeb"/>
                   <w:spacing w:before="0" w:beforeAutospacing="0" w:after="160" w:afterAutospacing="0"/>
@@ -15095,7 +15178,7 @@
                 </w:pPr>
               </w:pPrChange>
             </w:pPr>
-            <w:ins w:id="714" w:author="granix pacheco" w:date="2016-02-08T09:57:00Z">
+            <w:ins w:id="720" w:author="granix pacheco" w:date="2016-02-08T09:57:00Z">
               <w:r>
                 <w:rPr>
                   <w:lang w:val="pt-BR"/>
@@ -15115,10 +15198,10 @@
               <w:spacing w:before="0" w:beforeAutospacing="0" w:after="160" w:afterAutospacing="0"/>
               <w:jc w:val="center"/>
               <w:rPr>
-                <w:ins w:id="715" w:author="granix pacheco" w:date="2016-02-08T09:56:00Z"/>
-                <w:lang w:val="pt-BR"/>
-              </w:rPr>
-              <w:pPrChange w:id="716" w:author="granix pacheco" w:date="2016-02-08T10:07:00Z">
+                <w:ins w:id="721" w:author="granix pacheco" w:date="2016-02-08T09:56:00Z"/>
+                <w:lang w:val="pt-BR"/>
+              </w:rPr>
+              <w:pPrChange w:id="722" w:author="granix pacheco" w:date="2016-02-08T10:07:00Z">
                 <w:pPr>
                   <w:pStyle w:val="NormalWeb"/>
                   <w:spacing w:before="0" w:beforeAutospacing="0" w:after="160" w:afterAutospacing="0"/>
@@ -15126,7 +15209,7 @@
                 </w:pPr>
               </w:pPrChange>
             </w:pPr>
-            <w:ins w:id="717" w:author="granix pacheco" w:date="2016-02-08T09:58:00Z">
+            <w:ins w:id="723" w:author="granix pacheco" w:date="2016-02-08T09:58:00Z">
               <w:r>
                 <w:rPr>
                   <w:lang w:val="pt-BR"/>
@@ -15146,10 +15229,10 @@
               <w:spacing w:before="0" w:beforeAutospacing="0" w:after="160" w:afterAutospacing="0"/>
               <w:jc w:val="center"/>
               <w:rPr>
-                <w:ins w:id="718" w:author="granix pacheco" w:date="2016-02-08T09:56:00Z"/>
-                <w:lang w:val="pt-BR"/>
-              </w:rPr>
-              <w:pPrChange w:id="719" w:author="granix pacheco" w:date="2016-02-08T10:07:00Z">
+                <w:ins w:id="724" w:author="granix pacheco" w:date="2016-02-08T09:56:00Z"/>
+                <w:lang w:val="pt-BR"/>
+              </w:rPr>
+              <w:pPrChange w:id="725" w:author="granix pacheco" w:date="2016-02-08T10:07:00Z">
                 <w:pPr>
                   <w:pStyle w:val="NormalWeb"/>
                   <w:spacing w:before="0" w:beforeAutospacing="0" w:after="160" w:afterAutospacing="0"/>
@@ -15157,7 +15240,7 @@
                 </w:pPr>
               </w:pPrChange>
             </w:pPr>
-            <w:ins w:id="720" w:author="granix pacheco" w:date="2016-02-08T10:01:00Z">
+            <w:ins w:id="726" w:author="granix pacheco" w:date="2016-02-08T10:01:00Z">
               <w:r>
                 <w:rPr>
                   <w:lang w:val="pt-BR"/>
@@ -15177,10 +15260,10 @@
               <w:spacing w:before="0" w:beforeAutospacing="0" w:after="160" w:afterAutospacing="0"/>
               <w:jc w:val="center"/>
               <w:rPr>
-                <w:ins w:id="721" w:author="granix pacheco" w:date="2016-02-08T10:01:00Z"/>
-                <w:lang w:val="pt-BR"/>
-              </w:rPr>
-              <w:pPrChange w:id="722" w:author="granix pacheco" w:date="2016-02-08T10:07:00Z">
+                <w:ins w:id="727" w:author="granix pacheco" w:date="2016-02-08T10:01:00Z"/>
+                <w:lang w:val="pt-BR"/>
+              </w:rPr>
+              <w:pPrChange w:id="728" w:author="granix pacheco" w:date="2016-02-08T10:07:00Z">
                 <w:pPr>
                   <w:pStyle w:val="NormalWeb"/>
                   <w:spacing w:before="0" w:beforeAutospacing="0" w:after="160" w:afterAutospacing="0"/>
@@ -15188,7 +15271,7 @@
                 </w:pPr>
               </w:pPrChange>
             </w:pPr>
-            <w:ins w:id="723" w:author="granix pacheco" w:date="2016-02-08T10:04:00Z">
+            <w:ins w:id="729" w:author="granix pacheco" w:date="2016-02-08T10:04:00Z">
               <w:r>
                 <w:rPr>
                   <w:lang w:val="pt-BR"/>
@@ -15208,10 +15291,10 @@
               <w:spacing w:before="0" w:beforeAutospacing="0" w:after="160" w:afterAutospacing="0"/>
               <w:jc w:val="center"/>
               <w:rPr>
-                <w:ins w:id="724" w:author="granix pacheco" w:date="2016-02-08T09:56:00Z"/>
-                <w:lang w:val="pt-BR"/>
-              </w:rPr>
-              <w:pPrChange w:id="725" w:author="granix pacheco" w:date="2016-02-08T10:07:00Z">
+                <w:ins w:id="730" w:author="granix pacheco" w:date="2016-02-08T09:56:00Z"/>
+                <w:lang w:val="pt-BR"/>
+              </w:rPr>
+              <w:pPrChange w:id="731" w:author="granix pacheco" w:date="2016-02-08T10:07:00Z">
                 <w:pPr>
                   <w:pStyle w:val="NormalWeb"/>
                   <w:spacing w:before="0" w:beforeAutospacing="0" w:after="160" w:afterAutospacing="0"/>
@@ -15219,7 +15302,7 @@
                 </w:pPr>
               </w:pPrChange>
             </w:pPr>
-            <w:ins w:id="726" w:author="granix pacheco" w:date="2016-02-08T10:04:00Z">
+            <w:ins w:id="732" w:author="granix pacheco" w:date="2016-02-08T10:04:00Z">
               <w:r>
                 <w:rPr>
                   <w:lang w:val="pt-BR"/>
@@ -15232,7 +15315,7 @@
       </w:tr>
       <w:tr>
         <w:trPr>
-          <w:ins w:id="727" w:author="granix pacheco" w:date="2016-02-08T09:56:00Z"/>
+          <w:ins w:id="733" w:author="granix pacheco" w:date="2016-02-08T09:56:00Z"/>
         </w:trPr>
         <w:tc>
           <w:tcPr>
@@ -15244,10 +15327,10 @@
               <w:spacing w:before="0" w:beforeAutospacing="0" w:after="160" w:afterAutospacing="0"/>
               <w:jc w:val="center"/>
               <w:rPr>
-                <w:ins w:id="728" w:author="granix pacheco" w:date="2016-02-08T09:56:00Z"/>
-                <w:lang w:val="pt-BR"/>
-              </w:rPr>
-              <w:pPrChange w:id="729" w:author="granix pacheco" w:date="2016-02-08T10:07:00Z">
+                <w:ins w:id="734" w:author="granix pacheco" w:date="2016-02-08T09:56:00Z"/>
+                <w:lang w:val="pt-BR"/>
+              </w:rPr>
+              <w:pPrChange w:id="735" w:author="granix pacheco" w:date="2016-02-08T10:07:00Z">
                 <w:pPr>
                   <w:pStyle w:val="NormalWeb"/>
                   <w:spacing w:before="0" w:beforeAutospacing="0" w:after="160" w:afterAutospacing="0"/>
@@ -15255,7 +15338,7 @@
                 </w:pPr>
               </w:pPrChange>
             </w:pPr>
-            <w:ins w:id="730" w:author="granix pacheco" w:date="2016-02-08T09:57:00Z">
+            <w:ins w:id="736" w:author="granix pacheco" w:date="2016-02-08T09:57:00Z">
               <w:r>
                 <w:rPr>
                   <w:lang w:val="pt-BR"/>
@@ -15275,10 +15358,10 @@
               <w:spacing w:before="0" w:beforeAutospacing="0" w:after="160" w:afterAutospacing="0"/>
               <w:jc w:val="center"/>
               <w:rPr>
-                <w:ins w:id="731" w:author="granix pacheco" w:date="2016-02-08T09:56:00Z"/>
-                <w:lang w:val="pt-BR"/>
-              </w:rPr>
-              <w:pPrChange w:id="732" w:author="granix pacheco" w:date="2016-02-08T10:07:00Z">
+                <w:ins w:id="737" w:author="granix pacheco" w:date="2016-02-08T09:56:00Z"/>
+                <w:lang w:val="pt-BR"/>
+              </w:rPr>
+              <w:pPrChange w:id="738" w:author="granix pacheco" w:date="2016-02-08T10:07:00Z">
                 <w:pPr>
                   <w:pStyle w:val="NormalWeb"/>
                   <w:spacing w:before="0" w:beforeAutospacing="0" w:after="160" w:afterAutospacing="0"/>
@@ -15286,7 +15369,7 @@
                 </w:pPr>
               </w:pPrChange>
             </w:pPr>
-            <w:ins w:id="733" w:author="granix pacheco" w:date="2016-02-08T09:58:00Z">
+            <w:ins w:id="739" w:author="granix pacheco" w:date="2016-02-08T09:58:00Z">
               <w:r>
                 <w:rPr>
                   <w:lang w:val="pt-BR"/>
@@ -15306,10 +15389,10 @@
               <w:spacing w:before="0" w:beforeAutospacing="0" w:after="160" w:afterAutospacing="0"/>
               <w:jc w:val="center"/>
               <w:rPr>
-                <w:ins w:id="734" w:author="granix pacheco" w:date="2016-02-08T09:56:00Z"/>
-                <w:lang w:val="pt-BR"/>
-              </w:rPr>
-              <w:pPrChange w:id="735" w:author="granix pacheco" w:date="2016-02-08T10:07:00Z">
+                <w:ins w:id="740" w:author="granix pacheco" w:date="2016-02-08T09:56:00Z"/>
+                <w:lang w:val="pt-BR"/>
+              </w:rPr>
+              <w:pPrChange w:id="741" w:author="granix pacheco" w:date="2016-02-08T10:07:00Z">
                 <w:pPr>
                   <w:pStyle w:val="NormalWeb"/>
                   <w:spacing w:before="0" w:beforeAutospacing="0" w:after="160" w:afterAutospacing="0"/>
@@ -15317,7 +15400,7 @@
                 </w:pPr>
               </w:pPrChange>
             </w:pPr>
-            <w:ins w:id="736" w:author="granix pacheco" w:date="2016-02-08T10:01:00Z">
+            <w:ins w:id="742" w:author="granix pacheco" w:date="2016-02-08T10:01:00Z">
               <w:r>
                 <w:rPr>
                   <w:lang w:val="pt-BR"/>
@@ -15337,10 +15420,10 @@
               <w:spacing w:before="0" w:beforeAutospacing="0" w:after="160" w:afterAutospacing="0"/>
               <w:jc w:val="center"/>
               <w:rPr>
-                <w:ins w:id="737" w:author="granix pacheco" w:date="2016-02-08T10:01:00Z"/>
-                <w:lang w:val="pt-BR"/>
-              </w:rPr>
-              <w:pPrChange w:id="738" w:author="granix pacheco" w:date="2016-02-08T10:07:00Z">
+                <w:ins w:id="743" w:author="granix pacheco" w:date="2016-02-08T10:01:00Z"/>
+                <w:lang w:val="pt-BR"/>
+              </w:rPr>
+              <w:pPrChange w:id="744" w:author="granix pacheco" w:date="2016-02-08T10:07:00Z">
                 <w:pPr>
                   <w:pStyle w:val="NormalWeb"/>
                   <w:spacing w:before="0" w:beforeAutospacing="0" w:after="160" w:afterAutospacing="0"/>
@@ -15348,7 +15431,7 @@
                 </w:pPr>
               </w:pPrChange>
             </w:pPr>
-            <w:ins w:id="739" w:author="granix pacheco" w:date="2016-02-08T10:04:00Z">
+            <w:ins w:id="745" w:author="granix pacheco" w:date="2016-02-08T10:04:00Z">
               <w:r>
                 <w:rPr>
                   <w:lang w:val="pt-BR"/>
@@ -15368,10 +15451,10 @@
               <w:spacing w:before="0" w:beforeAutospacing="0" w:after="160" w:afterAutospacing="0"/>
               <w:jc w:val="center"/>
               <w:rPr>
-                <w:ins w:id="740" w:author="granix pacheco" w:date="2016-02-08T09:56:00Z"/>
-                <w:lang w:val="pt-BR"/>
-              </w:rPr>
-              <w:pPrChange w:id="741" w:author="granix pacheco" w:date="2016-02-08T10:07:00Z">
+                <w:ins w:id="746" w:author="granix pacheco" w:date="2016-02-08T09:56:00Z"/>
+                <w:lang w:val="pt-BR"/>
+              </w:rPr>
+              <w:pPrChange w:id="747" w:author="granix pacheco" w:date="2016-02-08T10:07:00Z">
                 <w:pPr>
                   <w:pStyle w:val="NormalWeb"/>
                   <w:spacing w:before="0" w:beforeAutospacing="0" w:after="160" w:afterAutospacing="0"/>
@@ -15379,7 +15462,7 @@
                 </w:pPr>
               </w:pPrChange>
             </w:pPr>
-            <w:ins w:id="742" w:author="granix pacheco" w:date="2016-02-08T10:04:00Z">
+            <w:ins w:id="748" w:author="granix pacheco" w:date="2016-02-08T10:04:00Z">
               <w:r>
                 <w:rPr>
                   <w:lang w:val="pt-BR"/>
@@ -15392,7 +15475,7 @@
       </w:tr>
       <w:tr>
         <w:trPr>
-          <w:ins w:id="743" w:author="granix pacheco" w:date="2016-02-08T09:56:00Z"/>
+          <w:ins w:id="749" w:author="granix pacheco" w:date="2016-02-08T09:56:00Z"/>
         </w:trPr>
         <w:tc>
           <w:tcPr>
@@ -15404,10 +15487,10 @@
               <w:spacing w:before="0" w:beforeAutospacing="0" w:after="160" w:afterAutospacing="0"/>
               <w:jc w:val="center"/>
               <w:rPr>
-                <w:ins w:id="744" w:author="granix pacheco" w:date="2016-02-08T09:56:00Z"/>
-                <w:lang w:val="pt-BR"/>
-              </w:rPr>
-              <w:pPrChange w:id="745" w:author="granix pacheco" w:date="2016-02-08T10:07:00Z">
+                <w:ins w:id="750" w:author="granix pacheco" w:date="2016-02-08T09:56:00Z"/>
+                <w:lang w:val="pt-BR"/>
+              </w:rPr>
+              <w:pPrChange w:id="751" w:author="granix pacheco" w:date="2016-02-08T10:07:00Z">
                 <w:pPr>
                   <w:pStyle w:val="NormalWeb"/>
                   <w:spacing w:before="0" w:beforeAutospacing="0" w:after="160" w:afterAutospacing="0"/>
@@ -15415,7 +15498,7 @@
                 </w:pPr>
               </w:pPrChange>
             </w:pPr>
-            <w:ins w:id="746" w:author="granix pacheco" w:date="2016-02-08T09:57:00Z">
+            <w:ins w:id="752" w:author="granix pacheco" w:date="2016-02-08T09:57:00Z">
               <w:r>
                 <w:rPr>
                   <w:lang w:val="pt-BR"/>
@@ -15435,10 +15518,10 @@
               <w:spacing w:before="0" w:beforeAutospacing="0" w:after="160" w:afterAutospacing="0"/>
               <w:jc w:val="center"/>
               <w:rPr>
-                <w:ins w:id="747" w:author="granix pacheco" w:date="2016-02-08T09:56:00Z"/>
-                <w:lang w:val="pt-BR"/>
-              </w:rPr>
-              <w:pPrChange w:id="748" w:author="granix pacheco" w:date="2016-02-08T10:07:00Z">
+                <w:ins w:id="753" w:author="granix pacheco" w:date="2016-02-08T09:56:00Z"/>
+                <w:lang w:val="pt-BR"/>
+              </w:rPr>
+              <w:pPrChange w:id="754" w:author="granix pacheco" w:date="2016-02-08T10:07:00Z">
                 <w:pPr>
                   <w:pStyle w:val="NormalWeb"/>
                   <w:spacing w:before="0" w:beforeAutospacing="0" w:after="160" w:afterAutospacing="0"/>
@@ -15446,7 +15529,7 @@
                 </w:pPr>
               </w:pPrChange>
             </w:pPr>
-            <w:ins w:id="749" w:author="granix pacheco" w:date="2016-02-08T09:58:00Z">
+            <w:ins w:id="755" w:author="granix pacheco" w:date="2016-02-08T09:58:00Z">
               <w:r>
                 <w:rPr>
                   <w:lang w:val="pt-BR"/>
@@ -15466,10 +15549,10 @@
               <w:spacing w:before="0" w:beforeAutospacing="0" w:after="160" w:afterAutospacing="0"/>
               <w:jc w:val="center"/>
               <w:rPr>
-                <w:ins w:id="750" w:author="granix pacheco" w:date="2016-02-08T09:56:00Z"/>
-                <w:lang w:val="pt-BR"/>
-              </w:rPr>
-              <w:pPrChange w:id="751" w:author="granix pacheco" w:date="2016-02-08T10:07:00Z">
+                <w:ins w:id="756" w:author="granix pacheco" w:date="2016-02-08T09:56:00Z"/>
+                <w:lang w:val="pt-BR"/>
+              </w:rPr>
+              <w:pPrChange w:id="757" w:author="granix pacheco" w:date="2016-02-08T10:07:00Z">
                 <w:pPr>
                   <w:pStyle w:val="NormalWeb"/>
                   <w:spacing w:before="0" w:beforeAutospacing="0" w:after="160" w:afterAutospacing="0"/>
@@ -15477,7 +15560,7 @@
                 </w:pPr>
               </w:pPrChange>
             </w:pPr>
-            <w:ins w:id="752" w:author="granix pacheco" w:date="2016-02-08T10:02:00Z">
+            <w:ins w:id="758" w:author="granix pacheco" w:date="2016-02-08T10:02:00Z">
               <w:r>
                 <w:rPr>
                   <w:lang w:val="pt-BR"/>
@@ -15497,10 +15580,10 @@
               <w:spacing w:before="0" w:beforeAutospacing="0" w:after="160" w:afterAutospacing="0"/>
               <w:jc w:val="center"/>
               <w:rPr>
-                <w:ins w:id="753" w:author="granix pacheco" w:date="2016-02-08T10:01:00Z"/>
-                <w:lang w:val="pt-BR"/>
-              </w:rPr>
-              <w:pPrChange w:id="754" w:author="granix pacheco" w:date="2016-02-08T10:07:00Z">
+                <w:ins w:id="759" w:author="granix pacheco" w:date="2016-02-08T10:01:00Z"/>
+                <w:lang w:val="pt-BR"/>
+              </w:rPr>
+              <w:pPrChange w:id="760" w:author="granix pacheco" w:date="2016-02-08T10:07:00Z">
                 <w:pPr>
                   <w:pStyle w:val="NormalWeb"/>
                   <w:spacing w:before="0" w:beforeAutospacing="0" w:after="160" w:afterAutospacing="0"/>
@@ -15508,7 +15591,7 @@
                 </w:pPr>
               </w:pPrChange>
             </w:pPr>
-            <w:ins w:id="755" w:author="granix pacheco" w:date="2016-02-08T10:04:00Z">
+            <w:ins w:id="761" w:author="granix pacheco" w:date="2016-02-08T10:04:00Z">
               <w:r>
                 <w:rPr>
                   <w:lang w:val="pt-BR"/>
@@ -15528,10 +15611,10 @@
               <w:spacing w:before="0" w:beforeAutospacing="0" w:after="160" w:afterAutospacing="0"/>
               <w:jc w:val="center"/>
               <w:rPr>
-                <w:ins w:id="756" w:author="granix pacheco" w:date="2016-02-08T09:56:00Z"/>
-                <w:lang w:val="pt-BR"/>
-              </w:rPr>
-              <w:pPrChange w:id="757" w:author="granix pacheco" w:date="2016-02-08T10:07:00Z">
+                <w:ins w:id="762" w:author="granix pacheco" w:date="2016-02-08T09:56:00Z"/>
+                <w:lang w:val="pt-BR"/>
+              </w:rPr>
+              <w:pPrChange w:id="763" w:author="granix pacheco" w:date="2016-02-08T10:07:00Z">
                 <w:pPr>
                   <w:pStyle w:val="NormalWeb"/>
                   <w:spacing w:before="0" w:beforeAutospacing="0" w:after="160" w:afterAutospacing="0"/>
@@ -15539,7 +15622,7 @@
                 </w:pPr>
               </w:pPrChange>
             </w:pPr>
-            <w:ins w:id="758" w:author="granix pacheco" w:date="2016-02-08T10:04:00Z">
+            <w:ins w:id="764" w:author="granix pacheco" w:date="2016-02-08T10:04:00Z">
               <w:r>
                 <w:rPr>
                   <w:lang w:val="pt-BR"/>
@@ -15552,7 +15635,7 @@
       </w:tr>
       <w:tr>
         <w:trPr>
-          <w:ins w:id="759" w:author="granix pacheco" w:date="2016-02-08T09:56:00Z"/>
+          <w:ins w:id="765" w:author="granix pacheco" w:date="2016-02-08T09:56:00Z"/>
         </w:trPr>
         <w:tc>
           <w:tcPr>
@@ -15564,10 +15647,10 @@
               <w:spacing w:before="0" w:beforeAutospacing="0" w:after="160" w:afterAutospacing="0"/>
               <w:jc w:val="center"/>
               <w:rPr>
-                <w:ins w:id="760" w:author="granix pacheco" w:date="2016-02-08T09:56:00Z"/>
-                <w:lang w:val="pt-BR"/>
-              </w:rPr>
-              <w:pPrChange w:id="761" w:author="granix pacheco" w:date="2016-02-08T10:07:00Z">
+                <w:ins w:id="766" w:author="granix pacheco" w:date="2016-02-08T09:56:00Z"/>
+                <w:lang w:val="pt-BR"/>
+              </w:rPr>
+              <w:pPrChange w:id="767" w:author="granix pacheco" w:date="2016-02-08T10:07:00Z">
                 <w:pPr>
                   <w:pStyle w:val="NormalWeb"/>
                   <w:spacing w:before="0" w:beforeAutospacing="0" w:after="160" w:afterAutospacing="0"/>
@@ -15575,7 +15658,7 @@
                 </w:pPr>
               </w:pPrChange>
             </w:pPr>
-            <w:ins w:id="762" w:author="granix pacheco" w:date="2016-02-08T09:57:00Z">
+            <w:ins w:id="768" w:author="granix pacheco" w:date="2016-02-08T09:57:00Z">
               <w:r>
                 <w:rPr>
                   <w:lang w:val="pt-BR"/>
@@ -15595,10 +15678,10 @@
               <w:spacing w:before="0" w:beforeAutospacing="0" w:after="160" w:afterAutospacing="0"/>
               <w:jc w:val="center"/>
               <w:rPr>
-                <w:ins w:id="763" w:author="granix pacheco" w:date="2016-02-08T09:56:00Z"/>
-                <w:lang w:val="pt-BR"/>
-              </w:rPr>
-              <w:pPrChange w:id="764" w:author="granix pacheco" w:date="2016-02-08T10:07:00Z">
+                <w:ins w:id="769" w:author="granix pacheco" w:date="2016-02-08T09:56:00Z"/>
+                <w:lang w:val="pt-BR"/>
+              </w:rPr>
+              <w:pPrChange w:id="770" w:author="granix pacheco" w:date="2016-02-08T10:07:00Z">
                 <w:pPr>
                   <w:pStyle w:val="NormalWeb"/>
                   <w:spacing w:before="0" w:beforeAutospacing="0" w:after="160" w:afterAutospacing="0"/>
@@ -15606,7 +15689,7 @@
                 </w:pPr>
               </w:pPrChange>
             </w:pPr>
-            <w:ins w:id="765" w:author="granix pacheco" w:date="2016-02-08T09:58:00Z">
+            <w:ins w:id="771" w:author="granix pacheco" w:date="2016-02-08T09:58:00Z">
               <w:r>
                 <w:rPr>
                   <w:lang w:val="pt-BR"/>
@@ -15626,10 +15709,10 @@
               <w:spacing w:before="0" w:beforeAutospacing="0" w:after="160" w:afterAutospacing="0"/>
               <w:jc w:val="center"/>
               <w:rPr>
-                <w:ins w:id="766" w:author="granix pacheco" w:date="2016-02-08T09:56:00Z"/>
-                <w:lang w:val="pt-BR"/>
-              </w:rPr>
-              <w:pPrChange w:id="767" w:author="granix pacheco" w:date="2016-02-08T10:07:00Z">
+                <w:ins w:id="772" w:author="granix pacheco" w:date="2016-02-08T09:56:00Z"/>
+                <w:lang w:val="pt-BR"/>
+              </w:rPr>
+              <w:pPrChange w:id="773" w:author="granix pacheco" w:date="2016-02-08T10:07:00Z">
                 <w:pPr>
                   <w:pStyle w:val="NormalWeb"/>
                   <w:spacing w:before="0" w:beforeAutospacing="0" w:after="160" w:afterAutospacing="0"/>
@@ -15637,7 +15720,7 @@
                 </w:pPr>
               </w:pPrChange>
             </w:pPr>
-            <w:ins w:id="768" w:author="granix pacheco" w:date="2016-02-08T10:02:00Z">
+            <w:ins w:id="774" w:author="granix pacheco" w:date="2016-02-08T10:02:00Z">
               <w:r>
                 <w:rPr>
                   <w:lang w:val="pt-BR"/>
@@ -15645,7 +15728,7 @@
                 <w:t>1</w:t>
               </w:r>
             </w:ins>
-            <w:ins w:id="769" w:author="granix pacheco" w:date="2016-02-08T10:03:00Z">
+            <w:ins w:id="775" w:author="granix pacheco" w:date="2016-02-08T10:03:00Z">
               <w:r>
                 <w:rPr>
                   <w:lang w:val="pt-BR"/>
@@ -15653,7 +15736,7 @@
                 <w:t>.</w:t>
               </w:r>
             </w:ins>
-            <w:ins w:id="770" w:author="granix pacheco" w:date="2016-02-08T10:02:00Z">
+            <w:ins w:id="776" w:author="granix pacheco" w:date="2016-02-08T10:02:00Z">
               <w:r>
                 <w:rPr>
                   <w:lang w:val="pt-BR"/>
@@ -15673,10 +15756,10 @@
               <w:spacing w:before="0" w:beforeAutospacing="0" w:after="160" w:afterAutospacing="0"/>
               <w:jc w:val="center"/>
               <w:rPr>
-                <w:ins w:id="771" w:author="granix pacheco" w:date="2016-02-08T10:01:00Z"/>
-                <w:lang w:val="pt-BR"/>
-              </w:rPr>
-              <w:pPrChange w:id="772" w:author="granix pacheco" w:date="2016-02-08T10:07:00Z">
+                <w:ins w:id="777" w:author="granix pacheco" w:date="2016-02-08T10:01:00Z"/>
+                <w:lang w:val="pt-BR"/>
+              </w:rPr>
+              <w:pPrChange w:id="778" w:author="granix pacheco" w:date="2016-02-08T10:07:00Z">
                 <w:pPr>
                   <w:pStyle w:val="NormalWeb"/>
                   <w:spacing w:before="0" w:beforeAutospacing="0" w:after="160" w:afterAutospacing="0"/>
@@ -15684,7 +15767,7 @@
                 </w:pPr>
               </w:pPrChange>
             </w:pPr>
-            <w:ins w:id="773" w:author="granix pacheco" w:date="2016-02-08T10:04:00Z">
+            <w:ins w:id="779" w:author="granix pacheco" w:date="2016-02-08T10:04:00Z">
               <w:r>
                 <w:rPr>
                   <w:lang w:val="pt-BR"/>
@@ -15704,10 +15787,10 @@
               <w:spacing w:before="0" w:beforeAutospacing="0" w:after="160" w:afterAutospacing="0"/>
               <w:jc w:val="center"/>
               <w:rPr>
-                <w:ins w:id="774" w:author="granix pacheco" w:date="2016-02-08T09:56:00Z"/>
-                <w:lang w:val="pt-BR"/>
-              </w:rPr>
-              <w:pPrChange w:id="775" w:author="granix pacheco" w:date="2016-02-08T10:07:00Z">
+                <w:ins w:id="780" w:author="granix pacheco" w:date="2016-02-08T09:56:00Z"/>
+                <w:lang w:val="pt-BR"/>
+              </w:rPr>
+              <w:pPrChange w:id="781" w:author="granix pacheco" w:date="2016-02-08T10:07:00Z">
                 <w:pPr>
                   <w:pStyle w:val="NormalWeb"/>
                   <w:spacing w:before="0" w:beforeAutospacing="0" w:after="160" w:afterAutospacing="0"/>
@@ -15715,7 +15798,7 @@
                 </w:pPr>
               </w:pPrChange>
             </w:pPr>
-            <w:ins w:id="776" w:author="granix pacheco" w:date="2016-02-08T10:04:00Z">
+            <w:ins w:id="782" w:author="granix pacheco" w:date="2016-02-08T10:04:00Z">
               <w:r>
                 <w:rPr>
                   <w:lang w:val="pt-BR"/>
@@ -15728,7 +15811,7 @@
       </w:tr>
       <w:tr>
         <w:trPr>
-          <w:ins w:id="777" w:author="granix pacheco" w:date="2016-02-08T09:56:00Z"/>
+          <w:ins w:id="783" w:author="granix pacheco" w:date="2016-02-08T09:56:00Z"/>
         </w:trPr>
         <w:tc>
           <w:tcPr>
@@ -15740,10 +15823,10 @@
               <w:spacing w:before="0" w:beforeAutospacing="0" w:after="160" w:afterAutospacing="0"/>
               <w:jc w:val="center"/>
               <w:rPr>
-                <w:ins w:id="778" w:author="granix pacheco" w:date="2016-02-08T09:56:00Z"/>
-                <w:lang w:val="pt-BR"/>
-              </w:rPr>
-              <w:pPrChange w:id="779" w:author="granix pacheco" w:date="2016-02-08T10:07:00Z">
+                <w:ins w:id="784" w:author="granix pacheco" w:date="2016-02-08T09:56:00Z"/>
+                <w:lang w:val="pt-BR"/>
+              </w:rPr>
+              <w:pPrChange w:id="785" w:author="granix pacheco" w:date="2016-02-08T10:07:00Z">
                 <w:pPr>
                   <w:pStyle w:val="NormalWeb"/>
                   <w:spacing w:before="0" w:beforeAutospacing="0" w:after="160" w:afterAutospacing="0"/>
@@ -15751,7 +15834,7 @@
                 </w:pPr>
               </w:pPrChange>
             </w:pPr>
-            <w:ins w:id="780" w:author="granix pacheco" w:date="2016-02-08T09:58:00Z">
+            <w:ins w:id="786" w:author="granix pacheco" w:date="2016-02-08T09:58:00Z">
               <w:r>
                 <w:rPr>
                   <w:lang w:val="pt-BR"/>
@@ -15771,10 +15854,10 @@
               <w:spacing w:before="0" w:beforeAutospacing="0" w:after="160" w:afterAutospacing="0"/>
               <w:jc w:val="center"/>
               <w:rPr>
-                <w:ins w:id="781" w:author="granix pacheco" w:date="2016-02-08T09:56:00Z"/>
-                <w:lang w:val="pt-BR"/>
-              </w:rPr>
-              <w:pPrChange w:id="782" w:author="granix pacheco" w:date="2016-02-08T10:07:00Z">
+                <w:ins w:id="787" w:author="granix pacheco" w:date="2016-02-08T09:56:00Z"/>
+                <w:lang w:val="pt-BR"/>
+              </w:rPr>
+              <w:pPrChange w:id="788" w:author="granix pacheco" w:date="2016-02-08T10:07:00Z">
                 <w:pPr>
                   <w:pStyle w:val="NormalWeb"/>
                   <w:spacing w:before="0" w:beforeAutospacing="0" w:after="160" w:afterAutospacing="0"/>
@@ -15782,7 +15865,7 @@
                 </w:pPr>
               </w:pPrChange>
             </w:pPr>
-            <w:ins w:id="783" w:author="granix pacheco" w:date="2016-02-08T09:58:00Z">
+            <w:ins w:id="789" w:author="granix pacheco" w:date="2016-02-08T09:58:00Z">
               <w:r>
                 <w:rPr>
                   <w:lang w:val="pt-BR"/>
@@ -15802,10 +15885,10 @@
               <w:spacing w:before="0" w:beforeAutospacing="0" w:after="160" w:afterAutospacing="0"/>
               <w:jc w:val="center"/>
               <w:rPr>
-                <w:ins w:id="784" w:author="granix pacheco" w:date="2016-02-08T09:56:00Z"/>
-                <w:lang w:val="pt-BR"/>
-              </w:rPr>
-              <w:pPrChange w:id="785" w:author="granix pacheco" w:date="2016-02-08T10:07:00Z">
+                <w:ins w:id="790" w:author="granix pacheco" w:date="2016-02-08T09:56:00Z"/>
+                <w:lang w:val="pt-BR"/>
+              </w:rPr>
+              <w:pPrChange w:id="791" w:author="granix pacheco" w:date="2016-02-08T10:07:00Z">
                 <w:pPr>
                   <w:pStyle w:val="NormalWeb"/>
                   <w:spacing w:before="0" w:beforeAutospacing="0" w:after="160" w:afterAutospacing="0"/>
@@ -15813,7 +15896,7 @@
                 </w:pPr>
               </w:pPrChange>
             </w:pPr>
-            <w:ins w:id="786" w:author="granix pacheco" w:date="2016-02-08T10:02:00Z">
+            <w:ins w:id="792" w:author="granix pacheco" w:date="2016-02-08T10:02:00Z">
               <w:r>
                 <w:rPr>
                   <w:lang w:val="pt-BR"/>
@@ -15821,7 +15904,7 @@
                 <w:t>10</w:t>
               </w:r>
             </w:ins>
-            <w:ins w:id="787" w:author="granix pacheco" w:date="2016-02-08T10:03:00Z">
+            <w:ins w:id="793" w:author="granix pacheco" w:date="2016-02-08T10:03:00Z">
               <w:r>
                 <w:rPr>
                   <w:lang w:val="pt-BR"/>
@@ -15829,7 +15912,7 @@
                 <w:t>.</w:t>
               </w:r>
             </w:ins>
-            <w:ins w:id="788" w:author="granix pacheco" w:date="2016-02-08T10:02:00Z">
+            <w:ins w:id="794" w:author="granix pacheco" w:date="2016-02-08T10:02:00Z">
               <w:r>
                 <w:rPr>
                   <w:lang w:val="pt-BR"/>
@@ -15849,10 +15932,10 @@
               <w:spacing w:before="0" w:beforeAutospacing="0" w:after="160" w:afterAutospacing="0"/>
               <w:jc w:val="center"/>
               <w:rPr>
-                <w:ins w:id="789" w:author="granix pacheco" w:date="2016-02-08T10:01:00Z"/>
-                <w:lang w:val="pt-BR"/>
-              </w:rPr>
-              <w:pPrChange w:id="790" w:author="granix pacheco" w:date="2016-02-08T10:07:00Z">
+                <w:ins w:id="795" w:author="granix pacheco" w:date="2016-02-08T10:01:00Z"/>
+                <w:lang w:val="pt-BR"/>
+              </w:rPr>
+              <w:pPrChange w:id="796" w:author="granix pacheco" w:date="2016-02-08T10:07:00Z">
                 <w:pPr>
                   <w:pStyle w:val="NormalWeb"/>
                   <w:spacing w:before="0" w:beforeAutospacing="0" w:after="160" w:afterAutospacing="0"/>
@@ -15860,7 +15943,7 @@
                 </w:pPr>
               </w:pPrChange>
             </w:pPr>
-            <w:ins w:id="791" w:author="granix pacheco" w:date="2016-02-08T10:04:00Z">
+            <w:ins w:id="797" w:author="granix pacheco" w:date="2016-02-08T10:04:00Z">
               <w:r>
                 <w:rPr>
                   <w:lang w:val="pt-BR"/>
@@ -15880,10 +15963,10 @@
               <w:spacing w:before="0" w:beforeAutospacing="0" w:after="160" w:afterAutospacing="0"/>
               <w:jc w:val="center"/>
               <w:rPr>
-                <w:ins w:id="792" w:author="granix pacheco" w:date="2016-02-08T09:56:00Z"/>
-                <w:lang w:val="pt-BR"/>
-              </w:rPr>
-              <w:pPrChange w:id="793" w:author="granix pacheco" w:date="2016-02-08T10:07:00Z">
+                <w:ins w:id="798" w:author="granix pacheco" w:date="2016-02-08T09:56:00Z"/>
+                <w:lang w:val="pt-BR"/>
+              </w:rPr>
+              <w:pPrChange w:id="799" w:author="granix pacheco" w:date="2016-02-08T10:07:00Z">
                 <w:pPr>
                   <w:pStyle w:val="NormalWeb"/>
                   <w:spacing w:before="0" w:beforeAutospacing="0" w:after="160" w:afterAutospacing="0"/>
@@ -15891,7 +15974,7 @@
                 </w:pPr>
               </w:pPrChange>
             </w:pPr>
-            <w:ins w:id="794" w:author="granix pacheco" w:date="2016-02-08T10:04:00Z">
+            <w:ins w:id="800" w:author="granix pacheco" w:date="2016-02-08T10:04:00Z">
               <w:r>
                 <w:rPr>
                   <w:lang w:val="pt-BR"/>
@@ -15904,7 +15987,7 @@
       </w:tr>
       <w:tr>
         <w:trPr>
-          <w:ins w:id="795" w:author="granix pacheco" w:date="2016-02-08T09:56:00Z"/>
+          <w:ins w:id="801" w:author="granix pacheco" w:date="2016-02-08T09:56:00Z"/>
         </w:trPr>
         <w:tc>
           <w:tcPr>
@@ -15916,10 +15999,10 @@
               <w:spacing w:before="0" w:beforeAutospacing="0" w:after="160" w:afterAutospacing="0"/>
               <w:jc w:val="center"/>
               <w:rPr>
-                <w:ins w:id="796" w:author="granix pacheco" w:date="2016-02-08T09:56:00Z"/>
-                <w:lang w:val="pt-BR"/>
-              </w:rPr>
-              <w:pPrChange w:id="797" w:author="granix pacheco" w:date="2016-02-08T10:07:00Z">
+                <w:ins w:id="802" w:author="granix pacheco" w:date="2016-02-08T09:56:00Z"/>
+                <w:lang w:val="pt-BR"/>
+              </w:rPr>
+              <w:pPrChange w:id="803" w:author="granix pacheco" w:date="2016-02-08T10:07:00Z">
                 <w:pPr>
                   <w:pStyle w:val="NormalWeb"/>
                   <w:spacing w:before="0" w:beforeAutospacing="0" w:after="160" w:afterAutospacing="0"/>
@@ -15927,7 +16010,7 @@
                 </w:pPr>
               </w:pPrChange>
             </w:pPr>
-            <w:ins w:id="798" w:author="granix pacheco" w:date="2016-02-08T09:58:00Z">
+            <w:ins w:id="804" w:author="granix pacheco" w:date="2016-02-08T09:58:00Z">
               <w:r>
                 <w:rPr>
                   <w:lang w:val="pt-BR"/>
@@ -15947,10 +16030,10 @@
               <w:spacing w:before="0" w:beforeAutospacing="0" w:after="160" w:afterAutospacing="0"/>
               <w:jc w:val="center"/>
               <w:rPr>
-                <w:ins w:id="799" w:author="granix pacheco" w:date="2016-02-08T09:56:00Z"/>
-                <w:lang w:val="pt-BR"/>
-              </w:rPr>
-              <w:pPrChange w:id="800" w:author="granix pacheco" w:date="2016-02-08T10:07:00Z">
+                <w:ins w:id="805" w:author="granix pacheco" w:date="2016-02-08T09:56:00Z"/>
+                <w:lang w:val="pt-BR"/>
+              </w:rPr>
+              <w:pPrChange w:id="806" w:author="granix pacheco" w:date="2016-02-08T10:07:00Z">
                 <w:pPr>
                   <w:pStyle w:val="NormalWeb"/>
                   <w:spacing w:before="0" w:beforeAutospacing="0" w:after="160" w:afterAutospacing="0"/>
@@ -15958,7 +16041,7 @@
                 </w:pPr>
               </w:pPrChange>
             </w:pPr>
-            <w:ins w:id="801" w:author="granix pacheco" w:date="2016-02-08T09:58:00Z">
+            <w:ins w:id="807" w:author="granix pacheco" w:date="2016-02-08T09:58:00Z">
               <w:r>
                 <w:rPr>
                   <w:lang w:val="pt-BR"/>
@@ -15978,10 +16061,10 @@
               <w:spacing w:before="0" w:beforeAutospacing="0" w:after="160" w:afterAutospacing="0"/>
               <w:jc w:val="center"/>
               <w:rPr>
-                <w:ins w:id="802" w:author="granix pacheco" w:date="2016-02-08T09:56:00Z"/>
-                <w:lang w:val="pt-BR"/>
-              </w:rPr>
-              <w:pPrChange w:id="803" w:author="granix pacheco" w:date="2016-02-08T10:07:00Z">
+                <w:ins w:id="808" w:author="granix pacheco" w:date="2016-02-08T09:56:00Z"/>
+                <w:lang w:val="pt-BR"/>
+              </w:rPr>
+              <w:pPrChange w:id="809" w:author="granix pacheco" w:date="2016-02-08T10:07:00Z">
                 <w:pPr>
                   <w:pStyle w:val="NormalWeb"/>
                   <w:spacing w:before="0" w:beforeAutospacing="0" w:after="160" w:afterAutospacing="0"/>
@@ -15989,7 +16072,7 @@
                 </w:pPr>
               </w:pPrChange>
             </w:pPr>
-            <w:ins w:id="804" w:author="granix pacheco" w:date="2016-02-08T10:03:00Z">
+            <w:ins w:id="810" w:author="granix pacheco" w:date="2016-02-08T10:03:00Z">
               <w:r>
                 <w:rPr>
                   <w:lang w:val="pt-BR"/>
@@ -16009,10 +16092,10 @@
               <w:spacing w:before="0" w:beforeAutospacing="0" w:after="160" w:afterAutospacing="0"/>
               <w:jc w:val="center"/>
               <w:rPr>
-                <w:ins w:id="805" w:author="granix pacheco" w:date="2016-02-08T10:01:00Z"/>
-                <w:lang w:val="pt-BR"/>
-              </w:rPr>
-              <w:pPrChange w:id="806" w:author="granix pacheco" w:date="2016-02-08T10:07:00Z">
+                <w:ins w:id="811" w:author="granix pacheco" w:date="2016-02-08T10:01:00Z"/>
+                <w:lang w:val="pt-BR"/>
+              </w:rPr>
+              <w:pPrChange w:id="812" w:author="granix pacheco" w:date="2016-02-08T10:07:00Z">
                 <w:pPr>
                   <w:pStyle w:val="NormalWeb"/>
                   <w:spacing w:before="0" w:beforeAutospacing="0" w:after="160" w:afterAutospacing="0"/>
@@ -16020,7 +16103,7 @@
                 </w:pPr>
               </w:pPrChange>
             </w:pPr>
-            <w:ins w:id="807" w:author="granix pacheco" w:date="2016-02-08T10:07:00Z">
+            <w:ins w:id="813" w:author="granix pacheco" w:date="2016-02-08T10:07:00Z">
               <w:r>
                 <w:rPr>
                   <w:lang w:val="pt-BR"/>
@@ -16040,10 +16123,10 @@
               <w:spacing w:before="0" w:beforeAutospacing="0" w:after="160" w:afterAutospacing="0"/>
               <w:jc w:val="center"/>
               <w:rPr>
-                <w:ins w:id="808" w:author="granix pacheco" w:date="2016-02-08T09:56:00Z"/>
-                <w:lang w:val="pt-BR"/>
-              </w:rPr>
-              <w:pPrChange w:id="809" w:author="granix pacheco" w:date="2016-02-08T10:07:00Z">
+                <w:ins w:id="814" w:author="granix pacheco" w:date="2016-02-08T09:56:00Z"/>
+                <w:lang w:val="pt-BR"/>
+              </w:rPr>
+              <w:pPrChange w:id="815" w:author="granix pacheco" w:date="2016-02-08T10:07:00Z">
                 <w:pPr>
                   <w:pStyle w:val="NormalWeb"/>
                   <w:spacing w:before="0" w:beforeAutospacing="0" w:after="160" w:afterAutospacing="0"/>
@@ -16051,7 +16134,7 @@
                 </w:pPr>
               </w:pPrChange>
             </w:pPr>
-            <w:ins w:id="810" w:author="granix pacheco" w:date="2016-02-08T10:07:00Z">
+            <w:ins w:id="816" w:author="granix pacheco" w:date="2016-02-08T10:07:00Z">
               <w:r>
                 <w:rPr>
                   <w:lang w:val="pt-BR"/>
@@ -16064,7 +16147,7 @@
       </w:tr>
       <w:tr>
         <w:trPr>
-          <w:ins w:id="811" w:author="granix pacheco" w:date="2016-02-08T09:56:00Z"/>
+          <w:ins w:id="817" w:author="granix pacheco" w:date="2016-02-08T09:56:00Z"/>
         </w:trPr>
         <w:tc>
           <w:tcPr>
@@ -16076,10 +16159,10 @@
               <w:spacing w:before="0" w:beforeAutospacing="0" w:after="160" w:afterAutospacing="0"/>
               <w:jc w:val="center"/>
               <w:rPr>
-                <w:ins w:id="812" w:author="granix pacheco" w:date="2016-02-08T09:56:00Z"/>
-                <w:lang w:val="pt-BR"/>
-              </w:rPr>
-              <w:pPrChange w:id="813" w:author="granix pacheco" w:date="2016-02-08T10:07:00Z">
+                <w:ins w:id="818" w:author="granix pacheco" w:date="2016-02-08T09:56:00Z"/>
+                <w:lang w:val="pt-BR"/>
+              </w:rPr>
+              <w:pPrChange w:id="819" w:author="granix pacheco" w:date="2016-02-08T10:07:00Z">
                 <w:pPr>
                   <w:pStyle w:val="NormalWeb"/>
                   <w:spacing w:before="0" w:beforeAutospacing="0" w:after="160" w:afterAutospacing="0"/>
@@ -16087,7 +16170,7 @@
                 </w:pPr>
               </w:pPrChange>
             </w:pPr>
-            <w:ins w:id="814" w:author="granix pacheco" w:date="2016-02-08T09:58:00Z">
+            <w:ins w:id="820" w:author="granix pacheco" w:date="2016-02-08T09:58:00Z">
               <w:r>
                 <w:rPr>
                   <w:lang w:val="pt-BR"/>
@@ -16107,10 +16190,10 @@
               <w:spacing w:before="0" w:beforeAutospacing="0" w:after="160" w:afterAutospacing="0"/>
               <w:jc w:val="center"/>
               <w:rPr>
-                <w:ins w:id="815" w:author="granix pacheco" w:date="2016-02-08T09:56:00Z"/>
-                <w:lang w:val="pt-BR"/>
-              </w:rPr>
-              <w:pPrChange w:id="816" w:author="granix pacheco" w:date="2016-02-08T10:07:00Z">
+                <w:ins w:id="821" w:author="granix pacheco" w:date="2016-02-08T09:56:00Z"/>
+                <w:lang w:val="pt-BR"/>
+              </w:rPr>
+              <w:pPrChange w:id="822" w:author="granix pacheco" w:date="2016-02-08T10:07:00Z">
                 <w:pPr>
                   <w:pStyle w:val="NormalWeb"/>
                   <w:spacing w:before="0" w:beforeAutospacing="0" w:after="160" w:afterAutospacing="0"/>
@@ -16118,7 +16201,7 @@
                 </w:pPr>
               </w:pPrChange>
             </w:pPr>
-            <w:ins w:id="817" w:author="granix pacheco" w:date="2016-02-08T09:58:00Z">
+            <w:ins w:id="823" w:author="granix pacheco" w:date="2016-02-08T09:58:00Z">
               <w:r>
                 <w:rPr>
                   <w:lang w:val="pt-BR"/>
@@ -16138,10 +16221,10 @@
               <w:spacing w:before="0" w:beforeAutospacing="0" w:after="160" w:afterAutospacing="0"/>
               <w:jc w:val="center"/>
               <w:rPr>
-                <w:ins w:id="818" w:author="granix pacheco" w:date="2016-02-08T09:56:00Z"/>
-                <w:lang w:val="pt-BR"/>
-              </w:rPr>
-              <w:pPrChange w:id="819" w:author="granix pacheco" w:date="2016-02-08T10:07:00Z">
+                <w:ins w:id="824" w:author="granix pacheco" w:date="2016-02-08T09:56:00Z"/>
+                <w:lang w:val="pt-BR"/>
+              </w:rPr>
+              <w:pPrChange w:id="825" w:author="granix pacheco" w:date="2016-02-08T10:07:00Z">
                 <w:pPr>
                   <w:pStyle w:val="NormalWeb"/>
                   <w:spacing w:before="0" w:beforeAutospacing="0" w:after="160" w:afterAutospacing="0"/>
@@ -16149,7 +16232,7 @@
                 </w:pPr>
               </w:pPrChange>
             </w:pPr>
-            <w:ins w:id="820" w:author="granix pacheco" w:date="2016-02-08T10:02:00Z">
+            <w:ins w:id="826" w:author="granix pacheco" w:date="2016-02-08T10:02:00Z">
               <w:r>
                 <w:rPr>
                   <w:lang w:val="pt-BR"/>
@@ -16157,7 +16240,7 @@
                 <w:t>1000</w:t>
               </w:r>
             </w:ins>
-            <w:ins w:id="821" w:author="granix pacheco" w:date="2016-02-08T10:03:00Z">
+            <w:ins w:id="827" w:author="granix pacheco" w:date="2016-02-08T10:03:00Z">
               <w:r>
                 <w:rPr>
                   <w:lang w:val="pt-BR"/>
@@ -16165,7 +16248,7 @@
                 <w:t>.</w:t>
               </w:r>
             </w:ins>
-            <w:ins w:id="822" w:author="granix pacheco" w:date="2016-02-08T10:02:00Z">
+            <w:ins w:id="828" w:author="granix pacheco" w:date="2016-02-08T10:02:00Z">
               <w:r>
                 <w:rPr>
                   <w:lang w:val="pt-BR"/>
@@ -16185,10 +16268,10 @@
               <w:spacing w:before="0" w:beforeAutospacing="0" w:after="160" w:afterAutospacing="0"/>
               <w:jc w:val="center"/>
               <w:rPr>
-                <w:ins w:id="823" w:author="granix pacheco" w:date="2016-02-08T10:01:00Z"/>
-                <w:lang w:val="pt-BR"/>
-              </w:rPr>
-              <w:pPrChange w:id="824" w:author="granix pacheco" w:date="2016-02-08T10:07:00Z">
+                <w:ins w:id="829" w:author="granix pacheco" w:date="2016-02-08T10:01:00Z"/>
+                <w:lang w:val="pt-BR"/>
+              </w:rPr>
+              <w:pPrChange w:id="830" w:author="granix pacheco" w:date="2016-02-08T10:07:00Z">
                 <w:pPr>
                   <w:pStyle w:val="NormalWeb"/>
                   <w:spacing w:before="0" w:beforeAutospacing="0" w:after="160" w:afterAutospacing="0"/>
@@ -16196,7 +16279,7 @@
                 </w:pPr>
               </w:pPrChange>
             </w:pPr>
-            <w:ins w:id="825" w:author="granix pacheco" w:date="2016-02-08T10:07:00Z">
+            <w:ins w:id="831" w:author="granix pacheco" w:date="2016-02-08T10:07:00Z">
               <w:r>
                 <w:rPr>
                   <w:lang w:val="pt-BR"/>
@@ -16216,10 +16299,10 @@
               <w:spacing w:before="0" w:beforeAutospacing="0" w:after="160" w:afterAutospacing="0"/>
               <w:jc w:val="center"/>
               <w:rPr>
-                <w:ins w:id="826" w:author="granix pacheco" w:date="2016-02-08T09:56:00Z"/>
-                <w:lang w:val="pt-BR"/>
-              </w:rPr>
-              <w:pPrChange w:id="827" w:author="granix pacheco" w:date="2016-02-08T10:07:00Z">
+                <w:ins w:id="832" w:author="granix pacheco" w:date="2016-02-08T09:56:00Z"/>
+                <w:lang w:val="pt-BR"/>
+              </w:rPr>
+              <w:pPrChange w:id="833" w:author="granix pacheco" w:date="2016-02-08T10:07:00Z">
                 <w:pPr>
                   <w:pStyle w:val="NormalWeb"/>
                   <w:spacing w:before="0" w:beforeAutospacing="0" w:after="160" w:afterAutospacing="0"/>
@@ -16227,7 +16310,7 @@
                 </w:pPr>
               </w:pPrChange>
             </w:pPr>
-            <w:ins w:id="828" w:author="granix pacheco" w:date="2016-02-08T10:07:00Z">
+            <w:ins w:id="834" w:author="granix pacheco" w:date="2016-02-08T10:07:00Z">
               <w:r>
                 <w:rPr>
                   <w:lang w:val="pt-BR"/>
@@ -16240,7 +16323,7 @@
       </w:tr>
       <w:tr>
         <w:trPr>
-          <w:ins w:id="829" w:author="granix pacheco" w:date="2016-02-08T09:56:00Z"/>
+          <w:ins w:id="835" w:author="granix pacheco" w:date="2016-02-08T09:56:00Z"/>
         </w:trPr>
         <w:tc>
           <w:tcPr>
@@ -16252,10 +16335,10 @@
               <w:spacing w:before="0" w:beforeAutospacing="0" w:after="160" w:afterAutospacing="0"/>
               <w:jc w:val="center"/>
               <w:rPr>
-                <w:ins w:id="830" w:author="granix pacheco" w:date="2016-02-08T09:56:00Z"/>
-                <w:lang w:val="pt-BR"/>
-              </w:rPr>
-              <w:pPrChange w:id="831" w:author="granix pacheco" w:date="2016-02-08T10:07:00Z">
+                <w:ins w:id="836" w:author="granix pacheco" w:date="2016-02-08T09:56:00Z"/>
+                <w:lang w:val="pt-BR"/>
+              </w:rPr>
+              <w:pPrChange w:id="837" w:author="granix pacheco" w:date="2016-02-08T10:07:00Z">
                 <w:pPr>
                   <w:pStyle w:val="NormalWeb"/>
                   <w:spacing w:before="0" w:beforeAutospacing="0" w:after="160" w:afterAutospacing="0"/>
@@ -16263,7 +16346,7 @@
                 </w:pPr>
               </w:pPrChange>
             </w:pPr>
-            <w:ins w:id="832" w:author="granix pacheco" w:date="2016-02-08T09:58:00Z">
+            <w:ins w:id="838" w:author="granix pacheco" w:date="2016-02-08T09:58:00Z">
               <w:r>
                 <w:rPr>
                   <w:lang w:val="pt-BR"/>
@@ -16283,10 +16366,10 @@
               <w:spacing w:before="0" w:beforeAutospacing="0" w:after="160" w:afterAutospacing="0"/>
               <w:jc w:val="center"/>
               <w:rPr>
-                <w:ins w:id="833" w:author="granix pacheco" w:date="2016-02-08T09:56:00Z"/>
-                <w:lang w:val="pt-BR"/>
-              </w:rPr>
-              <w:pPrChange w:id="834" w:author="granix pacheco" w:date="2016-02-08T10:07:00Z">
+                <w:ins w:id="839" w:author="granix pacheco" w:date="2016-02-08T09:56:00Z"/>
+                <w:lang w:val="pt-BR"/>
+              </w:rPr>
+              <w:pPrChange w:id="840" w:author="granix pacheco" w:date="2016-02-08T10:07:00Z">
                 <w:pPr>
                   <w:pStyle w:val="NormalWeb"/>
                   <w:spacing w:before="0" w:beforeAutospacing="0" w:after="160" w:afterAutospacing="0"/>
@@ -16294,7 +16377,7 @@
                 </w:pPr>
               </w:pPrChange>
             </w:pPr>
-            <w:ins w:id="835" w:author="granix pacheco" w:date="2016-02-08T09:58:00Z">
+            <w:ins w:id="841" w:author="granix pacheco" w:date="2016-02-08T09:58:00Z">
               <w:r>
                 <w:rPr>
                   <w:lang w:val="pt-BR"/>
@@ -16314,10 +16397,10 @@
               <w:spacing w:before="0" w:beforeAutospacing="0" w:after="160" w:afterAutospacing="0"/>
               <w:jc w:val="center"/>
               <w:rPr>
-                <w:ins w:id="836" w:author="granix pacheco" w:date="2016-02-08T09:56:00Z"/>
-                <w:lang w:val="pt-BR"/>
-              </w:rPr>
-              <w:pPrChange w:id="837" w:author="granix pacheco" w:date="2016-02-08T10:07:00Z">
+                <w:ins w:id="842" w:author="granix pacheco" w:date="2016-02-08T09:56:00Z"/>
+                <w:lang w:val="pt-BR"/>
+              </w:rPr>
+              <w:pPrChange w:id="843" w:author="granix pacheco" w:date="2016-02-08T10:07:00Z">
                 <w:pPr>
                   <w:pStyle w:val="NormalWeb"/>
                   <w:spacing w:before="0" w:beforeAutospacing="0" w:after="160" w:afterAutospacing="0"/>
@@ -16325,7 +16408,7 @@
                 </w:pPr>
               </w:pPrChange>
             </w:pPr>
-            <w:ins w:id="838" w:author="granix pacheco" w:date="2016-02-08T10:03:00Z">
+            <w:ins w:id="844" w:author="granix pacheco" w:date="2016-02-08T10:03:00Z">
               <w:r>
                 <w:rPr>
                   <w:lang w:val="pt-BR"/>
@@ -16345,10 +16428,10 @@
               <w:spacing w:before="0" w:beforeAutospacing="0" w:after="160" w:afterAutospacing="0"/>
               <w:jc w:val="center"/>
               <w:rPr>
-                <w:ins w:id="839" w:author="granix pacheco" w:date="2016-02-08T10:01:00Z"/>
-                <w:lang w:val="pt-BR"/>
-              </w:rPr>
-              <w:pPrChange w:id="840" w:author="granix pacheco" w:date="2016-02-08T10:07:00Z">
+                <w:ins w:id="845" w:author="granix pacheco" w:date="2016-02-08T10:01:00Z"/>
+                <w:lang w:val="pt-BR"/>
+              </w:rPr>
+              <w:pPrChange w:id="846" w:author="granix pacheco" w:date="2016-02-08T10:07:00Z">
                 <w:pPr>
                   <w:pStyle w:val="NormalWeb"/>
                   <w:spacing w:before="0" w:beforeAutospacing="0" w:after="160" w:afterAutospacing="0"/>
@@ -16356,7 +16439,7 @@
                 </w:pPr>
               </w:pPrChange>
             </w:pPr>
-            <w:ins w:id="841" w:author="granix pacheco" w:date="2016-02-08T10:07:00Z">
+            <w:ins w:id="847" w:author="granix pacheco" w:date="2016-02-08T10:07:00Z">
               <w:r>
                 <w:rPr>
                   <w:lang w:val="pt-BR"/>
@@ -16376,10 +16459,10 @@
               <w:spacing w:before="0" w:beforeAutospacing="0" w:after="160" w:afterAutospacing="0"/>
               <w:jc w:val="center"/>
               <w:rPr>
-                <w:ins w:id="842" w:author="granix pacheco" w:date="2016-02-08T09:56:00Z"/>
-                <w:lang w:val="pt-BR"/>
-              </w:rPr>
-              <w:pPrChange w:id="843" w:author="granix pacheco" w:date="2016-02-08T10:07:00Z">
+                <w:ins w:id="848" w:author="granix pacheco" w:date="2016-02-08T09:56:00Z"/>
+                <w:lang w:val="pt-BR"/>
+              </w:rPr>
+              <w:pPrChange w:id="849" w:author="granix pacheco" w:date="2016-02-08T10:07:00Z">
                 <w:pPr>
                   <w:pStyle w:val="NormalWeb"/>
                   <w:spacing w:before="0" w:beforeAutospacing="0" w:after="160" w:afterAutospacing="0"/>
@@ -16387,7 +16470,7 @@
                 </w:pPr>
               </w:pPrChange>
             </w:pPr>
-            <w:ins w:id="844" w:author="granix pacheco" w:date="2016-02-08T10:07:00Z">
+            <w:ins w:id="850" w:author="granix pacheco" w:date="2016-02-08T10:07:00Z">
               <w:r>
                 <w:rPr>
                   <w:lang w:val="pt-BR"/>
@@ -16400,7 +16483,7 @@
       </w:tr>
       <w:tr>
         <w:trPr>
-          <w:ins w:id="845" w:author="granix pacheco" w:date="2016-02-08T09:56:00Z"/>
+          <w:ins w:id="851" w:author="granix pacheco" w:date="2016-02-08T09:56:00Z"/>
         </w:trPr>
         <w:tc>
           <w:tcPr>
@@ -16412,10 +16495,10 @@
               <w:spacing w:before="0" w:beforeAutospacing="0" w:after="160" w:afterAutospacing="0"/>
               <w:jc w:val="center"/>
               <w:rPr>
-                <w:ins w:id="846" w:author="granix pacheco" w:date="2016-02-08T09:56:00Z"/>
-                <w:lang w:val="pt-BR"/>
-              </w:rPr>
-              <w:pPrChange w:id="847" w:author="granix pacheco" w:date="2016-02-08T10:07:00Z">
+                <w:ins w:id="852" w:author="granix pacheco" w:date="2016-02-08T09:56:00Z"/>
+                <w:lang w:val="pt-BR"/>
+              </w:rPr>
+              <w:pPrChange w:id="853" w:author="granix pacheco" w:date="2016-02-08T10:07:00Z">
                 <w:pPr>
                   <w:pStyle w:val="NormalWeb"/>
                   <w:spacing w:before="0" w:beforeAutospacing="0" w:after="160" w:afterAutospacing="0"/>
@@ -16423,7 +16506,7 @@
                 </w:pPr>
               </w:pPrChange>
             </w:pPr>
-            <w:ins w:id="848" w:author="granix pacheco" w:date="2016-02-08T09:58:00Z">
+            <w:ins w:id="854" w:author="granix pacheco" w:date="2016-02-08T09:58:00Z">
               <w:r>
                 <w:rPr>
                   <w:lang w:val="pt-BR"/>
@@ -16443,10 +16526,10 @@
               <w:spacing w:before="0" w:beforeAutospacing="0" w:after="160" w:afterAutospacing="0"/>
               <w:jc w:val="center"/>
               <w:rPr>
-                <w:ins w:id="849" w:author="granix pacheco" w:date="2016-02-08T09:56:00Z"/>
-                <w:lang w:val="pt-BR"/>
-              </w:rPr>
-              <w:pPrChange w:id="850" w:author="granix pacheco" w:date="2016-02-08T10:07:00Z">
+                <w:ins w:id="855" w:author="granix pacheco" w:date="2016-02-08T09:56:00Z"/>
+                <w:lang w:val="pt-BR"/>
+              </w:rPr>
+              <w:pPrChange w:id="856" w:author="granix pacheco" w:date="2016-02-08T10:07:00Z">
                 <w:pPr>
                   <w:pStyle w:val="NormalWeb"/>
                   <w:spacing w:before="0" w:beforeAutospacing="0" w:after="160" w:afterAutospacing="0"/>
@@ -16454,7 +16537,7 @@
                 </w:pPr>
               </w:pPrChange>
             </w:pPr>
-            <w:ins w:id="851" w:author="granix pacheco" w:date="2016-02-08T09:58:00Z">
+            <w:ins w:id="857" w:author="granix pacheco" w:date="2016-02-08T09:58:00Z">
               <w:r>
                 <w:rPr>
                   <w:lang w:val="pt-BR"/>
@@ -16474,10 +16557,10 @@
               <w:spacing w:before="0" w:beforeAutospacing="0" w:after="160" w:afterAutospacing="0"/>
               <w:jc w:val="center"/>
               <w:rPr>
-                <w:ins w:id="852" w:author="granix pacheco" w:date="2016-02-08T09:56:00Z"/>
-                <w:lang w:val="pt-BR"/>
-              </w:rPr>
-              <w:pPrChange w:id="853" w:author="granix pacheco" w:date="2016-02-08T10:07:00Z">
+                <w:ins w:id="858" w:author="granix pacheco" w:date="2016-02-08T09:56:00Z"/>
+                <w:lang w:val="pt-BR"/>
+              </w:rPr>
+              <w:pPrChange w:id="859" w:author="granix pacheco" w:date="2016-02-08T10:07:00Z">
                 <w:pPr>
                   <w:pStyle w:val="NormalWeb"/>
                   <w:spacing w:before="0" w:beforeAutospacing="0" w:after="160" w:afterAutospacing="0"/>
@@ -16485,7 +16568,7 @@
                 </w:pPr>
               </w:pPrChange>
             </w:pPr>
-            <w:ins w:id="854" w:author="granix pacheco" w:date="2016-02-08T10:03:00Z">
+            <w:ins w:id="860" w:author="granix pacheco" w:date="2016-02-08T10:03:00Z">
               <w:r>
                 <w:rPr>
                   <w:lang w:val="pt-BR"/>
@@ -16505,10 +16588,10 @@
               <w:spacing w:before="0" w:beforeAutospacing="0" w:after="160" w:afterAutospacing="0"/>
               <w:jc w:val="center"/>
               <w:rPr>
-                <w:ins w:id="855" w:author="granix pacheco" w:date="2016-02-08T10:01:00Z"/>
-                <w:lang w:val="pt-BR"/>
-              </w:rPr>
-              <w:pPrChange w:id="856" w:author="granix pacheco" w:date="2016-02-08T10:07:00Z">
+                <w:ins w:id="861" w:author="granix pacheco" w:date="2016-02-08T10:01:00Z"/>
+                <w:lang w:val="pt-BR"/>
+              </w:rPr>
+              <w:pPrChange w:id="862" w:author="granix pacheco" w:date="2016-02-08T10:07:00Z">
                 <w:pPr>
                   <w:pStyle w:val="NormalWeb"/>
                   <w:spacing w:before="0" w:beforeAutospacing="0" w:after="160" w:afterAutospacing="0"/>
@@ -16516,7 +16599,7 @@
                 </w:pPr>
               </w:pPrChange>
             </w:pPr>
-            <w:ins w:id="857" w:author="granix pacheco" w:date="2016-02-08T10:07:00Z">
+            <w:ins w:id="863" w:author="granix pacheco" w:date="2016-02-08T10:07:00Z">
               <w:r>
                 <w:rPr>
                   <w:lang w:val="pt-BR"/>
@@ -16536,10 +16619,10 @@
               <w:spacing w:before="0" w:beforeAutospacing="0" w:after="160" w:afterAutospacing="0"/>
               <w:jc w:val="center"/>
               <w:rPr>
-                <w:ins w:id="858" w:author="granix pacheco" w:date="2016-02-08T09:56:00Z"/>
-                <w:lang w:val="pt-BR"/>
-              </w:rPr>
-              <w:pPrChange w:id="859" w:author="granix pacheco" w:date="2016-02-08T10:07:00Z">
+                <w:ins w:id="864" w:author="granix pacheco" w:date="2016-02-08T09:56:00Z"/>
+                <w:lang w:val="pt-BR"/>
+              </w:rPr>
+              <w:pPrChange w:id="865" w:author="granix pacheco" w:date="2016-02-08T10:07:00Z">
                 <w:pPr>
                   <w:pStyle w:val="NormalWeb"/>
                   <w:spacing w:before="0" w:beforeAutospacing="0" w:after="160" w:afterAutospacing="0"/>
@@ -16547,7 +16630,7 @@
                 </w:pPr>
               </w:pPrChange>
             </w:pPr>
-            <w:ins w:id="860" w:author="granix pacheco" w:date="2016-02-08T10:07:00Z">
+            <w:ins w:id="866" w:author="granix pacheco" w:date="2016-02-08T10:07:00Z">
               <w:r>
                 <w:rPr>
                   <w:lang w:val="pt-BR"/>
@@ -16560,7 +16643,7 @@
       </w:tr>
       <w:tr>
         <w:trPr>
-          <w:ins w:id="861" w:author="granix pacheco" w:date="2016-02-08T09:56:00Z"/>
+          <w:ins w:id="867" w:author="granix pacheco" w:date="2016-02-08T09:56:00Z"/>
         </w:trPr>
         <w:tc>
           <w:tcPr>
@@ -16572,10 +16655,10 @@
               <w:spacing w:before="0" w:beforeAutospacing="0" w:after="160" w:afterAutospacing="0"/>
               <w:jc w:val="center"/>
               <w:rPr>
-                <w:ins w:id="862" w:author="granix pacheco" w:date="2016-02-08T09:56:00Z"/>
-                <w:lang w:val="pt-BR"/>
-              </w:rPr>
-              <w:pPrChange w:id="863" w:author="granix pacheco" w:date="2016-02-08T10:07:00Z">
+                <w:ins w:id="868" w:author="granix pacheco" w:date="2016-02-08T09:56:00Z"/>
+                <w:lang w:val="pt-BR"/>
+              </w:rPr>
+              <w:pPrChange w:id="869" w:author="granix pacheco" w:date="2016-02-08T10:07:00Z">
                 <w:pPr>
                   <w:pStyle w:val="NormalWeb"/>
                   <w:spacing w:before="0" w:beforeAutospacing="0" w:after="160" w:afterAutospacing="0"/>
@@ -16583,7 +16666,7 @@
                 </w:pPr>
               </w:pPrChange>
             </w:pPr>
-            <w:ins w:id="864" w:author="granix pacheco" w:date="2016-02-08T09:58:00Z">
+            <w:ins w:id="870" w:author="granix pacheco" w:date="2016-02-08T09:58:00Z">
               <w:r>
                 <w:rPr>
                   <w:lang w:val="pt-BR"/>
@@ -16603,10 +16686,10 @@
               <w:spacing w:before="0" w:beforeAutospacing="0" w:after="160" w:afterAutospacing="0"/>
               <w:jc w:val="center"/>
               <w:rPr>
-                <w:ins w:id="865" w:author="granix pacheco" w:date="2016-02-08T09:56:00Z"/>
-                <w:lang w:val="pt-BR"/>
-              </w:rPr>
-              <w:pPrChange w:id="866" w:author="granix pacheco" w:date="2016-02-08T10:07:00Z">
+                <w:ins w:id="871" w:author="granix pacheco" w:date="2016-02-08T09:56:00Z"/>
+                <w:lang w:val="pt-BR"/>
+              </w:rPr>
+              <w:pPrChange w:id="872" w:author="granix pacheco" w:date="2016-02-08T10:07:00Z">
                 <w:pPr>
                   <w:pStyle w:val="NormalWeb"/>
                   <w:spacing w:before="0" w:beforeAutospacing="0" w:after="160" w:afterAutospacing="0"/>
@@ -16614,7 +16697,7 @@
                 </w:pPr>
               </w:pPrChange>
             </w:pPr>
-            <w:ins w:id="867" w:author="granix pacheco" w:date="2016-02-08T09:58:00Z">
+            <w:ins w:id="873" w:author="granix pacheco" w:date="2016-02-08T09:58:00Z">
               <w:r>
                 <w:rPr>
                   <w:lang w:val="pt-BR"/>
@@ -16634,10 +16717,10 @@
               <w:spacing w:before="0" w:beforeAutospacing="0" w:after="160" w:afterAutospacing="0"/>
               <w:jc w:val="center"/>
               <w:rPr>
-                <w:ins w:id="868" w:author="granix pacheco" w:date="2016-02-08T09:56:00Z"/>
-                <w:lang w:val="pt-BR"/>
-              </w:rPr>
-              <w:pPrChange w:id="869" w:author="granix pacheco" w:date="2016-02-08T10:07:00Z">
+                <w:ins w:id="874" w:author="granix pacheco" w:date="2016-02-08T09:56:00Z"/>
+                <w:lang w:val="pt-BR"/>
+              </w:rPr>
+              <w:pPrChange w:id="875" w:author="granix pacheco" w:date="2016-02-08T10:07:00Z">
                 <w:pPr>
                   <w:pStyle w:val="NormalWeb"/>
                   <w:spacing w:before="0" w:beforeAutospacing="0" w:after="160" w:afterAutospacing="0"/>
@@ -16645,7 +16728,7 @@
                 </w:pPr>
               </w:pPrChange>
             </w:pPr>
-            <w:ins w:id="870" w:author="granix pacheco" w:date="2016-02-08T10:03:00Z">
+            <w:ins w:id="876" w:author="granix pacheco" w:date="2016-02-08T10:03:00Z">
               <w:r>
                 <w:rPr>
                   <w:lang w:val="pt-BR"/>
@@ -16665,10 +16748,10 @@
               <w:spacing w:before="0" w:beforeAutospacing="0" w:after="160" w:afterAutospacing="0"/>
               <w:jc w:val="center"/>
               <w:rPr>
-                <w:ins w:id="871" w:author="granix pacheco" w:date="2016-02-08T10:01:00Z"/>
-                <w:lang w:val="pt-BR"/>
-              </w:rPr>
-              <w:pPrChange w:id="872" w:author="granix pacheco" w:date="2016-02-08T10:07:00Z">
+                <w:ins w:id="877" w:author="granix pacheco" w:date="2016-02-08T10:01:00Z"/>
+                <w:lang w:val="pt-BR"/>
+              </w:rPr>
+              <w:pPrChange w:id="878" w:author="granix pacheco" w:date="2016-02-08T10:07:00Z">
                 <w:pPr>
                   <w:pStyle w:val="NormalWeb"/>
                   <w:spacing w:before="0" w:beforeAutospacing="0" w:after="160" w:afterAutospacing="0"/>
@@ -16676,7 +16759,7 @@
                 </w:pPr>
               </w:pPrChange>
             </w:pPr>
-            <w:ins w:id="873" w:author="granix pacheco" w:date="2016-02-08T10:07:00Z">
+            <w:ins w:id="879" w:author="granix pacheco" w:date="2016-02-08T10:07:00Z">
               <w:r>
                 <w:rPr>
                   <w:lang w:val="pt-BR"/>
@@ -16696,10 +16779,10 @@
               <w:spacing w:before="0" w:beforeAutospacing="0" w:after="160" w:afterAutospacing="0"/>
               <w:jc w:val="center"/>
               <w:rPr>
-                <w:ins w:id="874" w:author="granix pacheco" w:date="2016-02-08T09:56:00Z"/>
-                <w:lang w:val="pt-BR"/>
-              </w:rPr>
-              <w:pPrChange w:id="875" w:author="granix pacheco" w:date="2016-02-08T10:07:00Z">
+                <w:ins w:id="880" w:author="granix pacheco" w:date="2016-02-08T09:56:00Z"/>
+                <w:lang w:val="pt-BR"/>
+              </w:rPr>
+              <w:pPrChange w:id="881" w:author="granix pacheco" w:date="2016-02-08T10:07:00Z">
                 <w:pPr>
                   <w:pStyle w:val="NormalWeb"/>
                   <w:spacing w:before="0" w:beforeAutospacing="0" w:after="160" w:afterAutospacing="0"/>
@@ -16707,7 +16790,7 @@
                 </w:pPr>
               </w:pPrChange>
             </w:pPr>
-            <w:ins w:id="876" w:author="granix pacheco" w:date="2016-02-08T10:07:00Z">
+            <w:ins w:id="882" w:author="granix pacheco" w:date="2016-02-08T10:07:00Z">
               <w:r>
                 <w:rPr>
                   <w:lang w:val="pt-BR"/>
@@ -16726,11 +16809,11 @@
         <w:spacing w:before="0" w:beforeAutospacing="0" w:after="160" w:afterAutospacing="0"/>
         <w:jc w:val="both"/>
         <w:rPr>
-          <w:ins w:id="877" w:author="granix pacheco" w:date="2016-02-08T08:59:00Z"/>
-          <w:lang w:val="pt-BR"/>
-          <w:rPrChange w:id="878" w:author="granix pacheco" w:date="2016-02-08T09:51:00Z">
+          <w:ins w:id="883" w:author="granix pacheco" w:date="2016-02-08T08:59:00Z"/>
+          <w:lang w:val="pt-BR"/>
+          <w:rPrChange w:id="884" w:author="granix pacheco" w:date="2016-02-08T09:51:00Z">
             <w:rPr>
-              <w:ins w:id="879" w:author="granix pacheco" w:date="2016-02-08T08:59:00Z"/>
+              <w:ins w:id="885" w:author="granix pacheco" w:date="2016-02-08T08:59:00Z"/>
               <w:b/>
               <w:sz w:val="36"/>
               <w:szCs w:val="36"/>
@@ -16752,13 +16835,14 @@
         <w:spacing w:before="0" w:beforeAutospacing="0" w:after="160" w:afterAutospacing="0"/>
         <w:jc w:val="both"/>
         <w:rPr>
-          <w:ins w:id="880" w:author="granix pacheco" w:date="2016-02-08T08:59:00Z"/>
+          <w:ins w:id="886" w:author="granix pacheco" w:date="2016-02-08T08:59:00Z"/>
+          <w:b/>
           <w:sz w:val="32"/>
           <w:szCs w:val="32"/>
           <w:lang w:val="pt-BR"/>
-          <w:rPrChange w:id="881" w:author="granix pacheco" w:date="2016-02-08T12:17:00Z">
+          <w:rPrChange w:id="887" w:author="granix pacheco" w:date="2016-02-08T13:21:00Z">
             <w:rPr>
-              <w:ins w:id="882" w:author="granix pacheco" w:date="2016-02-08T08:59:00Z"/>
+              <w:ins w:id="888" w:author="granix pacheco" w:date="2016-02-08T08:59:00Z"/>
               <w:b/>
               <w:sz w:val="36"/>
               <w:szCs w:val="36"/>
@@ -16767,7 +16851,7 @@
             </w:rPr>
           </w:rPrChange>
         </w:rPr>
-        <w:pPrChange w:id="883" w:author="granix pacheco" w:date="2016-02-08T11:31:00Z">
+        <w:pPrChange w:id="889" w:author="granix pacheco" w:date="2016-02-08T11:31:00Z">
           <w:pPr>
             <w:pStyle w:val="NormalWeb"/>
             <w:numPr>
@@ -16780,13 +16864,14 @@
           </w:pPr>
         </w:pPrChange>
       </w:pPr>
-      <w:ins w:id="884" w:author="granix pacheco" w:date="2016-02-08T08:59:00Z">
-        <w:r>
-          <w:rPr>
+      <w:ins w:id="890" w:author="granix pacheco" w:date="2016-02-08T08:59:00Z">
+        <w:r>
+          <w:rPr>
+            <w:b/>
             <w:sz w:val="32"/>
             <w:szCs w:val="32"/>
             <w:lang w:val="pt-BR"/>
-            <w:rPrChange w:id="885" w:author="granix pacheco" w:date="2016-02-08T12:17:00Z">
+            <w:rPrChange w:id="891" w:author="granix pacheco" w:date="2016-02-08T13:21:00Z">
               <w:rPr>
                 <w:b/>
                 <w:sz w:val="36"/>
@@ -16808,10 +16893,10 @@
         <w:ind w:firstLine="720"/>
         <w:jc w:val="both"/>
         <w:rPr>
-          <w:ins w:id="886" w:author="granix pacheco" w:date="2016-02-08T09:13:00Z"/>
-          <w:lang w:val="pt-BR"/>
-        </w:rPr>
-        <w:pPrChange w:id="887" w:author="granix pacheco" w:date="2016-02-08T09:02:00Z">
+          <w:ins w:id="892" w:author="granix pacheco" w:date="2016-02-08T09:13:00Z"/>
+          <w:lang w:val="pt-BR"/>
+        </w:rPr>
+        <w:pPrChange w:id="893" w:author="granix pacheco" w:date="2016-02-08T09:02:00Z">
           <w:pPr>
             <w:pStyle w:val="NormalWeb"/>
             <w:shd w:val="clear" w:color="auto" w:fill="FFFFFF"/>
@@ -16820,7 +16905,7 @@
           </w:pPr>
         </w:pPrChange>
       </w:pPr>
-      <w:ins w:id="888" w:author="granix pacheco" w:date="2016-02-08T09:00:00Z">
+      <w:ins w:id="894" w:author="granix pacheco" w:date="2016-02-08T09:00:00Z">
         <w:r>
           <w:rPr>
             <w:lang w:val="pt-BR"/>
@@ -16828,7 +16913,7 @@
           <w:t xml:space="preserve">A </w:t>
         </w:r>
       </w:ins>
-      <w:ins w:id="889" w:author="granix pacheco" w:date="2016-02-08T09:02:00Z">
+      <w:ins w:id="895" w:author="granix pacheco" w:date="2016-02-08T09:02:00Z">
         <w:r>
           <w:rPr>
             <w:lang w:val="pt-BR"/>
@@ -16836,7 +16921,7 @@
           <w:t>memória</w:t>
         </w:r>
       </w:ins>
-      <w:ins w:id="890" w:author="granix pacheco" w:date="2016-02-08T09:00:00Z">
+      <w:ins w:id="896" w:author="granix pacheco" w:date="2016-02-08T09:00:00Z">
         <w:r>
           <w:rPr>
             <w:lang w:val="pt-BR"/>
@@ -16844,7 +16929,7 @@
           <w:t xml:space="preserve"> do computador </w:t>
         </w:r>
       </w:ins>
-      <w:ins w:id="891" w:author="granix pacheco" w:date="2016-02-08T09:01:00Z">
+      <w:ins w:id="897" w:author="granix pacheco" w:date="2016-02-08T09:01:00Z">
         <w:r>
           <w:rPr>
             <w:lang w:val="pt-BR"/>
@@ -16852,7 +16937,7 @@
           <w:t>não</w:t>
         </w:r>
       </w:ins>
-      <w:ins w:id="892" w:author="granix pacheco" w:date="2016-02-08T09:00:00Z">
+      <w:ins w:id="898" w:author="granix pacheco" w:date="2016-02-08T09:00:00Z">
         <w:r>
           <w:rPr>
             <w:lang w:val="pt-BR"/>
@@ -16860,7 +16945,7 @@
           <w:t xml:space="preserve"> </w:t>
         </w:r>
       </w:ins>
-      <w:ins w:id="893" w:author="granix pacheco" w:date="2016-02-08T09:01:00Z">
+      <w:ins w:id="899" w:author="granix pacheco" w:date="2016-02-08T09:01:00Z">
         <w:r>
           <w:rPr>
             <w:lang w:val="pt-BR"/>
@@ -16868,7 +16953,7 @@
           <w:t xml:space="preserve">é capaz de armazenar diretamente caracteres, tendo que </w:t>
         </w:r>
       </w:ins>
-      <w:ins w:id="894" w:author="granix pacheco" w:date="2016-02-08T09:08:00Z">
+      <w:ins w:id="900" w:author="granix pacheco" w:date="2016-02-08T09:08:00Z">
         <w:r>
           <w:rPr>
             <w:lang w:val="pt-BR"/>
@@ -16876,7 +16961,7 @@
           <w:t>os armazenas</w:t>
         </w:r>
       </w:ins>
-      <w:ins w:id="895" w:author="granix pacheco" w:date="2016-02-08T09:01:00Z">
+      <w:ins w:id="901" w:author="granix pacheco" w:date="2016-02-08T09:01:00Z">
         <w:r>
           <w:rPr>
             <w:lang w:val="pt-BR"/>
@@ -16884,7 +16969,7 @@
           <w:t xml:space="preserve"> na forma de </w:t>
         </w:r>
       </w:ins>
-      <w:ins w:id="896" w:author="granix pacheco" w:date="2016-02-08T09:02:00Z">
+      <w:ins w:id="902" w:author="granix pacheco" w:date="2016-02-08T09:02:00Z">
         <w:r>
           <w:rPr>
             <w:lang w:val="pt-BR"/>
@@ -16892,7 +16977,7 @@
           <w:t>números</w:t>
         </w:r>
       </w:ins>
-      <w:ins w:id="897" w:author="granix pacheco" w:date="2016-02-08T09:08:00Z">
+      <w:ins w:id="903" w:author="granix pacheco" w:date="2016-02-08T09:08:00Z">
         <w:r>
           <w:rPr>
             <w:lang w:val="pt-BR"/>
@@ -16900,12 +16985,12 @@
           <w:t xml:space="preserve">. </w:t>
         </w:r>
       </w:ins>
-      <w:ins w:id="898" w:author="granix pacheco" w:date="2016-02-08T09:09:00Z">
+      <w:ins w:id="904" w:author="granix pacheco" w:date="2016-02-08T09:09:00Z">
         <w:r>
           <w:rPr>
             <w:color w:val="303030"/>
             <w:lang w:val="pt-PT"/>
-            <w:rPrChange w:id="899" w:author="granix pacheco" w:date="2016-02-08T09:09:00Z">
+            <w:rPrChange w:id="905" w:author="granix pacheco" w:date="2016-02-08T09:09:00Z">
               <w:rPr>
                 <w:rFonts w:ascii="Arial" w:hAnsi="Arial" w:cs="Arial"/>
                 <w:color w:val="303030"/>
@@ -16923,7 +17008,7 @@
             <w:bCs/>
             <w:color w:val="303030"/>
             <w:lang w:val="pt-PT"/>
-            <w:rPrChange w:id="900" w:author="granix pacheco" w:date="2016-02-08T09:09:00Z">
+            <w:rPrChange w:id="906" w:author="granix pacheco" w:date="2016-02-08T09:09:00Z">
               <w:rPr>
                 <w:rFonts w:ascii="Arial" w:hAnsi="Arial" w:cs="Arial"/>
                 <w:b/>
@@ -16941,7 +17026,7 @@
           <w:rPr>
             <w:color w:val="303030"/>
             <w:lang w:val="pt-PT"/>
-            <w:rPrChange w:id="901" w:author="granix pacheco" w:date="2016-02-08T09:09:00Z">
+            <w:rPrChange w:id="907" w:author="granix pacheco" w:date="2016-02-08T09:09:00Z">
               <w:rPr>
                 <w:rFonts w:ascii="Arial" w:hAnsi="Arial" w:cs="Arial"/>
                 <w:color w:val="303030"/>
@@ -16959,7 +17044,7 @@
             <w:iCs/>
             <w:color w:val="303030"/>
             <w:lang w:val="pt-PT"/>
-            <w:rPrChange w:id="902" w:author="granix pacheco" w:date="2016-02-08T09:09:00Z">
+            <w:rPrChange w:id="908" w:author="granix pacheco" w:date="2016-02-08T09:09:00Z">
               <w:rPr>
                 <w:rFonts w:ascii="Arial" w:hAnsi="Arial" w:cs="Arial"/>
                 <w:i/>
@@ -16977,7 +17062,7 @@
           <w:rPr>
             <w:color w:val="303030"/>
             <w:lang w:val="pt-PT"/>
-            <w:rPrChange w:id="903" w:author="granix pacheco" w:date="2016-02-08T09:09:00Z">
+            <w:rPrChange w:id="909" w:author="granix pacheco" w:date="2016-02-08T09:09:00Z">
               <w:rPr>
                 <w:rFonts w:ascii="Arial" w:hAnsi="Arial" w:cs="Arial"/>
                 <w:color w:val="303030"/>
@@ -17000,7 +17085,7 @@
           <w:rPr>
             <w:color w:val="303030"/>
             <w:lang w:val="pt-PT"/>
-            <w:rPrChange w:id="904" w:author="granix pacheco" w:date="2016-02-08T09:09:00Z">
+            <w:rPrChange w:id="910" w:author="granix pacheco" w:date="2016-02-08T09:09:00Z">
               <w:rPr>
                 <w:rFonts w:ascii="Arial" w:hAnsi="Arial" w:cs="Arial"/>
                 <w:color w:val="303030"/>
@@ -17023,7 +17108,7 @@
           <w:t xml:space="preserve"> </w:t>
         </w:r>
       </w:ins>
-      <w:ins w:id="905" w:author="granix pacheco" w:date="2016-02-08T09:01:00Z">
+      <w:ins w:id="911" w:author="granix pacheco" w:date="2016-02-08T09:01:00Z">
         <w:r>
           <w:rPr>
             <w:lang w:val="pt-BR"/>
@@ -17031,7 +17116,7 @@
           <w:t xml:space="preserve"> </w:t>
         </w:r>
       </w:ins>
-      <w:ins w:id="906" w:author="granix pacheco" w:date="2016-02-08T09:10:00Z">
+      <w:ins w:id="912" w:author="granix pacheco" w:date="2016-02-08T09:10:00Z">
         <w:r>
           <w:rPr>
             <w:lang w:val="pt-BR"/>
@@ -17039,7 +17124,7 @@
           <w:t>Existem versões estendidas desse código, mas aqui trataremos da sua versão básica que possui 7 bits</w:t>
         </w:r>
       </w:ins>
-      <w:ins w:id="907" w:author="granix pacheco" w:date="2016-02-08T09:11:00Z">
+      <w:ins w:id="913" w:author="granix pacheco" w:date="2016-02-08T09:11:00Z">
         <w:r>
           <w:rPr>
             <w:lang w:val="pt-BR"/>
@@ -17056,11 +17141,11 @@
         <w:ind w:firstLine="720"/>
         <w:jc w:val="both"/>
         <w:rPr>
-          <w:ins w:id="908" w:author="granix pacheco" w:date="2016-02-08T09:18:00Z"/>
+          <w:ins w:id="914" w:author="granix pacheco" w:date="2016-02-08T09:18:00Z"/>
           <w:color w:val="303030"/>
           <w:lang w:val="pt-PT"/>
         </w:rPr>
-        <w:pPrChange w:id="909" w:author="granix pacheco" w:date="2016-02-08T09:02:00Z">
+        <w:pPrChange w:id="915" w:author="granix pacheco" w:date="2016-02-08T09:02:00Z">
           <w:pPr>
             <w:pStyle w:val="NormalWeb"/>
             <w:shd w:val="clear" w:color="auto" w:fill="FFFFFF"/>
@@ -17069,7 +17154,7 @@
           </w:pPr>
         </w:pPrChange>
       </w:pPr>
-      <w:ins w:id="910" w:author="granix pacheco" w:date="2016-02-08T09:13:00Z">
+      <w:ins w:id="916" w:author="granix pacheco" w:date="2016-02-08T09:13:00Z">
         <w:r>
           <w:rPr>
             <w:lang w:val="pt-BR"/>
@@ -17077,7 +17162,7 @@
           <w:t xml:space="preserve">Nessa tabela o código 0 a 31 não são realmente caracteres, sendo chamados de </w:t>
         </w:r>
       </w:ins>
-      <w:ins w:id="911" w:author="granix pacheco" w:date="2016-02-08T09:14:00Z">
+      <w:ins w:id="917" w:author="granix pacheco" w:date="2016-02-08T09:14:00Z">
         <w:r>
           <w:rPr>
             <w:i/>
@@ -17092,12 +17177,12 @@
           <w:t xml:space="preserve">. </w:t>
         </w:r>
       </w:ins>
-      <w:ins w:id="912" w:author="granix pacheco" w:date="2016-02-08T09:17:00Z">
+      <w:ins w:id="918" w:author="granix pacheco" w:date="2016-02-08T09:17:00Z">
         <w:r>
           <w:rPr>
             <w:color w:val="303030"/>
             <w:lang w:val="pt-PT"/>
-            <w:rPrChange w:id="913" w:author="granix pacheco" w:date="2016-02-08T09:17:00Z">
+            <w:rPrChange w:id="919" w:author="granix pacheco" w:date="2016-02-08T09:17:00Z">
               <w:rPr>
                 <w:rFonts w:ascii="Arial" w:hAnsi="Arial" w:cs="Arial"/>
                 <w:color w:val="303030"/>
@@ -17110,7 +17195,7 @@
           <w:t xml:space="preserve">Os códigos 65 a 90 representam as </w:t>
         </w:r>
       </w:ins>
-      <w:ins w:id="914" w:author="granix pacheco" w:date="2016-02-08T09:21:00Z">
+      <w:ins w:id="920" w:author="granix pacheco" w:date="2016-02-08T09:21:00Z">
         <w:r>
           <w:rPr>
             <w:color w:val="303030"/>
@@ -17119,12 +17204,12 @@
           <w:t xml:space="preserve">letras </w:t>
         </w:r>
       </w:ins>
-      <w:ins w:id="915" w:author="granix pacheco" w:date="2016-02-08T09:17:00Z">
+      <w:ins w:id="921" w:author="granix pacheco" w:date="2016-02-08T09:17:00Z">
         <w:r>
           <w:rPr>
             <w:color w:val="303030"/>
             <w:lang w:val="pt-PT"/>
-            <w:rPrChange w:id="916" w:author="granix pacheco" w:date="2016-02-08T09:17:00Z">
+            <w:rPrChange w:id="922" w:author="granix pacheco" w:date="2016-02-08T09:17:00Z">
               <w:rPr>
                 <w:rFonts w:ascii="Arial" w:hAnsi="Arial" w:cs="Arial"/>
                 <w:color w:val="303030"/>
@@ -17137,7 +17222,7 @@
           <w:t xml:space="preserve">maiúsculas e os códigos 97 a 122 representam as </w:t>
         </w:r>
       </w:ins>
-      <w:ins w:id="917" w:author="granix pacheco" w:date="2016-02-08T09:21:00Z">
+      <w:ins w:id="923" w:author="granix pacheco" w:date="2016-02-08T09:21:00Z">
         <w:r>
           <w:rPr>
             <w:color w:val="303030"/>
@@ -17146,12 +17231,12 @@
           <w:t xml:space="preserve">letras </w:t>
         </w:r>
       </w:ins>
-      <w:ins w:id="918" w:author="granix pacheco" w:date="2016-02-08T09:17:00Z">
+      <w:ins w:id="924" w:author="granix pacheco" w:date="2016-02-08T09:17:00Z">
         <w:r>
           <w:rPr>
             <w:color w:val="303030"/>
             <w:lang w:val="pt-PT"/>
-            <w:rPrChange w:id="919" w:author="granix pacheco" w:date="2016-02-08T09:17:00Z">
+            <w:rPrChange w:id="925" w:author="granix pacheco" w:date="2016-02-08T09:17:00Z">
               <w:rPr>
                 <w:rFonts w:ascii="Arial" w:hAnsi="Arial" w:cs="Arial"/>
                 <w:color w:val="303030"/>
@@ -17171,7 +17256,7 @@
           <w:t>.</w:t>
         </w:r>
       </w:ins>
-      <w:ins w:id="920" w:author="granix pacheco" w:date="2016-02-08T09:25:00Z">
+      <w:ins w:id="926" w:author="granix pacheco" w:date="2016-02-08T09:25:00Z">
         <w:r>
           <w:rPr>
             <w:color w:val="303030"/>
@@ -17180,7 +17265,7 @@
           <w:t xml:space="preserve"> O codigo 32 representa o espaço.</w:t>
         </w:r>
       </w:ins>
-      <w:ins w:id="921" w:author="granix pacheco" w:date="2016-02-08T09:26:00Z">
+      <w:ins w:id="927" w:author="granix pacheco" w:date="2016-02-08T09:26:00Z">
         <w:r>
           <w:rPr>
             <w:color w:val="303030"/>
@@ -17198,11 +17283,11 @@
         <w:ind w:firstLine="720"/>
         <w:jc w:val="both"/>
         <w:rPr>
-          <w:ins w:id="922" w:author="granix pacheco" w:date="2016-02-08T09:31:00Z"/>
+          <w:ins w:id="928" w:author="granix pacheco" w:date="2016-02-08T09:31:00Z"/>
           <w:color w:val="303030"/>
           <w:lang w:val="pt-PT"/>
         </w:rPr>
-        <w:pPrChange w:id="923" w:author="granix pacheco" w:date="2016-02-08T09:24:00Z">
+        <w:pPrChange w:id="929" w:author="granix pacheco" w:date="2016-02-08T09:24:00Z">
           <w:pPr>
             <w:pStyle w:val="NormalWeb"/>
             <w:shd w:val="clear" w:color="auto" w:fill="FFFFFF"/>
@@ -17211,7 +17296,7 @@
           </w:pPr>
         </w:pPrChange>
       </w:pPr>
-      <w:ins w:id="924" w:author="granix pacheco" w:date="2016-02-08T09:18:00Z">
+      <w:ins w:id="930" w:author="granix pacheco" w:date="2016-02-08T09:18:00Z">
         <w:r>
           <w:rPr>
             <w:b/>
@@ -17224,7 +17309,7 @@
           <w:rPr>
             <w:color w:val="303030"/>
             <w:lang w:val="pt-PT"/>
-            <w:rPrChange w:id="925" w:author="granix pacheco" w:date="2016-02-08T09:18:00Z">
+            <w:rPrChange w:id="931" w:author="granix pacheco" w:date="2016-02-08T09:18:00Z">
               <w:rPr>
                 <w:rFonts w:ascii="Arial" w:hAnsi="Arial" w:cs="Arial"/>
                 <w:color w:val="303030"/>
@@ -17247,7 +17332,7 @@
           <w:rPr>
             <w:color w:val="303030"/>
             <w:lang w:val="pt-PT"/>
-            <w:rPrChange w:id="926" w:author="granix pacheco" w:date="2016-02-08T09:18:00Z">
+            <w:rPrChange w:id="932" w:author="granix pacheco" w:date="2016-02-08T09:18:00Z">
               <w:rPr>
                 <w:rFonts w:ascii="Arial" w:hAnsi="Arial" w:cs="Arial"/>
                 <w:color w:val="303030"/>
@@ -17260,7 +17345,7 @@
           <w:t>32 ao código ASCII</w:t>
         </w:r>
       </w:ins>
-      <w:ins w:id="927" w:author="granix pacheco" w:date="2016-02-08T09:19:00Z">
+      <w:ins w:id="933" w:author="granix pacheco" w:date="2016-02-08T09:19:00Z">
         <w:r>
           <w:rPr>
             <w:color w:val="303030"/>
@@ -17276,7 +17361,7 @@
           <w:t>para trocar entre as letras mai</w:t>
         </w:r>
       </w:ins>
-      <w:ins w:id="928" w:author="granix pacheco" w:date="2016-02-08T09:20:00Z">
+      <w:ins w:id="934" w:author="granix pacheco" w:date="2016-02-08T09:20:00Z">
         <w:r>
           <w:rPr>
             <w:color w:val="303030"/>
@@ -17285,7 +17370,7 @@
           <w:t>ú</w:t>
         </w:r>
       </w:ins>
-      <w:ins w:id="929" w:author="granix pacheco" w:date="2016-02-08T09:19:00Z">
+      <w:ins w:id="935" w:author="granix pacheco" w:date="2016-02-08T09:19:00Z">
         <w:r>
           <w:rPr>
             <w:color w:val="303030"/>
@@ -17294,7 +17379,7 @@
           <w:t>sculas e min</w:t>
         </w:r>
       </w:ins>
-      <w:ins w:id="930" w:author="granix pacheco" w:date="2016-02-08T09:20:00Z">
+      <w:ins w:id="936" w:author="granix pacheco" w:date="2016-02-08T09:20:00Z">
         <w:r>
           <w:rPr>
             <w:color w:val="303030"/>
@@ -17303,7 +17388,7 @@
           <w:t>ú</w:t>
         </w:r>
       </w:ins>
-      <w:ins w:id="931" w:author="granix pacheco" w:date="2016-02-08T09:19:00Z">
+      <w:ins w:id="937" w:author="granix pacheco" w:date="2016-02-08T09:19:00Z">
         <w:r>
           <w:rPr>
             <w:color w:val="303030"/>
@@ -17319,12 +17404,12 @@
           <w:t>° bit da representaçao binaria</w:t>
         </w:r>
       </w:ins>
-      <w:ins w:id="932" w:author="granix pacheco" w:date="2016-02-08T09:18:00Z">
+      <w:ins w:id="938" w:author="granix pacheco" w:date="2016-02-08T09:18:00Z">
         <w:r>
           <w:rPr>
             <w:color w:val="303030"/>
             <w:lang w:val="pt-PT"/>
-            <w:rPrChange w:id="933" w:author="granix pacheco" w:date="2016-02-08T09:18:00Z">
+            <w:rPrChange w:id="939" w:author="granix pacheco" w:date="2016-02-08T09:18:00Z">
               <w:rPr>
                 <w:rFonts w:ascii="Arial" w:hAnsi="Arial" w:cs="Arial"/>
                 <w:color w:val="303030"/>
@@ -17346,11 +17431,11 @@
         <w:ind w:firstLine="720"/>
         <w:jc w:val="both"/>
         <w:rPr>
-          <w:ins w:id="934" w:author="granix pacheco" w:date="2016-02-08T09:31:00Z"/>
+          <w:ins w:id="940" w:author="granix pacheco" w:date="2016-02-08T09:31:00Z"/>
           <w:color w:val="303030"/>
           <w:lang w:val="pt-PT"/>
         </w:rPr>
-        <w:pPrChange w:id="935" w:author="granix pacheco" w:date="2016-02-08T09:24:00Z">
+        <w:pPrChange w:id="941" w:author="granix pacheco" w:date="2016-02-08T09:24:00Z">
           <w:pPr>
             <w:pStyle w:val="NormalWeb"/>
             <w:shd w:val="clear" w:color="auto" w:fill="FFFFFF"/>
@@ -17369,7 +17454,7 @@
         <w:rPr>
           <w:color w:val="303030"/>
           <w:lang w:val="pt-PT"/>
-          <w:rPrChange w:id="936" w:author="granix pacheco" w:date="2016-02-08T09:24:00Z">
+          <w:rPrChange w:id="942" w:author="granix pacheco" w:date="2016-02-08T09:24:00Z">
             <w:rPr>
               <w:b/>
               <w:color w:val="000000"/>
@@ -17381,7 +17466,7 @@
           </w:rPrChange>
         </w:rPr>
       </w:pPr>
-      <w:ins w:id="937" w:author="granix pacheco" w:date="2016-02-08T09:36:00Z">
+      <w:ins w:id="943" w:author="granix pacheco" w:date="2016-02-08T09:36:00Z">
         <w:r>
           <w:rPr>
             <w:color w:val="303030"/>
@@ -17390,7 +17475,7 @@
           <w:t>//Adicionar tabela (ou uma imagem dela q ocupe menos espaço).</w:t>
         </w:r>
       </w:ins>
-      <w:ins w:id="938" w:author="granix pacheco" w:date="2016-02-08T09:41:00Z">
+      <w:ins w:id="944" w:author="granix pacheco" w:date="2016-02-08T09:41:00Z">
         <w:r>
           <w:rPr>
             <w:color w:val="303030"/>
@@ -17401,7 +17486,7 @@
       </w:ins>
     </w:p>
     <w:sectPr>
-      <w:footerReference w:type="default" r:id="rId27"/>
+      <w:footerReference w:type="default" r:id="rId28"/>
       <w:pgSz w:w="12240" w:h="15840"/>
       <w:pgMar w:top="1440" w:right="1440" w:bottom="1440" w:left="1440" w:header="720" w:footer="720" w:gutter="0"/>
       <w:cols w:space="720"/>
@@ -17456,12 +17541,12 @@
       <w:pStyle w:val="Rodap"/>
       <w:jc w:val="center"/>
       <w:rPr>
-        <w:ins w:id="939" w:author="granix pacheco" w:date="2016-02-08T10:54:00Z"/>
+        <w:ins w:id="945" w:author="granix pacheco" w:date="2016-02-08T10:54:00Z"/>
         <w:caps/>
         <w:color w:val="5B9BD5" w:themeColor="accent1"/>
       </w:rPr>
     </w:pPr>
-    <w:ins w:id="940" w:author="granix pacheco" w:date="2016-02-08T10:54:00Z">
+    <w:ins w:id="946" w:author="granix pacheco" w:date="2016-02-08T10:54:00Z">
       <w:r>
         <w:rPr>
           <w:caps/>
@@ -17491,9 +17576,9 @@
         <w:color w:val="5B9BD5" w:themeColor="accent1"/>
         <w:lang w:val="pt-BR"/>
       </w:rPr>
-      <w:t>20</w:t>
+      <w:t>15</w:t>
     </w:r>
-    <w:ins w:id="941" w:author="granix pacheco" w:date="2016-02-08T10:54:00Z">
+    <w:ins w:id="947" w:author="granix pacheco" w:date="2016-02-08T10:54:00Z">
       <w:r>
         <w:rPr>
           <w:caps/>
@@ -22811,48 +22896,48 @@
     </dgm:pt>
   </dgm:ptLst>
   <dgm:cxnLst>
-    <dgm:cxn modelId="{E80B863D-4679-40C3-92F0-3BB047668113}" type="presOf" srcId="{B43B33D2-549E-4D68-A772-61CD66423E31}" destId="{F5D07AFF-F4F4-4B51-B6BF-ABE58B4D486B}" srcOrd="0" destOrd="0" presId="urn:microsoft.com/office/officeart/2005/8/layout/hierarchy2"/>
+    <dgm:cxn modelId="{ADE74655-A6E8-4E0C-85CC-F2C35F141E64}" srcId="{11B8D029-77B0-4716-B510-95B883CEFB37}" destId="{30D9AF01-38AF-4E25-BC1B-A9364FA7AC13}" srcOrd="0" destOrd="0" parTransId="{68F8F1DD-99A4-4431-979A-22BAC611750F}" sibTransId="{C12B5ACC-7ED8-4C32-81E4-B6B65B84C388}"/>
+    <dgm:cxn modelId="{B6060166-488C-4B56-AF99-436BAFE19E61}" type="presOf" srcId="{032961F1-DEC8-454A-87F6-3AD44EECC36F}" destId="{E0210E23-E8DA-4E1B-8E8F-5D6728A2D323}" srcOrd="1" destOrd="0" presId="urn:microsoft.com/office/officeart/2005/8/layout/hierarchy2"/>
+    <dgm:cxn modelId="{4A2A967D-58CE-490F-B7BC-45BB2FA36515}" type="presOf" srcId="{032961F1-DEC8-454A-87F6-3AD44EECC36F}" destId="{A7E5788F-8B5D-4A8B-BEF2-FAC672DCC272}" srcOrd="0" destOrd="0" presId="urn:microsoft.com/office/officeart/2005/8/layout/hierarchy2"/>
+    <dgm:cxn modelId="{362FB4B5-348A-403B-A463-ED73F97721CD}" type="presOf" srcId="{68F8F1DD-99A4-4431-979A-22BAC611750F}" destId="{8F50BA73-7E3D-4A76-A8D1-C4E588BE2A4A}" srcOrd="0" destOrd="0" presId="urn:microsoft.com/office/officeart/2005/8/layout/hierarchy2"/>
+    <dgm:cxn modelId="{DE86D553-D588-4200-88F1-AADD2A9B0198}" type="presOf" srcId="{0880B742-76F0-4963-8AF1-435D9815C721}" destId="{EB4D5397-00B1-4B26-A631-2177A16D9A09}" srcOrd="1" destOrd="0" presId="urn:microsoft.com/office/officeart/2005/8/layout/hierarchy2"/>
     <dgm:cxn modelId="{C49F1F65-0C87-4700-8268-5B7EAAAE7404}" srcId="{C714DD78-CD80-4C77-8ABE-9EE5AA8423DE}" destId="{11B8D029-77B0-4716-B510-95B883CEFB37}" srcOrd="0" destOrd="0" parTransId="{0880B742-76F0-4963-8AF1-435D9815C721}" sibTransId="{5AB16961-42C3-42D4-B99E-9B73EB24E135}"/>
-    <dgm:cxn modelId="{539FBACE-094A-4D33-87C8-44438645570D}" type="presOf" srcId="{C714DD78-CD80-4C77-8ABE-9EE5AA8423DE}" destId="{40FD6B9A-9E05-4AE3-84D5-B7D6372AB9B0}" srcOrd="0" destOrd="0" presId="urn:microsoft.com/office/officeart/2005/8/layout/hierarchy2"/>
-    <dgm:cxn modelId="{91363204-E559-4380-9363-7BB262F9204D}" type="presOf" srcId="{30D9AF01-38AF-4E25-BC1B-A9364FA7AC13}" destId="{0DC95E25-AD11-41F1-87FE-9CAB1E740280}" srcOrd="0" destOrd="0" presId="urn:microsoft.com/office/officeart/2005/8/layout/hierarchy2"/>
-    <dgm:cxn modelId="{3551DF16-DEA7-4722-8D70-061989370203}" type="presOf" srcId="{032961F1-DEC8-454A-87F6-3AD44EECC36F}" destId="{A7E5788F-8B5D-4A8B-BEF2-FAC672DCC272}" srcOrd="0" destOrd="0" presId="urn:microsoft.com/office/officeart/2005/8/layout/hierarchy2"/>
-    <dgm:cxn modelId="{C6DD9968-C6A5-4DDD-9FA5-6A96773E256C}" type="presOf" srcId="{032961F1-DEC8-454A-87F6-3AD44EECC36F}" destId="{E0210E23-E8DA-4E1B-8E8F-5D6728A2D323}" srcOrd="1" destOrd="0" presId="urn:microsoft.com/office/officeart/2005/8/layout/hierarchy2"/>
-    <dgm:cxn modelId="{628A0136-789E-4D5F-B4AB-15E09B1AEBE0}" type="presOf" srcId="{013486B6-1772-4F07-8324-833EF698C2E1}" destId="{888C5F9C-214C-4ECC-A7CF-E4622537C8F2}" srcOrd="0" destOrd="0" presId="urn:microsoft.com/office/officeart/2005/8/layout/hierarchy2"/>
-    <dgm:cxn modelId="{84A612B4-D079-45C3-858A-E80550183946}" type="presOf" srcId="{0880B742-76F0-4963-8AF1-435D9815C721}" destId="{EB4D5397-00B1-4B26-A631-2177A16D9A09}" srcOrd="1" destOrd="0" presId="urn:microsoft.com/office/officeart/2005/8/layout/hierarchy2"/>
-    <dgm:cxn modelId="{45B144A2-05CE-4126-AE79-C7C8F38A3253}" type="presOf" srcId="{68F8F1DD-99A4-4431-979A-22BAC611750F}" destId="{8F50BA73-7E3D-4A76-A8D1-C4E588BE2A4A}" srcOrd="0" destOrd="0" presId="urn:microsoft.com/office/officeart/2005/8/layout/hierarchy2"/>
-    <dgm:cxn modelId="{3989B445-3D80-4E29-8DCB-55E5F7AF4A14}" type="presOf" srcId="{9756563B-F9AB-461C-B971-2C5148F3F624}" destId="{B6231D48-FAE1-449F-A0C4-BFFA848F59B6}" srcOrd="0" destOrd="0" presId="urn:microsoft.com/office/officeart/2005/8/layout/hierarchy2"/>
-    <dgm:cxn modelId="{00C57364-1D8F-4A45-897B-81B00FC7FC09}" type="presOf" srcId="{444C37B6-7B88-430B-B019-17E1EEB537BA}" destId="{9A8ED63D-9060-48D9-BC45-DEAFD4C5D8C8}" srcOrd="0" destOrd="0" presId="urn:microsoft.com/office/officeart/2005/8/layout/hierarchy2"/>
+    <dgm:cxn modelId="{7602ED2D-9F0E-4501-92F9-BF019E189E2F}" type="presOf" srcId="{013486B6-1772-4F07-8324-833EF698C2E1}" destId="{888C5F9C-214C-4ECC-A7CF-E4622537C8F2}" srcOrd="0" destOrd="0" presId="urn:microsoft.com/office/officeart/2005/8/layout/hierarchy2"/>
+    <dgm:cxn modelId="{50050885-E44B-4596-BCEA-84E1B2EE54A4}" type="presOf" srcId="{0880B742-76F0-4963-8AF1-435D9815C721}" destId="{DEE6E627-5379-413A-82E0-20B83406172B}" srcOrd="0" destOrd="0" presId="urn:microsoft.com/office/officeart/2005/8/layout/hierarchy2"/>
+    <dgm:cxn modelId="{0FB4C597-82D1-41F9-9A52-9FF747208BCD}" type="presOf" srcId="{B43B33D2-549E-4D68-A772-61CD66423E31}" destId="{F5D07AFF-F4F4-4B51-B6BF-ABE58B4D486B}" srcOrd="0" destOrd="0" presId="urn:microsoft.com/office/officeart/2005/8/layout/hierarchy2"/>
+    <dgm:cxn modelId="{89D0DD1F-BED4-492A-BA81-59F72533593A}" type="presOf" srcId="{444C37B6-7B88-430B-B019-17E1EEB537BA}" destId="{55C6918C-E742-4097-AF40-8FDEA221512E}" srcOrd="1" destOrd="0" presId="urn:microsoft.com/office/officeart/2005/8/layout/hierarchy2"/>
+    <dgm:cxn modelId="{8E047B89-2130-4D56-B70D-3AD3E5FC2346}" srcId="{013486B6-1772-4F07-8324-833EF698C2E1}" destId="{C714DD78-CD80-4C77-8ABE-9EE5AA8423DE}" srcOrd="0" destOrd="0" parTransId="{D3CA5E4D-BCED-4CB1-9FE3-0D6421BF9E9B}" sibTransId="{B239DA07-D305-4B4B-88DC-B546416141B9}"/>
+    <dgm:cxn modelId="{2A69D9F0-5458-4D12-A6B6-0C91E15870BD}" type="presOf" srcId="{9756563B-F9AB-461C-B971-2C5148F3F624}" destId="{B6231D48-FAE1-449F-A0C4-BFFA848F59B6}" srcOrd="0" destOrd="0" presId="urn:microsoft.com/office/officeart/2005/8/layout/hierarchy2"/>
+    <dgm:cxn modelId="{6662F042-343E-4C70-9EC2-0A90132DD6AA}" type="presOf" srcId="{C714DD78-CD80-4C77-8ABE-9EE5AA8423DE}" destId="{40FD6B9A-9E05-4AE3-84D5-B7D6372AB9B0}" srcOrd="0" destOrd="0" presId="urn:microsoft.com/office/officeart/2005/8/layout/hierarchy2"/>
+    <dgm:cxn modelId="{B6CDFC57-A38C-4E28-8B63-E9ABB23D46D9}" type="presOf" srcId="{444C37B6-7B88-430B-B019-17E1EEB537BA}" destId="{9A8ED63D-9060-48D9-BC45-DEAFD4C5D8C8}" srcOrd="0" destOrd="0" presId="urn:microsoft.com/office/officeart/2005/8/layout/hierarchy2"/>
     <dgm:cxn modelId="{2ABB7DF8-3CD9-4430-996F-AB753B6907F3}" srcId="{B43B33D2-549E-4D68-A772-61CD66423E31}" destId="{9756563B-F9AB-461C-B971-2C5148F3F624}" srcOrd="0" destOrd="0" parTransId="{032961F1-DEC8-454A-87F6-3AD44EECC36F}" sibTransId="{DCEB0CAB-90F5-4C87-B9E6-337CF61808D8}"/>
-    <dgm:cxn modelId="{38848D7B-565E-4624-B8BC-0A95205CC493}" type="presOf" srcId="{0880B742-76F0-4963-8AF1-435D9815C721}" destId="{DEE6E627-5379-413A-82E0-20B83406172B}" srcOrd="0" destOrd="0" presId="urn:microsoft.com/office/officeart/2005/8/layout/hierarchy2"/>
+    <dgm:cxn modelId="{04E92F78-F2E9-4476-A7A6-601480EA1DBE}" type="presOf" srcId="{68F8F1DD-99A4-4431-979A-22BAC611750F}" destId="{266BE232-2488-466F-8373-117F4CE7E36B}" srcOrd="1" destOrd="0" presId="urn:microsoft.com/office/officeart/2005/8/layout/hierarchy2"/>
+    <dgm:cxn modelId="{FC236582-7536-476B-988B-C6F8ACBBA881}" type="presOf" srcId="{11B8D029-77B0-4716-B510-95B883CEFB37}" destId="{DC96E948-8F72-4925-ABD4-9BFEBDC23BD3}" srcOrd="0" destOrd="0" presId="urn:microsoft.com/office/officeart/2005/8/layout/hierarchy2"/>
     <dgm:cxn modelId="{40FB866C-8C50-4D1B-929C-72FADC288CD2}" srcId="{C714DD78-CD80-4C77-8ABE-9EE5AA8423DE}" destId="{B43B33D2-549E-4D68-A772-61CD66423E31}" srcOrd="1" destOrd="0" parTransId="{444C37B6-7B88-430B-B019-17E1EEB537BA}" sibTransId="{C60E04BD-217E-434A-AEE2-20BDD38242AF}"/>
-    <dgm:cxn modelId="{8E047B89-2130-4D56-B70D-3AD3E5FC2346}" srcId="{013486B6-1772-4F07-8324-833EF698C2E1}" destId="{C714DD78-CD80-4C77-8ABE-9EE5AA8423DE}" srcOrd="0" destOrd="0" parTransId="{D3CA5E4D-BCED-4CB1-9FE3-0D6421BF9E9B}" sibTransId="{B239DA07-D305-4B4B-88DC-B546416141B9}"/>
-    <dgm:cxn modelId="{055BC70B-122F-4B8E-A45E-83ED63751F61}" type="presOf" srcId="{444C37B6-7B88-430B-B019-17E1EEB537BA}" destId="{55C6918C-E742-4097-AF40-8FDEA221512E}" srcOrd="1" destOrd="0" presId="urn:microsoft.com/office/officeart/2005/8/layout/hierarchy2"/>
-    <dgm:cxn modelId="{DCA9B5E0-E2AC-4E50-B54B-34443C03B541}" type="presOf" srcId="{68F8F1DD-99A4-4431-979A-22BAC611750F}" destId="{266BE232-2488-466F-8373-117F4CE7E36B}" srcOrd="1" destOrd="0" presId="urn:microsoft.com/office/officeart/2005/8/layout/hierarchy2"/>
-    <dgm:cxn modelId="{ADE74655-A6E8-4E0C-85CC-F2C35F141E64}" srcId="{11B8D029-77B0-4716-B510-95B883CEFB37}" destId="{30D9AF01-38AF-4E25-BC1B-A9364FA7AC13}" srcOrd="0" destOrd="0" parTransId="{68F8F1DD-99A4-4431-979A-22BAC611750F}" sibTransId="{C12B5ACC-7ED8-4C32-81E4-B6B65B84C388}"/>
-    <dgm:cxn modelId="{54814E6F-C0C0-487B-B5D0-694375324F3D}" type="presOf" srcId="{11B8D029-77B0-4716-B510-95B883CEFB37}" destId="{DC96E948-8F72-4925-ABD4-9BFEBDC23BD3}" srcOrd="0" destOrd="0" presId="urn:microsoft.com/office/officeart/2005/8/layout/hierarchy2"/>
-    <dgm:cxn modelId="{631821A8-57F4-4E0B-8364-22E0B092C10A}" type="presParOf" srcId="{888C5F9C-214C-4ECC-A7CF-E4622537C8F2}" destId="{5D9E6899-25A1-4732-BB69-60BBF9FECC43}" srcOrd="0" destOrd="0" presId="urn:microsoft.com/office/officeart/2005/8/layout/hierarchy2"/>
-    <dgm:cxn modelId="{3FA94682-E347-48D4-A3AF-1ADA91ECF503}" type="presParOf" srcId="{5D9E6899-25A1-4732-BB69-60BBF9FECC43}" destId="{40FD6B9A-9E05-4AE3-84D5-B7D6372AB9B0}" srcOrd="0" destOrd="0" presId="urn:microsoft.com/office/officeart/2005/8/layout/hierarchy2"/>
-    <dgm:cxn modelId="{3620F9F1-A821-4024-B7B0-3D842E6A7C00}" type="presParOf" srcId="{5D9E6899-25A1-4732-BB69-60BBF9FECC43}" destId="{5EE1F969-9820-41C1-ADED-284E7C26FE54}" srcOrd="1" destOrd="0" presId="urn:microsoft.com/office/officeart/2005/8/layout/hierarchy2"/>
-    <dgm:cxn modelId="{FD1C0AE1-45E5-48C7-B0C9-AEE9B8026F08}" type="presParOf" srcId="{5EE1F969-9820-41C1-ADED-284E7C26FE54}" destId="{DEE6E627-5379-413A-82E0-20B83406172B}" srcOrd="0" destOrd="0" presId="urn:microsoft.com/office/officeart/2005/8/layout/hierarchy2"/>
-    <dgm:cxn modelId="{08DE2DFD-1589-42F2-909D-2BF11279F7DB}" type="presParOf" srcId="{DEE6E627-5379-413A-82E0-20B83406172B}" destId="{EB4D5397-00B1-4B26-A631-2177A16D9A09}" srcOrd="0" destOrd="0" presId="urn:microsoft.com/office/officeart/2005/8/layout/hierarchy2"/>
-    <dgm:cxn modelId="{037A42E5-B566-46DF-AEC3-7E351CE2651A}" type="presParOf" srcId="{5EE1F969-9820-41C1-ADED-284E7C26FE54}" destId="{8F3F08FB-81D3-40FD-A6B9-E402512A2600}" srcOrd="1" destOrd="0" presId="urn:microsoft.com/office/officeart/2005/8/layout/hierarchy2"/>
-    <dgm:cxn modelId="{D5BD5522-7494-4B6C-BAE4-8273FFBDA51D}" type="presParOf" srcId="{8F3F08FB-81D3-40FD-A6B9-E402512A2600}" destId="{DC96E948-8F72-4925-ABD4-9BFEBDC23BD3}" srcOrd="0" destOrd="0" presId="urn:microsoft.com/office/officeart/2005/8/layout/hierarchy2"/>
-    <dgm:cxn modelId="{3F6A2499-7C1C-42B0-BD8A-EA2B6B3D22B0}" type="presParOf" srcId="{8F3F08FB-81D3-40FD-A6B9-E402512A2600}" destId="{A8F8AC02-5F1C-416B-BD36-565BD15A7B19}" srcOrd="1" destOrd="0" presId="urn:microsoft.com/office/officeart/2005/8/layout/hierarchy2"/>
-    <dgm:cxn modelId="{B604A420-5AEB-4ABF-BB0D-7CB364B350DB}" type="presParOf" srcId="{A8F8AC02-5F1C-416B-BD36-565BD15A7B19}" destId="{8F50BA73-7E3D-4A76-A8D1-C4E588BE2A4A}" srcOrd="0" destOrd="0" presId="urn:microsoft.com/office/officeart/2005/8/layout/hierarchy2"/>
-    <dgm:cxn modelId="{064105CB-4EF3-421E-A054-08CCB0314E25}" type="presParOf" srcId="{8F50BA73-7E3D-4A76-A8D1-C4E588BE2A4A}" destId="{266BE232-2488-466F-8373-117F4CE7E36B}" srcOrd="0" destOrd="0" presId="urn:microsoft.com/office/officeart/2005/8/layout/hierarchy2"/>
-    <dgm:cxn modelId="{A78DA2D3-1D3A-4534-8E16-BD3735E8494C}" type="presParOf" srcId="{A8F8AC02-5F1C-416B-BD36-565BD15A7B19}" destId="{E35C7C19-3E68-4E64-B63F-C03F9E867B76}" srcOrd="1" destOrd="0" presId="urn:microsoft.com/office/officeart/2005/8/layout/hierarchy2"/>
-    <dgm:cxn modelId="{C0EB2F50-B997-45FD-A563-307235B405FF}" type="presParOf" srcId="{E35C7C19-3E68-4E64-B63F-C03F9E867B76}" destId="{0DC95E25-AD11-41F1-87FE-9CAB1E740280}" srcOrd="0" destOrd="0" presId="urn:microsoft.com/office/officeart/2005/8/layout/hierarchy2"/>
-    <dgm:cxn modelId="{B2B9D637-4DC7-498D-8FC6-68E0D40634E3}" type="presParOf" srcId="{E35C7C19-3E68-4E64-B63F-C03F9E867B76}" destId="{083BD93E-4E19-4A6B-A945-593B23D90263}" srcOrd="1" destOrd="0" presId="urn:microsoft.com/office/officeart/2005/8/layout/hierarchy2"/>
-    <dgm:cxn modelId="{BAA2C3FE-BE77-430A-A7A0-9CCC077C3565}" type="presParOf" srcId="{5EE1F969-9820-41C1-ADED-284E7C26FE54}" destId="{9A8ED63D-9060-48D9-BC45-DEAFD4C5D8C8}" srcOrd="2" destOrd="0" presId="urn:microsoft.com/office/officeart/2005/8/layout/hierarchy2"/>
-    <dgm:cxn modelId="{FF0A4B99-98B7-422F-935B-62A13B22464E}" type="presParOf" srcId="{9A8ED63D-9060-48D9-BC45-DEAFD4C5D8C8}" destId="{55C6918C-E742-4097-AF40-8FDEA221512E}" srcOrd="0" destOrd="0" presId="urn:microsoft.com/office/officeart/2005/8/layout/hierarchy2"/>
-    <dgm:cxn modelId="{E529FE2C-3A84-4D77-9B3C-DA7CD7C47BA0}" type="presParOf" srcId="{5EE1F969-9820-41C1-ADED-284E7C26FE54}" destId="{5F0E1AF8-3030-40B2-91AE-82C5ABE141AA}" srcOrd="3" destOrd="0" presId="urn:microsoft.com/office/officeart/2005/8/layout/hierarchy2"/>
-    <dgm:cxn modelId="{7DFFCD73-233D-45B2-B4B9-04EF543C93C1}" type="presParOf" srcId="{5F0E1AF8-3030-40B2-91AE-82C5ABE141AA}" destId="{F5D07AFF-F4F4-4B51-B6BF-ABE58B4D486B}" srcOrd="0" destOrd="0" presId="urn:microsoft.com/office/officeart/2005/8/layout/hierarchy2"/>
-    <dgm:cxn modelId="{BD0D67AF-414C-4B24-AE65-938EA865F79E}" type="presParOf" srcId="{5F0E1AF8-3030-40B2-91AE-82C5ABE141AA}" destId="{59223AA0-CEFE-46C3-A1CC-8E54FEBC6690}" srcOrd="1" destOrd="0" presId="urn:microsoft.com/office/officeart/2005/8/layout/hierarchy2"/>
-    <dgm:cxn modelId="{0E1AABED-8836-4972-B483-9C7F601B61F8}" type="presParOf" srcId="{59223AA0-CEFE-46C3-A1CC-8E54FEBC6690}" destId="{A7E5788F-8B5D-4A8B-BEF2-FAC672DCC272}" srcOrd="0" destOrd="0" presId="urn:microsoft.com/office/officeart/2005/8/layout/hierarchy2"/>
-    <dgm:cxn modelId="{C59EE65C-E3BA-4EF7-8E82-271DE0E0097F}" type="presParOf" srcId="{A7E5788F-8B5D-4A8B-BEF2-FAC672DCC272}" destId="{E0210E23-E8DA-4E1B-8E8F-5D6728A2D323}" srcOrd="0" destOrd="0" presId="urn:microsoft.com/office/officeart/2005/8/layout/hierarchy2"/>
-    <dgm:cxn modelId="{6B46DD93-78E6-4551-B345-B89C70D3ACA2}" type="presParOf" srcId="{59223AA0-CEFE-46C3-A1CC-8E54FEBC6690}" destId="{E01D4291-70B5-46D7-B057-23771D044E52}" srcOrd="1" destOrd="0" presId="urn:microsoft.com/office/officeart/2005/8/layout/hierarchy2"/>
-    <dgm:cxn modelId="{03B92C1F-A214-464D-ABAD-76B66FFD5EDA}" type="presParOf" srcId="{E01D4291-70B5-46D7-B057-23771D044E52}" destId="{B6231D48-FAE1-449F-A0C4-BFFA848F59B6}" srcOrd="0" destOrd="0" presId="urn:microsoft.com/office/officeart/2005/8/layout/hierarchy2"/>
-    <dgm:cxn modelId="{B10AF3D4-C900-4292-897A-D5439DD49DE3}" type="presParOf" srcId="{E01D4291-70B5-46D7-B057-23771D044E52}" destId="{F04D420B-D5C4-4530-ACAF-CCEBD24FD048}" srcOrd="1" destOrd="0" presId="urn:microsoft.com/office/officeart/2005/8/layout/hierarchy2"/>
+    <dgm:cxn modelId="{BE3241EB-D931-40B7-B7E7-8916588314E3}" type="presOf" srcId="{30D9AF01-38AF-4E25-BC1B-A9364FA7AC13}" destId="{0DC95E25-AD11-41F1-87FE-9CAB1E740280}" srcOrd="0" destOrd="0" presId="urn:microsoft.com/office/officeart/2005/8/layout/hierarchy2"/>
+    <dgm:cxn modelId="{DC7BD135-92C8-4976-A701-94C396B272C7}" type="presParOf" srcId="{888C5F9C-214C-4ECC-A7CF-E4622537C8F2}" destId="{5D9E6899-25A1-4732-BB69-60BBF9FECC43}" srcOrd="0" destOrd="0" presId="urn:microsoft.com/office/officeart/2005/8/layout/hierarchy2"/>
+    <dgm:cxn modelId="{3962592B-E0F3-45C6-801C-44C79862F5AD}" type="presParOf" srcId="{5D9E6899-25A1-4732-BB69-60BBF9FECC43}" destId="{40FD6B9A-9E05-4AE3-84D5-B7D6372AB9B0}" srcOrd="0" destOrd="0" presId="urn:microsoft.com/office/officeart/2005/8/layout/hierarchy2"/>
+    <dgm:cxn modelId="{1C0029AE-DD5E-4733-8EC1-87E5E4980E5F}" type="presParOf" srcId="{5D9E6899-25A1-4732-BB69-60BBF9FECC43}" destId="{5EE1F969-9820-41C1-ADED-284E7C26FE54}" srcOrd="1" destOrd="0" presId="urn:microsoft.com/office/officeart/2005/8/layout/hierarchy2"/>
+    <dgm:cxn modelId="{2595C5D8-4E87-4E38-8B7D-371311FE3E70}" type="presParOf" srcId="{5EE1F969-9820-41C1-ADED-284E7C26FE54}" destId="{DEE6E627-5379-413A-82E0-20B83406172B}" srcOrd="0" destOrd="0" presId="urn:microsoft.com/office/officeart/2005/8/layout/hierarchy2"/>
+    <dgm:cxn modelId="{0EB51ED8-D3B8-4E6F-AAD4-BF1E19F041D0}" type="presParOf" srcId="{DEE6E627-5379-413A-82E0-20B83406172B}" destId="{EB4D5397-00B1-4B26-A631-2177A16D9A09}" srcOrd="0" destOrd="0" presId="urn:microsoft.com/office/officeart/2005/8/layout/hierarchy2"/>
+    <dgm:cxn modelId="{AC90A025-239E-4447-906F-57098ED6BE8C}" type="presParOf" srcId="{5EE1F969-9820-41C1-ADED-284E7C26FE54}" destId="{8F3F08FB-81D3-40FD-A6B9-E402512A2600}" srcOrd="1" destOrd="0" presId="urn:microsoft.com/office/officeart/2005/8/layout/hierarchy2"/>
+    <dgm:cxn modelId="{47C76A92-FC73-4962-A031-AD3BB2B966F8}" type="presParOf" srcId="{8F3F08FB-81D3-40FD-A6B9-E402512A2600}" destId="{DC96E948-8F72-4925-ABD4-9BFEBDC23BD3}" srcOrd="0" destOrd="0" presId="urn:microsoft.com/office/officeart/2005/8/layout/hierarchy2"/>
+    <dgm:cxn modelId="{0C5EFAE1-B04E-4E52-B841-29D016FCF9F7}" type="presParOf" srcId="{8F3F08FB-81D3-40FD-A6B9-E402512A2600}" destId="{A8F8AC02-5F1C-416B-BD36-565BD15A7B19}" srcOrd="1" destOrd="0" presId="urn:microsoft.com/office/officeart/2005/8/layout/hierarchy2"/>
+    <dgm:cxn modelId="{D098DDAC-74D0-4CF5-9124-E74ADE92C244}" type="presParOf" srcId="{A8F8AC02-5F1C-416B-BD36-565BD15A7B19}" destId="{8F50BA73-7E3D-4A76-A8D1-C4E588BE2A4A}" srcOrd="0" destOrd="0" presId="urn:microsoft.com/office/officeart/2005/8/layout/hierarchy2"/>
+    <dgm:cxn modelId="{05D6A6F7-CC0D-4AD2-BE21-1D7A282B3551}" type="presParOf" srcId="{8F50BA73-7E3D-4A76-A8D1-C4E588BE2A4A}" destId="{266BE232-2488-466F-8373-117F4CE7E36B}" srcOrd="0" destOrd="0" presId="urn:microsoft.com/office/officeart/2005/8/layout/hierarchy2"/>
+    <dgm:cxn modelId="{BFA1D7EE-6B11-476D-BA57-088CA3272A4E}" type="presParOf" srcId="{A8F8AC02-5F1C-416B-BD36-565BD15A7B19}" destId="{E35C7C19-3E68-4E64-B63F-C03F9E867B76}" srcOrd="1" destOrd="0" presId="urn:microsoft.com/office/officeart/2005/8/layout/hierarchy2"/>
+    <dgm:cxn modelId="{71F91EBA-86D6-4F5B-87AD-980030367ACC}" type="presParOf" srcId="{E35C7C19-3E68-4E64-B63F-C03F9E867B76}" destId="{0DC95E25-AD11-41F1-87FE-9CAB1E740280}" srcOrd="0" destOrd="0" presId="urn:microsoft.com/office/officeart/2005/8/layout/hierarchy2"/>
+    <dgm:cxn modelId="{150F54E5-5508-4AE2-80A2-C79BAF01C766}" type="presParOf" srcId="{E35C7C19-3E68-4E64-B63F-C03F9E867B76}" destId="{083BD93E-4E19-4A6B-A945-593B23D90263}" srcOrd="1" destOrd="0" presId="urn:microsoft.com/office/officeart/2005/8/layout/hierarchy2"/>
+    <dgm:cxn modelId="{10D68BF1-A3AC-4BB3-A810-ED7F506D3520}" type="presParOf" srcId="{5EE1F969-9820-41C1-ADED-284E7C26FE54}" destId="{9A8ED63D-9060-48D9-BC45-DEAFD4C5D8C8}" srcOrd="2" destOrd="0" presId="urn:microsoft.com/office/officeart/2005/8/layout/hierarchy2"/>
+    <dgm:cxn modelId="{45DB8884-128F-4432-AA81-4CB6F96C9D7A}" type="presParOf" srcId="{9A8ED63D-9060-48D9-BC45-DEAFD4C5D8C8}" destId="{55C6918C-E742-4097-AF40-8FDEA221512E}" srcOrd="0" destOrd="0" presId="urn:microsoft.com/office/officeart/2005/8/layout/hierarchy2"/>
+    <dgm:cxn modelId="{A262F075-2C08-4B5F-A384-66890BCDA6F9}" type="presParOf" srcId="{5EE1F969-9820-41C1-ADED-284E7C26FE54}" destId="{5F0E1AF8-3030-40B2-91AE-82C5ABE141AA}" srcOrd="3" destOrd="0" presId="urn:microsoft.com/office/officeart/2005/8/layout/hierarchy2"/>
+    <dgm:cxn modelId="{822145EF-DCBB-4E70-926A-070FD8ACAE08}" type="presParOf" srcId="{5F0E1AF8-3030-40B2-91AE-82C5ABE141AA}" destId="{F5D07AFF-F4F4-4B51-B6BF-ABE58B4D486B}" srcOrd="0" destOrd="0" presId="urn:microsoft.com/office/officeart/2005/8/layout/hierarchy2"/>
+    <dgm:cxn modelId="{546B6E7C-065D-4F25-A494-D36ABDAA2111}" type="presParOf" srcId="{5F0E1AF8-3030-40B2-91AE-82C5ABE141AA}" destId="{59223AA0-CEFE-46C3-A1CC-8E54FEBC6690}" srcOrd="1" destOrd="0" presId="urn:microsoft.com/office/officeart/2005/8/layout/hierarchy2"/>
+    <dgm:cxn modelId="{ADB2A0A6-CE65-4CCA-B983-3A9E890D24F6}" type="presParOf" srcId="{59223AA0-CEFE-46C3-A1CC-8E54FEBC6690}" destId="{A7E5788F-8B5D-4A8B-BEF2-FAC672DCC272}" srcOrd="0" destOrd="0" presId="urn:microsoft.com/office/officeart/2005/8/layout/hierarchy2"/>
+    <dgm:cxn modelId="{8A06F234-B30E-4DF4-BF26-760A075E6D4F}" type="presParOf" srcId="{A7E5788F-8B5D-4A8B-BEF2-FAC672DCC272}" destId="{E0210E23-E8DA-4E1B-8E8F-5D6728A2D323}" srcOrd="0" destOrd="0" presId="urn:microsoft.com/office/officeart/2005/8/layout/hierarchy2"/>
+    <dgm:cxn modelId="{6C624F5B-8663-45FD-9618-3E603B414FA6}" type="presParOf" srcId="{59223AA0-CEFE-46C3-A1CC-8E54FEBC6690}" destId="{E01D4291-70B5-46D7-B057-23771D044E52}" srcOrd="1" destOrd="0" presId="urn:microsoft.com/office/officeart/2005/8/layout/hierarchy2"/>
+    <dgm:cxn modelId="{066379DA-0090-4CC5-A00B-F6E3FB91367C}" type="presParOf" srcId="{E01D4291-70B5-46D7-B057-23771D044E52}" destId="{B6231D48-FAE1-449F-A0C4-BFFA848F59B6}" srcOrd="0" destOrd="0" presId="urn:microsoft.com/office/officeart/2005/8/layout/hierarchy2"/>
+    <dgm:cxn modelId="{6C7CF41A-E109-4D14-AD62-0BABE53E9C71}" type="presParOf" srcId="{E01D4291-70B5-46D7-B057-23771D044E52}" destId="{F04D420B-D5C4-4530-ACAF-CCEBD24FD048}" srcOrd="1" destOrd="0" presId="urn:microsoft.com/office/officeart/2005/8/layout/hierarchy2"/>
   </dgm:cxnLst>
   <dgm:bg/>
   <dgm:whole/>
@@ -25228,7 +25313,7 @@
 </file>
 
 <file path=customXml/itemProps1.xml><?xml version="1.0" encoding="utf-8"?>
-<ds:datastoreItem xmlns:ds="http://schemas.openxmlformats.org/officeDocument/2006/customXml" ds:itemID="{F45DCA3D-BCEF-4271-83F8-9EE65E3088AB}">
+<ds:datastoreItem xmlns:ds="http://schemas.openxmlformats.org/officeDocument/2006/customXml" ds:itemID="{16F24C6C-DE54-4FC2-8418-7FE8B3A68E22}">
   <ds:schemaRefs>
     <ds:schemaRef ds:uri="http://schemas.openxmlformats.org/officeDocument/2006/bibliography"/>
   </ds:schemaRefs>

--- a/Arduino+Brino para a robótica educacional.docx
+++ b/Arduino+Brino para a robótica educacional.docx
@@ -2142,7 +2142,23 @@
           <w:lang w:val="pt-BR"/>
         </w:rPr>
         <w:tab/>
-        <w:t>O Arduino é uma placa com um microcontrolador que pod</w:t>
+        <w:t xml:space="preserve">O Arduino é uma placa com um </w:t>
+      </w:r>
+      <w:proofErr w:type="spellStart"/>
+      <w:r>
+        <w:rPr>
+          <w:color w:val="000000"/>
+          <w:lang w:val="pt-BR"/>
+        </w:rPr>
+        <w:t>microcontrolador</w:t>
+      </w:r>
+      <w:proofErr w:type="spellEnd"/>
+      <w:r>
+        <w:rPr>
+          <w:color w:val="000000"/>
+          <w:lang w:val="pt-BR"/>
+        </w:rPr>
+        <w:t xml:space="preserve"> que pod</w:t>
       </w:r>
       <w:r>
         <w:rPr>
@@ -2156,7 +2172,23 @@
           <w:color w:val="000000"/>
           <w:lang w:val="pt-BR"/>
         </w:rPr>
-        <w:t xml:space="preserve"> de sistemas e máquinas de forma fácil e rápida. Não apenas ao hardware, mas também um conjunto de software se refere o nome. A placa é baseada em um processador Atmel AVR e é feita em hardware livre. Portanto, é possível acessar a página do arduino e baixar os esquemáticos da placa para montar o seu próprio clone.</w:t>
+        <w:t xml:space="preserve"> de sistemas e máquinas de forma fácil e rápida. Não apenas ao hardware, mas também um conjunto de software se refere o nome. A placa é baseada em um processador </w:t>
+      </w:r>
+      <w:proofErr w:type="spellStart"/>
+      <w:r>
+        <w:rPr>
+          <w:color w:val="000000"/>
+          <w:lang w:val="pt-BR"/>
+        </w:rPr>
+        <w:t>Atmel</w:t>
+      </w:r>
+      <w:proofErr w:type="spellEnd"/>
+      <w:r>
+        <w:rPr>
+          <w:color w:val="000000"/>
+          <w:lang w:val="pt-BR"/>
+        </w:rPr>
+        <w:t xml:space="preserve"> AVR e é feita em hardware livre. Portanto, é possível acessar a página do arduino e baixar os esquemáticos da placa para montar o seu próprio clone.</w:t>
       </w:r>
     </w:p>
     <w:p>
@@ -2176,7 +2208,55 @@
           <w:lang w:val="pt-BR"/>
         </w:rPr>
         <w:tab/>
-        <w:t>O arduino é atualmente utilizado em diversas áreas. Não apenas no ramo da tecnologia e desenvolvimento, pessoas adeptas do movimento maker (Faça você mesmo, do inglês DIY - Do it yourself) adotam esta placa pela curva de aprendizagem relativamente pequena. Além de hobbistas, artistas estão aproveitando as possibilidades da placa para construir obras interativas e responsivas.</w:t>
+        <w:t xml:space="preserve">O arduino é atualmente utilizado em diversas áreas. Não apenas no ramo da tecnologia e desenvolvimento, pessoas adeptas do movimento </w:t>
+      </w:r>
+      <w:proofErr w:type="spellStart"/>
+      <w:r>
+        <w:rPr>
+          <w:color w:val="000000"/>
+          <w:lang w:val="pt-BR"/>
+        </w:rPr>
+        <w:t>maker</w:t>
+      </w:r>
+      <w:proofErr w:type="spellEnd"/>
+      <w:r>
+        <w:rPr>
+          <w:color w:val="000000"/>
+          <w:lang w:val="pt-BR"/>
+        </w:rPr>
+        <w:t xml:space="preserve"> (Faça você mesmo, do inglês DIY - Do it </w:t>
+      </w:r>
+      <w:proofErr w:type="spellStart"/>
+      <w:r>
+        <w:rPr>
+          <w:color w:val="000000"/>
+          <w:lang w:val="pt-BR"/>
+        </w:rPr>
+        <w:t>yourself</w:t>
+      </w:r>
+      <w:proofErr w:type="spellEnd"/>
+      <w:r>
+        <w:rPr>
+          <w:color w:val="000000"/>
+          <w:lang w:val="pt-BR"/>
+        </w:rPr>
+        <w:t xml:space="preserve">) adotam esta placa pela curva de aprendizagem relativamente pequena. Além de </w:t>
+      </w:r>
+      <w:proofErr w:type="spellStart"/>
+      <w:r>
+        <w:rPr>
+          <w:color w:val="000000"/>
+          <w:lang w:val="pt-BR"/>
+        </w:rPr>
+        <w:t>hobbistas</w:t>
+      </w:r>
+      <w:proofErr w:type="spellEnd"/>
+      <w:r>
+        <w:rPr>
+          <w:color w:val="000000"/>
+          <w:lang w:val="pt-BR"/>
+        </w:rPr>
+        <w:t>, artistas estão aproveitando as possibilidades da placa para construir obras interativas e responsivas.</w:t>
       </w:r>
     </w:p>
     <w:p>
@@ -2210,7 +2290,15 @@
           <w:color w:val="000000"/>
           <w:lang w:val="pt-BR"/>
         </w:rPr>
-        <w:t>os desde alguns voltados para Io</w:t>
+        <w:t xml:space="preserve">os desde alguns voltados para </w:t>
+      </w:r>
+      <w:proofErr w:type="spellStart"/>
+      <w:r>
+        <w:rPr>
+          <w:color w:val="000000"/>
+          <w:lang w:val="pt-BR"/>
+        </w:rPr>
+        <w:t>Io</w:t>
       </w:r>
       <w:r>
         <w:rPr>
@@ -2219,13 +2307,23 @@
         </w:rPr>
         <w:t>T</w:t>
       </w:r>
-      <w:r>
-        <w:rPr>
-          <w:color w:val="000000"/>
-          <w:lang w:val="pt-BR"/>
-        </w:rPr>
-        <w:t xml:space="preserve"> (Internet of things</w:t>
-      </w:r>
+      <w:proofErr w:type="spellEnd"/>
+      <w:r>
+        <w:rPr>
+          <w:color w:val="000000"/>
+          <w:lang w:val="pt-BR"/>
+        </w:rPr>
+        <w:t xml:space="preserve"> (Internet </w:t>
+      </w:r>
+      <w:proofErr w:type="spellStart"/>
+      <w:r>
+        <w:rPr>
+          <w:color w:val="000000"/>
+          <w:lang w:val="pt-BR"/>
+        </w:rPr>
+        <w:t>of</w:t>
+      </w:r>
+      <w:proofErr w:type="spellEnd"/>
       <w:r>
         <w:rPr>
           <w:color w:val="000000"/>
@@ -2233,6 +2331,22 @@
         </w:rPr>
         <w:t xml:space="preserve"> </w:t>
       </w:r>
+      <w:proofErr w:type="spellStart"/>
+      <w:r>
+        <w:rPr>
+          <w:color w:val="000000"/>
+          <w:lang w:val="pt-BR"/>
+        </w:rPr>
+        <w:t>things</w:t>
+      </w:r>
+      <w:proofErr w:type="spellEnd"/>
+      <w:r>
+        <w:rPr>
+          <w:color w:val="000000"/>
+          <w:lang w:val="pt-BR"/>
+        </w:rPr>
+        <w:t xml:space="preserve"> </w:t>
+      </w:r>
       <w:r>
         <w:rPr>
           <w:color w:val="000000"/>
@@ -2259,7 +2373,23 @@
           <w:color w:val="000000"/>
           <w:lang w:val="pt-BR"/>
         </w:rPr>
-        <w:t>. Sites como o instructables também é uma mina de ouro para quem busca um projeto interessante e não sabe por onde começar.</w:t>
+        <w:t xml:space="preserve">. Sites como o </w:t>
+      </w:r>
+      <w:proofErr w:type="spellStart"/>
+      <w:r>
+        <w:rPr>
+          <w:color w:val="000000"/>
+          <w:lang w:val="pt-BR"/>
+        </w:rPr>
+        <w:t>instructables</w:t>
+      </w:r>
+      <w:proofErr w:type="spellEnd"/>
+      <w:r>
+        <w:rPr>
+          <w:color w:val="000000"/>
+          <w:lang w:val="pt-BR"/>
+        </w:rPr>
+        <w:t xml:space="preserve"> também é uma mina de ouro para quem busca um projeto interessante e não sabe por onde começar.</w:t>
       </w:r>
     </w:p>
     <w:p>
@@ -2287,14 +2417,30 @@
           <w:color w:val="000000"/>
           <w:lang w:val="pt-BR"/>
         </w:rPr>
-        <w:t>e-mail, na página do f</w:t>
-      </w:r>
-      <w:r>
-        <w:rPr>
-          <w:color w:val="000000"/>
-          <w:lang w:val="pt-BR"/>
-        </w:rPr>
-        <w:t>acebook ou até utilizar o código nativo do arduino em seu rascunho</w:t>
+        <w:t xml:space="preserve">e-mail, na página do </w:t>
+      </w:r>
+      <w:proofErr w:type="spellStart"/>
+      <w:r>
+        <w:rPr>
+          <w:color w:val="000000"/>
+          <w:lang w:val="pt-BR"/>
+        </w:rPr>
+        <w:t>f</w:t>
+      </w:r>
+      <w:r>
+        <w:rPr>
+          <w:color w:val="000000"/>
+          <w:lang w:val="pt-BR"/>
+        </w:rPr>
+        <w:t>acebook</w:t>
+      </w:r>
+      <w:proofErr w:type="spellEnd"/>
+      <w:r>
+        <w:rPr>
+          <w:color w:val="000000"/>
+          <w:lang w:val="pt-BR"/>
+        </w:rPr>
+        <w:t xml:space="preserve"> ou até utilizar o código nativo do arduino em seu rascunho</w:t>
       </w:r>
       <w:r>
         <w:rPr>
@@ -2328,8 +2474,49 @@
           <w:lang w:val="pt-BR"/>
         </w:rPr>
         <w:tab/>
-        <w:t>Tudo bem, você já leu uma folha inteira de teoria sobre o que é o Arduino, linguagens de programação, etc, etc... Se você, como nós, tem um espírito maker</w:t>
-      </w:r>
+        <w:t xml:space="preserve">Tudo bem, você já leu uma folha inteira de teoria sobre o que é o Arduino, linguagens de programação, </w:t>
+      </w:r>
+      <w:proofErr w:type="spellStart"/>
+      <w:r>
+        <w:rPr>
+          <w:color w:val="000000"/>
+          <w:lang w:val="pt-BR"/>
+        </w:rPr>
+        <w:t>etc</w:t>
+      </w:r>
+      <w:proofErr w:type="spellEnd"/>
+      <w:r>
+        <w:rPr>
+          <w:color w:val="000000"/>
+          <w:lang w:val="pt-BR"/>
+        </w:rPr>
+        <w:t xml:space="preserve">, </w:t>
+      </w:r>
+      <w:proofErr w:type="gramStart"/>
+      <w:r>
+        <w:rPr>
+          <w:color w:val="000000"/>
+          <w:lang w:val="pt-BR"/>
+        </w:rPr>
+        <w:t>etc...</w:t>
+      </w:r>
+      <w:proofErr w:type="gramEnd"/>
+      <w:r>
+        <w:rPr>
+          <w:color w:val="000000"/>
+          <w:lang w:val="pt-BR"/>
+        </w:rPr>
+        <w:t xml:space="preserve"> Se você, como nós, tem um espírito </w:t>
+      </w:r>
+      <w:proofErr w:type="spellStart"/>
+      <w:r>
+        <w:rPr>
+          <w:color w:val="000000"/>
+          <w:lang w:val="pt-BR"/>
+        </w:rPr>
+        <w:t>maker</w:t>
+      </w:r>
+      <w:proofErr w:type="spellEnd"/>
       <w:r>
         <w:rPr>
           <w:color w:val="000000"/>
@@ -2458,7 +2645,15 @@
             <w:color w:val="000000"/>
             <w:lang w:val="pt-BR"/>
           </w:rPr>
-          <w:t xml:space="preserve"> físico ou uma versão virtual funcional dele, como ensinaremos como instalar no cap</w:t>
+          <w:t xml:space="preserve"> físico ou uma versão virtual funcional dele, como ensinaremos como instalar no </w:t>
+        </w:r>
+        <w:proofErr w:type="spellStart"/>
+        <w:r>
+          <w:rPr>
+            <w:color w:val="000000"/>
+            <w:lang w:val="pt-BR"/>
+          </w:rPr>
+          <w:t>cap</w:t>
         </w:r>
       </w:ins>
       <w:ins w:id="184" w:author="granix pacheco" w:date="2016-02-08T10:45:00Z">
@@ -2470,6 +2665,7 @@
           <w:t>í</w:t>
         </w:r>
       </w:ins>
+      <w:proofErr w:type="spellEnd"/>
       <w:ins w:id="185" w:author="granix pacheco" w:date="2016-02-08T10:49:00Z">
         <w:r>
           <w:rPr>
@@ -2480,13 +2676,22 @@
           <w:endnoteReference w:id="1"/>
         </w:r>
       </w:ins>
+      <w:proofErr w:type="spellStart"/>
       <w:ins w:id="187" w:author="granix pacheco" w:date="2016-02-08T10:41:00Z">
         <w:r>
           <w:rPr>
             <w:color w:val="000000"/>
             <w:lang w:val="pt-BR"/>
           </w:rPr>
-          <w:t>tulo de instalaç</w:t>
+          <w:t>tulo</w:t>
+        </w:r>
+        <w:proofErr w:type="spellEnd"/>
+        <w:r>
+          <w:rPr>
+            <w:color w:val="000000"/>
+            <w:lang w:val="pt-BR"/>
+          </w:rPr>
+          <w:t xml:space="preserve"> de instalaç</w:t>
         </w:r>
       </w:ins>
       <w:ins w:id="188" w:author="granix pacheco" w:date="2016-02-08T10:42:00Z">
@@ -2607,14 +2812,30 @@
           <w:color w:val="000000"/>
           <w:lang w:val="pt-BR"/>
         </w:rPr>
-        <w:t>Depois de instalar a IDE do arduino, você está pronto para instalar o Brino. Para isso, basta acessar a página do GitHub: ratosdepc.github.io/Brino</w:t>
-      </w:r>
-      <w:r>
-        <w:rPr>
-          <w:color w:val="000000"/>
-          <w:lang w:val="pt-BR"/>
-        </w:rPr>
-        <w:t xml:space="preserve"> ; Na área de primeiros passos você encontra o link para a página de releases e os nossos contatos no final. Na página de releases, baixe o zip da versão mais recente e descompacte-o em algum </w:t>
+        <w:t>Depois de instalar a IDE do arduino, você está pronto para instalar o Brino. Para isso, basta acessar a página do GitHub: ratosdepc.github.io/</w:t>
+      </w:r>
+      <w:proofErr w:type="gramStart"/>
+      <w:r>
+        <w:rPr>
+          <w:color w:val="000000"/>
+          <w:lang w:val="pt-BR"/>
+        </w:rPr>
+        <w:t>Brino</w:t>
+      </w:r>
+      <w:r>
+        <w:rPr>
+          <w:color w:val="000000"/>
+          <w:lang w:val="pt-BR"/>
+        </w:rPr>
+        <w:t xml:space="preserve"> ;</w:t>
+      </w:r>
+      <w:proofErr w:type="gramEnd"/>
+      <w:r>
+        <w:rPr>
+          <w:color w:val="000000"/>
+          <w:lang w:val="pt-BR"/>
+        </w:rPr>
+        <w:t xml:space="preserve"> Na área de primeiros passos você encontra o link para a página de releases e os nossos contatos no final. Na página de releases, baixe o zip da versão mais recente e descompacte-o em algum </w:t>
       </w:r>
       <w:r>
         <w:rPr>
@@ -3079,6 +3300,7 @@
           <w:lang w:val="pt-BR"/>
         </w:rPr>
       </w:pPr>
+      <w:proofErr w:type="spellStart"/>
       <w:r>
         <w:rPr>
           <w:color w:val="000000"/>
@@ -3086,6 +3308,7 @@
         </w:rPr>
         <w:t>Protoboard</w:t>
       </w:r>
+      <w:proofErr w:type="spellEnd"/>
     </w:p>
     <w:p>
       <w:pPr>
@@ -3196,7 +3419,39 @@
           <w:color w:val="000000"/>
           <w:lang w:val="pt-BR"/>
         </w:rPr>
-        <w:t>Durante o capítulo, montaremos o projeto de duas formas: com o led externo e com o já soldado no Arduino. Para começar então, utilizaremos o led interno.</w:t>
+        <w:t xml:space="preserve">Durante o capítulo, montaremos o projeto de duas formas: com o </w:t>
+      </w:r>
+      <w:proofErr w:type="spellStart"/>
+      <w:r>
+        <w:rPr>
+          <w:color w:val="000000"/>
+          <w:lang w:val="pt-BR"/>
+        </w:rPr>
+        <w:t>led</w:t>
+      </w:r>
+      <w:proofErr w:type="spellEnd"/>
+      <w:r>
+        <w:rPr>
+          <w:color w:val="000000"/>
+          <w:lang w:val="pt-BR"/>
+        </w:rPr>
+        <w:t xml:space="preserve"> externo e com o já soldado no Arduino. Para começar então, utilizaremos o </w:t>
+      </w:r>
+      <w:proofErr w:type="spellStart"/>
+      <w:r>
+        <w:rPr>
+          <w:color w:val="000000"/>
+          <w:lang w:val="pt-BR"/>
+        </w:rPr>
+        <w:t>led</w:t>
+      </w:r>
+      <w:proofErr w:type="spellEnd"/>
+      <w:r>
+        <w:rPr>
+          <w:color w:val="000000"/>
+          <w:lang w:val="pt-BR"/>
+        </w:rPr>
+        <w:t xml:space="preserve"> interno.</w:t>
       </w:r>
     </w:p>
     <w:p>
@@ -3299,12 +3554,37 @@
                 <w:lang w:val="pt-BR"/>
               </w:rPr>
             </w:pPr>
+            <w:proofErr w:type="spellStart"/>
             <w:r>
               <w:rPr>
                 <w:color w:val="000000"/>
                 <w:lang w:val="pt-BR"/>
               </w:rPr>
-              <w:t xml:space="preserve">Numero pinoLed = 13; </w:t>
+              <w:t>Numero</w:t>
+            </w:r>
+            <w:proofErr w:type="spellEnd"/>
+            <w:r>
+              <w:rPr>
+                <w:color w:val="000000"/>
+                <w:lang w:val="pt-BR"/>
+              </w:rPr>
+              <w:t xml:space="preserve"> </w:t>
+            </w:r>
+            <w:proofErr w:type="spellStart"/>
+            <w:r>
+              <w:rPr>
+                <w:color w:val="000000"/>
+                <w:lang w:val="pt-BR"/>
+              </w:rPr>
+              <w:t>pinoLed</w:t>
+            </w:r>
+            <w:proofErr w:type="spellEnd"/>
+            <w:r>
+              <w:rPr>
+                <w:color w:val="000000"/>
+                <w:lang w:val="pt-BR"/>
+              </w:rPr>
+              <w:t xml:space="preserve"> = 13; </w:t>
             </w:r>
           </w:p>
           <w:p>
@@ -3328,12 +3608,30 @@
                 <w:lang w:val="pt-BR"/>
               </w:rPr>
             </w:pPr>
+            <w:proofErr w:type="spellStart"/>
+            <w:proofErr w:type="gramStart"/>
             <w:r>
               <w:rPr>
                 <w:color w:val="000000"/>
                 <w:lang w:val="pt-BR"/>
               </w:rPr>
-              <w:t>Configuracao(){</w:t>
+              <w:t>Configuracao</w:t>
+            </w:r>
+            <w:proofErr w:type="spellEnd"/>
+            <w:r>
+              <w:rPr>
+                <w:color w:val="000000"/>
+                <w:lang w:val="pt-BR"/>
+              </w:rPr>
+              <w:t>(</w:t>
+            </w:r>
+            <w:proofErr w:type="gramEnd"/>
+            <w:r>
+              <w:rPr>
+                <w:color w:val="000000"/>
+                <w:lang w:val="pt-BR"/>
+              </w:rPr>
+              <w:t>){</w:t>
             </w:r>
           </w:p>
           <w:p>
@@ -3351,7 +3649,55 @@
                 <w:color w:val="000000"/>
                 <w:lang w:val="pt-BR"/>
               </w:rPr>
-              <w:t xml:space="preserve">   Pino.definirModo(pinoLed, Saida);</w:t>
+              <w:t xml:space="preserve">   </w:t>
+            </w:r>
+            <w:proofErr w:type="spellStart"/>
+            <w:r>
+              <w:rPr>
+                <w:color w:val="000000"/>
+                <w:lang w:val="pt-BR"/>
+              </w:rPr>
+              <w:t>Pino.definirModo</w:t>
+            </w:r>
+            <w:proofErr w:type="spellEnd"/>
+            <w:r>
+              <w:rPr>
+                <w:color w:val="000000"/>
+                <w:lang w:val="pt-BR"/>
+              </w:rPr>
+              <w:t>(</w:t>
+            </w:r>
+            <w:proofErr w:type="spellStart"/>
+            <w:r>
+              <w:rPr>
+                <w:color w:val="000000"/>
+                <w:lang w:val="pt-BR"/>
+              </w:rPr>
+              <w:t>pinoLed</w:t>
+            </w:r>
+            <w:proofErr w:type="spellEnd"/>
+            <w:r>
+              <w:rPr>
+                <w:color w:val="000000"/>
+                <w:lang w:val="pt-BR"/>
+              </w:rPr>
+              <w:t xml:space="preserve">, </w:t>
+            </w:r>
+            <w:proofErr w:type="spellStart"/>
+            <w:r>
+              <w:rPr>
+                <w:color w:val="000000"/>
+                <w:lang w:val="pt-BR"/>
+              </w:rPr>
+              <w:t>Saida</w:t>
+            </w:r>
+            <w:proofErr w:type="spellEnd"/>
+            <w:r>
+              <w:rPr>
+                <w:color w:val="000000"/>
+                <w:lang w:val="pt-BR"/>
+              </w:rPr>
+              <w:t>);</w:t>
             </w:r>
           </w:p>
           <w:p>
@@ -3393,12 +3739,21 @@
                 <w:lang w:val="pt-BR"/>
               </w:rPr>
             </w:pPr>
+            <w:proofErr w:type="gramStart"/>
             <w:r>
               <w:rPr>
                 <w:color w:val="000000"/>
                 <w:lang w:val="pt-BR"/>
               </w:rPr>
-              <w:t>Principal(){</w:t>
+              <w:t>Principal(</w:t>
+            </w:r>
+            <w:proofErr w:type="gramEnd"/>
+            <w:r>
+              <w:rPr>
+                <w:color w:val="000000"/>
+                <w:lang w:val="pt-BR"/>
+              </w:rPr>
+              <w:t>){</w:t>
             </w:r>
           </w:p>
           <w:p>
@@ -3416,8 +3771,25 @@
                 <w:color w:val="000000"/>
                 <w:lang w:val="pt-BR"/>
               </w:rPr>
-              <w:t xml:space="preserve">   Pino.ligar(</w:t>
+              <w:t xml:space="preserve">   </w:t>
             </w:r>
+            <w:proofErr w:type="spellStart"/>
+            <w:r>
+              <w:rPr>
+                <w:color w:val="000000"/>
+                <w:lang w:val="pt-BR"/>
+              </w:rPr>
+              <w:t>Pino.ligar</w:t>
+            </w:r>
+            <w:proofErr w:type="spellEnd"/>
+            <w:r>
+              <w:rPr>
+                <w:color w:val="000000"/>
+                <w:lang w:val="pt-BR"/>
+              </w:rPr>
+              <w:t>(</w:t>
+            </w:r>
+            <w:proofErr w:type="spellStart"/>
             <w:r>
               <w:rPr>
                 <w:color w:val="000000"/>
@@ -3430,7 +3802,15 @@
                 <w:color w:val="000000"/>
                 <w:lang w:val="pt-BR"/>
               </w:rPr>
-              <w:t xml:space="preserve">pinoLed); </w:t>
+              <w:t>pinoLed</w:t>
+            </w:r>
+            <w:proofErr w:type="spellEnd"/>
+            <w:r>
+              <w:rPr>
+                <w:color w:val="000000"/>
+                <w:lang w:val="pt-BR"/>
+              </w:rPr>
+              <w:t xml:space="preserve">); </w:t>
             </w:r>
           </w:p>
           <w:p>
@@ -3448,7 +3828,23 @@
                 <w:color w:val="000000"/>
                 <w:lang w:val="pt-BR"/>
               </w:rPr>
-              <w:t xml:space="preserve">   esperar(2000);</w:t>
+              <w:t xml:space="preserve">   </w:t>
+            </w:r>
+            <w:proofErr w:type="gramStart"/>
+            <w:r>
+              <w:rPr>
+                <w:color w:val="000000"/>
+                <w:lang w:val="pt-BR"/>
+              </w:rPr>
+              <w:t>esperar(</w:t>
+            </w:r>
+            <w:proofErr w:type="gramEnd"/>
+            <w:r>
+              <w:rPr>
+                <w:color w:val="000000"/>
+                <w:lang w:val="pt-BR"/>
+              </w:rPr>
+              <w:t>2000);</w:t>
             </w:r>
           </w:p>
           <w:p>
@@ -3466,8 +3862,25 @@
                 <w:color w:val="000000"/>
                 <w:lang w:val="pt-BR"/>
               </w:rPr>
-              <w:t xml:space="preserve">   Pino.desligar(</w:t>
+              <w:t xml:space="preserve">   </w:t>
             </w:r>
+            <w:proofErr w:type="spellStart"/>
+            <w:r>
+              <w:rPr>
+                <w:color w:val="000000"/>
+                <w:lang w:val="pt-BR"/>
+              </w:rPr>
+              <w:t>Pino.desligar</w:t>
+            </w:r>
+            <w:proofErr w:type="spellEnd"/>
+            <w:r>
+              <w:rPr>
+                <w:color w:val="000000"/>
+                <w:lang w:val="pt-BR"/>
+              </w:rPr>
+              <w:t>(</w:t>
+            </w:r>
+            <w:proofErr w:type="spellStart"/>
             <w:r>
               <w:rPr>
                 <w:color w:val="000000"/>
@@ -3480,7 +3893,15 @@
                 <w:color w:val="000000"/>
                 <w:lang w:val="pt-BR"/>
               </w:rPr>
-              <w:t>pinoLed);</w:t>
+              <w:t>pinoLed</w:t>
+            </w:r>
+            <w:proofErr w:type="spellEnd"/>
+            <w:r>
+              <w:rPr>
+                <w:color w:val="000000"/>
+                <w:lang w:val="pt-BR"/>
+              </w:rPr>
+              <w:t>);</w:t>
             </w:r>
           </w:p>
           <w:p>
@@ -3498,7 +3919,23 @@
                 <w:color w:val="000000"/>
                 <w:lang w:val="pt-BR"/>
               </w:rPr>
-              <w:t xml:space="preserve">   esperar(2000);</w:t>
+              <w:t xml:space="preserve">   </w:t>
+            </w:r>
+            <w:proofErr w:type="gramStart"/>
+            <w:r>
+              <w:rPr>
+                <w:color w:val="000000"/>
+                <w:lang w:val="pt-BR"/>
+              </w:rPr>
+              <w:t>esperar(</w:t>
+            </w:r>
+            <w:proofErr w:type="gramEnd"/>
+            <w:r>
+              <w:rPr>
+                <w:color w:val="000000"/>
+                <w:lang w:val="pt-BR"/>
+              </w:rPr>
+              <w:t>2000);</w:t>
             </w:r>
           </w:p>
           <w:p>
@@ -3732,13 +4169,41 @@
           </w:rPr>
           <w:tab/>
         </w:r>
+        <w:proofErr w:type="spellStart"/>
         <w:r>
           <w:rPr>
             <w:i/>
             <w:color w:val="000000"/>
             <w:lang w:val="pt-BR"/>
           </w:rPr>
-          <w:t>Numero pinoLed = 13;</w:t>
+          <w:t>Numero</w:t>
+        </w:r>
+        <w:proofErr w:type="spellEnd"/>
+        <w:r>
+          <w:rPr>
+            <w:i/>
+            <w:color w:val="000000"/>
+            <w:lang w:val="pt-BR"/>
+          </w:rPr>
+          <w:t xml:space="preserve"> </w:t>
+        </w:r>
+        <w:proofErr w:type="spellStart"/>
+        <w:r>
+          <w:rPr>
+            <w:i/>
+            <w:color w:val="000000"/>
+            <w:lang w:val="pt-BR"/>
+          </w:rPr>
+          <w:t>pinoLed</w:t>
+        </w:r>
+        <w:proofErr w:type="spellEnd"/>
+        <w:r>
+          <w:rPr>
+            <w:i/>
+            <w:color w:val="000000"/>
+            <w:lang w:val="pt-BR"/>
+          </w:rPr>
+          <w:t xml:space="preserve"> = 13;</w:t>
         </w:r>
       </w:ins>
     </w:p>
@@ -3760,7 +4225,23 @@
             <w:color w:val="000000"/>
             <w:lang w:val="pt-BR"/>
           </w:rPr>
-          <w:t>Essa linha cria uma variável do tipo Número com o nome pinoLed para armazenar o n</w:t>
+          <w:t xml:space="preserve">Essa linha cria uma variável do tipo Número com o nome </w:t>
+        </w:r>
+        <w:proofErr w:type="spellStart"/>
+        <w:r>
+          <w:rPr>
+            <w:color w:val="000000"/>
+            <w:lang w:val="pt-BR"/>
+          </w:rPr>
+          <w:t>pinoLed</w:t>
+        </w:r>
+        <w:proofErr w:type="spellEnd"/>
+        <w:r>
+          <w:rPr>
+            <w:color w:val="000000"/>
+            <w:lang w:val="pt-BR"/>
+          </w:rPr>
+          <w:t xml:space="preserve"> para armazenar o n</w:t>
         </w:r>
       </w:ins>
       <w:ins w:id="220" w:author="Mateus Berardo de Souza Terra" w:date="2016-02-07T17:18:00Z">
@@ -3791,7 +4272,32 @@
             <w:color w:val="000000"/>
             <w:lang w:val="pt-BR"/>
           </w:rPr>
-          <w:t>Logo depois, declaramos a função Configuraçao():</w:t>
+          <w:t xml:space="preserve">Logo depois, declaramos a função </w:t>
+        </w:r>
+        <w:proofErr w:type="spellStart"/>
+        <w:proofErr w:type="gramStart"/>
+        <w:r>
+          <w:rPr>
+            <w:color w:val="000000"/>
+            <w:lang w:val="pt-BR"/>
+          </w:rPr>
+          <w:t>Configuraçao</w:t>
+        </w:r>
+        <w:proofErr w:type="spellEnd"/>
+        <w:r>
+          <w:rPr>
+            <w:color w:val="000000"/>
+            <w:lang w:val="pt-BR"/>
+          </w:rPr>
+          <w:t>(</w:t>
+        </w:r>
+        <w:proofErr w:type="gramEnd"/>
+        <w:r>
+          <w:rPr>
+            <w:color w:val="000000"/>
+            <w:lang w:val="pt-BR"/>
+          </w:rPr>
+          <w:t>):</w:t>
         </w:r>
       </w:ins>
     </w:p>
@@ -3816,13 +4322,33 @@
           </w:rPr>
           <w:tab/>
         </w:r>
+        <w:proofErr w:type="spellStart"/>
+        <w:proofErr w:type="gramStart"/>
         <w:r>
           <w:rPr>
             <w:i/>
             <w:color w:val="000000"/>
             <w:lang w:val="pt-BR"/>
           </w:rPr>
-          <w:t>Configuracao(){</w:t>
+          <w:t>Configuracao</w:t>
+        </w:r>
+        <w:proofErr w:type="spellEnd"/>
+        <w:r>
+          <w:rPr>
+            <w:i/>
+            <w:color w:val="000000"/>
+            <w:lang w:val="pt-BR"/>
+          </w:rPr>
+          <w:t>(</w:t>
+        </w:r>
+        <w:proofErr w:type="gramEnd"/>
+        <w:r>
+          <w:rPr>
+            <w:i/>
+            <w:color w:val="000000"/>
+            <w:lang w:val="pt-BR"/>
+          </w:rPr>
+          <w:t>){</w:t>
         </w:r>
       </w:ins>
     </w:p>
@@ -3855,7 +4381,60 @@
             <w:lang w:val="pt-BR"/>
           </w:rPr>
           <w:tab/>
-          <w:t>Pino.definirModo(pinoLed, Saida);</w:t>
+        </w:r>
+        <w:proofErr w:type="spellStart"/>
+        <w:r>
+          <w:rPr>
+            <w:i/>
+            <w:color w:val="000000"/>
+            <w:lang w:val="pt-BR"/>
+          </w:rPr>
+          <w:t>Pino.definirModo</w:t>
+        </w:r>
+        <w:proofErr w:type="spellEnd"/>
+        <w:r>
+          <w:rPr>
+            <w:i/>
+            <w:color w:val="000000"/>
+            <w:lang w:val="pt-BR"/>
+          </w:rPr>
+          <w:t>(</w:t>
+        </w:r>
+        <w:proofErr w:type="spellStart"/>
+        <w:r>
+          <w:rPr>
+            <w:i/>
+            <w:color w:val="000000"/>
+            <w:lang w:val="pt-BR"/>
+          </w:rPr>
+          <w:t>pinoLed</w:t>
+        </w:r>
+        <w:proofErr w:type="spellEnd"/>
+        <w:r>
+          <w:rPr>
+            <w:i/>
+            <w:color w:val="000000"/>
+            <w:lang w:val="pt-BR"/>
+          </w:rPr>
+          <w:t xml:space="preserve">, </w:t>
+        </w:r>
+        <w:proofErr w:type="spellStart"/>
+        <w:r>
+          <w:rPr>
+            <w:i/>
+            <w:color w:val="000000"/>
+            <w:lang w:val="pt-BR"/>
+          </w:rPr>
+          <w:t>Saida</w:t>
+        </w:r>
+        <w:proofErr w:type="spellEnd"/>
+        <w:r>
+          <w:rPr>
+            <w:i/>
+            <w:color w:val="000000"/>
+            <w:lang w:val="pt-BR"/>
+          </w:rPr>
+          <w:t>);</w:t>
         </w:r>
       </w:ins>
     </w:p>
@@ -3911,7 +4490,15 @@
             <w:color w:val="000000"/>
             <w:lang w:val="pt-BR"/>
           </w:rPr>
-          <w:t xml:space="preserve"> e é responsável por preparar o necessário para a execução da função Principal</w:t>
+          <w:t xml:space="preserve"> e é responsável por preparar o necessário para a execução da função </w:t>
+        </w:r>
+        <w:proofErr w:type="gramStart"/>
+        <w:r>
+          <w:rPr>
+            <w:color w:val="000000"/>
+            <w:lang w:val="pt-BR"/>
+          </w:rPr>
+          <w:t>Principal</w:t>
         </w:r>
       </w:ins>
       <w:ins w:id="232" w:author="Mateus Berardo de Souza Terra" w:date="2016-02-07T17:23:00Z">
@@ -3920,7 +4507,15 @@
             <w:color w:val="000000"/>
             <w:lang w:val="pt-BR"/>
           </w:rPr>
-          <w:t>(). Neste caso, ela possui apenas uma instrução em seu bloco de código:</w:t>
+          <w:t>(</w:t>
+        </w:r>
+        <w:proofErr w:type="gramEnd"/>
+        <w:r>
+          <w:rPr>
+            <w:color w:val="000000"/>
+            <w:lang w:val="pt-BR"/>
+          </w:rPr>
+          <w:t>). Neste caso, ela possui apenas uma instrução em seu bloco de código:</w:t>
         </w:r>
       </w:ins>
     </w:p>
@@ -3945,13 +4540,59 @@
           </w:rPr>
           <w:tab/>
         </w:r>
+        <w:proofErr w:type="spellStart"/>
         <w:r>
           <w:rPr>
             <w:i/>
             <w:color w:val="000000"/>
             <w:lang w:val="pt-BR"/>
           </w:rPr>
-          <w:t>Pino.definirModo(pinoLed, Saida);</w:t>
+          <w:t>Pino.definirModo</w:t>
+        </w:r>
+        <w:proofErr w:type="spellEnd"/>
+        <w:r>
+          <w:rPr>
+            <w:i/>
+            <w:color w:val="000000"/>
+            <w:lang w:val="pt-BR"/>
+          </w:rPr>
+          <w:t>(</w:t>
+        </w:r>
+        <w:proofErr w:type="spellStart"/>
+        <w:r>
+          <w:rPr>
+            <w:i/>
+            <w:color w:val="000000"/>
+            <w:lang w:val="pt-BR"/>
+          </w:rPr>
+          <w:t>pinoLed</w:t>
+        </w:r>
+        <w:proofErr w:type="spellEnd"/>
+        <w:r>
+          <w:rPr>
+            <w:i/>
+            <w:color w:val="000000"/>
+            <w:lang w:val="pt-BR"/>
+          </w:rPr>
+          <w:t xml:space="preserve">, </w:t>
+        </w:r>
+        <w:proofErr w:type="spellStart"/>
+        <w:r>
+          <w:rPr>
+            <w:i/>
+            <w:color w:val="000000"/>
+            <w:lang w:val="pt-BR"/>
+          </w:rPr>
+          <w:t>Saida</w:t>
+        </w:r>
+        <w:proofErr w:type="spellEnd"/>
+        <w:r>
+          <w:rPr>
+            <w:i/>
+            <w:color w:val="000000"/>
+            <w:lang w:val="pt-BR"/>
+          </w:rPr>
+          <w:t>);</w:t>
         </w:r>
       </w:ins>
     </w:p>
@@ -3974,6 +4615,7 @@
           </w:rPr>
           <w:t xml:space="preserve">Essa linha define o modo do </w:t>
         </w:r>
+        <w:proofErr w:type="spellStart"/>
         <w:r>
           <w:rPr>
             <w:i/>
@@ -3983,6 +4625,7 @@
           <w:t>pinoLed</w:t>
         </w:r>
       </w:ins>
+      <w:proofErr w:type="spellEnd"/>
       <w:ins w:id="237" w:author="Mateus Berardo de Souza Terra" w:date="2016-02-07T17:27:00Z">
         <w:r>
           <w:rPr>
@@ -4016,6 +4659,7 @@
           </w:rPr>
           <w:t xml:space="preserve">ída e não uma entrada. O método </w:t>
         </w:r>
+        <w:proofErr w:type="spellStart"/>
         <w:r>
           <w:rPr>
             <w:i/>
@@ -4024,6 +4668,7 @@
           </w:rPr>
           <w:t>definirModo</w:t>
         </w:r>
+        <w:proofErr w:type="spellEnd"/>
         <w:r>
           <w:rPr>
             <w:color w:val="000000"/>
@@ -4070,6 +4715,7 @@
           </w:rPr>
           <w:t xml:space="preserve"> ou, como neste caso, </w:t>
         </w:r>
+        <w:proofErr w:type="spellStart"/>
         <w:r>
           <w:rPr>
             <w:i/>
@@ -4078,6 +4724,7 @@
           </w:rPr>
           <w:t>Saida</w:t>
         </w:r>
+        <w:proofErr w:type="spellEnd"/>
         <w:r>
           <w:rPr>
             <w:color w:val="000000"/>
@@ -4094,6 +4741,7 @@
           </w:rPr>
           <w:t xml:space="preserve"> Depois de executar a configuração o arduino inicia o método </w:t>
         </w:r>
+        <w:proofErr w:type="gramStart"/>
         <w:r>
           <w:rPr>
             <w:i/>
@@ -4110,7 +4758,16 @@
             <w:color w:val="000000"/>
             <w:lang w:val="pt-BR"/>
           </w:rPr>
-          <w:t>()</w:t>
+          <w:t>(</w:t>
+        </w:r>
+        <w:proofErr w:type="gramEnd"/>
+        <w:r>
+          <w:rPr>
+            <w:i/>
+            <w:color w:val="000000"/>
+            <w:lang w:val="pt-BR"/>
+          </w:rPr>
+          <w:t>)</w:t>
         </w:r>
         <w:r>
           <w:rPr>
@@ -4146,12 +4803,21 @@
           </w:rPr>
           <w:tab/>
         </w:r>
+        <w:proofErr w:type="gramStart"/>
         <w:r>
           <w:rPr>
             <w:i/>
             <w:lang w:val="pt-BR"/>
           </w:rPr>
-          <w:t>Principal(){</w:t>
+          <w:t>Principal(</w:t>
+        </w:r>
+        <w:proofErr w:type="gramEnd"/>
+        <w:r>
+          <w:rPr>
+            <w:i/>
+            <w:lang w:val="pt-BR"/>
+          </w:rPr>
+          <w:t>){</w:t>
         </w:r>
       </w:ins>
       <w:ins w:id="245" w:author="Mateus Berardo de Souza Terra" w:date="2016-02-07T17:27:00Z">
@@ -4201,7 +4867,42 @@
             <w:lang w:val="pt-BR"/>
           </w:rPr>
           <w:tab/>
-          <w:t xml:space="preserve">Pino.ligar(Digital.pinoLed); </w:t>
+        </w:r>
+        <w:proofErr w:type="spellStart"/>
+        <w:r>
+          <w:rPr>
+            <w:i/>
+            <w:color w:val="000000"/>
+            <w:lang w:val="pt-BR"/>
+          </w:rPr>
+          <w:t>Pino.ligar</w:t>
+        </w:r>
+        <w:proofErr w:type="spellEnd"/>
+        <w:r>
+          <w:rPr>
+            <w:i/>
+            <w:color w:val="000000"/>
+            <w:lang w:val="pt-BR"/>
+          </w:rPr>
+          <w:t>(</w:t>
+        </w:r>
+        <w:proofErr w:type="spellStart"/>
+        <w:r>
+          <w:rPr>
+            <w:i/>
+            <w:color w:val="000000"/>
+            <w:lang w:val="pt-BR"/>
+          </w:rPr>
+          <w:t>Digital.pinoLed</w:t>
+        </w:r>
+        <w:proofErr w:type="spellEnd"/>
+        <w:r>
+          <w:rPr>
+            <w:i/>
+            <w:color w:val="000000"/>
+            <w:lang w:val="pt-BR"/>
+          </w:rPr>
+          <w:t xml:space="preserve">); </w:t>
         </w:r>
       </w:ins>
     </w:p>
@@ -4241,7 +4942,24 @@
             <w:lang w:val="pt-BR"/>
           </w:rPr>
           <w:tab/>
-          <w:t>esperar(2000);</w:t>
+        </w:r>
+        <w:proofErr w:type="gramStart"/>
+        <w:r>
+          <w:rPr>
+            <w:i/>
+            <w:color w:val="000000"/>
+            <w:lang w:val="pt-BR"/>
+          </w:rPr>
+          <w:t>esperar(</w:t>
+        </w:r>
+        <w:proofErr w:type="gramEnd"/>
+        <w:r>
+          <w:rPr>
+            <w:i/>
+            <w:color w:val="000000"/>
+            <w:lang w:val="pt-BR"/>
+          </w:rPr>
+          <w:t>2000);</w:t>
         </w:r>
       </w:ins>
     </w:p>
@@ -4281,7 +4999,42 @@
             <w:lang w:val="pt-BR"/>
           </w:rPr>
           <w:tab/>
-          <w:t>Pino.desligar(Digital.pinoLed);</w:t>
+        </w:r>
+        <w:proofErr w:type="spellStart"/>
+        <w:r>
+          <w:rPr>
+            <w:i/>
+            <w:color w:val="000000"/>
+            <w:lang w:val="pt-BR"/>
+          </w:rPr>
+          <w:t>Pino.desligar</w:t>
+        </w:r>
+        <w:proofErr w:type="spellEnd"/>
+        <w:r>
+          <w:rPr>
+            <w:i/>
+            <w:color w:val="000000"/>
+            <w:lang w:val="pt-BR"/>
+          </w:rPr>
+          <w:t>(</w:t>
+        </w:r>
+        <w:proofErr w:type="spellStart"/>
+        <w:r>
+          <w:rPr>
+            <w:i/>
+            <w:color w:val="000000"/>
+            <w:lang w:val="pt-BR"/>
+          </w:rPr>
+          <w:t>Digital.pinoLed</w:t>
+        </w:r>
+        <w:proofErr w:type="spellEnd"/>
+        <w:r>
+          <w:rPr>
+            <w:i/>
+            <w:color w:val="000000"/>
+            <w:lang w:val="pt-BR"/>
+          </w:rPr>
+          <w:t>);</w:t>
         </w:r>
       </w:ins>
     </w:p>
@@ -4321,7 +5074,24 @@
             <w:lang w:val="pt-BR"/>
           </w:rPr>
           <w:tab/>
-          <w:t>esperar(2000);</w:t>
+        </w:r>
+        <w:proofErr w:type="gramStart"/>
+        <w:r>
+          <w:rPr>
+            <w:i/>
+            <w:color w:val="000000"/>
+            <w:lang w:val="pt-BR"/>
+          </w:rPr>
+          <w:t>esperar(</w:t>
+        </w:r>
+        <w:proofErr w:type="gramEnd"/>
+        <w:r>
+          <w:rPr>
+            <w:i/>
+            <w:color w:val="000000"/>
+            <w:lang w:val="pt-BR"/>
+          </w:rPr>
+          <w:t>2000);</w:t>
         </w:r>
       </w:ins>
     </w:p>
@@ -4399,13 +5169,41 @@
           </w:rPr>
           <w:tab/>
         </w:r>
+        <w:proofErr w:type="spellStart"/>
         <w:r>
           <w:rPr>
             <w:i/>
             <w:color w:val="000000"/>
             <w:lang w:val="pt-BR"/>
           </w:rPr>
-          <w:t>Pino.ligar(Digital.pinoLed);</w:t>
+          <w:t>Pino.ligar</w:t>
+        </w:r>
+        <w:proofErr w:type="spellEnd"/>
+        <w:r>
+          <w:rPr>
+            <w:i/>
+            <w:color w:val="000000"/>
+            <w:lang w:val="pt-BR"/>
+          </w:rPr>
+          <w:t>(</w:t>
+        </w:r>
+        <w:proofErr w:type="spellStart"/>
+        <w:r>
+          <w:rPr>
+            <w:i/>
+            <w:color w:val="000000"/>
+            <w:lang w:val="pt-BR"/>
+          </w:rPr>
+          <w:t>Digital.pinoLed</w:t>
+        </w:r>
+        <w:proofErr w:type="spellEnd"/>
+        <w:r>
+          <w:rPr>
+            <w:i/>
+            <w:color w:val="000000"/>
+            <w:lang w:val="pt-BR"/>
+          </w:rPr>
+          <w:t>);</w:t>
         </w:r>
       </w:ins>
     </w:p>
@@ -4442,7 +5240,15 @@
             <w:color w:val="000000"/>
             <w:lang w:val="pt-BR"/>
           </w:rPr>
-          <w:t xml:space="preserve"> do conjunto </w:t>
+          <w:t xml:space="preserve"> do </w:t>
+        </w:r>
+        <w:proofErr w:type="gramStart"/>
+        <w:r>
+          <w:rPr>
+            <w:color w:val="000000"/>
+            <w:lang w:val="pt-BR"/>
+          </w:rPr>
+          <w:t xml:space="preserve">conjunto </w:t>
         </w:r>
         <w:r>
           <w:rPr>
@@ -4453,6 +5259,7 @@
           <w:t>Pino</w:t>
         </w:r>
       </w:ins>
+      <w:proofErr w:type="gramEnd"/>
       <w:ins w:id="263" w:author="Mateus Berardo de Souza Terra" w:date="2016-02-07T17:32:00Z">
         <w:r>
           <w:rPr>
@@ -4461,29 +5268,39 @@
           </w:rPr>
           <w:t xml:space="preserve"> liga o pino fornecido como argumento, no caso </w:t>
         </w:r>
+        <w:proofErr w:type="spellStart"/>
         <w:r>
           <w:rPr>
             <w:i/>
             <w:color w:val="000000"/>
             <w:lang w:val="pt-BR"/>
           </w:rPr>
-          <w:t>Digital.pinoLed.</w:t>
-        </w:r>
-        <w:r>
-          <w:rPr>
-            <w:color w:val="000000"/>
-            <w:lang w:val="pt-BR"/>
-          </w:rPr>
-          <w:t xml:space="preserve"> A indicação </w:t>
-        </w:r>
-      </w:ins>
-      <w:ins w:id="264" w:author="Mateus Berardo de Souza Terra" w:date="2016-02-07T17:33:00Z">
+          <w:t>Digital.pinoLed</w:t>
+        </w:r>
+        <w:proofErr w:type="spellEnd"/>
         <w:r>
           <w:rPr>
             <w:i/>
             <w:color w:val="000000"/>
             <w:lang w:val="pt-BR"/>
           </w:rPr>
+          <w:t>.</w:t>
+        </w:r>
+        <w:r>
+          <w:rPr>
+            <w:color w:val="000000"/>
+            <w:lang w:val="pt-BR"/>
+          </w:rPr>
+          <w:t xml:space="preserve"> A indicação </w:t>
+        </w:r>
+      </w:ins>
+      <w:ins w:id="264" w:author="Mateus Berardo de Souza Terra" w:date="2016-02-07T17:33:00Z">
+        <w:r>
+          <w:rPr>
+            <w:i/>
+            <w:color w:val="000000"/>
+            <w:lang w:val="pt-BR"/>
+          </w:rPr>
           <w:t>Digital.</w:t>
         </w:r>
         <w:r>
@@ -4491,7 +5308,23 @@
             <w:color w:val="000000"/>
             <w:lang w:val="pt-BR"/>
           </w:rPr>
-          <w:t xml:space="preserve"> Antes de nossa variável avisa para o arduino que estamos utilizando um pino digital. Quando ligamos uma porta enviamos 5 volts pra ela e quando desligamos enviamos 0 volts.</w:t>
+          <w:t xml:space="preserve"> Antes de nossa variável avisa para o arduino que estamos utilizando um pino digital. Quando ligamos uma porta enviamos 5 volts </w:t>
+        </w:r>
+        <w:proofErr w:type="gramStart"/>
+        <w:r>
+          <w:rPr>
+            <w:color w:val="000000"/>
+            <w:lang w:val="pt-BR"/>
+          </w:rPr>
+          <w:t>pra</w:t>
+        </w:r>
+        <w:proofErr w:type="gramEnd"/>
+        <w:r>
+          <w:rPr>
+            <w:color w:val="000000"/>
+            <w:lang w:val="pt-BR"/>
+          </w:rPr>
+          <w:t xml:space="preserve"> ela e quando desligamos enviamos 0 volts.</w:t>
         </w:r>
       </w:ins>
       <w:ins w:id="265" w:author="Mateus Berardo de Souza Terra" w:date="2016-02-07T17:35:00Z">
@@ -4524,13 +5357,23 @@
           </w:rPr>
           <w:tab/>
         </w:r>
+        <w:proofErr w:type="gramStart"/>
         <w:r>
           <w:rPr>
             <w:i/>
             <w:color w:val="000000"/>
             <w:lang w:val="pt-BR"/>
           </w:rPr>
-          <w:t>esperar(2000);</w:t>
+          <w:t>esperar(</w:t>
+        </w:r>
+        <w:proofErr w:type="gramEnd"/>
+        <w:r>
+          <w:rPr>
+            <w:i/>
+            <w:color w:val="000000"/>
+            <w:lang w:val="pt-BR"/>
+          </w:rPr>
+          <w:t>2000);</w:t>
         </w:r>
       </w:ins>
     </w:p>
@@ -4620,13 +5463,41 @@
           </w:rPr>
           <w:tab/>
         </w:r>
+        <w:proofErr w:type="spellStart"/>
         <w:r>
           <w:rPr>
             <w:i/>
             <w:color w:val="000000"/>
             <w:lang w:val="pt-BR"/>
           </w:rPr>
-          <w:t>Pino.desligar(Digital.pinoLed);</w:t>
+          <w:t>Pino.desligar</w:t>
+        </w:r>
+        <w:proofErr w:type="spellEnd"/>
+        <w:r>
+          <w:rPr>
+            <w:i/>
+            <w:color w:val="000000"/>
+            <w:lang w:val="pt-BR"/>
+          </w:rPr>
+          <w:t>(</w:t>
+        </w:r>
+        <w:proofErr w:type="spellStart"/>
+        <w:r>
+          <w:rPr>
+            <w:i/>
+            <w:color w:val="000000"/>
+            <w:lang w:val="pt-BR"/>
+          </w:rPr>
+          <w:t>Digital.pinoLed</w:t>
+        </w:r>
+        <w:proofErr w:type="spellEnd"/>
+        <w:r>
+          <w:rPr>
+            <w:i/>
+            <w:color w:val="000000"/>
+            <w:lang w:val="pt-BR"/>
+          </w:rPr>
+          <w:t>);</w:t>
         </w:r>
       </w:ins>
     </w:p>
@@ -4681,6 +5552,7 @@
           </w:rPr>
           <w:t xml:space="preserve"> faz o contrário, desliga o pino. Ou seja, essa linha irá enviar 0V pelo pino </w:t>
         </w:r>
+        <w:proofErr w:type="spellStart"/>
         <w:r>
           <w:rPr>
             <w:i/>
@@ -4689,6 +5561,7 @@
           </w:rPr>
           <w:t>pinoLed</w:t>
         </w:r>
+        <w:proofErr w:type="spellEnd"/>
         <w:r>
           <w:rPr>
             <w:color w:val="000000"/>
@@ -4714,13 +5587,23 @@
           </w:rPr>
           <w:t xml:space="preserve">ódigo tem outra espera de dois segundos e reinicia o método </w:t>
         </w:r>
+        <w:proofErr w:type="gramStart"/>
         <w:r>
           <w:rPr>
             <w:i/>
             <w:color w:val="000000"/>
             <w:lang w:val="pt-BR"/>
           </w:rPr>
-          <w:t>Principal()</w:t>
+          <w:t>Principal(</w:t>
+        </w:r>
+        <w:proofErr w:type="gramEnd"/>
+        <w:r>
+          <w:rPr>
+            <w:i/>
+            <w:color w:val="000000"/>
+            <w:lang w:val="pt-BR"/>
+          </w:rPr>
+          <w:t>)</w:t>
         </w:r>
         <w:r>
           <w:rPr>
@@ -4775,7 +5658,23 @@
             <w:color w:val="000000"/>
             <w:lang w:val="pt-BR"/>
           </w:rPr>
-          <w:t xml:space="preserve"> externo utilizando a protoboard. Para isso ba</w:t>
+          <w:t xml:space="preserve"> externo utilizando a </w:t>
+        </w:r>
+        <w:proofErr w:type="spellStart"/>
+        <w:r>
+          <w:rPr>
+            <w:color w:val="000000"/>
+            <w:lang w:val="pt-BR"/>
+          </w:rPr>
+          <w:t>protoboard</w:t>
+        </w:r>
+        <w:proofErr w:type="spellEnd"/>
+        <w:r>
+          <w:rPr>
+            <w:color w:val="000000"/>
+            <w:lang w:val="pt-BR"/>
+          </w:rPr>
+          <w:t>. Para isso ba</w:t>
         </w:r>
         <w:r>
           <w:rPr>
@@ -4855,9 +5754,34 @@
             <w:color w:val="000000"/>
             <w:lang w:val="pt-BR"/>
           </w:rPr>
-          <w:t>//inserir circuito do fritzing e diagrama do proteus</w:t>
-        </w:r>
-      </w:ins>
+          <w:t xml:space="preserve">//inserir circuito do </w:t>
+        </w:r>
+        <w:proofErr w:type="spellStart"/>
+        <w:r>
+          <w:rPr>
+            <w:color w:val="000000"/>
+            <w:lang w:val="pt-BR"/>
+          </w:rPr>
+          <w:t>fritzing</w:t>
+        </w:r>
+        <w:proofErr w:type="spellEnd"/>
+        <w:r>
+          <w:rPr>
+            <w:color w:val="000000"/>
+            <w:lang w:val="pt-BR"/>
+          </w:rPr>
+          <w:t xml:space="preserve"> e diagrama do </w:t>
+        </w:r>
+        <w:proofErr w:type="spellStart"/>
+        <w:r>
+          <w:rPr>
+            <w:color w:val="000000"/>
+            <w:lang w:val="pt-BR"/>
+          </w:rPr>
+          <w:t>proteus</w:t>
+        </w:r>
+      </w:ins>
+      <w:proofErr w:type="spellEnd"/>
     </w:p>
     <w:p>
       <w:pPr>
@@ -5345,6 +6269,7 @@
         </w:rPr>
         <w:t xml:space="preserve">e você possuir uma variável chamada </w:t>
       </w:r>
+      <w:proofErr w:type="spellStart"/>
       <w:r>
         <w:rPr>
           <w:i/>
@@ -5353,6 +6278,7 @@
         </w:rPr>
         <w:t>pinoLED</w:t>
       </w:r>
+      <w:proofErr w:type="spellEnd"/>
       <w:r>
         <w:rPr>
           <w:color w:val="000000"/>
@@ -5446,6 +6372,7 @@
                 <w:lang w:val="pt-BR"/>
               </w:rPr>
             </w:pPr>
+            <w:proofErr w:type="spellStart"/>
             <w:r>
               <w:rPr>
                 <w:color w:val="000000"/>
@@ -5453,12 +6380,45 @@
               </w:rPr>
               <w:t>Numero</w:t>
             </w:r>
+            <w:proofErr w:type="spellEnd"/>
             <w:r>
               <w:rPr>
                 <w:color w:val="000000"/>
                 <w:lang w:val="pt-BR"/>
               </w:rPr>
-              <w:t xml:space="preserve"> pinoLED = 13          &lt;= Aqui está a nossa variável!</w:t>
+              <w:t xml:space="preserve"> </w:t>
+            </w:r>
+            <w:proofErr w:type="spellStart"/>
+            <w:r>
+              <w:rPr>
+                <w:color w:val="000000"/>
+                <w:lang w:val="pt-BR"/>
+              </w:rPr>
+              <w:t>pinoLED</w:t>
+            </w:r>
+            <w:proofErr w:type="spellEnd"/>
+            <w:r>
+              <w:rPr>
+                <w:color w:val="000000"/>
+                <w:lang w:val="pt-BR"/>
+              </w:rPr>
+              <w:t xml:space="preserve"> = 13          &lt;</w:t>
+            </w:r>
+            <w:proofErr w:type="gramStart"/>
+            <w:r>
+              <w:rPr>
+                <w:color w:val="000000"/>
+                <w:lang w:val="pt-BR"/>
+              </w:rPr>
+              <w:t>= Aqui</w:t>
+            </w:r>
+            <w:proofErr w:type="gramEnd"/>
+            <w:r>
+              <w:rPr>
+                <w:color w:val="000000"/>
+                <w:lang w:val="pt-BR"/>
+              </w:rPr>
+              <w:t xml:space="preserve"> está a nossa variável!</w:t>
             </w:r>
           </w:p>
           <w:p>
@@ -5472,12 +6432,30 @@
                 <w:lang w:val="pt-BR"/>
               </w:rPr>
             </w:pPr>
+            <w:proofErr w:type="spellStart"/>
+            <w:proofErr w:type="gramStart"/>
             <w:r>
               <w:rPr>
                 <w:color w:val="000000"/>
                 <w:lang w:val="pt-BR"/>
               </w:rPr>
-              <w:t>Configuracao() {</w:t>
+              <w:t>Configuracao</w:t>
+            </w:r>
+            <w:proofErr w:type="spellEnd"/>
+            <w:r>
+              <w:rPr>
+                <w:color w:val="000000"/>
+                <w:lang w:val="pt-BR"/>
+              </w:rPr>
+              <w:t>(</w:t>
+            </w:r>
+            <w:proofErr w:type="gramEnd"/>
+            <w:r>
+              <w:rPr>
+                <w:color w:val="000000"/>
+                <w:lang w:val="pt-BR"/>
+              </w:rPr>
+              <w:t>) {</w:t>
             </w:r>
           </w:p>
           <w:p>
@@ -5496,14 +6474,55 @@
                 <w:color w:val="000000"/>
                 <w:lang w:val="pt-BR"/>
               </w:rPr>
-              <w:t xml:space="preserve">  Pino.definirModo(pinoLED</w:t>
+              <w:t xml:space="preserve">  </w:t>
             </w:r>
+            <w:proofErr w:type="spellStart"/>
             <w:r>
               <w:rPr>
                 <w:color w:val="000000"/>
                 <w:lang w:val="pt-BR"/>
               </w:rPr>
-              <w:t>, Saida);</w:t>
+              <w:t>Pino.definirModo</w:t>
+            </w:r>
+            <w:proofErr w:type="spellEnd"/>
+            <w:r>
+              <w:rPr>
+                <w:color w:val="000000"/>
+                <w:lang w:val="pt-BR"/>
+              </w:rPr>
+              <w:t>(</w:t>
+            </w:r>
+            <w:proofErr w:type="spellStart"/>
+            <w:r>
+              <w:rPr>
+                <w:color w:val="000000"/>
+                <w:lang w:val="pt-BR"/>
+              </w:rPr>
+              <w:t>pinoLED</w:t>
+            </w:r>
+            <w:proofErr w:type="spellEnd"/>
+            <w:r>
+              <w:rPr>
+                <w:color w:val="000000"/>
+                <w:lang w:val="pt-BR"/>
+              </w:rPr>
+              <w:t xml:space="preserve">, </w:t>
+            </w:r>
+            <w:proofErr w:type="spellStart"/>
+            <w:r>
+              <w:rPr>
+                <w:color w:val="000000"/>
+                <w:lang w:val="pt-BR"/>
+              </w:rPr>
+              <w:t>Saida</w:t>
+            </w:r>
+            <w:proofErr w:type="spellEnd"/>
+            <w:r>
+              <w:rPr>
+                <w:color w:val="000000"/>
+                <w:lang w:val="pt-BR"/>
+              </w:rPr>
+              <w:t>);</w:t>
             </w:r>
             <w:r>
               <w:rPr>
@@ -5543,12 +6562,21 @@
                 <w:lang w:val="pt-BR"/>
               </w:rPr>
             </w:pPr>
+            <w:proofErr w:type="gramStart"/>
             <w:r>
               <w:rPr>
                 <w:color w:val="000000"/>
                 <w:lang w:val="pt-BR"/>
               </w:rPr>
-              <w:t>Principal() {</w:t>
+              <w:t>Principal(</w:t>
+            </w:r>
+            <w:proofErr w:type="gramEnd"/>
+            <w:r>
+              <w:rPr>
+                <w:color w:val="000000"/>
+                <w:lang w:val="pt-BR"/>
+              </w:rPr>
+              <w:t>) {</w:t>
             </w:r>
           </w:p>
           <w:p>
@@ -5567,14 +6595,48 @@
                 <w:color w:val="000000"/>
                 <w:lang w:val="pt-BR"/>
               </w:rPr>
-              <w:t xml:space="preserve">  Pino.ligar(pinoLED</w:t>
+              <w:t xml:space="preserve">  </w:t>
             </w:r>
+            <w:proofErr w:type="spellStart"/>
             <w:r>
               <w:rPr>
                 <w:color w:val="000000"/>
                 <w:lang w:val="pt-BR"/>
               </w:rPr>
-              <w:t xml:space="preserve">);        </w:t>
+              <w:t>Pino.ligar</w:t>
+            </w:r>
+            <w:proofErr w:type="spellEnd"/>
+            <w:r>
+              <w:rPr>
+                <w:color w:val="000000"/>
+                <w:lang w:val="pt-BR"/>
+              </w:rPr>
+              <w:t>(</w:t>
+            </w:r>
+            <w:proofErr w:type="spellStart"/>
+            <w:r>
+              <w:rPr>
+                <w:color w:val="000000"/>
+                <w:lang w:val="pt-BR"/>
+              </w:rPr>
+              <w:t>pinoLED</w:t>
+            </w:r>
+            <w:proofErr w:type="spellEnd"/>
+            <w:proofErr w:type="gramStart"/>
+            <w:r>
+              <w:rPr>
+                <w:color w:val="000000"/>
+                <w:lang w:val="pt-BR"/>
+              </w:rPr>
+              <w:t xml:space="preserve">);   </w:t>
+            </w:r>
+            <w:proofErr w:type="gramEnd"/>
+            <w:r>
+              <w:rPr>
+                <w:color w:val="000000"/>
+                <w:lang w:val="pt-BR"/>
+              </w:rPr>
+              <w:t xml:space="preserve">     </w:t>
             </w:r>
             <w:r>
               <w:rPr>
@@ -5615,7 +6677,23 @@
                 <w:color w:val="000000"/>
                 <w:lang w:val="pt-BR"/>
               </w:rPr>
-              <w:t xml:space="preserve">  esperar(1000);       </w:t>
+              <w:t xml:space="preserve">  </w:t>
+            </w:r>
+            <w:proofErr w:type="gramStart"/>
+            <w:r>
+              <w:rPr>
+                <w:color w:val="000000"/>
+                <w:lang w:val="pt-BR"/>
+              </w:rPr>
+              <w:t>esperar(</w:t>
+            </w:r>
+            <w:proofErr w:type="gramEnd"/>
+            <w:r>
+              <w:rPr>
+                <w:color w:val="000000"/>
+                <w:lang w:val="pt-BR"/>
+              </w:rPr>
+              <w:t xml:space="preserve">1000);       </w:t>
             </w:r>
             <w:r>
               <w:rPr>
@@ -5662,14 +6740,48 @@
                 <w:color w:val="000000"/>
                 <w:lang w:val="pt-BR"/>
               </w:rPr>
-              <w:t xml:space="preserve">  Pino.desligar(pinoLED</w:t>
+              <w:t xml:space="preserve">  </w:t>
             </w:r>
+            <w:proofErr w:type="spellStart"/>
             <w:r>
               <w:rPr>
                 <w:color w:val="000000"/>
                 <w:lang w:val="pt-BR"/>
               </w:rPr>
-              <w:t xml:space="preserve">);        </w:t>
+              <w:t>Pino.desligar</w:t>
+            </w:r>
+            <w:proofErr w:type="spellEnd"/>
+            <w:r>
+              <w:rPr>
+                <w:color w:val="000000"/>
+                <w:lang w:val="pt-BR"/>
+              </w:rPr>
+              <w:t>(</w:t>
+            </w:r>
+            <w:proofErr w:type="spellStart"/>
+            <w:r>
+              <w:rPr>
+                <w:color w:val="000000"/>
+                <w:lang w:val="pt-BR"/>
+              </w:rPr>
+              <w:t>pinoLED</w:t>
+            </w:r>
+            <w:proofErr w:type="spellEnd"/>
+            <w:proofErr w:type="gramStart"/>
+            <w:r>
+              <w:rPr>
+                <w:color w:val="000000"/>
+                <w:lang w:val="pt-BR"/>
+              </w:rPr>
+              <w:t xml:space="preserve">);   </w:t>
+            </w:r>
+            <w:proofErr w:type="gramEnd"/>
+            <w:r>
+              <w:rPr>
+                <w:color w:val="000000"/>
+                <w:lang w:val="pt-BR"/>
+              </w:rPr>
+              <w:t xml:space="preserve">     </w:t>
             </w:r>
             <w:r>
               <w:rPr>
@@ -5702,7 +6814,23 @@
                 <w:color w:val="000000"/>
                 <w:lang w:val="pt-BR"/>
               </w:rPr>
-              <w:t xml:space="preserve">  esperar(1000);   </w:t>
+              <w:t xml:space="preserve">  </w:t>
+            </w:r>
+            <w:proofErr w:type="gramStart"/>
+            <w:r>
+              <w:rPr>
+                <w:color w:val="000000"/>
+                <w:lang w:val="pt-BR"/>
+              </w:rPr>
+              <w:t>esperar(</w:t>
+            </w:r>
+            <w:proofErr w:type="gramEnd"/>
+            <w:r>
+              <w:rPr>
+                <w:color w:val="000000"/>
+                <w:lang w:val="pt-BR"/>
+              </w:rPr>
+              <w:t xml:space="preserve">1000);   </w:t>
             </w:r>
             <w:r>
               <w:rPr>
@@ -5812,7 +6940,39 @@
           <w:color w:val="000000"/>
           <w:lang w:val="pt-BR"/>
         </w:rPr>
-        <w:t xml:space="preserve"> locais são as que são declaradas dentro de uma função (Principal(), para(), if(), etc.)</w:t>
+        <w:t xml:space="preserve"> locais são as que são declaradas dentro de uma função (</w:t>
+      </w:r>
+      <w:proofErr w:type="gramStart"/>
+      <w:r>
+        <w:rPr>
+          <w:color w:val="000000"/>
+          <w:lang w:val="pt-BR"/>
+        </w:rPr>
+        <w:t>Principal(</w:t>
+      </w:r>
+      <w:proofErr w:type="gramEnd"/>
+      <w:r>
+        <w:rPr>
+          <w:color w:val="000000"/>
+          <w:lang w:val="pt-BR"/>
+        </w:rPr>
+        <w:t xml:space="preserve">), para(), </w:t>
+      </w:r>
+      <w:proofErr w:type="spellStart"/>
+      <w:r>
+        <w:rPr>
+          <w:color w:val="000000"/>
+          <w:lang w:val="pt-BR"/>
+        </w:rPr>
+        <w:t>if</w:t>
+      </w:r>
+      <w:proofErr w:type="spellEnd"/>
+      <w:r>
+        <w:rPr>
+          <w:color w:val="000000"/>
+          <w:lang w:val="pt-BR"/>
+        </w:rPr>
+        <w:t>(), etc.)</w:t>
       </w:r>
       <w:r>
         <w:rPr>
@@ -5991,7 +7151,23 @@
           <w:color w:val="000000"/>
           <w:lang w:val="pt-BR"/>
         </w:rPr>
-        <w:t xml:space="preserve"> são muito usadas pois elas são capazes de, como o próprio nome sugere, armazenar números inteiros entre</w:t>
+        <w:t xml:space="preserve"> </w:t>
+      </w:r>
+      <w:proofErr w:type="gramStart"/>
+      <w:r>
+        <w:rPr>
+          <w:color w:val="000000"/>
+          <w:lang w:val="pt-BR"/>
+        </w:rPr>
+        <w:t>são</w:t>
+      </w:r>
+      <w:proofErr w:type="gramEnd"/>
+      <w:r>
+        <w:rPr>
+          <w:color w:val="000000"/>
+          <w:lang w:val="pt-BR"/>
+        </w:rPr>
+        <w:t xml:space="preserve"> muito usadas pois elas são capazes de, como o próprio nome sugere, armazenar números inteiros entre</w:t>
       </w:r>
     </w:p>
     <w:p>
@@ -6045,7 +7221,23 @@
           <w:color w:val="000000"/>
           <w:lang w:val="pt-BR"/>
         </w:rPr>
-        <w:t>Ex.: Numero minhaVariavel = 3600;</w:t>
+        <w:t xml:space="preserve">Ex.: Numero </w:t>
+      </w:r>
+      <w:proofErr w:type="spellStart"/>
+      <w:r>
+        <w:rPr>
+          <w:color w:val="000000"/>
+          <w:lang w:val="pt-BR"/>
+        </w:rPr>
+        <w:t>minhaVariavel</w:t>
+      </w:r>
+      <w:proofErr w:type="spellEnd"/>
+      <w:r>
+        <w:rPr>
+          <w:color w:val="000000"/>
+          <w:lang w:val="pt-BR"/>
+        </w:rPr>
+        <w:t xml:space="preserve"> = 3600;</w:t>
       </w:r>
     </w:p>
     <w:p>
@@ -6076,12 +7268,21 @@
           <w:lang w:val="pt-BR"/>
         </w:rPr>
       </w:pPr>
-      <w:r>
-        <w:rPr>
-          <w:color w:val="000000"/>
-          <w:lang w:val="pt-BR"/>
-        </w:rPr>
-        <w:t>NumeroDecimal:</w:t>
+      <w:proofErr w:type="spellStart"/>
+      <w:r>
+        <w:rPr>
+          <w:color w:val="000000"/>
+          <w:lang w:val="pt-BR"/>
+        </w:rPr>
+        <w:t>NumeroDecimal</w:t>
+      </w:r>
+      <w:proofErr w:type="spellEnd"/>
+      <w:r>
+        <w:rPr>
+          <w:color w:val="000000"/>
+          <w:lang w:val="pt-BR"/>
+        </w:rPr>
+        <w:t>:</w:t>
       </w:r>
       <w:r>
         <w:rPr>
@@ -6108,14 +7309,30 @@
           <w:color w:val="000000"/>
           <w:lang w:val="pt-BR"/>
         </w:rPr>
-        <w:t>Ex.: Numero</w:t>
-      </w:r>
-      <w:r>
-        <w:rPr>
-          <w:color w:val="000000"/>
-          <w:lang w:val="pt-BR"/>
-        </w:rPr>
-        <w:t>Decimal raio = 3,5</w:t>
+        <w:t xml:space="preserve">Ex.: </w:t>
+      </w:r>
+      <w:proofErr w:type="spellStart"/>
+      <w:r>
+        <w:rPr>
+          <w:color w:val="000000"/>
+          <w:lang w:val="pt-BR"/>
+        </w:rPr>
+        <w:t>Numero</w:t>
+      </w:r>
+      <w:r>
+        <w:rPr>
+          <w:color w:val="000000"/>
+          <w:lang w:val="pt-BR"/>
+        </w:rPr>
+        <w:t>Decimal</w:t>
+      </w:r>
+      <w:proofErr w:type="spellEnd"/>
+      <w:r>
+        <w:rPr>
+          <w:color w:val="000000"/>
+          <w:lang w:val="pt-BR"/>
+        </w:rPr>
+        <w:t xml:space="preserve"> raio = 3,5</w:t>
       </w:r>
       <w:r>
         <w:rPr>
@@ -6263,7 +7480,23 @@
           <w:color w:val="000000"/>
           <w:lang w:val="pt-BR"/>
         </w:rPr>
-        <w:t xml:space="preserve"> Esse tipo especial de variável pode ser comparada a uma serie</w:t>
+        <w:t xml:space="preserve"> Esse tipo especial de variável pode ser </w:t>
+      </w:r>
+      <w:proofErr w:type="gramStart"/>
+      <w:r>
+        <w:rPr>
+          <w:color w:val="000000"/>
+          <w:lang w:val="pt-BR"/>
+        </w:rPr>
+        <w:t>comparada</w:t>
+      </w:r>
+      <w:proofErr w:type="gramEnd"/>
+      <w:r>
+        <w:rPr>
+          <w:color w:val="000000"/>
+          <w:lang w:val="pt-BR"/>
+        </w:rPr>
+        <w:t xml:space="preserve"> a uma serie</w:t>
       </w:r>
       <w:r>
         <w:rPr>
@@ -6347,7 +7580,23 @@
           <w:color w:val="000000"/>
           <w:lang w:val="pt-BR"/>
         </w:rPr>
-        <w:t xml:space="preserve">Ex.: Palavra saudacao = </w:t>
+        <w:t xml:space="preserve">Ex.: Palavra </w:t>
+      </w:r>
+      <w:proofErr w:type="spellStart"/>
+      <w:r>
+        <w:rPr>
+          <w:color w:val="000000"/>
+          <w:lang w:val="pt-BR"/>
+        </w:rPr>
+        <w:t>saudacao</w:t>
+      </w:r>
+      <w:proofErr w:type="spellEnd"/>
+      <w:r>
+        <w:rPr>
+          <w:color w:val="000000"/>
+          <w:lang w:val="pt-BR"/>
+        </w:rPr>
+        <w:t xml:space="preserve"> = </w:t>
       </w:r>
       <w:ins w:id="313" w:author="Mateus Berardo de Souza Terra" w:date="2016-02-07T16:33:00Z">
         <w:r>
@@ -6428,12 +7677,21 @@
           <w:lang w:val="pt-BR"/>
         </w:rPr>
       </w:pPr>
-      <w:r>
-        <w:rPr>
-          <w:color w:val="000000"/>
-          <w:lang w:val="pt-BR"/>
-        </w:rPr>
-        <w:t>Condicao:</w:t>
+      <w:proofErr w:type="spellStart"/>
+      <w:r>
+        <w:rPr>
+          <w:color w:val="000000"/>
+          <w:lang w:val="pt-BR"/>
+        </w:rPr>
+        <w:t>Condicao</w:t>
+      </w:r>
+      <w:proofErr w:type="spellEnd"/>
+      <w:r>
+        <w:rPr>
+          <w:color w:val="000000"/>
+          <w:lang w:val="pt-BR"/>
+        </w:rPr>
+        <w:t>:</w:t>
       </w:r>
       <w:r>
         <w:rPr>
@@ -6460,7 +7718,31 @@
           <w:color w:val="000000"/>
           <w:lang w:val="pt-BR"/>
         </w:rPr>
-        <w:t xml:space="preserve">Ex.: Condicao chovendo = </w:t>
+        <w:t xml:space="preserve">Ex.: </w:t>
+      </w:r>
+      <w:proofErr w:type="spellStart"/>
+      <w:r>
+        <w:rPr>
+          <w:color w:val="000000"/>
+          <w:lang w:val="pt-BR"/>
+        </w:rPr>
+        <w:t>Condicao</w:t>
+      </w:r>
+      <w:proofErr w:type="spellEnd"/>
+      <w:r>
+        <w:rPr>
+          <w:color w:val="000000"/>
+          <w:lang w:val="pt-BR"/>
+        </w:rPr>
+        <w:t xml:space="preserve"> chovendo </w:t>
+      </w:r>
+      <w:proofErr w:type="gramStart"/>
+      <w:r>
+        <w:rPr>
+          <w:color w:val="000000"/>
+          <w:lang w:val="pt-BR"/>
+        </w:rPr>
+        <w:t xml:space="preserve">= </w:t>
       </w:r>
       <w:r>
         <w:rPr>
@@ -6476,6 +7758,7 @@
         </w:rPr>
         <w:t>Falso</w:t>
       </w:r>
+      <w:proofErr w:type="gramEnd"/>
       <w:r>
         <w:rPr>
           <w:color w:val="000000"/>
@@ -6534,7 +7817,23 @@
           <w:color w:val="000000"/>
           <w:lang w:val="pt-BR"/>
         </w:rPr>
-        <w:t xml:space="preserve">que não usem acentos ou caracteres especiais, como ç, @, “ e coisas do tipo, e que seja dada a preferência a nomes sugestivos (não, uhsefiuhfwiu não é </w:t>
+        <w:t xml:space="preserve">que não usem acentos ou caracteres especiais, como ç, @, “ e coisas do tipo, e que seja dada a preferência a nomes sugestivos (não, </w:t>
+      </w:r>
+      <w:proofErr w:type="spellStart"/>
+      <w:r>
+        <w:rPr>
+          <w:color w:val="000000"/>
+          <w:lang w:val="pt-BR"/>
+        </w:rPr>
+        <w:t>uhsefiuhfwiu</w:t>
+      </w:r>
+      <w:proofErr w:type="spellEnd"/>
+      <w:r>
+        <w:rPr>
+          <w:color w:val="000000"/>
+          <w:lang w:val="pt-BR"/>
+        </w:rPr>
+        <w:t xml:space="preserve"> não é </w:t>
       </w:r>
       <w:r>
         <w:rPr>
@@ -6542,7 +7841,71 @@
           <w:lang w:val="pt-BR"/>
         </w:rPr>
         <w:lastRenderedPageBreak/>
-        <w:t>nada sugestivo) para que o código possa ser mais facilmente entendido pelos outros e por você mesmo. São exemplos de bons nomes: valorSensor, motorDireito, portaLED e leituraDistancia.</w:t>
+        <w:t xml:space="preserve">nada sugestivo) para que o código possa ser mais facilmente entendido pelos outros e por você mesmo. São exemplos de bons nomes: </w:t>
+      </w:r>
+      <w:proofErr w:type="spellStart"/>
+      <w:r>
+        <w:rPr>
+          <w:color w:val="000000"/>
+          <w:lang w:val="pt-BR"/>
+        </w:rPr>
+        <w:t>valorSensor</w:t>
+      </w:r>
+      <w:proofErr w:type="spellEnd"/>
+      <w:r>
+        <w:rPr>
+          <w:color w:val="000000"/>
+          <w:lang w:val="pt-BR"/>
+        </w:rPr>
+        <w:t xml:space="preserve">, </w:t>
+      </w:r>
+      <w:proofErr w:type="spellStart"/>
+      <w:r>
+        <w:rPr>
+          <w:color w:val="000000"/>
+          <w:lang w:val="pt-BR"/>
+        </w:rPr>
+        <w:t>motorDireito</w:t>
+      </w:r>
+      <w:proofErr w:type="spellEnd"/>
+      <w:r>
+        <w:rPr>
+          <w:color w:val="000000"/>
+          <w:lang w:val="pt-BR"/>
+        </w:rPr>
+        <w:t xml:space="preserve">, </w:t>
+      </w:r>
+      <w:proofErr w:type="spellStart"/>
+      <w:r>
+        <w:rPr>
+          <w:color w:val="000000"/>
+          <w:lang w:val="pt-BR"/>
+        </w:rPr>
+        <w:t>portaLED</w:t>
+      </w:r>
+      <w:proofErr w:type="spellEnd"/>
+      <w:r>
+        <w:rPr>
+          <w:color w:val="000000"/>
+          <w:lang w:val="pt-BR"/>
+        </w:rPr>
+        <w:t xml:space="preserve"> e </w:t>
+      </w:r>
+      <w:proofErr w:type="spellStart"/>
+      <w:r>
+        <w:rPr>
+          <w:color w:val="000000"/>
+          <w:lang w:val="pt-BR"/>
+        </w:rPr>
+        <w:t>leituraDistancia</w:t>
+      </w:r>
+      <w:proofErr w:type="spellEnd"/>
+      <w:r>
+        <w:rPr>
+          <w:color w:val="000000"/>
+          <w:lang w:val="pt-BR"/>
+        </w:rPr>
+        <w:t>.</w:t>
       </w:r>
     </w:p>
     <w:p>
@@ -6610,7 +7973,23 @@
           <w:color w:val="000000"/>
           <w:lang w:val="pt-BR"/>
         </w:rPr>
-        <w:t xml:space="preserve"> Numero minhaVariavel = 3600;</w:t>
+        <w:t xml:space="preserve"> Numero </w:t>
+      </w:r>
+      <w:proofErr w:type="spellStart"/>
+      <w:r>
+        <w:rPr>
+          <w:color w:val="000000"/>
+          <w:lang w:val="pt-BR"/>
+        </w:rPr>
+        <w:t>minhaVariavel</w:t>
+      </w:r>
+      <w:proofErr w:type="spellEnd"/>
+      <w:r>
+        <w:rPr>
+          <w:color w:val="000000"/>
+          <w:lang w:val="pt-BR"/>
+        </w:rPr>
+        <w:t xml:space="preserve"> = 3600;</w:t>
       </w:r>
     </w:p>
     <w:p>
@@ -6664,7 +8043,25 @@
           <w:color w:val="000000"/>
           <w:lang w:val="pt-BR"/>
         </w:rPr>
-        <w:t xml:space="preserve"> roll over</w:t>
+        <w:t xml:space="preserve"> </w:t>
+      </w:r>
+      <w:proofErr w:type="spellStart"/>
+      <w:r>
+        <w:rPr>
+          <w:i/>
+          <w:color w:val="000000"/>
+          <w:lang w:val="pt-BR"/>
+        </w:rPr>
+        <w:t>roll</w:t>
+      </w:r>
+      <w:proofErr w:type="spellEnd"/>
+      <w:r>
+        <w:rPr>
+          <w:i/>
+          <w:color w:val="000000"/>
+          <w:lang w:val="pt-BR"/>
+        </w:rPr>
+        <w:t xml:space="preserve"> over</w:t>
       </w:r>
       <w:r>
         <w:rPr>
@@ -6685,7 +8082,23 @@
           <w:color w:val="000000"/>
           <w:lang w:val="pt-BR"/>
         </w:rPr>
-        <w:t xml:space="preserve"> outra extremidade. Por exemplo, temos uma variável do tipo Numero com o valor armazenado de 32.767 e somamos 1 a ela. O valor resultante dessa operação será de -32.768 e não 32.768.</w:t>
+        <w:t xml:space="preserve"> outra extremidade. Por exemplo, temos uma variável do </w:t>
+      </w:r>
+      <w:proofErr w:type="gramStart"/>
+      <w:r>
+        <w:rPr>
+          <w:color w:val="000000"/>
+          <w:lang w:val="pt-BR"/>
+        </w:rPr>
+        <w:t>tipo Numero</w:t>
+      </w:r>
+      <w:proofErr w:type="gramEnd"/>
+      <w:r>
+        <w:rPr>
+          <w:color w:val="000000"/>
+          <w:lang w:val="pt-BR"/>
+        </w:rPr>
+        <w:t xml:space="preserve"> com o valor armazenado de 32.767 e somamos 1 a ela. O valor resultante dessa operação será de -32.768 e não 32.768.</w:t>
       </w:r>
     </w:p>
     <w:p>
@@ -6767,7 +8180,15 @@
           <w:color w:val="000000"/>
           <w:lang w:val="pt-BR"/>
         </w:rPr>
-        <w:t xml:space="preserve"> do próprio autor e de todos </w:t>
+        <w:t xml:space="preserve"> do próprio autor e de </w:t>
+      </w:r>
+      <w:proofErr w:type="gramStart"/>
+      <w:r>
+        <w:rPr>
+          <w:color w:val="000000"/>
+          <w:lang w:val="pt-BR"/>
+        </w:rPr>
+        <w:t xml:space="preserve">todos </w:t>
       </w:r>
       <w:del w:id="318" w:author="granix pacheco" w:date="2016-02-07T10:36:00Z">
         <w:r>
@@ -6787,6 +8208,7 @@
           <w:t>.</w:t>
         </w:r>
       </w:ins>
+      <w:proofErr w:type="gramEnd"/>
       <w:r>
         <w:rPr>
           <w:color w:val="000000"/>
@@ -6919,20 +8341,45 @@
         </w:rPr>
         <w:t xml:space="preserve">Ex.: </w:t>
       </w:r>
+      <w:proofErr w:type="gramStart"/>
       <w:r>
         <w:rPr>
           <w:color w:val="000000"/>
           <w:lang w:val="pt-BR"/>
         </w:rPr>
         <w:tab/>
-        <w:t>// Isso e um comenta</w:t>
-      </w:r>
-      <w:r>
-        <w:rPr>
-          <w:color w:val="000000"/>
-          <w:lang w:val="pt-BR"/>
-        </w:rPr>
-        <w:t>rio.</w:t>
+        <w:t>// Isso</w:t>
+      </w:r>
+      <w:proofErr w:type="gramEnd"/>
+      <w:r>
+        <w:rPr>
+          <w:color w:val="000000"/>
+          <w:lang w:val="pt-BR"/>
+        </w:rPr>
+        <w:t xml:space="preserve"> e um </w:t>
+      </w:r>
+      <w:proofErr w:type="spellStart"/>
+      <w:r>
+        <w:rPr>
+          <w:color w:val="000000"/>
+          <w:lang w:val="pt-BR"/>
+        </w:rPr>
+        <w:t>comenta</w:t>
+      </w:r>
+      <w:r>
+        <w:rPr>
+          <w:color w:val="000000"/>
+          <w:lang w:val="pt-BR"/>
+        </w:rPr>
+        <w:t>rio</w:t>
+      </w:r>
+      <w:proofErr w:type="spellEnd"/>
+      <w:r>
+        <w:rPr>
+          <w:color w:val="000000"/>
+          <w:lang w:val="pt-BR"/>
+        </w:rPr>
+        <w:t>.</w:t>
       </w:r>
     </w:p>
     <w:p>
@@ -7005,7 +8452,23 @@
           <w:color w:val="000000"/>
           <w:lang w:val="pt-BR"/>
         </w:rPr>
-        <w:t>Isso e um comentario de bloco</w:t>
+        <w:t xml:space="preserve">Isso e um </w:t>
+      </w:r>
+      <w:proofErr w:type="spellStart"/>
+      <w:r>
+        <w:rPr>
+          <w:color w:val="000000"/>
+          <w:lang w:val="pt-BR"/>
+        </w:rPr>
+        <w:t>comentario</w:t>
+      </w:r>
+      <w:proofErr w:type="spellEnd"/>
+      <w:r>
+        <w:rPr>
+          <w:color w:val="000000"/>
+          <w:lang w:val="pt-BR"/>
+        </w:rPr>
+        <w:t xml:space="preserve"> de bloco</w:t>
       </w:r>
     </w:p>
     <w:p>
@@ -7072,6 +8535,7 @@
           <w:t xml:space="preserve">     </w:t>
         </w:r>
       </w:ins>
+      <w:proofErr w:type="gramStart"/>
       <w:ins w:id="324" w:author="granix pacheco" w:date="2016-02-08T11:19:00Z">
         <w:r>
           <w:rPr>
@@ -7092,7 +8556,18 @@
           <w:szCs w:val="32"/>
           <w:lang w:val="pt-BR"/>
         </w:rPr>
-        <w:t>Incrementadores:</w:t>
+        <w:t>Incrementadores</w:t>
+      </w:r>
+      <w:proofErr w:type="gramEnd"/>
+      <w:r>
+        <w:rPr>
+          <w:b/>
+          <w:color w:val="000000"/>
+          <w:sz w:val="32"/>
+          <w:szCs w:val="32"/>
+          <w:lang w:val="pt-BR"/>
+        </w:rPr>
+        <w:t>:</w:t>
       </w:r>
     </w:p>
     <w:p>
@@ -7113,7 +8588,15 @@
           <w:color w:val="000000"/>
           <w:lang w:val="pt-BR"/>
         </w:rPr>
-        <w:t>No Brino existem alguns operadores que podem incrementar ou decrementar o valor de</w:t>
+        <w:t xml:space="preserve">No Brino existem alguns operadores que podem incrementar ou decrementar o valor </w:t>
+      </w:r>
+      <w:proofErr w:type="spellStart"/>
+      <w:r>
+        <w:rPr>
+          <w:color w:val="000000"/>
+          <w:lang w:val="pt-BR"/>
+        </w:rPr>
+        <w:t>de</w:t>
       </w:r>
     </w:p>
     <w:p>
@@ -7136,6 +8619,7 @@
           <w:delText>u</w:delText>
         </w:r>
       </w:del>
+      <w:proofErr w:type="gramStart"/>
       <w:ins w:id="327" w:author="granix pacheco" w:date="2016-02-07T09:21:00Z">
         <w:r>
           <w:rPr>
@@ -7150,7 +8634,16 @@
           <w:color w:val="000000"/>
           <w:lang w:val="pt-BR"/>
         </w:rPr>
-        <w:t>ma variável.</w:t>
+        <w:t>ma</w:t>
+      </w:r>
+      <w:proofErr w:type="spellEnd"/>
+      <w:proofErr w:type="gramEnd"/>
+      <w:r>
+        <w:rPr>
+          <w:color w:val="000000"/>
+          <w:lang w:val="pt-BR"/>
+        </w:rPr>
+        <w:t xml:space="preserve"> variável.</w:t>
       </w:r>
       <w:ins w:id="328" w:author="granix pacheco" w:date="2016-02-07T08:54:00Z">
         <w:r>
@@ -7392,6 +8885,7 @@
                 <w:lang w:val="pt-BR"/>
               </w:rPr>
             </w:pPr>
+            <w:proofErr w:type="spellStart"/>
             <w:r>
               <w:rPr>
                 <w:color w:val="000000"/>
@@ -7405,6 +8899,7 @@
               </w:rPr>
               <w:t>ável</w:t>
             </w:r>
+            <w:proofErr w:type="spellEnd"/>
             <w:r>
               <w:rPr>
                 <w:color w:val="000000"/>
@@ -7506,7 +9001,23 @@
                 <w:color w:val="000000"/>
                 <w:lang w:val="pt-BR"/>
               </w:rPr>
-              <w:t>O valor da variável será incrementado em n unidades(no caso de Palavras, o trecho n será adicionado ao final)</w:t>
+              <w:t xml:space="preserve">O valor da variável será incrementado em n </w:t>
+            </w:r>
+            <w:proofErr w:type="gramStart"/>
+            <w:r>
+              <w:rPr>
+                <w:color w:val="000000"/>
+                <w:lang w:val="pt-BR"/>
+              </w:rPr>
+              <w:t>unidades(</w:t>
+            </w:r>
+            <w:proofErr w:type="gramEnd"/>
+            <w:r>
+              <w:rPr>
+                <w:color w:val="000000"/>
+                <w:lang w:val="pt-BR"/>
+              </w:rPr>
+              <w:t>no caso de Palavras, o trecho n será adicionado ao final)</w:t>
             </w:r>
           </w:p>
         </w:tc>
@@ -7581,7 +9092,23 @@
                 <w:color w:val="000000"/>
                 <w:lang w:val="pt-BR"/>
               </w:rPr>
-              <w:t>O valor da variável será decrementado em n unidades</w:t>
+              <w:t xml:space="preserve">O valor da variável será decrementado em </w:t>
+            </w:r>
+            <w:proofErr w:type="gramStart"/>
+            <w:r>
+              <w:rPr>
+                <w:color w:val="000000"/>
+                <w:lang w:val="pt-BR"/>
+              </w:rPr>
+              <w:t>n</w:t>
+            </w:r>
+            <w:proofErr w:type="gramEnd"/>
+            <w:r>
+              <w:rPr>
+                <w:color w:val="000000"/>
+                <w:lang w:val="pt-BR"/>
+              </w:rPr>
+              <w:t xml:space="preserve"> unidades</w:t>
             </w:r>
           </w:p>
         </w:tc>
@@ -8050,7 +9577,23 @@
           <w:color w:val="000000"/>
           <w:lang w:val="pt-BR"/>
         </w:rPr>
-        <w:t>-lo.  Nesse caso a expressão booleana seria o estado de estar chovendo ou não e a instrução de controle seria pegar ou não o guarda-chuva.</w:t>
+        <w:t xml:space="preserve">-lo.  Nesse caso a expressão booleana seria o estado de estar chovendo ou não </w:t>
+      </w:r>
+      <w:proofErr w:type="gramStart"/>
+      <w:r>
+        <w:rPr>
+          <w:color w:val="000000"/>
+          <w:lang w:val="pt-BR"/>
+        </w:rPr>
+        <w:t>e</w:t>
+      </w:r>
+      <w:proofErr w:type="gramEnd"/>
+      <w:r>
+        <w:rPr>
+          <w:color w:val="000000"/>
+          <w:lang w:val="pt-BR"/>
+        </w:rPr>
+        <w:t xml:space="preserve"> a instrução de controle seria pegar ou não o guarda-chuva.</w:t>
       </w:r>
     </w:p>
     <w:p>
@@ -8922,12 +10465,21 @@
                 <w:lang w:val="pt-BR"/>
               </w:rPr>
             </w:pPr>
+            <w:proofErr w:type="gramStart"/>
             <w:r>
               <w:rPr>
                 <w:color w:val="000000"/>
                 <w:lang w:val="pt-BR"/>
               </w:rPr>
-              <w:t>A != A</w:t>
+              <w:t>A !</w:t>
+            </w:r>
+            <w:proofErr w:type="gramEnd"/>
+            <w:r>
+              <w:rPr>
+                <w:color w:val="000000"/>
+                <w:lang w:val="pt-BR"/>
+              </w:rPr>
+              <w:t>= A</w:t>
             </w:r>
           </w:p>
         </w:tc>
@@ -9068,7 +10620,39 @@
           <w:color w:val="000000"/>
           <w:lang w:val="pt-BR"/>
         </w:rPr>
-        <w:t>Veremos a seguir como usar os operadores se, senao e o senao se.</w:t>
+        <w:t xml:space="preserve">Veremos a seguir como usar os operadores se, </w:t>
+      </w:r>
+      <w:proofErr w:type="spellStart"/>
+      <w:r>
+        <w:rPr>
+          <w:color w:val="000000"/>
+          <w:lang w:val="pt-BR"/>
+        </w:rPr>
+        <w:t>senao</w:t>
+      </w:r>
+      <w:proofErr w:type="spellEnd"/>
+      <w:r>
+        <w:rPr>
+          <w:color w:val="000000"/>
+          <w:lang w:val="pt-BR"/>
+        </w:rPr>
+        <w:t xml:space="preserve"> e o </w:t>
+      </w:r>
+      <w:proofErr w:type="spellStart"/>
+      <w:r>
+        <w:rPr>
+          <w:color w:val="000000"/>
+          <w:lang w:val="pt-BR"/>
+        </w:rPr>
+        <w:t>senao</w:t>
+      </w:r>
+      <w:proofErr w:type="spellEnd"/>
+      <w:r>
+        <w:rPr>
+          <w:color w:val="000000"/>
+          <w:lang w:val="pt-BR"/>
+        </w:rPr>
+        <w:t xml:space="preserve"> se.</w:t>
       </w:r>
     </w:p>
     <w:p>
@@ -9142,12 +10726,21 @@
                 <w:lang w:val="pt-BR"/>
               </w:rPr>
             </w:pPr>
+            <w:proofErr w:type="gramStart"/>
             <w:r>
               <w:rPr>
                 <w:color w:val="000000"/>
                 <w:lang w:val="pt-BR"/>
               </w:rPr>
-              <w:t>se(expressão booleana){</w:t>
+              <w:t>se(</w:t>
+            </w:r>
+            <w:proofErr w:type="gramEnd"/>
+            <w:r>
+              <w:rPr>
+                <w:color w:val="000000"/>
+                <w:lang w:val="pt-BR"/>
+              </w:rPr>
+              <w:t>expressão booleana){</w:t>
             </w:r>
           </w:p>
           <w:p>
@@ -9165,7 +10758,23 @@
                 <w:color w:val="000000"/>
                 <w:lang w:val="pt-BR"/>
               </w:rPr>
-              <w:t>// Se a expressão for Verdadeira esse bloco será executado.</w:t>
+              <w:t xml:space="preserve">// Se a expressão </w:t>
+            </w:r>
+            <w:proofErr w:type="gramStart"/>
+            <w:r>
+              <w:rPr>
+                <w:color w:val="000000"/>
+                <w:lang w:val="pt-BR"/>
+              </w:rPr>
+              <w:t>for Verdadeira</w:t>
+            </w:r>
+            <w:proofErr w:type="gramEnd"/>
+            <w:r>
+              <w:rPr>
+                <w:color w:val="000000"/>
+                <w:lang w:val="pt-BR"/>
+              </w:rPr>
+              <w:t xml:space="preserve"> esse bloco será executado.</w:t>
             </w:r>
           </w:p>
           <w:p>
@@ -9201,7 +10810,23 @@
                 <w:color w:val="000000"/>
                 <w:lang w:val="pt-BR"/>
               </w:rPr>
-              <w:t>// Se ela for Falsa o bloco será ignorado.</w:t>
+              <w:t xml:space="preserve">// Se ela </w:t>
+            </w:r>
+            <w:proofErr w:type="gramStart"/>
+            <w:r>
+              <w:rPr>
+                <w:color w:val="000000"/>
+                <w:lang w:val="pt-BR"/>
+              </w:rPr>
+              <w:t>for Falsa</w:t>
+            </w:r>
+            <w:proofErr w:type="gramEnd"/>
+            <w:r>
+              <w:rPr>
+                <w:color w:val="000000"/>
+                <w:lang w:val="pt-BR"/>
+              </w:rPr>
+              <w:t xml:space="preserve"> o bloco será ignorado.</w:t>
             </w:r>
           </w:p>
         </w:tc>
@@ -9314,12 +10939,21 @@
                 <w:lang w:val="pt-BR"/>
               </w:rPr>
             </w:pPr>
+            <w:proofErr w:type="gramStart"/>
             <w:r>
               <w:rPr>
                 <w:color w:val="000000"/>
                 <w:lang w:val="pt-BR"/>
               </w:rPr>
-              <w:t>se(expressão booleana){</w:t>
+              <w:t>se(</w:t>
+            </w:r>
+            <w:proofErr w:type="gramEnd"/>
+            <w:r>
+              <w:rPr>
+                <w:color w:val="000000"/>
+                <w:lang w:val="pt-BR"/>
+              </w:rPr>
+              <w:t>expressão booleana){</w:t>
             </w:r>
           </w:p>
           <w:p>
@@ -9337,7 +10971,23 @@
                 <w:color w:val="000000"/>
                 <w:lang w:val="pt-BR"/>
               </w:rPr>
-              <w:t>// Se a expressão for Verdadeira esse bloco será executado.</w:t>
+              <w:t xml:space="preserve">// Se a expressão </w:t>
+            </w:r>
+            <w:proofErr w:type="gramStart"/>
+            <w:r>
+              <w:rPr>
+                <w:color w:val="000000"/>
+                <w:lang w:val="pt-BR"/>
+              </w:rPr>
+              <w:t>for Verdadeira</w:t>
+            </w:r>
+            <w:proofErr w:type="gramEnd"/>
+            <w:r>
+              <w:rPr>
+                <w:color w:val="000000"/>
+                <w:lang w:val="pt-BR"/>
+              </w:rPr>
+              <w:t xml:space="preserve"> esse bloco será executado.</w:t>
             </w:r>
           </w:p>
           <w:p>
@@ -9368,13 +11018,24 @@
                 <w:lang w:val="pt-BR"/>
               </w:rPr>
             </w:pPr>
+            <w:proofErr w:type="spellStart"/>
+            <w:proofErr w:type="gramStart"/>
             <w:r>
               <w:rPr>
                 <w:color w:val="000000"/>
                 <w:lang w:val="pt-BR"/>
               </w:rPr>
-              <w:t>senao{</w:t>
+              <w:t>senao</w:t>
             </w:r>
+            <w:proofErr w:type="spellEnd"/>
+            <w:r>
+              <w:rPr>
+                <w:color w:val="000000"/>
+                <w:lang w:val="pt-BR"/>
+              </w:rPr>
+              <w:t>{</w:t>
+            </w:r>
+            <w:proofErr w:type="gramEnd"/>
           </w:p>
           <w:p>
             <w:pPr>
@@ -9391,7 +11052,23 @@
                 <w:color w:val="000000"/>
                 <w:lang w:val="pt-BR"/>
               </w:rPr>
-              <w:t>// Se ela for Falsa esse bloco será executado.</w:t>
+              <w:t xml:space="preserve">// Se ela </w:t>
+            </w:r>
+            <w:proofErr w:type="gramStart"/>
+            <w:r>
+              <w:rPr>
+                <w:color w:val="000000"/>
+                <w:lang w:val="pt-BR"/>
+              </w:rPr>
+              <w:t>for Falsa</w:t>
+            </w:r>
+            <w:proofErr w:type="gramEnd"/>
+            <w:r>
+              <w:rPr>
+                <w:color w:val="000000"/>
+                <w:lang w:val="pt-BR"/>
+              </w:rPr>
+              <w:t xml:space="preserve"> esse bloco será executado.</w:t>
             </w:r>
           </w:p>
           <w:p>
@@ -9453,12 +11130,21 @@
                 <w:lang w:val="pt-BR"/>
               </w:rPr>
             </w:pPr>
+            <w:proofErr w:type="gramStart"/>
             <w:r>
               <w:rPr>
                 <w:color w:val="000000"/>
                 <w:lang w:val="pt-BR"/>
               </w:rPr>
-              <w:t>se(expressão booleana){</w:t>
+              <w:t>se(</w:t>
+            </w:r>
+            <w:proofErr w:type="gramEnd"/>
+            <w:r>
+              <w:rPr>
+                <w:color w:val="000000"/>
+                <w:lang w:val="pt-BR"/>
+              </w:rPr>
+              <w:t>expressão booleana){</w:t>
             </w:r>
           </w:p>
           <w:p>
@@ -9476,7 +11162,23 @@
                 <w:color w:val="000000"/>
                 <w:lang w:val="pt-BR"/>
               </w:rPr>
-              <w:t>// Se a expressão for Verdadeira esse bloco será executado.</w:t>
+              <w:t xml:space="preserve">// Se a expressão </w:t>
+            </w:r>
+            <w:proofErr w:type="gramStart"/>
+            <w:r>
+              <w:rPr>
+                <w:color w:val="000000"/>
+                <w:lang w:val="pt-BR"/>
+              </w:rPr>
+              <w:t>for Verdadeira</w:t>
+            </w:r>
+            <w:proofErr w:type="gramEnd"/>
+            <w:r>
+              <w:rPr>
+                <w:color w:val="000000"/>
+                <w:lang w:val="pt-BR"/>
+              </w:rPr>
+              <w:t xml:space="preserve"> esse bloco será executado.</w:t>
             </w:r>
           </w:p>
           <w:p>
@@ -9507,12 +11209,23 @@
                 <w:lang w:val="pt-BR"/>
               </w:rPr>
             </w:pPr>
+            <w:proofErr w:type="spellStart"/>
+            <w:proofErr w:type="gramStart"/>
             <w:r>
               <w:rPr>
                 <w:color w:val="000000"/>
                 <w:lang w:val="pt-BR"/>
               </w:rPr>
-              <w:t>senao se(outra expressão booleana){</w:t>
+              <w:t>senao</w:t>
+            </w:r>
+            <w:proofErr w:type="spellEnd"/>
+            <w:proofErr w:type="gramEnd"/>
+            <w:r>
+              <w:rPr>
+                <w:color w:val="000000"/>
+                <w:lang w:val="pt-BR"/>
+              </w:rPr>
+              <w:t xml:space="preserve"> se(outra expressão booleana){</w:t>
             </w:r>
           </w:p>
           <w:p>
@@ -9530,7 +11243,23 @@
                 <w:color w:val="000000"/>
                 <w:lang w:val="pt-BR"/>
               </w:rPr>
-              <w:t xml:space="preserve">// Se a segunda expressão for Verdadeira </w:t>
+              <w:t xml:space="preserve">// Se a segunda expressão </w:t>
+            </w:r>
+            <w:proofErr w:type="gramStart"/>
+            <w:r>
+              <w:rPr>
+                <w:color w:val="000000"/>
+                <w:lang w:val="pt-BR"/>
+              </w:rPr>
+              <w:t>for Verdadeira</w:t>
+            </w:r>
+            <w:proofErr w:type="gramEnd"/>
+            <w:r>
+              <w:rPr>
+                <w:color w:val="000000"/>
+                <w:lang w:val="pt-BR"/>
+              </w:rPr>
+              <w:t xml:space="preserve"> </w:t>
             </w:r>
           </w:p>
           <w:p>
@@ -9579,13 +11308,24 @@
                 <w:lang w:val="pt-BR"/>
               </w:rPr>
             </w:pPr>
+            <w:proofErr w:type="spellStart"/>
+            <w:proofErr w:type="gramStart"/>
             <w:r>
               <w:rPr>
                 <w:color w:val="000000"/>
                 <w:lang w:val="pt-BR"/>
               </w:rPr>
-              <w:t>senao{</w:t>
+              <w:t>senao</w:t>
             </w:r>
+            <w:proofErr w:type="spellEnd"/>
+            <w:r>
+              <w:rPr>
+                <w:color w:val="000000"/>
+                <w:lang w:val="pt-BR"/>
+              </w:rPr>
+              <w:t>{</w:t>
+            </w:r>
+            <w:proofErr w:type="gramEnd"/>
           </w:p>
           <w:p>
             <w:pPr>
@@ -9701,25 +11441,49 @@
         </w:rPr>
         <w:t xml:space="preserve">e do </w:t>
       </w:r>
+      <w:proofErr w:type="spellStart"/>
       <w:r>
         <w:rPr>
           <w:i/>
           <w:lang w:val="pt-BR"/>
         </w:rPr>
-        <w:t xml:space="preserve">senao, </w:t>
-      </w:r>
-      <w:r>
-        <w:rPr>
-          <w:lang w:val="pt-BR"/>
-        </w:rPr>
-        <w:t>existe a instrução enquanto</w:t>
-      </w:r>
-      <w:r>
-        <w:rPr>
-          <w:color w:val="000000"/>
-          <w:lang w:val="pt-BR"/>
-        </w:rPr>
-        <w:t>().</w:t>
+        <w:t>senao</w:t>
+      </w:r>
+      <w:proofErr w:type="spellEnd"/>
+      <w:r>
+        <w:rPr>
+          <w:i/>
+          <w:lang w:val="pt-BR"/>
+        </w:rPr>
+        <w:t xml:space="preserve">, </w:t>
+      </w:r>
+      <w:r>
+        <w:rPr>
+          <w:lang w:val="pt-BR"/>
+        </w:rPr>
+        <w:t xml:space="preserve">existe a instrução </w:t>
+      </w:r>
+      <w:proofErr w:type="gramStart"/>
+      <w:r>
+        <w:rPr>
+          <w:lang w:val="pt-BR"/>
+        </w:rPr>
+        <w:t>enquanto</w:t>
+      </w:r>
+      <w:r>
+        <w:rPr>
+          <w:color w:val="000000"/>
+          <w:lang w:val="pt-BR"/>
+        </w:rPr>
+        <w:t>(</w:t>
+      </w:r>
+      <w:proofErr w:type="gramEnd"/>
+      <w:r>
+        <w:rPr>
+          <w:color w:val="000000"/>
+          <w:lang w:val="pt-BR"/>
+        </w:rPr>
+        <w:t>).</w:t>
       </w:r>
       <w:r>
         <w:rPr>
@@ -9733,7 +11497,23 @@
           <w:color w:val="000000"/>
           <w:lang w:val="pt-BR"/>
         </w:rPr>
-        <w:t xml:space="preserve"> enquanto(), como o próprio nome sugere, executa um bloco de código enquanto uma condição, entre os seus parênteses, for </w:t>
+        <w:t xml:space="preserve"> </w:t>
+      </w:r>
+      <w:proofErr w:type="gramStart"/>
+      <w:r>
+        <w:rPr>
+          <w:color w:val="000000"/>
+          <w:lang w:val="pt-BR"/>
+        </w:rPr>
+        <w:t>enquanto(</w:t>
+      </w:r>
+      <w:proofErr w:type="gramEnd"/>
+      <w:r>
+        <w:rPr>
+          <w:color w:val="000000"/>
+          <w:lang w:val="pt-BR"/>
+        </w:rPr>
+        <w:t xml:space="preserve">), como o próprio nome sugere, executa um bloco de código enquanto uma condição, entre os seus parênteses, for </w:t>
       </w:r>
       <w:r>
         <w:rPr>
@@ -9792,13 +11572,24 @@
                 <w:lang w:val="pt-BR"/>
               </w:rPr>
             </w:pPr>
+            <w:proofErr w:type="gramStart"/>
             <w:r>
               <w:rPr>
                 <w:color w:val="000000"/>
                 <w:lang w:val="pt-BR"/>
               </w:rPr>
-              <w:t>Enquanto(Condicao</w:t>
+              <w:t>Enquanto(</w:t>
             </w:r>
+            <w:proofErr w:type="spellStart"/>
+            <w:proofErr w:type="gramEnd"/>
+            <w:r>
+              <w:rPr>
+                <w:color w:val="000000"/>
+                <w:lang w:val="pt-BR"/>
+              </w:rPr>
+              <w:t>Condicao</w:t>
+            </w:r>
+            <w:proofErr w:type="spellEnd"/>
             <w:r>
               <w:rPr>
                 <w:color w:val="000000"/>
@@ -9881,7 +11672,23 @@
           <w:color w:val="000000"/>
           <w:lang w:val="pt-BR"/>
         </w:rPr>
-        <w:t xml:space="preserve"> para() é usado para repetir um d</w:t>
+        <w:t xml:space="preserve"> </w:t>
+      </w:r>
+      <w:proofErr w:type="gramStart"/>
+      <w:r>
+        <w:rPr>
+          <w:color w:val="000000"/>
+          <w:lang w:val="pt-BR"/>
+        </w:rPr>
+        <w:t>para(</w:t>
+      </w:r>
+      <w:proofErr w:type="gramEnd"/>
+      <w:r>
+        <w:rPr>
+          <w:color w:val="000000"/>
+          <w:lang w:val="pt-BR"/>
+        </w:rPr>
+        <w:t>) é usado para repetir um d</w:t>
       </w:r>
       <w:r>
         <w:rPr>
@@ -9909,7 +11716,23 @@
           <w:color w:val="000000"/>
           <w:lang w:val="pt-BR"/>
         </w:rPr>
-        <w:t>rio dos outros anteriormente citados, o para() aceita mais parâmetros. O primeiro é a declaração das variáveis locais, sendo seguido pela e</w:t>
+        <w:t xml:space="preserve">rio dos outros anteriormente citados, o </w:t>
+      </w:r>
+      <w:proofErr w:type="gramStart"/>
+      <w:r>
+        <w:rPr>
+          <w:color w:val="000000"/>
+          <w:lang w:val="pt-BR"/>
+        </w:rPr>
+        <w:t>para(</w:t>
+      </w:r>
+      <w:proofErr w:type="gramEnd"/>
+      <w:r>
+        <w:rPr>
+          <w:color w:val="000000"/>
+          <w:lang w:val="pt-BR"/>
+        </w:rPr>
+        <w:t>) aceita mais parâmetros. O primeiro é a declaração das variáveis locais, sendo seguido pela e</w:t>
       </w:r>
       <w:r>
         <w:rPr>
@@ -9976,12 +11799,37 @@
                 <w:lang w:val="pt-BR"/>
               </w:rPr>
             </w:pPr>
+            <w:proofErr w:type="gramStart"/>
             <w:r>
               <w:rPr>
                 <w:color w:val="000000"/>
                 <w:lang w:val="pt-BR"/>
               </w:rPr>
-              <w:t>para(Tipo &lt;nome&gt; = &lt;valor&gt;; &lt;nome&gt; &lt;operador&gt; &lt;valorReferencia&gt;; &lt;incremento&gt;){</w:t>
+              <w:t>para(</w:t>
+            </w:r>
+            <w:proofErr w:type="gramEnd"/>
+            <w:r>
+              <w:rPr>
+                <w:color w:val="000000"/>
+                <w:lang w:val="pt-BR"/>
+              </w:rPr>
+              <w:t>Tipo &lt;nome&gt; = &lt;valor&gt;; &lt;nome&gt; &lt;operador&gt; &lt;</w:t>
+            </w:r>
+            <w:proofErr w:type="spellStart"/>
+            <w:r>
+              <w:rPr>
+                <w:color w:val="000000"/>
+                <w:lang w:val="pt-BR"/>
+              </w:rPr>
+              <w:t>valorReferencia</w:t>
+            </w:r>
+            <w:proofErr w:type="spellEnd"/>
+            <w:r>
+              <w:rPr>
+                <w:color w:val="000000"/>
+                <w:lang w:val="pt-BR"/>
+              </w:rPr>
+              <w:t>&gt;; &lt;incremento&gt;){</w:t>
             </w:r>
           </w:p>
           <w:p>
@@ -10109,12 +11957,21 @@
                 <w:lang w:val="pt-BR"/>
               </w:rPr>
             </w:pPr>
+            <w:proofErr w:type="gramStart"/>
             <w:r>
               <w:rPr>
                 <w:color w:val="000000"/>
                 <w:lang w:val="pt-BR"/>
               </w:rPr>
-              <w:t>para(Numero x = 0; x &lt;= 10; x++){</w:t>
+              <w:t>para(</w:t>
+            </w:r>
+            <w:proofErr w:type="gramEnd"/>
+            <w:r>
+              <w:rPr>
+                <w:color w:val="000000"/>
+                <w:lang w:val="pt-BR"/>
+              </w:rPr>
+              <w:t>Numero x = 0; x &lt;= 10; x++){</w:t>
             </w:r>
           </w:p>
           <w:p>
@@ -10580,6 +12437,7 @@
                 <w:lang w:val="pt-BR"/>
               </w:rPr>
             </w:pPr>
+            <w:proofErr w:type="gramStart"/>
             <w:r>
               <w:rPr>
                 <w:color w:val="000000"/>
@@ -10587,6 +12445,7 @@
               </w:rPr>
               <w:t>e</w:t>
             </w:r>
+            <w:proofErr w:type="gramEnd"/>
           </w:p>
         </w:tc>
         <w:tc>
@@ -10699,6 +12558,7 @@
                 <w:lang w:val="pt-BR"/>
               </w:rPr>
             </w:pPr>
+            <w:proofErr w:type="gramStart"/>
             <w:r>
               <w:rPr>
                 <w:color w:val="000000"/>
@@ -10707,6 +12567,7 @@
               <w:lastRenderedPageBreak/>
               <w:t>ou</w:t>
             </w:r>
+            <w:proofErr w:type="gramEnd"/>
           </w:p>
         </w:tc>
         <w:tc>
@@ -10887,7 +12748,15 @@
             <w:color w:val="000000"/>
             <w:lang w:val="pt-BR"/>
           </w:rPr>
-          <w:t xml:space="preserve">, ambas as </w:t>
+          <w:t xml:space="preserve">, ambas </w:t>
+        </w:r>
+        <w:proofErr w:type="gramStart"/>
+        <w:r>
+          <w:rPr>
+            <w:color w:val="000000"/>
+            <w:lang w:val="pt-BR"/>
+          </w:rPr>
+          <w:t xml:space="preserve">as </w:t>
         </w:r>
       </w:ins>
       <w:ins w:id="417" w:author="granix pacheco" w:date="2016-02-07T09:19:00Z">
@@ -10914,7 +12783,15 @@
             <w:color w:val="000000"/>
             <w:lang w:val="pt-BR"/>
           </w:rPr>
-          <w:t xml:space="preserve">tem uma saída verdadeira e estão ligadas pelo operador </w:t>
+          <w:t>tem</w:t>
+        </w:r>
+        <w:proofErr w:type="gramEnd"/>
+        <w:r>
+          <w:rPr>
+            <w:color w:val="000000"/>
+            <w:lang w:val="pt-BR"/>
+          </w:rPr>
+          <w:t xml:space="preserve"> uma saída verdadeira e estão ligadas pelo operador </w:t>
         </w:r>
         <w:r>
           <w:rPr>
@@ -11027,6 +12904,7 @@
           <w:t xml:space="preserve"> </w:t>
         </w:r>
       </w:ins>
+      <w:proofErr w:type="gramStart"/>
       <w:r>
         <w:rPr>
           <w:b/>
@@ -11035,7 +12913,18 @@
           <w:szCs w:val="32"/>
           <w:lang w:val="pt-BR"/>
         </w:rPr>
-        <w:t>ou Métodos</w:t>
+        <w:t>ou</w:t>
+      </w:r>
+      <w:proofErr w:type="gramEnd"/>
+      <w:r>
+        <w:rPr>
+          <w:b/>
+          <w:color w:val="000000"/>
+          <w:sz w:val="32"/>
+          <w:szCs w:val="32"/>
+          <w:lang w:val="pt-BR"/>
+        </w:rPr>
+        <w:t xml:space="preserve"> Métodos</w:t>
       </w:r>
       <w:r>
         <w:rPr>
@@ -11138,13 +13027,23 @@
         </w:rPr>
         <w:t xml:space="preserve">. Para se declarar uma função, é necessário dizer que tipo de dado ela nos retornará, ou seja, qual a resposta que ela nos fornece após efetuar todas as suas instruções, que pode ser qualquer tipo de variável ou </w:t>
       </w:r>
+      <w:proofErr w:type="spellStart"/>
       <w:r>
         <w:rPr>
           <w:i/>
           <w:color w:val="000000"/>
           <w:lang w:val="pt-BR"/>
         </w:rPr>
-        <w:t xml:space="preserve">SemRetorno </w:t>
+        <w:t>SemRetorno</w:t>
+      </w:r>
+      <w:proofErr w:type="spellEnd"/>
+      <w:r>
+        <w:rPr>
+          <w:i/>
+          <w:color w:val="000000"/>
+          <w:lang w:val="pt-BR"/>
+        </w:rPr>
+        <w:t xml:space="preserve"> </w:t>
       </w:r>
       <w:r>
         <w:rPr>
@@ -11190,12 +13089,46 @@
                 <w:lang w:val="pt-BR"/>
               </w:rPr>
             </w:pPr>
+            <w:proofErr w:type="spellStart"/>
             <w:r>
               <w:rPr>
                 <w:color w:val="000000"/>
                 <w:lang w:val="pt-BR"/>
               </w:rPr>
-              <w:t>TipoDeRetorno &lt;nome&gt;(TipoDeVariável &lt;nome_argumento_1&gt;, ..., argumento n){</w:t>
+              <w:t>TipoDeRetorno</w:t>
+            </w:r>
+            <w:proofErr w:type="spellEnd"/>
+            <w:r>
+              <w:rPr>
+                <w:color w:val="000000"/>
+                <w:lang w:val="pt-BR"/>
+              </w:rPr>
+              <w:t xml:space="preserve"> &lt;nome</w:t>
+            </w:r>
+            <w:proofErr w:type="gramStart"/>
+            <w:r>
+              <w:rPr>
+                <w:color w:val="000000"/>
+                <w:lang w:val="pt-BR"/>
+              </w:rPr>
+              <w:t>&gt;(</w:t>
+            </w:r>
+            <w:proofErr w:type="spellStart"/>
+            <w:proofErr w:type="gramEnd"/>
+            <w:r>
+              <w:rPr>
+                <w:color w:val="000000"/>
+                <w:lang w:val="pt-BR"/>
+              </w:rPr>
+              <w:t>TipoDeVariável</w:t>
+            </w:r>
+            <w:proofErr w:type="spellEnd"/>
+            <w:r>
+              <w:rPr>
+                <w:color w:val="000000"/>
+                <w:lang w:val="pt-BR"/>
+              </w:rPr>
+              <w:t xml:space="preserve"> &lt;nome_argumento_1&gt;, ..., argumento n){</w:t>
             </w:r>
           </w:p>
           <w:p>
@@ -11351,6 +13284,7 @@
           <w:lang w:val="pt-BR"/>
         </w:rPr>
       </w:pPr>
+      <w:proofErr w:type="spellStart"/>
       <w:r>
         <w:rPr>
           <w:color w:val="000000"/>
@@ -11376,6 +13310,7 @@
           <w:delText>ã</w:delText>
         </w:r>
       </w:del>
+      <w:proofErr w:type="gramStart"/>
       <w:r>
         <w:rPr>
           <w:color w:val="000000"/>
@@ -11383,12 +13318,21 @@
         </w:rPr>
         <w:t>o</w:t>
       </w:r>
-      <w:r>
-        <w:rPr>
-          <w:color w:val="000000"/>
-          <w:lang w:val="pt-BR"/>
-        </w:rPr>
-        <w:t>():</w:t>
+      <w:proofErr w:type="spellEnd"/>
+      <w:r>
+        <w:rPr>
+          <w:color w:val="000000"/>
+          <w:lang w:val="pt-BR"/>
+        </w:rPr>
+        <w:t>(</w:t>
+      </w:r>
+      <w:proofErr w:type="gramEnd"/>
+      <w:r>
+        <w:rPr>
+          <w:color w:val="000000"/>
+          <w:lang w:val="pt-BR"/>
+        </w:rPr>
+        <w:t>):</w:t>
       </w:r>
       <w:r>
         <w:rPr>
@@ -11423,7 +13367,15 @@
           <w:color w:val="000000"/>
           <w:lang w:val="pt-BR"/>
         </w:rPr>
-        <w:t>Executada uma vez quando o arduino é inicializado. É responsável por preparar o hardware para a execução do loop principal</w:t>
+        <w:t xml:space="preserve">Executada uma vez quando o arduino é inicializado. É responsável por preparar o hardware para a execução do loop </w:t>
+      </w:r>
+      <w:proofErr w:type="spellStart"/>
+      <w:r>
+        <w:rPr>
+          <w:color w:val="000000"/>
+          <w:lang w:val="pt-BR"/>
+        </w:rPr>
+        <w:t>principal</w:t>
       </w:r>
       <w:r>
         <w:rPr>
@@ -11437,7 +13389,56 @@
           <w:color w:val="000000"/>
           <w:lang w:val="pt-BR"/>
         </w:rPr>
-        <w:t>O método de Configuracao() é executado uma única vez quando o Arduino é ligado e é ignorado ate que seja reiniciado.</w:t>
+        <w:t>O</w:t>
+      </w:r>
+      <w:proofErr w:type="spellEnd"/>
+      <w:r>
+        <w:rPr>
+          <w:color w:val="000000"/>
+          <w:lang w:val="pt-BR"/>
+        </w:rPr>
+        <w:t xml:space="preserve"> método de </w:t>
+      </w:r>
+      <w:proofErr w:type="spellStart"/>
+      <w:proofErr w:type="gramStart"/>
+      <w:r>
+        <w:rPr>
+          <w:color w:val="000000"/>
+          <w:lang w:val="pt-BR"/>
+        </w:rPr>
+        <w:t>Configuracao</w:t>
+      </w:r>
+      <w:proofErr w:type="spellEnd"/>
+      <w:r>
+        <w:rPr>
+          <w:color w:val="000000"/>
+          <w:lang w:val="pt-BR"/>
+        </w:rPr>
+        <w:t>(</w:t>
+      </w:r>
+      <w:proofErr w:type="gramEnd"/>
+      <w:r>
+        <w:rPr>
+          <w:color w:val="000000"/>
+          <w:lang w:val="pt-BR"/>
+        </w:rPr>
+        <w:t xml:space="preserve">) é executado uma única vez quando o Arduino é ligado e é ignorado </w:t>
+      </w:r>
+      <w:proofErr w:type="spellStart"/>
+      <w:r>
+        <w:rPr>
+          <w:color w:val="000000"/>
+          <w:lang w:val="pt-BR"/>
+        </w:rPr>
+        <w:t>ate</w:t>
+      </w:r>
+      <w:proofErr w:type="spellEnd"/>
+      <w:r>
+        <w:rPr>
+          <w:color w:val="000000"/>
+          <w:lang w:val="pt-BR"/>
+        </w:rPr>
+        <w:t xml:space="preserve"> que seja reiniciado.</w:t>
       </w:r>
       <w:r>
         <w:rPr>
@@ -11485,12 +13486,30 @@
                 <w:lang w:val="pt-BR"/>
               </w:rPr>
             </w:pPr>
+            <w:proofErr w:type="spellStart"/>
+            <w:proofErr w:type="gramStart"/>
             <w:r>
               <w:rPr>
                 <w:color w:val="000000"/>
                 <w:lang w:val="pt-BR"/>
               </w:rPr>
-              <w:t>Configuracao(){</w:t>
+              <w:t>Configuracao</w:t>
+            </w:r>
+            <w:proofErr w:type="spellEnd"/>
+            <w:r>
+              <w:rPr>
+                <w:color w:val="000000"/>
+                <w:lang w:val="pt-BR"/>
+              </w:rPr>
+              <w:t>(</w:t>
+            </w:r>
+            <w:proofErr w:type="gramEnd"/>
+            <w:r>
+              <w:rPr>
+                <w:color w:val="000000"/>
+                <w:lang w:val="pt-BR"/>
+              </w:rPr>
+              <w:t>){</w:t>
             </w:r>
           </w:p>
           <w:p>
@@ -11560,12 +13579,21 @@
           <w:lang w:val="pt-BR"/>
         </w:rPr>
       </w:pPr>
-      <w:r>
-        <w:rPr>
-          <w:color w:val="000000"/>
-          <w:lang w:val="pt-BR"/>
-        </w:rPr>
-        <w:t>Principal()</w:t>
+      <w:proofErr w:type="gramStart"/>
+      <w:r>
+        <w:rPr>
+          <w:color w:val="000000"/>
+          <w:lang w:val="pt-BR"/>
+        </w:rPr>
+        <w:t>Principal(</w:t>
+      </w:r>
+      <w:proofErr w:type="gramEnd"/>
+      <w:r>
+        <w:rPr>
+          <w:color w:val="000000"/>
+          <w:lang w:val="pt-BR"/>
+        </w:rPr>
+        <w:t>)</w:t>
       </w:r>
       <w:r>
         <w:rPr>
@@ -11608,7 +13636,23 @@
           <w:color w:val="000000"/>
           <w:lang w:val="pt-BR"/>
         </w:rPr>
-        <w:t xml:space="preserve"> Principal() é um dos mais usados para se colocar a parte principal do programa. Ele é executado a partir do momento que o Arduino é ligado</w:t>
+        <w:t xml:space="preserve"> </w:t>
+      </w:r>
+      <w:proofErr w:type="gramStart"/>
+      <w:r>
+        <w:rPr>
+          <w:color w:val="000000"/>
+          <w:lang w:val="pt-BR"/>
+        </w:rPr>
+        <w:t>Principal(</w:t>
+      </w:r>
+      <w:proofErr w:type="gramEnd"/>
+      <w:r>
+        <w:rPr>
+          <w:color w:val="000000"/>
+          <w:lang w:val="pt-BR"/>
+        </w:rPr>
+        <w:t>) é um dos mais usados para se colocar a parte principal do programa. Ele é executado a partir do momento que o Arduino é ligado</w:t>
       </w:r>
       <w:r>
         <w:rPr>
@@ -11670,12 +13714,21 @@
                 <w:lang w:val="pt-BR"/>
               </w:rPr>
             </w:pPr>
+            <w:proofErr w:type="gramStart"/>
             <w:r>
               <w:rPr>
                 <w:color w:val="000000"/>
                 <w:lang w:val="pt-BR"/>
               </w:rPr>
-              <w:t>Principal(){</w:t>
+              <w:t>Principal(</w:t>
+            </w:r>
+            <w:proofErr w:type="gramEnd"/>
+            <w:r>
+              <w:rPr>
+                <w:color w:val="000000"/>
+                <w:lang w:val="pt-BR"/>
+              </w:rPr>
+              <w:t>){</w:t>
             </w:r>
           </w:p>
           <w:p>
@@ -11780,7 +13833,7 @@
         <w:spacing w:before="0" w:beforeAutospacing="0" w:after="160" w:afterAutospacing="0"/>
         <w:jc w:val="center"/>
         <w:rPr>
-          <w:ins w:id="441" w:author="granix pacheco" w:date="2016-02-07T09:39:00Z"/>
+          <w:ins w:id="441" w:author="granix pacheco" w:date="2016-02-08T13:45:00Z"/>
           <w:b/>
           <w:sz w:val="36"/>
           <w:szCs w:val="36"/>
@@ -11878,13 +13931,37 @@
         <w:pStyle w:val="NormalWeb"/>
         <w:shd w:val="clear" w:color="auto" w:fill="FFFFFF"/>
         <w:spacing w:before="0" w:beforeAutospacing="0" w:after="160" w:afterAutospacing="0"/>
+        <w:jc w:val="center"/>
+        <w:rPr>
+          <w:ins w:id="449" w:author="granix pacheco" w:date="2016-02-07T09:39:00Z"/>
+          <w:b/>
+          <w:sz w:val="36"/>
+          <w:szCs w:val="36"/>
+          <w:u w:val="single"/>
+          <w:lang w:val="pt-BR"/>
+        </w:rPr>
+        <w:pPrChange w:id="450" w:author="granix pacheco" w:date="2016-02-08T13:45:00Z">
+          <w:pPr>
+            <w:pStyle w:val="NormalWeb"/>
+            <w:shd w:val="clear" w:color="auto" w:fill="FFFFFF"/>
+            <w:spacing w:before="0" w:beforeAutospacing="0" w:after="160" w:afterAutospacing="0"/>
+            <w:jc w:val="both"/>
+          </w:pPr>
+        </w:pPrChange>
+      </w:pPr>
+    </w:p>
+    <w:p>
+      <w:pPr>
+        <w:pStyle w:val="NormalWeb"/>
+        <w:shd w:val="clear" w:color="auto" w:fill="FFFFFF"/>
+        <w:spacing w:before="0" w:beforeAutospacing="0" w:after="160" w:afterAutospacing="0"/>
         <w:jc w:val="both"/>
         <w:rPr>
-          <w:ins w:id="449" w:author="granix pacheco" w:date="2016-02-07T09:44:00Z"/>
-          <w:lang w:val="pt-BR"/>
-        </w:rPr>
-      </w:pPr>
-      <w:ins w:id="450" w:author="granix pacheco" w:date="2016-02-07T09:39:00Z">
+          <w:ins w:id="451" w:author="granix pacheco" w:date="2016-02-07T09:44:00Z"/>
+          <w:lang w:val="pt-BR"/>
+        </w:rPr>
+      </w:pPr>
+      <w:ins w:id="452" w:author="granix pacheco" w:date="2016-02-07T09:39:00Z">
         <w:r>
           <w:rPr>
             <w:lang w:val="pt-BR"/>
@@ -11893,7 +13970,7 @@
           <w:t>Uma parte muito</w:t>
         </w:r>
       </w:ins>
-      <w:ins w:id="451" w:author="granix pacheco" w:date="2016-02-07T09:40:00Z">
+      <w:ins w:id="453" w:author="granix pacheco" w:date="2016-02-07T09:40:00Z">
         <w:r>
           <w:rPr>
             <w:lang w:val="pt-BR"/>
@@ -11901,7 +13978,7 @@
           <w:t xml:space="preserve"> importante da robótica é a parte da </w:t>
         </w:r>
       </w:ins>
-      <w:ins w:id="452" w:author="granix pacheco" w:date="2016-02-07T09:41:00Z">
+      <w:ins w:id="454" w:author="granix pacheco" w:date="2016-02-07T09:41:00Z">
         <w:r>
           <w:rPr>
             <w:lang w:val="pt-BR"/>
@@ -11909,7 +13986,7 @@
           <w:t>eletrônica</w:t>
         </w:r>
       </w:ins>
-      <w:ins w:id="453" w:author="granix pacheco" w:date="2016-02-07T09:40:00Z">
+      <w:ins w:id="455" w:author="granix pacheco" w:date="2016-02-07T09:40:00Z">
         <w:r>
           <w:rPr>
             <w:lang w:val="pt-BR"/>
@@ -11917,7 +13994,7 @@
           <w:t xml:space="preserve"> </w:t>
         </w:r>
       </w:ins>
-      <w:ins w:id="454" w:author="granix pacheco" w:date="2016-02-07T09:41:00Z">
+      <w:ins w:id="456" w:author="granix pacheco" w:date="2016-02-07T09:41:00Z">
         <w:r>
           <w:rPr>
             <w:lang w:val="pt-BR"/>
@@ -11925,15 +14002,29 @@
           <w:t xml:space="preserve">pois ela que é capaz de interagir com o meio externo ao robô. </w:t>
         </w:r>
       </w:ins>
-      <w:ins w:id="455" w:author="granix pacheco" w:date="2016-02-07T09:42:00Z">
-        <w:r>
-          <w:rPr>
-            <w:lang w:val="pt-BR"/>
-          </w:rPr>
-          <w:t>É por meio de atuadores (motores e servomotores) e sensores que ele ser</w:t>
-        </w:r>
-      </w:ins>
-      <w:ins w:id="456" w:author="granix pacheco" w:date="2016-02-07T09:43:00Z">
+      <w:ins w:id="457" w:author="granix pacheco" w:date="2016-02-07T09:42:00Z">
+        <w:r>
+          <w:rPr>
+            <w:lang w:val="pt-BR"/>
+          </w:rPr>
+          <w:t xml:space="preserve">É por meio de atuadores (motores e </w:t>
+        </w:r>
+        <w:proofErr w:type="spellStart"/>
+        <w:r>
+          <w:rPr>
+            <w:lang w:val="pt-BR"/>
+          </w:rPr>
+          <w:t>servomotores</w:t>
+        </w:r>
+        <w:proofErr w:type="spellEnd"/>
+        <w:r>
+          <w:rPr>
+            <w:lang w:val="pt-BR"/>
+          </w:rPr>
+          <w:t>) e sensores que ele ser</w:t>
+        </w:r>
+      </w:ins>
+      <w:ins w:id="458" w:author="granix pacheco" w:date="2016-02-07T09:43:00Z">
         <w:r>
           <w:rPr>
             <w:lang w:val="pt-BR"/>
@@ -11941,15 +14032,29 @@
           <w:t xml:space="preserve">á capaz de analisar e se locomover interagindo com o ambiente a sua volta. </w:t>
         </w:r>
       </w:ins>
-      <w:ins w:id="457" w:author="granix pacheco" w:date="2016-02-07T09:44:00Z">
-        <w:r>
-          <w:rPr>
-            <w:lang w:val="pt-BR"/>
-          </w:rPr>
-          <w:t xml:space="preserve">Esse é um assunto muito amplo e que pode requerer muitos cálculos, mas como esse material possui apenas caráter introdutório iremos abordar apenas as partes realmente </w:t>
-        </w:r>
-      </w:ins>
-      <w:ins w:id="458" w:author="granix pacheco" w:date="2016-02-07T09:45:00Z">
+      <w:ins w:id="459" w:author="granix pacheco" w:date="2016-02-07T09:44:00Z">
+        <w:r>
+          <w:rPr>
+            <w:lang w:val="pt-BR"/>
+          </w:rPr>
+          <w:t xml:space="preserve">Esse é um assunto muito amplo e que pode requerer muitos cálculos, mas como esse material possui apenas </w:t>
+        </w:r>
+        <w:proofErr w:type="gramStart"/>
+        <w:r>
+          <w:rPr>
+            <w:lang w:val="pt-BR"/>
+          </w:rPr>
+          <w:t>caráter</w:t>
+        </w:r>
+        <w:proofErr w:type="gramEnd"/>
+        <w:r>
+          <w:rPr>
+            <w:lang w:val="pt-BR"/>
+          </w:rPr>
+          <w:t xml:space="preserve"> introdutório iremos abordar apenas as partes realmente </w:t>
+        </w:r>
+      </w:ins>
+      <w:ins w:id="460" w:author="granix pacheco" w:date="2016-02-07T09:45:00Z">
         <w:r>
           <w:rPr>
             <w:lang w:val="pt-BR"/>
@@ -11957,7 +14062,7 @@
           <w:t>necessárias</w:t>
         </w:r>
       </w:ins>
-      <w:ins w:id="459" w:author="granix pacheco" w:date="2016-02-07T09:44:00Z">
+      <w:ins w:id="461" w:author="granix pacheco" w:date="2016-02-07T09:44:00Z">
         <w:r>
           <w:rPr>
             <w:lang w:val="pt-BR"/>
@@ -11977,10 +14082,10 @@
         <w:spacing w:before="0" w:beforeAutospacing="0" w:after="160" w:afterAutospacing="0"/>
         <w:jc w:val="both"/>
         <w:rPr>
-          <w:ins w:id="460" w:author="granix pacheco" w:date="2016-02-07T09:47:00Z"/>
-          <w:lang w:val="pt-BR"/>
-        </w:rPr>
-        <w:pPrChange w:id="461" w:author="granix pacheco" w:date="2016-02-07T09:45:00Z">
+          <w:ins w:id="462" w:author="granix pacheco" w:date="2016-02-08T14:10:00Z"/>
+          <w:lang w:val="pt-BR"/>
+        </w:rPr>
+        <w:pPrChange w:id="463" w:author="granix pacheco" w:date="2016-02-07T09:45:00Z">
           <w:pPr>
             <w:pStyle w:val="NormalWeb"/>
             <w:shd w:val="clear" w:color="auto" w:fill="FFFFFF"/>
@@ -11989,7 +14094,7 @@
           </w:pPr>
         </w:pPrChange>
       </w:pPr>
-      <w:ins w:id="462" w:author="granix pacheco" w:date="2016-02-07T09:45:00Z">
+      <w:ins w:id="464" w:author="granix pacheco" w:date="2016-02-07T09:45:00Z">
         <w:r>
           <w:rPr>
             <w:lang w:val="pt-BR"/>
@@ -11997,7 +14102,7 @@
           <w:t>Resistores</w:t>
         </w:r>
       </w:ins>
-      <w:ins w:id="463" w:author="granix pacheco" w:date="2016-02-07T09:46:00Z">
+      <w:ins w:id="465" w:author="granix pacheco" w:date="2016-02-07T09:46:00Z">
         <w:r>
           <w:rPr>
             <w:lang w:val="pt-BR"/>
@@ -12017,10 +14122,10 @@
         <w:spacing w:before="0" w:beforeAutospacing="0" w:after="160" w:afterAutospacing="0"/>
         <w:jc w:val="both"/>
         <w:rPr>
-          <w:ins w:id="464" w:author="granix pacheco" w:date="2016-02-07T09:45:00Z"/>
-          <w:lang w:val="pt-BR"/>
-        </w:rPr>
-        <w:pPrChange w:id="465" w:author="granix pacheco" w:date="2016-02-07T09:45:00Z">
+          <w:ins w:id="466" w:author="granix pacheco" w:date="2016-02-08T14:13:00Z"/>
+          <w:lang w:val="pt-BR"/>
+        </w:rPr>
+        <w:pPrChange w:id="467" w:author="granix pacheco" w:date="2016-02-07T09:45:00Z">
           <w:pPr>
             <w:pStyle w:val="NormalWeb"/>
             <w:shd w:val="clear" w:color="auto" w:fill="FFFFFF"/>
@@ -12029,12 +14134,12 @@
           </w:pPr>
         </w:pPrChange>
       </w:pPr>
-      <w:ins w:id="466" w:author="granix pacheco" w:date="2016-02-07T09:47:00Z">
-        <w:r>
-          <w:rPr>
-            <w:lang w:val="pt-BR"/>
-          </w:rPr>
-          <w:t>Interruptores;</w:t>
+      <w:ins w:id="468" w:author="granix pacheco" w:date="2016-02-08T14:10:00Z">
+        <w:r>
+          <w:rPr>
+            <w:lang w:val="pt-BR"/>
+          </w:rPr>
+          <w:t>LDR;</w:t>
         </w:r>
       </w:ins>
     </w:p>
@@ -12049,10 +14154,10 @@
         <w:spacing w:before="0" w:beforeAutospacing="0" w:after="160" w:afterAutospacing="0"/>
         <w:jc w:val="both"/>
         <w:rPr>
-          <w:ins w:id="467" w:author="granix pacheco" w:date="2016-02-07T09:45:00Z"/>
-          <w:lang w:val="pt-BR"/>
-        </w:rPr>
-        <w:pPrChange w:id="468" w:author="granix pacheco" w:date="2016-02-07T09:45:00Z">
+          <w:ins w:id="469" w:author="granix pacheco" w:date="2016-02-07T09:47:00Z"/>
+          <w:lang w:val="pt-BR"/>
+        </w:rPr>
+        <w:pPrChange w:id="470" w:author="granix pacheco" w:date="2016-02-07T09:45:00Z">
           <w:pPr>
             <w:pStyle w:val="NormalWeb"/>
             <w:shd w:val="clear" w:color="auto" w:fill="FFFFFF"/>
@@ -12061,15 +14166,15 @@
           </w:pPr>
         </w:pPrChange>
       </w:pPr>
-      <w:ins w:id="469" w:author="granix pacheco" w:date="2016-02-07T09:45:00Z">
-        <w:r>
-          <w:rPr>
-            <w:lang w:val="pt-BR"/>
-          </w:rPr>
-          <w:t>Capacitores</w:t>
-        </w:r>
-      </w:ins>
-      <w:ins w:id="470" w:author="granix pacheco" w:date="2016-02-07T09:46:00Z">
+      <w:proofErr w:type="spellStart"/>
+      <w:ins w:id="471" w:author="granix pacheco" w:date="2016-02-08T14:13:00Z">
+        <w:r>
+          <w:rPr>
+            <w:lang w:val="pt-BR"/>
+          </w:rPr>
+          <w:t>Buzzer</w:t>
+        </w:r>
+        <w:proofErr w:type="spellEnd"/>
         <w:r>
           <w:rPr>
             <w:lang w:val="pt-BR"/>
@@ -12089,10 +14194,10 @@
         <w:spacing w:before="0" w:beforeAutospacing="0" w:after="160" w:afterAutospacing="0"/>
         <w:jc w:val="both"/>
         <w:rPr>
-          <w:ins w:id="471" w:author="granix pacheco" w:date="2016-02-07T09:45:00Z"/>
-          <w:lang w:val="pt-BR"/>
-        </w:rPr>
-        <w:pPrChange w:id="472" w:author="granix pacheco" w:date="2016-02-07T09:45:00Z">
+          <w:ins w:id="472" w:author="granix pacheco" w:date="2016-02-07T09:45:00Z"/>
+          <w:lang w:val="pt-BR"/>
+        </w:rPr>
+        <w:pPrChange w:id="473" w:author="granix pacheco" w:date="2016-02-07T09:45:00Z">
           <w:pPr>
             <w:pStyle w:val="NormalWeb"/>
             <w:shd w:val="clear" w:color="auto" w:fill="FFFFFF"/>
@@ -12101,20 +14206,12 @@
           </w:pPr>
         </w:pPrChange>
       </w:pPr>
-      <w:ins w:id="473" w:author="granix pacheco" w:date="2016-02-07T09:45:00Z">
-        <w:r>
-          <w:rPr>
-            <w:lang w:val="pt-BR"/>
-          </w:rPr>
-          <w:t>Diodos</w:t>
-        </w:r>
-      </w:ins>
-      <w:ins w:id="474" w:author="granix pacheco" w:date="2016-02-07T09:46:00Z">
-        <w:r>
-          <w:rPr>
-            <w:lang w:val="pt-BR"/>
-          </w:rPr>
-          <w:t>;</w:t>
+      <w:ins w:id="474" w:author="granix pacheco" w:date="2016-02-07T09:47:00Z">
+        <w:r>
+          <w:rPr>
+            <w:lang w:val="pt-BR"/>
+          </w:rPr>
+          <w:t>Interruptores;</w:t>
         </w:r>
       </w:ins>
     </w:p>
@@ -12129,7 +14226,7 @@
         <w:spacing w:before="0" w:beforeAutospacing="0" w:after="160" w:afterAutospacing="0"/>
         <w:jc w:val="both"/>
         <w:rPr>
-          <w:ins w:id="475" w:author="granix pacheco" w:date="2016-02-08T08:39:00Z"/>
+          <w:ins w:id="475" w:author="granix pacheco" w:date="2016-02-07T09:45:00Z"/>
           <w:lang w:val="pt-BR"/>
         </w:rPr>
         <w:pPrChange w:id="476" w:author="granix pacheco" w:date="2016-02-07T09:45:00Z">
@@ -12146,10 +14243,92 @@
           <w:rPr>
             <w:lang w:val="pt-BR"/>
           </w:rPr>
+          <w:t>Capacitores</w:t>
+        </w:r>
+      </w:ins>
+      <w:ins w:id="478" w:author="granix pacheco" w:date="2016-02-07T09:46:00Z">
+        <w:r>
+          <w:rPr>
+            <w:lang w:val="pt-BR"/>
+          </w:rPr>
+          <w:t>;</w:t>
+        </w:r>
+      </w:ins>
+    </w:p>
+    <w:p>
+      <w:pPr>
+        <w:pStyle w:val="NormalWeb"/>
+        <w:numPr>
+          <w:ilvl w:val="0"/>
+          <w:numId w:val="5"/>
+        </w:numPr>
+        <w:shd w:val="clear" w:color="auto" w:fill="FFFFFF"/>
+        <w:spacing w:before="0" w:beforeAutospacing="0" w:after="160" w:afterAutospacing="0"/>
+        <w:jc w:val="both"/>
+        <w:rPr>
+          <w:ins w:id="479" w:author="granix pacheco" w:date="2016-02-07T09:45:00Z"/>
+          <w:lang w:val="pt-BR"/>
+        </w:rPr>
+        <w:pPrChange w:id="480" w:author="granix pacheco" w:date="2016-02-07T09:45:00Z">
+          <w:pPr>
+            <w:pStyle w:val="NormalWeb"/>
+            <w:shd w:val="clear" w:color="auto" w:fill="FFFFFF"/>
+            <w:spacing w:before="0" w:beforeAutospacing="0" w:after="160" w:afterAutospacing="0"/>
+            <w:jc w:val="both"/>
+          </w:pPr>
+        </w:pPrChange>
+      </w:pPr>
+      <w:ins w:id="481" w:author="granix pacheco" w:date="2016-02-07T09:45:00Z">
+        <w:r>
+          <w:rPr>
+            <w:lang w:val="pt-BR"/>
+          </w:rPr>
+          <w:t>Diodos</w:t>
+        </w:r>
+      </w:ins>
+      <w:ins w:id="482" w:author="granix pacheco" w:date="2016-02-07T09:46:00Z">
+        <w:r>
+          <w:rPr>
+            <w:lang w:val="pt-BR"/>
+          </w:rPr>
+          <w:t>;</w:t>
+        </w:r>
+      </w:ins>
+    </w:p>
+    <w:p>
+      <w:pPr>
+        <w:pStyle w:val="NormalWeb"/>
+        <w:numPr>
+          <w:ilvl w:val="0"/>
+          <w:numId w:val="5"/>
+        </w:numPr>
+        <w:shd w:val="clear" w:color="auto" w:fill="FFFFFF"/>
+        <w:spacing w:before="0" w:beforeAutospacing="0" w:after="160" w:afterAutospacing="0"/>
+        <w:jc w:val="both"/>
+        <w:rPr>
+          <w:ins w:id="483" w:author="granix pacheco" w:date="2016-02-08T08:39:00Z"/>
+          <w:lang w:val="pt-BR"/>
+        </w:rPr>
+        <w:pPrChange w:id="484" w:author="granix pacheco" w:date="2016-02-08T14:13:00Z">
+          <w:pPr>
+            <w:pStyle w:val="NormalWeb"/>
+            <w:shd w:val="clear" w:color="auto" w:fill="FFFFFF"/>
+            <w:spacing w:before="0" w:beforeAutospacing="0" w:after="160" w:afterAutospacing="0"/>
+            <w:jc w:val="both"/>
+          </w:pPr>
+        </w:pPrChange>
+      </w:pPr>
+      <w:proofErr w:type="spellStart"/>
+      <w:ins w:id="485" w:author="granix pacheco" w:date="2016-02-07T09:45:00Z">
+        <w:r>
+          <w:rPr>
+            <w:lang w:val="pt-BR"/>
+          </w:rPr>
           <w:t>LEDs</w:t>
         </w:r>
       </w:ins>
-      <w:ins w:id="478" w:author="granix pacheco" w:date="2016-02-07T09:46:00Z">
+      <w:proofErr w:type="spellEnd"/>
+      <w:ins w:id="486" w:author="granix pacheco" w:date="2016-02-07T09:46:00Z">
         <w:r>
           <w:rPr>
             <w:lang w:val="pt-BR"/>
@@ -12165,7 +14344,7 @@
         <w:spacing w:before="0" w:beforeAutospacing="0" w:after="160" w:afterAutospacing="0"/>
         <w:jc w:val="both"/>
         <w:rPr>
-          <w:ins w:id="479" w:author="granix pacheco" w:date="2016-02-07T09:49:00Z"/>
+          <w:ins w:id="487" w:author="granix pacheco" w:date="2016-02-07T09:49:00Z"/>
           <w:lang w:val="pt-BR"/>
         </w:rPr>
       </w:pPr>
@@ -12181,13 +14360,13 @@
         <w:spacing w:before="0" w:beforeAutospacing="0" w:after="160" w:afterAutospacing="0"/>
         <w:jc w:val="both"/>
         <w:rPr>
-          <w:ins w:id="480" w:author="granix pacheco" w:date="2016-02-08T13:19:00Z"/>
+          <w:ins w:id="488" w:author="granix pacheco" w:date="2016-02-08T14:11:00Z"/>
           <w:b/>
           <w:sz w:val="32"/>
           <w:szCs w:val="32"/>
           <w:lang w:val="pt-BR"/>
         </w:rPr>
-        <w:pPrChange w:id="481" w:author="granix pacheco" w:date="2016-02-08T11:27:00Z">
+        <w:pPrChange w:id="489" w:author="granix pacheco" w:date="2016-02-08T11:27:00Z">
           <w:pPr>
             <w:pStyle w:val="NormalWeb"/>
             <w:shd w:val="clear" w:color="auto" w:fill="FFFFFF"/>
@@ -12196,14 +14375,14 @@
           </w:pPr>
         </w:pPrChange>
       </w:pPr>
-      <w:ins w:id="482" w:author="granix pacheco" w:date="2016-02-08T08:36:00Z">
+      <w:ins w:id="490" w:author="granix pacheco" w:date="2016-02-08T08:36:00Z">
         <w:r>
           <w:rPr>
             <w:b/>
             <w:sz w:val="32"/>
             <w:szCs w:val="32"/>
             <w:lang w:val="pt-BR"/>
-            <w:rPrChange w:id="483" w:author="granix pacheco" w:date="2016-02-08T08:38:00Z">
+            <w:rPrChange w:id="491" w:author="granix pacheco" w:date="2016-02-08T08:38:00Z">
               <w:rPr>
                 <w:lang w:val="pt-BR"/>
               </w:rPr>
@@ -12220,19 +14399,28 @@
         <w:spacing w:before="0" w:beforeAutospacing="0" w:after="160" w:afterAutospacing="0"/>
         <w:jc w:val="both"/>
         <w:rPr>
-          <w:ins w:id="484" w:author="granix pacheco" w:date="2016-02-08T08:36:00Z"/>
+          <w:ins w:id="492" w:author="granix pacheco" w:date="2016-02-08T14:38:00Z"/>
           <w:b/>
           <w:sz w:val="32"/>
           <w:szCs w:val="32"/>
           <w:lang w:val="pt-BR"/>
-          <w:rPrChange w:id="485" w:author="granix pacheco" w:date="2016-02-08T11:27:00Z">
-            <w:rPr>
-              <w:ins w:id="486" w:author="granix pacheco" w:date="2016-02-08T08:36:00Z"/>
-              <w:lang w:val="pt-BR"/>
-            </w:rPr>
-          </w:rPrChange>
-        </w:rPr>
-        <w:pPrChange w:id="487" w:author="granix pacheco" w:date="2016-02-08T13:19:00Z">
+        </w:rPr>
+      </w:pPr>
+    </w:p>
+    <w:p>
+      <w:pPr>
+        <w:pStyle w:val="NormalWeb"/>
+        <w:shd w:val="clear" w:color="auto" w:fill="FFFFFF"/>
+        <w:spacing w:before="0" w:beforeAutospacing="0" w:after="160" w:afterAutospacing="0"/>
+        <w:jc w:val="both"/>
+        <w:rPr>
+          <w:ins w:id="493" w:author="granix pacheco" w:date="2016-02-08T14:11:00Z"/>
+          <w:b/>
+          <w:sz w:val="32"/>
+          <w:szCs w:val="32"/>
+          <w:lang w:val="pt-BR"/>
+        </w:rPr>
+        <w:pPrChange w:id="494" w:author="granix pacheco" w:date="2016-02-08T14:15:00Z">
           <w:pPr>
             <w:pStyle w:val="NormalWeb"/>
             <w:shd w:val="clear" w:color="auto" w:fill="FFFFFF"/>
@@ -12253,13 +14441,13 @@
         <w:spacing w:before="0" w:beforeAutospacing="0" w:after="160" w:afterAutospacing="0"/>
         <w:jc w:val="both"/>
         <w:rPr>
-          <w:ins w:id="488" w:author="granix pacheco" w:date="2016-02-08T12:43:00Z"/>
+          <w:ins w:id="495" w:author="granix pacheco" w:date="2016-02-08T14:13:00Z"/>
           <w:b/>
           <w:sz w:val="32"/>
           <w:szCs w:val="32"/>
           <w:lang w:val="pt-BR"/>
         </w:rPr>
-        <w:pPrChange w:id="489" w:author="granix pacheco" w:date="2016-02-08T11:26:00Z">
+        <w:pPrChange w:id="496" w:author="granix pacheco" w:date="2016-02-08T11:27:00Z">
           <w:pPr>
             <w:pStyle w:val="NormalWeb"/>
             <w:shd w:val="clear" w:color="auto" w:fill="FFFFFF"/>
@@ -12268,62 +14456,550 @@
           </w:pPr>
         </w:pPrChange>
       </w:pPr>
-      <w:ins w:id="490" w:author="granix pacheco" w:date="2016-02-08T08:36:00Z">
+      <w:ins w:id="497" w:author="granix pacheco" w:date="2016-02-08T14:11:00Z">
         <w:r>
           <w:rPr>
             <w:b/>
             <w:sz w:val="32"/>
             <w:szCs w:val="32"/>
             <w:lang w:val="pt-BR"/>
-            <w:rPrChange w:id="491" w:author="granix pacheco" w:date="2016-02-08T08:38:00Z">
-              <w:rPr>
-                <w:lang w:val="pt-BR"/>
+          </w:rPr>